--- a/2. Project 2/Software Testing Assignment 2 - Part A.docx
+++ b/2. Project 2/Software Testing Assignment 2 - Part A.docx
@@ -6,7 +6,7 @@
       <w:pPr>
         <w:spacing w:after="0" w:line="360" w:lineRule="auto"/>
         <w:ind w:right="429" w:firstLine="720"/>
-        <w:jc w:val="center"/>
+        <w:jc w:val="both"/>
         <w:rPr>
           <w:caps/>
           <w:lang w:val="vi-VN"/>
@@ -24,7 +24,7 @@
       <w:pPr>
         <w:spacing w:after="0" w:line="360" w:lineRule="auto"/>
         <w:ind w:right="429"/>
-        <w:jc w:val="center"/>
+        <w:jc w:val="both"/>
         <w:rPr>
           <w:b/>
           <w:bCs/>
@@ -46,7 +46,7 @@
       <w:pPr>
         <w:spacing w:after="0" w:line="360" w:lineRule="auto"/>
         <w:ind w:right="429"/>
-        <w:jc w:val="center"/>
+        <w:jc w:val="both"/>
         <w:rPr>
           <w:rFonts w:eastAsia="Times New Roman" w:cs="Times New Roman"/>
           <w:b/>
@@ -58,7 +58,7 @@
       <w:pPr>
         <w:spacing w:after="0" w:line="360" w:lineRule="auto"/>
         <w:ind w:right="429"/>
-        <w:jc w:val="center"/>
+        <w:jc w:val="both"/>
         <w:rPr>
           <w:b/>
           <w:bCs/>
@@ -179,7 +179,7 @@
       <w:pPr>
         <w:spacing w:after="0" w:line="360" w:lineRule="auto"/>
         <w:ind w:right="429"/>
-        <w:jc w:val="center"/>
+        <w:jc w:val="both"/>
         <w:rPr>
           <w:caps/>
           <w:lang w:val="vi-VN"/>
@@ -254,7 +254,7 @@
       <w:pPr>
         <w:spacing w:after="0" w:line="360" w:lineRule="auto"/>
         <w:ind w:right="429"/>
-        <w:jc w:val="center"/>
+        <w:jc w:val="both"/>
         <w:rPr>
           <w:caps/>
           <w:lang w:val="vi-VN"/>
@@ -265,7 +265,7 @@
       <w:pPr>
         <w:spacing w:after="0" w:line="360" w:lineRule="auto"/>
         <w:ind w:right="429"/>
-        <w:jc w:val="center"/>
+        <w:jc w:val="both"/>
         <w:rPr>
           <w:caps/>
           <w:lang w:val="vi-VN"/>
@@ -276,7 +276,7 @@
       <w:pPr>
         <w:spacing w:after="0" w:line="360" w:lineRule="auto"/>
         <w:ind w:right="429"/>
-        <w:jc w:val="center"/>
+        <w:jc w:val="both"/>
         <w:rPr>
           <w:caps/>
           <w:lang w:val="vi-VN"/>
@@ -287,7 +287,7 @@
       <w:pPr>
         <w:spacing w:after="0" w:line="360" w:lineRule="auto"/>
         <w:ind w:right="429"/>
-        <w:jc w:val="center"/>
+        <w:jc w:val="both"/>
         <w:rPr>
           <w:caps/>
           <w:lang w:val="vi-VN"/>
@@ -298,7 +298,7 @@
       <w:pPr>
         <w:spacing w:after="0" w:line="360" w:lineRule="auto"/>
         <w:ind w:right="429"/>
-        <w:jc w:val="center"/>
+        <w:jc w:val="both"/>
         <w:rPr>
           <w:caps/>
           <w:lang w:val="vi-VN"/>
@@ -309,7 +309,7 @@
       <w:pPr>
         <w:spacing w:after="0" w:line="360" w:lineRule="auto"/>
         <w:ind w:right="429"/>
-        <w:jc w:val="center"/>
+        <w:jc w:val="both"/>
         <w:rPr>
           <w:caps/>
           <w:lang w:val="vi-VN"/>
@@ -320,7 +320,7 @@
       <w:pPr>
         <w:spacing w:after="0" w:line="360" w:lineRule="auto"/>
         <w:ind w:right="429"/>
-        <w:jc w:val="center"/>
+        <w:jc w:val="both"/>
         <w:rPr>
           <w:caps/>
           <w:lang w:val="vi-VN"/>
@@ -331,7 +331,7 @@
       <w:pPr>
         <w:spacing w:after="0" w:line="360" w:lineRule="auto"/>
         <w:ind w:right="429"/>
-        <w:jc w:val="center"/>
+        <w:jc w:val="both"/>
         <w:rPr>
           <w:caps/>
           <w:lang w:val="vi-VN"/>
@@ -342,7 +342,7 @@
       <w:pPr>
         <w:spacing w:after="0" w:line="360" w:lineRule="auto"/>
         <w:ind w:right="429"/>
-        <w:jc w:val="center"/>
+        <w:jc w:val="both"/>
         <w:rPr>
           <w:caps/>
           <w:sz w:val="40"/>
@@ -379,7 +379,7 @@
       <w:pPr>
         <w:spacing w:after="0" w:line="360" w:lineRule="auto"/>
         <w:ind w:right="429"/>
-        <w:jc w:val="center"/>
+        <w:jc w:val="both"/>
         <w:rPr>
           <w:caps/>
           <w:sz w:val="40"/>
@@ -399,7 +399,7 @@
       <w:pPr>
         <w:spacing w:after="0" w:line="360" w:lineRule="auto"/>
         <w:ind w:right="429"/>
-        <w:jc w:val="center"/>
+        <w:jc w:val="both"/>
         <w:rPr>
           <w:sz w:val="26"/>
           <w:szCs w:val="26"/>
@@ -419,7 +419,7 @@
       <w:pPr>
         <w:spacing w:after="0" w:line="360" w:lineRule="auto"/>
         <w:ind w:right="429"/>
-        <w:jc w:val="center"/>
+        <w:jc w:val="both"/>
         <w:rPr>
           <w:sz w:val="26"/>
           <w:szCs w:val="26"/>
@@ -516,7 +516,7 @@
             <w:pPr>
               <w:spacing w:after="0" w:line="240" w:lineRule="auto"/>
               <w:ind w:right="429"/>
-              <w:jc w:val="center"/>
+              <w:jc w:val="both"/>
               <w:rPr>
                 <w:rFonts w:cs="Times New Roman"/>
                 <w:b/>
@@ -546,7 +546,7 @@
             <w:pPr>
               <w:spacing w:after="0" w:line="240" w:lineRule="auto"/>
               <w:ind w:right="429"/>
-              <w:jc w:val="center"/>
+              <w:jc w:val="both"/>
               <w:rPr>
                 <w:rFonts w:cs="Times New Roman"/>
                 <w:b/>
@@ -576,7 +576,7 @@
             <w:pPr>
               <w:spacing w:after="0" w:line="240" w:lineRule="auto"/>
               <w:ind w:right="429"/>
-              <w:jc w:val="center"/>
+              <w:jc w:val="both"/>
               <w:rPr>
                 <w:rFonts w:cs="Times New Roman"/>
                 <w:b/>
@@ -611,6 +611,7 @@
             <w:pPr>
               <w:spacing w:after="0" w:line="240" w:lineRule="auto"/>
               <w:ind w:right="429"/>
+              <w:jc w:val="both"/>
               <w:rPr>
                 <w:rFonts w:cs="Times New Roman"/>
                 <w:sz w:val="26"/>
@@ -664,7 +665,7 @@
             <w:pPr>
               <w:spacing w:after="0" w:line="240" w:lineRule="auto"/>
               <w:ind w:right="429"/>
-              <w:jc w:val="center"/>
+              <w:jc w:val="both"/>
               <w:rPr>
                 <w:rFonts w:cs="Times New Roman"/>
                 <w:sz w:val="26"/>
@@ -690,7 +691,7 @@
             <w:pPr>
               <w:spacing w:after="0" w:line="240" w:lineRule="auto"/>
               <w:ind w:right="429"/>
-              <w:jc w:val="center"/>
+              <w:jc w:val="both"/>
               <w:rPr>
                 <w:rFonts w:cs="Times New Roman"/>
                 <w:sz w:val="26"/>
@@ -714,6 +715,7 @@
             <w:pPr>
               <w:spacing w:after="0" w:line="240" w:lineRule="auto"/>
               <w:ind w:right="429"/>
+              <w:jc w:val="both"/>
               <w:rPr>
                 <w:rFonts w:cs="Times New Roman"/>
                 <w:sz w:val="26"/>
@@ -795,7 +797,7 @@
             <w:pPr>
               <w:spacing w:after="0" w:line="240" w:lineRule="auto"/>
               <w:ind w:right="429"/>
-              <w:jc w:val="center"/>
+              <w:jc w:val="both"/>
               <w:rPr>
                 <w:rFonts w:cs="Times New Roman"/>
                 <w:sz w:val="26"/>
@@ -821,7 +823,7 @@
             <w:pPr>
               <w:spacing w:after="0" w:line="240" w:lineRule="auto"/>
               <w:ind w:right="429"/>
-              <w:jc w:val="center"/>
+              <w:jc w:val="both"/>
               <w:rPr>
                 <w:rFonts w:cs="Times New Roman"/>
                 <w:sz w:val="26"/>
@@ -845,6 +847,7 @@
             <w:pPr>
               <w:spacing w:after="0" w:line="240" w:lineRule="auto"/>
               <w:ind w:right="429"/>
+              <w:jc w:val="both"/>
               <w:rPr>
                 <w:rFonts w:cs="Times New Roman"/>
                 <w:sz w:val="26"/>
@@ -926,7 +929,7 @@
             <w:pPr>
               <w:spacing w:after="0" w:line="240" w:lineRule="auto"/>
               <w:ind w:right="429"/>
-              <w:jc w:val="center"/>
+              <w:jc w:val="both"/>
               <w:rPr>
                 <w:rFonts w:cs="Times New Roman"/>
                 <w:sz w:val="26"/>
@@ -952,7 +955,7 @@
             <w:pPr>
               <w:spacing w:after="0" w:line="240" w:lineRule="auto"/>
               <w:ind w:right="429"/>
-              <w:jc w:val="center"/>
+              <w:jc w:val="both"/>
               <w:rPr>
                 <w:rFonts w:cs="Times New Roman"/>
                 <w:sz w:val="26"/>
@@ -976,6 +979,7 @@
             <w:pPr>
               <w:spacing w:after="0" w:line="240" w:lineRule="auto"/>
               <w:ind w:right="429"/>
+              <w:jc w:val="both"/>
               <w:rPr>
                 <w:rFonts w:cs="Times New Roman"/>
                 <w:sz w:val="26"/>
@@ -1039,7 +1043,7 @@
             <w:pPr>
               <w:spacing w:after="0" w:line="240" w:lineRule="auto"/>
               <w:ind w:right="429"/>
-              <w:jc w:val="center"/>
+              <w:jc w:val="both"/>
               <w:rPr>
                 <w:rFonts w:cs="Times New Roman"/>
                 <w:sz w:val="26"/>
@@ -1065,7 +1069,7 @@
             <w:pPr>
               <w:spacing w:after="0" w:line="240" w:lineRule="auto"/>
               <w:ind w:right="429"/>
-              <w:jc w:val="center"/>
+              <w:jc w:val="both"/>
               <w:rPr>
                 <w:rFonts w:cs="Times New Roman"/>
                 <w:sz w:val="26"/>
@@ -1080,6 +1084,7 @@
     <w:p>
       <w:pPr>
         <w:ind w:right="429"/>
+        <w:jc w:val="both"/>
         <w:rPr>
           <w:szCs w:val="24"/>
           <w:lang w:val="vi-VN"/>
@@ -1089,6 +1094,7 @@
     <w:p>
       <w:pPr>
         <w:ind w:right="429"/>
+        <w:jc w:val="both"/>
         <w:rPr>
           <w:szCs w:val="24"/>
           <w:lang w:val="vi-VN"/>
@@ -1128,6 +1134,7 @@
           <w:pPr>
             <w:pStyle w:val="TOCHeading"/>
             <w:ind w:right="429"/>
+            <w:jc w:val="both"/>
             <w:rPr>
               <w:rFonts w:ascii="Times New Roman" w:hAnsi="Times New Roman" w:cs="Times New Roman"/>
               <w:color w:val="auto"/>
@@ -1171,6 +1178,7 @@
               <w:tab w:val="right" w:leader="dot" w:pos="9350"/>
             </w:tabs>
             <w:ind w:right="429"/>
+            <w:jc w:val="both"/>
             <w:rPr>
               <w:rStyle w:val="Hyperlink"/>
               <w:b/>
@@ -1212,6 +1220,7 @@
               <w:tab w:val="right" w:leader="dot" w:pos="9214"/>
             </w:tabs>
             <w:ind w:right="429"/>
+            <w:jc w:val="both"/>
             <w:rPr>
               <w:sz w:val="28"/>
             </w:rPr>
@@ -1220,8 +1229,30 @@
             <w:rPr>
               <w:sz w:val="28"/>
             </w:rPr>
-            <w:t>Lời cảm ơn</w:t>
-          </w:r>
+            <w:t xml:space="preserve">Lời </w:t>
+          </w:r>
+          <w:proofErr w:type="spellStart"/>
+          <w:r>
+            <w:rPr>
+              <w:sz w:val="28"/>
+            </w:rPr>
+            <w:t>cảm</w:t>
+          </w:r>
+          <w:proofErr w:type="spellEnd"/>
+          <w:r>
+            <w:rPr>
+              <w:sz w:val="28"/>
+            </w:rPr>
+            <w:t xml:space="preserve"> </w:t>
+          </w:r>
+          <w:proofErr w:type="spellStart"/>
+          <w:r>
+            <w:rPr>
+              <w:sz w:val="28"/>
+            </w:rPr>
+            <w:t>ơn</w:t>
+          </w:r>
+          <w:proofErr w:type="spellEnd"/>
           <w:r>
             <w:rPr>
               <w:sz w:val="28"/>
@@ -1241,16 +1272,33 @@
               <w:tab w:val="right" w:leader="dot" w:pos="9214"/>
             </w:tabs>
             <w:ind w:right="429"/>
+            <w:jc w:val="both"/>
             <w:rPr>
               <w:sz w:val="28"/>
             </w:rPr>
           </w:pPr>
-          <w:r>
-            <w:rPr>
-              <w:sz w:val="28"/>
-            </w:rPr>
-            <w:t>Giới thiệu</w:t>
-          </w:r>
+          <w:proofErr w:type="spellStart"/>
+          <w:r>
+            <w:rPr>
+              <w:sz w:val="28"/>
+            </w:rPr>
+            <w:t>Giới</w:t>
+          </w:r>
+          <w:proofErr w:type="spellEnd"/>
+          <w:r>
+            <w:rPr>
+              <w:sz w:val="28"/>
+            </w:rPr>
+            <w:t xml:space="preserve"> </w:t>
+          </w:r>
+          <w:proofErr w:type="spellStart"/>
+          <w:r>
+            <w:rPr>
+              <w:sz w:val="28"/>
+            </w:rPr>
+            <w:t>thiệu</w:t>
+          </w:r>
+          <w:proofErr w:type="spellEnd"/>
           <w:r>
             <w:rPr>
               <w:sz w:val="28"/>
@@ -1270,6 +1318,7 @@
               <w:tab w:val="right" w:leader="dot" w:pos="9214"/>
             </w:tabs>
             <w:ind w:right="429"/>
+            <w:jc w:val="both"/>
             <w:rPr>
               <w:sz w:val="28"/>
             </w:rPr>
@@ -1278,7 +1327,35 @@
             <w:rPr>
               <w:sz w:val="28"/>
             </w:rPr>
-            <w:t>Phân công nhiệm vụ</w:t>
+            <w:t xml:space="preserve">Phân </w:t>
+          </w:r>
+          <w:proofErr w:type="spellStart"/>
+          <w:r>
+            <w:rPr>
+              <w:sz w:val="28"/>
+            </w:rPr>
+            <w:t>công</w:t>
+          </w:r>
+          <w:proofErr w:type="spellEnd"/>
+          <w:r>
+            <w:rPr>
+              <w:sz w:val="28"/>
+            </w:rPr>
+            <w:t xml:space="preserve"> </w:t>
+          </w:r>
+          <w:proofErr w:type="spellStart"/>
+          <w:r>
+            <w:rPr>
+              <w:sz w:val="28"/>
+            </w:rPr>
+            <w:t>nhiệm</w:t>
+          </w:r>
+          <w:proofErr w:type="spellEnd"/>
+          <w:r>
+            <w:rPr>
+              <w:sz w:val="28"/>
+            </w:rPr>
+            <w:t xml:space="preserve"> vụ</w:t>
           </w:r>
           <w:r>
             <w:rPr>
@@ -1299,21 +1376,44 @@
               <w:tab w:val="right" w:leader="dot" w:pos="9214"/>
             </w:tabs>
             <w:ind w:right="429"/>
+            <w:jc w:val="both"/>
             <w:rPr>
               <w:sz w:val="28"/>
             </w:rPr>
           </w:pPr>
-          <w:r>
-            <w:rPr>
-              <w:sz w:val="28"/>
-            </w:rPr>
-            <w:t xml:space="preserve">Ứng </w:t>
-          </w:r>
           <w:proofErr w:type="spellStart"/>
           <w:r>
             <w:rPr>
               <w:sz w:val="28"/>
             </w:rPr>
+            <w:t>Đặc</w:t>
+          </w:r>
+          <w:proofErr w:type="spellEnd"/>
+          <w:r>
+            <w:rPr>
+              <w:sz w:val="28"/>
+            </w:rPr>
+            <w:t xml:space="preserve"> </w:t>
+          </w:r>
+          <w:proofErr w:type="spellStart"/>
+          <w:r>
+            <w:rPr>
+              <w:sz w:val="28"/>
+            </w:rPr>
+            <w:t>tả</w:t>
+          </w:r>
+          <w:proofErr w:type="spellEnd"/>
+          <w:r>
+            <w:rPr>
+              <w:sz w:val="28"/>
+            </w:rPr>
+            <w:t xml:space="preserve"> ứng </w:t>
+          </w:r>
+          <w:proofErr w:type="spellStart"/>
+          <w:r>
+            <w:rPr>
+              <w:sz w:val="28"/>
+            </w:rPr>
             <w:t>dụng</w:t>
           </w:r>
           <w:proofErr w:type="spellEnd"/>
@@ -1323,11 +1423,53 @@
             </w:rPr>
             <w:tab/>
           </w:r>
-          <w:r>
-            <w:rPr>
-              <w:sz w:val="28"/>
-            </w:rPr>
-            <w:t>5</w:t>
+        </w:p>
+        <w:p>
+          <w:pPr>
+            <w:tabs>
+              <w:tab w:val="right" w:leader="dot" w:pos="9214"/>
+            </w:tabs>
+            <w:ind w:left="1080" w:right="429"/>
+            <w:jc w:val="both"/>
+            <w:rPr>
+              <w:sz w:val="28"/>
+            </w:rPr>
+          </w:pPr>
+          <w:r>
+            <w:rPr>
+              <w:sz w:val="28"/>
+            </w:rPr>
+            <w:t>1. Functional requirements</w:t>
+          </w:r>
+          <w:r>
+            <w:rPr>
+              <w:sz w:val="28"/>
+            </w:rPr>
+            <w:tab/>
+          </w:r>
+        </w:p>
+        <w:p>
+          <w:pPr>
+            <w:tabs>
+              <w:tab w:val="right" w:leader="dot" w:pos="9214"/>
+            </w:tabs>
+            <w:ind w:left="1080" w:right="429"/>
+            <w:jc w:val="both"/>
+            <w:rPr>
+              <w:sz w:val="28"/>
+            </w:rPr>
+          </w:pPr>
+          <w:r>
+            <w:rPr>
+              <w:sz w:val="28"/>
+            </w:rPr>
+            <w:t>2. Non-functional requirements</w:t>
+          </w:r>
+          <w:r>
+            <w:rPr>
+              <w:sz w:val="28"/>
+            </w:rPr>
+            <w:tab/>
           </w:r>
         </w:p>
         <w:p>
@@ -1341,6 +1483,7 @@
               <w:tab w:val="right" w:leader="dot" w:pos="9214"/>
             </w:tabs>
             <w:ind w:right="429"/>
+            <w:jc w:val="both"/>
             <w:rPr>
               <w:sz w:val="28"/>
             </w:rPr>
@@ -1350,7 +1493,7 @@
             <w:rPr>
               <w:sz w:val="28"/>
             </w:rPr>
-            <w:t>Đặc</w:t>
+            <w:t>Kiểm</w:t>
           </w:r>
           <w:proofErr w:type="spellEnd"/>
           <w:r>
@@ -1364,23 +1507,196 @@
             <w:rPr>
               <w:sz w:val="28"/>
             </w:rPr>
-            <w:t>tả</w:t>
+            <w:t>tra</w:t>
           </w:r>
           <w:proofErr w:type="spellEnd"/>
           <w:r>
             <w:rPr>
               <w:sz w:val="28"/>
             </w:rPr>
-            <w:t xml:space="preserve"> ứng </w:t>
+            <w:t xml:space="preserve"> các </w:t>
           </w:r>
           <w:proofErr w:type="spellStart"/>
           <w:r>
             <w:rPr>
               <w:sz w:val="28"/>
             </w:rPr>
-            <w:t>dụng</w:t>
+            <w:t>yêu</w:t>
           </w:r>
           <w:proofErr w:type="spellEnd"/>
+          <w:r>
+            <w:rPr>
+              <w:sz w:val="28"/>
+            </w:rPr>
+            <w:t xml:space="preserve"> </w:t>
+          </w:r>
+          <w:proofErr w:type="spellStart"/>
+          <w:r>
+            <w:rPr>
+              <w:sz w:val="28"/>
+            </w:rPr>
+            <w:t>cầu</w:t>
+          </w:r>
+          <w:proofErr w:type="spellEnd"/>
+          <w:r>
+            <w:rPr>
+              <w:sz w:val="28"/>
+            </w:rPr>
+            <w:t xml:space="preserve"> </w:t>
+          </w:r>
+          <w:proofErr w:type="spellStart"/>
+          <w:r>
+            <w:rPr>
+              <w:sz w:val="28"/>
+            </w:rPr>
+            <w:t>chức</w:t>
+          </w:r>
+          <w:proofErr w:type="spellEnd"/>
+          <w:r>
+            <w:rPr>
+              <w:sz w:val="28"/>
+            </w:rPr>
+            <w:t xml:space="preserve"> </w:t>
+          </w:r>
+          <w:proofErr w:type="spellStart"/>
+          <w:r>
+            <w:rPr>
+              <w:sz w:val="28"/>
+            </w:rPr>
+            <w:t>năng</w:t>
+          </w:r>
+          <w:proofErr w:type="spellEnd"/>
+          <w:r>
+            <w:rPr>
+              <w:sz w:val="28"/>
+            </w:rPr>
+            <w:tab/>
+          </w:r>
+        </w:p>
+        <w:p>
+          <w:pPr>
+            <w:pStyle w:val="ListParagraph"/>
+            <w:tabs>
+              <w:tab w:val="right" w:leader="dot" w:pos="9214"/>
+            </w:tabs>
+            <w:ind w:left="1080" w:right="429"/>
+            <w:jc w:val="both"/>
+            <w:rPr>
+              <w:sz w:val="28"/>
+            </w:rPr>
+          </w:pPr>
+          <w:r>
+            <w:rPr>
+              <w:sz w:val="28"/>
+            </w:rPr>
+            <w:t>1.</w:t>
+          </w:r>
+          <w:r>
+            <w:rPr>
+              <w:sz w:val="28"/>
+            </w:rPr>
+            <w:t xml:space="preserve"> </w:t>
+          </w:r>
+          <w:r>
+            <w:rPr>
+              <w:sz w:val="28"/>
+            </w:rPr>
+            <w:tab/>
+          </w:r>
+        </w:p>
+        <w:p>
+          <w:pPr>
+            <w:pStyle w:val="ListParagraph"/>
+            <w:tabs>
+              <w:tab w:val="right" w:leader="dot" w:pos="9214"/>
+            </w:tabs>
+            <w:ind w:left="1080" w:right="429"/>
+            <w:jc w:val="both"/>
+            <w:rPr>
+              <w:sz w:val="28"/>
+            </w:rPr>
+          </w:pPr>
+          <w:r>
+            <w:rPr>
+              <w:sz w:val="28"/>
+            </w:rPr>
+            <w:t xml:space="preserve">2. </w:t>
+          </w:r>
+          <w:r>
+            <w:rPr>
+              <w:sz w:val="28"/>
+            </w:rPr>
+            <w:tab/>
+          </w:r>
+        </w:p>
+        <w:p>
+          <w:pPr>
+            <w:pStyle w:val="ListParagraph"/>
+            <w:tabs>
+              <w:tab w:val="right" w:leader="dot" w:pos="9214"/>
+            </w:tabs>
+            <w:ind w:left="1080" w:right="429"/>
+            <w:jc w:val="both"/>
+            <w:rPr>
+              <w:sz w:val="28"/>
+            </w:rPr>
+          </w:pPr>
+          <w:r>
+            <w:rPr>
+              <w:sz w:val="28"/>
+            </w:rPr>
+            <w:t xml:space="preserve">3. </w:t>
+          </w:r>
+          <w:r>
+            <w:rPr>
+              <w:sz w:val="28"/>
+            </w:rPr>
+            <w:tab/>
+          </w:r>
+        </w:p>
+        <w:p>
+          <w:pPr>
+            <w:pStyle w:val="ListParagraph"/>
+            <w:tabs>
+              <w:tab w:val="right" w:leader="dot" w:pos="9214"/>
+            </w:tabs>
+            <w:ind w:left="1080" w:right="429"/>
+            <w:jc w:val="both"/>
+            <w:rPr>
+              <w:sz w:val="28"/>
+            </w:rPr>
+          </w:pPr>
+          <w:r>
+            <w:rPr>
+              <w:sz w:val="28"/>
+            </w:rPr>
+            <w:t xml:space="preserve">4. </w:t>
+          </w:r>
+          <w:r>
+            <w:rPr>
+              <w:sz w:val="28"/>
+            </w:rPr>
+            <w:tab/>
+          </w:r>
+        </w:p>
+        <w:p>
+          <w:pPr>
+            <w:pStyle w:val="ListParagraph"/>
+            <w:tabs>
+              <w:tab w:val="right" w:leader="dot" w:pos="9214"/>
+            </w:tabs>
+            <w:ind w:left="1080" w:right="429"/>
+            <w:jc w:val="both"/>
+            <w:rPr>
+              <w:sz w:val="28"/>
+            </w:rPr>
+          </w:pPr>
+          <w:r>
+            <w:rPr>
+              <w:sz w:val="28"/>
+            </w:rPr>
+            <w:t xml:space="preserve">5. </w:t>
+          </w:r>
           <w:r>
             <w:rPr>
               <w:sz w:val="28"/>
@@ -1399,6 +1715,7 @@
               <w:tab w:val="right" w:leader="dot" w:pos="9214"/>
             </w:tabs>
             <w:ind w:right="429"/>
+            <w:jc w:val="both"/>
             <w:rPr>
               <w:sz w:val="28"/>
             </w:rPr>
@@ -1457,7 +1774,7 @@
             <w:rPr>
               <w:sz w:val="28"/>
             </w:rPr>
-            <w:t xml:space="preserve"> </w:t>
+            <w:t xml:space="preserve"> phi </w:t>
           </w:r>
           <w:proofErr w:type="spellStart"/>
           <w:r>
@@ -1490,11 +1807,11 @@
         </w:p>
         <w:p>
           <w:pPr>
-            <w:pStyle w:val="ListParagraph"/>
             <w:tabs>
               <w:tab w:val="right" w:leader="dot" w:pos="9214"/>
             </w:tabs>
             <w:ind w:left="1080" w:right="429"/>
+            <w:jc w:val="both"/>
             <w:rPr>
               <w:sz w:val="28"/>
             </w:rPr>
@@ -1503,28 +1820,23 @@
             <w:rPr>
               <w:sz w:val="28"/>
             </w:rPr>
-            <w:t>1.</w:t>
-          </w:r>
-          <w:r>
-            <w:rPr>
-              <w:sz w:val="28"/>
-            </w:rPr>
-            <w:t xml:space="preserve"> </w:t>
+            <w:t xml:space="preserve">1. </w:t>
           </w:r>
           <w:r>
             <w:rPr>
               <w:sz w:val="28"/>
             </w:rPr>
             <w:tab/>
+            <w:t>5</w:t>
           </w:r>
         </w:p>
         <w:p>
           <w:pPr>
-            <w:pStyle w:val="ListParagraph"/>
             <w:tabs>
               <w:tab w:val="right" w:leader="dot" w:pos="9214"/>
             </w:tabs>
             <w:ind w:left="1080" w:right="429"/>
+            <w:jc w:val="both"/>
             <w:rPr>
               <w:sz w:val="28"/>
             </w:rPr>
@@ -1540,15 +1852,16 @@
               <w:sz w:val="28"/>
             </w:rPr>
             <w:tab/>
+            <w:t>7</w:t>
           </w:r>
         </w:p>
         <w:p>
           <w:pPr>
-            <w:pStyle w:val="ListParagraph"/>
             <w:tabs>
               <w:tab w:val="right" w:leader="dot" w:pos="9214"/>
             </w:tabs>
             <w:ind w:left="1080" w:right="429"/>
+            <w:jc w:val="both"/>
             <w:rPr>
               <w:sz w:val="28"/>
             </w:rPr>
@@ -1557,22 +1870,29 @@
             <w:rPr>
               <w:sz w:val="28"/>
             </w:rPr>
-            <w:t xml:space="preserve">3. </w:t>
+            <w:t>3.</w:t>
+          </w:r>
+          <w:r>
+            <w:rPr>
+              <w:sz w:val="28"/>
+            </w:rPr>
+            <w:t xml:space="preserve"> </w:t>
           </w:r>
           <w:r>
             <w:rPr>
               <w:sz w:val="28"/>
             </w:rPr>
             <w:tab/>
+            <w:t>8</w:t>
           </w:r>
         </w:p>
         <w:p>
           <w:pPr>
-            <w:pStyle w:val="ListParagraph"/>
             <w:tabs>
               <w:tab w:val="right" w:leader="dot" w:pos="9214"/>
             </w:tabs>
             <w:ind w:left="1080" w:right="429"/>
+            <w:jc w:val="both"/>
             <w:rPr>
               <w:sz w:val="28"/>
             </w:rPr>
@@ -1581,22 +1901,29 @@
             <w:rPr>
               <w:sz w:val="28"/>
             </w:rPr>
-            <w:t xml:space="preserve">4. </w:t>
+            <w:t>4.</w:t>
+          </w:r>
+          <w:r>
+            <w:rPr>
+              <w:sz w:val="28"/>
+            </w:rPr>
+            <w:t xml:space="preserve"> </w:t>
           </w:r>
           <w:r>
             <w:rPr>
               <w:sz w:val="28"/>
             </w:rPr>
             <w:tab/>
+            <w:t>9</w:t>
           </w:r>
         </w:p>
         <w:p>
           <w:pPr>
-            <w:pStyle w:val="ListParagraph"/>
             <w:tabs>
               <w:tab w:val="right" w:leader="dot" w:pos="9214"/>
             </w:tabs>
             <w:ind w:left="1080" w:right="429"/>
+            <w:jc w:val="both"/>
             <w:rPr>
               <w:sz w:val="28"/>
             </w:rPr>
@@ -1605,13 +1932,20 @@
             <w:rPr>
               <w:sz w:val="28"/>
             </w:rPr>
-            <w:t xml:space="preserve">5. </w:t>
+            <w:t>5.</w:t>
+          </w:r>
+          <w:r>
+            <w:rPr>
+              <w:sz w:val="28"/>
+            </w:rPr>
+            <w:t xml:space="preserve"> </w:t>
           </w:r>
           <w:r>
             <w:rPr>
               <w:sz w:val="28"/>
             </w:rPr>
             <w:tab/>
+            <w:t>10</w:t>
           </w:r>
         </w:p>
         <w:p>
@@ -1625,6 +1959,7 @@
               <w:tab w:val="right" w:leader="dot" w:pos="9214"/>
             </w:tabs>
             <w:ind w:right="429"/>
+            <w:jc w:val="both"/>
             <w:rPr>
               <w:sz w:val="28"/>
             </w:rPr>
@@ -1634,244 +1969,14 @@
             <w:rPr>
               <w:sz w:val="28"/>
             </w:rPr>
-            <w:t>Kiểm</w:t>
+            <w:t>Tổng</w:t>
           </w:r>
           <w:proofErr w:type="spellEnd"/>
           <w:r>
             <w:rPr>
               <w:sz w:val="28"/>
             </w:rPr>
-            <w:t xml:space="preserve"> </w:t>
-          </w:r>
-          <w:proofErr w:type="spellStart"/>
-          <w:r>
-            <w:rPr>
-              <w:sz w:val="28"/>
-            </w:rPr>
-            <w:t>tra</w:t>
-          </w:r>
-          <w:proofErr w:type="spellEnd"/>
-          <w:r>
-            <w:rPr>
-              <w:sz w:val="28"/>
-            </w:rPr>
-            <w:t xml:space="preserve"> các </w:t>
-          </w:r>
-          <w:proofErr w:type="spellStart"/>
-          <w:r>
-            <w:rPr>
-              <w:sz w:val="28"/>
-            </w:rPr>
-            <w:t>yêu</w:t>
-          </w:r>
-          <w:proofErr w:type="spellEnd"/>
-          <w:r>
-            <w:rPr>
-              <w:sz w:val="28"/>
-            </w:rPr>
-            <w:t xml:space="preserve"> </w:t>
-          </w:r>
-          <w:proofErr w:type="spellStart"/>
-          <w:r>
-            <w:rPr>
-              <w:sz w:val="28"/>
-            </w:rPr>
-            <w:t>cầu</w:t>
-          </w:r>
-          <w:proofErr w:type="spellEnd"/>
-          <w:r>
-            <w:rPr>
-              <w:sz w:val="28"/>
-            </w:rPr>
-            <w:t xml:space="preserve"> phi </w:t>
-          </w:r>
-          <w:proofErr w:type="spellStart"/>
-          <w:r>
-            <w:rPr>
-              <w:sz w:val="28"/>
-            </w:rPr>
-            <w:t>chức</w:t>
-          </w:r>
-          <w:proofErr w:type="spellEnd"/>
-          <w:r>
-            <w:rPr>
-              <w:sz w:val="28"/>
-            </w:rPr>
-            <w:t xml:space="preserve"> </w:t>
-          </w:r>
-          <w:proofErr w:type="spellStart"/>
-          <w:r>
-            <w:rPr>
-              <w:sz w:val="28"/>
-            </w:rPr>
-            <w:t>năng</w:t>
-          </w:r>
-          <w:proofErr w:type="spellEnd"/>
-          <w:r>
-            <w:rPr>
-              <w:sz w:val="28"/>
-            </w:rPr>
-            <w:tab/>
-          </w:r>
-        </w:p>
-        <w:p>
-          <w:pPr>
-            <w:tabs>
-              <w:tab w:val="right" w:leader="dot" w:pos="9214"/>
-            </w:tabs>
-            <w:ind w:left="1080" w:right="429"/>
-            <w:rPr>
-              <w:sz w:val="28"/>
-            </w:rPr>
-          </w:pPr>
-          <w:r>
-            <w:rPr>
-              <w:sz w:val="28"/>
-            </w:rPr>
-            <w:t xml:space="preserve">1. </w:t>
-          </w:r>
-          <w:r>
-            <w:rPr>
-              <w:sz w:val="28"/>
-            </w:rPr>
-            <w:tab/>
-            <w:t>5</w:t>
-          </w:r>
-        </w:p>
-        <w:p>
-          <w:pPr>
-            <w:tabs>
-              <w:tab w:val="right" w:leader="dot" w:pos="9214"/>
-            </w:tabs>
-            <w:ind w:left="1080" w:right="429"/>
-            <w:rPr>
-              <w:sz w:val="28"/>
-            </w:rPr>
-          </w:pPr>
-          <w:r>
-            <w:rPr>
-              <w:sz w:val="28"/>
-            </w:rPr>
-            <w:t xml:space="preserve">2. </w:t>
-          </w:r>
-          <w:r>
-            <w:rPr>
-              <w:sz w:val="28"/>
-            </w:rPr>
-            <w:tab/>
-            <w:t>7</w:t>
-          </w:r>
-        </w:p>
-        <w:p>
-          <w:pPr>
-            <w:tabs>
-              <w:tab w:val="right" w:leader="dot" w:pos="9214"/>
-            </w:tabs>
-            <w:ind w:left="1080" w:right="429"/>
-            <w:rPr>
-              <w:sz w:val="28"/>
-            </w:rPr>
-          </w:pPr>
-          <w:r>
-            <w:rPr>
-              <w:sz w:val="28"/>
-            </w:rPr>
-            <w:t>3.</w:t>
-          </w:r>
-          <w:r>
-            <w:rPr>
-              <w:sz w:val="28"/>
-            </w:rPr>
-            <w:t xml:space="preserve"> </w:t>
-          </w:r>
-          <w:r>
-            <w:rPr>
-              <w:sz w:val="28"/>
-            </w:rPr>
-            <w:tab/>
-            <w:t>8</w:t>
-          </w:r>
-        </w:p>
-        <w:p>
-          <w:pPr>
-            <w:tabs>
-              <w:tab w:val="right" w:leader="dot" w:pos="9214"/>
-            </w:tabs>
-            <w:ind w:left="1080" w:right="429"/>
-            <w:rPr>
-              <w:sz w:val="28"/>
-            </w:rPr>
-          </w:pPr>
-          <w:r>
-            <w:rPr>
-              <w:sz w:val="28"/>
-            </w:rPr>
-            <w:t>4.</w:t>
-          </w:r>
-          <w:r>
-            <w:rPr>
-              <w:sz w:val="28"/>
-            </w:rPr>
-            <w:t xml:space="preserve"> </w:t>
-          </w:r>
-          <w:r>
-            <w:rPr>
-              <w:sz w:val="28"/>
-            </w:rPr>
-            <w:tab/>
-            <w:t>9</w:t>
-          </w:r>
-        </w:p>
-        <w:p>
-          <w:pPr>
-            <w:tabs>
-              <w:tab w:val="right" w:leader="dot" w:pos="9214"/>
-            </w:tabs>
-            <w:ind w:left="1080" w:right="429"/>
-            <w:rPr>
-              <w:sz w:val="28"/>
-            </w:rPr>
-          </w:pPr>
-          <w:r>
-            <w:rPr>
-              <w:sz w:val="28"/>
-            </w:rPr>
-            <w:t>5.</w:t>
-          </w:r>
-          <w:r>
-            <w:rPr>
-              <w:sz w:val="28"/>
-            </w:rPr>
-            <w:t xml:space="preserve"> </w:t>
-          </w:r>
-          <w:r>
-            <w:rPr>
-              <w:sz w:val="28"/>
-            </w:rPr>
-            <w:tab/>
-            <w:t>10</w:t>
-          </w:r>
-        </w:p>
-        <w:p>
-          <w:pPr>
-            <w:pStyle w:val="ListParagraph"/>
-            <w:numPr>
-              <w:ilvl w:val="0"/>
-              <w:numId w:val="3"/>
-            </w:numPr>
-            <w:tabs>
-              <w:tab w:val="right" w:leader="dot" w:pos="9214"/>
-            </w:tabs>
-            <w:ind w:right="429"/>
-            <w:rPr>
-              <w:sz w:val="28"/>
-            </w:rPr>
-          </w:pPr>
-          <w:r>
-            <w:rPr>
-              <w:sz w:val="28"/>
-            </w:rPr>
-            <w:t>Tổng kết</w:t>
+            <w:t xml:space="preserve"> kết</w:t>
           </w:r>
           <w:r>
             <w:rPr>
@@ -1889,6 +1994,7 @@
         <w:p>
           <w:pPr>
             <w:ind w:right="429"/>
+            <w:jc w:val="both"/>
           </w:pPr>
           <w:r>
             <w:rPr>
@@ -1905,6 +2011,7 @@
     <w:p>
       <w:pPr>
         <w:ind w:right="429"/>
+        <w:jc w:val="both"/>
         <w:rPr>
           <w:szCs w:val="24"/>
           <w:lang w:val="vi-VN"/>
@@ -1917,8 +2024,6 @@
         </w:rPr>
         <w:br w:type="page"/>
       </w:r>
-      <w:bookmarkStart w:id="0" w:name="_GoBack"/>
-      <w:bookmarkEnd w:id="0"/>
     </w:p>
     <w:p>
       <w:pPr>
@@ -1929,6 +2034,7 @@
         </w:numPr>
         <w:spacing w:after="0" w:line="360" w:lineRule="auto"/>
         <w:ind w:left="360" w:right="429"/>
+        <w:jc w:val="both"/>
         <w:outlineLvl w:val="0"/>
         <w:rPr>
           <w:b/>
@@ -1938,7 +2044,7 @@
           <w:lang w:val="vi-VN"/>
         </w:rPr>
       </w:pPr>
-      <w:bookmarkStart w:id="1" w:name="_Toc94124572"/>
+      <w:bookmarkStart w:id="0" w:name="_Toc94124572"/>
       <w:r>
         <w:rPr>
           <w:b/>
@@ -1950,149 +2056,176 @@
         <w:lastRenderedPageBreak/>
         <w:t>Lời cảm ơn</w:t>
       </w:r>
-      <w:bookmarkEnd w:id="1"/>
+      <w:bookmarkEnd w:id="0"/>
+    </w:p>
+    <w:p>
+      <w:pPr>
+        <w:pStyle w:val="ListParagraph"/>
+        <w:spacing w:after="0" w:line="276" w:lineRule="auto"/>
+        <w:ind w:left="0" w:right="429" w:firstLine="360"/>
+        <w:jc w:val="both"/>
+        <w:rPr>
+          <w:sz w:val="26"/>
+          <w:szCs w:val="26"/>
+          <w:lang w:val="vi-VN"/>
+        </w:rPr>
+      </w:pPr>
+      <w:r>
+        <w:rPr>
+          <w:sz w:val="26"/>
+          <w:szCs w:val="26"/>
+          <w:lang w:val="vi-VN"/>
+        </w:rPr>
+        <w:t xml:space="preserve">Thân chào thầy và các bạn sinh viên, đây là bài tập lớn môn </w:t>
+      </w:r>
+      <w:proofErr w:type="spellStart"/>
+      <w:r>
+        <w:rPr>
+          <w:sz w:val="26"/>
+          <w:szCs w:val="26"/>
+        </w:rPr>
+        <w:t>Kiểm</w:t>
+      </w:r>
+      <w:proofErr w:type="spellEnd"/>
+      <w:r>
+        <w:rPr>
+          <w:sz w:val="26"/>
+          <w:szCs w:val="26"/>
+        </w:rPr>
+        <w:t xml:space="preserve"> </w:t>
+      </w:r>
+      <w:proofErr w:type="spellStart"/>
+      <w:r>
+        <w:rPr>
+          <w:sz w:val="26"/>
+          <w:szCs w:val="26"/>
+        </w:rPr>
+        <w:t>tra</w:t>
+      </w:r>
+      <w:proofErr w:type="spellEnd"/>
+      <w:r>
+        <w:rPr>
+          <w:sz w:val="26"/>
+          <w:szCs w:val="26"/>
+        </w:rPr>
+        <w:t xml:space="preserve"> </w:t>
+      </w:r>
+      <w:r>
+        <w:rPr>
+          <w:sz w:val="26"/>
+          <w:szCs w:val="26"/>
+          <w:lang w:val="vi-VN"/>
+        </w:rPr>
+        <w:t>Phần mềm với sự hướng dẫn của thầy Phó giáo sư tiến sĩ</w:t>
+      </w:r>
+      <w:r>
+        <w:rPr>
+          <w:sz w:val="26"/>
+          <w:szCs w:val="26"/>
+        </w:rPr>
+        <w:t xml:space="preserve"> </w:t>
+      </w:r>
+      <w:proofErr w:type="spellStart"/>
+      <w:r>
+        <w:rPr>
+          <w:sz w:val="26"/>
+          <w:szCs w:val="26"/>
+        </w:rPr>
+        <w:t>Bùi</w:t>
+      </w:r>
+      <w:proofErr w:type="spellEnd"/>
+      <w:r>
+        <w:rPr>
+          <w:sz w:val="26"/>
+          <w:szCs w:val="26"/>
+        </w:rPr>
+        <w:t xml:space="preserve"> </w:t>
+      </w:r>
+      <w:proofErr w:type="spellStart"/>
+      <w:r>
+        <w:rPr>
+          <w:sz w:val="26"/>
+          <w:szCs w:val="26"/>
+        </w:rPr>
+        <w:t>Hoài</w:t>
+      </w:r>
+      <w:proofErr w:type="spellEnd"/>
+      <w:r>
+        <w:rPr>
+          <w:sz w:val="26"/>
+          <w:szCs w:val="26"/>
+        </w:rPr>
+        <w:t xml:space="preserve"> </w:t>
+      </w:r>
+      <w:proofErr w:type="spellStart"/>
+      <w:r>
+        <w:rPr>
+          <w:sz w:val="26"/>
+          <w:szCs w:val="26"/>
+        </w:rPr>
+        <w:t>Thắng</w:t>
+      </w:r>
+      <w:proofErr w:type="spellEnd"/>
+      <w:r>
+        <w:rPr>
+          <w:sz w:val="26"/>
+          <w:szCs w:val="26"/>
+          <w:lang w:val="vi-VN"/>
+        </w:rPr>
+        <w:t>.</w:t>
+      </w:r>
+    </w:p>
+    <w:p>
+      <w:pPr>
+        <w:pStyle w:val="ListParagraph"/>
+        <w:spacing w:after="0" w:line="276" w:lineRule="auto"/>
+        <w:ind w:left="0" w:right="429" w:firstLine="360"/>
+        <w:jc w:val="both"/>
+        <w:rPr>
+          <w:sz w:val="26"/>
+          <w:szCs w:val="26"/>
+          <w:lang w:val="vi-VN"/>
+        </w:rPr>
+      </w:pPr>
+      <w:r>
+        <w:rPr>
+          <w:sz w:val="26"/>
+          <w:szCs w:val="26"/>
+          <w:lang w:val="vi-VN"/>
+        </w:rPr>
+        <w:t>Chúng em sẽ cố gắng cung cấp các ý về các bài toán của đề tài một cách dễ hiểu nhất. Thay mặt lớp, nhóm xin chân thành cảm ơn thầy đã chỉ dạy và hướng dẫn nhiệt tình trong học kì vừa qua.</w:t>
+      </w:r>
     </w:p>
     <w:p>
       <w:pPr>
         <w:pStyle w:val="ListParagraph"/>
         <w:spacing w:after="0" w:line="360" w:lineRule="auto"/>
         <w:ind w:left="0" w:right="429" w:firstLine="360"/>
-        <w:rPr>
-          <w:sz w:val="26"/>
-          <w:szCs w:val="26"/>
-          <w:lang w:val="vi-VN"/>
-        </w:rPr>
-      </w:pPr>
-      <w:r>
-        <w:rPr>
-          <w:sz w:val="26"/>
-          <w:szCs w:val="26"/>
-          <w:lang w:val="vi-VN"/>
-        </w:rPr>
-        <w:t xml:space="preserve">Thân chào thầy và các bạn sinh viên, đây là bài tập lớn môn </w:t>
-      </w:r>
-      <w:proofErr w:type="spellStart"/>
-      <w:r>
-        <w:rPr>
-          <w:sz w:val="26"/>
-          <w:szCs w:val="26"/>
-        </w:rPr>
-        <w:t>Kiểm</w:t>
-      </w:r>
-      <w:proofErr w:type="spellEnd"/>
-      <w:r>
-        <w:rPr>
-          <w:sz w:val="26"/>
-          <w:szCs w:val="26"/>
-        </w:rPr>
-        <w:t xml:space="preserve"> </w:t>
-      </w:r>
-      <w:proofErr w:type="spellStart"/>
-      <w:r>
-        <w:rPr>
-          <w:sz w:val="26"/>
-          <w:szCs w:val="26"/>
-        </w:rPr>
-        <w:t>tra</w:t>
-      </w:r>
-      <w:proofErr w:type="spellEnd"/>
-      <w:r>
-        <w:rPr>
-          <w:sz w:val="26"/>
-          <w:szCs w:val="26"/>
-        </w:rPr>
-        <w:t xml:space="preserve"> </w:t>
-      </w:r>
-      <w:r>
-        <w:rPr>
-          <w:sz w:val="26"/>
-          <w:szCs w:val="26"/>
-          <w:lang w:val="vi-VN"/>
-        </w:rPr>
-        <w:t>Phần mềm với sự hướng dẫn của thầy Phó giáo sư tiến sĩ</w:t>
-      </w:r>
-      <w:r>
-        <w:rPr>
-          <w:sz w:val="26"/>
-          <w:szCs w:val="26"/>
-        </w:rPr>
-        <w:t xml:space="preserve"> </w:t>
-      </w:r>
-      <w:proofErr w:type="spellStart"/>
-      <w:r>
-        <w:rPr>
-          <w:sz w:val="26"/>
-          <w:szCs w:val="26"/>
-        </w:rPr>
-        <w:t>Bùi</w:t>
-      </w:r>
-      <w:proofErr w:type="spellEnd"/>
-      <w:r>
-        <w:rPr>
-          <w:sz w:val="26"/>
-          <w:szCs w:val="26"/>
-        </w:rPr>
-        <w:t xml:space="preserve"> </w:t>
-      </w:r>
-      <w:proofErr w:type="spellStart"/>
-      <w:r>
-        <w:rPr>
-          <w:sz w:val="26"/>
-          <w:szCs w:val="26"/>
-        </w:rPr>
-        <w:t>Hoài</w:t>
-      </w:r>
-      <w:proofErr w:type="spellEnd"/>
-      <w:r>
-        <w:rPr>
-          <w:sz w:val="26"/>
-          <w:szCs w:val="26"/>
-        </w:rPr>
-        <w:t xml:space="preserve"> </w:t>
-      </w:r>
-      <w:proofErr w:type="spellStart"/>
-      <w:r>
-        <w:rPr>
-          <w:sz w:val="26"/>
-          <w:szCs w:val="26"/>
-        </w:rPr>
-        <w:t>Thắng</w:t>
-      </w:r>
-      <w:proofErr w:type="spellEnd"/>
-      <w:r>
-        <w:rPr>
-          <w:sz w:val="26"/>
-          <w:szCs w:val="26"/>
-          <w:lang w:val="vi-VN"/>
-        </w:rPr>
-        <w:t>.</w:t>
-      </w:r>
+        <w:jc w:val="both"/>
+        <w:rPr>
+          <w:szCs w:val="24"/>
+          <w:lang w:val="vi-VN"/>
+        </w:rPr>
+      </w:pPr>
     </w:p>
     <w:p>
       <w:pPr>
         <w:pStyle w:val="ListParagraph"/>
         <w:spacing w:after="0" w:line="360" w:lineRule="auto"/>
         <w:ind w:left="0" w:right="429" w:firstLine="360"/>
-        <w:rPr>
-          <w:sz w:val="26"/>
-          <w:szCs w:val="26"/>
-          <w:lang w:val="vi-VN"/>
-        </w:rPr>
-      </w:pPr>
-      <w:r>
-        <w:rPr>
-          <w:sz w:val="26"/>
-          <w:szCs w:val="26"/>
-          <w:lang w:val="vi-VN"/>
-        </w:rPr>
-        <w:t>Chúng em sẽ cố gắng cung cấp các ý về các bài toán của đề tài một cách dễ hiểu nhất. Thay mặt lớp, nhóm xin chân thành cảm ơn thầy đã chỉ dạy và hướng dẫn nhiệt tình trong học kì vừa qua.</w:t>
-      </w:r>
+        <w:jc w:val="both"/>
+        <w:rPr>
+          <w:szCs w:val="24"/>
+          <w:lang w:val="vi-VN"/>
+        </w:rPr>
+      </w:pPr>
     </w:p>
     <w:p>
       <w:pPr>
         <w:pStyle w:val="ListParagraph"/>
         <w:spacing w:after="0" w:line="360" w:lineRule="auto"/>
         <w:ind w:left="0" w:right="429" w:firstLine="360"/>
+        <w:jc w:val="both"/>
         <w:rPr>
           <w:szCs w:val="24"/>
           <w:lang w:val="vi-VN"/>
@@ -2104,6 +2237,7 @@
         <w:pStyle w:val="ListParagraph"/>
         <w:spacing w:after="0" w:line="360" w:lineRule="auto"/>
         <w:ind w:left="0" w:right="429" w:firstLine="360"/>
+        <w:jc w:val="both"/>
         <w:rPr>
           <w:szCs w:val="24"/>
           <w:lang w:val="vi-VN"/>
@@ -2115,6 +2249,7 @@
         <w:pStyle w:val="ListParagraph"/>
         <w:spacing w:after="0" w:line="360" w:lineRule="auto"/>
         <w:ind w:left="0" w:right="429" w:firstLine="360"/>
+        <w:jc w:val="both"/>
         <w:rPr>
           <w:szCs w:val="24"/>
           <w:lang w:val="vi-VN"/>
@@ -2126,6 +2261,7 @@
         <w:pStyle w:val="ListParagraph"/>
         <w:spacing w:after="0" w:line="360" w:lineRule="auto"/>
         <w:ind w:left="0" w:right="429" w:firstLine="360"/>
+        <w:jc w:val="both"/>
         <w:rPr>
           <w:szCs w:val="24"/>
           <w:lang w:val="vi-VN"/>
@@ -2137,6 +2273,7 @@
         <w:pStyle w:val="ListParagraph"/>
         <w:spacing w:after="0" w:line="360" w:lineRule="auto"/>
         <w:ind w:left="0" w:right="429" w:firstLine="360"/>
+        <w:jc w:val="both"/>
         <w:rPr>
           <w:szCs w:val="24"/>
           <w:lang w:val="vi-VN"/>
@@ -2148,6 +2285,7 @@
         <w:pStyle w:val="ListParagraph"/>
         <w:spacing w:after="0" w:line="360" w:lineRule="auto"/>
         <w:ind w:left="0" w:right="429" w:firstLine="360"/>
+        <w:jc w:val="both"/>
         <w:rPr>
           <w:szCs w:val="24"/>
           <w:lang w:val="vi-VN"/>
@@ -2159,6 +2297,7 @@
         <w:pStyle w:val="ListParagraph"/>
         <w:spacing w:after="0" w:line="360" w:lineRule="auto"/>
         <w:ind w:left="0" w:right="429" w:firstLine="360"/>
+        <w:jc w:val="both"/>
         <w:rPr>
           <w:szCs w:val="24"/>
           <w:lang w:val="vi-VN"/>
@@ -2170,6 +2309,7 @@
         <w:pStyle w:val="ListParagraph"/>
         <w:spacing w:after="0" w:line="360" w:lineRule="auto"/>
         <w:ind w:left="0" w:right="429" w:firstLine="360"/>
+        <w:jc w:val="both"/>
         <w:rPr>
           <w:szCs w:val="24"/>
           <w:lang w:val="vi-VN"/>
@@ -2181,6 +2321,7 @@
         <w:pStyle w:val="ListParagraph"/>
         <w:spacing w:after="0" w:line="360" w:lineRule="auto"/>
         <w:ind w:left="0" w:right="429" w:firstLine="360"/>
+        <w:jc w:val="both"/>
         <w:rPr>
           <w:szCs w:val="24"/>
           <w:lang w:val="vi-VN"/>
@@ -2192,6 +2333,7 @@
         <w:pStyle w:val="ListParagraph"/>
         <w:spacing w:after="0" w:line="360" w:lineRule="auto"/>
         <w:ind w:left="0" w:right="429" w:firstLine="360"/>
+        <w:jc w:val="both"/>
         <w:rPr>
           <w:szCs w:val="24"/>
           <w:lang w:val="vi-VN"/>
@@ -2203,6 +2345,7 @@
         <w:pStyle w:val="ListParagraph"/>
         <w:spacing w:after="0" w:line="360" w:lineRule="auto"/>
         <w:ind w:left="0" w:right="429" w:firstLine="360"/>
+        <w:jc w:val="both"/>
         <w:rPr>
           <w:szCs w:val="24"/>
           <w:lang w:val="vi-VN"/>
@@ -2214,6 +2357,7 @@
         <w:pStyle w:val="ListParagraph"/>
         <w:spacing w:after="0" w:line="360" w:lineRule="auto"/>
         <w:ind w:left="0" w:right="429" w:firstLine="360"/>
+        <w:jc w:val="both"/>
         <w:rPr>
           <w:szCs w:val="24"/>
           <w:lang w:val="vi-VN"/>
@@ -2225,6 +2369,7 @@
         <w:pStyle w:val="ListParagraph"/>
         <w:spacing w:after="0" w:line="360" w:lineRule="auto"/>
         <w:ind w:left="0" w:right="429" w:firstLine="360"/>
+        <w:jc w:val="both"/>
         <w:rPr>
           <w:szCs w:val="24"/>
           <w:lang w:val="vi-VN"/>
@@ -2236,6 +2381,7 @@
         <w:pStyle w:val="ListParagraph"/>
         <w:spacing w:after="0" w:line="360" w:lineRule="auto"/>
         <w:ind w:left="0" w:right="429" w:firstLine="360"/>
+        <w:jc w:val="both"/>
         <w:rPr>
           <w:szCs w:val="24"/>
           <w:lang w:val="vi-VN"/>
@@ -2247,6 +2393,7 @@
         <w:pStyle w:val="ListParagraph"/>
         <w:spacing w:after="0" w:line="360" w:lineRule="auto"/>
         <w:ind w:left="0" w:right="429" w:firstLine="360"/>
+        <w:jc w:val="both"/>
         <w:rPr>
           <w:szCs w:val="24"/>
           <w:lang w:val="vi-VN"/>
@@ -2258,6 +2405,7 @@
         <w:pStyle w:val="ListParagraph"/>
         <w:spacing w:after="0" w:line="360" w:lineRule="auto"/>
         <w:ind w:left="0" w:right="429" w:firstLine="360"/>
+        <w:jc w:val="both"/>
         <w:rPr>
           <w:szCs w:val="24"/>
           <w:lang w:val="vi-VN"/>
@@ -2269,6 +2417,7 @@
         <w:pStyle w:val="ListParagraph"/>
         <w:spacing w:after="0" w:line="360" w:lineRule="auto"/>
         <w:ind w:left="0" w:right="429" w:firstLine="360"/>
+        <w:jc w:val="both"/>
         <w:rPr>
           <w:szCs w:val="24"/>
           <w:lang w:val="vi-VN"/>
@@ -2280,6 +2429,7 @@
         <w:pStyle w:val="ListParagraph"/>
         <w:spacing w:after="0" w:line="360" w:lineRule="auto"/>
         <w:ind w:left="0" w:right="429" w:firstLine="360"/>
+        <w:jc w:val="both"/>
         <w:rPr>
           <w:szCs w:val="24"/>
           <w:lang w:val="vi-VN"/>
@@ -2291,6 +2441,7 @@
         <w:pStyle w:val="ListParagraph"/>
         <w:spacing w:after="0" w:line="360" w:lineRule="auto"/>
         <w:ind w:left="0" w:right="429" w:firstLine="360"/>
+        <w:jc w:val="both"/>
         <w:rPr>
           <w:szCs w:val="24"/>
           <w:lang w:val="vi-VN"/>
@@ -2302,6 +2453,7 @@
         <w:pStyle w:val="ListParagraph"/>
         <w:spacing w:after="0" w:line="360" w:lineRule="auto"/>
         <w:ind w:left="0" w:right="429" w:firstLine="360"/>
+        <w:jc w:val="both"/>
         <w:rPr>
           <w:szCs w:val="24"/>
           <w:lang w:val="vi-VN"/>
@@ -2313,6 +2465,7 @@
         <w:pStyle w:val="ListParagraph"/>
         <w:spacing w:after="0" w:line="360" w:lineRule="auto"/>
         <w:ind w:left="0" w:right="429" w:firstLine="360"/>
+        <w:jc w:val="both"/>
         <w:rPr>
           <w:szCs w:val="24"/>
           <w:lang w:val="vi-VN"/>
@@ -2324,6 +2477,7 @@
         <w:pStyle w:val="ListParagraph"/>
         <w:spacing w:after="0" w:line="360" w:lineRule="auto"/>
         <w:ind w:left="0" w:right="429" w:firstLine="360"/>
+        <w:jc w:val="both"/>
         <w:rPr>
           <w:szCs w:val="24"/>
           <w:lang w:val="vi-VN"/>
@@ -2335,17 +2489,7 @@
         <w:pStyle w:val="ListParagraph"/>
         <w:spacing w:after="0" w:line="360" w:lineRule="auto"/>
         <w:ind w:left="0" w:right="429" w:firstLine="360"/>
-        <w:rPr>
-          <w:szCs w:val="24"/>
-          <w:lang w:val="vi-VN"/>
-        </w:rPr>
-      </w:pPr>
-    </w:p>
-    <w:p>
-      <w:pPr>
-        <w:pStyle w:val="ListParagraph"/>
-        <w:spacing w:after="0" w:line="360" w:lineRule="auto"/>
-        <w:ind w:left="0" w:right="429" w:firstLine="360"/>
+        <w:jc w:val="both"/>
         <w:rPr>
           <w:szCs w:val="24"/>
           <w:lang w:val="vi-VN"/>
@@ -2361,6 +2505,7 @@
         </w:numPr>
         <w:spacing w:after="0" w:line="360" w:lineRule="auto"/>
         <w:ind w:left="360" w:right="429"/>
+        <w:jc w:val="both"/>
         <w:outlineLvl w:val="0"/>
         <w:rPr>
           <w:b/>
@@ -2380,6 +2525,232 @@
         </w:rPr>
         <w:lastRenderedPageBreak/>
         <w:t>Giới thiệu</w:t>
+      </w:r>
+    </w:p>
+    <w:p>
+      <w:pPr>
+        <w:pStyle w:val="ListParagraph"/>
+        <w:spacing w:after="0" w:line="276" w:lineRule="auto"/>
+        <w:ind w:left="0" w:right="429" w:firstLine="360"/>
+        <w:jc w:val="both"/>
+        <w:rPr>
+          <w:sz w:val="26"/>
+          <w:szCs w:val="26"/>
+        </w:rPr>
+      </w:pPr>
+      <w:r>
+        <w:rPr>
+          <w:sz w:val="26"/>
+          <w:szCs w:val="26"/>
+          <w:lang w:val="vi-VN"/>
+        </w:rPr>
+        <w:t xml:space="preserve">Trong bài tập lớn này, nhóm sử dụng </w:t>
+      </w:r>
+      <w:r>
+        <w:rPr>
+          <w:sz w:val="26"/>
+          <w:szCs w:val="26"/>
+        </w:rPr>
+        <w:t xml:space="preserve">các </w:t>
+      </w:r>
+      <w:proofErr w:type="spellStart"/>
+      <w:r>
+        <w:rPr>
+          <w:sz w:val="26"/>
+          <w:szCs w:val="26"/>
+        </w:rPr>
+        <w:t>phương</w:t>
+      </w:r>
+      <w:proofErr w:type="spellEnd"/>
+      <w:r>
+        <w:rPr>
+          <w:sz w:val="26"/>
+          <w:szCs w:val="26"/>
+        </w:rPr>
+        <w:t xml:space="preserve"> </w:t>
+      </w:r>
+      <w:proofErr w:type="spellStart"/>
+      <w:r>
+        <w:rPr>
+          <w:sz w:val="26"/>
+          <w:szCs w:val="26"/>
+        </w:rPr>
+        <w:t>pháp</w:t>
+      </w:r>
+      <w:proofErr w:type="spellEnd"/>
+      <w:r>
+        <w:rPr>
+          <w:sz w:val="26"/>
+          <w:szCs w:val="26"/>
+        </w:rPr>
+        <w:t xml:space="preserve"> Black Box Testing để </w:t>
+      </w:r>
+      <w:proofErr w:type="spellStart"/>
+      <w:r>
+        <w:rPr>
+          <w:sz w:val="26"/>
+          <w:szCs w:val="26"/>
+        </w:rPr>
+        <w:t>kiểm</w:t>
+      </w:r>
+      <w:proofErr w:type="spellEnd"/>
+      <w:r>
+        <w:rPr>
+          <w:sz w:val="26"/>
+          <w:szCs w:val="26"/>
+        </w:rPr>
+        <w:t xml:space="preserve"> </w:t>
+      </w:r>
+      <w:proofErr w:type="spellStart"/>
+      <w:r>
+        <w:rPr>
+          <w:sz w:val="26"/>
+          <w:szCs w:val="26"/>
+        </w:rPr>
+        <w:t>tra</w:t>
+      </w:r>
+      <w:proofErr w:type="spellEnd"/>
+      <w:r>
+        <w:rPr>
+          <w:sz w:val="26"/>
+          <w:szCs w:val="26"/>
+        </w:rPr>
+        <w:t xml:space="preserve"> </w:t>
+      </w:r>
+      <w:r>
+        <w:rPr>
+          <w:sz w:val="26"/>
+          <w:szCs w:val="26"/>
+        </w:rPr>
+        <w:t xml:space="preserve">ứng </w:t>
+      </w:r>
+      <w:proofErr w:type="spellStart"/>
+      <w:r>
+        <w:rPr>
+          <w:sz w:val="26"/>
+          <w:szCs w:val="26"/>
+        </w:rPr>
+        <w:t>dụng</w:t>
+      </w:r>
+      <w:proofErr w:type="spellEnd"/>
+      <w:r>
+        <w:rPr>
+          <w:sz w:val="26"/>
+          <w:szCs w:val="26"/>
+        </w:rPr>
+        <w:t xml:space="preserve"> </w:t>
+      </w:r>
+      <w:proofErr w:type="spellStart"/>
+      <w:r>
+        <w:rPr>
+          <w:sz w:val="26"/>
+          <w:szCs w:val="26"/>
+        </w:rPr>
+        <w:t>quản</w:t>
+      </w:r>
+      <w:proofErr w:type="spellEnd"/>
+      <w:r>
+        <w:rPr>
+          <w:sz w:val="26"/>
+          <w:szCs w:val="26"/>
+        </w:rPr>
+        <w:t xml:space="preserve"> </w:t>
+      </w:r>
+      <w:proofErr w:type="spellStart"/>
+      <w:r>
+        <w:rPr>
+          <w:sz w:val="26"/>
+          <w:szCs w:val="26"/>
+        </w:rPr>
+        <w:t>lí</w:t>
+      </w:r>
+      <w:proofErr w:type="spellEnd"/>
+      <w:r>
+        <w:rPr>
+          <w:sz w:val="26"/>
+          <w:szCs w:val="26"/>
+        </w:rPr>
+        <w:t xml:space="preserve"> </w:t>
+      </w:r>
+      <w:proofErr w:type="spellStart"/>
+      <w:r>
+        <w:rPr>
+          <w:sz w:val="26"/>
+          <w:szCs w:val="26"/>
+        </w:rPr>
+        <w:t>khách</w:t>
+      </w:r>
+      <w:proofErr w:type="spellEnd"/>
+      <w:r>
+        <w:rPr>
+          <w:sz w:val="26"/>
+          <w:szCs w:val="26"/>
+        </w:rPr>
+        <w:t xml:space="preserve"> </w:t>
+      </w:r>
+      <w:proofErr w:type="spellStart"/>
+      <w:r>
+        <w:rPr>
+          <w:sz w:val="26"/>
+          <w:szCs w:val="26"/>
+        </w:rPr>
+        <w:t>sạn</w:t>
+      </w:r>
+      <w:proofErr w:type="spellEnd"/>
+      <w:r>
+        <w:rPr>
+          <w:sz w:val="26"/>
+          <w:szCs w:val="26"/>
+        </w:rPr>
+        <w:t xml:space="preserve"> </w:t>
+      </w:r>
+      <w:proofErr w:type="spellStart"/>
+      <w:r>
+        <w:rPr>
+          <w:sz w:val="26"/>
+          <w:szCs w:val="26"/>
+        </w:rPr>
+        <w:t>được</w:t>
+      </w:r>
+      <w:proofErr w:type="spellEnd"/>
+      <w:r>
+        <w:rPr>
+          <w:sz w:val="26"/>
+          <w:szCs w:val="26"/>
+        </w:rPr>
+        <w:t xml:space="preserve"> </w:t>
+      </w:r>
+      <w:proofErr w:type="spellStart"/>
+      <w:r>
+        <w:rPr>
+          <w:sz w:val="26"/>
+          <w:szCs w:val="26"/>
+        </w:rPr>
+        <w:t>cung</w:t>
+      </w:r>
+      <w:proofErr w:type="spellEnd"/>
+      <w:r>
+        <w:rPr>
+          <w:sz w:val="26"/>
+          <w:szCs w:val="26"/>
+        </w:rPr>
+        <w:t xml:space="preserve"> </w:t>
+      </w:r>
+      <w:proofErr w:type="spellStart"/>
+      <w:r>
+        <w:rPr>
+          <w:sz w:val="26"/>
+          <w:szCs w:val="26"/>
+        </w:rPr>
+        <w:t>cấp</w:t>
+      </w:r>
+      <w:proofErr w:type="spellEnd"/>
+      <w:r>
+        <w:rPr>
+          <w:sz w:val="26"/>
+          <w:szCs w:val="26"/>
+        </w:rPr>
+        <w:t>.</w:t>
       </w:r>
     </w:p>
     <w:p>
@@ -2387,242 +2758,19 @@
         <w:pStyle w:val="ListParagraph"/>
         <w:spacing w:after="0" w:line="240" w:lineRule="auto"/>
         <w:ind w:left="0" w:right="429" w:firstLine="360"/>
-        <w:rPr>
-          <w:sz w:val="26"/>
-          <w:szCs w:val="26"/>
-        </w:rPr>
-      </w:pPr>
-      <w:r>
-        <w:rPr>
-          <w:sz w:val="26"/>
-          <w:szCs w:val="26"/>
-          <w:lang w:val="vi-VN"/>
-        </w:rPr>
-        <w:t xml:space="preserve">Trong bài tập lớn này, nhóm sử dụng </w:t>
-      </w:r>
-      <w:r>
-        <w:rPr>
-          <w:sz w:val="26"/>
-          <w:szCs w:val="26"/>
-        </w:rPr>
-        <w:t xml:space="preserve">các </w:t>
-      </w:r>
-      <w:proofErr w:type="spellStart"/>
-      <w:r>
-        <w:rPr>
-          <w:sz w:val="26"/>
-          <w:szCs w:val="26"/>
-        </w:rPr>
-        <w:t>phương</w:t>
-      </w:r>
-      <w:proofErr w:type="spellEnd"/>
-      <w:r>
-        <w:rPr>
-          <w:sz w:val="26"/>
-          <w:szCs w:val="26"/>
-        </w:rPr>
-        <w:t xml:space="preserve"> </w:t>
-      </w:r>
-      <w:proofErr w:type="spellStart"/>
-      <w:r>
-        <w:rPr>
-          <w:sz w:val="26"/>
-          <w:szCs w:val="26"/>
-        </w:rPr>
-        <w:t>pháp</w:t>
-      </w:r>
-      <w:proofErr w:type="spellEnd"/>
-      <w:r>
-        <w:rPr>
-          <w:sz w:val="26"/>
-          <w:szCs w:val="26"/>
-        </w:rPr>
-        <w:t xml:space="preserve"> Black Box Testing để </w:t>
-      </w:r>
-      <w:proofErr w:type="spellStart"/>
-      <w:r>
-        <w:rPr>
-          <w:sz w:val="26"/>
-          <w:szCs w:val="26"/>
-        </w:rPr>
-        <w:t>kiểm</w:t>
-      </w:r>
-      <w:proofErr w:type="spellEnd"/>
-      <w:r>
-        <w:rPr>
-          <w:sz w:val="26"/>
-          <w:szCs w:val="26"/>
-        </w:rPr>
-        <w:t xml:space="preserve"> </w:t>
-      </w:r>
-      <w:proofErr w:type="spellStart"/>
-      <w:r>
-        <w:rPr>
-          <w:sz w:val="26"/>
-          <w:szCs w:val="26"/>
-        </w:rPr>
-        <w:t>tra</w:t>
-      </w:r>
-      <w:proofErr w:type="spellEnd"/>
-      <w:r>
-        <w:rPr>
-          <w:sz w:val="26"/>
-          <w:szCs w:val="26"/>
-        </w:rPr>
-        <w:t xml:space="preserve"> </w:t>
-      </w:r>
-      <w:r>
-        <w:rPr>
-          <w:sz w:val="26"/>
-          <w:szCs w:val="26"/>
-        </w:rPr>
-        <w:t xml:space="preserve">ứng </w:t>
-      </w:r>
-      <w:proofErr w:type="spellStart"/>
-      <w:r>
-        <w:rPr>
-          <w:sz w:val="26"/>
-          <w:szCs w:val="26"/>
-        </w:rPr>
-        <w:t>dụng</w:t>
-      </w:r>
-      <w:proofErr w:type="spellEnd"/>
-      <w:r>
-        <w:rPr>
-          <w:sz w:val="26"/>
-          <w:szCs w:val="26"/>
-        </w:rPr>
-        <w:t xml:space="preserve"> </w:t>
-      </w:r>
-      <w:proofErr w:type="spellStart"/>
-      <w:r>
-        <w:rPr>
-          <w:sz w:val="26"/>
-          <w:szCs w:val="26"/>
-        </w:rPr>
-        <w:t>quản</w:t>
-      </w:r>
-      <w:proofErr w:type="spellEnd"/>
-      <w:r>
-        <w:rPr>
-          <w:sz w:val="26"/>
-          <w:szCs w:val="26"/>
-        </w:rPr>
-        <w:t xml:space="preserve"> </w:t>
-      </w:r>
-      <w:proofErr w:type="spellStart"/>
-      <w:r>
-        <w:rPr>
-          <w:sz w:val="26"/>
-          <w:szCs w:val="26"/>
-        </w:rPr>
-        <w:t>lí</w:t>
-      </w:r>
-      <w:proofErr w:type="spellEnd"/>
-      <w:r>
-        <w:rPr>
-          <w:sz w:val="26"/>
-          <w:szCs w:val="26"/>
-        </w:rPr>
-        <w:t xml:space="preserve"> </w:t>
-      </w:r>
-      <w:proofErr w:type="spellStart"/>
-      <w:r>
-        <w:rPr>
-          <w:sz w:val="26"/>
-          <w:szCs w:val="26"/>
-        </w:rPr>
-        <w:t>khách</w:t>
-      </w:r>
-      <w:proofErr w:type="spellEnd"/>
-      <w:r>
-        <w:rPr>
-          <w:sz w:val="26"/>
-          <w:szCs w:val="26"/>
-        </w:rPr>
-        <w:t xml:space="preserve"> </w:t>
-      </w:r>
-      <w:proofErr w:type="spellStart"/>
-      <w:r>
-        <w:rPr>
-          <w:sz w:val="26"/>
-          <w:szCs w:val="26"/>
-        </w:rPr>
-        <w:t>sạn</w:t>
-      </w:r>
-      <w:proofErr w:type="spellEnd"/>
-      <w:r>
-        <w:rPr>
-          <w:sz w:val="26"/>
-          <w:szCs w:val="26"/>
-        </w:rPr>
-        <w:t xml:space="preserve"> </w:t>
-      </w:r>
-      <w:proofErr w:type="spellStart"/>
-      <w:r>
-        <w:rPr>
-          <w:sz w:val="26"/>
-          <w:szCs w:val="26"/>
-        </w:rPr>
-        <w:t>được</w:t>
-      </w:r>
-      <w:proofErr w:type="spellEnd"/>
-      <w:r>
-        <w:rPr>
-          <w:sz w:val="26"/>
-          <w:szCs w:val="26"/>
-        </w:rPr>
-        <w:t xml:space="preserve"> </w:t>
-      </w:r>
-      <w:proofErr w:type="spellStart"/>
-      <w:r>
-        <w:rPr>
-          <w:sz w:val="26"/>
-          <w:szCs w:val="26"/>
-        </w:rPr>
-        <w:t>cung</w:t>
-      </w:r>
-      <w:proofErr w:type="spellEnd"/>
-      <w:r>
-        <w:rPr>
-          <w:sz w:val="26"/>
-          <w:szCs w:val="26"/>
-        </w:rPr>
-        <w:t xml:space="preserve"> </w:t>
-      </w:r>
-      <w:proofErr w:type="spellStart"/>
-      <w:r>
-        <w:rPr>
-          <w:sz w:val="26"/>
-          <w:szCs w:val="26"/>
-        </w:rPr>
-        <w:t>cấp</w:t>
-      </w:r>
-      <w:proofErr w:type="spellEnd"/>
-      <w:r>
-        <w:rPr>
-          <w:sz w:val="26"/>
-          <w:szCs w:val="26"/>
-        </w:rPr>
-        <w:t>.</w:t>
-      </w:r>
+        <w:jc w:val="both"/>
+        <w:rPr>
+          <w:sz w:val="26"/>
+          <w:szCs w:val="26"/>
+        </w:rPr>
+      </w:pPr>
     </w:p>
     <w:p>
       <w:pPr>
         <w:pStyle w:val="ListParagraph"/>
         <w:spacing w:after="0" w:line="240" w:lineRule="auto"/>
         <w:ind w:left="0" w:right="429" w:firstLine="360"/>
-        <w:rPr>
-          <w:sz w:val="26"/>
-          <w:szCs w:val="26"/>
-        </w:rPr>
-      </w:pPr>
-    </w:p>
-    <w:p>
-      <w:pPr>
-        <w:pStyle w:val="ListParagraph"/>
-        <w:spacing w:after="0" w:line="240" w:lineRule="auto"/>
-        <w:ind w:left="0" w:right="429" w:firstLine="360"/>
+        <w:jc w:val="both"/>
         <w:rPr>
           <w:sz w:val="26"/>
           <w:szCs w:val="26"/>
@@ -2651,12 +2799,14 @@
       <w:pPr>
         <w:spacing w:after="0" w:line="240" w:lineRule="auto"/>
         <w:ind w:right="429"/>
-        <w:rPr>
-          <w:szCs w:val="24"/>
-        </w:rPr>
-      </w:pPr>
-      <w:r>
-        <w:rPr>
+        <w:jc w:val="both"/>
+        <w:rPr>
+          <w:szCs w:val="24"/>
+        </w:rPr>
+      </w:pPr>
+      <w:r>
+        <w:rPr>
+          <w:noProof/>
           <w:szCs w:val="24"/>
         </w:rPr>
         <w:drawing>
@@ -2708,6 +2858,27 @@
       <w:pPr>
         <w:spacing w:after="0" w:line="240" w:lineRule="auto"/>
         <w:ind w:right="429"/>
+        <w:jc w:val="both"/>
+        <w:rPr>
+          <w:szCs w:val="24"/>
+        </w:rPr>
+      </w:pPr>
+    </w:p>
+    <w:p>
+      <w:pPr>
+        <w:spacing w:after="0" w:line="240" w:lineRule="auto"/>
+        <w:ind w:right="429"/>
+        <w:jc w:val="both"/>
+        <w:rPr>
+          <w:szCs w:val="24"/>
+        </w:rPr>
+      </w:pPr>
+    </w:p>
+    <w:p>
+      <w:pPr>
+        <w:spacing w:after="0" w:line="240" w:lineRule="auto"/>
+        <w:ind w:right="429"/>
+        <w:jc w:val="both"/>
         <w:rPr>
           <w:szCs w:val="24"/>
         </w:rPr>
@@ -2722,6 +2893,7 @@
         </w:numPr>
         <w:spacing w:after="0" w:line="360" w:lineRule="auto"/>
         <w:ind w:left="360" w:right="429"/>
+        <w:jc w:val="both"/>
         <w:outlineLvl w:val="0"/>
         <w:rPr>
           <w:b/>
@@ -2783,6 +2955,7 @@
     <w:p>
       <w:pPr>
         <w:spacing w:after="0" w:line="240" w:lineRule="auto"/>
+        <w:jc w:val="both"/>
         <w:rPr>
           <w:b/>
           <w:bCs/>
@@ -2790,6 +2963,32 @@
           <w:szCs w:val="24"/>
         </w:rPr>
       </w:pPr>
+      <w:r>
+        <w:rPr>
+          <w:bCs/>
+          <w:sz w:val="26"/>
+          <w:szCs w:val="26"/>
+        </w:rPr>
+        <w:t xml:space="preserve">Part </w:t>
+      </w:r>
+      <w:proofErr w:type="gramStart"/>
+      <w:r>
+        <w:rPr>
+          <w:bCs/>
+          <w:sz w:val="26"/>
+          <w:szCs w:val="26"/>
+        </w:rPr>
+        <w:t>A :</w:t>
+      </w:r>
+      <w:proofErr w:type="gramEnd"/>
+      <w:r>
+        <w:rPr>
+          <w:bCs/>
+          <w:sz w:val="26"/>
+          <w:szCs w:val="26"/>
+        </w:rPr>
+        <w:t xml:space="preserve"> </w:t>
+      </w:r>
       <w:proofErr w:type="spellStart"/>
       <w:r>
         <w:rPr>
@@ -2863,6 +3062,7 @@
         </w:numPr>
         <w:spacing w:after="0" w:line="360" w:lineRule="auto"/>
         <w:ind w:left="360" w:right="429"/>
+        <w:jc w:val="both"/>
         <w:outlineLvl w:val="0"/>
         <w:rPr>
           <w:b/>
@@ -2872,6 +3072,7 @@
           <w:lang w:val="vi-VN"/>
         </w:rPr>
       </w:pPr>
+      <w:proofErr w:type="spellStart"/>
       <w:r>
         <w:rPr>
           <w:b/>
@@ -2880,7 +3081,17 @@
           <w:szCs w:val="24"/>
         </w:rPr>
         <w:lastRenderedPageBreak/>
-        <w:t xml:space="preserve">Ứng </w:t>
+        <w:t>Đặc</w:t>
+      </w:r>
+      <w:proofErr w:type="spellEnd"/>
+      <w:r>
+        <w:rPr>
+          <w:b/>
+          <w:bCs/>
+          <w:sz w:val="32"/>
+          <w:szCs w:val="24"/>
+        </w:rPr>
+        <w:t xml:space="preserve"> </w:t>
       </w:r>
       <w:proofErr w:type="spellStart"/>
       <w:r>
@@ -2890,9 +3101,625 @@
           <w:sz w:val="32"/>
           <w:szCs w:val="24"/>
         </w:rPr>
-        <w:t>dụng</w:t>
+        <w:t>tả</w:t>
       </w:r>
       <w:proofErr w:type="spellEnd"/>
+      <w:r>
+        <w:rPr>
+          <w:b/>
+          <w:bCs/>
+          <w:sz w:val="32"/>
+          <w:szCs w:val="24"/>
+        </w:rPr>
+        <w:t xml:space="preserve"> ứng </w:t>
+      </w:r>
+      <w:proofErr w:type="spellStart"/>
+      <w:r>
+        <w:rPr>
+          <w:b/>
+          <w:bCs/>
+          <w:sz w:val="32"/>
+          <w:szCs w:val="24"/>
+        </w:rPr>
+        <w:t>dụn</w:t>
+      </w:r>
+      <w:r>
+        <w:rPr>
+          <w:b/>
+          <w:bCs/>
+          <w:sz w:val="32"/>
+          <w:szCs w:val="24"/>
+        </w:rPr>
+        <w:t>g</w:t>
+      </w:r>
+      <w:proofErr w:type="spellEnd"/>
+    </w:p>
+    <w:p>
+      <w:pPr>
+        <w:spacing w:after="0" w:line="276" w:lineRule="auto"/>
+        <w:ind w:right="429" w:firstLine="360"/>
+        <w:jc w:val="both"/>
+        <w:rPr>
+          <w:sz w:val="26"/>
+          <w:szCs w:val="26"/>
+        </w:rPr>
+      </w:pPr>
+      <w:r>
+        <w:rPr>
+          <w:sz w:val="26"/>
+          <w:szCs w:val="26"/>
+          <w:lang w:val="vi-VN"/>
+        </w:rPr>
+        <w:t>Phần này sẽ bao gồm một số yêu cầu chức năng và yêu cầu phi chức năng của hệ thố</w:t>
+      </w:r>
+      <w:r>
+        <w:rPr>
+          <w:sz w:val="26"/>
+          <w:szCs w:val="26"/>
+          <w:lang w:val="vi-VN"/>
+        </w:rPr>
+        <w:t>ng mà</w:t>
+      </w:r>
+      <w:r>
+        <w:rPr>
+          <w:sz w:val="26"/>
+          <w:szCs w:val="26"/>
+        </w:rPr>
+        <w:t xml:space="preserve"> </w:t>
+      </w:r>
+      <w:r>
+        <w:rPr>
+          <w:sz w:val="26"/>
+          <w:szCs w:val="26"/>
+          <w:lang w:val="vi-VN"/>
+        </w:rPr>
+        <w:t>nhóm tìm kiếm</w:t>
+      </w:r>
+      <w:r>
+        <w:rPr>
+          <w:sz w:val="26"/>
+          <w:szCs w:val="26"/>
+        </w:rPr>
+        <w:t>, phân tích</w:t>
+      </w:r>
+      <w:r>
+        <w:rPr>
+          <w:sz w:val="26"/>
+          <w:szCs w:val="26"/>
+          <w:lang w:val="vi-VN"/>
+        </w:rPr>
+        <w:t xml:space="preserve"> và quyết </w:t>
+      </w:r>
+      <w:r>
+        <w:rPr>
+          <w:sz w:val="26"/>
+          <w:szCs w:val="26"/>
+          <w:lang w:val="vi-VN"/>
+        </w:rPr>
+        <w:t>định sẽ</w:t>
+      </w:r>
+      <w:r>
+        <w:rPr>
+          <w:sz w:val="26"/>
+          <w:szCs w:val="26"/>
+          <w:lang w:val="vi-VN"/>
+        </w:rPr>
+        <w:t xml:space="preserve"> kiểm thử với black-box testing.</w:t>
+      </w:r>
+    </w:p>
+    <w:p>
+      <w:pPr>
+        <w:spacing w:after="0" w:line="360" w:lineRule="auto"/>
+        <w:ind w:right="429"/>
+        <w:jc w:val="both"/>
+        <w:rPr>
+          <w:sz w:val="26"/>
+          <w:szCs w:val="26"/>
+          <w:lang w:val="vi-VN"/>
+        </w:rPr>
+      </w:pPr>
+    </w:p>
+    <w:p>
+      <w:pPr>
+        <w:pStyle w:val="ListParagraph"/>
+        <w:numPr>
+          <w:ilvl w:val="0"/>
+          <w:numId w:val="9"/>
+        </w:numPr>
+        <w:spacing w:after="0" w:line="360" w:lineRule="auto"/>
+        <w:ind w:right="429"/>
+        <w:jc w:val="both"/>
+        <w:rPr>
+          <w:b/>
+          <w:sz w:val="26"/>
+          <w:szCs w:val="26"/>
+          <w:lang w:val="vi-VN"/>
+        </w:rPr>
+      </w:pPr>
+      <w:r>
+        <w:rPr>
+          <w:b/>
+          <w:sz w:val="26"/>
+          <w:szCs w:val="26"/>
+        </w:rPr>
+        <w:t>Functional requirements</w:t>
+      </w:r>
+    </w:p>
+    <w:p>
+      <w:pPr>
+        <w:spacing w:after="0" w:line="276" w:lineRule="auto"/>
+        <w:ind w:right="146" w:firstLine="720"/>
+        <w:jc w:val="both"/>
+        <w:rPr>
+          <w:sz w:val="26"/>
+          <w:szCs w:val="26"/>
+          <w:lang w:val="vi-VN"/>
+        </w:rPr>
+      </w:pPr>
+      <w:r>
+        <w:rPr>
+          <w:sz w:val="26"/>
+          <w:szCs w:val="26"/>
+          <w:lang w:val="vi-VN"/>
+        </w:rPr>
+        <w:t>Dưới đây là một số functional requirements mà nhóm đã tìm hiểu trên ứ</w:t>
+      </w:r>
+      <w:r>
+        <w:rPr>
+          <w:sz w:val="26"/>
+          <w:szCs w:val="26"/>
+          <w:lang w:val="vi-VN"/>
+        </w:rPr>
+        <w:t xml:space="preserve">ng </w:t>
+      </w:r>
+      <w:r>
+        <w:rPr>
+          <w:sz w:val="26"/>
+          <w:szCs w:val="26"/>
+          <w:lang w:val="vi-VN"/>
+        </w:rPr>
+        <w:t>dụng:</w:t>
+      </w:r>
+    </w:p>
+    <w:p>
+      <w:pPr>
+        <w:pStyle w:val="ListParagraph"/>
+        <w:numPr>
+          <w:ilvl w:val="0"/>
+          <w:numId w:val="10"/>
+        </w:numPr>
+        <w:spacing w:after="0" w:line="276" w:lineRule="auto"/>
+        <w:ind w:right="429"/>
+        <w:jc w:val="both"/>
+        <w:rPr>
+          <w:sz w:val="26"/>
+          <w:szCs w:val="26"/>
+          <w:lang w:val="vi-VN"/>
+        </w:rPr>
+      </w:pPr>
+      <w:r>
+        <w:rPr>
+          <w:sz w:val="26"/>
+          <w:szCs w:val="26"/>
+          <w:lang w:val="vi-VN"/>
+        </w:rPr>
+        <w:t>Là một người sử dụng, tôi muốn tìm kiếm địa chỉ, khu vự</w:t>
+      </w:r>
+      <w:r>
+        <w:rPr>
+          <w:sz w:val="26"/>
+          <w:szCs w:val="26"/>
+          <w:lang w:val="vi-VN"/>
+        </w:rPr>
+        <w:t>c.</w:t>
+      </w:r>
+    </w:p>
+    <w:p>
+      <w:pPr>
+        <w:pStyle w:val="ListParagraph"/>
+        <w:numPr>
+          <w:ilvl w:val="0"/>
+          <w:numId w:val="10"/>
+        </w:numPr>
+        <w:spacing w:after="0" w:line="276" w:lineRule="auto"/>
+        <w:ind w:right="429"/>
+        <w:jc w:val="both"/>
+        <w:rPr>
+          <w:sz w:val="26"/>
+          <w:szCs w:val="26"/>
+          <w:lang w:val="vi-VN"/>
+        </w:rPr>
+      </w:pPr>
+      <w:r>
+        <w:rPr>
+          <w:sz w:val="26"/>
+          <w:szCs w:val="26"/>
+          <w:lang w:val="vi-VN"/>
+        </w:rPr>
+        <w:t>Là một người sử dụng, tôi muốn đăng tin rao bán, cho thuê nhà đấ</w:t>
+      </w:r>
+      <w:r>
+        <w:rPr>
+          <w:sz w:val="26"/>
+          <w:szCs w:val="26"/>
+          <w:lang w:val="vi-VN"/>
+        </w:rPr>
+        <w:t>t.</w:t>
+      </w:r>
+    </w:p>
+    <w:p>
+      <w:pPr>
+        <w:pStyle w:val="ListParagraph"/>
+        <w:numPr>
+          <w:ilvl w:val="0"/>
+          <w:numId w:val="10"/>
+        </w:numPr>
+        <w:spacing w:after="0" w:line="276" w:lineRule="auto"/>
+        <w:ind w:right="429"/>
+        <w:jc w:val="both"/>
+        <w:rPr>
+          <w:sz w:val="26"/>
+          <w:szCs w:val="26"/>
+          <w:lang w:val="vi-VN"/>
+        </w:rPr>
+      </w:pPr>
+      <w:r>
+        <w:rPr>
+          <w:sz w:val="26"/>
+          <w:szCs w:val="26"/>
+          <w:lang w:val="vi-VN"/>
+        </w:rPr>
+        <w:t>Là một người sử dụng, tôi muốn đăng ký tài khoả</w:t>
+      </w:r>
+      <w:r>
+        <w:rPr>
+          <w:sz w:val="26"/>
+          <w:szCs w:val="26"/>
+          <w:lang w:val="vi-VN"/>
+        </w:rPr>
+        <w:t>n.</w:t>
+      </w:r>
+    </w:p>
+    <w:p>
+      <w:pPr>
+        <w:pStyle w:val="ListParagraph"/>
+        <w:numPr>
+          <w:ilvl w:val="0"/>
+          <w:numId w:val="10"/>
+        </w:numPr>
+        <w:spacing w:after="0" w:line="276" w:lineRule="auto"/>
+        <w:ind w:right="429"/>
+        <w:jc w:val="both"/>
+        <w:rPr>
+          <w:sz w:val="26"/>
+          <w:szCs w:val="26"/>
+          <w:lang w:val="vi-VN"/>
+        </w:rPr>
+      </w:pPr>
+      <w:r>
+        <w:rPr>
+          <w:sz w:val="26"/>
+          <w:szCs w:val="26"/>
+          <w:lang w:val="vi-VN"/>
+        </w:rPr>
+        <w:t>Là một người sử dụng, tôi muốn đăng nhập vào tài khoản củ</w:t>
+      </w:r>
+      <w:r>
+        <w:rPr>
+          <w:sz w:val="26"/>
+          <w:szCs w:val="26"/>
+          <w:lang w:val="vi-VN"/>
+        </w:rPr>
+        <w:t>a mình.</w:t>
+      </w:r>
+    </w:p>
+    <w:p>
+      <w:pPr>
+        <w:pStyle w:val="ListParagraph"/>
+        <w:numPr>
+          <w:ilvl w:val="0"/>
+          <w:numId w:val="10"/>
+        </w:numPr>
+        <w:spacing w:after="0" w:line="276" w:lineRule="auto"/>
+        <w:ind w:right="429"/>
+        <w:jc w:val="both"/>
+        <w:rPr>
+          <w:sz w:val="26"/>
+          <w:szCs w:val="26"/>
+          <w:lang w:val="vi-VN"/>
+        </w:rPr>
+      </w:pPr>
+      <w:r>
+        <w:rPr>
+          <w:sz w:val="26"/>
+          <w:szCs w:val="26"/>
+          <w:lang w:val="vi-VN"/>
+        </w:rPr>
+        <w:t>Là một người sử dụng, tôi muốn lưu những bài viết yêu thích để tiện xem lại</w:t>
+      </w:r>
+      <w:r>
+        <w:rPr>
+          <w:sz w:val="26"/>
+          <w:szCs w:val="26"/>
+        </w:rPr>
+        <w:t>.</w:t>
+      </w:r>
+    </w:p>
+    <w:p>
+      <w:pPr>
+        <w:spacing w:after="0" w:line="360" w:lineRule="auto"/>
+        <w:ind w:right="429"/>
+        <w:jc w:val="both"/>
+        <w:rPr>
+          <w:sz w:val="26"/>
+          <w:szCs w:val="26"/>
+          <w:lang w:val="vi-VN"/>
+        </w:rPr>
+      </w:pPr>
+    </w:p>
+    <w:p>
+      <w:pPr>
+        <w:pStyle w:val="ListParagraph"/>
+        <w:numPr>
+          <w:ilvl w:val="0"/>
+          <w:numId w:val="9"/>
+        </w:numPr>
+        <w:spacing w:after="0" w:line="360" w:lineRule="auto"/>
+        <w:ind w:right="429"/>
+        <w:jc w:val="both"/>
+        <w:rPr>
+          <w:b/>
+          <w:sz w:val="26"/>
+          <w:szCs w:val="26"/>
+          <w:lang w:val="vi-VN"/>
+        </w:rPr>
+      </w:pPr>
+      <w:r>
+        <w:rPr>
+          <w:b/>
+          <w:sz w:val="26"/>
+          <w:szCs w:val="26"/>
+        </w:rPr>
+        <w:t>Non-</w:t>
+      </w:r>
+      <w:proofErr w:type="spellStart"/>
+      <w:r>
+        <w:rPr>
+          <w:b/>
+          <w:sz w:val="26"/>
+          <w:szCs w:val="26"/>
+        </w:rPr>
+        <w:t>funtional</w:t>
+      </w:r>
+      <w:proofErr w:type="spellEnd"/>
+      <w:r>
+        <w:rPr>
+          <w:b/>
+          <w:sz w:val="26"/>
+          <w:szCs w:val="26"/>
+        </w:rPr>
+        <w:t xml:space="preserve"> requirements</w:t>
+      </w:r>
+    </w:p>
+    <w:p>
+      <w:pPr>
+        <w:spacing w:after="0" w:line="276" w:lineRule="auto"/>
+        <w:ind w:left="360" w:right="429" w:firstLine="360"/>
+        <w:jc w:val="both"/>
+        <w:rPr>
+          <w:sz w:val="26"/>
+          <w:szCs w:val="26"/>
+          <w:lang w:val="vi-VN"/>
+        </w:rPr>
+      </w:pPr>
+      <w:r>
+        <w:rPr>
+          <w:sz w:val="26"/>
+          <w:szCs w:val="26"/>
+          <w:lang w:val="vi-VN"/>
+        </w:rPr>
+        <w:t>Dưới đây là một số non-functional requirements mà nhóm đã tìm kiếm được:</w:t>
+      </w:r>
+    </w:p>
+    <w:p>
+      <w:pPr>
+        <w:pStyle w:val="ListParagraph"/>
+        <w:numPr>
+          <w:ilvl w:val="0"/>
+          <w:numId w:val="11"/>
+        </w:numPr>
+        <w:spacing w:after="0" w:line="276" w:lineRule="auto"/>
+        <w:ind w:right="429"/>
+        <w:jc w:val="both"/>
+        <w:rPr>
+          <w:sz w:val="26"/>
+          <w:szCs w:val="26"/>
+          <w:lang w:val="vi-VN"/>
+        </w:rPr>
+      </w:pPr>
+      <w:r>
+        <w:rPr>
+          <w:sz w:val="26"/>
+          <w:szCs w:val="26"/>
+          <w:lang w:val="vi-VN"/>
+        </w:rPr>
+        <w:t>Thời gian đáp ứng yêu cầu của hệ thống chậm nhấ</w:t>
+      </w:r>
+      <w:r>
+        <w:rPr>
+          <w:sz w:val="26"/>
+          <w:szCs w:val="26"/>
+          <w:lang w:val="vi-VN"/>
+        </w:rPr>
+        <w:t>t là 5s.</w:t>
+      </w:r>
+    </w:p>
+    <w:p>
+      <w:pPr>
+        <w:pStyle w:val="ListParagraph"/>
+        <w:numPr>
+          <w:ilvl w:val="0"/>
+          <w:numId w:val="11"/>
+        </w:numPr>
+        <w:spacing w:after="0" w:line="276" w:lineRule="auto"/>
+        <w:ind w:right="429"/>
+        <w:jc w:val="both"/>
+        <w:rPr>
+          <w:sz w:val="26"/>
+          <w:szCs w:val="26"/>
+          <w:lang w:val="vi-VN"/>
+        </w:rPr>
+      </w:pPr>
+      <w:r>
+        <w:rPr>
+          <w:sz w:val="26"/>
+          <w:szCs w:val="26"/>
+          <w:lang w:val="vi-VN"/>
+        </w:rPr>
+        <w:t>Người dùng chỉ có thể đăng tối đa 3 tin rao bán nếu không đăng nhập.</w:t>
+      </w:r>
+    </w:p>
+    <w:p>
+      <w:pPr>
+        <w:pStyle w:val="ListParagraph"/>
+        <w:numPr>
+          <w:ilvl w:val="0"/>
+          <w:numId w:val="11"/>
+        </w:numPr>
+        <w:spacing w:after="0" w:line="276" w:lineRule="auto"/>
+        <w:ind w:right="429"/>
+        <w:jc w:val="both"/>
+        <w:rPr>
+          <w:sz w:val="26"/>
+          <w:szCs w:val="26"/>
+          <w:lang w:val="vi-VN"/>
+        </w:rPr>
+      </w:pPr>
+      <w:r>
+        <w:rPr>
+          <w:sz w:val="26"/>
+          <w:szCs w:val="26"/>
+          <w:lang w:val="vi-VN"/>
+        </w:rPr>
+        <w:t>Tài khoản sẽ bị khóa không thể đăng nhập trong 10 phút nếu nhậ</w:t>
+      </w:r>
+      <w:r>
+        <w:rPr>
+          <w:sz w:val="26"/>
+          <w:szCs w:val="26"/>
+          <w:lang w:val="vi-VN"/>
+        </w:rPr>
+        <w:t xml:space="preserve">p sai thông </w:t>
+      </w:r>
+      <w:r>
+        <w:rPr>
+          <w:sz w:val="26"/>
+          <w:szCs w:val="26"/>
+          <w:lang w:val="vi-VN"/>
+        </w:rPr>
+        <w:t>tin đăng nhậ</w:t>
+      </w:r>
+      <w:r>
+        <w:rPr>
+          <w:sz w:val="26"/>
+          <w:szCs w:val="26"/>
+          <w:lang w:val="vi-VN"/>
+        </w:rPr>
+        <w:t>p</w:t>
+      </w:r>
+      <w:r>
+        <w:rPr>
+          <w:sz w:val="26"/>
+          <w:szCs w:val="26"/>
+        </w:rPr>
+        <w:t xml:space="preserve"> </w:t>
+      </w:r>
+      <w:r>
+        <w:rPr>
+          <w:sz w:val="26"/>
+          <w:szCs w:val="26"/>
+          <w:lang w:val="vi-VN"/>
+        </w:rPr>
+        <w:t>quá 5 lầ</w:t>
+      </w:r>
+      <w:r>
+        <w:rPr>
+          <w:sz w:val="26"/>
+          <w:szCs w:val="26"/>
+          <w:lang w:val="vi-VN"/>
+        </w:rPr>
+        <w:t>n.</w:t>
+      </w:r>
+    </w:p>
+    <w:p>
+      <w:pPr>
+        <w:pStyle w:val="ListParagraph"/>
+        <w:numPr>
+          <w:ilvl w:val="0"/>
+          <w:numId w:val="11"/>
+        </w:numPr>
+        <w:spacing w:after="0" w:line="276" w:lineRule="auto"/>
+        <w:ind w:right="429"/>
+        <w:jc w:val="both"/>
+        <w:rPr>
+          <w:sz w:val="26"/>
+          <w:szCs w:val="26"/>
+          <w:lang w:val="vi-VN"/>
+        </w:rPr>
+      </w:pPr>
+      <w:r>
+        <w:rPr>
+          <w:sz w:val="26"/>
+          <w:szCs w:val="26"/>
+          <w:lang w:val="vi-VN"/>
+        </w:rPr>
+        <w:t>Email kích hoạt tài khoản được xác nhận trong vòng dướ</w:t>
+      </w:r>
+      <w:r>
+        <w:rPr>
+          <w:sz w:val="26"/>
+          <w:szCs w:val="26"/>
+          <w:lang w:val="vi-VN"/>
+        </w:rPr>
+        <w:t>i 1 phút.</w:t>
+      </w:r>
+    </w:p>
+    <w:p>
+      <w:pPr>
+        <w:pStyle w:val="ListParagraph"/>
+        <w:numPr>
+          <w:ilvl w:val="0"/>
+          <w:numId w:val="11"/>
+        </w:numPr>
+        <w:spacing w:after="0" w:line="276" w:lineRule="auto"/>
+        <w:ind w:right="429"/>
+        <w:jc w:val="both"/>
+        <w:rPr>
+          <w:sz w:val="26"/>
+          <w:szCs w:val="26"/>
+          <w:lang w:val="vi-VN"/>
+        </w:rPr>
+      </w:pPr>
+      <w:r>
+        <w:rPr>
+          <w:sz w:val="26"/>
+          <w:szCs w:val="26"/>
+          <w:lang w:val="vi-VN"/>
+        </w:rPr>
+        <w:t>Mỗi ảnh đính kèm khi đăng tin có dung lượng tối đa 2MB.</w:t>
+      </w:r>
+    </w:p>
+    <w:p>
+      <w:pPr>
+        <w:spacing w:after="0" w:line="360" w:lineRule="auto"/>
+        <w:ind w:right="429"/>
+        <w:jc w:val="both"/>
+        <w:rPr>
+          <w:sz w:val="26"/>
+          <w:szCs w:val="26"/>
+          <w:lang w:val="vi-VN"/>
+        </w:rPr>
+      </w:pPr>
     </w:p>
     <w:p>
       <w:pPr>
@@ -2903,6 +3730,7 @@
         </w:numPr>
         <w:spacing w:after="0" w:line="360" w:lineRule="auto"/>
         <w:ind w:left="360" w:right="429"/>
+        <w:jc w:val="both"/>
         <w:outlineLvl w:val="0"/>
         <w:rPr>
           <w:b/>
@@ -2920,7 +3748,7 @@
           <w:sz w:val="32"/>
           <w:szCs w:val="24"/>
         </w:rPr>
-        <w:t>Đặc</w:t>
+        <w:t>Kiểm</w:t>
       </w:r>
       <w:proofErr w:type="spellEnd"/>
       <w:r>
@@ -2940,7 +3768,7 @@
           <w:sz w:val="32"/>
           <w:szCs w:val="24"/>
         </w:rPr>
-        <w:t>tả</w:t>
+        <w:t>tra</w:t>
       </w:r>
       <w:proofErr w:type="spellEnd"/>
       <w:r>
@@ -2950,7 +3778,7 @@
           <w:sz w:val="32"/>
           <w:szCs w:val="24"/>
         </w:rPr>
-        <w:t xml:space="preserve"> ứng </w:t>
+        <w:t xml:space="preserve"> </w:t>
       </w:r>
       <w:proofErr w:type="spellStart"/>
       <w:r>
@@ -2960,9 +3788,317 @@
           <w:sz w:val="32"/>
           <w:szCs w:val="24"/>
         </w:rPr>
-        <w:t>dụng</w:t>
+        <w:t>yêu</w:t>
       </w:r>
       <w:proofErr w:type="spellEnd"/>
+      <w:r>
+        <w:rPr>
+          <w:b/>
+          <w:bCs/>
+          <w:sz w:val="32"/>
+          <w:szCs w:val="24"/>
+        </w:rPr>
+        <w:t xml:space="preserve"> </w:t>
+      </w:r>
+      <w:proofErr w:type="spellStart"/>
+      <w:r>
+        <w:rPr>
+          <w:b/>
+          <w:bCs/>
+          <w:sz w:val="32"/>
+          <w:szCs w:val="24"/>
+        </w:rPr>
+        <w:t>cầu</w:t>
+      </w:r>
+      <w:proofErr w:type="spellEnd"/>
+      <w:r>
+        <w:rPr>
+          <w:b/>
+          <w:bCs/>
+          <w:sz w:val="32"/>
+          <w:szCs w:val="24"/>
+        </w:rPr>
+        <w:t xml:space="preserve"> </w:t>
+      </w:r>
+      <w:proofErr w:type="spellStart"/>
+      <w:r>
+        <w:rPr>
+          <w:b/>
+          <w:bCs/>
+          <w:sz w:val="32"/>
+          <w:szCs w:val="24"/>
+        </w:rPr>
+        <w:t>chức</w:t>
+      </w:r>
+      <w:proofErr w:type="spellEnd"/>
+      <w:r>
+        <w:rPr>
+          <w:b/>
+          <w:bCs/>
+          <w:sz w:val="32"/>
+          <w:szCs w:val="24"/>
+        </w:rPr>
+        <w:t xml:space="preserve"> </w:t>
+      </w:r>
+      <w:proofErr w:type="spellStart"/>
+      <w:r>
+        <w:rPr>
+          <w:b/>
+          <w:bCs/>
+          <w:sz w:val="32"/>
+          <w:szCs w:val="24"/>
+        </w:rPr>
+        <w:t>năng</w:t>
+      </w:r>
+      <w:proofErr w:type="spellEnd"/>
+    </w:p>
+    <w:p>
+      <w:pPr>
+        <w:spacing w:after="0" w:line="240" w:lineRule="auto"/>
+        <w:jc w:val="both"/>
+        <w:rPr>
+          <w:bCs/>
+          <w:sz w:val="26"/>
+          <w:szCs w:val="26"/>
+        </w:rPr>
+      </w:pPr>
+    </w:p>
+    <w:p>
+      <w:pPr>
+        <w:spacing w:after="0" w:line="240" w:lineRule="auto"/>
+        <w:jc w:val="both"/>
+        <w:rPr>
+          <w:bCs/>
+          <w:sz w:val="26"/>
+          <w:szCs w:val="26"/>
+        </w:rPr>
+      </w:pPr>
+    </w:p>
+    <w:p>
+      <w:pPr>
+        <w:spacing w:after="0" w:line="240" w:lineRule="auto"/>
+        <w:jc w:val="both"/>
+        <w:rPr>
+          <w:bCs/>
+          <w:sz w:val="26"/>
+          <w:szCs w:val="26"/>
+        </w:rPr>
+      </w:pPr>
+    </w:p>
+    <w:p>
+      <w:pPr>
+        <w:spacing w:after="0" w:line="240" w:lineRule="auto"/>
+        <w:jc w:val="both"/>
+        <w:rPr>
+          <w:bCs/>
+          <w:sz w:val="26"/>
+          <w:szCs w:val="26"/>
+        </w:rPr>
+      </w:pPr>
+    </w:p>
+    <w:p>
+      <w:pPr>
+        <w:spacing w:after="0" w:line="240" w:lineRule="auto"/>
+        <w:jc w:val="both"/>
+        <w:rPr>
+          <w:bCs/>
+          <w:sz w:val="26"/>
+          <w:szCs w:val="26"/>
+        </w:rPr>
+      </w:pPr>
+    </w:p>
+    <w:p>
+      <w:pPr>
+        <w:spacing w:after="0" w:line="240" w:lineRule="auto"/>
+        <w:jc w:val="both"/>
+        <w:rPr>
+          <w:bCs/>
+          <w:sz w:val="26"/>
+          <w:szCs w:val="26"/>
+        </w:rPr>
+      </w:pPr>
+    </w:p>
+    <w:p>
+      <w:pPr>
+        <w:spacing w:after="0" w:line="240" w:lineRule="auto"/>
+        <w:jc w:val="both"/>
+        <w:rPr>
+          <w:bCs/>
+          <w:sz w:val="26"/>
+          <w:szCs w:val="26"/>
+        </w:rPr>
+      </w:pPr>
+    </w:p>
+    <w:p>
+      <w:pPr>
+        <w:spacing w:after="0" w:line="240" w:lineRule="auto"/>
+        <w:jc w:val="both"/>
+        <w:rPr>
+          <w:bCs/>
+          <w:sz w:val="26"/>
+          <w:szCs w:val="26"/>
+        </w:rPr>
+      </w:pPr>
+    </w:p>
+    <w:p>
+      <w:pPr>
+        <w:spacing w:after="0" w:line="240" w:lineRule="auto"/>
+        <w:jc w:val="both"/>
+        <w:rPr>
+          <w:bCs/>
+          <w:sz w:val="26"/>
+          <w:szCs w:val="26"/>
+        </w:rPr>
+      </w:pPr>
+    </w:p>
+    <w:p>
+      <w:pPr>
+        <w:spacing w:after="0" w:line="240" w:lineRule="auto"/>
+        <w:jc w:val="both"/>
+        <w:rPr>
+          <w:bCs/>
+          <w:sz w:val="26"/>
+          <w:szCs w:val="26"/>
+        </w:rPr>
+      </w:pPr>
+    </w:p>
+    <w:p>
+      <w:pPr>
+        <w:spacing w:after="0" w:line="240" w:lineRule="auto"/>
+        <w:jc w:val="both"/>
+        <w:rPr>
+          <w:bCs/>
+          <w:sz w:val="26"/>
+          <w:szCs w:val="26"/>
+        </w:rPr>
+      </w:pPr>
+    </w:p>
+    <w:p>
+      <w:pPr>
+        <w:spacing w:after="0" w:line="240" w:lineRule="auto"/>
+        <w:jc w:val="both"/>
+        <w:rPr>
+          <w:bCs/>
+          <w:sz w:val="26"/>
+          <w:szCs w:val="26"/>
+        </w:rPr>
+      </w:pPr>
+    </w:p>
+    <w:p>
+      <w:pPr>
+        <w:spacing w:after="0" w:line="240" w:lineRule="auto"/>
+        <w:jc w:val="both"/>
+        <w:rPr>
+          <w:bCs/>
+          <w:sz w:val="26"/>
+          <w:szCs w:val="26"/>
+        </w:rPr>
+      </w:pPr>
+    </w:p>
+    <w:p>
+      <w:pPr>
+        <w:spacing w:after="0" w:line="240" w:lineRule="auto"/>
+        <w:jc w:val="both"/>
+        <w:rPr>
+          <w:bCs/>
+          <w:sz w:val="26"/>
+          <w:szCs w:val="26"/>
+        </w:rPr>
+      </w:pPr>
+    </w:p>
+    <w:p>
+      <w:pPr>
+        <w:spacing w:after="0" w:line="240" w:lineRule="auto"/>
+        <w:jc w:val="both"/>
+        <w:rPr>
+          <w:bCs/>
+          <w:sz w:val="26"/>
+          <w:szCs w:val="26"/>
+        </w:rPr>
+      </w:pPr>
+    </w:p>
+    <w:p>
+      <w:pPr>
+        <w:spacing w:after="0" w:line="240" w:lineRule="auto"/>
+        <w:jc w:val="both"/>
+        <w:rPr>
+          <w:bCs/>
+          <w:sz w:val="26"/>
+          <w:szCs w:val="26"/>
+        </w:rPr>
+      </w:pPr>
+    </w:p>
+    <w:p>
+      <w:pPr>
+        <w:spacing w:after="0" w:line="240" w:lineRule="auto"/>
+        <w:jc w:val="both"/>
+        <w:rPr>
+          <w:bCs/>
+          <w:sz w:val="26"/>
+          <w:szCs w:val="26"/>
+        </w:rPr>
+      </w:pPr>
+    </w:p>
+    <w:p>
+      <w:pPr>
+        <w:spacing w:after="0" w:line="240" w:lineRule="auto"/>
+        <w:jc w:val="both"/>
+        <w:rPr>
+          <w:bCs/>
+          <w:sz w:val="26"/>
+          <w:szCs w:val="26"/>
+        </w:rPr>
+      </w:pPr>
+    </w:p>
+    <w:p>
+      <w:pPr>
+        <w:spacing w:after="0" w:line="240" w:lineRule="auto"/>
+        <w:jc w:val="both"/>
+        <w:rPr>
+          <w:bCs/>
+          <w:sz w:val="26"/>
+          <w:szCs w:val="26"/>
+        </w:rPr>
+      </w:pPr>
+    </w:p>
+    <w:p>
+      <w:pPr>
+        <w:spacing w:after="0" w:line="240" w:lineRule="auto"/>
+        <w:jc w:val="both"/>
+        <w:rPr>
+          <w:b/>
+          <w:bCs/>
+          <w:sz w:val="32"/>
+          <w:szCs w:val="24"/>
+        </w:rPr>
+      </w:pPr>
+      <w:bookmarkStart w:id="1" w:name="_GoBack"/>
+      <w:bookmarkEnd w:id="1"/>
+      <w:r>
+        <w:rPr>
+          <w:b/>
+          <w:bCs/>
+          <w:sz w:val="32"/>
+          <w:szCs w:val="24"/>
+        </w:rPr>
+        <w:br w:type="page"/>
+      </w:r>
+    </w:p>
+    <w:p>
+      <w:pPr>
+        <w:pStyle w:val="ListParagraph"/>
+        <w:spacing w:after="0" w:line="360" w:lineRule="auto"/>
+        <w:ind w:left="360" w:right="429"/>
+        <w:jc w:val="both"/>
+        <w:outlineLvl w:val="0"/>
+        <w:rPr>
+          <w:b/>
+          <w:bCs/>
+          <w:sz w:val="32"/>
+          <w:szCs w:val="24"/>
+          <w:lang w:val="vi-VN"/>
+        </w:rPr>
+      </w:pPr>
     </w:p>
     <w:p>
       <w:pPr>
@@ -2973,6 +4109,7 @@
         </w:numPr>
         <w:spacing w:after="0" w:line="360" w:lineRule="auto"/>
         <w:ind w:left="360" w:right="429"/>
+        <w:jc w:val="both"/>
         <w:outlineLvl w:val="0"/>
         <w:rPr>
           <w:b/>
@@ -3060,6 +4197,26 @@
           <w:sz w:val="32"/>
           <w:szCs w:val="24"/>
         </w:rPr>
+        <w:t xml:space="preserve"> phi </w:t>
+      </w:r>
+      <w:proofErr w:type="spellStart"/>
+      <w:r>
+        <w:rPr>
+          <w:b/>
+          <w:bCs/>
+          <w:sz w:val="32"/>
+          <w:szCs w:val="24"/>
+        </w:rPr>
+        <w:t>chức</w:t>
+      </w:r>
+      <w:proofErr w:type="spellEnd"/>
+      <w:r>
+        <w:rPr>
+          <w:b/>
+          <w:bCs/>
+          <w:sz w:val="32"/>
+          <w:szCs w:val="24"/>
+        </w:rPr>
         <w:t xml:space="preserve"> </w:t>
       </w:r>
       <w:proofErr w:type="spellStart"/>
@@ -3070,29 +4227,20 @@
           <w:sz w:val="32"/>
           <w:szCs w:val="24"/>
         </w:rPr>
-        <w:t>chức</w:t>
+        <w:t>năng</w:t>
       </w:r>
       <w:proofErr w:type="spellEnd"/>
-      <w:r>
-        <w:rPr>
-          <w:b/>
-          <w:bCs/>
-          <w:sz w:val="32"/>
-          <w:szCs w:val="24"/>
-        </w:rPr>
-        <w:t xml:space="preserve"> </w:t>
-      </w:r>
-      <w:proofErr w:type="spellStart"/>
-      <w:r>
-        <w:rPr>
-          <w:b/>
-          <w:bCs/>
-          <w:sz w:val="32"/>
-          <w:szCs w:val="24"/>
-        </w:rPr>
-        <w:t>năng</w:t>
-      </w:r>
-      <w:proofErr w:type="spellEnd"/>
+    </w:p>
+    <w:p>
+      <w:pPr>
+        <w:spacing w:after="0" w:line="360" w:lineRule="auto"/>
+        <w:ind w:right="429"/>
+        <w:jc w:val="both"/>
+        <w:rPr>
+          <w:szCs w:val="24"/>
+          <w:lang w:val="vi-VN"/>
+        </w:rPr>
+      </w:pPr>
     </w:p>
     <w:p>
       <w:pPr>
@@ -3103,6 +4251,7 @@
         </w:numPr>
         <w:spacing w:after="0" w:line="360" w:lineRule="auto"/>
         <w:ind w:left="360" w:right="429"/>
+        <w:jc w:val="both"/>
         <w:outlineLvl w:val="0"/>
         <w:rPr>
           <w:b/>
@@ -3120,7 +4269,7 @@
           <w:sz w:val="32"/>
           <w:szCs w:val="24"/>
         </w:rPr>
-        <w:t>Kiểm</w:t>
+        <w:t>Tổng</w:t>
       </w:r>
       <w:proofErr w:type="spellEnd"/>
       <w:r>
@@ -3130,219 +4279,104 @@
           <w:sz w:val="32"/>
           <w:szCs w:val="24"/>
         </w:rPr>
+        <w:t xml:space="preserve"> kết</w:t>
+      </w:r>
+    </w:p>
+    <w:p>
+      <w:pPr>
+        <w:spacing w:line="276" w:lineRule="auto"/>
+        <w:jc w:val="both"/>
+        <w:rPr>
+          <w:sz w:val="26"/>
+          <w:szCs w:val="26"/>
+          <w:lang w:val="vi-VN"/>
+        </w:rPr>
+      </w:pPr>
+      <w:r>
+        <w:rPr>
+          <w:lang w:val="vi-VN"/>
+        </w:rPr>
+        <w:tab/>
+      </w:r>
+      <w:r>
+        <w:rPr>
+          <w:sz w:val="26"/>
+          <w:szCs w:val="26"/>
+          <w:lang w:val="vi-VN"/>
+        </w:rPr>
+        <w:t>Trong bài báo cáo lần này, nhóm đã thực hiện kiểm tra lỗi trên 5 file code mẫu. Từng đoạn</w:t>
+      </w:r>
+      <w:r>
+        <w:rPr>
+          <w:sz w:val="26"/>
+          <w:szCs w:val="26"/>
+        </w:rPr>
         <w:t xml:space="preserve"> </w:t>
       </w:r>
-      <w:proofErr w:type="spellStart"/>
-      <w:r>
-        <w:rPr>
-          <w:b/>
-          <w:bCs/>
-          <w:sz w:val="32"/>
-          <w:szCs w:val="24"/>
-        </w:rPr>
-        <w:t>tra</w:t>
-      </w:r>
-      <w:proofErr w:type="spellEnd"/>
-      <w:r>
-        <w:rPr>
-          <w:b/>
-          <w:bCs/>
-          <w:sz w:val="32"/>
-          <w:szCs w:val="24"/>
+      <w:r>
+        <w:rPr>
+          <w:sz w:val="26"/>
+          <w:szCs w:val="26"/>
+          <w:lang w:val="vi-VN"/>
+        </w:rPr>
+        <w:t>code có những đặc thù riêng nhưng nếu thiết kế một checklist review code một cách hợp lý thì</w:t>
+      </w:r>
+      <w:r>
+        <w:rPr>
+          <w:sz w:val="26"/>
+          <w:szCs w:val="26"/>
         </w:rPr>
         <w:t xml:space="preserve"> </w:t>
       </w:r>
-      <w:proofErr w:type="spellStart"/>
-      <w:r>
-        <w:rPr>
-          <w:b/>
-          <w:bCs/>
-          <w:sz w:val="32"/>
-          <w:szCs w:val="24"/>
-        </w:rPr>
-        <w:t>yêu</w:t>
-      </w:r>
-      <w:proofErr w:type="spellEnd"/>
-      <w:r>
-        <w:rPr>
-          <w:b/>
-          <w:bCs/>
-          <w:sz w:val="32"/>
-          <w:szCs w:val="24"/>
+      <w:r>
+        <w:rPr>
+          <w:sz w:val="26"/>
+          <w:szCs w:val="26"/>
+          <w:lang w:val="vi-VN"/>
+        </w:rPr>
+        <w:t>chúng ta có thể kiểm tra lỗi một cách dễ dàng hơn, hạn chế trong việc sửa lỗi và tránh được</w:t>
+      </w:r>
+      <w:r>
+        <w:rPr>
+          <w:sz w:val="26"/>
+          <w:szCs w:val="26"/>
         </w:rPr>
         <w:t xml:space="preserve"> </w:t>
       </w:r>
-      <w:proofErr w:type="spellStart"/>
-      <w:r>
-        <w:rPr>
-          <w:b/>
-          <w:bCs/>
-          <w:sz w:val="32"/>
-          <w:szCs w:val="24"/>
-        </w:rPr>
-        <w:t>cầu</w:t>
-      </w:r>
-      <w:proofErr w:type="spellEnd"/>
-      <w:r>
-        <w:rPr>
-          <w:b/>
-          <w:bCs/>
-          <w:sz w:val="32"/>
-          <w:szCs w:val="24"/>
-        </w:rPr>
-        <w:t xml:space="preserve"> phi </w:t>
-      </w:r>
-      <w:proofErr w:type="spellStart"/>
-      <w:r>
-        <w:rPr>
-          <w:b/>
-          <w:bCs/>
-          <w:sz w:val="32"/>
-          <w:szCs w:val="24"/>
-        </w:rPr>
-        <w:t>chức</w:t>
-      </w:r>
-      <w:proofErr w:type="spellEnd"/>
-      <w:r>
-        <w:rPr>
-          <w:b/>
-          <w:bCs/>
-          <w:sz w:val="32"/>
-          <w:szCs w:val="24"/>
+      <w:r>
+        <w:rPr>
+          <w:sz w:val="26"/>
+          <w:szCs w:val="26"/>
+          <w:lang w:val="vi-VN"/>
+        </w:rPr>
+        <w:t>những lỗi không đáng có. Nhóm đã sử dụng checklist code review của TMA Solution nhưng đây</w:t>
+      </w:r>
+      <w:r>
+        <w:rPr>
+          <w:sz w:val="26"/>
+          <w:szCs w:val="26"/>
         </w:rPr>
         <w:t xml:space="preserve"> </w:t>
       </w:r>
-      <w:proofErr w:type="spellStart"/>
-      <w:r>
-        <w:rPr>
-          <w:b/>
-          <w:bCs/>
-          <w:sz w:val="32"/>
-          <w:szCs w:val="24"/>
-        </w:rPr>
-        <w:t>năng</w:t>
-      </w:r>
-      <w:proofErr w:type="spellEnd"/>
-    </w:p>
-    <w:p>
-      <w:pPr>
-        <w:spacing w:after="0" w:line="240" w:lineRule="auto"/>
-        <w:rPr>
-          <w:szCs w:val="24"/>
-          <w:lang w:val="vi-VN"/>
-        </w:rPr>
-      </w:pPr>
-      <w:r>
-        <w:rPr>
-          <w:szCs w:val="24"/>
-          <w:lang w:val="vi-VN"/>
-        </w:rPr>
-        <w:br w:type="page"/>
-      </w:r>
-    </w:p>
-    <w:p>
-      <w:pPr>
-        <w:spacing w:after="0" w:line="360" w:lineRule="auto"/>
-        <w:ind w:right="429"/>
-        <w:rPr>
-          <w:szCs w:val="24"/>
-          <w:lang w:val="vi-VN"/>
-        </w:rPr>
-      </w:pPr>
-    </w:p>
-    <w:p>
-      <w:pPr>
-        <w:pStyle w:val="ListParagraph"/>
-        <w:numPr>
-          <w:ilvl w:val="0"/>
-          <w:numId w:val="1"/>
-        </w:numPr>
-        <w:spacing w:after="0" w:line="360" w:lineRule="auto"/>
-        <w:ind w:left="360" w:right="429"/>
-        <w:outlineLvl w:val="0"/>
-        <w:rPr>
-          <w:b/>
-          <w:bCs/>
-          <w:sz w:val="32"/>
-          <w:szCs w:val="24"/>
-          <w:lang w:val="vi-VN"/>
-        </w:rPr>
-      </w:pPr>
-      <w:proofErr w:type="spellStart"/>
-      <w:r>
-        <w:rPr>
-          <w:b/>
-          <w:bCs/>
-          <w:sz w:val="32"/>
-          <w:szCs w:val="24"/>
-        </w:rPr>
-        <w:t>Tổng</w:t>
-      </w:r>
-      <w:proofErr w:type="spellEnd"/>
-      <w:r>
-        <w:rPr>
-          <w:b/>
-          <w:bCs/>
-          <w:sz w:val="32"/>
-          <w:szCs w:val="24"/>
-        </w:rPr>
-        <w:t xml:space="preserve"> kết</w:t>
-      </w:r>
-    </w:p>
-    <w:p>
-      <w:pPr>
-        <w:rPr>
-          <w:lang w:val="vi-VN"/>
-        </w:rPr>
-      </w:pPr>
-      <w:r>
-        <w:rPr>
-          <w:lang w:val="vi-VN"/>
-        </w:rPr>
-        <w:tab/>
-        <w:t>Trong bài báo cáo lần này, nhóm đã thực hiện kiểm tra lỗi trên 5 file code mẫu. Từng đoạn</w:t>
-      </w:r>
-      <w:r>
+      <w:r>
+        <w:rPr>
+          <w:sz w:val="26"/>
+          <w:szCs w:val="26"/>
+          <w:lang w:val="vi-VN"/>
+        </w:rPr>
+        <w:t>chỉ là bảng rút gọn, vì vậy có thể còn nhiều sai sót mà nhóm chưa tìm ra. Tuy nhiên có thể hiểu</w:t>
+      </w:r>
+      <w:r>
+        <w:rPr>
+          <w:sz w:val="26"/>
+          <w:szCs w:val="26"/>
+        </w:rPr>
         <w:t xml:space="preserve"> </w:t>
       </w:r>
       <w:r>
         <w:rPr>
-          <w:lang w:val="vi-VN"/>
-        </w:rPr>
-        <w:t>code có những đặc thù riêng nhưng nếu thiết kế một checklist review code một cách hợp lý thì</w:t>
-      </w:r>
-      <w:r>
-        <w:t xml:space="preserve"> </w:t>
-      </w:r>
-      <w:r>
-        <w:rPr>
-          <w:lang w:val="vi-VN"/>
-        </w:rPr>
-        <w:t>chúng ta có thể kiểm tra lỗi một cách dễ dàng hơn, hạn chế trong việc sửa lỗi và tránh được</w:t>
-      </w:r>
-      <w:r>
-        <w:t xml:space="preserve"> </w:t>
-      </w:r>
-      <w:r>
-        <w:rPr>
-          <w:lang w:val="vi-VN"/>
-        </w:rPr>
-        <w:t>những lỗi không đáng có. Nhóm đã sử dụng checklist code review của TMA Solution nhưng đây</w:t>
-      </w:r>
-      <w:r>
-        <w:t xml:space="preserve"> </w:t>
-      </w:r>
-      <w:r>
-        <w:rPr>
-          <w:lang w:val="vi-VN"/>
-        </w:rPr>
-        <w:t>chỉ là bảng rút gọn, vì vậy có thể còn nhiều sai sót mà nhóm chưa tìm ra. Tuy nhiên có thể hiểu</w:t>
-      </w:r>
-      <w:r>
-        <w:t xml:space="preserve"> </w:t>
-      </w:r>
-      <w:r>
-        <w:rPr>
+          <w:sz w:val="26"/>
+          <w:szCs w:val="26"/>
           <w:lang w:val="vi-VN"/>
         </w:rPr>
         <w:t>được phần nào về công việc kiểm tra lỗi code.</w:t>
@@ -3353,6 +4387,7 @@
         <w:tabs>
           <w:tab w:val="left" w:pos="1440"/>
         </w:tabs>
+        <w:jc w:val="both"/>
         <w:rPr>
           <w:lang w:val="vi-VN"/>
         </w:rPr>
@@ -3363,6 +4398,7 @@
         <w:tabs>
           <w:tab w:val="left" w:pos="1440"/>
         </w:tabs>
+        <w:jc w:val="both"/>
         <w:rPr>
           <w:lang w:val="vi-VN"/>
         </w:rPr>
@@ -3373,6 +4409,7 @@
         <w:tabs>
           <w:tab w:val="left" w:pos="1440"/>
         </w:tabs>
+        <w:jc w:val="both"/>
         <w:rPr>
           <w:lang w:val="vi-VN"/>
         </w:rPr>
@@ -3383,6 +4420,7 @@
         <w:tabs>
           <w:tab w:val="left" w:pos="1440"/>
         </w:tabs>
+        <w:jc w:val="both"/>
         <w:rPr>
           <w:lang w:val="vi-VN"/>
         </w:rPr>
@@ -3393,6 +4431,7 @@
         <w:tabs>
           <w:tab w:val="left" w:pos="1440"/>
         </w:tabs>
+        <w:jc w:val="both"/>
         <w:rPr>
           <w:lang w:val="vi-VN"/>
         </w:rPr>
@@ -3403,6 +4442,7 @@
         <w:tabs>
           <w:tab w:val="left" w:pos="1440"/>
         </w:tabs>
+        <w:jc w:val="both"/>
         <w:rPr>
           <w:lang w:val="vi-VN"/>
         </w:rPr>
@@ -3413,6 +4453,7 @@
         <w:tabs>
           <w:tab w:val="left" w:pos="1440"/>
         </w:tabs>
+        <w:jc w:val="both"/>
         <w:rPr>
           <w:lang w:val="vi-VN"/>
         </w:rPr>
@@ -3423,6 +4464,7 @@
         <w:tabs>
           <w:tab w:val="left" w:pos="1440"/>
         </w:tabs>
+        <w:jc w:val="both"/>
         <w:rPr>
           <w:lang w:val="vi-VN"/>
         </w:rPr>
@@ -3433,6 +4475,7 @@
         <w:tabs>
           <w:tab w:val="left" w:pos="1440"/>
         </w:tabs>
+        <w:jc w:val="both"/>
         <w:rPr>
           <w:lang w:val="vi-VN"/>
         </w:rPr>
@@ -3443,6 +4486,7 @@
         <w:tabs>
           <w:tab w:val="left" w:pos="1440"/>
         </w:tabs>
+        <w:jc w:val="both"/>
         <w:rPr>
           <w:lang w:val="vi-VN"/>
         </w:rPr>
@@ -3453,16 +4497,7 @@
         <w:tabs>
           <w:tab w:val="left" w:pos="1440"/>
         </w:tabs>
-        <w:rPr>
-          <w:lang w:val="vi-VN"/>
-        </w:rPr>
-      </w:pPr>
-    </w:p>
-    <w:p>
-      <w:pPr>
-        <w:tabs>
-          <w:tab w:val="left" w:pos="1440"/>
-        </w:tabs>
+        <w:jc w:val="both"/>
         <w:rPr>
           <w:lang w:val="vi-VN"/>
         </w:rPr>
@@ -3542,7 +4577,7 @@
           <w:rPr>
             <w:noProof/>
           </w:rPr>
-          <w:t>6</w:t>
+          <w:t>7</w:t>
         </w:r>
         <w:r>
           <w:fldChar w:fldCharType="end"/>
@@ -4106,6 +5141,92 @@
     </w:lvl>
   </w:abstractNum>
   <w:abstractNum w:abstractNumId="1" w15:restartNumberingAfterBreak="0">
+    <w:nsid w:val="054E30C6"/>
+    <w:multiLevelType w:val="hybridMultilevel"/>
+    <w:tmpl w:val="B1C8DB14"/>
+    <w:lvl w:ilvl="0" w:tplc="0409000F">
+      <w:start w:val="1"/>
+      <w:numFmt w:val="decimal"/>
+      <w:lvlText w:val="%1."/>
+      <w:lvlJc w:val="left"/>
+      <w:pPr>
+        <w:ind w:left="720" w:hanging="360"/>
+      </w:pPr>
+    </w:lvl>
+    <w:lvl w:ilvl="1" w:tplc="04090019" w:tentative="1">
+      <w:start w:val="1"/>
+      <w:numFmt w:val="lowerLetter"/>
+      <w:lvlText w:val="%2."/>
+      <w:lvlJc w:val="left"/>
+      <w:pPr>
+        <w:ind w:left="1440" w:hanging="360"/>
+      </w:pPr>
+    </w:lvl>
+    <w:lvl w:ilvl="2" w:tplc="0409001B" w:tentative="1">
+      <w:start w:val="1"/>
+      <w:numFmt w:val="lowerRoman"/>
+      <w:lvlText w:val="%3."/>
+      <w:lvlJc w:val="right"/>
+      <w:pPr>
+        <w:ind w:left="2160" w:hanging="180"/>
+      </w:pPr>
+    </w:lvl>
+    <w:lvl w:ilvl="3" w:tplc="0409000F" w:tentative="1">
+      <w:start w:val="1"/>
+      <w:numFmt w:val="decimal"/>
+      <w:lvlText w:val="%4."/>
+      <w:lvlJc w:val="left"/>
+      <w:pPr>
+        <w:ind w:left="2880" w:hanging="360"/>
+      </w:pPr>
+    </w:lvl>
+    <w:lvl w:ilvl="4" w:tplc="04090019" w:tentative="1">
+      <w:start w:val="1"/>
+      <w:numFmt w:val="lowerLetter"/>
+      <w:lvlText w:val="%5."/>
+      <w:lvlJc w:val="left"/>
+      <w:pPr>
+        <w:ind w:left="3600" w:hanging="360"/>
+      </w:pPr>
+    </w:lvl>
+    <w:lvl w:ilvl="5" w:tplc="0409001B" w:tentative="1">
+      <w:start w:val="1"/>
+      <w:numFmt w:val="lowerRoman"/>
+      <w:lvlText w:val="%6."/>
+      <w:lvlJc w:val="right"/>
+      <w:pPr>
+        <w:ind w:left="4320" w:hanging="180"/>
+      </w:pPr>
+    </w:lvl>
+    <w:lvl w:ilvl="6" w:tplc="0409000F" w:tentative="1">
+      <w:start w:val="1"/>
+      <w:numFmt w:val="decimal"/>
+      <w:lvlText w:val="%7."/>
+      <w:lvlJc w:val="left"/>
+      <w:pPr>
+        <w:ind w:left="5040" w:hanging="360"/>
+      </w:pPr>
+    </w:lvl>
+    <w:lvl w:ilvl="7" w:tplc="04090019" w:tentative="1">
+      <w:start w:val="1"/>
+      <w:numFmt w:val="lowerLetter"/>
+      <w:lvlText w:val="%8."/>
+      <w:lvlJc w:val="left"/>
+      <w:pPr>
+        <w:ind w:left="5760" w:hanging="360"/>
+      </w:pPr>
+    </w:lvl>
+    <w:lvl w:ilvl="8" w:tplc="0409001B" w:tentative="1">
+      <w:start w:val="1"/>
+      <w:numFmt w:val="lowerRoman"/>
+      <w:lvlText w:val="%9."/>
+      <w:lvlJc w:val="right"/>
+      <w:pPr>
+        <w:ind w:left="6480" w:hanging="180"/>
+      </w:pPr>
+    </w:lvl>
+  </w:abstractNum>
+  <w:abstractNum w:abstractNumId="2" w15:restartNumberingAfterBreak="0">
     <w:nsid w:val="069A6857"/>
     <w:multiLevelType w:val="hybridMultilevel"/>
     <w:tmpl w:val="0B4CD2D2"/>
@@ -4198,7 +5319,7 @@
       </w:pPr>
     </w:lvl>
   </w:abstractNum>
-  <w:abstractNum w:abstractNumId="2" w15:restartNumberingAfterBreak="0">
+  <w:abstractNum w:abstractNumId="3" w15:restartNumberingAfterBreak="0">
     <w:nsid w:val="0F2666B7"/>
     <w:multiLevelType w:val="hybridMultilevel"/>
     <w:tmpl w:val="972617AC"/>
@@ -4284,7 +5405,120 @@
       </w:pPr>
     </w:lvl>
   </w:abstractNum>
-  <w:abstractNum w:abstractNumId="3" w15:restartNumberingAfterBreak="0">
+  <w:abstractNum w:abstractNumId="4" w15:restartNumberingAfterBreak="0">
+    <w:nsid w:val="39CE5A85"/>
+    <w:multiLevelType w:val="hybridMultilevel"/>
+    <w:tmpl w:val="D3261852"/>
+    <w:lvl w:ilvl="0" w:tplc="04090001">
+      <w:start w:val="1"/>
+      <w:numFmt w:val="bullet"/>
+      <w:lvlText w:val=""/>
+      <w:lvlJc w:val="left"/>
+      <w:pPr>
+        <w:ind w:left="1440" w:hanging="360"/>
+      </w:pPr>
+      <w:rPr>
+        <w:rFonts w:ascii="Symbol" w:hAnsi="Symbol" w:hint="default"/>
+      </w:rPr>
+    </w:lvl>
+    <w:lvl w:ilvl="1" w:tplc="04090003" w:tentative="1">
+      <w:start w:val="1"/>
+      <w:numFmt w:val="bullet"/>
+      <w:lvlText w:val="o"/>
+      <w:lvlJc w:val="left"/>
+      <w:pPr>
+        <w:ind w:left="2160" w:hanging="360"/>
+      </w:pPr>
+      <w:rPr>
+        <w:rFonts w:ascii="Courier New" w:hAnsi="Courier New" w:cs="Courier New" w:hint="default"/>
+      </w:rPr>
+    </w:lvl>
+    <w:lvl w:ilvl="2" w:tplc="04090005" w:tentative="1">
+      <w:start w:val="1"/>
+      <w:numFmt w:val="bullet"/>
+      <w:lvlText w:val=""/>
+      <w:lvlJc w:val="left"/>
+      <w:pPr>
+        <w:ind w:left="2880" w:hanging="360"/>
+      </w:pPr>
+      <w:rPr>
+        <w:rFonts w:ascii="Wingdings" w:hAnsi="Wingdings" w:hint="default"/>
+      </w:rPr>
+    </w:lvl>
+    <w:lvl w:ilvl="3" w:tplc="04090001" w:tentative="1">
+      <w:start w:val="1"/>
+      <w:numFmt w:val="bullet"/>
+      <w:lvlText w:val=""/>
+      <w:lvlJc w:val="left"/>
+      <w:pPr>
+        <w:ind w:left="3600" w:hanging="360"/>
+      </w:pPr>
+      <w:rPr>
+        <w:rFonts w:ascii="Symbol" w:hAnsi="Symbol" w:hint="default"/>
+      </w:rPr>
+    </w:lvl>
+    <w:lvl w:ilvl="4" w:tplc="04090003" w:tentative="1">
+      <w:start w:val="1"/>
+      <w:numFmt w:val="bullet"/>
+      <w:lvlText w:val="o"/>
+      <w:lvlJc w:val="left"/>
+      <w:pPr>
+        <w:ind w:left="4320" w:hanging="360"/>
+      </w:pPr>
+      <w:rPr>
+        <w:rFonts w:ascii="Courier New" w:hAnsi="Courier New" w:cs="Courier New" w:hint="default"/>
+      </w:rPr>
+    </w:lvl>
+    <w:lvl w:ilvl="5" w:tplc="04090005" w:tentative="1">
+      <w:start w:val="1"/>
+      <w:numFmt w:val="bullet"/>
+      <w:lvlText w:val=""/>
+      <w:lvlJc w:val="left"/>
+      <w:pPr>
+        <w:ind w:left="5040" w:hanging="360"/>
+      </w:pPr>
+      <w:rPr>
+        <w:rFonts w:ascii="Wingdings" w:hAnsi="Wingdings" w:hint="default"/>
+      </w:rPr>
+    </w:lvl>
+    <w:lvl w:ilvl="6" w:tplc="04090001" w:tentative="1">
+      <w:start w:val="1"/>
+      <w:numFmt w:val="bullet"/>
+      <w:lvlText w:val=""/>
+      <w:lvlJc w:val="left"/>
+      <w:pPr>
+        <w:ind w:left="5760" w:hanging="360"/>
+      </w:pPr>
+      <w:rPr>
+        <w:rFonts w:ascii="Symbol" w:hAnsi="Symbol" w:hint="default"/>
+      </w:rPr>
+    </w:lvl>
+    <w:lvl w:ilvl="7" w:tplc="04090003" w:tentative="1">
+      <w:start w:val="1"/>
+      <w:numFmt w:val="bullet"/>
+      <w:lvlText w:val="o"/>
+      <w:lvlJc w:val="left"/>
+      <w:pPr>
+        <w:ind w:left="6480" w:hanging="360"/>
+      </w:pPr>
+      <w:rPr>
+        <w:rFonts w:ascii="Courier New" w:hAnsi="Courier New" w:cs="Courier New" w:hint="default"/>
+      </w:rPr>
+    </w:lvl>
+    <w:lvl w:ilvl="8" w:tplc="04090005" w:tentative="1">
+      <w:start w:val="1"/>
+      <w:numFmt w:val="bullet"/>
+      <w:lvlText w:val=""/>
+      <w:lvlJc w:val="left"/>
+      <w:pPr>
+        <w:ind w:left="7200" w:hanging="360"/>
+      </w:pPr>
+      <w:rPr>
+        <w:rFonts w:ascii="Wingdings" w:hAnsi="Wingdings" w:hint="default"/>
+      </w:rPr>
+    </w:lvl>
+  </w:abstractNum>
+  <w:abstractNum w:abstractNumId="5" w15:restartNumberingAfterBreak="0">
     <w:nsid w:val="3C5E2A61"/>
     <w:multiLevelType w:val="multilevel"/>
     <w:tmpl w:val="1A744D4E"/>
@@ -4397,7 +5631,7 @@
       </w:rPr>
     </w:lvl>
   </w:abstractNum>
-  <w:abstractNum w:abstractNumId="4" w15:restartNumberingAfterBreak="0">
+  <w:abstractNum w:abstractNumId="6" w15:restartNumberingAfterBreak="0">
     <w:nsid w:val="54157157"/>
     <w:multiLevelType w:val="hybridMultilevel"/>
     <w:tmpl w:val="12FEFD82"/>
@@ -4490,7 +5724,7 @@
       </w:pPr>
     </w:lvl>
   </w:abstractNum>
-  <w:abstractNum w:abstractNumId="5" w15:restartNumberingAfterBreak="0">
+  <w:abstractNum w:abstractNumId="7" w15:restartNumberingAfterBreak="0">
     <w:nsid w:val="61DA4054"/>
     <w:multiLevelType w:val="hybridMultilevel"/>
     <w:tmpl w:val="28A237A2"/>
@@ -4603,7 +5837,120 @@
       </w:rPr>
     </w:lvl>
   </w:abstractNum>
-  <w:abstractNum w:abstractNumId="6" w15:restartNumberingAfterBreak="0">
+  <w:abstractNum w:abstractNumId="8" w15:restartNumberingAfterBreak="0">
+    <w:nsid w:val="701F2EC6"/>
+    <w:multiLevelType w:val="hybridMultilevel"/>
+    <w:tmpl w:val="2130B648"/>
+    <w:lvl w:ilvl="0" w:tplc="04090001">
+      <w:start w:val="1"/>
+      <w:numFmt w:val="bullet"/>
+      <w:lvlText w:val=""/>
+      <w:lvlJc w:val="left"/>
+      <w:pPr>
+        <w:ind w:left="1440" w:hanging="360"/>
+      </w:pPr>
+      <w:rPr>
+        <w:rFonts w:ascii="Symbol" w:hAnsi="Symbol" w:hint="default"/>
+      </w:rPr>
+    </w:lvl>
+    <w:lvl w:ilvl="1" w:tplc="04090003" w:tentative="1">
+      <w:start w:val="1"/>
+      <w:numFmt w:val="bullet"/>
+      <w:lvlText w:val="o"/>
+      <w:lvlJc w:val="left"/>
+      <w:pPr>
+        <w:ind w:left="2160" w:hanging="360"/>
+      </w:pPr>
+      <w:rPr>
+        <w:rFonts w:ascii="Courier New" w:hAnsi="Courier New" w:cs="Courier New" w:hint="default"/>
+      </w:rPr>
+    </w:lvl>
+    <w:lvl w:ilvl="2" w:tplc="04090005" w:tentative="1">
+      <w:start w:val="1"/>
+      <w:numFmt w:val="bullet"/>
+      <w:lvlText w:val=""/>
+      <w:lvlJc w:val="left"/>
+      <w:pPr>
+        <w:ind w:left="2880" w:hanging="360"/>
+      </w:pPr>
+      <w:rPr>
+        <w:rFonts w:ascii="Wingdings" w:hAnsi="Wingdings" w:hint="default"/>
+      </w:rPr>
+    </w:lvl>
+    <w:lvl w:ilvl="3" w:tplc="04090001" w:tentative="1">
+      <w:start w:val="1"/>
+      <w:numFmt w:val="bullet"/>
+      <w:lvlText w:val=""/>
+      <w:lvlJc w:val="left"/>
+      <w:pPr>
+        <w:ind w:left="3600" w:hanging="360"/>
+      </w:pPr>
+      <w:rPr>
+        <w:rFonts w:ascii="Symbol" w:hAnsi="Symbol" w:hint="default"/>
+      </w:rPr>
+    </w:lvl>
+    <w:lvl w:ilvl="4" w:tplc="04090003" w:tentative="1">
+      <w:start w:val="1"/>
+      <w:numFmt w:val="bullet"/>
+      <w:lvlText w:val="o"/>
+      <w:lvlJc w:val="left"/>
+      <w:pPr>
+        <w:ind w:left="4320" w:hanging="360"/>
+      </w:pPr>
+      <w:rPr>
+        <w:rFonts w:ascii="Courier New" w:hAnsi="Courier New" w:cs="Courier New" w:hint="default"/>
+      </w:rPr>
+    </w:lvl>
+    <w:lvl w:ilvl="5" w:tplc="04090005" w:tentative="1">
+      <w:start w:val="1"/>
+      <w:numFmt w:val="bullet"/>
+      <w:lvlText w:val=""/>
+      <w:lvlJc w:val="left"/>
+      <w:pPr>
+        <w:ind w:left="5040" w:hanging="360"/>
+      </w:pPr>
+      <w:rPr>
+        <w:rFonts w:ascii="Wingdings" w:hAnsi="Wingdings" w:hint="default"/>
+      </w:rPr>
+    </w:lvl>
+    <w:lvl w:ilvl="6" w:tplc="04090001" w:tentative="1">
+      <w:start w:val="1"/>
+      <w:numFmt w:val="bullet"/>
+      <w:lvlText w:val=""/>
+      <w:lvlJc w:val="left"/>
+      <w:pPr>
+        <w:ind w:left="5760" w:hanging="360"/>
+      </w:pPr>
+      <w:rPr>
+        <w:rFonts w:ascii="Symbol" w:hAnsi="Symbol" w:hint="default"/>
+      </w:rPr>
+    </w:lvl>
+    <w:lvl w:ilvl="7" w:tplc="04090003" w:tentative="1">
+      <w:start w:val="1"/>
+      <w:numFmt w:val="bullet"/>
+      <w:lvlText w:val="o"/>
+      <w:lvlJc w:val="left"/>
+      <w:pPr>
+        <w:ind w:left="6480" w:hanging="360"/>
+      </w:pPr>
+      <w:rPr>
+        <w:rFonts w:ascii="Courier New" w:hAnsi="Courier New" w:cs="Courier New" w:hint="default"/>
+      </w:rPr>
+    </w:lvl>
+    <w:lvl w:ilvl="8" w:tplc="04090005" w:tentative="1">
+      <w:start w:val="1"/>
+      <w:numFmt w:val="bullet"/>
+      <w:lvlText w:val=""/>
+      <w:lvlJc w:val="left"/>
+      <w:pPr>
+        <w:ind w:left="7200" w:hanging="360"/>
+      </w:pPr>
+      <w:rPr>
+        <w:rFonts w:ascii="Wingdings" w:hAnsi="Wingdings" w:hint="default"/>
+      </w:rPr>
+    </w:lvl>
+  </w:abstractNum>
+  <w:abstractNum w:abstractNumId="9" w15:restartNumberingAfterBreak="0">
     <w:nsid w:val="722C5DFF"/>
     <w:multiLevelType w:val="hybridMultilevel"/>
     <w:tmpl w:val="A52E4C54"/>
@@ -4689,7 +6036,7 @@
       </w:pPr>
     </w:lvl>
   </w:abstractNum>
-  <w:abstractNum w:abstractNumId="7" w15:restartNumberingAfterBreak="0">
+  <w:abstractNum w:abstractNumId="10" w15:restartNumberingAfterBreak="0">
     <w:nsid w:val="78691FEC"/>
     <w:multiLevelType w:val="multilevel"/>
     <w:tmpl w:val="78691FEC"/>
@@ -4776,28 +6123,37 @@
     </w:lvl>
   </w:abstractNum>
   <w:num w:numId="1">
-    <w:abstractNumId w:val="7"/>
+    <w:abstractNumId w:val="10"/>
   </w:num>
   <w:num w:numId="2">
-    <w:abstractNumId w:val="1"/>
+    <w:abstractNumId w:val="2"/>
   </w:num>
   <w:num w:numId="3">
-    <w:abstractNumId w:val="4"/>
+    <w:abstractNumId w:val="6"/>
   </w:num>
   <w:num w:numId="4">
-    <w:abstractNumId w:val="6"/>
+    <w:abstractNumId w:val="9"/>
   </w:num>
   <w:num w:numId="5">
     <w:abstractNumId w:val="0"/>
   </w:num>
   <w:num w:numId="6">
-    <w:abstractNumId w:val="2"/>
+    <w:abstractNumId w:val="3"/>
   </w:num>
   <w:num w:numId="7">
-    <w:abstractNumId w:val="3"/>
+    <w:abstractNumId w:val="5"/>
   </w:num>
   <w:num w:numId="8">
-    <w:abstractNumId w:val="5"/>
+    <w:abstractNumId w:val="7"/>
+  </w:num>
+  <w:num w:numId="9">
+    <w:abstractNumId w:val="1"/>
+  </w:num>
+  <w:num w:numId="10">
+    <w:abstractNumId w:val="8"/>
+  </w:num>
+  <w:num w:numId="11">
+    <w:abstractNumId w:val="4"/>
   </w:num>
 </w:numbering>
 </file>
@@ -5540,558 +6896,6 @@
 </w:styles>
 </file>
 
-<file path=word/glossary/document.xml><?xml version="1.0" encoding="utf-8"?>
-<w:glossaryDocument xmlns:wpc="http://schemas.microsoft.com/office/word/2010/wordprocessingCanvas" xmlns:cx="http://schemas.microsoft.com/office/drawing/2014/chartex" xmlns:cx1="http://schemas.microsoft.com/office/drawing/2015/9/8/chartex" xmlns:mc="http://schemas.openxmlformats.org/markup-compatibility/2006" xmlns:o="urn:schemas-microsoft-com:office:office" xmlns:r="http://schemas.openxmlformats.org/officeDocument/2006/relationships" xmlns:m="http://schemas.openxmlformats.org/officeDocument/2006/math" xmlns:v="urn:schemas-microsoft-com:vml" xmlns:wp14="http://schemas.microsoft.com/office/word/2010/wordprocessingDrawing" xmlns:wp="http://schemas.openxmlformats.org/drawingml/2006/wordprocessingDrawing" xmlns:w10="urn:schemas-microsoft-com:office:word" xmlns:w="http://schemas.openxmlformats.org/wordprocessingml/2006/main" xmlns:w14="http://schemas.microsoft.com/office/word/2010/wordml" xmlns:w15="http://schemas.microsoft.com/office/word/2012/wordml" xmlns:w16se="http://schemas.microsoft.com/office/word/2015/wordml/symex" xmlns:wpg="http://schemas.microsoft.com/office/word/2010/wordprocessingGroup" xmlns:wpi="http://schemas.microsoft.com/office/word/2010/wordprocessingInk" xmlns:wne="http://schemas.microsoft.com/office/word/2006/wordml" xmlns:wps="http://schemas.microsoft.com/office/word/2010/wordprocessingShape" mc:Ignorable="w14 w15 w16se wp14"/>
-</file>
-
-<file path=word/glossary/fontTable.xml><?xml version="1.0" encoding="utf-8"?>
-<w:fonts xmlns:mc="http://schemas.openxmlformats.org/markup-compatibility/2006" xmlns:r="http://schemas.openxmlformats.org/officeDocument/2006/relationships" xmlns:w="http://schemas.openxmlformats.org/wordprocessingml/2006/main" xmlns:w14="http://schemas.microsoft.com/office/word/2010/wordml" xmlns:w15="http://schemas.microsoft.com/office/word/2012/wordml" xmlns:w16se="http://schemas.microsoft.com/office/word/2015/wordml/symex" mc:Ignorable="w14 w15 w16se">
-  <w:font w:name="Times New Roman">
-    <w:panose1 w:val="02020603050405020304"/>
-    <w:charset w:val="00"/>
-    <w:family w:val="roman"/>
-    <w:pitch w:val="variable"/>
-    <w:sig w:usb0="E0002EFF" w:usb1="C000785B" w:usb2="00000009" w:usb3="00000000" w:csb0="000001FF" w:csb1="00000000"/>
-  </w:font>
-  <w:font w:name="Calibri">
-    <w:panose1 w:val="020F0502020204030204"/>
-    <w:charset w:val="00"/>
-    <w:family w:val="swiss"/>
-    <w:pitch w:val="variable"/>
-    <w:sig w:usb0="E4002EFF" w:usb1="C000247B" w:usb2="00000009" w:usb3="00000000" w:csb0="000001FF" w:csb1="00000000"/>
-  </w:font>
-  <w:font w:name="Symbol">
-    <w:panose1 w:val="05050102010706020507"/>
-    <w:charset w:val="02"/>
-    <w:family w:val="roman"/>
-    <w:pitch w:val="variable"/>
-    <w:sig w:usb0="00000000" w:usb1="10000000" w:usb2="00000000" w:usb3="00000000" w:csb0="80000000" w:csb1="00000000"/>
-  </w:font>
-  <w:font w:name="Courier New">
-    <w:panose1 w:val="02070309020205020404"/>
-    <w:charset w:val="00"/>
-    <w:family w:val="modern"/>
-    <w:pitch w:val="fixed"/>
-    <w:sig w:usb0="E0002EFF" w:usb1="C0007843" w:usb2="00000009" w:usb3="00000000" w:csb0="000001FF" w:csb1="00000000"/>
-  </w:font>
-  <w:font w:name="Wingdings">
-    <w:panose1 w:val="05000000000000000000"/>
-    <w:charset w:val="02"/>
-    <w:family w:val="auto"/>
-    <w:pitch w:val="variable"/>
-    <w:sig w:usb0="00000000" w:usb1="10000000" w:usb2="00000000" w:usb3="00000000" w:csb0="80000000" w:csb1="00000000"/>
-  </w:font>
-  <w:font w:name="Calibri Light">
-    <w:panose1 w:val="020F0302020204030204"/>
-    <w:charset w:val="00"/>
-    <w:family w:val="swiss"/>
-    <w:pitch w:val="variable"/>
-    <w:sig w:usb0="E4002EFF" w:usb1="C000247B" w:usb2="00000009" w:usb3="00000000" w:csb0="000001FF" w:csb1="00000000"/>
-  </w:font>
-  <w:font w:name="等线 Light">
-    <w:altName w:val="Segoe Print"/>
-    <w:charset w:val="00"/>
-    <w:family w:val="auto"/>
-    <w:pitch w:val="default"/>
-  </w:font>
-  <w:font w:name="TimesNewRomanPSMT">
-    <w:altName w:val="Times New Roman"/>
-    <w:charset w:val="00"/>
-    <w:family w:val="roman"/>
-    <w:pitch w:val="default"/>
-  </w:font>
-  <w:font w:name="DengXian">
-    <w:altName w:val="等线"/>
-    <w:panose1 w:val="02010600030101010101"/>
-    <w:charset w:val="00"/>
-    <w:family w:val="auto"/>
-    <w:pitch w:val="default"/>
-  </w:font>
-</w:fonts>
-</file>
-
-<file path=word/glossary/settings.xml><?xml version="1.0" encoding="utf-8"?>
-<w:settings xmlns:mc="http://schemas.openxmlformats.org/markup-compatibility/2006" xmlns:o="urn:schemas-microsoft-com:office:office" xmlns:r="http://schemas.openxmlformats.org/officeDocument/2006/relationships" xmlns:m="http://schemas.openxmlformats.org/officeDocument/2006/math" xmlns:v="urn:schemas-microsoft-com:vml" xmlns:w10="urn:schemas-microsoft-com:office:word" xmlns:w="http://schemas.openxmlformats.org/wordprocessingml/2006/main" xmlns:w14="http://schemas.microsoft.com/office/word/2010/wordml" xmlns:w15="http://schemas.microsoft.com/office/word/2012/wordml" xmlns:w16se="http://schemas.microsoft.com/office/word/2015/wordml/symex" xmlns:sl="http://schemas.openxmlformats.org/schemaLibrary/2006/main" mc:Ignorable="w14 w15 w16se">
-  <w:view w:val="normal"/>
-  <w:defaultTabStop w:val="720"/>
-  <w:characterSpacingControl w:val="doNotCompress"/>
-  <w:compat>
-    <w:useFELayout/>
-    <w:compatSetting w:name="compatibilityMode" w:uri="http://schemas.microsoft.com/office/word" w:val="15"/>
-    <w:compatSetting w:name="overrideTableStyleFontSizeAndJustification" w:uri="http://schemas.microsoft.com/office/word" w:val="1"/>
-    <w:compatSetting w:name="enableOpenTypeFeatures" w:uri="http://schemas.microsoft.com/office/word" w:val="1"/>
-    <w:compatSetting w:name="doNotFlipMirrorIndents" w:uri="http://schemas.microsoft.com/office/word" w:val="1"/>
-    <w:compatSetting w:name="differentiateMultirowTableHeaders" w:uri="http://schemas.microsoft.com/office/word" w:val="1"/>
-  </w:compat>
-  <w:rsids>
-    <w:rsidRoot w:val="00424160"/>
-    <w:rsid w:val="00424160"/>
-    <w:rsid w:val="007C16A4"/>
-  </w:rsids>
-  <m:mathPr>
-    <m:mathFont m:val="Cambria Math"/>
-    <m:brkBin m:val="before"/>
-    <m:brkBinSub m:val="--"/>
-    <m:smallFrac m:val="0"/>
-    <m:dispDef/>
-    <m:lMargin m:val="0"/>
-    <m:rMargin m:val="0"/>
-    <m:defJc m:val="centerGroup"/>
-    <m:wrapIndent m:val="1440"/>
-    <m:intLim m:val="subSup"/>
-    <m:naryLim m:val="undOvr"/>
-  </m:mathPr>
-  <w:themeFontLang w:val="en-US"/>
-  <w:clrSchemeMapping w:bg1="light1" w:t1="dark1" w:bg2="light2" w:t2="dark2" w:accent1="accent1" w:accent2="accent2" w:accent3="accent3" w:accent4="accent4" w:accent5="accent5" w:accent6="accent6" w:hyperlink="hyperlink" w:followedHyperlink="followedHyperlink"/>
-  <w:decimalSymbol w:val=","/>
-  <w:listSeparator w:val=","/>
-  <w15:chartTrackingRefBased/>
-</w:settings>
-</file>
-
-<file path=word/glossary/styles.xml><?xml version="1.0" encoding="utf-8"?>
-<w:styles xmlns:mc="http://schemas.openxmlformats.org/markup-compatibility/2006" xmlns:r="http://schemas.openxmlformats.org/officeDocument/2006/relationships" xmlns:w="http://schemas.openxmlformats.org/wordprocessingml/2006/main" xmlns:w14="http://schemas.microsoft.com/office/word/2010/wordml" xmlns:w15="http://schemas.microsoft.com/office/word/2012/wordml" xmlns:w16se="http://schemas.microsoft.com/office/word/2015/wordml/symex" mc:Ignorable="w14 w15 w16se">
-  <w:docDefaults>
-    <w:rPrDefault>
-      <w:rPr>
-        <w:rFonts w:asciiTheme="minorHAnsi" w:eastAsiaTheme="minorEastAsia" w:hAnsiTheme="minorHAnsi" w:cstheme="minorBidi"/>
-        <w:sz w:val="22"/>
-        <w:szCs w:val="22"/>
-        <w:lang w:val="en-US" w:eastAsia="en-US" w:bidi="ar-SA"/>
-      </w:rPr>
-    </w:rPrDefault>
-    <w:pPrDefault>
-      <w:pPr>
-        <w:spacing w:after="160" w:line="259" w:lineRule="auto"/>
-      </w:pPr>
-    </w:pPrDefault>
-  </w:docDefaults>
-  <w:latentStyles w:defLockedState="0" w:defUIPriority="99" w:defSemiHidden="0" w:defUnhideWhenUsed="0" w:defQFormat="0" w:count="371">
-    <w:lsdException w:name="Normal" w:uiPriority="0" w:qFormat="1"/>
-    <w:lsdException w:name="heading 1" w:uiPriority="9" w:qFormat="1"/>
-    <w:lsdException w:name="heading 2" w:semiHidden="1" w:uiPriority="9" w:unhideWhenUsed="1" w:qFormat="1"/>
-    <w:lsdException w:name="heading 3" w:semiHidden="1" w:uiPriority="9" w:unhideWhenUsed="1" w:qFormat="1"/>
-    <w:lsdException w:name="heading 4" w:semiHidden="1" w:uiPriority="9" w:unhideWhenUsed="1" w:qFormat="1"/>
-    <w:lsdException w:name="heading 5" w:semiHidden="1" w:uiPriority="9" w:unhideWhenUsed="1" w:qFormat="1"/>
-    <w:lsdException w:name="heading 6" w:semiHidden="1" w:uiPriority="9" w:unhideWhenUsed="1" w:qFormat="1"/>
-    <w:lsdException w:name="heading 7" w:semiHidden="1" w:uiPriority="9" w:unhideWhenUsed="1" w:qFormat="1"/>
-    <w:lsdException w:name="heading 8" w:semiHidden="1" w:uiPriority="9" w:unhideWhenUsed="1" w:qFormat="1"/>
-    <w:lsdException w:name="heading 9" w:semiHidden="1" w:uiPriority="9" w:unhideWhenUsed="1" w:qFormat="1"/>
-    <w:lsdException w:name="index 1" w:semiHidden="1" w:unhideWhenUsed="1"/>
-    <w:lsdException w:name="index 2" w:semiHidden="1" w:unhideWhenUsed="1"/>
-    <w:lsdException w:name="index 3" w:semiHidden="1" w:unhideWhenUsed="1"/>
-    <w:lsdException w:name="index 4" w:semiHidden="1" w:unhideWhenUsed="1"/>
-    <w:lsdException w:name="index 5" w:semiHidden="1" w:unhideWhenUsed="1"/>
-    <w:lsdException w:name="index 6" w:semiHidden="1" w:unhideWhenUsed="1"/>
-    <w:lsdException w:name="index 7" w:semiHidden="1" w:unhideWhenUsed="1"/>
-    <w:lsdException w:name="index 8" w:semiHidden="1" w:unhideWhenUsed="1"/>
-    <w:lsdException w:name="index 9" w:semiHidden="1" w:unhideWhenUsed="1"/>
-    <w:lsdException w:name="toc 1" w:semiHidden="1" w:uiPriority="39" w:unhideWhenUsed="1"/>
-    <w:lsdException w:name="toc 2" w:semiHidden="1" w:uiPriority="39" w:unhideWhenUsed="1"/>
-    <w:lsdException w:name="toc 3" w:semiHidden="1" w:uiPriority="39" w:unhideWhenUsed="1"/>
-    <w:lsdException w:name="toc 4" w:semiHidden="1" w:uiPriority="39" w:unhideWhenUsed="1"/>
-    <w:lsdException w:name="toc 5" w:semiHidden="1" w:uiPriority="39" w:unhideWhenUsed="1"/>
-    <w:lsdException w:name="toc 6" w:semiHidden="1" w:uiPriority="39" w:unhideWhenUsed="1"/>
-    <w:lsdException w:name="toc 7" w:semiHidden="1" w:uiPriority="39" w:unhideWhenUsed="1"/>
-    <w:lsdException w:name="toc 8" w:semiHidden="1" w:uiPriority="39" w:unhideWhenUsed="1"/>
-    <w:lsdException w:name="toc 9" w:semiHidden="1" w:uiPriority="39" w:unhideWhenUsed="1"/>
-    <w:lsdException w:name="Normal Indent" w:semiHidden="1" w:unhideWhenUsed="1"/>
-    <w:lsdException w:name="footnote text" w:semiHidden="1" w:unhideWhenUsed="1"/>
-    <w:lsdException w:name="annotation text" w:semiHidden="1" w:unhideWhenUsed="1"/>
-    <w:lsdException w:name="header" w:semiHidden="1" w:unhideWhenUsed="1"/>
-    <w:lsdException w:name="footer" w:semiHidden="1" w:unhideWhenUsed="1"/>
-    <w:lsdException w:name="index heading" w:semiHidden="1" w:unhideWhenUsed="1"/>
-    <w:lsdException w:name="caption" w:semiHidden="1" w:uiPriority="35" w:unhideWhenUsed="1" w:qFormat="1"/>
-    <w:lsdException w:name="table of figures" w:semiHidden="1" w:unhideWhenUsed="1"/>
-    <w:lsdException w:name="envelope address" w:semiHidden="1" w:unhideWhenUsed="1"/>
-    <w:lsdException w:name="envelope return" w:semiHidden="1" w:unhideWhenUsed="1"/>
-    <w:lsdException w:name="footnote reference" w:semiHidden="1" w:unhideWhenUsed="1"/>
-    <w:lsdException w:name="annotation reference" w:semiHidden="1" w:unhideWhenUsed="1"/>
-    <w:lsdException w:name="line number" w:semiHidden="1" w:unhideWhenUsed="1"/>
-    <w:lsdException w:name="page number" w:semiHidden="1" w:unhideWhenUsed="1"/>
-    <w:lsdException w:name="endnote reference" w:semiHidden="1" w:unhideWhenUsed="1"/>
-    <w:lsdException w:name="endnote text" w:semiHidden="1" w:unhideWhenUsed="1"/>
-    <w:lsdException w:name="table of authorities" w:semiHidden="1" w:unhideWhenUsed="1"/>
-    <w:lsdException w:name="macro" w:semiHidden="1" w:unhideWhenUsed="1"/>
-    <w:lsdException w:name="toa heading" w:semiHidden="1" w:unhideWhenUsed="1"/>
-    <w:lsdException w:name="List" w:semiHidden="1" w:unhideWhenUsed="1"/>
-    <w:lsdException w:name="List Bullet" w:semiHidden="1" w:unhideWhenUsed="1"/>
-    <w:lsdException w:name="List Number" w:semiHidden="1" w:unhideWhenUsed="1"/>
-    <w:lsdException w:name="List 2" w:semiHidden="1" w:unhideWhenUsed="1"/>
-    <w:lsdException w:name="List 3" w:semiHidden="1" w:unhideWhenUsed="1"/>
-    <w:lsdException w:name="List 4" w:semiHidden="1" w:unhideWhenUsed="1"/>
-    <w:lsdException w:name="List 5" w:semiHidden="1" w:unhideWhenUsed="1"/>
-    <w:lsdException w:name="List Bullet 2" w:semiHidden="1" w:unhideWhenUsed="1"/>
-    <w:lsdException w:name="List Bullet 3" w:semiHidden="1" w:unhideWhenUsed="1"/>
-    <w:lsdException w:name="List Bullet 4" w:semiHidden="1" w:unhideWhenUsed="1"/>
-    <w:lsdException w:name="List Bullet 5" w:semiHidden="1" w:unhideWhenUsed="1"/>
-    <w:lsdException w:name="List Number 2" w:semiHidden="1" w:unhideWhenUsed="1"/>
-    <w:lsdException w:name="List Number 3" w:semiHidden="1" w:unhideWhenUsed="1"/>
-    <w:lsdException w:name="List Number 4" w:semiHidden="1" w:unhideWhenUsed="1"/>
-    <w:lsdException w:name="List Number 5" w:semiHidden="1" w:unhideWhenUsed="1"/>
-    <w:lsdException w:name="Title" w:uiPriority="10" w:qFormat="1"/>
-    <w:lsdException w:name="Closing" w:semiHidden="1" w:unhideWhenUsed="1"/>
-    <w:lsdException w:name="Signature" w:semiHidden="1" w:unhideWhenUsed="1"/>
-    <w:lsdException w:name="Default Paragraph Font" w:semiHidden="1" w:uiPriority="1" w:unhideWhenUsed="1"/>
-    <w:lsdException w:name="Body Text" w:semiHidden="1" w:unhideWhenUsed="1"/>
-    <w:lsdException w:name="Body Text Indent" w:semiHidden="1" w:unhideWhenUsed="1"/>
-    <w:lsdException w:name="List Continue" w:semiHidden="1" w:unhideWhenUsed="1"/>
-    <w:lsdException w:name="List Continue 2" w:semiHidden="1" w:unhideWhenUsed="1"/>
-    <w:lsdException w:name="List Continue 3" w:semiHidden="1" w:unhideWhenUsed="1"/>
-    <w:lsdException w:name="List Continue 4" w:semiHidden="1" w:unhideWhenUsed="1"/>
-    <w:lsdException w:name="List Continue 5" w:semiHidden="1" w:unhideWhenUsed="1"/>
-    <w:lsdException w:name="Message Header" w:semiHidden="1" w:unhideWhenUsed="1"/>
-    <w:lsdException w:name="Subtitle" w:uiPriority="11" w:qFormat="1"/>
-    <w:lsdException w:name="Salutation" w:semiHidden="1" w:unhideWhenUsed="1"/>
-    <w:lsdException w:name="Date" w:semiHidden="1" w:unhideWhenUsed="1"/>
-    <w:lsdException w:name="Body Text First Indent" w:semiHidden="1" w:unhideWhenUsed="1"/>
-    <w:lsdException w:name="Body Text First Indent 2" w:semiHidden="1" w:unhideWhenUsed="1"/>
-    <w:lsdException w:name="Note Heading" w:semiHidden="1" w:unhideWhenUsed="1"/>
-    <w:lsdException w:name="Body Text 2" w:semiHidden="1" w:unhideWhenUsed="1"/>
-    <w:lsdException w:name="Body Text 3" w:semiHidden="1" w:unhideWhenUsed="1"/>
-    <w:lsdException w:name="Body Text Indent 2" w:semiHidden="1" w:unhideWhenUsed="1"/>
-    <w:lsdException w:name="Body Text Indent 3" w:semiHidden="1" w:unhideWhenUsed="1"/>
-    <w:lsdException w:name="Block Text" w:semiHidden="1" w:unhideWhenUsed="1"/>
-    <w:lsdException w:name="Hyperlink" w:semiHidden="1" w:unhideWhenUsed="1"/>
-    <w:lsdException w:name="FollowedHyperlink" w:semiHidden="1" w:unhideWhenUsed="1"/>
-    <w:lsdException w:name="Strong" w:uiPriority="22" w:qFormat="1"/>
-    <w:lsdException w:name="Emphasis" w:uiPriority="20" w:qFormat="1"/>
-    <w:lsdException w:name="Document Map" w:semiHidden="1" w:unhideWhenUsed="1"/>
-    <w:lsdException w:name="Plain Text" w:semiHidden="1" w:unhideWhenUsed="1"/>
-    <w:lsdException w:name="E-mail Signature" w:semiHidden="1" w:unhideWhenUsed="1"/>
-    <w:lsdException w:name="HTML Top of Form" w:semiHidden="1" w:unhideWhenUsed="1"/>
-    <w:lsdException w:name="HTML Bottom of Form" w:semiHidden="1" w:unhideWhenUsed="1"/>
-    <w:lsdException w:name="Normal (Web)" w:semiHidden="1" w:unhideWhenUsed="1"/>
-    <w:lsdException w:name="HTML Acronym" w:semiHidden="1" w:unhideWhenUsed="1"/>
-    <w:lsdException w:name="HTML Address" w:semiHidden="1" w:unhideWhenUsed="1"/>
-    <w:lsdException w:name="HTML Cite" w:semiHidden="1" w:unhideWhenUsed="1"/>
-    <w:lsdException w:name="HTML Code" w:semiHidden="1" w:unhideWhenUsed="1"/>
-    <w:lsdException w:name="HTML Definition" w:semiHidden="1" w:unhideWhenUsed="1"/>
-    <w:lsdException w:name="HTML Keyboard" w:semiHidden="1" w:unhideWhenUsed="1"/>
-    <w:lsdException w:name="HTML Preformatted" w:semiHidden="1" w:unhideWhenUsed="1"/>
-    <w:lsdException w:name="HTML Sample" w:semiHidden="1" w:unhideWhenUsed="1"/>
-    <w:lsdException w:name="HTML Typewriter" w:semiHidden="1" w:unhideWhenUsed="1"/>
-    <w:lsdException w:name="HTML Variable" w:semiHidden="1" w:unhideWhenUsed="1"/>
-    <w:lsdException w:name="Normal Table" w:semiHidden="1" w:unhideWhenUsed="1"/>
-    <w:lsdException w:name="annotation subject" w:semiHidden="1" w:unhideWhenUsed="1"/>
-    <w:lsdException w:name="No List" w:semiHidden="1" w:unhideWhenUsed="1"/>
-    <w:lsdException w:name="Outline List 1" w:semiHidden="1" w:unhideWhenUsed="1"/>
-    <w:lsdException w:name="Outline List 2" w:semiHidden="1" w:unhideWhenUsed="1"/>
-    <w:lsdException w:name="Outline List 3" w:semiHidden="1" w:unhideWhenUsed="1"/>
-    <w:lsdException w:name="Table Simple 1" w:semiHidden="1" w:unhideWhenUsed="1"/>
-    <w:lsdException w:name="Table Simple 2" w:semiHidden="1" w:unhideWhenUsed="1"/>
-    <w:lsdException w:name="Table Simple 3" w:semiHidden="1" w:unhideWhenUsed="1"/>
-    <w:lsdException w:name="Table Classic 1" w:semiHidden="1" w:unhideWhenUsed="1"/>
-    <w:lsdException w:name="Table Classic 2" w:semiHidden="1" w:unhideWhenUsed="1"/>
-    <w:lsdException w:name="Table Classic 3" w:semiHidden="1" w:unhideWhenUsed="1"/>
-    <w:lsdException w:name="Table Classic 4" w:semiHidden="1" w:unhideWhenUsed="1"/>
-    <w:lsdException w:name="Table Colorful 1" w:semiHidden="1" w:unhideWhenUsed="1"/>
-    <w:lsdException w:name="Table Colorful 2" w:semiHidden="1" w:unhideWhenUsed="1"/>
-    <w:lsdException w:name="Table Colorful 3" w:semiHidden="1" w:unhideWhenUsed="1"/>
-    <w:lsdException w:name="Table Columns 1" w:semiHidden="1" w:unhideWhenUsed="1"/>
-    <w:lsdException w:name="Table Columns 2" w:semiHidden="1" w:unhideWhenUsed="1"/>
-    <w:lsdException w:name="Table Columns 3" w:semiHidden="1" w:unhideWhenUsed="1"/>
-    <w:lsdException w:name="Table Columns 4" w:semiHidden="1" w:unhideWhenUsed="1"/>
-    <w:lsdException w:name="Table Columns 5" w:semiHidden="1" w:unhideWhenUsed="1"/>
-    <w:lsdException w:name="Table Grid 1" w:semiHidden="1" w:unhideWhenUsed="1"/>
-    <w:lsdException w:name="Table Grid 2" w:semiHidden="1" w:unhideWhenUsed="1"/>
-    <w:lsdException w:name="Table Grid 3" w:semiHidden="1" w:unhideWhenUsed="1"/>
-    <w:lsdException w:name="Table Grid 4" w:semiHidden="1" w:unhideWhenUsed="1"/>
-    <w:lsdException w:name="Table Grid 5" w:semiHidden="1" w:unhideWhenUsed="1"/>
-    <w:lsdException w:name="Table Grid 6" w:semiHidden="1" w:unhideWhenUsed="1"/>
-    <w:lsdException w:name="Table Grid 7" w:semiHidden="1" w:unhideWhenUsed="1"/>
-    <w:lsdException w:name="Table Grid 8" w:semiHidden="1" w:unhideWhenUsed="1"/>
-    <w:lsdException w:name="Table List 1" w:semiHidden="1" w:unhideWhenUsed="1"/>
-    <w:lsdException w:name="Table List 2" w:semiHidden="1" w:unhideWhenUsed="1"/>
-    <w:lsdException w:name="Table List 3" w:semiHidden="1" w:unhideWhenUsed="1"/>
-    <w:lsdException w:name="Table List 4" w:semiHidden="1" w:unhideWhenUsed="1"/>
-    <w:lsdException w:name="Table List 5" w:semiHidden="1" w:unhideWhenUsed="1"/>
-    <w:lsdException w:name="Table List 6" w:semiHidden="1" w:unhideWhenUsed="1"/>
-    <w:lsdException w:name="Table List 7" w:semiHidden="1" w:unhideWhenUsed="1"/>
-    <w:lsdException w:name="Table List 8" w:semiHidden="1" w:unhideWhenUsed="1"/>
-    <w:lsdException w:name="Table 3D effects 1" w:semiHidden="1" w:unhideWhenUsed="1"/>
-    <w:lsdException w:name="Table 3D effects 2" w:semiHidden="1" w:unhideWhenUsed="1"/>
-    <w:lsdException w:name="Table 3D effects 3" w:semiHidden="1" w:unhideWhenUsed="1"/>
-    <w:lsdException w:name="Table Contemporary" w:semiHidden="1" w:unhideWhenUsed="1"/>
-    <w:lsdException w:name="Table Elegant" w:semiHidden="1" w:unhideWhenUsed="1"/>
-    <w:lsdException w:name="Table Professional" w:semiHidden="1" w:unhideWhenUsed="1"/>
-    <w:lsdException w:name="Table Subtle 1" w:semiHidden="1" w:unhideWhenUsed="1"/>
-    <w:lsdException w:name="Table Subtle 2" w:semiHidden="1" w:unhideWhenUsed="1"/>
-    <w:lsdException w:name="Table Web 1" w:semiHidden="1" w:unhideWhenUsed="1"/>
-    <w:lsdException w:name="Table Web 2" w:semiHidden="1" w:unhideWhenUsed="1"/>
-    <w:lsdException w:name="Table Web 3" w:semiHidden="1" w:unhideWhenUsed="1"/>
-    <w:lsdException w:name="Balloon Text" w:semiHidden="1" w:unhideWhenUsed="1"/>
-    <w:lsdException w:name="Table Grid" w:uiPriority="39"/>
-    <w:lsdException w:name="Table Theme" w:semiHidden="1" w:unhideWhenUsed="1"/>
-    <w:lsdException w:name="Placeholder Text" w:semiHidden="1"/>
-    <w:lsdException w:name="No Spacing" w:uiPriority="1" w:qFormat="1"/>
-    <w:lsdException w:name="Light Shading" w:uiPriority="60"/>
-    <w:lsdException w:name="Light List" w:uiPriority="61"/>
-    <w:lsdException w:name="Light Grid" w:uiPriority="62"/>
-    <w:lsdException w:name="Medium Shading 1" w:uiPriority="63"/>
-    <w:lsdException w:name="Medium Shading 2" w:uiPriority="64"/>
-    <w:lsdException w:name="Medium List 1" w:uiPriority="65"/>
-    <w:lsdException w:name="Medium List 2" w:uiPriority="66"/>
-    <w:lsdException w:name="Medium Grid 1" w:uiPriority="67"/>
-    <w:lsdException w:name="Medium Grid 2" w:uiPriority="68"/>
-    <w:lsdException w:name="Medium Grid 3" w:uiPriority="69"/>
-    <w:lsdException w:name="Dark List" w:uiPriority="70"/>
-    <w:lsdException w:name="Colorful Shading" w:uiPriority="71"/>
-    <w:lsdException w:name="Colorful List" w:uiPriority="72"/>
-    <w:lsdException w:name="Colorful Grid" w:uiPriority="73"/>
-    <w:lsdException w:name="Light Shading Accent 1" w:uiPriority="60"/>
-    <w:lsdException w:name="Light List Accent 1" w:uiPriority="61"/>
-    <w:lsdException w:name="Light Grid Accent 1" w:uiPriority="62"/>
-    <w:lsdException w:name="Medium Shading 1 Accent 1" w:uiPriority="63"/>
-    <w:lsdException w:name="Medium Shading 2 Accent 1" w:uiPriority="64"/>
-    <w:lsdException w:name="Medium List 1 Accent 1" w:uiPriority="65"/>
-    <w:lsdException w:name="Revision" w:semiHidden="1"/>
-    <w:lsdException w:name="List Paragraph" w:uiPriority="34" w:qFormat="1"/>
-    <w:lsdException w:name="Quote" w:uiPriority="29" w:qFormat="1"/>
-    <w:lsdException w:name="Intense Quote" w:uiPriority="30" w:qFormat="1"/>
-    <w:lsdException w:name="Medium List 2 Accent 1" w:uiPriority="66"/>
-    <w:lsdException w:name="Medium Grid 1 Accent 1" w:uiPriority="67"/>
-    <w:lsdException w:name="Medium Grid 2 Accent 1" w:uiPriority="68"/>
-    <w:lsdException w:name="Medium Grid 3 Accent 1" w:uiPriority="69"/>
-    <w:lsdException w:name="Dark List Accent 1" w:uiPriority="70"/>
-    <w:lsdException w:name="Colorful Shading Accent 1" w:uiPriority="71"/>
-    <w:lsdException w:name="Colorful List Accent 1" w:uiPriority="72"/>
-    <w:lsdException w:name="Colorful Grid Accent 1" w:uiPriority="73"/>
-    <w:lsdException w:name="Light Shading Accent 2" w:uiPriority="60"/>
-    <w:lsdException w:name="Light List Accent 2" w:uiPriority="61"/>
-    <w:lsdException w:name="Light Grid Accent 2" w:uiPriority="62"/>
-    <w:lsdException w:name="Medium Shading 1 Accent 2" w:uiPriority="63"/>
-    <w:lsdException w:name="Medium Shading 2 Accent 2" w:uiPriority="64"/>
-    <w:lsdException w:name="Medium List 1 Accent 2" w:uiPriority="65"/>
-    <w:lsdException w:name="Medium List 2 Accent 2" w:uiPriority="66"/>
-    <w:lsdException w:name="Medium Grid 1 Accent 2" w:uiPriority="67"/>
-    <w:lsdException w:name="Medium Grid 2 Accent 2" w:uiPriority="68"/>
-    <w:lsdException w:name="Medium Grid 3 Accent 2" w:uiPriority="69"/>
-    <w:lsdException w:name="Dark List Accent 2" w:uiPriority="70"/>
-    <w:lsdException w:name="Colorful Shading Accent 2" w:uiPriority="71"/>
-    <w:lsdException w:name="Colorful List Accent 2" w:uiPriority="72"/>
-    <w:lsdException w:name="Colorful Grid Accent 2" w:uiPriority="73"/>
-    <w:lsdException w:name="Light Shading Accent 3" w:uiPriority="60"/>
-    <w:lsdException w:name="Light List Accent 3" w:uiPriority="61"/>
-    <w:lsdException w:name="Light Grid Accent 3" w:uiPriority="62"/>
-    <w:lsdException w:name="Medium Shading 1 Accent 3" w:uiPriority="63"/>
-    <w:lsdException w:name="Medium Shading 2 Accent 3" w:uiPriority="64"/>
-    <w:lsdException w:name="Medium List 1 Accent 3" w:uiPriority="65"/>
-    <w:lsdException w:name="Medium List 2 Accent 3" w:uiPriority="66"/>
-    <w:lsdException w:name="Medium Grid 1 Accent 3" w:uiPriority="67"/>
-    <w:lsdException w:name="Medium Grid 2 Accent 3" w:uiPriority="68"/>
-    <w:lsdException w:name="Medium Grid 3 Accent 3" w:uiPriority="69"/>
-    <w:lsdException w:name="Dark List Accent 3" w:uiPriority="70"/>
-    <w:lsdException w:name="Colorful Shading Accent 3" w:uiPriority="71"/>
-    <w:lsdException w:name="Colorful List Accent 3" w:uiPriority="72"/>
-    <w:lsdException w:name="Colorful Grid Accent 3" w:uiPriority="73"/>
-    <w:lsdException w:name="Light Shading Accent 4" w:uiPriority="60"/>
-    <w:lsdException w:name="Light List Accent 4" w:uiPriority="61"/>
-    <w:lsdException w:name="Light Grid Accent 4" w:uiPriority="62"/>
-    <w:lsdException w:name="Medium Shading 1 Accent 4" w:uiPriority="63"/>
-    <w:lsdException w:name="Medium Shading 2 Accent 4" w:uiPriority="64"/>
-    <w:lsdException w:name="Medium List 1 Accent 4" w:uiPriority="65"/>
-    <w:lsdException w:name="Medium List 2 Accent 4" w:uiPriority="66"/>
-    <w:lsdException w:name="Medium Grid 1 Accent 4" w:uiPriority="67"/>
-    <w:lsdException w:name="Medium Grid 2 Accent 4" w:uiPriority="68"/>
-    <w:lsdException w:name="Medium Grid 3 Accent 4" w:uiPriority="69"/>
-    <w:lsdException w:name="Dark List Accent 4" w:uiPriority="70"/>
-    <w:lsdException w:name="Colorful Shading Accent 4" w:uiPriority="71"/>
-    <w:lsdException w:name="Colorful List Accent 4" w:uiPriority="72"/>
-    <w:lsdException w:name="Colorful Grid Accent 4" w:uiPriority="73"/>
-    <w:lsdException w:name="Light Shading Accent 5" w:uiPriority="60"/>
-    <w:lsdException w:name="Light List Accent 5" w:uiPriority="61"/>
-    <w:lsdException w:name="Light Grid Accent 5" w:uiPriority="62"/>
-    <w:lsdException w:name="Medium Shading 1 Accent 5" w:uiPriority="63"/>
-    <w:lsdException w:name="Medium Shading 2 Accent 5" w:uiPriority="64"/>
-    <w:lsdException w:name="Medium List 1 Accent 5" w:uiPriority="65"/>
-    <w:lsdException w:name="Medium List 2 Accent 5" w:uiPriority="66"/>
-    <w:lsdException w:name="Medium Grid 1 Accent 5" w:uiPriority="67"/>
-    <w:lsdException w:name="Medium Grid 2 Accent 5" w:uiPriority="68"/>
-    <w:lsdException w:name="Medium Grid 3 Accent 5" w:uiPriority="69"/>
-    <w:lsdException w:name="Dark List Accent 5" w:uiPriority="70"/>
-    <w:lsdException w:name="Colorful Shading Accent 5" w:uiPriority="71"/>
-    <w:lsdException w:name="Colorful List Accent 5" w:uiPriority="72"/>
-    <w:lsdException w:name="Colorful Grid Accent 5" w:uiPriority="73"/>
-    <w:lsdException w:name="Light Shading Accent 6" w:uiPriority="60"/>
-    <w:lsdException w:name="Light List Accent 6" w:uiPriority="61"/>
-    <w:lsdException w:name="Light Grid Accent 6" w:uiPriority="62"/>
-    <w:lsdException w:name="Medium Shading 1 Accent 6" w:uiPriority="63"/>
-    <w:lsdException w:name="Medium Shading 2 Accent 6" w:uiPriority="64"/>
-    <w:lsdException w:name="Medium List 1 Accent 6" w:uiPriority="65"/>
-    <w:lsdException w:name="Medium List 2 Accent 6" w:uiPriority="66"/>
-    <w:lsdException w:name="Medium Grid 1 Accent 6" w:uiPriority="67"/>
-    <w:lsdException w:name="Medium Grid 2 Accent 6" w:uiPriority="68"/>
-    <w:lsdException w:name="Medium Grid 3 Accent 6" w:uiPriority="69"/>
-    <w:lsdException w:name="Dark List Accent 6" w:uiPriority="70"/>
-    <w:lsdException w:name="Colorful Shading Accent 6" w:uiPriority="71"/>
-    <w:lsdException w:name="Colorful List Accent 6" w:uiPriority="72"/>
-    <w:lsdException w:name="Colorful Grid Accent 6" w:uiPriority="73"/>
-    <w:lsdException w:name="Subtle Emphasis" w:uiPriority="19" w:qFormat="1"/>
-    <w:lsdException w:name="Intense Emphasis" w:uiPriority="21" w:qFormat="1"/>
-    <w:lsdException w:name="Subtle Reference" w:uiPriority="31" w:qFormat="1"/>
-    <w:lsdException w:name="Intense Reference" w:uiPriority="32" w:qFormat="1"/>
-    <w:lsdException w:name="Book Title" w:uiPriority="33" w:qFormat="1"/>
-    <w:lsdException w:name="Bibliography" w:semiHidden="1" w:uiPriority="37" w:unhideWhenUsed="1"/>
-    <w:lsdException w:name="TOC Heading" w:semiHidden="1" w:uiPriority="39" w:unhideWhenUsed="1" w:qFormat="1"/>
-    <w:lsdException w:name="Plain Table 1" w:uiPriority="41"/>
-    <w:lsdException w:name="Plain Table 2" w:uiPriority="42"/>
-    <w:lsdException w:name="Plain Table 3" w:uiPriority="43"/>
-    <w:lsdException w:name="Plain Table 4" w:uiPriority="44"/>
-    <w:lsdException w:name="Plain Table 5" w:uiPriority="45"/>
-    <w:lsdException w:name="Grid Table Light" w:uiPriority="40"/>
-    <w:lsdException w:name="Grid Table 1 Light" w:uiPriority="46"/>
-    <w:lsdException w:name="Grid Table 2" w:uiPriority="47"/>
-    <w:lsdException w:name="Grid Table 3" w:uiPriority="48"/>
-    <w:lsdException w:name="Grid Table 4" w:uiPriority="49"/>
-    <w:lsdException w:name="Grid Table 5 Dark" w:uiPriority="50"/>
-    <w:lsdException w:name="Grid Table 6 Colorful" w:uiPriority="51"/>
-    <w:lsdException w:name="Grid Table 7 Colorful" w:uiPriority="52"/>
-    <w:lsdException w:name="Grid Table 1 Light Accent 1" w:uiPriority="46"/>
-    <w:lsdException w:name="Grid Table 2 Accent 1" w:uiPriority="47"/>
-    <w:lsdException w:name="Grid Table 3 Accent 1" w:uiPriority="48"/>
-    <w:lsdException w:name="Grid Table 4 Accent 1" w:uiPriority="49"/>
-    <w:lsdException w:name="Grid Table 5 Dark Accent 1" w:uiPriority="50"/>
-    <w:lsdException w:name="Grid Table 6 Colorful Accent 1" w:uiPriority="51"/>
-    <w:lsdException w:name="Grid Table 7 Colorful Accent 1" w:uiPriority="52"/>
-    <w:lsdException w:name="Grid Table 1 Light Accent 2" w:uiPriority="46"/>
-    <w:lsdException w:name="Grid Table 2 Accent 2" w:uiPriority="47"/>
-    <w:lsdException w:name="Grid Table 3 Accent 2" w:uiPriority="48"/>
-    <w:lsdException w:name="Grid Table 4 Accent 2" w:uiPriority="49"/>
-    <w:lsdException w:name="Grid Table 5 Dark Accent 2" w:uiPriority="50"/>
-    <w:lsdException w:name="Grid Table 6 Colorful Accent 2" w:uiPriority="51"/>
-    <w:lsdException w:name="Grid Table 7 Colorful Accent 2" w:uiPriority="52"/>
-    <w:lsdException w:name="Grid Table 1 Light Accent 3" w:uiPriority="46"/>
-    <w:lsdException w:name="Grid Table 2 Accent 3" w:uiPriority="47"/>
-    <w:lsdException w:name="Grid Table 3 Accent 3" w:uiPriority="48"/>
-    <w:lsdException w:name="Grid Table 4 Accent 3" w:uiPriority="49"/>
-    <w:lsdException w:name="Grid Table 5 Dark Accent 3" w:uiPriority="50"/>
-    <w:lsdException w:name="Grid Table 6 Colorful Accent 3" w:uiPriority="51"/>
-    <w:lsdException w:name="Grid Table 7 Colorful Accent 3" w:uiPriority="52"/>
-    <w:lsdException w:name="Grid Table 1 Light Accent 4" w:uiPriority="46"/>
-    <w:lsdException w:name="Grid Table 2 Accent 4" w:uiPriority="47"/>
-    <w:lsdException w:name="Grid Table 3 Accent 4" w:uiPriority="48"/>
-    <w:lsdException w:name="Grid Table 4 Accent 4" w:uiPriority="49"/>
-    <w:lsdException w:name="Grid Table 5 Dark Accent 4" w:uiPriority="50"/>
-    <w:lsdException w:name="Grid Table 6 Colorful Accent 4" w:uiPriority="51"/>
-    <w:lsdException w:name="Grid Table 7 Colorful Accent 4" w:uiPriority="52"/>
-    <w:lsdException w:name="Grid Table 1 Light Accent 5" w:uiPriority="46"/>
-    <w:lsdException w:name="Grid Table 2 Accent 5" w:uiPriority="47"/>
-    <w:lsdException w:name="Grid Table 3 Accent 5" w:uiPriority="48"/>
-    <w:lsdException w:name="Grid Table 4 Accent 5" w:uiPriority="49"/>
-    <w:lsdException w:name="Grid Table 5 Dark Accent 5" w:uiPriority="50"/>
-    <w:lsdException w:name="Grid Table 6 Colorful Accent 5" w:uiPriority="51"/>
-    <w:lsdException w:name="Grid Table 7 Colorful Accent 5" w:uiPriority="52"/>
-    <w:lsdException w:name="Grid Table 1 Light Accent 6" w:uiPriority="46"/>
-    <w:lsdException w:name="Grid Table 2 Accent 6" w:uiPriority="47"/>
-    <w:lsdException w:name="Grid Table 3 Accent 6" w:uiPriority="48"/>
-    <w:lsdException w:name="Grid Table 4 Accent 6" w:uiPriority="49"/>
-    <w:lsdException w:name="Grid Table 5 Dark Accent 6" w:uiPriority="50"/>
-    <w:lsdException w:name="Grid Table 6 Colorful Accent 6" w:uiPriority="51"/>
-    <w:lsdException w:name="Grid Table 7 Colorful Accent 6" w:uiPriority="52"/>
-    <w:lsdException w:name="List Table 1 Light" w:uiPriority="46"/>
-    <w:lsdException w:name="List Table 2" w:uiPriority="47"/>
-    <w:lsdException w:name="List Table 3" w:uiPriority="48"/>
-    <w:lsdException w:name="List Table 4" w:uiPriority="49"/>
-    <w:lsdException w:name="List Table 5 Dark" w:uiPriority="50"/>
-    <w:lsdException w:name="List Table 6 Colorful" w:uiPriority="51"/>
-    <w:lsdException w:name="List Table 7 Colorful" w:uiPriority="52"/>
-    <w:lsdException w:name="List Table 1 Light Accent 1" w:uiPriority="46"/>
-    <w:lsdException w:name="List Table 2 Accent 1" w:uiPriority="47"/>
-    <w:lsdException w:name="List Table 3 Accent 1" w:uiPriority="48"/>
-    <w:lsdException w:name="List Table 4 Accent 1" w:uiPriority="49"/>
-    <w:lsdException w:name="List Table 5 Dark Accent 1" w:uiPriority="50"/>
-    <w:lsdException w:name="List Table 6 Colorful Accent 1" w:uiPriority="51"/>
-    <w:lsdException w:name="List Table 7 Colorful Accent 1" w:uiPriority="52"/>
-    <w:lsdException w:name="List Table 1 Light Accent 2" w:uiPriority="46"/>
-    <w:lsdException w:name="List Table 2 Accent 2" w:uiPriority="47"/>
-    <w:lsdException w:name="List Table 3 Accent 2" w:uiPriority="48"/>
-    <w:lsdException w:name="List Table 4 Accent 2" w:uiPriority="49"/>
-    <w:lsdException w:name="List Table 5 Dark Accent 2" w:uiPriority="50"/>
-    <w:lsdException w:name="List Table 6 Colorful Accent 2" w:uiPriority="51"/>
-    <w:lsdException w:name="List Table 7 Colorful Accent 2" w:uiPriority="52"/>
-    <w:lsdException w:name="List Table 1 Light Accent 3" w:uiPriority="46"/>
-    <w:lsdException w:name="List Table 2 Accent 3" w:uiPriority="47"/>
-    <w:lsdException w:name="List Table 3 Accent 3" w:uiPriority="48"/>
-    <w:lsdException w:name="List Table 4 Accent 3" w:uiPriority="49"/>
-    <w:lsdException w:name="List Table 5 Dark Accent 3" w:uiPriority="50"/>
-    <w:lsdException w:name="List Table 6 Colorful Accent 3" w:uiPriority="51"/>
-    <w:lsdException w:name="List Table 7 Colorful Accent 3" w:uiPriority="52"/>
-    <w:lsdException w:name="List Table 1 Light Accent 4" w:uiPriority="46"/>
-    <w:lsdException w:name="List Table 2 Accent 4" w:uiPriority="47"/>
-    <w:lsdException w:name="List Table 3 Accent 4" w:uiPriority="48"/>
-    <w:lsdException w:name="List Table 4 Accent 4" w:uiPriority="49"/>
-    <w:lsdException w:name="List Table 5 Dark Accent 4" w:uiPriority="50"/>
-    <w:lsdException w:name="List Table 6 Colorful Accent 4" w:uiPriority="51"/>
-    <w:lsdException w:name="List Table 7 Colorful Accent 4" w:uiPriority="52"/>
-    <w:lsdException w:name="List Table 1 Light Accent 5" w:uiPriority="46"/>
-    <w:lsdException w:name="List Table 2 Accent 5" w:uiPriority="47"/>
-    <w:lsdException w:name="List Table 3 Accent 5" w:uiPriority="48"/>
-    <w:lsdException w:name="List Table 4 Accent 5" w:uiPriority="49"/>
-    <w:lsdException w:name="List Table 5 Dark Accent 5" w:uiPriority="50"/>
-    <w:lsdException w:name="List Table 6 Colorful Accent 5" w:uiPriority="51"/>
-    <w:lsdException w:name="List Table 7 Colorful Accent 5" w:uiPriority="52"/>
-    <w:lsdException w:name="List Table 1 Light Accent 6" w:uiPriority="46"/>
-    <w:lsdException w:name="List Table 2 Accent 6" w:uiPriority="47"/>
-    <w:lsdException w:name="List Table 3 Accent 6" w:uiPriority="48"/>
-    <w:lsdException w:name="List Table 4 Accent 6" w:uiPriority="49"/>
-    <w:lsdException w:name="List Table 5 Dark Accent 6" w:uiPriority="50"/>
-    <w:lsdException w:name="List Table 6 Colorful Accent 6" w:uiPriority="51"/>
-    <w:lsdException w:name="List Table 7 Colorful Accent 6" w:uiPriority="52"/>
-  </w:latentStyles>
-  <w:style w:type="paragraph" w:default="1" w:styleId="Normal">
-    <w:name w:val="Normal"/>
-    <w:qFormat/>
-  </w:style>
-  <w:style w:type="character" w:default="1" w:styleId="DefaultParagraphFont">
-    <w:name w:val="Default Paragraph Font"/>
-    <w:uiPriority w:val="1"/>
-    <w:semiHidden/>
-    <w:unhideWhenUsed/>
-  </w:style>
-  <w:style w:type="table" w:default="1" w:styleId="TableNormal">
-    <w:name w:val="Normal Table"/>
-    <w:uiPriority w:val="99"/>
-    <w:semiHidden/>
-    <w:unhideWhenUsed/>
-    <w:tblPr>
-      <w:tblInd w:w="0" w:type="dxa"/>
-      <w:tblCellMar>
-        <w:top w:w="0" w:type="dxa"/>
-        <w:left w:w="108" w:type="dxa"/>
-        <w:bottom w:w="0" w:type="dxa"/>
-        <w:right w:w="108" w:type="dxa"/>
-      </w:tblCellMar>
-    </w:tblPr>
-  </w:style>
-  <w:style w:type="numbering" w:default="1" w:styleId="NoList">
-    <w:name w:val="No List"/>
-    <w:uiPriority w:val="99"/>
-    <w:semiHidden/>
-    <w:unhideWhenUsed/>
-  </w:style>
-  <w:style w:type="paragraph" w:customStyle="1" w:styleId="A469D2CBCE8D47EAAA23852992DAE365">
-    <w:name w:val="A469D2CBCE8D47EAAA23852992DAE365"/>
-    <w:rsid w:val="00424160"/>
-  </w:style>
-  <w:style w:type="paragraph" w:customStyle="1" w:styleId="AA1A2CAE7928492F96DA5013601EF1D2">
-    <w:name w:val="AA1A2CAE7928492F96DA5013601EF1D2"/>
-    <w:rsid w:val="00424160"/>
-  </w:style>
-  <w:style w:type="paragraph" w:customStyle="1" w:styleId="B546E5633E6743D5BE4E42AA1F409255">
-    <w:name w:val="B546E5633E6743D5BE4E42AA1F409255"/>
-    <w:rsid w:val="00424160"/>
-  </w:style>
-</w:styles>
-</file>
-
-<file path=word/glossary/webSettings.xml><?xml version="1.0" encoding="utf-8"?>
-<w:webSettings xmlns:mc="http://schemas.openxmlformats.org/markup-compatibility/2006" xmlns:r="http://schemas.openxmlformats.org/officeDocument/2006/relationships" xmlns:w="http://schemas.openxmlformats.org/wordprocessingml/2006/main" xmlns:w14="http://schemas.microsoft.com/office/word/2010/wordml" xmlns:w15="http://schemas.microsoft.com/office/word/2012/wordml" xmlns:w16se="http://schemas.microsoft.com/office/word/2015/wordml/symex" mc:Ignorable="w14 w15 w16se">
-  <w:optimizeForBrowser/>
-  <w:allowPNG/>
-</w:webSettings>
-</file>
-
 <file path=word/theme/theme1.xml><?xml version="1.0" encoding="utf-8"?>
 <a:theme xmlns:a="http://schemas.openxmlformats.org/drawingml/2006/main" name="Office Theme">
   <a:themeElements>
@@ -6372,7 +7176,7 @@
 </file>
 
 <file path=customXml/itemProps2.xml><?xml version="1.0" encoding="utf-8"?>
-<ds:datastoreItem xmlns:ds="http://schemas.openxmlformats.org/officeDocument/2006/customXml" ds:itemID="{E5822937-DD7A-46AF-9194-1B82C2FC58AD}">
+<ds:datastoreItem xmlns:ds="http://schemas.openxmlformats.org/officeDocument/2006/customXml" ds:itemID="{933D42A8-209E-49DC-BFCC-64AA0768FF98}">
   <ds:schemaRefs>
     <ds:schemaRef ds:uri="http://schemas.openxmlformats.org/officeDocument/2006/bibliography"/>
   </ds:schemaRefs>

--- a/2. Project 2/Software Testing Assignment 2 - Part A.docx
+++ b/2. Project 2/Software Testing Assignment 2 - Part A.docx
@@ -4402,7 +4402,7 @@
           <w:ilvl w:val="0"/>
           <w:numId w:val="13"/>
         </w:numPr>
-        <w:spacing w:after="0" w:line="240" w:lineRule="auto"/>
+        <w:spacing w:after="0" w:line="276" w:lineRule="auto"/>
         <w:jc w:val="both"/>
         <w:rPr>
           <w:b/>
@@ -4482,6 +4482,261 @@
         <w:t>phòng</w:t>
       </w:r>
       <w:proofErr w:type="spellEnd"/>
+    </w:p>
+    <w:p>
+      <w:pPr>
+        <w:pStyle w:val="ListParagraph"/>
+        <w:spacing w:after="0" w:line="276" w:lineRule="auto"/>
+        <w:rPr>
+          <w:bCs/>
+          <w:sz w:val="26"/>
+          <w:szCs w:val="26"/>
+          <w:lang w:val="en-AS"/>
+        </w:rPr>
+      </w:pPr>
+      <w:proofErr w:type="spellStart"/>
+      <w:r>
+        <w:rPr>
+          <w:bCs/>
+          <w:sz w:val="26"/>
+          <w:szCs w:val="26"/>
+        </w:rPr>
+        <w:t>Chức</w:t>
+      </w:r>
+      <w:proofErr w:type="spellEnd"/>
+      <w:r>
+        <w:rPr>
+          <w:bCs/>
+          <w:sz w:val="26"/>
+          <w:szCs w:val="26"/>
+        </w:rPr>
+        <w:t xml:space="preserve"> </w:t>
+      </w:r>
+      <w:proofErr w:type="spellStart"/>
+      <w:r>
+        <w:rPr>
+          <w:bCs/>
+          <w:sz w:val="26"/>
+          <w:szCs w:val="26"/>
+        </w:rPr>
+        <w:t>năng</w:t>
+      </w:r>
+      <w:proofErr w:type="spellEnd"/>
+      <w:r>
+        <w:rPr>
+          <w:bCs/>
+          <w:sz w:val="26"/>
+          <w:szCs w:val="26"/>
+        </w:rPr>
+        <w:t xml:space="preserve"> </w:t>
+      </w:r>
+      <w:proofErr w:type="spellStart"/>
+      <w:r>
+        <w:rPr>
+          <w:bCs/>
+          <w:sz w:val="26"/>
+          <w:szCs w:val="26"/>
+        </w:rPr>
+        <w:t>đặt</w:t>
+      </w:r>
+      <w:proofErr w:type="spellEnd"/>
+      <w:r>
+        <w:rPr>
+          <w:bCs/>
+          <w:sz w:val="26"/>
+          <w:szCs w:val="26"/>
+        </w:rPr>
+        <w:t xml:space="preserve"> </w:t>
+      </w:r>
+      <w:proofErr w:type="spellStart"/>
+      <w:r>
+        <w:rPr>
+          <w:bCs/>
+          <w:sz w:val="26"/>
+          <w:szCs w:val="26"/>
+        </w:rPr>
+        <w:t>phòng</w:t>
+      </w:r>
+      <w:proofErr w:type="spellEnd"/>
+      <w:r>
+        <w:rPr>
+          <w:bCs/>
+          <w:sz w:val="26"/>
+          <w:szCs w:val="26"/>
+        </w:rPr>
+        <w:t xml:space="preserve"> </w:t>
+      </w:r>
+      <w:proofErr w:type="spellStart"/>
+      <w:r>
+        <w:rPr>
+          <w:bCs/>
+          <w:sz w:val="26"/>
+          <w:szCs w:val="26"/>
+        </w:rPr>
+        <w:t>cho</w:t>
+      </w:r>
+      <w:proofErr w:type="spellEnd"/>
+      <w:r>
+        <w:rPr>
+          <w:bCs/>
+          <w:sz w:val="26"/>
+          <w:szCs w:val="26"/>
+        </w:rPr>
+        <w:t xml:space="preserve"> </w:t>
+      </w:r>
+      <w:proofErr w:type="spellStart"/>
+      <w:r>
+        <w:rPr>
+          <w:bCs/>
+          <w:sz w:val="26"/>
+          <w:szCs w:val="26"/>
+        </w:rPr>
+        <w:t>phép</w:t>
+      </w:r>
+      <w:proofErr w:type="spellEnd"/>
+      <w:r>
+        <w:rPr>
+          <w:bCs/>
+          <w:sz w:val="26"/>
+          <w:szCs w:val="26"/>
+        </w:rPr>
+        <w:t xml:space="preserve"> </w:t>
+      </w:r>
+      <w:proofErr w:type="spellStart"/>
+      <w:r>
+        <w:rPr>
+          <w:bCs/>
+          <w:sz w:val="26"/>
+          <w:szCs w:val="26"/>
+        </w:rPr>
+        <w:t>người</w:t>
+      </w:r>
+      <w:proofErr w:type="spellEnd"/>
+      <w:r>
+        <w:rPr>
+          <w:bCs/>
+          <w:sz w:val="26"/>
+          <w:szCs w:val="26"/>
+        </w:rPr>
+        <w:t xml:space="preserve"> dùng </w:t>
+      </w:r>
+      <w:proofErr w:type="spellStart"/>
+      <w:r>
+        <w:rPr>
+          <w:bCs/>
+          <w:sz w:val="26"/>
+          <w:szCs w:val="26"/>
+        </w:rPr>
+        <w:t>đặt</w:t>
+      </w:r>
+      <w:proofErr w:type="spellEnd"/>
+      <w:r>
+        <w:rPr>
+          <w:bCs/>
+          <w:sz w:val="26"/>
+          <w:szCs w:val="26"/>
+        </w:rPr>
+        <w:t xml:space="preserve"> và </w:t>
+      </w:r>
+      <w:proofErr w:type="spellStart"/>
+      <w:r>
+        <w:rPr>
+          <w:bCs/>
+          <w:sz w:val="26"/>
+          <w:szCs w:val="26"/>
+        </w:rPr>
+        <w:t>sử</w:t>
+      </w:r>
+      <w:proofErr w:type="spellEnd"/>
+      <w:r>
+        <w:rPr>
+          <w:bCs/>
+          <w:sz w:val="26"/>
+          <w:szCs w:val="26"/>
+        </w:rPr>
+        <w:t xml:space="preserve"> </w:t>
+      </w:r>
+      <w:proofErr w:type="spellStart"/>
+      <w:r>
+        <w:rPr>
+          <w:bCs/>
+          <w:sz w:val="26"/>
+          <w:szCs w:val="26"/>
+        </w:rPr>
+        <w:t>dụng</w:t>
+      </w:r>
+      <w:proofErr w:type="spellEnd"/>
+      <w:r>
+        <w:rPr>
+          <w:bCs/>
+          <w:sz w:val="26"/>
+          <w:szCs w:val="26"/>
+        </w:rPr>
+        <w:t xml:space="preserve"> </w:t>
+      </w:r>
+      <w:proofErr w:type="spellStart"/>
+      <w:r>
+        <w:rPr>
+          <w:bCs/>
+          <w:sz w:val="26"/>
+          <w:szCs w:val="26"/>
+        </w:rPr>
+        <w:t>dịch</w:t>
+      </w:r>
+      <w:proofErr w:type="spellEnd"/>
+      <w:r>
+        <w:rPr>
+          <w:bCs/>
+          <w:sz w:val="26"/>
+          <w:szCs w:val="26"/>
+        </w:rPr>
+        <w:t xml:space="preserve"> vụ của </w:t>
+      </w:r>
+      <w:proofErr w:type="spellStart"/>
+      <w:r>
+        <w:rPr>
+          <w:bCs/>
+          <w:sz w:val="26"/>
+          <w:szCs w:val="26"/>
+        </w:rPr>
+        <w:t>khách</w:t>
+      </w:r>
+      <w:proofErr w:type="spellEnd"/>
+      <w:r>
+        <w:rPr>
+          <w:bCs/>
+          <w:sz w:val="26"/>
+          <w:szCs w:val="26"/>
+        </w:rPr>
+        <w:t xml:space="preserve"> </w:t>
+      </w:r>
+      <w:proofErr w:type="spellStart"/>
+      <w:r>
+        <w:rPr>
+          <w:bCs/>
+          <w:sz w:val="26"/>
+          <w:szCs w:val="26"/>
+        </w:rPr>
+        <w:t>sạ</w:t>
+      </w:r>
+      <w:r>
+        <w:rPr>
+          <w:bCs/>
+          <w:sz w:val="26"/>
+          <w:szCs w:val="26"/>
+        </w:rPr>
+        <w:t>n</w:t>
+      </w:r>
+      <w:proofErr w:type="spellEnd"/>
+      <w:r>
+        <w:rPr>
+          <w:bCs/>
+          <w:sz w:val="26"/>
+          <w:szCs w:val="26"/>
+          <w:lang w:val="en-AS"/>
+        </w:rPr>
+        <w:t>.</w:t>
+      </w:r>
     </w:p>
     <w:p>
       <w:pPr>
@@ -4490,23 +4745,47 @@
           <w:ilvl w:val="1"/>
           <w:numId w:val="13"/>
         </w:numPr>
+        <w:spacing w:after="0" w:line="276" w:lineRule="auto"/>
+        <w:jc w:val="both"/>
+        <w:rPr>
+          <w:b/>
+          <w:bCs/>
+          <w:sz w:val="28"/>
+          <w:szCs w:val="26"/>
+        </w:rPr>
+      </w:pPr>
+      <w:r>
+        <w:rPr>
+          <w:b/>
+          <w:bCs/>
+          <w:sz w:val="28"/>
+          <w:szCs w:val="26"/>
+        </w:rPr>
+        <w:t>Boundary Value Testing</w:t>
+      </w:r>
+    </w:p>
+    <w:p>
+      <w:pPr>
+        <w:pStyle w:val="ListParagraph"/>
+        <w:numPr>
+          <w:ilvl w:val="0"/>
+          <w:numId w:val="16"/>
+        </w:numPr>
         <w:spacing w:after="0" w:line="240" w:lineRule="auto"/>
-        <w:jc w:val="both"/>
-        <w:rPr>
-          <w:b/>
-          <w:bCs/>
-          <w:sz w:val="28"/>
-          <w:szCs w:val="26"/>
-        </w:rPr>
-      </w:pPr>
-      <w:r>
-        <w:rPr>
-          <w:b/>
-          <w:bCs/>
-          <w:sz w:val="28"/>
-          <w:szCs w:val="26"/>
-        </w:rPr>
-        <w:t>Boundary Value Testing</w:t>
+        <w:rPr>
+          <w:bCs/>
+          <w:sz w:val="26"/>
+          <w:szCs w:val="26"/>
+        </w:rPr>
+      </w:pPr>
+      <w:r>
+        <w:rPr>
+          <w:bCs/>
+          <w:sz w:val="26"/>
+          <w:szCs w:val="26"/>
+          <w:lang w:val="en-AS"/>
+        </w:rPr>
+        <w:t>Người dùng nhập ngày check-in là ngày hôm nay, check-out là 1 ngày trong tương lai thì form được chấp nhận.</w:t>
       </w:r>
     </w:p>
     <w:p>
@@ -4519,239 +4798,147 @@
           <w:szCs w:val="26"/>
         </w:rPr>
       </w:pPr>
-      <w:proofErr w:type="spellStart"/>
-      <w:r>
-        <w:rPr>
-          <w:bCs/>
-          <w:sz w:val="26"/>
-          <w:szCs w:val="26"/>
-        </w:rPr>
-        <w:t>Chức</w:t>
-      </w:r>
-      <w:proofErr w:type="spellEnd"/>
-      <w:r>
-        <w:rPr>
-          <w:bCs/>
-          <w:sz w:val="26"/>
-          <w:szCs w:val="26"/>
-        </w:rPr>
-        <w:t xml:space="preserve"> </w:t>
-      </w:r>
-      <w:proofErr w:type="spellStart"/>
-      <w:r>
-        <w:rPr>
-          <w:bCs/>
-          <w:sz w:val="26"/>
-          <w:szCs w:val="26"/>
-        </w:rPr>
-        <w:t>năng</w:t>
-      </w:r>
-      <w:proofErr w:type="spellEnd"/>
-      <w:r>
-        <w:rPr>
-          <w:bCs/>
-          <w:sz w:val="26"/>
-          <w:szCs w:val="26"/>
-        </w:rPr>
-        <w:t xml:space="preserve"> </w:t>
-      </w:r>
-      <w:proofErr w:type="spellStart"/>
-      <w:r>
-        <w:rPr>
-          <w:bCs/>
-          <w:sz w:val="26"/>
-          <w:szCs w:val="26"/>
-        </w:rPr>
-        <w:t>đặt</w:t>
-      </w:r>
-      <w:proofErr w:type="spellEnd"/>
-      <w:r>
-        <w:rPr>
-          <w:bCs/>
-          <w:sz w:val="26"/>
-          <w:szCs w:val="26"/>
-        </w:rPr>
-        <w:t xml:space="preserve"> </w:t>
-      </w:r>
-      <w:proofErr w:type="spellStart"/>
-      <w:r>
-        <w:rPr>
-          <w:bCs/>
-          <w:sz w:val="26"/>
-          <w:szCs w:val="26"/>
-        </w:rPr>
-        <w:t>phòng</w:t>
-      </w:r>
-      <w:proofErr w:type="spellEnd"/>
-      <w:r>
-        <w:rPr>
-          <w:bCs/>
-          <w:sz w:val="26"/>
-          <w:szCs w:val="26"/>
-        </w:rPr>
-        <w:t xml:space="preserve"> </w:t>
-      </w:r>
-      <w:proofErr w:type="spellStart"/>
-      <w:r>
-        <w:rPr>
-          <w:bCs/>
-          <w:sz w:val="26"/>
-          <w:szCs w:val="26"/>
-        </w:rPr>
-        <w:t>cho</w:t>
-      </w:r>
-      <w:proofErr w:type="spellEnd"/>
-      <w:r>
-        <w:rPr>
-          <w:bCs/>
-          <w:sz w:val="26"/>
-          <w:szCs w:val="26"/>
-        </w:rPr>
-        <w:t xml:space="preserve"> </w:t>
-      </w:r>
-      <w:proofErr w:type="spellStart"/>
-      <w:r>
-        <w:rPr>
-          <w:bCs/>
-          <w:sz w:val="26"/>
-          <w:szCs w:val="26"/>
-        </w:rPr>
-        <w:t>phép</w:t>
-      </w:r>
-      <w:proofErr w:type="spellEnd"/>
-      <w:r>
-        <w:rPr>
-          <w:bCs/>
-          <w:sz w:val="26"/>
-          <w:szCs w:val="26"/>
-        </w:rPr>
-        <w:t xml:space="preserve"> </w:t>
-      </w:r>
-      <w:proofErr w:type="spellStart"/>
-      <w:r>
-        <w:rPr>
-          <w:bCs/>
-          <w:sz w:val="26"/>
-          <w:szCs w:val="26"/>
-        </w:rPr>
-        <w:t>người</w:t>
-      </w:r>
-      <w:proofErr w:type="spellEnd"/>
-      <w:r>
-        <w:rPr>
-          <w:bCs/>
-          <w:sz w:val="26"/>
-          <w:szCs w:val="26"/>
-        </w:rPr>
-        <w:t xml:space="preserve"> dùng </w:t>
-      </w:r>
-      <w:proofErr w:type="spellStart"/>
-      <w:r>
-        <w:rPr>
-          <w:bCs/>
-          <w:sz w:val="26"/>
-          <w:szCs w:val="26"/>
-        </w:rPr>
-        <w:t>đặt</w:t>
-      </w:r>
-      <w:proofErr w:type="spellEnd"/>
-      <w:r>
-        <w:rPr>
-          <w:bCs/>
-          <w:sz w:val="26"/>
-          <w:szCs w:val="26"/>
-        </w:rPr>
-        <w:t xml:space="preserve"> và </w:t>
-      </w:r>
-      <w:proofErr w:type="spellStart"/>
-      <w:r>
-        <w:rPr>
-          <w:bCs/>
-          <w:sz w:val="26"/>
-          <w:szCs w:val="26"/>
-        </w:rPr>
-        <w:t>sử</w:t>
-      </w:r>
-      <w:proofErr w:type="spellEnd"/>
-      <w:r>
-        <w:rPr>
-          <w:bCs/>
-          <w:sz w:val="26"/>
-          <w:szCs w:val="26"/>
-        </w:rPr>
-        <w:t xml:space="preserve"> </w:t>
-      </w:r>
-      <w:proofErr w:type="spellStart"/>
-      <w:r>
-        <w:rPr>
-          <w:bCs/>
-          <w:sz w:val="26"/>
-          <w:szCs w:val="26"/>
-        </w:rPr>
-        <w:t>dụng</w:t>
-      </w:r>
-      <w:proofErr w:type="spellEnd"/>
-      <w:r>
-        <w:rPr>
-          <w:bCs/>
-          <w:sz w:val="26"/>
-          <w:szCs w:val="26"/>
-        </w:rPr>
-        <w:t xml:space="preserve"> </w:t>
-      </w:r>
-      <w:proofErr w:type="spellStart"/>
-      <w:r>
-        <w:rPr>
-          <w:bCs/>
-          <w:sz w:val="26"/>
-          <w:szCs w:val="26"/>
-        </w:rPr>
-        <w:t>dịch</w:t>
-      </w:r>
-      <w:proofErr w:type="spellEnd"/>
-      <w:r>
-        <w:rPr>
-          <w:bCs/>
-          <w:sz w:val="26"/>
-          <w:szCs w:val="26"/>
-        </w:rPr>
-        <w:t xml:space="preserve"> vụ của </w:t>
-      </w:r>
-      <w:proofErr w:type="spellStart"/>
-      <w:r>
-        <w:rPr>
-          <w:bCs/>
-          <w:sz w:val="26"/>
-          <w:szCs w:val="26"/>
-        </w:rPr>
-        <w:t>khách</w:t>
-      </w:r>
-      <w:proofErr w:type="spellEnd"/>
-      <w:r>
-        <w:rPr>
-          <w:bCs/>
-          <w:sz w:val="26"/>
-          <w:szCs w:val="26"/>
-        </w:rPr>
-        <w:t xml:space="preserve"> </w:t>
-      </w:r>
-      <w:proofErr w:type="spellStart"/>
-      <w:r>
-        <w:rPr>
-          <w:bCs/>
-          <w:sz w:val="26"/>
-          <w:szCs w:val="26"/>
-        </w:rPr>
-        <w:t>sạn</w:t>
-      </w:r>
-      <w:proofErr w:type="spellEnd"/>
-      <w:r>
-        <w:rPr>
-          <w:bCs/>
-          <w:sz w:val="26"/>
-          <w:szCs w:val="26"/>
-        </w:rPr>
-        <w:t>.</w:t>
+      <w:r>
+        <w:rPr>
+          <w:bCs/>
+          <w:sz w:val="26"/>
+          <w:szCs w:val="26"/>
+        </w:rPr>
+        <w:drawing>
+          <wp:anchor distT="0" distB="0" distL="114300" distR="114300" simplePos="0" relativeHeight="251667456" behindDoc="0" locked="0" layoutInCell="1" allowOverlap="1" wp14:anchorId="32F84151" wp14:editId="0B3DF53C">
+            <wp:simplePos x="0" y="0"/>
+            <wp:positionH relativeFrom="column">
+              <wp:posOffset>0</wp:posOffset>
+            </wp:positionH>
+            <wp:positionV relativeFrom="paragraph">
+              <wp:posOffset>189614</wp:posOffset>
+            </wp:positionV>
+            <wp:extent cx="5943600" cy="876935"/>
+            <wp:effectExtent l="0" t="0" r="0" b="0"/>
+            <wp:wrapSquare wrapText="bothSides"/>
+            <wp:docPr id="3" name="Picture 3"/>
+            <wp:cNvGraphicFramePr>
+              <a:graphicFrameLocks xmlns:a="http://schemas.openxmlformats.org/drawingml/2006/main" noChangeAspect="1"/>
+            </wp:cNvGraphicFramePr>
+            <a:graphic xmlns:a="http://schemas.openxmlformats.org/drawingml/2006/main">
+              <a:graphicData uri="http://schemas.openxmlformats.org/drawingml/2006/picture">
+                <pic:pic xmlns:pic="http://schemas.openxmlformats.org/drawingml/2006/picture">
+                  <pic:nvPicPr>
+                    <pic:cNvPr id="1" name=""/>
+                    <pic:cNvPicPr/>
+                  </pic:nvPicPr>
+                  <pic:blipFill>
+                    <a:blip r:embed="rId12"/>
+                    <a:stretch>
+                      <a:fillRect/>
+                    </a:stretch>
+                  </pic:blipFill>
+                  <pic:spPr>
+                    <a:xfrm>
+                      <a:off x="0" y="0"/>
+                      <a:ext cx="5943600" cy="876935"/>
+                    </a:xfrm>
+                    <a:prstGeom prst="rect">
+                      <a:avLst/>
+                    </a:prstGeom>
+                  </pic:spPr>
+                </pic:pic>
+              </a:graphicData>
+            </a:graphic>
+          </wp:anchor>
+        </w:drawing>
+      </w:r>
+    </w:p>
+    <w:p>
+      <w:pPr>
+        <w:pStyle w:val="ListParagraph"/>
+        <w:numPr>
+          <w:ilvl w:val="0"/>
+          <w:numId w:val="16"/>
+        </w:numPr>
+        <w:spacing w:after="0" w:line="240" w:lineRule="auto"/>
+        <w:rPr>
+          <w:bCs/>
+          <w:sz w:val="26"/>
+          <w:szCs w:val="26"/>
+        </w:rPr>
+      </w:pPr>
+      <w:r>
+        <w:rPr>
+          <w:bCs/>
+          <w:sz w:val="26"/>
+          <w:szCs w:val="26"/>
+        </w:rPr>
+        <w:drawing>
+          <wp:anchor distT="0" distB="0" distL="114300" distR="114300" simplePos="0" relativeHeight="251669504" behindDoc="0" locked="0" layoutInCell="1" allowOverlap="1" wp14:anchorId="3134EA46" wp14:editId="1EEF8C17">
+            <wp:simplePos x="0" y="0"/>
+            <wp:positionH relativeFrom="column">
+              <wp:posOffset>0</wp:posOffset>
+            </wp:positionH>
+            <wp:positionV relativeFrom="paragraph">
+              <wp:posOffset>526090</wp:posOffset>
+            </wp:positionV>
+            <wp:extent cx="5943600" cy="816610"/>
+            <wp:effectExtent l="0" t="0" r="0" b="2540"/>
+            <wp:wrapSquare wrapText="bothSides"/>
+            <wp:docPr id="4" name="Picture 4"/>
+            <wp:cNvGraphicFramePr>
+              <a:graphicFrameLocks xmlns:a="http://schemas.openxmlformats.org/drawingml/2006/main" noChangeAspect="1"/>
+            </wp:cNvGraphicFramePr>
+            <a:graphic xmlns:a="http://schemas.openxmlformats.org/drawingml/2006/main">
+              <a:graphicData uri="http://schemas.openxmlformats.org/drawingml/2006/picture">
+                <pic:pic xmlns:pic="http://schemas.openxmlformats.org/drawingml/2006/picture">
+                  <pic:nvPicPr>
+                    <pic:cNvPr id="1" name=""/>
+                    <pic:cNvPicPr/>
+                  </pic:nvPicPr>
+                  <pic:blipFill>
+                    <a:blip r:embed="rId13"/>
+                    <a:stretch>
+                      <a:fillRect/>
+                    </a:stretch>
+                  </pic:blipFill>
+                  <pic:spPr>
+                    <a:xfrm>
+                      <a:off x="0" y="0"/>
+                      <a:ext cx="5943600" cy="816610"/>
+                    </a:xfrm>
+                    <a:prstGeom prst="rect">
+                      <a:avLst/>
+                    </a:prstGeom>
+                  </pic:spPr>
+                </pic:pic>
+              </a:graphicData>
+            </a:graphic>
+          </wp:anchor>
+        </w:drawing>
+      </w:r>
+      <w:r>
+        <w:rPr>
+          <w:bCs/>
+          <w:sz w:val="26"/>
+          <w:szCs w:val="26"/>
+          <w:lang w:val="en-AS"/>
+        </w:rPr>
+        <w:t xml:space="preserve">Người dùng nhập ngày check-in là </w:t>
+      </w:r>
+      <w:r>
+        <w:rPr>
+          <w:bCs/>
+          <w:sz w:val="26"/>
+          <w:szCs w:val="26"/>
+          <w:lang w:val="en-AS"/>
+        </w:rPr>
+        <w:t>1 ngày trong quá khứ</w:t>
+      </w:r>
+      <w:r>
+        <w:rPr>
+          <w:bCs/>
+          <w:sz w:val="26"/>
+          <w:szCs w:val="26"/>
+          <w:lang w:val="en-AS"/>
+        </w:rPr>
+        <w:t>, check-out là 1 ngày trong tương lai thì form được chấp nhận.</w:t>
       </w:r>
       <w:bookmarkStart w:id="1" w:name="_GoBack"/>
       <w:bookmarkEnd w:id="1"/>
@@ -4759,13 +4946,232 @@
     <w:p>
       <w:pPr>
         <w:spacing w:after="0" w:line="240" w:lineRule="auto"/>
-        <w:ind w:left="1080" w:firstLine="360"/>
-        <w:rPr>
-          <w:bCs/>
-          <w:sz w:val="26"/>
-          <w:szCs w:val="26"/>
-        </w:rPr>
-      </w:pPr>
+        <w:rPr>
+          <w:bCs/>
+          <w:sz w:val="26"/>
+          <w:szCs w:val="26"/>
+        </w:rPr>
+      </w:pPr>
+    </w:p>
+    <w:p>
+      <w:pPr>
+        <w:pStyle w:val="ListParagraph"/>
+        <w:numPr>
+          <w:ilvl w:val="0"/>
+          <w:numId w:val="16"/>
+        </w:numPr>
+        <w:spacing w:after="0" w:line="240" w:lineRule="auto"/>
+        <w:rPr>
+          <w:bCs/>
+          <w:sz w:val="26"/>
+          <w:szCs w:val="26"/>
+        </w:rPr>
+      </w:pPr>
+      <w:r>
+        <w:rPr>
+          <w:bCs/>
+          <w:sz w:val="26"/>
+          <w:szCs w:val="26"/>
+        </w:rPr>
+        <w:drawing>
+          <wp:anchor distT="0" distB="0" distL="114300" distR="114300" simplePos="0" relativeHeight="251671552" behindDoc="0" locked="0" layoutInCell="1" allowOverlap="1" wp14:anchorId="6B865AC2" wp14:editId="554619D4">
+            <wp:simplePos x="0" y="0"/>
+            <wp:positionH relativeFrom="column">
+              <wp:posOffset>0</wp:posOffset>
+            </wp:positionH>
+            <wp:positionV relativeFrom="paragraph">
+              <wp:posOffset>517451</wp:posOffset>
+            </wp:positionV>
+            <wp:extent cx="5943600" cy="846455"/>
+            <wp:effectExtent l="0" t="0" r="0" b="0"/>
+            <wp:wrapSquare wrapText="bothSides"/>
+            <wp:docPr id="7" name="Picture 7"/>
+            <wp:cNvGraphicFramePr>
+              <a:graphicFrameLocks xmlns:a="http://schemas.openxmlformats.org/drawingml/2006/main" noChangeAspect="1"/>
+            </wp:cNvGraphicFramePr>
+            <a:graphic xmlns:a="http://schemas.openxmlformats.org/drawingml/2006/main">
+              <a:graphicData uri="http://schemas.openxmlformats.org/drawingml/2006/picture">
+                <pic:pic xmlns:pic="http://schemas.openxmlformats.org/drawingml/2006/picture">
+                  <pic:nvPicPr>
+                    <pic:cNvPr id="1" name=""/>
+                    <pic:cNvPicPr/>
+                  </pic:nvPicPr>
+                  <pic:blipFill>
+                    <a:blip r:embed="rId14"/>
+                    <a:stretch>
+                      <a:fillRect/>
+                    </a:stretch>
+                  </pic:blipFill>
+                  <pic:spPr>
+                    <a:xfrm>
+                      <a:off x="0" y="0"/>
+                      <a:ext cx="5943600" cy="846455"/>
+                    </a:xfrm>
+                    <a:prstGeom prst="rect">
+                      <a:avLst/>
+                    </a:prstGeom>
+                  </pic:spPr>
+                </pic:pic>
+              </a:graphicData>
+            </a:graphic>
+          </wp:anchor>
+        </w:drawing>
+      </w:r>
+      <w:r>
+        <w:rPr>
+          <w:bCs/>
+          <w:sz w:val="26"/>
+          <w:szCs w:val="26"/>
+          <w:lang w:val="en-AS"/>
+        </w:rPr>
+        <w:t>Người dùng nhập ngày check-in</w:t>
+      </w:r>
+      <w:r>
+        <w:rPr>
+          <w:bCs/>
+          <w:sz w:val="26"/>
+          <w:szCs w:val="26"/>
+          <w:lang w:val="en-AS"/>
+        </w:rPr>
+        <w:t xml:space="preserve"> và check-out đều là ngày trong quá khứ thì form vẫn được chấp nhận</w:t>
+      </w:r>
+      <w:r>
+        <w:rPr>
+          <w:bCs/>
+          <w:sz w:val="26"/>
+          <w:szCs w:val="26"/>
+          <w:lang w:val="en-AS"/>
+        </w:rPr>
+        <w:t>.</w:t>
+      </w:r>
+    </w:p>
+    <w:p>
+      <w:pPr>
+        <w:spacing w:after="0" w:line="240" w:lineRule="auto"/>
+        <w:rPr>
+          <w:bCs/>
+          <w:sz w:val="26"/>
+          <w:szCs w:val="26"/>
+        </w:rPr>
+      </w:pPr>
+    </w:p>
+    <w:p>
+      <w:pPr>
+        <w:spacing w:after="0" w:line="240" w:lineRule="auto"/>
+        <w:rPr>
+          <w:bCs/>
+          <w:sz w:val="26"/>
+          <w:szCs w:val="26"/>
+        </w:rPr>
+      </w:pPr>
+    </w:p>
+    <w:p>
+      <w:pPr>
+        <w:spacing w:after="0" w:line="240" w:lineRule="auto"/>
+        <w:rPr>
+          <w:bCs/>
+          <w:sz w:val="26"/>
+          <w:szCs w:val="26"/>
+        </w:rPr>
+      </w:pPr>
+    </w:p>
+    <w:p>
+      <w:pPr>
+        <w:spacing w:after="0" w:line="240" w:lineRule="auto"/>
+        <w:rPr>
+          <w:bCs/>
+          <w:sz w:val="26"/>
+          <w:szCs w:val="26"/>
+        </w:rPr>
+      </w:pPr>
+    </w:p>
+    <w:p>
+      <w:pPr>
+        <w:spacing w:after="0" w:line="240" w:lineRule="auto"/>
+        <w:rPr>
+          <w:bCs/>
+          <w:sz w:val="26"/>
+          <w:szCs w:val="26"/>
+        </w:rPr>
+      </w:pPr>
+    </w:p>
+    <w:p>
+      <w:pPr>
+        <w:spacing w:after="0" w:line="240" w:lineRule="auto"/>
+        <w:rPr>
+          <w:bCs/>
+          <w:sz w:val="26"/>
+          <w:szCs w:val="26"/>
+        </w:rPr>
+      </w:pPr>
+    </w:p>
+    <w:p>
+      <w:pPr>
+        <w:spacing w:after="0" w:line="240" w:lineRule="auto"/>
+        <w:rPr>
+          <w:bCs/>
+          <w:sz w:val="26"/>
+          <w:szCs w:val="26"/>
+        </w:rPr>
+      </w:pPr>
+    </w:p>
+    <w:p>
+      <w:pPr>
+        <w:spacing w:after="0" w:line="240" w:lineRule="auto"/>
+        <w:rPr>
+          <w:bCs/>
+          <w:sz w:val="26"/>
+          <w:szCs w:val="26"/>
+        </w:rPr>
+      </w:pPr>
+    </w:p>
+    <w:p>
+      <w:pPr>
+        <w:pStyle w:val="ListParagraph"/>
+        <w:numPr>
+          <w:ilvl w:val="0"/>
+          <w:numId w:val="16"/>
+        </w:numPr>
+        <w:spacing w:after="0" w:line="240" w:lineRule="auto"/>
+        <w:rPr>
+          <w:bCs/>
+          <w:sz w:val="26"/>
+          <w:szCs w:val="26"/>
+        </w:rPr>
+      </w:pPr>
+      <w:r>
+        <w:rPr>
+          <w:bCs/>
+          <w:sz w:val="26"/>
+          <w:szCs w:val="26"/>
+          <w:lang w:val="en-AS"/>
+        </w:rPr>
+        <w:t>Người dùng nhập ngày check-in là 1 ngày trong quá khứ, check-out là 1 ngày trong tương lai thì form được chấp nhận.</w:t>
+      </w:r>
+    </w:p>
+    <w:p>
+      <w:pPr>
+        <w:pStyle w:val="ListParagraph"/>
+        <w:numPr>
+          <w:ilvl w:val="0"/>
+          <w:numId w:val="16"/>
+        </w:numPr>
+        <w:spacing w:after="0" w:line="240" w:lineRule="auto"/>
+        <w:rPr>
+          <w:bCs/>
+          <w:sz w:val="26"/>
+          <w:szCs w:val="26"/>
+        </w:rPr>
+      </w:pPr>
+      <w:r>
+        <w:rPr>
+          <w:bCs/>
+          <w:sz w:val="26"/>
+          <w:szCs w:val="26"/>
+          <w:lang w:val="en-AS"/>
+        </w:rPr>
+        <w:t>Người dùng nhập ngày check-in là 1 ngày trong quá khứ, check-out là 1 ngày trong tương lai thì form được chấp nhận.</w:t>
+      </w:r>
     </w:p>
     <w:p>
       <w:pPr>
@@ -4821,6 +5227,155 @@
           <w:szCs w:val="26"/>
         </w:rPr>
       </w:pPr>
+    </w:p>
+    <w:p>
+      <w:pPr>
+        <w:spacing w:after="0" w:line="240" w:lineRule="auto"/>
+        <w:ind w:left="1080" w:firstLine="360"/>
+        <w:rPr>
+          <w:bCs/>
+          <w:sz w:val="26"/>
+          <w:szCs w:val="26"/>
+        </w:rPr>
+      </w:pPr>
+    </w:p>
+    <w:p>
+      <w:pPr>
+        <w:spacing w:after="0" w:line="240" w:lineRule="auto"/>
+        <w:ind w:left="1080" w:firstLine="360"/>
+        <w:rPr>
+          <w:bCs/>
+          <w:sz w:val="26"/>
+          <w:szCs w:val="26"/>
+        </w:rPr>
+      </w:pPr>
+    </w:p>
+    <w:p>
+      <w:pPr>
+        <w:spacing w:after="0" w:line="240" w:lineRule="auto"/>
+        <w:ind w:left="1080" w:firstLine="360"/>
+        <w:rPr>
+          <w:bCs/>
+          <w:sz w:val="26"/>
+          <w:szCs w:val="26"/>
+        </w:rPr>
+      </w:pPr>
+    </w:p>
+    <w:p>
+      <w:pPr>
+        <w:spacing w:after="0" w:line="240" w:lineRule="auto"/>
+        <w:ind w:left="1080" w:firstLine="360"/>
+        <w:rPr>
+          <w:bCs/>
+          <w:sz w:val="26"/>
+          <w:szCs w:val="26"/>
+        </w:rPr>
+      </w:pPr>
+    </w:p>
+    <w:p>
+      <w:pPr>
+        <w:spacing w:after="0" w:line="240" w:lineRule="auto"/>
+        <w:ind w:left="1080" w:firstLine="360"/>
+        <w:rPr>
+          <w:bCs/>
+          <w:sz w:val="26"/>
+          <w:szCs w:val="26"/>
+        </w:rPr>
+      </w:pPr>
+    </w:p>
+    <w:p>
+      <w:pPr>
+        <w:spacing w:after="0" w:line="240" w:lineRule="auto"/>
+        <w:ind w:left="1080" w:firstLine="360"/>
+        <w:rPr>
+          <w:bCs/>
+          <w:sz w:val="26"/>
+          <w:szCs w:val="26"/>
+        </w:rPr>
+      </w:pPr>
+    </w:p>
+    <w:p>
+      <w:pPr>
+        <w:spacing w:after="0" w:line="240" w:lineRule="auto"/>
+        <w:ind w:left="1080" w:firstLine="360"/>
+        <w:rPr>
+          <w:bCs/>
+          <w:sz w:val="26"/>
+          <w:szCs w:val="26"/>
+        </w:rPr>
+      </w:pPr>
+    </w:p>
+    <w:p>
+      <w:pPr>
+        <w:spacing w:after="0" w:line="240" w:lineRule="auto"/>
+        <w:ind w:left="1080" w:firstLine="360"/>
+        <w:rPr>
+          <w:bCs/>
+          <w:sz w:val="26"/>
+          <w:szCs w:val="26"/>
+        </w:rPr>
+      </w:pPr>
+    </w:p>
+    <w:p>
+      <w:pPr>
+        <w:spacing w:after="0" w:line="240" w:lineRule="auto"/>
+        <w:ind w:left="1080" w:firstLine="360"/>
+        <w:rPr>
+          <w:bCs/>
+          <w:sz w:val="26"/>
+          <w:szCs w:val="26"/>
+        </w:rPr>
+      </w:pPr>
+      <w:r>
+        <w:rPr>
+          <w:bCs/>
+          <w:sz w:val="26"/>
+          <w:szCs w:val="26"/>
+        </w:rPr>
+        <w:drawing>
+          <wp:anchor distT="0" distB="0" distL="114300" distR="114300" simplePos="0" relativeHeight="251665408" behindDoc="0" locked="0" layoutInCell="1" allowOverlap="1" wp14:anchorId="75E8A991" wp14:editId="270AE2C2">
+            <wp:simplePos x="0" y="0"/>
+            <wp:positionH relativeFrom="column">
+              <wp:posOffset>106326</wp:posOffset>
+            </wp:positionH>
+            <wp:positionV relativeFrom="paragraph">
+              <wp:posOffset>312553</wp:posOffset>
+            </wp:positionV>
+            <wp:extent cx="5943600" cy="963295"/>
+            <wp:effectExtent l="0" t="0" r="0" b="8255"/>
+            <wp:wrapSquare wrapText="bothSides"/>
+            <wp:docPr id="2" name="Picture 2"/>
+            <wp:cNvGraphicFramePr>
+              <a:graphicFrameLocks xmlns:a="http://schemas.openxmlformats.org/drawingml/2006/main" noChangeAspect="1"/>
+            </wp:cNvGraphicFramePr>
+            <a:graphic xmlns:a="http://schemas.openxmlformats.org/drawingml/2006/main">
+              <a:graphicData uri="http://schemas.openxmlformats.org/drawingml/2006/picture">
+                <pic:pic xmlns:pic="http://schemas.openxmlformats.org/drawingml/2006/picture">
+                  <pic:nvPicPr>
+                    <pic:cNvPr id="1" name=""/>
+                    <pic:cNvPicPr/>
+                  </pic:nvPicPr>
+                  <pic:blipFill>
+                    <a:blip r:embed="rId15"/>
+                    <a:stretch>
+                      <a:fillRect/>
+                    </a:stretch>
+                  </pic:blipFill>
+                  <pic:spPr>
+                    <a:xfrm>
+                      <a:off x="0" y="0"/>
+                      <a:ext cx="5943600" cy="963295"/>
+                    </a:xfrm>
+                    <a:prstGeom prst="rect">
+                      <a:avLst/>
+                    </a:prstGeom>
+                  </pic:spPr>
+                </pic:pic>
+              </a:graphicData>
+            </a:graphic>
+          </wp:anchor>
+        </w:drawing>
+      </w:r>
     </w:p>
     <w:p>
       <w:pPr>
@@ -6169,9 +6724,9 @@
       </w:pPr>
     </w:p>
     <w:sectPr>
-      <w:headerReference w:type="default" r:id="rId12"/>
-      <w:footerReference w:type="default" r:id="rId13"/>
-      <w:footerReference w:type="first" r:id="rId14"/>
+      <w:headerReference w:type="default" r:id="rId16"/>
+      <w:footerReference w:type="default" r:id="rId17"/>
+      <w:footerReference w:type="first" r:id="rId18"/>
       <w:pgSz w:w="12240" w:h="15840"/>
       <w:pgMar w:top="1440" w:right="1440" w:bottom="993" w:left="1440" w:header="720" w:footer="720" w:gutter="0"/>
       <w:pgBorders w:display="firstPage" w:offsetFrom="page">
@@ -6242,7 +6797,7 @@
           <w:rPr>
             <w:noProof/>
           </w:rPr>
-          <w:t>9</w:t>
+          <w:t>7</w:t>
         </w:r>
         <w:r>
           <w:fldChar w:fldCharType="end"/>
@@ -6720,6 +7275,119 @@
 <file path=word/numbering.xml><?xml version="1.0" encoding="utf-8"?>
 <w:numbering xmlns:wpc="http://schemas.microsoft.com/office/word/2010/wordprocessingCanvas" xmlns:cx="http://schemas.microsoft.com/office/drawing/2014/chartex" xmlns:cx1="http://schemas.microsoft.com/office/drawing/2015/9/8/chartex" xmlns:mc="http://schemas.openxmlformats.org/markup-compatibility/2006" xmlns:o="urn:schemas-microsoft-com:office:office" xmlns:r="http://schemas.openxmlformats.org/officeDocument/2006/relationships" xmlns:m="http://schemas.openxmlformats.org/officeDocument/2006/math" xmlns:v="urn:schemas-microsoft-com:vml" xmlns:wp14="http://schemas.microsoft.com/office/word/2010/wordprocessingDrawing" xmlns:wp="http://schemas.openxmlformats.org/drawingml/2006/wordprocessingDrawing" xmlns:w10="urn:schemas-microsoft-com:office:word" xmlns:w="http://schemas.openxmlformats.org/wordprocessingml/2006/main" xmlns:w14="http://schemas.microsoft.com/office/word/2010/wordml" xmlns:w15="http://schemas.microsoft.com/office/word/2012/wordml" xmlns:w16se="http://schemas.microsoft.com/office/word/2015/wordml/symex" xmlns:wpg="http://schemas.microsoft.com/office/word/2010/wordprocessingGroup" xmlns:wpi="http://schemas.microsoft.com/office/word/2010/wordprocessingInk" xmlns:wne="http://schemas.microsoft.com/office/word/2006/wordml" xmlns:wps="http://schemas.microsoft.com/office/word/2010/wordprocessingShape" mc:Ignorable="w14 w15 w16se wp14">
   <w:abstractNum w:abstractNumId="0" w15:restartNumberingAfterBreak="0">
+    <w:nsid w:val="022901BB"/>
+    <w:multiLevelType w:val="hybridMultilevel"/>
+    <w:tmpl w:val="2FCC17AE"/>
+    <w:lvl w:ilvl="0" w:tplc="04090001">
+      <w:start w:val="1"/>
+      <w:numFmt w:val="bullet"/>
+      <w:lvlText w:val=""/>
+      <w:lvlJc w:val="left"/>
+      <w:pPr>
+        <w:ind w:left="2160" w:hanging="360"/>
+      </w:pPr>
+      <w:rPr>
+        <w:rFonts w:ascii="Symbol" w:hAnsi="Symbol" w:hint="default"/>
+      </w:rPr>
+    </w:lvl>
+    <w:lvl w:ilvl="1" w:tplc="04090003" w:tentative="1">
+      <w:start w:val="1"/>
+      <w:numFmt w:val="bullet"/>
+      <w:lvlText w:val="o"/>
+      <w:lvlJc w:val="left"/>
+      <w:pPr>
+        <w:ind w:left="2880" w:hanging="360"/>
+      </w:pPr>
+      <w:rPr>
+        <w:rFonts w:ascii="Courier New" w:hAnsi="Courier New" w:cs="Courier New" w:hint="default"/>
+      </w:rPr>
+    </w:lvl>
+    <w:lvl w:ilvl="2" w:tplc="04090005" w:tentative="1">
+      <w:start w:val="1"/>
+      <w:numFmt w:val="bullet"/>
+      <w:lvlText w:val=""/>
+      <w:lvlJc w:val="left"/>
+      <w:pPr>
+        <w:ind w:left="3600" w:hanging="360"/>
+      </w:pPr>
+      <w:rPr>
+        <w:rFonts w:ascii="Wingdings" w:hAnsi="Wingdings" w:hint="default"/>
+      </w:rPr>
+    </w:lvl>
+    <w:lvl w:ilvl="3" w:tplc="04090001" w:tentative="1">
+      <w:start w:val="1"/>
+      <w:numFmt w:val="bullet"/>
+      <w:lvlText w:val=""/>
+      <w:lvlJc w:val="left"/>
+      <w:pPr>
+        <w:ind w:left="4320" w:hanging="360"/>
+      </w:pPr>
+      <w:rPr>
+        <w:rFonts w:ascii="Symbol" w:hAnsi="Symbol" w:hint="default"/>
+      </w:rPr>
+    </w:lvl>
+    <w:lvl w:ilvl="4" w:tplc="04090003" w:tentative="1">
+      <w:start w:val="1"/>
+      <w:numFmt w:val="bullet"/>
+      <w:lvlText w:val="o"/>
+      <w:lvlJc w:val="left"/>
+      <w:pPr>
+        <w:ind w:left="5040" w:hanging="360"/>
+      </w:pPr>
+      <w:rPr>
+        <w:rFonts w:ascii="Courier New" w:hAnsi="Courier New" w:cs="Courier New" w:hint="default"/>
+      </w:rPr>
+    </w:lvl>
+    <w:lvl w:ilvl="5" w:tplc="04090005" w:tentative="1">
+      <w:start w:val="1"/>
+      <w:numFmt w:val="bullet"/>
+      <w:lvlText w:val=""/>
+      <w:lvlJc w:val="left"/>
+      <w:pPr>
+        <w:ind w:left="5760" w:hanging="360"/>
+      </w:pPr>
+      <w:rPr>
+        <w:rFonts w:ascii="Wingdings" w:hAnsi="Wingdings" w:hint="default"/>
+      </w:rPr>
+    </w:lvl>
+    <w:lvl w:ilvl="6" w:tplc="04090001" w:tentative="1">
+      <w:start w:val="1"/>
+      <w:numFmt w:val="bullet"/>
+      <w:lvlText w:val=""/>
+      <w:lvlJc w:val="left"/>
+      <w:pPr>
+        <w:ind w:left="6480" w:hanging="360"/>
+      </w:pPr>
+      <w:rPr>
+        <w:rFonts w:ascii="Symbol" w:hAnsi="Symbol" w:hint="default"/>
+      </w:rPr>
+    </w:lvl>
+    <w:lvl w:ilvl="7" w:tplc="04090003" w:tentative="1">
+      <w:start w:val="1"/>
+      <w:numFmt w:val="bullet"/>
+      <w:lvlText w:val="o"/>
+      <w:lvlJc w:val="left"/>
+      <w:pPr>
+        <w:ind w:left="7200" w:hanging="360"/>
+      </w:pPr>
+      <w:rPr>
+        <w:rFonts w:ascii="Courier New" w:hAnsi="Courier New" w:cs="Courier New" w:hint="default"/>
+      </w:rPr>
+    </w:lvl>
+    <w:lvl w:ilvl="8" w:tplc="04090005" w:tentative="1">
+      <w:start w:val="1"/>
+      <w:numFmt w:val="bullet"/>
+      <w:lvlText w:val=""/>
+      <w:lvlJc w:val="left"/>
+      <w:pPr>
+        <w:ind w:left="7920" w:hanging="360"/>
+      </w:pPr>
+      <w:rPr>
+        <w:rFonts w:ascii="Wingdings" w:hAnsi="Wingdings" w:hint="default"/>
+      </w:rPr>
+    </w:lvl>
+  </w:abstractNum>
+  <w:abstractNum w:abstractNumId="1" w15:restartNumberingAfterBreak="0">
     <w:nsid w:val="049A3502"/>
     <w:multiLevelType w:val="hybridMultilevel"/>
     <w:tmpl w:val="759A0D38"/>
@@ -6805,7 +7473,7 @@
       </w:pPr>
     </w:lvl>
   </w:abstractNum>
-  <w:abstractNum w:abstractNumId="1" w15:restartNumberingAfterBreak="0">
+  <w:abstractNum w:abstractNumId="2" w15:restartNumberingAfterBreak="0">
     <w:nsid w:val="054E30C6"/>
     <w:multiLevelType w:val="hybridMultilevel"/>
     <w:tmpl w:val="8384C7FA"/>
@@ -6891,7 +7559,7 @@
       </w:pPr>
     </w:lvl>
   </w:abstractNum>
-  <w:abstractNum w:abstractNumId="2" w15:restartNumberingAfterBreak="0">
+  <w:abstractNum w:abstractNumId="3" w15:restartNumberingAfterBreak="0">
     <w:nsid w:val="069A6857"/>
     <w:multiLevelType w:val="hybridMultilevel"/>
     <w:tmpl w:val="0B4CD2D2"/>
@@ -6984,7 +7652,7 @@
       </w:pPr>
     </w:lvl>
   </w:abstractNum>
-  <w:abstractNum w:abstractNumId="3" w15:restartNumberingAfterBreak="0">
+  <w:abstractNum w:abstractNumId="4" w15:restartNumberingAfterBreak="0">
     <w:nsid w:val="08DB62F5"/>
     <w:multiLevelType w:val="hybridMultilevel"/>
     <w:tmpl w:val="33500560"/>
@@ -7070,7 +7738,7 @@
       </w:pPr>
     </w:lvl>
   </w:abstractNum>
-  <w:abstractNum w:abstractNumId="4" w15:restartNumberingAfterBreak="0">
+  <w:abstractNum w:abstractNumId="5" w15:restartNumberingAfterBreak="0">
     <w:nsid w:val="0F2666B7"/>
     <w:multiLevelType w:val="hybridMultilevel"/>
     <w:tmpl w:val="972617AC"/>
@@ -7156,7 +7824,7 @@
       </w:pPr>
     </w:lvl>
   </w:abstractNum>
-  <w:abstractNum w:abstractNumId="5" w15:restartNumberingAfterBreak="0">
+  <w:abstractNum w:abstractNumId="6" w15:restartNumberingAfterBreak="0">
     <w:nsid w:val="39CE5A85"/>
     <w:multiLevelType w:val="hybridMultilevel"/>
     <w:tmpl w:val="D3261852"/>
@@ -7269,7 +7937,7 @@
       </w:rPr>
     </w:lvl>
   </w:abstractNum>
-  <w:abstractNum w:abstractNumId="6" w15:restartNumberingAfterBreak="0">
+  <w:abstractNum w:abstractNumId="7" w15:restartNumberingAfterBreak="0">
     <w:nsid w:val="3C5E2A61"/>
     <w:multiLevelType w:val="multilevel"/>
     <w:tmpl w:val="1A744D4E"/>
@@ -7382,7 +8050,7 @@
       </w:rPr>
     </w:lvl>
   </w:abstractNum>
-  <w:abstractNum w:abstractNumId="7" w15:restartNumberingAfterBreak="0">
+  <w:abstractNum w:abstractNumId="8" w15:restartNumberingAfterBreak="0">
     <w:nsid w:val="54157157"/>
     <w:multiLevelType w:val="hybridMultilevel"/>
     <w:tmpl w:val="12FEFD82"/>
@@ -7475,7 +8143,120 @@
       </w:pPr>
     </w:lvl>
   </w:abstractNum>
-  <w:abstractNum w:abstractNumId="8" w15:restartNumberingAfterBreak="0">
+  <w:abstractNum w:abstractNumId="9" w15:restartNumberingAfterBreak="0">
+    <w:nsid w:val="5B6D2F0A"/>
+    <w:multiLevelType w:val="hybridMultilevel"/>
+    <w:tmpl w:val="B7769724"/>
+    <w:lvl w:ilvl="0" w:tplc="04090001">
+      <w:start w:val="1"/>
+      <w:numFmt w:val="bullet"/>
+      <w:lvlText w:val=""/>
+      <w:lvlJc w:val="left"/>
+      <w:pPr>
+        <w:ind w:left="720" w:hanging="360"/>
+      </w:pPr>
+      <w:rPr>
+        <w:rFonts w:ascii="Symbol" w:hAnsi="Symbol" w:hint="default"/>
+      </w:rPr>
+    </w:lvl>
+    <w:lvl w:ilvl="1" w:tplc="04090003" w:tentative="1">
+      <w:start w:val="1"/>
+      <w:numFmt w:val="bullet"/>
+      <w:lvlText w:val="o"/>
+      <w:lvlJc w:val="left"/>
+      <w:pPr>
+        <w:ind w:left="1440" w:hanging="360"/>
+      </w:pPr>
+      <w:rPr>
+        <w:rFonts w:ascii="Courier New" w:hAnsi="Courier New" w:cs="Courier New" w:hint="default"/>
+      </w:rPr>
+    </w:lvl>
+    <w:lvl w:ilvl="2" w:tplc="04090005" w:tentative="1">
+      <w:start w:val="1"/>
+      <w:numFmt w:val="bullet"/>
+      <w:lvlText w:val=""/>
+      <w:lvlJc w:val="left"/>
+      <w:pPr>
+        <w:ind w:left="2160" w:hanging="360"/>
+      </w:pPr>
+      <w:rPr>
+        <w:rFonts w:ascii="Wingdings" w:hAnsi="Wingdings" w:hint="default"/>
+      </w:rPr>
+    </w:lvl>
+    <w:lvl w:ilvl="3" w:tplc="04090001" w:tentative="1">
+      <w:start w:val="1"/>
+      <w:numFmt w:val="bullet"/>
+      <w:lvlText w:val=""/>
+      <w:lvlJc w:val="left"/>
+      <w:pPr>
+        <w:ind w:left="2880" w:hanging="360"/>
+      </w:pPr>
+      <w:rPr>
+        <w:rFonts w:ascii="Symbol" w:hAnsi="Symbol" w:hint="default"/>
+      </w:rPr>
+    </w:lvl>
+    <w:lvl w:ilvl="4" w:tplc="04090003" w:tentative="1">
+      <w:start w:val="1"/>
+      <w:numFmt w:val="bullet"/>
+      <w:lvlText w:val="o"/>
+      <w:lvlJc w:val="left"/>
+      <w:pPr>
+        <w:ind w:left="3600" w:hanging="360"/>
+      </w:pPr>
+      <w:rPr>
+        <w:rFonts w:ascii="Courier New" w:hAnsi="Courier New" w:cs="Courier New" w:hint="default"/>
+      </w:rPr>
+    </w:lvl>
+    <w:lvl w:ilvl="5" w:tplc="04090005" w:tentative="1">
+      <w:start w:val="1"/>
+      <w:numFmt w:val="bullet"/>
+      <w:lvlText w:val=""/>
+      <w:lvlJc w:val="left"/>
+      <w:pPr>
+        <w:ind w:left="4320" w:hanging="360"/>
+      </w:pPr>
+      <w:rPr>
+        <w:rFonts w:ascii="Wingdings" w:hAnsi="Wingdings" w:hint="default"/>
+      </w:rPr>
+    </w:lvl>
+    <w:lvl w:ilvl="6" w:tplc="04090001" w:tentative="1">
+      <w:start w:val="1"/>
+      <w:numFmt w:val="bullet"/>
+      <w:lvlText w:val=""/>
+      <w:lvlJc w:val="left"/>
+      <w:pPr>
+        <w:ind w:left="5040" w:hanging="360"/>
+      </w:pPr>
+      <w:rPr>
+        <w:rFonts w:ascii="Symbol" w:hAnsi="Symbol" w:hint="default"/>
+      </w:rPr>
+    </w:lvl>
+    <w:lvl w:ilvl="7" w:tplc="04090003" w:tentative="1">
+      <w:start w:val="1"/>
+      <w:numFmt w:val="bullet"/>
+      <w:lvlText w:val="o"/>
+      <w:lvlJc w:val="left"/>
+      <w:pPr>
+        <w:ind w:left="5760" w:hanging="360"/>
+      </w:pPr>
+      <w:rPr>
+        <w:rFonts w:ascii="Courier New" w:hAnsi="Courier New" w:cs="Courier New" w:hint="default"/>
+      </w:rPr>
+    </w:lvl>
+    <w:lvl w:ilvl="8" w:tplc="04090005" w:tentative="1">
+      <w:start w:val="1"/>
+      <w:numFmt w:val="bullet"/>
+      <w:lvlText w:val=""/>
+      <w:lvlJc w:val="left"/>
+      <w:pPr>
+        <w:ind w:left="6480" w:hanging="360"/>
+      </w:pPr>
+      <w:rPr>
+        <w:rFonts w:ascii="Wingdings" w:hAnsi="Wingdings" w:hint="default"/>
+      </w:rPr>
+    </w:lvl>
+  </w:abstractNum>
+  <w:abstractNum w:abstractNumId="10" w15:restartNumberingAfterBreak="0">
     <w:nsid w:val="607C4F4F"/>
     <w:multiLevelType w:val="hybridMultilevel"/>
     <w:tmpl w:val="8384C7FA"/>
@@ -7561,7 +8342,7 @@
       </w:pPr>
     </w:lvl>
   </w:abstractNum>
-  <w:abstractNum w:abstractNumId="9" w15:restartNumberingAfterBreak="0">
+  <w:abstractNum w:abstractNumId="11" w15:restartNumberingAfterBreak="0">
     <w:nsid w:val="61DA4054"/>
     <w:multiLevelType w:val="hybridMultilevel"/>
     <w:tmpl w:val="28A237A2"/>
@@ -7674,7 +8455,7 @@
       </w:rPr>
     </w:lvl>
   </w:abstractNum>
-  <w:abstractNum w:abstractNumId="10" w15:restartNumberingAfterBreak="0">
+  <w:abstractNum w:abstractNumId="12" w15:restartNumberingAfterBreak="0">
     <w:nsid w:val="701F2EC6"/>
     <w:multiLevelType w:val="hybridMultilevel"/>
     <w:tmpl w:val="2130B648"/>
@@ -7787,7 +8568,7 @@
       </w:rPr>
     </w:lvl>
   </w:abstractNum>
-  <w:abstractNum w:abstractNumId="11" w15:restartNumberingAfterBreak="0">
+  <w:abstractNum w:abstractNumId="13" w15:restartNumberingAfterBreak="0">
     <w:nsid w:val="722C5DFF"/>
     <w:multiLevelType w:val="hybridMultilevel"/>
     <w:tmpl w:val="A52E4C54"/>
@@ -7873,7 +8654,7 @@
       </w:pPr>
     </w:lvl>
   </w:abstractNum>
-  <w:abstractNum w:abstractNumId="12" w15:restartNumberingAfterBreak="0">
+  <w:abstractNum w:abstractNumId="14" w15:restartNumberingAfterBreak="0">
     <w:nsid w:val="78691FEC"/>
     <w:multiLevelType w:val="multilevel"/>
     <w:tmpl w:val="78691FEC"/>
@@ -7959,7 +8740,7 @@
       </w:pPr>
     </w:lvl>
   </w:abstractNum>
-  <w:abstractNum w:abstractNumId="13" w15:restartNumberingAfterBreak="0">
+  <w:abstractNum w:abstractNumId="15" w15:restartNumberingAfterBreak="0">
     <w:nsid w:val="796B4CF5"/>
     <w:multiLevelType w:val="hybridMultilevel"/>
     <w:tmpl w:val="0B2A98FC"/>
@@ -8073,46 +8854,52 @@
     </w:lvl>
   </w:abstractNum>
   <w:num w:numId="1">
+    <w:abstractNumId w:val="14"/>
+  </w:num>
+  <w:num w:numId="2">
+    <w:abstractNumId w:val="3"/>
+  </w:num>
+  <w:num w:numId="3">
+    <w:abstractNumId w:val="8"/>
+  </w:num>
+  <w:num w:numId="4">
+    <w:abstractNumId w:val="13"/>
+  </w:num>
+  <w:num w:numId="5">
+    <w:abstractNumId w:val="1"/>
+  </w:num>
+  <w:num w:numId="6">
+    <w:abstractNumId w:val="5"/>
+  </w:num>
+  <w:num w:numId="7">
+    <w:abstractNumId w:val="7"/>
+  </w:num>
+  <w:num w:numId="8">
+    <w:abstractNumId w:val="11"/>
+  </w:num>
+  <w:num w:numId="9">
+    <w:abstractNumId w:val="2"/>
+  </w:num>
+  <w:num w:numId="10">
     <w:abstractNumId w:val="12"/>
   </w:num>
-  <w:num w:numId="2">
-    <w:abstractNumId w:val="2"/>
+  <w:num w:numId="11">
+    <w:abstractNumId w:val="6"/>
   </w:num>
-  <w:num w:numId="3">
-    <w:abstractNumId w:val="7"/>
+  <w:num w:numId="12">
+    <w:abstractNumId w:val="15"/>
   </w:num>
-  <w:num w:numId="4">
-    <w:abstractNumId w:val="11"/>
+  <w:num w:numId="13">
+    <w:abstractNumId w:val="10"/>
   </w:num>
-  <w:num w:numId="5">
+  <w:num w:numId="14">
+    <w:abstractNumId w:val="4"/>
+  </w:num>
+  <w:num w:numId="15">
     <w:abstractNumId w:val="0"/>
   </w:num>
-  <w:num w:numId="6">
-    <w:abstractNumId w:val="4"/>
-  </w:num>
-  <w:num w:numId="7">
-    <w:abstractNumId w:val="6"/>
-  </w:num>
-  <w:num w:numId="8">
+  <w:num w:numId="16">
     <w:abstractNumId w:val="9"/>
-  </w:num>
-  <w:num w:numId="9">
-    <w:abstractNumId w:val="1"/>
-  </w:num>
-  <w:num w:numId="10">
-    <w:abstractNumId w:val="10"/>
-  </w:num>
-  <w:num w:numId="11">
-    <w:abstractNumId w:val="5"/>
-  </w:num>
-  <w:num w:numId="12">
-    <w:abstractNumId w:val="13"/>
-  </w:num>
-  <w:num w:numId="13">
-    <w:abstractNumId w:val="8"/>
-  </w:num>
-  <w:num w:numId="14">
-    <w:abstractNumId w:val="3"/>
   </w:num>
 </w:numbering>
 </file>
@@ -9135,7 +9922,7 @@
 </file>
 
 <file path=customXml/itemProps2.xml><?xml version="1.0" encoding="utf-8"?>
-<ds:datastoreItem xmlns:ds="http://schemas.openxmlformats.org/officeDocument/2006/customXml" ds:itemID="{3C438CED-8B59-4E60-8D08-C3A751151012}">
+<ds:datastoreItem xmlns:ds="http://schemas.openxmlformats.org/officeDocument/2006/customXml" ds:itemID="{691C26DE-0B18-4579-8F0D-EFEC8E1ED83E}">
   <ds:schemaRefs>
     <ds:schemaRef ds:uri="http://schemas.openxmlformats.org/officeDocument/2006/bibliography"/>
   </ds:schemaRefs>

--- a/2. Project 2/Software Testing Assignment 2 - Part A.docx
+++ b/2. Project 2/Software Testing Assignment 2 - Part A.docx
@@ -4741,6 +4741,18 @@
     <w:p>
       <w:pPr>
         <w:pStyle w:val="ListParagraph"/>
+        <w:spacing w:after="0" w:line="276" w:lineRule="auto"/>
+        <w:rPr>
+          <w:bCs/>
+          <w:sz w:val="26"/>
+          <w:szCs w:val="26"/>
+          <w:lang w:val="en-AS"/>
+        </w:rPr>
+      </w:pPr>
+    </w:p>
+    <w:p>
+      <w:pPr>
+        <w:pStyle w:val="ListParagraph"/>
         <w:numPr>
           <w:ilvl w:val="1"/>
           <w:numId w:val="13"/>
@@ -4940,8 +4952,27 @@
         </w:rPr>
         <w:t>, check-out là 1 ngày trong tương lai thì form được chấp nhận.</w:t>
       </w:r>
-      <w:bookmarkStart w:id="1" w:name="_GoBack"/>
-      <w:bookmarkEnd w:id="1"/>
+    </w:p>
+    <w:p>
+      <w:pPr>
+        <w:pStyle w:val="ListParagraph"/>
+        <w:rPr>
+          <w:bCs/>
+          <w:sz w:val="26"/>
+          <w:szCs w:val="26"/>
+        </w:rPr>
+      </w:pPr>
+    </w:p>
+    <w:p>
+      <w:pPr>
+        <w:pStyle w:val="ListParagraph"/>
+        <w:spacing w:after="0" w:line="240" w:lineRule="auto"/>
+        <w:rPr>
+          <w:bCs/>
+          <w:sz w:val="26"/>
+          <w:szCs w:val="26"/>
+        </w:rPr>
+      </w:pPr>
     </w:p>
     <w:p>
       <w:pPr>
@@ -5077,56 +5108,6 @@
     </w:p>
     <w:p>
       <w:pPr>
-        <w:spacing w:after="0" w:line="240" w:lineRule="auto"/>
-        <w:rPr>
-          <w:bCs/>
-          <w:sz w:val="26"/>
-          <w:szCs w:val="26"/>
-        </w:rPr>
-      </w:pPr>
-    </w:p>
-    <w:p>
-      <w:pPr>
-        <w:spacing w:after="0" w:line="240" w:lineRule="auto"/>
-        <w:rPr>
-          <w:bCs/>
-          <w:sz w:val="26"/>
-          <w:szCs w:val="26"/>
-        </w:rPr>
-      </w:pPr>
-    </w:p>
-    <w:p>
-      <w:pPr>
-        <w:spacing w:after="0" w:line="240" w:lineRule="auto"/>
-        <w:rPr>
-          <w:bCs/>
-          <w:sz w:val="26"/>
-          <w:szCs w:val="26"/>
-        </w:rPr>
-      </w:pPr>
-    </w:p>
-    <w:p>
-      <w:pPr>
-        <w:spacing w:after="0" w:line="240" w:lineRule="auto"/>
-        <w:rPr>
-          <w:bCs/>
-          <w:sz w:val="26"/>
-          <w:szCs w:val="26"/>
-        </w:rPr>
-      </w:pPr>
-    </w:p>
-    <w:p>
-      <w:pPr>
-        <w:spacing w:after="0" w:line="240" w:lineRule="auto"/>
-        <w:rPr>
-          <w:bCs/>
-          <w:sz w:val="26"/>
-          <w:szCs w:val="26"/>
-        </w:rPr>
-      </w:pPr>
-    </w:p>
-    <w:p>
-      <w:pPr>
         <w:pStyle w:val="ListParagraph"/>
         <w:numPr>
           <w:ilvl w:val="0"/>
@@ -5146,16 +5127,21 @@
           <w:szCs w:val="26"/>
           <w:lang w:val="en-AS"/>
         </w:rPr>
-        <w:t>Người dùng nhập ngày check-in là 1 ngày trong quá khứ, check-out là 1 ngày trong tương lai thì form được chấp nhận.</w:t>
-      </w:r>
-    </w:p>
-    <w:p>
-      <w:pPr>
-        <w:pStyle w:val="ListParagraph"/>
-        <w:numPr>
-          <w:ilvl w:val="0"/>
-          <w:numId w:val="16"/>
-        </w:numPr>
+        <w:lastRenderedPageBreak/>
+        <w:t xml:space="preserve">Người dùng </w:t>
+      </w:r>
+      <w:r>
+        <w:rPr>
+          <w:bCs/>
+          <w:sz w:val="26"/>
+          <w:szCs w:val="26"/>
+          <w:lang w:val="en-AS"/>
+        </w:rPr>
+        <w:t>được yêu cầu phải nhập ngày đầy đủ nếu để trống.</w:t>
+      </w:r>
+    </w:p>
+    <w:p>
+      <w:pPr>
         <w:spacing w:after="0" w:line="240" w:lineRule="auto"/>
         <w:rPr>
           <w:bCs/>
@@ -5168,183 +5154,20 @@
           <w:bCs/>
           <w:sz w:val="26"/>
           <w:szCs w:val="26"/>
-          <w:lang w:val="en-AS"/>
-        </w:rPr>
-        <w:t>Người dùng nhập ngày check-in là 1 ngày trong quá khứ, check-out là 1 ngày trong tương lai thì form được chấp nhận.</w:t>
-      </w:r>
-    </w:p>
-    <w:p>
-      <w:pPr>
-        <w:spacing w:after="0" w:line="240" w:lineRule="auto"/>
-        <w:ind w:left="1080" w:firstLine="360"/>
-        <w:rPr>
-          <w:bCs/>
-          <w:sz w:val="26"/>
-          <w:szCs w:val="26"/>
-        </w:rPr>
-      </w:pPr>
-    </w:p>
-    <w:p>
-      <w:pPr>
-        <w:spacing w:after="0" w:line="240" w:lineRule="auto"/>
-        <w:ind w:left="1080" w:firstLine="360"/>
-        <w:rPr>
-          <w:bCs/>
-          <w:sz w:val="26"/>
-          <w:szCs w:val="26"/>
-        </w:rPr>
-      </w:pPr>
-    </w:p>
-    <w:p>
-      <w:pPr>
-        <w:spacing w:after="0" w:line="240" w:lineRule="auto"/>
-        <w:ind w:left="1080" w:firstLine="360"/>
-        <w:rPr>
-          <w:bCs/>
-          <w:sz w:val="26"/>
-          <w:szCs w:val="26"/>
-        </w:rPr>
-      </w:pPr>
-    </w:p>
-    <w:p>
-      <w:pPr>
-        <w:spacing w:after="0" w:line="240" w:lineRule="auto"/>
-        <w:ind w:left="1080" w:firstLine="360"/>
-        <w:rPr>
-          <w:bCs/>
-          <w:sz w:val="26"/>
-          <w:szCs w:val="26"/>
-        </w:rPr>
-      </w:pPr>
-    </w:p>
-    <w:p>
-      <w:pPr>
-        <w:spacing w:after="0" w:line="240" w:lineRule="auto"/>
-        <w:ind w:left="1080" w:firstLine="360"/>
-        <w:rPr>
-          <w:bCs/>
-          <w:sz w:val="26"/>
-          <w:szCs w:val="26"/>
-        </w:rPr>
-      </w:pPr>
-    </w:p>
-    <w:p>
-      <w:pPr>
-        <w:spacing w:after="0" w:line="240" w:lineRule="auto"/>
-        <w:ind w:left="1080" w:firstLine="360"/>
-        <w:rPr>
-          <w:bCs/>
-          <w:sz w:val="26"/>
-          <w:szCs w:val="26"/>
-        </w:rPr>
-      </w:pPr>
-    </w:p>
-    <w:p>
-      <w:pPr>
-        <w:spacing w:after="0" w:line="240" w:lineRule="auto"/>
-        <w:ind w:left="1080" w:firstLine="360"/>
-        <w:rPr>
-          <w:bCs/>
-          <w:sz w:val="26"/>
-          <w:szCs w:val="26"/>
-        </w:rPr>
-      </w:pPr>
-    </w:p>
-    <w:p>
-      <w:pPr>
-        <w:spacing w:after="0" w:line="240" w:lineRule="auto"/>
-        <w:ind w:left="1080" w:firstLine="360"/>
-        <w:rPr>
-          <w:bCs/>
-          <w:sz w:val="26"/>
-          <w:szCs w:val="26"/>
-        </w:rPr>
-      </w:pPr>
-    </w:p>
-    <w:p>
-      <w:pPr>
-        <w:spacing w:after="0" w:line="240" w:lineRule="auto"/>
-        <w:ind w:left="1080" w:firstLine="360"/>
-        <w:rPr>
-          <w:bCs/>
-          <w:sz w:val="26"/>
-          <w:szCs w:val="26"/>
-        </w:rPr>
-      </w:pPr>
-    </w:p>
-    <w:p>
-      <w:pPr>
-        <w:spacing w:after="0" w:line="240" w:lineRule="auto"/>
-        <w:ind w:left="1080" w:firstLine="360"/>
-        <w:rPr>
-          <w:bCs/>
-          <w:sz w:val="26"/>
-          <w:szCs w:val="26"/>
-        </w:rPr>
-      </w:pPr>
-    </w:p>
-    <w:p>
-      <w:pPr>
-        <w:spacing w:after="0" w:line="240" w:lineRule="auto"/>
-        <w:ind w:left="1080" w:firstLine="360"/>
-        <w:rPr>
-          <w:bCs/>
-          <w:sz w:val="26"/>
-          <w:szCs w:val="26"/>
-        </w:rPr>
-      </w:pPr>
-    </w:p>
-    <w:p>
-      <w:pPr>
-        <w:spacing w:after="0" w:line="240" w:lineRule="auto"/>
-        <w:ind w:left="1080" w:firstLine="360"/>
-        <w:rPr>
-          <w:bCs/>
-          <w:sz w:val="26"/>
-          <w:szCs w:val="26"/>
-        </w:rPr>
-      </w:pPr>
-    </w:p>
-    <w:p>
-      <w:pPr>
-        <w:spacing w:after="0" w:line="240" w:lineRule="auto"/>
-        <w:ind w:left="1080" w:firstLine="360"/>
-        <w:rPr>
-          <w:bCs/>
-          <w:sz w:val="26"/>
-          <w:szCs w:val="26"/>
-        </w:rPr>
-      </w:pPr>
-    </w:p>
-    <w:p>
-      <w:pPr>
-        <w:spacing w:after="0" w:line="240" w:lineRule="auto"/>
-        <w:ind w:left="1080" w:firstLine="360"/>
-        <w:rPr>
-          <w:bCs/>
-          <w:sz w:val="26"/>
-          <w:szCs w:val="26"/>
-        </w:rPr>
-      </w:pPr>
-      <w:r>
-        <w:rPr>
-          <w:bCs/>
-          <w:sz w:val="26"/>
-          <w:szCs w:val="26"/>
         </w:rPr>
         <w:drawing>
-          <wp:anchor distT="0" distB="0" distL="114300" distR="114300" simplePos="0" relativeHeight="251665408" behindDoc="0" locked="0" layoutInCell="1" allowOverlap="1" wp14:anchorId="75E8A991" wp14:editId="270AE2C2">
+          <wp:anchor distT="0" distB="0" distL="114300" distR="114300" simplePos="0" relativeHeight="251673600" behindDoc="0" locked="0" layoutInCell="1" allowOverlap="1" wp14:anchorId="417C2D13" wp14:editId="13B630EF">
             <wp:simplePos x="0" y="0"/>
             <wp:positionH relativeFrom="column">
-              <wp:posOffset>106326</wp:posOffset>
+              <wp:posOffset>0</wp:posOffset>
             </wp:positionH>
             <wp:positionV relativeFrom="paragraph">
-              <wp:posOffset>312553</wp:posOffset>
+              <wp:posOffset>219990</wp:posOffset>
             </wp:positionV>
-            <wp:extent cx="5943600" cy="963295"/>
-            <wp:effectExtent l="0" t="0" r="0" b="8255"/>
+            <wp:extent cx="5943600" cy="1158240"/>
+            <wp:effectExtent l="0" t="0" r="0" b="3810"/>
             <wp:wrapSquare wrapText="bothSides"/>
-            <wp:docPr id="2" name="Picture 2"/>
+            <wp:docPr id="8" name="Picture 8"/>
             <wp:cNvGraphicFramePr>
               <a:graphicFrameLocks xmlns:a="http://schemas.openxmlformats.org/drawingml/2006/main" noChangeAspect="1"/>
             </wp:cNvGraphicFramePr>
@@ -5364,7 +5187,7 @@
                   <pic:spPr>
                     <a:xfrm>
                       <a:off x="0" y="0"/>
-                      <a:ext cx="5943600" cy="963295"/>
+                      <a:ext cx="5943600" cy="1158240"/>
                     </a:xfrm>
                     <a:prstGeom prst="rect">
                       <a:avLst/>
@@ -5380,6 +5203,327 @@
     <w:p>
       <w:pPr>
         <w:spacing w:after="0" w:line="240" w:lineRule="auto"/>
+        <w:rPr>
+          <w:bCs/>
+          <w:sz w:val="26"/>
+          <w:szCs w:val="26"/>
+        </w:rPr>
+      </w:pPr>
+    </w:p>
+    <w:p>
+      <w:pPr>
+        <w:pStyle w:val="ListParagraph"/>
+        <w:numPr>
+          <w:ilvl w:val="0"/>
+          <w:numId w:val="17"/>
+        </w:numPr>
+        <w:spacing w:after="0" w:line="240" w:lineRule="auto"/>
+        <w:rPr>
+          <w:bCs/>
+          <w:sz w:val="26"/>
+          <w:szCs w:val="26"/>
+        </w:rPr>
+      </w:pPr>
+      <w:r>
+        <w:rPr>
+          <w:bCs/>
+          <w:sz w:val="26"/>
+          <w:szCs w:val="26"/>
+          <w:lang w:val="en-AS"/>
+        </w:rPr>
+        <w:t>Người dùng nhập số người là số âm vẫn được chấp nhận</w:t>
+      </w:r>
+      <w:r>
+        <w:rPr>
+          <w:bCs/>
+          <w:sz w:val="26"/>
+          <w:szCs w:val="26"/>
+          <w:lang w:val="en-AS"/>
+        </w:rPr>
+        <w:t>.</w:t>
+      </w:r>
+    </w:p>
+    <w:p>
+      <w:pPr>
+        <w:spacing w:after="0" w:line="240" w:lineRule="auto"/>
+        <w:ind w:left="1080" w:firstLine="360"/>
+        <w:rPr>
+          <w:bCs/>
+          <w:sz w:val="26"/>
+          <w:szCs w:val="26"/>
+        </w:rPr>
+      </w:pPr>
+      <w:r>
+        <w:rPr>
+          <w:bCs/>
+          <w:sz w:val="26"/>
+          <w:szCs w:val="26"/>
+        </w:rPr>
+        <w:drawing>
+          <wp:anchor distT="0" distB="0" distL="114300" distR="114300" simplePos="0" relativeHeight="251675648" behindDoc="0" locked="0" layoutInCell="1" allowOverlap="1" wp14:anchorId="7FFB51C7" wp14:editId="2C6C2658">
+            <wp:simplePos x="0" y="0"/>
+            <wp:positionH relativeFrom="column">
+              <wp:posOffset>-53163</wp:posOffset>
+            </wp:positionH>
+            <wp:positionV relativeFrom="paragraph">
+              <wp:posOffset>241020</wp:posOffset>
+            </wp:positionV>
+            <wp:extent cx="5943600" cy="803275"/>
+            <wp:effectExtent l="0" t="0" r="0" b="0"/>
+            <wp:wrapSquare wrapText="bothSides"/>
+            <wp:docPr id="9" name="Picture 9"/>
+            <wp:cNvGraphicFramePr>
+              <a:graphicFrameLocks xmlns:a="http://schemas.openxmlformats.org/drawingml/2006/main" noChangeAspect="1"/>
+            </wp:cNvGraphicFramePr>
+            <a:graphic xmlns:a="http://schemas.openxmlformats.org/drawingml/2006/main">
+              <a:graphicData uri="http://schemas.openxmlformats.org/drawingml/2006/picture">
+                <pic:pic xmlns:pic="http://schemas.openxmlformats.org/drawingml/2006/picture">
+                  <pic:nvPicPr>
+                    <pic:cNvPr id="1" name=""/>
+                    <pic:cNvPicPr/>
+                  </pic:nvPicPr>
+                  <pic:blipFill>
+                    <a:blip r:embed="rId16"/>
+                    <a:stretch>
+                      <a:fillRect/>
+                    </a:stretch>
+                  </pic:blipFill>
+                  <pic:spPr>
+                    <a:xfrm>
+                      <a:off x="0" y="0"/>
+                      <a:ext cx="5943600" cy="803275"/>
+                    </a:xfrm>
+                    <a:prstGeom prst="rect">
+                      <a:avLst/>
+                    </a:prstGeom>
+                  </pic:spPr>
+                </pic:pic>
+              </a:graphicData>
+            </a:graphic>
+          </wp:anchor>
+        </w:drawing>
+      </w:r>
+    </w:p>
+    <w:p>
+      <w:pPr>
+        <w:spacing w:after="0" w:line="240" w:lineRule="auto"/>
+        <w:ind w:left="1080" w:firstLine="360"/>
+        <w:rPr>
+          <w:bCs/>
+          <w:sz w:val="26"/>
+          <w:szCs w:val="26"/>
+        </w:rPr>
+      </w:pPr>
+    </w:p>
+    <w:p>
+      <w:pPr>
+        <w:pStyle w:val="ListParagraph"/>
+        <w:numPr>
+          <w:ilvl w:val="0"/>
+          <w:numId w:val="17"/>
+        </w:numPr>
+        <w:spacing w:after="0" w:line="240" w:lineRule="auto"/>
+        <w:rPr>
+          <w:bCs/>
+          <w:sz w:val="26"/>
+          <w:szCs w:val="26"/>
+        </w:rPr>
+      </w:pPr>
+      <w:r>
+        <w:rPr>
+          <w:bCs/>
+          <w:sz w:val="26"/>
+          <w:szCs w:val="26"/>
+          <w:lang w:val="en-AS"/>
+        </w:rPr>
+        <w:t>Người dùng không nhập số người vẫn được chấp nhận</w:t>
+      </w:r>
+      <w:r>
+        <w:rPr>
+          <w:bCs/>
+          <w:sz w:val="26"/>
+          <w:szCs w:val="26"/>
+          <w:lang w:val="en-AS"/>
+        </w:rPr>
+        <w:t>.</w:t>
+      </w:r>
+    </w:p>
+    <w:p>
+      <w:pPr>
+        <w:spacing w:after="0" w:line="240" w:lineRule="auto"/>
+        <w:ind w:left="1080" w:firstLine="360"/>
+        <w:rPr>
+          <w:bCs/>
+          <w:sz w:val="26"/>
+          <w:szCs w:val="26"/>
+        </w:rPr>
+      </w:pPr>
+      <w:r>
+        <w:rPr>
+          <w:bCs/>
+          <w:sz w:val="26"/>
+          <w:szCs w:val="26"/>
+        </w:rPr>
+        <w:drawing>
+          <wp:anchor distT="0" distB="0" distL="114300" distR="114300" simplePos="0" relativeHeight="251677696" behindDoc="0" locked="0" layoutInCell="1" allowOverlap="1" wp14:anchorId="0F16A999" wp14:editId="052C870E">
+            <wp:simplePos x="0" y="0"/>
+            <wp:positionH relativeFrom="column">
+              <wp:posOffset>-53163</wp:posOffset>
+            </wp:positionH>
+            <wp:positionV relativeFrom="paragraph">
+              <wp:posOffset>263407</wp:posOffset>
+            </wp:positionV>
+            <wp:extent cx="5943600" cy="859155"/>
+            <wp:effectExtent l="0" t="0" r="0" b="0"/>
+            <wp:wrapSquare wrapText="bothSides"/>
+            <wp:docPr id="10" name="Picture 10"/>
+            <wp:cNvGraphicFramePr>
+              <a:graphicFrameLocks xmlns:a="http://schemas.openxmlformats.org/drawingml/2006/main" noChangeAspect="1"/>
+            </wp:cNvGraphicFramePr>
+            <a:graphic xmlns:a="http://schemas.openxmlformats.org/drawingml/2006/main">
+              <a:graphicData uri="http://schemas.openxmlformats.org/drawingml/2006/picture">
+                <pic:pic xmlns:pic="http://schemas.openxmlformats.org/drawingml/2006/picture">
+                  <pic:nvPicPr>
+                    <pic:cNvPr id="1" name=""/>
+                    <pic:cNvPicPr/>
+                  </pic:nvPicPr>
+                  <pic:blipFill>
+                    <a:blip r:embed="rId17"/>
+                    <a:stretch>
+                      <a:fillRect/>
+                    </a:stretch>
+                  </pic:blipFill>
+                  <pic:spPr>
+                    <a:xfrm>
+                      <a:off x="0" y="0"/>
+                      <a:ext cx="5943600" cy="859155"/>
+                    </a:xfrm>
+                    <a:prstGeom prst="rect">
+                      <a:avLst/>
+                    </a:prstGeom>
+                  </pic:spPr>
+                </pic:pic>
+              </a:graphicData>
+            </a:graphic>
+          </wp:anchor>
+        </w:drawing>
+      </w:r>
+    </w:p>
+    <w:p>
+      <w:pPr>
+        <w:spacing w:after="0" w:line="240" w:lineRule="auto"/>
+        <w:ind w:left="1080" w:firstLine="360"/>
+        <w:rPr>
+          <w:bCs/>
+          <w:sz w:val="26"/>
+          <w:szCs w:val="26"/>
+        </w:rPr>
+      </w:pPr>
+    </w:p>
+    <w:p>
+      <w:pPr>
+        <w:spacing w:after="0" w:line="240" w:lineRule="auto"/>
+        <w:ind w:left="1080" w:firstLine="360"/>
+        <w:rPr>
+          <w:bCs/>
+          <w:sz w:val="26"/>
+          <w:szCs w:val="26"/>
+        </w:rPr>
+      </w:pPr>
+    </w:p>
+    <w:p>
+      <w:pPr>
+        <w:spacing w:after="0" w:line="240" w:lineRule="auto"/>
+        <w:ind w:left="1080" w:firstLine="360"/>
+        <w:rPr>
+          <w:bCs/>
+          <w:sz w:val="26"/>
+          <w:szCs w:val="26"/>
+        </w:rPr>
+      </w:pPr>
+    </w:p>
+    <w:p>
+      <w:pPr>
+        <w:spacing w:after="0" w:line="240" w:lineRule="auto"/>
+        <w:ind w:left="1080" w:firstLine="360"/>
+        <w:rPr>
+          <w:bCs/>
+          <w:sz w:val="26"/>
+          <w:szCs w:val="26"/>
+        </w:rPr>
+      </w:pPr>
+    </w:p>
+    <w:p>
+      <w:pPr>
+        <w:spacing w:after="0" w:line="240" w:lineRule="auto"/>
+        <w:ind w:left="1080" w:firstLine="360"/>
+        <w:rPr>
+          <w:bCs/>
+          <w:sz w:val="26"/>
+          <w:szCs w:val="26"/>
+        </w:rPr>
+      </w:pPr>
+    </w:p>
+    <w:p>
+      <w:pPr>
+        <w:spacing w:after="0" w:line="240" w:lineRule="auto"/>
+        <w:ind w:left="1080" w:firstLine="360"/>
+        <w:rPr>
+          <w:bCs/>
+          <w:sz w:val="26"/>
+          <w:szCs w:val="26"/>
+        </w:rPr>
+      </w:pPr>
+    </w:p>
+    <w:p>
+      <w:pPr>
+        <w:spacing w:after="0" w:line="240" w:lineRule="auto"/>
+        <w:ind w:left="1080" w:firstLine="360"/>
+        <w:rPr>
+          <w:bCs/>
+          <w:sz w:val="26"/>
+          <w:szCs w:val="26"/>
+        </w:rPr>
+      </w:pPr>
+    </w:p>
+    <w:p>
+      <w:pPr>
+        <w:spacing w:after="0" w:line="240" w:lineRule="auto"/>
+        <w:ind w:left="1080" w:firstLine="360"/>
+        <w:rPr>
+          <w:bCs/>
+          <w:sz w:val="26"/>
+          <w:szCs w:val="26"/>
+        </w:rPr>
+      </w:pPr>
+    </w:p>
+    <w:p>
+      <w:pPr>
+        <w:spacing w:after="0" w:line="240" w:lineRule="auto"/>
+        <w:ind w:left="1080" w:firstLine="360"/>
+        <w:rPr>
+          <w:bCs/>
+          <w:sz w:val="26"/>
+          <w:szCs w:val="26"/>
+        </w:rPr>
+      </w:pPr>
+      <w:bookmarkStart w:id="1" w:name="_GoBack"/>
+      <w:bookmarkEnd w:id="1"/>
+    </w:p>
+    <w:p>
+      <w:pPr>
+        <w:spacing w:after="0" w:line="240" w:lineRule="auto"/>
+        <w:ind w:left="1080" w:firstLine="360"/>
+        <w:rPr>
+          <w:bCs/>
+          <w:sz w:val="26"/>
+          <w:szCs w:val="26"/>
+        </w:rPr>
+      </w:pPr>
+    </w:p>
+    <w:p>
+      <w:pPr>
+        <w:spacing w:after="0" w:line="240" w:lineRule="auto"/>
         <w:ind w:left="1080" w:firstLine="360"/>
         <w:rPr>
           <w:bCs/>
@@ -6724,9 +6868,9 @@
       </w:pPr>
     </w:p>
     <w:sectPr>
-      <w:headerReference w:type="default" r:id="rId16"/>
-      <w:footerReference w:type="default" r:id="rId17"/>
-      <w:footerReference w:type="first" r:id="rId18"/>
+      <w:headerReference w:type="default" r:id="rId18"/>
+      <w:footerReference w:type="default" r:id="rId19"/>
+      <w:footerReference w:type="first" r:id="rId20"/>
       <w:pgSz w:w="12240" w:h="15840"/>
       <w:pgMar w:top="1440" w:right="1440" w:bottom="993" w:left="1440" w:header="720" w:footer="720" w:gutter="0"/>
       <w:pgBorders w:display="firstPage" w:offsetFrom="page">
@@ -6797,7 +6941,7 @@
           <w:rPr>
             <w:noProof/>
           </w:rPr>
-          <w:t>7</w:t>
+          <w:t>8</w:t>
         </w:r>
         <w:r>
           <w:fldChar w:fldCharType="end"/>
@@ -8456,6 +8600,119 @@
     </w:lvl>
   </w:abstractNum>
   <w:abstractNum w:abstractNumId="12" w15:restartNumberingAfterBreak="0">
+    <w:nsid w:val="6DB919D6"/>
+    <w:multiLevelType w:val="hybridMultilevel"/>
+    <w:tmpl w:val="CBF289BA"/>
+    <w:lvl w:ilvl="0" w:tplc="04090001">
+      <w:start w:val="1"/>
+      <w:numFmt w:val="bullet"/>
+      <w:lvlText w:val=""/>
+      <w:lvlJc w:val="left"/>
+      <w:pPr>
+        <w:ind w:left="720" w:hanging="360"/>
+      </w:pPr>
+      <w:rPr>
+        <w:rFonts w:ascii="Symbol" w:hAnsi="Symbol" w:hint="default"/>
+      </w:rPr>
+    </w:lvl>
+    <w:lvl w:ilvl="1" w:tplc="04090003" w:tentative="1">
+      <w:start w:val="1"/>
+      <w:numFmt w:val="bullet"/>
+      <w:lvlText w:val="o"/>
+      <w:lvlJc w:val="left"/>
+      <w:pPr>
+        <w:ind w:left="1440" w:hanging="360"/>
+      </w:pPr>
+      <w:rPr>
+        <w:rFonts w:ascii="Courier New" w:hAnsi="Courier New" w:cs="Courier New" w:hint="default"/>
+      </w:rPr>
+    </w:lvl>
+    <w:lvl w:ilvl="2" w:tplc="04090005" w:tentative="1">
+      <w:start w:val="1"/>
+      <w:numFmt w:val="bullet"/>
+      <w:lvlText w:val=""/>
+      <w:lvlJc w:val="left"/>
+      <w:pPr>
+        <w:ind w:left="2160" w:hanging="360"/>
+      </w:pPr>
+      <w:rPr>
+        <w:rFonts w:ascii="Wingdings" w:hAnsi="Wingdings" w:hint="default"/>
+      </w:rPr>
+    </w:lvl>
+    <w:lvl w:ilvl="3" w:tplc="04090001" w:tentative="1">
+      <w:start w:val="1"/>
+      <w:numFmt w:val="bullet"/>
+      <w:lvlText w:val=""/>
+      <w:lvlJc w:val="left"/>
+      <w:pPr>
+        <w:ind w:left="2880" w:hanging="360"/>
+      </w:pPr>
+      <w:rPr>
+        <w:rFonts w:ascii="Symbol" w:hAnsi="Symbol" w:hint="default"/>
+      </w:rPr>
+    </w:lvl>
+    <w:lvl w:ilvl="4" w:tplc="04090003" w:tentative="1">
+      <w:start w:val="1"/>
+      <w:numFmt w:val="bullet"/>
+      <w:lvlText w:val="o"/>
+      <w:lvlJc w:val="left"/>
+      <w:pPr>
+        <w:ind w:left="3600" w:hanging="360"/>
+      </w:pPr>
+      <w:rPr>
+        <w:rFonts w:ascii="Courier New" w:hAnsi="Courier New" w:cs="Courier New" w:hint="default"/>
+      </w:rPr>
+    </w:lvl>
+    <w:lvl w:ilvl="5" w:tplc="04090005" w:tentative="1">
+      <w:start w:val="1"/>
+      <w:numFmt w:val="bullet"/>
+      <w:lvlText w:val=""/>
+      <w:lvlJc w:val="left"/>
+      <w:pPr>
+        <w:ind w:left="4320" w:hanging="360"/>
+      </w:pPr>
+      <w:rPr>
+        <w:rFonts w:ascii="Wingdings" w:hAnsi="Wingdings" w:hint="default"/>
+      </w:rPr>
+    </w:lvl>
+    <w:lvl w:ilvl="6" w:tplc="04090001" w:tentative="1">
+      <w:start w:val="1"/>
+      <w:numFmt w:val="bullet"/>
+      <w:lvlText w:val=""/>
+      <w:lvlJc w:val="left"/>
+      <w:pPr>
+        <w:ind w:left="5040" w:hanging="360"/>
+      </w:pPr>
+      <w:rPr>
+        <w:rFonts w:ascii="Symbol" w:hAnsi="Symbol" w:hint="default"/>
+      </w:rPr>
+    </w:lvl>
+    <w:lvl w:ilvl="7" w:tplc="04090003" w:tentative="1">
+      <w:start w:val="1"/>
+      <w:numFmt w:val="bullet"/>
+      <w:lvlText w:val="o"/>
+      <w:lvlJc w:val="left"/>
+      <w:pPr>
+        <w:ind w:left="5760" w:hanging="360"/>
+      </w:pPr>
+      <w:rPr>
+        <w:rFonts w:ascii="Courier New" w:hAnsi="Courier New" w:cs="Courier New" w:hint="default"/>
+      </w:rPr>
+    </w:lvl>
+    <w:lvl w:ilvl="8" w:tplc="04090005" w:tentative="1">
+      <w:start w:val="1"/>
+      <w:numFmt w:val="bullet"/>
+      <w:lvlText w:val=""/>
+      <w:lvlJc w:val="left"/>
+      <w:pPr>
+        <w:ind w:left="6480" w:hanging="360"/>
+      </w:pPr>
+      <w:rPr>
+        <w:rFonts w:ascii="Wingdings" w:hAnsi="Wingdings" w:hint="default"/>
+      </w:rPr>
+    </w:lvl>
+  </w:abstractNum>
+  <w:abstractNum w:abstractNumId="13" w15:restartNumberingAfterBreak="0">
     <w:nsid w:val="701F2EC6"/>
     <w:multiLevelType w:val="hybridMultilevel"/>
     <w:tmpl w:val="2130B648"/>
@@ -8568,7 +8825,7 @@
       </w:rPr>
     </w:lvl>
   </w:abstractNum>
-  <w:abstractNum w:abstractNumId="13" w15:restartNumberingAfterBreak="0">
+  <w:abstractNum w:abstractNumId="14" w15:restartNumberingAfterBreak="0">
     <w:nsid w:val="722C5DFF"/>
     <w:multiLevelType w:val="hybridMultilevel"/>
     <w:tmpl w:val="A52E4C54"/>
@@ -8654,7 +8911,7 @@
       </w:pPr>
     </w:lvl>
   </w:abstractNum>
-  <w:abstractNum w:abstractNumId="14" w15:restartNumberingAfterBreak="0">
+  <w:abstractNum w:abstractNumId="15" w15:restartNumberingAfterBreak="0">
     <w:nsid w:val="78691FEC"/>
     <w:multiLevelType w:val="multilevel"/>
     <w:tmpl w:val="78691FEC"/>
@@ -8740,7 +8997,7 @@
       </w:pPr>
     </w:lvl>
   </w:abstractNum>
-  <w:abstractNum w:abstractNumId="15" w15:restartNumberingAfterBreak="0">
+  <w:abstractNum w:abstractNumId="16" w15:restartNumberingAfterBreak="0">
     <w:nsid w:val="796B4CF5"/>
     <w:multiLevelType w:val="hybridMultilevel"/>
     <w:tmpl w:val="0B2A98FC"/>
@@ -8854,7 +9111,7 @@
     </w:lvl>
   </w:abstractNum>
   <w:num w:numId="1">
-    <w:abstractNumId w:val="14"/>
+    <w:abstractNumId w:val="15"/>
   </w:num>
   <w:num w:numId="2">
     <w:abstractNumId w:val="3"/>
@@ -8863,7 +9120,7 @@
     <w:abstractNumId w:val="8"/>
   </w:num>
   <w:num w:numId="4">
-    <w:abstractNumId w:val="13"/>
+    <w:abstractNumId w:val="14"/>
   </w:num>
   <w:num w:numId="5">
     <w:abstractNumId w:val="1"/>
@@ -8881,13 +9138,13 @@
     <w:abstractNumId w:val="2"/>
   </w:num>
   <w:num w:numId="10">
-    <w:abstractNumId w:val="12"/>
+    <w:abstractNumId w:val="13"/>
   </w:num>
   <w:num w:numId="11">
     <w:abstractNumId w:val="6"/>
   </w:num>
   <w:num w:numId="12">
-    <w:abstractNumId w:val="15"/>
+    <w:abstractNumId w:val="16"/>
   </w:num>
   <w:num w:numId="13">
     <w:abstractNumId w:val="10"/>
@@ -8900,6 +9157,9 @@
   </w:num>
   <w:num w:numId="16">
     <w:abstractNumId w:val="9"/>
+  </w:num>
+  <w:num w:numId="17">
+    <w:abstractNumId w:val="12"/>
   </w:num>
 </w:numbering>
 </file>
@@ -9922,7 +10182,7 @@
 </file>
 
 <file path=customXml/itemProps2.xml><?xml version="1.0" encoding="utf-8"?>
-<ds:datastoreItem xmlns:ds="http://schemas.openxmlformats.org/officeDocument/2006/customXml" ds:itemID="{691C26DE-0B18-4579-8F0D-EFEC8E1ED83E}">
+<ds:datastoreItem xmlns:ds="http://schemas.openxmlformats.org/officeDocument/2006/customXml" ds:itemID="{E2B800A5-DF55-489C-8477-9110005BC8EE}">
   <ds:schemaRefs>
     <ds:schemaRef ds:uri="http://schemas.openxmlformats.org/officeDocument/2006/bibliography"/>
   </ds:schemaRefs>

--- a/2. Project 2/Software Testing Assignment 2 - Part A.docx
+++ b/2. Project 2/Software Testing Assignment 2 - Part A.docx
@@ -6,7 +6,7 @@
       <w:pPr>
         <w:spacing w:after="0" w:line="360" w:lineRule="auto"/>
         <w:ind w:right="429" w:firstLine="720"/>
-        <w:jc w:val="both"/>
+        <w:jc w:val="center"/>
         <w:rPr>
           <w:caps/>
           <w:lang w:val="vi-VN"/>
@@ -24,7 +24,7 @@
       <w:pPr>
         <w:spacing w:after="0" w:line="360" w:lineRule="auto"/>
         <w:ind w:right="429"/>
-        <w:jc w:val="both"/>
+        <w:jc w:val="center"/>
         <w:rPr>
           <w:b/>
           <w:bCs/>
@@ -46,7 +46,7 @@
       <w:pPr>
         <w:spacing w:after="0" w:line="360" w:lineRule="auto"/>
         <w:ind w:right="429"/>
-        <w:jc w:val="both"/>
+        <w:jc w:val="center"/>
         <w:rPr>
           <w:rFonts w:eastAsia="Times New Roman" w:cs="Times New Roman"/>
           <w:b/>
@@ -58,7 +58,7 @@
       <w:pPr>
         <w:spacing w:after="0" w:line="360" w:lineRule="auto"/>
         <w:ind w:right="429"/>
-        <w:jc w:val="both"/>
+        <w:jc w:val="center"/>
         <w:rPr>
           <w:b/>
           <w:bCs/>
@@ -179,7 +179,7 @@
       <w:pPr>
         <w:spacing w:after="0" w:line="360" w:lineRule="auto"/>
         <w:ind w:right="429"/>
-        <w:jc w:val="both"/>
+        <w:jc w:val="center"/>
         <w:rPr>
           <w:caps/>
           <w:lang w:val="vi-VN"/>
@@ -254,7 +254,7 @@
       <w:pPr>
         <w:spacing w:after="0" w:line="360" w:lineRule="auto"/>
         <w:ind w:right="429"/>
-        <w:jc w:val="both"/>
+        <w:jc w:val="center"/>
         <w:rPr>
           <w:caps/>
           <w:lang w:val="vi-VN"/>
@@ -265,7 +265,7 @@
       <w:pPr>
         <w:spacing w:after="0" w:line="360" w:lineRule="auto"/>
         <w:ind w:right="429"/>
-        <w:jc w:val="both"/>
+        <w:jc w:val="center"/>
         <w:rPr>
           <w:caps/>
           <w:lang w:val="vi-VN"/>
@@ -276,7 +276,7 @@
       <w:pPr>
         <w:spacing w:after="0" w:line="360" w:lineRule="auto"/>
         <w:ind w:right="429"/>
-        <w:jc w:val="both"/>
+        <w:jc w:val="center"/>
         <w:rPr>
           <w:caps/>
           <w:lang w:val="vi-VN"/>
@@ -287,7 +287,7 @@
       <w:pPr>
         <w:spacing w:after="0" w:line="360" w:lineRule="auto"/>
         <w:ind w:right="429"/>
-        <w:jc w:val="both"/>
+        <w:jc w:val="center"/>
         <w:rPr>
           <w:caps/>
           <w:lang w:val="vi-VN"/>
@@ -298,7 +298,7 @@
       <w:pPr>
         <w:spacing w:after="0" w:line="360" w:lineRule="auto"/>
         <w:ind w:right="429"/>
-        <w:jc w:val="both"/>
+        <w:jc w:val="center"/>
         <w:rPr>
           <w:caps/>
           <w:lang w:val="vi-VN"/>
@@ -309,7 +309,7 @@
       <w:pPr>
         <w:spacing w:after="0" w:line="360" w:lineRule="auto"/>
         <w:ind w:right="429"/>
-        <w:jc w:val="both"/>
+        <w:jc w:val="center"/>
         <w:rPr>
           <w:caps/>
           <w:lang w:val="vi-VN"/>
@@ -320,7 +320,7 @@
       <w:pPr>
         <w:spacing w:after="0" w:line="360" w:lineRule="auto"/>
         <w:ind w:right="429"/>
-        <w:jc w:val="both"/>
+        <w:jc w:val="center"/>
         <w:rPr>
           <w:caps/>
           <w:lang w:val="vi-VN"/>
@@ -331,7 +331,7 @@
       <w:pPr>
         <w:spacing w:after="0" w:line="360" w:lineRule="auto"/>
         <w:ind w:right="429"/>
-        <w:jc w:val="both"/>
+        <w:jc w:val="center"/>
         <w:rPr>
           <w:caps/>
           <w:lang w:val="vi-VN"/>
@@ -342,7 +342,7 @@
       <w:pPr>
         <w:spacing w:after="0" w:line="360" w:lineRule="auto"/>
         <w:ind w:right="429"/>
-        <w:jc w:val="both"/>
+        <w:jc w:val="center"/>
         <w:rPr>
           <w:caps/>
           <w:sz w:val="40"/>
@@ -379,7 +379,7 @@
       <w:pPr>
         <w:spacing w:after="0" w:line="360" w:lineRule="auto"/>
         <w:ind w:right="429"/>
-        <w:jc w:val="both"/>
+        <w:jc w:val="center"/>
         <w:rPr>
           <w:caps/>
           <w:sz w:val="40"/>
@@ -399,7 +399,7 @@
       <w:pPr>
         <w:spacing w:after="0" w:line="360" w:lineRule="auto"/>
         <w:ind w:right="429"/>
-        <w:jc w:val="both"/>
+        <w:jc w:val="center"/>
         <w:rPr>
           <w:sz w:val="26"/>
           <w:szCs w:val="26"/>
@@ -419,7 +419,7 @@
       <w:pPr>
         <w:spacing w:after="0" w:line="360" w:lineRule="auto"/>
         <w:ind w:right="429"/>
-        <w:jc w:val="both"/>
+        <w:jc w:val="center"/>
         <w:rPr>
           <w:sz w:val="26"/>
           <w:szCs w:val="26"/>
@@ -1229,30 +1229,8 @@
             <w:rPr>
               <w:sz w:val="28"/>
             </w:rPr>
-            <w:t xml:space="preserve">Lời </w:t>
+            <w:t>Lời cảm ơn</w:t>
           </w:r>
-          <w:proofErr w:type="spellStart"/>
-          <w:r>
-            <w:rPr>
-              <w:sz w:val="28"/>
-            </w:rPr>
-            <w:t>cảm</w:t>
-          </w:r>
-          <w:proofErr w:type="spellEnd"/>
-          <w:r>
-            <w:rPr>
-              <w:sz w:val="28"/>
-            </w:rPr>
-            <w:t xml:space="preserve"> </w:t>
-          </w:r>
-          <w:proofErr w:type="spellStart"/>
-          <w:r>
-            <w:rPr>
-              <w:sz w:val="28"/>
-            </w:rPr>
-            <w:t>ơn</w:t>
-          </w:r>
-          <w:proofErr w:type="spellEnd"/>
           <w:r>
             <w:rPr>
               <w:sz w:val="28"/>
@@ -1277,28 +1255,12 @@
               <w:sz w:val="28"/>
             </w:rPr>
           </w:pPr>
-          <w:proofErr w:type="spellStart"/>
           <w:r>
             <w:rPr>
               <w:sz w:val="28"/>
             </w:rPr>
-            <w:t>Giới</w:t>
+            <w:t>Giới thiệu</w:t>
           </w:r>
-          <w:proofErr w:type="spellEnd"/>
-          <w:r>
-            <w:rPr>
-              <w:sz w:val="28"/>
-            </w:rPr>
-            <w:t xml:space="preserve"> </w:t>
-          </w:r>
-          <w:proofErr w:type="spellStart"/>
-          <w:r>
-            <w:rPr>
-              <w:sz w:val="28"/>
-            </w:rPr>
-            <w:t>thiệu</w:t>
-          </w:r>
-          <w:proofErr w:type="spellEnd"/>
           <w:r>
             <w:rPr>
               <w:sz w:val="28"/>
@@ -1327,35 +1289,7 @@
             <w:rPr>
               <w:sz w:val="28"/>
             </w:rPr>
-            <w:t xml:space="preserve">Phân </w:t>
-          </w:r>
-          <w:proofErr w:type="spellStart"/>
-          <w:r>
-            <w:rPr>
-              <w:sz w:val="28"/>
-            </w:rPr>
-            <w:t>công</w:t>
-          </w:r>
-          <w:proofErr w:type="spellEnd"/>
-          <w:r>
-            <w:rPr>
-              <w:sz w:val="28"/>
-            </w:rPr>
-            <w:t xml:space="preserve"> </w:t>
-          </w:r>
-          <w:proofErr w:type="spellStart"/>
-          <w:r>
-            <w:rPr>
-              <w:sz w:val="28"/>
-            </w:rPr>
-            <w:t>nhiệm</w:t>
-          </w:r>
-          <w:proofErr w:type="spellEnd"/>
-          <w:r>
-            <w:rPr>
-              <w:sz w:val="28"/>
-            </w:rPr>
-            <w:t xml:space="preserve"> vụ</w:t>
+            <w:t>Phân công nhiệm vụ</w:t>
           </w:r>
           <w:r>
             <w:rPr>
@@ -1381,42 +1315,12 @@
               <w:sz w:val="28"/>
             </w:rPr>
           </w:pPr>
-          <w:proofErr w:type="spellStart"/>
           <w:r>
             <w:rPr>
               <w:sz w:val="28"/>
             </w:rPr>
-            <w:t>Đặc</w:t>
+            <w:t>Đặc tả ứng dụng</w:t>
           </w:r>
-          <w:proofErr w:type="spellEnd"/>
-          <w:r>
-            <w:rPr>
-              <w:sz w:val="28"/>
-            </w:rPr>
-            <w:t xml:space="preserve"> </w:t>
-          </w:r>
-          <w:proofErr w:type="spellStart"/>
-          <w:r>
-            <w:rPr>
-              <w:sz w:val="28"/>
-            </w:rPr>
-            <w:t>tả</w:t>
-          </w:r>
-          <w:proofErr w:type="spellEnd"/>
-          <w:r>
-            <w:rPr>
-              <w:sz w:val="28"/>
-            </w:rPr>
-            <w:t xml:space="preserve"> ứng </w:t>
-          </w:r>
-          <w:proofErr w:type="spellStart"/>
-          <w:r>
-            <w:rPr>
-              <w:sz w:val="28"/>
-            </w:rPr>
-            <w:t>dụng</w:t>
-          </w:r>
-          <w:proofErr w:type="spellEnd"/>
           <w:r>
             <w:rPr>
               <w:sz w:val="28"/>
@@ -1488,84 +1392,12 @@
               <w:sz w:val="28"/>
             </w:rPr>
           </w:pPr>
-          <w:proofErr w:type="spellStart"/>
           <w:r>
             <w:rPr>
               <w:sz w:val="28"/>
             </w:rPr>
-            <w:t>Kiểm</w:t>
+            <w:t>Kiểm tra các yêu cầu chức năng</w:t>
           </w:r>
-          <w:proofErr w:type="spellEnd"/>
-          <w:r>
-            <w:rPr>
-              <w:sz w:val="28"/>
-            </w:rPr>
-            <w:t xml:space="preserve"> </w:t>
-          </w:r>
-          <w:proofErr w:type="spellStart"/>
-          <w:r>
-            <w:rPr>
-              <w:sz w:val="28"/>
-            </w:rPr>
-            <w:t>tra</w:t>
-          </w:r>
-          <w:proofErr w:type="spellEnd"/>
-          <w:r>
-            <w:rPr>
-              <w:sz w:val="28"/>
-            </w:rPr>
-            <w:t xml:space="preserve"> các </w:t>
-          </w:r>
-          <w:proofErr w:type="spellStart"/>
-          <w:r>
-            <w:rPr>
-              <w:sz w:val="28"/>
-            </w:rPr>
-            <w:t>yêu</w:t>
-          </w:r>
-          <w:proofErr w:type="spellEnd"/>
-          <w:r>
-            <w:rPr>
-              <w:sz w:val="28"/>
-            </w:rPr>
-            <w:t xml:space="preserve"> </w:t>
-          </w:r>
-          <w:proofErr w:type="spellStart"/>
-          <w:r>
-            <w:rPr>
-              <w:sz w:val="28"/>
-            </w:rPr>
-            <w:t>cầu</w:t>
-          </w:r>
-          <w:proofErr w:type="spellEnd"/>
-          <w:r>
-            <w:rPr>
-              <w:sz w:val="28"/>
-            </w:rPr>
-            <w:t xml:space="preserve"> </w:t>
-          </w:r>
-          <w:proofErr w:type="spellStart"/>
-          <w:r>
-            <w:rPr>
-              <w:sz w:val="28"/>
-            </w:rPr>
-            <w:t>chức</w:t>
-          </w:r>
-          <w:proofErr w:type="spellEnd"/>
-          <w:r>
-            <w:rPr>
-              <w:sz w:val="28"/>
-            </w:rPr>
-            <w:t xml:space="preserve"> </w:t>
-          </w:r>
-          <w:proofErr w:type="spellStart"/>
-          <w:r>
-            <w:rPr>
-              <w:sz w:val="28"/>
-            </w:rPr>
-            <w:t>năng</w:t>
-          </w:r>
-          <w:proofErr w:type="spellEnd"/>
           <w:r>
             <w:rPr>
               <w:sz w:val="28"/>
@@ -1720,84 +1552,12 @@
               <w:sz w:val="28"/>
             </w:rPr>
           </w:pPr>
-          <w:proofErr w:type="spellStart"/>
           <w:r>
             <w:rPr>
               <w:sz w:val="28"/>
             </w:rPr>
-            <w:t>Kiểm</w:t>
+            <w:t>Kiểm tra các yêu cầu phi chức năng</w:t>
           </w:r>
-          <w:proofErr w:type="spellEnd"/>
-          <w:r>
-            <w:rPr>
-              <w:sz w:val="28"/>
-            </w:rPr>
-            <w:t xml:space="preserve"> </w:t>
-          </w:r>
-          <w:proofErr w:type="spellStart"/>
-          <w:r>
-            <w:rPr>
-              <w:sz w:val="28"/>
-            </w:rPr>
-            <w:t>tra</w:t>
-          </w:r>
-          <w:proofErr w:type="spellEnd"/>
-          <w:r>
-            <w:rPr>
-              <w:sz w:val="28"/>
-            </w:rPr>
-            <w:t xml:space="preserve"> các </w:t>
-          </w:r>
-          <w:proofErr w:type="spellStart"/>
-          <w:r>
-            <w:rPr>
-              <w:sz w:val="28"/>
-            </w:rPr>
-            <w:t>yêu</w:t>
-          </w:r>
-          <w:proofErr w:type="spellEnd"/>
-          <w:r>
-            <w:rPr>
-              <w:sz w:val="28"/>
-            </w:rPr>
-            <w:t xml:space="preserve"> </w:t>
-          </w:r>
-          <w:proofErr w:type="spellStart"/>
-          <w:r>
-            <w:rPr>
-              <w:sz w:val="28"/>
-            </w:rPr>
-            <w:t>cầu</w:t>
-          </w:r>
-          <w:proofErr w:type="spellEnd"/>
-          <w:r>
-            <w:rPr>
-              <w:sz w:val="28"/>
-            </w:rPr>
-            <w:t xml:space="preserve"> phi </w:t>
-          </w:r>
-          <w:proofErr w:type="spellStart"/>
-          <w:r>
-            <w:rPr>
-              <w:sz w:val="28"/>
-            </w:rPr>
-            <w:t>chức</w:t>
-          </w:r>
-          <w:proofErr w:type="spellEnd"/>
-          <w:r>
-            <w:rPr>
-              <w:sz w:val="28"/>
-            </w:rPr>
-            <w:t xml:space="preserve"> </w:t>
-          </w:r>
-          <w:proofErr w:type="spellStart"/>
-          <w:r>
-            <w:rPr>
-              <w:sz w:val="28"/>
-            </w:rPr>
-            <w:t>năng</w:t>
-          </w:r>
-          <w:proofErr w:type="spellEnd"/>
           <w:r>
             <w:rPr>
               <w:sz w:val="28"/>
@@ -1964,19 +1724,11 @@
               <w:sz w:val="28"/>
             </w:rPr>
           </w:pPr>
-          <w:proofErr w:type="spellStart"/>
           <w:r>
             <w:rPr>
               <w:sz w:val="28"/>
             </w:rPr>
-            <w:t>Tổng</w:t>
-          </w:r>
-          <w:proofErr w:type="spellEnd"/>
-          <w:r>
-            <w:rPr>
-              <w:sz w:val="28"/>
-            </w:rPr>
-            <w:t xml:space="preserve"> kết</w:t>
+            <w:t>Tổng kết</w:t>
           </w:r>
           <w:r>
             <w:rPr>
@@ -3209,18 +2961,6 @@
     </w:p>
     <w:p>
       <w:pPr>
-        <w:spacing w:after="0" w:line="360" w:lineRule="auto"/>
-        <w:ind w:right="429"/>
-        <w:jc w:val="both"/>
-        <w:rPr>
-          <w:sz w:val="26"/>
-          <w:szCs w:val="26"/>
-          <w:lang w:val="vi-VN"/>
-        </w:rPr>
-      </w:pPr>
-    </w:p>
-    <w:p>
-      <w:pPr>
         <w:pStyle w:val="ListParagraph"/>
         <w:numPr>
           <w:ilvl w:val="0"/>
@@ -3303,15 +3043,47 @@
           <w:szCs w:val="26"/>
           <w:lang w:val="vi-VN"/>
         </w:rPr>
-        <w:t>Là một người sử dụng, tôi muốn tìm kiếm địa chỉ, khu vự</w:t>
-      </w:r>
-      <w:r>
-        <w:rPr>
-          <w:sz w:val="26"/>
-          <w:szCs w:val="26"/>
-          <w:lang w:val="vi-VN"/>
-        </w:rPr>
-        <w:t>c.</w:t>
+        <w:t xml:space="preserve">Là một người sử dụng, tôi muốn </w:t>
+      </w:r>
+      <w:proofErr w:type="spellStart"/>
+      <w:r>
+        <w:rPr>
+          <w:sz w:val="26"/>
+          <w:szCs w:val="26"/>
+        </w:rPr>
+        <w:t>đặt</w:t>
+      </w:r>
+      <w:proofErr w:type="spellEnd"/>
+      <w:r>
+        <w:rPr>
+          <w:sz w:val="26"/>
+          <w:szCs w:val="26"/>
+        </w:rPr>
+        <w:t xml:space="preserve"> </w:t>
+      </w:r>
+      <w:proofErr w:type="spellStart"/>
+      <w:r>
+        <w:rPr>
+          <w:sz w:val="26"/>
+          <w:szCs w:val="26"/>
+        </w:rPr>
+        <w:t>phòng</w:t>
+      </w:r>
+      <w:proofErr w:type="spellEnd"/>
+      <w:r>
+        <w:rPr>
+          <w:sz w:val="26"/>
+          <w:szCs w:val="26"/>
+        </w:rPr>
+        <w:t>.</w:t>
+      </w:r>
+      <w:r>
+        <w:rPr>
+          <w:sz w:val="26"/>
+          <w:szCs w:val="26"/>
+          <w:lang w:val="vi-VN"/>
+        </w:rPr>
+        <w:t>.</w:t>
       </w:r>
     </w:p>
     <w:p>
@@ -3336,15 +3108,88 @@
           <w:szCs w:val="26"/>
           <w:lang w:val="vi-VN"/>
         </w:rPr>
-        <w:t>Là một người sử dụng, tôi muốn đăng tin rao bán, cho thuê nhà đấ</w:t>
-      </w:r>
-      <w:r>
-        <w:rPr>
-          <w:sz w:val="26"/>
-          <w:szCs w:val="26"/>
-          <w:lang w:val="vi-VN"/>
-        </w:rPr>
-        <w:t>t.</w:t>
+        <w:t xml:space="preserve">Là một người sử dụng, tôi muốn </w:t>
+      </w:r>
+      <w:proofErr w:type="spellStart"/>
+      <w:r>
+        <w:rPr>
+          <w:sz w:val="26"/>
+          <w:szCs w:val="26"/>
+        </w:rPr>
+        <w:t>nhận</w:t>
+      </w:r>
+      <w:proofErr w:type="spellEnd"/>
+      <w:r>
+        <w:rPr>
+          <w:sz w:val="26"/>
+          <w:szCs w:val="26"/>
+        </w:rPr>
+        <w:t xml:space="preserve"> </w:t>
+      </w:r>
+      <w:proofErr w:type="spellStart"/>
+      <w:r>
+        <w:rPr>
+          <w:sz w:val="26"/>
+          <w:szCs w:val="26"/>
+        </w:rPr>
+        <w:t>hóa</w:t>
+      </w:r>
+      <w:proofErr w:type="spellEnd"/>
+      <w:r>
+        <w:rPr>
+          <w:sz w:val="26"/>
+          <w:szCs w:val="26"/>
+        </w:rPr>
+        <w:t xml:space="preserve"> </w:t>
+      </w:r>
+      <w:proofErr w:type="spellStart"/>
+      <w:r>
+        <w:rPr>
+          <w:sz w:val="26"/>
+          <w:szCs w:val="26"/>
+        </w:rPr>
+        <w:t>đơn</w:t>
+      </w:r>
+      <w:proofErr w:type="spellEnd"/>
+      <w:r>
+        <w:rPr>
+          <w:sz w:val="26"/>
+          <w:szCs w:val="26"/>
+        </w:rPr>
+        <w:t xml:space="preserve"> khi </w:t>
+      </w:r>
+      <w:proofErr w:type="spellStart"/>
+      <w:r>
+        <w:rPr>
+          <w:sz w:val="26"/>
+          <w:szCs w:val="26"/>
+        </w:rPr>
+        <w:t>thanh</w:t>
+      </w:r>
+      <w:proofErr w:type="spellEnd"/>
+      <w:r>
+        <w:rPr>
+          <w:sz w:val="26"/>
+          <w:szCs w:val="26"/>
+        </w:rPr>
+        <w:t xml:space="preserve"> </w:t>
+      </w:r>
+      <w:proofErr w:type="spellStart"/>
+      <w:r>
+        <w:rPr>
+          <w:sz w:val="26"/>
+          <w:szCs w:val="26"/>
+        </w:rPr>
+        <w:t>toán</w:t>
+      </w:r>
+      <w:proofErr w:type="spellEnd"/>
+      <w:r>
+        <w:rPr>
+          <w:sz w:val="26"/>
+          <w:szCs w:val="26"/>
+          <w:lang w:val="vi-VN"/>
+        </w:rPr>
+        <w:t>.</w:t>
       </w:r>
     </w:p>
     <w:p>
@@ -3369,7 +3214,40 @@
           <w:szCs w:val="26"/>
           <w:lang w:val="vi-VN"/>
         </w:rPr>
-        <w:t>Là một người sử dụng, tôi muốn đăng ký tài khoả</w:t>
+        <w:t xml:space="preserve">Là một người </w:t>
+      </w:r>
+      <w:proofErr w:type="spellStart"/>
+      <w:r>
+        <w:rPr>
+          <w:sz w:val="26"/>
+          <w:szCs w:val="26"/>
+        </w:rPr>
+        <w:t>sử</w:t>
+      </w:r>
+      <w:proofErr w:type="spellEnd"/>
+      <w:r>
+        <w:rPr>
+          <w:sz w:val="26"/>
+          <w:szCs w:val="26"/>
+        </w:rPr>
+        <w:t xml:space="preserve"> </w:t>
+      </w:r>
+      <w:proofErr w:type="spellStart"/>
+      <w:r>
+        <w:rPr>
+          <w:sz w:val="26"/>
+          <w:szCs w:val="26"/>
+        </w:rPr>
+        <w:t>dụng</w:t>
+      </w:r>
+      <w:proofErr w:type="spellEnd"/>
+      <w:r>
+        <w:rPr>
+          <w:sz w:val="26"/>
+          <w:szCs w:val="26"/>
+          <w:lang w:val="vi-VN"/>
+        </w:rPr>
+        <w:t>, tôi muốn đăng ký tài khoả</w:t>
       </w:r>
       <w:r>
         <w:rPr>
@@ -3402,15 +3280,79 @@
           <w:szCs w:val="26"/>
           <w:lang w:val="vi-VN"/>
         </w:rPr>
-        <w:t>Là một người sử dụng, tôi muốn đăng nhập vào tài khoản củ</w:t>
-      </w:r>
-      <w:r>
-        <w:rPr>
-          <w:sz w:val="26"/>
-          <w:szCs w:val="26"/>
-          <w:lang w:val="vi-VN"/>
-        </w:rPr>
-        <w:t>a mình.</w:t>
+        <w:t>Là một ngườ</w:t>
+      </w:r>
+      <w:r>
+        <w:rPr>
+          <w:sz w:val="26"/>
+          <w:szCs w:val="26"/>
+          <w:lang w:val="vi-VN"/>
+        </w:rPr>
+        <w:t>i quản lí</w:t>
+      </w:r>
+      <w:r>
+        <w:rPr>
+          <w:sz w:val="26"/>
+          <w:szCs w:val="26"/>
+          <w:lang w:val="vi-VN"/>
+        </w:rPr>
+        <w:t xml:space="preserve">, tôi muốn </w:t>
+      </w:r>
+      <w:r>
+        <w:rPr>
+          <w:sz w:val="26"/>
+          <w:szCs w:val="26"/>
+        </w:rPr>
+        <w:t xml:space="preserve">xóa </w:t>
+      </w:r>
+      <w:proofErr w:type="spellStart"/>
+      <w:r>
+        <w:rPr>
+          <w:sz w:val="26"/>
+          <w:szCs w:val="26"/>
+        </w:rPr>
+        <w:t>phòng</w:t>
+      </w:r>
+      <w:proofErr w:type="spellEnd"/>
+      <w:r>
+        <w:rPr>
+          <w:sz w:val="26"/>
+          <w:szCs w:val="26"/>
+        </w:rPr>
+        <w:t xml:space="preserve"> đã </w:t>
+      </w:r>
+      <w:proofErr w:type="spellStart"/>
+      <w:r>
+        <w:rPr>
+          <w:sz w:val="26"/>
+          <w:szCs w:val="26"/>
+        </w:rPr>
+        <w:t>được</w:t>
+      </w:r>
+      <w:proofErr w:type="spellEnd"/>
+      <w:r>
+        <w:rPr>
+          <w:sz w:val="26"/>
+          <w:szCs w:val="26"/>
+        </w:rPr>
+        <w:t xml:space="preserve"> </w:t>
+      </w:r>
+      <w:proofErr w:type="spellStart"/>
+      <w:r>
+        <w:rPr>
+          <w:sz w:val="26"/>
+          <w:szCs w:val="26"/>
+        </w:rPr>
+        <w:t>đặt</w:t>
+      </w:r>
+      <w:proofErr w:type="spellEnd"/>
+      <w:r>
+        <w:rPr>
+          <w:sz w:val="26"/>
+          <w:szCs w:val="26"/>
+          <w:lang w:val="vi-VN"/>
+        </w:rPr>
+        <w:t>.</w:t>
       </w:r>
     </w:p>
     <w:p>
@@ -3435,8 +3377,82 @@
           <w:szCs w:val="26"/>
           <w:lang w:val="vi-VN"/>
         </w:rPr>
-        <w:t>Là một người sử dụng, tôi muốn lưu những bài viết yêu thích để tiện xem lại</w:t>
-      </w:r>
+        <w:t xml:space="preserve">Là một người </w:t>
+      </w:r>
+      <w:proofErr w:type="spellStart"/>
+      <w:r>
+        <w:rPr>
+          <w:sz w:val="26"/>
+          <w:szCs w:val="26"/>
+        </w:rPr>
+        <w:t>quản</w:t>
+      </w:r>
+      <w:proofErr w:type="spellEnd"/>
+      <w:r>
+        <w:rPr>
+          <w:sz w:val="26"/>
+          <w:szCs w:val="26"/>
+        </w:rPr>
+        <w:t xml:space="preserve"> </w:t>
+      </w:r>
+      <w:proofErr w:type="spellStart"/>
+      <w:r>
+        <w:rPr>
+          <w:sz w:val="26"/>
+          <w:szCs w:val="26"/>
+        </w:rPr>
+        <w:t>lí</w:t>
+      </w:r>
+      <w:proofErr w:type="spellEnd"/>
+      <w:r>
+        <w:rPr>
+          <w:sz w:val="26"/>
+          <w:szCs w:val="26"/>
+          <w:lang w:val="vi-VN"/>
+        </w:rPr>
+        <w:t xml:space="preserve">, tôi muốn </w:t>
+      </w:r>
+      <w:proofErr w:type="spellStart"/>
+      <w:r>
+        <w:rPr>
+          <w:sz w:val="26"/>
+          <w:szCs w:val="26"/>
+        </w:rPr>
+        <w:t>chỉnh</w:t>
+      </w:r>
+      <w:proofErr w:type="spellEnd"/>
+      <w:r>
+        <w:rPr>
+          <w:sz w:val="26"/>
+          <w:szCs w:val="26"/>
+        </w:rPr>
+        <w:t xml:space="preserve"> sửa </w:t>
+      </w:r>
+      <w:proofErr w:type="spellStart"/>
+      <w:r>
+        <w:rPr>
+          <w:sz w:val="26"/>
+          <w:szCs w:val="26"/>
+        </w:rPr>
+        <w:t>thông</w:t>
+      </w:r>
+      <w:proofErr w:type="spellEnd"/>
+      <w:r>
+        <w:rPr>
+          <w:sz w:val="26"/>
+          <w:szCs w:val="26"/>
+        </w:rPr>
+        <w:t xml:space="preserve"> tin của </w:t>
+      </w:r>
+      <w:proofErr w:type="spellStart"/>
+      <w:r>
+        <w:rPr>
+          <w:sz w:val="26"/>
+          <w:szCs w:val="26"/>
+        </w:rPr>
+        <w:t>phòng</w:t>
+      </w:r>
+      <w:proofErr w:type="spellEnd"/>
       <w:r>
         <w:rPr>
           <w:sz w:val="26"/>
@@ -3576,7 +3592,63 @@
           <w:szCs w:val="26"/>
           <w:lang w:val="vi-VN"/>
         </w:rPr>
-        <w:t>Người dùng chỉ có thể đăng tối đa 3 tin rao bán nếu không đăng nhập.</w:t>
+        <w:t xml:space="preserve">Người dùng chỉ có thể </w:t>
+      </w:r>
+      <w:proofErr w:type="spellStart"/>
+      <w:r>
+        <w:rPr>
+          <w:sz w:val="26"/>
+          <w:szCs w:val="26"/>
+        </w:rPr>
+        <w:t>đặt</w:t>
+      </w:r>
+      <w:proofErr w:type="spellEnd"/>
+      <w:r>
+        <w:rPr>
+          <w:sz w:val="26"/>
+          <w:szCs w:val="26"/>
+        </w:rPr>
+        <w:t xml:space="preserve"> </w:t>
+      </w:r>
+      <w:r>
+        <w:rPr>
+          <w:sz w:val="26"/>
+          <w:szCs w:val="26"/>
+          <w:lang w:val="vi-VN"/>
+        </w:rPr>
+        <w:t>2</w:t>
+      </w:r>
+      <w:r>
+        <w:rPr>
+          <w:sz w:val="26"/>
+          <w:szCs w:val="26"/>
+          <w:lang w:val="vi-VN"/>
+        </w:rPr>
+        <w:t xml:space="preserve"> </w:t>
+      </w:r>
+      <w:proofErr w:type="spellStart"/>
+      <w:r>
+        <w:rPr>
+          <w:sz w:val="26"/>
+          <w:szCs w:val="26"/>
+        </w:rPr>
+        <w:t>phòng</w:t>
+      </w:r>
+      <w:proofErr w:type="spellEnd"/>
+      <w:r>
+        <w:rPr>
+          <w:sz w:val="26"/>
+          <w:szCs w:val="26"/>
+        </w:rPr>
+        <w:t xml:space="preserve"> </w:t>
+      </w:r>
+      <w:r>
+        <w:rPr>
+          <w:sz w:val="26"/>
+          <w:szCs w:val="26"/>
+          <w:lang w:val="vi-VN"/>
+        </w:rPr>
+        <w:t>nếu không đăng nhập.</w:t>
       </w:r>
     </w:p>
     <w:p>
@@ -3601,31 +3673,7 @@
           <w:szCs w:val="26"/>
           <w:lang w:val="vi-VN"/>
         </w:rPr>
-        <w:t>Tài khoản sẽ bị khóa không thể đăng nhập trong 10 phút nếu nhậ</w:t>
-      </w:r>
-      <w:r>
-        <w:rPr>
-          <w:sz w:val="26"/>
-          <w:szCs w:val="26"/>
-          <w:lang w:val="vi-VN"/>
-        </w:rPr>
-        <w:t xml:space="preserve">p sai thông </w:t>
-      </w:r>
-      <w:r>
-        <w:rPr>
-          <w:sz w:val="26"/>
-          <w:szCs w:val="26"/>
-          <w:lang w:val="vi-VN"/>
-        </w:rPr>
-        <w:t>tin đăng nhậ</w:t>
-      </w:r>
-      <w:r>
-        <w:rPr>
-          <w:sz w:val="26"/>
-          <w:szCs w:val="26"/>
-          <w:lang w:val="vi-VN"/>
-        </w:rPr>
-        <w:t>p</w:t>
+        <w:t>Tài khoản sẽ bị khóa nếu nhập sai thông tin đăng nhập</w:t>
       </w:r>
       <w:r>
         <w:rPr>
@@ -3640,15 +3688,7 @@
           <w:szCs w:val="26"/>
           <w:lang w:val="vi-VN"/>
         </w:rPr>
-        <w:t>quá 5 lầ</w:t>
-      </w:r>
-      <w:r>
-        <w:rPr>
-          <w:sz w:val="26"/>
-          <w:szCs w:val="26"/>
-          <w:lang w:val="vi-VN"/>
-        </w:rPr>
-        <w:t>n.</w:t>
+        <w:t>quá 5 lần.</w:t>
       </w:r>
     </w:p>
     <w:p>
@@ -3673,15 +3713,39 @@
           <w:szCs w:val="26"/>
           <w:lang w:val="vi-VN"/>
         </w:rPr>
-        <w:t>Email kích hoạt tài khoản được xác nhận trong vòng dướ</w:t>
-      </w:r>
-      <w:r>
-        <w:rPr>
-          <w:sz w:val="26"/>
-          <w:szCs w:val="26"/>
-          <w:lang w:val="vi-VN"/>
-        </w:rPr>
-        <w:t>i 1 phút.</w:t>
+        <w:t>Khi người dùng</w:t>
+      </w:r>
+      <w:r>
+        <w:rPr>
+          <w:sz w:val="26"/>
+          <w:szCs w:val="26"/>
+          <w:lang w:val="vi-VN"/>
+        </w:rPr>
+        <w:t xml:space="preserve"> thực hiện thanh toán online, hệ thống không được phép lưu trữ thông tin thẻ credit/ debit của </w:t>
+      </w:r>
+      <w:proofErr w:type="spellStart"/>
+      <w:r>
+        <w:rPr>
+          <w:sz w:val="26"/>
+          <w:szCs w:val="26"/>
+        </w:rPr>
+        <w:t>người</w:t>
+      </w:r>
+      <w:proofErr w:type="spellEnd"/>
+      <w:r>
+        <w:rPr>
+          <w:sz w:val="26"/>
+          <w:szCs w:val="26"/>
+        </w:rPr>
+        <w:t xml:space="preserve"> dùng</w:t>
+      </w:r>
+      <w:r>
+        <w:rPr>
+          <w:sz w:val="26"/>
+          <w:szCs w:val="26"/>
+          <w:lang w:val="vi-VN"/>
+        </w:rPr>
+        <w:t xml:space="preserve">. </w:t>
       </w:r>
     </w:p>
     <w:p>
@@ -3706,7 +3770,72 @@
           <w:szCs w:val="26"/>
           <w:lang w:val="vi-VN"/>
         </w:rPr>
-        <w:t>Mỗi ảnh đính kèm khi đăng tin có dung lượng tối đa 2MB.</w:t>
+        <w:t xml:space="preserve">Mỗi ảnh đính kèm </w:t>
+      </w:r>
+      <w:proofErr w:type="spellStart"/>
+      <w:r>
+        <w:rPr>
+          <w:sz w:val="26"/>
+          <w:szCs w:val="26"/>
+        </w:rPr>
+        <w:t>cập</w:t>
+      </w:r>
+      <w:proofErr w:type="spellEnd"/>
+      <w:r>
+        <w:rPr>
+          <w:sz w:val="26"/>
+          <w:szCs w:val="26"/>
+        </w:rPr>
+        <w:t xml:space="preserve"> </w:t>
+      </w:r>
+      <w:proofErr w:type="spellStart"/>
+      <w:r>
+        <w:rPr>
+          <w:sz w:val="26"/>
+          <w:szCs w:val="26"/>
+        </w:rPr>
+        <w:t>nhật</w:t>
+      </w:r>
+      <w:proofErr w:type="spellEnd"/>
+      <w:r>
+        <w:rPr>
+          <w:sz w:val="26"/>
+          <w:szCs w:val="26"/>
+        </w:rPr>
+        <w:t xml:space="preserve"> </w:t>
+      </w:r>
+      <w:proofErr w:type="spellStart"/>
+      <w:r>
+        <w:rPr>
+          <w:sz w:val="26"/>
+          <w:szCs w:val="26"/>
+        </w:rPr>
+        <w:t>ảnh</w:t>
+      </w:r>
+      <w:proofErr w:type="spellEnd"/>
+      <w:r>
+        <w:rPr>
+          <w:sz w:val="26"/>
+          <w:szCs w:val="26"/>
+        </w:rPr>
+        <w:t xml:space="preserve"> </w:t>
+      </w:r>
+      <w:proofErr w:type="spellStart"/>
+      <w:r>
+        <w:rPr>
+          <w:sz w:val="26"/>
+          <w:szCs w:val="26"/>
+        </w:rPr>
+        <w:t>phòng</w:t>
+      </w:r>
+      <w:proofErr w:type="spellEnd"/>
+      <w:r>
+        <w:rPr>
+          <w:sz w:val="26"/>
+          <w:szCs w:val="26"/>
+          <w:lang w:val="vi-VN"/>
+        </w:rPr>
+        <w:t xml:space="preserve"> có dung lượng tối đa 2MB.</w:t>
       </w:r>
     </w:p>
     <w:p>
@@ -3720,6 +3849,26 @@
           <w:lang w:val="vi-VN"/>
         </w:rPr>
       </w:pPr>
+    </w:p>
+    <w:p>
+      <w:pPr>
+        <w:spacing w:after="0" w:line="240" w:lineRule="auto"/>
+        <w:rPr>
+          <w:b/>
+          <w:bCs/>
+          <w:sz w:val="32"/>
+          <w:szCs w:val="24"/>
+        </w:rPr>
+      </w:pPr>
+      <w:r>
+        <w:rPr>
+          <w:b/>
+          <w:bCs/>
+          <w:sz w:val="32"/>
+          <w:szCs w:val="24"/>
+        </w:rPr>
+        <w:br w:type="page"/>
+      </w:r>
     </w:p>
     <w:p>
       <w:pPr>
@@ -3748,6 +3897,7 @@
           <w:sz w:val="32"/>
           <w:szCs w:val="24"/>
         </w:rPr>
+        <w:lastRenderedPageBreak/>
         <w:t>Kiểm</w:t>
       </w:r>
       <w:proofErr w:type="spellEnd"/>
@@ -3855,16 +4005,192 @@
     <w:p>
       <w:pPr>
         <w:spacing w:after="0" w:line="240" w:lineRule="auto"/>
-        <w:jc w:val="both"/>
-        <w:rPr>
-          <w:bCs/>
-          <w:sz w:val="26"/>
-          <w:szCs w:val="26"/>
-        </w:rPr>
-      </w:pPr>
-    </w:p>
-    <w:p>
-      <w:pPr>
+        <w:ind w:firstLine="360"/>
+        <w:jc w:val="both"/>
+        <w:rPr>
+          <w:bCs/>
+          <w:sz w:val="26"/>
+          <w:szCs w:val="26"/>
+        </w:rPr>
+      </w:pPr>
+      <w:r>
+        <w:rPr>
+          <w:bCs/>
+          <w:sz w:val="26"/>
+          <w:szCs w:val="26"/>
+        </w:rPr>
+        <w:t xml:space="preserve">Các </w:t>
+      </w:r>
+      <w:proofErr w:type="spellStart"/>
+      <w:r>
+        <w:rPr>
+          <w:bCs/>
+          <w:sz w:val="26"/>
+          <w:szCs w:val="26"/>
+        </w:rPr>
+        <w:t>kĩ</w:t>
+      </w:r>
+      <w:proofErr w:type="spellEnd"/>
+      <w:r>
+        <w:rPr>
+          <w:bCs/>
+          <w:sz w:val="26"/>
+          <w:szCs w:val="26"/>
+        </w:rPr>
+        <w:t xml:space="preserve"> </w:t>
+      </w:r>
+      <w:proofErr w:type="spellStart"/>
+      <w:r>
+        <w:rPr>
+          <w:bCs/>
+          <w:sz w:val="26"/>
+          <w:szCs w:val="26"/>
+        </w:rPr>
+        <w:t>thuật</w:t>
+      </w:r>
+      <w:proofErr w:type="spellEnd"/>
+      <w:r>
+        <w:rPr>
+          <w:bCs/>
+          <w:sz w:val="26"/>
+          <w:szCs w:val="26"/>
+        </w:rPr>
+        <w:t xml:space="preserve"> Black-box testing để </w:t>
+      </w:r>
+      <w:proofErr w:type="spellStart"/>
+      <w:r>
+        <w:rPr>
+          <w:bCs/>
+          <w:sz w:val="26"/>
+          <w:szCs w:val="26"/>
+        </w:rPr>
+        <w:t>sinh</w:t>
+      </w:r>
+      <w:proofErr w:type="spellEnd"/>
+      <w:r>
+        <w:rPr>
+          <w:bCs/>
+          <w:sz w:val="26"/>
+          <w:szCs w:val="26"/>
+        </w:rPr>
+        <w:t xml:space="preserve"> </w:t>
+      </w:r>
+      <w:proofErr w:type="spellStart"/>
+      <w:r>
+        <w:rPr>
+          <w:bCs/>
+          <w:sz w:val="26"/>
+          <w:szCs w:val="26"/>
+        </w:rPr>
+        <w:t>testcase</w:t>
+      </w:r>
+      <w:proofErr w:type="spellEnd"/>
+      <w:r>
+        <w:rPr>
+          <w:bCs/>
+          <w:sz w:val="26"/>
+          <w:szCs w:val="26"/>
+        </w:rPr>
+        <w:t xml:space="preserve"> </w:t>
+      </w:r>
+      <w:proofErr w:type="spellStart"/>
+      <w:r>
+        <w:rPr>
+          <w:bCs/>
+          <w:sz w:val="26"/>
+          <w:szCs w:val="26"/>
+        </w:rPr>
+        <w:t>cho</w:t>
+      </w:r>
+      <w:proofErr w:type="spellEnd"/>
+      <w:r>
+        <w:rPr>
+          <w:bCs/>
+          <w:sz w:val="26"/>
+          <w:szCs w:val="26"/>
+        </w:rPr>
+        <w:t xml:space="preserve"> các </w:t>
+      </w:r>
+      <w:proofErr w:type="spellStart"/>
+      <w:r>
+        <w:rPr>
+          <w:bCs/>
+          <w:sz w:val="26"/>
+          <w:szCs w:val="26"/>
+        </w:rPr>
+        <w:t>yêu</w:t>
+      </w:r>
+      <w:proofErr w:type="spellEnd"/>
+      <w:r>
+        <w:rPr>
+          <w:bCs/>
+          <w:sz w:val="26"/>
+          <w:szCs w:val="26"/>
+        </w:rPr>
+        <w:t xml:space="preserve"> </w:t>
+      </w:r>
+      <w:proofErr w:type="spellStart"/>
+      <w:r>
+        <w:rPr>
+          <w:bCs/>
+          <w:sz w:val="26"/>
+          <w:szCs w:val="26"/>
+        </w:rPr>
+        <w:t>cầu</w:t>
+      </w:r>
+      <w:proofErr w:type="spellEnd"/>
+      <w:r>
+        <w:rPr>
+          <w:bCs/>
+          <w:sz w:val="26"/>
+          <w:szCs w:val="26"/>
+        </w:rPr>
+        <w:t xml:space="preserve"> </w:t>
+      </w:r>
+      <w:proofErr w:type="spellStart"/>
+      <w:r>
+        <w:rPr>
+          <w:bCs/>
+          <w:sz w:val="26"/>
+          <w:szCs w:val="26"/>
+        </w:rPr>
+        <w:t>chức</w:t>
+      </w:r>
+      <w:proofErr w:type="spellEnd"/>
+      <w:r>
+        <w:rPr>
+          <w:bCs/>
+          <w:sz w:val="26"/>
+          <w:szCs w:val="26"/>
+        </w:rPr>
+        <w:t xml:space="preserve"> </w:t>
+      </w:r>
+      <w:proofErr w:type="spellStart"/>
+      <w:r>
+        <w:rPr>
+          <w:bCs/>
+          <w:sz w:val="26"/>
+          <w:szCs w:val="26"/>
+        </w:rPr>
+        <w:t>năng</w:t>
+      </w:r>
+      <w:proofErr w:type="spellEnd"/>
+      <w:r>
+        <w:rPr>
+          <w:bCs/>
+          <w:sz w:val="26"/>
+          <w:szCs w:val="26"/>
+        </w:rPr>
+        <w:t xml:space="preserve"> của nhóm là: </w:t>
+      </w:r>
+    </w:p>
+    <w:p>
+      <w:pPr>
+        <w:pStyle w:val="ListParagraph"/>
+        <w:numPr>
+          <w:ilvl w:val="0"/>
+          <w:numId w:val="12"/>
+        </w:numPr>
         <w:spacing w:after="0" w:line="240" w:lineRule="auto"/>
         <w:jc w:val="both"/>
         <w:rPr>
@@ -3873,9 +4199,46 @@
           <w:szCs w:val="26"/>
         </w:rPr>
       </w:pPr>
-    </w:p>
-    <w:p>
-      <w:pPr>
+      <w:r>
+        <w:rPr>
+          <w:bCs/>
+          <w:sz w:val="26"/>
+          <w:szCs w:val="26"/>
+        </w:rPr>
+        <w:t>B</w:t>
+      </w:r>
+      <w:r>
+        <w:rPr>
+          <w:bCs/>
+          <w:sz w:val="26"/>
+          <w:szCs w:val="26"/>
+        </w:rPr>
+        <w:t>oundary</w:t>
+      </w:r>
+      <w:r>
+        <w:rPr>
+          <w:bCs/>
+          <w:sz w:val="26"/>
+          <w:szCs w:val="26"/>
+        </w:rPr>
+        <w:t xml:space="preserve"> v</w:t>
+      </w:r>
+      <w:r>
+        <w:rPr>
+          <w:bCs/>
+          <w:sz w:val="26"/>
+          <w:szCs w:val="26"/>
+        </w:rPr>
+        <w:t xml:space="preserve">alue analysis </w:t>
+      </w:r>
+    </w:p>
+    <w:p>
+      <w:pPr>
+        <w:pStyle w:val="ListParagraph"/>
+        <w:numPr>
+          <w:ilvl w:val="0"/>
+          <w:numId w:val="12"/>
+        </w:numPr>
         <w:spacing w:after="0" w:line="240" w:lineRule="auto"/>
         <w:jc w:val="both"/>
         <w:rPr>
@@ -3884,9 +4247,22 @@
           <w:szCs w:val="26"/>
         </w:rPr>
       </w:pPr>
-    </w:p>
-    <w:p>
-      <w:pPr>
+      <w:r>
+        <w:rPr>
+          <w:bCs/>
+          <w:sz w:val="26"/>
+          <w:szCs w:val="26"/>
+        </w:rPr>
+        <w:t>Equivalence class partitioning</w:t>
+      </w:r>
+    </w:p>
+    <w:p>
+      <w:pPr>
+        <w:pStyle w:val="ListParagraph"/>
+        <w:numPr>
+          <w:ilvl w:val="0"/>
+          <w:numId w:val="12"/>
+        </w:numPr>
         <w:spacing w:after="0" w:line="240" w:lineRule="auto"/>
         <w:jc w:val="both"/>
         <w:rPr>
@@ -3895,9 +4271,22 @@
           <w:szCs w:val="26"/>
         </w:rPr>
       </w:pPr>
-    </w:p>
-    <w:p>
-      <w:pPr>
+      <w:r>
+        <w:rPr>
+          <w:bCs/>
+          <w:sz w:val="26"/>
+          <w:szCs w:val="26"/>
+        </w:rPr>
+        <w:t xml:space="preserve">Decision table </w:t>
+      </w:r>
+    </w:p>
+    <w:p>
+      <w:pPr>
+        <w:pStyle w:val="ListParagraph"/>
+        <w:numPr>
+          <w:ilvl w:val="0"/>
+          <w:numId w:val="12"/>
+        </w:numPr>
         <w:spacing w:after="0" w:line="240" w:lineRule="auto"/>
         <w:jc w:val="both"/>
         <w:rPr>
@@ -3906,6 +4295,40 @@
           <w:szCs w:val="26"/>
         </w:rPr>
       </w:pPr>
+      <w:proofErr w:type="spellStart"/>
+      <w:r>
+        <w:rPr>
+          <w:bCs/>
+          <w:sz w:val="26"/>
+          <w:szCs w:val="26"/>
+        </w:rPr>
+        <w:t>U</w:t>
+      </w:r>
+      <w:r>
+        <w:rPr>
+          <w:bCs/>
+          <w:sz w:val="26"/>
+          <w:szCs w:val="26"/>
+        </w:rPr>
+        <w:t>se</w:t>
+      </w:r>
+      <w:r>
+        <w:rPr>
+          <w:bCs/>
+          <w:sz w:val="26"/>
+          <w:szCs w:val="26"/>
+        </w:rPr>
+        <w:t>case</w:t>
+      </w:r>
+      <w:proofErr w:type="spellEnd"/>
+      <w:r>
+        <w:rPr>
+          <w:bCs/>
+          <w:sz w:val="26"/>
+          <w:szCs w:val="26"/>
+        </w:rPr>
+        <w:t xml:space="preserve"> testing.</w:t>
+      </w:r>
     </w:p>
     <w:p>
       <w:pPr>
@@ -3920,160 +4343,1059 @@
     </w:p>
     <w:p>
       <w:pPr>
+        <w:pStyle w:val="ListParagraph"/>
+        <w:numPr>
+          <w:ilvl w:val="0"/>
+          <w:numId w:val="13"/>
+        </w:numPr>
         <w:spacing w:after="0" w:line="240" w:lineRule="auto"/>
         <w:jc w:val="both"/>
         <w:rPr>
-          <w:bCs/>
-          <w:sz w:val="26"/>
-          <w:szCs w:val="26"/>
-        </w:rPr>
-      </w:pPr>
+          <w:b/>
+          <w:bCs/>
+          <w:sz w:val="28"/>
+          <w:szCs w:val="26"/>
+        </w:rPr>
+      </w:pPr>
+      <w:proofErr w:type="spellStart"/>
+      <w:r>
+        <w:rPr>
+          <w:b/>
+          <w:bCs/>
+          <w:sz w:val="28"/>
+          <w:szCs w:val="26"/>
+        </w:rPr>
+        <w:t>Chức</w:t>
+      </w:r>
+      <w:proofErr w:type="spellEnd"/>
+      <w:r>
+        <w:rPr>
+          <w:b/>
+          <w:bCs/>
+          <w:sz w:val="28"/>
+          <w:szCs w:val="26"/>
+        </w:rPr>
+        <w:t xml:space="preserve"> </w:t>
+      </w:r>
+      <w:proofErr w:type="spellStart"/>
+      <w:r>
+        <w:rPr>
+          <w:b/>
+          <w:bCs/>
+          <w:sz w:val="28"/>
+          <w:szCs w:val="26"/>
+        </w:rPr>
+        <w:t>năng</w:t>
+      </w:r>
+      <w:proofErr w:type="spellEnd"/>
+      <w:r>
+        <w:rPr>
+          <w:b/>
+          <w:bCs/>
+          <w:sz w:val="28"/>
+          <w:szCs w:val="26"/>
+        </w:rPr>
+        <w:t xml:space="preserve"> </w:t>
+      </w:r>
+      <w:proofErr w:type="spellStart"/>
+      <w:r>
+        <w:rPr>
+          <w:b/>
+          <w:bCs/>
+          <w:sz w:val="28"/>
+          <w:szCs w:val="26"/>
+        </w:rPr>
+        <w:t>đặt</w:t>
+      </w:r>
+      <w:proofErr w:type="spellEnd"/>
+      <w:r>
+        <w:rPr>
+          <w:b/>
+          <w:bCs/>
+          <w:sz w:val="28"/>
+          <w:szCs w:val="26"/>
+        </w:rPr>
+        <w:t xml:space="preserve"> </w:t>
+      </w:r>
+      <w:proofErr w:type="spellStart"/>
+      <w:r>
+        <w:rPr>
+          <w:b/>
+          <w:bCs/>
+          <w:sz w:val="28"/>
+          <w:szCs w:val="26"/>
+        </w:rPr>
+        <w:t>phòng</w:t>
+      </w:r>
+      <w:proofErr w:type="spellEnd"/>
     </w:p>
     <w:p>
       <w:pPr>
         <w:spacing w:after="0" w:line="240" w:lineRule="auto"/>
-        <w:jc w:val="both"/>
-        <w:rPr>
-          <w:bCs/>
-          <w:sz w:val="26"/>
-          <w:szCs w:val="26"/>
-        </w:rPr>
-      </w:pPr>
+        <w:ind w:left="360"/>
+        <w:rPr>
+          <w:bCs/>
+          <w:sz w:val="26"/>
+          <w:szCs w:val="26"/>
+        </w:rPr>
+      </w:pPr>
+      <w:proofErr w:type="spellStart"/>
+      <w:r>
+        <w:rPr>
+          <w:bCs/>
+          <w:sz w:val="26"/>
+          <w:szCs w:val="26"/>
+        </w:rPr>
+        <w:t>Chức</w:t>
+      </w:r>
+      <w:proofErr w:type="spellEnd"/>
+      <w:r>
+        <w:rPr>
+          <w:bCs/>
+          <w:sz w:val="26"/>
+          <w:szCs w:val="26"/>
+        </w:rPr>
+        <w:t xml:space="preserve"> </w:t>
+      </w:r>
+      <w:proofErr w:type="spellStart"/>
+      <w:r>
+        <w:rPr>
+          <w:bCs/>
+          <w:sz w:val="26"/>
+          <w:szCs w:val="26"/>
+        </w:rPr>
+        <w:t>năng</w:t>
+      </w:r>
+      <w:proofErr w:type="spellEnd"/>
+      <w:r>
+        <w:rPr>
+          <w:bCs/>
+          <w:sz w:val="26"/>
+          <w:szCs w:val="26"/>
+        </w:rPr>
+        <w:t xml:space="preserve"> </w:t>
+      </w:r>
+      <w:proofErr w:type="spellStart"/>
+      <w:r>
+        <w:rPr>
+          <w:bCs/>
+          <w:sz w:val="26"/>
+          <w:szCs w:val="26"/>
+        </w:rPr>
+        <w:t>đặt</w:t>
+      </w:r>
+      <w:proofErr w:type="spellEnd"/>
+      <w:r>
+        <w:rPr>
+          <w:bCs/>
+          <w:sz w:val="26"/>
+          <w:szCs w:val="26"/>
+        </w:rPr>
+        <w:t xml:space="preserve"> </w:t>
+      </w:r>
+      <w:proofErr w:type="spellStart"/>
+      <w:r>
+        <w:rPr>
+          <w:bCs/>
+          <w:sz w:val="26"/>
+          <w:szCs w:val="26"/>
+        </w:rPr>
+        <w:t>phòng</w:t>
+      </w:r>
+      <w:proofErr w:type="spellEnd"/>
+      <w:r>
+        <w:rPr>
+          <w:bCs/>
+          <w:sz w:val="26"/>
+          <w:szCs w:val="26"/>
+        </w:rPr>
+        <w:t xml:space="preserve"> </w:t>
+      </w:r>
+      <w:proofErr w:type="spellStart"/>
+      <w:r>
+        <w:rPr>
+          <w:bCs/>
+          <w:sz w:val="26"/>
+          <w:szCs w:val="26"/>
+        </w:rPr>
+        <w:t>cho</w:t>
+      </w:r>
+      <w:proofErr w:type="spellEnd"/>
+      <w:r>
+        <w:rPr>
+          <w:bCs/>
+          <w:sz w:val="26"/>
+          <w:szCs w:val="26"/>
+        </w:rPr>
+        <w:t xml:space="preserve"> </w:t>
+      </w:r>
+      <w:proofErr w:type="spellStart"/>
+      <w:r>
+        <w:rPr>
+          <w:bCs/>
+          <w:sz w:val="26"/>
+          <w:szCs w:val="26"/>
+        </w:rPr>
+        <w:t>phép</w:t>
+      </w:r>
+      <w:proofErr w:type="spellEnd"/>
+      <w:r>
+        <w:rPr>
+          <w:bCs/>
+          <w:sz w:val="26"/>
+          <w:szCs w:val="26"/>
+        </w:rPr>
+        <w:t xml:space="preserve"> </w:t>
+      </w:r>
+      <w:proofErr w:type="spellStart"/>
+      <w:r>
+        <w:rPr>
+          <w:bCs/>
+          <w:sz w:val="26"/>
+          <w:szCs w:val="26"/>
+        </w:rPr>
+        <w:t>người</w:t>
+      </w:r>
+      <w:proofErr w:type="spellEnd"/>
+      <w:r>
+        <w:rPr>
+          <w:bCs/>
+          <w:sz w:val="26"/>
+          <w:szCs w:val="26"/>
+        </w:rPr>
+        <w:t xml:space="preserve"> dùng </w:t>
+      </w:r>
+      <w:proofErr w:type="spellStart"/>
+      <w:r>
+        <w:rPr>
+          <w:bCs/>
+          <w:sz w:val="26"/>
+          <w:szCs w:val="26"/>
+        </w:rPr>
+        <w:t>đặt</w:t>
+      </w:r>
+      <w:proofErr w:type="spellEnd"/>
+      <w:r>
+        <w:rPr>
+          <w:bCs/>
+          <w:sz w:val="26"/>
+          <w:szCs w:val="26"/>
+        </w:rPr>
+        <w:t xml:space="preserve"> và </w:t>
+      </w:r>
+      <w:proofErr w:type="spellStart"/>
+      <w:r>
+        <w:rPr>
+          <w:bCs/>
+          <w:sz w:val="26"/>
+          <w:szCs w:val="26"/>
+        </w:rPr>
+        <w:t>sử</w:t>
+      </w:r>
+      <w:proofErr w:type="spellEnd"/>
+      <w:r>
+        <w:rPr>
+          <w:bCs/>
+          <w:sz w:val="26"/>
+          <w:szCs w:val="26"/>
+        </w:rPr>
+        <w:t xml:space="preserve"> </w:t>
+      </w:r>
+      <w:proofErr w:type="spellStart"/>
+      <w:r>
+        <w:rPr>
+          <w:bCs/>
+          <w:sz w:val="26"/>
+          <w:szCs w:val="26"/>
+        </w:rPr>
+        <w:t>dụng</w:t>
+      </w:r>
+      <w:proofErr w:type="spellEnd"/>
+      <w:r>
+        <w:rPr>
+          <w:bCs/>
+          <w:sz w:val="26"/>
+          <w:szCs w:val="26"/>
+        </w:rPr>
+        <w:t xml:space="preserve"> </w:t>
+      </w:r>
+      <w:proofErr w:type="spellStart"/>
+      <w:r>
+        <w:rPr>
+          <w:bCs/>
+          <w:sz w:val="26"/>
+          <w:szCs w:val="26"/>
+        </w:rPr>
+        <w:t>dịch</w:t>
+      </w:r>
+      <w:proofErr w:type="spellEnd"/>
+      <w:r>
+        <w:rPr>
+          <w:bCs/>
+          <w:sz w:val="26"/>
+          <w:szCs w:val="26"/>
+        </w:rPr>
+        <w:t xml:space="preserve"> vụ của </w:t>
+      </w:r>
+      <w:proofErr w:type="spellStart"/>
+      <w:r>
+        <w:rPr>
+          <w:bCs/>
+          <w:sz w:val="26"/>
+          <w:szCs w:val="26"/>
+        </w:rPr>
+        <w:t>khách</w:t>
+      </w:r>
+      <w:proofErr w:type="spellEnd"/>
+      <w:r>
+        <w:rPr>
+          <w:bCs/>
+          <w:sz w:val="26"/>
+          <w:szCs w:val="26"/>
+        </w:rPr>
+        <w:t xml:space="preserve"> </w:t>
+      </w:r>
+      <w:proofErr w:type="spellStart"/>
+      <w:r>
+        <w:rPr>
+          <w:bCs/>
+          <w:sz w:val="26"/>
+          <w:szCs w:val="26"/>
+        </w:rPr>
+        <w:t>sạn</w:t>
+      </w:r>
+      <w:proofErr w:type="spellEnd"/>
+      <w:r>
+        <w:rPr>
+          <w:bCs/>
+          <w:sz w:val="26"/>
+          <w:szCs w:val="26"/>
+        </w:rPr>
+        <w:t>.</w:t>
+      </w:r>
     </w:p>
     <w:p>
       <w:pPr>
         <w:spacing w:after="0" w:line="240" w:lineRule="auto"/>
-        <w:jc w:val="both"/>
-        <w:rPr>
-          <w:bCs/>
-          <w:sz w:val="26"/>
-          <w:szCs w:val="26"/>
-        </w:rPr>
-      </w:pPr>
-    </w:p>
-    <w:p>
-      <w:pPr>
-        <w:spacing w:after="0" w:line="240" w:lineRule="auto"/>
-        <w:jc w:val="both"/>
-        <w:rPr>
-          <w:bCs/>
-          <w:sz w:val="26"/>
-          <w:szCs w:val="26"/>
-        </w:rPr>
-      </w:pPr>
-    </w:p>
-    <w:p>
-      <w:pPr>
-        <w:spacing w:after="0" w:line="240" w:lineRule="auto"/>
-        <w:jc w:val="both"/>
-        <w:rPr>
-          <w:bCs/>
-          <w:sz w:val="26"/>
-          <w:szCs w:val="26"/>
-        </w:rPr>
-      </w:pPr>
-    </w:p>
-    <w:p>
-      <w:pPr>
-        <w:spacing w:after="0" w:line="240" w:lineRule="auto"/>
-        <w:jc w:val="both"/>
-        <w:rPr>
-          <w:bCs/>
-          <w:sz w:val="26"/>
-          <w:szCs w:val="26"/>
-        </w:rPr>
-      </w:pPr>
-    </w:p>
-    <w:p>
-      <w:pPr>
-        <w:spacing w:after="0" w:line="240" w:lineRule="auto"/>
-        <w:jc w:val="both"/>
-        <w:rPr>
-          <w:bCs/>
-          <w:sz w:val="26"/>
-          <w:szCs w:val="26"/>
-        </w:rPr>
-      </w:pPr>
-    </w:p>
-    <w:p>
-      <w:pPr>
-        <w:spacing w:after="0" w:line="240" w:lineRule="auto"/>
-        <w:jc w:val="both"/>
-        <w:rPr>
-          <w:bCs/>
-          <w:sz w:val="26"/>
-          <w:szCs w:val="26"/>
-        </w:rPr>
-      </w:pPr>
-    </w:p>
-    <w:p>
-      <w:pPr>
-        <w:spacing w:after="0" w:line="240" w:lineRule="auto"/>
-        <w:jc w:val="both"/>
-        <w:rPr>
-          <w:bCs/>
-          <w:sz w:val="26"/>
-          <w:szCs w:val="26"/>
-        </w:rPr>
-      </w:pPr>
-    </w:p>
-    <w:p>
-      <w:pPr>
-        <w:spacing w:after="0" w:line="240" w:lineRule="auto"/>
-        <w:jc w:val="both"/>
-        <w:rPr>
-          <w:bCs/>
-          <w:sz w:val="26"/>
-          <w:szCs w:val="26"/>
-        </w:rPr>
-      </w:pPr>
-    </w:p>
-    <w:p>
-      <w:pPr>
-        <w:spacing w:after="0" w:line="240" w:lineRule="auto"/>
-        <w:jc w:val="both"/>
-        <w:rPr>
-          <w:bCs/>
-          <w:sz w:val="26"/>
-          <w:szCs w:val="26"/>
-        </w:rPr>
-      </w:pPr>
-    </w:p>
-    <w:p>
-      <w:pPr>
-        <w:spacing w:after="0" w:line="240" w:lineRule="auto"/>
-        <w:jc w:val="both"/>
-        <w:rPr>
-          <w:bCs/>
-          <w:sz w:val="26"/>
-          <w:szCs w:val="26"/>
-        </w:rPr>
-      </w:pPr>
-    </w:p>
-    <w:p>
-      <w:pPr>
-        <w:spacing w:after="0" w:line="240" w:lineRule="auto"/>
-        <w:jc w:val="both"/>
-        <w:rPr>
-          <w:bCs/>
-          <w:sz w:val="26"/>
-          <w:szCs w:val="26"/>
-        </w:rPr>
-      </w:pPr>
-    </w:p>
-    <w:p>
-      <w:pPr>
-        <w:spacing w:after="0" w:line="240" w:lineRule="auto"/>
-        <w:jc w:val="both"/>
-        <w:rPr>
-          <w:b/>
-          <w:bCs/>
-          <w:sz w:val="32"/>
-          <w:szCs w:val="24"/>
+        <w:ind w:left="360"/>
+        <w:rPr>
+          <w:bCs/>
+          <w:sz w:val="26"/>
+          <w:szCs w:val="26"/>
         </w:rPr>
       </w:pPr>
       <w:bookmarkStart w:id="1" w:name="_GoBack"/>
       <w:bookmarkEnd w:id="1"/>
+    </w:p>
+    <w:p>
+      <w:pPr>
+        <w:spacing w:after="0" w:line="240" w:lineRule="auto"/>
+        <w:rPr>
+          <w:bCs/>
+          <w:sz w:val="26"/>
+          <w:szCs w:val="26"/>
+        </w:rPr>
+      </w:pPr>
+    </w:p>
+    <w:p>
+      <w:pPr>
+        <w:spacing w:after="0" w:line="240" w:lineRule="auto"/>
+        <w:rPr>
+          <w:bCs/>
+          <w:sz w:val="26"/>
+          <w:szCs w:val="26"/>
+        </w:rPr>
+      </w:pPr>
+    </w:p>
+    <w:p>
+      <w:pPr>
+        <w:spacing w:after="0" w:line="240" w:lineRule="auto"/>
+        <w:rPr>
+          <w:bCs/>
+          <w:sz w:val="26"/>
+          <w:szCs w:val="26"/>
+        </w:rPr>
+      </w:pPr>
+    </w:p>
+    <w:p>
+      <w:pPr>
+        <w:spacing w:after="0" w:line="240" w:lineRule="auto"/>
+        <w:rPr>
+          <w:bCs/>
+          <w:sz w:val="26"/>
+          <w:szCs w:val="26"/>
+        </w:rPr>
+      </w:pPr>
+    </w:p>
+    <w:p>
+      <w:pPr>
+        <w:spacing w:after="0" w:line="240" w:lineRule="auto"/>
+        <w:rPr>
+          <w:bCs/>
+          <w:sz w:val="26"/>
+          <w:szCs w:val="26"/>
+        </w:rPr>
+      </w:pPr>
+    </w:p>
+    <w:p>
+      <w:pPr>
+        <w:spacing w:after="0" w:line="240" w:lineRule="auto"/>
+        <w:rPr>
+          <w:bCs/>
+          <w:sz w:val="26"/>
+          <w:szCs w:val="26"/>
+        </w:rPr>
+      </w:pPr>
+      <w:r>
+        <w:rPr>
+          <w:bCs/>
+          <w:sz w:val="26"/>
+          <w:szCs w:val="26"/>
+        </w:rPr>
+        <w:t xml:space="preserve"> </w:t>
+      </w:r>
+    </w:p>
+    <w:p>
+      <w:pPr>
+        <w:spacing w:after="0" w:line="240" w:lineRule="auto"/>
+        <w:rPr>
+          <w:bCs/>
+          <w:sz w:val="26"/>
+          <w:szCs w:val="26"/>
+        </w:rPr>
+      </w:pPr>
+    </w:p>
+    <w:p>
+      <w:pPr>
+        <w:spacing w:after="0" w:line="240" w:lineRule="auto"/>
+        <w:rPr>
+          <w:bCs/>
+          <w:sz w:val="26"/>
+          <w:szCs w:val="26"/>
+        </w:rPr>
+      </w:pPr>
+    </w:p>
+    <w:p>
+      <w:pPr>
+        <w:spacing w:after="0" w:line="240" w:lineRule="auto"/>
+        <w:rPr>
+          <w:bCs/>
+          <w:sz w:val="26"/>
+          <w:szCs w:val="26"/>
+        </w:rPr>
+      </w:pPr>
+    </w:p>
+    <w:p>
+      <w:pPr>
+        <w:spacing w:after="0" w:line="240" w:lineRule="auto"/>
+        <w:rPr>
+          <w:bCs/>
+          <w:sz w:val="26"/>
+          <w:szCs w:val="26"/>
+        </w:rPr>
+      </w:pPr>
+    </w:p>
+    <w:p>
+      <w:pPr>
+        <w:spacing w:after="0" w:line="240" w:lineRule="auto"/>
+        <w:rPr>
+          <w:b/>
+          <w:bCs/>
+          <w:sz w:val="28"/>
+          <w:szCs w:val="26"/>
+        </w:rPr>
+      </w:pPr>
+      <w:r>
+        <w:rPr>
+          <w:b/>
+          <w:bCs/>
+          <w:sz w:val="28"/>
+          <w:szCs w:val="26"/>
+        </w:rPr>
+        <w:br w:type="page"/>
+      </w:r>
+    </w:p>
+    <w:p>
+      <w:pPr>
+        <w:spacing w:after="0" w:line="240" w:lineRule="auto"/>
+        <w:rPr>
+          <w:b/>
+          <w:bCs/>
+          <w:sz w:val="28"/>
+          <w:szCs w:val="26"/>
+        </w:rPr>
+      </w:pPr>
+    </w:p>
+    <w:p>
+      <w:pPr>
+        <w:pStyle w:val="ListParagraph"/>
+        <w:numPr>
+          <w:ilvl w:val="0"/>
+          <w:numId w:val="13"/>
+        </w:numPr>
+        <w:spacing w:after="0" w:line="240" w:lineRule="auto"/>
+        <w:jc w:val="both"/>
+        <w:rPr>
+          <w:b/>
+          <w:bCs/>
+          <w:sz w:val="28"/>
+          <w:szCs w:val="26"/>
+        </w:rPr>
+      </w:pPr>
+      <w:proofErr w:type="spellStart"/>
+      <w:r>
+        <w:rPr>
+          <w:b/>
+          <w:bCs/>
+          <w:sz w:val="28"/>
+          <w:szCs w:val="26"/>
+        </w:rPr>
+        <w:t>Chức</w:t>
+      </w:r>
+      <w:proofErr w:type="spellEnd"/>
+      <w:r>
+        <w:rPr>
+          <w:b/>
+          <w:bCs/>
+          <w:sz w:val="28"/>
+          <w:szCs w:val="26"/>
+        </w:rPr>
+        <w:t xml:space="preserve"> </w:t>
+      </w:r>
+      <w:proofErr w:type="spellStart"/>
+      <w:r>
+        <w:rPr>
+          <w:b/>
+          <w:bCs/>
+          <w:sz w:val="28"/>
+          <w:szCs w:val="26"/>
+        </w:rPr>
+        <w:t>năng</w:t>
+      </w:r>
+      <w:proofErr w:type="spellEnd"/>
+      <w:r>
+        <w:rPr>
+          <w:b/>
+          <w:bCs/>
+          <w:sz w:val="28"/>
+          <w:szCs w:val="26"/>
+        </w:rPr>
+        <w:t xml:space="preserve"> </w:t>
+      </w:r>
+      <w:proofErr w:type="spellStart"/>
+      <w:r>
+        <w:rPr>
+          <w:b/>
+          <w:bCs/>
+          <w:sz w:val="28"/>
+          <w:szCs w:val="26"/>
+        </w:rPr>
+        <w:t>thanh</w:t>
+      </w:r>
+      <w:proofErr w:type="spellEnd"/>
+      <w:r>
+        <w:rPr>
+          <w:b/>
+          <w:bCs/>
+          <w:sz w:val="28"/>
+          <w:szCs w:val="26"/>
+        </w:rPr>
+        <w:t xml:space="preserve"> </w:t>
+      </w:r>
+      <w:proofErr w:type="spellStart"/>
+      <w:r>
+        <w:rPr>
+          <w:b/>
+          <w:bCs/>
+          <w:sz w:val="28"/>
+          <w:szCs w:val="26"/>
+        </w:rPr>
+        <w:t>toán</w:t>
+      </w:r>
+      <w:proofErr w:type="spellEnd"/>
+    </w:p>
+    <w:p>
+      <w:pPr>
+        <w:pStyle w:val="ListParagraph"/>
+        <w:numPr>
+          <w:ilvl w:val="0"/>
+          <w:numId w:val="13"/>
+        </w:numPr>
+        <w:spacing w:after="0" w:line="240" w:lineRule="auto"/>
+        <w:jc w:val="both"/>
+        <w:rPr>
+          <w:b/>
+          <w:bCs/>
+          <w:sz w:val="26"/>
+          <w:szCs w:val="26"/>
+        </w:rPr>
+      </w:pPr>
+      <w:proofErr w:type="spellStart"/>
+      <w:r>
+        <w:rPr>
+          <w:b/>
+          <w:bCs/>
+          <w:sz w:val="26"/>
+          <w:szCs w:val="26"/>
+        </w:rPr>
+        <w:t>Chức</w:t>
+      </w:r>
+      <w:proofErr w:type="spellEnd"/>
+      <w:r>
+        <w:rPr>
+          <w:b/>
+          <w:bCs/>
+          <w:sz w:val="26"/>
+          <w:szCs w:val="26"/>
+        </w:rPr>
+        <w:t xml:space="preserve"> </w:t>
+      </w:r>
+      <w:proofErr w:type="spellStart"/>
+      <w:r>
+        <w:rPr>
+          <w:b/>
+          <w:bCs/>
+          <w:sz w:val="26"/>
+          <w:szCs w:val="26"/>
+        </w:rPr>
+        <w:t>năng</w:t>
+      </w:r>
+      <w:proofErr w:type="spellEnd"/>
+      <w:r>
+        <w:rPr>
+          <w:b/>
+          <w:bCs/>
+          <w:sz w:val="26"/>
+          <w:szCs w:val="26"/>
+        </w:rPr>
+        <w:t xml:space="preserve"> </w:t>
+      </w:r>
+      <w:proofErr w:type="spellStart"/>
+      <w:r>
+        <w:rPr>
+          <w:b/>
+          <w:bCs/>
+          <w:sz w:val="26"/>
+          <w:szCs w:val="26"/>
+        </w:rPr>
+        <w:t>đăng</w:t>
+      </w:r>
+      <w:proofErr w:type="spellEnd"/>
+      <w:r>
+        <w:rPr>
+          <w:b/>
+          <w:bCs/>
+          <w:sz w:val="26"/>
+          <w:szCs w:val="26"/>
+        </w:rPr>
+        <w:t xml:space="preserve"> </w:t>
+      </w:r>
+      <w:proofErr w:type="spellStart"/>
+      <w:r>
+        <w:rPr>
+          <w:b/>
+          <w:bCs/>
+          <w:sz w:val="26"/>
+          <w:szCs w:val="26"/>
+        </w:rPr>
+        <w:t>ký</w:t>
+      </w:r>
+      <w:proofErr w:type="spellEnd"/>
+      <w:r>
+        <w:rPr>
+          <w:b/>
+          <w:bCs/>
+          <w:sz w:val="26"/>
+          <w:szCs w:val="26"/>
+        </w:rPr>
+        <w:t xml:space="preserve"> </w:t>
+      </w:r>
+      <w:proofErr w:type="spellStart"/>
+      <w:r>
+        <w:rPr>
+          <w:b/>
+          <w:bCs/>
+          <w:sz w:val="26"/>
+          <w:szCs w:val="26"/>
+        </w:rPr>
+        <w:t>tài</w:t>
+      </w:r>
+      <w:proofErr w:type="spellEnd"/>
+      <w:r>
+        <w:rPr>
+          <w:b/>
+          <w:bCs/>
+          <w:sz w:val="26"/>
+          <w:szCs w:val="26"/>
+        </w:rPr>
+        <w:t xml:space="preserve"> </w:t>
+      </w:r>
+      <w:proofErr w:type="spellStart"/>
+      <w:r>
+        <w:rPr>
+          <w:b/>
+          <w:bCs/>
+          <w:sz w:val="26"/>
+          <w:szCs w:val="26"/>
+        </w:rPr>
+        <w:t>khoản</w:t>
+      </w:r>
+      <w:proofErr w:type="spellEnd"/>
+    </w:p>
+    <w:p>
+      <w:pPr>
+        <w:pStyle w:val="ListParagraph"/>
+        <w:numPr>
+          <w:ilvl w:val="0"/>
+          <w:numId w:val="13"/>
+        </w:numPr>
+        <w:spacing w:after="0" w:line="240" w:lineRule="auto"/>
+        <w:jc w:val="both"/>
+        <w:rPr>
+          <w:b/>
+          <w:bCs/>
+          <w:sz w:val="26"/>
+          <w:szCs w:val="26"/>
+        </w:rPr>
+      </w:pPr>
+      <w:proofErr w:type="spellStart"/>
+      <w:r>
+        <w:rPr>
+          <w:b/>
+          <w:bCs/>
+          <w:sz w:val="26"/>
+          <w:szCs w:val="26"/>
+        </w:rPr>
+        <w:t>Chức</w:t>
+      </w:r>
+      <w:proofErr w:type="spellEnd"/>
+      <w:r>
+        <w:rPr>
+          <w:b/>
+          <w:bCs/>
+          <w:sz w:val="26"/>
+          <w:szCs w:val="26"/>
+        </w:rPr>
+        <w:t xml:space="preserve"> </w:t>
+      </w:r>
+      <w:proofErr w:type="spellStart"/>
+      <w:r>
+        <w:rPr>
+          <w:b/>
+          <w:bCs/>
+          <w:sz w:val="26"/>
+          <w:szCs w:val="26"/>
+        </w:rPr>
+        <w:t>năng</w:t>
+      </w:r>
+      <w:proofErr w:type="spellEnd"/>
+      <w:r>
+        <w:rPr>
+          <w:b/>
+          <w:bCs/>
+          <w:sz w:val="26"/>
+          <w:szCs w:val="26"/>
+        </w:rPr>
+        <w:t xml:space="preserve"> xóa </w:t>
+      </w:r>
+      <w:proofErr w:type="spellStart"/>
+      <w:r>
+        <w:rPr>
+          <w:b/>
+          <w:bCs/>
+          <w:sz w:val="26"/>
+          <w:szCs w:val="26"/>
+        </w:rPr>
+        <w:t>phòng</w:t>
+      </w:r>
+      <w:proofErr w:type="spellEnd"/>
+    </w:p>
+    <w:p>
+      <w:pPr>
+        <w:pStyle w:val="ListParagraph"/>
+        <w:numPr>
+          <w:ilvl w:val="0"/>
+          <w:numId w:val="13"/>
+        </w:numPr>
+        <w:spacing w:after="0" w:line="240" w:lineRule="auto"/>
+        <w:jc w:val="both"/>
+        <w:rPr>
+          <w:b/>
+          <w:bCs/>
+          <w:sz w:val="26"/>
+          <w:szCs w:val="26"/>
+        </w:rPr>
+      </w:pPr>
+      <w:proofErr w:type="spellStart"/>
+      <w:r>
+        <w:rPr>
+          <w:b/>
+          <w:bCs/>
+          <w:sz w:val="26"/>
+          <w:szCs w:val="26"/>
+        </w:rPr>
+        <w:t>Chức</w:t>
+      </w:r>
+      <w:proofErr w:type="spellEnd"/>
+      <w:r>
+        <w:rPr>
+          <w:b/>
+          <w:bCs/>
+          <w:sz w:val="26"/>
+          <w:szCs w:val="26"/>
+        </w:rPr>
+        <w:t xml:space="preserve"> </w:t>
+      </w:r>
+      <w:proofErr w:type="spellStart"/>
+      <w:r>
+        <w:rPr>
+          <w:b/>
+          <w:bCs/>
+          <w:sz w:val="26"/>
+          <w:szCs w:val="26"/>
+        </w:rPr>
+        <w:t>năng</w:t>
+      </w:r>
+      <w:proofErr w:type="spellEnd"/>
+      <w:r>
+        <w:rPr>
+          <w:b/>
+          <w:bCs/>
+          <w:sz w:val="26"/>
+          <w:szCs w:val="26"/>
+        </w:rPr>
+        <w:t xml:space="preserve"> </w:t>
+      </w:r>
+      <w:proofErr w:type="spellStart"/>
+      <w:r>
+        <w:rPr>
+          <w:b/>
+          <w:bCs/>
+          <w:sz w:val="26"/>
+          <w:szCs w:val="26"/>
+        </w:rPr>
+        <w:t>chỉnh</w:t>
+      </w:r>
+      <w:proofErr w:type="spellEnd"/>
+      <w:r>
+        <w:rPr>
+          <w:b/>
+          <w:bCs/>
+          <w:sz w:val="26"/>
+          <w:szCs w:val="26"/>
+        </w:rPr>
+        <w:t xml:space="preserve"> sửa </w:t>
+      </w:r>
+      <w:proofErr w:type="spellStart"/>
+      <w:r>
+        <w:rPr>
+          <w:b/>
+          <w:bCs/>
+          <w:sz w:val="26"/>
+          <w:szCs w:val="26"/>
+        </w:rPr>
+        <w:t>thông</w:t>
+      </w:r>
+      <w:proofErr w:type="spellEnd"/>
+      <w:r>
+        <w:rPr>
+          <w:b/>
+          <w:bCs/>
+          <w:sz w:val="26"/>
+          <w:szCs w:val="26"/>
+        </w:rPr>
+        <w:t xml:space="preserve"> tin của </w:t>
+      </w:r>
+      <w:proofErr w:type="spellStart"/>
+      <w:r>
+        <w:rPr>
+          <w:b/>
+          <w:bCs/>
+          <w:sz w:val="26"/>
+          <w:szCs w:val="26"/>
+        </w:rPr>
+        <w:t>phòng</w:t>
+      </w:r>
+      <w:proofErr w:type="spellEnd"/>
+    </w:p>
+    <w:p>
+      <w:pPr>
+        <w:pStyle w:val="ListParagraph"/>
+        <w:spacing w:after="0" w:line="240" w:lineRule="auto"/>
+        <w:jc w:val="both"/>
+        <w:rPr>
+          <w:b/>
+          <w:bCs/>
+          <w:sz w:val="26"/>
+          <w:szCs w:val="26"/>
+        </w:rPr>
+      </w:pPr>
+    </w:p>
+    <w:p>
+      <w:pPr>
+        <w:spacing w:after="0" w:line="240" w:lineRule="auto"/>
+        <w:jc w:val="both"/>
+        <w:rPr>
+          <w:bCs/>
+          <w:sz w:val="26"/>
+          <w:szCs w:val="26"/>
+        </w:rPr>
+      </w:pPr>
+    </w:p>
+    <w:p>
+      <w:pPr>
+        <w:spacing w:after="0" w:line="240" w:lineRule="auto"/>
+        <w:jc w:val="both"/>
+        <w:rPr>
+          <w:bCs/>
+          <w:sz w:val="26"/>
+          <w:szCs w:val="26"/>
+        </w:rPr>
+      </w:pPr>
+    </w:p>
+    <w:p>
+      <w:pPr>
+        <w:spacing w:after="0" w:line="240" w:lineRule="auto"/>
+        <w:jc w:val="both"/>
+        <w:rPr>
+          <w:bCs/>
+          <w:sz w:val="26"/>
+          <w:szCs w:val="26"/>
+        </w:rPr>
+      </w:pPr>
+    </w:p>
+    <w:p>
+      <w:pPr>
+        <w:spacing w:after="0" w:line="240" w:lineRule="auto"/>
+        <w:jc w:val="both"/>
+        <w:rPr>
+          <w:bCs/>
+          <w:sz w:val="26"/>
+          <w:szCs w:val="26"/>
+        </w:rPr>
+      </w:pPr>
+    </w:p>
+    <w:p>
+      <w:pPr>
+        <w:spacing w:after="0" w:line="240" w:lineRule="auto"/>
+        <w:jc w:val="both"/>
+        <w:rPr>
+          <w:bCs/>
+          <w:sz w:val="26"/>
+          <w:szCs w:val="26"/>
+        </w:rPr>
+      </w:pPr>
+    </w:p>
+    <w:p>
+      <w:pPr>
+        <w:spacing w:after="0" w:line="240" w:lineRule="auto"/>
+        <w:jc w:val="both"/>
+        <w:rPr>
+          <w:bCs/>
+          <w:sz w:val="26"/>
+          <w:szCs w:val="26"/>
+        </w:rPr>
+      </w:pPr>
+    </w:p>
+    <w:p>
+      <w:pPr>
+        <w:spacing w:after="0" w:line="240" w:lineRule="auto"/>
+        <w:jc w:val="both"/>
+        <w:rPr>
+          <w:bCs/>
+          <w:sz w:val="26"/>
+          <w:szCs w:val="26"/>
+        </w:rPr>
+      </w:pPr>
+    </w:p>
+    <w:p>
+      <w:pPr>
+        <w:spacing w:after="0" w:line="240" w:lineRule="auto"/>
+        <w:jc w:val="both"/>
+        <w:rPr>
+          <w:bCs/>
+          <w:sz w:val="26"/>
+          <w:szCs w:val="26"/>
+        </w:rPr>
+      </w:pPr>
+    </w:p>
+    <w:p>
+      <w:pPr>
+        <w:spacing w:after="0" w:line="240" w:lineRule="auto"/>
+        <w:jc w:val="both"/>
+        <w:rPr>
+          <w:bCs/>
+          <w:sz w:val="26"/>
+          <w:szCs w:val="26"/>
+        </w:rPr>
+      </w:pPr>
+    </w:p>
+    <w:p>
+      <w:pPr>
+        <w:spacing w:after="0" w:line="240" w:lineRule="auto"/>
+        <w:jc w:val="both"/>
+        <w:rPr>
+          <w:bCs/>
+          <w:sz w:val="26"/>
+          <w:szCs w:val="26"/>
+        </w:rPr>
+      </w:pPr>
+    </w:p>
+    <w:p>
+      <w:pPr>
+        <w:spacing w:after="0" w:line="240" w:lineRule="auto"/>
+        <w:jc w:val="both"/>
+        <w:rPr>
+          <w:bCs/>
+          <w:sz w:val="26"/>
+          <w:szCs w:val="26"/>
+        </w:rPr>
+      </w:pPr>
+    </w:p>
+    <w:p>
+      <w:pPr>
+        <w:spacing w:after="0" w:line="240" w:lineRule="auto"/>
+        <w:jc w:val="both"/>
+        <w:rPr>
+          <w:bCs/>
+          <w:sz w:val="26"/>
+          <w:szCs w:val="26"/>
+        </w:rPr>
+      </w:pPr>
+    </w:p>
+    <w:p>
+      <w:pPr>
+        <w:spacing w:after="0" w:line="240" w:lineRule="auto"/>
+        <w:jc w:val="both"/>
+        <w:rPr>
+          <w:bCs/>
+          <w:sz w:val="26"/>
+          <w:szCs w:val="26"/>
+        </w:rPr>
+      </w:pPr>
+    </w:p>
+    <w:p>
+      <w:pPr>
+        <w:spacing w:after="0" w:line="240" w:lineRule="auto"/>
+        <w:jc w:val="both"/>
+        <w:rPr>
+          <w:bCs/>
+          <w:sz w:val="26"/>
+          <w:szCs w:val="26"/>
+        </w:rPr>
+      </w:pPr>
+    </w:p>
+    <w:p>
+      <w:pPr>
+        <w:spacing w:after="0" w:line="240" w:lineRule="auto"/>
+        <w:jc w:val="both"/>
+        <w:rPr>
+          <w:b/>
+          <w:bCs/>
+          <w:sz w:val="32"/>
+          <w:szCs w:val="24"/>
+        </w:rPr>
+      </w:pPr>
       <w:r>
         <w:rPr>
           <w:b/>
@@ -4577,7 +5899,7 @@
           <w:rPr>
             <w:noProof/>
           </w:rPr>
-          <w:t>7</w:t>
+          <w:t>8</w:t>
         </w:r>
         <w:r>
           <w:fldChar w:fldCharType="end"/>
@@ -5143,7 +6465,7 @@
   <w:abstractNum w:abstractNumId="1" w15:restartNumberingAfterBreak="0">
     <w:nsid w:val="054E30C6"/>
     <w:multiLevelType w:val="hybridMultilevel"/>
-    <w:tmpl w:val="B1C8DB14"/>
+    <w:tmpl w:val="8384C7FA"/>
     <w:lvl w:ilvl="0" w:tplc="0409000F">
       <w:start w:val="1"/>
       <w:numFmt w:val="decimal"/>
@@ -5725,6 +7047,92 @@
     </w:lvl>
   </w:abstractNum>
   <w:abstractNum w:abstractNumId="7" w15:restartNumberingAfterBreak="0">
+    <w:nsid w:val="607C4F4F"/>
+    <w:multiLevelType w:val="hybridMultilevel"/>
+    <w:tmpl w:val="8384C7FA"/>
+    <w:lvl w:ilvl="0" w:tplc="0409000F">
+      <w:start w:val="1"/>
+      <w:numFmt w:val="decimal"/>
+      <w:lvlText w:val="%1."/>
+      <w:lvlJc w:val="left"/>
+      <w:pPr>
+        <w:ind w:left="720" w:hanging="360"/>
+      </w:pPr>
+    </w:lvl>
+    <w:lvl w:ilvl="1" w:tplc="04090019" w:tentative="1">
+      <w:start w:val="1"/>
+      <w:numFmt w:val="lowerLetter"/>
+      <w:lvlText w:val="%2."/>
+      <w:lvlJc w:val="left"/>
+      <w:pPr>
+        <w:ind w:left="1440" w:hanging="360"/>
+      </w:pPr>
+    </w:lvl>
+    <w:lvl w:ilvl="2" w:tplc="0409001B" w:tentative="1">
+      <w:start w:val="1"/>
+      <w:numFmt w:val="lowerRoman"/>
+      <w:lvlText w:val="%3."/>
+      <w:lvlJc w:val="right"/>
+      <w:pPr>
+        <w:ind w:left="2160" w:hanging="180"/>
+      </w:pPr>
+    </w:lvl>
+    <w:lvl w:ilvl="3" w:tplc="0409000F" w:tentative="1">
+      <w:start w:val="1"/>
+      <w:numFmt w:val="decimal"/>
+      <w:lvlText w:val="%4."/>
+      <w:lvlJc w:val="left"/>
+      <w:pPr>
+        <w:ind w:left="2880" w:hanging="360"/>
+      </w:pPr>
+    </w:lvl>
+    <w:lvl w:ilvl="4" w:tplc="04090019" w:tentative="1">
+      <w:start w:val="1"/>
+      <w:numFmt w:val="lowerLetter"/>
+      <w:lvlText w:val="%5."/>
+      <w:lvlJc w:val="left"/>
+      <w:pPr>
+        <w:ind w:left="3600" w:hanging="360"/>
+      </w:pPr>
+    </w:lvl>
+    <w:lvl w:ilvl="5" w:tplc="0409001B" w:tentative="1">
+      <w:start w:val="1"/>
+      <w:numFmt w:val="lowerRoman"/>
+      <w:lvlText w:val="%6."/>
+      <w:lvlJc w:val="right"/>
+      <w:pPr>
+        <w:ind w:left="4320" w:hanging="180"/>
+      </w:pPr>
+    </w:lvl>
+    <w:lvl w:ilvl="6" w:tplc="0409000F" w:tentative="1">
+      <w:start w:val="1"/>
+      <w:numFmt w:val="decimal"/>
+      <w:lvlText w:val="%7."/>
+      <w:lvlJc w:val="left"/>
+      <w:pPr>
+        <w:ind w:left="5040" w:hanging="360"/>
+      </w:pPr>
+    </w:lvl>
+    <w:lvl w:ilvl="7" w:tplc="04090019" w:tentative="1">
+      <w:start w:val="1"/>
+      <w:numFmt w:val="lowerLetter"/>
+      <w:lvlText w:val="%8."/>
+      <w:lvlJc w:val="left"/>
+      <w:pPr>
+        <w:ind w:left="5760" w:hanging="360"/>
+      </w:pPr>
+    </w:lvl>
+    <w:lvl w:ilvl="8" w:tplc="0409001B" w:tentative="1">
+      <w:start w:val="1"/>
+      <w:numFmt w:val="lowerRoman"/>
+      <w:lvlText w:val="%9."/>
+      <w:lvlJc w:val="right"/>
+      <w:pPr>
+        <w:ind w:left="6480" w:hanging="180"/>
+      </w:pPr>
+    </w:lvl>
+  </w:abstractNum>
+  <w:abstractNum w:abstractNumId="8" w15:restartNumberingAfterBreak="0">
     <w:nsid w:val="61DA4054"/>
     <w:multiLevelType w:val="hybridMultilevel"/>
     <w:tmpl w:val="28A237A2"/>
@@ -5837,7 +7245,7 @@
       </w:rPr>
     </w:lvl>
   </w:abstractNum>
-  <w:abstractNum w:abstractNumId="8" w15:restartNumberingAfterBreak="0">
+  <w:abstractNum w:abstractNumId="9" w15:restartNumberingAfterBreak="0">
     <w:nsid w:val="701F2EC6"/>
     <w:multiLevelType w:val="hybridMultilevel"/>
     <w:tmpl w:val="2130B648"/>
@@ -5950,7 +7358,7 @@
       </w:rPr>
     </w:lvl>
   </w:abstractNum>
-  <w:abstractNum w:abstractNumId="9" w15:restartNumberingAfterBreak="0">
+  <w:abstractNum w:abstractNumId="10" w15:restartNumberingAfterBreak="0">
     <w:nsid w:val="722C5DFF"/>
     <w:multiLevelType w:val="hybridMultilevel"/>
     <w:tmpl w:val="A52E4C54"/>
@@ -6036,7 +7444,7 @@
       </w:pPr>
     </w:lvl>
   </w:abstractNum>
-  <w:abstractNum w:abstractNumId="10" w15:restartNumberingAfterBreak="0">
+  <w:abstractNum w:abstractNumId="11" w15:restartNumberingAfterBreak="0">
     <w:nsid w:val="78691FEC"/>
     <w:multiLevelType w:val="multilevel"/>
     <w:tmpl w:val="78691FEC"/>
@@ -6122,8 +7530,121 @@
       </w:pPr>
     </w:lvl>
   </w:abstractNum>
+  <w:abstractNum w:abstractNumId="12" w15:restartNumberingAfterBreak="0">
+    <w:nsid w:val="796B4CF5"/>
+    <w:multiLevelType w:val="hybridMultilevel"/>
+    <w:tmpl w:val="0B2A98FC"/>
+    <w:lvl w:ilvl="0" w:tplc="04090001">
+      <w:start w:val="1"/>
+      <w:numFmt w:val="bullet"/>
+      <w:lvlText w:val=""/>
+      <w:lvlJc w:val="left"/>
+      <w:pPr>
+        <w:ind w:left="1080" w:hanging="360"/>
+      </w:pPr>
+      <w:rPr>
+        <w:rFonts w:ascii="Symbol" w:hAnsi="Symbol" w:hint="default"/>
+      </w:rPr>
+    </w:lvl>
+    <w:lvl w:ilvl="1" w:tplc="04090003" w:tentative="1">
+      <w:start w:val="1"/>
+      <w:numFmt w:val="bullet"/>
+      <w:lvlText w:val="o"/>
+      <w:lvlJc w:val="left"/>
+      <w:pPr>
+        <w:ind w:left="1800" w:hanging="360"/>
+      </w:pPr>
+      <w:rPr>
+        <w:rFonts w:ascii="Courier New" w:hAnsi="Courier New" w:cs="Courier New" w:hint="default"/>
+      </w:rPr>
+    </w:lvl>
+    <w:lvl w:ilvl="2" w:tplc="04090005" w:tentative="1">
+      <w:start w:val="1"/>
+      <w:numFmt w:val="bullet"/>
+      <w:lvlText w:val=""/>
+      <w:lvlJc w:val="left"/>
+      <w:pPr>
+        <w:ind w:left="2520" w:hanging="360"/>
+      </w:pPr>
+      <w:rPr>
+        <w:rFonts w:ascii="Wingdings" w:hAnsi="Wingdings" w:hint="default"/>
+      </w:rPr>
+    </w:lvl>
+    <w:lvl w:ilvl="3" w:tplc="04090001" w:tentative="1">
+      <w:start w:val="1"/>
+      <w:numFmt w:val="bullet"/>
+      <w:lvlText w:val=""/>
+      <w:lvlJc w:val="left"/>
+      <w:pPr>
+        <w:ind w:left="3240" w:hanging="360"/>
+      </w:pPr>
+      <w:rPr>
+        <w:rFonts w:ascii="Symbol" w:hAnsi="Symbol" w:hint="default"/>
+      </w:rPr>
+    </w:lvl>
+    <w:lvl w:ilvl="4" w:tplc="04090003" w:tentative="1">
+      <w:start w:val="1"/>
+      <w:numFmt w:val="bullet"/>
+      <w:lvlText w:val="o"/>
+      <w:lvlJc w:val="left"/>
+      <w:pPr>
+        <w:ind w:left="3960" w:hanging="360"/>
+      </w:pPr>
+      <w:rPr>
+        <w:rFonts w:ascii="Courier New" w:hAnsi="Courier New" w:cs="Courier New" w:hint="default"/>
+      </w:rPr>
+    </w:lvl>
+    <w:lvl w:ilvl="5" w:tplc="04090005" w:tentative="1">
+      <w:start w:val="1"/>
+      <w:numFmt w:val="bullet"/>
+      <w:lvlText w:val=""/>
+      <w:lvlJc w:val="left"/>
+      <w:pPr>
+        <w:ind w:left="4680" w:hanging="360"/>
+      </w:pPr>
+      <w:rPr>
+        <w:rFonts w:ascii="Wingdings" w:hAnsi="Wingdings" w:hint="default"/>
+      </w:rPr>
+    </w:lvl>
+    <w:lvl w:ilvl="6" w:tplc="04090001" w:tentative="1">
+      <w:start w:val="1"/>
+      <w:numFmt w:val="bullet"/>
+      <w:lvlText w:val=""/>
+      <w:lvlJc w:val="left"/>
+      <w:pPr>
+        <w:ind w:left="5400" w:hanging="360"/>
+      </w:pPr>
+      <w:rPr>
+        <w:rFonts w:ascii="Symbol" w:hAnsi="Symbol" w:hint="default"/>
+      </w:rPr>
+    </w:lvl>
+    <w:lvl w:ilvl="7" w:tplc="04090003" w:tentative="1">
+      <w:start w:val="1"/>
+      <w:numFmt w:val="bullet"/>
+      <w:lvlText w:val="o"/>
+      <w:lvlJc w:val="left"/>
+      <w:pPr>
+        <w:ind w:left="6120" w:hanging="360"/>
+      </w:pPr>
+      <w:rPr>
+        <w:rFonts w:ascii="Courier New" w:hAnsi="Courier New" w:cs="Courier New" w:hint="default"/>
+      </w:rPr>
+    </w:lvl>
+    <w:lvl w:ilvl="8" w:tplc="04090005" w:tentative="1">
+      <w:start w:val="1"/>
+      <w:numFmt w:val="bullet"/>
+      <w:lvlText w:val=""/>
+      <w:lvlJc w:val="left"/>
+      <w:pPr>
+        <w:ind w:left="6840" w:hanging="360"/>
+      </w:pPr>
+      <w:rPr>
+        <w:rFonts w:ascii="Wingdings" w:hAnsi="Wingdings" w:hint="default"/>
+      </w:rPr>
+    </w:lvl>
+  </w:abstractNum>
   <w:num w:numId="1">
-    <w:abstractNumId w:val="10"/>
+    <w:abstractNumId w:val="11"/>
   </w:num>
   <w:num w:numId="2">
     <w:abstractNumId w:val="2"/>
@@ -6132,7 +7653,7 @@
     <w:abstractNumId w:val="6"/>
   </w:num>
   <w:num w:numId="4">
-    <w:abstractNumId w:val="9"/>
+    <w:abstractNumId w:val="10"/>
   </w:num>
   <w:num w:numId="5">
     <w:abstractNumId w:val="0"/>
@@ -6144,16 +7665,22 @@
     <w:abstractNumId w:val="5"/>
   </w:num>
   <w:num w:numId="8">
-    <w:abstractNumId w:val="7"/>
+    <w:abstractNumId w:val="8"/>
   </w:num>
   <w:num w:numId="9">
     <w:abstractNumId w:val="1"/>
   </w:num>
   <w:num w:numId="10">
-    <w:abstractNumId w:val="8"/>
+    <w:abstractNumId w:val="9"/>
   </w:num>
   <w:num w:numId="11">
     <w:abstractNumId w:val="4"/>
+  </w:num>
+  <w:num w:numId="12">
+    <w:abstractNumId w:val="12"/>
+  </w:num>
+  <w:num w:numId="13">
+    <w:abstractNumId w:val="7"/>
   </w:num>
 </w:numbering>
 </file>
@@ -7176,7 +8703,7 @@
 </file>
 
 <file path=customXml/itemProps2.xml><?xml version="1.0" encoding="utf-8"?>
-<ds:datastoreItem xmlns:ds="http://schemas.openxmlformats.org/officeDocument/2006/customXml" ds:itemID="{933D42A8-209E-49DC-BFCC-64AA0768FF98}">
+<ds:datastoreItem xmlns:ds="http://schemas.openxmlformats.org/officeDocument/2006/customXml" ds:itemID="{C9A1AD36-6DFE-4F0A-816D-7A7D7BBDAA90}">
   <ds:schemaRefs>
     <ds:schemaRef ds:uri="http://schemas.openxmlformats.org/officeDocument/2006/bibliography"/>
   </ds:schemaRefs>

--- a/2. Project 2/Software Testing Assignment 2 - Part A.docx
+++ b/2. Project 2/Software Testing Assignment 2 - Part A.docx
@@ -449,47 +449,13 @@
         </w:rPr>
         <w:t xml:space="preserve"> </w:t>
       </w:r>
-      <w:proofErr w:type="spellStart"/>
-      <w:r>
-        <w:rPr>
-          <w:sz w:val="26"/>
-          <w:szCs w:val="26"/>
-        </w:rPr>
-        <w:t>Bùi</w:t>
-      </w:r>
-      <w:proofErr w:type="spellEnd"/>
-      <w:r>
-        <w:rPr>
-          <w:sz w:val="26"/>
-          <w:szCs w:val="26"/>
-        </w:rPr>
-        <w:t xml:space="preserve"> </w:t>
-      </w:r>
-      <w:proofErr w:type="spellStart"/>
-      <w:r>
-        <w:rPr>
-          <w:sz w:val="26"/>
-          <w:szCs w:val="26"/>
-        </w:rPr>
-        <w:t>Hoài</w:t>
-      </w:r>
-      <w:proofErr w:type="spellEnd"/>
-      <w:r>
-        <w:rPr>
-          <w:sz w:val="26"/>
-          <w:szCs w:val="26"/>
-        </w:rPr>
-        <w:t xml:space="preserve"> </w:t>
-      </w:r>
-      <w:proofErr w:type="spellStart"/>
-      <w:r>
-        <w:rPr>
-          <w:sz w:val="26"/>
-          <w:szCs w:val="26"/>
-        </w:rPr>
-        <w:t>Thắng</w:t>
-      </w:r>
-      <w:proofErr w:type="spellEnd"/>
+      <w:r>
+        <w:rPr>
+          <w:sz w:val="26"/>
+          <w:szCs w:val="26"/>
+        </w:rPr>
+        <w:t>Bùi Hoài Thắng</w:t>
+      </w:r>
     </w:p>
     <w:tbl>
       <w:tblPr>
@@ -624,36 +590,8 @@
                 <w:sz w:val="26"/>
                 <w:szCs w:val="26"/>
               </w:rPr>
-              <w:t xml:space="preserve">La </w:t>
+              <w:t>La Quốc Anh</w:t>
             </w:r>
-            <w:proofErr w:type="spellStart"/>
-            <w:r>
-              <w:rPr>
-                <w:rFonts w:cs="Times New Roman"/>
-                <w:sz w:val="26"/>
-                <w:szCs w:val="26"/>
-              </w:rPr>
-              <w:t>Quốc</w:t>
-            </w:r>
-            <w:proofErr w:type="spellEnd"/>
-            <w:r>
-              <w:rPr>
-                <w:rFonts w:cs="Times New Roman"/>
-                <w:sz w:val="26"/>
-                <w:szCs w:val="26"/>
-              </w:rPr>
-              <w:t xml:space="preserve"> </w:t>
-            </w:r>
-            <w:proofErr w:type="spellStart"/>
-            <w:r>
-              <w:rPr>
-                <w:rFonts w:cs="Times New Roman"/>
-                <w:sz w:val="26"/>
-                <w:szCs w:val="26"/>
-              </w:rPr>
-              <w:t>Anh</w:t>
-            </w:r>
-            <w:proofErr w:type="spellEnd"/>
           </w:p>
         </w:tc>
         <w:tc>
@@ -722,70 +660,14 @@
                 <w:szCs w:val="26"/>
               </w:rPr>
             </w:pPr>
-            <w:proofErr w:type="spellStart"/>
             <w:r>
               <w:rPr>
                 <w:rFonts w:cs="Times New Roman"/>
                 <w:sz w:val="26"/>
                 <w:szCs w:val="26"/>
               </w:rPr>
-              <w:t>Hà</w:t>
+              <w:t>Hà Hải Thiên Sơn</w:t>
             </w:r>
-            <w:proofErr w:type="spellEnd"/>
-            <w:r>
-              <w:rPr>
-                <w:rFonts w:cs="Times New Roman"/>
-                <w:sz w:val="26"/>
-                <w:szCs w:val="26"/>
-              </w:rPr>
-              <w:t xml:space="preserve"> </w:t>
-            </w:r>
-            <w:proofErr w:type="spellStart"/>
-            <w:r>
-              <w:rPr>
-                <w:rFonts w:cs="Times New Roman"/>
-                <w:sz w:val="26"/>
-                <w:szCs w:val="26"/>
-              </w:rPr>
-              <w:t>Hải</w:t>
-            </w:r>
-            <w:proofErr w:type="spellEnd"/>
-            <w:r>
-              <w:rPr>
-                <w:rFonts w:cs="Times New Roman"/>
-                <w:sz w:val="26"/>
-                <w:szCs w:val="26"/>
-              </w:rPr>
-              <w:t xml:space="preserve"> </w:t>
-            </w:r>
-            <w:proofErr w:type="spellStart"/>
-            <w:r>
-              <w:rPr>
-                <w:rFonts w:cs="Times New Roman"/>
-                <w:sz w:val="26"/>
-                <w:szCs w:val="26"/>
-              </w:rPr>
-              <w:t>Thiên</w:t>
-            </w:r>
-            <w:proofErr w:type="spellEnd"/>
-            <w:r>
-              <w:rPr>
-                <w:rFonts w:cs="Times New Roman"/>
-                <w:sz w:val="26"/>
-                <w:szCs w:val="26"/>
-              </w:rPr>
-              <w:t xml:space="preserve"> </w:t>
-            </w:r>
-            <w:proofErr w:type="spellStart"/>
-            <w:r>
-              <w:rPr>
-                <w:rFonts w:cs="Times New Roman"/>
-                <w:sz w:val="26"/>
-                <w:szCs w:val="26"/>
-              </w:rPr>
-              <w:t>Sơn</w:t>
-            </w:r>
-            <w:proofErr w:type="spellEnd"/>
           </w:p>
         </w:tc>
         <w:tc>
@@ -854,70 +736,14 @@
                 <w:szCs w:val="26"/>
               </w:rPr>
             </w:pPr>
-            <w:proofErr w:type="spellStart"/>
             <w:r>
               <w:rPr>
                 <w:rFonts w:cs="Times New Roman"/>
                 <w:sz w:val="26"/>
                 <w:szCs w:val="26"/>
               </w:rPr>
-              <w:t>Nguyễn</w:t>
+              <w:t>Nguyễn Tiến Đăng Khoa</w:t>
             </w:r>
-            <w:proofErr w:type="spellEnd"/>
-            <w:r>
-              <w:rPr>
-                <w:rFonts w:cs="Times New Roman"/>
-                <w:sz w:val="26"/>
-                <w:szCs w:val="26"/>
-              </w:rPr>
-              <w:t xml:space="preserve"> </w:t>
-            </w:r>
-            <w:proofErr w:type="spellStart"/>
-            <w:r>
-              <w:rPr>
-                <w:rFonts w:cs="Times New Roman"/>
-                <w:sz w:val="26"/>
-                <w:szCs w:val="26"/>
-              </w:rPr>
-              <w:t>Tiến</w:t>
-            </w:r>
-            <w:proofErr w:type="spellEnd"/>
-            <w:r>
-              <w:rPr>
-                <w:rFonts w:cs="Times New Roman"/>
-                <w:sz w:val="26"/>
-                <w:szCs w:val="26"/>
-              </w:rPr>
-              <w:t xml:space="preserve"> </w:t>
-            </w:r>
-            <w:proofErr w:type="spellStart"/>
-            <w:r>
-              <w:rPr>
-                <w:rFonts w:cs="Times New Roman"/>
-                <w:sz w:val="26"/>
-                <w:szCs w:val="26"/>
-              </w:rPr>
-              <w:t>Đăng</w:t>
-            </w:r>
-            <w:proofErr w:type="spellEnd"/>
-            <w:r>
-              <w:rPr>
-                <w:rFonts w:cs="Times New Roman"/>
-                <w:sz w:val="26"/>
-                <w:szCs w:val="26"/>
-              </w:rPr>
-              <w:t xml:space="preserve"> </w:t>
-            </w:r>
-            <w:proofErr w:type="spellStart"/>
-            <w:r>
-              <w:rPr>
-                <w:rFonts w:cs="Times New Roman"/>
-                <w:sz w:val="26"/>
-                <w:szCs w:val="26"/>
-              </w:rPr>
-              <w:t>Khoa</w:t>
-            </w:r>
-            <w:proofErr w:type="spellEnd"/>
           </w:p>
         </w:tc>
         <w:tc>
@@ -986,52 +812,14 @@
                 <w:szCs w:val="26"/>
               </w:rPr>
             </w:pPr>
-            <w:proofErr w:type="spellStart"/>
             <w:r>
               <w:rPr>
                 <w:rFonts w:cs="Times New Roman"/>
                 <w:sz w:val="26"/>
                 <w:szCs w:val="26"/>
               </w:rPr>
-              <w:t>Trịnh</w:t>
+              <w:t>Trịnh Duy Hưng</w:t>
             </w:r>
-            <w:proofErr w:type="spellEnd"/>
-            <w:r>
-              <w:rPr>
-                <w:rFonts w:cs="Times New Roman"/>
-                <w:sz w:val="26"/>
-                <w:szCs w:val="26"/>
-              </w:rPr>
-              <w:t xml:space="preserve"> </w:t>
-            </w:r>
-            <w:proofErr w:type="spellStart"/>
-            <w:r>
-              <w:rPr>
-                <w:rFonts w:cs="Times New Roman"/>
-                <w:sz w:val="26"/>
-                <w:szCs w:val="26"/>
-              </w:rPr>
-              <w:t>Duy</w:t>
-            </w:r>
-            <w:proofErr w:type="spellEnd"/>
-            <w:r>
-              <w:rPr>
-                <w:rFonts w:cs="Times New Roman"/>
-                <w:sz w:val="26"/>
-                <w:szCs w:val="26"/>
-              </w:rPr>
-              <w:t xml:space="preserve"> </w:t>
-            </w:r>
-            <w:proofErr w:type="spellStart"/>
-            <w:r>
-              <w:rPr>
-                <w:rFonts w:cs="Times New Roman"/>
-                <w:sz w:val="26"/>
-                <w:szCs w:val="26"/>
-              </w:rPr>
-              <w:t>Hưng</w:t>
-            </w:r>
-            <w:proofErr w:type="spellEnd"/>
           </w:p>
         </w:tc>
         <w:tc>
@@ -1141,34 +929,14 @@
               <w:sz w:val="56"/>
             </w:rPr>
           </w:pPr>
-          <w:proofErr w:type="spellStart"/>
           <w:r>
             <w:rPr>
               <w:rFonts w:ascii="Times New Roman" w:hAnsi="Times New Roman" w:cs="Times New Roman"/>
               <w:color w:val="auto"/>
               <w:sz w:val="56"/>
             </w:rPr>
-            <w:t>Mục</w:t>
+            <w:t>Mục lục</w:t>
           </w:r>
-          <w:proofErr w:type="spellEnd"/>
-          <w:r>
-            <w:rPr>
-              <w:rFonts w:ascii="Times New Roman" w:hAnsi="Times New Roman" w:cs="Times New Roman"/>
-              <w:color w:val="auto"/>
-              <w:sz w:val="56"/>
-            </w:rPr>
-            <w:t xml:space="preserve"> </w:t>
-          </w:r>
-          <w:proofErr w:type="spellStart"/>
-          <w:r>
-            <w:rPr>
-              <w:rFonts w:ascii="Times New Roman" w:hAnsi="Times New Roman" w:cs="Times New Roman"/>
-              <w:color w:val="auto"/>
-              <w:sz w:val="56"/>
-            </w:rPr>
-            <w:t>lục</w:t>
-          </w:r>
-          <w:proofErr w:type="spellEnd"/>
         </w:p>
         <w:p>
           <w:pPr>
@@ -1830,37 +1598,12 @@
         </w:rPr>
         <w:t xml:space="preserve">Thân chào thầy và các bạn sinh viên, đây là bài tập lớn môn </w:t>
       </w:r>
-      <w:proofErr w:type="spellStart"/>
-      <w:r>
-        <w:rPr>
-          <w:sz w:val="26"/>
-          <w:szCs w:val="26"/>
-        </w:rPr>
-        <w:t>Kiểm</w:t>
-      </w:r>
-      <w:proofErr w:type="spellEnd"/>
-      <w:r>
-        <w:rPr>
-          <w:sz w:val="26"/>
-          <w:szCs w:val="26"/>
-        </w:rPr>
-        <w:t xml:space="preserve"> </w:t>
-      </w:r>
-      <w:proofErr w:type="spellStart"/>
-      <w:r>
-        <w:rPr>
-          <w:sz w:val="26"/>
-          <w:szCs w:val="26"/>
-        </w:rPr>
-        <w:t>tra</w:t>
-      </w:r>
-      <w:proofErr w:type="spellEnd"/>
-      <w:r>
-        <w:rPr>
-          <w:sz w:val="26"/>
-          <w:szCs w:val="26"/>
-        </w:rPr>
-        <w:t xml:space="preserve"> </w:t>
+      <w:r>
+        <w:rPr>
+          <w:sz w:val="26"/>
+          <w:szCs w:val="26"/>
+        </w:rPr>
+        <w:t xml:space="preserve">Kiểm tra </w:t>
       </w:r>
       <w:r>
         <w:rPr>
@@ -1875,49 +1618,8 @@
           <w:sz w:val="26"/>
           <w:szCs w:val="26"/>
         </w:rPr>
-        <w:t xml:space="preserve"> </w:t>
-      </w:r>
-      <w:proofErr w:type="spellStart"/>
-      <w:r>
-        <w:rPr>
-          <w:sz w:val="26"/>
-          <w:szCs w:val="26"/>
-        </w:rPr>
-        <w:t>Bùi</w:t>
-      </w:r>
-      <w:proofErr w:type="spellEnd"/>
-      <w:r>
-        <w:rPr>
-          <w:sz w:val="26"/>
-          <w:szCs w:val="26"/>
-        </w:rPr>
-        <w:t xml:space="preserve"> </w:t>
-      </w:r>
-      <w:proofErr w:type="spellStart"/>
-      <w:r>
-        <w:rPr>
-          <w:sz w:val="26"/>
-          <w:szCs w:val="26"/>
-        </w:rPr>
-        <w:t>Hoài</w:t>
-      </w:r>
-      <w:proofErr w:type="spellEnd"/>
-      <w:r>
-        <w:rPr>
-          <w:sz w:val="26"/>
-          <w:szCs w:val="26"/>
-        </w:rPr>
-        <w:t xml:space="preserve"> </w:t>
-      </w:r>
-      <w:proofErr w:type="spellStart"/>
-      <w:r>
-        <w:rPr>
-          <w:sz w:val="26"/>
-          <w:szCs w:val="26"/>
-        </w:rPr>
-        <w:t>Thắng</w:t>
-      </w:r>
-      <w:proofErr w:type="spellEnd"/>
+        <w:t xml:space="preserve"> Bùi Hoài Thắng</w:t>
+      </w:r>
       <w:r>
         <w:rPr>
           <w:sz w:val="26"/>
@@ -2303,206 +2005,14 @@
           <w:sz w:val="26"/>
           <w:szCs w:val="26"/>
         </w:rPr>
-        <w:t xml:space="preserve">các </w:t>
-      </w:r>
-      <w:proofErr w:type="spellStart"/>
-      <w:r>
-        <w:rPr>
-          <w:sz w:val="26"/>
-          <w:szCs w:val="26"/>
-        </w:rPr>
-        <w:t>phương</w:t>
-      </w:r>
-      <w:proofErr w:type="spellEnd"/>
-      <w:r>
-        <w:rPr>
-          <w:sz w:val="26"/>
-          <w:szCs w:val="26"/>
-        </w:rPr>
-        <w:t xml:space="preserve"> </w:t>
-      </w:r>
-      <w:proofErr w:type="spellStart"/>
-      <w:r>
-        <w:rPr>
-          <w:sz w:val="26"/>
-          <w:szCs w:val="26"/>
-        </w:rPr>
-        <w:t>pháp</w:t>
-      </w:r>
-      <w:proofErr w:type="spellEnd"/>
-      <w:r>
-        <w:rPr>
-          <w:sz w:val="26"/>
-          <w:szCs w:val="26"/>
-        </w:rPr>
-        <w:t xml:space="preserve"> Black Box Testing để </w:t>
-      </w:r>
-      <w:proofErr w:type="spellStart"/>
-      <w:r>
-        <w:rPr>
-          <w:sz w:val="26"/>
-          <w:szCs w:val="26"/>
-        </w:rPr>
-        <w:t>kiểm</w:t>
-      </w:r>
-      <w:proofErr w:type="spellEnd"/>
-      <w:r>
-        <w:rPr>
-          <w:sz w:val="26"/>
-          <w:szCs w:val="26"/>
-        </w:rPr>
-        <w:t xml:space="preserve"> </w:t>
-      </w:r>
-      <w:proofErr w:type="spellStart"/>
-      <w:r>
-        <w:rPr>
-          <w:sz w:val="26"/>
-          <w:szCs w:val="26"/>
-        </w:rPr>
-        <w:t>tra</w:t>
-      </w:r>
-      <w:proofErr w:type="spellEnd"/>
-      <w:r>
-        <w:rPr>
-          <w:sz w:val="26"/>
-          <w:szCs w:val="26"/>
-        </w:rPr>
-        <w:t xml:space="preserve"> </w:t>
-      </w:r>
-      <w:r>
-        <w:rPr>
-          <w:sz w:val="26"/>
-          <w:szCs w:val="26"/>
-        </w:rPr>
-        <w:t xml:space="preserve">ứng </w:t>
-      </w:r>
-      <w:proofErr w:type="spellStart"/>
-      <w:r>
-        <w:rPr>
-          <w:sz w:val="26"/>
-          <w:szCs w:val="26"/>
-        </w:rPr>
-        <w:t>dụng</w:t>
-      </w:r>
-      <w:proofErr w:type="spellEnd"/>
-      <w:r>
-        <w:rPr>
-          <w:sz w:val="26"/>
-          <w:szCs w:val="26"/>
-        </w:rPr>
-        <w:t xml:space="preserve"> </w:t>
-      </w:r>
-      <w:proofErr w:type="spellStart"/>
-      <w:r>
-        <w:rPr>
-          <w:sz w:val="26"/>
-          <w:szCs w:val="26"/>
-        </w:rPr>
-        <w:t>quản</w:t>
-      </w:r>
-      <w:proofErr w:type="spellEnd"/>
-      <w:r>
-        <w:rPr>
-          <w:sz w:val="26"/>
-          <w:szCs w:val="26"/>
-        </w:rPr>
-        <w:t xml:space="preserve"> </w:t>
-      </w:r>
-      <w:proofErr w:type="spellStart"/>
-      <w:r>
-        <w:rPr>
-          <w:sz w:val="26"/>
-          <w:szCs w:val="26"/>
-        </w:rPr>
-        <w:t>lí</w:t>
-      </w:r>
-      <w:proofErr w:type="spellEnd"/>
-      <w:r>
-        <w:rPr>
-          <w:sz w:val="26"/>
-          <w:szCs w:val="26"/>
-        </w:rPr>
-        <w:t xml:space="preserve"> </w:t>
-      </w:r>
-      <w:proofErr w:type="spellStart"/>
-      <w:r>
-        <w:rPr>
-          <w:sz w:val="26"/>
-          <w:szCs w:val="26"/>
-        </w:rPr>
-        <w:t>khách</w:t>
-      </w:r>
-      <w:proofErr w:type="spellEnd"/>
-      <w:r>
-        <w:rPr>
-          <w:sz w:val="26"/>
-          <w:szCs w:val="26"/>
-        </w:rPr>
-        <w:t xml:space="preserve"> </w:t>
-      </w:r>
-      <w:proofErr w:type="spellStart"/>
-      <w:r>
-        <w:rPr>
-          <w:sz w:val="26"/>
-          <w:szCs w:val="26"/>
-        </w:rPr>
-        <w:t>sạn</w:t>
-      </w:r>
-      <w:proofErr w:type="spellEnd"/>
-      <w:r>
-        <w:rPr>
-          <w:sz w:val="26"/>
-          <w:szCs w:val="26"/>
-        </w:rPr>
-        <w:t xml:space="preserve"> </w:t>
-      </w:r>
-      <w:proofErr w:type="spellStart"/>
-      <w:r>
-        <w:rPr>
-          <w:sz w:val="26"/>
-          <w:szCs w:val="26"/>
-        </w:rPr>
-        <w:t>được</w:t>
-      </w:r>
-      <w:proofErr w:type="spellEnd"/>
-      <w:r>
-        <w:rPr>
-          <w:sz w:val="26"/>
-          <w:szCs w:val="26"/>
-        </w:rPr>
-        <w:t xml:space="preserve"> </w:t>
-      </w:r>
-      <w:proofErr w:type="spellStart"/>
-      <w:r>
-        <w:rPr>
-          <w:sz w:val="26"/>
-          <w:szCs w:val="26"/>
-        </w:rPr>
-        <w:t>cung</w:t>
-      </w:r>
-      <w:proofErr w:type="spellEnd"/>
-      <w:r>
-        <w:rPr>
-          <w:sz w:val="26"/>
-          <w:szCs w:val="26"/>
-        </w:rPr>
-        <w:t xml:space="preserve"> </w:t>
-      </w:r>
-      <w:proofErr w:type="spellStart"/>
-      <w:r>
-        <w:rPr>
-          <w:sz w:val="26"/>
-          <w:szCs w:val="26"/>
-        </w:rPr>
-        <w:t>cấp</w:t>
-      </w:r>
-      <w:proofErr w:type="spellEnd"/>
-      <w:r>
-        <w:rPr>
-          <w:sz w:val="26"/>
-          <w:szCs w:val="26"/>
-        </w:rPr>
-        <w:t>.</w:t>
+        <w:t xml:space="preserve">các phương pháp Black Box Testing để kiểm tra </w:t>
+      </w:r>
+      <w:r>
+        <w:rPr>
+          <w:sz w:val="26"/>
+          <w:szCs w:val="26"/>
+        </w:rPr>
+        <w:t>ứng dụng quản lí khách sạn được cung cấp.</w:t>
       </w:r>
     </w:p>
     <w:p>
@@ -2661,139 +2171,35 @@
           <w:sz w:val="32"/>
           <w:szCs w:val="24"/>
         </w:rPr>
-        <w:t xml:space="preserve">Phân </w:t>
-      </w:r>
-      <w:proofErr w:type="spellStart"/>
-      <w:r>
+        <w:t>Phân công nhiệm vụ</w:t>
+      </w:r>
+    </w:p>
+    <w:p>
+      <w:pPr>
+        <w:spacing w:after="0" w:line="240" w:lineRule="auto"/>
+        <w:jc w:val="both"/>
         <w:rPr>
           <w:b/>
           <w:bCs/>
           <w:sz w:val="32"/>
           <w:szCs w:val="24"/>
         </w:rPr>
-        <w:t>công</w:t>
-      </w:r>
-      <w:proofErr w:type="spellEnd"/>
-      <w:r>
-        <w:rPr>
-          <w:b/>
-          <w:bCs/>
-          <w:sz w:val="32"/>
-          <w:szCs w:val="24"/>
-        </w:rPr>
-        <w:t xml:space="preserve"> </w:t>
-      </w:r>
-      <w:proofErr w:type="spellStart"/>
-      <w:r>
-        <w:rPr>
-          <w:b/>
-          <w:bCs/>
-          <w:sz w:val="32"/>
-          <w:szCs w:val="24"/>
-        </w:rPr>
-        <w:t>nhiệm</w:t>
-      </w:r>
-      <w:proofErr w:type="spellEnd"/>
-      <w:r>
-        <w:rPr>
-          <w:b/>
-          <w:bCs/>
-          <w:sz w:val="32"/>
-          <w:szCs w:val="24"/>
-        </w:rPr>
-        <w:t xml:space="preserve"> vụ</w:t>
-      </w:r>
-    </w:p>
-    <w:p>
-      <w:pPr>
-        <w:spacing w:after="0" w:line="240" w:lineRule="auto"/>
-        <w:jc w:val="both"/>
-        <w:rPr>
-          <w:b/>
-          <w:bCs/>
-          <w:sz w:val="32"/>
-          <w:szCs w:val="24"/>
-        </w:rPr>
-      </w:pPr>
-      <w:r>
-        <w:rPr>
-          <w:bCs/>
-          <w:sz w:val="26"/>
-          <w:szCs w:val="26"/>
-        </w:rPr>
-        <w:t xml:space="preserve">Part </w:t>
-      </w:r>
-      <w:proofErr w:type="gramStart"/>
-      <w:r>
-        <w:rPr>
-          <w:bCs/>
-          <w:sz w:val="26"/>
-          <w:szCs w:val="26"/>
-        </w:rPr>
-        <w:t>A :</w:t>
-      </w:r>
-      <w:proofErr w:type="gramEnd"/>
-      <w:r>
-        <w:rPr>
-          <w:bCs/>
-          <w:sz w:val="26"/>
-          <w:szCs w:val="26"/>
-        </w:rPr>
-        <w:t xml:space="preserve"> </w:t>
-      </w:r>
-      <w:proofErr w:type="spellStart"/>
-      <w:r>
-        <w:rPr>
-          <w:bCs/>
-          <w:sz w:val="26"/>
-          <w:szCs w:val="26"/>
-        </w:rPr>
-        <w:t>Trịnh</w:t>
-      </w:r>
-      <w:proofErr w:type="spellEnd"/>
-      <w:r>
-        <w:rPr>
-          <w:bCs/>
-          <w:sz w:val="26"/>
-          <w:szCs w:val="26"/>
-        </w:rPr>
-        <w:t xml:space="preserve"> </w:t>
-      </w:r>
-      <w:proofErr w:type="spellStart"/>
-      <w:r>
-        <w:rPr>
-          <w:bCs/>
-          <w:sz w:val="26"/>
-          <w:szCs w:val="26"/>
-        </w:rPr>
-        <w:t>Duy</w:t>
-      </w:r>
-      <w:proofErr w:type="spellEnd"/>
-      <w:r>
-        <w:rPr>
-          <w:bCs/>
-          <w:sz w:val="26"/>
-          <w:szCs w:val="26"/>
-        </w:rPr>
-        <w:t xml:space="preserve"> </w:t>
-      </w:r>
-      <w:proofErr w:type="spellStart"/>
-      <w:r>
-        <w:rPr>
-          <w:bCs/>
-          <w:sz w:val="26"/>
-          <w:szCs w:val="26"/>
-        </w:rPr>
-        <w:t>Hưng</w:t>
-      </w:r>
-      <w:proofErr w:type="spellEnd"/>
-      <w:r>
-        <w:rPr>
-          <w:bCs/>
-          <w:sz w:val="26"/>
-          <w:szCs w:val="26"/>
-        </w:rPr>
-        <w:t xml:space="preserve"> – 1913652 – 100%</w:t>
+      </w:pPr>
+      <w:r>
+        <w:rPr>
+          <w:bCs/>
+          <w:sz w:val="26"/>
+          <w:szCs w:val="26"/>
+        </w:rPr>
+        <w:t xml:space="preserve">Part A : </w:t>
+      </w:r>
+      <w:r>
+        <w:rPr>
+          <w:bCs/>
+          <w:sz w:val="26"/>
+          <w:szCs w:val="26"/>
+        </w:rPr>
+        <w:t>Trịnh Duy Hưng – 1913652 – 100%</w:t>
       </w:r>
       <w:r>
         <w:rPr>
@@ -2824,7 +2230,6 @@
           <w:lang w:val="vi-VN"/>
         </w:rPr>
       </w:pPr>
-      <w:proofErr w:type="spellStart"/>
       <w:r>
         <w:rPr>
           <w:b/>
@@ -2833,9 +2238,8 @@
           <w:szCs w:val="24"/>
         </w:rPr>
         <w:lastRenderedPageBreak/>
-        <w:t>Đặc</w:t>
-      </w:r>
-      <w:proofErr w:type="spellEnd"/>
+        <w:t>Đặc tả ứng dụn</w:t>
+      </w:r>
       <w:r>
         <w:rPr>
           <w:b/>
@@ -2843,48 +2247,8 @@
           <w:sz w:val="32"/>
           <w:szCs w:val="24"/>
         </w:rPr>
-        <w:t xml:space="preserve"> </w:t>
-      </w:r>
-      <w:proofErr w:type="spellStart"/>
-      <w:r>
-        <w:rPr>
-          <w:b/>
-          <w:bCs/>
-          <w:sz w:val="32"/>
-          <w:szCs w:val="24"/>
-        </w:rPr>
-        <w:t>tả</w:t>
-      </w:r>
-      <w:proofErr w:type="spellEnd"/>
-      <w:r>
-        <w:rPr>
-          <w:b/>
-          <w:bCs/>
-          <w:sz w:val="32"/>
-          <w:szCs w:val="24"/>
-        </w:rPr>
-        <w:t xml:space="preserve"> ứng </w:t>
-      </w:r>
-      <w:proofErr w:type="spellStart"/>
-      <w:r>
-        <w:rPr>
-          <w:b/>
-          <w:bCs/>
-          <w:sz w:val="32"/>
-          <w:szCs w:val="24"/>
-        </w:rPr>
-        <w:t>dụn</w:t>
-      </w:r>
-      <w:r>
-        <w:rPr>
-          <w:b/>
-          <w:bCs/>
-          <w:sz w:val="32"/>
-          <w:szCs w:val="24"/>
-        </w:rPr>
         <w:t>g</w:t>
       </w:r>
-      <w:proofErr w:type="spellEnd"/>
     </w:p>
     <w:p>
       <w:pPr>
@@ -3045,37 +2409,12 @@
         </w:rPr>
         <w:t xml:space="preserve">Là một người sử dụng, tôi muốn </w:t>
       </w:r>
-      <w:proofErr w:type="spellStart"/>
-      <w:r>
-        <w:rPr>
-          <w:sz w:val="26"/>
-          <w:szCs w:val="26"/>
-        </w:rPr>
-        <w:t>đặt</w:t>
-      </w:r>
-      <w:proofErr w:type="spellEnd"/>
-      <w:r>
-        <w:rPr>
-          <w:sz w:val="26"/>
-          <w:szCs w:val="26"/>
-        </w:rPr>
-        <w:t xml:space="preserve"> </w:t>
-      </w:r>
-      <w:proofErr w:type="spellStart"/>
-      <w:r>
-        <w:rPr>
-          <w:sz w:val="26"/>
-          <w:szCs w:val="26"/>
-        </w:rPr>
-        <w:t>phòng</w:t>
-      </w:r>
-      <w:proofErr w:type="spellEnd"/>
-      <w:r>
-        <w:rPr>
-          <w:sz w:val="26"/>
-          <w:szCs w:val="26"/>
-        </w:rPr>
-        <w:t>.</w:t>
+      <w:r>
+        <w:rPr>
+          <w:sz w:val="26"/>
+          <w:szCs w:val="26"/>
+        </w:rPr>
+        <w:t>đặt phòng.</w:t>
       </w:r>
       <w:r>
         <w:rPr>
@@ -3110,79 +2449,13 @@
         </w:rPr>
         <w:t xml:space="preserve">Là một người sử dụng, tôi muốn </w:t>
       </w:r>
-      <w:proofErr w:type="spellStart"/>
-      <w:r>
-        <w:rPr>
-          <w:sz w:val="26"/>
-          <w:szCs w:val="26"/>
-        </w:rPr>
-        <w:t>nhận</w:t>
-      </w:r>
-      <w:proofErr w:type="spellEnd"/>
-      <w:r>
-        <w:rPr>
-          <w:sz w:val="26"/>
-          <w:szCs w:val="26"/>
-        </w:rPr>
-        <w:t xml:space="preserve"> </w:t>
-      </w:r>
-      <w:proofErr w:type="spellStart"/>
-      <w:r>
-        <w:rPr>
-          <w:sz w:val="26"/>
-          <w:szCs w:val="26"/>
-        </w:rPr>
-        <w:t>hóa</w:t>
-      </w:r>
-      <w:proofErr w:type="spellEnd"/>
-      <w:r>
-        <w:rPr>
-          <w:sz w:val="26"/>
-          <w:szCs w:val="26"/>
-        </w:rPr>
-        <w:t xml:space="preserve"> </w:t>
-      </w:r>
-      <w:proofErr w:type="spellStart"/>
-      <w:r>
-        <w:rPr>
-          <w:sz w:val="26"/>
-          <w:szCs w:val="26"/>
-        </w:rPr>
-        <w:t>đơn</w:t>
-      </w:r>
-      <w:proofErr w:type="spellEnd"/>
-      <w:r>
-        <w:rPr>
-          <w:sz w:val="26"/>
-          <w:szCs w:val="26"/>
-        </w:rPr>
-        <w:t xml:space="preserve"> khi </w:t>
-      </w:r>
-      <w:proofErr w:type="spellStart"/>
-      <w:r>
-        <w:rPr>
-          <w:sz w:val="26"/>
-          <w:szCs w:val="26"/>
-        </w:rPr>
-        <w:t>thanh</w:t>
-      </w:r>
-      <w:proofErr w:type="spellEnd"/>
-      <w:r>
-        <w:rPr>
-          <w:sz w:val="26"/>
-          <w:szCs w:val="26"/>
-        </w:rPr>
-        <w:t xml:space="preserve"> </w:t>
-      </w:r>
-      <w:proofErr w:type="spellStart"/>
-      <w:r>
-        <w:rPr>
-          <w:sz w:val="26"/>
-          <w:szCs w:val="26"/>
-        </w:rPr>
-        <w:t>toán</w:t>
-      </w:r>
-      <w:proofErr w:type="spellEnd"/>
+      <w:r>
+        <w:rPr>
+          <w:sz w:val="26"/>
+          <w:szCs w:val="26"/>
+        </w:rPr>
+        <w:t>nhận hóa đơn khi thanh toán</w:t>
+      </w:r>
       <w:r>
         <w:rPr>
           <w:sz w:val="26"/>
@@ -3216,31 +2489,13 @@
         </w:rPr>
         <w:t xml:space="preserve">Là một người </w:t>
       </w:r>
-      <w:proofErr w:type="spellStart"/>
-      <w:r>
-        <w:rPr>
-          <w:sz w:val="26"/>
-          <w:szCs w:val="26"/>
-        </w:rPr>
-        <w:t>sử</w:t>
-      </w:r>
-      <w:proofErr w:type="spellEnd"/>
-      <w:r>
-        <w:rPr>
-          <w:sz w:val="26"/>
-          <w:szCs w:val="26"/>
-        </w:rPr>
-        <w:t xml:space="preserve"> </w:t>
-      </w:r>
-      <w:proofErr w:type="spellStart"/>
-      <w:r>
-        <w:rPr>
-          <w:sz w:val="26"/>
-          <w:szCs w:val="26"/>
-        </w:rPr>
-        <w:t>dụng</w:t>
-      </w:r>
-      <w:proofErr w:type="spellEnd"/>
+      <w:r>
+        <w:rPr>
+          <w:sz w:val="26"/>
+          <w:szCs w:val="26"/>
+        </w:rPr>
+        <w:t>sử dụng</w:t>
+      </w:r>
       <w:r>
         <w:rPr>
           <w:sz w:val="26"/>
@@ -3303,49 +2558,8 @@
           <w:sz w:val="26"/>
           <w:szCs w:val="26"/>
         </w:rPr>
-        <w:t xml:space="preserve">xóa </w:t>
-      </w:r>
-      <w:proofErr w:type="spellStart"/>
-      <w:r>
-        <w:rPr>
-          <w:sz w:val="26"/>
-          <w:szCs w:val="26"/>
-        </w:rPr>
-        <w:t>phòng</w:t>
-      </w:r>
-      <w:proofErr w:type="spellEnd"/>
-      <w:r>
-        <w:rPr>
-          <w:sz w:val="26"/>
-          <w:szCs w:val="26"/>
-        </w:rPr>
-        <w:t xml:space="preserve"> đã </w:t>
-      </w:r>
-      <w:proofErr w:type="spellStart"/>
-      <w:r>
-        <w:rPr>
-          <w:sz w:val="26"/>
-          <w:szCs w:val="26"/>
-        </w:rPr>
-        <w:t>được</w:t>
-      </w:r>
-      <w:proofErr w:type="spellEnd"/>
-      <w:r>
-        <w:rPr>
-          <w:sz w:val="26"/>
-          <w:szCs w:val="26"/>
-        </w:rPr>
-        <w:t xml:space="preserve"> </w:t>
-      </w:r>
-      <w:proofErr w:type="spellStart"/>
-      <w:r>
-        <w:rPr>
-          <w:sz w:val="26"/>
-          <w:szCs w:val="26"/>
-        </w:rPr>
-        <w:t>đặt</w:t>
-      </w:r>
-      <w:proofErr w:type="spellEnd"/>
+        <w:t>xóa phòng đã được đặt</w:t>
+      </w:r>
       <w:r>
         <w:rPr>
           <w:sz w:val="26"/>
@@ -3379,31 +2593,13 @@
         </w:rPr>
         <w:t xml:space="preserve">Là một người </w:t>
       </w:r>
-      <w:proofErr w:type="spellStart"/>
-      <w:r>
-        <w:rPr>
-          <w:sz w:val="26"/>
-          <w:szCs w:val="26"/>
-        </w:rPr>
-        <w:t>quản</w:t>
-      </w:r>
-      <w:proofErr w:type="spellEnd"/>
-      <w:r>
-        <w:rPr>
-          <w:sz w:val="26"/>
-          <w:szCs w:val="26"/>
-        </w:rPr>
-        <w:t xml:space="preserve"> </w:t>
-      </w:r>
-      <w:proofErr w:type="spellStart"/>
-      <w:r>
-        <w:rPr>
-          <w:sz w:val="26"/>
-          <w:szCs w:val="26"/>
-        </w:rPr>
-        <w:t>lí</w:t>
-      </w:r>
-      <w:proofErr w:type="spellEnd"/>
+      <w:r>
+        <w:rPr>
+          <w:sz w:val="26"/>
+          <w:szCs w:val="26"/>
+        </w:rPr>
+        <w:t>quản lí</w:t>
+      </w:r>
       <w:r>
         <w:rPr>
           <w:sz w:val="26"/>
@@ -3412,53 +2608,12 @@
         </w:rPr>
         <w:t xml:space="preserve">, tôi muốn </w:t>
       </w:r>
-      <w:proofErr w:type="spellStart"/>
-      <w:r>
-        <w:rPr>
-          <w:sz w:val="26"/>
-          <w:szCs w:val="26"/>
-        </w:rPr>
-        <w:t>chỉnh</w:t>
-      </w:r>
-      <w:proofErr w:type="spellEnd"/>
-      <w:r>
-        <w:rPr>
-          <w:sz w:val="26"/>
-          <w:szCs w:val="26"/>
-        </w:rPr>
-        <w:t xml:space="preserve"> sửa </w:t>
-      </w:r>
-      <w:proofErr w:type="spellStart"/>
-      <w:r>
-        <w:rPr>
-          <w:sz w:val="26"/>
-          <w:szCs w:val="26"/>
-        </w:rPr>
-        <w:t>thông</w:t>
-      </w:r>
-      <w:proofErr w:type="spellEnd"/>
-      <w:r>
-        <w:rPr>
-          <w:sz w:val="26"/>
-          <w:szCs w:val="26"/>
-        </w:rPr>
-        <w:t xml:space="preserve"> tin của </w:t>
-      </w:r>
-      <w:proofErr w:type="spellStart"/>
-      <w:r>
-        <w:rPr>
-          <w:sz w:val="26"/>
-          <w:szCs w:val="26"/>
-        </w:rPr>
-        <w:t>phòng</w:t>
-      </w:r>
-      <w:proofErr w:type="spellEnd"/>
-      <w:r>
-        <w:rPr>
-          <w:sz w:val="26"/>
-          <w:szCs w:val="26"/>
-        </w:rPr>
-        <w:t>.</w:t>
+      <w:r>
+        <w:rPr>
+          <w:sz w:val="26"/>
+          <w:szCs w:val="26"/>
+        </w:rPr>
+        <w:t>chỉnh sửa thông tin của phòng.</w:t>
       </w:r>
     </w:p>
     <w:p>
@@ -3496,25 +2651,7 @@
           <w:sz w:val="26"/>
           <w:szCs w:val="26"/>
         </w:rPr>
-        <w:t>Non-</w:t>
-      </w:r>
-      <w:proofErr w:type="spellStart"/>
-      <w:r>
-        <w:rPr>
-          <w:b/>
-          <w:sz w:val="26"/>
-          <w:szCs w:val="26"/>
-        </w:rPr>
-        <w:t>funtional</w:t>
-      </w:r>
-      <w:proofErr w:type="spellEnd"/>
-      <w:r>
-        <w:rPr>
-          <w:b/>
-          <w:sz w:val="26"/>
-          <w:szCs w:val="26"/>
-        </w:rPr>
-        <w:t xml:space="preserve"> requirements</w:t>
+        <w:t>Non-funtional requirements</w:t>
       </w:r>
     </w:p>
     <w:p>
@@ -3594,19 +2731,26 @@
         </w:rPr>
         <w:t xml:space="preserve">Người dùng chỉ có thể </w:t>
       </w:r>
-      <w:proofErr w:type="spellStart"/>
-      <w:r>
-        <w:rPr>
-          <w:sz w:val="26"/>
-          <w:szCs w:val="26"/>
-        </w:rPr>
-        <w:t>đặt</w:t>
-      </w:r>
-      <w:proofErr w:type="spellEnd"/>
-      <w:r>
-        <w:rPr>
-          <w:sz w:val="26"/>
-          <w:szCs w:val="26"/>
+      <w:r>
+        <w:rPr>
+          <w:sz w:val="26"/>
+          <w:szCs w:val="26"/>
+        </w:rPr>
+        <w:t xml:space="preserve">đặt </w:t>
+      </w:r>
+      <w:r>
+        <w:rPr>
+          <w:sz w:val="26"/>
+          <w:szCs w:val="26"/>
+          <w:lang w:val="vi-VN"/>
+        </w:rPr>
+        <w:t>2</w:t>
+      </w:r>
+      <w:r>
+        <w:rPr>
+          <w:sz w:val="26"/>
+          <w:szCs w:val="26"/>
+          <w:lang w:val="vi-VN"/>
         </w:rPr>
         <w:t xml:space="preserve"> </w:t>
       </w:r>
@@ -3614,33 +2758,8 @@
         <w:rPr>
           <w:sz w:val="26"/>
           <w:szCs w:val="26"/>
-          <w:lang w:val="vi-VN"/>
-        </w:rPr>
-        <w:t>2</w:t>
-      </w:r>
-      <w:r>
-        <w:rPr>
-          <w:sz w:val="26"/>
-          <w:szCs w:val="26"/>
-          <w:lang w:val="vi-VN"/>
-        </w:rPr>
-        <w:t xml:space="preserve"> </w:t>
-      </w:r>
-      <w:proofErr w:type="spellStart"/>
-      <w:r>
-        <w:rPr>
-          <w:sz w:val="26"/>
-          <w:szCs w:val="26"/>
-        </w:rPr>
-        <w:t>phòng</w:t>
-      </w:r>
-      <w:proofErr w:type="spellEnd"/>
-      <w:r>
-        <w:rPr>
-          <w:sz w:val="26"/>
-          <w:szCs w:val="26"/>
-        </w:rPr>
-        <w:t xml:space="preserve"> </w:t>
+        </w:rPr>
+        <w:t xml:space="preserve">phòng </w:t>
       </w:r>
       <w:r>
         <w:rPr>
@@ -3723,21 +2842,12 @@
         </w:rPr>
         <w:t xml:space="preserve"> thực hiện thanh toán online, hệ thống không được phép lưu trữ thông tin thẻ credit/ debit của </w:t>
       </w:r>
-      <w:proofErr w:type="spellStart"/>
-      <w:r>
-        <w:rPr>
-          <w:sz w:val="26"/>
-          <w:szCs w:val="26"/>
-        </w:rPr>
-        <w:t>người</w:t>
-      </w:r>
-      <w:proofErr w:type="spellEnd"/>
-      <w:r>
-        <w:rPr>
-          <w:sz w:val="26"/>
-          <w:szCs w:val="26"/>
-        </w:rPr>
-        <w:t xml:space="preserve"> dùng</w:t>
+      <w:r>
+        <w:rPr>
+          <w:sz w:val="26"/>
+          <w:szCs w:val="26"/>
+        </w:rPr>
+        <w:t>người dùng</w:t>
       </w:r>
       <w:r>
         <w:rPr>
@@ -3772,63 +2882,13 @@
         </w:rPr>
         <w:t xml:space="preserve">Mỗi ảnh đính kèm </w:t>
       </w:r>
-      <w:proofErr w:type="spellStart"/>
-      <w:r>
-        <w:rPr>
-          <w:sz w:val="26"/>
-          <w:szCs w:val="26"/>
-        </w:rPr>
-        <w:t>cập</w:t>
-      </w:r>
-      <w:proofErr w:type="spellEnd"/>
-      <w:r>
-        <w:rPr>
-          <w:sz w:val="26"/>
-          <w:szCs w:val="26"/>
-        </w:rPr>
-        <w:t xml:space="preserve"> </w:t>
-      </w:r>
-      <w:proofErr w:type="spellStart"/>
-      <w:r>
-        <w:rPr>
-          <w:sz w:val="26"/>
-          <w:szCs w:val="26"/>
-        </w:rPr>
-        <w:t>nhật</w:t>
-      </w:r>
-      <w:proofErr w:type="spellEnd"/>
-      <w:r>
-        <w:rPr>
-          <w:sz w:val="26"/>
-          <w:szCs w:val="26"/>
-        </w:rPr>
-        <w:t xml:space="preserve"> </w:t>
-      </w:r>
-      <w:proofErr w:type="spellStart"/>
-      <w:r>
-        <w:rPr>
-          <w:sz w:val="26"/>
-          <w:szCs w:val="26"/>
-        </w:rPr>
-        <w:t>ảnh</w:t>
-      </w:r>
-      <w:proofErr w:type="spellEnd"/>
-      <w:r>
-        <w:rPr>
-          <w:sz w:val="26"/>
-          <w:szCs w:val="26"/>
-        </w:rPr>
-        <w:t xml:space="preserve"> </w:t>
-      </w:r>
-      <w:proofErr w:type="spellStart"/>
-      <w:r>
-        <w:rPr>
-          <w:sz w:val="26"/>
-          <w:szCs w:val="26"/>
-        </w:rPr>
-        <w:t>phòng</w:t>
-      </w:r>
-      <w:proofErr w:type="spellEnd"/>
+      <w:r>
+        <w:rPr>
+          <w:sz w:val="26"/>
+          <w:szCs w:val="26"/>
+        </w:rPr>
+        <w:t>cập nhật ảnh phòng</w:t>
+      </w:r>
       <w:r>
         <w:rPr>
           <w:sz w:val="26"/>
@@ -3889,7 +2949,6 @@
           <w:lang w:val="vi-VN"/>
         </w:rPr>
       </w:pPr>
-      <w:proofErr w:type="spellStart"/>
       <w:r>
         <w:rPr>
           <w:b/>
@@ -3898,109 +2957,8 @@
           <w:szCs w:val="24"/>
         </w:rPr>
         <w:lastRenderedPageBreak/>
-        <w:t>Kiểm</w:t>
-      </w:r>
-      <w:proofErr w:type="spellEnd"/>
-      <w:r>
-        <w:rPr>
-          <w:b/>
-          <w:bCs/>
-          <w:sz w:val="32"/>
-          <w:szCs w:val="24"/>
-        </w:rPr>
-        <w:t xml:space="preserve"> </w:t>
-      </w:r>
-      <w:proofErr w:type="spellStart"/>
-      <w:r>
-        <w:rPr>
-          <w:b/>
-          <w:bCs/>
-          <w:sz w:val="32"/>
-          <w:szCs w:val="24"/>
-        </w:rPr>
-        <w:t>tra</w:t>
-      </w:r>
-      <w:proofErr w:type="spellEnd"/>
-      <w:r>
-        <w:rPr>
-          <w:b/>
-          <w:bCs/>
-          <w:sz w:val="32"/>
-          <w:szCs w:val="24"/>
-        </w:rPr>
-        <w:t xml:space="preserve"> </w:t>
-      </w:r>
-      <w:proofErr w:type="spellStart"/>
-      <w:r>
-        <w:rPr>
-          <w:b/>
-          <w:bCs/>
-          <w:sz w:val="32"/>
-          <w:szCs w:val="24"/>
-        </w:rPr>
-        <w:t>yêu</w:t>
-      </w:r>
-      <w:proofErr w:type="spellEnd"/>
-      <w:r>
-        <w:rPr>
-          <w:b/>
-          <w:bCs/>
-          <w:sz w:val="32"/>
-          <w:szCs w:val="24"/>
-        </w:rPr>
-        <w:t xml:space="preserve"> </w:t>
-      </w:r>
-      <w:proofErr w:type="spellStart"/>
-      <w:r>
-        <w:rPr>
-          <w:b/>
-          <w:bCs/>
-          <w:sz w:val="32"/>
-          <w:szCs w:val="24"/>
-        </w:rPr>
-        <w:t>cầu</w:t>
-      </w:r>
-      <w:proofErr w:type="spellEnd"/>
-      <w:r>
-        <w:rPr>
-          <w:b/>
-          <w:bCs/>
-          <w:sz w:val="32"/>
-          <w:szCs w:val="24"/>
-        </w:rPr>
-        <w:t xml:space="preserve"> </w:t>
-      </w:r>
-      <w:proofErr w:type="spellStart"/>
-      <w:r>
-        <w:rPr>
-          <w:b/>
-          <w:bCs/>
-          <w:sz w:val="32"/>
-          <w:szCs w:val="24"/>
-        </w:rPr>
-        <w:t>chức</w:t>
-      </w:r>
-      <w:proofErr w:type="spellEnd"/>
-      <w:r>
-        <w:rPr>
-          <w:b/>
-          <w:bCs/>
-          <w:sz w:val="32"/>
-          <w:szCs w:val="24"/>
-        </w:rPr>
-        <w:t xml:space="preserve"> </w:t>
-      </w:r>
-      <w:proofErr w:type="spellStart"/>
-      <w:r>
-        <w:rPr>
-          <w:b/>
-          <w:bCs/>
-          <w:sz w:val="32"/>
-          <w:szCs w:val="24"/>
-        </w:rPr>
-        <w:t>năng</w:t>
-      </w:r>
-      <w:proofErr w:type="spellEnd"/>
+        <w:t>Kiểm tra yêu cầu chức năng</w:t>
+      </w:r>
     </w:p>
     <w:p>
       <w:pPr>
@@ -4019,169 +2977,7 @@
           <w:sz w:val="26"/>
           <w:szCs w:val="26"/>
         </w:rPr>
-        <w:t xml:space="preserve">Các </w:t>
-      </w:r>
-      <w:proofErr w:type="spellStart"/>
-      <w:r>
-        <w:rPr>
-          <w:bCs/>
-          <w:sz w:val="26"/>
-          <w:szCs w:val="26"/>
-        </w:rPr>
-        <w:t>kĩ</w:t>
-      </w:r>
-      <w:proofErr w:type="spellEnd"/>
-      <w:r>
-        <w:rPr>
-          <w:bCs/>
-          <w:sz w:val="26"/>
-          <w:szCs w:val="26"/>
-        </w:rPr>
-        <w:t xml:space="preserve"> </w:t>
-      </w:r>
-      <w:proofErr w:type="spellStart"/>
-      <w:r>
-        <w:rPr>
-          <w:bCs/>
-          <w:sz w:val="26"/>
-          <w:szCs w:val="26"/>
-        </w:rPr>
-        <w:t>thuật</w:t>
-      </w:r>
-      <w:proofErr w:type="spellEnd"/>
-      <w:r>
-        <w:rPr>
-          <w:bCs/>
-          <w:sz w:val="26"/>
-          <w:szCs w:val="26"/>
-        </w:rPr>
-        <w:t xml:space="preserve"> Black-box testing để </w:t>
-      </w:r>
-      <w:proofErr w:type="spellStart"/>
-      <w:r>
-        <w:rPr>
-          <w:bCs/>
-          <w:sz w:val="26"/>
-          <w:szCs w:val="26"/>
-        </w:rPr>
-        <w:t>sinh</w:t>
-      </w:r>
-      <w:proofErr w:type="spellEnd"/>
-      <w:r>
-        <w:rPr>
-          <w:bCs/>
-          <w:sz w:val="26"/>
-          <w:szCs w:val="26"/>
-        </w:rPr>
-        <w:t xml:space="preserve"> </w:t>
-      </w:r>
-      <w:proofErr w:type="spellStart"/>
-      <w:r>
-        <w:rPr>
-          <w:bCs/>
-          <w:sz w:val="26"/>
-          <w:szCs w:val="26"/>
-        </w:rPr>
-        <w:t>testcase</w:t>
-      </w:r>
-      <w:proofErr w:type="spellEnd"/>
-      <w:r>
-        <w:rPr>
-          <w:bCs/>
-          <w:sz w:val="26"/>
-          <w:szCs w:val="26"/>
-        </w:rPr>
-        <w:t xml:space="preserve"> </w:t>
-      </w:r>
-      <w:proofErr w:type="spellStart"/>
-      <w:r>
-        <w:rPr>
-          <w:bCs/>
-          <w:sz w:val="26"/>
-          <w:szCs w:val="26"/>
-        </w:rPr>
-        <w:t>cho</w:t>
-      </w:r>
-      <w:proofErr w:type="spellEnd"/>
-      <w:r>
-        <w:rPr>
-          <w:bCs/>
-          <w:sz w:val="26"/>
-          <w:szCs w:val="26"/>
-        </w:rPr>
-        <w:t xml:space="preserve"> các </w:t>
-      </w:r>
-      <w:proofErr w:type="spellStart"/>
-      <w:r>
-        <w:rPr>
-          <w:bCs/>
-          <w:sz w:val="26"/>
-          <w:szCs w:val="26"/>
-        </w:rPr>
-        <w:t>yêu</w:t>
-      </w:r>
-      <w:proofErr w:type="spellEnd"/>
-      <w:r>
-        <w:rPr>
-          <w:bCs/>
-          <w:sz w:val="26"/>
-          <w:szCs w:val="26"/>
-        </w:rPr>
-        <w:t xml:space="preserve"> </w:t>
-      </w:r>
-      <w:proofErr w:type="spellStart"/>
-      <w:r>
-        <w:rPr>
-          <w:bCs/>
-          <w:sz w:val="26"/>
-          <w:szCs w:val="26"/>
-        </w:rPr>
-        <w:t>cầu</w:t>
-      </w:r>
-      <w:proofErr w:type="spellEnd"/>
-      <w:r>
-        <w:rPr>
-          <w:bCs/>
-          <w:sz w:val="26"/>
-          <w:szCs w:val="26"/>
-        </w:rPr>
-        <w:t xml:space="preserve"> </w:t>
-      </w:r>
-      <w:proofErr w:type="spellStart"/>
-      <w:r>
-        <w:rPr>
-          <w:bCs/>
-          <w:sz w:val="26"/>
-          <w:szCs w:val="26"/>
-        </w:rPr>
-        <w:t>chức</w:t>
-      </w:r>
-      <w:proofErr w:type="spellEnd"/>
-      <w:r>
-        <w:rPr>
-          <w:bCs/>
-          <w:sz w:val="26"/>
-          <w:szCs w:val="26"/>
-        </w:rPr>
-        <w:t xml:space="preserve"> </w:t>
-      </w:r>
-      <w:proofErr w:type="spellStart"/>
-      <w:r>
-        <w:rPr>
-          <w:bCs/>
-          <w:sz w:val="26"/>
-          <w:szCs w:val="26"/>
-        </w:rPr>
-        <w:t>năng</w:t>
-      </w:r>
-      <w:proofErr w:type="spellEnd"/>
-      <w:r>
-        <w:rPr>
-          <w:bCs/>
-          <w:sz w:val="26"/>
-          <w:szCs w:val="26"/>
-        </w:rPr>
-        <w:t xml:space="preserve"> của nhóm là: </w:t>
+        <w:t xml:space="preserve">Các kĩ thuật Black-box testing để sinh testcase cho các yêu cầu chức năng của nhóm là: </w:t>
       </w:r>
     </w:p>
     <w:p>
@@ -4229,8 +3025,18 @@
           <w:sz w:val="26"/>
           <w:szCs w:val="26"/>
         </w:rPr>
-        <w:t xml:space="preserve">alue analysis </w:t>
-      </w:r>
+        <w:t xml:space="preserve">alue </w:t>
+      </w:r>
+      <w:r>
+        <w:rPr>
+          <w:bCs/>
+          <w:sz w:val="26"/>
+          <w:szCs w:val="26"/>
+        </w:rPr>
+        <w:t>testing</w:t>
+      </w:r>
+      <w:bookmarkStart w:id="1" w:name="_GoBack"/>
+      <w:bookmarkEnd w:id="1"/>
     </w:p>
     <w:p>
       <w:pPr>
@@ -4295,7 +3101,6 @@
           <w:szCs w:val="26"/>
         </w:rPr>
       </w:pPr>
-      <w:proofErr w:type="spellStart"/>
       <w:r>
         <w:rPr>
           <w:bCs/>
@@ -4318,16 +3123,7 @@
           <w:sz w:val="26"/>
           <w:szCs w:val="26"/>
         </w:rPr>
-        <w:t>case</w:t>
-      </w:r>
-      <w:proofErr w:type="spellEnd"/>
-      <w:r>
-        <w:rPr>
-          <w:bCs/>
-          <w:sz w:val="26"/>
-          <w:szCs w:val="26"/>
-        </w:rPr>
-        <w:t xml:space="preserve"> testing.</w:t>
+        <w:t>case testing.</w:t>
       </w:r>
     </w:p>
     <w:p>
@@ -4357,7 +3153,6 @@
           <w:szCs w:val="26"/>
         </w:rPr>
       </w:pPr>
-      <w:proofErr w:type="spellStart"/>
       <w:r>
         <w:rPr>
           <w:b/>
@@ -4365,69 +3160,8 @@
           <w:sz w:val="28"/>
           <w:szCs w:val="26"/>
         </w:rPr>
-        <w:t>Chức</w:t>
-      </w:r>
-      <w:proofErr w:type="spellEnd"/>
-      <w:r>
-        <w:rPr>
-          <w:b/>
-          <w:bCs/>
-          <w:sz w:val="28"/>
-          <w:szCs w:val="26"/>
-        </w:rPr>
-        <w:t xml:space="preserve"> </w:t>
-      </w:r>
-      <w:proofErr w:type="spellStart"/>
-      <w:r>
-        <w:rPr>
-          <w:b/>
-          <w:bCs/>
-          <w:sz w:val="28"/>
-          <w:szCs w:val="26"/>
-        </w:rPr>
-        <w:t>năng</w:t>
-      </w:r>
-      <w:proofErr w:type="spellEnd"/>
-      <w:r>
-        <w:rPr>
-          <w:b/>
-          <w:bCs/>
-          <w:sz w:val="28"/>
-          <w:szCs w:val="26"/>
-        </w:rPr>
-        <w:t xml:space="preserve"> </w:t>
-      </w:r>
-      <w:proofErr w:type="spellStart"/>
-      <w:r>
-        <w:rPr>
-          <w:b/>
-          <w:bCs/>
-          <w:sz w:val="28"/>
-          <w:szCs w:val="26"/>
-        </w:rPr>
-        <w:t>đặt</w:t>
-      </w:r>
-      <w:proofErr w:type="spellEnd"/>
-      <w:r>
-        <w:rPr>
-          <w:b/>
-          <w:bCs/>
-          <w:sz w:val="28"/>
-          <w:szCs w:val="26"/>
-        </w:rPr>
-        <w:t xml:space="preserve"> </w:t>
-      </w:r>
-      <w:proofErr w:type="spellStart"/>
-      <w:r>
-        <w:rPr>
-          <w:b/>
-          <w:bCs/>
-          <w:sz w:val="28"/>
-          <w:szCs w:val="26"/>
-        </w:rPr>
-        <w:t>phòng</w:t>
-      </w:r>
-      <w:proofErr w:type="spellEnd"/>
+        <w:t>Chức năng đặt phòng</w:t>
+      </w:r>
     </w:p>
     <w:p>
       <w:pPr>
@@ -4439,239 +3173,13 @@
           <w:szCs w:val="26"/>
         </w:rPr>
       </w:pPr>
-      <w:proofErr w:type="spellStart"/>
-      <w:r>
-        <w:rPr>
-          <w:bCs/>
-          <w:sz w:val="26"/>
-          <w:szCs w:val="26"/>
-        </w:rPr>
-        <w:t>Chức</w:t>
-      </w:r>
-      <w:proofErr w:type="spellEnd"/>
-      <w:r>
-        <w:rPr>
-          <w:bCs/>
-          <w:sz w:val="26"/>
-          <w:szCs w:val="26"/>
-        </w:rPr>
-        <w:t xml:space="preserve"> </w:t>
-      </w:r>
-      <w:proofErr w:type="spellStart"/>
-      <w:r>
-        <w:rPr>
-          <w:bCs/>
-          <w:sz w:val="26"/>
-          <w:szCs w:val="26"/>
-        </w:rPr>
-        <w:t>năng</w:t>
-      </w:r>
-      <w:proofErr w:type="spellEnd"/>
-      <w:r>
-        <w:rPr>
-          <w:bCs/>
-          <w:sz w:val="26"/>
-          <w:szCs w:val="26"/>
-        </w:rPr>
-        <w:t xml:space="preserve"> </w:t>
-      </w:r>
-      <w:proofErr w:type="spellStart"/>
-      <w:r>
-        <w:rPr>
-          <w:bCs/>
-          <w:sz w:val="26"/>
-          <w:szCs w:val="26"/>
-        </w:rPr>
-        <w:t>đặt</w:t>
-      </w:r>
-      <w:proofErr w:type="spellEnd"/>
-      <w:r>
-        <w:rPr>
-          <w:bCs/>
-          <w:sz w:val="26"/>
-          <w:szCs w:val="26"/>
-        </w:rPr>
-        <w:t xml:space="preserve"> </w:t>
-      </w:r>
-      <w:proofErr w:type="spellStart"/>
-      <w:r>
-        <w:rPr>
-          <w:bCs/>
-          <w:sz w:val="26"/>
-          <w:szCs w:val="26"/>
-        </w:rPr>
-        <w:t>phòng</w:t>
-      </w:r>
-      <w:proofErr w:type="spellEnd"/>
-      <w:r>
-        <w:rPr>
-          <w:bCs/>
-          <w:sz w:val="26"/>
-          <w:szCs w:val="26"/>
-        </w:rPr>
-        <w:t xml:space="preserve"> </w:t>
-      </w:r>
-      <w:proofErr w:type="spellStart"/>
-      <w:r>
-        <w:rPr>
-          <w:bCs/>
-          <w:sz w:val="26"/>
-          <w:szCs w:val="26"/>
-        </w:rPr>
-        <w:t>cho</w:t>
-      </w:r>
-      <w:proofErr w:type="spellEnd"/>
-      <w:r>
-        <w:rPr>
-          <w:bCs/>
-          <w:sz w:val="26"/>
-          <w:szCs w:val="26"/>
-        </w:rPr>
-        <w:t xml:space="preserve"> </w:t>
-      </w:r>
-      <w:proofErr w:type="spellStart"/>
-      <w:r>
-        <w:rPr>
-          <w:bCs/>
-          <w:sz w:val="26"/>
-          <w:szCs w:val="26"/>
-        </w:rPr>
-        <w:t>phép</w:t>
-      </w:r>
-      <w:proofErr w:type="spellEnd"/>
-      <w:r>
-        <w:rPr>
-          <w:bCs/>
-          <w:sz w:val="26"/>
-          <w:szCs w:val="26"/>
-        </w:rPr>
-        <w:t xml:space="preserve"> </w:t>
-      </w:r>
-      <w:proofErr w:type="spellStart"/>
-      <w:r>
-        <w:rPr>
-          <w:bCs/>
-          <w:sz w:val="26"/>
-          <w:szCs w:val="26"/>
-        </w:rPr>
-        <w:t>người</w:t>
-      </w:r>
-      <w:proofErr w:type="spellEnd"/>
-      <w:r>
-        <w:rPr>
-          <w:bCs/>
-          <w:sz w:val="26"/>
-          <w:szCs w:val="26"/>
-        </w:rPr>
-        <w:t xml:space="preserve"> dùng </w:t>
-      </w:r>
-      <w:proofErr w:type="spellStart"/>
-      <w:r>
-        <w:rPr>
-          <w:bCs/>
-          <w:sz w:val="26"/>
-          <w:szCs w:val="26"/>
-        </w:rPr>
-        <w:t>đặt</w:t>
-      </w:r>
-      <w:proofErr w:type="spellEnd"/>
-      <w:r>
-        <w:rPr>
-          <w:bCs/>
-          <w:sz w:val="26"/>
-          <w:szCs w:val="26"/>
-        </w:rPr>
-        <w:t xml:space="preserve"> và </w:t>
-      </w:r>
-      <w:proofErr w:type="spellStart"/>
-      <w:r>
-        <w:rPr>
-          <w:bCs/>
-          <w:sz w:val="26"/>
-          <w:szCs w:val="26"/>
-        </w:rPr>
-        <w:t>sử</w:t>
-      </w:r>
-      <w:proofErr w:type="spellEnd"/>
-      <w:r>
-        <w:rPr>
-          <w:bCs/>
-          <w:sz w:val="26"/>
-          <w:szCs w:val="26"/>
-        </w:rPr>
-        <w:t xml:space="preserve"> </w:t>
-      </w:r>
-      <w:proofErr w:type="spellStart"/>
-      <w:r>
-        <w:rPr>
-          <w:bCs/>
-          <w:sz w:val="26"/>
-          <w:szCs w:val="26"/>
-        </w:rPr>
-        <w:t>dụng</w:t>
-      </w:r>
-      <w:proofErr w:type="spellEnd"/>
-      <w:r>
-        <w:rPr>
-          <w:bCs/>
-          <w:sz w:val="26"/>
-          <w:szCs w:val="26"/>
-        </w:rPr>
-        <w:t xml:space="preserve"> </w:t>
-      </w:r>
-      <w:proofErr w:type="spellStart"/>
-      <w:r>
-        <w:rPr>
-          <w:bCs/>
-          <w:sz w:val="26"/>
-          <w:szCs w:val="26"/>
-        </w:rPr>
-        <w:t>dịch</w:t>
-      </w:r>
-      <w:proofErr w:type="spellEnd"/>
-      <w:r>
-        <w:rPr>
-          <w:bCs/>
-          <w:sz w:val="26"/>
-          <w:szCs w:val="26"/>
-        </w:rPr>
-        <w:t xml:space="preserve"> vụ của </w:t>
-      </w:r>
-      <w:proofErr w:type="spellStart"/>
-      <w:r>
-        <w:rPr>
-          <w:bCs/>
-          <w:sz w:val="26"/>
-          <w:szCs w:val="26"/>
-        </w:rPr>
-        <w:t>khách</w:t>
-      </w:r>
-      <w:proofErr w:type="spellEnd"/>
-      <w:r>
-        <w:rPr>
-          <w:bCs/>
-          <w:sz w:val="26"/>
-          <w:szCs w:val="26"/>
-        </w:rPr>
-        <w:t xml:space="preserve"> </w:t>
-      </w:r>
-      <w:proofErr w:type="spellStart"/>
-      <w:r>
-        <w:rPr>
-          <w:bCs/>
-          <w:sz w:val="26"/>
-          <w:szCs w:val="26"/>
-        </w:rPr>
-        <w:t>sạn</w:t>
-      </w:r>
-      <w:proofErr w:type="spellEnd"/>
-      <w:r>
-        <w:rPr>
-          <w:bCs/>
-          <w:sz w:val="26"/>
-          <w:szCs w:val="26"/>
-        </w:rPr>
-        <w:t>.</w:t>
+      <w:r>
+        <w:rPr>
+          <w:bCs/>
+          <w:sz w:val="26"/>
+          <w:szCs w:val="26"/>
+        </w:rPr>
+        <w:t>Chức năng đặt phòng cho phép người dùng đặt và sử dụng dịch vụ của khách sạn.</w:t>
       </w:r>
     </w:p>
     <w:p>
@@ -4684,8 +3192,6 @@
           <w:szCs w:val="26"/>
         </w:rPr>
       </w:pPr>
-      <w:bookmarkStart w:id="1" w:name="_GoBack"/>
-      <w:bookmarkEnd w:id="1"/>
     </w:p>
     <w:p>
       <w:pPr>
@@ -4842,7 +3348,6 @@
           <w:szCs w:val="26"/>
         </w:rPr>
       </w:pPr>
-      <w:proofErr w:type="spellStart"/>
       <w:r>
         <w:rPr>
           <w:b/>
@@ -4850,69 +3355,8 @@
           <w:sz w:val="28"/>
           <w:szCs w:val="26"/>
         </w:rPr>
-        <w:t>Chức</w:t>
-      </w:r>
-      <w:proofErr w:type="spellEnd"/>
-      <w:r>
-        <w:rPr>
-          <w:b/>
-          <w:bCs/>
-          <w:sz w:val="28"/>
-          <w:szCs w:val="26"/>
-        </w:rPr>
-        <w:t xml:space="preserve"> </w:t>
-      </w:r>
-      <w:proofErr w:type="spellStart"/>
-      <w:r>
-        <w:rPr>
-          <w:b/>
-          <w:bCs/>
-          <w:sz w:val="28"/>
-          <w:szCs w:val="26"/>
-        </w:rPr>
-        <w:t>năng</w:t>
-      </w:r>
-      <w:proofErr w:type="spellEnd"/>
-      <w:r>
-        <w:rPr>
-          <w:b/>
-          <w:bCs/>
-          <w:sz w:val="28"/>
-          <w:szCs w:val="26"/>
-        </w:rPr>
-        <w:t xml:space="preserve"> </w:t>
-      </w:r>
-      <w:proofErr w:type="spellStart"/>
-      <w:r>
-        <w:rPr>
-          <w:b/>
-          <w:bCs/>
-          <w:sz w:val="28"/>
-          <w:szCs w:val="26"/>
-        </w:rPr>
-        <w:t>thanh</w:t>
-      </w:r>
-      <w:proofErr w:type="spellEnd"/>
-      <w:r>
-        <w:rPr>
-          <w:b/>
-          <w:bCs/>
-          <w:sz w:val="28"/>
-          <w:szCs w:val="26"/>
-        </w:rPr>
-        <w:t xml:space="preserve"> </w:t>
-      </w:r>
-      <w:proofErr w:type="spellStart"/>
-      <w:r>
-        <w:rPr>
-          <w:b/>
-          <w:bCs/>
-          <w:sz w:val="28"/>
-          <w:szCs w:val="26"/>
-        </w:rPr>
-        <w:t>toán</w:t>
-      </w:r>
-      <w:proofErr w:type="spellEnd"/>
+        <w:t>Chức năng thanh toán</w:t>
+      </w:r>
     </w:p>
     <w:p>
       <w:pPr>
@@ -4930,7 +3374,6 @@
           <w:szCs w:val="26"/>
         </w:rPr>
       </w:pPr>
-      <w:proofErr w:type="spellStart"/>
       <w:r>
         <w:rPr>
           <w:b/>
@@ -4938,109 +3381,8 @@
           <w:sz w:val="26"/>
           <w:szCs w:val="26"/>
         </w:rPr>
-        <w:t>Chức</w:t>
-      </w:r>
-      <w:proofErr w:type="spellEnd"/>
-      <w:r>
-        <w:rPr>
-          <w:b/>
-          <w:bCs/>
-          <w:sz w:val="26"/>
-          <w:szCs w:val="26"/>
-        </w:rPr>
-        <w:t xml:space="preserve"> </w:t>
-      </w:r>
-      <w:proofErr w:type="spellStart"/>
-      <w:r>
-        <w:rPr>
-          <w:b/>
-          <w:bCs/>
-          <w:sz w:val="26"/>
-          <w:szCs w:val="26"/>
-        </w:rPr>
-        <w:t>năng</w:t>
-      </w:r>
-      <w:proofErr w:type="spellEnd"/>
-      <w:r>
-        <w:rPr>
-          <w:b/>
-          <w:bCs/>
-          <w:sz w:val="26"/>
-          <w:szCs w:val="26"/>
-        </w:rPr>
-        <w:t xml:space="preserve"> </w:t>
-      </w:r>
-      <w:proofErr w:type="spellStart"/>
-      <w:r>
-        <w:rPr>
-          <w:b/>
-          <w:bCs/>
-          <w:sz w:val="26"/>
-          <w:szCs w:val="26"/>
-        </w:rPr>
-        <w:t>đăng</w:t>
-      </w:r>
-      <w:proofErr w:type="spellEnd"/>
-      <w:r>
-        <w:rPr>
-          <w:b/>
-          <w:bCs/>
-          <w:sz w:val="26"/>
-          <w:szCs w:val="26"/>
-        </w:rPr>
-        <w:t xml:space="preserve"> </w:t>
-      </w:r>
-      <w:proofErr w:type="spellStart"/>
-      <w:r>
-        <w:rPr>
-          <w:b/>
-          <w:bCs/>
-          <w:sz w:val="26"/>
-          <w:szCs w:val="26"/>
-        </w:rPr>
-        <w:t>ký</w:t>
-      </w:r>
-      <w:proofErr w:type="spellEnd"/>
-      <w:r>
-        <w:rPr>
-          <w:b/>
-          <w:bCs/>
-          <w:sz w:val="26"/>
-          <w:szCs w:val="26"/>
-        </w:rPr>
-        <w:t xml:space="preserve"> </w:t>
-      </w:r>
-      <w:proofErr w:type="spellStart"/>
-      <w:r>
-        <w:rPr>
-          <w:b/>
-          <w:bCs/>
-          <w:sz w:val="26"/>
-          <w:szCs w:val="26"/>
-        </w:rPr>
-        <w:t>tài</w:t>
-      </w:r>
-      <w:proofErr w:type="spellEnd"/>
-      <w:r>
-        <w:rPr>
-          <w:b/>
-          <w:bCs/>
-          <w:sz w:val="26"/>
-          <w:szCs w:val="26"/>
-        </w:rPr>
-        <w:t xml:space="preserve"> </w:t>
-      </w:r>
-      <w:proofErr w:type="spellStart"/>
-      <w:r>
-        <w:rPr>
-          <w:b/>
-          <w:bCs/>
-          <w:sz w:val="26"/>
-          <w:szCs w:val="26"/>
-        </w:rPr>
-        <w:t>khoản</w:t>
-      </w:r>
-      <w:proofErr w:type="spellEnd"/>
+        <w:t>Chức năng đăng ký tài khoản</w:t>
+      </w:r>
     </w:p>
     <w:p>
       <w:pPr>
@@ -5058,7 +3400,6 @@
           <w:szCs w:val="26"/>
         </w:rPr>
       </w:pPr>
-      <w:proofErr w:type="spellStart"/>
       <w:r>
         <w:rPr>
           <w:b/>
@@ -5066,49 +3407,8 @@
           <w:sz w:val="26"/>
           <w:szCs w:val="26"/>
         </w:rPr>
-        <w:t>Chức</w:t>
-      </w:r>
-      <w:proofErr w:type="spellEnd"/>
-      <w:r>
-        <w:rPr>
-          <w:b/>
-          <w:bCs/>
-          <w:sz w:val="26"/>
-          <w:szCs w:val="26"/>
-        </w:rPr>
-        <w:t xml:space="preserve"> </w:t>
-      </w:r>
-      <w:proofErr w:type="spellStart"/>
-      <w:r>
-        <w:rPr>
-          <w:b/>
-          <w:bCs/>
-          <w:sz w:val="26"/>
-          <w:szCs w:val="26"/>
-        </w:rPr>
-        <w:t>năng</w:t>
-      </w:r>
-      <w:proofErr w:type="spellEnd"/>
-      <w:r>
-        <w:rPr>
-          <w:b/>
-          <w:bCs/>
-          <w:sz w:val="26"/>
-          <w:szCs w:val="26"/>
-        </w:rPr>
-        <w:t xml:space="preserve"> xóa </w:t>
-      </w:r>
-      <w:proofErr w:type="spellStart"/>
-      <w:r>
-        <w:rPr>
-          <w:b/>
-          <w:bCs/>
-          <w:sz w:val="26"/>
-          <w:szCs w:val="26"/>
-        </w:rPr>
-        <w:t>phòng</w:t>
-      </w:r>
-      <w:proofErr w:type="spellEnd"/>
+        <w:t>Chức năng xóa phòng</w:t>
+      </w:r>
     </w:p>
     <w:p>
       <w:pPr>
@@ -5126,7 +3426,6 @@
           <w:szCs w:val="26"/>
         </w:rPr>
       </w:pPr>
-      <w:proofErr w:type="spellStart"/>
       <w:r>
         <w:rPr>
           <w:b/>
@@ -5134,89 +3433,8 @@
           <w:sz w:val="26"/>
           <w:szCs w:val="26"/>
         </w:rPr>
-        <w:t>Chức</w:t>
-      </w:r>
-      <w:proofErr w:type="spellEnd"/>
-      <w:r>
-        <w:rPr>
-          <w:b/>
-          <w:bCs/>
-          <w:sz w:val="26"/>
-          <w:szCs w:val="26"/>
-        </w:rPr>
-        <w:t xml:space="preserve"> </w:t>
-      </w:r>
-      <w:proofErr w:type="spellStart"/>
-      <w:r>
-        <w:rPr>
-          <w:b/>
-          <w:bCs/>
-          <w:sz w:val="26"/>
-          <w:szCs w:val="26"/>
-        </w:rPr>
-        <w:t>năng</w:t>
-      </w:r>
-      <w:proofErr w:type="spellEnd"/>
-      <w:r>
-        <w:rPr>
-          <w:b/>
-          <w:bCs/>
-          <w:sz w:val="26"/>
-          <w:szCs w:val="26"/>
-        </w:rPr>
-        <w:t xml:space="preserve"> </w:t>
-      </w:r>
-      <w:proofErr w:type="spellStart"/>
-      <w:r>
-        <w:rPr>
-          <w:b/>
-          <w:bCs/>
-          <w:sz w:val="26"/>
-          <w:szCs w:val="26"/>
-        </w:rPr>
-        <w:t>chỉnh</w:t>
-      </w:r>
-      <w:proofErr w:type="spellEnd"/>
-      <w:r>
-        <w:rPr>
-          <w:b/>
-          <w:bCs/>
-          <w:sz w:val="26"/>
-          <w:szCs w:val="26"/>
-        </w:rPr>
-        <w:t xml:space="preserve"> sửa </w:t>
-      </w:r>
-      <w:proofErr w:type="spellStart"/>
-      <w:r>
-        <w:rPr>
-          <w:b/>
-          <w:bCs/>
-          <w:sz w:val="26"/>
-          <w:szCs w:val="26"/>
-        </w:rPr>
-        <w:t>thông</w:t>
-      </w:r>
-      <w:proofErr w:type="spellEnd"/>
-      <w:r>
-        <w:rPr>
-          <w:b/>
-          <w:bCs/>
-          <w:sz w:val="26"/>
-          <w:szCs w:val="26"/>
-        </w:rPr>
-        <w:t xml:space="preserve"> tin của </w:t>
-      </w:r>
-      <w:proofErr w:type="spellStart"/>
-      <w:r>
-        <w:rPr>
-          <w:b/>
-          <w:bCs/>
-          <w:sz w:val="26"/>
-          <w:szCs w:val="26"/>
-        </w:rPr>
-        <w:t>phòng</w:t>
-      </w:r>
-      <w:proofErr w:type="spellEnd"/>
+        <w:t>Chức năng chỉnh sửa thông tin của phòng</w:t>
+      </w:r>
     </w:p>
     <w:p>
       <w:pPr>
@@ -5441,7 +3659,6 @@
           <w:lang w:val="vi-VN"/>
         </w:rPr>
       </w:pPr>
-      <w:proofErr w:type="spellStart"/>
       <w:r>
         <w:rPr>
           <w:b/>
@@ -5449,109 +3666,8 @@
           <w:sz w:val="32"/>
           <w:szCs w:val="24"/>
         </w:rPr>
-        <w:t>Kiểm</w:t>
-      </w:r>
-      <w:proofErr w:type="spellEnd"/>
-      <w:r>
-        <w:rPr>
-          <w:b/>
-          <w:bCs/>
-          <w:sz w:val="32"/>
-          <w:szCs w:val="24"/>
-        </w:rPr>
-        <w:t xml:space="preserve"> </w:t>
-      </w:r>
-      <w:proofErr w:type="spellStart"/>
-      <w:r>
-        <w:rPr>
-          <w:b/>
-          <w:bCs/>
-          <w:sz w:val="32"/>
-          <w:szCs w:val="24"/>
-        </w:rPr>
-        <w:t>tra</w:t>
-      </w:r>
-      <w:proofErr w:type="spellEnd"/>
-      <w:r>
-        <w:rPr>
-          <w:b/>
-          <w:bCs/>
-          <w:sz w:val="32"/>
-          <w:szCs w:val="24"/>
-        </w:rPr>
-        <w:t xml:space="preserve"> </w:t>
-      </w:r>
-      <w:proofErr w:type="spellStart"/>
-      <w:r>
-        <w:rPr>
-          <w:b/>
-          <w:bCs/>
-          <w:sz w:val="32"/>
-          <w:szCs w:val="24"/>
-        </w:rPr>
-        <w:t>yêu</w:t>
-      </w:r>
-      <w:proofErr w:type="spellEnd"/>
-      <w:r>
-        <w:rPr>
-          <w:b/>
-          <w:bCs/>
-          <w:sz w:val="32"/>
-          <w:szCs w:val="24"/>
-        </w:rPr>
-        <w:t xml:space="preserve"> </w:t>
-      </w:r>
-      <w:proofErr w:type="spellStart"/>
-      <w:r>
-        <w:rPr>
-          <w:b/>
-          <w:bCs/>
-          <w:sz w:val="32"/>
-          <w:szCs w:val="24"/>
-        </w:rPr>
-        <w:t>cầu</w:t>
-      </w:r>
-      <w:proofErr w:type="spellEnd"/>
-      <w:r>
-        <w:rPr>
-          <w:b/>
-          <w:bCs/>
-          <w:sz w:val="32"/>
-          <w:szCs w:val="24"/>
-        </w:rPr>
-        <w:t xml:space="preserve"> phi </w:t>
-      </w:r>
-      <w:proofErr w:type="spellStart"/>
-      <w:r>
-        <w:rPr>
-          <w:b/>
-          <w:bCs/>
-          <w:sz w:val="32"/>
-          <w:szCs w:val="24"/>
-        </w:rPr>
-        <w:t>chức</w:t>
-      </w:r>
-      <w:proofErr w:type="spellEnd"/>
-      <w:r>
-        <w:rPr>
-          <w:b/>
-          <w:bCs/>
-          <w:sz w:val="32"/>
-          <w:szCs w:val="24"/>
-        </w:rPr>
-        <w:t xml:space="preserve"> </w:t>
-      </w:r>
-      <w:proofErr w:type="spellStart"/>
-      <w:r>
-        <w:rPr>
-          <w:b/>
-          <w:bCs/>
-          <w:sz w:val="32"/>
-          <w:szCs w:val="24"/>
-        </w:rPr>
-        <w:t>năng</w:t>
-      </w:r>
-      <w:proofErr w:type="spellEnd"/>
+        <w:t>Kiểm tra yêu cầu phi chức năng</w:t>
+      </w:r>
     </w:p>
     <w:p>
       <w:pPr>
@@ -5583,7 +3699,6 @@
           <w:lang w:val="vi-VN"/>
         </w:rPr>
       </w:pPr>
-      <w:proofErr w:type="spellStart"/>
       <w:r>
         <w:rPr>
           <w:b/>
@@ -5591,17 +3706,7 @@
           <w:sz w:val="32"/>
           <w:szCs w:val="24"/>
         </w:rPr>
-        <w:t>Tổng</w:t>
-      </w:r>
-      <w:proofErr w:type="spellEnd"/>
-      <w:r>
-        <w:rPr>
-          <w:b/>
-          <w:bCs/>
-          <w:sz w:val="32"/>
-          <w:szCs w:val="24"/>
-        </w:rPr>
-        <w:t xml:space="preserve"> kết</w:t>
+        <w:t>Tổng kết</w:t>
       </w:r>
     </w:p>
     <w:p>
@@ -5899,7 +4004,7 @@
           <w:rPr>
             <w:noProof/>
           </w:rPr>
-          <w:t>8</w:t>
+          <w:t>6</w:t>
         </w:r>
         <w:r>
           <w:fldChar w:fldCharType="end"/>
@@ -6055,127 +4160,7 @@
         <w:sz w:val="18"/>
         <w:szCs w:val="18"/>
       </w:rPr>
-      <w:t xml:space="preserve">Trường </w:t>
-    </w:r>
-    <w:proofErr w:type="spellStart"/>
-    <w:r>
-      <w:rPr>
-        <w:rFonts w:eastAsiaTheme="majorEastAsia" w:cs="Times New Roman"/>
-        <w:color w:val="2F5496" w:themeColor="accent1" w:themeShade="BF"/>
-        <w:sz w:val="18"/>
-        <w:szCs w:val="18"/>
-      </w:rPr>
-      <w:t>Đại</w:t>
-    </w:r>
-    <w:proofErr w:type="spellEnd"/>
-    <w:r>
-      <w:rPr>
-        <w:rFonts w:eastAsiaTheme="majorEastAsia" w:cs="Times New Roman"/>
-        <w:color w:val="2F5496" w:themeColor="accent1" w:themeShade="BF"/>
-        <w:sz w:val="18"/>
-        <w:szCs w:val="18"/>
-      </w:rPr>
-      <w:t xml:space="preserve"> </w:t>
-    </w:r>
-    <w:proofErr w:type="spellStart"/>
-    <w:r>
-      <w:rPr>
-        <w:rFonts w:eastAsiaTheme="majorEastAsia" w:cs="Times New Roman"/>
-        <w:color w:val="2F5496" w:themeColor="accent1" w:themeShade="BF"/>
-        <w:sz w:val="18"/>
-        <w:szCs w:val="18"/>
-      </w:rPr>
-      <w:t>học</w:t>
-    </w:r>
-    <w:proofErr w:type="spellEnd"/>
-    <w:r>
-      <w:rPr>
-        <w:rFonts w:eastAsiaTheme="majorEastAsia" w:cs="Times New Roman"/>
-        <w:color w:val="2F5496" w:themeColor="accent1" w:themeShade="BF"/>
-        <w:sz w:val="18"/>
-        <w:szCs w:val="18"/>
-      </w:rPr>
-      <w:t xml:space="preserve"> </w:t>
-    </w:r>
-    <w:proofErr w:type="spellStart"/>
-    <w:r>
-      <w:rPr>
-        <w:rFonts w:eastAsiaTheme="majorEastAsia" w:cs="Times New Roman"/>
-        <w:color w:val="2F5496" w:themeColor="accent1" w:themeShade="BF"/>
-        <w:sz w:val="18"/>
-        <w:szCs w:val="18"/>
-      </w:rPr>
-      <w:t>Bách</w:t>
-    </w:r>
-    <w:proofErr w:type="spellEnd"/>
-    <w:r>
-      <w:rPr>
-        <w:rFonts w:eastAsiaTheme="majorEastAsia" w:cs="Times New Roman"/>
-        <w:color w:val="2F5496" w:themeColor="accent1" w:themeShade="BF"/>
-        <w:sz w:val="18"/>
-        <w:szCs w:val="18"/>
-      </w:rPr>
-      <w:t xml:space="preserve"> </w:t>
-    </w:r>
-    <w:proofErr w:type="spellStart"/>
-    <w:r>
-      <w:rPr>
-        <w:rFonts w:eastAsiaTheme="majorEastAsia" w:cs="Times New Roman"/>
-        <w:color w:val="2F5496" w:themeColor="accent1" w:themeShade="BF"/>
-        <w:sz w:val="18"/>
-        <w:szCs w:val="18"/>
-      </w:rPr>
-      <w:t>Khoa</w:t>
-    </w:r>
-    <w:proofErr w:type="spellEnd"/>
-    <w:r>
-      <w:rPr>
-        <w:rFonts w:eastAsiaTheme="majorEastAsia" w:cs="Times New Roman"/>
-        <w:color w:val="2F5496" w:themeColor="accent1" w:themeShade="BF"/>
-        <w:sz w:val="18"/>
-        <w:szCs w:val="18"/>
-      </w:rPr>
-      <w:t xml:space="preserve"> TP </w:t>
-    </w:r>
-    <w:proofErr w:type="spellStart"/>
-    <w:r>
-      <w:rPr>
-        <w:rFonts w:eastAsiaTheme="majorEastAsia" w:cs="Times New Roman"/>
-        <w:color w:val="2F5496" w:themeColor="accent1" w:themeShade="BF"/>
-        <w:sz w:val="18"/>
-        <w:szCs w:val="18"/>
-      </w:rPr>
-      <w:t>Hồ</w:t>
-    </w:r>
-    <w:proofErr w:type="spellEnd"/>
-    <w:r>
-      <w:rPr>
-        <w:rFonts w:eastAsiaTheme="majorEastAsia" w:cs="Times New Roman"/>
-        <w:color w:val="2F5496" w:themeColor="accent1" w:themeShade="BF"/>
-        <w:sz w:val="18"/>
-        <w:szCs w:val="18"/>
-      </w:rPr>
-      <w:t xml:space="preserve"> </w:t>
-    </w:r>
-    <w:proofErr w:type="spellStart"/>
-    <w:r>
-      <w:rPr>
-        <w:rFonts w:eastAsiaTheme="majorEastAsia" w:cs="Times New Roman"/>
-        <w:color w:val="2F5496" w:themeColor="accent1" w:themeShade="BF"/>
-        <w:sz w:val="18"/>
-        <w:szCs w:val="18"/>
-      </w:rPr>
-      <w:t>Chí</w:t>
-    </w:r>
-    <w:proofErr w:type="spellEnd"/>
-    <w:r>
-      <w:rPr>
-        <w:rFonts w:eastAsiaTheme="majorEastAsia" w:cs="Times New Roman"/>
-        <w:color w:val="2F5496" w:themeColor="accent1" w:themeShade="BF"/>
-        <w:sz w:val="18"/>
-        <w:szCs w:val="18"/>
-      </w:rPr>
-      <w:t xml:space="preserve"> Minh</w:t>
+      <w:t>Trường Đại học Bách Khoa TP Hồ Chí Minh</w:t>
     </w:r>
   </w:p>
   <w:p>
@@ -6265,7 +4250,6 @@
         </mc:Fallback>
       </mc:AlternateContent>
     </w:r>
-    <w:proofErr w:type="spellStart"/>
     <w:r>
       <w:rPr>
         <w:rFonts w:eastAsiaTheme="majorEastAsia" w:cs="Times New Roman"/>
@@ -6273,97 +4257,7 @@
         <w:sz w:val="18"/>
         <w:szCs w:val="18"/>
       </w:rPr>
-      <w:t>Khoa</w:t>
-    </w:r>
-    <w:proofErr w:type="spellEnd"/>
-    <w:r>
-      <w:rPr>
-        <w:rFonts w:eastAsiaTheme="majorEastAsia" w:cs="Times New Roman"/>
-        <w:color w:val="2F5496" w:themeColor="accent1" w:themeShade="BF"/>
-        <w:sz w:val="18"/>
-        <w:szCs w:val="18"/>
-      </w:rPr>
-      <w:t xml:space="preserve"> </w:t>
-    </w:r>
-    <w:proofErr w:type="spellStart"/>
-    <w:r>
-      <w:rPr>
-        <w:rFonts w:eastAsiaTheme="majorEastAsia" w:cs="Times New Roman"/>
-        <w:color w:val="2F5496" w:themeColor="accent1" w:themeShade="BF"/>
-        <w:sz w:val="18"/>
-        <w:szCs w:val="18"/>
-      </w:rPr>
-      <w:t>Khoa</w:t>
-    </w:r>
-    <w:proofErr w:type="spellEnd"/>
-    <w:r>
-      <w:rPr>
-        <w:rFonts w:eastAsiaTheme="majorEastAsia" w:cs="Times New Roman"/>
-        <w:color w:val="2F5496" w:themeColor="accent1" w:themeShade="BF"/>
-        <w:sz w:val="18"/>
-        <w:szCs w:val="18"/>
-      </w:rPr>
-      <w:t xml:space="preserve"> </w:t>
-    </w:r>
-    <w:proofErr w:type="spellStart"/>
-    <w:r>
-      <w:rPr>
-        <w:rFonts w:eastAsiaTheme="majorEastAsia" w:cs="Times New Roman"/>
-        <w:color w:val="2F5496" w:themeColor="accent1" w:themeShade="BF"/>
-        <w:sz w:val="18"/>
-        <w:szCs w:val="18"/>
-      </w:rPr>
-      <w:t>học</w:t>
-    </w:r>
-    <w:proofErr w:type="spellEnd"/>
-    <w:r>
-      <w:rPr>
-        <w:rFonts w:eastAsiaTheme="majorEastAsia" w:cs="Times New Roman"/>
-        <w:color w:val="2F5496" w:themeColor="accent1" w:themeShade="BF"/>
-        <w:sz w:val="18"/>
-        <w:szCs w:val="18"/>
-      </w:rPr>
-      <w:t xml:space="preserve"> &amp; </w:t>
-    </w:r>
-    <w:proofErr w:type="spellStart"/>
-    <w:r>
-      <w:rPr>
-        <w:rFonts w:eastAsiaTheme="majorEastAsia" w:cs="Times New Roman"/>
-        <w:color w:val="2F5496" w:themeColor="accent1" w:themeShade="BF"/>
-        <w:sz w:val="18"/>
-        <w:szCs w:val="18"/>
-      </w:rPr>
-      <w:t>Kỹ</w:t>
-    </w:r>
-    <w:proofErr w:type="spellEnd"/>
-    <w:r>
-      <w:rPr>
-        <w:rFonts w:eastAsiaTheme="majorEastAsia" w:cs="Times New Roman"/>
-        <w:color w:val="2F5496" w:themeColor="accent1" w:themeShade="BF"/>
-        <w:sz w:val="18"/>
-        <w:szCs w:val="18"/>
-      </w:rPr>
-      <w:t xml:space="preserve"> </w:t>
-    </w:r>
-    <w:proofErr w:type="spellStart"/>
-    <w:r>
-      <w:rPr>
-        <w:rFonts w:eastAsiaTheme="majorEastAsia" w:cs="Times New Roman"/>
-        <w:color w:val="2F5496" w:themeColor="accent1" w:themeShade="BF"/>
-        <w:sz w:val="18"/>
-        <w:szCs w:val="18"/>
-      </w:rPr>
-      <w:t>thuật</w:t>
-    </w:r>
-    <w:proofErr w:type="spellEnd"/>
-    <w:r>
-      <w:rPr>
-        <w:rFonts w:eastAsiaTheme="majorEastAsia" w:cs="Times New Roman"/>
-        <w:color w:val="2F5496" w:themeColor="accent1" w:themeShade="BF"/>
-        <w:sz w:val="18"/>
-        <w:szCs w:val="18"/>
-      </w:rPr>
-      <w:t xml:space="preserve"> Máy Tính</w:t>
+      <w:t>Khoa Khoa học &amp; Kỹ thuật Máy Tính</w:t>
     </w:r>
   </w:p>
   <w:p>
@@ -8703,7 +6597,7 @@
 </file>
 
 <file path=customXml/itemProps2.xml><?xml version="1.0" encoding="utf-8"?>
-<ds:datastoreItem xmlns:ds="http://schemas.openxmlformats.org/officeDocument/2006/customXml" ds:itemID="{C9A1AD36-6DFE-4F0A-816D-7A7D7BBDAA90}">
+<ds:datastoreItem xmlns:ds="http://schemas.openxmlformats.org/officeDocument/2006/customXml" ds:itemID="{69456EED-ABF6-4E1A-B687-5389A5D3FFD6}">
   <ds:schemaRefs>
     <ds:schemaRef ds:uri="http://schemas.openxmlformats.org/officeDocument/2006/bibliography"/>
   </ds:schemaRefs>

--- a/2. Project 2/Software Testing Assignment 2 - Part A.docx
+++ b/2. Project 2/Software Testing Assignment 2 - Part A.docx
@@ -4778,6 +4778,16 @@
     </w:p>
     <w:p>
       <w:pPr>
+        <w:spacing w:after="0" w:line="240" w:lineRule="auto"/>
+        <w:rPr>
+          <w:bCs/>
+          <w:sz w:val="26"/>
+          <w:szCs w:val="26"/>
+        </w:rPr>
+      </w:pPr>
+    </w:p>
+    <w:p>
+      <w:pPr>
         <w:pStyle w:val="ListParagraph"/>
         <w:numPr>
           <w:ilvl w:val="0"/>
@@ -4797,337 +4807,6 @@
           <w:szCs w:val="26"/>
           <w:lang w:val="en-AS"/>
         </w:rPr>
-        <w:t>Người dùng nhập ngày check-in là ngày hôm nay, check-out là 1 ngày trong tương lai thì form được chấp nhận.</w:t>
-      </w:r>
-    </w:p>
-    <w:p>
-      <w:pPr>
-        <w:spacing w:after="0" w:line="240" w:lineRule="auto"/>
-        <w:ind w:left="1080" w:firstLine="360"/>
-        <w:rPr>
-          <w:bCs/>
-          <w:sz w:val="26"/>
-          <w:szCs w:val="26"/>
-        </w:rPr>
-      </w:pPr>
-      <w:r>
-        <w:rPr>
-          <w:bCs/>
-          <w:sz w:val="26"/>
-          <w:szCs w:val="26"/>
-        </w:rPr>
-        <w:drawing>
-          <wp:anchor distT="0" distB="0" distL="114300" distR="114300" simplePos="0" relativeHeight="251667456" behindDoc="0" locked="0" layoutInCell="1" allowOverlap="1" wp14:anchorId="32F84151" wp14:editId="0B3DF53C">
-            <wp:simplePos x="0" y="0"/>
-            <wp:positionH relativeFrom="column">
-              <wp:posOffset>0</wp:posOffset>
-            </wp:positionH>
-            <wp:positionV relativeFrom="paragraph">
-              <wp:posOffset>189614</wp:posOffset>
-            </wp:positionV>
-            <wp:extent cx="5943600" cy="876935"/>
-            <wp:effectExtent l="0" t="0" r="0" b="0"/>
-            <wp:wrapSquare wrapText="bothSides"/>
-            <wp:docPr id="3" name="Picture 3"/>
-            <wp:cNvGraphicFramePr>
-              <a:graphicFrameLocks xmlns:a="http://schemas.openxmlformats.org/drawingml/2006/main" noChangeAspect="1"/>
-            </wp:cNvGraphicFramePr>
-            <a:graphic xmlns:a="http://schemas.openxmlformats.org/drawingml/2006/main">
-              <a:graphicData uri="http://schemas.openxmlformats.org/drawingml/2006/picture">
-                <pic:pic xmlns:pic="http://schemas.openxmlformats.org/drawingml/2006/picture">
-                  <pic:nvPicPr>
-                    <pic:cNvPr id="1" name=""/>
-                    <pic:cNvPicPr/>
-                  </pic:nvPicPr>
-                  <pic:blipFill>
-                    <a:blip r:embed="rId12"/>
-                    <a:stretch>
-                      <a:fillRect/>
-                    </a:stretch>
-                  </pic:blipFill>
-                  <pic:spPr>
-                    <a:xfrm>
-                      <a:off x="0" y="0"/>
-                      <a:ext cx="5943600" cy="876935"/>
-                    </a:xfrm>
-                    <a:prstGeom prst="rect">
-                      <a:avLst/>
-                    </a:prstGeom>
-                  </pic:spPr>
-                </pic:pic>
-              </a:graphicData>
-            </a:graphic>
-          </wp:anchor>
-        </w:drawing>
-      </w:r>
-    </w:p>
-    <w:p>
-      <w:pPr>
-        <w:pStyle w:val="ListParagraph"/>
-        <w:numPr>
-          <w:ilvl w:val="0"/>
-          <w:numId w:val="16"/>
-        </w:numPr>
-        <w:spacing w:after="0" w:line="240" w:lineRule="auto"/>
-        <w:rPr>
-          <w:bCs/>
-          <w:sz w:val="26"/>
-          <w:szCs w:val="26"/>
-        </w:rPr>
-      </w:pPr>
-      <w:r>
-        <w:rPr>
-          <w:bCs/>
-          <w:sz w:val="26"/>
-          <w:szCs w:val="26"/>
-        </w:rPr>
-        <w:drawing>
-          <wp:anchor distT="0" distB="0" distL="114300" distR="114300" simplePos="0" relativeHeight="251669504" behindDoc="0" locked="0" layoutInCell="1" allowOverlap="1" wp14:anchorId="3134EA46" wp14:editId="1EEF8C17">
-            <wp:simplePos x="0" y="0"/>
-            <wp:positionH relativeFrom="column">
-              <wp:posOffset>0</wp:posOffset>
-            </wp:positionH>
-            <wp:positionV relativeFrom="paragraph">
-              <wp:posOffset>526090</wp:posOffset>
-            </wp:positionV>
-            <wp:extent cx="5943600" cy="816610"/>
-            <wp:effectExtent l="0" t="0" r="0" b="2540"/>
-            <wp:wrapSquare wrapText="bothSides"/>
-            <wp:docPr id="4" name="Picture 4"/>
-            <wp:cNvGraphicFramePr>
-              <a:graphicFrameLocks xmlns:a="http://schemas.openxmlformats.org/drawingml/2006/main" noChangeAspect="1"/>
-            </wp:cNvGraphicFramePr>
-            <a:graphic xmlns:a="http://schemas.openxmlformats.org/drawingml/2006/main">
-              <a:graphicData uri="http://schemas.openxmlformats.org/drawingml/2006/picture">
-                <pic:pic xmlns:pic="http://schemas.openxmlformats.org/drawingml/2006/picture">
-                  <pic:nvPicPr>
-                    <pic:cNvPr id="1" name=""/>
-                    <pic:cNvPicPr/>
-                  </pic:nvPicPr>
-                  <pic:blipFill>
-                    <a:blip r:embed="rId13"/>
-                    <a:stretch>
-                      <a:fillRect/>
-                    </a:stretch>
-                  </pic:blipFill>
-                  <pic:spPr>
-                    <a:xfrm>
-                      <a:off x="0" y="0"/>
-                      <a:ext cx="5943600" cy="816610"/>
-                    </a:xfrm>
-                    <a:prstGeom prst="rect">
-                      <a:avLst/>
-                    </a:prstGeom>
-                  </pic:spPr>
-                </pic:pic>
-              </a:graphicData>
-            </a:graphic>
-          </wp:anchor>
-        </w:drawing>
-      </w:r>
-      <w:r>
-        <w:rPr>
-          <w:bCs/>
-          <w:sz w:val="26"/>
-          <w:szCs w:val="26"/>
-          <w:lang w:val="en-AS"/>
-        </w:rPr>
-        <w:t xml:space="preserve">Người dùng nhập ngày check-in là </w:t>
-      </w:r>
-      <w:r>
-        <w:rPr>
-          <w:bCs/>
-          <w:sz w:val="26"/>
-          <w:szCs w:val="26"/>
-          <w:lang w:val="en-AS"/>
-        </w:rPr>
-        <w:t>1 ngày trong quá khứ</w:t>
-      </w:r>
-      <w:r>
-        <w:rPr>
-          <w:bCs/>
-          <w:sz w:val="26"/>
-          <w:szCs w:val="26"/>
-          <w:lang w:val="en-AS"/>
-        </w:rPr>
-        <w:t>, check-out là 1 ngày trong tương lai thì form được chấp nhận.</w:t>
-      </w:r>
-    </w:p>
-    <w:p>
-      <w:pPr>
-        <w:pStyle w:val="ListParagraph"/>
-        <w:rPr>
-          <w:bCs/>
-          <w:sz w:val="26"/>
-          <w:szCs w:val="26"/>
-        </w:rPr>
-      </w:pPr>
-    </w:p>
-    <w:p>
-      <w:pPr>
-        <w:pStyle w:val="ListParagraph"/>
-        <w:spacing w:after="0" w:line="240" w:lineRule="auto"/>
-        <w:rPr>
-          <w:bCs/>
-          <w:sz w:val="26"/>
-          <w:szCs w:val="26"/>
-        </w:rPr>
-      </w:pPr>
-    </w:p>
-    <w:p>
-      <w:pPr>
-        <w:spacing w:after="0" w:line="240" w:lineRule="auto"/>
-        <w:rPr>
-          <w:bCs/>
-          <w:sz w:val="26"/>
-          <w:szCs w:val="26"/>
-        </w:rPr>
-      </w:pPr>
-    </w:p>
-    <w:p>
-      <w:pPr>
-        <w:pStyle w:val="ListParagraph"/>
-        <w:numPr>
-          <w:ilvl w:val="0"/>
-          <w:numId w:val="16"/>
-        </w:numPr>
-        <w:spacing w:after="0" w:line="240" w:lineRule="auto"/>
-        <w:rPr>
-          <w:bCs/>
-          <w:sz w:val="26"/>
-          <w:szCs w:val="26"/>
-        </w:rPr>
-      </w:pPr>
-      <w:r>
-        <w:rPr>
-          <w:bCs/>
-          <w:sz w:val="26"/>
-          <w:szCs w:val="26"/>
-        </w:rPr>
-        <w:drawing>
-          <wp:anchor distT="0" distB="0" distL="114300" distR="114300" simplePos="0" relativeHeight="251671552" behindDoc="0" locked="0" layoutInCell="1" allowOverlap="1" wp14:anchorId="6B865AC2" wp14:editId="554619D4">
-            <wp:simplePos x="0" y="0"/>
-            <wp:positionH relativeFrom="column">
-              <wp:posOffset>0</wp:posOffset>
-            </wp:positionH>
-            <wp:positionV relativeFrom="paragraph">
-              <wp:posOffset>517451</wp:posOffset>
-            </wp:positionV>
-            <wp:extent cx="5943600" cy="846455"/>
-            <wp:effectExtent l="0" t="0" r="0" b="0"/>
-            <wp:wrapSquare wrapText="bothSides"/>
-            <wp:docPr id="7" name="Picture 7"/>
-            <wp:cNvGraphicFramePr>
-              <a:graphicFrameLocks xmlns:a="http://schemas.openxmlformats.org/drawingml/2006/main" noChangeAspect="1"/>
-            </wp:cNvGraphicFramePr>
-            <a:graphic xmlns:a="http://schemas.openxmlformats.org/drawingml/2006/main">
-              <a:graphicData uri="http://schemas.openxmlformats.org/drawingml/2006/picture">
-                <pic:pic xmlns:pic="http://schemas.openxmlformats.org/drawingml/2006/picture">
-                  <pic:nvPicPr>
-                    <pic:cNvPr id="1" name=""/>
-                    <pic:cNvPicPr/>
-                  </pic:nvPicPr>
-                  <pic:blipFill>
-                    <a:blip r:embed="rId14"/>
-                    <a:stretch>
-                      <a:fillRect/>
-                    </a:stretch>
-                  </pic:blipFill>
-                  <pic:spPr>
-                    <a:xfrm>
-                      <a:off x="0" y="0"/>
-                      <a:ext cx="5943600" cy="846455"/>
-                    </a:xfrm>
-                    <a:prstGeom prst="rect">
-                      <a:avLst/>
-                    </a:prstGeom>
-                  </pic:spPr>
-                </pic:pic>
-              </a:graphicData>
-            </a:graphic>
-          </wp:anchor>
-        </w:drawing>
-      </w:r>
-      <w:r>
-        <w:rPr>
-          <w:bCs/>
-          <w:sz w:val="26"/>
-          <w:szCs w:val="26"/>
-          <w:lang w:val="en-AS"/>
-        </w:rPr>
-        <w:t>Người dùng nhập ngày check-in</w:t>
-      </w:r>
-      <w:r>
-        <w:rPr>
-          <w:bCs/>
-          <w:sz w:val="26"/>
-          <w:szCs w:val="26"/>
-          <w:lang w:val="en-AS"/>
-        </w:rPr>
-        <w:t xml:space="preserve"> và check-out đều là ngày trong quá khứ thì form vẫn được chấp nhận</w:t>
-      </w:r>
-      <w:r>
-        <w:rPr>
-          <w:bCs/>
-          <w:sz w:val="26"/>
-          <w:szCs w:val="26"/>
-          <w:lang w:val="en-AS"/>
-        </w:rPr>
-        <w:t>.</w:t>
-      </w:r>
-    </w:p>
-    <w:p>
-      <w:pPr>
-        <w:spacing w:after="0" w:line="240" w:lineRule="auto"/>
-        <w:rPr>
-          <w:bCs/>
-          <w:sz w:val="26"/>
-          <w:szCs w:val="26"/>
-        </w:rPr>
-      </w:pPr>
-    </w:p>
-    <w:p>
-      <w:pPr>
-        <w:spacing w:after="0" w:line="240" w:lineRule="auto"/>
-        <w:rPr>
-          <w:bCs/>
-          <w:sz w:val="26"/>
-          <w:szCs w:val="26"/>
-        </w:rPr>
-      </w:pPr>
-    </w:p>
-    <w:p>
-      <w:pPr>
-        <w:spacing w:after="0" w:line="240" w:lineRule="auto"/>
-        <w:rPr>
-          <w:bCs/>
-          <w:sz w:val="26"/>
-          <w:szCs w:val="26"/>
-        </w:rPr>
-      </w:pPr>
-    </w:p>
-    <w:p>
-      <w:pPr>
-        <w:pStyle w:val="ListParagraph"/>
-        <w:numPr>
-          <w:ilvl w:val="0"/>
-          <w:numId w:val="16"/>
-        </w:numPr>
-        <w:spacing w:after="0" w:line="240" w:lineRule="auto"/>
-        <w:rPr>
-          <w:bCs/>
-          <w:sz w:val="26"/>
-          <w:szCs w:val="26"/>
-        </w:rPr>
-      </w:pPr>
-      <w:r>
-        <w:rPr>
-          <w:bCs/>
-          <w:sz w:val="26"/>
-          <w:szCs w:val="26"/>
-          <w:lang w:val="en-AS"/>
-        </w:rPr>
-        <w:lastRenderedPageBreak/>
         <w:t xml:space="preserve">Người dùng </w:t>
       </w:r>
       <w:r>
@@ -5179,7 +4858,7 @@
                     <pic:cNvPicPr/>
                   </pic:nvPicPr>
                   <pic:blipFill>
-                    <a:blip r:embed="rId15"/>
+                    <a:blip r:embed="rId12"/>
                     <a:stretch>
                       <a:fillRect/>
                     </a:stretch>
@@ -5283,7 +4962,7 @@
                     <pic:cNvPicPr/>
                   </pic:nvPicPr>
                   <pic:blipFill>
-                    <a:blip r:embed="rId16"/>
+                    <a:blip r:embed="rId13"/>
                     <a:stretch>
                       <a:fillRect/>
                     </a:stretch>
@@ -5388,7 +5067,7 @@
                     <pic:cNvPicPr/>
                   </pic:nvPicPr>
                   <pic:blipFill>
-                    <a:blip r:embed="rId17"/>
+                    <a:blip r:embed="rId14"/>
                     <a:stretch>
                       <a:fillRect/>
                     </a:stretch>
@@ -5423,29 +5102,109 @@
     <w:p>
       <w:pPr>
         <w:spacing w:after="0" w:line="240" w:lineRule="auto"/>
-        <w:ind w:left="1080" w:firstLine="360"/>
-        <w:rPr>
-          <w:bCs/>
-          <w:sz w:val="26"/>
-          <w:szCs w:val="26"/>
-        </w:rPr>
-      </w:pPr>
-    </w:p>
-    <w:p>
-      <w:pPr>
+        <w:rPr>
+          <w:bCs/>
+          <w:sz w:val="26"/>
+          <w:szCs w:val="26"/>
+        </w:rPr>
+      </w:pPr>
+    </w:p>
+    <w:p>
+      <w:pPr>
+        <w:pStyle w:val="ListParagraph"/>
+        <w:numPr>
+          <w:ilvl w:val="0"/>
+          <w:numId w:val="16"/>
+        </w:numPr>
         <w:spacing w:after="0" w:line="240" w:lineRule="auto"/>
-        <w:ind w:left="1080" w:firstLine="360"/>
-        <w:rPr>
-          <w:bCs/>
-          <w:sz w:val="26"/>
-          <w:szCs w:val="26"/>
-        </w:rPr>
-      </w:pPr>
+        <w:rPr>
+          <w:bCs/>
+          <w:sz w:val="26"/>
+          <w:szCs w:val="26"/>
+        </w:rPr>
+      </w:pPr>
+      <w:r>
+        <w:rPr>
+          <w:bCs/>
+          <w:sz w:val="26"/>
+          <w:szCs w:val="26"/>
+        </w:rPr>
+        <w:lastRenderedPageBreak/>
+        <w:drawing>
+          <wp:anchor distT="0" distB="0" distL="114300" distR="114300" simplePos="0" relativeHeight="251679744" behindDoc="0" locked="0" layoutInCell="1" allowOverlap="1" wp14:anchorId="3CE619C2" wp14:editId="6276F27A">
+            <wp:simplePos x="0" y="0"/>
+            <wp:positionH relativeFrom="column">
+              <wp:posOffset>184150</wp:posOffset>
+            </wp:positionH>
+            <wp:positionV relativeFrom="paragraph">
+              <wp:posOffset>486410</wp:posOffset>
+            </wp:positionV>
+            <wp:extent cx="5943600" cy="916940"/>
+            <wp:effectExtent l="0" t="0" r="0" b="0"/>
+            <wp:wrapSquare wrapText="bothSides"/>
+            <wp:docPr id="11" name="Picture 11"/>
+            <wp:cNvGraphicFramePr>
+              <a:graphicFrameLocks xmlns:a="http://schemas.openxmlformats.org/drawingml/2006/main" noChangeAspect="1"/>
+            </wp:cNvGraphicFramePr>
+            <a:graphic xmlns:a="http://schemas.openxmlformats.org/drawingml/2006/main">
+              <a:graphicData uri="http://schemas.openxmlformats.org/drawingml/2006/picture">
+                <pic:pic xmlns:pic="http://schemas.openxmlformats.org/drawingml/2006/picture">
+                  <pic:nvPicPr>
+                    <pic:cNvPr id="1" name=""/>
+                    <pic:cNvPicPr/>
+                  </pic:nvPicPr>
+                  <pic:blipFill>
+                    <a:blip r:embed="rId15"/>
+                    <a:stretch>
+                      <a:fillRect/>
+                    </a:stretch>
+                  </pic:blipFill>
+                  <pic:spPr>
+                    <a:xfrm>
+                      <a:off x="0" y="0"/>
+                      <a:ext cx="5943600" cy="916940"/>
+                    </a:xfrm>
+                    <a:prstGeom prst="rect">
+                      <a:avLst/>
+                    </a:prstGeom>
+                  </pic:spPr>
+                </pic:pic>
+              </a:graphicData>
+            </a:graphic>
+          </wp:anchor>
+        </w:drawing>
+      </w:r>
+      <w:r>
+        <w:rPr>
+          <w:bCs/>
+          <w:sz w:val="26"/>
+          <w:szCs w:val="26"/>
+          <w:lang w:val="en-AS"/>
+        </w:rPr>
+        <w:t>Người dùng nhậ</w:t>
+      </w:r>
+      <w:r>
+        <w:rPr>
+          <w:bCs/>
+          <w:sz w:val="26"/>
+          <w:szCs w:val="26"/>
+          <w:lang w:val="en-AS"/>
+        </w:rPr>
+        <w:t>p số lượng người một cách vô lý cũng được chấp nhận</w:t>
+      </w:r>
+      <w:r>
+        <w:rPr>
+          <w:bCs/>
+          <w:sz w:val="26"/>
+          <w:szCs w:val="26"/>
+          <w:lang w:val="en-AS"/>
+        </w:rPr>
+        <w:t>.</w:t>
+      </w:r>
     </w:p>
     <w:p>
       <w:pPr>
         <w:spacing w:after="0" w:line="240" w:lineRule="auto"/>
-        <w:ind w:left="1080" w:firstLine="360"/>
         <w:rPr>
           <w:bCs/>
           <w:sz w:val="26"/>
@@ -5456,181 +5215,6 @@
     <w:p>
       <w:pPr>
         <w:spacing w:after="0" w:line="240" w:lineRule="auto"/>
-        <w:ind w:left="1080" w:firstLine="360"/>
-        <w:rPr>
-          <w:bCs/>
-          <w:sz w:val="26"/>
-          <w:szCs w:val="26"/>
-        </w:rPr>
-      </w:pPr>
-    </w:p>
-    <w:p>
-      <w:pPr>
-        <w:spacing w:after="0" w:line="240" w:lineRule="auto"/>
-        <w:ind w:left="1080" w:firstLine="360"/>
-        <w:rPr>
-          <w:bCs/>
-          <w:sz w:val="26"/>
-          <w:szCs w:val="26"/>
-        </w:rPr>
-      </w:pPr>
-    </w:p>
-    <w:p>
-      <w:pPr>
-        <w:spacing w:after="0" w:line="240" w:lineRule="auto"/>
-        <w:ind w:left="1080" w:firstLine="360"/>
-        <w:rPr>
-          <w:bCs/>
-          <w:sz w:val="26"/>
-          <w:szCs w:val="26"/>
-        </w:rPr>
-      </w:pPr>
-    </w:p>
-    <w:p>
-      <w:pPr>
-        <w:spacing w:after="0" w:line="240" w:lineRule="auto"/>
-        <w:ind w:left="1080" w:firstLine="360"/>
-        <w:rPr>
-          <w:bCs/>
-          <w:sz w:val="26"/>
-          <w:szCs w:val="26"/>
-        </w:rPr>
-      </w:pPr>
-    </w:p>
-    <w:p>
-      <w:pPr>
-        <w:spacing w:after="0" w:line="240" w:lineRule="auto"/>
-        <w:ind w:left="1080" w:firstLine="360"/>
-        <w:rPr>
-          <w:bCs/>
-          <w:sz w:val="26"/>
-          <w:szCs w:val="26"/>
-        </w:rPr>
-      </w:pPr>
-      <w:bookmarkStart w:id="1" w:name="_GoBack"/>
-      <w:bookmarkEnd w:id="1"/>
-    </w:p>
-    <w:p>
-      <w:pPr>
-        <w:spacing w:after="0" w:line="240" w:lineRule="auto"/>
-        <w:ind w:left="1080" w:firstLine="360"/>
-        <w:rPr>
-          <w:bCs/>
-          <w:sz w:val="26"/>
-          <w:szCs w:val="26"/>
-        </w:rPr>
-      </w:pPr>
-    </w:p>
-    <w:p>
-      <w:pPr>
-        <w:spacing w:after="0" w:line="240" w:lineRule="auto"/>
-        <w:ind w:left="1080" w:firstLine="360"/>
-        <w:rPr>
-          <w:bCs/>
-          <w:sz w:val="26"/>
-          <w:szCs w:val="26"/>
-        </w:rPr>
-      </w:pPr>
-    </w:p>
-    <w:p>
-      <w:pPr>
-        <w:spacing w:after="0" w:line="240" w:lineRule="auto"/>
-        <w:ind w:left="1080" w:firstLine="360"/>
-        <w:rPr>
-          <w:bCs/>
-          <w:sz w:val="26"/>
-          <w:szCs w:val="26"/>
-        </w:rPr>
-      </w:pPr>
-    </w:p>
-    <w:p>
-      <w:pPr>
-        <w:spacing w:after="0" w:line="240" w:lineRule="auto"/>
-        <w:ind w:left="1080" w:firstLine="360"/>
-        <w:rPr>
-          <w:bCs/>
-          <w:sz w:val="26"/>
-          <w:szCs w:val="26"/>
-        </w:rPr>
-      </w:pPr>
-    </w:p>
-    <w:p>
-      <w:pPr>
-        <w:spacing w:after="0" w:line="240" w:lineRule="auto"/>
-        <w:ind w:left="1080" w:firstLine="360"/>
-        <w:rPr>
-          <w:bCs/>
-          <w:sz w:val="26"/>
-          <w:szCs w:val="26"/>
-        </w:rPr>
-      </w:pPr>
-    </w:p>
-    <w:p>
-      <w:pPr>
-        <w:spacing w:after="0" w:line="240" w:lineRule="auto"/>
-        <w:ind w:left="1080" w:firstLine="360"/>
-        <w:rPr>
-          <w:bCs/>
-          <w:sz w:val="26"/>
-          <w:szCs w:val="26"/>
-        </w:rPr>
-      </w:pPr>
-    </w:p>
-    <w:p>
-      <w:pPr>
-        <w:spacing w:after="0" w:line="240" w:lineRule="auto"/>
-        <w:ind w:left="1080" w:firstLine="360"/>
-        <w:rPr>
-          <w:bCs/>
-          <w:sz w:val="26"/>
-          <w:szCs w:val="26"/>
-        </w:rPr>
-      </w:pPr>
-    </w:p>
-    <w:p>
-      <w:pPr>
-        <w:spacing w:after="0" w:line="240" w:lineRule="auto"/>
-        <w:ind w:left="1080" w:firstLine="360"/>
-        <w:rPr>
-          <w:bCs/>
-          <w:sz w:val="26"/>
-          <w:szCs w:val="26"/>
-        </w:rPr>
-      </w:pPr>
-    </w:p>
-    <w:p>
-      <w:pPr>
-        <w:spacing w:after="0" w:line="240" w:lineRule="auto"/>
-        <w:rPr>
-          <w:bCs/>
-          <w:sz w:val="26"/>
-          <w:szCs w:val="26"/>
-        </w:rPr>
-      </w:pPr>
-      <w:r>
-        <w:rPr>
-          <w:bCs/>
-          <w:sz w:val="26"/>
-          <w:szCs w:val="26"/>
-        </w:rPr>
-        <w:br w:type="page"/>
-      </w:r>
-    </w:p>
-    <w:p>
-      <w:pPr>
-        <w:spacing w:after="0" w:line="240" w:lineRule="auto"/>
-        <w:ind w:left="1080" w:firstLine="360"/>
-        <w:rPr>
-          <w:bCs/>
-          <w:sz w:val="26"/>
-          <w:szCs w:val="26"/>
-        </w:rPr>
-      </w:pPr>
-    </w:p>
-    <w:p>
-      <w:pPr>
-        <w:spacing w:after="0" w:line="240" w:lineRule="auto"/>
-        <w:jc w:val="both"/>
         <w:rPr>
           <w:bCs/>
           <w:sz w:val="26"/>
@@ -5663,6 +5247,820 @@
         </w:rPr>
         <w:t>Equivalence Class Partitioning</w:t>
       </w:r>
+    </w:p>
+    <w:p>
+      <w:pPr>
+        <w:spacing w:after="0" w:line="240" w:lineRule="auto"/>
+        <w:rPr>
+          <w:bCs/>
+          <w:sz w:val="26"/>
+          <w:szCs w:val="26"/>
+        </w:rPr>
+      </w:pPr>
+    </w:p>
+    <w:p>
+      <w:pPr>
+        <w:pStyle w:val="ListParagraph"/>
+        <w:numPr>
+          <w:ilvl w:val="0"/>
+          <w:numId w:val="16"/>
+        </w:numPr>
+        <w:spacing w:after="0" w:line="240" w:lineRule="auto"/>
+        <w:rPr>
+          <w:bCs/>
+          <w:sz w:val="26"/>
+          <w:szCs w:val="26"/>
+        </w:rPr>
+      </w:pPr>
+      <w:r>
+        <w:rPr>
+          <w:bCs/>
+          <w:sz w:val="26"/>
+          <w:szCs w:val="26"/>
+        </w:rPr>
+        <w:drawing>
+          <wp:anchor distT="0" distB="0" distL="114300" distR="114300" simplePos="0" relativeHeight="251681792" behindDoc="0" locked="0" layoutInCell="1" allowOverlap="1" wp14:anchorId="4319C86E" wp14:editId="594DA9A3">
+            <wp:simplePos x="0" y="0"/>
+            <wp:positionH relativeFrom="column">
+              <wp:posOffset>180369</wp:posOffset>
+            </wp:positionH>
+            <wp:positionV relativeFrom="paragraph">
+              <wp:posOffset>347980</wp:posOffset>
+            </wp:positionV>
+            <wp:extent cx="5943600" cy="760095"/>
+            <wp:effectExtent l="0" t="0" r="0" b="1905"/>
+            <wp:wrapSquare wrapText="bothSides"/>
+            <wp:docPr id="12" name="Picture 12"/>
+            <wp:cNvGraphicFramePr>
+              <a:graphicFrameLocks xmlns:a="http://schemas.openxmlformats.org/drawingml/2006/main" noChangeAspect="1"/>
+            </wp:cNvGraphicFramePr>
+            <a:graphic xmlns:a="http://schemas.openxmlformats.org/drawingml/2006/main">
+              <a:graphicData uri="http://schemas.openxmlformats.org/drawingml/2006/picture">
+                <pic:pic xmlns:pic="http://schemas.openxmlformats.org/drawingml/2006/picture">
+                  <pic:nvPicPr>
+                    <pic:cNvPr id="1" name=""/>
+                    <pic:cNvPicPr/>
+                  </pic:nvPicPr>
+                  <pic:blipFill>
+                    <a:blip r:embed="rId16"/>
+                    <a:stretch>
+                      <a:fillRect/>
+                    </a:stretch>
+                  </pic:blipFill>
+                  <pic:spPr>
+                    <a:xfrm>
+                      <a:off x="0" y="0"/>
+                      <a:ext cx="5943600" cy="760095"/>
+                    </a:xfrm>
+                    <a:prstGeom prst="rect">
+                      <a:avLst/>
+                    </a:prstGeom>
+                  </pic:spPr>
+                </pic:pic>
+              </a:graphicData>
+            </a:graphic>
+          </wp:anchor>
+        </w:drawing>
+      </w:r>
+      <w:r>
+        <w:rPr>
+          <w:bCs/>
+          <w:sz w:val="26"/>
+          <w:szCs w:val="26"/>
+          <w:lang w:val="en-AS"/>
+        </w:rPr>
+        <w:t>Ngày check-in và check-out trong tương lai được chấp nhận.</w:t>
+      </w:r>
+    </w:p>
+    <w:p>
+      <w:pPr>
+        <w:pStyle w:val="ListParagraph"/>
+        <w:spacing w:after="0" w:line="240" w:lineRule="auto"/>
+        <w:rPr>
+          <w:bCs/>
+          <w:sz w:val="26"/>
+          <w:szCs w:val="26"/>
+        </w:rPr>
+      </w:pPr>
+    </w:p>
+    <w:p>
+      <w:pPr>
+        <w:pStyle w:val="ListParagraph"/>
+        <w:numPr>
+          <w:ilvl w:val="0"/>
+          <w:numId w:val="16"/>
+        </w:numPr>
+        <w:spacing w:after="0" w:line="240" w:lineRule="auto"/>
+        <w:rPr>
+          <w:bCs/>
+          <w:sz w:val="26"/>
+          <w:szCs w:val="26"/>
+        </w:rPr>
+      </w:pPr>
+      <w:r>
+        <w:rPr>
+          <w:bCs/>
+          <w:sz w:val="26"/>
+          <w:szCs w:val="26"/>
+          <w:lang w:val="en-AS"/>
+        </w:rPr>
+        <w:t xml:space="preserve">Ngày check-in và check-out trong </w:t>
+      </w:r>
+      <w:r>
+        <w:rPr>
+          <w:bCs/>
+          <w:sz w:val="26"/>
+          <w:szCs w:val="26"/>
+          <w:lang w:val="en-AS"/>
+        </w:rPr>
+        <w:t>quá khứ</w:t>
+      </w:r>
+      <w:r>
+        <w:rPr>
+          <w:bCs/>
+          <w:sz w:val="26"/>
+          <w:szCs w:val="26"/>
+          <w:lang w:val="en-AS"/>
+        </w:rPr>
+        <w:t xml:space="preserve"> được chấp nhận.</w:t>
+      </w:r>
+    </w:p>
+    <w:p>
+      <w:pPr>
+        <w:spacing w:after="0" w:line="240" w:lineRule="auto"/>
+        <w:rPr>
+          <w:bCs/>
+          <w:sz w:val="26"/>
+          <w:szCs w:val="26"/>
+        </w:rPr>
+      </w:pPr>
+      <w:r>
+        <w:rPr>
+          <w:bCs/>
+          <w:sz w:val="26"/>
+          <w:szCs w:val="26"/>
+        </w:rPr>
+        <w:drawing>
+          <wp:anchor distT="0" distB="0" distL="114300" distR="114300" simplePos="0" relativeHeight="251683840" behindDoc="0" locked="0" layoutInCell="1" allowOverlap="1" wp14:anchorId="3EB13837" wp14:editId="5EF77EB1">
+            <wp:simplePos x="0" y="0"/>
+            <wp:positionH relativeFrom="column">
+              <wp:posOffset>184076</wp:posOffset>
+            </wp:positionH>
+            <wp:positionV relativeFrom="paragraph">
+              <wp:posOffset>242570</wp:posOffset>
+            </wp:positionV>
+            <wp:extent cx="5943600" cy="749935"/>
+            <wp:effectExtent l="0" t="0" r="0" b="0"/>
+            <wp:wrapSquare wrapText="bothSides"/>
+            <wp:docPr id="13" name="Picture 13"/>
+            <wp:cNvGraphicFramePr>
+              <a:graphicFrameLocks xmlns:a="http://schemas.openxmlformats.org/drawingml/2006/main" noChangeAspect="1"/>
+            </wp:cNvGraphicFramePr>
+            <a:graphic xmlns:a="http://schemas.openxmlformats.org/drawingml/2006/main">
+              <a:graphicData uri="http://schemas.openxmlformats.org/drawingml/2006/picture">
+                <pic:pic xmlns:pic="http://schemas.openxmlformats.org/drawingml/2006/picture">
+                  <pic:nvPicPr>
+                    <pic:cNvPr id="1" name=""/>
+                    <pic:cNvPicPr/>
+                  </pic:nvPicPr>
+                  <pic:blipFill>
+                    <a:blip r:embed="rId17"/>
+                    <a:stretch>
+                      <a:fillRect/>
+                    </a:stretch>
+                  </pic:blipFill>
+                  <pic:spPr>
+                    <a:xfrm>
+                      <a:off x="0" y="0"/>
+                      <a:ext cx="5943600" cy="749935"/>
+                    </a:xfrm>
+                    <a:prstGeom prst="rect">
+                      <a:avLst/>
+                    </a:prstGeom>
+                  </pic:spPr>
+                </pic:pic>
+              </a:graphicData>
+            </a:graphic>
+          </wp:anchor>
+        </w:drawing>
+      </w:r>
+    </w:p>
+    <w:p>
+      <w:pPr>
+        <w:spacing w:after="0" w:line="240" w:lineRule="auto"/>
+        <w:rPr>
+          <w:bCs/>
+          <w:sz w:val="26"/>
+          <w:szCs w:val="26"/>
+        </w:rPr>
+      </w:pPr>
+    </w:p>
+    <w:p>
+      <w:pPr>
+        <w:pStyle w:val="ListParagraph"/>
+        <w:numPr>
+          <w:ilvl w:val="0"/>
+          <w:numId w:val="16"/>
+        </w:numPr>
+        <w:spacing w:after="0" w:line="240" w:lineRule="auto"/>
+        <w:rPr>
+          <w:bCs/>
+          <w:sz w:val="26"/>
+          <w:szCs w:val="26"/>
+        </w:rPr>
+      </w:pPr>
+      <w:r>
+        <w:rPr>
+          <w:bCs/>
+          <w:sz w:val="26"/>
+          <w:szCs w:val="26"/>
+          <w:lang w:val="en-AS"/>
+        </w:rPr>
+        <w:t xml:space="preserve">Ngày check-in </w:t>
+      </w:r>
+      <w:r>
+        <w:rPr>
+          <w:bCs/>
+          <w:sz w:val="26"/>
+          <w:szCs w:val="26"/>
+          <w:lang w:val="en-AS"/>
+        </w:rPr>
+        <w:t xml:space="preserve">đến sau ngày </w:t>
+      </w:r>
+      <w:r>
+        <w:rPr>
+          <w:bCs/>
+          <w:sz w:val="26"/>
+          <w:szCs w:val="26"/>
+          <w:lang w:val="en-AS"/>
+        </w:rPr>
+        <w:t>check-out</w:t>
+      </w:r>
+      <w:r>
+        <w:rPr>
+          <w:bCs/>
+          <w:sz w:val="26"/>
+          <w:szCs w:val="26"/>
+          <w:lang w:val="en-AS"/>
+        </w:rPr>
+        <w:t xml:space="preserve"> được chấp nhận</w:t>
+      </w:r>
+      <w:r>
+        <w:rPr>
+          <w:bCs/>
+          <w:sz w:val="26"/>
+          <w:szCs w:val="26"/>
+          <w:lang w:val="en-AS"/>
+        </w:rPr>
+        <w:t>.</w:t>
+      </w:r>
+    </w:p>
+    <w:p>
+      <w:pPr>
+        <w:spacing w:after="0" w:line="240" w:lineRule="auto"/>
+        <w:ind w:left="360"/>
+        <w:rPr>
+          <w:bCs/>
+          <w:sz w:val="26"/>
+          <w:szCs w:val="26"/>
+        </w:rPr>
+      </w:pPr>
+      <w:r>
+        <w:rPr>
+          <w:bCs/>
+          <w:sz w:val="26"/>
+          <w:szCs w:val="26"/>
+        </w:rPr>
+        <w:drawing>
+          <wp:anchor distT="0" distB="0" distL="114300" distR="114300" simplePos="0" relativeHeight="251685888" behindDoc="0" locked="0" layoutInCell="1" allowOverlap="1" wp14:anchorId="38A1575D" wp14:editId="49A08714">
+            <wp:simplePos x="0" y="0"/>
+            <wp:positionH relativeFrom="column">
+              <wp:posOffset>184519</wp:posOffset>
+            </wp:positionH>
+            <wp:positionV relativeFrom="paragraph">
+              <wp:posOffset>190500</wp:posOffset>
+            </wp:positionV>
+            <wp:extent cx="5943600" cy="835025"/>
+            <wp:effectExtent l="0" t="0" r="0" b="3175"/>
+            <wp:wrapSquare wrapText="bothSides"/>
+            <wp:docPr id="14" name="Picture 14"/>
+            <wp:cNvGraphicFramePr>
+              <a:graphicFrameLocks xmlns:a="http://schemas.openxmlformats.org/drawingml/2006/main" noChangeAspect="1"/>
+            </wp:cNvGraphicFramePr>
+            <a:graphic xmlns:a="http://schemas.openxmlformats.org/drawingml/2006/main">
+              <a:graphicData uri="http://schemas.openxmlformats.org/drawingml/2006/picture">
+                <pic:pic xmlns:pic="http://schemas.openxmlformats.org/drawingml/2006/picture">
+                  <pic:nvPicPr>
+                    <pic:cNvPr id="1" name=""/>
+                    <pic:cNvPicPr/>
+                  </pic:nvPicPr>
+                  <pic:blipFill>
+                    <a:blip r:embed="rId18"/>
+                    <a:stretch>
+                      <a:fillRect/>
+                    </a:stretch>
+                  </pic:blipFill>
+                  <pic:spPr>
+                    <a:xfrm>
+                      <a:off x="0" y="0"/>
+                      <a:ext cx="5943600" cy="835025"/>
+                    </a:xfrm>
+                    <a:prstGeom prst="rect">
+                      <a:avLst/>
+                    </a:prstGeom>
+                  </pic:spPr>
+                </pic:pic>
+              </a:graphicData>
+            </a:graphic>
+          </wp:anchor>
+        </w:drawing>
+      </w:r>
+    </w:p>
+    <w:p>
+      <w:pPr>
+        <w:spacing w:after="0" w:line="240" w:lineRule="auto"/>
+        <w:rPr>
+          <w:bCs/>
+          <w:sz w:val="26"/>
+          <w:szCs w:val="26"/>
+        </w:rPr>
+      </w:pPr>
+    </w:p>
+    <w:p>
+      <w:pPr>
+        <w:pStyle w:val="ListParagraph"/>
+        <w:numPr>
+          <w:ilvl w:val="0"/>
+          <w:numId w:val="16"/>
+        </w:numPr>
+        <w:spacing w:after="0" w:line="240" w:lineRule="auto"/>
+        <w:rPr>
+          <w:bCs/>
+          <w:sz w:val="26"/>
+          <w:szCs w:val="26"/>
+        </w:rPr>
+      </w:pPr>
+      <w:r>
+        <w:rPr>
+          <w:bCs/>
+          <w:sz w:val="26"/>
+          <w:szCs w:val="26"/>
+          <w:lang w:val="en-AS"/>
+        </w:rPr>
+        <w:t>Ngày check-out không hợp lý.</w:t>
+      </w:r>
+    </w:p>
+    <w:p>
+      <w:pPr>
+        <w:pStyle w:val="ListParagraph"/>
+        <w:spacing w:after="0" w:line="240" w:lineRule="auto"/>
+        <w:rPr>
+          <w:bCs/>
+          <w:sz w:val="26"/>
+          <w:szCs w:val="26"/>
+        </w:rPr>
+      </w:pPr>
+      <w:r>
+        <w:rPr>
+          <w:bCs/>
+          <w:sz w:val="26"/>
+          <w:szCs w:val="26"/>
+        </w:rPr>
+        <w:drawing>
+          <wp:anchor distT="0" distB="0" distL="114300" distR="114300" simplePos="0" relativeHeight="251687936" behindDoc="0" locked="0" layoutInCell="1" allowOverlap="1" wp14:anchorId="609562D5" wp14:editId="04DA4ABA">
+            <wp:simplePos x="0" y="0"/>
+            <wp:positionH relativeFrom="column">
+              <wp:posOffset>184519</wp:posOffset>
+            </wp:positionH>
+            <wp:positionV relativeFrom="paragraph">
+              <wp:posOffset>232145</wp:posOffset>
+            </wp:positionV>
+            <wp:extent cx="5943600" cy="843915"/>
+            <wp:effectExtent l="0" t="0" r="0" b="0"/>
+            <wp:wrapSquare wrapText="bothSides"/>
+            <wp:docPr id="15" name="Picture 15"/>
+            <wp:cNvGraphicFramePr>
+              <a:graphicFrameLocks xmlns:a="http://schemas.openxmlformats.org/drawingml/2006/main" noChangeAspect="1"/>
+            </wp:cNvGraphicFramePr>
+            <a:graphic xmlns:a="http://schemas.openxmlformats.org/drawingml/2006/main">
+              <a:graphicData uri="http://schemas.openxmlformats.org/drawingml/2006/picture">
+                <pic:pic xmlns:pic="http://schemas.openxmlformats.org/drawingml/2006/picture">
+                  <pic:nvPicPr>
+                    <pic:cNvPr id="1" name=""/>
+                    <pic:cNvPicPr/>
+                  </pic:nvPicPr>
+                  <pic:blipFill>
+                    <a:blip r:embed="rId19"/>
+                    <a:stretch>
+                      <a:fillRect/>
+                    </a:stretch>
+                  </pic:blipFill>
+                  <pic:spPr>
+                    <a:xfrm>
+                      <a:off x="0" y="0"/>
+                      <a:ext cx="5943600" cy="843915"/>
+                    </a:xfrm>
+                    <a:prstGeom prst="rect">
+                      <a:avLst/>
+                    </a:prstGeom>
+                  </pic:spPr>
+                </pic:pic>
+              </a:graphicData>
+            </a:graphic>
+          </wp:anchor>
+        </w:drawing>
+      </w:r>
+    </w:p>
+    <w:p>
+      <w:pPr>
+        <w:pStyle w:val="ListParagraph"/>
+        <w:spacing w:after="0" w:line="240" w:lineRule="auto"/>
+        <w:rPr>
+          <w:bCs/>
+          <w:sz w:val="26"/>
+          <w:szCs w:val="26"/>
+        </w:rPr>
+      </w:pPr>
+    </w:p>
+    <w:p>
+      <w:pPr>
+        <w:spacing w:after="0" w:line="240" w:lineRule="auto"/>
+        <w:rPr>
+          <w:bCs/>
+          <w:sz w:val="26"/>
+          <w:szCs w:val="26"/>
+        </w:rPr>
+      </w:pPr>
+    </w:p>
+    <w:p>
+      <w:pPr>
+        <w:spacing w:after="0" w:line="240" w:lineRule="auto"/>
+        <w:rPr>
+          <w:bCs/>
+          <w:sz w:val="26"/>
+          <w:szCs w:val="26"/>
+        </w:rPr>
+      </w:pPr>
+    </w:p>
+    <w:p>
+      <w:pPr>
+        <w:spacing w:after="0" w:line="240" w:lineRule="auto"/>
+        <w:rPr>
+          <w:bCs/>
+          <w:sz w:val="26"/>
+          <w:szCs w:val="26"/>
+        </w:rPr>
+      </w:pPr>
+    </w:p>
+    <w:p>
+      <w:pPr>
+        <w:spacing w:after="0" w:line="240" w:lineRule="auto"/>
+        <w:rPr>
+          <w:bCs/>
+          <w:sz w:val="26"/>
+          <w:szCs w:val="26"/>
+        </w:rPr>
+      </w:pPr>
+    </w:p>
+    <w:p>
+      <w:pPr>
+        <w:pStyle w:val="ListParagraph"/>
+        <w:numPr>
+          <w:ilvl w:val="0"/>
+          <w:numId w:val="16"/>
+        </w:numPr>
+        <w:spacing w:after="0" w:line="240" w:lineRule="auto"/>
+        <w:rPr>
+          <w:bCs/>
+          <w:sz w:val="26"/>
+          <w:szCs w:val="26"/>
+        </w:rPr>
+      </w:pPr>
+      <w:r>
+        <w:rPr>
+          <w:bCs/>
+          <w:sz w:val="26"/>
+          <w:szCs w:val="26"/>
+          <w:lang w:val="en-AS"/>
+        </w:rPr>
+        <w:t>Số lượng người hợp lý được chấp chận.</w:t>
+      </w:r>
+    </w:p>
+    <w:p>
+      <w:pPr>
+        <w:pStyle w:val="ListParagraph"/>
+        <w:spacing w:after="0" w:line="240" w:lineRule="auto"/>
+        <w:rPr>
+          <w:bCs/>
+          <w:sz w:val="26"/>
+          <w:szCs w:val="26"/>
+        </w:rPr>
+      </w:pPr>
+      <w:r>
+        <w:rPr>
+          <w:bCs/>
+          <w:sz w:val="26"/>
+          <w:szCs w:val="26"/>
+        </w:rPr>
+        <w:drawing>
+          <wp:anchor distT="0" distB="0" distL="114300" distR="114300" simplePos="0" relativeHeight="251689984" behindDoc="0" locked="0" layoutInCell="1" allowOverlap="1" wp14:anchorId="3D9056D6" wp14:editId="665139B7">
+            <wp:simplePos x="0" y="0"/>
+            <wp:positionH relativeFrom="column">
+              <wp:posOffset>106326</wp:posOffset>
+            </wp:positionH>
+            <wp:positionV relativeFrom="paragraph">
+              <wp:posOffset>191135</wp:posOffset>
+            </wp:positionV>
+            <wp:extent cx="5943600" cy="802640"/>
+            <wp:effectExtent l="0" t="0" r="0" b="0"/>
+            <wp:wrapSquare wrapText="bothSides"/>
+            <wp:docPr id="16" name="Picture 16"/>
+            <wp:cNvGraphicFramePr>
+              <a:graphicFrameLocks xmlns:a="http://schemas.openxmlformats.org/drawingml/2006/main" noChangeAspect="1"/>
+            </wp:cNvGraphicFramePr>
+            <a:graphic xmlns:a="http://schemas.openxmlformats.org/drawingml/2006/main">
+              <a:graphicData uri="http://schemas.openxmlformats.org/drawingml/2006/picture">
+                <pic:pic xmlns:pic="http://schemas.openxmlformats.org/drawingml/2006/picture">
+                  <pic:nvPicPr>
+                    <pic:cNvPr id="1" name=""/>
+                    <pic:cNvPicPr/>
+                  </pic:nvPicPr>
+                  <pic:blipFill>
+                    <a:blip r:embed="rId20"/>
+                    <a:stretch>
+                      <a:fillRect/>
+                    </a:stretch>
+                  </pic:blipFill>
+                  <pic:spPr>
+                    <a:xfrm>
+                      <a:off x="0" y="0"/>
+                      <a:ext cx="5943600" cy="802640"/>
+                    </a:xfrm>
+                    <a:prstGeom prst="rect">
+                      <a:avLst/>
+                    </a:prstGeom>
+                  </pic:spPr>
+                </pic:pic>
+              </a:graphicData>
+            </a:graphic>
+          </wp:anchor>
+        </w:drawing>
+      </w:r>
+    </w:p>
+    <w:p>
+      <w:pPr>
+        <w:pStyle w:val="ListParagraph"/>
+        <w:numPr>
+          <w:ilvl w:val="0"/>
+          <w:numId w:val="16"/>
+        </w:numPr>
+        <w:spacing w:after="0" w:line="240" w:lineRule="auto"/>
+        <w:rPr>
+          <w:bCs/>
+          <w:sz w:val="26"/>
+          <w:szCs w:val="26"/>
+        </w:rPr>
+      </w:pPr>
+      <w:r>
+        <w:rPr>
+          <w:bCs/>
+          <w:sz w:val="26"/>
+          <w:szCs w:val="26"/>
+        </w:rPr>
+        <w:drawing>
+          <wp:anchor distT="0" distB="0" distL="114300" distR="114300" simplePos="0" relativeHeight="251692032" behindDoc="0" locked="0" layoutInCell="1" allowOverlap="1" wp14:anchorId="05C97A73" wp14:editId="7A366094">
+            <wp:simplePos x="0" y="0"/>
+            <wp:positionH relativeFrom="column">
+              <wp:posOffset>106326</wp:posOffset>
+            </wp:positionH>
+            <wp:positionV relativeFrom="paragraph">
+              <wp:posOffset>1186180</wp:posOffset>
+            </wp:positionV>
+            <wp:extent cx="5943600" cy="852805"/>
+            <wp:effectExtent l="0" t="0" r="0" b="4445"/>
+            <wp:wrapSquare wrapText="bothSides"/>
+            <wp:docPr id="17" name="Picture 17"/>
+            <wp:cNvGraphicFramePr>
+              <a:graphicFrameLocks xmlns:a="http://schemas.openxmlformats.org/drawingml/2006/main" noChangeAspect="1"/>
+            </wp:cNvGraphicFramePr>
+            <a:graphic xmlns:a="http://schemas.openxmlformats.org/drawingml/2006/main">
+              <a:graphicData uri="http://schemas.openxmlformats.org/drawingml/2006/picture">
+                <pic:pic xmlns:pic="http://schemas.openxmlformats.org/drawingml/2006/picture">
+                  <pic:nvPicPr>
+                    <pic:cNvPr id="1" name=""/>
+                    <pic:cNvPicPr/>
+                  </pic:nvPicPr>
+                  <pic:blipFill>
+                    <a:blip r:embed="rId21"/>
+                    <a:stretch>
+                      <a:fillRect/>
+                    </a:stretch>
+                  </pic:blipFill>
+                  <pic:spPr>
+                    <a:xfrm>
+                      <a:off x="0" y="0"/>
+                      <a:ext cx="5943600" cy="852805"/>
+                    </a:xfrm>
+                    <a:prstGeom prst="rect">
+                      <a:avLst/>
+                    </a:prstGeom>
+                  </pic:spPr>
+                </pic:pic>
+              </a:graphicData>
+            </a:graphic>
+          </wp:anchor>
+        </w:drawing>
+      </w:r>
+      <w:r>
+        <w:rPr>
+          <w:bCs/>
+          <w:sz w:val="26"/>
+          <w:szCs w:val="26"/>
+        </w:rPr>
+        <w:drawing>
+          <wp:anchor distT="0" distB="0" distL="114300" distR="114300" simplePos="0" relativeHeight="251694080" behindDoc="0" locked="0" layoutInCell="1" allowOverlap="1" wp14:anchorId="2B81A805" wp14:editId="62F5586F">
+            <wp:simplePos x="0" y="0"/>
+            <wp:positionH relativeFrom="column">
+              <wp:posOffset>106326</wp:posOffset>
+            </wp:positionH>
+            <wp:positionV relativeFrom="paragraph">
+              <wp:posOffset>2220255</wp:posOffset>
+            </wp:positionV>
+            <wp:extent cx="5943600" cy="813435"/>
+            <wp:effectExtent l="0" t="0" r="0" b="5715"/>
+            <wp:wrapSquare wrapText="bothSides"/>
+            <wp:docPr id="18" name="Picture 18"/>
+            <wp:cNvGraphicFramePr>
+              <a:graphicFrameLocks xmlns:a="http://schemas.openxmlformats.org/drawingml/2006/main" noChangeAspect="1"/>
+            </wp:cNvGraphicFramePr>
+            <a:graphic xmlns:a="http://schemas.openxmlformats.org/drawingml/2006/main">
+              <a:graphicData uri="http://schemas.openxmlformats.org/drawingml/2006/picture">
+                <pic:pic xmlns:pic="http://schemas.openxmlformats.org/drawingml/2006/picture">
+                  <pic:nvPicPr>
+                    <pic:cNvPr id="1" name=""/>
+                    <pic:cNvPicPr/>
+                  </pic:nvPicPr>
+                  <pic:blipFill>
+                    <a:blip r:embed="rId22"/>
+                    <a:stretch>
+                      <a:fillRect/>
+                    </a:stretch>
+                  </pic:blipFill>
+                  <pic:spPr>
+                    <a:xfrm>
+                      <a:off x="0" y="0"/>
+                      <a:ext cx="5943600" cy="813435"/>
+                    </a:xfrm>
+                    <a:prstGeom prst="rect">
+                      <a:avLst/>
+                    </a:prstGeom>
+                  </pic:spPr>
+                </pic:pic>
+              </a:graphicData>
+            </a:graphic>
+          </wp:anchor>
+        </w:drawing>
+      </w:r>
+      <w:r>
+        <w:rPr>
+          <w:bCs/>
+          <w:sz w:val="26"/>
+          <w:szCs w:val="26"/>
+          <w:lang w:val="en-AS"/>
+        </w:rPr>
+        <w:t>Số lượng người</w:t>
+      </w:r>
+      <w:r>
+        <w:rPr>
+          <w:bCs/>
+          <w:sz w:val="26"/>
+          <w:szCs w:val="26"/>
+          <w:lang w:val="en-AS"/>
+        </w:rPr>
+        <w:t xml:space="preserve"> không</w:t>
+      </w:r>
+      <w:r>
+        <w:rPr>
+          <w:bCs/>
+          <w:sz w:val="26"/>
+          <w:szCs w:val="26"/>
+          <w:lang w:val="en-AS"/>
+        </w:rPr>
+        <w:t xml:space="preserve"> hợp lý được chấp chận</w:t>
+      </w:r>
+      <w:bookmarkStart w:id="1" w:name="_GoBack"/>
+      <w:bookmarkEnd w:id="1"/>
+    </w:p>
+    <w:p>
+      <w:pPr>
+        <w:spacing w:after="0" w:line="240" w:lineRule="auto"/>
+        <w:rPr>
+          <w:bCs/>
+          <w:sz w:val="26"/>
+          <w:szCs w:val="26"/>
+        </w:rPr>
+      </w:pPr>
+    </w:p>
+    <w:p>
+      <w:pPr>
+        <w:spacing w:after="0" w:line="240" w:lineRule="auto"/>
+        <w:rPr>
+          <w:bCs/>
+          <w:sz w:val="26"/>
+          <w:szCs w:val="26"/>
+        </w:rPr>
+      </w:pPr>
+    </w:p>
+    <w:p>
+      <w:pPr>
+        <w:spacing w:after="0" w:line="240" w:lineRule="auto"/>
+        <w:rPr>
+          <w:bCs/>
+          <w:sz w:val="26"/>
+          <w:szCs w:val="26"/>
+        </w:rPr>
+      </w:pPr>
+    </w:p>
+    <w:p>
+      <w:pPr>
+        <w:spacing w:after="0" w:line="240" w:lineRule="auto"/>
+        <w:rPr>
+          <w:bCs/>
+          <w:sz w:val="26"/>
+          <w:szCs w:val="26"/>
+        </w:rPr>
+      </w:pPr>
+    </w:p>
+    <w:p>
+      <w:pPr>
+        <w:spacing w:after="0" w:line="240" w:lineRule="auto"/>
+        <w:rPr>
+          <w:bCs/>
+          <w:sz w:val="26"/>
+          <w:szCs w:val="26"/>
+        </w:rPr>
+      </w:pPr>
+    </w:p>
+    <w:p>
+      <w:pPr>
+        <w:spacing w:after="0" w:line="240" w:lineRule="auto"/>
+        <w:rPr>
+          <w:bCs/>
+          <w:sz w:val="26"/>
+          <w:szCs w:val="26"/>
+        </w:rPr>
+      </w:pPr>
+    </w:p>
+    <w:p>
+      <w:pPr>
+        <w:spacing w:after="0" w:line="240" w:lineRule="auto"/>
+        <w:rPr>
+          <w:bCs/>
+          <w:sz w:val="26"/>
+          <w:szCs w:val="26"/>
+        </w:rPr>
+      </w:pPr>
+    </w:p>
+    <w:p>
+      <w:pPr>
+        <w:spacing w:after="0" w:line="240" w:lineRule="auto"/>
+        <w:rPr>
+          <w:bCs/>
+          <w:sz w:val="26"/>
+          <w:szCs w:val="26"/>
+        </w:rPr>
+      </w:pPr>
+    </w:p>
+    <w:p>
+      <w:pPr>
+        <w:spacing w:after="0" w:line="240" w:lineRule="auto"/>
+        <w:rPr>
+          <w:b/>
+          <w:bCs/>
+          <w:sz w:val="28"/>
+          <w:szCs w:val="26"/>
+        </w:rPr>
+      </w:pPr>
+      <w:r>
+        <w:rPr>
+          <w:b/>
+          <w:bCs/>
+          <w:sz w:val="28"/>
+          <w:szCs w:val="26"/>
+        </w:rPr>
+        <w:br w:type="page"/>
+      </w:r>
+    </w:p>
+    <w:p>
+      <w:pPr>
+        <w:spacing w:after="0" w:line="240" w:lineRule="auto"/>
+        <w:rPr>
+          <w:b/>
+          <w:bCs/>
+          <w:sz w:val="28"/>
+          <w:szCs w:val="26"/>
+        </w:rPr>
+      </w:pPr>
     </w:p>
     <w:p>
       <w:pPr>
@@ -6868,9 +7266,9 @@
       </w:pPr>
     </w:p>
     <w:sectPr>
-      <w:headerReference w:type="default" r:id="rId18"/>
-      <w:footerReference w:type="default" r:id="rId19"/>
-      <w:footerReference w:type="first" r:id="rId20"/>
+      <w:headerReference w:type="default" r:id="rId23"/>
+      <w:footerReference w:type="default" r:id="rId24"/>
+      <w:footerReference w:type="first" r:id="rId25"/>
       <w:pgSz w:w="12240" w:h="15840"/>
       <w:pgMar w:top="1440" w:right="1440" w:bottom="993" w:left="1440" w:header="720" w:footer="720" w:gutter="0"/>
       <w:pgBorders w:display="firstPage" w:offsetFrom="page">
@@ -6941,7 +7339,7 @@
           <w:rPr>
             <w:noProof/>
           </w:rPr>
-          <w:t>8</w:t>
+          <w:t>11</w:t>
         </w:r>
         <w:r>
           <w:fldChar w:fldCharType="end"/>
@@ -8290,7 +8688,7 @@
   <w:abstractNum w:abstractNumId="9" w15:restartNumberingAfterBreak="0">
     <w:nsid w:val="5B6D2F0A"/>
     <w:multiLevelType w:val="hybridMultilevel"/>
-    <w:tmpl w:val="B7769724"/>
+    <w:tmpl w:val="4504FD98"/>
     <w:lvl w:ilvl="0" w:tplc="04090001">
       <w:start w:val="1"/>
       <w:numFmt w:val="bullet"/>
@@ -10182,7 +10580,7 @@
 </file>
 
 <file path=customXml/itemProps2.xml><?xml version="1.0" encoding="utf-8"?>
-<ds:datastoreItem xmlns:ds="http://schemas.openxmlformats.org/officeDocument/2006/customXml" ds:itemID="{E2B800A5-DF55-489C-8477-9110005BC8EE}">
+<ds:datastoreItem xmlns:ds="http://schemas.openxmlformats.org/officeDocument/2006/customXml" ds:itemID="{D5B39DBB-278F-41C6-812F-DE06D80155A5}">
   <ds:schemaRefs>
     <ds:schemaRef ds:uri="http://schemas.openxmlformats.org/officeDocument/2006/bibliography"/>
   </ds:schemaRefs>

--- a/2. Project 2/Software Testing Assignment 2 - Part A.docx
+++ b/2. Project 2/Software Testing Assignment 2 - Part A.docx
@@ -449,13 +449,47 @@
         </w:rPr>
         <w:t xml:space="preserve"> </w:t>
       </w:r>
-      <w:r>
-        <w:rPr>
-          <w:sz w:val="26"/>
-          <w:szCs w:val="26"/>
-        </w:rPr>
-        <w:t>Bùi Hoài Thắng</w:t>
-      </w:r>
+      <w:proofErr w:type="spellStart"/>
+      <w:r>
+        <w:rPr>
+          <w:sz w:val="26"/>
+          <w:szCs w:val="26"/>
+        </w:rPr>
+        <w:t>Bùi</w:t>
+      </w:r>
+      <w:proofErr w:type="spellEnd"/>
+      <w:r>
+        <w:rPr>
+          <w:sz w:val="26"/>
+          <w:szCs w:val="26"/>
+        </w:rPr>
+        <w:t xml:space="preserve"> </w:t>
+      </w:r>
+      <w:proofErr w:type="spellStart"/>
+      <w:r>
+        <w:rPr>
+          <w:sz w:val="26"/>
+          <w:szCs w:val="26"/>
+        </w:rPr>
+        <w:t>Hoài</w:t>
+      </w:r>
+      <w:proofErr w:type="spellEnd"/>
+      <w:r>
+        <w:rPr>
+          <w:sz w:val="26"/>
+          <w:szCs w:val="26"/>
+        </w:rPr>
+        <w:t xml:space="preserve"> </w:t>
+      </w:r>
+      <w:proofErr w:type="spellStart"/>
+      <w:r>
+        <w:rPr>
+          <w:sz w:val="26"/>
+          <w:szCs w:val="26"/>
+        </w:rPr>
+        <w:t>Thắng</w:t>
+      </w:r>
+      <w:proofErr w:type="spellEnd"/>
     </w:p>
     <w:tbl>
       <w:tblPr>
@@ -590,8 +624,36 @@
                 <w:sz w:val="26"/>
                 <w:szCs w:val="26"/>
               </w:rPr>
-              <w:t>La Quốc Anh</w:t>
+              <w:t xml:space="preserve">La </w:t>
             </w:r>
+            <w:proofErr w:type="spellStart"/>
+            <w:r>
+              <w:rPr>
+                <w:rFonts w:cs="Times New Roman"/>
+                <w:sz w:val="26"/>
+                <w:szCs w:val="26"/>
+              </w:rPr>
+              <w:t>Quốc</w:t>
+            </w:r>
+            <w:proofErr w:type="spellEnd"/>
+            <w:r>
+              <w:rPr>
+                <w:rFonts w:cs="Times New Roman"/>
+                <w:sz w:val="26"/>
+                <w:szCs w:val="26"/>
+              </w:rPr>
+              <w:t xml:space="preserve"> </w:t>
+            </w:r>
+            <w:proofErr w:type="spellStart"/>
+            <w:r>
+              <w:rPr>
+                <w:rFonts w:cs="Times New Roman"/>
+                <w:sz w:val="26"/>
+                <w:szCs w:val="26"/>
+              </w:rPr>
+              <w:t>Anh</w:t>
+            </w:r>
+            <w:proofErr w:type="spellEnd"/>
           </w:p>
         </w:tc>
         <w:tc>
@@ -660,14 +722,70 @@
                 <w:szCs w:val="26"/>
               </w:rPr>
             </w:pPr>
+            <w:proofErr w:type="spellStart"/>
             <w:r>
               <w:rPr>
                 <w:rFonts w:cs="Times New Roman"/>
                 <w:sz w:val="26"/>
                 <w:szCs w:val="26"/>
               </w:rPr>
-              <w:t>Hà Hải Thiên Sơn</w:t>
+              <w:t>Hà</w:t>
             </w:r>
+            <w:proofErr w:type="spellEnd"/>
+            <w:r>
+              <w:rPr>
+                <w:rFonts w:cs="Times New Roman"/>
+                <w:sz w:val="26"/>
+                <w:szCs w:val="26"/>
+              </w:rPr>
+              <w:t xml:space="preserve"> </w:t>
+            </w:r>
+            <w:proofErr w:type="spellStart"/>
+            <w:r>
+              <w:rPr>
+                <w:rFonts w:cs="Times New Roman"/>
+                <w:sz w:val="26"/>
+                <w:szCs w:val="26"/>
+              </w:rPr>
+              <w:t>Hải</w:t>
+            </w:r>
+            <w:proofErr w:type="spellEnd"/>
+            <w:r>
+              <w:rPr>
+                <w:rFonts w:cs="Times New Roman"/>
+                <w:sz w:val="26"/>
+                <w:szCs w:val="26"/>
+              </w:rPr>
+              <w:t xml:space="preserve"> </w:t>
+            </w:r>
+            <w:proofErr w:type="spellStart"/>
+            <w:r>
+              <w:rPr>
+                <w:rFonts w:cs="Times New Roman"/>
+                <w:sz w:val="26"/>
+                <w:szCs w:val="26"/>
+              </w:rPr>
+              <w:t>Thiên</w:t>
+            </w:r>
+            <w:proofErr w:type="spellEnd"/>
+            <w:r>
+              <w:rPr>
+                <w:rFonts w:cs="Times New Roman"/>
+                <w:sz w:val="26"/>
+                <w:szCs w:val="26"/>
+              </w:rPr>
+              <w:t xml:space="preserve"> </w:t>
+            </w:r>
+            <w:proofErr w:type="spellStart"/>
+            <w:r>
+              <w:rPr>
+                <w:rFonts w:cs="Times New Roman"/>
+                <w:sz w:val="26"/>
+                <w:szCs w:val="26"/>
+              </w:rPr>
+              <w:t>Sơn</w:t>
+            </w:r>
+            <w:proofErr w:type="spellEnd"/>
           </w:p>
         </w:tc>
         <w:tc>
@@ -736,14 +854,70 @@
                 <w:szCs w:val="26"/>
               </w:rPr>
             </w:pPr>
+            <w:proofErr w:type="spellStart"/>
             <w:r>
               <w:rPr>
                 <w:rFonts w:cs="Times New Roman"/>
                 <w:sz w:val="26"/>
                 <w:szCs w:val="26"/>
               </w:rPr>
-              <w:t>Nguyễn Tiến Đăng Khoa</w:t>
+              <w:t>Nguyễn</w:t>
             </w:r>
+            <w:proofErr w:type="spellEnd"/>
+            <w:r>
+              <w:rPr>
+                <w:rFonts w:cs="Times New Roman"/>
+                <w:sz w:val="26"/>
+                <w:szCs w:val="26"/>
+              </w:rPr>
+              <w:t xml:space="preserve"> </w:t>
+            </w:r>
+            <w:proofErr w:type="spellStart"/>
+            <w:r>
+              <w:rPr>
+                <w:rFonts w:cs="Times New Roman"/>
+                <w:sz w:val="26"/>
+                <w:szCs w:val="26"/>
+              </w:rPr>
+              <w:t>Tiến</w:t>
+            </w:r>
+            <w:proofErr w:type="spellEnd"/>
+            <w:r>
+              <w:rPr>
+                <w:rFonts w:cs="Times New Roman"/>
+                <w:sz w:val="26"/>
+                <w:szCs w:val="26"/>
+              </w:rPr>
+              <w:t xml:space="preserve"> </w:t>
+            </w:r>
+            <w:proofErr w:type="spellStart"/>
+            <w:r>
+              <w:rPr>
+                <w:rFonts w:cs="Times New Roman"/>
+                <w:sz w:val="26"/>
+                <w:szCs w:val="26"/>
+              </w:rPr>
+              <w:t>Đăng</w:t>
+            </w:r>
+            <w:proofErr w:type="spellEnd"/>
+            <w:r>
+              <w:rPr>
+                <w:rFonts w:cs="Times New Roman"/>
+                <w:sz w:val="26"/>
+                <w:szCs w:val="26"/>
+              </w:rPr>
+              <w:t xml:space="preserve"> </w:t>
+            </w:r>
+            <w:proofErr w:type="spellStart"/>
+            <w:r>
+              <w:rPr>
+                <w:rFonts w:cs="Times New Roman"/>
+                <w:sz w:val="26"/>
+                <w:szCs w:val="26"/>
+              </w:rPr>
+              <w:t>Khoa</w:t>
+            </w:r>
+            <w:proofErr w:type="spellEnd"/>
           </w:p>
         </w:tc>
         <w:tc>
@@ -812,14 +986,52 @@
                 <w:szCs w:val="26"/>
               </w:rPr>
             </w:pPr>
+            <w:proofErr w:type="spellStart"/>
             <w:r>
               <w:rPr>
                 <w:rFonts w:cs="Times New Roman"/>
                 <w:sz w:val="26"/>
                 <w:szCs w:val="26"/>
               </w:rPr>
-              <w:t>Trịnh Duy Hưng</w:t>
+              <w:t>Trịnh</w:t>
             </w:r>
+            <w:proofErr w:type="spellEnd"/>
+            <w:r>
+              <w:rPr>
+                <w:rFonts w:cs="Times New Roman"/>
+                <w:sz w:val="26"/>
+                <w:szCs w:val="26"/>
+              </w:rPr>
+              <w:t xml:space="preserve"> </w:t>
+            </w:r>
+            <w:proofErr w:type="spellStart"/>
+            <w:r>
+              <w:rPr>
+                <w:rFonts w:cs="Times New Roman"/>
+                <w:sz w:val="26"/>
+                <w:szCs w:val="26"/>
+              </w:rPr>
+              <w:t>Duy</w:t>
+            </w:r>
+            <w:proofErr w:type="spellEnd"/>
+            <w:r>
+              <w:rPr>
+                <w:rFonts w:cs="Times New Roman"/>
+                <w:sz w:val="26"/>
+                <w:szCs w:val="26"/>
+              </w:rPr>
+              <w:t xml:space="preserve"> </w:t>
+            </w:r>
+            <w:proofErr w:type="spellStart"/>
+            <w:r>
+              <w:rPr>
+                <w:rFonts w:cs="Times New Roman"/>
+                <w:sz w:val="26"/>
+                <w:szCs w:val="26"/>
+              </w:rPr>
+              <w:t>Hưng</w:t>
+            </w:r>
+            <w:proofErr w:type="spellEnd"/>
           </w:p>
         </w:tc>
         <w:tc>
@@ -929,14 +1141,34 @@
               <w:sz w:val="56"/>
             </w:rPr>
           </w:pPr>
+          <w:proofErr w:type="spellStart"/>
           <w:r>
             <w:rPr>
               <w:rFonts w:ascii="Times New Roman" w:hAnsi="Times New Roman" w:cs="Times New Roman"/>
               <w:color w:val="auto"/>
               <w:sz w:val="56"/>
             </w:rPr>
-            <w:t>Mục lục</w:t>
+            <w:t>Mục</w:t>
           </w:r>
+          <w:proofErr w:type="spellEnd"/>
+          <w:r>
+            <w:rPr>
+              <w:rFonts w:ascii="Times New Roman" w:hAnsi="Times New Roman" w:cs="Times New Roman"/>
+              <w:color w:val="auto"/>
+              <w:sz w:val="56"/>
+            </w:rPr>
+            <w:t xml:space="preserve"> </w:t>
+          </w:r>
+          <w:proofErr w:type="spellStart"/>
+          <w:r>
+            <w:rPr>
+              <w:rFonts w:ascii="Times New Roman" w:hAnsi="Times New Roman" w:cs="Times New Roman"/>
+              <w:color w:val="auto"/>
+              <w:sz w:val="56"/>
+            </w:rPr>
+            <w:t>lục</w:t>
+          </w:r>
+          <w:proofErr w:type="spellEnd"/>
         </w:p>
         <w:p>
           <w:pPr>
@@ -1598,12 +1830,37 @@
         </w:rPr>
         <w:t xml:space="preserve">Thân chào thầy và các bạn sinh viên, đây là bài tập lớn môn </w:t>
       </w:r>
-      <w:r>
-        <w:rPr>
-          <w:sz w:val="26"/>
-          <w:szCs w:val="26"/>
-        </w:rPr>
-        <w:t xml:space="preserve">Kiểm tra </w:t>
+      <w:proofErr w:type="spellStart"/>
+      <w:r>
+        <w:rPr>
+          <w:sz w:val="26"/>
+          <w:szCs w:val="26"/>
+        </w:rPr>
+        <w:t>Kiểm</w:t>
+      </w:r>
+      <w:proofErr w:type="spellEnd"/>
+      <w:r>
+        <w:rPr>
+          <w:sz w:val="26"/>
+          <w:szCs w:val="26"/>
+        </w:rPr>
+        <w:t xml:space="preserve"> </w:t>
+      </w:r>
+      <w:proofErr w:type="spellStart"/>
+      <w:r>
+        <w:rPr>
+          <w:sz w:val="26"/>
+          <w:szCs w:val="26"/>
+        </w:rPr>
+        <w:t>tra</w:t>
+      </w:r>
+      <w:proofErr w:type="spellEnd"/>
+      <w:r>
+        <w:rPr>
+          <w:sz w:val="26"/>
+          <w:szCs w:val="26"/>
+        </w:rPr>
+        <w:t xml:space="preserve"> </w:t>
       </w:r>
       <w:r>
         <w:rPr>
@@ -1618,8 +1875,49 @@
           <w:sz w:val="26"/>
           <w:szCs w:val="26"/>
         </w:rPr>
-        <w:t xml:space="preserve"> Bùi Hoài Thắng</w:t>
-      </w:r>
+        <w:t xml:space="preserve"> </w:t>
+      </w:r>
+      <w:proofErr w:type="spellStart"/>
+      <w:r>
+        <w:rPr>
+          <w:sz w:val="26"/>
+          <w:szCs w:val="26"/>
+        </w:rPr>
+        <w:t>Bùi</w:t>
+      </w:r>
+      <w:proofErr w:type="spellEnd"/>
+      <w:r>
+        <w:rPr>
+          <w:sz w:val="26"/>
+          <w:szCs w:val="26"/>
+        </w:rPr>
+        <w:t xml:space="preserve"> </w:t>
+      </w:r>
+      <w:proofErr w:type="spellStart"/>
+      <w:r>
+        <w:rPr>
+          <w:sz w:val="26"/>
+          <w:szCs w:val="26"/>
+        </w:rPr>
+        <w:t>Hoài</w:t>
+      </w:r>
+      <w:proofErr w:type="spellEnd"/>
+      <w:r>
+        <w:rPr>
+          <w:sz w:val="26"/>
+          <w:szCs w:val="26"/>
+        </w:rPr>
+        <w:t xml:space="preserve"> </w:t>
+      </w:r>
+      <w:proofErr w:type="spellStart"/>
+      <w:r>
+        <w:rPr>
+          <w:sz w:val="26"/>
+          <w:szCs w:val="26"/>
+        </w:rPr>
+        <w:t>Thắng</w:t>
+      </w:r>
+      <w:proofErr w:type="spellEnd"/>
       <w:r>
         <w:rPr>
           <w:sz w:val="26"/>
@@ -2005,14 +2303,206 @@
           <w:sz w:val="26"/>
           <w:szCs w:val="26"/>
         </w:rPr>
-        <w:t xml:space="preserve">các phương pháp Black Box Testing để kiểm tra </w:t>
-      </w:r>
-      <w:r>
-        <w:rPr>
-          <w:sz w:val="26"/>
-          <w:szCs w:val="26"/>
-        </w:rPr>
-        <w:t>ứng dụng quản lí khách sạn được cung cấp.</w:t>
+        <w:t xml:space="preserve">các </w:t>
+      </w:r>
+      <w:proofErr w:type="spellStart"/>
+      <w:r>
+        <w:rPr>
+          <w:sz w:val="26"/>
+          <w:szCs w:val="26"/>
+        </w:rPr>
+        <w:t>phương</w:t>
+      </w:r>
+      <w:proofErr w:type="spellEnd"/>
+      <w:r>
+        <w:rPr>
+          <w:sz w:val="26"/>
+          <w:szCs w:val="26"/>
+        </w:rPr>
+        <w:t xml:space="preserve"> </w:t>
+      </w:r>
+      <w:proofErr w:type="spellStart"/>
+      <w:r>
+        <w:rPr>
+          <w:sz w:val="26"/>
+          <w:szCs w:val="26"/>
+        </w:rPr>
+        <w:t>pháp</w:t>
+      </w:r>
+      <w:proofErr w:type="spellEnd"/>
+      <w:r>
+        <w:rPr>
+          <w:sz w:val="26"/>
+          <w:szCs w:val="26"/>
+        </w:rPr>
+        <w:t xml:space="preserve"> Black Box Testing để </w:t>
+      </w:r>
+      <w:proofErr w:type="spellStart"/>
+      <w:r>
+        <w:rPr>
+          <w:sz w:val="26"/>
+          <w:szCs w:val="26"/>
+        </w:rPr>
+        <w:t>kiểm</w:t>
+      </w:r>
+      <w:proofErr w:type="spellEnd"/>
+      <w:r>
+        <w:rPr>
+          <w:sz w:val="26"/>
+          <w:szCs w:val="26"/>
+        </w:rPr>
+        <w:t xml:space="preserve"> </w:t>
+      </w:r>
+      <w:proofErr w:type="spellStart"/>
+      <w:r>
+        <w:rPr>
+          <w:sz w:val="26"/>
+          <w:szCs w:val="26"/>
+        </w:rPr>
+        <w:t>tra</w:t>
+      </w:r>
+      <w:proofErr w:type="spellEnd"/>
+      <w:r>
+        <w:rPr>
+          <w:sz w:val="26"/>
+          <w:szCs w:val="26"/>
+        </w:rPr>
+        <w:t xml:space="preserve"> </w:t>
+      </w:r>
+      <w:r>
+        <w:rPr>
+          <w:sz w:val="26"/>
+          <w:szCs w:val="26"/>
+        </w:rPr>
+        <w:t xml:space="preserve">ứng </w:t>
+      </w:r>
+      <w:proofErr w:type="spellStart"/>
+      <w:r>
+        <w:rPr>
+          <w:sz w:val="26"/>
+          <w:szCs w:val="26"/>
+        </w:rPr>
+        <w:t>dụng</w:t>
+      </w:r>
+      <w:proofErr w:type="spellEnd"/>
+      <w:r>
+        <w:rPr>
+          <w:sz w:val="26"/>
+          <w:szCs w:val="26"/>
+        </w:rPr>
+        <w:t xml:space="preserve"> </w:t>
+      </w:r>
+      <w:proofErr w:type="spellStart"/>
+      <w:r>
+        <w:rPr>
+          <w:sz w:val="26"/>
+          <w:szCs w:val="26"/>
+        </w:rPr>
+        <w:t>quản</w:t>
+      </w:r>
+      <w:proofErr w:type="spellEnd"/>
+      <w:r>
+        <w:rPr>
+          <w:sz w:val="26"/>
+          <w:szCs w:val="26"/>
+        </w:rPr>
+        <w:t xml:space="preserve"> </w:t>
+      </w:r>
+      <w:proofErr w:type="spellStart"/>
+      <w:r>
+        <w:rPr>
+          <w:sz w:val="26"/>
+          <w:szCs w:val="26"/>
+        </w:rPr>
+        <w:t>lí</w:t>
+      </w:r>
+      <w:proofErr w:type="spellEnd"/>
+      <w:r>
+        <w:rPr>
+          <w:sz w:val="26"/>
+          <w:szCs w:val="26"/>
+        </w:rPr>
+        <w:t xml:space="preserve"> </w:t>
+      </w:r>
+      <w:proofErr w:type="spellStart"/>
+      <w:r>
+        <w:rPr>
+          <w:sz w:val="26"/>
+          <w:szCs w:val="26"/>
+        </w:rPr>
+        <w:t>khách</w:t>
+      </w:r>
+      <w:proofErr w:type="spellEnd"/>
+      <w:r>
+        <w:rPr>
+          <w:sz w:val="26"/>
+          <w:szCs w:val="26"/>
+        </w:rPr>
+        <w:t xml:space="preserve"> </w:t>
+      </w:r>
+      <w:proofErr w:type="spellStart"/>
+      <w:r>
+        <w:rPr>
+          <w:sz w:val="26"/>
+          <w:szCs w:val="26"/>
+        </w:rPr>
+        <w:t>sạn</w:t>
+      </w:r>
+      <w:proofErr w:type="spellEnd"/>
+      <w:r>
+        <w:rPr>
+          <w:sz w:val="26"/>
+          <w:szCs w:val="26"/>
+        </w:rPr>
+        <w:t xml:space="preserve"> </w:t>
+      </w:r>
+      <w:proofErr w:type="spellStart"/>
+      <w:r>
+        <w:rPr>
+          <w:sz w:val="26"/>
+          <w:szCs w:val="26"/>
+        </w:rPr>
+        <w:t>được</w:t>
+      </w:r>
+      <w:proofErr w:type="spellEnd"/>
+      <w:r>
+        <w:rPr>
+          <w:sz w:val="26"/>
+          <w:szCs w:val="26"/>
+        </w:rPr>
+        <w:t xml:space="preserve"> </w:t>
+      </w:r>
+      <w:proofErr w:type="spellStart"/>
+      <w:r>
+        <w:rPr>
+          <w:sz w:val="26"/>
+          <w:szCs w:val="26"/>
+        </w:rPr>
+        <w:t>cung</w:t>
+      </w:r>
+      <w:proofErr w:type="spellEnd"/>
+      <w:r>
+        <w:rPr>
+          <w:sz w:val="26"/>
+          <w:szCs w:val="26"/>
+        </w:rPr>
+        <w:t xml:space="preserve"> </w:t>
+      </w:r>
+      <w:proofErr w:type="spellStart"/>
+      <w:r>
+        <w:rPr>
+          <w:sz w:val="26"/>
+          <w:szCs w:val="26"/>
+        </w:rPr>
+        <w:t>cấp</w:t>
+      </w:r>
+      <w:proofErr w:type="spellEnd"/>
+      <w:r>
+        <w:rPr>
+          <w:sz w:val="26"/>
+          <w:szCs w:val="26"/>
+        </w:rPr>
+        <w:t>.</w:t>
       </w:r>
     </w:p>
     <w:p>
@@ -2171,35 +2661,139 @@
           <w:sz w:val="32"/>
           <w:szCs w:val="24"/>
         </w:rPr>
-        <w:t>Phân công nhiệm vụ</w:t>
-      </w:r>
-    </w:p>
-    <w:p>
-      <w:pPr>
-        <w:spacing w:after="0" w:line="240" w:lineRule="auto"/>
-        <w:jc w:val="both"/>
+        <w:t xml:space="preserve">Phân </w:t>
+      </w:r>
+      <w:proofErr w:type="spellStart"/>
+      <w:r>
         <w:rPr>
           <w:b/>
           <w:bCs/>
           <w:sz w:val="32"/>
           <w:szCs w:val="24"/>
         </w:rPr>
-      </w:pPr>
-      <w:r>
-        <w:rPr>
-          <w:bCs/>
-          <w:sz w:val="26"/>
-          <w:szCs w:val="26"/>
-        </w:rPr>
-        <w:t xml:space="preserve">Part A : </w:t>
-      </w:r>
-      <w:r>
-        <w:rPr>
-          <w:bCs/>
-          <w:sz w:val="26"/>
-          <w:szCs w:val="26"/>
-        </w:rPr>
-        <w:t>Trịnh Duy Hưng – 1913652 – 100%</w:t>
+        <w:t>công</w:t>
+      </w:r>
+      <w:proofErr w:type="spellEnd"/>
+      <w:r>
+        <w:rPr>
+          <w:b/>
+          <w:bCs/>
+          <w:sz w:val="32"/>
+          <w:szCs w:val="24"/>
+        </w:rPr>
+        <w:t xml:space="preserve"> </w:t>
+      </w:r>
+      <w:proofErr w:type="spellStart"/>
+      <w:r>
+        <w:rPr>
+          <w:b/>
+          <w:bCs/>
+          <w:sz w:val="32"/>
+          <w:szCs w:val="24"/>
+        </w:rPr>
+        <w:t>nhiệm</w:t>
+      </w:r>
+      <w:proofErr w:type="spellEnd"/>
+      <w:r>
+        <w:rPr>
+          <w:b/>
+          <w:bCs/>
+          <w:sz w:val="32"/>
+          <w:szCs w:val="24"/>
+        </w:rPr>
+        <w:t xml:space="preserve"> vụ</w:t>
+      </w:r>
+    </w:p>
+    <w:p>
+      <w:pPr>
+        <w:spacing w:after="0" w:line="240" w:lineRule="auto"/>
+        <w:jc w:val="both"/>
+        <w:rPr>
+          <w:b/>
+          <w:bCs/>
+          <w:sz w:val="32"/>
+          <w:szCs w:val="24"/>
+        </w:rPr>
+      </w:pPr>
+      <w:r>
+        <w:rPr>
+          <w:bCs/>
+          <w:sz w:val="26"/>
+          <w:szCs w:val="26"/>
+        </w:rPr>
+        <w:t xml:space="preserve">Part </w:t>
+      </w:r>
+      <w:proofErr w:type="gramStart"/>
+      <w:r>
+        <w:rPr>
+          <w:bCs/>
+          <w:sz w:val="26"/>
+          <w:szCs w:val="26"/>
+        </w:rPr>
+        <w:t>A :</w:t>
+      </w:r>
+      <w:proofErr w:type="gramEnd"/>
+      <w:r>
+        <w:rPr>
+          <w:bCs/>
+          <w:sz w:val="26"/>
+          <w:szCs w:val="26"/>
+        </w:rPr>
+        <w:t xml:space="preserve"> </w:t>
+      </w:r>
+      <w:proofErr w:type="spellStart"/>
+      <w:r>
+        <w:rPr>
+          <w:bCs/>
+          <w:sz w:val="26"/>
+          <w:szCs w:val="26"/>
+        </w:rPr>
+        <w:t>Trịnh</w:t>
+      </w:r>
+      <w:proofErr w:type="spellEnd"/>
+      <w:r>
+        <w:rPr>
+          <w:bCs/>
+          <w:sz w:val="26"/>
+          <w:szCs w:val="26"/>
+        </w:rPr>
+        <w:t xml:space="preserve"> </w:t>
+      </w:r>
+      <w:proofErr w:type="spellStart"/>
+      <w:r>
+        <w:rPr>
+          <w:bCs/>
+          <w:sz w:val="26"/>
+          <w:szCs w:val="26"/>
+        </w:rPr>
+        <w:t>Duy</w:t>
+      </w:r>
+      <w:proofErr w:type="spellEnd"/>
+      <w:r>
+        <w:rPr>
+          <w:bCs/>
+          <w:sz w:val="26"/>
+          <w:szCs w:val="26"/>
+        </w:rPr>
+        <w:t xml:space="preserve"> </w:t>
+      </w:r>
+      <w:proofErr w:type="spellStart"/>
+      <w:r>
+        <w:rPr>
+          <w:bCs/>
+          <w:sz w:val="26"/>
+          <w:szCs w:val="26"/>
+        </w:rPr>
+        <w:t>Hưng</w:t>
+      </w:r>
+      <w:proofErr w:type="spellEnd"/>
+      <w:r>
+        <w:rPr>
+          <w:bCs/>
+          <w:sz w:val="26"/>
+          <w:szCs w:val="26"/>
+        </w:rPr>
+        <w:t xml:space="preserve"> – 1913652 – 100%</w:t>
       </w:r>
       <w:r>
         <w:rPr>
@@ -2230,6 +2824,7 @@
           <w:lang w:val="vi-VN"/>
         </w:rPr>
       </w:pPr>
+      <w:proofErr w:type="spellStart"/>
       <w:r>
         <w:rPr>
           <w:b/>
@@ -2238,8 +2833,9 @@
           <w:szCs w:val="24"/>
         </w:rPr>
         <w:lastRenderedPageBreak/>
-        <w:t>Đặc tả ứng dụn</w:t>
-      </w:r>
+        <w:t>Đặc</w:t>
+      </w:r>
+      <w:proofErr w:type="spellEnd"/>
       <w:r>
         <w:rPr>
           <w:b/>
@@ -2247,8 +2843,48 @@
           <w:sz w:val="32"/>
           <w:szCs w:val="24"/>
         </w:rPr>
+        <w:t xml:space="preserve"> </w:t>
+      </w:r>
+      <w:proofErr w:type="spellStart"/>
+      <w:r>
+        <w:rPr>
+          <w:b/>
+          <w:bCs/>
+          <w:sz w:val="32"/>
+          <w:szCs w:val="24"/>
+        </w:rPr>
+        <w:t>tả</w:t>
+      </w:r>
+      <w:proofErr w:type="spellEnd"/>
+      <w:r>
+        <w:rPr>
+          <w:b/>
+          <w:bCs/>
+          <w:sz w:val="32"/>
+          <w:szCs w:val="24"/>
+        </w:rPr>
+        <w:t xml:space="preserve"> ứng </w:t>
+      </w:r>
+      <w:proofErr w:type="spellStart"/>
+      <w:r>
+        <w:rPr>
+          <w:b/>
+          <w:bCs/>
+          <w:sz w:val="32"/>
+          <w:szCs w:val="24"/>
+        </w:rPr>
+        <w:t>dụn</w:t>
+      </w:r>
+      <w:r>
+        <w:rPr>
+          <w:b/>
+          <w:bCs/>
+          <w:sz w:val="32"/>
+          <w:szCs w:val="24"/>
+        </w:rPr>
         <w:t>g</w:t>
       </w:r>
+      <w:proofErr w:type="spellEnd"/>
     </w:p>
     <w:p>
       <w:pPr>
@@ -2409,12 +3045,37 @@
         </w:rPr>
         <w:t xml:space="preserve">Là một người sử dụng, tôi muốn </w:t>
       </w:r>
-      <w:r>
-        <w:rPr>
-          <w:sz w:val="26"/>
-          <w:szCs w:val="26"/>
-        </w:rPr>
-        <w:t>đặt phòng.</w:t>
+      <w:proofErr w:type="spellStart"/>
+      <w:r>
+        <w:rPr>
+          <w:sz w:val="26"/>
+          <w:szCs w:val="26"/>
+        </w:rPr>
+        <w:t>đặt</w:t>
+      </w:r>
+      <w:proofErr w:type="spellEnd"/>
+      <w:r>
+        <w:rPr>
+          <w:sz w:val="26"/>
+          <w:szCs w:val="26"/>
+        </w:rPr>
+        <w:t xml:space="preserve"> </w:t>
+      </w:r>
+      <w:proofErr w:type="spellStart"/>
+      <w:r>
+        <w:rPr>
+          <w:sz w:val="26"/>
+          <w:szCs w:val="26"/>
+        </w:rPr>
+        <w:t>phòng</w:t>
+      </w:r>
+      <w:proofErr w:type="spellEnd"/>
+      <w:r>
+        <w:rPr>
+          <w:sz w:val="26"/>
+          <w:szCs w:val="26"/>
+        </w:rPr>
+        <w:t>.</w:t>
       </w:r>
       <w:r>
         <w:rPr>
@@ -2449,13 +3110,79 @@
         </w:rPr>
         <w:t xml:space="preserve">Là một người sử dụng, tôi muốn </w:t>
       </w:r>
-      <w:r>
-        <w:rPr>
-          <w:sz w:val="26"/>
-          <w:szCs w:val="26"/>
-        </w:rPr>
-        <w:t>nhận hóa đơn khi thanh toán</w:t>
-      </w:r>
+      <w:proofErr w:type="spellStart"/>
+      <w:r>
+        <w:rPr>
+          <w:sz w:val="26"/>
+          <w:szCs w:val="26"/>
+        </w:rPr>
+        <w:t>nhận</w:t>
+      </w:r>
+      <w:proofErr w:type="spellEnd"/>
+      <w:r>
+        <w:rPr>
+          <w:sz w:val="26"/>
+          <w:szCs w:val="26"/>
+        </w:rPr>
+        <w:t xml:space="preserve"> </w:t>
+      </w:r>
+      <w:proofErr w:type="spellStart"/>
+      <w:r>
+        <w:rPr>
+          <w:sz w:val="26"/>
+          <w:szCs w:val="26"/>
+        </w:rPr>
+        <w:t>hóa</w:t>
+      </w:r>
+      <w:proofErr w:type="spellEnd"/>
+      <w:r>
+        <w:rPr>
+          <w:sz w:val="26"/>
+          <w:szCs w:val="26"/>
+        </w:rPr>
+        <w:t xml:space="preserve"> </w:t>
+      </w:r>
+      <w:proofErr w:type="spellStart"/>
+      <w:r>
+        <w:rPr>
+          <w:sz w:val="26"/>
+          <w:szCs w:val="26"/>
+        </w:rPr>
+        <w:t>đơn</w:t>
+      </w:r>
+      <w:proofErr w:type="spellEnd"/>
+      <w:r>
+        <w:rPr>
+          <w:sz w:val="26"/>
+          <w:szCs w:val="26"/>
+        </w:rPr>
+        <w:t xml:space="preserve"> khi </w:t>
+      </w:r>
+      <w:proofErr w:type="spellStart"/>
+      <w:r>
+        <w:rPr>
+          <w:sz w:val="26"/>
+          <w:szCs w:val="26"/>
+        </w:rPr>
+        <w:t>thanh</w:t>
+      </w:r>
+      <w:proofErr w:type="spellEnd"/>
+      <w:r>
+        <w:rPr>
+          <w:sz w:val="26"/>
+          <w:szCs w:val="26"/>
+        </w:rPr>
+        <w:t xml:space="preserve"> </w:t>
+      </w:r>
+      <w:proofErr w:type="spellStart"/>
+      <w:r>
+        <w:rPr>
+          <w:sz w:val="26"/>
+          <w:szCs w:val="26"/>
+        </w:rPr>
+        <w:t>toán</w:t>
+      </w:r>
+      <w:proofErr w:type="spellEnd"/>
       <w:r>
         <w:rPr>
           <w:sz w:val="26"/>
@@ -2489,13 +3216,31 @@
         </w:rPr>
         <w:t xml:space="preserve">Là một người </w:t>
       </w:r>
-      <w:r>
-        <w:rPr>
-          <w:sz w:val="26"/>
-          <w:szCs w:val="26"/>
-        </w:rPr>
-        <w:t>sử dụng</w:t>
-      </w:r>
+      <w:proofErr w:type="spellStart"/>
+      <w:r>
+        <w:rPr>
+          <w:sz w:val="26"/>
+          <w:szCs w:val="26"/>
+        </w:rPr>
+        <w:t>sử</w:t>
+      </w:r>
+      <w:proofErr w:type="spellEnd"/>
+      <w:r>
+        <w:rPr>
+          <w:sz w:val="26"/>
+          <w:szCs w:val="26"/>
+        </w:rPr>
+        <w:t xml:space="preserve"> </w:t>
+      </w:r>
+      <w:proofErr w:type="spellStart"/>
+      <w:r>
+        <w:rPr>
+          <w:sz w:val="26"/>
+          <w:szCs w:val="26"/>
+        </w:rPr>
+        <w:t>dụng</w:t>
+      </w:r>
+      <w:proofErr w:type="spellEnd"/>
       <w:r>
         <w:rPr>
           <w:sz w:val="26"/>
@@ -2558,8 +3303,49 @@
           <w:sz w:val="26"/>
           <w:szCs w:val="26"/>
         </w:rPr>
-        <w:t>xóa phòng đã được đặt</w:t>
-      </w:r>
+        <w:t xml:space="preserve">xóa </w:t>
+      </w:r>
+      <w:proofErr w:type="spellStart"/>
+      <w:r>
+        <w:rPr>
+          <w:sz w:val="26"/>
+          <w:szCs w:val="26"/>
+        </w:rPr>
+        <w:t>phòng</w:t>
+      </w:r>
+      <w:proofErr w:type="spellEnd"/>
+      <w:r>
+        <w:rPr>
+          <w:sz w:val="26"/>
+          <w:szCs w:val="26"/>
+        </w:rPr>
+        <w:t xml:space="preserve"> đã </w:t>
+      </w:r>
+      <w:proofErr w:type="spellStart"/>
+      <w:r>
+        <w:rPr>
+          <w:sz w:val="26"/>
+          <w:szCs w:val="26"/>
+        </w:rPr>
+        <w:t>được</w:t>
+      </w:r>
+      <w:proofErr w:type="spellEnd"/>
+      <w:r>
+        <w:rPr>
+          <w:sz w:val="26"/>
+          <w:szCs w:val="26"/>
+        </w:rPr>
+        <w:t xml:space="preserve"> </w:t>
+      </w:r>
+      <w:proofErr w:type="spellStart"/>
+      <w:r>
+        <w:rPr>
+          <w:sz w:val="26"/>
+          <w:szCs w:val="26"/>
+        </w:rPr>
+        <w:t>đặt</w:t>
+      </w:r>
+      <w:proofErr w:type="spellEnd"/>
       <w:r>
         <w:rPr>
           <w:sz w:val="26"/>
@@ -2593,13 +3379,31 @@
         </w:rPr>
         <w:t xml:space="preserve">Là một người </w:t>
       </w:r>
-      <w:r>
-        <w:rPr>
-          <w:sz w:val="26"/>
-          <w:szCs w:val="26"/>
-        </w:rPr>
-        <w:t>quản lí</w:t>
-      </w:r>
+      <w:proofErr w:type="spellStart"/>
+      <w:r>
+        <w:rPr>
+          <w:sz w:val="26"/>
+          <w:szCs w:val="26"/>
+        </w:rPr>
+        <w:t>quản</w:t>
+      </w:r>
+      <w:proofErr w:type="spellEnd"/>
+      <w:r>
+        <w:rPr>
+          <w:sz w:val="26"/>
+          <w:szCs w:val="26"/>
+        </w:rPr>
+        <w:t xml:space="preserve"> </w:t>
+      </w:r>
+      <w:proofErr w:type="spellStart"/>
+      <w:r>
+        <w:rPr>
+          <w:sz w:val="26"/>
+          <w:szCs w:val="26"/>
+        </w:rPr>
+        <w:t>lí</w:t>
+      </w:r>
+      <w:proofErr w:type="spellEnd"/>
       <w:r>
         <w:rPr>
           <w:sz w:val="26"/>
@@ -2608,12 +3412,53 @@
         </w:rPr>
         <w:t xml:space="preserve">, tôi muốn </w:t>
       </w:r>
-      <w:r>
-        <w:rPr>
-          <w:sz w:val="26"/>
-          <w:szCs w:val="26"/>
-        </w:rPr>
-        <w:t>chỉnh sửa thông tin của phòng.</w:t>
+      <w:proofErr w:type="spellStart"/>
+      <w:r>
+        <w:rPr>
+          <w:sz w:val="26"/>
+          <w:szCs w:val="26"/>
+        </w:rPr>
+        <w:t>chỉnh</w:t>
+      </w:r>
+      <w:proofErr w:type="spellEnd"/>
+      <w:r>
+        <w:rPr>
+          <w:sz w:val="26"/>
+          <w:szCs w:val="26"/>
+        </w:rPr>
+        <w:t xml:space="preserve"> sửa </w:t>
+      </w:r>
+      <w:proofErr w:type="spellStart"/>
+      <w:r>
+        <w:rPr>
+          <w:sz w:val="26"/>
+          <w:szCs w:val="26"/>
+        </w:rPr>
+        <w:t>thông</w:t>
+      </w:r>
+      <w:proofErr w:type="spellEnd"/>
+      <w:r>
+        <w:rPr>
+          <w:sz w:val="26"/>
+          <w:szCs w:val="26"/>
+        </w:rPr>
+        <w:t xml:space="preserve"> tin của </w:t>
+      </w:r>
+      <w:proofErr w:type="spellStart"/>
+      <w:r>
+        <w:rPr>
+          <w:sz w:val="26"/>
+          <w:szCs w:val="26"/>
+        </w:rPr>
+        <w:t>phòng</w:t>
+      </w:r>
+      <w:proofErr w:type="spellEnd"/>
+      <w:r>
+        <w:rPr>
+          <w:sz w:val="26"/>
+          <w:szCs w:val="26"/>
+        </w:rPr>
+        <w:t>.</w:t>
       </w:r>
     </w:p>
     <w:p>
@@ -2651,7 +3496,25 @@
           <w:sz w:val="26"/>
           <w:szCs w:val="26"/>
         </w:rPr>
-        <w:t>Non-funtional requirements</w:t>
+        <w:t>Non-</w:t>
+      </w:r>
+      <w:proofErr w:type="spellStart"/>
+      <w:r>
+        <w:rPr>
+          <w:b/>
+          <w:sz w:val="26"/>
+          <w:szCs w:val="26"/>
+        </w:rPr>
+        <w:t>funtional</w:t>
+      </w:r>
+      <w:proofErr w:type="spellEnd"/>
+      <w:r>
+        <w:rPr>
+          <w:b/>
+          <w:sz w:val="26"/>
+          <w:szCs w:val="26"/>
+        </w:rPr>
+        <w:t xml:space="preserve"> requirements</w:t>
       </w:r>
     </w:p>
     <w:p>
@@ -2731,12 +3594,21 @@
         </w:rPr>
         <w:t xml:space="preserve">Người dùng chỉ có thể </w:t>
       </w:r>
-      <w:r>
-        <w:rPr>
-          <w:sz w:val="26"/>
-          <w:szCs w:val="26"/>
-        </w:rPr>
-        <w:t xml:space="preserve">đặt </w:t>
+      <w:proofErr w:type="spellStart"/>
+      <w:r>
+        <w:rPr>
+          <w:sz w:val="26"/>
+          <w:szCs w:val="26"/>
+        </w:rPr>
+        <w:t>đặt</w:t>
+      </w:r>
+      <w:proofErr w:type="spellEnd"/>
+      <w:r>
+        <w:rPr>
+          <w:sz w:val="26"/>
+          <w:szCs w:val="26"/>
+        </w:rPr>
+        <w:t xml:space="preserve"> </w:t>
       </w:r>
       <w:r>
         <w:rPr>
@@ -2754,12 +3626,21 @@
         </w:rPr>
         <w:t xml:space="preserve"> </w:t>
       </w:r>
-      <w:r>
-        <w:rPr>
-          <w:sz w:val="26"/>
-          <w:szCs w:val="26"/>
-        </w:rPr>
-        <w:t xml:space="preserve">phòng </w:t>
+      <w:proofErr w:type="spellStart"/>
+      <w:r>
+        <w:rPr>
+          <w:sz w:val="26"/>
+          <w:szCs w:val="26"/>
+        </w:rPr>
+        <w:t>phòng</w:t>
+      </w:r>
+      <w:proofErr w:type="spellEnd"/>
+      <w:r>
+        <w:rPr>
+          <w:sz w:val="26"/>
+          <w:szCs w:val="26"/>
+        </w:rPr>
+        <w:t xml:space="preserve"> </w:t>
       </w:r>
       <w:r>
         <w:rPr>
@@ -2842,12 +3723,21 @@
         </w:rPr>
         <w:t xml:space="preserve"> thực hiện thanh toán online, hệ thống không được phép lưu trữ thông tin thẻ credit/ debit của </w:t>
       </w:r>
-      <w:r>
-        <w:rPr>
-          <w:sz w:val="26"/>
-          <w:szCs w:val="26"/>
-        </w:rPr>
-        <w:t>người dùng</w:t>
+      <w:proofErr w:type="spellStart"/>
+      <w:r>
+        <w:rPr>
+          <w:sz w:val="26"/>
+          <w:szCs w:val="26"/>
+        </w:rPr>
+        <w:t>người</w:t>
+      </w:r>
+      <w:proofErr w:type="spellEnd"/>
+      <w:r>
+        <w:rPr>
+          <w:sz w:val="26"/>
+          <w:szCs w:val="26"/>
+        </w:rPr>
+        <w:t xml:space="preserve"> dùng</w:t>
       </w:r>
       <w:r>
         <w:rPr>
@@ -2882,13 +3772,63 @@
         </w:rPr>
         <w:t xml:space="preserve">Mỗi ảnh đính kèm </w:t>
       </w:r>
-      <w:r>
-        <w:rPr>
-          <w:sz w:val="26"/>
-          <w:szCs w:val="26"/>
-        </w:rPr>
-        <w:t>cập nhật ảnh phòng</w:t>
-      </w:r>
+      <w:proofErr w:type="spellStart"/>
+      <w:r>
+        <w:rPr>
+          <w:sz w:val="26"/>
+          <w:szCs w:val="26"/>
+        </w:rPr>
+        <w:t>cập</w:t>
+      </w:r>
+      <w:proofErr w:type="spellEnd"/>
+      <w:r>
+        <w:rPr>
+          <w:sz w:val="26"/>
+          <w:szCs w:val="26"/>
+        </w:rPr>
+        <w:t xml:space="preserve"> </w:t>
+      </w:r>
+      <w:proofErr w:type="spellStart"/>
+      <w:r>
+        <w:rPr>
+          <w:sz w:val="26"/>
+          <w:szCs w:val="26"/>
+        </w:rPr>
+        <w:t>nhật</w:t>
+      </w:r>
+      <w:proofErr w:type="spellEnd"/>
+      <w:r>
+        <w:rPr>
+          <w:sz w:val="26"/>
+          <w:szCs w:val="26"/>
+        </w:rPr>
+        <w:t xml:space="preserve"> </w:t>
+      </w:r>
+      <w:proofErr w:type="spellStart"/>
+      <w:r>
+        <w:rPr>
+          <w:sz w:val="26"/>
+          <w:szCs w:val="26"/>
+        </w:rPr>
+        <w:t>ảnh</w:t>
+      </w:r>
+      <w:proofErr w:type="spellEnd"/>
+      <w:r>
+        <w:rPr>
+          <w:sz w:val="26"/>
+          <w:szCs w:val="26"/>
+        </w:rPr>
+        <w:t xml:space="preserve"> </w:t>
+      </w:r>
+      <w:proofErr w:type="spellStart"/>
+      <w:r>
+        <w:rPr>
+          <w:sz w:val="26"/>
+          <w:szCs w:val="26"/>
+        </w:rPr>
+        <w:t>phòng</w:t>
+      </w:r>
+      <w:proofErr w:type="spellEnd"/>
       <w:r>
         <w:rPr>
           <w:sz w:val="26"/>
@@ -2949,6 +3889,7 @@
           <w:lang w:val="vi-VN"/>
         </w:rPr>
       </w:pPr>
+      <w:proofErr w:type="spellStart"/>
       <w:r>
         <w:rPr>
           <w:b/>
@@ -2957,8 +3898,109 @@
           <w:szCs w:val="24"/>
         </w:rPr>
         <w:lastRenderedPageBreak/>
-        <w:t>Kiểm tra yêu cầu chức năng</w:t>
-      </w:r>
+        <w:t>Kiểm</w:t>
+      </w:r>
+      <w:proofErr w:type="spellEnd"/>
+      <w:r>
+        <w:rPr>
+          <w:b/>
+          <w:bCs/>
+          <w:sz w:val="32"/>
+          <w:szCs w:val="24"/>
+        </w:rPr>
+        <w:t xml:space="preserve"> </w:t>
+      </w:r>
+      <w:proofErr w:type="spellStart"/>
+      <w:r>
+        <w:rPr>
+          <w:b/>
+          <w:bCs/>
+          <w:sz w:val="32"/>
+          <w:szCs w:val="24"/>
+        </w:rPr>
+        <w:t>tra</w:t>
+      </w:r>
+      <w:proofErr w:type="spellEnd"/>
+      <w:r>
+        <w:rPr>
+          <w:b/>
+          <w:bCs/>
+          <w:sz w:val="32"/>
+          <w:szCs w:val="24"/>
+        </w:rPr>
+        <w:t xml:space="preserve"> </w:t>
+      </w:r>
+      <w:proofErr w:type="spellStart"/>
+      <w:r>
+        <w:rPr>
+          <w:b/>
+          <w:bCs/>
+          <w:sz w:val="32"/>
+          <w:szCs w:val="24"/>
+        </w:rPr>
+        <w:t>yêu</w:t>
+      </w:r>
+      <w:proofErr w:type="spellEnd"/>
+      <w:r>
+        <w:rPr>
+          <w:b/>
+          <w:bCs/>
+          <w:sz w:val="32"/>
+          <w:szCs w:val="24"/>
+        </w:rPr>
+        <w:t xml:space="preserve"> </w:t>
+      </w:r>
+      <w:proofErr w:type="spellStart"/>
+      <w:r>
+        <w:rPr>
+          <w:b/>
+          <w:bCs/>
+          <w:sz w:val="32"/>
+          <w:szCs w:val="24"/>
+        </w:rPr>
+        <w:t>cầu</w:t>
+      </w:r>
+      <w:proofErr w:type="spellEnd"/>
+      <w:r>
+        <w:rPr>
+          <w:b/>
+          <w:bCs/>
+          <w:sz w:val="32"/>
+          <w:szCs w:val="24"/>
+        </w:rPr>
+        <w:t xml:space="preserve"> </w:t>
+      </w:r>
+      <w:proofErr w:type="spellStart"/>
+      <w:r>
+        <w:rPr>
+          <w:b/>
+          <w:bCs/>
+          <w:sz w:val="32"/>
+          <w:szCs w:val="24"/>
+        </w:rPr>
+        <w:t>chức</w:t>
+      </w:r>
+      <w:proofErr w:type="spellEnd"/>
+      <w:r>
+        <w:rPr>
+          <w:b/>
+          <w:bCs/>
+          <w:sz w:val="32"/>
+          <w:szCs w:val="24"/>
+        </w:rPr>
+        <w:t xml:space="preserve"> </w:t>
+      </w:r>
+      <w:proofErr w:type="spellStart"/>
+      <w:r>
+        <w:rPr>
+          <w:b/>
+          <w:bCs/>
+          <w:sz w:val="32"/>
+          <w:szCs w:val="24"/>
+        </w:rPr>
+        <w:t>năng</w:t>
+      </w:r>
+      <w:proofErr w:type="spellEnd"/>
     </w:p>
     <w:p>
       <w:pPr>
@@ -2977,7 +4019,169 @@
           <w:sz w:val="26"/>
           <w:szCs w:val="26"/>
         </w:rPr>
-        <w:t xml:space="preserve">Các kĩ thuật Black-box testing để sinh testcase cho các yêu cầu chức năng của nhóm là: </w:t>
+        <w:t xml:space="preserve">Các </w:t>
+      </w:r>
+      <w:proofErr w:type="spellStart"/>
+      <w:r>
+        <w:rPr>
+          <w:bCs/>
+          <w:sz w:val="26"/>
+          <w:szCs w:val="26"/>
+        </w:rPr>
+        <w:t>kĩ</w:t>
+      </w:r>
+      <w:proofErr w:type="spellEnd"/>
+      <w:r>
+        <w:rPr>
+          <w:bCs/>
+          <w:sz w:val="26"/>
+          <w:szCs w:val="26"/>
+        </w:rPr>
+        <w:t xml:space="preserve"> </w:t>
+      </w:r>
+      <w:proofErr w:type="spellStart"/>
+      <w:r>
+        <w:rPr>
+          <w:bCs/>
+          <w:sz w:val="26"/>
+          <w:szCs w:val="26"/>
+        </w:rPr>
+        <w:t>thuật</w:t>
+      </w:r>
+      <w:proofErr w:type="spellEnd"/>
+      <w:r>
+        <w:rPr>
+          <w:bCs/>
+          <w:sz w:val="26"/>
+          <w:szCs w:val="26"/>
+        </w:rPr>
+        <w:t xml:space="preserve"> Black-box testing để </w:t>
+      </w:r>
+      <w:proofErr w:type="spellStart"/>
+      <w:r>
+        <w:rPr>
+          <w:bCs/>
+          <w:sz w:val="26"/>
+          <w:szCs w:val="26"/>
+        </w:rPr>
+        <w:t>sinh</w:t>
+      </w:r>
+      <w:proofErr w:type="spellEnd"/>
+      <w:r>
+        <w:rPr>
+          <w:bCs/>
+          <w:sz w:val="26"/>
+          <w:szCs w:val="26"/>
+        </w:rPr>
+        <w:t xml:space="preserve"> </w:t>
+      </w:r>
+      <w:proofErr w:type="spellStart"/>
+      <w:r>
+        <w:rPr>
+          <w:bCs/>
+          <w:sz w:val="26"/>
+          <w:szCs w:val="26"/>
+        </w:rPr>
+        <w:t>testcase</w:t>
+      </w:r>
+      <w:proofErr w:type="spellEnd"/>
+      <w:r>
+        <w:rPr>
+          <w:bCs/>
+          <w:sz w:val="26"/>
+          <w:szCs w:val="26"/>
+        </w:rPr>
+        <w:t xml:space="preserve"> </w:t>
+      </w:r>
+      <w:proofErr w:type="spellStart"/>
+      <w:r>
+        <w:rPr>
+          <w:bCs/>
+          <w:sz w:val="26"/>
+          <w:szCs w:val="26"/>
+        </w:rPr>
+        <w:t>cho</w:t>
+      </w:r>
+      <w:proofErr w:type="spellEnd"/>
+      <w:r>
+        <w:rPr>
+          <w:bCs/>
+          <w:sz w:val="26"/>
+          <w:szCs w:val="26"/>
+        </w:rPr>
+        <w:t xml:space="preserve"> các </w:t>
+      </w:r>
+      <w:proofErr w:type="spellStart"/>
+      <w:r>
+        <w:rPr>
+          <w:bCs/>
+          <w:sz w:val="26"/>
+          <w:szCs w:val="26"/>
+        </w:rPr>
+        <w:t>yêu</w:t>
+      </w:r>
+      <w:proofErr w:type="spellEnd"/>
+      <w:r>
+        <w:rPr>
+          <w:bCs/>
+          <w:sz w:val="26"/>
+          <w:szCs w:val="26"/>
+        </w:rPr>
+        <w:t xml:space="preserve"> </w:t>
+      </w:r>
+      <w:proofErr w:type="spellStart"/>
+      <w:r>
+        <w:rPr>
+          <w:bCs/>
+          <w:sz w:val="26"/>
+          <w:szCs w:val="26"/>
+        </w:rPr>
+        <w:t>cầu</w:t>
+      </w:r>
+      <w:proofErr w:type="spellEnd"/>
+      <w:r>
+        <w:rPr>
+          <w:bCs/>
+          <w:sz w:val="26"/>
+          <w:szCs w:val="26"/>
+        </w:rPr>
+        <w:t xml:space="preserve"> </w:t>
+      </w:r>
+      <w:proofErr w:type="spellStart"/>
+      <w:r>
+        <w:rPr>
+          <w:bCs/>
+          <w:sz w:val="26"/>
+          <w:szCs w:val="26"/>
+        </w:rPr>
+        <w:t>chức</w:t>
+      </w:r>
+      <w:proofErr w:type="spellEnd"/>
+      <w:r>
+        <w:rPr>
+          <w:bCs/>
+          <w:sz w:val="26"/>
+          <w:szCs w:val="26"/>
+        </w:rPr>
+        <w:t xml:space="preserve"> </w:t>
+      </w:r>
+      <w:proofErr w:type="spellStart"/>
+      <w:r>
+        <w:rPr>
+          <w:bCs/>
+          <w:sz w:val="26"/>
+          <w:szCs w:val="26"/>
+        </w:rPr>
+        <w:t>năng</w:t>
+      </w:r>
+      <w:proofErr w:type="spellEnd"/>
+      <w:r>
+        <w:rPr>
+          <w:bCs/>
+          <w:sz w:val="26"/>
+          <w:szCs w:val="26"/>
+        </w:rPr>
+        <w:t xml:space="preserve"> của nhóm là: </w:t>
       </w:r>
     </w:p>
     <w:p>
@@ -3017,7 +4221,15 @@
           <w:sz w:val="26"/>
           <w:szCs w:val="26"/>
         </w:rPr>
-        <w:t xml:space="preserve"> v</w:t>
+        <w:t xml:space="preserve"> </w:t>
+      </w:r>
+      <w:r>
+        <w:rPr>
+          <w:bCs/>
+          <w:sz w:val="26"/>
+          <w:szCs w:val="26"/>
+        </w:rPr>
+        <w:t>V</w:t>
       </w:r>
       <w:r>
         <w:rPr>
@@ -3033,10 +4245,16 @@
           <w:sz w:val="26"/>
           <w:szCs w:val="26"/>
         </w:rPr>
-        <w:t>testing</w:t>
-      </w:r>
-      <w:bookmarkStart w:id="1" w:name="_GoBack"/>
-      <w:bookmarkEnd w:id="1"/>
+        <w:t>T</w:t>
+      </w:r>
+      <w:r>
+        <w:rPr>
+          <w:bCs/>
+          <w:sz w:val="26"/>
+          <w:szCs w:val="26"/>
+        </w:rPr>
+        <w:t>esting</w:t>
+      </w:r>
     </w:p>
     <w:p>
       <w:pPr>
@@ -3059,7 +4277,23 @@
           <w:sz w:val="26"/>
           <w:szCs w:val="26"/>
         </w:rPr>
-        <w:t>Equivalence class partitioning</w:t>
+        <w:t>E</w:t>
+      </w:r>
+      <w:r>
+        <w:rPr>
+          <w:bCs/>
+          <w:sz w:val="26"/>
+          <w:szCs w:val="26"/>
+        </w:rPr>
+        <w:t>quivalence Class P</w:t>
+      </w:r>
+      <w:r>
+        <w:rPr>
+          <w:bCs/>
+          <w:sz w:val="26"/>
+          <w:szCs w:val="26"/>
+        </w:rPr>
+        <w:t>artitioning</w:t>
       </w:r>
     </w:p>
     <w:p>
@@ -3083,7 +4317,23 @@
           <w:sz w:val="26"/>
           <w:szCs w:val="26"/>
         </w:rPr>
-        <w:t xml:space="preserve">Decision table </w:t>
+        <w:t>D</w:t>
+      </w:r>
+      <w:r>
+        <w:rPr>
+          <w:bCs/>
+          <w:sz w:val="26"/>
+          <w:szCs w:val="26"/>
+        </w:rPr>
+        <w:t>ecision T</w:t>
+      </w:r>
+      <w:r>
+        <w:rPr>
+          <w:bCs/>
+          <w:sz w:val="26"/>
+          <w:szCs w:val="26"/>
+        </w:rPr>
+        <w:t xml:space="preserve">able </w:t>
       </w:r>
     </w:p>
     <w:p>
@@ -3123,7 +4373,15 @@
           <w:sz w:val="26"/>
           <w:szCs w:val="26"/>
         </w:rPr>
-        <w:t>case testing.</w:t>
+        <w:t xml:space="preserve"> Cases T</w:t>
+      </w:r>
+      <w:r>
+        <w:rPr>
+          <w:bCs/>
+          <w:sz w:val="26"/>
+          <w:szCs w:val="26"/>
+        </w:rPr>
+        <w:t>esting.</w:t>
       </w:r>
     </w:p>
     <w:p>
@@ -3153,6 +4411,7 @@
           <w:szCs w:val="26"/>
         </w:rPr>
       </w:pPr>
+      <w:proofErr w:type="spellStart"/>
       <w:r>
         <w:rPr>
           <w:b/>
@@ -3160,7 +4419,602 @@
           <w:sz w:val="28"/>
           <w:szCs w:val="26"/>
         </w:rPr>
-        <w:t>Chức năng đặt phòng</w:t>
+        <w:t>Chức</w:t>
+      </w:r>
+      <w:proofErr w:type="spellEnd"/>
+      <w:r>
+        <w:rPr>
+          <w:b/>
+          <w:bCs/>
+          <w:sz w:val="28"/>
+          <w:szCs w:val="26"/>
+        </w:rPr>
+        <w:t xml:space="preserve"> </w:t>
+      </w:r>
+      <w:proofErr w:type="spellStart"/>
+      <w:r>
+        <w:rPr>
+          <w:b/>
+          <w:bCs/>
+          <w:sz w:val="28"/>
+          <w:szCs w:val="26"/>
+        </w:rPr>
+        <w:t>năng</w:t>
+      </w:r>
+      <w:proofErr w:type="spellEnd"/>
+      <w:r>
+        <w:rPr>
+          <w:b/>
+          <w:bCs/>
+          <w:sz w:val="28"/>
+          <w:szCs w:val="26"/>
+        </w:rPr>
+        <w:t xml:space="preserve"> </w:t>
+      </w:r>
+      <w:proofErr w:type="spellStart"/>
+      <w:r>
+        <w:rPr>
+          <w:b/>
+          <w:bCs/>
+          <w:sz w:val="28"/>
+          <w:szCs w:val="26"/>
+        </w:rPr>
+        <w:t>đặt</w:t>
+      </w:r>
+      <w:proofErr w:type="spellEnd"/>
+      <w:r>
+        <w:rPr>
+          <w:b/>
+          <w:bCs/>
+          <w:sz w:val="28"/>
+          <w:szCs w:val="26"/>
+        </w:rPr>
+        <w:t xml:space="preserve"> </w:t>
+      </w:r>
+      <w:proofErr w:type="spellStart"/>
+      <w:r>
+        <w:rPr>
+          <w:b/>
+          <w:bCs/>
+          <w:sz w:val="28"/>
+          <w:szCs w:val="26"/>
+        </w:rPr>
+        <w:t>phòng</w:t>
+      </w:r>
+      <w:proofErr w:type="spellEnd"/>
+    </w:p>
+    <w:p>
+      <w:pPr>
+        <w:pStyle w:val="ListParagraph"/>
+        <w:numPr>
+          <w:ilvl w:val="1"/>
+          <w:numId w:val="13"/>
+        </w:numPr>
+        <w:spacing w:after="0" w:line="240" w:lineRule="auto"/>
+        <w:jc w:val="both"/>
+        <w:rPr>
+          <w:b/>
+          <w:bCs/>
+          <w:sz w:val="28"/>
+          <w:szCs w:val="26"/>
+        </w:rPr>
+      </w:pPr>
+      <w:r>
+        <w:rPr>
+          <w:b/>
+          <w:bCs/>
+          <w:sz w:val="28"/>
+          <w:szCs w:val="26"/>
+        </w:rPr>
+        <w:t>Boundary Value Testing</w:t>
+      </w:r>
+    </w:p>
+    <w:p>
+      <w:pPr>
+        <w:spacing w:after="0" w:line="240" w:lineRule="auto"/>
+        <w:ind w:left="1080" w:firstLine="360"/>
+        <w:rPr>
+          <w:bCs/>
+          <w:sz w:val="26"/>
+          <w:szCs w:val="26"/>
+        </w:rPr>
+      </w:pPr>
+      <w:proofErr w:type="spellStart"/>
+      <w:r>
+        <w:rPr>
+          <w:bCs/>
+          <w:sz w:val="26"/>
+          <w:szCs w:val="26"/>
+        </w:rPr>
+        <w:t>Chức</w:t>
+      </w:r>
+      <w:proofErr w:type="spellEnd"/>
+      <w:r>
+        <w:rPr>
+          <w:bCs/>
+          <w:sz w:val="26"/>
+          <w:szCs w:val="26"/>
+        </w:rPr>
+        <w:t xml:space="preserve"> </w:t>
+      </w:r>
+      <w:proofErr w:type="spellStart"/>
+      <w:r>
+        <w:rPr>
+          <w:bCs/>
+          <w:sz w:val="26"/>
+          <w:szCs w:val="26"/>
+        </w:rPr>
+        <w:t>năng</w:t>
+      </w:r>
+      <w:proofErr w:type="spellEnd"/>
+      <w:r>
+        <w:rPr>
+          <w:bCs/>
+          <w:sz w:val="26"/>
+          <w:szCs w:val="26"/>
+        </w:rPr>
+        <w:t xml:space="preserve"> </w:t>
+      </w:r>
+      <w:proofErr w:type="spellStart"/>
+      <w:r>
+        <w:rPr>
+          <w:bCs/>
+          <w:sz w:val="26"/>
+          <w:szCs w:val="26"/>
+        </w:rPr>
+        <w:t>đặt</w:t>
+      </w:r>
+      <w:proofErr w:type="spellEnd"/>
+      <w:r>
+        <w:rPr>
+          <w:bCs/>
+          <w:sz w:val="26"/>
+          <w:szCs w:val="26"/>
+        </w:rPr>
+        <w:t xml:space="preserve"> </w:t>
+      </w:r>
+      <w:proofErr w:type="spellStart"/>
+      <w:r>
+        <w:rPr>
+          <w:bCs/>
+          <w:sz w:val="26"/>
+          <w:szCs w:val="26"/>
+        </w:rPr>
+        <w:t>phòng</w:t>
+      </w:r>
+      <w:proofErr w:type="spellEnd"/>
+      <w:r>
+        <w:rPr>
+          <w:bCs/>
+          <w:sz w:val="26"/>
+          <w:szCs w:val="26"/>
+        </w:rPr>
+        <w:t xml:space="preserve"> </w:t>
+      </w:r>
+      <w:proofErr w:type="spellStart"/>
+      <w:r>
+        <w:rPr>
+          <w:bCs/>
+          <w:sz w:val="26"/>
+          <w:szCs w:val="26"/>
+        </w:rPr>
+        <w:t>cho</w:t>
+      </w:r>
+      <w:proofErr w:type="spellEnd"/>
+      <w:r>
+        <w:rPr>
+          <w:bCs/>
+          <w:sz w:val="26"/>
+          <w:szCs w:val="26"/>
+        </w:rPr>
+        <w:t xml:space="preserve"> </w:t>
+      </w:r>
+      <w:proofErr w:type="spellStart"/>
+      <w:r>
+        <w:rPr>
+          <w:bCs/>
+          <w:sz w:val="26"/>
+          <w:szCs w:val="26"/>
+        </w:rPr>
+        <w:t>phép</w:t>
+      </w:r>
+      <w:proofErr w:type="spellEnd"/>
+      <w:r>
+        <w:rPr>
+          <w:bCs/>
+          <w:sz w:val="26"/>
+          <w:szCs w:val="26"/>
+        </w:rPr>
+        <w:t xml:space="preserve"> </w:t>
+      </w:r>
+      <w:proofErr w:type="spellStart"/>
+      <w:r>
+        <w:rPr>
+          <w:bCs/>
+          <w:sz w:val="26"/>
+          <w:szCs w:val="26"/>
+        </w:rPr>
+        <w:t>người</w:t>
+      </w:r>
+      <w:proofErr w:type="spellEnd"/>
+      <w:r>
+        <w:rPr>
+          <w:bCs/>
+          <w:sz w:val="26"/>
+          <w:szCs w:val="26"/>
+        </w:rPr>
+        <w:t xml:space="preserve"> dùng </w:t>
+      </w:r>
+      <w:proofErr w:type="spellStart"/>
+      <w:r>
+        <w:rPr>
+          <w:bCs/>
+          <w:sz w:val="26"/>
+          <w:szCs w:val="26"/>
+        </w:rPr>
+        <w:t>đặt</w:t>
+      </w:r>
+      <w:proofErr w:type="spellEnd"/>
+      <w:r>
+        <w:rPr>
+          <w:bCs/>
+          <w:sz w:val="26"/>
+          <w:szCs w:val="26"/>
+        </w:rPr>
+        <w:t xml:space="preserve"> và </w:t>
+      </w:r>
+      <w:proofErr w:type="spellStart"/>
+      <w:r>
+        <w:rPr>
+          <w:bCs/>
+          <w:sz w:val="26"/>
+          <w:szCs w:val="26"/>
+        </w:rPr>
+        <w:t>sử</w:t>
+      </w:r>
+      <w:proofErr w:type="spellEnd"/>
+      <w:r>
+        <w:rPr>
+          <w:bCs/>
+          <w:sz w:val="26"/>
+          <w:szCs w:val="26"/>
+        </w:rPr>
+        <w:t xml:space="preserve"> </w:t>
+      </w:r>
+      <w:proofErr w:type="spellStart"/>
+      <w:r>
+        <w:rPr>
+          <w:bCs/>
+          <w:sz w:val="26"/>
+          <w:szCs w:val="26"/>
+        </w:rPr>
+        <w:t>dụng</w:t>
+      </w:r>
+      <w:proofErr w:type="spellEnd"/>
+      <w:r>
+        <w:rPr>
+          <w:bCs/>
+          <w:sz w:val="26"/>
+          <w:szCs w:val="26"/>
+        </w:rPr>
+        <w:t xml:space="preserve"> </w:t>
+      </w:r>
+      <w:proofErr w:type="spellStart"/>
+      <w:r>
+        <w:rPr>
+          <w:bCs/>
+          <w:sz w:val="26"/>
+          <w:szCs w:val="26"/>
+        </w:rPr>
+        <w:t>dịch</w:t>
+      </w:r>
+      <w:proofErr w:type="spellEnd"/>
+      <w:r>
+        <w:rPr>
+          <w:bCs/>
+          <w:sz w:val="26"/>
+          <w:szCs w:val="26"/>
+        </w:rPr>
+        <w:t xml:space="preserve"> vụ của </w:t>
+      </w:r>
+      <w:proofErr w:type="spellStart"/>
+      <w:r>
+        <w:rPr>
+          <w:bCs/>
+          <w:sz w:val="26"/>
+          <w:szCs w:val="26"/>
+        </w:rPr>
+        <w:t>khách</w:t>
+      </w:r>
+      <w:proofErr w:type="spellEnd"/>
+      <w:r>
+        <w:rPr>
+          <w:bCs/>
+          <w:sz w:val="26"/>
+          <w:szCs w:val="26"/>
+        </w:rPr>
+        <w:t xml:space="preserve"> </w:t>
+      </w:r>
+      <w:proofErr w:type="spellStart"/>
+      <w:r>
+        <w:rPr>
+          <w:bCs/>
+          <w:sz w:val="26"/>
+          <w:szCs w:val="26"/>
+        </w:rPr>
+        <w:t>sạn</w:t>
+      </w:r>
+      <w:proofErr w:type="spellEnd"/>
+      <w:r>
+        <w:rPr>
+          <w:bCs/>
+          <w:sz w:val="26"/>
+          <w:szCs w:val="26"/>
+        </w:rPr>
+        <w:t>.</w:t>
+      </w:r>
+      <w:bookmarkStart w:id="1" w:name="_GoBack"/>
+      <w:bookmarkEnd w:id="1"/>
+    </w:p>
+    <w:p>
+      <w:pPr>
+        <w:spacing w:after="0" w:line="240" w:lineRule="auto"/>
+        <w:ind w:left="1080" w:firstLine="360"/>
+        <w:rPr>
+          <w:bCs/>
+          <w:sz w:val="26"/>
+          <w:szCs w:val="26"/>
+        </w:rPr>
+      </w:pPr>
+    </w:p>
+    <w:p>
+      <w:pPr>
+        <w:spacing w:after="0" w:line="240" w:lineRule="auto"/>
+        <w:ind w:left="1080" w:firstLine="360"/>
+        <w:rPr>
+          <w:bCs/>
+          <w:sz w:val="26"/>
+          <w:szCs w:val="26"/>
+        </w:rPr>
+      </w:pPr>
+    </w:p>
+    <w:p>
+      <w:pPr>
+        <w:spacing w:after="0" w:line="240" w:lineRule="auto"/>
+        <w:ind w:left="1080" w:firstLine="360"/>
+        <w:rPr>
+          <w:bCs/>
+          <w:sz w:val="26"/>
+          <w:szCs w:val="26"/>
+        </w:rPr>
+      </w:pPr>
+    </w:p>
+    <w:p>
+      <w:pPr>
+        <w:spacing w:after="0" w:line="240" w:lineRule="auto"/>
+        <w:ind w:left="1080" w:firstLine="360"/>
+        <w:rPr>
+          <w:bCs/>
+          <w:sz w:val="26"/>
+          <w:szCs w:val="26"/>
+        </w:rPr>
+      </w:pPr>
+    </w:p>
+    <w:p>
+      <w:pPr>
+        <w:spacing w:after="0" w:line="240" w:lineRule="auto"/>
+        <w:ind w:left="1080" w:firstLine="360"/>
+        <w:rPr>
+          <w:bCs/>
+          <w:sz w:val="26"/>
+          <w:szCs w:val="26"/>
+        </w:rPr>
+      </w:pPr>
+    </w:p>
+    <w:p>
+      <w:pPr>
+        <w:spacing w:after="0" w:line="240" w:lineRule="auto"/>
+        <w:ind w:left="1080" w:firstLine="360"/>
+        <w:rPr>
+          <w:bCs/>
+          <w:sz w:val="26"/>
+          <w:szCs w:val="26"/>
+        </w:rPr>
+      </w:pPr>
+    </w:p>
+    <w:p>
+      <w:pPr>
+        <w:spacing w:after="0" w:line="240" w:lineRule="auto"/>
+        <w:ind w:left="1080" w:firstLine="360"/>
+        <w:rPr>
+          <w:bCs/>
+          <w:sz w:val="26"/>
+          <w:szCs w:val="26"/>
+        </w:rPr>
+      </w:pPr>
+    </w:p>
+    <w:p>
+      <w:pPr>
+        <w:spacing w:after="0" w:line="240" w:lineRule="auto"/>
+        <w:ind w:left="1080" w:firstLine="360"/>
+        <w:rPr>
+          <w:bCs/>
+          <w:sz w:val="26"/>
+          <w:szCs w:val="26"/>
+        </w:rPr>
+      </w:pPr>
+    </w:p>
+    <w:p>
+      <w:pPr>
+        <w:spacing w:after="0" w:line="240" w:lineRule="auto"/>
+        <w:ind w:left="1080" w:firstLine="360"/>
+        <w:rPr>
+          <w:bCs/>
+          <w:sz w:val="26"/>
+          <w:szCs w:val="26"/>
+        </w:rPr>
+      </w:pPr>
+    </w:p>
+    <w:p>
+      <w:pPr>
+        <w:spacing w:after="0" w:line="240" w:lineRule="auto"/>
+        <w:ind w:left="1080" w:firstLine="360"/>
+        <w:rPr>
+          <w:bCs/>
+          <w:sz w:val="26"/>
+          <w:szCs w:val="26"/>
+        </w:rPr>
+      </w:pPr>
+    </w:p>
+    <w:p>
+      <w:pPr>
+        <w:spacing w:after="0" w:line="240" w:lineRule="auto"/>
+        <w:ind w:left="1080" w:firstLine="360"/>
+        <w:rPr>
+          <w:bCs/>
+          <w:sz w:val="26"/>
+          <w:szCs w:val="26"/>
+        </w:rPr>
+      </w:pPr>
+    </w:p>
+    <w:p>
+      <w:pPr>
+        <w:spacing w:after="0" w:line="240" w:lineRule="auto"/>
+        <w:ind w:left="1080" w:firstLine="360"/>
+        <w:rPr>
+          <w:bCs/>
+          <w:sz w:val="26"/>
+          <w:szCs w:val="26"/>
+        </w:rPr>
+      </w:pPr>
+    </w:p>
+    <w:p>
+      <w:pPr>
+        <w:spacing w:after="0" w:line="240" w:lineRule="auto"/>
+        <w:ind w:left="1080" w:firstLine="360"/>
+        <w:rPr>
+          <w:bCs/>
+          <w:sz w:val="26"/>
+          <w:szCs w:val="26"/>
+        </w:rPr>
+      </w:pPr>
+    </w:p>
+    <w:p>
+      <w:pPr>
+        <w:spacing w:after="0" w:line="240" w:lineRule="auto"/>
+        <w:rPr>
+          <w:bCs/>
+          <w:sz w:val="26"/>
+          <w:szCs w:val="26"/>
+        </w:rPr>
+      </w:pPr>
+      <w:r>
+        <w:rPr>
+          <w:bCs/>
+          <w:sz w:val="26"/>
+          <w:szCs w:val="26"/>
+        </w:rPr>
+        <w:br w:type="page"/>
+      </w:r>
+    </w:p>
+    <w:p>
+      <w:pPr>
+        <w:spacing w:after="0" w:line="240" w:lineRule="auto"/>
+        <w:ind w:left="1080" w:firstLine="360"/>
+        <w:rPr>
+          <w:bCs/>
+          <w:sz w:val="26"/>
+          <w:szCs w:val="26"/>
+        </w:rPr>
+      </w:pPr>
+    </w:p>
+    <w:p>
+      <w:pPr>
+        <w:spacing w:after="0" w:line="240" w:lineRule="auto"/>
+        <w:jc w:val="both"/>
+        <w:rPr>
+          <w:bCs/>
+          <w:sz w:val="26"/>
+          <w:szCs w:val="26"/>
+        </w:rPr>
+      </w:pPr>
+    </w:p>
+    <w:p>
+      <w:pPr>
+        <w:pStyle w:val="ListParagraph"/>
+        <w:numPr>
+          <w:ilvl w:val="1"/>
+          <w:numId w:val="13"/>
+        </w:numPr>
+        <w:spacing w:after="0" w:line="240" w:lineRule="auto"/>
+        <w:jc w:val="both"/>
+        <w:rPr>
+          <w:b/>
+          <w:bCs/>
+          <w:sz w:val="28"/>
+          <w:szCs w:val="26"/>
+        </w:rPr>
+      </w:pPr>
+      <w:r>
+        <w:rPr>
+          <w:b/>
+          <w:bCs/>
+          <w:sz w:val="28"/>
+          <w:szCs w:val="26"/>
+        </w:rPr>
+        <w:t>Equivalence Class Partitioning</w:t>
+      </w:r>
+    </w:p>
+    <w:p>
+      <w:pPr>
+        <w:pStyle w:val="ListParagraph"/>
+        <w:numPr>
+          <w:ilvl w:val="1"/>
+          <w:numId w:val="13"/>
+        </w:numPr>
+        <w:spacing w:after="0" w:line="240" w:lineRule="auto"/>
+        <w:jc w:val="both"/>
+        <w:rPr>
+          <w:b/>
+          <w:bCs/>
+          <w:sz w:val="28"/>
+          <w:szCs w:val="26"/>
+        </w:rPr>
+      </w:pPr>
+      <w:r>
+        <w:rPr>
+          <w:b/>
+          <w:bCs/>
+          <w:sz w:val="28"/>
+          <w:szCs w:val="26"/>
+        </w:rPr>
+        <w:t>Decision Table</w:t>
+      </w:r>
+    </w:p>
+    <w:p>
+      <w:pPr>
+        <w:pStyle w:val="ListParagraph"/>
+        <w:numPr>
+          <w:ilvl w:val="1"/>
+          <w:numId w:val="13"/>
+        </w:numPr>
+        <w:spacing w:after="0" w:line="240" w:lineRule="auto"/>
+        <w:jc w:val="both"/>
+        <w:rPr>
+          <w:b/>
+          <w:bCs/>
+          <w:sz w:val="28"/>
+          <w:szCs w:val="26"/>
+        </w:rPr>
+      </w:pPr>
+      <w:r>
+        <w:rPr>
+          <w:b/>
+          <w:bCs/>
+          <w:sz w:val="28"/>
+          <w:szCs w:val="26"/>
+        </w:rPr>
+        <w:t>Use Cases Testing</w:t>
       </w:r>
     </w:p>
     <w:p>
@@ -3173,29 +5027,12 @@
           <w:szCs w:val="26"/>
         </w:rPr>
       </w:pPr>
-      <w:r>
-        <w:rPr>
-          <w:bCs/>
-          <w:sz w:val="26"/>
-          <w:szCs w:val="26"/>
-        </w:rPr>
-        <w:t>Chức năng đặt phòng cho phép người dùng đặt và sử dụng dịch vụ của khách sạn.</w:t>
-      </w:r>
-    </w:p>
-    <w:p>
-      <w:pPr>
+    </w:p>
+    <w:p>
+      <w:pPr>
+        <w:pStyle w:val="ListParagraph"/>
         <w:spacing w:after="0" w:line="240" w:lineRule="auto"/>
-        <w:ind w:left="360"/>
-        <w:rPr>
-          <w:bCs/>
-          <w:sz w:val="26"/>
-          <w:szCs w:val="26"/>
-        </w:rPr>
-      </w:pPr>
-    </w:p>
-    <w:p>
-      <w:pPr>
-        <w:spacing w:after="0" w:line="240" w:lineRule="auto"/>
+        <w:ind w:left="1800"/>
         <w:rPr>
           <w:bCs/>
           <w:sz w:val="26"/>
@@ -3348,6 +5185,7 @@
           <w:szCs w:val="26"/>
         </w:rPr>
       </w:pPr>
+      <w:proofErr w:type="spellStart"/>
       <w:r>
         <w:rPr>
           <w:b/>
@@ -3355,8 +5193,69 @@
           <w:sz w:val="28"/>
           <w:szCs w:val="26"/>
         </w:rPr>
-        <w:t>Chức năng thanh toán</w:t>
-      </w:r>
+        <w:t>Chức</w:t>
+      </w:r>
+      <w:proofErr w:type="spellEnd"/>
+      <w:r>
+        <w:rPr>
+          <w:b/>
+          <w:bCs/>
+          <w:sz w:val="28"/>
+          <w:szCs w:val="26"/>
+        </w:rPr>
+        <w:t xml:space="preserve"> </w:t>
+      </w:r>
+      <w:proofErr w:type="spellStart"/>
+      <w:r>
+        <w:rPr>
+          <w:b/>
+          <w:bCs/>
+          <w:sz w:val="28"/>
+          <w:szCs w:val="26"/>
+        </w:rPr>
+        <w:t>năng</w:t>
+      </w:r>
+      <w:proofErr w:type="spellEnd"/>
+      <w:r>
+        <w:rPr>
+          <w:b/>
+          <w:bCs/>
+          <w:sz w:val="28"/>
+          <w:szCs w:val="26"/>
+        </w:rPr>
+        <w:t xml:space="preserve"> </w:t>
+      </w:r>
+      <w:proofErr w:type="spellStart"/>
+      <w:r>
+        <w:rPr>
+          <w:b/>
+          <w:bCs/>
+          <w:sz w:val="28"/>
+          <w:szCs w:val="26"/>
+        </w:rPr>
+        <w:t>thanh</w:t>
+      </w:r>
+      <w:proofErr w:type="spellEnd"/>
+      <w:r>
+        <w:rPr>
+          <w:b/>
+          <w:bCs/>
+          <w:sz w:val="28"/>
+          <w:szCs w:val="26"/>
+        </w:rPr>
+        <w:t xml:space="preserve"> </w:t>
+      </w:r>
+      <w:proofErr w:type="spellStart"/>
+      <w:r>
+        <w:rPr>
+          <w:b/>
+          <w:bCs/>
+          <w:sz w:val="28"/>
+          <w:szCs w:val="26"/>
+        </w:rPr>
+        <w:t>toán</w:t>
+      </w:r>
+      <w:proofErr w:type="spellEnd"/>
     </w:p>
     <w:p>
       <w:pPr>
@@ -3374,15 +5273,117 @@
           <w:szCs w:val="26"/>
         </w:rPr>
       </w:pPr>
-      <w:r>
-        <w:rPr>
-          <w:b/>
-          <w:bCs/>
-          <w:sz w:val="26"/>
-          <w:szCs w:val="26"/>
-        </w:rPr>
-        <w:t>Chức năng đăng ký tài khoản</w:t>
-      </w:r>
+      <w:proofErr w:type="spellStart"/>
+      <w:r>
+        <w:rPr>
+          <w:b/>
+          <w:bCs/>
+          <w:sz w:val="26"/>
+          <w:szCs w:val="26"/>
+        </w:rPr>
+        <w:t>Chức</w:t>
+      </w:r>
+      <w:proofErr w:type="spellEnd"/>
+      <w:r>
+        <w:rPr>
+          <w:b/>
+          <w:bCs/>
+          <w:sz w:val="26"/>
+          <w:szCs w:val="26"/>
+        </w:rPr>
+        <w:t xml:space="preserve"> </w:t>
+      </w:r>
+      <w:proofErr w:type="spellStart"/>
+      <w:r>
+        <w:rPr>
+          <w:b/>
+          <w:bCs/>
+          <w:sz w:val="26"/>
+          <w:szCs w:val="26"/>
+        </w:rPr>
+        <w:t>năng</w:t>
+      </w:r>
+      <w:proofErr w:type="spellEnd"/>
+      <w:r>
+        <w:rPr>
+          <w:b/>
+          <w:bCs/>
+          <w:sz w:val="26"/>
+          <w:szCs w:val="26"/>
+        </w:rPr>
+        <w:t xml:space="preserve"> </w:t>
+      </w:r>
+      <w:proofErr w:type="spellStart"/>
+      <w:r>
+        <w:rPr>
+          <w:b/>
+          <w:bCs/>
+          <w:sz w:val="26"/>
+          <w:szCs w:val="26"/>
+        </w:rPr>
+        <w:t>đăng</w:t>
+      </w:r>
+      <w:proofErr w:type="spellEnd"/>
+      <w:r>
+        <w:rPr>
+          <w:b/>
+          <w:bCs/>
+          <w:sz w:val="26"/>
+          <w:szCs w:val="26"/>
+        </w:rPr>
+        <w:t xml:space="preserve"> </w:t>
+      </w:r>
+      <w:proofErr w:type="spellStart"/>
+      <w:r>
+        <w:rPr>
+          <w:b/>
+          <w:bCs/>
+          <w:sz w:val="26"/>
+          <w:szCs w:val="26"/>
+        </w:rPr>
+        <w:t>ký</w:t>
+      </w:r>
+      <w:proofErr w:type="spellEnd"/>
+      <w:r>
+        <w:rPr>
+          <w:b/>
+          <w:bCs/>
+          <w:sz w:val="26"/>
+          <w:szCs w:val="26"/>
+        </w:rPr>
+        <w:t xml:space="preserve"> </w:t>
+      </w:r>
+      <w:proofErr w:type="spellStart"/>
+      <w:r>
+        <w:rPr>
+          <w:b/>
+          <w:bCs/>
+          <w:sz w:val="26"/>
+          <w:szCs w:val="26"/>
+        </w:rPr>
+        <w:t>tài</w:t>
+      </w:r>
+      <w:proofErr w:type="spellEnd"/>
+      <w:r>
+        <w:rPr>
+          <w:b/>
+          <w:bCs/>
+          <w:sz w:val="26"/>
+          <w:szCs w:val="26"/>
+        </w:rPr>
+        <w:t xml:space="preserve"> </w:t>
+      </w:r>
+      <w:proofErr w:type="spellStart"/>
+      <w:r>
+        <w:rPr>
+          <w:b/>
+          <w:bCs/>
+          <w:sz w:val="26"/>
+          <w:szCs w:val="26"/>
+        </w:rPr>
+        <w:t>khoản</w:t>
+      </w:r>
+      <w:proofErr w:type="spellEnd"/>
     </w:p>
     <w:p>
       <w:pPr>
@@ -3400,15 +5401,57 @@
           <w:szCs w:val="26"/>
         </w:rPr>
       </w:pPr>
-      <w:r>
-        <w:rPr>
-          <w:b/>
-          <w:bCs/>
-          <w:sz w:val="26"/>
-          <w:szCs w:val="26"/>
-        </w:rPr>
-        <w:t>Chức năng xóa phòng</w:t>
-      </w:r>
+      <w:proofErr w:type="spellStart"/>
+      <w:r>
+        <w:rPr>
+          <w:b/>
+          <w:bCs/>
+          <w:sz w:val="26"/>
+          <w:szCs w:val="26"/>
+        </w:rPr>
+        <w:t>Chức</w:t>
+      </w:r>
+      <w:proofErr w:type="spellEnd"/>
+      <w:r>
+        <w:rPr>
+          <w:b/>
+          <w:bCs/>
+          <w:sz w:val="26"/>
+          <w:szCs w:val="26"/>
+        </w:rPr>
+        <w:t xml:space="preserve"> </w:t>
+      </w:r>
+      <w:proofErr w:type="spellStart"/>
+      <w:r>
+        <w:rPr>
+          <w:b/>
+          <w:bCs/>
+          <w:sz w:val="26"/>
+          <w:szCs w:val="26"/>
+        </w:rPr>
+        <w:t>năng</w:t>
+      </w:r>
+      <w:proofErr w:type="spellEnd"/>
+      <w:r>
+        <w:rPr>
+          <w:b/>
+          <w:bCs/>
+          <w:sz w:val="26"/>
+          <w:szCs w:val="26"/>
+        </w:rPr>
+        <w:t xml:space="preserve"> xóa </w:t>
+      </w:r>
+      <w:proofErr w:type="spellStart"/>
+      <w:r>
+        <w:rPr>
+          <w:b/>
+          <w:bCs/>
+          <w:sz w:val="26"/>
+          <w:szCs w:val="26"/>
+        </w:rPr>
+        <w:t>phòng</w:t>
+      </w:r>
+      <w:proofErr w:type="spellEnd"/>
     </w:p>
     <w:p>
       <w:pPr>
@@ -3426,15 +5469,97 @@
           <w:szCs w:val="26"/>
         </w:rPr>
       </w:pPr>
-      <w:r>
-        <w:rPr>
-          <w:b/>
-          <w:bCs/>
-          <w:sz w:val="26"/>
-          <w:szCs w:val="26"/>
-        </w:rPr>
-        <w:t>Chức năng chỉnh sửa thông tin của phòng</w:t>
-      </w:r>
+      <w:proofErr w:type="spellStart"/>
+      <w:r>
+        <w:rPr>
+          <w:b/>
+          <w:bCs/>
+          <w:sz w:val="26"/>
+          <w:szCs w:val="26"/>
+        </w:rPr>
+        <w:t>Chức</w:t>
+      </w:r>
+      <w:proofErr w:type="spellEnd"/>
+      <w:r>
+        <w:rPr>
+          <w:b/>
+          <w:bCs/>
+          <w:sz w:val="26"/>
+          <w:szCs w:val="26"/>
+        </w:rPr>
+        <w:t xml:space="preserve"> </w:t>
+      </w:r>
+      <w:proofErr w:type="spellStart"/>
+      <w:r>
+        <w:rPr>
+          <w:b/>
+          <w:bCs/>
+          <w:sz w:val="26"/>
+          <w:szCs w:val="26"/>
+        </w:rPr>
+        <w:t>năng</w:t>
+      </w:r>
+      <w:proofErr w:type="spellEnd"/>
+      <w:r>
+        <w:rPr>
+          <w:b/>
+          <w:bCs/>
+          <w:sz w:val="26"/>
+          <w:szCs w:val="26"/>
+        </w:rPr>
+        <w:t xml:space="preserve"> </w:t>
+      </w:r>
+      <w:proofErr w:type="spellStart"/>
+      <w:r>
+        <w:rPr>
+          <w:b/>
+          <w:bCs/>
+          <w:sz w:val="26"/>
+          <w:szCs w:val="26"/>
+        </w:rPr>
+        <w:t>chỉnh</w:t>
+      </w:r>
+      <w:proofErr w:type="spellEnd"/>
+      <w:r>
+        <w:rPr>
+          <w:b/>
+          <w:bCs/>
+          <w:sz w:val="26"/>
+          <w:szCs w:val="26"/>
+        </w:rPr>
+        <w:t xml:space="preserve"> sửa </w:t>
+      </w:r>
+      <w:proofErr w:type="spellStart"/>
+      <w:r>
+        <w:rPr>
+          <w:b/>
+          <w:bCs/>
+          <w:sz w:val="26"/>
+          <w:szCs w:val="26"/>
+        </w:rPr>
+        <w:t>thông</w:t>
+      </w:r>
+      <w:proofErr w:type="spellEnd"/>
+      <w:r>
+        <w:rPr>
+          <w:b/>
+          <w:bCs/>
+          <w:sz w:val="26"/>
+          <w:szCs w:val="26"/>
+        </w:rPr>
+        <w:t xml:space="preserve"> tin của </w:t>
+      </w:r>
+      <w:proofErr w:type="spellStart"/>
+      <w:r>
+        <w:rPr>
+          <w:b/>
+          <w:bCs/>
+          <w:sz w:val="26"/>
+          <w:szCs w:val="26"/>
+        </w:rPr>
+        <w:t>phòng</w:t>
+      </w:r>
+      <w:proofErr w:type="spellEnd"/>
     </w:p>
     <w:p>
       <w:pPr>
@@ -3659,6 +5784,7 @@
           <w:lang w:val="vi-VN"/>
         </w:rPr>
       </w:pPr>
+      <w:proofErr w:type="spellStart"/>
       <w:r>
         <w:rPr>
           <w:b/>
@@ -3666,8 +5792,109 @@
           <w:sz w:val="32"/>
           <w:szCs w:val="24"/>
         </w:rPr>
-        <w:t>Kiểm tra yêu cầu phi chức năng</w:t>
-      </w:r>
+        <w:t>Kiểm</w:t>
+      </w:r>
+      <w:proofErr w:type="spellEnd"/>
+      <w:r>
+        <w:rPr>
+          <w:b/>
+          <w:bCs/>
+          <w:sz w:val="32"/>
+          <w:szCs w:val="24"/>
+        </w:rPr>
+        <w:t xml:space="preserve"> </w:t>
+      </w:r>
+      <w:proofErr w:type="spellStart"/>
+      <w:r>
+        <w:rPr>
+          <w:b/>
+          <w:bCs/>
+          <w:sz w:val="32"/>
+          <w:szCs w:val="24"/>
+        </w:rPr>
+        <w:t>tra</w:t>
+      </w:r>
+      <w:proofErr w:type="spellEnd"/>
+      <w:r>
+        <w:rPr>
+          <w:b/>
+          <w:bCs/>
+          <w:sz w:val="32"/>
+          <w:szCs w:val="24"/>
+        </w:rPr>
+        <w:t xml:space="preserve"> </w:t>
+      </w:r>
+      <w:proofErr w:type="spellStart"/>
+      <w:r>
+        <w:rPr>
+          <w:b/>
+          <w:bCs/>
+          <w:sz w:val="32"/>
+          <w:szCs w:val="24"/>
+        </w:rPr>
+        <w:t>yêu</w:t>
+      </w:r>
+      <w:proofErr w:type="spellEnd"/>
+      <w:r>
+        <w:rPr>
+          <w:b/>
+          <w:bCs/>
+          <w:sz w:val="32"/>
+          <w:szCs w:val="24"/>
+        </w:rPr>
+        <w:t xml:space="preserve"> </w:t>
+      </w:r>
+      <w:proofErr w:type="spellStart"/>
+      <w:r>
+        <w:rPr>
+          <w:b/>
+          <w:bCs/>
+          <w:sz w:val="32"/>
+          <w:szCs w:val="24"/>
+        </w:rPr>
+        <w:t>cầu</w:t>
+      </w:r>
+      <w:proofErr w:type="spellEnd"/>
+      <w:r>
+        <w:rPr>
+          <w:b/>
+          <w:bCs/>
+          <w:sz w:val="32"/>
+          <w:szCs w:val="24"/>
+        </w:rPr>
+        <w:t xml:space="preserve"> phi </w:t>
+      </w:r>
+      <w:proofErr w:type="spellStart"/>
+      <w:r>
+        <w:rPr>
+          <w:b/>
+          <w:bCs/>
+          <w:sz w:val="32"/>
+          <w:szCs w:val="24"/>
+        </w:rPr>
+        <w:t>chức</w:t>
+      </w:r>
+      <w:proofErr w:type="spellEnd"/>
+      <w:r>
+        <w:rPr>
+          <w:b/>
+          <w:bCs/>
+          <w:sz w:val="32"/>
+          <w:szCs w:val="24"/>
+        </w:rPr>
+        <w:t xml:space="preserve"> </w:t>
+      </w:r>
+      <w:proofErr w:type="spellStart"/>
+      <w:r>
+        <w:rPr>
+          <w:b/>
+          <w:bCs/>
+          <w:sz w:val="32"/>
+          <w:szCs w:val="24"/>
+        </w:rPr>
+        <w:t>năng</w:t>
+      </w:r>
+      <w:proofErr w:type="spellEnd"/>
     </w:p>
     <w:p>
       <w:pPr>
@@ -3699,6 +5926,7 @@
           <w:lang w:val="vi-VN"/>
         </w:rPr>
       </w:pPr>
+      <w:proofErr w:type="spellStart"/>
       <w:r>
         <w:rPr>
           <w:b/>
@@ -3706,7 +5934,17 @@
           <w:sz w:val="32"/>
           <w:szCs w:val="24"/>
         </w:rPr>
-        <w:t>Tổng kết</w:t>
+        <w:t>Tổng</w:t>
+      </w:r>
+      <w:proofErr w:type="spellEnd"/>
+      <w:r>
+        <w:rPr>
+          <w:b/>
+          <w:bCs/>
+          <w:sz w:val="32"/>
+          <w:szCs w:val="24"/>
+        </w:rPr>
+        <w:t xml:space="preserve"> kết</w:t>
       </w:r>
     </w:p>
     <w:p>
@@ -4004,7 +6242,7 @@
           <w:rPr>
             <w:noProof/>
           </w:rPr>
-          <w:t>6</w:t>
+          <w:t>9</w:t>
         </w:r>
         <w:r>
           <w:fldChar w:fldCharType="end"/>
@@ -4160,7 +6398,127 @@
         <w:sz w:val="18"/>
         <w:szCs w:val="18"/>
       </w:rPr>
-      <w:t>Trường Đại học Bách Khoa TP Hồ Chí Minh</w:t>
+      <w:t xml:space="preserve">Trường </w:t>
+    </w:r>
+    <w:proofErr w:type="spellStart"/>
+    <w:r>
+      <w:rPr>
+        <w:rFonts w:eastAsiaTheme="majorEastAsia" w:cs="Times New Roman"/>
+        <w:color w:val="2F5496" w:themeColor="accent1" w:themeShade="BF"/>
+        <w:sz w:val="18"/>
+        <w:szCs w:val="18"/>
+      </w:rPr>
+      <w:t>Đại</w:t>
+    </w:r>
+    <w:proofErr w:type="spellEnd"/>
+    <w:r>
+      <w:rPr>
+        <w:rFonts w:eastAsiaTheme="majorEastAsia" w:cs="Times New Roman"/>
+        <w:color w:val="2F5496" w:themeColor="accent1" w:themeShade="BF"/>
+        <w:sz w:val="18"/>
+        <w:szCs w:val="18"/>
+      </w:rPr>
+      <w:t xml:space="preserve"> </w:t>
+    </w:r>
+    <w:proofErr w:type="spellStart"/>
+    <w:r>
+      <w:rPr>
+        <w:rFonts w:eastAsiaTheme="majorEastAsia" w:cs="Times New Roman"/>
+        <w:color w:val="2F5496" w:themeColor="accent1" w:themeShade="BF"/>
+        <w:sz w:val="18"/>
+        <w:szCs w:val="18"/>
+      </w:rPr>
+      <w:t>học</w:t>
+    </w:r>
+    <w:proofErr w:type="spellEnd"/>
+    <w:r>
+      <w:rPr>
+        <w:rFonts w:eastAsiaTheme="majorEastAsia" w:cs="Times New Roman"/>
+        <w:color w:val="2F5496" w:themeColor="accent1" w:themeShade="BF"/>
+        <w:sz w:val="18"/>
+        <w:szCs w:val="18"/>
+      </w:rPr>
+      <w:t xml:space="preserve"> </w:t>
+    </w:r>
+    <w:proofErr w:type="spellStart"/>
+    <w:r>
+      <w:rPr>
+        <w:rFonts w:eastAsiaTheme="majorEastAsia" w:cs="Times New Roman"/>
+        <w:color w:val="2F5496" w:themeColor="accent1" w:themeShade="BF"/>
+        <w:sz w:val="18"/>
+        <w:szCs w:val="18"/>
+      </w:rPr>
+      <w:t>Bách</w:t>
+    </w:r>
+    <w:proofErr w:type="spellEnd"/>
+    <w:r>
+      <w:rPr>
+        <w:rFonts w:eastAsiaTheme="majorEastAsia" w:cs="Times New Roman"/>
+        <w:color w:val="2F5496" w:themeColor="accent1" w:themeShade="BF"/>
+        <w:sz w:val="18"/>
+        <w:szCs w:val="18"/>
+      </w:rPr>
+      <w:t xml:space="preserve"> </w:t>
+    </w:r>
+    <w:proofErr w:type="spellStart"/>
+    <w:r>
+      <w:rPr>
+        <w:rFonts w:eastAsiaTheme="majorEastAsia" w:cs="Times New Roman"/>
+        <w:color w:val="2F5496" w:themeColor="accent1" w:themeShade="BF"/>
+        <w:sz w:val="18"/>
+        <w:szCs w:val="18"/>
+      </w:rPr>
+      <w:t>Khoa</w:t>
+    </w:r>
+    <w:proofErr w:type="spellEnd"/>
+    <w:r>
+      <w:rPr>
+        <w:rFonts w:eastAsiaTheme="majorEastAsia" w:cs="Times New Roman"/>
+        <w:color w:val="2F5496" w:themeColor="accent1" w:themeShade="BF"/>
+        <w:sz w:val="18"/>
+        <w:szCs w:val="18"/>
+      </w:rPr>
+      <w:t xml:space="preserve"> TP </w:t>
+    </w:r>
+    <w:proofErr w:type="spellStart"/>
+    <w:r>
+      <w:rPr>
+        <w:rFonts w:eastAsiaTheme="majorEastAsia" w:cs="Times New Roman"/>
+        <w:color w:val="2F5496" w:themeColor="accent1" w:themeShade="BF"/>
+        <w:sz w:val="18"/>
+        <w:szCs w:val="18"/>
+      </w:rPr>
+      <w:t>Hồ</w:t>
+    </w:r>
+    <w:proofErr w:type="spellEnd"/>
+    <w:r>
+      <w:rPr>
+        <w:rFonts w:eastAsiaTheme="majorEastAsia" w:cs="Times New Roman"/>
+        <w:color w:val="2F5496" w:themeColor="accent1" w:themeShade="BF"/>
+        <w:sz w:val="18"/>
+        <w:szCs w:val="18"/>
+      </w:rPr>
+      <w:t xml:space="preserve"> </w:t>
+    </w:r>
+    <w:proofErr w:type="spellStart"/>
+    <w:r>
+      <w:rPr>
+        <w:rFonts w:eastAsiaTheme="majorEastAsia" w:cs="Times New Roman"/>
+        <w:color w:val="2F5496" w:themeColor="accent1" w:themeShade="BF"/>
+        <w:sz w:val="18"/>
+        <w:szCs w:val="18"/>
+      </w:rPr>
+      <w:t>Chí</w:t>
+    </w:r>
+    <w:proofErr w:type="spellEnd"/>
+    <w:r>
+      <w:rPr>
+        <w:rFonts w:eastAsiaTheme="majorEastAsia" w:cs="Times New Roman"/>
+        <w:color w:val="2F5496" w:themeColor="accent1" w:themeShade="BF"/>
+        <w:sz w:val="18"/>
+        <w:szCs w:val="18"/>
+      </w:rPr>
+      <w:t xml:space="preserve"> Minh</w:t>
     </w:r>
   </w:p>
   <w:p>
@@ -4250,6 +6608,7 @@
         </mc:Fallback>
       </mc:AlternateContent>
     </w:r>
+    <w:proofErr w:type="spellStart"/>
     <w:r>
       <w:rPr>
         <w:rFonts w:eastAsiaTheme="majorEastAsia" w:cs="Times New Roman"/>
@@ -4257,7 +6616,97 @@
         <w:sz w:val="18"/>
         <w:szCs w:val="18"/>
       </w:rPr>
-      <w:t>Khoa Khoa học &amp; Kỹ thuật Máy Tính</w:t>
+      <w:t>Khoa</w:t>
+    </w:r>
+    <w:proofErr w:type="spellEnd"/>
+    <w:r>
+      <w:rPr>
+        <w:rFonts w:eastAsiaTheme="majorEastAsia" w:cs="Times New Roman"/>
+        <w:color w:val="2F5496" w:themeColor="accent1" w:themeShade="BF"/>
+        <w:sz w:val="18"/>
+        <w:szCs w:val="18"/>
+      </w:rPr>
+      <w:t xml:space="preserve"> </w:t>
+    </w:r>
+    <w:proofErr w:type="spellStart"/>
+    <w:r>
+      <w:rPr>
+        <w:rFonts w:eastAsiaTheme="majorEastAsia" w:cs="Times New Roman"/>
+        <w:color w:val="2F5496" w:themeColor="accent1" w:themeShade="BF"/>
+        <w:sz w:val="18"/>
+        <w:szCs w:val="18"/>
+      </w:rPr>
+      <w:t>Khoa</w:t>
+    </w:r>
+    <w:proofErr w:type="spellEnd"/>
+    <w:r>
+      <w:rPr>
+        <w:rFonts w:eastAsiaTheme="majorEastAsia" w:cs="Times New Roman"/>
+        <w:color w:val="2F5496" w:themeColor="accent1" w:themeShade="BF"/>
+        <w:sz w:val="18"/>
+        <w:szCs w:val="18"/>
+      </w:rPr>
+      <w:t xml:space="preserve"> </w:t>
+    </w:r>
+    <w:proofErr w:type="spellStart"/>
+    <w:r>
+      <w:rPr>
+        <w:rFonts w:eastAsiaTheme="majorEastAsia" w:cs="Times New Roman"/>
+        <w:color w:val="2F5496" w:themeColor="accent1" w:themeShade="BF"/>
+        <w:sz w:val="18"/>
+        <w:szCs w:val="18"/>
+      </w:rPr>
+      <w:t>học</w:t>
+    </w:r>
+    <w:proofErr w:type="spellEnd"/>
+    <w:r>
+      <w:rPr>
+        <w:rFonts w:eastAsiaTheme="majorEastAsia" w:cs="Times New Roman"/>
+        <w:color w:val="2F5496" w:themeColor="accent1" w:themeShade="BF"/>
+        <w:sz w:val="18"/>
+        <w:szCs w:val="18"/>
+      </w:rPr>
+      <w:t xml:space="preserve"> &amp; </w:t>
+    </w:r>
+    <w:proofErr w:type="spellStart"/>
+    <w:r>
+      <w:rPr>
+        <w:rFonts w:eastAsiaTheme="majorEastAsia" w:cs="Times New Roman"/>
+        <w:color w:val="2F5496" w:themeColor="accent1" w:themeShade="BF"/>
+        <w:sz w:val="18"/>
+        <w:szCs w:val="18"/>
+      </w:rPr>
+      <w:t>Kỹ</w:t>
+    </w:r>
+    <w:proofErr w:type="spellEnd"/>
+    <w:r>
+      <w:rPr>
+        <w:rFonts w:eastAsiaTheme="majorEastAsia" w:cs="Times New Roman"/>
+        <w:color w:val="2F5496" w:themeColor="accent1" w:themeShade="BF"/>
+        <w:sz w:val="18"/>
+        <w:szCs w:val="18"/>
+      </w:rPr>
+      <w:t xml:space="preserve"> </w:t>
+    </w:r>
+    <w:proofErr w:type="spellStart"/>
+    <w:r>
+      <w:rPr>
+        <w:rFonts w:eastAsiaTheme="majorEastAsia" w:cs="Times New Roman"/>
+        <w:color w:val="2F5496" w:themeColor="accent1" w:themeShade="BF"/>
+        <w:sz w:val="18"/>
+        <w:szCs w:val="18"/>
+      </w:rPr>
+      <w:t>thuật</w:t>
+    </w:r>
+    <w:proofErr w:type="spellEnd"/>
+    <w:r>
+      <w:rPr>
+        <w:rFonts w:eastAsiaTheme="majorEastAsia" w:cs="Times New Roman"/>
+        <w:color w:val="2F5496" w:themeColor="accent1" w:themeShade="BF"/>
+        <w:sz w:val="18"/>
+        <w:szCs w:val="18"/>
+      </w:rPr>
+      <w:t xml:space="preserve"> Máy Tính</w:t>
     </w:r>
   </w:p>
   <w:p>
@@ -4536,6 +6985,92 @@
     </w:lvl>
   </w:abstractNum>
   <w:abstractNum w:abstractNumId="3" w15:restartNumberingAfterBreak="0">
+    <w:nsid w:val="08DB62F5"/>
+    <w:multiLevelType w:val="hybridMultilevel"/>
+    <w:tmpl w:val="33500560"/>
+    <w:lvl w:ilvl="0" w:tplc="04090019">
+      <w:start w:val="1"/>
+      <w:numFmt w:val="lowerLetter"/>
+      <w:lvlText w:val="%1."/>
+      <w:lvlJc w:val="left"/>
+      <w:pPr>
+        <w:ind w:left="1800" w:hanging="360"/>
+      </w:pPr>
+    </w:lvl>
+    <w:lvl w:ilvl="1" w:tplc="04090019" w:tentative="1">
+      <w:start w:val="1"/>
+      <w:numFmt w:val="lowerLetter"/>
+      <w:lvlText w:val="%2."/>
+      <w:lvlJc w:val="left"/>
+      <w:pPr>
+        <w:ind w:left="2520" w:hanging="360"/>
+      </w:pPr>
+    </w:lvl>
+    <w:lvl w:ilvl="2" w:tplc="0409001B" w:tentative="1">
+      <w:start w:val="1"/>
+      <w:numFmt w:val="lowerRoman"/>
+      <w:lvlText w:val="%3."/>
+      <w:lvlJc w:val="right"/>
+      <w:pPr>
+        <w:ind w:left="3240" w:hanging="180"/>
+      </w:pPr>
+    </w:lvl>
+    <w:lvl w:ilvl="3" w:tplc="0409000F" w:tentative="1">
+      <w:start w:val="1"/>
+      <w:numFmt w:val="decimal"/>
+      <w:lvlText w:val="%4."/>
+      <w:lvlJc w:val="left"/>
+      <w:pPr>
+        <w:ind w:left="3960" w:hanging="360"/>
+      </w:pPr>
+    </w:lvl>
+    <w:lvl w:ilvl="4" w:tplc="04090019" w:tentative="1">
+      <w:start w:val="1"/>
+      <w:numFmt w:val="lowerLetter"/>
+      <w:lvlText w:val="%5."/>
+      <w:lvlJc w:val="left"/>
+      <w:pPr>
+        <w:ind w:left="4680" w:hanging="360"/>
+      </w:pPr>
+    </w:lvl>
+    <w:lvl w:ilvl="5" w:tplc="0409001B" w:tentative="1">
+      <w:start w:val="1"/>
+      <w:numFmt w:val="lowerRoman"/>
+      <w:lvlText w:val="%6."/>
+      <w:lvlJc w:val="right"/>
+      <w:pPr>
+        <w:ind w:left="5400" w:hanging="180"/>
+      </w:pPr>
+    </w:lvl>
+    <w:lvl w:ilvl="6" w:tplc="0409000F" w:tentative="1">
+      <w:start w:val="1"/>
+      <w:numFmt w:val="decimal"/>
+      <w:lvlText w:val="%7."/>
+      <w:lvlJc w:val="left"/>
+      <w:pPr>
+        <w:ind w:left="6120" w:hanging="360"/>
+      </w:pPr>
+    </w:lvl>
+    <w:lvl w:ilvl="7" w:tplc="04090019" w:tentative="1">
+      <w:start w:val="1"/>
+      <w:numFmt w:val="lowerLetter"/>
+      <w:lvlText w:val="%8."/>
+      <w:lvlJc w:val="left"/>
+      <w:pPr>
+        <w:ind w:left="6840" w:hanging="360"/>
+      </w:pPr>
+    </w:lvl>
+    <w:lvl w:ilvl="8" w:tplc="0409001B" w:tentative="1">
+      <w:start w:val="1"/>
+      <w:numFmt w:val="lowerRoman"/>
+      <w:lvlText w:val="%9."/>
+      <w:lvlJc w:val="right"/>
+      <w:pPr>
+        <w:ind w:left="7560" w:hanging="180"/>
+      </w:pPr>
+    </w:lvl>
+  </w:abstractNum>
+  <w:abstractNum w:abstractNumId="4" w15:restartNumberingAfterBreak="0">
     <w:nsid w:val="0F2666B7"/>
     <w:multiLevelType w:val="hybridMultilevel"/>
     <w:tmpl w:val="972617AC"/>
@@ -4621,7 +7156,7 @@
       </w:pPr>
     </w:lvl>
   </w:abstractNum>
-  <w:abstractNum w:abstractNumId="4" w15:restartNumberingAfterBreak="0">
+  <w:abstractNum w:abstractNumId="5" w15:restartNumberingAfterBreak="0">
     <w:nsid w:val="39CE5A85"/>
     <w:multiLevelType w:val="hybridMultilevel"/>
     <w:tmpl w:val="D3261852"/>
@@ -4734,7 +7269,7 @@
       </w:rPr>
     </w:lvl>
   </w:abstractNum>
-  <w:abstractNum w:abstractNumId="5" w15:restartNumberingAfterBreak="0">
+  <w:abstractNum w:abstractNumId="6" w15:restartNumberingAfterBreak="0">
     <w:nsid w:val="3C5E2A61"/>
     <w:multiLevelType w:val="multilevel"/>
     <w:tmpl w:val="1A744D4E"/>
@@ -4847,7 +7382,7 @@
       </w:rPr>
     </w:lvl>
   </w:abstractNum>
-  <w:abstractNum w:abstractNumId="6" w15:restartNumberingAfterBreak="0">
+  <w:abstractNum w:abstractNumId="7" w15:restartNumberingAfterBreak="0">
     <w:nsid w:val="54157157"/>
     <w:multiLevelType w:val="hybridMultilevel"/>
     <w:tmpl w:val="12FEFD82"/>
@@ -4940,7 +7475,7 @@
       </w:pPr>
     </w:lvl>
   </w:abstractNum>
-  <w:abstractNum w:abstractNumId="7" w15:restartNumberingAfterBreak="0">
+  <w:abstractNum w:abstractNumId="8" w15:restartNumberingAfterBreak="0">
     <w:nsid w:val="607C4F4F"/>
     <w:multiLevelType w:val="hybridMultilevel"/>
     <w:tmpl w:val="8384C7FA"/>
@@ -4953,7 +7488,7 @@
         <w:ind w:left="720" w:hanging="360"/>
       </w:pPr>
     </w:lvl>
-    <w:lvl w:ilvl="1" w:tplc="04090019" w:tentative="1">
+    <w:lvl w:ilvl="1" w:tplc="04090019">
       <w:start w:val="1"/>
       <w:numFmt w:val="lowerLetter"/>
       <w:lvlText w:val="%2."/>
@@ -5026,7 +7561,7 @@
       </w:pPr>
     </w:lvl>
   </w:abstractNum>
-  <w:abstractNum w:abstractNumId="8" w15:restartNumberingAfterBreak="0">
+  <w:abstractNum w:abstractNumId="9" w15:restartNumberingAfterBreak="0">
     <w:nsid w:val="61DA4054"/>
     <w:multiLevelType w:val="hybridMultilevel"/>
     <w:tmpl w:val="28A237A2"/>
@@ -5139,7 +7674,7 @@
       </w:rPr>
     </w:lvl>
   </w:abstractNum>
-  <w:abstractNum w:abstractNumId="9" w15:restartNumberingAfterBreak="0">
+  <w:abstractNum w:abstractNumId="10" w15:restartNumberingAfterBreak="0">
     <w:nsid w:val="701F2EC6"/>
     <w:multiLevelType w:val="hybridMultilevel"/>
     <w:tmpl w:val="2130B648"/>
@@ -5252,7 +7787,7 @@
       </w:rPr>
     </w:lvl>
   </w:abstractNum>
-  <w:abstractNum w:abstractNumId="10" w15:restartNumberingAfterBreak="0">
+  <w:abstractNum w:abstractNumId="11" w15:restartNumberingAfterBreak="0">
     <w:nsid w:val="722C5DFF"/>
     <w:multiLevelType w:val="hybridMultilevel"/>
     <w:tmpl w:val="A52E4C54"/>
@@ -5338,7 +7873,7 @@
       </w:pPr>
     </w:lvl>
   </w:abstractNum>
-  <w:abstractNum w:abstractNumId="11" w15:restartNumberingAfterBreak="0">
+  <w:abstractNum w:abstractNumId="12" w15:restartNumberingAfterBreak="0">
     <w:nsid w:val="78691FEC"/>
     <w:multiLevelType w:val="multilevel"/>
     <w:tmpl w:val="78691FEC"/>
@@ -5424,7 +7959,7 @@
       </w:pPr>
     </w:lvl>
   </w:abstractNum>
-  <w:abstractNum w:abstractNumId="12" w15:restartNumberingAfterBreak="0">
+  <w:abstractNum w:abstractNumId="13" w15:restartNumberingAfterBreak="0">
     <w:nsid w:val="796B4CF5"/>
     <w:multiLevelType w:val="hybridMultilevel"/>
     <w:tmpl w:val="0B2A98FC"/>
@@ -5538,43 +8073,46 @@
     </w:lvl>
   </w:abstractNum>
   <w:num w:numId="1">
-    <w:abstractNumId w:val="11"/>
+    <w:abstractNumId w:val="12"/>
   </w:num>
   <w:num w:numId="2">
     <w:abstractNumId w:val="2"/>
   </w:num>
   <w:num w:numId="3">
-    <w:abstractNumId w:val="6"/>
+    <w:abstractNumId w:val="7"/>
   </w:num>
   <w:num w:numId="4">
-    <w:abstractNumId w:val="10"/>
+    <w:abstractNumId w:val="11"/>
   </w:num>
   <w:num w:numId="5">
     <w:abstractNumId w:val="0"/>
   </w:num>
   <w:num w:numId="6">
-    <w:abstractNumId w:val="3"/>
+    <w:abstractNumId w:val="4"/>
   </w:num>
   <w:num w:numId="7">
-    <w:abstractNumId w:val="5"/>
+    <w:abstractNumId w:val="6"/>
   </w:num>
   <w:num w:numId="8">
-    <w:abstractNumId w:val="8"/>
+    <w:abstractNumId w:val="9"/>
   </w:num>
   <w:num w:numId="9">
     <w:abstractNumId w:val="1"/>
   </w:num>
   <w:num w:numId="10">
-    <w:abstractNumId w:val="9"/>
+    <w:abstractNumId w:val="10"/>
   </w:num>
   <w:num w:numId="11">
-    <w:abstractNumId w:val="4"/>
+    <w:abstractNumId w:val="5"/>
   </w:num>
   <w:num w:numId="12">
-    <w:abstractNumId w:val="12"/>
+    <w:abstractNumId w:val="13"/>
   </w:num>
   <w:num w:numId="13">
-    <w:abstractNumId w:val="7"/>
+    <w:abstractNumId w:val="8"/>
+  </w:num>
+  <w:num w:numId="14">
+    <w:abstractNumId w:val="3"/>
   </w:num>
 </w:numbering>
 </file>
@@ -6597,7 +9135,7 @@
 </file>
 
 <file path=customXml/itemProps2.xml><?xml version="1.0" encoding="utf-8"?>
-<ds:datastoreItem xmlns:ds="http://schemas.openxmlformats.org/officeDocument/2006/customXml" ds:itemID="{69456EED-ABF6-4E1A-B687-5389A5D3FFD6}">
+<ds:datastoreItem xmlns:ds="http://schemas.openxmlformats.org/officeDocument/2006/customXml" ds:itemID="{3C438CED-8B59-4E60-8D08-C3A751151012}">
   <ds:schemaRefs>
     <ds:schemaRef ds:uri="http://schemas.openxmlformats.org/officeDocument/2006/bibliography"/>
   </ds:schemaRefs>

--- a/2. Project 2/Software Testing Assignment 2 - Part A.docx
+++ b/2. Project 2/Software Testing Assignment 2 - Part A.docx
@@ -3303,7 +3303,14 @@
           <w:sz w:val="26"/>
           <w:szCs w:val="26"/>
         </w:rPr>
-        <w:t xml:space="preserve">xóa </w:t>
+        <w:t>thêm</w:t>
+      </w:r>
+      <w:r>
+        <w:rPr>
+          <w:sz w:val="26"/>
+          <w:szCs w:val="26"/>
+        </w:rPr>
+        <w:t xml:space="preserve"> </w:t>
       </w:r>
       <w:proofErr w:type="spellStart"/>
       <w:r>
@@ -3319,33 +3326,16 @@
           <w:sz w:val="26"/>
           <w:szCs w:val="26"/>
         </w:rPr>
-        <w:t xml:space="preserve"> đã </w:t>
-      </w:r>
-      <w:proofErr w:type="spellStart"/>
-      <w:r>
-        <w:rPr>
-          <w:sz w:val="26"/>
-          <w:szCs w:val="26"/>
-        </w:rPr>
-        <w:t>được</w:t>
-      </w:r>
-      <w:proofErr w:type="spellEnd"/>
-      <w:r>
-        <w:rPr>
-          <w:sz w:val="26"/>
-          <w:szCs w:val="26"/>
-        </w:rPr>
         <w:t xml:space="preserve"> </w:t>
       </w:r>
-      <w:proofErr w:type="spellStart"/>
-      <w:r>
-        <w:rPr>
-          <w:sz w:val="26"/>
-          <w:szCs w:val="26"/>
-        </w:rPr>
-        <w:t>đặt</w:t>
-      </w:r>
-      <w:proofErr w:type="spellEnd"/>
+      <w:r>
+        <w:rPr>
+          <w:sz w:val="26"/>
+          <w:szCs w:val="26"/>
+          <w:lang w:val="en-AS"/>
+        </w:rPr>
+        <w:t>mới</w:t>
+      </w:r>
       <w:r>
         <w:rPr>
           <w:sz w:val="26"/>
@@ -3535,120 +3525,6 @@
           <w:lang w:val="vi-VN"/>
         </w:rPr>
         <w:t>Dưới đây là một số non-functional requirements mà nhóm đã tìm kiếm được:</w:t>
-      </w:r>
-    </w:p>
-    <w:p>
-      <w:pPr>
-        <w:pStyle w:val="ListParagraph"/>
-        <w:numPr>
-          <w:ilvl w:val="0"/>
-          <w:numId w:val="11"/>
-        </w:numPr>
-        <w:spacing w:after="0" w:line="276" w:lineRule="auto"/>
-        <w:ind w:right="429"/>
-        <w:jc w:val="both"/>
-        <w:rPr>
-          <w:sz w:val="26"/>
-          <w:szCs w:val="26"/>
-          <w:lang w:val="vi-VN"/>
-        </w:rPr>
-      </w:pPr>
-      <w:r>
-        <w:rPr>
-          <w:sz w:val="26"/>
-          <w:szCs w:val="26"/>
-          <w:lang w:val="vi-VN"/>
-        </w:rPr>
-        <w:t>Thời gian đáp ứng yêu cầu của hệ thống chậm nhấ</w:t>
-      </w:r>
-      <w:r>
-        <w:rPr>
-          <w:sz w:val="26"/>
-          <w:szCs w:val="26"/>
-          <w:lang w:val="vi-VN"/>
-        </w:rPr>
-        <w:t>t là 5s.</w:t>
-      </w:r>
-    </w:p>
-    <w:p>
-      <w:pPr>
-        <w:pStyle w:val="ListParagraph"/>
-        <w:numPr>
-          <w:ilvl w:val="0"/>
-          <w:numId w:val="11"/>
-        </w:numPr>
-        <w:spacing w:after="0" w:line="276" w:lineRule="auto"/>
-        <w:ind w:right="429"/>
-        <w:jc w:val="both"/>
-        <w:rPr>
-          <w:sz w:val="26"/>
-          <w:szCs w:val="26"/>
-          <w:lang w:val="vi-VN"/>
-        </w:rPr>
-      </w:pPr>
-      <w:r>
-        <w:rPr>
-          <w:sz w:val="26"/>
-          <w:szCs w:val="26"/>
-          <w:lang w:val="vi-VN"/>
-        </w:rPr>
-        <w:t xml:space="preserve">Người dùng chỉ có thể </w:t>
-      </w:r>
-      <w:proofErr w:type="spellStart"/>
-      <w:r>
-        <w:rPr>
-          <w:sz w:val="26"/>
-          <w:szCs w:val="26"/>
-        </w:rPr>
-        <w:t>đặt</w:t>
-      </w:r>
-      <w:proofErr w:type="spellEnd"/>
-      <w:r>
-        <w:rPr>
-          <w:sz w:val="26"/>
-          <w:szCs w:val="26"/>
-        </w:rPr>
-        <w:t xml:space="preserve"> </w:t>
-      </w:r>
-      <w:r>
-        <w:rPr>
-          <w:sz w:val="26"/>
-          <w:szCs w:val="26"/>
-          <w:lang w:val="vi-VN"/>
-        </w:rPr>
-        <w:t>2</w:t>
-      </w:r>
-      <w:r>
-        <w:rPr>
-          <w:sz w:val="26"/>
-          <w:szCs w:val="26"/>
-          <w:lang w:val="vi-VN"/>
-        </w:rPr>
-        <w:t xml:space="preserve"> </w:t>
-      </w:r>
-      <w:proofErr w:type="spellStart"/>
-      <w:r>
-        <w:rPr>
-          <w:sz w:val="26"/>
-          <w:szCs w:val="26"/>
-        </w:rPr>
-        <w:t>phòng</w:t>
-      </w:r>
-      <w:proofErr w:type="spellEnd"/>
-      <w:r>
-        <w:rPr>
-          <w:sz w:val="26"/>
-          <w:szCs w:val="26"/>
-        </w:rPr>
-        <w:t xml:space="preserve"> </w:t>
-      </w:r>
-      <w:r>
-        <w:rPr>
-          <w:sz w:val="26"/>
-          <w:szCs w:val="26"/>
-          <w:lang w:val="vi-VN"/>
-        </w:rPr>
-        <w:t>nếu không đăng nhập.</w:t>
       </w:r>
     </w:p>
     <w:p>
@@ -5948,91 +5824,24 @@
         </w:rPr>
         <w:t xml:space="preserve"> hợp lý được chấp chận</w:t>
       </w:r>
-      <w:bookmarkStart w:id="1" w:name="_GoBack"/>
-      <w:bookmarkEnd w:id="1"/>
-    </w:p>
-    <w:p>
-      <w:pPr>
-        <w:spacing w:after="0" w:line="240" w:lineRule="auto"/>
-        <w:rPr>
-          <w:bCs/>
-          <w:sz w:val="26"/>
-          <w:szCs w:val="26"/>
-        </w:rPr>
-      </w:pPr>
-    </w:p>
-    <w:p>
-      <w:pPr>
-        <w:spacing w:after="0" w:line="240" w:lineRule="auto"/>
-        <w:rPr>
-          <w:bCs/>
-          <w:sz w:val="26"/>
-          <w:szCs w:val="26"/>
-        </w:rPr>
-      </w:pPr>
-    </w:p>
-    <w:p>
-      <w:pPr>
-        <w:spacing w:after="0" w:line="240" w:lineRule="auto"/>
-        <w:rPr>
-          <w:bCs/>
-          <w:sz w:val="26"/>
-          <w:szCs w:val="26"/>
-        </w:rPr>
-      </w:pPr>
-    </w:p>
-    <w:p>
-      <w:pPr>
-        <w:spacing w:after="0" w:line="240" w:lineRule="auto"/>
-        <w:rPr>
-          <w:bCs/>
-          <w:sz w:val="26"/>
-          <w:szCs w:val="26"/>
-        </w:rPr>
-      </w:pPr>
-    </w:p>
-    <w:p>
-      <w:pPr>
-        <w:spacing w:after="0" w:line="240" w:lineRule="auto"/>
-        <w:rPr>
-          <w:bCs/>
-          <w:sz w:val="26"/>
-          <w:szCs w:val="26"/>
-        </w:rPr>
-      </w:pPr>
-    </w:p>
-    <w:p>
-      <w:pPr>
-        <w:spacing w:after="0" w:line="240" w:lineRule="auto"/>
-        <w:rPr>
-          <w:bCs/>
-          <w:sz w:val="26"/>
-          <w:szCs w:val="26"/>
-        </w:rPr>
-      </w:pPr>
-    </w:p>
-    <w:p>
-      <w:pPr>
-        <w:spacing w:after="0" w:line="240" w:lineRule="auto"/>
-        <w:rPr>
-          <w:bCs/>
-          <w:sz w:val="26"/>
-          <w:szCs w:val="26"/>
-        </w:rPr>
-      </w:pPr>
-    </w:p>
-    <w:p>
-      <w:pPr>
-        <w:spacing w:after="0" w:line="240" w:lineRule="auto"/>
-        <w:rPr>
-          <w:bCs/>
-          <w:sz w:val="26"/>
-          <w:szCs w:val="26"/>
-        </w:rPr>
-      </w:pPr>
-    </w:p>
-    <w:p>
-      <w:pPr>
+    </w:p>
+    <w:p>
+      <w:pPr>
+        <w:spacing w:after="0" w:line="240" w:lineRule="auto"/>
+        <w:rPr>
+          <w:bCs/>
+          <w:sz w:val="26"/>
+          <w:szCs w:val="26"/>
+        </w:rPr>
+      </w:pPr>
+    </w:p>
+    <w:p>
+      <w:pPr>
+        <w:pStyle w:val="ListParagraph"/>
+        <w:numPr>
+          <w:ilvl w:val="0"/>
+          <w:numId w:val="16"/>
+        </w:numPr>
         <w:spacing w:after="0" w:line="240" w:lineRule="auto"/>
         <w:rPr>
           <w:b/>
@@ -6043,13 +5852,150 @@
       </w:pPr>
       <w:r>
         <w:rPr>
+          <w:bCs/>
+          <w:sz w:val="26"/>
+          <w:szCs w:val="26"/>
+          <w:lang w:val="en-AS"/>
+        </w:rPr>
+        <w:t xml:space="preserve">Danh sách phòng được cập nhật </w:t>
+      </w:r>
+      <w:r>
+        <w:rPr>
+          <w:bCs/>
+          <w:sz w:val="26"/>
+          <w:szCs w:val="26"/>
+          <w:lang w:val="en-AS"/>
+        </w:rPr>
+        <w:t>sau mỗi lần đặt.</w:t>
+      </w:r>
+    </w:p>
+    <w:p>
+      <w:pPr>
+        <w:spacing w:after="0" w:line="240" w:lineRule="auto"/>
+        <w:rPr>
           <w:b/>
           <w:bCs/>
           <w:sz w:val="28"/>
           <w:szCs w:val="26"/>
         </w:rPr>
-        <w:br w:type="page"/>
-      </w:r>
+      </w:pPr>
+      <w:r>
+        <w:rPr>
+          <w:b/>
+          <w:bCs/>
+          <w:sz w:val="28"/>
+          <w:szCs w:val="26"/>
+        </w:rPr>
+        <w:drawing>
+          <wp:anchor distT="0" distB="0" distL="114300" distR="114300" simplePos="0" relativeHeight="251706368" behindDoc="0" locked="0" layoutInCell="1" allowOverlap="1" wp14:anchorId="673D54C1" wp14:editId="25788AC1">
+            <wp:simplePos x="0" y="0"/>
+            <wp:positionH relativeFrom="column">
+              <wp:posOffset>2072803</wp:posOffset>
+            </wp:positionH>
+            <wp:positionV relativeFrom="paragraph">
+              <wp:posOffset>156018</wp:posOffset>
+            </wp:positionV>
+            <wp:extent cx="1895740" cy="1181265"/>
+            <wp:effectExtent l="0" t="0" r="9525" b="0"/>
+            <wp:wrapSquare wrapText="bothSides"/>
+            <wp:docPr id="24" name="Picture 24"/>
+            <wp:cNvGraphicFramePr>
+              <a:graphicFrameLocks xmlns:a="http://schemas.openxmlformats.org/drawingml/2006/main" noChangeAspect="1"/>
+            </wp:cNvGraphicFramePr>
+            <a:graphic xmlns:a="http://schemas.openxmlformats.org/drawingml/2006/main">
+              <a:graphicData uri="http://schemas.openxmlformats.org/drawingml/2006/picture">
+                <pic:pic xmlns:pic="http://schemas.openxmlformats.org/drawingml/2006/picture">
+                  <pic:nvPicPr>
+                    <pic:cNvPr id="1" name=""/>
+                    <pic:cNvPicPr/>
+                  </pic:nvPicPr>
+                  <pic:blipFill>
+                    <a:blip r:embed="rId23"/>
+                    <a:stretch>
+                      <a:fillRect/>
+                    </a:stretch>
+                  </pic:blipFill>
+                  <pic:spPr>
+                    <a:xfrm>
+                      <a:off x="0" y="0"/>
+                      <a:ext cx="1895740" cy="1181265"/>
+                    </a:xfrm>
+                    <a:prstGeom prst="rect">
+                      <a:avLst/>
+                    </a:prstGeom>
+                  </pic:spPr>
+                </pic:pic>
+              </a:graphicData>
+            </a:graphic>
+          </wp:anchor>
+        </w:drawing>
+      </w:r>
+    </w:p>
+    <w:p>
+      <w:pPr>
+        <w:spacing w:after="0" w:line="240" w:lineRule="auto"/>
+        <w:rPr>
+          <w:b/>
+          <w:bCs/>
+          <w:sz w:val="28"/>
+          <w:szCs w:val="26"/>
+        </w:rPr>
+      </w:pPr>
+    </w:p>
+    <w:p>
+      <w:pPr>
+        <w:spacing w:after="0" w:line="240" w:lineRule="auto"/>
+        <w:rPr>
+          <w:b/>
+          <w:bCs/>
+          <w:sz w:val="28"/>
+          <w:szCs w:val="26"/>
+        </w:rPr>
+      </w:pPr>
+    </w:p>
+    <w:p>
+      <w:pPr>
+        <w:spacing w:after="0" w:line="240" w:lineRule="auto"/>
+        <w:rPr>
+          <w:b/>
+          <w:bCs/>
+          <w:sz w:val="28"/>
+          <w:szCs w:val="26"/>
+        </w:rPr>
+      </w:pPr>
+    </w:p>
+    <w:p>
+      <w:pPr>
+        <w:spacing w:after="0" w:line="240" w:lineRule="auto"/>
+        <w:rPr>
+          <w:b/>
+          <w:bCs/>
+          <w:sz w:val="28"/>
+          <w:szCs w:val="26"/>
+        </w:rPr>
+      </w:pPr>
+    </w:p>
+    <w:p>
+      <w:pPr>
+        <w:spacing w:after="0" w:line="240" w:lineRule="auto"/>
+        <w:rPr>
+          <w:b/>
+          <w:bCs/>
+          <w:sz w:val="28"/>
+          <w:szCs w:val="26"/>
+        </w:rPr>
+      </w:pPr>
+    </w:p>
+    <w:p>
+      <w:pPr>
+        <w:spacing w:after="0" w:line="240" w:lineRule="auto"/>
+        <w:rPr>
+          <w:b/>
+          <w:bCs/>
+          <w:sz w:val="28"/>
+          <w:szCs w:val="26"/>
+        </w:rPr>
+      </w:pPr>
     </w:p>
     <w:p>
       <w:pPr>
@@ -6090,6 +6036,129 @@
     </w:p>
     <w:p>
       <w:pPr>
+        <w:spacing w:after="0" w:line="240" w:lineRule="auto"/>
+        <w:rPr>
+          <w:b/>
+          <w:bCs/>
+          <w:sz w:val="28"/>
+          <w:szCs w:val="26"/>
+        </w:rPr>
+      </w:pPr>
+    </w:p>
+    <w:p>
+      <w:pPr>
+        <w:spacing w:after="0" w:line="240" w:lineRule="auto"/>
+        <w:rPr>
+          <w:bCs/>
+          <w:sz w:val="26"/>
+          <w:szCs w:val="26"/>
+        </w:rPr>
+      </w:pPr>
+    </w:p>
+    <w:p>
+      <w:pPr>
+        <w:spacing w:after="0" w:line="240" w:lineRule="auto"/>
+        <w:rPr>
+          <w:bCs/>
+          <w:sz w:val="26"/>
+          <w:szCs w:val="26"/>
+        </w:rPr>
+      </w:pPr>
+    </w:p>
+    <w:p>
+      <w:pPr>
+        <w:spacing w:after="0" w:line="240" w:lineRule="auto"/>
+        <w:rPr>
+          <w:bCs/>
+          <w:sz w:val="26"/>
+          <w:szCs w:val="26"/>
+        </w:rPr>
+      </w:pPr>
+    </w:p>
+    <w:p>
+      <w:pPr>
+        <w:spacing w:after="0" w:line="240" w:lineRule="auto"/>
+        <w:rPr>
+          <w:bCs/>
+          <w:sz w:val="26"/>
+          <w:szCs w:val="26"/>
+        </w:rPr>
+      </w:pPr>
+    </w:p>
+    <w:p>
+      <w:pPr>
+        <w:spacing w:after="0" w:line="240" w:lineRule="auto"/>
+        <w:rPr>
+          <w:bCs/>
+          <w:sz w:val="26"/>
+          <w:szCs w:val="26"/>
+        </w:rPr>
+      </w:pPr>
+    </w:p>
+    <w:p>
+      <w:pPr>
+        <w:spacing w:after="0" w:line="240" w:lineRule="auto"/>
+        <w:rPr>
+          <w:bCs/>
+          <w:sz w:val="26"/>
+          <w:szCs w:val="26"/>
+        </w:rPr>
+      </w:pPr>
+    </w:p>
+    <w:p>
+      <w:pPr>
+        <w:spacing w:after="0" w:line="240" w:lineRule="auto"/>
+        <w:rPr>
+          <w:bCs/>
+          <w:sz w:val="26"/>
+          <w:szCs w:val="26"/>
+        </w:rPr>
+      </w:pPr>
+    </w:p>
+    <w:p>
+      <w:pPr>
+        <w:spacing w:after="0" w:line="240" w:lineRule="auto"/>
+        <w:rPr>
+          <w:bCs/>
+          <w:sz w:val="26"/>
+          <w:szCs w:val="26"/>
+        </w:rPr>
+      </w:pPr>
+    </w:p>
+    <w:p>
+      <w:pPr>
+        <w:spacing w:after="0" w:line="240" w:lineRule="auto"/>
+        <w:rPr>
+          <w:b/>
+          <w:bCs/>
+          <w:sz w:val="28"/>
+          <w:szCs w:val="26"/>
+        </w:rPr>
+      </w:pPr>
+      <w:r>
+        <w:rPr>
+          <w:b/>
+          <w:bCs/>
+          <w:sz w:val="28"/>
+          <w:szCs w:val="26"/>
+        </w:rPr>
+        <w:br w:type="page"/>
+      </w:r>
+    </w:p>
+    <w:p>
+      <w:pPr>
+        <w:spacing w:after="0" w:line="240" w:lineRule="auto"/>
+        <w:jc w:val="both"/>
+        <w:rPr>
+          <w:b/>
+          <w:bCs/>
+          <w:sz w:val="28"/>
+          <w:szCs w:val="26"/>
+        </w:rPr>
+      </w:pPr>
+    </w:p>
+    <w:p>
+      <w:pPr>
         <w:pStyle w:val="ListParagraph"/>
         <w:numPr>
           <w:ilvl w:val="1"/>
@@ -6358,129 +6427,1922 @@
       <w:pPr>
         <w:pStyle w:val="ListParagraph"/>
         <w:numPr>
-          <w:ilvl w:val="0"/>
+          <w:ilvl w:val="1"/>
           <w:numId w:val="13"/>
         </w:numPr>
-        <w:spacing w:after="0" w:line="240" w:lineRule="auto"/>
-        <w:jc w:val="both"/>
-        <w:rPr>
-          <w:b/>
-          <w:bCs/>
-          <w:sz w:val="26"/>
-          <w:szCs w:val="26"/>
-        </w:rPr>
-      </w:pPr>
-      <w:proofErr w:type="spellStart"/>
-      <w:r>
-        <w:rPr>
-          <w:b/>
-          <w:bCs/>
-          <w:sz w:val="26"/>
-          <w:szCs w:val="26"/>
-        </w:rPr>
-        <w:t>Chức</w:t>
-      </w:r>
-      <w:proofErr w:type="spellEnd"/>
-      <w:r>
-        <w:rPr>
-          <w:b/>
-          <w:bCs/>
-          <w:sz w:val="26"/>
-          <w:szCs w:val="26"/>
-        </w:rPr>
-        <w:t xml:space="preserve"> </w:t>
-      </w:r>
-      <w:proofErr w:type="spellStart"/>
-      <w:r>
-        <w:rPr>
-          <w:b/>
-          <w:bCs/>
-          <w:sz w:val="26"/>
-          <w:szCs w:val="26"/>
-        </w:rPr>
-        <w:t>năng</w:t>
-      </w:r>
-      <w:proofErr w:type="spellEnd"/>
-      <w:r>
-        <w:rPr>
-          <w:b/>
-          <w:bCs/>
-          <w:sz w:val="26"/>
-          <w:szCs w:val="26"/>
-        </w:rPr>
-        <w:t xml:space="preserve"> </w:t>
-      </w:r>
-      <w:proofErr w:type="spellStart"/>
-      <w:r>
-        <w:rPr>
-          <w:b/>
-          <w:bCs/>
-          <w:sz w:val="26"/>
-          <w:szCs w:val="26"/>
-        </w:rPr>
-        <w:t>đăng</w:t>
-      </w:r>
-      <w:proofErr w:type="spellEnd"/>
-      <w:r>
-        <w:rPr>
-          <w:b/>
-          <w:bCs/>
-          <w:sz w:val="26"/>
-          <w:szCs w:val="26"/>
-        </w:rPr>
-        <w:t xml:space="preserve"> </w:t>
-      </w:r>
-      <w:proofErr w:type="spellStart"/>
-      <w:r>
-        <w:rPr>
-          <w:b/>
-          <w:bCs/>
-          <w:sz w:val="26"/>
-          <w:szCs w:val="26"/>
-        </w:rPr>
-        <w:t>ký</w:t>
-      </w:r>
-      <w:proofErr w:type="spellEnd"/>
-      <w:r>
-        <w:rPr>
-          <w:b/>
-          <w:bCs/>
-          <w:sz w:val="26"/>
-          <w:szCs w:val="26"/>
-        </w:rPr>
-        <w:t xml:space="preserve"> </w:t>
-      </w:r>
-      <w:proofErr w:type="spellStart"/>
-      <w:r>
-        <w:rPr>
-          <w:b/>
-          <w:bCs/>
-          <w:sz w:val="26"/>
-          <w:szCs w:val="26"/>
-        </w:rPr>
-        <w:t>tài</w:t>
-      </w:r>
-      <w:proofErr w:type="spellEnd"/>
-      <w:r>
-        <w:rPr>
-          <w:b/>
-          <w:bCs/>
-          <w:sz w:val="26"/>
-          <w:szCs w:val="26"/>
-        </w:rPr>
-        <w:t xml:space="preserve"> </w:t>
-      </w:r>
-      <w:proofErr w:type="spellStart"/>
-      <w:r>
-        <w:rPr>
-          <w:b/>
-          <w:bCs/>
-          <w:sz w:val="26"/>
-          <w:szCs w:val="26"/>
-        </w:rPr>
-        <w:t>khoản</w:t>
-      </w:r>
-      <w:proofErr w:type="spellEnd"/>
+        <w:spacing w:after="0" w:line="276" w:lineRule="auto"/>
+        <w:jc w:val="both"/>
+        <w:rPr>
+          <w:b/>
+          <w:bCs/>
+          <w:sz w:val="28"/>
+          <w:szCs w:val="26"/>
+        </w:rPr>
+      </w:pPr>
+      <w:r>
+        <w:rPr>
+          <w:b/>
+          <w:bCs/>
+          <w:sz w:val="28"/>
+          <w:szCs w:val="26"/>
+        </w:rPr>
+        <w:t>Boundary Value Testing</w:t>
+      </w:r>
+    </w:p>
+    <w:p>
+      <w:pPr>
+        <w:pStyle w:val="ListParagraph"/>
+        <w:numPr>
+          <w:ilvl w:val="0"/>
+          <w:numId w:val="16"/>
+        </w:numPr>
+        <w:spacing w:after="0" w:line="276" w:lineRule="auto"/>
+        <w:jc w:val="both"/>
+        <w:rPr>
+          <w:bCs/>
+          <w:sz w:val="26"/>
+          <w:szCs w:val="26"/>
+        </w:rPr>
+      </w:pPr>
+      <w:r>
+        <w:rPr>
+          <w:bCs/>
+          <w:sz w:val="26"/>
+          <w:szCs w:val="26"/>
+          <w:lang w:val="en-AS"/>
+        </w:rPr>
+        <w:t>Không nhập bất cứ thông tin gì nhưng hóa đơn vẫn được in.</w:t>
+      </w:r>
+    </w:p>
+    <w:p>
+      <w:pPr>
+        <w:spacing w:after="0" w:line="276" w:lineRule="auto"/>
+        <w:jc w:val="both"/>
+        <w:rPr>
+          <w:bCs/>
+          <w:sz w:val="26"/>
+          <w:szCs w:val="26"/>
+        </w:rPr>
+      </w:pPr>
+      <w:r>
+        <w:rPr>
+          <w:bCs/>
+          <w:sz w:val="26"/>
+          <w:szCs w:val="26"/>
+        </w:rPr>
+        <w:drawing>
+          <wp:anchor distT="0" distB="0" distL="114300" distR="114300" simplePos="0" relativeHeight="251696128" behindDoc="0" locked="0" layoutInCell="1" allowOverlap="1" wp14:anchorId="3F7D10F5" wp14:editId="315D9ED5">
+            <wp:simplePos x="0" y="0"/>
+            <wp:positionH relativeFrom="column">
+              <wp:posOffset>-273080</wp:posOffset>
+            </wp:positionH>
+            <wp:positionV relativeFrom="paragraph">
+              <wp:posOffset>242570</wp:posOffset>
+            </wp:positionV>
+            <wp:extent cx="2399030" cy="2987675"/>
+            <wp:effectExtent l="0" t="0" r="1270" b="3175"/>
+            <wp:wrapSquare wrapText="bothSides"/>
+            <wp:docPr id="19" name="Picture 19"/>
+            <wp:cNvGraphicFramePr>
+              <a:graphicFrameLocks xmlns:a="http://schemas.openxmlformats.org/drawingml/2006/main" noChangeAspect="1"/>
+            </wp:cNvGraphicFramePr>
+            <a:graphic xmlns:a="http://schemas.openxmlformats.org/drawingml/2006/main">
+              <a:graphicData uri="http://schemas.openxmlformats.org/drawingml/2006/picture">
+                <pic:pic xmlns:pic="http://schemas.openxmlformats.org/drawingml/2006/picture">
+                  <pic:nvPicPr>
+                    <pic:cNvPr id="1" name=""/>
+                    <pic:cNvPicPr/>
+                  </pic:nvPicPr>
+                  <pic:blipFill>
+                    <a:blip r:embed="rId24"/>
+                    <a:stretch>
+                      <a:fillRect/>
+                    </a:stretch>
+                  </pic:blipFill>
+                  <pic:spPr>
+                    <a:xfrm>
+                      <a:off x="0" y="0"/>
+                      <a:ext cx="2399030" cy="2987675"/>
+                    </a:xfrm>
+                    <a:prstGeom prst="rect">
+                      <a:avLst/>
+                    </a:prstGeom>
+                  </pic:spPr>
+                </pic:pic>
+              </a:graphicData>
+            </a:graphic>
+            <wp14:sizeRelH relativeFrom="margin">
+              <wp14:pctWidth>0</wp14:pctWidth>
+            </wp14:sizeRelH>
+            <wp14:sizeRelV relativeFrom="margin">
+              <wp14:pctHeight>0</wp14:pctHeight>
+            </wp14:sizeRelV>
+          </wp:anchor>
+        </w:drawing>
+      </w:r>
+      <w:r>
+        <w:rPr>
+          <w:bCs/>
+          <w:sz w:val="26"/>
+          <w:szCs w:val="26"/>
+        </w:rPr>
+        <w:drawing>
+          <wp:anchor distT="0" distB="0" distL="114300" distR="114300" simplePos="0" relativeHeight="251700224" behindDoc="0" locked="0" layoutInCell="1" allowOverlap="1" wp14:anchorId="5FB8009E" wp14:editId="4EE875FC">
+            <wp:simplePos x="0" y="0"/>
+            <wp:positionH relativeFrom="column">
+              <wp:posOffset>2647345</wp:posOffset>
+            </wp:positionH>
+            <wp:positionV relativeFrom="paragraph">
+              <wp:posOffset>134620</wp:posOffset>
+            </wp:positionV>
+            <wp:extent cx="3901440" cy="3195320"/>
+            <wp:effectExtent l="0" t="0" r="3810" b="5080"/>
+            <wp:wrapSquare wrapText="bothSides"/>
+            <wp:docPr id="21" name="Picture 21"/>
+            <wp:cNvGraphicFramePr>
+              <a:graphicFrameLocks xmlns:a="http://schemas.openxmlformats.org/drawingml/2006/main" noChangeAspect="1"/>
+            </wp:cNvGraphicFramePr>
+            <a:graphic xmlns:a="http://schemas.openxmlformats.org/drawingml/2006/main">
+              <a:graphicData uri="http://schemas.openxmlformats.org/drawingml/2006/picture">
+                <pic:pic xmlns:pic="http://schemas.openxmlformats.org/drawingml/2006/picture">
+                  <pic:nvPicPr>
+                    <pic:cNvPr id="1" name=""/>
+                    <pic:cNvPicPr/>
+                  </pic:nvPicPr>
+                  <pic:blipFill>
+                    <a:blip r:embed="rId25"/>
+                    <a:stretch>
+                      <a:fillRect/>
+                    </a:stretch>
+                  </pic:blipFill>
+                  <pic:spPr>
+                    <a:xfrm>
+                      <a:off x="0" y="0"/>
+                      <a:ext cx="3901440" cy="3195320"/>
+                    </a:xfrm>
+                    <a:prstGeom prst="rect">
+                      <a:avLst/>
+                    </a:prstGeom>
+                  </pic:spPr>
+                </pic:pic>
+              </a:graphicData>
+            </a:graphic>
+            <wp14:sizeRelH relativeFrom="margin">
+              <wp14:pctWidth>0</wp14:pctWidth>
+            </wp14:sizeRelH>
+            <wp14:sizeRelV relativeFrom="margin">
+              <wp14:pctHeight>0</wp14:pctHeight>
+            </wp14:sizeRelV>
+          </wp:anchor>
+        </w:drawing>
+      </w:r>
+    </w:p>
+    <w:p>
+      <w:pPr>
+        <w:spacing w:after="0" w:line="276" w:lineRule="auto"/>
+        <w:jc w:val="both"/>
+        <w:rPr>
+          <w:bCs/>
+          <w:sz w:val="26"/>
+          <w:szCs w:val="26"/>
+        </w:rPr>
+      </w:pPr>
+    </w:p>
+    <w:p>
+      <w:pPr>
+        <w:spacing w:after="0" w:line="276" w:lineRule="auto"/>
+        <w:jc w:val="both"/>
+        <w:rPr>
+          <w:bCs/>
+          <w:sz w:val="26"/>
+          <w:szCs w:val="26"/>
+        </w:rPr>
+      </w:pPr>
+    </w:p>
+    <w:p>
+      <w:pPr>
+        <w:spacing w:after="0" w:line="276" w:lineRule="auto"/>
+        <w:jc w:val="both"/>
+        <w:rPr>
+          <w:bCs/>
+          <w:sz w:val="26"/>
+          <w:szCs w:val="26"/>
+        </w:rPr>
+      </w:pPr>
+    </w:p>
+    <w:p>
+      <w:pPr>
+        <w:spacing w:after="0" w:line="276" w:lineRule="auto"/>
+        <w:jc w:val="both"/>
+        <w:rPr>
+          <w:bCs/>
+          <w:sz w:val="26"/>
+          <w:szCs w:val="26"/>
+        </w:rPr>
+      </w:pPr>
+    </w:p>
+    <w:p>
+      <w:pPr>
+        <w:spacing w:after="0" w:line="276" w:lineRule="auto"/>
+        <w:jc w:val="both"/>
+        <w:rPr>
+          <w:bCs/>
+          <w:sz w:val="26"/>
+          <w:szCs w:val="26"/>
+        </w:rPr>
+      </w:pPr>
+    </w:p>
+    <w:p>
+      <w:pPr>
+        <w:spacing w:after="0" w:line="276" w:lineRule="auto"/>
+        <w:jc w:val="both"/>
+        <w:rPr>
+          <w:bCs/>
+          <w:sz w:val="26"/>
+          <w:szCs w:val="26"/>
+        </w:rPr>
+      </w:pPr>
+    </w:p>
+    <w:p>
+      <w:pPr>
+        <w:spacing w:after="0" w:line="276" w:lineRule="auto"/>
+        <w:jc w:val="both"/>
+        <w:rPr>
+          <w:bCs/>
+          <w:sz w:val="26"/>
+          <w:szCs w:val="26"/>
+        </w:rPr>
+      </w:pPr>
+    </w:p>
+    <w:p>
+      <w:pPr>
+        <w:spacing w:after="0" w:line="276" w:lineRule="auto"/>
+        <w:jc w:val="both"/>
+        <w:rPr>
+          <w:bCs/>
+          <w:sz w:val="26"/>
+          <w:szCs w:val="26"/>
+        </w:rPr>
+      </w:pPr>
+    </w:p>
+    <w:p>
+      <w:pPr>
+        <w:spacing w:after="0" w:line="276" w:lineRule="auto"/>
+        <w:jc w:val="both"/>
+        <w:rPr>
+          <w:bCs/>
+          <w:sz w:val="26"/>
+          <w:szCs w:val="26"/>
+        </w:rPr>
+      </w:pPr>
+    </w:p>
+    <w:p>
+      <w:pPr>
+        <w:spacing w:after="0" w:line="276" w:lineRule="auto"/>
+        <w:jc w:val="both"/>
+        <w:rPr>
+          <w:bCs/>
+          <w:sz w:val="26"/>
+          <w:szCs w:val="26"/>
+        </w:rPr>
+      </w:pPr>
+    </w:p>
+    <w:p>
+      <w:pPr>
+        <w:spacing w:after="0" w:line="276" w:lineRule="auto"/>
+        <w:jc w:val="both"/>
+        <w:rPr>
+          <w:bCs/>
+          <w:sz w:val="26"/>
+          <w:szCs w:val="26"/>
+        </w:rPr>
+      </w:pPr>
+    </w:p>
+    <w:p>
+      <w:pPr>
+        <w:spacing w:after="0" w:line="276" w:lineRule="auto"/>
+        <w:jc w:val="both"/>
+        <w:rPr>
+          <w:bCs/>
+          <w:sz w:val="26"/>
+          <w:szCs w:val="26"/>
+        </w:rPr>
+      </w:pPr>
+    </w:p>
+    <w:p>
+      <w:pPr>
+        <w:spacing w:after="0" w:line="276" w:lineRule="auto"/>
+        <w:jc w:val="both"/>
+        <w:rPr>
+          <w:bCs/>
+          <w:sz w:val="26"/>
+          <w:szCs w:val="26"/>
+        </w:rPr>
+      </w:pPr>
+    </w:p>
+    <w:p>
+      <w:pPr>
+        <w:spacing w:after="0" w:line="276" w:lineRule="auto"/>
+        <w:jc w:val="both"/>
+        <w:rPr>
+          <w:bCs/>
+          <w:sz w:val="26"/>
+          <w:szCs w:val="26"/>
+        </w:rPr>
+      </w:pPr>
+    </w:p>
+    <w:p>
+      <w:pPr>
+        <w:spacing w:after="0" w:line="276" w:lineRule="auto"/>
+        <w:jc w:val="both"/>
+        <w:rPr>
+          <w:bCs/>
+          <w:sz w:val="26"/>
+          <w:szCs w:val="26"/>
+        </w:rPr>
+      </w:pPr>
+    </w:p>
+    <w:p>
+      <w:pPr>
+        <w:spacing w:after="0" w:line="276" w:lineRule="auto"/>
+        <w:jc w:val="both"/>
+        <w:rPr>
+          <w:bCs/>
+          <w:sz w:val="26"/>
+          <w:szCs w:val="26"/>
+        </w:rPr>
+      </w:pPr>
+    </w:p>
+    <w:p>
+      <w:pPr>
+        <w:pStyle w:val="ListParagraph"/>
+        <w:numPr>
+          <w:ilvl w:val="0"/>
+          <w:numId w:val="16"/>
+        </w:numPr>
+        <w:spacing w:after="0" w:line="276" w:lineRule="auto"/>
+        <w:jc w:val="both"/>
+        <w:rPr>
+          <w:bCs/>
+          <w:sz w:val="26"/>
+          <w:szCs w:val="26"/>
+        </w:rPr>
+      </w:pPr>
+      <w:r>
+        <w:rPr>
+          <w:bCs/>
+          <w:sz w:val="26"/>
+          <w:szCs w:val="26"/>
+          <w:lang w:val="en-AS"/>
+        </w:rPr>
+        <w:t>Thông tin nhập không hợp lý nhưng hóa đơn vẫn được in.</w:t>
+      </w:r>
+    </w:p>
+    <w:p>
+      <w:pPr>
+        <w:spacing w:after="0" w:line="276" w:lineRule="auto"/>
+        <w:jc w:val="both"/>
+        <w:rPr>
+          <w:bCs/>
+          <w:sz w:val="26"/>
+          <w:szCs w:val="26"/>
+        </w:rPr>
+      </w:pPr>
+    </w:p>
+    <w:p>
+      <w:pPr>
+        <w:spacing w:after="0" w:line="276" w:lineRule="auto"/>
+        <w:jc w:val="both"/>
+        <w:rPr>
+          <w:bCs/>
+          <w:sz w:val="26"/>
+          <w:szCs w:val="26"/>
+        </w:rPr>
+      </w:pPr>
+      <w:r>
+        <w:rPr>
+          <w:bCs/>
+          <w:sz w:val="26"/>
+          <w:szCs w:val="26"/>
+        </w:rPr>
+        <w:drawing>
+          <wp:anchor distT="0" distB="0" distL="114300" distR="114300" simplePos="0" relativeHeight="251698176" behindDoc="0" locked="0" layoutInCell="1" allowOverlap="1" wp14:anchorId="59EFD8C5" wp14:editId="1E449619">
+            <wp:simplePos x="0" y="0"/>
+            <wp:positionH relativeFrom="column">
+              <wp:posOffset>1200932</wp:posOffset>
+            </wp:positionH>
+            <wp:positionV relativeFrom="paragraph">
+              <wp:posOffset>10234</wp:posOffset>
+            </wp:positionV>
+            <wp:extent cx="2907030" cy="2495550"/>
+            <wp:effectExtent l="0" t="0" r="7620" b="0"/>
+            <wp:wrapSquare wrapText="bothSides"/>
+            <wp:docPr id="20" name="Picture 20"/>
+            <wp:cNvGraphicFramePr>
+              <a:graphicFrameLocks xmlns:a="http://schemas.openxmlformats.org/drawingml/2006/main" noChangeAspect="1"/>
+            </wp:cNvGraphicFramePr>
+            <a:graphic xmlns:a="http://schemas.openxmlformats.org/drawingml/2006/main">
+              <a:graphicData uri="http://schemas.openxmlformats.org/drawingml/2006/picture">
+                <pic:pic xmlns:pic="http://schemas.openxmlformats.org/drawingml/2006/picture">
+                  <pic:nvPicPr>
+                    <pic:cNvPr id="1" name=""/>
+                    <pic:cNvPicPr/>
+                  </pic:nvPicPr>
+                  <pic:blipFill>
+                    <a:blip r:embed="rId26"/>
+                    <a:stretch>
+                      <a:fillRect/>
+                    </a:stretch>
+                  </pic:blipFill>
+                  <pic:spPr>
+                    <a:xfrm>
+                      <a:off x="0" y="0"/>
+                      <a:ext cx="2907030" cy="2495550"/>
+                    </a:xfrm>
+                    <a:prstGeom prst="rect">
+                      <a:avLst/>
+                    </a:prstGeom>
+                  </pic:spPr>
+                </pic:pic>
+              </a:graphicData>
+            </a:graphic>
+            <wp14:sizeRelH relativeFrom="margin">
+              <wp14:pctWidth>0</wp14:pctWidth>
+            </wp14:sizeRelH>
+            <wp14:sizeRelV relativeFrom="margin">
+              <wp14:pctHeight>0</wp14:pctHeight>
+            </wp14:sizeRelV>
+          </wp:anchor>
+        </w:drawing>
+      </w:r>
+    </w:p>
+    <w:p>
+      <w:pPr>
+        <w:spacing w:after="0" w:line="276" w:lineRule="auto"/>
+        <w:jc w:val="both"/>
+        <w:rPr>
+          <w:bCs/>
+          <w:sz w:val="26"/>
+          <w:szCs w:val="26"/>
+        </w:rPr>
+      </w:pPr>
+    </w:p>
+    <w:p>
+      <w:pPr>
+        <w:spacing w:after="0" w:line="276" w:lineRule="auto"/>
+        <w:jc w:val="both"/>
+        <w:rPr>
+          <w:bCs/>
+          <w:sz w:val="26"/>
+          <w:szCs w:val="26"/>
+        </w:rPr>
+      </w:pPr>
+    </w:p>
+    <w:p>
+      <w:pPr>
+        <w:spacing w:after="0" w:line="276" w:lineRule="auto"/>
+        <w:jc w:val="both"/>
+        <w:rPr>
+          <w:bCs/>
+          <w:sz w:val="26"/>
+          <w:szCs w:val="26"/>
+        </w:rPr>
+      </w:pPr>
+    </w:p>
+    <w:p>
+      <w:pPr>
+        <w:spacing w:after="0" w:line="276" w:lineRule="auto"/>
+        <w:jc w:val="both"/>
+        <w:rPr>
+          <w:bCs/>
+          <w:sz w:val="26"/>
+          <w:szCs w:val="26"/>
+        </w:rPr>
+      </w:pPr>
+    </w:p>
+    <w:p>
+      <w:pPr>
+        <w:spacing w:after="0" w:line="276" w:lineRule="auto"/>
+        <w:jc w:val="both"/>
+        <w:rPr>
+          <w:bCs/>
+          <w:sz w:val="26"/>
+          <w:szCs w:val="26"/>
+        </w:rPr>
+      </w:pPr>
+    </w:p>
+    <w:p>
+      <w:pPr>
+        <w:spacing w:after="0" w:line="276" w:lineRule="auto"/>
+        <w:jc w:val="both"/>
+        <w:rPr>
+          <w:bCs/>
+          <w:sz w:val="26"/>
+          <w:szCs w:val="26"/>
+        </w:rPr>
+      </w:pPr>
+    </w:p>
+    <w:p>
+      <w:pPr>
+        <w:spacing w:after="0" w:line="276" w:lineRule="auto"/>
+        <w:jc w:val="both"/>
+        <w:rPr>
+          <w:bCs/>
+          <w:sz w:val="26"/>
+          <w:szCs w:val="26"/>
+        </w:rPr>
+      </w:pPr>
+    </w:p>
+    <w:p>
+      <w:pPr>
+        <w:spacing w:after="0" w:line="276" w:lineRule="auto"/>
+        <w:jc w:val="both"/>
+        <w:rPr>
+          <w:bCs/>
+          <w:sz w:val="26"/>
+          <w:szCs w:val="26"/>
+        </w:rPr>
+      </w:pPr>
+    </w:p>
+    <w:p>
+      <w:pPr>
+        <w:spacing w:after="0" w:line="276" w:lineRule="auto"/>
+        <w:jc w:val="both"/>
+        <w:rPr>
+          <w:bCs/>
+          <w:sz w:val="26"/>
+          <w:szCs w:val="26"/>
+        </w:rPr>
+      </w:pPr>
+    </w:p>
+    <w:p>
+      <w:pPr>
+        <w:spacing w:after="0" w:line="276" w:lineRule="auto"/>
+        <w:jc w:val="both"/>
+        <w:rPr>
+          <w:bCs/>
+          <w:sz w:val="26"/>
+          <w:szCs w:val="26"/>
+        </w:rPr>
+      </w:pPr>
+    </w:p>
+    <w:p>
+      <w:pPr>
+        <w:spacing w:after="0" w:line="276" w:lineRule="auto"/>
+        <w:jc w:val="both"/>
+        <w:rPr>
+          <w:bCs/>
+          <w:sz w:val="26"/>
+          <w:szCs w:val="26"/>
+        </w:rPr>
+      </w:pPr>
+    </w:p>
+    <w:p>
+      <w:pPr>
+        <w:spacing w:after="0" w:line="276" w:lineRule="auto"/>
+        <w:jc w:val="both"/>
+        <w:rPr>
+          <w:bCs/>
+          <w:sz w:val="26"/>
+          <w:szCs w:val="26"/>
+        </w:rPr>
+      </w:pPr>
+    </w:p>
+    <w:p>
+      <w:pPr>
+        <w:spacing w:after="0" w:line="276" w:lineRule="auto"/>
+        <w:jc w:val="both"/>
+        <w:rPr>
+          <w:bCs/>
+          <w:sz w:val="26"/>
+          <w:szCs w:val="26"/>
+        </w:rPr>
+      </w:pPr>
+    </w:p>
+    <w:p>
+      <w:pPr>
+        <w:pStyle w:val="ListParagraph"/>
+        <w:numPr>
+          <w:ilvl w:val="0"/>
+          <w:numId w:val="16"/>
+        </w:numPr>
+        <w:spacing w:after="0" w:line="276" w:lineRule="auto"/>
+        <w:jc w:val="both"/>
+        <w:rPr>
+          <w:bCs/>
+          <w:sz w:val="26"/>
+          <w:szCs w:val="26"/>
+        </w:rPr>
+      </w:pPr>
+      <w:r>
+        <w:rPr>
+          <w:bCs/>
+          <w:sz w:val="26"/>
+          <w:szCs w:val="26"/>
+          <w:lang w:val="en-AS"/>
+        </w:rPr>
+        <w:lastRenderedPageBreak/>
+        <w:t>Thông tin nhập vào là chữ nhưng vẫn được chấp nhận.</w:t>
+      </w:r>
+    </w:p>
+    <w:p>
+      <w:pPr>
+        <w:spacing w:after="0" w:line="276" w:lineRule="auto"/>
+        <w:jc w:val="both"/>
+        <w:rPr>
+          <w:bCs/>
+          <w:sz w:val="26"/>
+          <w:szCs w:val="26"/>
+        </w:rPr>
+      </w:pPr>
+      <w:r>
+        <w:rPr>
+          <w:bCs/>
+          <w:sz w:val="26"/>
+          <w:szCs w:val="26"/>
+        </w:rPr>
+        <w:drawing>
+          <wp:anchor distT="0" distB="0" distL="114300" distR="114300" simplePos="0" relativeHeight="251702272" behindDoc="0" locked="0" layoutInCell="1" allowOverlap="1" wp14:anchorId="469287BC" wp14:editId="047BEE92">
+            <wp:simplePos x="0" y="0"/>
+            <wp:positionH relativeFrom="column">
+              <wp:posOffset>1169064</wp:posOffset>
+            </wp:positionH>
+            <wp:positionV relativeFrom="paragraph">
+              <wp:posOffset>96062</wp:posOffset>
+            </wp:positionV>
+            <wp:extent cx="3267531" cy="2734057"/>
+            <wp:effectExtent l="0" t="0" r="0" b="9525"/>
+            <wp:wrapSquare wrapText="bothSides"/>
+            <wp:docPr id="22" name="Picture 22"/>
+            <wp:cNvGraphicFramePr>
+              <a:graphicFrameLocks xmlns:a="http://schemas.openxmlformats.org/drawingml/2006/main" noChangeAspect="1"/>
+            </wp:cNvGraphicFramePr>
+            <a:graphic xmlns:a="http://schemas.openxmlformats.org/drawingml/2006/main">
+              <a:graphicData uri="http://schemas.openxmlformats.org/drawingml/2006/picture">
+                <pic:pic xmlns:pic="http://schemas.openxmlformats.org/drawingml/2006/picture">
+                  <pic:nvPicPr>
+                    <pic:cNvPr id="1" name=""/>
+                    <pic:cNvPicPr/>
+                  </pic:nvPicPr>
+                  <pic:blipFill>
+                    <a:blip r:embed="rId27"/>
+                    <a:stretch>
+                      <a:fillRect/>
+                    </a:stretch>
+                  </pic:blipFill>
+                  <pic:spPr>
+                    <a:xfrm>
+                      <a:off x="0" y="0"/>
+                      <a:ext cx="3267531" cy="2734057"/>
+                    </a:xfrm>
+                    <a:prstGeom prst="rect">
+                      <a:avLst/>
+                    </a:prstGeom>
+                  </pic:spPr>
+                </pic:pic>
+              </a:graphicData>
+            </a:graphic>
+          </wp:anchor>
+        </w:drawing>
+      </w:r>
+    </w:p>
+    <w:p>
+      <w:pPr>
+        <w:spacing w:after="0" w:line="276" w:lineRule="auto"/>
+        <w:jc w:val="both"/>
+        <w:rPr>
+          <w:bCs/>
+          <w:sz w:val="26"/>
+          <w:szCs w:val="26"/>
+        </w:rPr>
+      </w:pPr>
+    </w:p>
+    <w:p>
+      <w:pPr>
+        <w:spacing w:after="0" w:line="276" w:lineRule="auto"/>
+        <w:jc w:val="both"/>
+        <w:rPr>
+          <w:bCs/>
+          <w:sz w:val="26"/>
+          <w:szCs w:val="26"/>
+        </w:rPr>
+      </w:pPr>
+    </w:p>
+    <w:p>
+      <w:pPr>
+        <w:spacing w:after="0" w:line="276" w:lineRule="auto"/>
+        <w:jc w:val="both"/>
+        <w:rPr>
+          <w:bCs/>
+          <w:sz w:val="26"/>
+          <w:szCs w:val="26"/>
+        </w:rPr>
+      </w:pPr>
+    </w:p>
+    <w:p>
+      <w:pPr>
+        <w:spacing w:after="0" w:line="276" w:lineRule="auto"/>
+        <w:jc w:val="both"/>
+        <w:rPr>
+          <w:bCs/>
+          <w:sz w:val="26"/>
+          <w:szCs w:val="26"/>
+        </w:rPr>
+      </w:pPr>
+    </w:p>
+    <w:p>
+      <w:pPr>
+        <w:spacing w:after="0" w:line="276" w:lineRule="auto"/>
+        <w:jc w:val="both"/>
+        <w:rPr>
+          <w:bCs/>
+          <w:sz w:val="26"/>
+          <w:szCs w:val="26"/>
+        </w:rPr>
+      </w:pPr>
+    </w:p>
+    <w:p>
+      <w:pPr>
+        <w:spacing w:after="0" w:line="276" w:lineRule="auto"/>
+        <w:jc w:val="both"/>
+        <w:rPr>
+          <w:bCs/>
+          <w:sz w:val="26"/>
+          <w:szCs w:val="26"/>
+        </w:rPr>
+      </w:pPr>
+    </w:p>
+    <w:p>
+      <w:pPr>
+        <w:spacing w:after="0" w:line="276" w:lineRule="auto"/>
+        <w:jc w:val="both"/>
+        <w:rPr>
+          <w:bCs/>
+          <w:sz w:val="26"/>
+          <w:szCs w:val="26"/>
+        </w:rPr>
+      </w:pPr>
+    </w:p>
+    <w:p>
+      <w:pPr>
+        <w:spacing w:after="0" w:line="276" w:lineRule="auto"/>
+        <w:jc w:val="both"/>
+        <w:rPr>
+          <w:bCs/>
+          <w:sz w:val="26"/>
+          <w:szCs w:val="26"/>
+        </w:rPr>
+      </w:pPr>
+    </w:p>
+    <w:p>
+      <w:pPr>
+        <w:spacing w:after="0" w:line="276" w:lineRule="auto"/>
+        <w:jc w:val="both"/>
+        <w:rPr>
+          <w:bCs/>
+          <w:sz w:val="26"/>
+          <w:szCs w:val="26"/>
+        </w:rPr>
+      </w:pPr>
+    </w:p>
+    <w:p>
+      <w:pPr>
+        <w:spacing w:after="0" w:line="276" w:lineRule="auto"/>
+        <w:jc w:val="both"/>
+        <w:rPr>
+          <w:bCs/>
+          <w:sz w:val="26"/>
+          <w:szCs w:val="26"/>
+        </w:rPr>
+      </w:pPr>
+    </w:p>
+    <w:p>
+      <w:pPr>
+        <w:spacing w:after="0" w:line="276" w:lineRule="auto"/>
+        <w:jc w:val="both"/>
+        <w:rPr>
+          <w:bCs/>
+          <w:sz w:val="26"/>
+          <w:szCs w:val="26"/>
+        </w:rPr>
+      </w:pPr>
+    </w:p>
+    <w:p>
+      <w:pPr>
+        <w:spacing w:after="0" w:line="276" w:lineRule="auto"/>
+        <w:jc w:val="both"/>
+        <w:rPr>
+          <w:bCs/>
+          <w:sz w:val="26"/>
+          <w:szCs w:val="26"/>
+        </w:rPr>
+      </w:pPr>
+    </w:p>
+    <w:p>
+      <w:pPr>
+        <w:spacing w:after="0" w:line="276" w:lineRule="auto"/>
+        <w:jc w:val="both"/>
+        <w:rPr>
+          <w:bCs/>
+          <w:sz w:val="26"/>
+          <w:szCs w:val="26"/>
+        </w:rPr>
+      </w:pPr>
+    </w:p>
+    <w:p>
+      <w:pPr>
+        <w:pStyle w:val="ListParagraph"/>
+        <w:numPr>
+          <w:ilvl w:val="1"/>
+          <w:numId w:val="13"/>
+        </w:numPr>
+        <w:spacing w:after="0" w:line="240" w:lineRule="auto"/>
+        <w:jc w:val="both"/>
+        <w:rPr>
+          <w:b/>
+          <w:bCs/>
+          <w:sz w:val="28"/>
+          <w:szCs w:val="26"/>
+        </w:rPr>
+      </w:pPr>
+      <w:r>
+        <w:rPr>
+          <w:b/>
+          <w:bCs/>
+          <w:sz w:val="28"/>
+          <w:szCs w:val="26"/>
+        </w:rPr>
+        <w:t>Equivalence Class Partitioning</w:t>
+      </w:r>
+    </w:p>
+    <w:p>
+      <w:pPr>
+        <w:spacing w:after="0" w:line="240" w:lineRule="auto"/>
+        <w:jc w:val="both"/>
+        <w:rPr>
+          <w:bCs/>
+          <w:sz w:val="26"/>
+          <w:szCs w:val="26"/>
+        </w:rPr>
+      </w:pPr>
+    </w:p>
+    <w:p>
+      <w:pPr>
+        <w:pStyle w:val="ListParagraph"/>
+        <w:numPr>
+          <w:ilvl w:val="0"/>
+          <w:numId w:val="16"/>
+        </w:numPr>
+        <w:spacing w:after="0" w:line="240" w:lineRule="auto"/>
+        <w:jc w:val="both"/>
+        <w:rPr>
+          <w:bCs/>
+          <w:sz w:val="26"/>
+          <w:szCs w:val="26"/>
+        </w:rPr>
+      </w:pPr>
+      <w:r>
+        <w:rPr>
+          <w:bCs/>
+          <w:sz w:val="26"/>
+          <w:szCs w:val="26"/>
+          <w:lang w:val="en-AS"/>
+        </w:rPr>
+        <w:t>Thông tin chính xác được chấp nhận.</w:t>
+      </w:r>
+    </w:p>
+    <w:p>
+      <w:pPr>
+        <w:spacing w:after="0" w:line="240" w:lineRule="auto"/>
+        <w:jc w:val="both"/>
+        <w:rPr>
+          <w:bCs/>
+          <w:sz w:val="26"/>
+          <w:szCs w:val="26"/>
+        </w:rPr>
+      </w:pPr>
+    </w:p>
+    <w:p>
+      <w:pPr>
+        <w:spacing w:after="0" w:line="240" w:lineRule="auto"/>
+        <w:jc w:val="both"/>
+        <w:rPr>
+          <w:bCs/>
+          <w:sz w:val="26"/>
+          <w:szCs w:val="26"/>
+        </w:rPr>
+      </w:pPr>
+      <w:r>
+        <w:rPr>
+          <w:bCs/>
+          <w:sz w:val="26"/>
+          <w:szCs w:val="26"/>
+        </w:rPr>
+        <w:drawing>
+          <wp:anchor distT="0" distB="0" distL="114300" distR="114300" simplePos="0" relativeHeight="251708416" behindDoc="0" locked="0" layoutInCell="1" allowOverlap="1" wp14:anchorId="27D8E90E" wp14:editId="6A26648E">
+            <wp:simplePos x="0" y="0"/>
+            <wp:positionH relativeFrom="column">
+              <wp:posOffset>1274564</wp:posOffset>
+            </wp:positionH>
+            <wp:positionV relativeFrom="paragraph">
+              <wp:posOffset>81132</wp:posOffset>
+            </wp:positionV>
+            <wp:extent cx="3162741" cy="2800741"/>
+            <wp:effectExtent l="0" t="0" r="0" b="0"/>
+            <wp:wrapSquare wrapText="bothSides"/>
+            <wp:docPr id="25" name="Picture 25"/>
+            <wp:cNvGraphicFramePr>
+              <a:graphicFrameLocks xmlns:a="http://schemas.openxmlformats.org/drawingml/2006/main" noChangeAspect="1"/>
+            </wp:cNvGraphicFramePr>
+            <a:graphic xmlns:a="http://schemas.openxmlformats.org/drawingml/2006/main">
+              <a:graphicData uri="http://schemas.openxmlformats.org/drawingml/2006/picture">
+                <pic:pic xmlns:pic="http://schemas.openxmlformats.org/drawingml/2006/picture">
+                  <pic:nvPicPr>
+                    <pic:cNvPr id="1" name=""/>
+                    <pic:cNvPicPr/>
+                  </pic:nvPicPr>
+                  <pic:blipFill>
+                    <a:blip r:embed="rId28"/>
+                    <a:stretch>
+                      <a:fillRect/>
+                    </a:stretch>
+                  </pic:blipFill>
+                  <pic:spPr>
+                    <a:xfrm>
+                      <a:off x="0" y="0"/>
+                      <a:ext cx="3162741" cy="2800741"/>
+                    </a:xfrm>
+                    <a:prstGeom prst="rect">
+                      <a:avLst/>
+                    </a:prstGeom>
+                  </pic:spPr>
+                </pic:pic>
+              </a:graphicData>
+            </a:graphic>
+          </wp:anchor>
+        </w:drawing>
+      </w:r>
+    </w:p>
+    <w:p>
+      <w:pPr>
+        <w:spacing w:after="0" w:line="240" w:lineRule="auto"/>
+        <w:jc w:val="both"/>
+        <w:rPr>
+          <w:bCs/>
+          <w:sz w:val="26"/>
+          <w:szCs w:val="26"/>
+        </w:rPr>
+      </w:pPr>
+    </w:p>
+    <w:p>
+      <w:pPr>
+        <w:spacing w:after="0" w:line="240" w:lineRule="auto"/>
+        <w:jc w:val="center"/>
+        <w:rPr>
+          <w:bCs/>
+          <w:sz w:val="26"/>
+          <w:szCs w:val="26"/>
+        </w:rPr>
+      </w:pPr>
+    </w:p>
+    <w:p>
+      <w:pPr>
+        <w:spacing w:after="0" w:line="240" w:lineRule="auto"/>
+        <w:jc w:val="center"/>
+        <w:rPr>
+          <w:bCs/>
+          <w:sz w:val="26"/>
+          <w:szCs w:val="26"/>
+        </w:rPr>
+      </w:pPr>
+    </w:p>
+    <w:p>
+      <w:pPr>
+        <w:spacing w:after="0" w:line="240" w:lineRule="auto"/>
+        <w:jc w:val="center"/>
+        <w:rPr>
+          <w:bCs/>
+          <w:sz w:val="26"/>
+          <w:szCs w:val="26"/>
+        </w:rPr>
+      </w:pPr>
+    </w:p>
+    <w:p>
+      <w:pPr>
+        <w:spacing w:after="0" w:line="240" w:lineRule="auto"/>
+        <w:jc w:val="center"/>
+        <w:rPr>
+          <w:bCs/>
+          <w:sz w:val="26"/>
+          <w:szCs w:val="26"/>
+        </w:rPr>
+      </w:pPr>
+    </w:p>
+    <w:p>
+      <w:pPr>
+        <w:spacing w:after="0" w:line="240" w:lineRule="auto"/>
+        <w:jc w:val="center"/>
+        <w:rPr>
+          <w:bCs/>
+          <w:sz w:val="26"/>
+          <w:szCs w:val="26"/>
+        </w:rPr>
+      </w:pPr>
+    </w:p>
+    <w:p>
+      <w:pPr>
+        <w:spacing w:after="0" w:line="240" w:lineRule="auto"/>
+        <w:jc w:val="center"/>
+        <w:rPr>
+          <w:bCs/>
+          <w:sz w:val="26"/>
+          <w:szCs w:val="26"/>
+        </w:rPr>
+      </w:pPr>
+    </w:p>
+    <w:p>
+      <w:pPr>
+        <w:spacing w:after="0" w:line="240" w:lineRule="auto"/>
+        <w:jc w:val="center"/>
+        <w:rPr>
+          <w:bCs/>
+          <w:sz w:val="26"/>
+          <w:szCs w:val="26"/>
+        </w:rPr>
+      </w:pPr>
+    </w:p>
+    <w:p>
+      <w:pPr>
+        <w:spacing w:after="0" w:line="240" w:lineRule="auto"/>
+        <w:jc w:val="center"/>
+        <w:rPr>
+          <w:bCs/>
+          <w:sz w:val="26"/>
+          <w:szCs w:val="26"/>
+        </w:rPr>
+      </w:pPr>
+    </w:p>
+    <w:p>
+      <w:pPr>
+        <w:spacing w:after="0" w:line="240" w:lineRule="auto"/>
+        <w:jc w:val="center"/>
+        <w:rPr>
+          <w:bCs/>
+          <w:sz w:val="26"/>
+          <w:szCs w:val="26"/>
+        </w:rPr>
+      </w:pPr>
+    </w:p>
+    <w:p>
+      <w:pPr>
+        <w:spacing w:after="0" w:line="240" w:lineRule="auto"/>
+        <w:jc w:val="center"/>
+        <w:rPr>
+          <w:bCs/>
+          <w:sz w:val="26"/>
+          <w:szCs w:val="26"/>
+        </w:rPr>
+      </w:pPr>
+    </w:p>
+    <w:p>
+      <w:pPr>
+        <w:spacing w:after="0" w:line="240" w:lineRule="auto"/>
+        <w:jc w:val="center"/>
+        <w:rPr>
+          <w:bCs/>
+          <w:sz w:val="26"/>
+          <w:szCs w:val="26"/>
+        </w:rPr>
+      </w:pPr>
+    </w:p>
+    <w:p>
+      <w:pPr>
+        <w:spacing w:after="0" w:line="240" w:lineRule="auto"/>
+        <w:jc w:val="center"/>
+        <w:rPr>
+          <w:bCs/>
+          <w:sz w:val="26"/>
+          <w:szCs w:val="26"/>
+        </w:rPr>
+      </w:pPr>
+    </w:p>
+    <w:p>
+      <w:pPr>
+        <w:spacing w:after="0" w:line="240" w:lineRule="auto"/>
+        <w:jc w:val="center"/>
+        <w:rPr>
+          <w:bCs/>
+          <w:sz w:val="26"/>
+          <w:szCs w:val="26"/>
+        </w:rPr>
+      </w:pPr>
+    </w:p>
+    <w:p>
+      <w:pPr>
+        <w:spacing w:after="0" w:line="240" w:lineRule="auto"/>
+        <w:jc w:val="center"/>
+        <w:rPr>
+          <w:bCs/>
+          <w:sz w:val="26"/>
+          <w:szCs w:val="26"/>
+        </w:rPr>
+      </w:pPr>
+    </w:p>
+    <w:p>
+      <w:pPr>
+        <w:spacing w:after="0" w:line="240" w:lineRule="auto"/>
+        <w:jc w:val="center"/>
+        <w:rPr>
+          <w:bCs/>
+          <w:sz w:val="26"/>
+          <w:szCs w:val="26"/>
+        </w:rPr>
+      </w:pPr>
+    </w:p>
+    <w:p>
+      <w:pPr>
+        <w:pStyle w:val="ListParagraph"/>
+        <w:numPr>
+          <w:ilvl w:val="0"/>
+          <w:numId w:val="16"/>
+        </w:numPr>
+        <w:spacing w:after="0" w:line="240" w:lineRule="auto"/>
+        <w:jc w:val="both"/>
+        <w:rPr>
+          <w:bCs/>
+          <w:sz w:val="26"/>
+          <w:szCs w:val="26"/>
+        </w:rPr>
+      </w:pPr>
+      <w:r>
+        <w:rPr>
+          <w:bCs/>
+          <w:sz w:val="26"/>
+          <w:szCs w:val="26"/>
+          <w:lang w:val="en-AS"/>
+        </w:rPr>
+        <w:t>Ký tự đặc biệt vẫn được chấp nhận.</w:t>
+      </w:r>
+    </w:p>
+    <w:p>
+      <w:pPr>
+        <w:spacing w:after="0" w:line="240" w:lineRule="auto"/>
+        <w:jc w:val="both"/>
+        <w:rPr>
+          <w:bCs/>
+          <w:sz w:val="26"/>
+          <w:szCs w:val="26"/>
+        </w:rPr>
+      </w:pPr>
+      <w:r>
+        <w:rPr>
+          <w:bCs/>
+          <w:sz w:val="26"/>
+          <w:szCs w:val="26"/>
+        </w:rPr>
+        <w:lastRenderedPageBreak/>
+        <w:drawing>
+          <wp:anchor distT="0" distB="0" distL="114300" distR="114300" simplePos="0" relativeHeight="251704320" behindDoc="0" locked="0" layoutInCell="1" allowOverlap="1" wp14:anchorId="4866F1E2" wp14:editId="7B2D90AA">
+            <wp:simplePos x="0" y="0"/>
+            <wp:positionH relativeFrom="column">
+              <wp:posOffset>1263930</wp:posOffset>
+            </wp:positionH>
+            <wp:positionV relativeFrom="paragraph">
+              <wp:posOffset>126173</wp:posOffset>
+            </wp:positionV>
+            <wp:extent cx="3172268" cy="2734057"/>
+            <wp:effectExtent l="0" t="0" r="9525" b="9525"/>
+            <wp:wrapSquare wrapText="bothSides"/>
+            <wp:docPr id="23" name="Picture 23"/>
+            <wp:cNvGraphicFramePr>
+              <a:graphicFrameLocks xmlns:a="http://schemas.openxmlformats.org/drawingml/2006/main" noChangeAspect="1"/>
+            </wp:cNvGraphicFramePr>
+            <a:graphic xmlns:a="http://schemas.openxmlformats.org/drawingml/2006/main">
+              <a:graphicData uri="http://schemas.openxmlformats.org/drawingml/2006/picture">
+                <pic:pic xmlns:pic="http://schemas.openxmlformats.org/drawingml/2006/picture">
+                  <pic:nvPicPr>
+                    <pic:cNvPr id="1" name=""/>
+                    <pic:cNvPicPr/>
+                  </pic:nvPicPr>
+                  <pic:blipFill>
+                    <a:blip r:embed="rId29"/>
+                    <a:stretch>
+                      <a:fillRect/>
+                    </a:stretch>
+                  </pic:blipFill>
+                  <pic:spPr>
+                    <a:xfrm>
+                      <a:off x="0" y="0"/>
+                      <a:ext cx="3172268" cy="2734057"/>
+                    </a:xfrm>
+                    <a:prstGeom prst="rect">
+                      <a:avLst/>
+                    </a:prstGeom>
+                  </pic:spPr>
+                </pic:pic>
+              </a:graphicData>
+            </a:graphic>
+          </wp:anchor>
+        </w:drawing>
+      </w:r>
+    </w:p>
+    <w:p>
+      <w:pPr>
+        <w:spacing w:after="0" w:line="240" w:lineRule="auto"/>
+        <w:jc w:val="both"/>
+        <w:rPr>
+          <w:bCs/>
+          <w:sz w:val="26"/>
+          <w:szCs w:val="26"/>
+        </w:rPr>
+      </w:pPr>
+    </w:p>
+    <w:p>
+      <w:pPr>
+        <w:spacing w:after="0" w:line="240" w:lineRule="auto"/>
+        <w:jc w:val="both"/>
+        <w:rPr>
+          <w:bCs/>
+          <w:sz w:val="26"/>
+          <w:szCs w:val="26"/>
+        </w:rPr>
+      </w:pPr>
+    </w:p>
+    <w:p>
+      <w:pPr>
+        <w:spacing w:after="0" w:line="240" w:lineRule="auto"/>
+        <w:jc w:val="both"/>
+        <w:rPr>
+          <w:bCs/>
+          <w:sz w:val="26"/>
+          <w:szCs w:val="26"/>
+        </w:rPr>
+      </w:pPr>
+    </w:p>
+    <w:p>
+      <w:pPr>
+        <w:spacing w:after="0" w:line="240" w:lineRule="auto"/>
+        <w:jc w:val="both"/>
+        <w:rPr>
+          <w:bCs/>
+          <w:sz w:val="26"/>
+          <w:szCs w:val="26"/>
+        </w:rPr>
+      </w:pPr>
+    </w:p>
+    <w:p>
+      <w:pPr>
+        <w:spacing w:after="0" w:line="240" w:lineRule="auto"/>
+        <w:jc w:val="both"/>
+        <w:rPr>
+          <w:bCs/>
+          <w:sz w:val="26"/>
+          <w:szCs w:val="26"/>
+        </w:rPr>
+      </w:pPr>
+    </w:p>
+    <w:p>
+      <w:pPr>
+        <w:spacing w:after="0" w:line="240" w:lineRule="auto"/>
+        <w:jc w:val="both"/>
+        <w:rPr>
+          <w:bCs/>
+          <w:sz w:val="26"/>
+          <w:szCs w:val="26"/>
+        </w:rPr>
+      </w:pPr>
+    </w:p>
+    <w:p>
+      <w:pPr>
+        <w:spacing w:after="0" w:line="240" w:lineRule="auto"/>
+        <w:jc w:val="both"/>
+        <w:rPr>
+          <w:bCs/>
+          <w:sz w:val="26"/>
+          <w:szCs w:val="26"/>
+        </w:rPr>
+      </w:pPr>
+    </w:p>
+    <w:p>
+      <w:pPr>
+        <w:spacing w:after="0" w:line="240" w:lineRule="auto"/>
+        <w:jc w:val="both"/>
+        <w:rPr>
+          <w:bCs/>
+          <w:sz w:val="26"/>
+          <w:szCs w:val="26"/>
+        </w:rPr>
+      </w:pPr>
+    </w:p>
+    <w:p>
+      <w:pPr>
+        <w:spacing w:after="0" w:line="240" w:lineRule="auto"/>
+        <w:jc w:val="both"/>
+        <w:rPr>
+          <w:bCs/>
+          <w:sz w:val="26"/>
+          <w:szCs w:val="26"/>
+        </w:rPr>
+      </w:pPr>
+    </w:p>
+    <w:p>
+      <w:pPr>
+        <w:spacing w:after="0" w:line="240" w:lineRule="auto"/>
+        <w:jc w:val="both"/>
+        <w:rPr>
+          <w:bCs/>
+          <w:sz w:val="26"/>
+          <w:szCs w:val="26"/>
+        </w:rPr>
+      </w:pPr>
+    </w:p>
+    <w:p>
+      <w:pPr>
+        <w:spacing w:after="0" w:line="240" w:lineRule="auto"/>
+        <w:jc w:val="both"/>
+        <w:rPr>
+          <w:bCs/>
+          <w:sz w:val="26"/>
+          <w:szCs w:val="26"/>
+        </w:rPr>
+      </w:pPr>
+    </w:p>
+    <w:p>
+      <w:pPr>
+        <w:spacing w:after="0" w:line="240" w:lineRule="auto"/>
+        <w:jc w:val="both"/>
+        <w:rPr>
+          <w:bCs/>
+          <w:sz w:val="26"/>
+          <w:szCs w:val="26"/>
+        </w:rPr>
+      </w:pPr>
+    </w:p>
+    <w:p>
+      <w:pPr>
+        <w:spacing w:after="0" w:line="240" w:lineRule="auto"/>
+        <w:jc w:val="both"/>
+        <w:rPr>
+          <w:bCs/>
+          <w:sz w:val="26"/>
+          <w:szCs w:val="26"/>
+        </w:rPr>
+      </w:pPr>
+    </w:p>
+    <w:p>
+      <w:pPr>
+        <w:spacing w:after="0" w:line="240" w:lineRule="auto"/>
+        <w:jc w:val="both"/>
+        <w:rPr>
+          <w:bCs/>
+          <w:sz w:val="26"/>
+          <w:szCs w:val="26"/>
+        </w:rPr>
+      </w:pPr>
+    </w:p>
+    <w:p>
+      <w:pPr>
+        <w:spacing w:after="0" w:line="240" w:lineRule="auto"/>
+        <w:jc w:val="both"/>
+        <w:rPr>
+          <w:bCs/>
+          <w:sz w:val="26"/>
+          <w:szCs w:val="26"/>
+        </w:rPr>
+      </w:pPr>
+    </w:p>
+    <w:p>
+      <w:pPr>
+        <w:spacing w:after="0" w:line="240" w:lineRule="auto"/>
+        <w:jc w:val="both"/>
+        <w:rPr>
+          <w:bCs/>
+          <w:sz w:val="26"/>
+          <w:szCs w:val="26"/>
+        </w:rPr>
+      </w:pPr>
+    </w:p>
+    <w:p>
+      <w:pPr>
+        <w:spacing w:after="0" w:line="240" w:lineRule="auto"/>
+        <w:jc w:val="both"/>
+        <w:rPr>
+          <w:bCs/>
+          <w:sz w:val="26"/>
+          <w:szCs w:val="26"/>
+        </w:rPr>
+      </w:pPr>
+    </w:p>
+    <w:p>
+      <w:pPr>
+        <w:spacing w:after="0" w:line="240" w:lineRule="auto"/>
+        <w:jc w:val="both"/>
+        <w:rPr>
+          <w:bCs/>
+          <w:sz w:val="26"/>
+          <w:szCs w:val="26"/>
+        </w:rPr>
+      </w:pPr>
+    </w:p>
+    <w:p>
+      <w:pPr>
+        <w:spacing w:after="0" w:line="240" w:lineRule="auto"/>
+        <w:jc w:val="both"/>
+        <w:rPr>
+          <w:bCs/>
+          <w:sz w:val="26"/>
+          <w:szCs w:val="26"/>
+        </w:rPr>
+      </w:pPr>
+    </w:p>
+    <w:p>
+      <w:pPr>
+        <w:spacing w:after="0" w:line="240" w:lineRule="auto"/>
+        <w:jc w:val="both"/>
+        <w:rPr>
+          <w:bCs/>
+          <w:sz w:val="26"/>
+          <w:szCs w:val="26"/>
+        </w:rPr>
+      </w:pPr>
+    </w:p>
+    <w:p>
+      <w:pPr>
+        <w:spacing w:after="0" w:line="240" w:lineRule="auto"/>
+        <w:jc w:val="both"/>
+        <w:rPr>
+          <w:bCs/>
+          <w:sz w:val="26"/>
+          <w:szCs w:val="26"/>
+        </w:rPr>
+      </w:pPr>
+    </w:p>
+    <w:p>
+      <w:pPr>
+        <w:spacing w:after="0" w:line="240" w:lineRule="auto"/>
+        <w:jc w:val="both"/>
+        <w:rPr>
+          <w:bCs/>
+          <w:sz w:val="26"/>
+          <w:szCs w:val="26"/>
+        </w:rPr>
+      </w:pPr>
+    </w:p>
+    <w:p>
+      <w:pPr>
+        <w:spacing w:after="0" w:line="240" w:lineRule="auto"/>
+        <w:jc w:val="both"/>
+        <w:rPr>
+          <w:bCs/>
+          <w:sz w:val="26"/>
+          <w:szCs w:val="26"/>
+        </w:rPr>
+      </w:pPr>
+    </w:p>
+    <w:p>
+      <w:pPr>
+        <w:spacing w:after="0" w:line="240" w:lineRule="auto"/>
+        <w:jc w:val="both"/>
+        <w:rPr>
+          <w:bCs/>
+          <w:sz w:val="26"/>
+          <w:szCs w:val="26"/>
+        </w:rPr>
+      </w:pPr>
+    </w:p>
+    <w:p>
+      <w:pPr>
+        <w:spacing w:after="0" w:line="240" w:lineRule="auto"/>
+        <w:jc w:val="both"/>
+        <w:rPr>
+          <w:bCs/>
+          <w:sz w:val="26"/>
+          <w:szCs w:val="26"/>
+        </w:rPr>
+      </w:pPr>
+    </w:p>
+    <w:p>
+      <w:pPr>
+        <w:spacing w:after="0" w:line="240" w:lineRule="auto"/>
+        <w:jc w:val="both"/>
+        <w:rPr>
+          <w:bCs/>
+          <w:sz w:val="26"/>
+          <w:szCs w:val="26"/>
+        </w:rPr>
+      </w:pPr>
+    </w:p>
+    <w:p>
+      <w:pPr>
+        <w:spacing w:after="0" w:line="240" w:lineRule="auto"/>
+        <w:jc w:val="both"/>
+        <w:rPr>
+          <w:bCs/>
+          <w:sz w:val="26"/>
+          <w:szCs w:val="26"/>
+        </w:rPr>
+      </w:pPr>
+    </w:p>
+    <w:p>
+      <w:pPr>
+        <w:spacing w:after="0" w:line="240" w:lineRule="auto"/>
+        <w:jc w:val="both"/>
+        <w:rPr>
+          <w:bCs/>
+          <w:sz w:val="26"/>
+          <w:szCs w:val="26"/>
+        </w:rPr>
+      </w:pPr>
+    </w:p>
+    <w:p>
+      <w:pPr>
+        <w:spacing w:after="0" w:line="240" w:lineRule="auto"/>
+        <w:jc w:val="both"/>
+        <w:rPr>
+          <w:bCs/>
+          <w:sz w:val="26"/>
+          <w:szCs w:val="26"/>
+        </w:rPr>
+      </w:pPr>
+    </w:p>
+    <w:p>
+      <w:pPr>
+        <w:spacing w:after="0" w:line="240" w:lineRule="auto"/>
+        <w:jc w:val="both"/>
+        <w:rPr>
+          <w:bCs/>
+          <w:sz w:val="26"/>
+          <w:szCs w:val="26"/>
+        </w:rPr>
+      </w:pPr>
+    </w:p>
+    <w:p>
+      <w:pPr>
+        <w:spacing w:after="0" w:line="240" w:lineRule="auto"/>
+        <w:jc w:val="both"/>
+        <w:rPr>
+          <w:bCs/>
+          <w:sz w:val="26"/>
+          <w:szCs w:val="26"/>
+        </w:rPr>
+      </w:pPr>
+    </w:p>
+    <w:p>
+      <w:pPr>
+        <w:spacing w:after="0" w:line="240" w:lineRule="auto"/>
+        <w:jc w:val="both"/>
+        <w:rPr>
+          <w:bCs/>
+          <w:sz w:val="26"/>
+          <w:szCs w:val="26"/>
+        </w:rPr>
+      </w:pPr>
+    </w:p>
+    <w:p>
+      <w:pPr>
+        <w:spacing w:after="0" w:line="240" w:lineRule="auto"/>
+        <w:jc w:val="both"/>
+        <w:rPr>
+          <w:bCs/>
+          <w:sz w:val="26"/>
+          <w:szCs w:val="26"/>
+        </w:rPr>
+      </w:pPr>
+    </w:p>
+    <w:p>
+      <w:pPr>
+        <w:spacing w:after="0" w:line="240" w:lineRule="auto"/>
+        <w:jc w:val="both"/>
+        <w:rPr>
+          <w:bCs/>
+          <w:sz w:val="26"/>
+          <w:szCs w:val="26"/>
+        </w:rPr>
+      </w:pPr>
+    </w:p>
+    <w:p>
+      <w:pPr>
+        <w:spacing w:after="0" w:line="240" w:lineRule="auto"/>
+        <w:jc w:val="both"/>
+        <w:rPr>
+          <w:bCs/>
+          <w:sz w:val="26"/>
+          <w:szCs w:val="26"/>
+        </w:rPr>
+      </w:pPr>
+    </w:p>
+    <w:p>
+      <w:pPr>
+        <w:spacing w:after="0" w:line="240" w:lineRule="auto"/>
+        <w:jc w:val="both"/>
+        <w:rPr>
+          <w:bCs/>
+          <w:sz w:val="26"/>
+          <w:szCs w:val="26"/>
+        </w:rPr>
+      </w:pPr>
+    </w:p>
+    <w:p>
+      <w:pPr>
+        <w:spacing w:after="0" w:line="240" w:lineRule="auto"/>
+        <w:jc w:val="both"/>
+        <w:rPr>
+          <w:bCs/>
+          <w:sz w:val="26"/>
+          <w:szCs w:val="26"/>
+        </w:rPr>
+      </w:pPr>
+    </w:p>
+    <w:p>
+      <w:pPr>
+        <w:spacing w:after="0" w:line="240" w:lineRule="auto"/>
+        <w:jc w:val="both"/>
+        <w:rPr>
+          <w:bCs/>
+          <w:sz w:val="26"/>
+          <w:szCs w:val="26"/>
+        </w:rPr>
+      </w:pPr>
+    </w:p>
+    <w:p>
+      <w:pPr>
+        <w:spacing w:after="0" w:line="240" w:lineRule="auto"/>
+        <w:jc w:val="both"/>
+        <w:rPr>
+          <w:bCs/>
+          <w:sz w:val="26"/>
+          <w:szCs w:val="26"/>
+        </w:rPr>
+      </w:pPr>
+    </w:p>
+    <w:p>
+      <w:pPr>
+        <w:spacing w:after="0" w:line="240" w:lineRule="auto"/>
+        <w:jc w:val="both"/>
+        <w:rPr>
+          <w:bCs/>
+          <w:sz w:val="26"/>
+          <w:szCs w:val="26"/>
+        </w:rPr>
+      </w:pPr>
+    </w:p>
+    <w:p>
+      <w:pPr>
+        <w:spacing w:after="0" w:line="240" w:lineRule="auto"/>
+        <w:jc w:val="both"/>
+        <w:rPr>
+          <w:bCs/>
+          <w:sz w:val="26"/>
+          <w:szCs w:val="26"/>
+        </w:rPr>
+      </w:pPr>
+    </w:p>
+    <w:p>
+      <w:pPr>
+        <w:spacing w:after="0" w:line="240" w:lineRule="auto"/>
+        <w:jc w:val="both"/>
+        <w:rPr>
+          <w:bCs/>
+          <w:sz w:val="26"/>
+          <w:szCs w:val="26"/>
+        </w:rPr>
+      </w:pPr>
+    </w:p>
+    <w:p>
+      <w:pPr>
+        <w:spacing w:after="0" w:line="240" w:lineRule="auto"/>
+        <w:jc w:val="both"/>
+        <w:rPr>
+          <w:bCs/>
+          <w:sz w:val="26"/>
+          <w:szCs w:val="26"/>
+        </w:rPr>
+      </w:pPr>
+    </w:p>
+    <w:p>
+      <w:pPr>
+        <w:spacing w:after="0" w:line="240" w:lineRule="auto"/>
+        <w:jc w:val="both"/>
+        <w:rPr>
+          <w:bCs/>
+          <w:sz w:val="26"/>
+          <w:szCs w:val="26"/>
+        </w:rPr>
+      </w:pPr>
+    </w:p>
+    <w:p>
+      <w:pPr>
+        <w:spacing w:after="0" w:line="240" w:lineRule="auto"/>
+        <w:jc w:val="both"/>
+        <w:rPr>
+          <w:bCs/>
+          <w:sz w:val="26"/>
+          <w:szCs w:val="26"/>
+        </w:rPr>
+      </w:pPr>
+    </w:p>
+    <w:p>
+      <w:pPr>
+        <w:spacing w:after="0" w:line="240" w:lineRule="auto"/>
+        <w:jc w:val="both"/>
+        <w:rPr>
+          <w:bCs/>
+          <w:sz w:val="26"/>
+          <w:szCs w:val="26"/>
+        </w:rPr>
+      </w:pPr>
+    </w:p>
+    <w:p>
+      <w:pPr>
+        <w:spacing w:after="0" w:line="240" w:lineRule="auto"/>
+        <w:jc w:val="both"/>
+        <w:rPr>
+          <w:bCs/>
+          <w:sz w:val="26"/>
+          <w:szCs w:val="26"/>
+        </w:rPr>
+      </w:pPr>
+    </w:p>
+    <w:p>
+      <w:pPr>
+        <w:pStyle w:val="ListParagraph"/>
+        <w:numPr>
+          <w:ilvl w:val="1"/>
+          <w:numId w:val="13"/>
+        </w:numPr>
+        <w:spacing w:after="0" w:line="240" w:lineRule="auto"/>
+        <w:jc w:val="both"/>
+        <w:rPr>
+          <w:b/>
+          <w:bCs/>
+          <w:sz w:val="28"/>
+          <w:szCs w:val="26"/>
+        </w:rPr>
+      </w:pPr>
+      <w:r>
+        <w:rPr>
+          <w:b/>
+          <w:bCs/>
+          <w:sz w:val="28"/>
+          <w:szCs w:val="26"/>
+        </w:rPr>
+        <w:t>Decision Table</w:t>
+      </w:r>
+    </w:p>
+    <w:p>
+      <w:pPr>
+        <w:pStyle w:val="ListParagraph"/>
+        <w:numPr>
+          <w:ilvl w:val="1"/>
+          <w:numId w:val="13"/>
+        </w:numPr>
+        <w:spacing w:after="0" w:line="240" w:lineRule="auto"/>
+        <w:jc w:val="both"/>
+        <w:rPr>
+          <w:b/>
+          <w:bCs/>
+          <w:sz w:val="28"/>
+          <w:szCs w:val="26"/>
+        </w:rPr>
+      </w:pPr>
+      <w:r>
+        <w:rPr>
+          <w:b/>
+          <w:bCs/>
+          <w:sz w:val="28"/>
+          <w:szCs w:val="26"/>
+        </w:rPr>
+        <w:t>Use Cases Testing</w:t>
+      </w:r>
+    </w:p>
+    <w:p>
+      <w:pPr>
+        <w:spacing w:after="0" w:line="240" w:lineRule="auto"/>
+        <w:rPr>
+          <w:bCs/>
+          <w:sz w:val="26"/>
+          <w:szCs w:val="26"/>
+        </w:rPr>
+      </w:pPr>
+    </w:p>
+    <w:p>
+      <w:pPr>
+        <w:spacing w:after="0" w:line="240" w:lineRule="auto"/>
+        <w:rPr>
+          <w:b/>
+          <w:bCs/>
+          <w:sz w:val="26"/>
+          <w:szCs w:val="26"/>
+        </w:rPr>
+      </w:pPr>
+    </w:p>
+    <w:p>
+      <w:pPr>
+        <w:spacing w:after="0" w:line="240" w:lineRule="auto"/>
+        <w:rPr>
+          <w:b/>
+          <w:bCs/>
+          <w:sz w:val="26"/>
+          <w:szCs w:val="26"/>
+        </w:rPr>
+      </w:pPr>
+    </w:p>
+    <w:p>
+      <w:pPr>
+        <w:spacing w:after="0" w:line="240" w:lineRule="auto"/>
+        <w:rPr>
+          <w:b/>
+          <w:bCs/>
+          <w:sz w:val="26"/>
+          <w:szCs w:val="26"/>
+        </w:rPr>
+      </w:pPr>
+    </w:p>
+    <w:p>
+      <w:pPr>
+        <w:spacing w:after="0" w:line="240" w:lineRule="auto"/>
+        <w:rPr>
+          <w:b/>
+          <w:bCs/>
+          <w:sz w:val="26"/>
+          <w:szCs w:val="26"/>
+        </w:rPr>
+      </w:pPr>
+    </w:p>
+    <w:p>
+      <w:pPr>
+        <w:spacing w:after="0" w:line="240" w:lineRule="auto"/>
+        <w:rPr>
+          <w:b/>
+          <w:bCs/>
+          <w:sz w:val="26"/>
+          <w:szCs w:val="26"/>
+        </w:rPr>
+      </w:pPr>
+    </w:p>
+    <w:p>
+      <w:pPr>
+        <w:spacing w:after="0" w:line="240" w:lineRule="auto"/>
+        <w:rPr>
+          <w:b/>
+          <w:bCs/>
+          <w:sz w:val="26"/>
+          <w:szCs w:val="26"/>
+        </w:rPr>
+      </w:pPr>
+    </w:p>
+    <w:p>
+      <w:pPr>
+        <w:spacing w:after="0" w:line="240" w:lineRule="auto"/>
+        <w:rPr>
+          <w:b/>
+          <w:bCs/>
+          <w:sz w:val="26"/>
+          <w:szCs w:val="26"/>
+        </w:rPr>
+      </w:pPr>
+    </w:p>
+    <w:p>
+      <w:pPr>
+        <w:spacing w:after="0" w:line="240" w:lineRule="auto"/>
+        <w:rPr>
+          <w:b/>
+          <w:bCs/>
+          <w:sz w:val="26"/>
+          <w:szCs w:val="26"/>
+        </w:rPr>
+      </w:pPr>
+    </w:p>
+    <w:p>
+      <w:pPr>
+        <w:spacing w:after="0" w:line="240" w:lineRule="auto"/>
+        <w:rPr>
+          <w:b/>
+          <w:bCs/>
+          <w:sz w:val="26"/>
+          <w:szCs w:val="26"/>
+        </w:rPr>
+      </w:pPr>
+    </w:p>
+    <w:p>
+      <w:pPr>
+        <w:spacing w:after="0" w:line="240" w:lineRule="auto"/>
+        <w:rPr>
+          <w:b/>
+          <w:bCs/>
+          <w:sz w:val="26"/>
+          <w:szCs w:val="26"/>
+        </w:rPr>
+      </w:pPr>
+      <w:r>
+        <w:rPr>
+          <w:b/>
+          <w:bCs/>
+          <w:sz w:val="26"/>
+          <w:szCs w:val="26"/>
+        </w:rPr>
+        <w:br w:type="page"/>
+      </w:r>
     </w:p>
     <w:p>
       <w:pPr>
@@ -6506,6 +8368,7 @@
           <w:sz w:val="26"/>
           <w:szCs w:val="26"/>
         </w:rPr>
+        <w:lastRenderedPageBreak/>
         <w:t>Chức</w:t>
       </w:r>
       <w:proofErr w:type="spellEnd"/>
@@ -6536,7 +8399,7 @@
           <w:sz w:val="26"/>
           <w:szCs w:val="26"/>
         </w:rPr>
-        <w:t xml:space="preserve"> xóa </w:t>
+        <w:t xml:space="preserve"> </w:t>
       </w:r>
       <w:proofErr w:type="spellStart"/>
       <w:r>
@@ -6546,9 +8409,1385 @@
           <w:sz w:val="26"/>
           <w:szCs w:val="26"/>
         </w:rPr>
-        <w:t>phòng</w:t>
+        <w:t>đăng</w:t>
       </w:r>
       <w:proofErr w:type="spellEnd"/>
+      <w:r>
+        <w:rPr>
+          <w:b/>
+          <w:bCs/>
+          <w:sz w:val="26"/>
+          <w:szCs w:val="26"/>
+        </w:rPr>
+        <w:t xml:space="preserve"> </w:t>
+      </w:r>
+      <w:proofErr w:type="spellStart"/>
+      <w:r>
+        <w:rPr>
+          <w:b/>
+          <w:bCs/>
+          <w:sz w:val="26"/>
+          <w:szCs w:val="26"/>
+        </w:rPr>
+        <w:t>ký</w:t>
+      </w:r>
+      <w:proofErr w:type="spellEnd"/>
+      <w:r>
+        <w:rPr>
+          <w:b/>
+          <w:bCs/>
+          <w:sz w:val="26"/>
+          <w:szCs w:val="26"/>
+        </w:rPr>
+        <w:t xml:space="preserve"> </w:t>
+      </w:r>
+      <w:proofErr w:type="spellStart"/>
+      <w:r>
+        <w:rPr>
+          <w:b/>
+          <w:bCs/>
+          <w:sz w:val="26"/>
+          <w:szCs w:val="26"/>
+        </w:rPr>
+        <w:t>tài</w:t>
+      </w:r>
+      <w:proofErr w:type="spellEnd"/>
+      <w:r>
+        <w:rPr>
+          <w:b/>
+          <w:bCs/>
+          <w:sz w:val="26"/>
+          <w:szCs w:val="26"/>
+        </w:rPr>
+        <w:t xml:space="preserve"> </w:t>
+      </w:r>
+      <w:proofErr w:type="spellStart"/>
+      <w:r>
+        <w:rPr>
+          <w:b/>
+          <w:bCs/>
+          <w:sz w:val="26"/>
+          <w:szCs w:val="26"/>
+        </w:rPr>
+        <w:t>khoản</w:t>
+      </w:r>
+      <w:proofErr w:type="spellEnd"/>
+    </w:p>
+    <w:p>
+      <w:pPr>
+        <w:pStyle w:val="ListParagraph"/>
+        <w:numPr>
+          <w:ilvl w:val="1"/>
+          <w:numId w:val="13"/>
+        </w:numPr>
+        <w:spacing w:after="0" w:line="276" w:lineRule="auto"/>
+        <w:jc w:val="both"/>
+        <w:rPr>
+          <w:b/>
+          <w:bCs/>
+          <w:sz w:val="28"/>
+          <w:szCs w:val="26"/>
+        </w:rPr>
+      </w:pPr>
+      <w:r>
+        <w:rPr>
+          <w:b/>
+          <w:bCs/>
+          <w:sz w:val="28"/>
+          <w:szCs w:val="26"/>
+        </w:rPr>
+        <w:t>Boundary Value Testing</w:t>
+      </w:r>
+    </w:p>
+    <w:p>
+      <w:pPr>
+        <w:pStyle w:val="ListParagraph"/>
+        <w:numPr>
+          <w:ilvl w:val="0"/>
+          <w:numId w:val="16"/>
+        </w:numPr>
+        <w:spacing w:after="0" w:line="276" w:lineRule="auto"/>
+        <w:jc w:val="both"/>
+        <w:rPr>
+          <w:bCs/>
+          <w:sz w:val="26"/>
+          <w:szCs w:val="26"/>
+        </w:rPr>
+      </w:pPr>
+      <w:r>
+        <w:rPr>
+          <w:bCs/>
+          <w:sz w:val="26"/>
+          <w:szCs w:val="26"/>
+          <w:lang w:val="en-AS"/>
+        </w:rPr>
+        <w:t>Khách hàng không nhập số điện thoại</w:t>
+      </w:r>
+      <w:r>
+        <w:rPr>
+          <w:bCs/>
+          <w:sz w:val="26"/>
+          <w:szCs w:val="26"/>
+          <w:lang w:val="en-AS"/>
+        </w:rPr>
+        <w:t>, tên, ngày sinh, email</w:t>
+      </w:r>
+      <w:r>
+        <w:rPr>
+          <w:bCs/>
+          <w:sz w:val="26"/>
+          <w:szCs w:val="26"/>
+          <w:lang w:val="en-AS"/>
+        </w:rPr>
+        <w:t xml:space="preserve"> </w:t>
+      </w:r>
+      <w:r>
+        <w:rPr>
+          <w:bCs/>
+          <w:sz w:val="26"/>
+          <w:szCs w:val="26"/>
+          <w:lang w:val="en-AS"/>
+        </w:rPr>
+        <w:t>vẫn chấp nhậ</w:t>
+      </w:r>
+      <w:r>
+        <w:rPr>
+          <w:bCs/>
+          <w:sz w:val="26"/>
+          <w:szCs w:val="26"/>
+          <w:lang w:val="en-AS"/>
+        </w:rPr>
+        <w:t>n, mật khẩu thì cần được nhập.</w:t>
+      </w:r>
+    </w:p>
+    <w:p>
+      <w:pPr>
+        <w:pStyle w:val="ListParagraph"/>
+        <w:spacing w:after="0" w:line="276" w:lineRule="auto"/>
+        <w:jc w:val="both"/>
+        <w:rPr>
+          <w:bCs/>
+          <w:sz w:val="26"/>
+          <w:szCs w:val="26"/>
+        </w:rPr>
+      </w:pPr>
+      <w:r>
+        <w:rPr>
+          <w:bCs/>
+          <w:sz w:val="26"/>
+          <w:szCs w:val="26"/>
+        </w:rPr>
+        <w:drawing>
+          <wp:anchor distT="0" distB="0" distL="114300" distR="114300" simplePos="0" relativeHeight="251710464" behindDoc="0" locked="0" layoutInCell="1" allowOverlap="1" wp14:anchorId="68D171F7" wp14:editId="20990172">
+            <wp:simplePos x="0" y="0"/>
+            <wp:positionH relativeFrom="column">
+              <wp:posOffset>1573619</wp:posOffset>
+            </wp:positionH>
+            <wp:positionV relativeFrom="paragraph">
+              <wp:posOffset>133586</wp:posOffset>
+            </wp:positionV>
+            <wp:extent cx="2880995" cy="1569720"/>
+            <wp:effectExtent l="0" t="0" r="0" b="0"/>
+            <wp:wrapSquare wrapText="bothSides"/>
+            <wp:docPr id="26" name="Picture 26"/>
+            <wp:cNvGraphicFramePr>
+              <a:graphicFrameLocks xmlns:a="http://schemas.openxmlformats.org/drawingml/2006/main" noChangeAspect="1"/>
+            </wp:cNvGraphicFramePr>
+            <a:graphic xmlns:a="http://schemas.openxmlformats.org/drawingml/2006/main">
+              <a:graphicData uri="http://schemas.openxmlformats.org/drawingml/2006/picture">
+                <pic:pic xmlns:pic="http://schemas.openxmlformats.org/drawingml/2006/picture">
+                  <pic:nvPicPr>
+                    <pic:cNvPr id="1" name=""/>
+                    <pic:cNvPicPr/>
+                  </pic:nvPicPr>
+                  <pic:blipFill>
+                    <a:blip r:embed="rId30"/>
+                    <a:stretch>
+                      <a:fillRect/>
+                    </a:stretch>
+                  </pic:blipFill>
+                  <pic:spPr>
+                    <a:xfrm>
+                      <a:off x="0" y="0"/>
+                      <a:ext cx="2880995" cy="1569720"/>
+                    </a:xfrm>
+                    <a:prstGeom prst="rect">
+                      <a:avLst/>
+                    </a:prstGeom>
+                  </pic:spPr>
+                </pic:pic>
+              </a:graphicData>
+            </a:graphic>
+            <wp14:sizeRelH relativeFrom="margin">
+              <wp14:pctWidth>0</wp14:pctWidth>
+            </wp14:sizeRelH>
+            <wp14:sizeRelV relativeFrom="margin">
+              <wp14:pctHeight>0</wp14:pctHeight>
+            </wp14:sizeRelV>
+          </wp:anchor>
+        </w:drawing>
+      </w:r>
+    </w:p>
+    <w:p>
+      <w:pPr>
+        <w:spacing w:after="0" w:line="276" w:lineRule="auto"/>
+        <w:jc w:val="both"/>
+        <w:rPr>
+          <w:bCs/>
+          <w:sz w:val="26"/>
+          <w:szCs w:val="26"/>
+        </w:rPr>
+      </w:pPr>
+    </w:p>
+    <w:p>
+      <w:pPr>
+        <w:spacing w:after="0" w:line="276" w:lineRule="auto"/>
+        <w:jc w:val="both"/>
+        <w:rPr>
+          <w:bCs/>
+          <w:sz w:val="26"/>
+          <w:szCs w:val="26"/>
+        </w:rPr>
+      </w:pPr>
+    </w:p>
+    <w:p>
+      <w:pPr>
+        <w:spacing w:after="0" w:line="276" w:lineRule="auto"/>
+        <w:jc w:val="both"/>
+        <w:rPr>
+          <w:bCs/>
+          <w:sz w:val="26"/>
+          <w:szCs w:val="26"/>
+        </w:rPr>
+      </w:pPr>
+    </w:p>
+    <w:p>
+      <w:pPr>
+        <w:spacing w:after="0" w:line="276" w:lineRule="auto"/>
+        <w:jc w:val="both"/>
+        <w:rPr>
+          <w:bCs/>
+          <w:sz w:val="26"/>
+          <w:szCs w:val="26"/>
+        </w:rPr>
+      </w:pPr>
+    </w:p>
+    <w:p>
+      <w:pPr>
+        <w:spacing w:after="0" w:line="276" w:lineRule="auto"/>
+        <w:jc w:val="both"/>
+        <w:rPr>
+          <w:bCs/>
+          <w:sz w:val="26"/>
+          <w:szCs w:val="26"/>
+        </w:rPr>
+      </w:pPr>
+    </w:p>
+    <w:p>
+      <w:pPr>
+        <w:spacing w:after="0" w:line="276" w:lineRule="auto"/>
+        <w:jc w:val="both"/>
+        <w:rPr>
+          <w:bCs/>
+          <w:sz w:val="26"/>
+          <w:szCs w:val="26"/>
+        </w:rPr>
+      </w:pPr>
+    </w:p>
+    <w:p>
+      <w:pPr>
+        <w:spacing w:after="0" w:line="276" w:lineRule="auto"/>
+        <w:jc w:val="both"/>
+        <w:rPr>
+          <w:bCs/>
+          <w:sz w:val="26"/>
+          <w:szCs w:val="26"/>
+        </w:rPr>
+      </w:pPr>
+    </w:p>
+    <w:p>
+      <w:pPr>
+        <w:spacing w:after="0" w:line="276" w:lineRule="auto"/>
+        <w:jc w:val="both"/>
+        <w:rPr>
+          <w:bCs/>
+          <w:sz w:val="26"/>
+          <w:szCs w:val="26"/>
+        </w:rPr>
+      </w:pPr>
+      <w:r>
+        <w:rPr>
+          <w:bCs/>
+          <w:sz w:val="26"/>
+          <w:szCs w:val="26"/>
+        </w:rPr>
+        <w:drawing>
+          <wp:anchor distT="0" distB="0" distL="114300" distR="114300" simplePos="0" relativeHeight="251712512" behindDoc="0" locked="0" layoutInCell="1" allowOverlap="1" wp14:anchorId="5A541B37" wp14:editId="402E8A4F">
+            <wp:simplePos x="0" y="0"/>
+            <wp:positionH relativeFrom="column">
+              <wp:posOffset>1446028</wp:posOffset>
+            </wp:positionH>
+            <wp:positionV relativeFrom="paragraph">
+              <wp:posOffset>23495</wp:posOffset>
+            </wp:positionV>
+            <wp:extent cx="3119120" cy="2360295"/>
+            <wp:effectExtent l="0" t="0" r="5080" b="1905"/>
+            <wp:wrapSquare wrapText="bothSides"/>
+            <wp:docPr id="27" name="Picture 27"/>
+            <wp:cNvGraphicFramePr>
+              <a:graphicFrameLocks xmlns:a="http://schemas.openxmlformats.org/drawingml/2006/main" noChangeAspect="1"/>
+            </wp:cNvGraphicFramePr>
+            <a:graphic xmlns:a="http://schemas.openxmlformats.org/drawingml/2006/main">
+              <a:graphicData uri="http://schemas.openxmlformats.org/drawingml/2006/picture">
+                <pic:pic xmlns:pic="http://schemas.openxmlformats.org/drawingml/2006/picture">
+                  <pic:nvPicPr>
+                    <pic:cNvPr id="1" name=""/>
+                    <pic:cNvPicPr/>
+                  </pic:nvPicPr>
+                  <pic:blipFill>
+                    <a:blip r:embed="rId31"/>
+                    <a:stretch>
+                      <a:fillRect/>
+                    </a:stretch>
+                  </pic:blipFill>
+                  <pic:spPr>
+                    <a:xfrm>
+                      <a:off x="0" y="0"/>
+                      <a:ext cx="3119120" cy="2360295"/>
+                    </a:xfrm>
+                    <a:prstGeom prst="rect">
+                      <a:avLst/>
+                    </a:prstGeom>
+                  </pic:spPr>
+                </pic:pic>
+              </a:graphicData>
+            </a:graphic>
+            <wp14:sizeRelH relativeFrom="margin">
+              <wp14:pctWidth>0</wp14:pctWidth>
+            </wp14:sizeRelH>
+            <wp14:sizeRelV relativeFrom="margin">
+              <wp14:pctHeight>0</wp14:pctHeight>
+            </wp14:sizeRelV>
+          </wp:anchor>
+        </w:drawing>
+      </w:r>
+    </w:p>
+    <w:p>
+      <w:pPr>
+        <w:spacing w:after="0" w:line="276" w:lineRule="auto"/>
+        <w:jc w:val="both"/>
+        <w:rPr>
+          <w:bCs/>
+          <w:sz w:val="26"/>
+          <w:szCs w:val="26"/>
+        </w:rPr>
+      </w:pPr>
+    </w:p>
+    <w:p>
+      <w:pPr>
+        <w:spacing w:after="0" w:line="276" w:lineRule="auto"/>
+        <w:jc w:val="both"/>
+        <w:rPr>
+          <w:bCs/>
+          <w:sz w:val="26"/>
+          <w:szCs w:val="26"/>
+        </w:rPr>
+      </w:pPr>
+    </w:p>
+    <w:p>
+      <w:pPr>
+        <w:spacing w:after="0" w:line="276" w:lineRule="auto"/>
+        <w:jc w:val="both"/>
+        <w:rPr>
+          <w:bCs/>
+          <w:sz w:val="26"/>
+          <w:szCs w:val="26"/>
+        </w:rPr>
+      </w:pPr>
+    </w:p>
+    <w:p>
+      <w:pPr>
+        <w:spacing w:after="0" w:line="276" w:lineRule="auto"/>
+        <w:jc w:val="both"/>
+        <w:rPr>
+          <w:bCs/>
+          <w:sz w:val="26"/>
+          <w:szCs w:val="26"/>
+        </w:rPr>
+      </w:pPr>
+    </w:p>
+    <w:p>
+      <w:pPr>
+        <w:spacing w:after="0" w:line="276" w:lineRule="auto"/>
+        <w:jc w:val="both"/>
+        <w:rPr>
+          <w:bCs/>
+          <w:sz w:val="26"/>
+          <w:szCs w:val="26"/>
+        </w:rPr>
+      </w:pPr>
+    </w:p>
+    <w:p>
+      <w:pPr>
+        <w:spacing w:after="0" w:line="276" w:lineRule="auto"/>
+        <w:jc w:val="both"/>
+        <w:rPr>
+          <w:bCs/>
+          <w:sz w:val="26"/>
+          <w:szCs w:val="26"/>
+        </w:rPr>
+      </w:pPr>
+    </w:p>
+    <w:p>
+      <w:pPr>
+        <w:spacing w:after="0" w:line="276" w:lineRule="auto"/>
+        <w:jc w:val="both"/>
+        <w:rPr>
+          <w:bCs/>
+          <w:sz w:val="26"/>
+          <w:szCs w:val="26"/>
+        </w:rPr>
+      </w:pPr>
+    </w:p>
+    <w:p>
+      <w:pPr>
+        <w:spacing w:after="0" w:line="276" w:lineRule="auto"/>
+        <w:jc w:val="both"/>
+        <w:rPr>
+          <w:bCs/>
+          <w:sz w:val="26"/>
+          <w:szCs w:val="26"/>
+        </w:rPr>
+      </w:pPr>
+    </w:p>
+    <w:p>
+      <w:pPr>
+        <w:spacing w:after="0" w:line="276" w:lineRule="auto"/>
+        <w:jc w:val="both"/>
+        <w:rPr>
+          <w:bCs/>
+          <w:sz w:val="26"/>
+          <w:szCs w:val="26"/>
+        </w:rPr>
+      </w:pPr>
+    </w:p>
+    <w:p>
+      <w:pPr>
+        <w:spacing w:after="0" w:line="276" w:lineRule="auto"/>
+        <w:jc w:val="both"/>
+        <w:rPr>
+          <w:bCs/>
+          <w:sz w:val="26"/>
+          <w:szCs w:val="26"/>
+        </w:rPr>
+      </w:pPr>
+      <w:r>
+        <w:rPr>
+          <w:bCs/>
+          <w:sz w:val="26"/>
+          <w:szCs w:val="26"/>
+        </w:rPr>
+        <w:drawing>
+          <wp:anchor distT="0" distB="0" distL="114300" distR="114300" simplePos="0" relativeHeight="251714560" behindDoc="0" locked="0" layoutInCell="1" allowOverlap="1" wp14:anchorId="0D1754CC" wp14:editId="603435B2">
+            <wp:simplePos x="0" y="0"/>
+            <wp:positionH relativeFrom="column">
+              <wp:posOffset>1549400</wp:posOffset>
+            </wp:positionH>
+            <wp:positionV relativeFrom="paragraph">
+              <wp:posOffset>200660</wp:posOffset>
+            </wp:positionV>
+            <wp:extent cx="3015615" cy="1647825"/>
+            <wp:effectExtent l="0" t="0" r="0" b="9525"/>
+            <wp:wrapSquare wrapText="bothSides"/>
+            <wp:docPr id="28" name="Picture 28"/>
+            <wp:cNvGraphicFramePr>
+              <a:graphicFrameLocks xmlns:a="http://schemas.openxmlformats.org/drawingml/2006/main" noChangeAspect="1"/>
+            </wp:cNvGraphicFramePr>
+            <a:graphic xmlns:a="http://schemas.openxmlformats.org/drawingml/2006/main">
+              <a:graphicData uri="http://schemas.openxmlformats.org/drawingml/2006/picture">
+                <pic:pic xmlns:pic="http://schemas.openxmlformats.org/drawingml/2006/picture">
+                  <pic:nvPicPr>
+                    <pic:cNvPr id="1" name=""/>
+                    <pic:cNvPicPr/>
+                  </pic:nvPicPr>
+                  <pic:blipFill>
+                    <a:blip r:embed="rId32"/>
+                    <a:stretch>
+                      <a:fillRect/>
+                    </a:stretch>
+                  </pic:blipFill>
+                  <pic:spPr>
+                    <a:xfrm>
+                      <a:off x="0" y="0"/>
+                      <a:ext cx="3015615" cy="1647825"/>
+                    </a:xfrm>
+                    <a:prstGeom prst="rect">
+                      <a:avLst/>
+                    </a:prstGeom>
+                  </pic:spPr>
+                </pic:pic>
+              </a:graphicData>
+            </a:graphic>
+            <wp14:sizeRelH relativeFrom="margin">
+              <wp14:pctWidth>0</wp14:pctWidth>
+            </wp14:sizeRelH>
+            <wp14:sizeRelV relativeFrom="margin">
+              <wp14:pctHeight>0</wp14:pctHeight>
+            </wp14:sizeRelV>
+          </wp:anchor>
+        </w:drawing>
+      </w:r>
+    </w:p>
+    <w:p>
+      <w:pPr>
+        <w:spacing w:after="0" w:line="276" w:lineRule="auto"/>
+        <w:jc w:val="both"/>
+        <w:rPr>
+          <w:bCs/>
+          <w:sz w:val="26"/>
+          <w:szCs w:val="26"/>
+        </w:rPr>
+      </w:pPr>
+    </w:p>
+    <w:p>
+      <w:pPr>
+        <w:spacing w:after="0" w:line="276" w:lineRule="auto"/>
+        <w:jc w:val="both"/>
+        <w:rPr>
+          <w:bCs/>
+          <w:sz w:val="26"/>
+          <w:szCs w:val="26"/>
+        </w:rPr>
+      </w:pPr>
+    </w:p>
+    <w:p>
+      <w:pPr>
+        <w:spacing w:after="0" w:line="276" w:lineRule="auto"/>
+        <w:jc w:val="both"/>
+        <w:rPr>
+          <w:bCs/>
+          <w:sz w:val="26"/>
+          <w:szCs w:val="26"/>
+        </w:rPr>
+      </w:pPr>
+    </w:p>
+    <w:p>
+      <w:pPr>
+        <w:spacing w:after="0" w:line="276" w:lineRule="auto"/>
+        <w:jc w:val="both"/>
+        <w:rPr>
+          <w:bCs/>
+          <w:sz w:val="26"/>
+          <w:szCs w:val="26"/>
+        </w:rPr>
+      </w:pPr>
+    </w:p>
+    <w:p>
+      <w:pPr>
+        <w:spacing w:after="0" w:line="276" w:lineRule="auto"/>
+        <w:jc w:val="both"/>
+        <w:rPr>
+          <w:bCs/>
+          <w:sz w:val="26"/>
+          <w:szCs w:val="26"/>
+        </w:rPr>
+      </w:pPr>
+    </w:p>
+    <w:p>
+      <w:pPr>
+        <w:spacing w:after="0" w:line="276" w:lineRule="auto"/>
+        <w:jc w:val="both"/>
+        <w:rPr>
+          <w:bCs/>
+          <w:sz w:val="26"/>
+          <w:szCs w:val="26"/>
+        </w:rPr>
+      </w:pPr>
+    </w:p>
+    <w:p>
+      <w:pPr>
+        <w:spacing w:after="0" w:line="276" w:lineRule="auto"/>
+        <w:jc w:val="both"/>
+        <w:rPr>
+          <w:bCs/>
+          <w:sz w:val="26"/>
+          <w:szCs w:val="26"/>
+        </w:rPr>
+      </w:pPr>
+    </w:p>
+    <w:p>
+      <w:pPr>
+        <w:spacing w:after="0" w:line="276" w:lineRule="auto"/>
+        <w:jc w:val="both"/>
+        <w:rPr>
+          <w:bCs/>
+          <w:sz w:val="26"/>
+          <w:szCs w:val="26"/>
+        </w:rPr>
+      </w:pPr>
+    </w:p>
+    <w:p>
+      <w:pPr>
+        <w:spacing w:after="0" w:line="276" w:lineRule="auto"/>
+        <w:jc w:val="both"/>
+        <w:rPr>
+          <w:bCs/>
+          <w:sz w:val="26"/>
+          <w:szCs w:val="26"/>
+        </w:rPr>
+      </w:pPr>
+    </w:p>
+    <w:p>
+      <w:pPr>
+        <w:spacing w:after="0" w:line="276" w:lineRule="auto"/>
+        <w:jc w:val="both"/>
+        <w:rPr>
+          <w:bCs/>
+          <w:sz w:val="26"/>
+          <w:szCs w:val="26"/>
+        </w:rPr>
+      </w:pPr>
+    </w:p>
+    <w:p>
+      <w:pPr>
+        <w:spacing w:after="0" w:line="276" w:lineRule="auto"/>
+        <w:jc w:val="both"/>
+        <w:rPr>
+          <w:bCs/>
+          <w:sz w:val="26"/>
+          <w:szCs w:val="26"/>
+        </w:rPr>
+      </w:pPr>
+    </w:p>
+    <w:p>
+      <w:pPr>
+        <w:spacing w:after="0" w:line="276" w:lineRule="auto"/>
+        <w:jc w:val="both"/>
+        <w:rPr>
+          <w:bCs/>
+          <w:sz w:val="26"/>
+          <w:szCs w:val="26"/>
+        </w:rPr>
+      </w:pPr>
+    </w:p>
+    <w:p>
+      <w:pPr>
+        <w:spacing w:after="0" w:line="276" w:lineRule="auto"/>
+        <w:jc w:val="both"/>
+        <w:rPr>
+          <w:bCs/>
+          <w:sz w:val="26"/>
+          <w:szCs w:val="26"/>
+        </w:rPr>
+      </w:pPr>
+    </w:p>
+    <w:p>
+      <w:pPr>
+        <w:spacing w:after="0" w:line="276" w:lineRule="auto"/>
+        <w:jc w:val="both"/>
+        <w:rPr>
+          <w:bCs/>
+          <w:sz w:val="26"/>
+          <w:szCs w:val="26"/>
+        </w:rPr>
+      </w:pPr>
+    </w:p>
+    <w:p>
+      <w:pPr>
+        <w:spacing w:after="0" w:line="276" w:lineRule="auto"/>
+        <w:jc w:val="both"/>
+        <w:rPr>
+          <w:bCs/>
+          <w:sz w:val="26"/>
+          <w:szCs w:val="26"/>
+        </w:rPr>
+      </w:pPr>
+    </w:p>
+    <w:p>
+      <w:pPr>
+        <w:pStyle w:val="ListParagraph"/>
+        <w:numPr>
+          <w:ilvl w:val="0"/>
+          <w:numId w:val="16"/>
+        </w:numPr>
+        <w:spacing w:after="0" w:line="276" w:lineRule="auto"/>
+        <w:jc w:val="both"/>
+        <w:rPr>
+          <w:bCs/>
+          <w:sz w:val="26"/>
+          <w:szCs w:val="26"/>
+        </w:rPr>
+      </w:pPr>
+      <w:r>
+        <w:rPr>
+          <w:bCs/>
+          <w:sz w:val="26"/>
+          <w:szCs w:val="26"/>
+          <w:lang w:val="en-AS"/>
+        </w:rPr>
+        <w:t>Khách hàng nhập vào các khoảng trắng</w:t>
+      </w:r>
+      <w:r>
+        <w:rPr>
+          <w:bCs/>
+          <w:sz w:val="26"/>
+          <w:szCs w:val="26"/>
+          <w:lang w:val="en-AS"/>
+        </w:rPr>
+        <w:t xml:space="preserve"> ở tất cả trừ birth date không thể nhập thì tài khoản vẫn được tạo và chấp nhận.</w:t>
+      </w:r>
+      <w:r>
+        <w:rPr>
+          <w:bCs/>
+          <w:sz w:val="26"/>
+          <w:szCs w:val="26"/>
+          <w:lang w:val="en-AS"/>
+        </w:rPr>
+        <w:t>.</w:t>
+      </w:r>
+    </w:p>
+    <w:p>
+      <w:pPr>
+        <w:spacing w:after="0" w:line="276" w:lineRule="auto"/>
+        <w:jc w:val="both"/>
+        <w:rPr>
+          <w:bCs/>
+          <w:sz w:val="26"/>
+          <w:szCs w:val="26"/>
+        </w:rPr>
+      </w:pPr>
+      <w:r>
+        <w:rPr>
+          <w:bCs/>
+          <w:sz w:val="26"/>
+          <w:szCs w:val="26"/>
+        </w:rPr>
+        <w:drawing>
+          <wp:anchor distT="0" distB="0" distL="114300" distR="114300" simplePos="0" relativeHeight="251716608" behindDoc="0" locked="0" layoutInCell="1" allowOverlap="1" wp14:anchorId="42B8975C" wp14:editId="3A9F0AAD">
+            <wp:simplePos x="0" y="0"/>
+            <wp:positionH relativeFrom="column">
+              <wp:posOffset>1317906</wp:posOffset>
+            </wp:positionH>
+            <wp:positionV relativeFrom="paragraph">
+              <wp:posOffset>84529</wp:posOffset>
+            </wp:positionV>
+            <wp:extent cx="3678555" cy="1442720"/>
+            <wp:effectExtent l="0" t="0" r="0" b="5080"/>
+            <wp:wrapSquare wrapText="bothSides"/>
+            <wp:docPr id="29" name="Picture 29"/>
+            <wp:cNvGraphicFramePr>
+              <a:graphicFrameLocks xmlns:a="http://schemas.openxmlformats.org/drawingml/2006/main" noChangeAspect="1"/>
+            </wp:cNvGraphicFramePr>
+            <a:graphic xmlns:a="http://schemas.openxmlformats.org/drawingml/2006/main">
+              <a:graphicData uri="http://schemas.openxmlformats.org/drawingml/2006/picture">
+                <pic:pic xmlns:pic="http://schemas.openxmlformats.org/drawingml/2006/picture">
+                  <pic:nvPicPr>
+                    <pic:cNvPr id="1" name=""/>
+                    <pic:cNvPicPr/>
+                  </pic:nvPicPr>
+                  <pic:blipFill>
+                    <a:blip r:embed="rId33"/>
+                    <a:stretch>
+                      <a:fillRect/>
+                    </a:stretch>
+                  </pic:blipFill>
+                  <pic:spPr>
+                    <a:xfrm>
+                      <a:off x="0" y="0"/>
+                      <a:ext cx="3678555" cy="1442720"/>
+                    </a:xfrm>
+                    <a:prstGeom prst="rect">
+                      <a:avLst/>
+                    </a:prstGeom>
+                  </pic:spPr>
+                </pic:pic>
+              </a:graphicData>
+            </a:graphic>
+            <wp14:sizeRelH relativeFrom="margin">
+              <wp14:pctWidth>0</wp14:pctWidth>
+            </wp14:sizeRelH>
+            <wp14:sizeRelV relativeFrom="margin">
+              <wp14:pctHeight>0</wp14:pctHeight>
+            </wp14:sizeRelV>
+          </wp:anchor>
+        </w:drawing>
+      </w:r>
+    </w:p>
+    <w:p>
+      <w:pPr>
+        <w:spacing w:after="0" w:line="276" w:lineRule="auto"/>
+        <w:jc w:val="both"/>
+        <w:rPr>
+          <w:bCs/>
+          <w:sz w:val="26"/>
+          <w:szCs w:val="26"/>
+        </w:rPr>
+      </w:pPr>
+    </w:p>
+    <w:p>
+      <w:pPr>
+        <w:spacing w:after="0" w:line="276" w:lineRule="auto"/>
+        <w:jc w:val="both"/>
+        <w:rPr>
+          <w:bCs/>
+          <w:sz w:val="26"/>
+          <w:szCs w:val="26"/>
+        </w:rPr>
+      </w:pPr>
+    </w:p>
+    <w:p>
+      <w:pPr>
+        <w:spacing w:after="0" w:line="276" w:lineRule="auto"/>
+        <w:jc w:val="both"/>
+        <w:rPr>
+          <w:bCs/>
+          <w:sz w:val="26"/>
+          <w:szCs w:val="26"/>
+        </w:rPr>
+      </w:pPr>
+    </w:p>
+    <w:p>
+      <w:pPr>
+        <w:spacing w:after="0" w:line="276" w:lineRule="auto"/>
+        <w:jc w:val="both"/>
+        <w:rPr>
+          <w:bCs/>
+          <w:sz w:val="26"/>
+          <w:szCs w:val="26"/>
+        </w:rPr>
+      </w:pPr>
+    </w:p>
+    <w:p>
+      <w:pPr>
+        <w:spacing w:after="0" w:line="276" w:lineRule="auto"/>
+        <w:jc w:val="both"/>
+        <w:rPr>
+          <w:bCs/>
+          <w:sz w:val="26"/>
+          <w:szCs w:val="26"/>
+        </w:rPr>
+      </w:pPr>
+    </w:p>
+    <w:p>
+      <w:pPr>
+        <w:spacing w:after="0" w:line="276" w:lineRule="auto"/>
+        <w:jc w:val="both"/>
+        <w:rPr>
+          <w:bCs/>
+          <w:sz w:val="26"/>
+          <w:szCs w:val="26"/>
+        </w:rPr>
+      </w:pPr>
+      <w:r>
+        <w:rPr>
+          <w:bCs/>
+          <w:sz w:val="26"/>
+          <w:szCs w:val="26"/>
+        </w:rPr>
+        <w:drawing>
+          <wp:anchor distT="0" distB="0" distL="114300" distR="114300" simplePos="0" relativeHeight="251718656" behindDoc="0" locked="0" layoutInCell="1" allowOverlap="1" wp14:anchorId="01FF541A" wp14:editId="2E7CDC1B">
+            <wp:simplePos x="0" y="0"/>
+            <wp:positionH relativeFrom="column">
+              <wp:posOffset>1403350</wp:posOffset>
+            </wp:positionH>
+            <wp:positionV relativeFrom="paragraph">
+              <wp:posOffset>220980</wp:posOffset>
+            </wp:positionV>
+            <wp:extent cx="3338195" cy="1606550"/>
+            <wp:effectExtent l="0" t="0" r="0" b="0"/>
+            <wp:wrapSquare wrapText="bothSides"/>
+            <wp:docPr id="30" name="Picture 30"/>
+            <wp:cNvGraphicFramePr>
+              <a:graphicFrameLocks xmlns:a="http://schemas.openxmlformats.org/drawingml/2006/main" noChangeAspect="1"/>
+            </wp:cNvGraphicFramePr>
+            <a:graphic xmlns:a="http://schemas.openxmlformats.org/drawingml/2006/main">
+              <a:graphicData uri="http://schemas.openxmlformats.org/drawingml/2006/picture">
+                <pic:pic xmlns:pic="http://schemas.openxmlformats.org/drawingml/2006/picture">
+                  <pic:nvPicPr>
+                    <pic:cNvPr id="1" name=""/>
+                    <pic:cNvPicPr/>
+                  </pic:nvPicPr>
+                  <pic:blipFill>
+                    <a:blip r:embed="rId34"/>
+                    <a:stretch>
+                      <a:fillRect/>
+                    </a:stretch>
+                  </pic:blipFill>
+                  <pic:spPr>
+                    <a:xfrm>
+                      <a:off x="0" y="0"/>
+                      <a:ext cx="3338195" cy="1606550"/>
+                    </a:xfrm>
+                    <a:prstGeom prst="rect">
+                      <a:avLst/>
+                    </a:prstGeom>
+                  </pic:spPr>
+                </pic:pic>
+              </a:graphicData>
+            </a:graphic>
+            <wp14:sizeRelH relativeFrom="margin">
+              <wp14:pctWidth>0</wp14:pctWidth>
+            </wp14:sizeRelH>
+            <wp14:sizeRelV relativeFrom="margin">
+              <wp14:pctHeight>0</wp14:pctHeight>
+            </wp14:sizeRelV>
+          </wp:anchor>
+        </w:drawing>
+      </w:r>
+    </w:p>
+    <w:p>
+      <w:pPr>
+        <w:spacing w:after="0" w:line="276" w:lineRule="auto"/>
+        <w:jc w:val="both"/>
+        <w:rPr>
+          <w:bCs/>
+          <w:sz w:val="26"/>
+          <w:szCs w:val="26"/>
+        </w:rPr>
+      </w:pPr>
+    </w:p>
+    <w:p>
+      <w:pPr>
+        <w:spacing w:after="0" w:line="276" w:lineRule="auto"/>
+        <w:jc w:val="both"/>
+        <w:rPr>
+          <w:bCs/>
+          <w:sz w:val="26"/>
+          <w:szCs w:val="26"/>
+        </w:rPr>
+      </w:pPr>
+    </w:p>
+    <w:p>
+      <w:pPr>
+        <w:spacing w:after="0" w:line="276" w:lineRule="auto"/>
+        <w:jc w:val="both"/>
+        <w:rPr>
+          <w:bCs/>
+          <w:sz w:val="26"/>
+          <w:szCs w:val="26"/>
+        </w:rPr>
+      </w:pPr>
+    </w:p>
+    <w:p>
+      <w:pPr>
+        <w:spacing w:after="0" w:line="276" w:lineRule="auto"/>
+        <w:jc w:val="both"/>
+        <w:rPr>
+          <w:bCs/>
+          <w:sz w:val="26"/>
+          <w:szCs w:val="26"/>
+        </w:rPr>
+      </w:pPr>
+    </w:p>
+    <w:p>
+      <w:pPr>
+        <w:spacing w:after="0" w:line="276" w:lineRule="auto"/>
+        <w:jc w:val="both"/>
+        <w:rPr>
+          <w:bCs/>
+          <w:sz w:val="26"/>
+          <w:szCs w:val="26"/>
+        </w:rPr>
+      </w:pPr>
+    </w:p>
+    <w:p>
+      <w:pPr>
+        <w:spacing w:after="0" w:line="276" w:lineRule="auto"/>
+        <w:jc w:val="both"/>
+        <w:rPr>
+          <w:bCs/>
+          <w:sz w:val="26"/>
+          <w:szCs w:val="26"/>
+        </w:rPr>
+      </w:pPr>
+    </w:p>
+    <w:p>
+      <w:pPr>
+        <w:spacing w:after="0" w:line="276" w:lineRule="auto"/>
+        <w:jc w:val="both"/>
+        <w:rPr>
+          <w:bCs/>
+          <w:sz w:val="26"/>
+          <w:szCs w:val="26"/>
+        </w:rPr>
+      </w:pPr>
+    </w:p>
+    <w:p>
+      <w:pPr>
+        <w:spacing w:after="0" w:line="276" w:lineRule="auto"/>
+        <w:jc w:val="both"/>
+        <w:rPr>
+          <w:bCs/>
+          <w:sz w:val="26"/>
+          <w:szCs w:val="26"/>
+        </w:rPr>
+      </w:pPr>
+      <w:r>
+        <w:rPr>
+          <w:bCs/>
+          <w:sz w:val="26"/>
+          <w:szCs w:val="26"/>
+        </w:rPr>
+        <w:drawing>
+          <wp:anchor distT="0" distB="0" distL="114300" distR="114300" simplePos="0" relativeHeight="251720704" behindDoc="0" locked="0" layoutInCell="1" allowOverlap="1" wp14:anchorId="29DED365" wp14:editId="0F93344B">
+            <wp:simplePos x="0" y="0"/>
+            <wp:positionH relativeFrom="column">
+              <wp:posOffset>1509395</wp:posOffset>
+            </wp:positionH>
+            <wp:positionV relativeFrom="paragraph">
+              <wp:posOffset>80010</wp:posOffset>
+            </wp:positionV>
+            <wp:extent cx="3380740" cy="2219325"/>
+            <wp:effectExtent l="0" t="0" r="0" b="9525"/>
+            <wp:wrapSquare wrapText="bothSides"/>
+            <wp:docPr id="31" name="Picture 31"/>
+            <wp:cNvGraphicFramePr>
+              <a:graphicFrameLocks xmlns:a="http://schemas.openxmlformats.org/drawingml/2006/main" noChangeAspect="1"/>
+            </wp:cNvGraphicFramePr>
+            <a:graphic xmlns:a="http://schemas.openxmlformats.org/drawingml/2006/main">
+              <a:graphicData uri="http://schemas.openxmlformats.org/drawingml/2006/picture">
+                <pic:pic xmlns:pic="http://schemas.openxmlformats.org/drawingml/2006/picture">
+                  <pic:nvPicPr>
+                    <pic:cNvPr id="1" name=""/>
+                    <pic:cNvPicPr/>
+                  </pic:nvPicPr>
+                  <pic:blipFill>
+                    <a:blip r:embed="rId35"/>
+                    <a:stretch>
+                      <a:fillRect/>
+                    </a:stretch>
+                  </pic:blipFill>
+                  <pic:spPr>
+                    <a:xfrm>
+                      <a:off x="0" y="0"/>
+                      <a:ext cx="3380740" cy="2219325"/>
+                    </a:xfrm>
+                    <a:prstGeom prst="rect">
+                      <a:avLst/>
+                    </a:prstGeom>
+                  </pic:spPr>
+                </pic:pic>
+              </a:graphicData>
+            </a:graphic>
+            <wp14:sizeRelH relativeFrom="margin">
+              <wp14:pctWidth>0</wp14:pctWidth>
+            </wp14:sizeRelH>
+            <wp14:sizeRelV relativeFrom="margin">
+              <wp14:pctHeight>0</wp14:pctHeight>
+            </wp14:sizeRelV>
+          </wp:anchor>
+        </w:drawing>
+      </w:r>
+    </w:p>
+    <w:p>
+      <w:pPr>
+        <w:spacing w:after="0" w:line="276" w:lineRule="auto"/>
+        <w:jc w:val="both"/>
+        <w:rPr>
+          <w:bCs/>
+          <w:sz w:val="26"/>
+          <w:szCs w:val="26"/>
+        </w:rPr>
+      </w:pPr>
+    </w:p>
+    <w:p>
+      <w:pPr>
+        <w:spacing w:after="0" w:line="276" w:lineRule="auto"/>
+        <w:jc w:val="both"/>
+        <w:rPr>
+          <w:bCs/>
+          <w:sz w:val="26"/>
+          <w:szCs w:val="26"/>
+        </w:rPr>
+      </w:pPr>
+    </w:p>
+    <w:p>
+      <w:pPr>
+        <w:spacing w:after="0" w:line="276" w:lineRule="auto"/>
+        <w:jc w:val="both"/>
+        <w:rPr>
+          <w:bCs/>
+          <w:sz w:val="26"/>
+          <w:szCs w:val="26"/>
+        </w:rPr>
+      </w:pPr>
+    </w:p>
+    <w:p>
+      <w:pPr>
+        <w:spacing w:after="0" w:line="276" w:lineRule="auto"/>
+        <w:jc w:val="both"/>
+        <w:rPr>
+          <w:bCs/>
+          <w:sz w:val="26"/>
+          <w:szCs w:val="26"/>
+        </w:rPr>
+      </w:pPr>
+    </w:p>
+    <w:p>
+      <w:pPr>
+        <w:spacing w:after="0" w:line="276" w:lineRule="auto"/>
+        <w:jc w:val="both"/>
+        <w:rPr>
+          <w:bCs/>
+          <w:sz w:val="26"/>
+          <w:szCs w:val="26"/>
+        </w:rPr>
+      </w:pPr>
+    </w:p>
+    <w:p>
+      <w:pPr>
+        <w:spacing w:after="0" w:line="276" w:lineRule="auto"/>
+        <w:jc w:val="both"/>
+        <w:rPr>
+          <w:bCs/>
+          <w:sz w:val="26"/>
+          <w:szCs w:val="26"/>
+        </w:rPr>
+      </w:pPr>
+    </w:p>
+    <w:p>
+      <w:pPr>
+        <w:spacing w:after="0" w:line="276" w:lineRule="auto"/>
+        <w:jc w:val="both"/>
+        <w:rPr>
+          <w:bCs/>
+          <w:sz w:val="26"/>
+          <w:szCs w:val="26"/>
+        </w:rPr>
+      </w:pPr>
+    </w:p>
+    <w:p>
+      <w:pPr>
+        <w:spacing w:after="0" w:line="276" w:lineRule="auto"/>
+        <w:jc w:val="both"/>
+        <w:rPr>
+          <w:bCs/>
+          <w:sz w:val="26"/>
+          <w:szCs w:val="26"/>
+        </w:rPr>
+      </w:pPr>
+    </w:p>
+    <w:p>
+      <w:pPr>
+        <w:spacing w:after="0" w:line="276" w:lineRule="auto"/>
+        <w:jc w:val="both"/>
+        <w:rPr>
+          <w:bCs/>
+          <w:sz w:val="26"/>
+          <w:szCs w:val="26"/>
+        </w:rPr>
+      </w:pPr>
+    </w:p>
+    <w:p>
+      <w:pPr>
+        <w:spacing w:after="0" w:line="276" w:lineRule="auto"/>
+        <w:jc w:val="both"/>
+        <w:rPr>
+          <w:bCs/>
+          <w:sz w:val="26"/>
+          <w:szCs w:val="26"/>
+        </w:rPr>
+      </w:pPr>
+    </w:p>
+    <w:p>
+      <w:pPr>
+        <w:spacing w:after="0" w:line="276" w:lineRule="auto"/>
+        <w:jc w:val="both"/>
+        <w:rPr>
+          <w:bCs/>
+          <w:sz w:val="26"/>
+          <w:szCs w:val="26"/>
+        </w:rPr>
+      </w:pPr>
+    </w:p>
+    <w:p>
+      <w:pPr>
+        <w:pStyle w:val="ListParagraph"/>
+        <w:numPr>
+          <w:ilvl w:val="1"/>
+          <w:numId w:val="13"/>
+        </w:numPr>
+        <w:spacing w:after="0" w:line="276" w:lineRule="auto"/>
+        <w:jc w:val="both"/>
+        <w:rPr>
+          <w:b/>
+          <w:bCs/>
+          <w:sz w:val="28"/>
+          <w:szCs w:val="26"/>
+        </w:rPr>
+      </w:pPr>
+      <w:r>
+        <w:rPr>
+          <w:b/>
+          <w:bCs/>
+          <w:sz w:val="28"/>
+          <w:szCs w:val="26"/>
+        </w:rPr>
+        <w:t>Equivalence Class Partitioning</w:t>
+      </w:r>
+    </w:p>
+    <w:p>
+      <w:pPr>
+        <w:spacing w:after="0" w:line="276" w:lineRule="auto"/>
+        <w:jc w:val="both"/>
+        <w:rPr>
+          <w:bCs/>
+          <w:sz w:val="26"/>
+          <w:szCs w:val="26"/>
+        </w:rPr>
+      </w:pPr>
+    </w:p>
+    <w:p>
+      <w:pPr>
+        <w:spacing w:after="0" w:line="276" w:lineRule="auto"/>
+        <w:jc w:val="both"/>
+        <w:rPr>
+          <w:bCs/>
+          <w:sz w:val="26"/>
+          <w:szCs w:val="26"/>
+        </w:rPr>
+      </w:pPr>
+    </w:p>
+    <w:p>
+      <w:pPr>
+        <w:spacing w:after="0" w:line="276" w:lineRule="auto"/>
+        <w:jc w:val="both"/>
+        <w:rPr>
+          <w:bCs/>
+          <w:sz w:val="26"/>
+          <w:szCs w:val="26"/>
+        </w:rPr>
+      </w:pPr>
+    </w:p>
+    <w:p>
+      <w:pPr>
+        <w:spacing w:after="0" w:line="276" w:lineRule="auto"/>
+        <w:jc w:val="both"/>
+        <w:rPr>
+          <w:bCs/>
+          <w:sz w:val="26"/>
+          <w:szCs w:val="26"/>
+        </w:rPr>
+      </w:pPr>
+    </w:p>
+    <w:p>
+      <w:pPr>
+        <w:spacing w:after="0" w:line="276" w:lineRule="auto"/>
+        <w:jc w:val="both"/>
+        <w:rPr>
+          <w:bCs/>
+          <w:sz w:val="26"/>
+          <w:szCs w:val="26"/>
+        </w:rPr>
+      </w:pPr>
+    </w:p>
+    <w:p>
+      <w:pPr>
+        <w:spacing w:after="0" w:line="276" w:lineRule="auto"/>
+        <w:jc w:val="both"/>
+        <w:rPr>
+          <w:bCs/>
+          <w:sz w:val="26"/>
+          <w:szCs w:val="26"/>
+        </w:rPr>
+      </w:pPr>
+    </w:p>
+    <w:p>
+      <w:pPr>
+        <w:spacing w:after="0" w:line="276" w:lineRule="auto"/>
+        <w:jc w:val="both"/>
+        <w:rPr>
+          <w:bCs/>
+          <w:sz w:val="26"/>
+          <w:szCs w:val="26"/>
+        </w:rPr>
+      </w:pPr>
+    </w:p>
+    <w:p>
+      <w:pPr>
+        <w:spacing w:after="0" w:line="276" w:lineRule="auto"/>
+        <w:jc w:val="both"/>
+        <w:rPr>
+          <w:bCs/>
+          <w:sz w:val="26"/>
+          <w:szCs w:val="26"/>
+        </w:rPr>
+      </w:pPr>
+    </w:p>
+    <w:p>
+      <w:pPr>
+        <w:spacing w:after="0" w:line="276" w:lineRule="auto"/>
+        <w:jc w:val="both"/>
+        <w:rPr>
+          <w:bCs/>
+          <w:sz w:val="26"/>
+          <w:szCs w:val="26"/>
+        </w:rPr>
+      </w:pPr>
+    </w:p>
+    <w:p>
+      <w:pPr>
+        <w:pStyle w:val="ListParagraph"/>
+        <w:numPr>
+          <w:ilvl w:val="1"/>
+          <w:numId w:val="13"/>
+        </w:numPr>
+        <w:spacing w:after="0" w:line="276" w:lineRule="auto"/>
+        <w:jc w:val="both"/>
+        <w:rPr>
+          <w:b/>
+          <w:bCs/>
+          <w:sz w:val="28"/>
+          <w:szCs w:val="26"/>
+        </w:rPr>
+      </w:pPr>
+      <w:r>
+        <w:rPr>
+          <w:b/>
+          <w:bCs/>
+          <w:sz w:val="28"/>
+          <w:szCs w:val="26"/>
+        </w:rPr>
+        <w:t>Decision Table</w:t>
+      </w:r>
+    </w:p>
+    <w:p>
+      <w:pPr>
+        <w:pStyle w:val="ListParagraph"/>
+        <w:numPr>
+          <w:ilvl w:val="1"/>
+          <w:numId w:val="13"/>
+        </w:numPr>
+        <w:spacing w:after="0" w:line="276" w:lineRule="auto"/>
+        <w:jc w:val="both"/>
+        <w:rPr>
+          <w:b/>
+          <w:bCs/>
+          <w:sz w:val="28"/>
+          <w:szCs w:val="26"/>
+        </w:rPr>
+      </w:pPr>
+      <w:r>
+        <w:rPr>
+          <w:b/>
+          <w:bCs/>
+          <w:sz w:val="28"/>
+          <w:szCs w:val="26"/>
+        </w:rPr>
+        <w:t>Use Cases Testing</w:t>
+      </w:r>
+    </w:p>
+    <w:p>
+      <w:pPr>
+        <w:spacing w:after="0" w:line="240" w:lineRule="auto"/>
+        <w:jc w:val="both"/>
+        <w:rPr>
+          <w:b/>
+          <w:bCs/>
+          <w:sz w:val="26"/>
+          <w:szCs w:val="26"/>
+        </w:rPr>
+      </w:pPr>
     </w:p>
     <w:p>
       <w:pPr>
@@ -6574,6 +9813,844 @@
           <w:sz w:val="26"/>
           <w:szCs w:val="26"/>
         </w:rPr>
+        <w:t>Chứ</w:t>
+      </w:r>
+      <w:r>
+        <w:rPr>
+          <w:b/>
+          <w:bCs/>
+          <w:sz w:val="26"/>
+          <w:szCs w:val="26"/>
+        </w:rPr>
+        <w:t>c</w:t>
+      </w:r>
+      <w:proofErr w:type="spellEnd"/>
+      <w:r>
+        <w:rPr>
+          <w:b/>
+          <w:bCs/>
+          <w:sz w:val="26"/>
+          <w:szCs w:val="26"/>
+        </w:rPr>
+        <w:t xml:space="preserve"> </w:t>
+      </w:r>
+      <w:proofErr w:type="spellStart"/>
+      <w:r>
+        <w:rPr>
+          <w:b/>
+          <w:bCs/>
+          <w:sz w:val="26"/>
+          <w:szCs w:val="26"/>
+        </w:rPr>
+        <w:t>năng</w:t>
+      </w:r>
+      <w:proofErr w:type="spellEnd"/>
+      <w:r>
+        <w:rPr>
+          <w:b/>
+          <w:bCs/>
+          <w:sz w:val="26"/>
+          <w:szCs w:val="26"/>
+        </w:rPr>
+        <w:t xml:space="preserve"> thêm</w:t>
+      </w:r>
+      <w:r>
+        <w:rPr>
+          <w:b/>
+          <w:bCs/>
+          <w:sz w:val="26"/>
+          <w:szCs w:val="26"/>
+        </w:rPr>
+        <w:t xml:space="preserve"> </w:t>
+      </w:r>
+      <w:proofErr w:type="spellStart"/>
+      <w:r>
+        <w:rPr>
+          <w:b/>
+          <w:bCs/>
+          <w:sz w:val="26"/>
+          <w:szCs w:val="26"/>
+        </w:rPr>
+        <w:t>phòng</w:t>
+      </w:r>
+      <w:proofErr w:type="spellEnd"/>
+    </w:p>
+    <w:p>
+      <w:pPr>
+        <w:pStyle w:val="ListParagraph"/>
+        <w:numPr>
+          <w:ilvl w:val="1"/>
+          <w:numId w:val="13"/>
+        </w:numPr>
+        <w:spacing w:after="0" w:line="276" w:lineRule="auto"/>
+        <w:jc w:val="both"/>
+        <w:rPr>
+          <w:b/>
+          <w:bCs/>
+          <w:sz w:val="28"/>
+          <w:szCs w:val="26"/>
+        </w:rPr>
+      </w:pPr>
+      <w:r>
+        <w:rPr>
+          <w:b/>
+          <w:bCs/>
+          <w:sz w:val="28"/>
+          <w:szCs w:val="26"/>
+        </w:rPr>
+        <w:t>Boundary Value Testing</w:t>
+      </w:r>
+    </w:p>
+    <w:p>
+      <w:pPr>
+        <w:pStyle w:val="ListParagraph"/>
+        <w:numPr>
+          <w:ilvl w:val="0"/>
+          <w:numId w:val="16"/>
+        </w:numPr>
+        <w:spacing w:after="0" w:line="276" w:lineRule="auto"/>
+        <w:jc w:val="both"/>
+        <w:rPr>
+          <w:bCs/>
+          <w:sz w:val="26"/>
+          <w:szCs w:val="26"/>
+        </w:rPr>
+      </w:pPr>
+      <w:r>
+        <w:rPr>
+          <w:bCs/>
+          <w:sz w:val="26"/>
+          <w:szCs w:val="26"/>
+          <w:lang w:val="en-AS"/>
+        </w:rPr>
+        <w:t>Q</w:t>
+      </w:r>
+      <w:r>
+        <w:rPr>
+          <w:bCs/>
+          <w:sz w:val="26"/>
+          <w:szCs w:val="26"/>
+          <w:lang w:val="en-AS"/>
+        </w:rPr>
+        <w:t>uản lí cần phải nhập đầy đủ thông tin, không được để trống và cần phải tải hình nền phòng lên để có thể tạo phòng.</w:t>
+      </w:r>
+    </w:p>
+    <w:p>
+      <w:pPr>
+        <w:spacing w:after="0" w:line="276" w:lineRule="auto"/>
+        <w:jc w:val="both"/>
+        <w:rPr>
+          <w:bCs/>
+          <w:sz w:val="26"/>
+          <w:szCs w:val="26"/>
+        </w:rPr>
+      </w:pPr>
+      <w:r>
+        <w:rPr>
+          <w:bCs/>
+          <w:sz w:val="26"/>
+          <w:szCs w:val="26"/>
+        </w:rPr>
+        <w:drawing>
+          <wp:anchor distT="0" distB="0" distL="114300" distR="114300" simplePos="0" relativeHeight="251722752" behindDoc="0" locked="0" layoutInCell="1" allowOverlap="1" wp14:anchorId="5D7ED9D1" wp14:editId="6E613BE3">
+            <wp:simplePos x="0" y="0"/>
+            <wp:positionH relativeFrom="column">
+              <wp:posOffset>0</wp:posOffset>
+            </wp:positionH>
+            <wp:positionV relativeFrom="paragraph">
+              <wp:posOffset>212090</wp:posOffset>
+            </wp:positionV>
+            <wp:extent cx="5943600" cy="4302760"/>
+            <wp:effectExtent l="0" t="0" r="0" b="2540"/>
+            <wp:wrapSquare wrapText="bothSides"/>
+            <wp:docPr id="32" name="Picture 32"/>
+            <wp:cNvGraphicFramePr>
+              <a:graphicFrameLocks xmlns:a="http://schemas.openxmlformats.org/drawingml/2006/main" noChangeAspect="1"/>
+            </wp:cNvGraphicFramePr>
+            <a:graphic xmlns:a="http://schemas.openxmlformats.org/drawingml/2006/main">
+              <a:graphicData uri="http://schemas.openxmlformats.org/drawingml/2006/picture">
+                <pic:pic xmlns:pic="http://schemas.openxmlformats.org/drawingml/2006/picture">
+                  <pic:nvPicPr>
+                    <pic:cNvPr id="1" name=""/>
+                    <pic:cNvPicPr/>
+                  </pic:nvPicPr>
+                  <pic:blipFill>
+                    <a:blip r:embed="rId36"/>
+                    <a:stretch>
+                      <a:fillRect/>
+                    </a:stretch>
+                  </pic:blipFill>
+                  <pic:spPr>
+                    <a:xfrm>
+                      <a:off x="0" y="0"/>
+                      <a:ext cx="5943600" cy="4302760"/>
+                    </a:xfrm>
+                    <a:prstGeom prst="rect">
+                      <a:avLst/>
+                    </a:prstGeom>
+                  </pic:spPr>
+                </pic:pic>
+              </a:graphicData>
+            </a:graphic>
+          </wp:anchor>
+        </w:drawing>
+      </w:r>
+    </w:p>
+    <w:p>
+      <w:pPr>
+        <w:spacing w:after="0" w:line="276" w:lineRule="auto"/>
+        <w:jc w:val="both"/>
+        <w:rPr>
+          <w:bCs/>
+          <w:sz w:val="26"/>
+          <w:szCs w:val="26"/>
+        </w:rPr>
+      </w:pPr>
+    </w:p>
+    <w:p>
+      <w:pPr>
+        <w:spacing w:after="0" w:line="276" w:lineRule="auto"/>
+        <w:jc w:val="both"/>
+        <w:rPr>
+          <w:bCs/>
+          <w:sz w:val="26"/>
+          <w:szCs w:val="26"/>
+        </w:rPr>
+      </w:pPr>
+    </w:p>
+    <w:p>
+      <w:pPr>
+        <w:spacing w:after="0" w:line="276" w:lineRule="auto"/>
+        <w:jc w:val="both"/>
+        <w:rPr>
+          <w:bCs/>
+          <w:sz w:val="26"/>
+          <w:szCs w:val="26"/>
+        </w:rPr>
+      </w:pPr>
+    </w:p>
+    <w:p>
+      <w:pPr>
+        <w:spacing w:after="0" w:line="276" w:lineRule="auto"/>
+        <w:jc w:val="both"/>
+        <w:rPr>
+          <w:bCs/>
+          <w:sz w:val="26"/>
+          <w:szCs w:val="26"/>
+        </w:rPr>
+      </w:pPr>
+    </w:p>
+    <w:p>
+      <w:pPr>
+        <w:spacing w:after="0" w:line="276" w:lineRule="auto"/>
+        <w:jc w:val="both"/>
+        <w:rPr>
+          <w:bCs/>
+          <w:sz w:val="26"/>
+          <w:szCs w:val="26"/>
+        </w:rPr>
+      </w:pPr>
+    </w:p>
+    <w:p>
+      <w:pPr>
+        <w:spacing w:after="0" w:line="276" w:lineRule="auto"/>
+        <w:jc w:val="both"/>
+        <w:rPr>
+          <w:bCs/>
+          <w:sz w:val="26"/>
+          <w:szCs w:val="26"/>
+        </w:rPr>
+      </w:pPr>
+    </w:p>
+    <w:p>
+      <w:pPr>
+        <w:spacing w:after="0" w:line="276" w:lineRule="auto"/>
+        <w:jc w:val="both"/>
+        <w:rPr>
+          <w:bCs/>
+          <w:sz w:val="26"/>
+          <w:szCs w:val="26"/>
+        </w:rPr>
+      </w:pPr>
+    </w:p>
+    <w:p>
+      <w:pPr>
+        <w:pStyle w:val="ListParagraph"/>
+        <w:numPr>
+          <w:ilvl w:val="0"/>
+          <w:numId w:val="16"/>
+        </w:numPr>
+        <w:spacing w:after="0" w:line="276" w:lineRule="auto"/>
+        <w:jc w:val="both"/>
+        <w:rPr>
+          <w:bCs/>
+          <w:sz w:val="26"/>
+          <w:szCs w:val="26"/>
+        </w:rPr>
+      </w:pPr>
+      <w:r>
+        <w:rPr>
+          <w:bCs/>
+          <w:sz w:val="26"/>
+          <w:szCs w:val="26"/>
+          <w:lang w:val="en-AS"/>
+        </w:rPr>
+        <w:lastRenderedPageBreak/>
+        <w:t>Quản lí nhập vào những khoảng trắng và được chấp nhận.</w:t>
+      </w:r>
+    </w:p>
+    <w:p>
+      <w:pPr>
+        <w:spacing w:after="0" w:line="276" w:lineRule="auto"/>
+        <w:jc w:val="both"/>
+        <w:rPr>
+          <w:bCs/>
+          <w:sz w:val="26"/>
+          <w:szCs w:val="26"/>
+        </w:rPr>
+      </w:pPr>
+      <w:r>
+        <w:rPr>
+          <w:bCs/>
+          <w:sz w:val="26"/>
+          <w:szCs w:val="26"/>
+        </w:rPr>
+        <w:drawing>
+          <wp:anchor distT="0" distB="0" distL="114300" distR="114300" simplePos="0" relativeHeight="251724800" behindDoc="0" locked="0" layoutInCell="1" allowOverlap="1" wp14:anchorId="0041C1BD" wp14:editId="1D56B05C">
+            <wp:simplePos x="0" y="0"/>
+            <wp:positionH relativeFrom="column">
+              <wp:posOffset>594788</wp:posOffset>
+            </wp:positionH>
+            <wp:positionV relativeFrom="paragraph">
+              <wp:posOffset>93729</wp:posOffset>
+            </wp:positionV>
+            <wp:extent cx="4518660" cy="3263265"/>
+            <wp:effectExtent l="0" t="0" r="0" b="0"/>
+            <wp:wrapSquare wrapText="bothSides"/>
+            <wp:docPr id="33" name="Picture 33"/>
+            <wp:cNvGraphicFramePr>
+              <a:graphicFrameLocks xmlns:a="http://schemas.openxmlformats.org/drawingml/2006/main" noChangeAspect="1"/>
+            </wp:cNvGraphicFramePr>
+            <a:graphic xmlns:a="http://schemas.openxmlformats.org/drawingml/2006/main">
+              <a:graphicData uri="http://schemas.openxmlformats.org/drawingml/2006/picture">
+                <pic:pic xmlns:pic="http://schemas.openxmlformats.org/drawingml/2006/picture">
+                  <pic:nvPicPr>
+                    <pic:cNvPr id="1" name=""/>
+                    <pic:cNvPicPr/>
+                  </pic:nvPicPr>
+                  <pic:blipFill>
+                    <a:blip r:embed="rId37"/>
+                    <a:stretch>
+                      <a:fillRect/>
+                    </a:stretch>
+                  </pic:blipFill>
+                  <pic:spPr>
+                    <a:xfrm>
+                      <a:off x="0" y="0"/>
+                      <a:ext cx="4518660" cy="3263265"/>
+                    </a:xfrm>
+                    <a:prstGeom prst="rect">
+                      <a:avLst/>
+                    </a:prstGeom>
+                  </pic:spPr>
+                </pic:pic>
+              </a:graphicData>
+            </a:graphic>
+            <wp14:sizeRelH relativeFrom="margin">
+              <wp14:pctWidth>0</wp14:pctWidth>
+            </wp14:sizeRelH>
+            <wp14:sizeRelV relativeFrom="margin">
+              <wp14:pctHeight>0</wp14:pctHeight>
+            </wp14:sizeRelV>
+          </wp:anchor>
+        </w:drawing>
+      </w:r>
+    </w:p>
+    <w:p>
+      <w:pPr>
+        <w:spacing w:after="0" w:line="276" w:lineRule="auto"/>
+        <w:jc w:val="both"/>
+        <w:rPr>
+          <w:bCs/>
+          <w:sz w:val="26"/>
+          <w:szCs w:val="26"/>
+        </w:rPr>
+      </w:pPr>
+    </w:p>
+    <w:p>
+      <w:pPr>
+        <w:spacing w:after="0" w:line="276" w:lineRule="auto"/>
+        <w:jc w:val="both"/>
+        <w:rPr>
+          <w:bCs/>
+          <w:sz w:val="26"/>
+          <w:szCs w:val="26"/>
+        </w:rPr>
+      </w:pPr>
+    </w:p>
+    <w:p>
+      <w:pPr>
+        <w:spacing w:after="0" w:line="276" w:lineRule="auto"/>
+        <w:jc w:val="both"/>
+        <w:rPr>
+          <w:bCs/>
+          <w:sz w:val="26"/>
+          <w:szCs w:val="26"/>
+        </w:rPr>
+      </w:pPr>
+    </w:p>
+    <w:p>
+      <w:pPr>
+        <w:spacing w:after="0" w:line="276" w:lineRule="auto"/>
+        <w:jc w:val="both"/>
+        <w:rPr>
+          <w:bCs/>
+          <w:sz w:val="26"/>
+          <w:szCs w:val="26"/>
+        </w:rPr>
+      </w:pPr>
+    </w:p>
+    <w:p>
+      <w:pPr>
+        <w:spacing w:after="0" w:line="276" w:lineRule="auto"/>
+        <w:jc w:val="both"/>
+        <w:rPr>
+          <w:bCs/>
+          <w:sz w:val="26"/>
+          <w:szCs w:val="26"/>
+        </w:rPr>
+      </w:pPr>
+    </w:p>
+    <w:p>
+      <w:pPr>
+        <w:spacing w:after="0" w:line="276" w:lineRule="auto"/>
+        <w:jc w:val="both"/>
+        <w:rPr>
+          <w:bCs/>
+          <w:sz w:val="26"/>
+          <w:szCs w:val="26"/>
+        </w:rPr>
+      </w:pPr>
+    </w:p>
+    <w:p>
+      <w:pPr>
+        <w:spacing w:after="0" w:line="276" w:lineRule="auto"/>
+        <w:jc w:val="both"/>
+        <w:rPr>
+          <w:bCs/>
+          <w:sz w:val="26"/>
+          <w:szCs w:val="26"/>
+        </w:rPr>
+      </w:pPr>
+    </w:p>
+    <w:p>
+      <w:pPr>
+        <w:spacing w:after="0" w:line="276" w:lineRule="auto"/>
+        <w:jc w:val="both"/>
+        <w:rPr>
+          <w:bCs/>
+          <w:sz w:val="26"/>
+          <w:szCs w:val="26"/>
+        </w:rPr>
+      </w:pPr>
+    </w:p>
+    <w:p>
+      <w:pPr>
+        <w:spacing w:after="0" w:line="276" w:lineRule="auto"/>
+        <w:jc w:val="both"/>
+        <w:rPr>
+          <w:bCs/>
+          <w:sz w:val="26"/>
+          <w:szCs w:val="26"/>
+        </w:rPr>
+      </w:pPr>
+    </w:p>
+    <w:p>
+      <w:pPr>
+        <w:spacing w:after="0" w:line="276" w:lineRule="auto"/>
+        <w:jc w:val="both"/>
+        <w:rPr>
+          <w:bCs/>
+          <w:sz w:val="26"/>
+          <w:szCs w:val="26"/>
+        </w:rPr>
+      </w:pPr>
+    </w:p>
+    <w:p>
+      <w:pPr>
+        <w:spacing w:after="0" w:line="276" w:lineRule="auto"/>
+        <w:jc w:val="both"/>
+        <w:rPr>
+          <w:bCs/>
+          <w:sz w:val="26"/>
+          <w:szCs w:val="26"/>
+        </w:rPr>
+      </w:pPr>
+    </w:p>
+    <w:p>
+      <w:pPr>
+        <w:spacing w:after="0" w:line="276" w:lineRule="auto"/>
+        <w:jc w:val="both"/>
+        <w:rPr>
+          <w:bCs/>
+          <w:sz w:val="26"/>
+          <w:szCs w:val="26"/>
+        </w:rPr>
+      </w:pPr>
+    </w:p>
+    <w:p>
+      <w:pPr>
+        <w:spacing w:after="0" w:line="276" w:lineRule="auto"/>
+        <w:jc w:val="both"/>
+        <w:rPr>
+          <w:bCs/>
+          <w:sz w:val="26"/>
+          <w:szCs w:val="26"/>
+        </w:rPr>
+      </w:pPr>
+    </w:p>
+    <w:p>
+      <w:pPr>
+        <w:spacing w:after="0" w:line="276" w:lineRule="auto"/>
+        <w:jc w:val="both"/>
+        <w:rPr>
+          <w:bCs/>
+          <w:sz w:val="26"/>
+          <w:szCs w:val="26"/>
+        </w:rPr>
+      </w:pPr>
+    </w:p>
+    <w:p>
+      <w:pPr>
+        <w:spacing w:after="0" w:line="276" w:lineRule="auto"/>
+        <w:jc w:val="both"/>
+        <w:rPr>
+          <w:bCs/>
+          <w:sz w:val="26"/>
+          <w:szCs w:val="26"/>
+        </w:rPr>
+      </w:pPr>
+    </w:p>
+    <w:p>
+      <w:pPr>
+        <w:spacing w:after="0" w:line="276" w:lineRule="auto"/>
+        <w:jc w:val="both"/>
+        <w:rPr>
+          <w:bCs/>
+          <w:sz w:val="26"/>
+          <w:szCs w:val="26"/>
+        </w:rPr>
+      </w:pPr>
+    </w:p>
+    <w:p>
+      <w:pPr>
+        <w:pStyle w:val="ListParagraph"/>
+        <w:numPr>
+          <w:ilvl w:val="1"/>
+          <w:numId w:val="13"/>
+        </w:numPr>
+        <w:spacing w:after="0" w:line="276" w:lineRule="auto"/>
+        <w:jc w:val="both"/>
+        <w:rPr>
+          <w:b/>
+          <w:bCs/>
+          <w:sz w:val="28"/>
+          <w:szCs w:val="26"/>
+        </w:rPr>
+      </w:pPr>
+      <w:r>
+        <w:rPr>
+          <w:b/>
+          <w:bCs/>
+          <w:sz w:val="28"/>
+          <w:szCs w:val="26"/>
+        </w:rPr>
+        <w:t>Equivalence Class Partitioning</w:t>
+      </w:r>
+    </w:p>
+    <w:p>
+      <w:pPr>
+        <w:pStyle w:val="ListParagraph"/>
+        <w:numPr>
+          <w:ilvl w:val="1"/>
+          <w:numId w:val="13"/>
+        </w:numPr>
+        <w:spacing w:after="0" w:line="276" w:lineRule="auto"/>
+        <w:jc w:val="both"/>
+        <w:rPr>
+          <w:b/>
+          <w:bCs/>
+          <w:sz w:val="28"/>
+          <w:szCs w:val="26"/>
+        </w:rPr>
+      </w:pPr>
+      <w:r>
+        <w:rPr>
+          <w:b/>
+          <w:bCs/>
+          <w:sz w:val="28"/>
+          <w:szCs w:val="26"/>
+        </w:rPr>
+        <w:t>Decision Table</w:t>
+      </w:r>
+    </w:p>
+    <w:p>
+      <w:pPr>
+        <w:pStyle w:val="ListParagraph"/>
+        <w:numPr>
+          <w:ilvl w:val="1"/>
+          <w:numId w:val="13"/>
+        </w:numPr>
+        <w:spacing w:after="0" w:line="276" w:lineRule="auto"/>
+        <w:jc w:val="both"/>
+        <w:rPr>
+          <w:b/>
+          <w:bCs/>
+          <w:sz w:val="28"/>
+          <w:szCs w:val="26"/>
+        </w:rPr>
+      </w:pPr>
+      <w:r>
+        <w:rPr>
+          <w:b/>
+          <w:bCs/>
+          <w:sz w:val="28"/>
+          <w:szCs w:val="26"/>
+        </w:rPr>
+        <w:t>Use Cases Testing</w:t>
+      </w:r>
+    </w:p>
+    <w:p>
+      <w:pPr>
+        <w:spacing w:after="0" w:line="240" w:lineRule="auto"/>
+        <w:jc w:val="both"/>
+        <w:rPr>
+          <w:bCs/>
+          <w:sz w:val="26"/>
+          <w:szCs w:val="26"/>
+        </w:rPr>
+      </w:pPr>
+    </w:p>
+    <w:p>
+      <w:pPr>
+        <w:spacing w:after="0" w:line="240" w:lineRule="auto"/>
+        <w:jc w:val="both"/>
+        <w:rPr>
+          <w:bCs/>
+          <w:sz w:val="26"/>
+          <w:szCs w:val="26"/>
+        </w:rPr>
+      </w:pPr>
+    </w:p>
+    <w:p>
+      <w:pPr>
+        <w:spacing w:after="0" w:line="240" w:lineRule="auto"/>
+        <w:jc w:val="both"/>
+        <w:rPr>
+          <w:bCs/>
+          <w:sz w:val="26"/>
+          <w:szCs w:val="26"/>
+        </w:rPr>
+      </w:pPr>
+    </w:p>
+    <w:p>
+      <w:pPr>
+        <w:spacing w:after="0" w:line="240" w:lineRule="auto"/>
+        <w:jc w:val="both"/>
+        <w:rPr>
+          <w:bCs/>
+          <w:sz w:val="26"/>
+          <w:szCs w:val="26"/>
+        </w:rPr>
+      </w:pPr>
+    </w:p>
+    <w:p>
+      <w:pPr>
+        <w:spacing w:after="0" w:line="240" w:lineRule="auto"/>
+        <w:jc w:val="both"/>
+        <w:rPr>
+          <w:bCs/>
+          <w:sz w:val="26"/>
+          <w:szCs w:val="26"/>
+        </w:rPr>
+      </w:pPr>
+    </w:p>
+    <w:p>
+      <w:pPr>
+        <w:spacing w:after="0" w:line="240" w:lineRule="auto"/>
+        <w:jc w:val="both"/>
+        <w:rPr>
+          <w:bCs/>
+          <w:sz w:val="26"/>
+          <w:szCs w:val="26"/>
+        </w:rPr>
+      </w:pPr>
+    </w:p>
+    <w:p>
+      <w:pPr>
+        <w:spacing w:after="0" w:line="240" w:lineRule="auto"/>
+        <w:jc w:val="both"/>
+        <w:rPr>
+          <w:bCs/>
+          <w:sz w:val="26"/>
+          <w:szCs w:val="26"/>
+        </w:rPr>
+      </w:pPr>
+    </w:p>
+    <w:p>
+      <w:pPr>
+        <w:spacing w:after="0" w:line="240" w:lineRule="auto"/>
+        <w:jc w:val="both"/>
+        <w:rPr>
+          <w:bCs/>
+          <w:sz w:val="26"/>
+          <w:szCs w:val="26"/>
+        </w:rPr>
+      </w:pPr>
+    </w:p>
+    <w:p>
+      <w:pPr>
+        <w:spacing w:after="0" w:line="240" w:lineRule="auto"/>
+        <w:jc w:val="both"/>
+        <w:rPr>
+          <w:bCs/>
+          <w:sz w:val="26"/>
+          <w:szCs w:val="26"/>
+        </w:rPr>
+      </w:pPr>
+    </w:p>
+    <w:p>
+      <w:pPr>
+        <w:spacing w:after="0" w:line="240" w:lineRule="auto"/>
+        <w:jc w:val="both"/>
+        <w:rPr>
+          <w:bCs/>
+          <w:sz w:val="26"/>
+          <w:szCs w:val="26"/>
+        </w:rPr>
+      </w:pPr>
+    </w:p>
+    <w:p>
+      <w:pPr>
+        <w:spacing w:after="0" w:line="240" w:lineRule="auto"/>
+        <w:jc w:val="both"/>
+        <w:rPr>
+          <w:bCs/>
+          <w:sz w:val="26"/>
+          <w:szCs w:val="26"/>
+        </w:rPr>
+      </w:pPr>
+    </w:p>
+    <w:p>
+      <w:pPr>
+        <w:spacing w:after="0" w:line="240" w:lineRule="auto"/>
+        <w:jc w:val="both"/>
+        <w:rPr>
+          <w:bCs/>
+          <w:sz w:val="26"/>
+          <w:szCs w:val="26"/>
+        </w:rPr>
+      </w:pPr>
+    </w:p>
+    <w:p>
+      <w:pPr>
+        <w:spacing w:after="0" w:line="240" w:lineRule="auto"/>
+        <w:jc w:val="both"/>
+        <w:rPr>
+          <w:bCs/>
+          <w:sz w:val="26"/>
+          <w:szCs w:val="26"/>
+        </w:rPr>
+      </w:pPr>
+    </w:p>
+    <w:p>
+      <w:pPr>
+        <w:spacing w:after="0" w:line="240" w:lineRule="auto"/>
+        <w:jc w:val="both"/>
+        <w:rPr>
+          <w:bCs/>
+          <w:sz w:val="26"/>
+          <w:szCs w:val="26"/>
+        </w:rPr>
+      </w:pPr>
+    </w:p>
+    <w:p>
+      <w:pPr>
+        <w:spacing w:after="0" w:line="240" w:lineRule="auto"/>
+        <w:jc w:val="both"/>
+        <w:rPr>
+          <w:bCs/>
+          <w:sz w:val="26"/>
+          <w:szCs w:val="26"/>
+        </w:rPr>
+      </w:pPr>
+    </w:p>
+    <w:p>
+      <w:pPr>
+        <w:spacing w:after="0" w:line="240" w:lineRule="auto"/>
+        <w:jc w:val="both"/>
+        <w:rPr>
+          <w:bCs/>
+          <w:sz w:val="26"/>
+          <w:szCs w:val="26"/>
+        </w:rPr>
+      </w:pPr>
+    </w:p>
+    <w:p>
+      <w:pPr>
+        <w:spacing w:after="0" w:line="240" w:lineRule="auto"/>
+        <w:rPr>
+          <w:bCs/>
+          <w:sz w:val="26"/>
+          <w:szCs w:val="26"/>
+        </w:rPr>
+      </w:pPr>
+    </w:p>
+    <w:p>
+      <w:pPr>
+        <w:spacing w:after="0" w:line="240" w:lineRule="auto"/>
+        <w:rPr>
+          <w:b/>
+          <w:bCs/>
+          <w:sz w:val="26"/>
+          <w:szCs w:val="26"/>
+        </w:rPr>
+      </w:pPr>
+      <w:r>
+        <w:rPr>
+          <w:b/>
+          <w:bCs/>
+          <w:sz w:val="26"/>
+          <w:szCs w:val="26"/>
+        </w:rPr>
+        <w:br w:type="page"/>
+      </w:r>
+    </w:p>
+    <w:p>
+      <w:pPr>
+        <w:pStyle w:val="ListParagraph"/>
+        <w:numPr>
+          <w:ilvl w:val="0"/>
+          <w:numId w:val="13"/>
+        </w:numPr>
+        <w:spacing w:after="0" w:line="240" w:lineRule="auto"/>
+        <w:jc w:val="both"/>
+        <w:rPr>
+          <w:b/>
+          <w:bCs/>
+          <w:sz w:val="26"/>
+          <w:szCs w:val="26"/>
+        </w:rPr>
+      </w:pPr>
+      <w:proofErr w:type="spellStart"/>
+      <w:r>
+        <w:rPr>
+          <w:b/>
+          <w:bCs/>
+          <w:sz w:val="26"/>
+          <w:szCs w:val="26"/>
+        </w:rPr>
+        <w:lastRenderedPageBreak/>
         <w:t>Chức</w:t>
       </w:r>
       <w:proofErr w:type="spellEnd"/>
@@ -6661,7 +10738,645 @@
     <w:p>
       <w:pPr>
         <w:pStyle w:val="ListParagraph"/>
-        <w:spacing w:after="0" w:line="240" w:lineRule="auto"/>
+        <w:numPr>
+          <w:ilvl w:val="1"/>
+          <w:numId w:val="13"/>
+        </w:numPr>
+        <w:spacing w:after="0" w:line="276" w:lineRule="auto"/>
+        <w:jc w:val="both"/>
+        <w:rPr>
+          <w:b/>
+          <w:bCs/>
+          <w:sz w:val="28"/>
+          <w:szCs w:val="26"/>
+        </w:rPr>
+      </w:pPr>
+      <w:r>
+        <w:rPr>
+          <w:b/>
+          <w:bCs/>
+          <w:sz w:val="28"/>
+          <w:szCs w:val="26"/>
+        </w:rPr>
+        <w:t>Boundary Value Testing</w:t>
+      </w:r>
+    </w:p>
+    <w:p>
+      <w:pPr>
+        <w:spacing w:after="0" w:line="276" w:lineRule="auto"/>
+        <w:jc w:val="both"/>
+        <w:rPr>
+          <w:bCs/>
+          <w:sz w:val="26"/>
+          <w:szCs w:val="26"/>
+        </w:rPr>
+      </w:pPr>
+    </w:p>
+    <w:p>
+      <w:pPr>
+        <w:pStyle w:val="ListParagraph"/>
+        <w:numPr>
+          <w:ilvl w:val="0"/>
+          <w:numId w:val="16"/>
+        </w:numPr>
+        <w:spacing w:after="0" w:line="276" w:lineRule="auto"/>
+        <w:jc w:val="both"/>
+        <w:rPr>
+          <w:bCs/>
+          <w:sz w:val="26"/>
+          <w:szCs w:val="26"/>
+        </w:rPr>
+      </w:pPr>
+      <w:r>
+        <w:rPr>
+          <w:bCs/>
+          <w:sz w:val="26"/>
+          <w:szCs w:val="26"/>
+          <w:lang w:val="en-AS"/>
+        </w:rPr>
+        <w:t>Quản lí cần phải nhập đầy đủ thông tin, không được để trống và cần phải tải hình nền phòng lên để có thể</w:t>
+      </w:r>
+      <w:r>
+        <w:rPr>
+          <w:bCs/>
+          <w:sz w:val="26"/>
+          <w:szCs w:val="26"/>
+          <w:lang w:val="en-AS"/>
+        </w:rPr>
+        <w:t xml:space="preserve"> chỉnh sửa</w:t>
+      </w:r>
+      <w:r>
+        <w:rPr>
+          <w:bCs/>
+          <w:sz w:val="26"/>
+          <w:szCs w:val="26"/>
+          <w:lang w:val="en-AS"/>
+        </w:rPr>
+        <w:t xml:space="preserve"> phòng.</w:t>
+      </w:r>
+    </w:p>
+    <w:p>
+      <w:pPr>
+        <w:spacing w:after="0" w:line="276" w:lineRule="auto"/>
+        <w:ind w:left="360"/>
+        <w:jc w:val="both"/>
+        <w:rPr>
+          <w:bCs/>
+          <w:sz w:val="26"/>
+          <w:szCs w:val="26"/>
+        </w:rPr>
+      </w:pPr>
+      <w:r>
+        <w:rPr>
+          <w:bCs/>
+          <w:sz w:val="26"/>
+          <w:szCs w:val="26"/>
+        </w:rPr>
+        <w:drawing>
+          <wp:anchor distT="0" distB="0" distL="114300" distR="114300" simplePos="0" relativeHeight="251726848" behindDoc="0" locked="0" layoutInCell="1" allowOverlap="1" wp14:anchorId="55F94696" wp14:editId="1FB6698F">
+            <wp:simplePos x="0" y="0"/>
+            <wp:positionH relativeFrom="column">
+              <wp:posOffset>866709</wp:posOffset>
+            </wp:positionH>
+            <wp:positionV relativeFrom="paragraph">
+              <wp:posOffset>90170</wp:posOffset>
+            </wp:positionV>
+            <wp:extent cx="3874770" cy="2884805"/>
+            <wp:effectExtent l="0" t="0" r="0" b="0"/>
+            <wp:wrapSquare wrapText="bothSides"/>
+            <wp:docPr id="35" name="Picture 35"/>
+            <wp:cNvGraphicFramePr>
+              <a:graphicFrameLocks xmlns:a="http://schemas.openxmlformats.org/drawingml/2006/main" noChangeAspect="1"/>
+            </wp:cNvGraphicFramePr>
+            <a:graphic xmlns:a="http://schemas.openxmlformats.org/drawingml/2006/main">
+              <a:graphicData uri="http://schemas.openxmlformats.org/drawingml/2006/picture">
+                <pic:pic xmlns:pic="http://schemas.openxmlformats.org/drawingml/2006/picture">
+                  <pic:nvPicPr>
+                    <pic:cNvPr id="1" name=""/>
+                    <pic:cNvPicPr/>
+                  </pic:nvPicPr>
+                  <pic:blipFill>
+                    <a:blip r:embed="rId38"/>
+                    <a:stretch>
+                      <a:fillRect/>
+                    </a:stretch>
+                  </pic:blipFill>
+                  <pic:spPr>
+                    <a:xfrm>
+                      <a:off x="0" y="0"/>
+                      <a:ext cx="3874770" cy="2884805"/>
+                    </a:xfrm>
+                    <a:prstGeom prst="rect">
+                      <a:avLst/>
+                    </a:prstGeom>
+                  </pic:spPr>
+                </pic:pic>
+              </a:graphicData>
+            </a:graphic>
+            <wp14:sizeRelH relativeFrom="margin">
+              <wp14:pctWidth>0</wp14:pctWidth>
+            </wp14:sizeRelH>
+            <wp14:sizeRelV relativeFrom="margin">
+              <wp14:pctHeight>0</wp14:pctHeight>
+            </wp14:sizeRelV>
+          </wp:anchor>
+        </w:drawing>
+      </w:r>
+    </w:p>
+    <w:p>
+      <w:pPr>
+        <w:spacing w:after="0" w:line="276" w:lineRule="auto"/>
+        <w:jc w:val="both"/>
+        <w:rPr>
+          <w:bCs/>
+          <w:sz w:val="26"/>
+          <w:szCs w:val="26"/>
+        </w:rPr>
+      </w:pPr>
+    </w:p>
+    <w:p>
+      <w:pPr>
+        <w:spacing w:after="0" w:line="276" w:lineRule="auto"/>
+        <w:jc w:val="both"/>
+        <w:rPr>
+          <w:bCs/>
+          <w:sz w:val="26"/>
+          <w:szCs w:val="26"/>
+        </w:rPr>
+      </w:pPr>
+    </w:p>
+    <w:p>
+      <w:pPr>
+        <w:spacing w:after="0" w:line="276" w:lineRule="auto"/>
+        <w:jc w:val="both"/>
+        <w:rPr>
+          <w:bCs/>
+          <w:sz w:val="26"/>
+          <w:szCs w:val="26"/>
+        </w:rPr>
+      </w:pPr>
+    </w:p>
+    <w:p>
+      <w:pPr>
+        <w:spacing w:after="0" w:line="276" w:lineRule="auto"/>
+        <w:jc w:val="both"/>
+        <w:rPr>
+          <w:bCs/>
+          <w:sz w:val="26"/>
+          <w:szCs w:val="26"/>
+        </w:rPr>
+      </w:pPr>
+    </w:p>
+    <w:p>
+      <w:pPr>
+        <w:spacing w:after="0" w:line="276" w:lineRule="auto"/>
+        <w:jc w:val="both"/>
+        <w:rPr>
+          <w:bCs/>
+          <w:sz w:val="26"/>
+          <w:szCs w:val="26"/>
+        </w:rPr>
+      </w:pPr>
+    </w:p>
+    <w:p>
+      <w:pPr>
+        <w:spacing w:after="0" w:line="276" w:lineRule="auto"/>
+        <w:jc w:val="both"/>
+        <w:rPr>
+          <w:bCs/>
+          <w:sz w:val="26"/>
+          <w:szCs w:val="26"/>
+        </w:rPr>
+      </w:pPr>
+    </w:p>
+    <w:p>
+      <w:pPr>
+        <w:spacing w:after="0" w:line="276" w:lineRule="auto"/>
+        <w:jc w:val="both"/>
+        <w:rPr>
+          <w:bCs/>
+          <w:sz w:val="26"/>
+          <w:szCs w:val="26"/>
+        </w:rPr>
+      </w:pPr>
+    </w:p>
+    <w:p>
+      <w:pPr>
+        <w:spacing w:after="0" w:line="276" w:lineRule="auto"/>
+        <w:jc w:val="both"/>
+        <w:rPr>
+          <w:bCs/>
+          <w:sz w:val="26"/>
+          <w:szCs w:val="26"/>
+        </w:rPr>
+      </w:pPr>
+    </w:p>
+    <w:p>
+      <w:pPr>
+        <w:spacing w:after="0" w:line="276" w:lineRule="auto"/>
+        <w:jc w:val="both"/>
+        <w:rPr>
+          <w:bCs/>
+          <w:sz w:val="26"/>
+          <w:szCs w:val="26"/>
+        </w:rPr>
+      </w:pPr>
+    </w:p>
+    <w:p>
+      <w:pPr>
+        <w:spacing w:after="0" w:line="276" w:lineRule="auto"/>
+        <w:jc w:val="both"/>
+        <w:rPr>
+          <w:bCs/>
+          <w:sz w:val="26"/>
+          <w:szCs w:val="26"/>
+        </w:rPr>
+      </w:pPr>
+    </w:p>
+    <w:p>
+      <w:pPr>
+        <w:spacing w:after="0" w:line="276" w:lineRule="auto"/>
+        <w:jc w:val="both"/>
+        <w:rPr>
+          <w:bCs/>
+          <w:sz w:val="26"/>
+          <w:szCs w:val="26"/>
+        </w:rPr>
+      </w:pPr>
+    </w:p>
+    <w:p>
+      <w:pPr>
+        <w:spacing w:after="0" w:line="276" w:lineRule="auto"/>
+        <w:jc w:val="both"/>
+        <w:rPr>
+          <w:bCs/>
+          <w:sz w:val="26"/>
+          <w:szCs w:val="26"/>
+        </w:rPr>
+      </w:pPr>
+    </w:p>
+    <w:p>
+      <w:pPr>
+        <w:spacing w:after="0" w:line="276" w:lineRule="auto"/>
+        <w:jc w:val="both"/>
+        <w:rPr>
+          <w:bCs/>
+          <w:sz w:val="26"/>
+          <w:szCs w:val="26"/>
+        </w:rPr>
+      </w:pPr>
+    </w:p>
+    <w:p>
+      <w:pPr>
+        <w:spacing w:after="0" w:line="276" w:lineRule="auto"/>
+        <w:jc w:val="both"/>
+        <w:rPr>
+          <w:bCs/>
+          <w:sz w:val="26"/>
+          <w:szCs w:val="26"/>
+        </w:rPr>
+      </w:pPr>
+    </w:p>
+    <w:p>
+      <w:pPr>
+        <w:pStyle w:val="ListParagraph"/>
+        <w:numPr>
+          <w:ilvl w:val="0"/>
+          <w:numId w:val="16"/>
+        </w:numPr>
+        <w:spacing w:after="0" w:line="276" w:lineRule="auto"/>
+        <w:jc w:val="both"/>
+        <w:rPr>
+          <w:bCs/>
+          <w:sz w:val="26"/>
+          <w:szCs w:val="26"/>
+        </w:rPr>
+      </w:pPr>
+      <w:r>
+        <w:rPr>
+          <w:bCs/>
+          <w:sz w:val="26"/>
+          <w:szCs w:val="26"/>
+          <w:lang w:val="en-AS"/>
+        </w:rPr>
+        <w:t>Quản lí nhập vào những khoảng trắng và được chấp nhận.</w:t>
+      </w:r>
+    </w:p>
+    <w:p>
+      <w:pPr>
+        <w:spacing w:after="0" w:line="276" w:lineRule="auto"/>
+        <w:jc w:val="both"/>
+        <w:rPr>
+          <w:bCs/>
+          <w:sz w:val="26"/>
+          <w:szCs w:val="26"/>
+        </w:rPr>
+      </w:pPr>
+      <w:r>
+        <w:rPr>
+          <w:bCs/>
+          <w:sz w:val="26"/>
+          <w:szCs w:val="26"/>
+        </w:rPr>
+        <w:drawing>
+          <wp:anchor distT="0" distB="0" distL="114300" distR="114300" simplePos="0" relativeHeight="251728896" behindDoc="0" locked="0" layoutInCell="1" allowOverlap="1" wp14:anchorId="657AC798" wp14:editId="3938AE38">
+            <wp:simplePos x="0" y="0"/>
+            <wp:positionH relativeFrom="column">
+              <wp:posOffset>866775</wp:posOffset>
+            </wp:positionH>
+            <wp:positionV relativeFrom="paragraph">
+              <wp:posOffset>116971</wp:posOffset>
+            </wp:positionV>
+            <wp:extent cx="3941445" cy="2995295"/>
+            <wp:effectExtent l="0" t="0" r="1905" b="0"/>
+            <wp:wrapSquare wrapText="bothSides"/>
+            <wp:docPr id="36" name="Picture 36"/>
+            <wp:cNvGraphicFramePr>
+              <a:graphicFrameLocks xmlns:a="http://schemas.openxmlformats.org/drawingml/2006/main" noChangeAspect="1"/>
+            </wp:cNvGraphicFramePr>
+            <a:graphic xmlns:a="http://schemas.openxmlformats.org/drawingml/2006/main">
+              <a:graphicData uri="http://schemas.openxmlformats.org/drawingml/2006/picture">
+                <pic:pic xmlns:pic="http://schemas.openxmlformats.org/drawingml/2006/picture">
+                  <pic:nvPicPr>
+                    <pic:cNvPr id="1" name=""/>
+                    <pic:cNvPicPr/>
+                  </pic:nvPicPr>
+                  <pic:blipFill>
+                    <a:blip r:embed="rId39"/>
+                    <a:stretch>
+                      <a:fillRect/>
+                    </a:stretch>
+                  </pic:blipFill>
+                  <pic:spPr>
+                    <a:xfrm>
+                      <a:off x="0" y="0"/>
+                      <a:ext cx="3941445" cy="2995295"/>
+                    </a:xfrm>
+                    <a:prstGeom prst="rect">
+                      <a:avLst/>
+                    </a:prstGeom>
+                  </pic:spPr>
+                </pic:pic>
+              </a:graphicData>
+            </a:graphic>
+            <wp14:sizeRelH relativeFrom="margin">
+              <wp14:pctWidth>0</wp14:pctWidth>
+            </wp14:sizeRelH>
+            <wp14:sizeRelV relativeFrom="margin">
+              <wp14:pctHeight>0</wp14:pctHeight>
+            </wp14:sizeRelV>
+          </wp:anchor>
+        </w:drawing>
+      </w:r>
+    </w:p>
+    <w:p>
+      <w:pPr>
+        <w:spacing w:after="0" w:line="276" w:lineRule="auto"/>
+        <w:jc w:val="both"/>
+        <w:rPr>
+          <w:bCs/>
+          <w:sz w:val="26"/>
+          <w:szCs w:val="26"/>
+        </w:rPr>
+      </w:pPr>
+    </w:p>
+    <w:p>
+      <w:pPr>
+        <w:spacing w:after="0" w:line="276" w:lineRule="auto"/>
+        <w:jc w:val="both"/>
+        <w:rPr>
+          <w:bCs/>
+          <w:sz w:val="26"/>
+          <w:szCs w:val="26"/>
+        </w:rPr>
+      </w:pPr>
+    </w:p>
+    <w:p>
+      <w:pPr>
+        <w:spacing w:after="0" w:line="276" w:lineRule="auto"/>
+        <w:jc w:val="both"/>
+        <w:rPr>
+          <w:bCs/>
+          <w:sz w:val="26"/>
+          <w:szCs w:val="26"/>
+        </w:rPr>
+      </w:pPr>
+    </w:p>
+    <w:p>
+      <w:pPr>
+        <w:spacing w:after="0" w:line="276" w:lineRule="auto"/>
+        <w:jc w:val="both"/>
+        <w:rPr>
+          <w:bCs/>
+          <w:sz w:val="26"/>
+          <w:szCs w:val="26"/>
+        </w:rPr>
+      </w:pPr>
+    </w:p>
+    <w:p>
+      <w:pPr>
+        <w:spacing w:after="0" w:line="276" w:lineRule="auto"/>
+        <w:jc w:val="both"/>
+        <w:rPr>
+          <w:bCs/>
+          <w:sz w:val="26"/>
+          <w:szCs w:val="26"/>
+        </w:rPr>
+      </w:pPr>
+    </w:p>
+    <w:p>
+      <w:pPr>
+        <w:spacing w:after="0" w:line="276" w:lineRule="auto"/>
+        <w:jc w:val="both"/>
+        <w:rPr>
+          <w:bCs/>
+          <w:sz w:val="26"/>
+          <w:szCs w:val="26"/>
+        </w:rPr>
+      </w:pPr>
+    </w:p>
+    <w:p>
+      <w:pPr>
+        <w:spacing w:after="0" w:line="276" w:lineRule="auto"/>
+        <w:jc w:val="both"/>
+        <w:rPr>
+          <w:bCs/>
+          <w:sz w:val="26"/>
+          <w:szCs w:val="26"/>
+        </w:rPr>
+      </w:pPr>
+    </w:p>
+    <w:p>
+      <w:pPr>
+        <w:spacing w:after="0" w:line="276" w:lineRule="auto"/>
+        <w:jc w:val="both"/>
+        <w:rPr>
+          <w:bCs/>
+          <w:sz w:val="26"/>
+          <w:szCs w:val="26"/>
+        </w:rPr>
+      </w:pPr>
+    </w:p>
+    <w:p>
+      <w:pPr>
+        <w:spacing w:after="0" w:line="276" w:lineRule="auto"/>
+        <w:jc w:val="both"/>
+        <w:rPr>
+          <w:bCs/>
+          <w:sz w:val="26"/>
+          <w:szCs w:val="26"/>
+        </w:rPr>
+      </w:pPr>
+    </w:p>
+    <w:p>
+      <w:pPr>
+        <w:spacing w:after="0" w:line="276" w:lineRule="auto"/>
+        <w:jc w:val="both"/>
+        <w:rPr>
+          <w:bCs/>
+          <w:sz w:val="26"/>
+          <w:szCs w:val="26"/>
+        </w:rPr>
+      </w:pPr>
+    </w:p>
+    <w:p>
+      <w:pPr>
+        <w:spacing w:after="0" w:line="276" w:lineRule="auto"/>
+        <w:jc w:val="both"/>
+        <w:rPr>
+          <w:bCs/>
+          <w:sz w:val="26"/>
+          <w:szCs w:val="26"/>
+        </w:rPr>
+      </w:pPr>
+    </w:p>
+    <w:p>
+      <w:pPr>
+        <w:spacing w:after="0" w:line="276" w:lineRule="auto"/>
+        <w:jc w:val="both"/>
+        <w:rPr>
+          <w:bCs/>
+          <w:sz w:val="26"/>
+          <w:szCs w:val="26"/>
+        </w:rPr>
+      </w:pPr>
+    </w:p>
+    <w:p>
+      <w:pPr>
+        <w:spacing w:after="0" w:line="276" w:lineRule="auto"/>
+        <w:jc w:val="both"/>
+        <w:rPr>
+          <w:bCs/>
+          <w:sz w:val="26"/>
+          <w:szCs w:val="26"/>
+        </w:rPr>
+      </w:pPr>
+    </w:p>
+    <w:p>
+      <w:pPr>
+        <w:spacing w:after="0" w:line="276" w:lineRule="auto"/>
+        <w:jc w:val="both"/>
+        <w:rPr>
+          <w:bCs/>
+          <w:sz w:val="26"/>
+          <w:szCs w:val="26"/>
+        </w:rPr>
+      </w:pPr>
+    </w:p>
+    <w:p>
+      <w:pPr>
+        <w:spacing w:after="0" w:line="276" w:lineRule="auto"/>
+        <w:jc w:val="both"/>
+        <w:rPr>
+          <w:bCs/>
+          <w:sz w:val="26"/>
+          <w:szCs w:val="26"/>
+        </w:rPr>
+      </w:pPr>
+    </w:p>
+    <w:p>
+      <w:pPr>
+        <w:pStyle w:val="ListParagraph"/>
+        <w:numPr>
+          <w:ilvl w:val="1"/>
+          <w:numId w:val="13"/>
+        </w:numPr>
+        <w:spacing w:after="0" w:line="276" w:lineRule="auto"/>
+        <w:jc w:val="both"/>
+        <w:rPr>
+          <w:b/>
+          <w:bCs/>
+          <w:sz w:val="28"/>
+          <w:szCs w:val="26"/>
+        </w:rPr>
+      </w:pPr>
+      <w:r>
+        <w:rPr>
+          <w:b/>
+          <w:bCs/>
+          <w:sz w:val="28"/>
+          <w:szCs w:val="26"/>
+        </w:rPr>
+        <w:lastRenderedPageBreak/>
+        <w:t>Equivalence Class Partitioning</w:t>
+      </w:r>
+    </w:p>
+    <w:p>
+      <w:pPr>
+        <w:pStyle w:val="ListParagraph"/>
+        <w:numPr>
+          <w:ilvl w:val="1"/>
+          <w:numId w:val="13"/>
+        </w:numPr>
+        <w:spacing w:after="0" w:line="276" w:lineRule="auto"/>
+        <w:jc w:val="both"/>
+        <w:rPr>
+          <w:b/>
+          <w:bCs/>
+          <w:sz w:val="28"/>
+          <w:szCs w:val="26"/>
+        </w:rPr>
+      </w:pPr>
+      <w:r>
+        <w:rPr>
+          <w:b/>
+          <w:bCs/>
+          <w:sz w:val="28"/>
+          <w:szCs w:val="26"/>
+        </w:rPr>
+        <w:t>Decision Table</w:t>
+      </w:r>
+    </w:p>
+    <w:p>
+      <w:pPr>
+        <w:pStyle w:val="ListParagraph"/>
+        <w:numPr>
+          <w:ilvl w:val="1"/>
+          <w:numId w:val="13"/>
+        </w:numPr>
+        <w:spacing w:after="0" w:line="276" w:lineRule="auto"/>
+        <w:jc w:val="both"/>
+        <w:rPr>
+          <w:b/>
+          <w:bCs/>
+          <w:sz w:val="28"/>
+          <w:szCs w:val="26"/>
+        </w:rPr>
+      </w:pPr>
+      <w:r>
+        <w:rPr>
+          <w:b/>
+          <w:bCs/>
+          <w:sz w:val="28"/>
+          <w:szCs w:val="26"/>
+        </w:rPr>
+        <w:t>Use Cases Testing</w:t>
+      </w:r>
+    </w:p>
+    <w:p>
+      <w:pPr>
+        <w:spacing w:after="0" w:line="240" w:lineRule="auto"/>
+        <w:ind w:left="720"/>
         <w:jc w:val="both"/>
         <w:rPr>
           <w:b/>
@@ -6836,31 +11551,224 @@
           <w:szCs w:val="24"/>
         </w:rPr>
       </w:pPr>
-      <w:r>
+    </w:p>
+    <w:p>
+      <w:pPr>
+        <w:spacing w:after="0" w:line="240" w:lineRule="auto"/>
+        <w:jc w:val="both"/>
         <w:rPr>
           <w:b/>
           <w:bCs/>
           <w:sz w:val="32"/>
           <w:szCs w:val="24"/>
         </w:rPr>
-        <w:br w:type="page"/>
-      </w:r>
-    </w:p>
-    <w:p>
-      <w:pPr>
-        <w:pStyle w:val="ListParagraph"/>
-        <w:spacing w:after="0" w:line="360" w:lineRule="auto"/>
-        <w:ind w:left="360" w:right="429"/>
-        <w:jc w:val="both"/>
-        <w:outlineLvl w:val="0"/>
+      </w:pPr>
+    </w:p>
+    <w:p>
+      <w:pPr>
+        <w:spacing w:after="0" w:line="240" w:lineRule="auto"/>
+        <w:jc w:val="both"/>
         <w:rPr>
           <w:b/>
           <w:bCs/>
           <w:sz w:val="32"/>
           <w:szCs w:val="24"/>
-          <w:lang w:val="vi-VN"/>
-        </w:rPr>
-      </w:pPr>
+        </w:rPr>
+      </w:pPr>
+    </w:p>
+    <w:p>
+      <w:pPr>
+        <w:spacing w:after="0" w:line="240" w:lineRule="auto"/>
+        <w:jc w:val="both"/>
+        <w:rPr>
+          <w:b/>
+          <w:bCs/>
+          <w:sz w:val="32"/>
+          <w:szCs w:val="24"/>
+        </w:rPr>
+      </w:pPr>
+    </w:p>
+    <w:p>
+      <w:pPr>
+        <w:spacing w:after="0" w:line="240" w:lineRule="auto"/>
+        <w:jc w:val="both"/>
+        <w:rPr>
+          <w:b/>
+          <w:bCs/>
+          <w:sz w:val="32"/>
+          <w:szCs w:val="24"/>
+        </w:rPr>
+      </w:pPr>
+    </w:p>
+    <w:p>
+      <w:pPr>
+        <w:spacing w:after="0" w:line="240" w:lineRule="auto"/>
+        <w:jc w:val="both"/>
+        <w:rPr>
+          <w:b/>
+          <w:bCs/>
+          <w:sz w:val="32"/>
+          <w:szCs w:val="24"/>
+        </w:rPr>
+      </w:pPr>
+    </w:p>
+    <w:p>
+      <w:pPr>
+        <w:spacing w:after="0" w:line="240" w:lineRule="auto"/>
+        <w:jc w:val="both"/>
+        <w:rPr>
+          <w:b/>
+          <w:bCs/>
+          <w:sz w:val="32"/>
+          <w:szCs w:val="24"/>
+        </w:rPr>
+      </w:pPr>
+    </w:p>
+    <w:p>
+      <w:pPr>
+        <w:spacing w:after="0" w:line="240" w:lineRule="auto"/>
+        <w:jc w:val="both"/>
+        <w:rPr>
+          <w:b/>
+          <w:bCs/>
+          <w:sz w:val="32"/>
+          <w:szCs w:val="24"/>
+        </w:rPr>
+      </w:pPr>
+    </w:p>
+    <w:p>
+      <w:pPr>
+        <w:spacing w:after="0" w:line="240" w:lineRule="auto"/>
+        <w:jc w:val="both"/>
+        <w:rPr>
+          <w:b/>
+          <w:bCs/>
+          <w:sz w:val="32"/>
+          <w:szCs w:val="24"/>
+        </w:rPr>
+      </w:pPr>
+    </w:p>
+    <w:p>
+      <w:pPr>
+        <w:spacing w:after="0" w:line="240" w:lineRule="auto"/>
+        <w:jc w:val="both"/>
+        <w:rPr>
+          <w:b/>
+          <w:bCs/>
+          <w:sz w:val="32"/>
+          <w:szCs w:val="24"/>
+        </w:rPr>
+      </w:pPr>
+    </w:p>
+    <w:p>
+      <w:pPr>
+        <w:spacing w:after="0" w:line="240" w:lineRule="auto"/>
+        <w:jc w:val="both"/>
+        <w:rPr>
+          <w:b/>
+          <w:bCs/>
+          <w:sz w:val="32"/>
+          <w:szCs w:val="24"/>
+        </w:rPr>
+      </w:pPr>
+    </w:p>
+    <w:p>
+      <w:pPr>
+        <w:spacing w:after="0" w:line="240" w:lineRule="auto"/>
+        <w:jc w:val="both"/>
+        <w:rPr>
+          <w:b/>
+          <w:bCs/>
+          <w:sz w:val="32"/>
+          <w:szCs w:val="24"/>
+        </w:rPr>
+      </w:pPr>
+    </w:p>
+    <w:p>
+      <w:pPr>
+        <w:spacing w:after="0" w:line="240" w:lineRule="auto"/>
+        <w:jc w:val="both"/>
+        <w:rPr>
+          <w:b/>
+          <w:bCs/>
+          <w:sz w:val="32"/>
+          <w:szCs w:val="24"/>
+        </w:rPr>
+      </w:pPr>
+    </w:p>
+    <w:p>
+      <w:pPr>
+        <w:spacing w:after="0" w:line="240" w:lineRule="auto"/>
+        <w:jc w:val="both"/>
+        <w:rPr>
+          <w:b/>
+          <w:bCs/>
+          <w:sz w:val="32"/>
+          <w:szCs w:val="24"/>
+        </w:rPr>
+      </w:pPr>
+    </w:p>
+    <w:p>
+      <w:pPr>
+        <w:spacing w:after="0" w:line="240" w:lineRule="auto"/>
+        <w:jc w:val="both"/>
+        <w:rPr>
+          <w:b/>
+          <w:bCs/>
+          <w:sz w:val="32"/>
+          <w:szCs w:val="24"/>
+        </w:rPr>
+      </w:pPr>
+    </w:p>
+    <w:p>
+      <w:pPr>
+        <w:spacing w:after="0" w:line="240" w:lineRule="auto"/>
+        <w:jc w:val="both"/>
+        <w:rPr>
+          <w:b/>
+          <w:bCs/>
+          <w:sz w:val="32"/>
+          <w:szCs w:val="24"/>
+        </w:rPr>
+      </w:pPr>
+    </w:p>
+    <w:p>
+      <w:pPr>
+        <w:spacing w:after="0" w:line="240" w:lineRule="auto"/>
+        <w:jc w:val="both"/>
+        <w:rPr>
+          <w:b/>
+          <w:bCs/>
+          <w:sz w:val="32"/>
+          <w:szCs w:val="24"/>
+        </w:rPr>
+      </w:pPr>
+    </w:p>
+    <w:p>
+      <w:pPr>
+        <w:spacing w:after="0" w:line="240" w:lineRule="auto"/>
+        <w:jc w:val="both"/>
+        <w:rPr>
+          <w:b/>
+          <w:bCs/>
+          <w:sz w:val="32"/>
+          <w:szCs w:val="24"/>
+        </w:rPr>
+      </w:pPr>
+    </w:p>
+    <w:p>
+      <w:pPr>
+        <w:spacing w:after="0" w:line="240" w:lineRule="auto"/>
+        <w:jc w:val="both"/>
+        <w:rPr>
+          <w:b/>
+          <w:bCs/>
+          <w:sz w:val="32"/>
+          <w:szCs w:val="24"/>
+        </w:rPr>
+      </w:pPr>
+      <w:bookmarkStart w:id="1" w:name="_GoBack"/>
+      <w:bookmarkEnd w:id="1"/>
     </w:p>
     <w:p>
       <w:pPr>
@@ -6889,6 +11797,7 @@
           <w:sz w:val="32"/>
           <w:szCs w:val="24"/>
         </w:rPr>
+        <w:lastRenderedPageBreak/>
         <w:t>Kiểm</w:t>
       </w:r>
       <w:proofErr w:type="spellEnd"/>
@@ -7060,89 +11969,6 @@
         </w:rPr>
         <w:tab/>
       </w:r>
-      <w:r>
-        <w:rPr>
-          <w:sz w:val="26"/>
-          <w:szCs w:val="26"/>
-          <w:lang w:val="vi-VN"/>
-        </w:rPr>
-        <w:t>Trong bài báo cáo lần này, nhóm đã thực hiện kiểm tra lỗi trên 5 file code mẫu. Từng đoạn</w:t>
-      </w:r>
-      <w:r>
-        <w:rPr>
-          <w:sz w:val="26"/>
-          <w:szCs w:val="26"/>
-        </w:rPr>
-        <w:t xml:space="preserve"> </w:t>
-      </w:r>
-      <w:r>
-        <w:rPr>
-          <w:sz w:val="26"/>
-          <w:szCs w:val="26"/>
-          <w:lang w:val="vi-VN"/>
-        </w:rPr>
-        <w:t>code có những đặc thù riêng nhưng nếu thiết kế một checklist review code một cách hợp lý thì</w:t>
-      </w:r>
-      <w:r>
-        <w:rPr>
-          <w:sz w:val="26"/>
-          <w:szCs w:val="26"/>
-        </w:rPr>
-        <w:t xml:space="preserve"> </w:t>
-      </w:r>
-      <w:r>
-        <w:rPr>
-          <w:sz w:val="26"/>
-          <w:szCs w:val="26"/>
-          <w:lang w:val="vi-VN"/>
-        </w:rPr>
-        <w:t>chúng ta có thể kiểm tra lỗi một cách dễ dàng hơn, hạn chế trong việc sửa lỗi và tránh được</w:t>
-      </w:r>
-      <w:r>
-        <w:rPr>
-          <w:sz w:val="26"/>
-          <w:szCs w:val="26"/>
-        </w:rPr>
-        <w:t xml:space="preserve"> </w:t>
-      </w:r>
-      <w:r>
-        <w:rPr>
-          <w:sz w:val="26"/>
-          <w:szCs w:val="26"/>
-          <w:lang w:val="vi-VN"/>
-        </w:rPr>
-        <w:t>những lỗi không đáng có. Nhóm đã sử dụng checklist code review của TMA Solution nhưng đây</w:t>
-      </w:r>
-      <w:r>
-        <w:rPr>
-          <w:sz w:val="26"/>
-          <w:szCs w:val="26"/>
-        </w:rPr>
-        <w:t xml:space="preserve"> </w:t>
-      </w:r>
-      <w:r>
-        <w:rPr>
-          <w:sz w:val="26"/>
-          <w:szCs w:val="26"/>
-          <w:lang w:val="vi-VN"/>
-        </w:rPr>
-        <w:t>chỉ là bảng rút gọn, vì vậy có thể còn nhiều sai sót mà nhóm chưa tìm ra. Tuy nhiên có thể hiểu</w:t>
-      </w:r>
-      <w:r>
-        <w:rPr>
-          <w:sz w:val="26"/>
-          <w:szCs w:val="26"/>
-        </w:rPr>
-        <w:t xml:space="preserve"> </w:t>
-      </w:r>
-      <w:r>
-        <w:rPr>
-          <w:sz w:val="26"/>
-          <w:szCs w:val="26"/>
-          <w:lang w:val="vi-VN"/>
-        </w:rPr>
-        <w:t>được phần nào về công việc kiểm tra lỗi code.</w:t>
-      </w:r>
     </w:p>
     <w:p>
       <w:pPr>
@@ -7266,9 +12092,9 @@
       </w:pPr>
     </w:p>
     <w:sectPr>
-      <w:headerReference w:type="default" r:id="rId23"/>
-      <w:footerReference w:type="default" r:id="rId24"/>
-      <w:footerReference w:type="first" r:id="rId25"/>
+      <w:headerReference w:type="default" r:id="rId40"/>
+      <w:footerReference w:type="default" r:id="rId41"/>
+      <w:footerReference w:type="first" r:id="rId42"/>
       <w:pgSz w:w="12240" w:h="15840"/>
       <w:pgMar w:top="1440" w:right="1440" w:bottom="993" w:left="1440" w:header="720" w:footer="720" w:gutter="0"/>
       <w:pgBorders w:display="firstPage" w:offsetFrom="page">
@@ -7339,7 +12165,7 @@
           <w:rPr>
             <w:noProof/>
           </w:rPr>
-          <w:t>11</w:t>
+          <w:t>18</w:t>
         </w:r>
         <w:r>
           <w:fldChar w:fldCharType="end"/>
@@ -8688,7 +13514,7 @@
   <w:abstractNum w:abstractNumId="9" w15:restartNumberingAfterBreak="0">
     <w:nsid w:val="5B6D2F0A"/>
     <w:multiLevelType w:val="hybridMultilevel"/>
-    <w:tmpl w:val="4504FD98"/>
+    <w:tmpl w:val="BD48F52E"/>
     <w:lvl w:ilvl="0" w:tplc="04090001">
       <w:start w:val="1"/>
       <w:numFmt w:val="bullet"/>
@@ -10580,7 +15406,7 @@
 </file>
 
 <file path=customXml/itemProps2.xml><?xml version="1.0" encoding="utf-8"?>
-<ds:datastoreItem xmlns:ds="http://schemas.openxmlformats.org/officeDocument/2006/customXml" ds:itemID="{D5B39DBB-278F-41C6-812F-DE06D80155A5}">
+<ds:datastoreItem xmlns:ds="http://schemas.openxmlformats.org/officeDocument/2006/customXml" ds:itemID="{46C895DB-8728-4A0E-A443-26EDBEF5E3E9}">
   <ds:schemaRefs>
     <ds:schemaRef ds:uri="http://schemas.openxmlformats.org/officeDocument/2006/bibliography"/>
   </ds:schemaRefs>

--- a/2. Project 2/Software Testing Assignment 2 - Part A.docx
+++ b/2. Project 2/Software Testing Assignment 2 - Part A.docx
@@ -546,7 +546,7 @@
             <w:pPr>
               <w:spacing w:after="0" w:line="240" w:lineRule="auto"/>
               <w:ind w:right="429"/>
-              <w:jc w:val="both"/>
+              <w:jc w:val="center"/>
               <w:rPr>
                 <w:rFonts w:cs="Times New Roman"/>
                 <w:b/>
@@ -576,7 +576,7 @@
             <w:pPr>
               <w:spacing w:after="0" w:line="240" w:lineRule="auto"/>
               <w:ind w:right="429"/>
-              <w:jc w:val="both"/>
+              <w:jc w:val="center"/>
               <w:rPr>
                 <w:rFonts w:cs="Times New Roman"/>
                 <w:b/>
@@ -618,14 +618,6 @@
                 <w:szCs w:val="26"/>
               </w:rPr>
             </w:pPr>
-            <w:r>
-              <w:rPr>
-                <w:rFonts w:cs="Times New Roman"/>
-                <w:sz w:val="26"/>
-                <w:szCs w:val="26"/>
-              </w:rPr>
-              <w:t xml:space="preserve">La </w:t>
-            </w:r>
             <w:proofErr w:type="spellStart"/>
             <w:r>
               <w:rPr>
@@ -633,7 +625,7 @@
                 <w:sz w:val="26"/>
                 <w:szCs w:val="26"/>
               </w:rPr>
-              <w:t>Quốc</w:t>
+              <w:t>Trịnh</w:t>
             </w:r>
             <w:proofErr w:type="spellEnd"/>
             <w:r>
@@ -651,7 +643,25 @@
                 <w:sz w:val="26"/>
                 <w:szCs w:val="26"/>
               </w:rPr>
-              <w:t>Anh</w:t>
+              <w:t>Duy</w:t>
+            </w:r>
+            <w:proofErr w:type="spellEnd"/>
+            <w:r>
+              <w:rPr>
+                <w:rFonts w:cs="Times New Roman"/>
+                <w:sz w:val="26"/>
+                <w:szCs w:val="26"/>
+              </w:rPr>
+              <w:t xml:space="preserve"> </w:t>
+            </w:r>
+            <w:proofErr w:type="spellStart"/>
+            <w:r>
+              <w:rPr>
+                <w:rFonts w:cs="Times New Roman"/>
+                <w:sz w:val="26"/>
+                <w:szCs w:val="26"/>
+              </w:rPr>
+              <w:t>Hưng</w:t>
             </w:r>
             <w:proofErr w:type="spellEnd"/>
           </w:p>
@@ -665,7 +675,7 @@
             <w:pPr>
               <w:spacing w:after="0" w:line="240" w:lineRule="auto"/>
               <w:ind w:right="429"/>
-              <w:jc w:val="both"/>
+              <w:jc w:val="center"/>
               <w:rPr>
                 <w:rFonts w:cs="Times New Roman"/>
                 <w:sz w:val="26"/>
@@ -678,7 +688,7 @@
                 <w:sz w:val="26"/>
                 <w:szCs w:val="26"/>
               </w:rPr>
-              <w:t>1710465</w:t>
+              <w:t>1913652</w:t>
             </w:r>
           </w:p>
         </w:tc>
@@ -691,7 +701,7 @@
             <w:pPr>
               <w:spacing w:after="0" w:line="240" w:lineRule="auto"/>
               <w:ind w:right="429"/>
-              <w:jc w:val="both"/>
+              <w:jc w:val="center"/>
               <w:rPr>
                 <w:rFonts w:cs="Times New Roman"/>
                 <w:sz w:val="26"/>
@@ -797,7 +807,7 @@
             <w:pPr>
               <w:spacing w:after="0" w:line="240" w:lineRule="auto"/>
               <w:ind w:right="429"/>
-              <w:jc w:val="both"/>
+              <w:jc w:val="center"/>
               <w:rPr>
                 <w:rFonts w:cs="Times New Roman"/>
                 <w:sz w:val="26"/>
@@ -823,7 +833,7 @@
             <w:pPr>
               <w:spacing w:after="0" w:line="240" w:lineRule="auto"/>
               <w:ind w:right="429"/>
-              <w:jc w:val="both"/>
+              <w:jc w:val="center"/>
               <w:rPr>
                 <w:rFonts w:cs="Times New Roman"/>
                 <w:sz w:val="26"/>
@@ -929,7 +939,7 @@
             <w:pPr>
               <w:spacing w:after="0" w:line="240" w:lineRule="auto"/>
               <w:ind w:right="429"/>
-              <w:jc w:val="both"/>
+              <w:jc w:val="center"/>
               <w:rPr>
                 <w:rFonts w:cs="Times New Roman"/>
                 <w:sz w:val="26"/>
@@ -955,7 +965,7 @@
             <w:pPr>
               <w:spacing w:after="0" w:line="240" w:lineRule="auto"/>
               <w:ind w:right="429"/>
-              <w:jc w:val="both"/>
+              <w:jc w:val="center"/>
               <w:rPr>
                 <w:rFonts w:cs="Times New Roman"/>
                 <w:sz w:val="26"/>
@@ -986,6 +996,14 @@
                 <w:szCs w:val="26"/>
               </w:rPr>
             </w:pPr>
+            <w:r>
+              <w:rPr>
+                <w:rFonts w:cs="Times New Roman"/>
+                <w:sz w:val="26"/>
+                <w:szCs w:val="26"/>
+              </w:rPr>
+              <w:t xml:space="preserve">La </w:t>
+            </w:r>
             <w:proofErr w:type="spellStart"/>
             <w:r>
               <w:rPr>
@@ -993,7 +1011,7 @@
                 <w:sz w:val="26"/>
                 <w:szCs w:val="26"/>
               </w:rPr>
-              <w:t>Trịnh</w:t>
+              <w:t>Quốc</w:t>
             </w:r>
             <w:proofErr w:type="spellEnd"/>
             <w:r>
@@ -1011,25 +1029,7 @@
                 <w:sz w:val="26"/>
                 <w:szCs w:val="26"/>
               </w:rPr>
-              <w:t>Duy</w:t>
-            </w:r>
-            <w:proofErr w:type="spellEnd"/>
-            <w:r>
-              <w:rPr>
-                <w:rFonts w:cs="Times New Roman"/>
-                <w:sz w:val="26"/>
-                <w:szCs w:val="26"/>
-              </w:rPr>
-              <w:t xml:space="preserve"> </w:t>
-            </w:r>
-            <w:proofErr w:type="spellStart"/>
-            <w:r>
-              <w:rPr>
-                <w:rFonts w:cs="Times New Roman"/>
-                <w:sz w:val="26"/>
-                <w:szCs w:val="26"/>
-              </w:rPr>
-              <w:t>Hưng</w:t>
+              <w:t>Anh</w:t>
             </w:r>
             <w:proofErr w:type="spellEnd"/>
           </w:p>
@@ -1043,7 +1043,7 @@
             <w:pPr>
               <w:spacing w:after="0" w:line="240" w:lineRule="auto"/>
               <w:ind w:right="429"/>
-              <w:jc w:val="both"/>
+              <w:jc w:val="center"/>
               <w:rPr>
                 <w:rFonts w:cs="Times New Roman"/>
                 <w:sz w:val="26"/>
@@ -1056,7 +1056,7 @@
                 <w:sz w:val="26"/>
                 <w:szCs w:val="26"/>
               </w:rPr>
-              <w:t>1913652</w:t>
+              <w:t>1710465</w:t>
             </w:r>
           </w:p>
         </w:tc>
@@ -1069,7 +1069,7 @@
             <w:pPr>
               <w:spacing w:after="0" w:line="240" w:lineRule="auto"/>
               <w:ind w:right="429"/>
-              <w:jc w:val="both"/>
+              <w:jc w:val="center"/>
               <w:rPr>
                 <w:rFonts w:cs="Times New Roman"/>
                 <w:sz w:val="26"/>
@@ -1219,6 +1219,7 @@
             <w:tabs>
               <w:tab w:val="right" w:leader="dot" w:pos="9214"/>
             </w:tabs>
+            <w:spacing w:line="276" w:lineRule="auto"/>
             <w:ind w:right="429"/>
             <w:jc w:val="both"/>
             <w:rPr>
@@ -1249,6 +1250,7 @@
             <w:tabs>
               <w:tab w:val="right" w:leader="dot" w:pos="9214"/>
             </w:tabs>
+            <w:spacing w:line="276" w:lineRule="auto"/>
             <w:ind w:right="429"/>
             <w:jc w:val="both"/>
             <w:rPr>
@@ -1279,6 +1281,7 @@
             <w:tabs>
               <w:tab w:val="right" w:leader="dot" w:pos="9214"/>
             </w:tabs>
+            <w:spacing w:line="276" w:lineRule="auto"/>
             <w:ind w:right="429"/>
             <w:jc w:val="both"/>
             <w:rPr>
@@ -1309,6 +1312,7 @@
             <w:tabs>
               <w:tab w:val="right" w:leader="dot" w:pos="9214"/>
             </w:tabs>
+            <w:spacing w:line="276" w:lineRule="auto"/>
             <w:ind w:right="429"/>
             <w:jc w:val="both"/>
             <w:rPr>
@@ -1333,6 +1337,7 @@
             <w:tabs>
               <w:tab w:val="right" w:leader="dot" w:pos="9214"/>
             </w:tabs>
+            <w:spacing w:line="276" w:lineRule="auto"/>
             <w:ind w:left="1080" w:right="429"/>
             <w:jc w:val="both"/>
             <w:rPr>
@@ -1357,6 +1362,7 @@
             <w:tabs>
               <w:tab w:val="right" w:leader="dot" w:pos="9214"/>
             </w:tabs>
+            <w:spacing w:line="276" w:lineRule="auto"/>
             <w:ind w:left="1080" w:right="429"/>
             <w:jc w:val="both"/>
             <w:rPr>
@@ -1386,6 +1392,7 @@
             <w:tabs>
               <w:tab w:val="right" w:leader="dot" w:pos="9214"/>
             </w:tabs>
+            <w:spacing w:line="276" w:lineRule="auto"/>
             <w:ind w:right="429"/>
             <w:jc w:val="both"/>
             <w:rPr>
@@ -1411,6 +1418,7 @@
             <w:tabs>
               <w:tab w:val="right" w:leader="dot" w:pos="9214"/>
             </w:tabs>
+            <w:spacing w:line="276" w:lineRule="auto"/>
             <w:ind w:left="1080" w:right="429"/>
             <w:jc w:val="both"/>
             <w:rPr>
@@ -1433,6 +1441,12 @@
             <w:rPr>
               <w:sz w:val="28"/>
             </w:rPr>
+            <w:t>H</w:t>
+          </w:r>
+          <w:r>
+            <w:rPr>
+              <w:sz w:val="28"/>
+            </w:rPr>
             <w:tab/>
           </w:r>
         </w:p>
@@ -1442,6 +1456,7 @@
             <w:tabs>
               <w:tab w:val="right" w:leader="dot" w:pos="9214"/>
             </w:tabs>
+            <w:spacing w:line="276" w:lineRule="auto"/>
             <w:ind w:left="1080" w:right="429"/>
             <w:jc w:val="both"/>
             <w:rPr>
@@ -1467,6 +1482,7 @@
             <w:tabs>
               <w:tab w:val="right" w:leader="dot" w:pos="9214"/>
             </w:tabs>
+            <w:spacing w:line="276" w:lineRule="auto"/>
             <w:ind w:left="1080" w:right="429"/>
             <w:jc w:val="both"/>
             <w:rPr>
@@ -1492,6 +1508,7 @@
             <w:tabs>
               <w:tab w:val="right" w:leader="dot" w:pos="9214"/>
             </w:tabs>
+            <w:spacing w:line="276" w:lineRule="auto"/>
             <w:ind w:left="1080" w:right="429"/>
             <w:jc w:val="both"/>
             <w:rPr>
@@ -1517,6 +1534,7 @@
             <w:tabs>
               <w:tab w:val="right" w:leader="dot" w:pos="9214"/>
             </w:tabs>
+            <w:spacing w:line="276" w:lineRule="auto"/>
             <w:ind w:left="1080" w:right="429"/>
             <w:jc w:val="both"/>
             <w:rPr>
@@ -1546,6 +1564,7 @@
             <w:tabs>
               <w:tab w:val="right" w:leader="dot" w:pos="9214"/>
             </w:tabs>
+            <w:spacing w:line="276" w:lineRule="auto"/>
             <w:ind w:right="429"/>
             <w:jc w:val="both"/>
             <w:rPr>
@@ -1570,6 +1589,7 @@
             <w:tabs>
               <w:tab w:val="right" w:leader="dot" w:pos="9214"/>
             </w:tabs>
+            <w:spacing w:line="276" w:lineRule="auto"/>
             <w:ind w:left="1080" w:right="429"/>
             <w:jc w:val="both"/>
             <w:rPr>
@@ -1595,6 +1615,7 @@
             <w:tabs>
               <w:tab w:val="right" w:leader="dot" w:pos="9214"/>
             </w:tabs>
+            <w:spacing w:line="276" w:lineRule="auto"/>
             <w:ind w:left="1080" w:right="429"/>
             <w:jc w:val="both"/>
             <w:rPr>
@@ -1620,6 +1641,7 @@
             <w:tabs>
               <w:tab w:val="right" w:leader="dot" w:pos="9214"/>
             </w:tabs>
+            <w:spacing w:line="276" w:lineRule="auto"/>
             <w:ind w:left="1080" w:right="429"/>
             <w:jc w:val="both"/>
             <w:rPr>
@@ -1651,6 +1673,7 @@
             <w:tabs>
               <w:tab w:val="right" w:leader="dot" w:pos="9214"/>
             </w:tabs>
+            <w:spacing w:line="276" w:lineRule="auto"/>
             <w:ind w:left="1080" w:right="429"/>
             <w:jc w:val="both"/>
             <w:rPr>
@@ -1682,6 +1705,7 @@
             <w:tabs>
               <w:tab w:val="right" w:leader="dot" w:pos="9214"/>
             </w:tabs>
+            <w:spacing w:line="276" w:lineRule="auto"/>
             <w:ind w:left="1080" w:right="429"/>
             <w:jc w:val="both"/>
             <w:rPr>
@@ -1718,6 +1742,7 @@
             <w:tabs>
               <w:tab w:val="right" w:leader="dot" w:pos="9214"/>
             </w:tabs>
+            <w:spacing w:line="276" w:lineRule="auto"/>
             <w:ind w:right="429"/>
             <w:jc w:val="both"/>
             <w:rPr>
@@ -1791,7 +1816,7 @@
         <w:rPr>
           <w:b/>
           <w:bCs/>
-          <w:sz w:val="32"/>
+          <w:sz w:val="36"/>
           <w:szCs w:val="24"/>
           <w:lang w:val="vi-VN"/>
         </w:rPr>
@@ -1801,152 +1826,16 @@
         <w:rPr>
           <w:b/>
           <w:bCs/>
-          <w:sz w:val="32"/>
+          <w:sz w:val="36"/>
           <w:szCs w:val="24"/>
           <w:lang w:val="vi-VN"/>
         </w:rPr>
         <w:lastRenderedPageBreak/>
         <w:t>Lời cảm ơn</w:t>
       </w:r>
+      <w:bookmarkStart w:id="1" w:name="_GoBack"/>
       <w:bookmarkEnd w:id="0"/>
-    </w:p>
-    <w:p>
-      <w:pPr>
-        <w:pStyle w:val="ListParagraph"/>
-        <w:spacing w:after="0" w:line="276" w:lineRule="auto"/>
-        <w:ind w:left="0" w:right="429" w:firstLine="360"/>
-        <w:jc w:val="both"/>
-        <w:rPr>
-          <w:sz w:val="26"/>
-          <w:szCs w:val="26"/>
-          <w:lang w:val="vi-VN"/>
-        </w:rPr>
-      </w:pPr>
-      <w:r>
-        <w:rPr>
-          <w:sz w:val="26"/>
-          <w:szCs w:val="26"/>
-          <w:lang w:val="vi-VN"/>
-        </w:rPr>
-        <w:t xml:space="preserve">Thân chào thầy và các bạn sinh viên, đây là bài tập lớn môn </w:t>
-      </w:r>
-      <w:proofErr w:type="spellStart"/>
-      <w:r>
-        <w:rPr>
-          <w:sz w:val="26"/>
-          <w:szCs w:val="26"/>
-        </w:rPr>
-        <w:t>Kiểm</w:t>
-      </w:r>
-      <w:proofErr w:type="spellEnd"/>
-      <w:r>
-        <w:rPr>
-          <w:sz w:val="26"/>
-          <w:szCs w:val="26"/>
-        </w:rPr>
-        <w:t xml:space="preserve"> </w:t>
-      </w:r>
-      <w:proofErr w:type="spellStart"/>
-      <w:r>
-        <w:rPr>
-          <w:sz w:val="26"/>
-          <w:szCs w:val="26"/>
-        </w:rPr>
-        <w:t>tra</w:t>
-      </w:r>
-      <w:proofErr w:type="spellEnd"/>
-      <w:r>
-        <w:rPr>
-          <w:sz w:val="26"/>
-          <w:szCs w:val="26"/>
-        </w:rPr>
-        <w:t xml:space="preserve"> </w:t>
-      </w:r>
-      <w:r>
-        <w:rPr>
-          <w:sz w:val="26"/>
-          <w:szCs w:val="26"/>
-          <w:lang w:val="vi-VN"/>
-        </w:rPr>
-        <w:t>Phần mềm với sự hướng dẫn của thầy Phó giáo sư tiến sĩ</w:t>
-      </w:r>
-      <w:r>
-        <w:rPr>
-          <w:sz w:val="26"/>
-          <w:szCs w:val="26"/>
-        </w:rPr>
-        <w:t xml:space="preserve"> </w:t>
-      </w:r>
-      <w:proofErr w:type="spellStart"/>
-      <w:r>
-        <w:rPr>
-          <w:sz w:val="26"/>
-          <w:szCs w:val="26"/>
-        </w:rPr>
-        <w:t>Bùi</w:t>
-      </w:r>
-      <w:proofErr w:type="spellEnd"/>
-      <w:r>
-        <w:rPr>
-          <w:sz w:val="26"/>
-          <w:szCs w:val="26"/>
-        </w:rPr>
-        <w:t xml:space="preserve"> </w:t>
-      </w:r>
-      <w:proofErr w:type="spellStart"/>
-      <w:r>
-        <w:rPr>
-          <w:sz w:val="26"/>
-          <w:szCs w:val="26"/>
-        </w:rPr>
-        <w:t>Hoài</w:t>
-      </w:r>
-      <w:proofErr w:type="spellEnd"/>
-      <w:r>
-        <w:rPr>
-          <w:sz w:val="26"/>
-          <w:szCs w:val="26"/>
-        </w:rPr>
-        <w:t xml:space="preserve"> </w:t>
-      </w:r>
-      <w:proofErr w:type="spellStart"/>
-      <w:r>
-        <w:rPr>
-          <w:sz w:val="26"/>
-          <w:szCs w:val="26"/>
-        </w:rPr>
-        <w:t>Thắng</w:t>
-      </w:r>
-      <w:proofErr w:type="spellEnd"/>
-      <w:r>
-        <w:rPr>
-          <w:sz w:val="26"/>
-          <w:szCs w:val="26"/>
-          <w:lang w:val="vi-VN"/>
-        </w:rPr>
-        <w:t>.</w:t>
-      </w:r>
-    </w:p>
-    <w:p>
-      <w:pPr>
-        <w:pStyle w:val="ListParagraph"/>
-        <w:spacing w:after="0" w:line="276" w:lineRule="auto"/>
-        <w:ind w:left="0" w:right="429" w:firstLine="360"/>
-        <w:jc w:val="both"/>
-        <w:rPr>
-          <w:sz w:val="26"/>
-          <w:szCs w:val="26"/>
-          <w:lang w:val="vi-VN"/>
-        </w:rPr>
-      </w:pPr>
-      <w:r>
-        <w:rPr>
-          <w:sz w:val="26"/>
-          <w:szCs w:val="26"/>
-          <w:lang w:val="vi-VN"/>
-        </w:rPr>
-        <w:t>Chúng em sẽ cố gắng cung cấp các ý về các bài toán của đề tài một cách dễ hiểu nhất. Thay mặt lớp, nhóm xin chân thành cảm ơn thầy đã chỉ dạy và hướng dẫn nhiệt tình trong học kì vừa qua.</w:t>
-      </w:r>
+      <w:bookmarkEnd w:id="1"/>
     </w:p>
     <w:p>
       <w:pPr>
@@ -1955,10 +1844,115 @@
         <w:ind w:left="0" w:right="429" w:firstLine="360"/>
         <w:jc w:val="both"/>
         <w:rPr>
-          <w:szCs w:val="24"/>
+          <w:sz w:val="26"/>
+          <w:szCs w:val="26"/>
           <w:lang w:val="vi-VN"/>
         </w:rPr>
       </w:pPr>
+      <w:r>
+        <w:rPr>
+          <w:sz w:val="26"/>
+          <w:szCs w:val="26"/>
+          <w:lang w:val="vi-VN"/>
+        </w:rPr>
+        <w:t xml:space="preserve">Thân chào thầy và các bạn sinh viên, đây là bài tập lớn môn </w:t>
+      </w:r>
+      <w:proofErr w:type="spellStart"/>
+      <w:r>
+        <w:rPr>
+          <w:sz w:val="26"/>
+          <w:szCs w:val="26"/>
+        </w:rPr>
+        <w:t>Kiểm</w:t>
+      </w:r>
+      <w:proofErr w:type="spellEnd"/>
+      <w:r>
+        <w:rPr>
+          <w:sz w:val="26"/>
+          <w:szCs w:val="26"/>
+        </w:rPr>
+        <w:t xml:space="preserve"> </w:t>
+      </w:r>
+      <w:proofErr w:type="spellStart"/>
+      <w:r>
+        <w:rPr>
+          <w:sz w:val="26"/>
+          <w:szCs w:val="26"/>
+        </w:rPr>
+        <w:t>tra</w:t>
+      </w:r>
+      <w:proofErr w:type="spellEnd"/>
+      <w:r>
+        <w:rPr>
+          <w:sz w:val="26"/>
+          <w:szCs w:val="26"/>
+        </w:rPr>
+        <w:t xml:space="preserve"> </w:t>
+      </w:r>
+      <w:r>
+        <w:rPr>
+          <w:sz w:val="26"/>
+          <w:szCs w:val="26"/>
+          <w:lang w:val="vi-VN"/>
+        </w:rPr>
+        <w:t>Phần mềm với sự hướng dẫn của thầy Phó giáo sư tiến sĩ</w:t>
+      </w:r>
+      <w:r>
+        <w:rPr>
+          <w:sz w:val="26"/>
+          <w:szCs w:val="26"/>
+        </w:rPr>
+        <w:t xml:space="preserve"> </w:t>
+      </w:r>
+      <w:proofErr w:type="spellStart"/>
+      <w:r>
+        <w:rPr>
+          <w:sz w:val="26"/>
+          <w:szCs w:val="26"/>
+        </w:rPr>
+        <w:t>Bùi</w:t>
+      </w:r>
+      <w:proofErr w:type="spellEnd"/>
+      <w:r>
+        <w:rPr>
+          <w:sz w:val="26"/>
+          <w:szCs w:val="26"/>
+        </w:rPr>
+        <w:t xml:space="preserve"> </w:t>
+      </w:r>
+      <w:proofErr w:type="spellStart"/>
+      <w:r>
+        <w:rPr>
+          <w:sz w:val="26"/>
+          <w:szCs w:val="26"/>
+        </w:rPr>
+        <w:t>Hoài</w:t>
+      </w:r>
+      <w:proofErr w:type="spellEnd"/>
+      <w:r>
+        <w:rPr>
+          <w:sz w:val="26"/>
+          <w:szCs w:val="26"/>
+        </w:rPr>
+        <w:t xml:space="preserve"> </w:t>
+      </w:r>
+      <w:proofErr w:type="spellStart"/>
+      <w:r>
+        <w:rPr>
+          <w:sz w:val="26"/>
+          <w:szCs w:val="26"/>
+        </w:rPr>
+        <w:t>Thắng</w:t>
+      </w:r>
+      <w:proofErr w:type="spellEnd"/>
+      <w:r>
+        <w:rPr>
+          <w:sz w:val="26"/>
+          <w:szCs w:val="26"/>
+          <w:lang w:val="vi-VN"/>
+        </w:rPr>
+        <w:t>.</w:t>
+      </w:r>
     </w:p>
     <w:p>
       <w:pPr>
@@ -1967,10 +1961,19 @@
         <w:ind w:left="0" w:right="429" w:firstLine="360"/>
         <w:jc w:val="both"/>
         <w:rPr>
-          <w:szCs w:val="24"/>
+          <w:sz w:val="26"/>
+          <w:szCs w:val="26"/>
           <w:lang w:val="vi-VN"/>
         </w:rPr>
       </w:pPr>
+      <w:r>
+        <w:rPr>
+          <w:sz w:val="26"/>
+          <w:szCs w:val="26"/>
+          <w:lang w:val="vi-VN"/>
+        </w:rPr>
+        <w:t>Chúng em sẽ cố gắng cung cấp các ý về các bài toán của đề tài một cách dễ hiểu nhất. Thay mặt lớp, nhóm xin chân thành cảm ơn thầy đã chỉ dạy và hướng dẫn nhiệt tình trong học kì vừa qua.</w:t>
+      </w:r>
     </w:p>
     <w:p>
       <w:pPr>
@@ -2241,6 +2244,17 @@
         <w:pStyle w:val="ListParagraph"/>
         <w:spacing w:after="0" w:line="360" w:lineRule="auto"/>
         <w:ind w:left="0" w:right="429" w:firstLine="360"/>
+        <w:jc w:val="both"/>
+        <w:rPr>
+          <w:szCs w:val="24"/>
+          <w:lang w:val="vi-VN"/>
+        </w:rPr>
+      </w:pPr>
+    </w:p>
+    <w:p>
+      <w:pPr>
+        <w:spacing w:after="0" w:line="360" w:lineRule="auto"/>
+        <w:ind w:right="429"/>
         <w:jc w:val="both"/>
         <w:rPr>
           <w:szCs w:val="24"/>
@@ -2262,7 +2276,7 @@
         <w:rPr>
           <w:b/>
           <w:bCs/>
-          <w:sz w:val="32"/>
+          <w:sz w:val="36"/>
           <w:szCs w:val="24"/>
           <w:lang w:val="vi-VN"/>
         </w:rPr>
@@ -2271,7 +2285,7 @@
         <w:rPr>
           <w:b/>
           <w:bCs/>
-          <w:sz w:val="32"/>
+          <w:sz w:val="36"/>
           <w:szCs w:val="24"/>
           <w:lang w:val="vi-VN"/>
         </w:rPr>
@@ -2282,7 +2296,7 @@
     <w:p>
       <w:pPr>
         <w:pStyle w:val="ListParagraph"/>
-        <w:spacing w:after="0" w:line="276" w:lineRule="auto"/>
+        <w:spacing w:after="0" w:line="360" w:lineRule="auto"/>
         <w:ind w:left="0" w:right="429" w:firstLine="360"/>
         <w:jc w:val="both"/>
         <w:rPr>
@@ -2650,7 +2664,7 @@
         <w:rPr>
           <w:b/>
           <w:bCs/>
-          <w:sz w:val="32"/>
+          <w:sz w:val="36"/>
           <w:szCs w:val="24"/>
         </w:rPr>
       </w:pPr>
@@ -2658,7 +2672,7 @@
         <w:rPr>
           <w:b/>
           <w:bCs/>
-          <w:sz w:val="32"/>
+          <w:sz w:val="36"/>
           <w:szCs w:val="24"/>
         </w:rPr>
         <w:t xml:space="preserve">Phân </w:t>
@@ -2668,7 +2682,7 @@
         <w:rPr>
           <w:b/>
           <w:bCs/>
-          <w:sz w:val="32"/>
+          <w:sz w:val="36"/>
           <w:szCs w:val="24"/>
         </w:rPr>
         <w:t>công</w:t>
@@ -2678,7 +2692,7 @@
         <w:rPr>
           <w:b/>
           <w:bCs/>
-          <w:sz w:val="32"/>
+          <w:sz w:val="36"/>
           <w:szCs w:val="24"/>
         </w:rPr>
         <w:t xml:space="preserve"> </w:t>
@@ -2688,7 +2702,7 @@
         <w:rPr>
           <w:b/>
           <w:bCs/>
-          <w:sz w:val="32"/>
+          <w:sz w:val="36"/>
           <w:szCs w:val="24"/>
         </w:rPr>
         <w:t>nhiệm</w:t>
@@ -2698,7 +2712,7 @@
         <w:rPr>
           <w:b/>
           <w:bCs/>
-          <w:sz w:val="32"/>
+          <w:sz w:val="36"/>
           <w:szCs w:val="24"/>
         </w:rPr>
         <w:t xml:space="preserve"> vụ</w:t>
@@ -2819,7 +2833,7 @@
         <w:rPr>
           <w:b/>
           <w:bCs/>
-          <w:sz w:val="32"/>
+          <w:sz w:val="36"/>
           <w:szCs w:val="24"/>
           <w:lang w:val="vi-VN"/>
         </w:rPr>
@@ -2829,7 +2843,7 @@
         <w:rPr>
           <w:b/>
           <w:bCs/>
-          <w:sz w:val="32"/>
+          <w:sz w:val="36"/>
           <w:szCs w:val="24"/>
         </w:rPr>
         <w:lastRenderedPageBreak/>
@@ -2840,7 +2854,7 @@
         <w:rPr>
           <w:b/>
           <w:bCs/>
-          <w:sz w:val="32"/>
+          <w:sz w:val="36"/>
           <w:szCs w:val="24"/>
         </w:rPr>
         <w:t xml:space="preserve"> </w:t>
@@ -2850,7 +2864,7 @@
         <w:rPr>
           <w:b/>
           <w:bCs/>
-          <w:sz w:val="32"/>
+          <w:sz w:val="36"/>
           <w:szCs w:val="24"/>
         </w:rPr>
         <w:t>tả</w:t>
@@ -2860,7 +2874,7 @@
         <w:rPr>
           <w:b/>
           <w:bCs/>
-          <w:sz w:val="32"/>
+          <w:sz w:val="36"/>
           <w:szCs w:val="24"/>
         </w:rPr>
         <w:t xml:space="preserve"> ứng </w:t>
@@ -2870,7 +2884,7 @@
         <w:rPr>
           <w:b/>
           <w:bCs/>
-          <w:sz w:val="32"/>
+          <w:sz w:val="36"/>
           <w:szCs w:val="24"/>
         </w:rPr>
         <w:t>dụn</w:t>
@@ -2879,7 +2893,7 @@
         <w:rPr>
           <w:b/>
           <w:bCs/>
-          <w:sz w:val="32"/>
+          <w:sz w:val="36"/>
           <w:szCs w:val="24"/>
         </w:rPr>
         <w:t>g</w:t>
@@ -2888,7 +2902,7 @@
     </w:p>
     <w:p>
       <w:pPr>
-        <w:spacing w:after="0" w:line="276" w:lineRule="auto"/>
+        <w:spacing w:after="0" w:line="360" w:lineRule="auto"/>
         <w:ind w:right="429" w:firstLine="360"/>
         <w:jc w:val="both"/>
         <w:rPr>
@@ -2987,7 +3001,7 @@
     </w:p>
     <w:p>
       <w:pPr>
-        <w:spacing w:after="0" w:line="276" w:lineRule="auto"/>
+        <w:spacing w:after="0" w:line="360" w:lineRule="auto"/>
         <w:ind w:right="146" w:firstLine="720"/>
         <w:jc w:val="both"/>
         <w:rPr>
@@ -3028,7 +3042,7 @@
           <w:ilvl w:val="0"/>
           <w:numId w:val="10"/>
         </w:numPr>
-        <w:spacing w:after="0" w:line="276" w:lineRule="auto"/>
+        <w:spacing w:after="0" w:line="360" w:lineRule="auto"/>
         <w:ind w:right="429"/>
         <w:jc w:val="both"/>
         <w:rPr>
@@ -3093,7 +3107,7 @@
           <w:ilvl w:val="0"/>
           <w:numId w:val="10"/>
         </w:numPr>
-        <w:spacing w:after="0" w:line="276" w:lineRule="auto"/>
+        <w:spacing w:after="0" w:line="360" w:lineRule="auto"/>
         <w:ind w:right="429"/>
         <w:jc w:val="both"/>
         <w:rPr>
@@ -3199,7 +3213,7 @@
           <w:ilvl w:val="0"/>
           <w:numId w:val="10"/>
         </w:numPr>
-        <w:spacing w:after="0" w:line="276" w:lineRule="auto"/>
+        <w:spacing w:after="0" w:line="360" w:lineRule="auto"/>
         <w:ind w:right="429"/>
         <w:jc w:val="both"/>
         <w:rPr>
@@ -3265,7 +3279,7 @@
           <w:ilvl w:val="0"/>
           <w:numId w:val="10"/>
         </w:numPr>
-        <w:spacing w:after="0" w:line="276" w:lineRule="auto"/>
+        <w:spacing w:after="0" w:line="360" w:lineRule="auto"/>
         <w:ind w:right="429"/>
         <w:jc w:val="both"/>
         <w:rPr>
@@ -3352,7 +3366,7 @@
           <w:ilvl w:val="0"/>
           <w:numId w:val="10"/>
         </w:numPr>
-        <w:spacing w:after="0" w:line="276" w:lineRule="auto"/>
+        <w:spacing w:after="0" w:line="360" w:lineRule="auto"/>
         <w:ind w:right="429"/>
         <w:jc w:val="both"/>
         <w:rPr>
@@ -3509,7 +3523,7 @@
     </w:p>
     <w:p>
       <w:pPr>
-        <w:spacing w:after="0" w:line="276" w:lineRule="auto"/>
+        <w:spacing w:after="0" w:line="360" w:lineRule="auto"/>
         <w:ind w:left="360" w:right="429" w:firstLine="360"/>
         <w:jc w:val="both"/>
         <w:rPr>
@@ -3534,7 +3548,7 @@
           <w:ilvl w:val="0"/>
           <w:numId w:val="11"/>
         </w:numPr>
-        <w:spacing w:after="0" w:line="276" w:lineRule="auto"/>
+        <w:spacing w:after="0" w:line="360" w:lineRule="auto"/>
         <w:ind w:right="429"/>
         <w:jc w:val="both"/>
         <w:rPr>
@@ -3574,7 +3588,7 @@
           <w:ilvl w:val="0"/>
           <w:numId w:val="11"/>
         </w:numPr>
-        <w:spacing w:after="0" w:line="276" w:lineRule="auto"/>
+        <w:spacing w:after="0" w:line="360" w:lineRule="auto"/>
         <w:ind w:right="429"/>
         <w:jc w:val="both"/>
         <w:rPr>
@@ -3631,9 +3645,7 @@
           <w:ilvl w:val="0"/>
           <w:numId w:val="11"/>
         </w:numPr>
-        <w:spacing w:after="0" w:line="276" w:lineRule="auto"/>
-        <w:ind w:right="429"/>
-        <w:jc w:val="both"/>
+        <w:spacing w:line="360" w:lineRule="auto"/>
         <w:rPr>
           <w:sz w:val="26"/>
           <w:szCs w:val="26"/>
@@ -3646,72 +3658,15 @@
           <w:szCs w:val="26"/>
           <w:lang w:val="vi-VN"/>
         </w:rPr>
-        <w:t xml:space="preserve">Mỗi ảnh đính kèm </w:t>
-      </w:r>
-      <w:proofErr w:type="spellStart"/>
-      <w:r>
-        <w:rPr>
-          <w:sz w:val="26"/>
-          <w:szCs w:val="26"/>
-        </w:rPr>
-        <w:t>cập</w:t>
-      </w:r>
-      <w:proofErr w:type="spellEnd"/>
-      <w:r>
-        <w:rPr>
-          <w:sz w:val="26"/>
-          <w:szCs w:val="26"/>
-        </w:rPr>
-        <w:t xml:space="preserve"> </w:t>
-      </w:r>
-      <w:proofErr w:type="spellStart"/>
-      <w:r>
-        <w:rPr>
-          <w:sz w:val="26"/>
-          <w:szCs w:val="26"/>
-        </w:rPr>
-        <w:t>nhật</w:t>
-      </w:r>
-      <w:proofErr w:type="spellEnd"/>
-      <w:r>
-        <w:rPr>
-          <w:sz w:val="26"/>
-          <w:szCs w:val="26"/>
-        </w:rPr>
-        <w:t xml:space="preserve"> </w:t>
-      </w:r>
-      <w:proofErr w:type="spellStart"/>
-      <w:r>
-        <w:rPr>
-          <w:sz w:val="26"/>
-          <w:szCs w:val="26"/>
-        </w:rPr>
-        <w:t>ảnh</w:t>
-      </w:r>
-      <w:proofErr w:type="spellEnd"/>
-      <w:r>
-        <w:rPr>
-          <w:sz w:val="26"/>
-          <w:szCs w:val="26"/>
-        </w:rPr>
-        <w:t xml:space="preserve"> </w:t>
-      </w:r>
-      <w:proofErr w:type="spellStart"/>
-      <w:r>
-        <w:rPr>
-          <w:sz w:val="26"/>
-          <w:szCs w:val="26"/>
-        </w:rPr>
-        <w:t>phòng</w:t>
-      </w:r>
-      <w:proofErr w:type="spellEnd"/>
+        <w:t>Ảnh cập nhật phòng đúng định dạng hình ảnh</w:t>
+      </w:r>
       <w:r>
         <w:rPr>
           <w:sz w:val="26"/>
           <w:szCs w:val="26"/>
           <w:lang w:val="vi-VN"/>
         </w:rPr>
-        <w:t xml:space="preserve"> có dung lượng tối đa 2MB.</w:t>
+        <w:t>.</w:t>
       </w:r>
     </w:p>
     <w:p>
@@ -3760,7 +3715,7 @@
         <w:rPr>
           <w:b/>
           <w:bCs/>
-          <w:sz w:val="32"/>
+          <w:sz w:val="36"/>
           <w:szCs w:val="24"/>
           <w:lang w:val="vi-VN"/>
         </w:rPr>
@@ -3770,7 +3725,7 @@
         <w:rPr>
           <w:b/>
           <w:bCs/>
-          <w:sz w:val="32"/>
+          <w:sz w:val="36"/>
           <w:szCs w:val="24"/>
         </w:rPr>
         <w:lastRenderedPageBreak/>
@@ -3781,7 +3736,7 @@
         <w:rPr>
           <w:b/>
           <w:bCs/>
-          <w:sz w:val="32"/>
+          <w:sz w:val="36"/>
           <w:szCs w:val="24"/>
         </w:rPr>
         <w:t xml:space="preserve"> </w:t>
@@ -3791,7 +3746,7 @@
         <w:rPr>
           <w:b/>
           <w:bCs/>
-          <w:sz w:val="32"/>
+          <w:sz w:val="36"/>
           <w:szCs w:val="24"/>
         </w:rPr>
         <w:t>tra</w:t>
@@ -3801,7 +3756,7 @@
         <w:rPr>
           <w:b/>
           <w:bCs/>
-          <w:sz w:val="32"/>
+          <w:sz w:val="36"/>
           <w:szCs w:val="24"/>
         </w:rPr>
         <w:t xml:space="preserve"> </w:t>
@@ -3811,7 +3766,7 @@
         <w:rPr>
           <w:b/>
           <w:bCs/>
-          <w:sz w:val="32"/>
+          <w:sz w:val="36"/>
           <w:szCs w:val="24"/>
         </w:rPr>
         <w:t>yêu</w:t>
@@ -3821,7 +3776,7 @@
         <w:rPr>
           <w:b/>
           <w:bCs/>
-          <w:sz w:val="32"/>
+          <w:sz w:val="36"/>
           <w:szCs w:val="24"/>
         </w:rPr>
         <w:t xml:space="preserve"> </w:t>
@@ -3831,7 +3786,7 @@
         <w:rPr>
           <w:b/>
           <w:bCs/>
-          <w:sz w:val="32"/>
+          <w:sz w:val="36"/>
           <w:szCs w:val="24"/>
         </w:rPr>
         <w:t>cầu</w:t>
@@ -3841,7 +3796,7 @@
         <w:rPr>
           <w:b/>
           <w:bCs/>
-          <w:sz w:val="32"/>
+          <w:sz w:val="36"/>
           <w:szCs w:val="24"/>
         </w:rPr>
         <w:t xml:space="preserve"> </w:t>
@@ -3851,7 +3806,7 @@
         <w:rPr>
           <w:b/>
           <w:bCs/>
-          <w:sz w:val="32"/>
+          <w:sz w:val="36"/>
           <w:szCs w:val="24"/>
         </w:rPr>
         <w:t>chức</w:t>
@@ -3861,7 +3816,7 @@
         <w:rPr>
           <w:b/>
           <w:bCs/>
-          <w:sz w:val="32"/>
+          <w:sz w:val="36"/>
           <w:szCs w:val="24"/>
         </w:rPr>
         <w:t xml:space="preserve"> </w:t>
@@ -3871,7 +3826,7 @@
         <w:rPr>
           <w:b/>
           <w:bCs/>
-          <w:sz w:val="32"/>
+          <w:sz w:val="36"/>
           <w:szCs w:val="24"/>
         </w:rPr>
         <w:t>năng</w:t>
@@ -3880,7 +3835,7 @@
     </w:p>
     <w:p>
       <w:pPr>
-        <w:spacing w:after="0" w:line="240" w:lineRule="auto"/>
+        <w:spacing w:after="0" w:line="360" w:lineRule="auto"/>
         <w:ind w:firstLine="360"/>
         <w:jc w:val="both"/>
         <w:rPr>
@@ -4067,7 +4022,7 @@
           <w:ilvl w:val="0"/>
           <w:numId w:val="12"/>
         </w:numPr>
-        <w:spacing w:after="0" w:line="240" w:lineRule="auto"/>
+        <w:spacing w:after="0" w:line="360" w:lineRule="auto"/>
         <w:jc w:val="both"/>
         <w:rPr>
           <w:bCs/>
@@ -4089,15 +4044,7 @@
           <w:sz w:val="26"/>
           <w:szCs w:val="26"/>
         </w:rPr>
-        <w:t>oundary</w:t>
-      </w:r>
-      <w:r>
-        <w:rPr>
-          <w:bCs/>
-          <w:sz w:val="26"/>
-          <w:szCs w:val="26"/>
-        </w:rPr>
-        <w:t xml:space="preserve"> </w:t>
+        <w:t xml:space="preserve">oundary </w:t>
       </w:r>
       <w:r>
         <w:rPr>
@@ -4139,7 +4086,7 @@
           <w:ilvl w:val="0"/>
           <w:numId w:val="12"/>
         </w:numPr>
-        <w:spacing w:after="0" w:line="240" w:lineRule="auto"/>
+        <w:spacing w:after="0" w:line="360" w:lineRule="auto"/>
         <w:jc w:val="both"/>
         <w:rPr>
           <w:bCs/>
@@ -4179,7 +4126,7 @@
           <w:ilvl w:val="0"/>
           <w:numId w:val="12"/>
         </w:numPr>
-        <w:spacing w:after="0" w:line="240" w:lineRule="auto"/>
+        <w:spacing w:after="0" w:line="360" w:lineRule="auto"/>
         <w:jc w:val="both"/>
         <w:rPr>
           <w:bCs/>
@@ -4219,7 +4166,7 @@
           <w:ilvl w:val="0"/>
           <w:numId w:val="12"/>
         </w:numPr>
-        <w:spacing w:after="0" w:line="240" w:lineRule="auto"/>
+        <w:spacing w:after="0" w:line="360" w:lineRule="auto"/>
         <w:jc w:val="both"/>
         <w:rPr>
           <w:bCs/>
@@ -4707,6 +4654,7 @@
       <w:r>
         <w:rPr>
           <w:bCs/>
+          <w:noProof/>
           <w:sz w:val="26"/>
           <w:szCs w:val="26"/>
         </w:rPr>
@@ -4811,6 +4759,7 @@
       <w:r>
         <w:rPr>
           <w:bCs/>
+          <w:noProof/>
           <w:sz w:val="26"/>
           <w:szCs w:val="26"/>
         </w:rPr>
@@ -4891,16 +4840,7 @@
           <w:szCs w:val="26"/>
           <w:lang w:val="en-AS"/>
         </w:rPr>
-        <w:t>Người dùng không nhập số người vẫn được chấp nhận</w:t>
-      </w:r>
-      <w:r>
-        <w:rPr>
-          <w:bCs/>
-          <w:sz w:val="26"/>
-          <w:szCs w:val="26"/>
-          <w:lang w:val="en-AS"/>
-        </w:rPr>
-        <w:t>.</w:t>
+        <w:t>Người dùng không nhập số người vẫn được chấp nhận.</w:t>
       </w:r>
     </w:p>
     <w:p>
@@ -4916,6 +4856,7 @@
       <w:r>
         <w:rPr>
           <w:bCs/>
+          <w:noProof/>
           <w:sz w:val="26"/>
           <w:szCs w:val="26"/>
         </w:rPr>
@@ -5002,6 +4943,7 @@
       <w:r>
         <w:rPr>
           <w:bCs/>
+          <w:noProof/>
           <w:sz w:val="26"/>
           <w:szCs w:val="26"/>
         </w:rPr>
@@ -5057,25 +4999,7 @@
           <w:szCs w:val="26"/>
           <w:lang w:val="en-AS"/>
         </w:rPr>
-        <w:t>Người dùng nhậ</w:t>
-      </w:r>
-      <w:r>
-        <w:rPr>
-          <w:bCs/>
-          <w:sz w:val="26"/>
-          <w:szCs w:val="26"/>
-          <w:lang w:val="en-AS"/>
-        </w:rPr>
-        <w:t>p số lượng người một cách vô lý cũng được chấp nhận</w:t>
-      </w:r>
-      <w:r>
-        <w:rPr>
-          <w:bCs/>
-          <w:sz w:val="26"/>
-          <w:szCs w:val="26"/>
-          <w:lang w:val="en-AS"/>
-        </w:rPr>
-        <w:t>.</w:t>
+        <w:t>Người dùng nhập số lượng người một cách vô lý cũng được chấp nhận.</w:t>
       </w:r>
     </w:p>
     <w:p>
@@ -5151,6 +5075,7 @@
       <w:r>
         <w:rPr>
           <w:bCs/>
+          <w:noProof/>
           <w:sz w:val="26"/>
           <w:szCs w:val="26"/>
         </w:rPr>
@@ -5240,39 +5165,22 @@
           <w:szCs w:val="26"/>
           <w:lang w:val="en-AS"/>
         </w:rPr>
-        <w:t xml:space="preserve">Ngày check-in và check-out trong </w:t>
-      </w:r>
-      <w:r>
-        <w:rPr>
-          <w:bCs/>
-          <w:sz w:val="26"/>
-          <w:szCs w:val="26"/>
-          <w:lang w:val="en-AS"/>
-        </w:rPr>
-        <w:t>quá khứ</w:t>
-      </w:r>
-      <w:r>
-        <w:rPr>
-          <w:bCs/>
-          <w:sz w:val="26"/>
-          <w:szCs w:val="26"/>
-          <w:lang w:val="en-AS"/>
-        </w:rPr>
-        <w:t xml:space="preserve"> được chấp nhận.</w:t>
-      </w:r>
-    </w:p>
-    <w:p>
-      <w:pPr>
-        <w:spacing w:after="0" w:line="240" w:lineRule="auto"/>
-        <w:rPr>
-          <w:bCs/>
-          <w:sz w:val="26"/>
-          <w:szCs w:val="26"/>
-        </w:rPr>
-      </w:pPr>
-      <w:r>
-        <w:rPr>
-          <w:bCs/>
+        <w:t>Ngày check-in và check-out trong quá khứ được chấp nhận.</w:t>
+      </w:r>
+    </w:p>
+    <w:p>
+      <w:pPr>
+        <w:spacing w:after="0" w:line="240" w:lineRule="auto"/>
+        <w:rPr>
+          <w:bCs/>
+          <w:sz w:val="26"/>
+          <w:szCs w:val="26"/>
+        </w:rPr>
+      </w:pPr>
+      <w:r>
+        <w:rPr>
+          <w:bCs/>
+          <w:noProof/>
           <w:sz w:val="26"/>
           <w:szCs w:val="26"/>
         </w:rPr>
@@ -5352,7 +5260,7 @@
           <w:szCs w:val="26"/>
           <w:lang w:val="en-AS"/>
         </w:rPr>
-        <w:t xml:space="preserve">Ngày check-in </w:t>
+        <w:t>Ngày check-in đến sau ngày check-out</w:t>
       </w:r>
       <w:r>
         <w:rPr>
@@ -5361,7 +5269,7 @@
           <w:szCs w:val="26"/>
           <w:lang w:val="en-AS"/>
         </w:rPr>
-        <w:t xml:space="preserve">đến sau ngày </w:t>
+        <w:t xml:space="preserve"> được chấp nhận</w:t>
       </w:r>
       <w:r>
         <w:rPr>
@@ -5370,24 +5278,6 @@
           <w:szCs w:val="26"/>
           <w:lang w:val="en-AS"/>
         </w:rPr>
-        <w:t>check-out</w:t>
-      </w:r>
-      <w:r>
-        <w:rPr>
-          <w:bCs/>
-          <w:sz w:val="26"/>
-          <w:szCs w:val="26"/>
-          <w:lang w:val="en-AS"/>
-        </w:rPr>
-        <w:t xml:space="preserve"> được chấp nhận</w:t>
-      </w:r>
-      <w:r>
-        <w:rPr>
-          <w:bCs/>
-          <w:sz w:val="26"/>
-          <w:szCs w:val="26"/>
-          <w:lang w:val="en-AS"/>
-        </w:rPr>
         <w:t>.</w:t>
       </w:r>
     </w:p>
@@ -5404,6 +5294,7 @@
       <w:r>
         <w:rPr>
           <w:bCs/>
+          <w:noProof/>
           <w:sz w:val="26"/>
           <w:szCs w:val="26"/>
         </w:rPr>
@@ -5499,6 +5390,7 @@
       <w:r>
         <w:rPr>
           <w:bCs/>
+          <w:noProof/>
           <w:sz w:val="26"/>
           <w:szCs w:val="26"/>
         </w:rPr>
@@ -5635,6 +5527,7 @@
       <w:r>
         <w:rPr>
           <w:bCs/>
+          <w:noProof/>
           <w:sz w:val="26"/>
           <w:szCs w:val="26"/>
         </w:rPr>
@@ -5700,6 +5593,7 @@
       <w:r>
         <w:rPr>
           <w:bCs/>
+          <w:noProof/>
           <w:sz w:val="26"/>
           <w:szCs w:val="26"/>
         </w:rPr>
@@ -5750,6 +5644,7 @@
       <w:r>
         <w:rPr>
           <w:bCs/>
+          <w:noProof/>
           <w:sz w:val="26"/>
           <w:szCs w:val="26"/>
         </w:rPr>
@@ -5804,25 +5699,7 @@
           <w:szCs w:val="26"/>
           <w:lang w:val="en-AS"/>
         </w:rPr>
-        <w:t>Số lượng người</w:t>
-      </w:r>
-      <w:r>
-        <w:rPr>
-          <w:bCs/>
-          <w:sz w:val="26"/>
-          <w:szCs w:val="26"/>
-          <w:lang w:val="en-AS"/>
-        </w:rPr>
-        <w:t xml:space="preserve"> không</w:t>
-      </w:r>
-      <w:r>
-        <w:rPr>
-          <w:bCs/>
-          <w:sz w:val="26"/>
-          <w:szCs w:val="26"/>
-          <w:lang w:val="en-AS"/>
-        </w:rPr>
-        <w:t xml:space="preserve"> hợp lý được chấp chận</w:t>
+        <w:t>Số lượng người không hợp lý được chấp chận</w:t>
       </w:r>
     </w:p>
     <w:p>
@@ -5883,6 +5760,7 @@
         <w:rPr>
           <w:b/>
           <w:bCs/>
+          <w:noProof/>
           <w:sz w:val="28"/>
           <w:szCs w:val="26"/>
         </w:rPr>
@@ -6010,6 +5888,138 @@
     </w:p>
     <w:p>
       <w:pPr>
+        <w:spacing w:after="0" w:line="240" w:lineRule="auto"/>
+        <w:rPr>
+          <w:b/>
+          <w:bCs/>
+          <w:sz w:val="28"/>
+          <w:szCs w:val="26"/>
+        </w:rPr>
+      </w:pPr>
+    </w:p>
+    <w:p>
+      <w:pPr>
+        <w:spacing w:after="0" w:line="240" w:lineRule="auto"/>
+        <w:rPr>
+          <w:b/>
+          <w:bCs/>
+          <w:sz w:val="28"/>
+          <w:szCs w:val="26"/>
+        </w:rPr>
+      </w:pPr>
+    </w:p>
+    <w:p>
+      <w:pPr>
+        <w:spacing w:after="0" w:line="240" w:lineRule="auto"/>
+        <w:rPr>
+          <w:b/>
+          <w:bCs/>
+          <w:sz w:val="28"/>
+          <w:szCs w:val="26"/>
+        </w:rPr>
+      </w:pPr>
+    </w:p>
+    <w:p>
+      <w:pPr>
+        <w:spacing w:after="0" w:line="240" w:lineRule="auto"/>
+        <w:rPr>
+          <w:b/>
+          <w:bCs/>
+          <w:sz w:val="28"/>
+          <w:szCs w:val="26"/>
+        </w:rPr>
+      </w:pPr>
+    </w:p>
+    <w:p>
+      <w:pPr>
+        <w:spacing w:after="0" w:line="240" w:lineRule="auto"/>
+        <w:rPr>
+          <w:b/>
+          <w:bCs/>
+          <w:sz w:val="28"/>
+          <w:szCs w:val="26"/>
+        </w:rPr>
+      </w:pPr>
+    </w:p>
+    <w:p>
+      <w:pPr>
+        <w:spacing w:after="0" w:line="240" w:lineRule="auto"/>
+        <w:rPr>
+          <w:b/>
+          <w:bCs/>
+          <w:sz w:val="28"/>
+          <w:szCs w:val="26"/>
+        </w:rPr>
+      </w:pPr>
+    </w:p>
+    <w:p>
+      <w:pPr>
+        <w:spacing w:after="0" w:line="240" w:lineRule="auto"/>
+        <w:rPr>
+          <w:b/>
+          <w:bCs/>
+          <w:sz w:val="28"/>
+          <w:szCs w:val="26"/>
+        </w:rPr>
+      </w:pPr>
+    </w:p>
+    <w:p>
+      <w:pPr>
+        <w:spacing w:after="0" w:line="240" w:lineRule="auto"/>
+        <w:rPr>
+          <w:b/>
+          <w:bCs/>
+          <w:sz w:val="28"/>
+          <w:szCs w:val="26"/>
+        </w:rPr>
+      </w:pPr>
+    </w:p>
+    <w:p>
+      <w:pPr>
+        <w:spacing w:after="0" w:line="240" w:lineRule="auto"/>
+        <w:rPr>
+          <w:b/>
+          <w:bCs/>
+          <w:sz w:val="28"/>
+          <w:szCs w:val="26"/>
+        </w:rPr>
+      </w:pPr>
+    </w:p>
+    <w:p>
+      <w:pPr>
+        <w:spacing w:after="0" w:line="240" w:lineRule="auto"/>
+        <w:rPr>
+          <w:b/>
+          <w:bCs/>
+          <w:sz w:val="28"/>
+          <w:szCs w:val="26"/>
+        </w:rPr>
+      </w:pPr>
+    </w:p>
+    <w:p>
+      <w:pPr>
+        <w:spacing w:after="0" w:line="240" w:lineRule="auto"/>
+        <w:rPr>
+          <w:b/>
+          <w:bCs/>
+          <w:sz w:val="28"/>
+          <w:szCs w:val="26"/>
+        </w:rPr>
+      </w:pPr>
+    </w:p>
+    <w:p>
+      <w:pPr>
+        <w:spacing w:after="0" w:line="240" w:lineRule="auto"/>
+        <w:rPr>
+          <w:b/>
+          <w:bCs/>
+          <w:sz w:val="28"/>
+          <w:szCs w:val="26"/>
+        </w:rPr>
+      </w:pPr>
+    </w:p>
+    <w:p>
+      <w:pPr>
         <w:pStyle w:val="ListParagraph"/>
         <w:numPr>
           <w:ilvl w:val="1"/>
@@ -6031,6 +6041,7 @@
           <w:sz w:val="28"/>
           <w:szCs w:val="26"/>
         </w:rPr>
+        <w:lastRenderedPageBreak/>
         <w:t>Decision Table</w:t>
       </w:r>
     </w:p>
@@ -6044,36 +6055,198 @@
           <w:szCs w:val="26"/>
         </w:rPr>
       </w:pPr>
-    </w:p>
-    <w:p>
-      <w:pPr>
-        <w:spacing w:after="0" w:line="240" w:lineRule="auto"/>
-        <w:rPr>
-          <w:bCs/>
-          <w:sz w:val="26"/>
-          <w:szCs w:val="26"/>
-        </w:rPr>
-      </w:pPr>
-    </w:p>
-    <w:p>
-      <w:pPr>
-        <w:spacing w:after="0" w:line="240" w:lineRule="auto"/>
-        <w:rPr>
-          <w:bCs/>
-          <w:sz w:val="26"/>
-          <w:szCs w:val="26"/>
-        </w:rPr>
-      </w:pPr>
-    </w:p>
-    <w:p>
-      <w:pPr>
-        <w:spacing w:after="0" w:line="240" w:lineRule="auto"/>
-        <w:rPr>
-          <w:bCs/>
-          <w:sz w:val="26"/>
-          <w:szCs w:val="26"/>
-        </w:rPr>
-      </w:pPr>
+      <w:r>
+        <w:rPr>
+          <w:bCs/>
+          <w:sz w:val="26"/>
+          <w:szCs w:val="26"/>
+        </w:rPr>
+        <w:drawing>
+          <wp:anchor distT="0" distB="0" distL="114300" distR="114300" simplePos="0" relativeHeight="251730944" behindDoc="0" locked="0" layoutInCell="1" allowOverlap="1" wp14:anchorId="7572A4D2" wp14:editId="1D79CA2F">
+            <wp:simplePos x="0" y="0"/>
+            <wp:positionH relativeFrom="column">
+              <wp:posOffset>0</wp:posOffset>
+            </wp:positionH>
+            <wp:positionV relativeFrom="paragraph">
+              <wp:posOffset>255226</wp:posOffset>
+            </wp:positionV>
+            <wp:extent cx="5943600" cy="3232785"/>
+            <wp:effectExtent l="0" t="0" r="0" b="5715"/>
+            <wp:wrapSquare wrapText="bothSides"/>
+            <wp:docPr id="2" name="Picture 2"/>
+            <wp:cNvGraphicFramePr>
+              <a:graphicFrameLocks xmlns:a="http://schemas.openxmlformats.org/drawingml/2006/main" noChangeAspect="1"/>
+            </wp:cNvGraphicFramePr>
+            <a:graphic xmlns:a="http://schemas.openxmlformats.org/drawingml/2006/main">
+              <a:graphicData uri="http://schemas.openxmlformats.org/drawingml/2006/picture">
+                <pic:pic xmlns:pic="http://schemas.openxmlformats.org/drawingml/2006/picture">
+                  <pic:nvPicPr>
+                    <pic:cNvPr id="1" name=""/>
+                    <pic:cNvPicPr/>
+                  </pic:nvPicPr>
+                  <pic:blipFill>
+                    <a:blip r:embed="rId24"/>
+                    <a:stretch>
+                      <a:fillRect/>
+                    </a:stretch>
+                  </pic:blipFill>
+                  <pic:spPr>
+                    <a:xfrm>
+                      <a:off x="0" y="0"/>
+                      <a:ext cx="5943600" cy="3232785"/>
+                    </a:xfrm>
+                    <a:prstGeom prst="rect">
+                      <a:avLst/>
+                    </a:prstGeom>
+                  </pic:spPr>
+                </pic:pic>
+              </a:graphicData>
+            </a:graphic>
+          </wp:anchor>
+        </w:drawing>
+      </w:r>
+    </w:p>
+    <w:p>
+      <w:pPr>
+        <w:spacing w:after="0" w:line="240" w:lineRule="auto"/>
+        <w:rPr>
+          <w:bCs/>
+          <w:sz w:val="26"/>
+          <w:szCs w:val="26"/>
+        </w:rPr>
+      </w:pPr>
+    </w:p>
+    <w:p>
+      <w:pPr>
+        <w:spacing w:after="0" w:line="240" w:lineRule="auto"/>
+        <w:rPr>
+          <w:bCs/>
+          <w:sz w:val="26"/>
+          <w:szCs w:val="26"/>
+        </w:rPr>
+      </w:pPr>
+      <w:r>
+        <w:rPr>
+          <w:bCs/>
+          <w:sz w:val="26"/>
+          <w:szCs w:val="26"/>
+        </w:rPr>
+        <w:t xml:space="preserve">Từ </w:t>
+      </w:r>
+      <w:proofErr w:type="spellStart"/>
+      <w:r>
+        <w:rPr>
+          <w:bCs/>
+          <w:sz w:val="26"/>
+          <w:szCs w:val="26"/>
+        </w:rPr>
+        <w:t>bảng</w:t>
+      </w:r>
+      <w:proofErr w:type="spellEnd"/>
+      <w:r>
+        <w:rPr>
+          <w:bCs/>
+          <w:sz w:val="26"/>
+          <w:szCs w:val="26"/>
+        </w:rPr>
+        <w:t xml:space="preserve"> trên, ta </w:t>
+      </w:r>
+      <w:proofErr w:type="spellStart"/>
+      <w:r>
+        <w:rPr>
+          <w:bCs/>
+          <w:sz w:val="26"/>
+          <w:szCs w:val="26"/>
+        </w:rPr>
+        <w:t>suy</w:t>
+      </w:r>
+      <w:proofErr w:type="spellEnd"/>
+      <w:r>
+        <w:rPr>
+          <w:bCs/>
+          <w:sz w:val="26"/>
+          <w:szCs w:val="26"/>
+        </w:rPr>
+        <w:t xml:space="preserve"> </w:t>
+      </w:r>
+      <w:proofErr w:type="spellStart"/>
+      <w:r>
+        <w:rPr>
+          <w:bCs/>
+          <w:sz w:val="26"/>
+          <w:szCs w:val="26"/>
+        </w:rPr>
+        <w:t>ra</w:t>
+      </w:r>
+      <w:proofErr w:type="spellEnd"/>
+      <w:r>
+        <w:rPr>
+          <w:bCs/>
+          <w:sz w:val="26"/>
+          <w:szCs w:val="26"/>
+        </w:rPr>
+        <w:t>:</w:t>
+      </w:r>
+    </w:p>
+    <w:p>
+      <w:pPr>
+        <w:spacing w:after="0" w:line="240" w:lineRule="auto"/>
+        <w:rPr>
+          <w:bCs/>
+          <w:sz w:val="26"/>
+          <w:szCs w:val="26"/>
+        </w:rPr>
+      </w:pPr>
+      <w:r>
+        <w:rPr>
+          <w:bCs/>
+          <w:sz w:val="26"/>
+          <w:szCs w:val="26"/>
+        </w:rPr>
+        <w:drawing>
+          <wp:anchor distT="0" distB="0" distL="114300" distR="114300" simplePos="0" relativeHeight="251732992" behindDoc="0" locked="0" layoutInCell="1" allowOverlap="1" wp14:anchorId="205F51B6" wp14:editId="74B287B1">
+            <wp:simplePos x="0" y="0"/>
+            <wp:positionH relativeFrom="column">
+              <wp:posOffset>541936</wp:posOffset>
+            </wp:positionH>
+            <wp:positionV relativeFrom="paragraph">
+              <wp:posOffset>135934</wp:posOffset>
+            </wp:positionV>
+            <wp:extent cx="4963218" cy="3315163"/>
+            <wp:effectExtent l="0" t="0" r="8890" b="0"/>
+            <wp:wrapSquare wrapText="bothSides"/>
+            <wp:docPr id="3" name="Picture 3"/>
+            <wp:cNvGraphicFramePr>
+              <a:graphicFrameLocks xmlns:a="http://schemas.openxmlformats.org/drawingml/2006/main" noChangeAspect="1"/>
+            </wp:cNvGraphicFramePr>
+            <a:graphic xmlns:a="http://schemas.openxmlformats.org/drawingml/2006/main">
+              <a:graphicData uri="http://schemas.openxmlformats.org/drawingml/2006/picture">
+                <pic:pic xmlns:pic="http://schemas.openxmlformats.org/drawingml/2006/picture">
+                  <pic:nvPicPr>
+                    <pic:cNvPr id="1" name=""/>
+                    <pic:cNvPicPr/>
+                  </pic:nvPicPr>
+                  <pic:blipFill>
+                    <a:blip r:embed="rId25"/>
+                    <a:stretch>
+                      <a:fillRect/>
+                    </a:stretch>
+                  </pic:blipFill>
+                  <pic:spPr>
+                    <a:xfrm>
+                      <a:off x="0" y="0"/>
+                      <a:ext cx="4963218" cy="3315163"/>
+                    </a:xfrm>
+                    <a:prstGeom prst="rect">
+                      <a:avLst/>
+                    </a:prstGeom>
+                  </pic:spPr>
+                </pic:pic>
+              </a:graphicData>
+            </a:graphic>
+          </wp:anchor>
+        </w:drawing>
+      </w:r>
     </w:p>
     <w:p>
       <w:pPr>
@@ -6144,18 +6317,6 @@
         </w:rPr>
         <w:br w:type="page"/>
       </w:r>
-    </w:p>
-    <w:p>
-      <w:pPr>
-        <w:spacing w:after="0" w:line="240" w:lineRule="auto"/>
-        <w:jc w:val="both"/>
-        <w:rPr>
-          <w:b/>
-          <w:bCs/>
-          <w:sz w:val="28"/>
-          <w:szCs w:val="26"/>
-        </w:rPr>
-      </w:pPr>
     </w:p>
     <w:p>
       <w:pPr>
@@ -6180,6 +6341,7 @@
           <w:sz w:val="28"/>
           <w:szCs w:val="26"/>
         </w:rPr>
+        <w:lastRenderedPageBreak/>
         <w:t>Use Cases Testing</w:t>
       </w:r>
     </w:p>
@@ -6487,6 +6649,7 @@
       <w:r>
         <w:rPr>
           <w:bCs/>
+          <w:noProof/>
           <w:sz w:val="26"/>
           <w:szCs w:val="26"/>
         </w:rPr>
@@ -6514,7 +6677,7 @@
                     <pic:cNvPicPr/>
                   </pic:nvPicPr>
                   <pic:blipFill>
-                    <a:blip r:embed="rId24"/>
+                    <a:blip r:embed="rId26"/>
                     <a:stretch>
                       <a:fillRect/>
                     </a:stretch>
@@ -6543,6 +6706,7 @@
       <w:r>
         <w:rPr>
           <w:bCs/>
+          <w:noProof/>
           <w:sz w:val="26"/>
           <w:szCs w:val="26"/>
         </w:rPr>
@@ -6570,7 +6734,7 @@
                     <pic:cNvPicPr/>
                   </pic:nvPicPr>
                   <pic:blipFill>
-                    <a:blip r:embed="rId25"/>
+                    <a:blip r:embed="rId27"/>
                     <a:stretch>
                       <a:fillRect/>
                     </a:stretch>
@@ -6822,6 +6986,7 @@
       <w:r>
         <w:rPr>
           <w:bCs/>
+          <w:noProof/>
           <w:sz w:val="26"/>
           <w:szCs w:val="26"/>
         </w:rPr>
@@ -6849,7 +7014,7 @@
                     <pic:cNvPicPr/>
                   </pic:nvPicPr>
                   <pic:blipFill>
-                    <a:blip r:embed="rId26"/>
+                    <a:blip r:embed="rId28"/>
                     <a:stretch>
                       <a:fillRect/>
                     </a:stretch>
@@ -7058,6 +7223,7 @@
       <w:r>
         <w:rPr>
           <w:bCs/>
+          <w:noProof/>
           <w:sz w:val="26"/>
           <w:szCs w:val="26"/>
         </w:rPr>
@@ -7085,7 +7251,7 @@
                     <pic:cNvPicPr/>
                   </pic:nvPicPr>
                   <pic:blipFill>
-                    <a:blip r:embed="rId27"/>
+                    <a:blip r:embed="rId29"/>
                     <a:stretch>
                       <a:fillRect/>
                     </a:stretch>
@@ -7335,6 +7501,7 @@
       <w:r>
         <w:rPr>
           <w:bCs/>
+          <w:noProof/>
           <w:sz w:val="26"/>
           <w:szCs w:val="26"/>
         </w:rPr>
@@ -7362,7 +7529,7 @@
                     <pic:cNvPicPr/>
                   </pic:nvPicPr>
                   <pic:blipFill>
-                    <a:blip r:embed="rId28"/>
+                    <a:blip r:embed="rId30"/>
                     <a:stretch>
                       <a:fillRect/>
                     </a:stretch>
@@ -7561,6 +7728,50 @@
     </w:p>
     <w:p>
       <w:pPr>
+        <w:spacing w:after="0" w:line="240" w:lineRule="auto"/>
+        <w:jc w:val="center"/>
+        <w:rPr>
+          <w:bCs/>
+          <w:sz w:val="26"/>
+          <w:szCs w:val="26"/>
+        </w:rPr>
+      </w:pPr>
+    </w:p>
+    <w:p>
+      <w:pPr>
+        <w:spacing w:after="0" w:line="240" w:lineRule="auto"/>
+        <w:jc w:val="center"/>
+        <w:rPr>
+          <w:bCs/>
+          <w:sz w:val="26"/>
+          <w:szCs w:val="26"/>
+        </w:rPr>
+      </w:pPr>
+    </w:p>
+    <w:p>
+      <w:pPr>
+        <w:spacing w:after="0" w:line="240" w:lineRule="auto"/>
+        <w:jc w:val="center"/>
+        <w:rPr>
+          <w:bCs/>
+          <w:sz w:val="26"/>
+          <w:szCs w:val="26"/>
+        </w:rPr>
+      </w:pPr>
+    </w:p>
+    <w:p>
+      <w:pPr>
+        <w:spacing w:after="0" w:line="240" w:lineRule="auto"/>
+        <w:jc w:val="center"/>
+        <w:rPr>
+          <w:bCs/>
+          <w:sz w:val="26"/>
+          <w:szCs w:val="26"/>
+        </w:rPr>
+      </w:pPr>
+    </w:p>
+    <w:p>
+      <w:pPr>
         <w:pStyle w:val="ListParagraph"/>
         <w:numPr>
           <w:ilvl w:val="0"/>
@@ -7581,6 +7792,7 @@
           <w:szCs w:val="26"/>
           <w:lang w:val="en-AS"/>
         </w:rPr>
+        <w:lastRenderedPageBreak/>
         <w:t>Ký tự đặc biệt vẫn được chấp nhận.</w:t>
       </w:r>
     </w:p>
@@ -7597,10 +7809,10 @@
       <w:r>
         <w:rPr>
           <w:bCs/>
-          <w:sz w:val="26"/>
-          <w:szCs w:val="26"/>
-        </w:rPr>
-        <w:lastRenderedPageBreak/>
+          <w:noProof/>
+          <w:sz w:val="26"/>
+          <w:szCs w:val="26"/>
+        </w:rPr>
         <w:drawing>
           <wp:anchor distT="0" distB="0" distL="114300" distR="114300" simplePos="0" relativeHeight="251704320" behindDoc="0" locked="0" layoutInCell="1" allowOverlap="1" wp14:anchorId="4866F1E2" wp14:editId="7B2D90AA">
             <wp:simplePos x="0" y="0"/>
@@ -7625,7 +7837,7 @@
                     <pic:cNvPicPr/>
                   </pic:nvPicPr>
                   <pic:blipFill>
-                    <a:blip r:embed="rId29"/>
+                    <a:blip r:embed="rId31"/>
                     <a:stretch>
                       <a:fillRect/>
                     </a:stretch>
@@ -7810,358 +8022,56 @@
           <w:szCs w:val="26"/>
         </w:rPr>
       </w:pPr>
-    </w:p>
-    <w:p>
-      <w:pPr>
-        <w:spacing w:after="0" w:line="240" w:lineRule="auto"/>
-        <w:jc w:val="both"/>
-        <w:rPr>
-          <w:bCs/>
-          <w:sz w:val="26"/>
-          <w:szCs w:val="26"/>
-        </w:rPr>
-      </w:pPr>
-    </w:p>
-    <w:p>
-      <w:pPr>
-        <w:spacing w:after="0" w:line="240" w:lineRule="auto"/>
-        <w:jc w:val="both"/>
-        <w:rPr>
-          <w:bCs/>
-          <w:sz w:val="26"/>
-          <w:szCs w:val="26"/>
-        </w:rPr>
-      </w:pPr>
-    </w:p>
-    <w:p>
-      <w:pPr>
-        <w:spacing w:after="0" w:line="240" w:lineRule="auto"/>
-        <w:jc w:val="both"/>
-        <w:rPr>
-          <w:bCs/>
-          <w:sz w:val="26"/>
-          <w:szCs w:val="26"/>
-        </w:rPr>
-      </w:pPr>
-    </w:p>
-    <w:p>
-      <w:pPr>
-        <w:spacing w:after="0" w:line="240" w:lineRule="auto"/>
-        <w:jc w:val="both"/>
-        <w:rPr>
-          <w:bCs/>
-          <w:sz w:val="26"/>
-          <w:szCs w:val="26"/>
-        </w:rPr>
-      </w:pPr>
-    </w:p>
-    <w:p>
-      <w:pPr>
-        <w:spacing w:after="0" w:line="240" w:lineRule="auto"/>
-        <w:jc w:val="both"/>
-        <w:rPr>
-          <w:bCs/>
-          <w:sz w:val="26"/>
-          <w:szCs w:val="26"/>
-        </w:rPr>
-      </w:pPr>
-    </w:p>
-    <w:p>
-      <w:pPr>
-        <w:spacing w:after="0" w:line="240" w:lineRule="auto"/>
-        <w:jc w:val="both"/>
-        <w:rPr>
-          <w:bCs/>
-          <w:sz w:val="26"/>
-          <w:szCs w:val="26"/>
-        </w:rPr>
-      </w:pPr>
-    </w:p>
-    <w:p>
-      <w:pPr>
-        <w:spacing w:after="0" w:line="240" w:lineRule="auto"/>
-        <w:jc w:val="both"/>
-        <w:rPr>
-          <w:bCs/>
-          <w:sz w:val="26"/>
-          <w:szCs w:val="26"/>
-        </w:rPr>
-      </w:pPr>
-    </w:p>
-    <w:p>
-      <w:pPr>
-        <w:spacing w:after="0" w:line="240" w:lineRule="auto"/>
-        <w:jc w:val="both"/>
-        <w:rPr>
-          <w:bCs/>
-          <w:sz w:val="26"/>
-          <w:szCs w:val="26"/>
-        </w:rPr>
-      </w:pPr>
-    </w:p>
-    <w:p>
-      <w:pPr>
-        <w:spacing w:after="0" w:line="240" w:lineRule="auto"/>
-        <w:jc w:val="both"/>
-        <w:rPr>
-          <w:bCs/>
-          <w:sz w:val="26"/>
-          <w:szCs w:val="26"/>
-        </w:rPr>
-      </w:pPr>
-    </w:p>
-    <w:p>
-      <w:pPr>
-        <w:spacing w:after="0" w:line="240" w:lineRule="auto"/>
-        <w:jc w:val="both"/>
-        <w:rPr>
-          <w:bCs/>
-          <w:sz w:val="26"/>
-          <w:szCs w:val="26"/>
-        </w:rPr>
-      </w:pPr>
-    </w:p>
-    <w:p>
-      <w:pPr>
-        <w:spacing w:after="0" w:line="240" w:lineRule="auto"/>
-        <w:jc w:val="both"/>
-        <w:rPr>
-          <w:bCs/>
-          <w:sz w:val="26"/>
-          <w:szCs w:val="26"/>
-        </w:rPr>
-      </w:pPr>
-    </w:p>
-    <w:p>
-      <w:pPr>
-        <w:spacing w:after="0" w:line="240" w:lineRule="auto"/>
-        <w:jc w:val="both"/>
-        <w:rPr>
-          <w:bCs/>
-          <w:sz w:val="26"/>
-          <w:szCs w:val="26"/>
-        </w:rPr>
-      </w:pPr>
-    </w:p>
-    <w:p>
-      <w:pPr>
-        <w:spacing w:after="0" w:line="240" w:lineRule="auto"/>
-        <w:jc w:val="both"/>
-        <w:rPr>
-          <w:bCs/>
-          <w:sz w:val="26"/>
-          <w:szCs w:val="26"/>
-        </w:rPr>
-      </w:pPr>
-    </w:p>
-    <w:p>
-      <w:pPr>
-        <w:spacing w:after="0" w:line="240" w:lineRule="auto"/>
-        <w:jc w:val="both"/>
-        <w:rPr>
-          <w:bCs/>
-          <w:sz w:val="26"/>
-          <w:szCs w:val="26"/>
-        </w:rPr>
-      </w:pPr>
-    </w:p>
-    <w:p>
-      <w:pPr>
-        <w:spacing w:after="0" w:line="240" w:lineRule="auto"/>
-        <w:jc w:val="both"/>
-        <w:rPr>
-          <w:bCs/>
-          <w:sz w:val="26"/>
-          <w:szCs w:val="26"/>
-        </w:rPr>
-      </w:pPr>
-    </w:p>
-    <w:p>
-      <w:pPr>
-        <w:spacing w:after="0" w:line="240" w:lineRule="auto"/>
-        <w:jc w:val="both"/>
-        <w:rPr>
-          <w:bCs/>
-          <w:sz w:val="26"/>
-          <w:szCs w:val="26"/>
-        </w:rPr>
-      </w:pPr>
-    </w:p>
-    <w:p>
-      <w:pPr>
-        <w:spacing w:after="0" w:line="240" w:lineRule="auto"/>
-        <w:jc w:val="both"/>
-        <w:rPr>
-          <w:bCs/>
-          <w:sz w:val="26"/>
-          <w:szCs w:val="26"/>
-        </w:rPr>
-      </w:pPr>
-    </w:p>
-    <w:p>
-      <w:pPr>
-        <w:spacing w:after="0" w:line="240" w:lineRule="auto"/>
-        <w:jc w:val="both"/>
-        <w:rPr>
-          <w:bCs/>
-          <w:sz w:val="26"/>
-          <w:szCs w:val="26"/>
-        </w:rPr>
-      </w:pPr>
-    </w:p>
-    <w:p>
-      <w:pPr>
-        <w:spacing w:after="0" w:line="240" w:lineRule="auto"/>
-        <w:jc w:val="both"/>
-        <w:rPr>
-          <w:bCs/>
-          <w:sz w:val="26"/>
-          <w:szCs w:val="26"/>
-        </w:rPr>
-      </w:pPr>
-    </w:p>
-    <w:p>
-      <w:pPr>
-        <w:spacing w:after="0" w:line="240" w:lineRule="auto"/>
-        <w:jc w:val="both"/>
-        <w:rPr>
-          <w:bCs/>
-          <w:sz w:val="26"/>
-          <w:szCs w:val="26"/>
-        </w:rPr>
-      </w:pPr>
-    </w:p>
-    <w:p>
-      <w:pPr>
-        <w:spacing w:after="0" w:line="240" w:lineRule="auto"/>
-        <w:jc w:val="both"/>
-        <w:rPr>
-          <w:bCs/>
-          <w:sz w:val="26"/>
-          <w:szCs w:val="26"/>
-        </w:rPr>
-      </w:pPr>
-    </w:p>
-    <w:p>
-      <w:pPr>
-        <w:spacing w:after="0" w:line="240" w:lineRule="auto"/>
-        <w:jc w:val="both"/>
-        <w:rPr>
-          <w:bCs/>
-          <w:sz w:val="26"/>
-          <w:szCs w:val="26"/>
-        </w:rPr>
-      </w:pPr>
-    </w:p>
-    <w:p>
-      <w:pPr>
-        <w:spacing w:after="0" w:line="240" w:lineRule="auto"/>
-        <w:jc w:val="both"/>
-        <w:rPr>
-          <w:bCs/>
-          <w:sz w:val="26"/>
-          <w:szCs w:val="26"/>
-        </w:rPr>
-      </w:pPr>
-    </w:p>
-    <w:p>
-      <w:pPr>
-        <w:spacing w:after="0" w:line="240" w:lineRule="auto"/>
-        <w:jc w:val="both"/>
-        <w:rPr>
-          <w:bCs/>
-          <w:sz w:val="26"/>
-          <w:szCs w:val="26"/>
-        </w:rPr>
-      </w:pPr>
-    </w:p>
-    <w:p>
-      <w:pPr>
-        <w:spacing w:after="0" w:line="240" w:lineRule="auto"/>
-        <w:jc w:val="both"/>
-        <w:rPr>
-          <w:bCs/>
-          <w:sz w:val="26"/>
-          <w:szCs w:val="26"/>
-        </w:rPr>
-      </w:pPr>
-    </w:p>
-    <w:p>
-      <w:pPr>
-        <w:spacing w:after="0" w:line="240" w:lineRule="auto"/>
-        <w:jc w:val="both"/>
-        <w:rPr>
-          <w:bCs/>
-          <w:sz w:val="26"/>
-          <w:szCs w:val="26"/>
-        </w:rPr>
-      </w:pPr>
-    </w:p>
-    <w:p>
-      <w:pPr>
-        <w:spacing w:after="0" w:line="240" w:lineRule="auto"/>
-        <w:jc w:val="both"/>
-        <w:rPr>
-          <w:bCs/>
-          <w:sz w:val="26"/>
-          <w:szCs w:val="26"/>
-        </w:rPr>
-      </w:pPr>
-    </w:p>
-    <w:p>
-      <w:pPr>
-        <w:spacing w:after="0" w:line="240" w:lineRule="auto"/>
-        <w:jc w:val="both"/>
-        <w:rPr>
-          <w:bCs/>
-          <w:sz w:val="26"/>
-          <w:szCs w:val="26"/>
-        </w:rPr>
-      </w:pPr>
-    </w:p>
-    <w:p>
-      <w:pPr>
-        <w:spacing w:after="0" w:line="240" w:lineRule="auto"/>
-        <w:jc w:val="both"/>
-        <w:rPr>
-          <w:bCs/>
-          <w:sz w:val="26"/>
-          <w:szCs w:val="26"/>
-        </w:rPr>
-      </w:pPr>
-    </w:p>
-    <w:p>
-      <w:pPr>
-        <w:spacing w:after="0" w:line="240" w:lineRule="auto"/>
-        <w:jc w:val="both"/>
-        <w:rPr>
-          <w:bCs/>
-          <w:sz w:val="26"/>
-          <w:szCs w:val="26"/>
-        </w:rPr>
-      </w:pPr>
-    </w:p>
-    <w:p>
-      <w:pPr>
-        <w:spacing w:after="0" w:line="240" w:lineRule="auto"/>
-        <w:jc w:val="both"/>
-        <w:rPr>
-          <w:bCs/>
-          <w:sz w:val="26"/>
-          <w:szCs w:val="26"/>
-        </w:rPr>
-      </w:pPr>
-    </w:p>
-    <w:p>
-      <w:pPr>
-        <w:spacing w:after="0" w:line="240" w:lineRule="auto"/>
-        <w:jc w:val="both"/>
-        <w:rPr>
-          <w:bCs/>
-          <w:sz w:val="26"/>
-          <w:szCs w:val="26"/>
-        </w:rPr>
-      </w:pPr>
+      <w:r>
+        <w:rPr>
+          <w:bCs/>
+          <w:sz w:val="26"/>
+          <w:szCs w:val="26"/>
+        </w:rPr>
+        <w:drawing>
+          <wp:anchor distT="0" distB="0" distL="114300" distR="114300" simplePos="0" relativeHeight="251735040" behindDoc="0" locked="0" layoutInCell="1" allowOverlap="1" wp14:anchorId="13F35F07" wp14:editId="133FB537">
+            <wp:simplePos x="0" y="0"/>
+            <wp:positionH relativeFrom="column">
+              <wp:posOffset>2445090</wp:posOffset>
+            </wp:positionH>
+            <wp:positionV relativeFrom="paragraph">
+              <wp:posOffset>166695</wp:posOffset>
+            </wp:positionV>
+            <wp:extent cx="3820058" cy="2457793"/>
+            <wp:effectExtent l="0" t="0" r="9525" b="0"/>
+            <wp:wrapSquare wrapText="bothSides"/>
+            <wp:docPr id="4" name="Picture 4"/>
+            <wp:cNvGraphicFramePr>
+              <a:graphicFrameLocks xmlns:a="http://schemas.openxmlformats.org/drawingml/2006/main" noChangeAspect="1"/>
+            </wp:cNvGraphicFramePr>
+            <a:graphic xmlns:a="http://schemas.openxmlformats.org/drawingml/2006/main">
+              <a:graphicData uri="http://schemas.openxmlformats.org/drawingml/2006/picture">
+                <pic:pic xmlns:pic="http://schemas.openxmlformats.org/drawingml/2006/picture">
+                  <pic:nvPicPr>
+                    <pic:cNvPr id="1" name=""/>
+                    <pic:cNvPicPr/>
+                  </pic:nvPicPr>
+                  <pic:blipFill>
+                    <a:blip r:embed="rId32"/>
+                    <a:stretch>
+                      <a:fillRect/>
+                    </a:stretch>
+                  </pic:blipFill>
+                  <pic:spPr>
+                    <a:xfrm>
+                      <a:off x="0" y="0"/>
+                      <a:ext cx="3820058" cy="2457793"/>
+                    </a:xfrm>
+                    <a:prstGeom prst="rect">
+                      <a:avLst/>
+                    </a:prstGeom>
+                  </pic:spPr>
+                </pic:pic>
+              </a:graphicData>
+            </a:graphic>
+          </wp:anchor>
+        </w:drawing>
+      </w:r>
     </w:p>
     <w:p>
       <w:pPr>
@@ -8191,6 +8101,389 @@
     </w:p>
     <w:p>
       <w:pPr>
+        <w:spacing w:after="0" w:line="240" w:lineRule="auto"/>
+        <w:jc w:val="both"/>
+        <w:rPr>
+          <w:bCs/>
+          <w:sz w:val="26"/>
+          <w:szCs w:val="26"/>
+        </w:rPr>
+      </w:pPr>
+    </w:p>
+    <w:p>
+      <w:pPr>
+        <w:spacing w:after="0" w:line="240" w:lineRule="auto"/>
+        <w:jc w:val="both"/>
+        <w:rPr>
+          <w:bCs/>
+          <w:sz w:val="26"/>
+          <w:szCs w:val="26"/>
+        </w:rPr>
+      </w:pPr>
+    </w:p>
+    <w:p>
+      <w:pPr>
+        <w:spacing w:after="0" w:line="240" w:lineRule="auto"/>
+        <w:jc w:val="both"/>
+        <w:rPr>
+          <w:bCs/>
+          <w:sz w:val="26"/>
+          <w:szCs w:val="26"/>
+        </w:rPr>
+      </w:pPr>
+    </w:p>
+    <w:p>
+      <w:pPr>
+        <w:spacing w:after="0" w:line="240" w:lineRule="auto"/>
+        <w:jc w:val="both"/>
+        <w:rPr>
+          <w:bCs/>
+          <w:sz w:val="26"/>
+          <w:szCs w:val="26"/>
+        </w:rPr>
+      </w:pPr>
+    </w:p>
+    <w:p>
+      <w:pPr>
+        <w:spacing w:after="0" w:line="240" w:lineRule="auto"/>
+        <w:jc w:val="both"/>
+        <w:rPr>
+          <w:bCs/>
+          <w:sz w:val="26"/>
+          <w:szCs w:val="26"/>
+        </w:rPr>
+      </w:pPr>
+    </w:p>
+    <w:p>
+      <w:pPr>
+        <w:spacing w:after="0" w:line="240" w:lineRule="auto"/>
+        <w:jc w:val="both"/>
+        <w:rPr>
+          <w:bCs/>
+          <w:sz w:val="26"/>
+          <w:szCs w:val="26"/>
+        </w:rPr>
+      </w:pPr>
+    </w:p>
+    <w:p>
+      <w:pPr>
+        <w:spacing w:after="0" w:line="240" w:lineRule="auto"/>
+        <w:jc w:val="both"/>
+        <w:rPr>
+          <w:bCs/>
+          <w:sz w:val="26"/>
+          <w:szCs w:val="26"/>
+        </w:rPr>
+      </w:pPr>
+    </w:p>
+    <w:p>
+      <w:pPr>
+        <w:spacing w:after="0" w:line="240" w:lineRule="auto"/>
+        <w:jc w:val="both"/>
+        <w:rPr>
+          <w:bCs/>
+          <w:sz w:val="26"/>
+          <w:szCs w:val="26"/>
+        </w:rPr>
+      </w:pPr>
+    </w:p>
+    <w:p>
+      <w:pPr>
+        <w:spacing w:after="0" w:line="240" w:lineRule="auto"/>
+        <w:jc w:val="both"/>
+        <w:rPr>
+          <w:bCs/>
+          <w:sz w:val="26"/>
+          <w:szCs w:val="26"/>
+        </w:rPr>
+      </w:pPr>
+    </w:p>
+    <w:p>
+      <w:pPr>
+        <w:spacing w:after="0" w:line="240" w:lineRule="auto"/>
+        <w:jc w:val="both"/>
+        <w:rPr>
+          <w:bCs/>
+          <w:sz w:val="26"/>
+          <w:szCs w:val="26"/>
+        </w:rPr>
+      </w:pPr>
+    </w:p>
+    <w:p>
+      <w:pPr>
+        <w:spacing w:after="0" w:line="240" w:lineRule="auto"/>
+        <w:jc w:val="both"/>
+        <w:rPr>
+          <w:bCs/>
+          <w:sz w:val="26"/>
+          <w:szCs w:val="26"/>
+        </w:rPr>
+      </w:pPr>
+    </w:p>
+    <w:p>
+      <w:pPr>
+        <w:spacing w:after="0" w:line="240" w:lineRule="auto"/>
+        <w:jc w:val="both"/>
+        <w:rPr>
+          <w:bCs/>
+          <w:sz w:val="26"/>
+          <w:szCs w:val="26"/>
+        </w:rPr>
+      </w:pPr>
+    </w:p>
+    <w:p>
+      <w:pPr>
+        <w:spacing w:after="0" w:line="240" w:lineRule="auto"/>
+        <w:jc w:val="both"/>
+        <w:rPr>
+          <w:bCs/>
+          <w:sz w:val="26"/>
+          <w:szCs w:val="26"/>
+        </w:rPr>
+      </w:pPr>
+      <w:r>
+        <w:rPr>
+          <w:bCs/>
+          <w:sz w:val="26"/>
+          <w:szCs w:val="26"/>
+        </w:rPr>
+        <w:drawing>
+          <wp:anchor distT="0" distB="0" distL="114300" distR="114300" simplePos="0" relativeHeight="251737088" behindDoc="0" locked="0" layoutInCell="1" allowOverlap="1" wp14:anchorId="7C135E1B" wp14:editId="46F298F9">
+            <wp:simplePos x="0" y="0"/>
+            <wp:positionH relativeFrom="column">
+              <wp:posOffset>3125115</wp:posOffset>
+            </wp:positionH>
+            <wp:positionV relativeFrom="paragraph">
+              <wp:posOffset>112055</wp:posOffset>
+            </wp:positionV>
+            <wp:extent cx="2978785" cy="2294255"/>
+            <wp:effectExtent l="0" t="0" r="0" b="0"/>
+            <wp:wrapSquare wrapText="bothSides"/>
+            <wp:docPr id="5" name="Picture 5"/>
+            <wp:cNvGraphicFramePr>
+              <a:graphicFrameLocks xmlns:a="http://schemas.openxmlformats.org/drawingml/2006/main" noChangeAspect="1"/>
+            </wp:cNvGraphicFramePr>
+            <a:graphic xmlns:a="http://schemas.openxmlformats.org/drawingml/2006/main">
+              <a:graphicData uri="http://schemas.openxmlformats.org/drawingml/2006/picture">
+                <pic:pic xmlns:pic="http://schemas.openxmlformats.org/drawingml/2006/picture">
+                  <pic:nvPicPr>
+                    <pic:cNvPr id="1" name=""/>
+                    <pic:cNvPicPr/>
+                  </pic:nvPicPr>
+                  <pic:blipFill>
+                    <a:blip r:embed="rId33"/>
+                    <a:stretch>
+                      <a:fillRect/>
+                    </a:stretch>
+                  </pic:blipFill>
+                  <pic:spPr>
+                    <a:xfrm>
+                      <a:off x="0" y="0"/>
+                      <a:ext cx="2978785" cy="2294255"/>
+                    </a:xfrm>
+                    <a:prstGeom prst="rect">
+                      <a:avLst/>
+                    </a:prstGeom>
+                  </pic:spPr>
+                </pic:pic>
+              </a:graphicData>
+            </a:graphic>
+            <wp14:sizeRelH relativeFrom="margin">
+              <wp14:pctWidth>0</wp14:pctWidth>
+            </wp14:sizeRelH>
+            <wp14:sizeRelV relativeFrom="margin">
+              <wp14:pctHeight>0</wp14:pctHeight>
+            </wp14:sizeRelV>
+          </wp:anchor>
+        </w:drawing>
+      </w:r>
+    </w:p>
+    <w:p>
+      <w:pPr>
+        <w:spacing w:after="0" w:line="240" w:lineRule="auto"/>
+        <w:jc w:val="both"/>
+        <w:rPr>
+          <w:bCs/>
+          <w:sz w:val="26"/>
+          <w:szCs w:val="26"/>
+        </w:rPr>
+      </w:pPr>
+    </w:p>
+    <w:p>
+      <w:pPr>
+        <w:spacing w:after="0" w:line="240" w:lineRule="auto"/>
+        <w:ind w:left="720" w:firstLine="720"/>
+        <w:jc w:val="both"/>
+        <w:rPr>
+          <w:bCs/>
+          <w:sz w:val="26"/>
+          <w:szCs w:val="26"/>
+        </w:rPr>
+      </w:pPr>
+      <w:r>
+        <w:rPr>
+          <w:bCs/>
+          <w:sz w:val="26"/>
+          <w:szCs w:val="26"/>
+        </w:rPr>
+        <w:t xml:space="preserve">Từ </w:t>
+      </w:r>
+      <w:proofErr w:type="spellStart"/>
+      <w:r>
+        <w:rPr>
+          <w:bCs/>
+          <w:sz w:val="26"/>
+          <w:szCs w:val="26"/>
+        </w:rPr>
+        <w:t>bảng</w:t>
+      </w:r>
+      <w:proofErr w:type="spellEnd"/>
+      <w:r>
+        <w:rPr>
+          <w:bCs/>
+          <w:sz w:val="26"/>
+          <w:szCs w:val="26"/>
+        </w:rPr>
+        <w:t xml:space="preserve"> trên, ta </w:t>
+      </w:r>
+      <w:proofErr w:type="spellStart"/>
+      <w:r>
+        <w:rPr>
+          <w:bCs/>
+          <w:sz w:val="26"/>
+          <w:szCs w:val="26"/>
+        </w:rPr>
+        <w:t>suy</w:t>
+      </w:r>
+      <w:proofErr w:type="spellEnd"/>
+      <w:r>
+        <w:rPr>
+          <w:bCs/>
+          <w:sz w:val="26"/>
+          <w:szCs w:val="26"/>
+        </w:rPr>
+        <w:t xml:space="preserve"> </w:t>
+      </w:r>
+      <w:proofErr w:type="spellStart"/>
+      <w:r>
+        <w:rPr>
+          <w:bCs/>
+          <w:sz w:val="26"/>
+          <w:szCs w:val="26"/>
+        </w:rPr>
+        <w:t>ra</w:t>
+      </w:r>
+      <w:proofErr w:type="spellEnd"/>
+      <w:r>
+        <w:rPr>
+          <w:bCs/>
+          <w:sz w:val="26"/>
+          <w:szCs w:val="26"/>
+        </w:rPr>
+        <w:t>:</w:t>
+      </w:r>
+    </w:p>
+    <w:p>
+      <w:pPr>
+        <w:spacing w:after="0" w:line="240" w:lineRule="auto"/>
+        <w:jc w:val="both"/>
+        <w:rPr>
+          <w:bCs/>
+          <w:sz w:val="26"/>
+          <w:szCs w:val="26"/>
+        </w:rPr>
+      </w:pPr>
+    </w:p>
+    <w:p>
+      <w:pPr>
+        <w:spacing w:after="0" w:line="240" w:lineRule="auto"/>
+        <w:jc w:val="both"/>
+        <w:rPr>
+          <w:bCs/>
+          <w:sz w:val="26"/>
+          <w:szCs w:val="26"/>
+        </w:rPr>
+      </w:pPr>
+    </w:p>
+    <w:p>
+      <w:pPr>
+        <w:spacing w:after="0" w:line="240" w:lineRule="auto"/>
+        <w:jc w:val="both"/>
+        <w:rPr>
+          <w:bCs/>
+          <w:sz w:val="26"/>
+          <w:szCs w:val="26"/>
+        </w:rPr>
+      </w:pPr>
+    </w:p>
+    <w:p>
+      <w:pPr>
+        <w:spacing w:after="0" w:line="240" w:lineRule="auto"/>
+        <w:jc w:val="both"/>
+        <w:rPr>
+          <w:bCs/>
+          <w:sz w:val="26"/>
+          <w:szCs w:val="26"/>
+        </w:rPr>
+      </w:pPr>
+    </w:p>
+    <w:p>
+      <w:pPr>
+        <w:spacing w:after="0" w:line="240" w:lineRule="auto"/>
+        <w:jc w:val="both"/>
+        <w:rPr>
+          <w:bCs/>
+          <w:sz w:val="26"/>
+          <w:szCs w:val="26"/>
+        </w:rPr>
+      </w:pPr>
+    </w:p>
+    <w:p>
+      <w:pPr>
+        <w:spacing w:after="0" w:line="240" w:lineRule="auto"/>
+        <w:jc w:val="both"/>
+        <w:rPr>
+          <w:bCs/>
+          <w:sz w:val="26"/>
+          <w:szCs w:val="26"/>
+        </w:rPr>
+      </w:pPr>
+    </w:p>
+    <w:p>
+      <w:pPr>
+        <w:spacing w:after="0" w:line="240" w:lineRule="auto"/>
+        <w:jc w:val="both"/>
+        <w:rPr>
+          <w:bCs/>
+          <w:sz w:val="26"/>
+          <w:szCs w:val="26"/>
+        </w:rPr>
+      </w:pPr>
+    </w:p>
+    <w:p>
+      <w:pPr>
+        <w:spacing w:after="0" w:line="240" w:lineRule="auto"/>
+        <w:jc w:val="both"/>
+        <w:rPr>
+          <w:bCs/>
+          <w:sz w:val="26"/>
+          <w:szCs w:val="26"/>
+        </w:rPr>
+      </w:pPr>
+    </w:p>
+    <w:p>
+      <w:pPr>
+        <w:spacing w:after="0" w:line="240" w:lineRule="auto"/>
+        <w:jc w:val="both"/>
+        <w:rPr>
+          <w:bCs/>
+          <w:sz w:val="26"/>
+          <w:szCs w:val="26"/>
+        </w:rPr>
+      </w:pPr>
+    </w:p>
+    <w:p>
+      <w:pPr>
         <w:pStyle w:val="ListParagraph"/>
         <w:numPr>
           <w:ilvl w:val="1"/>
@@ -8212,6 +8505,7 @@
           <w:sz w:val="28"/>
           <w:szCs w:val="26"/>
         </w:rPr>
+        <w:lastRenderedPageBreak/>
         <w:t>Use Cases Testing</w:t>
       </w:r>
     </w:p>
@@ -8351,7 +8645,7 @@
           <w:ilvl w:val="0"/>
           <w:numId w:val="13"/>
         </w:numPr>
-        <w:spacing w:after="0" w:line="240" w:lineRule="auto"/>
+        <w:spacing w:after="0" w:line="360" w:lineRule="auto"/>
         <w:jc w:val="both"/>
         <w:rPr>
           <w:b/>
@@ -8480,7 +8774,7 @@
           <w:ilvl w:val="1"/>
           <w:numId w:val="13"/>
         </w:numPr>
-        <w:spacing w:after="0" w:line="276" w:lineRule="auto"/>
+        <w:spacing w:after="0" w:line="360" w:lineRule="auto"/>
         <w:jc w:val="both"/>
         <w:rPr>
           <w:b/>
@@ -8506,7 +8800,7 @@
           <w:ilvl w:val="0"/>
           <w:numId w:val="16"/>
         </w:numPr>
-        <w:spacing w:after="0" w:line="276" w:lineRule="auto"/>
+        <w:spacing w:after="0" w:line="360" w:lineRule="auto"/>
         <w:jc w:val="both"/>
         <w:rPr>
           <w:bCs/>
@@ -8574,6 +8868,7 @@
       <w:r>
         <w:rPr>
           <w:bCs/>
+          <w:noProof/>
           <w:sz w:val="26"/>
           <w:szCs w:val="26"/>
         </w:rPr>
@@ -8601,7 +8896,7 @@
                     <pic:cNvPicPr/>
                   </pic:nvPicPr>
                   <pic:blipFill>
-                    <a:blip r:embed="rId30"/>
+                    <a:blip r:embed="rId34"/>
                     <a:stretch>
                       <a:fillRect/>
                     </a:stretch>
@@ -8718,6 +9013,7 @@
       <w:r>
         <w:rPr>
           <w:bCs/>
+          <w:noProof/>
           <w:sz w:val="26"/>
           <w:szCs w:val="26"/>
         </w:rPr>
@@ -8745,7 +9041,7 @@
                     <pic:cNvPicPr/>
                   </pic:nvPicPr>
                   <pic:blipFill>
-                    <a:blip r:embed="rId31"/>
+                    <a:blip r:embed="rId35"/>
                     <a:stretch>
                       <a:fillRect/>
                     </a:stretch>
@@ -8884,6 +9180,7 @@
       <w:r>
         <w:rPr>
           <w:bCs/>
+          <w:noProof/>
           <w:sz w:val="26"/>
           <w:szCs w:val="26"/>
         </w:rPr>
@@ -8911,7 +9208,7 @@
                     <pic:cNvPicPr/>
                   </pic:nvPicPr>
                   <pic:blipFill>
-                    <a:blip r:embed="rId32"/>
+                    <a:blip r:embed="rId36"/>
                     <a:stretch>
                       <a:fillRect/>
                     </a:stretch>
@@ -9110,7 +9407,7 @@
           <w:ilvl w:val="0"/>
           <w:numId w:val="16"/>
         </w:numPr>
-        <w:spacing w:after="0" w:line="276" w:lineRule="auto"/>
+        <w:spacing w:after="0" w:line="360" w:lineRule="auto"/>
         <w:jc w:val="both"/>
         <w:rPr>
           <w:bCs/>
@@ -9159,6 +9456,7 @@
       <w:r>
         <w:rPr>
           <w:bCs/>
+          <w:noProof/>
           <w:sz w:val="26"/>
           <w:szCs w:val="26"/>
         </w:rPr>
@@ -9186,7 +9484,7 @@
                     <pic:cNvPicPr/>
                   </pic:nvPicPr>
                   <pic:blipFill>
-                    <a:blip r:embed="rId33"/>
+                    <a:blip r:embed="rId37"/>
                     <a:stretch>
                       <a:fillRect/>
                     </a:stretch>
@@ -9281,6 +9579,7 @@
       <w:r>
         <w:rPr>
           <w:bCs/>
+          <w:noProof/>
           <w:sz w:val="26"/>
           <w:szCs w:val="26"/>
         </w:rPr>
@@ -9308,7 +9607,7 @@
                     <pic:cNvPicPr/>
                   </pic:nvPicPr>
                   <pic:blipFill>
-                    <a:blip r:embed="rId34"/>
+                    <a:blip r:embed="rId38"/>
                     <a:stretch>
                       <a:fillRect/>
                     </a:stretch>
@@ -9425,6 +9724,7 @@
       <w:r>
         <w:rPr>
           <w:bCs/>
+          <w:noProof/>
           <w:sz w:val="26"/>
           <w:szCs w:val="26"/>
         </w:rPr>
@@ -9452,7 +9752,7 @@
                     <pic:cNvPicPr/>
                   </pic:nvPicPr>
                   <pic:blipFill>
-                    <a:blip r:embed="rId35"/>
+                    <a:blip r:embed="rId39"/>
                     <a:stretch>
                       <a:fillRect/>
                     </a:stretch>
@@ -9705,28 +10005,6 @@
     </w:p>
     <w:p>
       <w:pPr>
-        <w:spacing w:after="0" w:line="276" w:lineRule="auto"/>
-        <w:jc w:val="both"/>
-        <w:rPr>
-          <w:bCs/>
-          <w:sz w:val="26"/>
-          <w:szCs w:val="26"/>
-        </w:rPr>
-      </w:pPr>
-    </w:p>
-    <w:p>
-      <w:pPr>
-        <w:spacing w:after="0" w:line="276" w:lineRule="auto"/>
-        <w:jc w:val="both"/>
-        <w:rPr>
-          <w:bCs/>
-          <w:sz w:val="26"/>
-          <w:szCs w:val="26"/>
-        </w:rPr>
-      </w:pPr>
-    </w:p>
-    <w:p>
-      <w:pPr>
         <w:pStyle w:val="ListParagraph"/>
         <w:numPr>
           <w:ilvl w:val="1"/>
@@ -9743,12 +10021,404 @@
       </w:pPr>
       <w:r>
         <w:rPr>
+          <w:bCs/>
+          <w:sz w:val="26"/>
+          <w:szCs w:val="26"/>
+        </w:rPr>
+        <w:drawing>
+          <wp:anchor distT="0" distB="0" distL="114300" distR="114300" simplePos="0" relativeHeight="251739136" behindDoc="0" locked="0" layoutInCell="1" allowOverlap="1" wp14:anchorId="391B29A5" wp14:editId="25B59596">
+            <wp:simplePos x="0" y="0"/>
+            <wp:positionH relativeFrom="column">
+              <wp:posOffset>275989</wp:posOffset>
+            </wp:positionH>
+            <wp:positionV relativeFrom="paragraph">
+              <wp:posOffset>336550</wp:posOffset>
+            </wp:positionV>
+            <wp:extent cx="5549900" cy="3045460"/>
+            <wp:effectExtent l="0" t="0" r="0" b="2540"/>
+            <wp:wrapSquare wrapText="bothSides"/>
+            <wp:docPr id="7" name="Picture 7"/>
+            <wp:cNvGraphicFramePr>
+              <a:graphicFrameLocks xmlns:a="http://schemas.openxmlformats.org/drawingml/2006/main" noChangeAspect="1"/>
+            </wp:cNvGraphicFramePr>
+            <a:graphic xmlns:a="http://schemas.openxmlformats.org/drawingml/2006/main">
+              <a:graphicData uri="http://schemas.openxmlformats.org/drawingml/2006/picture">
+                <pic:pic xmlns:pic="http://schemas.openxmlformats.org/drawingml/2006/picture">
+                  <pic:nvPicPr>
+                    <pic:cNvPr id="1" name=""/>
+                    <pic:cNvPicPr/>
+                  </pic:nvPicPr>
+                  <pic:blipFill>
+                    <a:blip r:embed="rId40"/>
+                    <a:stretch>
+                      <a:fillRect/>
+                    </a:stretch>
+                  </pic:blipFill>
+                  <pic:spPr>
+                    <a:xfrm>
+                      <a:off x="0" y="0"/>
+                      <a:ext cx="5549900" cy="3045460"/>
+                    </a:xfrm>
+                    <a:prstGeom prst="rect">
+                      <a:avLst/>
+                    </a:prstGeom>
+                  </pic:spPr>
+                </pic:pic>
+              </a:graphicData>
+            </a:graphic>
+            <wp14:sizeRelH relativeFrom="margin">
+              <wp14:pctWidth>0</wp14:pctWidth>
+            </wp14:sizeRelH>
+            <wp14:sizeRelV relativeFrom="margin">
+              <wp14:pctHeight>0</wp14:pctHeight>
+            </wp14:sizeRelV>
+          </wp:anchor>
+        </w:drawing>
+      </w:r>
+      <w:r>
+        <w:rPr>
           <w:b/>
           <w:bCs/>
           <w:sz w:val="28"/>
           <w:szCs w:val="26"/>
         </w:rPr>
         <w:t>Decision Table</w:t>
+      </w:r>
+    </w:p>
+    <w:p>
+      <w:pPr>
+        <w:spacing w:after="0" w:line="276" w:lineRule="auto"/>
+        <w:jc w:val="both"/>
+        <w:rPr>
+          <w:bCs/>
+          <w:sz w:val="26"/>
+          <w:szCs w:val="26"/>
+        </w:rPr>
+      </w:pPr>
+    </w:p>
+    <w:p>
+      <w:pPr>
+        <w:spacing w:after="0" w:line="276" w:lineRule="auto"/>
+        <w:jc w:val="both"/>
+        <w:rPr>
+          <w:bCs/>
+          <w:sz w:val="26"/>
+          <w:szCs w:val="26"/>
+        </w:rPr>
+      </w:pPr>
+      <w:r>
+        <w:rPr>
+          <w:bCs/>
+          <w:sz w:val="26"/>
+          <w:szCs w:val="26"/>
+        </w:rPr>
+        <w:t xml:space="preserve">Từ </w:t>
+      </w:r>
+      <w:proofErr w:type="spellStart"/>
+      <w:r>
+        <w:rPr>
+          <w:bCs/>
+          <w:sz w:val="26"/>
+          <w:szCs w:val="26"/>
+        </w:rPr>
+        <w:t>bảng</w:t>
+      </w:r>
+      <w:proofErr w:type="spellEnd"/>
+      <w:r>
+        <w:rPr>
+          <w:bCs/>
+          <w:sz w:val="26"/>
+          <w:szCs w:val="26"/>
+        </w:rPr>
+        <w:t xml:space="preserve"> trên, ta </w:t>
+      </w:r>
+      <w:proofErr w:type="spellStart"/>
+      <w:r>
+        <w:rPr>
+          <w:bCs/>
+          <w:sz w:val="26"/>
+          <w:szCs w:val="26"/>
+        </w:rPr>
+        <w:t>suy</w:t>
+      </w:r>
+      <w:proofErr w:type="spellEnd"/>
+      <w:r>
+        <w:rPr>
+          <w:bCs/>
+          <w:sz w:val="26"/>
+          <w:szCs w:val="26"/>
+        </w:rPr>
+        <w:t xml:space="preserve"> </w:t>
+      </w:r>
+      <w:proofErr w:type="spellStart"/>
+      <w:r>
+        <w:rPr>
+          <w:bCs/>
+          <w:sz w:val="26"/>
+          <w:szCs w:val="26"/>
+        </w:rPr>
+        <w:t>ra</w:t>
+      </w:r>
+      <w:proofErr w:type="spellEnd"/>
+      <w:r>
+        <w:rPr>
+          <w:bCs/>
+          <w:sz w:val="26"/>
+          <w:szCs w:val="26"/>
+        </w:rPr>
+        <w:t>:</w:t>
+      </w:r>
+    </w:p>
+    <w:p>
+      <w:pPr>
+        <w:spacing w:after="0" w:line="276" w:lineRule="auto"/>
+        <w:jc w:val="both"/>
+        <w:rPr>
+          <w:bCs/>
+          <w:sz w:val="26"/>
+          <w:szCs w:val="26"/>
+        </w:rPr>
+      </w:pPr>
+    </w:p>
+    <w:p>
+      <w:pPr>
+        <w:spacing w:after="0" w:line="276" w:lineRule="auto"/>
+        <w:jc w:val="both"/>
+        <w:rPr>
+          <w:bCs/>
+          <w:sz w:val="26"/>
+          <w:szCs w:val="26"/>
+        </w:rPr>
+      </w:pPr>
+      <w:r>
+        <w:rPr>
+          <w:bCs/>
+          <w:sz w:val="26"/>
+          <w:szCs w:val="26"/>
+        </w:rPr>
+        <w:drawing>
+          <wp:anchor distT="0" distB="0" distL="114300" distR="114300" simplePos="0" relativeHeight="251741184" behindDoc="0" locked="0" layoutInCell="1" allowOverlap="1" wp14:anchorId="755B27A8" wp14:editId="7DFCB86E">
+            <wp:simplePos x="0" y="0"/>
+            <wp:positionH relativeFrom="column">
+              <wp:posOffset>361093</wp:posOffset>
+            </wp:positionH>
+            <wp:positionV relativeFrom="paragraph">
+              <wp:posOffset>132080</wp:posOffset>
+            </wp:positionV>
+            <wp:extent cx="5305647" cy="2983860"/>
+            <wp:effectExtent l="0" t="0" r="0" b="7620"/>
+            <wp:wrapSquare wrapText="bothSides"/>
+            <wp:docPr id="37" name="Picture 37"/>
+            <wp:cNvGraphicFramePr>
+              <a:graphicFrameLocks xmlns:a="http://schemas.openxmlformats.org/drawingml/2006/main" noChangeAspect="1"/>
+            </wp:cNvGraphicFramePr>
+            <a:graphic xmlns:a="http://schemas.openxmlformats.org/drawingml/2006/main">
+              <a:graphicData uri="http://schemas.openxmlformats.org/drawingml/2006/picture">
+                <pic:pic xmlns:pic="http://schemas.openxmlformats.org/drawingml/2006/picture">
+                  <pic:nvPicPr>
+                    <pic:cNvPr id="1" name=""/>
+                    <pic:cNvPicPr/>
+                  </pic:nvPicPr>
+                  <pic:blipFill>
+                    <a:blip r:embed="rId41"/>
+                    <a:stretch>
+                      <a:fillRect/>
+                    </a:stretch>
+                  </pic:blipFill>
+                  <pic:spPr>
+                    <a:xfrm>
+                      <a:off x="0" y="0"/>
+                      <a:ext cx="5305647" cy="2983860"/>
+                    </a:xfrm>
+                    <a:prstGeom prst="rect">
+                      <a:avLst/>
+                    </a:prstGeom>
+                  </pic:spPr>
+                </pic:pic>
+              </a:graphicData>
+            </a:graphic>
+            <wp14:sizeRelH relativeFrom="margin">
+              <wp14:pctWidth>0</wp14:pctWidth>
+            </wp14:sizeRelH>
+            <wp14:sizeRelV relativeFrom="margin">
+              <wp14:pctHeight>0</wp14:pctHeight>
+            </wp14:sizeRelV>
+          </wp:anchor>
+        </w:drawing>
+      </w:r>
+    </w:p>
+    <w:p>
+      <w:pPr>
+        <w:spacing w:after="0" w:line="276" w:lineRule="auto"/>
+        <w:jc w:val="both"/>
+        <w:rPr>
+          <w:bCs/>
+          <w:sz w:val="26"/>
+          <w:szCs w:val="26"/>
+        </w:rPr>
+      </w:pPr>
+    </w:p>
+    <w:p>
+      <w:pPr>
+        <w:spacing w:after="0" w:line="276" w:lineRule="auto"/>
+        <w:jc w:val="both"/>
+        <w:rPr>
+          <w:bCs/>
+          <w:sz w:val="26"/>
+          <w:szCs w:val="26"/>
+        </w:rPr>
+      </w:pPr>
+    </w:p>
+    <w:p>
+      <w:pPr>
+        <w:spacing w:after="0" w:line="276" w:lineRule="auto"/>
+        <w:jc w:val="both"/>
+        <w:rPr>
+          <w:bCs/>
+          <w:sz w:val="26"/>
+          <w:szCs w:val="26"/>
+        </w:rPr>
+      </w:pPr>
+    </w:p>
+    <w:p>
+      <w:pPr>
+        <w:spacing w:after="0" w:line="276" w:lineRule="auto"/>
+        <w:jc w:val="both"/>
+        <w:rPr>
+          <w:bCs/>
+          <w:sz w:val="26"/>
+          <w:szCs w:val="26"/>
+        </w:rPr>
+      </w:pPr>
+    </w:p>
+    <w:p>
+      <w:pPr>
+        <w:spacing w:after="0" w:line="276" w:lineRule="auto"/>
+        <w:jc w:val="both"/>
+        <w:rPr>
+          <w:bCs/>
+          <w:sz w:val="26"/>
+          <w:szCs w:val="26"/>
+        </w:rPr>
+      </w:pPr>
+    </w:p>
+    <w:p>
+      <w:pPr>
+        <w:spacing w:after="0" w:line="276" w:lineRule="auto"/>
+        <w:jc w:val="both"/>
+        <w:rPr>
+          <w:bCs/>
+          <w:sz w:val="26"/>
+          <w:szCs w:val="26"/>
+        </w:rPr>
+      </w:pPr>
+    </w:p>
+    <w:p>
+      <w:pPr>
+        <w:spacing w:after="0" w:line="276" w:lineRule="auto"/>
+        <w:jc w:val="both"/>
+        <w:rPr>
+          <w:bCs/>
+          <w:sz w:val="26"/>
+          <w:szCs w:val="26"/>
+        </w:rPr>
+      </w:pPr>
+    </w:p>
+    <w:p>
+      <w:pPr>
+        <w:spacing w:after="0" w:line="276" w:lineRule="auto"/>
+        <w:jc w:val="both"/>
+        <w:rPr>
+          <w:bCs/>
+          <w:sz w:val="26"/>
+          <w:szCs w:val="26"/>
+        </w:rPr>
+      </w:pPr>
+    </w:p>
+    <w:p>
+      <w:pPr>
+        <w:spacing w:after="0" w:line="276" w:lineRule="auto"/>
+        <w:jc w:val="both"/>
+        <w:rPr>
+          <w:bCs/>
+          <w:sz w:val="26"/>
+          <w:szCs w:val="26"/>
+        </w:rPr>
+      </w:pPr>
+    </w:p>
+    <w:p>
+      <w:pPr>
+        <w:spacing w:after="0" w:line="276" w:lineRule="auto"/>
+        <w:jc w:val="both"/>
+        <w:rPr>
+          <w:bCs/>
+          <w:sz w:val="26"/>
+          <w:szCs w:val="26"/>
+        </w:rPr>
+      </w:pPr>
+    </w:p>
+    <w:p>
+      <w:pPr>
+        <w:spacing w:after="0" w:line="276" w:lineRule="auto"/>
+        <w:jc w:val="both"/>
+        <w:rPr>
+          <w:bCs/>
+          <w:sz w:val="26"/>
+          <w:szCs w:val="26"/>
+        </w:rPr>
+      </w:pPr>
+    </w:p>
+    <w:p>
+      <w:pPr>
+        <w:spacing w:after="0" w:line="276" w:lineRule="auto"/>
+        <w:jc w:val="both"/>
+        <w:rPr>
+          <w:bCs/>
+          <w:sz w:val="26"/>
+          <w:szCs w:val="26"/>
+        </w:rPr>
+      </w:pPr>
+    </w:p>
+    <w:p>
+      <w:pPr>
+        <w:spacing w:after="0" w:line="276" w:lineRule="auto"/>
+        <w:jc w:val="both"/>
+        <w:rPr>
+          <w:bCs/>
+          <w:sz w:val="26"/>
+          <w:szCs w:val="26"/>
+        </w:rPr>
+      </w:pPr>
+    </w:p>
+    <w:p>
+      <w:pPr>
+        <w:spacing w:after="0" w:line="276" w:lineRule="auto"/>
+        <w:jc w:val="both"/>
+        <w:rPr>
+          <w:bCs/>
+          <w:sz w:val="26"/>
+          <w:szCs w:val="26"/>
+        </w:rPr>
+      </w:pPr>
+    </w:p>
+    <w:p>
+      <w:pPr>
+        <w:spacing w:after="0" w:line="240" w:lineRule="auto"/>
+        <w:rPr>
+          <w:b/>
+          <w:bCs/>
+          <w:sz w:val="28"/>
+          <w:szCs w:val="26"/>
+        </w:rPr>
+      </w:pPr>
+      <w:r>
+        <w:rPr>
+          <w:b/>
+          <w:bCs/>
+          <w:sz w:val="28"/>
+          <w:szCs w:val="26"/>
+        </w:rPr>
+        <w:br w:type="page"/>
       </w:r>
     </w:p>
     <w:p>
@@ -9774,8 +10444,57 @@
           <w:sz w:val="28"/>
           <w:szCs w:val="26"/>
         </w:rPr>
+        <w:lastRenderedPageBreak/>
         <w:t>Use Cases Testing</w:t>
       </w:r>
+    </w:p>
+    <w:p>
+      <w:pPr>
+        <w:spacing w:after="0" w:line="240" w:lineRule="auto"/>
+        <w:jc w:val="both"/>
+        <w:rPr>
+          <w:b/>
+          <w:bCs/>
+          <w:sz w:val="26"/>
+          <w:szCs w:val="26"/>
+        </w:rPr>
+      </w:pPr>
+    </w:p>
+    <w:p>
+      <w:pPr>
+        <w:spacing w:after="0" w:line="240" w:lineRule="auto"/>
+        <w:jc w:val="both"/>
+        <w:rPr>
+          <w:b/>
+          <w:bCs/>
+          <w:sz w:val="26"/>
+          <w:szCs w:val="26"/>
+        </w:rPr>
+      </w:pPr>
+    </w:p>
+    <w:p>
+      <w:pPr>
+        <w:spacing w:after="0" w:line="240" w:lineRule="auto"/>
+        <w:jc w:val="both"/>
+        <w:rPr>
+          <w:b/>
+          <w:bCs/>
+          <w:sz w:val="26"/>
+          <w:szCs w:val="26"/>
+        </w:rPr>
+      </w:pPr>
+    </w:p>
+    <w:p>
+      <w:pPr>
+        <w:spacing w:after="0" w:line="240" w:lineRule="auto"/>
+        <w:jc w:val="both"/>
+        <w:rPr>
+          <w:b/>
+          <w:bCs/>
+          <w:sz w:val="26"/>
+          <w:szCs w:val="26"/>
+        </w:rPr>
+      </w:pPr>
     </w:p>
     <w:p>
       <w:pPr>
@@ -9796,7 +10515,7 @@
           <w:ilvl w:val="0"/>
           <w:numId w:val="13"/>
         </w:numPr>
-        <w:spacing w:after="0" w:line="240" w:lineRule="auto"/>
+        <w:spacing w:after="0" w:line="360" w:lineRule="auto"/>
         <w:jc w:val="both"/>
         <w:rPr>
           <w:b/>
@@ -9882,7 +10601,7 @@
           <w:ilvl w:val="1"/>
           <w:numId w:val="13"/>
         </w:numPr>
-        <w:spacing w:after="0" w:line="276" w:lineRule="auto"/>
+        <w:spacing w:after="0" w:line="360" w:lineRule="auto"/>
         <w:jc w:val="both"/>
         <w:rPr>
           <w:b/>
@@ -9908,7 +10627,7 @@
           <w:ilvl w:val="0"/>
           <w:numId w:val="16"/>
         </w:numPr>
-        <w:spacing w:after="0" w:line="276" w:lineRule="auto"/>
+        <w:spacing w:after="0" w:line="360" w:lineRule="auto"/>
         <w:jc w:val="both"/>
         <w:rPr>
           <w:bCs/>
@@ -9948,6 +10667,7 @@
       <w:r>
         <w:rPr>
           <w:bCs/>
+          <w:noProof/>
           <w:sz w:val="26"/>
           <w:szCs w:val="26"/>
         </w:rPr>
@@ -9975,7 +10695,7 @@
                     <pic:cNvPicPr/>
                   </pic:nvPicPr>
                   <pic:blipFill>
-                    <a:blip r:embed="rId36"/>
+                    <a:blip r:embed="rId42"/>
                     <a:stretch>
                       <a:fillRect/>
                     </a:stretch>
@@ -10095,7 +10815,6 @@
           <w:szCs w:val="26"/>
           <w:lang w:val="en-AS"/>
         </w:rPr>
-        <w:lastRenderedPageBreak/>
         <w:t>Quản lí nhập vào những khoảng trắng và được chấp nhận.</w:t>
       </w:r>
     </w:p>
@@ -10112,6 +10831,7 @@
       <w:r>
         <w:rPr>
           <w:bCs/>
+          <w:noProof/>
           <w:sz w:val="26"/>
           <w:szCs w:val="26"/>
         </w:rPr>
@@ -10139,7 +10859,7 @@
                     <pic:cNvPicPr/>
                   </pic:nvPicPr>
                   <pic:blipFill>
-                    <a:blip r:embed="rId37"/>
+                    <a:blip r:embed="rId43"/>
                     <a:stretch>
                       <a:fillRect/>
                     </a:stretch>
@@ -10370,6 +11090,216 @@
     </w:p>
     <w:p>
       <w:pPr>
+        <w:spacing w:after="0" w:line="240" w:lineRule="auto"/>
+        <w:rPr>
+          <w:bCs/>
+          <w:sz w:val="26"/>
+          <w:szCs w:val="26"/>
+        </w:rPr>
+      </w:pPr>
+    </w:p>
+    <w:p>
+      <w:pPr>
+        <w:spacing w:after="0" w:line="240" w:lineRule="auto"/>
+        <w:rPr>
+          <w:bCs/>
+          <w:sz w:val="26"/>
+          <w:szCs w:val="26"/>
+        </w:rPr>
+      </w:pPr>
+    </w:p>
+    <w:p>
+      <w:pPr>
+        <w:spacing w:after="0" w:line="240" w:lineRule="auto"/>
+        <w:rPr>
+          <w:bCs/>
+          <w:sz w:val="26"/>
+          <w:szCs w:val="26"/>
+        </w:rPr>
+      </w:pPr>
+    </w:p>
+    <w:p>
+      <w:pPr>
+        <w:spacing w:after="0" w:line="240" w:lineRule="auto"/>
+        <w:rPr>
+          <w:bCs/>
+          <w:sz w:val="26"/>
+          <w:szCs w:val="26"/>
+        </w:rPr>
+      </w:pPr>
+    </w:p>
+    <w:p>
+      <w:pPr>
+        <w:spacing w:after="0" w:line="240" w:lineRule="auto"/>
+        <w:rPr>
+          <w:bCs/>
+          <w:sz w:val="26"/>
+          <w:szCs w:val="26"/>
+        </w:rPr>
+      </w:pPr>
+    </w:p>
+    <w:p>
+      <w:pPr>
+        <w:spacing w:after="0" w:line="240" w:lineRule="auto"/>
+        <w:rPr>
+          <w:bCs/>
+          <w:sz w:val="26"/>
+          <w:szCs w:val="26"/>
+        </w:rPr>
+      </w:pPr>
+    </w:p>
+    <w:p>
+      <w:pPr>
+        <w:spacing w:after="0" w:line="240" w:lineRule="auto"/>
+        <w:rPr>
+          <w:bCs/>
+          <w:sz w:val="26"/>
+          <w:szCs w:val="26"/>
+        </w:rPr>
+      </w:pPr>
+    </w:p>
+    <w:p>
+      <w:pPr>
+        <w:spacing w:after="0" w:line="240" w:lineRule="auto"/>
+        <w:rPr>
+          <w:bCs/>
+          <w:sz w:val="26"/>
+          <w:szCs w:val="26"/>
+        </w:rPr>
+      </w:pPr>
+    </w:p>
+    <w:p>
+      <w:pPr>
+        <w:spacing w:after="0" w:line="240" w:lineRule="auto"/>
+        <w:rPr>
+          <w:bCs/>
+          <w:sz w:val="26"/>
+          <w:szCs w:val="26"/>
+        </w:rPr>
+      </w:pPr>
+    </w:p>
+    <w:p>
+      <w:pPr>
+        <w:spacing w:after="0" w:line="240" w:lineRule="auto"/>
+        <w:rPr>
+          <w:bCs/>
+          <w:sz w:val="26"/>
+          <w:szCs w:val="26"/>
+        </w:rPr>
+      </w:pPr>
+    </w:p>
+    <w:p>
+      <w:pPr>
+        <w:spacing w:after="0" w:line="240" w:lineRule="auto"/>
+        <w:rPr>
+          <w:bCs/>
+          <w:sz w:val="26"/>
+          <w:szCs w:val="26"/>
+        </w:rPr>
+      </w:pPr>
+    </w:p>
+    <w:p>
+      <w:pPr>
+        <w:spacing w:after="0" w:line="240" w:lineRule="auto"/>
+        <w:rPr>
+          <w:bCs/>
+          <w:sz w:val="26"/>
+          <w:szCs w:val="26"/>
+        </w:rPr>
+      </w:pPr>
+    </w:p>
+    <w:p>
+      <w:pPr>
+        <w:spacing w:after="0" w:line="240" w:lineRule="auto"/>
+        <w:rPr>
+          <w:bCs/>
+          <w:sz w:val="26"/>
+          <w:szCs w:val="26"/>
+        </w:rPr>
+      </w:pPr>
+    </w:p>
+    <w:p>
+      <w:pPr>
+        <w:spacing w:after="0" w:line="240" w:lineRule="auto"/>
+        <w:rPr>
+          <w:bCs/>
+          <w:sz w:val="26"/>
+          <w:szCs w:val="26"/>
+        </w:rPr>
+      </w:pPr>
+    </w:p>
+    <w:p>
+      <w:pPr>
+        <w:spacing w:after="0" w:line="240" w:lineRule="auto"/>
+        <w:rPr>
+          <w:bCs/>
+          <w:sz w:val="26"/>
+          <w:szCs w:val="26"/>
+        </w:rPr>
+      </w:pPr>
+    </w:p>
+    <w:p>
+      <w:pPr>
+        <w:spacing w:after="0" w:line="240" w:lineRule="auto"/>
+        <w:rPr>
+          <w:bCs/>
+          <w:sz w:val="26"/>
+          <w:szCs w:val="26"/>
+        </w:rPr>
+      </w:pPr>
+    </w:p>
+    <w:p>
+      <w:pPr>
+        <w:spacing w:after="0" w:line="240" w:lineRule="auto"/>
+        <w:rPr>
+          <w:bCs/>
+          <w:sz w:val="26"/>
+          <w:szCs w:val="26"/>
+        </w:rPr>
+      </w:pPr>
+    </w:p>
+    <w:p>
+      <w:pPr>
+        <w:spacing w:after="0" w:line="240" w:lineRule="auto"/>
+        <w:rPr>
+          <w:bCs/>
+          <w:sz w:val="26"/>
+          <w:szCs w:val="26"/>
+        </w:rPr>
+      </w:pPr>
+    </w:p>
+    <w:p>
+      <w:pPr>
+        <w:spacing w:after="0" w:line="240" w:lineRule="auto"/>
+        <w:rPr>
+          <w:bCs/>
+          <w:sz w:val="26"/>
+          <w:szCs w:val="26"/>
+        </w:rPr>
+      </w:pPr>
+    </w:p>
+    <w:p>
+      <w:pPr>
+        <w:spacing w:after="0" w:line="240" w:lineRule="auto"/>
+        <w:rPr>
+          <w:bCs/>
+          <w:sz w:val="26"/>
+          <w:szCs w:val="26"/>
+        </w:rPr>
+      </w:pPr>
+    </w:p>
+    <w:p>
+      <w:pPr>
+        <w:spacing w:after="0" w:line="240" w:lineRule="auto"/>
+        <w:rPr>
+          <w:bCs/>
+          <w:sz w:val="26"/>
+          <w:szCs w:val="26"/>
+        </w:rPr>
+      </w:pPr>
+    </w:p>
+    <w:p>
+      <w:pPr>
         <w:pStyle w:val="ListParagraph"/>
         <w:numPr>
           <w:ilvl w:val="1"/>
@@ -10396,6 +11326,581 @@
     </w:p>
     <w:p>
       <w:pPr>
+        <w:spacing w:after="0" w:line="240" w:lineRule="auto"/>
+        <w:rPr>
+          <w:bCs/>
+          <w:sz w:val="26"/>
+          <w:szCs w:val="26"/>
+        </w:rPr>
+      </w:pPr>
+      <w:r>
+        <w:rPr>
+          <w:bCs/>
+          <w:sz w:val="26"/>
+          <w:szCs w:val="26"/>
+        </w:rPr>
+        <w:drawing>
+          <wp:anchor distT="0" distB="0" distL="114300" distR="114300" simplePos="0" relativeHeight="251743232" behindDoc="0" locked="0" layoutInCell="1" allowOverlap="1" wp14:anchorId="51B91533" wp14:editId="05AC1400">
+            <wp:simplePos x="0" y="0"/>
+            <wp:positionH relativeFrom="column">
+              <wp:posOffset>393065</wp:posOffset>
+            </wp:positionH>
+            <wp:positionV relativeFrom="paragraph">
+              <wp:posOffset>114300</wp:posOffset>
+            </wp:positionV>
+            <wp:extent cx="5304155" cy="3018790"/>
+            <wp:effectExtent l="0" t="0" r="0" b="0"/>
+            <wp:wrapSquare wrapText="bothSides"/>
+            <wp:docPr id="38" name="Picture 38"/>
+            <wp:cNvGraphicFramePr>
+              <a:graphicFrameLocks xmlns:a="http://schemas.openxmlformats.org/drawingml/2006/main" noChangeAspect="1"/>
+            </wp:cNvGraphicFramePr>
+            <a:graphic xmlns:a="http://schemas.openxmlformats.org/drawingml/2006/main">
+              <a:graphicData uri="http://schemas.openxmlformats.org/drawingml/2006/picture">
+                <pic:pic xmlns:pic="http://schemas.openxmlformats.org/drawingml/2006/picture">
+                  <pic:nvPicPr>
+                    <pic:cNvPr id="1" name=""/>
+                    <pic:cNvPicPr/>
+                  </pic:nvPicPr>
+                  <pic:blipFill>
+                    <a:blip r:embed="rId44"/>
+                    <a:stretch>
+                      <a:fillRect/>
+                    </a:stretch>
+                  </pic:blipFill>
+                  <pic:spPr>
+                    <a:xfrm>
+                      <a:off x="0" y="0"/>
+                      <a:ext cx="5304155" cy="3018790"/>
+                    </a:xfrm>
+                    <a:prstGeom prst="rect">
+                      <a:avLst/>
+                    </a:prstGeom>
+                  </pic:spPr>
+                </pic:pic>
+              </a:graphicData>
+            </a:graphic>
+            <wp14:sizeRelH relativeFrom="margin">
+              <wp14:pctWidth>0</wp14:pctWidth>
+            </wp14:sizeRelH>
+            <wp14:sizeRelV relativeFrom="margin">
+              <wp14:pctHeight>0</wp14:pctHeight>
+            </wp14:sizeRelV>
+          </wp:anchor>
+        </w:drawing>
+      </w:r>
+    </w:p>
+    <w:p>
+      <w:pPr>
+        <w:spacing w:after="0" w:line="240" w:lineRule="auto"/>
+        <w:rPr>
+          <w:bCs/>
+          <w:sz w:val="26"/>
+          <w:szCs w:val="26"/>
+        </w:rPr>
+      </w:pPr>
+    </w:p>
+    <w:p>
+      <w:pPr>
+        <w:spacing w:after="0" w:line="240" w:lineRule="auto"/>
+        <w:rPr>
+          <w:bCs/>
+          <w:sz w:val="26"/>
+          <w:szCs w:val="26"/>
+        </w:rPr>
+      </w:pPr>
+    </w:p>
+    <w:p>
+      <w:pPr>
+        <w:spacing w:after="0" w:line="240" w:lineRule="auto"/>
+        <w:rPr>
+          <w:bCs/>
+          <w:sz w:val="26"/>
+          <w:szCs w:val="26"/>
+        </w:rPr>
+      </w:pPr>
+    </w:p>
+    <w:p>
+      <w:pPr>
+        <w:spacing w:after="0" w:line="240" w:lineRule="auto"/>
+        <w:rPr>
+          <w:bCs/>
+          <w:sz w:val="26"/>
+          <w:szCs w:val="26"/>
+        </w:rPr>
+      </w:pPr>
+    </w:p>
+    <w:p>
+      <w:pPr>
+        <w:spacing w:after="0" w:line="240" w:lineRule="auto"/>
+        <w:rPr>
+          <w:bCs/>
+          <w:sz w:val="26"/>
+          <w:szCs w:val="26"/>
+        </w:rPr>
+      </w:pPr>
+    </w:p>
+    <w:p>
+      <w:pPr>
+        <w:spacing w:after="0" w:line="240" w:lineRule="auto"/>
+        <w:rPr>
+          <w:bCs/>
+          <w:sz w:val="26"/>
+          <w:szCs w:val="26"/>
+        </w:rPr>
+      </w:pPr>
+    </w:p>
+    <w:p>
+      <w:pPr>
+        <w:spacing w:after="0" w:line="240" w:lineRule="auto"/>
+        <w:rPr>
+          <w:bCs/>
+          <w:sz w:val="26"/>
+          <w:szCs w:val="26"/>
+        </w:rPr>
+      </w:pPr>
+    </w:p>
+    <w:p>
+      <w:pPr>
+        <w:spacing w:after="0" w:line="240" w:lineRule="auto"/>
+        <w:rPr>
+          <w:bCs/>
+          <w:sz w:val="26"/>
+          <w:szCs w:val="26"/>
+        </w:rPr>
+      </w:pPr>
+    </w:p>
+    <w:p>
+      <w:pPr>
+        <w:spacing w:after="0" w:line="240" w:lineRule="auto"/>
+        <w:rPr>
+          <w:bCs/>
+          <w:sz w:val="26"/>
+          <w:szCs w:val="26"/>
+        </w:rPr>
+      </w:pPr>
+    </w:p>
+    <w:p>
+      <w:pPr>
+        <w:spacing w:after="0" w:line="240" w:lineRule="auto"/>
+        <w:rPr>
+          <w:bCs/>
+          <w:sz w:val="26"/>
+          <w:szCs w:val="26"/>
+        </w:rPr>
+      </w:pPr>
+    </w:p>
+    <w:p>
+      <w:pPr>
+        <w:spacing w:after="0" w:line="240" w:lineRule="auto"/>
+        <w:rPr>
+          <w:bCs/>
+          <w:sz w:val="26"/>
+          <w:szCs w:val="26"/>
+        </w:rPr>
+      </w:pPr>
+    </w:p>
+    <w:p>
+      <w:pPr>
+        <w:spacing w:after="0" w:line="240" w:lineRule="auto"/>
+        <w:rPr>
+          <w:bCs/>
+          <w:sz w:val="26"/>
+          <w:szCs w:val="26"/>
+        </w:rPr>
+      </w:pPr>
+    </w:p>
+    <w:p>
+      <w:pPr>
+        <w:spacing w:after="0" w:line="240" w:lineRule="auto"/>
+        <w:rPr>
+          <w:bCs/>
+          <w:sz w:val="26"/>
+          <w:szCs w:val="26"/>
+        </w:rPr>
+      </w:pPr>
+    </w:p>
+    <w:p>
+      <w:pPr>
+        <w:spacing w:after="0" w:line="240" w:lineRule="auto"/>
+        <w:rPr>
+          <w:bCs/>
+          <w:sz w:val="26"/>
+          <w:szCs w:val="26"/>
+        </w:rPr>
+      </w:pPr>
+    </w:p>
+    <w:p>
+      <w:pPr>
+        <w:spacing w:after="0" w:line="240" w:lineRule="auto"/>
+        <w:rPr>
+          <w:bCs/>
+          <w:sz w:val="26"/>
+          <w:szCs w:val="26"/>
+        </w:rPr>
+      </w:pPr>
+    </w:p>
+    <w:p>
+      <w:pPr>
+        <w:spacing w:after="0" w:line="240" w:lineRule="auto"/>
+        <w:rPr>
+          <w:bCs/>
+          <w:sz w:val="26"/>
+          <w:szCs w:val="26"/>
+        </w:rPr>
+      </w:pPr>
+    </w:p>
+    <w:p>
+      <w:pPr>
+        <w:spacing w:after="0" w:line="240" w:lineRule="auto"/>
+        <w:rPr>
+          <w:bCs/>
+          <w:sz w:val="26"/>
+          <w:szCs w:val="26"/>
+        </w:rPr>
+      </w:pPr>
+    </w:p>
+    <w:p>
+      <w:pPr>
+        <w:spacing w:after="0" w:line="240" w:lineRule="auto"/>
+        <w:rPr>
+          <w:bCs/>
+          <w:sz w:val="26"/>
+          <w:szCs w:val="26"/>
+        </w:rPr>
+      </w:pPr>
+      <w:r>
+        <w:rPr>
+          <w:bCs/>
+          <w:sz w:val="26"/>
+          <w:szCs w:val="26"/>
+        </w:rPr>
+        <w:t xml:space="preserve">Từ </w:t>
+      </w:r>
+      <w:proofErr w:type="spellStart"/>
+      <w:r>
+        <w:rPr>
+          <w:bCs/>
+          <w:sz w:val="26"/>
+          <w:szCs w:val="26"/>
+        </w:rPr>
+        <w:t>bảng</w:t>
+      </w:r>
+      <w:proofErr w:type="spellEnd"/>
+      <w:r>
+        <w:rPr>
+          <w:bCs/>
+          <w:sz w:val="26"/>
+          <w:szCs w:val="26"/>
+        </w:rPr>
+        <w:t xml:space="preserve"> trên, ta </w:t>
+      </w:r>
+      <w:proofErr w:type="spellStart"/>
+      <w:r>
+        <w:rPr>
+          <w:bCs/>
+          <w:sz w:val="26"/>
+          <w:szCs w:val="26"/>
+        </w:rPr>
+        <w:t>suy</w:t>
+      </w:r>
+      <w:proofErr w:type="spellEnd"/>
+      <w:r>
+        <w:rPr>
+          <w:bCs/>
+          <w:sz w:val="26"/>
+          <w:szCs w:val="26"/>
+        </w:rPr>
+        <w:t xml:space="preserve"> </w:t>
+      </w:r>
+      <w:proofErr w:type="spellStart"/>
+      <w:r>
+        <w:rPr>
+          <w:bCs/>
+          <w:sz w:val="26"/>
+          <w:szCs w:val="26"/>
+        </w:rPr>
+        <w:t>ra</w:t>
+      </w:r>
+      <w:proofErr w:type="spellEnd"/>
+      <w:r>
+        <w:rPr>
+          <w:bCs/>
+          <w:sz w:val="26"/>
+          <w:szCs w:val="26"/>
+        </w:rPr>
+        <w:t>:</w:t>
+      </w:r>
+    </w:p>
+    <w:p>
+      <w:pPr>
+        <w:spacing w:after="0" w:line="240" w:lineRule="auto"/>
+        <w:rPr>
+          <w:bCs/>
+          <w:sz w:val="26"/>
+          <w:szCs w:val="26"/>
+        </w:rPr>
+      </w:pPr>
+    </w:p>
+    <w:p>
+      <w:pPr>
+        <w:spacing w:after="0" w:line="240" w:lineRule="auto"/>
+        <w:rPr>
+          <w:bCs/>
+          <w:sz w:val="26"/>
+          <w:szCs w:val="26"/>
+        </w:rPr>
+      </w:pPr>
+      <w:r>
+        <w:rPr>
+          <w:bCs/>
+          <w:sz w:val="26"/>
+          <w:szCs w:val="26"/>
+        </w:rPr>
+        <w:drawing>
+          <wp:anchor distT="0" distB="0" distL="114300" distR="114300" simplePos="0" relativeHeight="251745280" behindDoc="0" locked="0" layoutInCell="1" allowOverlap="1" wp14:anchorId="4CA09806" wp14:editId="1A016E2D">
+            <wp:simplePos x="0" y="0"/>
+            <wp:positionH relativeFrom="column">
+              <wp:posOffset>393065</wp:posOffset>
+            </wp:positionH>
+            <wp:positionV relativeFrom="paragraph">
+              <wp:posOffset>27940</wp:posOffset>
+            </wp:positionV>
+            <wp:extent cx="5368925" cy="3317875"/>
+            <wp:effectExtent l="0" t="0" r="3175" b="0"/>
+            <wp:wrapSquare wrapText="bothSides"/>
+            <wp:docPr id="39" name="Picture 39"/>
+            <wp:cNvGraphicFramePr>
+              <a:graphicFrameLocks xmlns:a="http://schemas.openxmlformats.org/drawingml/2006/main" noChangeAspect="1"/>
+            </wp:cNvGraphicFramePr>
+            <a:graphic xmlns:a="http://schemas.openxmlformats.org/drawingml/2006/main">
+              <a:graphicData uri="http://schemas.openxmlformats.org/drawingml/2006/picture">
+                <pic:pic xmlns:pic="http://schemas.openxmlformats.org/drawingml/2006/picture">
+                  <pic:nvPicPr>
+                    <pic:cNvPr id="1" name=""/>
+                    <pic:cNvPicPr/>
+                  </pic:nvPicPr>
+                  <pic:blipFill>
+                    <a:blip r:embed="rId45"/>
+                    <a:stretch>
+                      <a:fillRect/>
+                    </a:stretch>
+                  </pic:blipFill>
+                  <pic:spPr>
+                    <a:xfrm>
+                      <a:off x="0" y="0"/>
+                      <a:ext cx="5368925" cy="3317875"/>
+                    </a:xfrm>
+                    <a:prstGeom prst="rect">
+                      <a:avLst/>
+                    </a:prstGeom>
+                  </pic:spPr>
+                </pic:pic>
+              </a:graphicData>
+            </a:graphic>
+            <wp14:sizeRelH relativeFrom="margin">
+              <wp14:pctWidth>0</wp14:pctWidth>
+            </wp14:sizeRelH>
+            <wp14:sizeRelV relativeFrom="margin">
+              <wp14:pctHeight>0</wp14:pctHeight>
+            </wp14:sizeRelV>
+          </wp:anchor>
+        </w:drawing>
+      </w:r>
+    </w:p>
+    <w:p>
+      <w:pPr>
+        <w:spacing w:after="0" w:line="240" w:lineRule="auto"/>
+        <w:rPr>
+          <w:bCs/>
+          <w:sz w:val="26"/>
+          <w:szCs w:val="26"/>
+        </w:rPr>
+      </w:pPr>
+    </w:p>
+    <w:p>
+      <w:pPr>
+        <w:spacing w:after="0" w:line="240" w:lineRule="auto"/>
+        <w:rPr>
+          <w:bCs/>
+          <w:sz w:val="26"/>
+          <w:szCs w:val="26"/>
+        </w:rPr>
+      </w:pPr>
+    </w:p>
+    <w:p>
+      <w:pPr>
+        <w:spacing w:after="0" w:line="240" w:lineRule="auto"/>
+        <w:rPr>
+          <w:bCs/>
+          <w:sz w:val="26"/>
+          <w:szCs w:val="26"/>
+        </w:rPr>
+      </w:pPr>
+    </w:p>
+    <w:p>
+      <w:pPr>
+        <w:spacing w:after="0" w:line="240" w:lineRule="auto"/>
+        <w:rPr>
+          <w:bCs/>
+          <w:sz w:val="26"/>
+          <w:szCs w:val="26"/>
+        </w:rPr>
+      </w:pPr>
+    </w:p>
+    <w:p>
+      <w:pPr>
+        <w:spacing w:after="0" w:line="240" w:lineRule="auto"/>
+        <w:rPr>
+          <w:bCs/>
+          <w:sz w:val="26"/>
+          <w:szCs w:val="26"/>
+        </w:rPr>
+      </w:pPr>
+    </w:p>
+    <w:p>
+      <w:pPr>
+        <w:spacing w:after="0" w:line="240" w:lineRule="auto"/>
+        <w:rPr>
+          <w:bCs/>
+          <w:sz w:val="26"/>
+          <w:szCs w:val="26"/>
+        </w:rPr>
+      </w:pPr>
+    </w:p>
+    <w:p>
+      <w:pPr>
+        <w:spacing w:after="0" w:line="240" w:lineRule="auto"/>
+        <w:rPr>
+          <w:bCs/>
+          <w:sz w:val="26"/>
+          <w:szCs w:val="26"/>
+        </w:rPr>
+      </w:pPr>
+    </w:p>
+    <w:p>
+      <w:pPr>
+        <w:spacing w:after="0" w:line="240" w:lineRule="auto"/>
+        <w:rPr>
+          <w:bCs/>
+          <w:sz w:val="26"/>
+          <w:szCs w:val="26"/>
+        </w:rPr>
+      </w:pPr>
+    </w:p>
+    <w:p>
+      <w:pPr>
+        <w:spacing w:after="0" w:line="240" w:lineRule="auto"/>
+        <w:rPr>
+          <w:bCs/>
+          <w:sz w:val="26"/>
+          <w:szCs w:val="26"/>
+        </w:rPr>
+      </w:pPr>
+    </w:p>
+    <w:p>
+      <w:pPr>
+        <w:spacing w:after="0" w:line="240" w:lineRule="auto"/>
+        <w:rPr>
+          <w:bCs/>
+          <w:sz w:val="26"/>
+          <w:szCs w:val="26"/>
+        </w:rPr>
+      </w:pPr>
+    </w:p>
+    <w:p>
+      <w:pPr>
+        <w:spacing w:after="0" w:line="240" w:lineRule="auto"/>
+        <w:rPr>
+          <w:bCs/>
+          <w:sz w:val="26"/>
+          <w:szCs w:val="26"/>
+        </w:rPr>
+      </w:pPr>
+    </w:p>
+    <w:p>
+      <w:pPr>
+        <w:spacing w:after="0" w:line="240" w:lineRule="auto"/>
+        <w:rPr>
+          <w:bCs/>
+          <w:sz w:val="26"/>
+          <w:szCs w:val="26"/>
+        </w:rPr>
+      </w:pPr>
+    </w:p>
+    <w:p>
+      <w:pPr>
+        <w:spacing w:after="0" w:line="240" w:lineRule="auto"/>
+        <w:rPr>
+          <w:bCs/>
+          <w:sz w:val="26"/>
+          <w:szCs w:val="26"/>
+        </w:rPr>
+      </w:pPr>
+    </w:p>
+    <w:p>
+      <w:pPr>
+        <w:spacing w:after="0" w:line="240" w:lineRule="auto"/>
+        <w:rPr>
+          <w:bCs/>
+          <w:sz w:val="26"/>
+          <w:szCs w:val="26"/>
+        </w:rPr>
+      </w:pPr>
+    </w:p>
+    <w:p>
+      <w:pPr>
+        <w:spacing w:after="0" w:line="240" w:lineRule="auto"/>
+        <w:rPr>
+          <w:bCs/>
+          <w:sz w:val="26"/>
+          <w:szCs w:val="26"/>
+        </w:rPr>
+      </w:pPr>
+    </w:p>
+    <w:p>
+      <w:pPr>
+        <w:spacing w:after="0" w:line="240" w:lineRule="auto"/>
+        <w:rPr>
+          <w:bCs/>
+          <w:sz w:val="26"/>
+          <w:szCs w:val="26"/>
+        </w:rPr>
+      </w:pPr>
+    </w:p>
+    <w:p>
+      <w:pPr>
+        <w:spacing w:after="0" w:line="240" w:lineRule="auto"/>
+        <w:rPr>
+          <w:bCs/>
+          <w:sz w:val="26"/>
+          <w:szCs w:val="26"/>
+        </w:rPr>
+      </w:pPr>
+    </w:p>
+    <w:p>
+      <w:pPr>
+        <w:spacing w:after="0" w:line="240" w:lineRule="auto"/>
+        <w:rPr>
+          <w:b/>
+          <w:bCs/>
+          <w:sz w:val="28"/>
+          <w:szCs w:val="26"/>
+        </w:rPr>
+      </w:pPr>
+      <w:r>
+        <w:rPr>
+          <w:b/>
+          <w:bCs/>
+          <w:sz w:val="28"/>
+          <w:szCs w:val="26"/>
+        </w:rPr>
+        <w:lastRenderedPageBreak/>
+        <w:br w:type="page"/>
+      </w:r>
+    </w:p>
+    <w:p>
+      <w:pPr>
         <w:pStyle w:val="ListParagraph"/>
         <w:numPr>
           <w:ilvl w:val="1"/>
@@ -10417,6 +11922,7 @@
           <w:sz w:val="28"/>
           <w:szCs w:val="26"/>
         </w:rPr>
+        <w:lastRenderedPageBreak/>
         <w:t>Use Cases Testing</w:t>
       </w:r>
     </w:p>
@@ -10633,7 +12139,7 @@
           <w:ilvl w:val="0"/>
           <w:numId w:val="13"/>
         </w:numPr>
-        <w:spacing w:after="0" w:line="240" w:lineRule="auto"/>
+        <w:spacing w:after="0" w:line="360" w:lineRule="auto"/>
         <w:jc w:val="both"/>
         <w:rPr>
           <w:b/>
@@ -10742,7 +12248,7 @@
           <w:ilvl w:val="1"/>
           <w:numId w:val="13"/>
         </w:numPr>
-        <w:spacing w:after="0" w:line="276" w:lineRule="auto"/>
+        <w:spacing w:after="0" w:line="360" w:lineRule="auto"/>
         <w:jc w:val="both"/>
         <w:rPr>
           <w:b/>
@@ -10763,7 +12269,7 @@
     </w:p>
     <w:p>
       <w:pPr>
-        <w:spacing w:after="0" w:line="276" w:lineRule="auto"/>
+        <w:spacing w:after="0" w:line="360" w:lineRule="auto"/>
         <w:jc w:val="both"/>
         <w:rPr>
           <w:bCs/>
@@ -10779,7 +12285,7 @@
           <w:ilvl w:val="0"/>
           <w:numId w:val="16"/>
         </w:numPr>
-        <w:spacing w:after="0" w:line="276" w:lineRule="auto"/>
+        <w:spacing w:after="0" w:line="360" w:lineRule="auto"/>
         <w:jc w:val="both"/>
         <w:rPr>
           <w:bCs/>
@@ -10794,25 +12300,7 @@
           <w:szCs w:val="26"/>
           <w:lang w:val="en-AS"/>
         </w:rPr>
-        <w:t>Quản lí cần phải nhập đầy đủ thông tin, không được để trống và cần phải tải hình nền phòng lên để có thể</w:t>
-      </w:r>
-      <w:r>
-        <w:rPr>
-          <w:bCs/>
-          <w:sz w:val="26"/>
-          <w:szCs w:val="26"/>
-          <w:lang w:val="en-AS"/>
-        </w:rPr>
-        <w:t xml:space="preserve"> chỉnh sửa</w:t>
-      </w:r>
-      <w:r>
-        <w:rPr>
-          <w:bCs/>
-          <w:sz w:val="26"/>
-          <w:szCs w:val="26"/>
-          <w:lang w:val="en-AS"/>
-        </w:rPr>
-        <w:t xml:space="preserve"> phòng.</w:t>
+        <w:t>Quản lí cần phải nhập đầy đủ thông tin, không được để trống và cần phải tải hình nền phòng lên để có thể chỉnh sửa phòng.</w:t>
       </w:r>
     </w:p>
     <w:p>
@@ -10829,6 +12317,7 @@
       <w:r>
         <w:rPr>
           <w:bCs/>
+          <w:noProof/>
           <w:sz w:val="26"/>
           <w:szCs w:val="26"/>
         </w:rPr>
@@ -10856,7 +12345,7 @@
                     <pic:cNvPicPr/>
                   </pic:nvPicPr>
                   <pic:blipFill>
-                    <a:blip r:embed="rId38"/>
+                    <a:blip r:embed="rId46"/>
                     <a:stretch>
                       <a:fillRect/>
                     </a:stretch>
@@ -11075,6 +12564,7 @@
       <w:r>
         <w:rPr>
           <w:bCs/>
+          <w:noProof/>
           <w:sz w:val="26"/>
           <w:szCs w:val="26"/>
         </w:rPr>
@@ -11102,7 +12592,7 @@
                     <pic:cNvPicPr/>
                   </pic:nvPicPr>
                   <pic:blipFill>
-                    <a:blip r:embed="rId39"/>
+                    <a:blip r:embed="rId47"/>
                     <a:stretch>
                       <a:fillRect/>
                     </a:stretch>
@@ -11317,8 +12807,27 @@
           <w:sz w:val="28"/>
           <w:szCs w:val="26"/>
         </w:rPr>
-        <w:lastRenderedPageBreak/>
         <w:t>Equivalence Class Partitioning</w:t>
+      </w:r>
+    </w:p>
+    <w:p>
+      <w:pPr>
+        <w:spacing w:after="0" w:line="240" w:lineRule="auto"/>
+        <w:rPr>
+          <w:b/>
+          <w:bCs/>
+          <w:sz w:val="28"/>
+          <w:szCs w:val="26"/>
+        </w:rPr>
+      </w:pPr>
+      <w:r>
+        <w:rPr>
+          <w:b/>
+          <w:bCs/>
+          <w:sz w:val="28"/>
+          <w:szCs w:val="26"/>
+        </w:rPr>
+        <w:br w:type="page"/>
       </w:r>
     </w:p>
     <w:p>
@@ -11339,6 +12848,63 @@
       </w:pPr>
       <w:r>
         <w:rPr>
+          <w:bCs/>
+          <w:sz w:val="26"/>
+          <w:szCs w:val="26"/>
+        </w:rPr>
+        <w:lastRenderedPageBreak/>
+        <w:drawing>
+          <wp:anchor distT="0" distB="0" distL="114300" distR="114300" simplePos="0" relativeHeight="251747328" behindDoc="0" locked="0" layoutInCell="1" allowOverlap="1" wp14:anchorId="3DBA788C" wp14:editId="0044BCCC">
+            <wp:simplePos x="0" y="0"/>
+            <wp:positionH relativeFrom="column">
+              <wp:posOffset>-74797</wp:posOffset>
+            </wp:positionH>
+            <wp:positionV relativeFrom="paragraph">
+              <wp:posOffset>368935</wp:posOffset>
+            </wp:positionV>
+            <wp:extent cx="6097905" cy="3327400"/>
+            <wp:effectExtent l="0" t="0" r="0" b="6350"/>
+            <wp:wrapSquare wrapText="bothSides"/>
+            <wp:docPr id="40" name="Picture 40"/>
+            <wp:cNvGraphicFramePr>
+              <a:graphicFrameLocks xmlns:a="http://schemas.openxmlformats.org/drawingml/2006/main" noChangeAspect="1"/>
+            </wp:cNvGraphicFramePr>
+            <a:graphic xmlns:a="http://schemas.openxmlformats.org/drawingml/2006/main">
+              <a:graphicData uri="http://schemas.openxmlformats.org/drawingml/2006/picture">
+                <pic:pic xmlns:pic="http://schemas.openxmlformats.org/drawingml/2006/picture">
+                  <pic:nvPicPr>
+                    <pic:cNvPr id="1" name=""/>
+                    <pic:cNvPicPr/>
+                  </pic:nvPicPr>
+                  <pic:blipFill>
+                    <a:blip r:embed="rId48"/>
+                    <a:stretch>
+                      <a:fillRect/>
+                    </a:stretch>
+                  </pic:blipFill>
+                  <pic:spPr>
+                    <a:xfrm>
+                      <a:off x="0" y="0"/>
+                      <a:ext cx="6097905" cy="3327400"/>
+                    </a:xfrm>
+                    <a:prstGeom prst="rect">
+                      <a:avLst/>
+                    </a:prstGeom>
+                  </pic:spPr>
+                </pic:pic>
+              </a:graphicData>
+            </a:graphic>
+            <wp14:sizeRelH relativeFrom="margin">
+              <wp14:pctWidth>0</wp14:pctWidth>
+            </wp14:sizeRelH>
+            <wp14:sizeRelV relativeFrom="margin">
+              <wp14:pctHeight>0</wp14:pctHeight>
+            </wp14:sizeRelV>
+          </wp:anchor>
+        </w:drawing>
+      </w:r>
+      <w:r>
+        <w:rPr>
           <w:b/>
           <w:bCs/>
           <w:sz w:val="28"/>
@@ -11346,6 +12912,157 @@
         </w:rPr>
         <w:t>Decision Table</w:t>
       </w:r>
+    </w:p>
+    <w:p>
+      <w:pPr>
+        <w:spacing w:after="0" w:line="276" w:lineRule="auto"/>
+        <w:jc w:val="both"/>
+        <w:rPr>
+          <w:bCs/>
+          <w:sz w:val="26"/>
+          <w:szCs w:val="26"/>
+        </w:rPr>
+      </w:pPr>
+    </w:p>
+    <w:p>
+      <w:pPr>
+        <w:spacing w:after="0" w:line="276" w:lineRule="auto"/>
+        <w:jc w:val="both"/>
+        <w:rPr>
+          <w:bCs/>
+          <w:sz w:val="26"/>
+          <w:szCs w:val="26"/>
+        </w:rPr>
+      </w:pPr>
+      <w:r>
+        <w:rPr>
+          <w:bCs/>
+          <w:sz w:val="26"/>
+          <w:szCs w:val="26"/>
+        </w:rPr>
+        <w:drawing>
+          <wp:anchor distT="0" distB="0" distL="114300" distR="114300" simplePos="0" relativeHeight="251749376" behindDoc="0" locked="0" layoutInCell="1" allowOverlap="1" wp14:anchorId="57378558" wp14:editId="1677DADB">
+            <wp:simplePos x="0" y="0"/>
+            <wp:positionH relativeFrom="column">
+              <wp:posOffset>-74930</wp:posOffset>
+            </wp:positionH>
+            <wp:positionV relativeFrom="paragraph">
+              <wp:posOffset>307340</wp:posOffset>
+            </wp:positionV>
+            <wp:extent cx="6097905" cy="3644265"/>
+            <wp:effectExtent l="0" t="0" r="0" b="0"/>
+            <wp:wrapSquare wrapText="bothSides"/>
+            <wp:docPr id="41" name="Picture 41"/>
+            <wp:cNvGraphicFramePr>
+              <a:graphicFrameLocks xmlns:a="http://schemas.openxmlformats.org/drawingml/2006/main" noChangeAspect="1"/>
+            </wp:cNvGraphicFramePr>
+            <a:graphic xmlns:a="http://schemas.openxmlformats.org/drawingml/2006/main">
+              <a:graphicData uri="http://schemas.openxmlformats.org/drawingml/2006/picture">
+                <pic:pic xmlns:pic="http://schemas.openxmlformats.org/drawingml/2006/picture">
+                  <pic:nvPicPr>
+                    <pic:cNvPr id="1" name=""/>
+                    <pic:cNvPicPr/>
+                  </pic:nvPicPr>
+                  <pic:blipFill>
+                    <a:blip r:embed="rId49"/>
+                    <a:stretch>
+                      <a:fillRect/>
+                    </a:stretch>
+                  </pic:blipFill>
+                  <pic:spPr>
+                    <a:xfrm>
+                      <a:off x="0" y="0"/>
+                      <a:ext cx="6097905" cy="3644265"/>
+                    </a:xfrm>
+                    <a:prstGeom prst="rect">
+                      <a:avLst/>
+                    </a:prstGeom>
+                  </pic:spPr>
+                </pic:pic>
+              </a:graphicData>
+            </a:graphic>
+            <wp14:sizeRelH relativeFrom="margin">
+              <wp14:pctWidth>0</wp14:pctWidth>
+            </wp14:sizeRelH>
+            <wp14:sizeRelV relativeFrom="margin">
+              <wp14:pctHeight>0</wp14:pctHeight>
+            </wp14:sizeRelV>
+          </wp:anchor>
+        </w:drawing>
+      </w:r>
+      <w:r>
+        <w:rPr>
+          <w:bCs/>
+          <w:sz w:val="26"/>
+          <w:szCs w:val="26"/>
+        </w:rPr>
+        <w:t xml:space="preserve">Từ </w:t>
+      </w:r>
+      <w:proofErr w:type="spellStart"/>
+      <w:r>
+        <w:rPr>
+          <w:bCs/>
+          <w:sz w:val="26"/>
+          <w:szCs w:val="26"/>
+        </w:rPr>
+        <w:t>bảng</w:t>
+      </w:r>
+      <w:proofErr w:type="spellEnd"/>
+      <w:r>
+        <w:rPr>
+          <w:bCs/>
+          <w:sz w:val="26"/>
+          <w:szCs w:val="26"/>
+        </w:rPr>
+        <w:t xml:space="preserve"> trên, ta </w:t>
+      </w:r>
+      <w:proofErr w:type="spellStart"/>
+      <w:r>
+        <w:rPr>
+          <w:bCs/>
+          <w:sz w:val="26"/>
+          <w:szCs w:val="26"/>
+        </w:rPr>
+        <w:t>suy</w:t>
+      </w:r>
+      <w:proofErr w:type="spellEnd"/>
+      <w:r>
+        <w:rPr>
+          <w:bCs/>
+          <w:sz w:val="26"/>
+          <w:szCs w:val="26"/>
+        </w:rPr>
+        <w:t xml:space="preserve"> </w:t>
+      </w:r>
+      <w:proofErr w:type="spellStart"/>
+      <w:r>
+        <w:rPr>
+          <w:bCs/>
+          <w:sz w:val="26"/>
+          <w:szCs w:val="26"/>
+        </w:rPr>
+        <w:t>ra</w:t>
+      </w:r>
+      <w:proofErr w:type="spellEnd"/>
+      <w:r>
+        <w:rPr>
+          <w:bCs/>
+          <w:sz w:val="26"/>
+          <w:szCs w:val="26"/>
+        </w:rPr>
+        <w:t>:</w:t>
+      </w:r>
+    </w:p>
+    <w:p>
+      <w:pPr>
+        <w:spacing w:after="0" w:line="240" w:lineRule="auto"/>
+        <w:rPr>
+          <w:b/>
+          <w:bCs/>
+          <w:sz w:val="28"/>
+          <w:szCs w:val="26"/>
+        </w:rPr>
+      </w:pPr>
     </w:p>
     <w:p>
       <w:pPr>
@@ -11370,6 +13087,7 @@
           <w:sz w:val="28"/>
           <w:szCs w:val="26"/>
         </w:rPr>
+        <w:lastRenderedPageBreak/>
         <w:t>Use Cases Testing</w:t>
       </w:r>
     </w:p>
@@ -11767,8 +13485,26 @@
           <w:szCs w:val="24"/>
         </w:rPr>
       </w:pPr>
-      <w:bookmarkStart w:id="1" w:name="_GoBack"/>
-      <w:bookmarkEnd w:id="1"/>
+    </w:p>
+    <w:p>
+      <w:pPr>
+        <w:spacing w:after="0" w:line="240" w:lineRule="auto"/>
+        <w:rPr>
+          <w:b/>
+          <w:bCs/>
+          <w:sz w:val="32"/>
+          <w:szCs w:val="24"/>
+        </w:rPr>
+      </w:pPr>
+      <w:r>
+        <w:rPr>
+          <w:b/>
+          <w:bCs/>
+          <w:sz w:val="32"/>
+          <w:szCs w:val="24"/>
+        </w:rPr>
+        <w:br w:type="page"/>
+      </w:r>
     </w:p>
     <w:p>
       <w:pPr>
@@ -11904,14 +13640,1731 @@
     </w:p>
     <w:p>
       <w:pPr>
+        <w:pStyle w:val="ListParagraph"/>
+        <w:numPr>
+          <w:ilvl w:val="0"/>
+          <w:numId w:val="19"/>
+        </w:numPr>
         <w:spacing w:after="0" w:line="360" w:lineRule="auto"/>
         <w:ind w:right="429"/>
         <w:jc w:val="both"/>
-        <w:rPr>
+        <w:outlineLvl w:val="0"/>
+        <w:rPr>
+          <w:b/>
+          <w:bCs/>
+          <w:sz w:val="26"/>
+          <w:szCs w:val="26"/>
+        </w:rPr>
+      </w:pPr>
+      <w:r>
+        <w:rPr>
+          <w:b/>
+          <w:bCs/>
+          <w:sz w:val="26"/>
+          <w:szCs w:val="26"/>
+          <w:lang w:val="vi-VN"/>
+        </w:rPr>
+        <w:t>Tài khoản sẽ bị khóa nếu nhập sai thông tin đăng nhập</w:t>
+      </w:r>
+      <w:r>
+        <w:rPr>
+          <w:b/>
+          <w:bCs/>
+          <w:sz w:val="26"/>
+          <w:szCs w:val="26"/>
+        </w:rPr>
+        <w:t xml:space="preserve"> </w:t>
+      </w:r>
+      <w:r>
+        <w:rPr>
+          <w:b/>
+          <w:bCs/>
+          <w:sz w:val="26"/>
+          <w:szCs w:val="26"/>
+          <w:lang w:val="vi-VN"/>
+        </w:rPr>
+        <w:t>quá 5 lần</w:t>
+      </w:r>
+    </w:p>
+    <w:p>
+      <w:pPr>
+        <w:spacing w:after="0" w:line="360" w:lineRule="auto"/>
+        <w:ind w:right="429"/>
+        <w:jc w:val="both"/>
+        <w:outlineLvl w:val="0"/>
+        <w:rPr>
+          <w:bCs/>
+          <w:sz w:val="26"/>
+          <w:szCs w:val="26"/>
+        </w:rPr>
+      </w:pPr>
+      <w:r>
+        <w:rPr>
+          <w:bCs/>
+          <w:sz w:val="26"/>
+          <w:szCs w:val="26"/>
+        </w:rPr>
+        <w:drawing>
+          <wp:anchor distT="0" distB="0" distL="114300" distR="114300" simplePos="0" relativeHeight="251751424" behindDoc="0" locked="0" layoutInCell="1" allowOverlap="1" wp14:anchorId="2F706855" wp14:editId="10CAACA9">
+            <wp:simplePos x="0" y="0"/>
+            <wp:positionH relativeFrom="column">
+              <wp:posOffset>503127</wp:posOffset>
+            </wp:positionH>
+            <wp:positionV relativeFrom="paragraph">
+              <wp:posOffset>92578</wp:posOffset>
+            </wp:positionV>
+            <wp:extent cx="5048955" cy="2172003"/>
+            <wp:effectExtent l="0" t="0" r="0" b="0"/>
+            <wp:wrapSquare wrapText="bothSides"/>
+            <wp:docPr id="42" name="Picture 42"/>
+            <wp:cNvGraphicFramePr>
+              <a:graphicFrameLocks xmlns:a="http://schemas.openxmlformats.org/drawingml/2006/main" noChangeAspect="1"/>
+            </wp:cNvGraphicFramePr>
+            <a:graphic xmlns:a="http://schemas.openxmlformats.org/drawingml/2006/main">
+              <a:graphicData uri="http://schemas.openxmlformats.org/drawingml/2006/picture">
+                <pic:pic xmlns:pic="http://schemas.openxmlformats.org/drawingml/2006/picture">
+                  <pic:nvPicPr>
+                    <pic:cNvPr id="1" name=""/>
+                    <pic:cNvPicPr/>
+                  </pic:nvPicPr>
+                  <pic:blipFill>
+                    <a:blip r:embed="rId50"/>
+                    <a:stretch>
+                      <a:fillRect/>
+                    </a:stretch>
+                  </pic:blipFill>
+                  <pic:spPr>
+                    <a:xfrm>
+                      <a:off x="0" y="0"/>
+                      <a:ext cx="5048955" cy="2172003"/>
+                    </a:xfrm>
+                    <a:prstGeom prst="rect">
+                      <a:avLst/>
+                    </a:prstGeom>
+                  </pic:spPr>
+                </pic:pic>
+              </a:graphicData>
+            </a:graphic>
+          </wp:anchor>
+        </w:drawing>
+      </w:r>
+    </w:p>
+    <w:p>
+      <w:pPr>
+        <w:spacing w:after="0" w:line="360" w:lineRule="auto"/>
+        <w:ind w:right="429"/>
+        <w:jc w:val="both"/>
+        <w:outlineLvl w:val="0"/>
+        <w:rPr>
+          <w:bCs/>
+          <w:sz w:val="26"/>
+          <w:szCs w:val="26"/>
+        </w:rPr>
+      </w:pPr>
+    </w:p>
+    <w:p>
+      <w:pPr>
+        <w:spacing w:after="0" w:line="360" w:lineRule="auto"/>
+        <w:ind w:right="429"/>
+        <w:jc w:val="both"/>
+        <w:outlineLvl w:val="0"/>
+        <w:rPr>
+          <w:bCs/>
+          <w:sz w:val="26"/>
+          <w:szCs w:val="26"/>
+        </w:rPr>
+      </w:pPr>
+    </w:p>
+    <w:p>
+      <w:pPr>
+        <w:spacing w:after="0" w:line="360" w:lineRule="auto"/>
+        <w:ind w:right="429"/>
+        <w:jc w:val="both"/>
+        <w:outlineLvl w:val="0"/>
+        <w:rPr>
+          <w:bCs/>
+          <w:sz w:val="26"/>
+          <w:szCs w:val="26"/>
+        </w:rPr>
+      </w:pPr>
+    </w:p>
+    <w:p>
+      <w:pPr>
+        <w:spacing w:after="0" w:line="360" w:lineRule="auto"/>
+        <w:ind w:right="429"/>
+        <w:jc w:val="both"/>
+        <w:outlineLvl w:val="0"/>
+        <w:rPr>
+          <w:bCs/>
+          <w:sz w:val="26"/>
+          <w:szCs w:val="26"/>
+        </w:rPr>
+      </w:pPr>
+    </w:p>
+    <w:p>
+      <w:pPr>
+        <w:spacing w:after="0" w:line="360" w:lineRule="auto"/>
+        <w:ind w:right="429"/>
+        <w:jc w:val="both"/>
+        <w:outlineLvl w:val="0"/>
+        <w:rPr>
+          <w:bCs/>
+          <w:sz w:val="26"/>
+          <w:szCs w:val="26"/>
+        </w:rPr>
+      </w:pPr>
+    </w:p>
+    <w:p>
+      <w:pPr>
+        <w:spacing w:after="0" w:line="360" w:lineRule="auto"/>
+        <w:ind w:right="429"/>
+        <w:jc w:val="both"/>
+        <w:outlineLvl w:val="0"/>
+        <w:rPr>
+          <w:bCs/>
+          <w:sz w:val="26"/>
+          <w:szCs w:val="26"/>
+        </w:rPr>
+      </w:pPr>
+    </w:p>
+    <w:p>
+      <w:pPr>
+        <w:spacing w:after="0" w:line="360" w:lineRule="auto"/>
+        <w:ind w:right="429"/>
+        <w:jc w:val="both"/>
+        <w:outlineLvl w:val="0"/>
+        <w:rPr>
+          <w:bCs/>
+          <w:sz w:val="26"/>
+          <w:szCs w:val="26"/>
+        </w:rPr>
+      </w:pPr>
+    </w:p>
+    <w:p>
+      <w:pPr>
+        <w:spacing w:after="0" w:line="360" w:lineRule="auto"/>
+        <w:ind w:right="429"/>
+        <w:jc w:val="both"/>
+        <w:outlineLvl w:val="0"/>
+        <w:rPr>
+          <w:bCs/>
+          <w:sz w:val="26"/>
+          <w:szCs w:val="26"/>
+        </w:rPr>
+      </w:pPr>
+    </w:p>
+    <w:p>
+      <w:pPr>
+        <w:spacing w:after="0" w:line="360" w:lineRule="auto"/>
+        <w:ind w:right="429" w:firstLine="720"/>
+        <w:jc w:val="both"/>
+        <w:outlineLvl w:val="0"/>
+        <w:rPr>
+          <w:bCs/>
+          <w:sz w:val="26"/>
+          <w:szCs w:val="26"/>
+        </w:rPr>
+      </w:pPr>
+      <w:r>
+        <w:rPr>
+          <w:bCs/>
+          <w:sz w:val="26"/>
+          <w:szCs w:val="26"/>
+        </w:rPr>
+        <w:t xml:space="preserve">Ứng </w:t>
+      </w:r>
+      <w:proofErr w:type="spellStart"/>
+      <w:r>
+        <w:rPr>
+          <w:bCs/>
+          <w:sz w:val="26"/>
+          <w:szCs w:val="26"/>
+        </w:rPr>
+        <w:t>dụng</w:t>
+      </w:r>
+      <w:proofErr w:type="spellEnd"/>
+      <w:r>
+        <w:rPr>
+          <w:bCs/>
+          <w:sz w:val="26"/>
+          <w:szCs w:val="26"/>
+        </w:rPr>
+        <w:t xml:space="preserve"> không có </w:t>
+      </w:r>
+      <w:proofErr w:type="spellStart"/>
+      <w:r>
+        <w:rPr>
+          <w:bCs/>
+          <w:sz w:val="26"/>
+          <w:szCs w:val="26"/>
+        </w:rPr>
+        <w:t>cảnh</w:t>
+      </w:r>
+      <w:proofErr w:type="spellEnd"/>
+      <w:r>
+        <w:rPr>
+          <w:bCs/>
+          <w:sz w:val="26"/>
+          <w:szCs w:val="26"/>
+        </w:rPr>
+        <w:t xml:space="preserve"> </w:t>
+      </w:r>
+      <w:proofErr w:type="spellStart"/>
+      <w:r>
+        <w:rPr>
+          <w:bCs/>
+          <w:sz w:val="26"/>
+          <w:szCs w:val="26"/>
+        </w:rPr>
+        <w:t>báo</w:t>
+      </w:r>
+      <w:proofErr w:type="spellEnd"/>
+      <w:r>
+        <w:rPr>
+          <w:bCs/>
+          <w:sz w:val="26"/>
+          <w:szCs w:val="26"/>
+        </w:rPr>
+        <w:t xml:space="preserve"> hay </w:t>
+      </w:r>
+      <w:proofErr w:type="spellStart"/>
+      <w:r>
+        <w:rPr>
+          <w:bCs/>
+          <w:sz w:val="26"/>
+          <w:szCs w:val="26"/>
+        </w:rPr>
+        <w:t>giới</w:t>
+      </w:r>
+      <w:proofErr w:type="spellEnd"/>
+      <w:r>
+        <w:rPr>
+          <w:bCs/>
+          <w:sz w:val="26"/>
+          <w:szCs w:val="26"/>
+        </w:rPr>
+        <w:t xml:space="preserve"> </w:t>
+      </w:r>
+      <w:proofErr w:type="spellStart"/>
+      <w:r>
+        <w:rPr>
+          <w:bCs/>
+          <w:sz w:val="26"/>
+          <w:szCs w:val="26"/>
+        </w:rPr>
+        <w:t>hạn</w:t>
+      </w:r>
+      <w:proofErr w:type="spellEnd"/>
+      <w:r>
+        <w:rPr>
+          <w:bCs/>
+          <w:sz w:val="26"/>
+          <w:szCs w:val="26"/>
+        </w:rPr>
+        <w:t xml:space="preserve"> số lần </w:t>
+      </w:r>
+      <w:proofErr w:type="spellStart"/>
+      <w:r>
+        <w:rPr>
+          <w:bCs/>
+          <w:sz w:val="26"/>
+          <w:szCs w:val="26"/>
+        </w:rPr>
+        <w:t>đăng</w:t>
+      </w:r>
+      <w:proofErr w:type="spellEnd"/>
+      <w:r>
+        <w:rPr>
+          <w:bCs/>
+          <w:sz w:val="26"/>
+          <w:szCs w:val="26"/>
+        </w:rPr>
+        <w:t xml:space="preserve"> </w:t>
+      </w:r>
+      <w:proofErr w:type="spellStart"/>
+      <w:r>
+        <w:rPr>
+          <w:bCs/>
+          <w:sz w:val="26"/>
+          <w:szCs w:val="26"/>
+        </w:rPr>
+        <w:t>nhập</w:t>
+      </w:r>
+      <w:proofErr w:type="spellEnd"/>
+      <w:r>
+        <w:rPr>
+          <w:bCs/>
+          <w:sz w:val="26"/>
+          <w:szCs w:val="26"/>
+        </w:rPr>
+        <w:t xml:space="preserve"> </w:t>
+      </w:r>
+      <w:proofErr w:type="spellStart"/>
+      <w:r>
+        <w:rPr>
+          <w:bCs/>
+          <w:sz w:val="26"/>
+          <w:szCs w:val="26"/>
+        </w:rPr>
+        <w:t>sai</w:t>
+      </w:r>
+      <w:proofErr w:type="spellEnd"/>
+      <w:r>
+        <w:rPr>
+          <w:bCs/>
+          <w:sz w:val="26"/>
+          <w:szCs w:val="26"/>
+        </w:rPr>
+        <w:t>.</w:t>
+      </w:r>
+    </w:p>
+    <w:p>
+      <w:pPr>
+        <w:spacing w:after="0" w:line="360" w:lineRule="auto"/>
+        <w:ind w:right="429"/>
+        <w:jc w:val="both"/>
+        <w:outlineLvl w:val="0"/>
+        <w:rPr>
+          <w:bCs/>
+          <w:sz w:val="26"/>
+          <w:szCs w:val="26"/>
+        </w:rPr>
+      </w:pPr>
+    </w:p>
+    <w:p>
+      <w:pPr>
+        <w:spacing w:after="0" w:line="360" w:lineRule="auto"/>
+        <w:ind w:right="429"/>
+        <w:jc w:val="both"/>
+        <w:outlineLvl w:val="0"/>
+        <w:rPr>
+          <w:bCs/>
+          <w:sz w:val="26"/>
+          <w:szCs w:val="26"/>
+        </w:rPr>
+      </w:pPr>
+    </w:p>
+    <w:p>
+      <w:pPr>
+        <w:pStyle w:val="ListParagraph"/>
+        <w:numPr>
+          <w:ilvl w:val="0"/>
+          <w:numId w:val="19"/>
+        </w:numPr>
+        <w:spacing w:after="0" w:line="360" w:lineRule="auto"/>
+        <w:ind w:right="429"/>
+        <w:jc w:val="both"/>
+        <w:outlineLvl w:val="0"/>
+        <w:rPr>
+          <w:b/>
+          <w:bCs/>
+          <w:sz w:val="26"/>
+          <w:szCs w:val="26"/>
+        </w:rPr>
+      </w:pPr>
+      <w:r>
+        <w:rPr>
+          <w:b/>
+          <w:bCs/>
+          <w:sz w:val="26"/>
+          <w:szCs w:val="26"/>
+          <w:lang w:val="vi-VN"/>
+        </w:rPr>
+        <w:t xml:space="preserve">Khi người dùng thực hiện thanh toán online, hệ thống không được phép lưu trữ thông tin thẻ credit/ debit của </w:t>
+      </w:r>
+      <w:proofErr w:type="spellStart"/>
+      <w:r>
+        <w:rPr>
+          <w:b/>
+          <w:bCs/>
+          <w:sz w:val="26"/>
+          <w:szCs w:val="26"/>
+        </w:rPr>
+        <w:t>người</w:t>
+      </w:r>
+      <w:proofErr w:type="spellEnd"/>
+      <w:r>
+        <w:rPr>
+          <w:b/>
+          <w:bCs/>
+          <w:sz w:val="26"/>
+          <w:szCs w:val="26"/>
+        </w:rPr>
+        <w:t xml:space="preserve"> dùng</w:t>
+      </w:r>
+    </w:p>
+    <w:p>
+      <w:pPr>
+        <w:spacing w:after="0" w:line="360" w:lineRule="auto"/>
+        <w:ind w:right="429"/>
+        <w:jc w:val="both"/>
+        <w:outlineLvl w:val="0"/>
+        <w:rPr>
+          <w:bCs/>
+          <w:sz w:val="26"/>
+          <w:szCs w:val="26"/>
+        </w:rPr>
+      </w:pPr>
+      <w:r>
+        <w:rPr>
+          <w:bCs/>
+          <w:sz w:val="26"/>
+          <w:szCs w:val="26"/>
+        </w:rPr>
+        <w:drawing>
+          <wp:anchor distT="0" distB="0" distL="114300" distR="114300" simplePos="0" relativeHeight="251753472" behindDoc="0" locked="0" layoutInCell="1" allowOverlap="1" wp14:anchorId="4BEEC77F" wp14:editId="2C4654F2">
+            <wp:simplePos x="0" y="0"/>
+            <wp:positionH relativeFrom="column">
+              <wp:posOffset>184150</wp:posOffset>
+            </wp:positionH>
+            <wp:positionV relativeFrom="paragraph">
+              <wp:posOffset>252095</wp:posOffset>
+            </wp:positionV>
+            <wp:extent cx="5943600" cy="1159510"/>
+            <wp:effectExtent l="0" t="0" r="0" b="2540"/>
+            <wp:wrapSquare wrapText="bothSides"/>
+            <wp:docPr id="43" name="Picture 43"/>
+            <wp:cNvGraphicFramePr>
+              <a:graphicFrameLocks xmlns:a="http://schemas.openxmlformats.org/drawingml/2006/main" noChangeAspect="1"/>
+            </wp:cNvGraphicFramePr>
+            <a:graphic xmlns:a="http://schemas.openxmlformats.org/drawingml/2006/main">
+              <a:graphicData uri="http://schemas.openxmlformats.org/drawingml/2006/picture">
+                <pic:pic xmlns:pic="http://schemas.openxmlformats.org/drawingml/2006/picture">
+                  <pic:nvPicPr>
+                    <pic:cNvPr id="1" name=""/>
+                    <pic:cNvPicPr/>
+                  </pic:nvPicPr>
+                  <pic:blipFill>
+                    <a:blip r:embed="rId51"/>
+                    <a:stretch>
+                      <a:fillRect/>
+                    </a:stretch>
+                  </pic:blipFill>
+                  <pic:spPr>
+                    <a:xfrm>
+                      <a:off x="0" y="0"/>
+                      <a:ext cx="5943600" cy="1159510"/>
+                    </a:xfrm>
+                    <a:prstGeom prst="rect">
+                      <a:avLst/>
+                    </a:prstGeom>
+                  </pic:spPr>
+                </pic:pic>
+              </a:graphicData>
+            </a:graphic>
+          </wp:anchor>
+        </w:drawing>
+      </w:r>
+    </w:p>
+    <w:p>
+      <w:pPr>
+        <w:spacing w:after="0" w:line="360" w:lineRule="auto"/>
+        <w:ind w:right="429"/>
+        <w:jc w:val="both"/>
+        <w:outlineLvl w:val="0"/>
+        <w:rPr>
+          <w:bCs/>
+          <w:sz w:val="26"/>
+          <w:szCs w:val="26"/>
+        </w:rPr>
+      </w:pPr>
+    </w:p>
+    <w:p>
+      <w:pPr>
+        <w:spacing w:after="0" w:line="360" w:lineRule="auto"/>
+        <w:ind w:left="720" w:right="429" w:firstLine="720"/>
+        <w:jc w:val="both"/>
+        <w:outlineLvl w:val="0"/>
+        <w:rPr>
+          <w:bCs/>
+          <w:sz w:val="26"/>
+          <w:szCs w:val="26"/>
+        </w:rPr>
+      </w:pPr>
+      <w:r>
+        <w:rPr>
+          <w:bCs/>
+          <w:sz w:val="26"/>
+          <w:szCs w:val="26"/>
+        </w:rPr>
+        <w:t xml:space="preserve">Khi </w:t>
+      </w:r>
+      <w:proofErr w:type="spellStart"/>
+      <w:r>
+        <w:rPr>
+          <w:bCs/>
+          <w:sz w:val="26"/>
+          <w:szCs w:val="26"/>
+        </w:rPr>
+        <w:t>người</w:t>
+      </w:r>
+      <w:proofErr w:type="spellEnd"/>
+      <w:r>
+        <w:rPr>
+          <w:bCs/>
+          <w:sz w:val="26"/>
+          <w:szCs w:val="26"/>
+        </w:rPr>
+        <w:t xml:space="preserve"> dùng </w:t>
+      </w:r>
+      <w:proofErr w:type="spellStart"/>
+      <w:r>
+        <w:rPr>
+          <w:bCs/>
+          <w:sz w:val="26"/>
+          <w:szCs w:val="26"/>
+        </w:rPr>
+        <w:t>thanh</w:t>
+      </w:r>
+      <w:proofErr w:type="spellEnd"/>
+      <w:r>
+        <w:rPr>
+          <w:bCs/>
+          <w:sz w:val="26"/>
+          <w:szCs w:val="26"/>
+        </w:rPr>
+        <w:t xml:space="preserve"> </w:t>
+      </w:r>
+      <w:proofErr w:type="spellStart"/>
+      <w:r>
+        <w:rPr>
+          <w:bCs/>
+          <w:sz w:val="26"/>
+          <w:szCs w:val="26"/>
+        </w:rPr>
+        <w:t>toán</w:t>
+      </w:r>
+      <w:proofErr w:type="spellEnd"/>
+      <w:r>
+        <w:rPr>
+          <w:bCs/>
+          <w:sz w:val="26"/>
+          <w:szCs w:val="26"/>
+        </w:rPr>
+        <w:t xml:space="preserve"> thành </w:t>
+      </w:r>
+      <w:proofErr w:type="spellStart"/>
+      <w:r>
+        <w:rPr>
+          <w:bCs/>
+          <w:sz w:val="26"/>
+          <w:szCs w:val="26"/>
+        </w:rPr>
+        <w:t>công</w:t>
+      </w:r>
+      <w:proofErr w:type="spellEnd"/>
+      <w:r>
+        <w:rPr>
+          <w:bCs/>
+          <w:sz w:val="26"/>
+          <w:szCs w:val="26"/>
+        </w:rPr>
+        <w:t xml:space="preserve"> hay </w:t>
+      </w:r>
+      <w:proofErr w:type="spellStart"/>
+      <w:r>
+        <w:rPr>
+          <w:bCs/>
+          <w:sz w:val="26"/>
+          <w:szCs w:val="26"/>
+        </w:rPr>
+        <w:t>thất</w:t>
+      </w:r>
+      <w:proofErr w:type="spellEnd"/>
+      <w:r>
+        <w:rPr>
+          <w:bCs/>
+          <w:sz w:val="26"/>
+          <w:szCs w:val="26"/>
+        </w:rPr>
+        <w:t xml:space="preserve"> </w:t>
+      </w:r>
+      <w:proofErr w:type="spellStart"/>
+      <w:r>
+        <w:rPr>
+          <w:bCs/>
+          <w:sz w:val="26"/>
+          <w:szCs w:val="26"/>
+        </w:rPr>
+        <w:t>bại</w:t>
+      </w:r>
+      <w:proofErr w:type="spellEnd"/>
+      <w:r>
+        <w:rPr>
+          <w:bCs/>
+          <w:sz w:val="26"/>
+          <w:szCs w:val="26"/>
+        </w:rPr>
+        <w:t xml:space="preserve"> thì không có </w:t>
+      </w:r>
+      <w:proofErr w:type="spellStart"/>
+      <w:r>
+        <w:rPr>
+          <w:bCs/>
+          <w:sz w:val="26"/>
+          <w:szCs w:val="26"/>
+        </w:rPr>
+        <w:t>bất</w:t>
+      </w:r>
+      <w:proofErr w:type="spellEnd"/>
+      <w:r>
+        <w:rPr>
+          <w:bCs/>
+          <w:sz w:val="26"/>
+          <w:szCs w:val="26"/>
+        </w:rPr>
+        <w:t xml:space="preserve"> cứ </w:t>
+      </w:r>
+      <w:proofErr w:type="spellStart"/>
+      <w:r>
+        <w:rPr>
+          <w:bCs/>
+          <w:sz w:val="26"/>
+          <w:szCs w:val="26"/>
+        </w:rPr>
+        <w:t>một</w:t>
+      </w:r>
+      <w:proofErr w:type="spellEnd"/>
+      <w:r>
+        <w:rPr>
+          <w:bCs/>
+          <w:sz w:val="26"/>
+          <w:szCs w:val="26"/>
+        </w:rPr>
+        <w:t xml:space="preserve"> </w:t>
+      </w:r>
+      <w:proofErr w:type="spellStart"/>
+      <w:r>
+        <w:rPr>
+          <w:bCs/>
+          <w:sz w:val="26"/>
+          <w:szCs w:val="26"/>
+        </w:rPr>
+        <w:t>thông</w:t>
+      </w:r>
+      <w:proofErr w:type="spellEnd"/>
+      <w:r>
+        <w:rPr>
+          <w:bCs/>
+          <w:sz w:val="26"/>
+          <w:szCs w:val="26"/>
+        </w:rPr>
+        <w:t xml:space="preserve"> tin nào </w:t>
+      </w:r>
+      <w:proofErr w:type="spellStart"/>
+      <w:r>
+        <w:rPr>
+          <w:bCs/>
+          <w:sz w:val="26"/>
+          <w:szCs w:val="26"/>
+        </w:rPr>
+        <w:t>liên</w:t>
+      </w:r>
+      <w:proofErr w:type="spellEnd"/>
+      <w:r>
+        <w:rPr>
+          <w:bCs/>
+          <w:sz w:val="26"/>
+          <w:szCs w:val="26"/>
+        </w:rPr>
+        <w:t xml:space="preserve"> </w:t>
+      </w:r>
+      <w:proofErr w:type="spellStart"/>
+      <w:r>
+        <w:rPr>
+          <w:bCs/>
+          <w:sz w:val="26"/>
+          <w:szCs w:val="26"/>
+        </w:rPr>
+        <w:t>quan</w:t>
+      </w:r>
+      <w:proofErr w:type="spellEnd"/>
+      <w:r>
+        <w:rPr>
+          <w:bCs/>
+          <w:sz w:val="26"/>
+          <w:szCs w:val="26"/>
+        </w:rPr>
+        <w:t xml:space="preserve"> </w:t>
+      </w:r>
+      <w:proofErr w:type="spellStart"/>
+      <w:r>
+        <w:rPr>
+          <w:bCs/>
+          <w:sz w:val="26"/>
+          <w:szCs w:val="26"/>
+        </w:rPr>
+        <w:t>đến</w:t>
+      </w:r>
+      <w:proofErr w:type="spellEnd"/>
+      <w:r>
+        <w:rPr>
+          <w:bCs/>
+          <w:sz w:val="26"/>
+          <w:szCs w:val="26"/>
+        </w:rPr>
+        <w:t xml:space="preserve"> </w:t>
+      </w:r>
+      <w:proofErr w:type="spellStart"/>
+      <w:r>
+        <w:rPr>
+          <w:bCs/>
+          <w:sz w:val="26"/>
+          <w:szCs w:val="26"/>
+        </w:rPr>
+        <w:t>tài</w:t>
+      </w:r>
+      <w:proofErr w:type="spellEnd"/>
+      <w:r>
+        <w:rPr>
+          <w:bCs/>
+          <w:sz w:val="26"/>
+          <w:szCs w:val="26"/>
+        </w:rPr>
+        <w:t xml:space="preserve"> </w:t>
+      </w:r>
+      <w:proofErr w:type="spellStart"/>
+      <w:r>
+        <w:rPr>
+          <w:bCs/>
+          <w:sz w:val="26"/>
+          <w:szCs w:val="26"/>
+        </w:rPr>
+        <w:t>khoản</w:t>
+      </w:r>
+      <w:proofErr w:type="spellEnd"/>
+      <w:r>
+        <w:rPr>
+          <w:bCs/>
+          <w:sz w:val="26"/>
+          <w:szCs w:val="26"/>
+        </w:rPr>
+        <w:t xml:space="preserve"> </w:t>
+      </w:r>
+      <w:proofErr w:type="spellStart"/>
+      <w:r>
+        <w:rPr>
+          <w:bCs/>
+          <w:sz w:val="26"/>
+          <w:szCs w:val="26"/>
+        </w:rPr>
+        <w:t>thanh</w:t>
+      </w:r>
+      <w:proofErr w:type="spellEnd"/>
+      <w:r>
+        <w:rPr>
+          <w:bCs/>
+          <w:sz w:val="26"/>
+          <w:szCs w:val="26"/>
+        </w:rPr>
+        <w:t xml:space="preserve"> </w:t>
+      </w:r>
+      <w:proofErr w:type="spellStart"/>
+      <w:r>
+        <w:rPr>
+          <w:bCs/>
+          <w:sz w:val="26"/>
+          <w:szCs w:val="26"/>
+        </w:rPr>
+        <w:t>toán</w:t>
+      </w:r>
+      <w:proofErr w:type="spellEnd"/>
+      <w:r>
+        <w:rPr>
+          <w:bCs/>
+          <w:sz w:val="26"/>
+          <w:szCs w:val="26"/>
+        </w:rPr>
+        <w:t xml:space="preserve"> </w:t>
+      </w:r>
+      <w:proofErr w:type="spellStart"/>
+      <w:r>
+        <w:rPr>
+          <w:bCs/>
+          <w:sz w:val="26"/>
+          <w:szCs w:val="26"/>
+        </w:rPr>
+        <w:t>được</w:t>
+      </w:r>
+      <w:proofErr w:type="spellEnd"/>
+      <w:r>
+        <w:rPr>
+          <w:bCs/>
+          <w:sz w:val="26"/>
+          <w:szCs w:val="26"/>
+        </w:rPr>
+        <w:t xml:space="preserve"> </w:t>
+      </w:r>
+      <w:proofErr w:type="spellStart"/>
+      <w:r>
+        <w:rPr>
+          <w:bCs/>
+          <w:sz w:val="26"/>
+          <w:szCs w:val="26"/>
+        </w:rPr>
+        <w:t>lưu</w:t>
+      </w:r>
+      <w:proofErr w:type="spellEnd"/>
+      <w:r>
+        <w:rPr>
+          <w:bCs/>
+          <w:sz w:val="26"/>
+          <w:szCs w:val="26"/>
+        </w:rPr>
+        <w:t xml:space="preserve"> lại.</w:t>
+      </w:r>
+    </w:p>
+    <w:p>
+      <w:pPr>
+        <w:spacing w:after="0" w:line="360" w:lineRule="auto"/>
+        <w:ind w:right="429"/>
+        <w:jc w:val="both"/>
+        <w:outlineLvl w:val="0"/>
+        <w:rPr>
+          <w:bCs/>
+          <w:sz w:val="26"/>
+          <w:szCs w:val="26"/>
+        </w:rPr>
+      </w:pPr>
+    </w:p>
+    <w:p>
+      <w:pPr>
+        <w:spacing w:after="0" w:line="360" w:lineRule="auto"/>
+        <w:ind w:right="429"/>
+        <w:jc w:val="both"/>
+        <w:outlineLvl w:val="0"/>
+        <w:rPr>
+          <w:bCs/>
+          <w:sz w:val="26"/>
+          <w:szCs w:val="26"/>
+        </w:rPr>
+      </w:pPr>
+    </w:p>
+    <w:p>
+      <w:pPr>
+        <w:spacing w:after="0" w:line="360" w:lineRule="auto"/>
+        <w:ind w:right="429"/>
+        <w:jc w:val="both"/>
+        <w:outlineLvl w:val="0"/>
+        <w:rPr>
+          <w:bCs/>
+          <w:sz w:val="26"/>
+          <w:szCs w:val="26"/>
+        </w:rPr>
+      </w:pPr>
+    </w:p>
+    <w:p>
+      <w:pPr>
+        <w:spacing w:after="0" w:line="360" w:lineRule="auto"/>
+        <w:ind w:right="429"/>
+        <w:jc w:val="both"/>
+        <w:outlineLvl w:val="0"/>
+        <w:rPr>
+          <w:bCs/>
+          <w:sz w:val="26"/>
+          <w:szCs w:val="26"/>
+        </w:rPr>
+      </w:pPr>
+    </w:p>
+    <w:p>
+      <w:pPr>
+        <w:pStyle w:val="ListParagraph"/>
+        <w:numPr>
+          <w:ilvl w:val="0"/>
+          <w:numId w:val="19"/>
+        </w:numPr>
+        <w:spacing w:after="0" w:line="360" w:lineRule="auto"/>
+        <w:ind w:right="429"/>
+        <w:jc w:val="both"/>
+        <w:outlineLvl w:val="0"/>
+        <w:rPr>
+          <w:b/>
+          <w:bCs/>
+          <w:sz w:val="26"/>
+          <w:szCs w:val="26"/>
+        </w:rPr>
+      </w:pPr>
+      <w:r>
+        <w:rPr>
+          <w:b/>
+          <w:bCs/>
+          <w:sz w:val="26"/>
+          <w:szCs w:val="26"/>
+          <w:lang w:val="vi-VN"/>
+        </w:rPr>
+        <w:lastRenderedPageBreak/>
+        <w:t>Ảnh cập nhật phòng đúng định dạng hình</w:t>
+      </w:r>
+      <w:r>
+        <w:rPr>
+          <w:b/>
+          <w:bCs/>
+          <w:sz w:val="26"/>
+          <w:szCs w:val="26"/>
+        </w:rPr>
+        <w:t xml:space="preserve"> </w:t>
+      </w:r>
+      <w:proofErr w:type="spellStart"/>
+      <w:r>
+        <w:rPr>
+          <w:b/>
+          <w:bCs/>
+          <w:sz w:val="26"/>
+          <w:szCs w:val="26"/>
+        </w:rPr>
+        <w:t>ảnh</w:t>
+      </w:r>
+      <w:proofErr w:type="spellEnd"/>
+    </w:p>
+    <w:p>
+      <w:pPr>
+        <w:spacing w:after="0" w:line="360" w:lineRule="auto"/>
+        <w:ind w:right="429"/>
+        <w:jc w:val="both"/>
+        <w:outlineLvl w:val="0"/>
+        <w:rPr>
+          <w:bCs/>
+          <w:sz w:val="26"/>
+          <w:szCs w:val="26"/>
+        </w:rPr>
+      </w:pPr>
+      <w:r>
+        <w:rPr>
+          <w:bCs/>
+          <w:sz w:val="26"/>
+          <w:szCs w:val="26"/>
+          <w:lang w:val="vi-VN"/>
+        </w:rPr>
+        <w:drawing>
+          <wp:anchor distT="0" distB="0" distL="114300" distR="114300" simplePos="0" relativeHeight="251757568" behindDoc="0" locked="0" layoutInCell="1" allowOverlap="1" wp14:anchorId="487C63F3" wp14:editId="17E4312C">
+            <wp:simplePos x="0" y="0"/>
+            <wp:positionH relativeFrom="column">
+              <wp:posOffset>3338195</wp:posOffset>
+            </wp:positionH>
+            <wp:positionV relativeFrom="paragraph">
+              <wp:posOffset>254635</wp:posOffset>
+            </wp:positionV>
+            <wp:extent cx="2045335" cy="1295400"/>
+            <wp:effectExtent l="0" t="0" r="0" b="0"/>
+            <wp:wrapSquare wrapText="bothSides"/>
+            <wp:docPr id="45" name="Picture 45"/>
+            <wp:cNvGraphicFramePr>
+              <a:graphicFrameLocks xmlns:a="http://schemas.openxmlformats.org/drawingml/2006/main" noChangeAspect="1"/>
+            </wp:cNvGraphicFramePr>
+            <a:graphic xmlns:a="http://schemas.openxmlformats.org/drawingml/2006/main">
+              <a:graphicData uri="http://schemas.openxmlformats.org/drawingml/2006/picture">
+                <pic:pic xmlns:pic="http://schemas.openxmlformats.org/drawingml/2006/picture">
+                  <pic:nvPicPr>
+                    <pic:cNvPr id="1" name=""/>
+                    <pic:cNvPicPr/>
+                  </pic:nvPicPr>
+                  <pic:blipFill>
+                    <a:blip r:embed="rId52"/>
+                    <a:stretch>
+                      <a:fillRect/>
+                    </a:stretch>
+                  </pic:blipFill>
+                  <pic:spPr>
+                    <a:xfrm>
+                      <a:off x="0" y="0"/>
+                      <a:ext cx="2045335" cy="1295400"/>
+                    </a:xfrm>
+                    <a:prstGeom prst="rect">
+                      <a:avLst/>
+                    </a:prstGeom>
+                  </pic:spPr>
+                </pic:pic>
+              </a:graphicData>
+            </a:graphic>
+            <wp14:sizeRelH relativeFrom="margin">
+              <wp14:pctWidth>0</wp14:pctWidth>
+            </wp14:sizeRelH>
+            <wp14:sizeRelV relativeFrom="margin">
+              <wp14:pctHeight>0</wp14:pctHeight>
+            </wp14:sizeRelV>
+          </wp:anchor>
+        </w:drawing>
+      </w:r>
+      <w:r>
+        <w:rPr>
+          <w:bCs/>
+          <w:sz w:val="26"/>
+          <w:szCs w:val="26"/>
+        </w:rPr>
+        <w:drawing>
+          <wp:anchor distT="0" distB="0" distL="114300" distR="114300" simplePos="0" relativeHeight="251755520" behindDoc="0" locked="0" layoutInCell="1" allowOverlap="1" wp14:anchorId="4F5987FA" wp14:editId="12FB574D">
+            <wp:simplePos x="0" y="0"/>
+            <wp:positionH relativeFrom="column">
+              <wp:posOffset>116840</wp:posOffset>
+            </wp:positionH>
+            <wp:positionV relativeFrom="paragraph">
+              <wp:posOffset>254635</wp:posOffset>
+            </wp:positionV>
+            <wp:extent cx="2924175" cy="1295400"/>
+            <wp:effectExtent l="0" t="0" r="9525" b="0"/>
+            <wp:wrapSquare wrapText="bothSides"/>
+            <wp:docPr id="44" name="Picture 44"/>
+            <wp:cNvGraphicFramePr>
+              <a:graphicFrameLocks xmlns:a="http://schemas.openxmlformats.org/drawingml/2006/main" noChangeAspect="1"/>
+            </wp:cNvGraphicFramePr>
+            <a:graphic xmlns:a="http://schemas.openxmlformats.org/drawingml/2006/main">
+              <a:graphicData uri="http://schemas.openxmlformats.org/drawingml/2006/picture">
+                <pic:pic xmlns:pic="http://schemas.openxmlformats.org/drawingml/2006/picture">
+                  <pic:nvPicPr>
+                    <pic:cNvPr id="1" name=""/>
+                    <pic:cNvPicPr/>
+                  </pic:nvPicPr>
+                  <pic:blipFill>
+                    <a:blip r:embed="rId53"/>
+                    <a:stretch>
+                      <a:fillRect/>
+                    </a:stretch>
+                  </pic:blipFill>
+                  <pic:spPr>
+                    <a:xfrm>
+                      <a:off x="0" y="0"/>
+                      <a:ext cx="2924175" cy="1295400"/>
+                    </a:xfrm>
+                    <a:prstGeom prst="rect">
+                      <a:avLst/>
+                    </a:prstGeom>
+                  </pic:spPr>
+                </pic:pic>
+              </a:graphicData>
+            </a:graphic>
+            <wp14:sizeRelH relativeFrom="margin">
+              <wp14:pctWidth>0</wp14:pctWidth>
+            </wp14:sizeRelH>
+          </wp:anchor>
+        </w:drawing>
+      </w:r>
+    </w:p>
+    <w:p>
+      <w:pPr>
+        <w:spacing w:after="0" w:line="360" w:lineRule="auto"/>
+        <w:ind w:right="429"/>
+        <w:jc w:val="both"/>
+        <w:outlineLvl w:val="0"/>
+        <w:rPr>
+          <w:bCs/>
+          <w:sz w:val="26"/>
+          <w:szCs w:val="26"/>
+        </w:rPr>
+      </w:pPr>
+    </w:p>
+    <w:p>
+      <w:pPr>
+        <w:spacing w:after="0" w:line="360" w:lineRule="auto"/>
+        <w:ind w:right="429"/>
+        <w:jc w:val="both"/>
+        <w:outlineLvl w:val="0"/>
+        <w:rPr>
+          <w:bCs/>
+          <w:sz w:val="26"/>
+          <w:szCs w:val="26"/>
+        </w:rPr>
+      </w:pPr>
+    </w:p>
+    <w:p>
+      <w:pPr>
+        <w:spacing w:after="0" w:line="360" w:lineRule="auto"/>
+        <w:ind w:right="429"/>
+        <w:jc w:val="both"/>
+        <w:outlineLvl w:val="0"/>
+        <w:rPr>
+          <w:bCs/>
+          <w:sz w:val="26"/>
+          <w:szCs w:val="26"/>
+          <w:lang w:val="vi-VN"/>
+        </w:rPr>
+      </w:pPr>
+    </w:p>
+    <w:p>
+      <w:pPr>
+        <w:spacing w:after="0" w:line="360" w:lineRule="auto"/>
+        <w:ind w:right="429"/>
+        <w:jc w:val="both"/>
+        <w:outlineLvl w:val="0"/>
+        <w:rPr>
+          <w:bCs/>
+          <w:sz w:val="26"/>
+          <w:szCs w:val="26"/>
+          <w:lang w:val="vi-VN"/>
+        </w:rPr>
+      </w:pPr>
+    </w:p>
+    <w:p>
+      <w:pPr>
+        <w:spacing w:after="0" w:line="360" w:lineRule="auto"/>
+        <w:ind w:right="429"/>
+        <w:jc w:val="both"/>
+        <w:outlineLvl w:val="0"/>
+        <w:rPr>
+          <w:bCs/>
+          <w:sz w:val="26"/>
+          <w:szCs w:val="26"/>
+          <w:lang w:val="vi-VN"/>
+        </w:rPr>
+      </w:pPr>
+    </w:p>
+    <w:p>
+      <w:pPr>
+        <w:spacing w:after="0" w:line="360" w:lineRule="auto"/>
+        <w:ind w:right="429"/>
+        <w:jc w:val="both"/>
+        <w:outlineLvl w:val="0"/>
+        <w:rPr>
+          <w:bCs/>
+          <w:sz w:val="26"/>
+          <w:szCs w:val="26"/>
+          <w:lang w:val="vi-VN"/>
+        </w:rPr>
+      </w:pPr>
+      <w:r>
+        <w:rPr>
+          <w:bCs/>
+          <w:sz w:val="26"/>
+          <w:szCs w:val="26"/>
+          <w:lang w:val="vi-VN"/>
+        </w:rPr>
+        <w:drawing>
+          <wp:anchor distT="0" distB="0" distL="114300" distR="114300" simplePos="0" relativeHeight="251759616" behindDoc="0" locked="0" layoutInCell="1" allowOverlap="1" wp14:anchorId="425984AC" wp14:editId="08C89402">
+            <wp:simplePos x="0" y="0"/>
+            <wp:positionH relativeFrom="column">
+              <wp:posOffset>116958</wp:posOffset>
+            </wp:positionH>
+            <wp:positionV relativeFrom="paragraph">
+              <wp:posOffset>68580</wp:posOffset>
+            </wp:positionV>
+            <wp:extent cx="2924583" cy="1171739"/>
+            <wp:effectExtent l="0" t="0" r="0" b="9525"/>
+            <wp:wrapSquare wrapText="bothSides"/>
+            <wp:docPr id="46" name="Picture 46"/>
+            <wp:cNvGraphicFramePr>
+              <a:graphicFrameLocks xmlns:a="http://schemas.openxmlformats.org/drawingml/2006/main" noChangeAspect="1"/>
+            </wp:cNvGraphicFramePr>
+            <a:graphic xmlns:a="http://schemas.openxmlformats.org/drawingml/2006/main">
+              <a:graphicData uri="http://schemas.openxmlformats.org/drawingml/2006/picture">
+                <pic:pic xmlns:pic="http://schemas.openxmlformats.org/drawingml/2006/picture">
+                  <pic:nvPicPr>
+                    <pic:cNvPr id="1" name=""/>
+                    <pic:cNvPicPr/>
+                  </pic:nvPicPr>
+                  <pic:blipFill>
+                    <a:blip r:embed="rId54"/>
+                    <a:stretch>
+                      <a:fillRect/>
+                    </a:stretch>
+                  </pic:blipFill>
+                  <pic:spPr>
+                    <a:xfrm>
+                      <a:off x="0" y="0"/>
+                      <a:ext cx="2924583" cy="1171739"/>
+                    </a:xfrm>
+                    <a:prstGeom prst="rect">
+                      <a:avLst/>
+                    </a:prstGeom>
+                  </pic:spPr>
+                </pic:pic>
+              </a:graphicData>
+            </a:graphic>
+          </wp:anchor>
+        </w:drawing>
+      </w:r>
+    </w:p>
+    <w:p>
+      <w:pPr>
+        <w:spacing w:after="0" w:line="360" w:lineRule="auto"/>
+        <w:ind w:right="429"/>
+        <w:jc w:val="both"/>
+        <w:outlineLvl w:val="0"/>
+        <w:rPr>
+          <w:bCs/>
+          <w:sz w:val="26"/>
+          <w:szCs w:val="26"/>
+          <w:lang w:val="vi-VN"/>
+        </w:rPr>
+      </w:pPr>
+    </w:p>
+    <w:p>
+      <w:pPr>
+        <w:spacing w:after="0" w:line="360" w:lineRule="auto"/>
+        <w:ind w:right="429"/>
+        <w:jc w:val="both"/>
+        <w:outlineLvl w:val="0"/>
+        <w:rPr>
+          <w:bCs/>
+          <w:sz w:val="26"/>
+          <w:szCs w:val="26"/>
+          <w:lang w:val="vi-VN"/>
+        </w:rPr>
+      </w:pPr>
+    </w:p>
+    <w:p>
+      <w:pPr>
+        <w:spacing w:after="0" w:line="360" w:lineRule="auto"/>
+        <w:ind w:right="429"/>
+        <w:jc w:val="both"/>
+        <w:outlineLvl w:val="0"/>
+        <w:rPr>
+          <w:bCs/>
+          <w:sz w:val="26"/>
+          <w:szCs w:val="26"/>
+          <w:lang w:val="vi-VN"/>
+        </w:rPr>
+      </w:pPr>
+    </w:p>
+    <w:p>
+      <w:pPr>
+        <w:spacing w:after="0" w:line="360" w:lineRule="auto"/>
+        <w:ind w:right="429"/>
+        <w:jc w:val="both"/>
+        <w:outlineLvl w:val="0"/>
+        <w:rPr>
+          <w:bCs/>
+          <w:sz w:val="26"/>
+          <w:szCs w:val="26"/>
+          <w:lang w:val="vi-VN"/>
+        </w:rPr>
+      </w:pPr>
+    </w:p>
+    <w:p>
+      <w:pPr>
+        <w:spacing w:after="0" w:line="360" w:lineRule="auto"/>
+        <w:ind w:right="429"/>
+        <w:jc w:val="both"/>
+        <w:outlineLvl w:val="0"/>
+        <w:rPr>
+          <w:bCs/>
+          <w:sz w:val="26"/>
+          <w:szCs w:val="26"/>
+        </w:rPr>
+      </w:pPr>
+      <w:r>
+        <w:rPr>
+          <w:bCs/>
+          <w:sz w:val="26"/>
+          <w:szCs w:val="26"/>
+          <w:lang w:val="vi-VN"/>
+        </w:rPr>
+        <w:tab/>
+      </w:r>
+      <w:r>
+        <w:rPr>
+          <w:bCs/>
+          <w:sz w:val="26"/>
+          <w:szCs w:val="26"/>
+        </w:rPr>
+        <w:t xml:space="preserve">Khi </w:t>
+      </w:r>
+      <w:proofErr w:type="spellStart"/>
+      <w:r>
+        <w:rPr>
+          <w:bCs/>
+          <w:sz w:val="26"/>
+          <w:szCs w:val="26"/>
+        </w:rPr>
+        <w:t>cập</w:t>
+      </w:r>
+      <w:proofErr w:type="spellEnd"/>
+      <w:r>
+        <w:rPr>
+          <w:bCs/>
+          <w:sz w:val="26"/>
+          <w:szCs w:val="26"/>
+        </w:rPr>
+        <w:t xml:space="preserve"> </w:t>
+      </w:r>
+      <w:proofErr w:type="spellStart"/>
+      <w:r>
+        <w:rPr>
+          <w:bCs/>
+          <w:sz w:val="26"/>
+          <w:szCs w:val="26"/>
+        </w:rPr>
+        <w:t>nhật</w:t>
+      </w:r>
+      <w:proofErr w:type="spellEnd"/>
+      <w:r>
+        <w:rPr>
+          <w:bCs/>
+          <w:sz w:val="26"/>
+          <w:szCs w:val="26"/>
+        </w:rPr>
+        <w:t xml:space="preserve"> </w:t>
+      </w:r>
+      <w:proofErr w:type="spellStart"/>
+      <w:r>
+        <w:rPr>
+          <w:bCs/>
+          <w:sz w:val="26"/>
+          <w:szCs w:val="26"/>
+        </w:rPr>
+        <w:t>phòng</w:t>
+      </w:r>
+      <w:proofErr w:type="spellEnd"/>
+      <w:r>
+        <w:rPr>
+          <w:bCs/>
+          <w:sz w:val="26"/>
+          <w:szCs w:val="26"/>
+        </w:rPr>
+        <w:t xml:space="preserve"> thì hình </w:t>
+      </w:r>
+      <w:proofErr w:type="spellStart"/>
+      <w:r>
+        <w:rPr>
+          <w:bCs/>
+          <w:sz w:val="26"/>
+          <w:szCs w:val="26"/>
+        </w:rPr>
+        <w:t>ảnh</w:t>
+      </w:r>
+      <w:proofErr w:type="spellEnd"/>
+      <w:r>
+        <w:rPr>
+          <w:bCs/>
+          <w:sz w:val="26"/>
+          <w:szCs w:val="26"/>
+        </w:rPr>
+        <w:t xml:space="preserve"> </w:t>
+      </w:r>
+      <w:proofErr w:type="spellStart"/>
+      <w:r>
+        <w:rPr>
+          <w:bCs/>
+          <w:sz w:val="26"/>
+          <w:szCs w:val="26"/>
+        </w:rPr>
+        <w:t>được</w:t>
+      </w:r>
+      <w:proofErr w:type="spellEnd"/>
+      <w:r>
+        <w:rPr>
+          <w:bCs/>
+          <w:sz w:val="26"/>
+          <w:szCs w:val="26"/>
+        </w:rPr>
+        <w:t xml:space="preserve"> </w:t>
+      </w:r>
+      <w:proofErr w:type="spellStart"/>
+      <w:r>
+        <w:rPr>
+          <w:bCs/>
+          <w:sz w:val="26"/>
+          <w:szCs w:val="26"/>
+        </w:rPr>
+        <w:t>yêu</w:t>
+      </w:r>
+      <w:proofErr w:type="spellEnd"/>
+      <w:r>
+        <w:rPr>
+          <w:bCs/>
+          <w:sz w:val="26"/>
+          <w:szCs w:val="26"/>
+        </w:rPr>
+        <w:t xml:space="preserve"> </w:t>
+      </w:r>
+      <w:proofErr w:type="spellStart"/>
+      <w:r>
+        <w:rPr>
+          <w:bCs/>
+          <w:sz w:val="26"/>
+          <w:szCs w:val="26"/>
+        </w:rPr>
+        <w:t>cầu</w:t>
+      </w:r>
+      <w:proofErr w:type="spellEnd"/>
+      <w:r>
+        <w:rPr>
+          <w:bCs/>
+          <w:sz w:val="26"/>
+          <w:szCs w:val="26"/>
+        </w:rPr>
+        <w:t xml:space="preserve"> tải lên, những admin có thể </w:t>
+      </w:r>
+      <w:proofErr w:type="spellStart"/>
+      <w:r>
+        <w:rPr>
+          <w:bCs/>
+          <w:sz w:val="26"/>
+          <w:szCs w:val="26"/>
+        </w:rPr>
+        <w:t>lựa</w:t>
+      </w:r>
+      <w:proofErr w:type="spellEnd"/>
+      <w:r>
+        <w:rPr>
+          <w:bCs/>
+          <w:sz w:val="26"/>
+          <w:szCs w:val="26"/>
+        </w:rPr>
+        <w:t xml:space="preserve"> những file không phải định </w:t>
+      </w:r>
+      <w:proofErr w:type="spellStart"/>
+      <w:r>
+        <w:rPr>
+          <w:bCs/>
+          <w:sz w:val="26"/>
+          <w:szCs w:val="26"/>
+        </w:rPr>
+        <w:t>dạng</w:t>
+      </w:r>
+      <w:proofErr w:type="spellEnd"/>
+      <w:r>
+        <w:rPr>
+          <w:bCs/>
+          <w:sz w:val="26"/>
+          <w:szCs w:val="26"/>
+        </w:rPr>
+        <w:t xml:space="preserve"> hình </w:t>
+      </w:r>
+      <w:proofErr w:type="spellStart"/>
+      <w:r>
+        <w:rPr>
+          <w:bCs/>
+          <w:sz w:val="26"/>
+          <w:szCs w:val="26"/>
+        </w:rPr>
+        <w:t>ảnh</w:t>
+      </w:r>
+      <w:proofErr w:type="spellEnd"/>
+      <w:r>
+        <w:rPr>
+          <w:bCs/>
+          <w:sz w:val="26"/>
+          <w:szCs w:val="26"/>
+        </w:rPr>
+        <w:t xml:space="preserve"> để tải lên, từ đó </w:t>
+      </w:r>
+      <w:proofErr w:type="spellStart"/>
+      <w:r>
+        <w:rPr>
+          <w:bCs/>
+          <w:sz w:val="26"/>
+          <w:szCs w:val="26"/>
+        </w:rPr>
+        <w:t>gây</w:t>
+      </w:r>
+      <w:proofErr w:type="spellEnd"/>
+      <w:r>
+        <w:rPr>
+          <w:bCs/>
+          <w:sz w:val="26"/>
+          <w:szCs w:val="26"/>
+        </w:rPr>
+        <w:t xml:space="preserve"> </w:t>
+      </w:r>
+      <w:proofErr w:type="spellStart"/>
+      <w:r>
+        <w:rPr>
+          <w:bCs/>
+          <w:sz w:val="26"/>
+          <w:szCs w:val="26"/>
+        </w:rPr>
+        <w:t>ra</w:t>
+      </w:r>
+      <w:proofErr w:type="spellEnd"/>
+      <w:r>
+        <w:rPr>
+          <w:bCs/>
+          <w:sz w:val="26"/>
+          <w:szCs w:val="26"/>
+        </w:rPr>
+        <w:t xml:space="preserve"> lỗi hình </w:t>
+      </w:r>
+      <w:proofErr w:type="spellStart"/>
+      <w:r>
+        <w:rPr>
+          <w:bCs/>
+          <w:sz w:val="26"/>
+          <w:szCs w:val="26"/>
+        </w:rPr>
+        <w:t>ảnh</w:t>
+      </w:r>
+      <w:proofErr w:type="spellEnd"/>
+      <w:r>
+        <w:rPr>
+          <w:bCs/>
+          <w:sz w:val="26"/>
+          <w:szCs w:val="26"/>
+        </w:rPr>
+        <w:t>.</w:t>
+      </w:r>
+    </w:p>
+    <w:p>
+      <w:pPr>
+        <w:spacing w:after="0" w:line="360" w:lineRule="auto"/>
+        <w:ind w:right="429"/>
+        <w:jc w:val="both"/>
+        <w:outlineLvl w:val="0"/>
+        <w:rPr>
+          <w:bCs/>
+          <w:sz w:val="26"/>
+          <w:szCs w:val="26"/>
+          <w:lang w:val="vi-VN"/>
+        </w:rPr>
+      </w:pPr>
+    </w:p>
+    <w:p>
+      <w:pPr>
+        <w:spacing w:after="0" w:line="360" w:lineRule="auto"/>
+        <w:ind w:right="429"/>
+        <w:jc w:val="both"/>
+        <w:outlineLvl w:val="0"/>
+        <w:rPr>
+          <w:bCs/>
+          <w:sz w:val="26"/>
+          <w:szCs w:val="26"/>
+          <w:lang w:val="vi-VN"/>
+        </w:rPr>
+      </w:pPr>
+    </w:p>
+    <w:p>
+      <w:pPr>
+        <w:spacing w:after="0" w:line="360" w:lineRule="auto"/>
+        <w:ind w:right="429"/>
+        <w:jc w:val="both"/>
+        <w:outlineLvl w:val="0"/>
+        <w:rPr>
+          <w:bCs/>
+          <w:sz w:val="26"/>
+          <w:szCs w:val="26"/>
+          <w:lang w:val="vi-VN"/>
+        </w:rPr>
+      </w:pPr>
+    </w:p>
+    <w:p>
+      <w:pPr>
+        <w:spacing w:after="0" w:line="360" w:lineRule="auto"/>
+        <w:ind w:right="429"/>
+        <w:jc w:val="both"/>
+        <w:outlineLvl w:val="0"/>
+        <w:rPr>
+          <w:bCs/>
+          <w:sz w:val="26"/>
+          <w:szCs w:val="26"/>
+          <w:lang w:val="vi-VN"/>
+        </w:rPr>
+      </w:pPr>
+    </w:p>
+    <w:p>
+      <w:pPr>
+        <w:spacing w:after="0" w:line="360" w:lineRule="auto"/>
+        <w:ind w:right="429"/>
+        <w:jc w:val="both"/>
+        <w:outlineLvl w:val="0"/>
+        <w:rPr>
+          <w:bCs/>
+          <w:sz w:val="26"/>
+          <w:szCs w:val="26"/>
+          <w:lang w:val="vi-VN"/>
+        </w:rPr>
+      </w:pPr>
+    </w:p>
+    <w:p>
+      <w:pPr>
+        <w:spacing w:after="0" w:line="360" w:lineRule="auto"/>
+        <w:ind w:right="429"/>
+        <w:jc w:val="both"/>
+        <w:outlineLvl w:val="0"/>
+        <w:rPr>
+          <w:bCs/>
+          <w:sz w:val="26"/>
+          <w:szCs w:val="26"/>
+          <w:lang w:val="vi-VN"/>
+        </w:rPr>
+      </w:pPr>
+    </w:p>
+    <w:p>
+      <w:pPr>
+        <w:spacing w:after="0" w:line="360" w:lineRule="auto"/>
+        <w:ind w:right="429"/>
+        <w:jc w:val="both"/>
+        <w:outlineLvl w:val="0"/>
+        <w:rPr>
+          <w:bCs/>
+          <w:sz w:val="26"/>
+          <w:szCs w:val="26"/>
+          <w:lang w:val="vi-VN"/>
+        </w:rPr>
+      </w:pPr>
+    </w:p>
+    <w:p>
+      <w:pPr>
+        <w:spacing w:after="0" w:line="360" w:lineRule="auto"/>
+        <w:ind w:right="429"/>
+        <w:jc w:val="both"/>
+        <w:outlineLvl w:val="0"/>
+        <w:rPr>
+          <w:bCs/>
+          <w:sz w:val="26"/>
+          <w:szCs w:val="26"/>
+          <w:lang w:val="vi-VN"/>
+        </w:rPr>
+      </w:pPr>
+    </w:p>
+    <w:p>
+      <w:pPr>
+        <w:spacing w:after="0" w:line="360" w:lineRule="auto"/>
+        <w:ind w:right="429"/>
+        <w:jc w:val="both"/>
+        <w:outlineLvl w:val="0"/>
+        <w:rPr>
+          <w:bCs/>
+          <w:sz w:val="26"/>
+          <w:szCs w:val="26"/>
+          <w:lang w:val="vi-VN"/>
+        </w:rPr>
+      </w:pPr>
+    </w:p>
+    <w:p>
+      <w:pPr>
+        <w:spacing w:after="0" w:line="360" w:lineRule="auto"/>
+        <w:ind w:right="429"/>
+        <w:jc w:val="both"/>
+        <w:outlineLvl w:val="0"/>
+        <w:rPr>
+          <w:bCs/>
+          <w:sz w:val="26"/>
+          <w:szCs w:val="26"/>
+          <w:lang w:val="vi-VN"/>
+        </w:rPr>
+      </w:pPr>
+    </w:p>
+    <w:p>
+      <w:pPr>
+        <w:spacing w:after="0" w:line="360" w:lineRule="auto"/>
+        <w:ind w:right="429"/>
+        <w:jc w:val="both"/>
+        <w:outlineLvl w:val="0"/>
+        <w:rPr>
+          <w:bCs/>
+          <w:sz w:val="26"/>
+          <w:szCs w:val="26"/>
+          <w:lang w:val="vi-VN"/>
+        </w:rPr>
+      </w:pPr>
+    </w:p>
+    <w:p>
+      <w:pPr>
+        <w:spacing w:after="0" w:line="240" w:lineRule="auto"/>
+        <w:rPr>
+          <w:b/>
+          <w:bCs/>
+          <w:sz w:val="32"/>
           <w:szCs w:val="24"/>
-          <w:lang w:val="vi-VN"/>
-        </w:rPr>
-      </w:pPr>
+        </w:rPr>
+      </w:pPr>
+      <w:r>
+        <w:rPr>
+          <w:b/>
+          <w:bCs/>
+          <w:sz w:val="32"/>
+          <w:szCs w:val="24"/>
+        </w:rPr>
+        <w:br w:type="page"/>
+      </w:r>
     </w:p>
     <w:p>
       <w:pPr>
@@ -11940,6 +15393,7 @@
           <w:sz w:val="32"/>
           <w:szCs w:val="24"/>
         </w:rPr>
+        <w:lastRenderedPageBreak/>
         <w:t>Tổng</w:t>
       </w:r>
       <w:proofErr w:type="spellEnd"/>
@@ -12092,9 +15546,9 @@
       </w:pPr>
     </w:p>
     <w:sectPr>
-      <w:headerReference w:type="default" r:id="rId40"/>
-      <w:footerReference w:type="default" r:id="rId41"/>
-      <w:footerReference w:type="first" r:id="rId42"/>
+      <w:headerReference w:type="default" r:id="rId55"/>
+      <w:footerReference w:type="default" r:id="rId56"/>
+      <w:footerReference w:type="first" r:id="rId57"/>
       <w:pgSz w:w="12240" w:h="15840"/>
       <w:pgMar w:top="1440" w:right="1440" w:bottom="993" w:left="1440" w:header="720" w:footer="720" w:gutter="0"/>
       <w:pgBorders w:display="firstPage" w:offsetFrom="page">
@@ -12165,7 +15619,7 @@
           <w:rPr>
             <w:noProof/>
           </w:rPr>
-          <w:t>18</w:t>
+          <w:t>2</w:t>
         </w:r>
         <w:r>
           <w:fldChar w:fldCharType="end"/>
@@ -13193,6 +16647,92 @@
     </w:lvl>
   </w:abstractNum>
   <w:abstractNum w:abstractNumId="6" w15:restartNumberingAfterBreak="0">
+    <w:nsid w:val="23DC6D30"/>
+    <w:multiLevelType w:val="hybridMultilevel"/>
+    <w:tmpl w:val="3C14257C"/>
+    <w:lvl w:ilvl="0" w:tplc="0409000F">
+      <w:start w:val="1"/>
+      <w:numFmt w:val="decimal"/>
+      <w:lvlText w:val="%1."/>
+      <w:lvlJc w:val="left"/>
+      <w:pPr>
+        <w:ind w:left="720" w:hanging="360"/>
+      </w:pPr>
+    </w:lvl>
+    <w:lvl w:ilvl="1" w:tplc="04090019">
+      <w:start w:val="1"/>
+      <w:numFmt w:val="lowerLetter"/>
+      <w:lvlText w:val="%2."/>
+      <w:lvlJc w:val="left"/>
+      <w:pPr>
+        <w:ind w:left="1440" w:hanging="360"/>
+      </w:pPr>
+    </w:lvl>
+    <w:lvl w:ilvl="2" w:tplc="0409001B" w:tentative="1">
+      <w:start w:val="1"/>
+      <w:numFmt w:val="lowerRoman"/>
+      <w:lvlText w:val="%3."/>
+      <w:lvlJc w:val="right"/>
+      <w:pPr>
+        <w:ind w:left="2160" w:hanging="180"/>
+      </w:pPr>
+    </w:lvl>
+    <w:lvl w:ilvl="3" w:tplc="0409000F" w:tentative="1">
+      <w:start w:val="1"/>
+      <w:numFmt w:val="decimal"/>
+      <w:lvlText w:val="%4."/>
+      <w:lvlJc w:val="left"/>
+      <w:pPr>
+        <w:ind w:left="2880" w:hanging="360"/>
+      </w:pPr>
+    </w:lvl>
+    <w:lvl w:ilvl="4" w:tplc="04090019" w:tentative="1">
+      <w:start w:val="1"/>
+      <w:numFmt w:val="lowerLetter"/>
+      <w:lvlText w:val="%5."/>
+      <w:lvlJc w:val="left"/>
+      <w:pPr>
+        <w:ind w:left="3600" w:hanging="360"/>
+      </w:pPr>
+    </w:lvl>
+    <w:lvl w:ilvl="5" w:tplc="0409001B" w:tentative="1">
+      <w:start w:val="1"/>
+      <w:numFmt w:val="lowerRoman"/>
+      <w:lvlText w:val="%6."/>
+      <w:lvlJc w:val="right"/>
+      <w:pPr>
+        <w:ind w:left="4320" w:hanging="180"/>
+      </w:pPr>
+    </w:lvl>
+    <w:lvl w:ilvl="6" w:tplc="0409000F" w:tentative="1">
+      <w:start w:val="1"/>
+      <w:numFmt w:val="decimal"/>
+      <w:lvlText w:val="%7."/>
+      <w:lvlJc w:val="left"/>
+      <w:pPr>
+        <w:ind w:left="5040" w:hanging="360"/>
+      </w:pPr>
+    </w:lvl>
+    <w:lvl w:ilvl="7" w:tplc="04090019" w:tentative="1">
+      <w:start w:val="1"/>
+      <w:numFmt w:val="lowerLetter"/>
+      <w:lvlText w:val="%8."/>
+      <w:lvlJc w:val="left"/>
+      <w:pPr>
+        <w:ind w:left="5760" w:hanging="360"/>
+      </w:pPr>
+    </w:lvl>
+    <w:lvl w:ilvl="8" w:tplc="0409001B" w:tentative="1">
+      <w:start w:val="1"/>
+      <w:numFmt w:val="lowerRoman"/>
+      <w:lvlText w:val="%9."/>
+      <w:lvlJc w:val="right"/>
+      <w:pPr>
+        <w:ind w:left="6480" w:hanging="180"/>
+      </w:pPr>
+    </w:lvl>
+  </w:abstractNum>
+  <w:abstractNum w:abstractNumId="7" w15:restartNumberingAfterBreak="0">
     <w:nsid w:val="39CE5A85"/>
     <w:multiLevelType w:val="hybridMultilevel"/>
     <w:tmpl w:val="D3261852"/>
@@ -13305,7 +16845,7 @@
       </w:rPr>
     </w:lvl>
   </w:abstractNum>
-  <w:abstractNum w:abstractNumId="7" w15:restartNumberingAfterBreak="0">
+  <w:abstractNum w:abstractNumId="8" w15:restartNumberingAfterBreak="0">
     <w:nsid w:val="3C5E2A61"/>
     <w:multiLevelType w:val="multilevel"/>
     <w:tmpl w:val="1A744D4E"/>
@@ -13418,7 +16958,7 @@
       </w:rPr>
     </w:lvl>
   </w:abstractNum>
-  <w:abstractNum w:abstractNumId="8" w15:restartNumberingAfterBreak="0">
+  <w:abstractNum w:abstractNumId="9" w15:restartNumberingAfterBreak="0">
     <w:nsid w:val="54157157"/>
     <w:multiLevelType w:val="hybridMultilevel"/>
     <w:tmpl w:val="12FEFD82"/>
@@ -13511,7 +17051,93 @@
       </w:pPr>
     </w:lvl>
   </w:abstractNum>
-  <w:abstractNum w:abstractNumId="9" w15:restartNumberingAfterBreak="0">
+  <w:abstractNum w:abstractNumId="10" w15:restartNumberingAfterBreak="0">
+    <w:nsid w:val="58004DA3"/>
+    <w:multiLevelType w:val="hybridMultilevel"/>
+    <w:tmpl w:val="77461592"/>
+    <w:lvl w:ilvl="0" w:tplc="0409000F">
+      <w:start w:val="1"/>
+      <w:numFmt w:val="decimal"/>
+      <w:lvlText w:val="%1."/>
+      <w:lvlJc w:val="left"/>
+      <w:pPr>
+        <w:ind w:left="720" w:hanging="360"/>
+      </w:pPr>
+    </w:lvl>
+    <w:lvl w:ilvl="1" w:tplc="04090019" w:tentative="1">
+      <w:start w:val="1"/>
+      <w:numFmt w:val="lowerLetter"/>
+      <w:lvlText w:val="%2."/>
+      <w:lvlJc w:val="left"/>
+      <w:pPr>
+        <w:ind w:left="1440" w:hanging="360"/>
+      </w:pPr>
+    </w:lvl>
+    <w:lvl w:ilvl="2" w:tplc="0409001B" w:tentative="1">
+      <w:start w:val="1"/>
+      <w:numFmt w:val="lowerRoman"/>
+      <w:lvlText w:val="%3."/>
+      <w:lvlJc w:val="right"/>
+      <w:pPr>
+        <w:ind w:left="2160" w:hanging="180"/>
+      </w:pPr>
+    </w:lvl>
+    <w:lvl w:ilvl="3" w:tplc="0409000F" w:tentative="1">
+      <w:start w:val="1"/>
+      <w:numFmt w:val="decimal"/>
+      <w:lvlText w:val="%4."/>
+      <w:lvlJc w:val="left"/>
+      <w:pPr>
+        <w:ind w:left="2880" w:hanging="360"/>
+      </w:pPr>
+    </w:lvl>
+    <w:lvl w:ilvl="4" w:tplc="04090019" w:tentative="1">
+      <w:start w:val="1"/>
+      <w:numFmt w:val="lowerLetter"/>
+      <w:lvlText w:val="%5."/>
+      <w:lvlJc w:val="left"/>
+      <w:pPr>
+        <w:ind w:left="3600" w:hanging="360"/>
+      </w:pPr>
+    </w:lvl>
+    <w:lvl w:ilvl="5" w:tplc="0409001B" w:tentative="1">
+      <w:start w:val="1"/>
+      <w:numFmt w:val="lowerRoman"/>
+      <w:lvlText w:val="%6."/>
+      <w:lvlJc w:val="right"/>
+      <w:pPr>
+        <w:ind w:left="4320" w:hanging="180"/>
+      </w:pPr>
+    </w:lvl>
+    <w:lvl w:ilvl="6" w:tplc="0409000F" w:tentative="1">
+      <w:start w:val="1"/>
+      <w:numFmt w:val="decimal"/>
+      <w:lvlText w:val="%7."/>
+      <w:lvlJc w:val="left"/>
+      <w:pPr>
+        <w:ind w:left="5040" w:hanging="360"/>
+      </w:pPr>
+    </w:lvl>
+    <w:lvl w:ilvl="7" w:tplc="04090019" w:tentative="1">
+      <w:start w:val="1"/>
+      <w:numFmt w:val="lowerLetter"/>
+      <w:lvlText w:val="%8."/>
+      <w:lvlJc w:val="left"/>
+      <w:pPr>
+        <w:ind w:left="5760" w:hanging="360"/>
+      </w:pPr>
+    </w:lvl>
+    <w:lvl w:ilvl="8" w:tplc="0409001B" w:tentative="1">
+      <w:start w:val="1"/>
+      <w:numFmt w:val="lowerRoman"/>
+      <w:lvlText w:val="%9."/>
+      <w:lvlJc w:val="right"/>
+      <w:pPr>
+        <w:ind w:left="6480" w:hanging="180"/>
+      </w:pPr>
+    </w:lvl>
+  </w:abstractNum>
+  <w:abstractNum w:abstractNumId="11" w15:restartNumberingAfterBreak="0">
     <w:nsid w:val="5B6D2F0A"/>
     <w:multiLevelType w:val="hybridMultilevel"/>
     <w:tmpl w:val="BD48F52E"/>
@@ -13624,7 +17250,7 @@
       </w:rPr>
     </w:lvl>
   </w:abstractNum>
-  <w:abstractNum w:abstractNumId="10" w15:restartNumberingAfterBreak="0">
+  <w:abstractNum w:abstractNumId="12" w15:restartNumberingAfterBreak="0">
     <w:nsid w:val="607C4F4F"/>
     <w:multiLevelType w:val="hybridMultilevel"/>
     <w:tmpl w:val="8384C7FA"/>
@@ -13710,7 +17336,7 @@
       </w:pPr>
     </w:lvl>
   </w:abstractNum>
-  <w:abstractNum w:abstractNumId="11" w15:restartNumberingAfterBreak="0">
+  <w:abstractNum w:abstractNumId="13" w15:restartNumberingAfterBreak="0">
     <w:nsid w:val="61DA4054"/>
     <w:multiLevelType w:val="hybridMultilevel"/>
     <w:tmpl w:val="28A237A2"/>
@@ -13823,7 +17449,7 @@
       </w:rPr>
     </w:lvl>
   </w:abstractNum>
-  <w:abstractNum w:abstractNumId="12" w15:restartNumberingAfterBreak="0">
+  <w:abstractNum w:abstractNumId="14" w15:restartNumberingAfterBreak="0">
     <w:nsid w:val="6DB919D6"/>
     <w:multiLevelType w:val="hybridMultilevel"/>
     <w:tmpl w:val="CBF289BA"/>
@@ -13936,7 +17562,7 @@
       </w:rPr>
     </w:lvl>
   </w:abstractNum>
-  <w:abstractNum w:abstractNumId="13" w15:restartNumberingAfterBreak="0">
+  <w:abstractNum w:abstractNumId="15" w15:restartNumberingAfterBreak="0">
     <w:nsid w:val="701F2EC6"/>
     <w:multiLevelType w:val="hybridMultilevel"/>
     <w:tmpl w:val="2130B648"/>
@@ -14049,7 +17675,7 @@
       </w:rPr>
     </w:lvl>
   </w:abstractNum>
-  <w:abstractNum w:abstractNumId="14" w15:restartNumberingAfterBreak="0">
+  <w:abstractNum w:abstractNumId="16" w15:restartNumberingAfterBreak="0">
     <w:nsid w:val="722C5DFF"/>
     <w:multiLevelType w:val="hybridMultilevel"/>
     <w:tmpl w:val="A52E4C54"/>
@@ -14135,10 +17761,10 @@
       </w:pPr>
     </w:lvl>
   </w:abstractNum>
-  <w:abstractNum w:abstractNumId="15" w15:restartNumberingAfterBreak="0">
+  <w:abstractNum w:abstractNumId="17" w15:restartNumberingAfterBreak="0">
     <w:nsid w:val="78691FEC"/>
     <w:multiLevelType w:val="multilevel"/>
-    <w:tmpl w:val="78691FEC"/>
+    <w:tmpl w:val="CD4096A6"/>
     <w:lvl w:ilvl="0">
       <w:start w:val="1"/>
       <w:numFmt w:val="upperRoman"/>
@@ -14150,7 +17776,7 @@
     </w:lvl>
     <w:lvl w:ilvl="1">
       <w:start w:val="1"/>
-      <w:numFmt w:val="lowerLetter"/>
+      <w:numFmt w:val="decimal"/>
       <w:lvlText w:val="%2."/>
       <w:lvlJc w:val="left"/>
       <w:pPr>
@@ -14159,9 +17785,9 @@
     </w:lvl>
     <w:lvl w:ilvl="2">
       <w:start w:val="1"/>
-      <w:numFmt w:val="lowerRoman"/>
+      <w:numFmt w:val="lowerLetter"/>
       <w:lvlText w:val="%3."/>
-      <w:lvlJc w:val="right"/>
+      <w:lvlJc w:val="left"/>
       <w:pPr>
         <w:ind w:left="2160" w:hanging="180"/>
       </w:pPr>
@@ -14221,7 +17847,7 @@
       </w:pPr>
     </w:lvl>
   </w:abstractNum>
-  <w:abstractNum w:abstractNumId="16" w15:restartNumberingAfterBreak="0">
+  <w:abstractNum w:abstractNumId="18" w15:restartNumberingAfterBreak="0">
     <w:nsid w:val="796B4CF5"/>
     <w:multiLevelType w:val="hybridMultilevel"/>
     <w:tmpl w:val="0B2A98FC"/>
@@ -14335,16 +17961,16 @@
     </w:lvl>
   </w:abstractNum>
   <w:num w:numId="1">
-    <w:abstractNumId w:val="15"/>
+    <w:abstractNumId w:val="17"/>
   </w:num>
   <w:num w:numId="2">
     <w:abstractNumId w:val="3"/>
   </w:num>
   <w:num w:numId="3">
-    <w:abstractNumId w:val="8"/>
+    <w:abstractNumId w:val="9"/>
   </w:num>
   <w:num w:numId="4">
-    <w:abstractNumId w:val="14"/>
+    <w:abstractNumId w:val="16"/>
   </w:num>
   <w:num w:numId="5">
     <w:abstractNumId w:val="1"/>
@@ -14353,25 +17979,25 @@
     <w:abstractNumId w:val="5"/>
   </w:num>
   <w:num w:numId="7">
-    <w:abstractNumId w:val="7"/>
+    <w:abstractNumId w:val="8"/>
   </w:num>
   <w:num w:numId="8">
-    <w:abstractNumId w:val="11"/>
+    <w:abstractNumId w:val="13"/>
   </w:num>
   <w:num w:numId="9">
     <w:abstractNumId w:val="2"/>
   </w:num>
   <w:num w:numId="10">
-    <w:abstractNumId w:val="13"/>
+    <w:abstractNumId w:val="15"/>
   </w:num>
   <w:num w:numId="11">
-    <w:abstractNumId w:val="6"/>
+    <w:abstractNumId w:val="7"/>
   </w:num>
   <w:num w:numId="12">
-    <w:abstractNumId w:val="16"/>
+    <w:abstractNumId w:val="18"/>
   </w:num>
   <w:num w:numId="13">
-    <w:abstractNumId w:val="10"/>
+    <w:abstractNumId w:val="12"/>
   </w:num>
   <w:num w:numId="14">
     <w:abstractNumId w:val="4"/>
@@ -14380,10 +18006,16 @@
     <w:abstractNumId w:val="0"/>
   </w:num>
   <w:num w:numId="16">
-    <w:abstractNumId w:val="9"/>
+    <w:abstractNumId w:val="11"/>
   </w:num>
   <w:num w:numId="17">
-    <w:abstractNumId w:val="12"/>
+    <w:abstractNumId w:val="14"/>
+  </w:num>
+  <w:num w:numId="18">
+    <w:abstractNumId w:val="10"/>
+  </w:num>
+  <w:num w:numId="19">
+    <w:abstractNumId w:val="6"/>
   </w:num>
 </w:numbering>
 </file>
@@ -14804,7 +18436,6 @@
   <w:style w:type="character" w:default="1" w:styleId="DefaultParagraphFont">
     <w:name w:val="Default Paragraph Font"/>
     <w:uiPriority w:val="1"/>
-    <w:semiHidden/>
     <w:unhideWhenUsed/>
   </w:style>
   <w:style w:type="table" w:default="1" w:styleId="TableNormal">
@@ -15406,7 +19037,7 @@
 </file>
 
 <file path=customXml/itemProps2.xml><?xml version="1.0" encoding="utf-8"?>
-<ds:datastoreItem xmlns:ds="http://schemas.openxmlformats.org/officeDocument/2006/customXml" ds:itemID="{46C895DB-8728-4A0E-A443-26EDBEF5E3E9}">
+<ds:datastoreItem xmlns:ds="http://schemas.openxmlformats.org/officeDocument/2006/customXml" ds:itemID="{B82DDA3B-857E-42DF-94B9-9D820BC7EAEC}">
   <ds:schemaRefs>
     <ds:schemaRef ds:uri="http://schemas.openxmlformats.org/officeDocument/2006/bibliography"/>
   </ds:schemaRefs>

--- a/2. Project 2/Software Testing Assignment 2 - Part A.docx
+++ b/2. Project 2/Software Testing Assignment 2 - Part A.docx
@@ -1230,8 +1230,30 @@
             <w:rPr>
               <w:sz w:val="28"/>
             </w:rPr>
-            <w:t>Lời cảm ơn</w:t>
+            <w:t xml:space="preserve">Lời </w:t>
           </w:r>
+          <w:proofErr w:type="spellStart"/>
+          <w:r>
+            <w:rPr>
+              <w:sz w:val="28"/>
+            </w:rPr>
+            <w:t>cảm</w:t>
+          </w:r>
+          <w:proofErr w:type="spellEnd"/>
+          <w:r>
+            <w:rPr>
+              <w:sz w:val="28"/>
+            </w:rPr>
+            <w:t xml:space="preserve"> </w:t>
+          </w:r>
+          <w:proofErr w:type="spellStart"/>
+          <w:r>
+            <w:rPr>
+              <w:sz w:val="28"/>
+            </w:rPr>
+            <w:t>ơn</w:t>
+          </w:r>
+          <w:proofErr w:type="spellEnd"/>
           <w:r>
             <w:rPr>
               <w:sz w:val="28"/>
@@ -1257,12 +1279,28 @@
               <w:sz w:val="28"/>
             </w:rPr>
           </w:pPr>
+          <w:proofErr w:type="spellStart"/>
           <w:r>
             <w:rPr>
               <w:sz w:val="28"/>
             </w:rPr>
-            <w:t>Giới thiệu</w:t>
+            <w:t>Giới</w:t>
           </w:r>
+          <w:proofErr w:type="spellEnd"/>
+          <w:r>
+            <w:rPr>
+              <w:sz w:val="28"/>
+            </w:rPr>
+            <w:t xml:space="preserve"> </w:t>
+          </w:r>
+          <w:proofErr w:type="spellStart"/>
+          <w:r>
+            <w:rPr>
+              <w:sz w:val="28"/>
+            </w:rPr>
+            <w:t>thiệu</w:t>
+          </w:r>
+          <w:proofErr w:type="spellEnd"/>
           <w:r>
             <w:rPr>
               <w:sz w:val="28"/>
@@ -1292,7 +1330,35 @@
             <w:rPr>
               <w:sz w:val="28"/>
             </w:rPr>
-            <w:t>Phân công nhiệm vụ</w:t>
+            <w:t xml:space="preserve">Phân </w:t>
+          </w:r>
+          <w:proofErr w:type="spellStart"/>
+          <w:r>
+            <w:rPr>
+              <w:sz w:val="28"/>
+            </w:rPr>
+            <w:t>công</w:t>
+          </w:r>
+          <w:proofErr w:type="spellEnd"/>
+          <w:r>
+            <w:rPr>
+              <w:sz w:val="28"/>
+            </w:rPr>
+            <w:t xml:space="preserve"> </w:t>
+          </w:r>
+          <w:proofErr w:type="spellStart"/>
+          <w:r>
+            <w:rPr>
+              <w:sz w:val="28"/>
+            </w:rPr>
+            <w:t>nhiệm</w:t>
+          </w:r>
+          <w:proofErr w:type="spellEnd"/>
+          <w:r>
+            <w:rPr>
+              <w:sz w:val="28"/>
+            </w:rPr>
+            <w:t xml:space="preserve"> vụ</w:t>
           </w:r>
           <w:r>
             <w:rPr>
@@ -1319,12 +1385,42 @@
               <w:sz w:val="28"/>
             </w:rPr>
           </w:pPr>
+          <w:proofErr w:type="spellStart"/>
           <w:r>
             <w:rPr>
               <w:sz w:val="28"/>
             </w:rPr>
-            <w:t>Đặc tả ứng dụng</w:t>
+            <w:t>Đặc</w:t>
           </w:r>
+          <w:proofErr w:type="spellEnd"/>
+          <w:r>
+            <w:rPr>
+              <w:sz w:val="28"/>
+            </w:rPr>
+            <w:t xml:space="preserve"> </w:t>
+          </w:r>
+          <w:proofErr w:type="spellStart"/>
+          <w:r>
+            <w:rPr>
+              <w:sz w:val="28"/>
+            </w:rPr>
+            <w:t>tả</w:t>
+          </w:r>
+          <w:proofErr w:type="spellEnd"/>
+          <w:r>
+            <w:rPr>
+              <w:sz w:val="28"/>
+            </w:rPr>
+            <w:t xml:space="preserve"> ứng </w:t>
+          </w:r>
+          <w:proofErr w:type="spellStart"/>
+          <w:r>
+            <w:rPr>
+              <w:sz w:val="28"/>
+            </w:rPr>
+            <w:t>dụng</w:t>
+          </w:r>
+          <w:proofErr w:type="spellEnd"/>
           <w:r>
             <w:rPr>
               <w:sz w:val="28"/>
@@ -1399,12 +1495,84 @@
               <w:sz w:val="28"/>
             </w:rPr>
           </w:pPr>
+          <w:proofErr w:type="spellStart"/>
           <w:r>
             <w:rPr>
               <w:sz w:val="28"/>
             </w:rPr>
-            <w:t>Kiểm tra các yêu cầu chức năng</w:t>
+            <w:t>Kiểm</w:t>
           </w:r>
+          <w:proofErr w:type="spellEnd"/>
+          <w:r>
+            <w:rPr>
+              <w:sz w:val="28"/>
+            </w:rPr>
+            <w:t xml:space="preserve"> </w:t>
+          </w:r>
+          <w:proofErr w:type="spellStart"/>
+          <w:r>
+            <w:rPr>
+              <w:sz w:val="28"/>
+            </w:rPr>
+            <w:t>tra</w:t>
+          </w:r>
+          <w:proofErr w:type="spellEnd"/>
+          <w:r>
+            <w:rPr>
+              <w:sz w:val="28"/>
+            </w:rPr>
+            <w:t xml:space="preserve"> các </w:t>
+          </w:r>
+          <w:proofErr w:type="spellStart"/>
+          <w:r>
+            <w:rPr>
+              <w:sz w:val="28"/>
+            </w:rPr>
+            <w:t>yêu</w:t>
+          </w:r>
+          <w:proofErr w:type="spellEnd"/>
+          <w:r>
+            <w:rPr>
+              <w:sz w:val="28"/>
+            </w:rPr>
+            <w:t xml:space="preserve"> </w:t>
+          </w:r>
+          <w:proofErr w:type="spellStart"/>
+          <w:r>
+            <w:rPr>
+              <w:sz w:val="28"/>
+            </w:rPr>
+            <w:t>cầu</w:t>
+          </w:r>
+          <w:proofErr w:type="spellEnd"/>
+          <w:r>
+            <w:rPr>
+              <w:sz w:val="28"/>
+            </w:rPr>
+            <w:t xml:space="preserve"> </w:t>
+          </w:r>
+          <w:proofErr w:type="spellStart"/>
+          <w:r>
+            <w:rPr>
+              <w:sz w:val="28"/>
+            </w:rPr>
+            <w:t>chức</w:t>
+          </w:r>
+          <w:proofErr w:type="spellEnd"/>
+          <w:r>
+            <w:rPr>
+              <w:sz w:val="28"/>
+            </w:rPr>
+            <w:t xml:space="preserve"> </w:t>
+          </w:r>
+          <w:proofErr w:type="spellStart"/>
+          <w:r>
+            <w:rPr>
+              <w:sz w:val="28"/>
+            </w:rPr>
+            <w:t>năng</w:t>
+          </w:r>
+          <w:proofErr w:type="spellEnd"/>
           <w:r>
             <w:rPr>
               <w:sz w:val="28"/>
@@ -1571,12 +1739,84 @@
               <w:sz w:val="28"/>
             </w:rPr>
           </w:pPr>
+          <w:proofErr w:type="spellStart"/>
           <w:r>
             <w:rPr>
               <w:sz w:val="28"/>
             </w:rPr>
-            <w:t>Kiểm tra các yêu cầu phi chức năng</w:t>
+            <w:t>Kiểm</w:t>
           </w:r>
+          <w:proofErr w:type="spellEnd"/>
+          <w:r>
+            <w:rPr>
+              <w:sz w:val="28"/>
+            </w:rPr>
+            <w:t xml:space="preserve"> </w:t>
+          </w:r>
+          <w:proofErr w:type="spellStart"/>
+          <w:r>
+            <w:rPr>
+              <w:sz w:val="28"/>
+            </w:rPr>
+            <w:t>tra</w:t>
+          </w:r>
+          <w:proofErr w:type="spellEnd"/>
+          <w:r>
+            <w:rPr>
+              <w:sz w:val="28"/>
+            </w:rPr>
+            <w:t xml:space="preserve"> các </w:t>
+          </w:r>
+          <w:proofErr w:type="spellStart"/>
+          <w:r>
+            <w:rPr>
+              <w:sz w:val="28"/>
+            </w:rPr>
+            <w:t>yêu</w:t>
+          </w:r>
+          <w:proofErr w:type="spellEnd"/>
+          <w:r>
+            <w:rPr>
+              <w:sz w:val="28"/>
+            </w:rPr>
+            <w:t xml:space="preserve"> </w:t>
+          </w:r>
+          <w:proofErr w:type="spellStart"/>
+          <w:r>
+            <w:rPr>
+              <w:sz w:val="28"/>
+            </w:rPr>
+            <w:t>cầu</w:t>
+          </w:r>
+          <w:proofErr w:type="spellEnd"/>
+          <w:r>
+            <w:rPr>
+              <w:sz w:val="28"/>
+            </w:rPr>
+            <w:t xml:space="preserve"> phi </w:t>
+          </w:r>
+          <w:proofErr w:type="spellStart"/>
+          <w:r>
+            <w:rPr>
+              <w:sz w:val="28"/>
+            </w:rPr>
+            <w:t>chức</w:t>
+          </w:r>
+          <w:proofErr w:type="spellEnd"/>
+          <w:r>
+            <w:rPr>
+              <w:sz w:val="28"/>
+            </w:rPr>
+            <w:t xml:space="preserve"> </w:t>
+          </w:r>
+          <w:proofErr w:type="spellStart"/>
+          <w:r>
+            <w:rPr>
+              <w:sz w:val="28"/>
+            </w:rPr>
+            <w:t>năng</w:t>
+          </w:r>
+          <w:proofErr w:type="spellEnd"/>
           <w:r>
             <w:rPr>
               <w:sz w:val="28"/>
@@ -1749,11 +1989,19 @@
               <w:sz w:val="28"/>
             </w:rPr>
           </w:pPr>
+          <w:proofErr w:type="spellStart"/>
           <w:r>
             <w:rPr>
               <w:sz w:val="28"/>
             </w:rPr>
-            <w:t>Tổng kết</w:t>
+            <w:t>Tổng</w:t>
+          </w:r>
+          <w:proofErr w:type="spellEnd"/>
+          <w:r>
+            <w:rPr>
+              <w:sz w:val="28"/>
+            </w:rPr>
+            <w:t xml:space="preserve"> kết</w:t>
           </w:r>
           <w:r>
             <w:rPr>
@@ -1833,9 +2081,7 @@
         <w:lastRenderedPageBreak/>
         <w:t>Lời cảm ơn</w:t>
       </w:r>
-      <w:bookmarkStart w:id="1" w:name="_GoBack"/>
       <w:bookmarkEnd w:id="0"/>
-      <w:bookmarkEnd w:id="1"/>
     </w:p>
     <w:p>
       <w:pPr>
@@ -6058,6 +6304,7 @@
       <w:r>
         <w:rPr>
           <w:bCs/>
+          <w:noProof/>
           <w:sz w:val="26"/>
           <w:szCs w:val="26"/>
         </w:rPr>
@@ -6200,6 +6447,7 @@
       <w:r>
         <w:rPr>
           <w:bCs/>
+          <w:noProof/>
           <w:sz w:val="26"/>
           <w:szCs w:val="26"/>
         </w:rPr>
@@ -8025,6 +8273,7 @@
       <w:r>
         <w:rPr>
           <w:bCs/>
+          <w:noProof/>
           <w:sz w:val="26"/>
           <w:szCs w:val="26"/>
         </w:rPr>
@@ -8244,6 +8493,7 @@
       <w:r>
         <w:rPr>
           <w:bCs/>
+          <w:noProof/>
           <w:sz w:val="26"/>
           <w:szCs w:val="26"/>
         </w:rPr>
@@ -9902,6 +10152,72 @@
     </w:p>
     <w:p>
       <w:pPr>
+        <w:spacing w:after="0" w:line="276" w:lineRule="auto"/>
+        <w:jc w:val="both"/>
+        <w:rPr>
+          <w:bCs/>
+          <w:sz w:val="26"/>
+          <w:szCs w:val="26"/>
+        </w:rPr>
+      </w:pPr>
+    </w:p>
+    <w:p>
+      <w:pPr>
+        <w:spacing w:after="0" w:line="276" w:lineRule="auto"/>
+        <w:jc w:val="both"/>
+        <w:rPr>
+          <w:bCs/>
+          <w:sz w:val="26"/>
+          <w:szCs w:val="26"/>
+        </w:rPr>
+      </w:pPr>
+    </w:p>
+    <w:p>
+      <w:pPr>
+        <w:spacing w:after="0" w:line="276" w:lineRule="auto"/>
+        <w:jc w:val="both"/>
+        <w:rPr>
+          <w:bCs/>
+          <w:sz w:val="26"/>
+          <w:szCs w:val="26"/>
+        </w:rPr>
+      </w:pPr>
+    </w:p>
+    <w:p>
+      <w:pPr>
+        <w:spacing w:after="0" w:line="276" w:lineRule="auto"/>
+        <w:jc w:val="both"/>
+        <w:rPr>
+          <w:bCs/>
+          <w:sz w:val="26"/>
+          <w:szCs w:val="26"/>
+        </w:rPr>
+      </w:pPr>
+    </w:p>
+    <w:p>
+      <w:pPr>
+        <w:spacing w:after="0" w:line="276" w:lineRule="auto"/>
+        <w:jc w:val="both"/>
+        <w:rPr>
+          <w:bCs/>
+          <w:sz w:val="26"/>
+          <w:szCs w:val="26"/>
+        </w:rPr>
+      </w:pPr>
+    </w:p>
+    <w:p>
+      <w:pPr>
+        <w:spacing w:after="0" w:line="276" w:lineRule="auto"/>
+        <w:jc w:val="both"/>
+        <w:rPr>
+          <w:bCs/>
+          <w:sz w:val="26"/>
+          <w:szCs w:val="26"/>
+        </w:rPr>
+      </w:pPr>
+    </w:p>
+    <w:p>
+      <w:pPr>
         <w:pStyle w:val="ListParagraph"/>
         <w:numPr>
           <w:ilvl w:val="1"/>
@@ -9923,82 +10239,1229 @@
           <w:sz w:val="28"/>
           <w:szCs w:val="26"/>
         </w:rPr>
+        <w:lastRenderedPageBreak/>
         <w:t>Equivalence Class Partitioning</w:t>
       </w:r>
     </w:p>
     <w:p>
       <w:pPr>
         <w:spacing w:after="0" w:line="276" w:lineRule="auto"/>
-        <w:jc w:val="both"/>
-        <w:rPr>
-          <w:bCs/>
-          <w:sz w:val="26"/>
-          <w:szCs w:val="26"/>
-        </w:rPr>
-      </w:pPr>
-    </w:p>
-    <w:p>
-      <w:pPr>
-        <w:spacing w:after="0" w:line="276" w:lineRule="auto"/>
-        <w:jc w:val="both"/>
-        <w:rPr>
-          <w:bCs/>
-          <w:sz w:val="26"/>
-          <w:szCs w:val="26"/>
-        </w:rPr>
-      </w:pPr>
-    </w:p>
-    <w:p>
-      <w:pPr>
-        <w:spacing w:after="0" w:line="276" w:lineRule="auto"/>
-        <w:jc w:val="both"/>
-        <w:rPr>
-          <w:bCs/>
-          <w:sz w:val="26"/>
-          <w:szCs w:val="26"/>
-        </w:rPr>
-      </w:pPr>
-    </w:p>
-    <w:p>
-      <w:pPr>
-        <w:spacing w:after="0" w:line="276" w:lineRule="auto"/>
-        <w:jc w:val="both"/>
-        <w:rPr>
-          <w:bCs/>
-          <w:sz w:val="26"/>
-          <w:szCs w:val="26"/>
-        </w:rPr>
-      </w:pPr>
-    </w:p>
-    <w:p>
-      <w:pPr>
-        <w:spacing w:after="0" w:line="276" w:lineRule="auto"/>
-        <w:jc w:val="both"/>
-        <w:rPr>
-          <w:bCs/>
-          <w:sz w:val="26"/>
-          <w:szCs w:val="26"/>
-        </w:rPr>
-      </w:pPr>
-    </w:p>
-    <w:p>
-      <w:pPr>
-        <w:spacing w:after="0" w:line="276" w:lineRule="auto"/>
-        <w:jc w:val="both"/>
-        <w:rPr>
-          <w:bCs/>
-          <w:sz w:val="26"/>
-          <w:szCs w:val="26"/>
-        </w:rPr>
-      </w:pPr>
-    </w:p>
-    <w:p>
-      <w:pPr>
-        <w:spacing w:after="0" w:line="276" w:lineRule="auto"/>
-        <w:jc w:val="both"/>
-        <w:rPr>
-          <w:bCs/>
-          <w:sz w:val="26"/>
+        <w:ind w:firstLine="720"/>
+        <w:jc w:val="both"/>
+        <w:rPr>
+          <w:bCs/>
+          <w:sz w:val="26"/>
+          <w:szCs w:val="26"/>
+        </w:rPr>
+      </w:pPr>
+      <w:r>
+        <w:rPr>
+          <w:bCs/>
+          <w:sz w:val="26"/>
+          <w:szCs w:val="26"/>
+        </w:rPr>
+        <w:t xml:space="preserve">Theo </w:t>
+      </w:r>
+      <w:proofErr w:type="spellStart"/>
+      <w:r>
+        <w:rPr>
+          <w:bCs/>
+          <w:sz w:val="26"/>
+          <w:szCs w:val="26"/>
+        </w:rPr>
+        <w:t>mô</w:t>
+      </w:r>
+      <w:proofErr w:type="spellEnd"/>
+      <w:r>
+        <w:rPr>
+          <w:bCs/>
+          <w:sz w:val="26"/>
+          <w:szCs w:val="26"/>
+        </w:rPr>
+        <w:t xml:space="preserve"> </w:t>
+      </w:r>
+      <w:proofErr w:type="spellStart"/>
+      <w:r>
+        <w:rPr>
+          <w:bCs/>
+          <w:sz w:val="26"/>
+          <w:szCs w:val="26"/>
+        </w:rPr>
+        <w:t>tả</w:t>
+      </w:r>
+      <w:proofErr w:type="spellEnd"/>
+      <w:r>
+        <w:rPr>
+          <w:bCs/>
+          <w:sz w:val="26"/>
+          <w:szCs w:val="26"/>
+        </w:rPr>
+        <w:t xml:space="preserve"> </w:t>
+      </w:r>
+      <w:proofErr w:type="spellStart"/>
+      <w:r>
+        <w:rPr>
+          <w:bCs/>
+          <w:sz w:val="26"/>
+          <w:szCs w:val="26"/>
+        </w:rPr>
+        <w:t>chuỗi</w:t>
+      </w:r>
+      <w:proofErr w:type="spellEnd"/>
+      <w:r>
+        <w:rPr>
+          <w:bCs/>
+          <w:sz w:val="26"/>
+          <w:szCs w:val="26"/>
+        </w:rPr>
+        <w:t xml:space="preserve"> </w:t>
+      </w:r>
+      <w:proofErr w:type="spellStart"/>
+      <w:r>
+        <w:rPr>
+          <w:bCs/>
+          <w:sz w:val="26"/>
+          <w:szCs w:val="26"/>
+        </w:rPr>
+        <w:t>nhập</w:t>
+      </w:r>
+      <w:proofErr w:type="spellEnd"/>
+      <w:r>
+        <w:rPr>
+          <w:bCs/>
+          <w:sz w:val="26"/>
+          <w:szCs w:val="26"/>
+        </w:rPr>
+        <w:t xml:space="preserve"> vào </w:t>
+      </w:r>
+      <w:proofErr w:type="spellStart"/>
+      <w:r>
+        <w:rPr>
+          <w:bCs/>
+          <w:sz w:val="26"/>
+          <w:szCs w:val="26"/>
+        </w:rPr>
+        <w:t>bao</w:t>
+      </w:r>
+      <w:proofErr w:type="spellEnd"/>
+      <w:r>
+        <w:rPr>
+          <w:bCs/>
+          <w:sz w:val="26"/>
+          <w:szCs w:val="26"/>
+        </w:rPr>
+        <w:t xml:space="preserve"> gồm 10 </w:t>
+      </w:r>
+      <w:proofErr w:type="spellStart"/>
+      <w:r>
+        <w:rPr>
+          <w:bCs/>
+          <w:sz w:val="26"/>
+          <w:szCs w:val="26"/>
+        </w:rPr>
+        <w:t>chữ</w:t>
+      </w:r>
+      <w:proofErr w:type="spellEnd"/>
+      <w:r>
+        <w:rPr>
+          <w:bCs/>
+          <w:sz w:val="26"/>
+          <w:szCs w:val="26"/>
+        </w:rPr>
+        <w:t xml:space="preserve"> số.</w:t>
+      </w:r>
+    </w:p>
+    <w:p>
+      <w:pPr>
+        <w:spacing w:after="0" w:line="276" w:lineRule="auto"/>
+        <w:ind w:firstLine="720"/>
+        <w:jc w:val="both"/>
+        <w:rPr>
+          <w:bCs/>
+          <w:sz w:val="26"/>
+          <w:szCs w:val="26"/>
+        </w:rPr>
+      </w:pPr>
+      <w:proofErr w:type="spellStart"/>
+      <w:r>
+        <w:rPr>
+          <w:bCs/>
+          <w:sz w:val="26"/>
+          <w:szCs w:val="26"/>
+        </w:rPr>
+        <w:t>Dựa</w:t>
+      </w:r>
+      <w:proofErr w:type="spellEnd"/>
+      <w:r>
+        <w:rPr>
+          <w:bCs/>
+          <w:sz w:val="26"/>
+          <w:szCs w:val="26"/>
+        </w:rPr>
+        <w:t xml:space="preserve"> </w:t>
+      </w:r>
+      <w:proofErr w:type="spellStart"/>
+      <w:proofErr w:type="gramStart"/>
+      <w:r>
+        <w:rPr>
+          <w:bCs/>
+          <w:sz w:val="26"/>
+          <w:szCs w:val="26"/>
+        </w:rPr>
+        <w:t>theo</w:t>
+      </w:r>
+      <w:proofErr w:type="spellEnd"/>
+      <w:proofErr w:type="gramEnd"/>
+      <w:r>
+        <w:rPr>
+          <w:bCs/>
+          <w:sz w:val="26"/>
+          <w:szCs w:val="26"/>
+        </w:rPr>
+        <w:t xml:space="preserve"> Strong </w:t>
+      </w:r>
+      <w:proofErr w:type="spellStart"/>
+      <w:r>
+        <w:rPr>
+          <w:bCs/>
+          <w:sz w:val="26"/>
+          <w:szCs w:val="26"/>
+        </w:rPr>
+        <w:t>Roubust</w:t>
+      </w:r>
+      <w:proofErr w:type="spellEnd"/>
+      <w:r>
+        <w:rPr>
+          <w:bCs/>
+          <w:sz w:val="26"/>
+          <w:szCs w:val="26"/>
+        </w:rPr>
+        <w:t xml:space="preserve"> Equivalence ta sẽ có 3 test case </w:t>
+      </w:r>
+      <w:proofErr w:type="spellStart"/>
+      <w:r>
+        <w:rPr>
+          <w:bCs/>
+          <w:sz w:val="26"/>
+          <w:szCs w:val="26"/>
+        </w:rPr>
+        <w:t>sau</w:t>
+      </w:r>
+      <w:proofErr w:type="spellEnd"/>
+      <w:r>
+        <w:rPr>
+          <w:bCs/>
+          <w:sz w:val="26"/>
+          <w:szCs w:val="26"/>
+        </w:rPr>
+        <w:t>:</w:t>
+      </w:r>
+    </w:p>
+    <w:p>
+      <w:pPr>
+        <w:spacing w:after="0" w:line="276" w:lineRule="auto"/>
+        <w:jc w:val="both"/>
+        <w:rPr>
+          <w:bCs/>
+          <w:sz w:val="26"/>
+          <w:szCs w:val="26"/>
+        </w:rPr>
+      </w:pPr>
+      <w:r>
+        <w:rPr>
+          <w:bCs/>
+          <w:sz w:val="26"/>
+          <w:szCs w:val="26"/>
+        </w:rPr>
+        <w:drawing>
+          <wp:anchor distT="0" distB="0" distL="114300" distR="114300" simplePos="0" relativeHeight="251761664" behindDoc="0" locked="0" layoutInCell="1" allowOverlap="1" wp14:anchorId="052A3A1A" wp14:editId="136D2864">
+            <wp:simplePos x="0" y="0"/>
+            <wp:positionH relativeFrom="column">
+              <wp:posOffset>1062931</wp:posOffset>
+            </wp:positionH>
+            <wp:positionV relativeFrom="paragraph">
+              <wp:posOffset>135211</wp:posOffset>
+            </wp:positionV>
+            <wp:extent cx="4154805" cy="2094230"/>
+            <wp:effectExtent l="0" t="0" r="0" b="1270"/>
+            <wp:wrapSquare wrapText="bothSides"/>
+            <wp:docPr id="47" name="Picture 47"/>
+            <wp:cNvGraphicFramePr>
+              <a:graphicFrameLocks xmlns:a="http://schemas.openxmlformats.org/drawingml/2006/main" noChangeAspect="1"/>
+            </wp:cNvGraphicFramePr>
+            <a:graphic xmlns:a="http://schemas.openxmlformats.org/drawingml/2006/main">
+              <a:graphicData uri="http://schemas.openxmlformats.org/drawingml/2006/picture">
+                <pic:pic xmlns:pic="http://schemas.openxmlformats.org/drawingml/2006/picture">
+                  <pic:nvPicPr>
+                    <pic:cNvPr id="1" name=""/>
+                    <pic:cNvPicPr/>
+                  </pic:nvPicPr>
+                  <pic:blipFill>
+                    <a:blip r:embed="rId40"/>
+                    <a:stretch>
+                      <a:fillRect/>
+                    </a:stretch>
+                  </pic:blipFill>
+                  <pic:spPr>
+                    <a:xfrm>
+                      <a:off x="0" y="0"/>
+                      <a:ext cx="4154805" cy="2094230"/>
+                    </a:xfrm>
+                    <a:prstGeom prst="rect">
+                      <a:avLst/>
+                    </a:prstGeom>
+                  </pic:spPr>
+                </pic:pic>
+              </a:graphicData>
+            </a:graphic>
+            <wp14:sizeRelH relativeFrom="margin">
+              <wp14:pctWidth>0</wp14:pctWidth>
+            </wp14:sizeRelH>
+            <wp14:sizeRelV relativeFrom="margin">
+              <wp14:pctHeight>0</wp14:pctHeight>
+            </wp14:sizeRelV>
+          </wp:anchor>
+        </w:drawing>
+      </w:r>
+    </w:p>
+    <w:p>
+      <w:pPr>
+        <w:spacing w:after="0" w:line="276" w:lineRule="auto"/>
+        <w:jc w:val="both"/>
+        <w:rPr>
+          <w:bCs/>
+          <w:sz w:val="26"/>
+          <w:szCs w:val="26"/>
+        </w:rPr>
+      </w:pPr>
+    </w:p>
+    <w:p>
+      <w:pPr>
+        <w:spacing w:after="0" w:line="276" w:lineRule="auto"/>
+        <w:jc w:val="both"/>
+        <w:rPr>
+          <w:bCs/>
+          <w:sz w:val="26"/>
+          <w:szCs w:val="26"/>
+        </w:rPr>
+      </w:pPr>
+    </w:p>
+    <w:p>
+      <w:pPr>
+        <w:spacing w:after="0" w:line="276" w:lineRule="auto"/>
+        <w:jc w:val="both"/>
+        <w:rPr>
+          <w:bCs/>
+          <w:sz w:val="26"/>
+          <w:szCs w:val="26"/>
+        </w:rPr>
+      </w:pPr>
+    </w:p>
+    <w:p>
+      <w:pPr>
+        <w:spacing w:after="0" w:line="276" w:lineRule="auto"/>
+        <w:jc w:val="both"/>
+        <w:rPr>
+          <w:bCs/>
+          <w:sz w:val="26"/>
+          <w:szCs w:val="26"/>
+        </w:rPr>
+      </w:pPr>
+    </w:p>
+    <w:p>
+      <w:pPr>
+        <w:spacing w:after="0" w:line="276" w:lineRule="auto"/>
+        <w:jc w:val="both"/>
+        <w:rPr>
+          <w:bCs/>
+          <w:sz w:val="26"/>
+          <w:szCs w:val="26"/>
+        </w:rPr>
+      </w:pPr>
+    </w:p>
+    <w:p>
+      <w:pPr>
+        <w:spacing w:after="0" w:line="276" w:lineRule="auto"/>
+        <w:jc w:val="both"/>
+        <w:rPr>
+          <w:bCs/>
+          <w:sz w:val="26"/>
+          <w:szCs w:val="26"/>
+        </w:rPr>
+      </w:pPr>
+    </w:p>
+    <w:p>
+      <w:pPr>
+        <w:spacing w:after="0" w:line="276" w:lineRule="auto"/>
+        <w:jc w:val="both"/>
+        <w:rPr>
+          <w:bCs/>
+          <w:sz w:val="26"/>
+          <w:szCs w:val="26"/>
+        </w:rPr>
+      </w:pPr>
+    </w:p>
+    <w:p>
+      <w:pPr>
+        <w:spacing w:after="0" w:line="276" w:lineRule="auto"/>
+        <w:jc w:val="both"/>
+        <w:rPr>
+          <w:bCs/>
+          <w:sz w:val="26"/>
+          <w:szCs w:val="26"/>
+        </w:rPr>
+      </w:pPr>
+    </w:p>
+    <w:p>
+      <w:pPr>
+        <w:spacing w:after="0" w:line="276" w:lineRule="auto"/>
+        <w:jc w:val="both"/>
+        <w:rPr>
+          <w:bCs/>
+          <w:sz w:val="26"/>
+          <w:szCs w:val="26"/>
+        </w:rPr>
+      </w:pPr>
+    </w:p>
+    <w:p>
+      <w:pPr>
+        <w:spacing w:after="0" w:line="276" w:lineRule="auto"/>
+        <w:jc w:val="both"/>
+        <w:rPr>
+          <w:bCs/>
+          <w:sz w:val="26"/>
+          <w:szCs w:val="26"/>
+        </w:rPr>
+      </w:pPr>
+    </w:p>
+    <w:p>
+      <w:pPr>
+        <w:pStyle w:val="ListParagraph"/>
+        <w:numPr>
+          <w:ilvl w:val="0"/>
+          <w:numId w:val="16"/>
+        </w:numPr>
+        <w:spacing w:after="0" w:line="276" w:lineRule="auto"/>
+        <w:jc w:val="both"/>
+        <w:rPr>
+          <w:bCs/>
+          <w:sz w:val="26"/>
+          <w:szCs w:val="26"/>
+        </w:rPr>
+      </w:pPr>
+      <w:proofErr w:type="spellStart"/>
+      <w:r>
+        <w:rPr>
+          <w:bCs/>
+          <w:sz w:val="26"/>
+          <w:szCs w:val="26"/>
+        </w:rPr>
+        <w:t>Chuỗi</w:t>
+      </w:r>
+      <w:proofErr w:type="spellEnd"/>
+      <w:r>
+        <w:rPr>
+          <w:bCs/>
+          <w:sz w:val="26"/>
+          <w:szCs w:val="26"/>
+        </w:rPr>
+        <w:t xml:space="preserve"> </w:t>
+      </w:r>
+      <w:proofErr w:type="spellStart"/>
+      <w:r>
+        <w:rPr>
+          <w:bCs/>
+          <w:sz w:val="26"/>
+          <w:szCs w:val="26"/>
+        </w:rPr>
+        <w:t>nhập</w:t>
+      </w:r>
+      <w:proofErr w:type="spellEnd"/>
+      <w:r>
+        <w:rPr>
+          <w:bCs/>
+          <w:sz w:val="26"/>
+          <w:szCs w:val="26"/>
+        </w:rPr>
+        <w:t xml:space="preserve"> vào ít hơn 10 kí tự </w:t>
+      </w:r>
+      <w:proofErr w:type="spellStart"/>
+      <w:r>
+        <w:rPr>
+          <w:bCs/>
+          <w:sz w:val="26"/>
+          <w:szCs w:val="26"/>
+        </w:rPr>
+        <w:t>được</w:t>
+      </w:r>
+      <w:proofErr w:type="spellEnd"/>
+      <w:r>
+        <w:rPr>
+          <w:bCs/>
+          <w:sz w:val="26"/>
+          <w:szCs w:val="26"/>
+        </w:rPr>
+        <w:t xml:space="preserve"> </w:t>
+      </w:r>
+      <w:proofErr w:type="spellStart"/>
+      <w:r>
+        <w:rPr>
+          <w:bCs/>
+          <w:sz w:val="26"/>
+          <w:szCs w:val="26"/>
+        </w:rPr>
+        <w:t>chấp</w:t>
+      </w:r>
+      <w:proofErr w:type="spellEnd"/>
+      <w:r>
+        <w:rPr>
+          <w:bCs/>
+          <w:sz w:val="26"/>
+          <w:szCs w:val="26"/>
+        </w:rPr>
+        <w:t xml:space="preserve"> </w:t>
+      </w:r>
+      <w:proofErr w:type="spellStart"/>
+      <w:r>
+        <w:rPr>
+          <w:bCs/>
+          <w:sz w:val="26"/>
+          <w:szCs w:val="26"/>
+        </w:rPr>
+        <w:t>nhận</w:t>
+      </w:r>
+      <w:proofErr w:type="spellEnd"/>
+      <w:r>
+        <w:rPr>
+          <w:bCs/>
+          <w:sz w:val="26"/>
+          <w:szCs w:val="26"/>
+        </w:rPr>
+        <w:t>.</w:t>
+      </w:r>
+    </w:p>
+    <w:p>
+      <w:pPr>
+        <w:spacing w:after="0" w:line="276" w:lineRule="auto"/>
+        <w:jc w:val="both"/>
+        <w:rPr>
+          <w:bCs/>
+          <w:sz w:val="26"/>
+          <w:szCs w:val="26"/>
+        </w:rPr>
+      </w:pPr>
+    </w:p>
+    <w:p>
+      <w:pPr>
+        <w:spacing w:after="0" w:line="276" w:lineRule="auto"/>
+        <w:jc w:val="both"/>
+        <w:rPr>
+          <w:bCs/>
+          <w:sz w:val="26"/>
+          <w:szCs w:val="26"/>
+        </w:rPr>
+      </w:pPr>
+      <w:r>
+        <w:rPr>
+          <w:bCs/>
+          <w:sz w:val="26"/>
+          <w:szCs w:val="26"/>
+        </w:rPr>
+        <w:drawing>
+          <wp:anchor distT="0" distB="0" distL="114300" distR="114300" simplePos="0" relativeHeight="251763712" behindDoc="0" locked="0" layoutInCell="1" allowOverlap="1" wp14:anchorId="0459116A" wp14:editId="0B1D2705">
+            <wp:simplePos x="0" y="0"/>
+            <wp:positionH relativeFrom="column">
+              <wp:posOffset>808015</wp:posOffset>
+            </wp:positionH>
+            <wp:positionV relativeFrom="paragraph">
+              <wp:posOffset>19758</wp:posOffset>
+            </wp:positionV>
+            <wp:extent cx="4544059" cy="1581371"/>
+            <wp:effectExtent l="0" t="0" r="0" b="0"/>
+            <wp:wrapSquare wrapText="bothSides"/>
+            <wp:docPr id="48" name="Picture 48"/>
+            <wp:cNvGraphicFramePr>
+              <a:graphicFrameLocks xmlns:a="http://schemas.openxmlformats.org/drawingml/2006/main" noChangeAspect="1"/>
+            </wp:cNvGraphicFramePr>
+            <a:graphic xmlns:a="http://schemas.openxmlformats.org/drawingml/2006/main">
+              <a:graphicData uri="http://schemas.openxmlformats.org/drawingml/2006/picture">
+                <pic:pic xmlns:pic="http://schemas.openxmlformats.org/drawingml/2006/picture">
+                  <pic:nvPicPr>
+                    <pic:cNvPr id="1" name=""/>
+                    <pic:cNvPicPr/>
+                  </pic:nvPicPr>
+                  <pic:blipFill>
+                    <a:blip r:embed="rId41"/>
+                    <a:stretch>
+                      <a:fillRect/>
+                    </a:stretch>
+                  </pic:blipFill>
+                  <pic:spPr>
+                    <a:xfrm>
+                      <a:off x="0" y="0"/>
+                      <a:ext cx="4544059" cy="1581371"/>
+                    </a:xfrm>
+                    <a:prstGeom prst="rect">
+                      <a:avLst/>
+                    </a:prstGeom>
+                  </pic:spPr>
+                </pic:pic>
+              </a:graphicData>
+            </a:graphic>
+          </wp:anchor>
+        </w:drawing>
+      </w:r>
+    </w:p>
+    <w:p>
+      <w:pPr>
+        <w:spacing w:after="0" w:line="276" w:lineRule="auto"/>
+        <w:jc w:val="both"/>
+        <w:rPr>
+          <w:bCs/>
+          <w:sz w:val="26"/>
+          <w:szCs w:val="26"/>
+        </w:rPr>
+      </w:pPr>
+    </w:p>
+    <w:p>
+      <w:pPr>
+        <w:spacing w:after="0" w:line="276" w:lineRule="auto"/>
+        <w:jc w:val="both"/>
+        <w:rPr>
+          <w:bCs/>
+          <w:sz w:val="26"/>
+          <w:szCs w:val="26"/>
+        </w:rPr>
+      </w:pPr>
+    </w:p>
+    <w:p>
+      <w:pPr>
+        <w:spacing w:after="0" w:line="276" w:lineRule="auto"/>
+        <w:jc w:val="both"/>
+        <w:rPr>
+          <w:bCs/>
+          <w:sz w:val="26"/>
+          <w:szCs w:val="26"/>
+        </w:rPr>
+      </w:pPr>
+    </w:p>
+    <w:p>
+      <w:pPr>
+        <w:spacing w:after="0" w:line="276" w:lineRule="auto"/>
+        <w:jc w:val="both"/>
+        <w:rPr>
+          <w:bCs/>
+          <w:sz w:val="26"/>
+          <w:szCs w:val="26"/>
+        </w:rPr>
+      </w:pPr>
+    </w:p>
+    <w:p>
+      <w:pPr>
+        <w:spacing w:after="0" w:line="276" w:lineRule="auto"/>
+        <w:jc w:val="both"/>
+        <w:rPr>
+          <w:bCs/>
+          <w:sz w:val="26"/>
+          <w:szCs w:val="26"/>
+        </w:rPr>
+      </w:pPr>
+    </w:p>
+    <w:p>
+      <w:pPr>
+        <w:spacing w:after="0" w:line="276" w:lineRule="auto"/>
+        <w:jc w:val="both"/>
+        <w:rPr>
+          <w:bCs/>
+          <w:sz w:val="26"/>
+          <w:szCs w:val="26"/>
+        </w:rPr>
+      </w:pPr>
+    </w:p>
+    <w:p>
+      <w:pPr>
+        <w:spacing w:after="0" w:line="276" w:lineRule="auto"/>
+        <w:jc w:val="both"/>
+        <w:rPr>
+          <w:bCs/>
+          <w:sz w:val="26"/>
+          <w:szCs w:val="26"/>
+        </w:rPr>
+      </w:pPr>
+    </w:p>
+    <w:p>
+      <w:pPr>
+        <w:pStyle w:val="ListParagraph"/>
+        <w:numPr>
+          <w:ilvl w:val="0"/>
+          <w:numId w:val="16"/>
+        </w:numPr>
+        <w:spacing w:after="0" w:line="276" w:lineRule="auto"/>
+        <w:jc w:val="both"/>
+        <w:rPr>
+          <w:bCs/>
+          <w:sz w:val="26"/>
+          <w:szCs w:val="26"/>
+        </w:rPr>
+      </w:pPr>
+      <w:proofErr w:type="spellStart"/>
+      <w:r>
+        <w:rPr>
+          <w:bCs/>
+          <w:sz w:val="26"/>
+          <w:szCs w:val="26"/>
+        </w:rPr>
+        <w:t>Chuỗi</w:t>
+      </w:r>
+      <w:proofErr w:type="spellEnd"/>
+      <w:r>
+        <w:rPr>
+          <w:bCs/>
+          <w:sz w:val="26"/>
+          <w:szCs w:val="26"/>
+        </w:rPr>
+        <w:t xml:space="preserve"> </w:t>
+      </w:r>
+      <w:proofErr w:type="spellStart"/>
+      <w:r>
+        <w:rPr>
+          <w:bCs/>
+          <w:sz w:val="26"/>
+          <w:szCs w:val="26"/>
+        </w:rPr>
+        <w:t>nhập</w:t>
+      </w:r>
+      <w:proofErr w:type="spellEnd"/>
+      <w:r>
+        <w:rPr>
+          <w:bCs/>
+          <w:sz w:val="26"/>
+          <w:szCs w:val="26"/>
+        </w:rPr>
+        <w:t xml:space="preserve"> vào đúng 10 kí tự </w:t>
+      </w:r>
+      <w:proofErr w:type="spellStart"/>
+      <w:r>
+        <w:rPr>
+          <w:bCs/>
+          <w:sz w:val="26"/>
+          <w:szCs w:val="26"/>
+        </w:rPr>
+        <w:t>được</w:t>
+      </w:r>
+      <w:proofErr w:type="spellEnd"/>
+      <w:r>
+        <w:rPr>
+          <w:bCs/>
+          <w:sz w:val="26"/>
+          <w:szCs w:val="26"/>
+        </w:rPr>
+        <w:t xml:space="preserve"> </w:t>
+      </w:r>
+      <w:proofErr w:type="spellStart"/>
+      <w:r>
+        <w:rPr>
+          <w:bCs/>
+          <w:sz w:val="26"/>
+          <w:szCs w:val="26"/>
+        </w:rPr>
+        <w:t>chấp</w:t>
+      </w:r>
+      <w:proofErr w:type="spellEnd"/>
+      <w:r>
+        <w:rPr>
+          <w:bCs/>
+          <w:sz w:val="26"/>
+          <w:szCs w:val="26"/>
+        </w:rPr>
+        <w:t xml:space="preserve"> </w:t>
+      </w:r>
+      <w:proofErr w:type="spellStart"/>
+      <w:r>
+        <w:rPr>
+          <w:bCs/>
+          <w:sz w:val="26"/>
+          <w:szCs w:val="26"/>
+        </w:rPr>
+        <w:t>nhận</w:t>
+      </w:r>
+      <w:proofErr w:type="spellEnd"/>
+      <w:r>
+        <w:rPr>
+          <w:bCs/>
+          <w:sz w:val="26"/>
+          <w:szCs w:val="26"/>
+        </w:rPr>
+        <w:t>.</w:t>
+      </w:r>
+    </w:p>
+    <w:p>
+      <w:pPr>
+        <w:spacing w:after="0" w:line="276" w:lineRule="auto"/>
+        <w:jc w:val="both"/>
+        <w:rPr>
+          <w:bCs/>
+          <w:sz w:val="26"/>
+          <w:szCs w:val="26"/>
+        </w:rPr>
+      </w:pPr>
+      <w:r>
+        <w:rPr>
+          <w:bCs/>
+          <w:sz w:val="26"/>
+          <w:szCs w:val="26"/>
+        </w:rPr>
+        <w:drawing>
+          <wp:anchor distT="0" distB="0" distL="114300" distR="114300" simplePos="0" relativeHeight="251769856" behindDoc="0" locked="0" layoutInCell="1" allowOverlap="1" wp14:anchorId="176F56BE" wp14:editId="2DF69787">
+            <wp:simplePos x="0" y="0"/>
+            <wp:positionH relativeFrom="column">
+              <wp:posOffset>893135</wp:posOffset>
+            </wp:positionH>
+            <wp:positionV relativeFrom="paragraph">
+              <wp:posOffset>42914</wp:posOffset>
+            </wp:positionV>
+            <wp:extent cx="4534533" cy="1629002"/>
+            <wp:effectExtent l="0" t="0" r="0" b="9525"/>
+            <wp:wrapSquare wrapText="bothSides"/>
+            <wp:docPr id="51" name="Picture 51"/>
+            <wp:cNvGraphicFramePr>
+              <a:graphicFrameLocks xmlns:a="http://schemas.openxmlformats.org/drawingml/2006/main" noChangeAspect="1"/>
+            </wp:cNvGraphicFramePr>
+            <a:graphic xmlns:a="http://schemas.openxmlformats.org/drawingml/2006/main">
+              <a:graphicData uri="http://schemas.openxmlformats.org/drawingml/2006/picture">
+                <pic:pic xmlns:pic="http://schemas.openxmlformats.org/drawingml/2006/picture">
+                  <pic:nvPicPr>
+                    <pic:cNvPr id="1" name=""/>
+                    <pic:cNvPicPr/>
+                  </pic:nvPicPr>
+                  <pic:blipFill>
+                    <a:blip r:embed="rId42"/>
+                    <a:stretch>
+                      <a:fillRect/>
+                    </a:stretch>
+                  </pic:blipFill>
+                  <pic:spPr>
+                    <a:xfrm>
+                      <a:off x="0" y="0"/>
+                      <a:ext cx="4534533" cy="1629002"/>
+                    </a:xfrm>
+                    <a:prstGeom prst="rect">
+                      <a:avLst/>
+                    </a:prstGeom>
+                  </pic:spPr>
+                </pic:pic>
+              </a:graphicData>
+            </a:graphic>
+          </wp:anchor>
+        </w:drawing>
+      </w:r>
+    </w:p>
+    <w:p>
+      <w:pPr>
+        <w:spacing w:after="0" w:line="276" w:lineRule="auto"/>
+        <w:jc w:val="both"/>
+        <w:rPr>
+          <w:bCs/>
+          <w:sz w:val="26"/>
+          <w:szCs w:val="26"/>
+        </w:rPr>
+      </w:pPr>
+    </w:p>
+    <w:p>
+      <w:pPr>
+        <w:spacing w:after="0" w:line="276" w:lineRule="auto"/>
+        <w:jc w:val="both"/>
+        <w:rPr>
+          <w:bCs/>
+          <w:sz w:val="26"/>
+          <w:szCs w:val="26"/>
+        </w:rPr>
+      </w:pPr>
+    </w:p>
+    <w:p>
+      <w:pPr>
+        <w:spacing w:after="0" w:line="276" w:lineRule="auto"/>
+        <w:jc w:val="both"/>
+        <w:rPr>
+          <w:bCs/>
+          <w:sz w:val="26"/>
+          <w:szCs w:val="26"/>
+        </w:rPr>
+      </w:pPr>
+    </w:p>
+    <w:p>
+      <w:pPr>
+        <w:spacing w:after="0" w:line="276" w:lineRule="auto"/>
+        <w:jc w:val="both"/>
+        <w:rPr>
+          <w:bCs/>
+          <w:sz w:val="26"/>
+          <w:szCs w:val="26"/>
+        </w:rPr>
+      </w:pPr>
+    </w:p>
+    <w:p>
+      <w:pPr>
+        <w:spacing w:after="0" w:line="276" w:lineRule="auto"/>
+        <w:jc w:val="both"/>
+        <w:rPr>
+          <w:bCs/>
+          <w:sz w:val="26"/>
+          <w:szCs w:val="26"/>
+        </w:rPr>
+      </w:pPr>
+    </w:p>
+    <w:p>
+      <w:pPr>
+        <w:spacing w:after="0" w:line="276" w:lineRule="auto"/>
+        <w:jc w:val="both"/>
+        <w:rPr>
+          <w:bCs/>
+          <w:sz w:val="26"/>
+          <w:szCs w:val="26"/>
+        </w:rPr>
+      </w:pPr>
+    </w:p>
+    <w:p>
+      <w:pPr>
+        <w:spacing w:after="0" w:line="276" w:lineRule="auto"/>
+        <w:jc w:val="both"/>
+        <w:rPr>
+          <w:bCs/>
+          <w:sz w:val="26"/>
+          <w:szCs w:val="26"/>
+        </w:rPr>
+      </w:pPr>
+    </w:p>
+    <w:p>
+      <w:pPr>
+        <w:spacing w:after="0" w:line="276" w:lineRule="auto"/>
+        <w:jc w:val="both"/>
+        <w:rPr>
+          <w:bCs/>
+          <w:sz w:val="26"/>
+          <w:szCs w:val="26"/>
+        </w:rPr>
+      </w:pPr>
+    </w:p>
+    <w:p>
+      <w:pPr>
+        <w:spacing w:after="0" w:line="276" w:lineRule="auto"/>
+        <w:jc w:val="both"/>
+        <w:rPr>
+          <w:bCs/>
+          <w:sz w:val="26"/>
+          <w:szCs w:val="26"/>
+        </w:rPr>
+      </w:pPr>
+    </w:p>
+    <w:p>
+      <w:pPr>
+        <w:spacing w:after="0" w:line="276" w:lineRule="auto"/>
+        <w:jc w:val="both"/>
+        <w:rPr>
+          <w:bCs/>
+          <w:sz w:val="26"/>
+          <w:szCs w:val="26"/>
+        </w:rPr>
+      </w:pPr>
+    </w:p>
+    <w:p>
+      <w:pPr>
+        <w:spacing w:after="0" w:line="276" w:lineRule="auto"/>
+        <w:jc w:val="both"/>
+        <w:rPr>
+          <w:bCs/>
+          <w:sz w:val="26"/>
+          <w:szCs w:val="26"/>
+        </w:rPr>
+      </w:pPr>
+    </w:p>
+    <w:p>
+      <w:pPr>
+        <w:pStyle w:val="ListParagraph"/>
+        <w:numPr>
+          <w:ilvl w:val="0"/>
+          <w:numId w:val="16"/>
+        </w:numPr>
+        <w:spacing w:after="0" w:line="276" w:lineRule="auto"/>
+        <w:jc w:val="both"/>
+        <w:rPr>
+          <w:bCs/>
+          <w:sz w:val="26"/>
+          <w:szCs w:val="26"/>
+        </w:rPr>
+      </w:pPr>
+      <w:proofErr w:type="spellStart"/>
+      <w:r>
+        <w:rPr>
+          <w:bCs/>
+          <w:sz w:val="26"/>
+          <w:szCs w:val="26"/>
+        </w:rPr>
+        <w:lastRenderedPageBreak/>
+        <w:t>Chuỗi</w:t>
+      </w:r>
+      <w:proofErr w:type="spellEnd"/>
+      <w:r>
+        <w:rPr>
+          <w:bCs/>
+          <w:sz w:val="26"/>
+          <w:szCs w:val="26"/>
+        </w:rPr>
+        <w:t xml:space="preserve"> </w:t>
+      </w:r>
+      <w:proofErr w:type="spellStart"/>
+      <w:r>
+        <w:rPr>
+          <w:bCs/>
+          <w:sz w:val="26"/>
+          <w:szCs w:val="26"/>
+        </w:rPr>
+        <w:t>nhập</w:t>
+      </w:r>
+      <w:proofErr w:type="spellEnd"/>
+      <w:r>
+        <w:rPr>
+          <w:bCs/>
+          <w:sz w:val="26"/>
+          <w:szCs w:val="26"/>
+        </w:rPr>
+        <w:t xml:space="preserve"> vào </w:t>
+      </w:r>
+      <w:r>
+        <w:rPr>
+          <w:bCs/>
+          <w:sz w:val="26"/>
+          <w:szCs w:val="26"/>
+        </w:rPr>
+        <w:t>nhiều</w:t>
+      </w:r>
+      <w:r>
+        <w:rPr>
+          <w:bCs/>
+          <w:sz w:val="26"/>
+          <w:szCs w:val="26"/>
+        </w:rPr>
+        <w:t xml:space="preserve"> 10 kí tự </w:t>
+      </w:r>
+      <w:proofErr w:type="spellStart"/>
+      <w:r>
+        <w:rPr>
+          <w:bCs/>
+          <w:sz w:val="26"/>
+          <w:szCs w:val="26"/>
+        </w:rPr>
+        <w:t>được</w:t>
+      </w:r>
+      <w:proofErr w:type="spellEnd"/>
+      <w:r>
+        <w:rPr>
+          <w:bCs/>
+          <w:sz w:val="26"/>
+          <w:szCs w:val="26"/>
+        </w:rPr>
+        <w:t xml:space="preserve"> </w:t>
+      </w:r>
+      <w:proofErr w:type="spellStart"/>
+      <w:r>
+        <w:rPr>
+          <w:bCs/>
+          <w:sz w:val="26"/>
+          <w:szCs w:val="26"/>
+        </w:rPr>
+        <w:t>chấp</w:t>
+      </w:r>
+      <w:proofErr w:type="spellEnd"/>
+      <w:r>
+        <w:rPr>
+          <w:bCs/>
+          <w:sz w:val="26"/>
+          <w:szCs w:val="26"/>
+        </w:rPr>
+        <w:t xml:space="preserve"> </w:t>
+      </w:r>
+      <w:proofErr w:type="spellStart"/>
+      <w:r>
+        <w:rPr>
+          <w:bCs/>
+          <w:sz w:val="26"/>
+          <w:szCs w:val="26"/>
+        </w:rPr>
+        <w:t>nhận</w:t>
+      </w:r>
+      <w:proofErr w:type="spellEnd"/>
+      <w:r>
+        <w:rPr>
+          <w:bCs/>
+          <w:sz w:val="26"/>
+          <w:szCs w:val="26"/>
+        </w:rPr>
+        <w:t>.</w:t>
+      </w:r>
+    </w:p>
+    <w:p>
+      <w:pPr>
+        <w:spacing w:after="0" w:line="276" w:lineRule="auto"/>
+        <w:jc w:val="both"/>
+        <w:rPr>
+          <w:bCs/>
+          <w:sz w:val="26"/>
+          <w:szCs w:val="26"/>
+        </w:rPr>
+      </w:pPr>
+      <w:r>
+        <w:drawing>
+          <wp:anchor distT="0" distB="0" distL="114300" distR="114300" simplePos="0" relativeHeight="251767808" behindDoc="0" locked="0" layoutInCell="1" allowOverlap="1" wp14:anchorId="3C450859" wp14:editId="19BDAB8B">
+            <wp:simplePos x="0" y="0"/>
+            <wp:positionH relativeFrom="column">
+              <wp:posOffset>616452</wp:posOffset>
+            </wp:positionH>
+            <wp:positionV relativeFrom="paragraph">
+              <wp:posOffset>184150</wp:posOffset>
+            </wp:positionV>
+            <wp:extent cx="4582164" cy="1676634"/>
+            <wp:effectExtent l="0" t="0" r="0" b="0"/>
+            <wp:wrapSquare wrapText="bothSides"/>
+            <wp:docPr id="50" name="Picture 50"/>
+            <wp:cNvGraphicFramePr>
+              <a:graphicFrameLocks xmlns:a="http://schemas.openxmlformats.org/drawingml/2006/main" noChangeAspect="1"/>
+            </wp:cNvGraphicFramePr>
+            <a:graphic xmlns:a="http://schemas.openxmlformats.org/drawingml/2006/main">
+              <a:graphicData uri="http://schemas.openxmlformats.org/drawingml/2006/picture">
+                <pic:pic xmlns:pic="http://schemas.openxmlformats.org/drawingml/2006/picture">
+                  <pic:nvPicPr>
+                    <pic:cNvPr id="1" name=""/>
+                    <pic:cNvPicPr/>
+                  </pic:nvPicPr>
+                  <pic:blipFill>
+                    <a:blip r:embed="rId43"/>
+                    <a:stretch>
+                      <a:fillRect/>
+                    </a:stretch>
+                  </pic:blipFill>
+                  <pic:spPr>
+                    <a:xfrm>
+                      <a:off x="0" y="0"/>
+                      <a:ext cx="4582164" cy="1676634"/>
+                    </a:xfrm>
+                    <a:prstGeom prst="rect">
+                      <a:avLst/>
+                    </a:prstGeom>
+                  </pic:spPr>
+                </pic:pic>
+              </a:graphicData>
+            </a:graphic>
+          </wp:anchor>
+        </w:drawing>
+      </w:r>
+    </w:p>
+    <w:p>
+      <w:pPr>
+        <w:spacing w:after="0" w:line="276" w:lineRule="auto"/>
+        <w:jc w:val="both"/>
+        <w:rPr>
+          <w:bCs/>
+          <w:sz w:val="26"/>
+          <w:szCs w:val="26"/>
+        </w:rPr>
+      </w:pPr>
+    </w:p>
+    <w:p>
+      <w:pPr>
+        <w:spacing w:after="0" w:line="276" w:lineRule="auto"/>
+        <w:jc w:val="both"/>
+        <w:rPr>
+          <w:bCs/>
+          <w:sz w:val="26"/>
+          <w:szCs w:val="26"/>
+        </w:rPr>
+      </w:pPr>
+    </w:p>
+    <w:p>
+      <w:pPr>
+        <w:spacing w:after="0" w:line="240" w:lineRule="auto"/>
+        <w:rPr>
+          <w:b/>
+          <w:bCs/>
+          <w:sz w:val="28"/>
+          <w:szCs w:val="26"/>
+        </w:rPr>
+      </w:pPr>
+    </w:p>
+    <w:p>
+      <w:pPr>
+        <w:spacing w:after="0" w:line="240" w:lineRule="auto"/>
+        <w:rPr>
+          <w:b/>
+          <w:bCs/>
+          <w:sz w:val="28"/>
+          <w:szCs w:val="26"/>
+        </w:rPr>
+      </w:pPr>
+    </w:p>
+    <w:p>
+      <w:pPr>
+        <w:spacing w:after="0" w:line="240" w:lineRule="auto"/>
+        <w:rPr>
+          <w:b/>
+          <w:bCs/>
+          <w:sz w:val="28"/>
+          <w:szCs w:val="26"/>
+        </w:rPr>
+      </w:pPr>
+    </w:p>
+    <w:p>
+      <w:pPr>
+        <w:spacing w:after="0" w:line="240" w:lineRule="auto"/>
+        <w:rPr>
+          <w:b/>
+          <w:bCs/>
+          <w:sz w:val="28"/>
+          <w:szCs w:val="26"/>
+        </w:rPr>
+      </w:pPr>
+    </w:p>
+    <w:p>
+      <w:pPr>
+        <w:spacing w:after="0" w:line="240" w:lineRule="auto"/>
+        <w:rPr>
+          <w:b/>
+          <w:bCs/>
+          <w:sz w:val="28"/>
+          <w:szCs w:val="26"/>
+        </w:rPr>
+      </w:pPr>
+    </w:p>
+    <w:p>
+      <w:pPr>
+        <w:spacing w:after="0" w:line="240" w:lineRule="auto"/>
+        <w:rPr>
+          <w:b/>
+          <w:bCs/>
+          <w:sz w:val="28"/>
+          <w:szCs w:val="26"/>
+        </w:rPr>
+      </w:pPr>
+    </w:p>
+    <w:p>
+      <w:pPr>
+        <w:spacing w:after="0" w:line="240" w:lineRule="auto"/>
+        <w:rPr>
+          <w:b/>
+          <w:bCs/>
+          <w:sz w:val="28"/>
+          <w:szCs w:val="26"/>
+        </w:rPr>
+      </w:pPr>
+    </w:p>
+    <w:p>
+      <w:pPr>
+        <w:spacing w:after="0" w:line="240" w:lineRule="auto"/>
+        <w:rPr>
+          <w:b/>
+          <w:bCs/>
+          <w:sz w:val="28"/>
           <w:szCs w:val="26"/>
         </w:rPr>
       </w:pPr>
@@ -10021,7 +11484,39 @@
       </w:pPr>
       <w:r>
         <w:rPr>
-          <w:bCs/>
+          <w:b/>
+          <w:bCs/>
+          <w:sz w:val="28"/>
+          <w:szCs w:val="26"/>
+        </w:rPr>
+        <w:t>Decision Table</w:t>
+      </w:r>
+    </w:p>
+    <w:p>
+      <w:pPr>
+        <w:spacing w:after="0" w:line="276" w:lineRule="auto"/>
+        <w:jc w:val="both"/>
+        <w:rPr>
+          <w:bCs/>
+          <w:sz w:val="26"/>
+          <w:szCs w:val="26"/>
+        </w:rPr>
+      </w:pPr>
+    </w:p>
+    <w:p>
+      <w:pPr>
+        <w:spacing w:after="0" w:line="276" w:lineRule="auto"/>
+        <w:jc w:val="both"/>
+        <w:rPr>
+          <w:bCs/>
+          <w:sz w:val="26"/>
+          <w:szCs w:val="26"/>
+        </w:rPr>
+      </w:pPr>
+      <w:r>
+        <w:rPr>
+          <w:bCs/>
+          <w:noProof/>
           <w:sz w:val="26"/>
           <w:szCs w:val="26"/>
         </w:rPr>
@@ -10029,10 +11524,10 @@
           <wp:anchor distT="0" distB="0" distL="114300" distR="114300" simplePos="0" relativeHeight="251739136" behindDoc="0" locked="0" layoutInCell="1" allowOverlap="1" wp14:anchorId="391B29A5" wp14:editId="25B59596">
             <wp:simplePos x="0" y="0"/>
             <wp:positionH relativeFrom="column">
-              <wp:posOffset>275989</wp:posOffset>
+              <wp:posOffset>183426</wp:posOffset>
             </wp:positionH>
             <wp:positionV relativeFrom="paragraph">
-              <wp:posOffset>336550</wp:posOffset>
+              <wp:posOffset>286517</wp:posOffset>
             </wp:positionV>
             <wp:extent cx="5549900" cy="3045460"/>
             <wp:effectExtent l="0" t="0" r="0" b="2540"/>
@@ -10049,7 +11544,7 @@
                     <pic:cNvPicPr/>
                   </pic:nvPicPr>
                   <pic:blipFill>
-                    <a:blip r:embed="rId40"/>
+                    <a:blip r:embed="rId44"/>
                     <a:stretch>
                       <a:fillRect/>
                     </a:stretch>
@@ -10075,43 +11570,112 @@
           </wp:anchor>
         </w:drawing>
       </w:r>
-      <w:r>
-        <w:rPr>
-          <w:b/>
-          <w:bCs/>
-          <w:sz w:val="28"/>
-          <w:szCs w:val="26"/>
-        </w:rPr>
-        <w:t>Decision Table</w:t>
-      </w:r>
-    </w:p>
-    <w:p>
-      <w:pPr>
-        <w:spacing w:after="0" w:line="276" w:lineRule="auto"/>
-        <w:jc w:val="both"/>
-        <w:rPr>
-          <w:bCs/>
-          <w:sz w:val="26"/>
-          <w:szCs w:val="26"/>
-        </w:rPr>
-      </w:pPr>
-    </w:p>
-    <w:p>
-      <w:pPr>
-        <w:spacing w:after="0" w:line="276" w:lineRule="auto"/>
-        <w:jc w:val="both"/>
-        <w:rPr>
-          <w:bCs/>
-          <w:sz w:val="26"/>
-          <w:szCs w:val="26"/>
-        </w:rPr>
-      </w:pPr>
-      <w:r>
-        <w:rPr>
-          <w:bCs/>
-          <w:sz w:val="26"/>
-          <w:szCs w:val="26"/>
-        </w:rPr>
+    </w:p>
+    <w:p>
+      <w:pPr>
+        <w:spacing w:after="0" w:line="276" w:lineRule="auto"/>
+        <w:jc w:val="both"/>
+        <w:rPr>
+          <w:bCs/>
+          <w:sz w:val="26"/>
+          <w:szCs w:val="26"/>
+        </w:rPr>
+      </w:pPr>
+    </w:p>
+    <w:p>
+      <w:pPr>
+        <w:spacing w:after="0" w:line="276" w:lineRule="auto"/>
+        <w:jc w:val="both"/>
+        <w:rPr>
+          <w:bCs/>
+          <w:sz w:val="26"/>
+          <w:szCs w:val="26"/>
+        </w:rPr>
+      </w:pPr>
+    </w:p>
+    <w:p>
+      <w:pPr>
+        <w:spacing w:after="0" w:line="276" w:lineRule="auto"/>
+        <w:jc w:val="both"/>
+        <w:rPr>
+          <w:bCs/>
+          <w:sz w:val="26"/>
+          <w:szCs w:val="26"/>
+        </w:rPr>
+      </w:pPr>
+    </w:p>
+    <w:p>
+      <w:pPr>
+        <w:spacing w:after="0" w:line="276" w:lineRule="auto"/>
+        <w:jc w:val="both"/>
+        <w:rPr>
+          <w:bCs/>
+          <w:sz w:val="26"/>
+          <w:szCs w:val="26"/>
+        </w:rPr>
+      </w:pPr>
+    </w:p>
+    <w:p>
+      <w:pPr>
+        <w:spacing w:after="0" w:line="276" w:lineRule="auto"/>
+        <w:jc w:val="both"/>
+        <w:rPr>
+          <w:bCs/>
+          <w:sz w:val="26"/>
+          <w:szCs w:val="26"/>
+        </w:rPr>
+      </w:pPr>
+    </w:p>
+    <w:p>
+      <w:pPr>
+        <w:spacing w:after="0" w:line="276" w:lineRule="auto"/>
+        <w:jc w:val="both"/>
+        <w:rPr>
+          <w:bCs/>
+          <w:sz w:val="26"/>
+          <w:szCs w:val="26"/>
+        </w:rPr>
+      </w:pPr>
+    </w:p>
+    <w:p>
+      <w:pPr>
+        <w:spacing w:after="0" w:line="276" w:lineRule="auto"/>
+        <w:jc w:val="both"/>
+        <w:rPr>
+          <w:bCs/>
+          <w:sz w:val="26"/>
+          <w:szCs w:val="26"/>
+        </w:rPr>
+      </w:pPr>
+    </w:p>
+    <w:p>
+      <w:pPr>
+        <w:spacing w:after="0" w:line="276" w:lineRule="auto"/>
+        <w:jc w:val="both"/>
+        <w:rPr>
+          <w:bCs/>
+          <w:sz w:val="26"/>
+          <w:szCs w:val="26"/>
+        </w:rPr>
+      </w:pPr>
+    </w:p>
+    <w:p>
+      <w:pPr>
+        <w:spacing w:after="0" w:line="276" w:lineRule="auto"/>
+        <w:jc w:val="both"/>
+        <w:rPr>
+          <w:bCs/>
+          <w:sz w:val="26"/>
+          <w:szCs w:val="26"/>
+        </w:rPr>
+      </w:pPr>
+      <w:r>
+        <w:rPr>
+          <w:bCs/>
+          <w:sz w:val="26"/>
+          <w:szCs w:val="26"/>
+        </w:rPr>
+        <w:lastRenderedPageBreak/>
         <w:t xml:space="preserve">Từ </w:t>
       </w:r>
       <w:proofErr w:type="spellStart"/>
@@ -10193,6 +11757,7 @@
       <w:r>
         <w:rPr>
           <w:bCs/>
+          <w:noProof/>
           <w:sz w:val="26"/>
           <w:szCs w:val="26"/>
         </w:rPr>
@@ -10220,7 +11785,7 @@
                     <pic:cNvPicPr/>
                   </pic:nvPicPr>
                   <pic:blipFill>
-                    <a:blip r:embed="rId41"/>
+                    <a:blip r:embed="rId45"/>
                     <a:stretch>
                       <a:fillRect/>
                     </a:stretch>
@@ -10695,7 +12260,7 @@
                     <pic:cNvPicPr/>
                   </pic:nvPicPr>
                   <pic:blipFill>
-                    <a:blip r:embed="rId42"/>
+                    <a:blip r:embed="rId46"/>
                     <a:stretch>
                       <a:fillRect/>
                     </a:stretch>
@@ -10859,7 +12424,7 @@
                     <pic:cNvPicPr/>
                   </pic:nvPicPr>
                   <pic:blipFill>
-                    <a:blip r:embed="rId43"/>
+                    <a:blip r:embed="rId47"/>
                     <a:stretch>
                       <a:fillRect/>
                     </a:stretch>
@@ -11090,123 +12655,853 @@
     </w:p>
     <w:p>
       <w:pPr>
-        <w:spacing w:after="0" w:line="240" w:lineRule="auto"/>
-        <w:rPr>
-          <w:bCs/>
-          <w:sz w:val="26"/>
-          <w:szCs w:val="26"/>
-        </w:rPr>
-      </w:pPr>
-    </w:p>
-    <w:p>
-      <w:pPr>
-        <w:spacing w:after="0" w:line="240" w:lineRule="auto"/>
-        <w:rPr>
-          <w:bCs/>
-          <w:sz w:val="26"/>
-          <w:szCs w:val="26"/>
-        </w:rPr>
-      </w:pPr>
-    </w:p>
-    <w:p>
-      <w:pPr>
-        <w:spacing w:after="0" w:line="240" w:lineRule="auto"/>
-        <w:rPr>
-          <w:bCs/>
-          <w:sz w:val="26"/>
-          <w:szCs w:val="26"/>
-        </w:rPr>
-      </w:pPr>
-    </w:p>
-    <w:p>
-      <w:pPr>
-        <w:spacing w:after="0" w:line="240" w:lineRule="auto"/>
-        <w:rPr>
-          <w:bCs/>
-          <w:sz w:val="26"/>
-          <w:szCs w:val="26"/>
-        </w:rPr>
-      </w:pPr>
-    </w:p>
-    <w:p>
-      <w:pPr>
-        <w:spacing w:after="0" w:line="240" w:lineRule="auto"/>
-        <w:rPr>
-          <w:bCs/>
-          <w:sz w:val="26"/>
-          <w:szCs w:val="26"/>
-        </w:rPr>
-      </w:pPr>
-    </w:p>
-    <w:p>
-      <w:pPr>
-        <w:spacing w:after="0" w:line="240" w:lineRule="auto"/>
-        <w:rPr>
-          <w:bCs/>
-          <w:sz w:val="26"/>
-          <w:szCs w:val="26"/>
-        </w:rPr>
-      </w:pPr>
-    </w:p>
-    <w:p>
-      <w:pPr>
-        <w:spacing w:after="0" w:line="240" w:lineRule="auto"/>
-        <w:rPr>
-          <w:bCs/>
-          <w:sz w:val="26"/>
-          <w:szCs w:val="26"/>
-        </w:rPr>
-      </w:pPr>
-    </w:p>
-    <w:p>
-      <w:pPr>
-        <w:spacing w:after="0" w:line="240" w:lineRule="auto"/>
-        <w:rPr>
-          <w:bCs/>
-          <w:sz w:val="26"/>
-          <w:szCs w:val="26"/>
-        </w:rPr>
-      </w:pPr>
-    </w:p>
-    <w:p>
-      <w:pPr>
-        <w:spacing w:after="0" w:line="240" w:lineRule="auto"/>
-        <w:rPr>
-          <w:bCs/>
-          <w:sz w:val="26"/>
-          <w:szCs w:val="26"/>
-        </w:rPr>
-      </w:pPr>
-    </w:p>
-    <w:p>
-      <w:pPr>
-        <w:spacing w:after="0" w:line="240" w:lineRule="auto"/>
-        <w:rPr>
-          <w:bCs/>
-          <w:sz w:val="26"/>
-          <w:szCs w:val="26"/>
-        </w:rPr>
-      </w:pPr>
-    </w:p>
-    <w:p>
-      <w:pPr>
-        <w:spacing w:after="0" w:line="240" w:lineRule="auto"/>
-        <w:rPr>
-          <w:bCs/>
-          <w:sz w:val="26"/>
-          <w:szCs w:val="26"/>
-        </w:rPr>
-      </w:pPr>
-    </w:p>
-    <w:p>
-      <w:pPr>
-        <w:spacing w:after="0" w:line="240" w:lineRule="auto"/>
-        <w:rPr>
-          <w:bCs/>
-          <w:sz w:val="26"/>
-          <w:szCs w:val="26"/>
-        </w:rPr>
-      </w:pPr>
+        <w:pStyle w:val="ListParagraph"/>
+        <w:spacing w:after="0" w:line="276" w:lineRule="auto"/>
+        <w:jc w:val="both"/>
+        <w:rPr>
+          <w:bCs/>
+          <w:sz w:val="26"/>
+          <w:szCs w:val="26"/>
+        </w:rPr>
+      </w:pPr>
+      <w:r>
+        <w:rPr>
+          <w:bCs/>
+          <w:sz w:val="26"/>
+          <w:szCs w:val="26"/>
+        </w:rPr>
+        <w:t xml:space="preserve">Theo </w:t>
+      </w:r>
+      <w:proofErr w:type="spellStart"/>
+      <w:r>
+        <w:rPr>
+          <w:bCs/>
+          <w:sz w:val="26"/>
+          <w:szCs w:val="26"/>
+        </w:rPr>
+        <w:t>mô</w:t>
+      </w:r>
+      <w:proofErr w:type="spellEnd"/>
+      <w:r>
+        <w:rPr>
+          <w:bCs/>
+          <w:sz w:val="26"/>
+          <w:szCs w:val="26"/>
+        </w:rPr>
+        <w:t xml:space="preserve"> </w:t>
+      </w:r>
+      <w:proofErr w:type="spellStart"/>
+      <w:r>
+        <w:rPr>
+          <w:bCs/>
+          <w:sz w:val="26"/>
+          <w:szCs w:val="26"/>
+        </w:rPr>
+        <w:t>tả</w:t>
+      </w:r>
+      <w:proofErr w:type="spellEnd"/>
+      <w:r>
+        <w:rPr>
+          <w:bCs/>
+          <w:sz w:val="26"/>
+          <w:szCs w:val="26"/>
+        </w:rPr>
+        <w:t xml:space="preserve"> thì file hình </w:t>
+      </w:r>
+      <w:proofErr w:type="spellStart"/>
+      <w:r>
+        <w:rPr>
+          <w:bCs/>
+          <w:sz w:val="26"/>
+          <w:szCs w:val="26"/>
+        </w:rPr>
+        <w:t>ảnh</w:t>
+      </w:r>
+      <w:proofErr w:type="spellEnd"/>
+      <w:r>
+        <w:rPr>
+          <w:bCs/>
+          <w:sz w:val="26"/>
+          <w:szCs w:val="26"/>
+        </w:rPr>
+        <w:t xml:space="preserve"> bắt </w:t>
+      </w:r>
+      <w:proofErr w:type="spellStart"/>
+      <w:r>
+        <w:rPr>
+          <w:bCs/>
+          <w:sz w:val="26"/>
+          <w:szCs w:val="26"/>
+        </w:rPr>
+        <w:t>buộc</w:t>
+      </w:r>
+      <w:proofErr w:type="spellEnd"/>
+      <w:r>
+        <w:rPr>
+          <w:bCs/>
+          <w:sz w:val="26"/>
+          <w:szCs w:val="26"/>
+        </w:rPr>
+        <w:t xml:space="preserve"> phải tải lên</w:t>
+      </w:r>
+      <w:r>
+        <w:rPr>
+          <w:bCs/>
+          <w:sz w:val="26"/>
+          <w:szCs w:val="26"/>
+        </w:rPr>
+        <w:t>.</w:t>
+      </w:r>
+    </w:p>
+    <w:p>
+      <w:pPr>
+        <w:pStyle w:val="ListParagraph"/>
+        <w:spacing w:after="0" w:line="276" w:lineRule="auto"/>
+        <w:jc w:val="both"/>
+        <w:rPr>
+          <w:bCs/>
+          <w:sz w:val="26"/>
+          <w:szCs w:val="26"/>
+        </w:rPr>
+      </w:pPr>
+      <w:proofErr w:type="spellStart"/>
+      <w:r>
+        <w:rPr>
+          <w:bCs/>
+          <w:sz w:val="26"/>
+          <w:szCs w:val="26"/>
+        </w:rPr>
+        <w:t>Dựa</w:t>
+      </w:r>
+      <w:proofErr w:type="spellEnd"/>
+      <w:r>
+        <w:rPr>
+          <w:bCs/>
+          <w:sz w:val="26"/>
+          <w:szCs w:val="26"/>
+        </w:rPr>
+        <w:t xml:space="preserve"> </w:t>
+      </w:r>
+      <w:proofErr w:type="spellStart"/>
+      <w:proofErr w:type="gramStart"/>
+      <w:r>
+        <w:rPr>
+          <w:bCs/>
+          <w:sz w:val="26"/>
+          <w:szCs w:val="26"/>
+        </w:rPr>
+        <w:t>theo</w:t>
+      </w:r>
+      <w:proofErr w:type="spellEnd"/>
+      <w:proofErr w:type="gramEnd"/>
+      <w:r>
+        <w:rPr>
+          <w:bCs/>
+          <w:sz w:val="26"/>
+          <w:szCs w:val="26"/>
+        </w:rPr>
+        <w:t xml:space="preserve"> Strong </w:t>
+      </w:r>
+      <w:proofErr w:type="spellStart"/>
+      <w:r>
+        <w:rPr>
+          <w:bCs/>
+          <w:sz w:val="26"/>
+          <w:szCs w:val="26"/>
+        </w:rPr>
+        <w:t>Roubust</w:t>
+      </w:r>
+      <w:proofErr w:type="spellEnd"/>
+      <w:r>
+        <w:rPr>
+          <w:bCs/>
+          <w:sz w:val="26"/>
+          <w:szCs w:val="26"/>
+        </w:rPr>
+        <w:t xml:space="preserve"> Equivalence ta sẽ có 3 test case </w:t>
+      </w:r>
+      <w:proofErr w:type="spellStart"/>
+      <w:r>
+        <w:rPr>
+          <w:bCs/>
+          <w:sz w:val="26"/>
+          <w:szCs w:val="26"/>
+        </w:rPr>
+        <w:t>sau</w:t>
+      </w:r>
+      <w:proofErr w:type="spellEnd"/>
+      <w:r>
+        <w:rPr>
+          <w:bCs/>
+          <w:sz w:val="26"/>
+          <w:szCs w:val="26"/>
+        </w:rPr>
+        <w:t>:</w:t>
+      </w:r>
+    </w:p>
+    <w:p>
+      <w:pPr>
+        <w:spacing w:after="0" w:line="240" w:lineRule="auto"/>
+        <w:ind w:left="720"/>
+        <w:rPr>
+          <w:bCs/>
+          <w:sz w:val="26"/>
+          <w:szCs w:val="26"/>
+        </w:rPr>
+      </w:pPr>
+    </w:p>
+    <w:p>
+      <w:pPr>
+        <w:spacing w:after="0" w:line="240" w:lineRule="auto"/>
+        <w:rPr>
+          <w:bCs/>
+          <w:sz w:val="26"/>
+          <w:szCs w:val="26"/>
+        </w:rPr>
+      </w:pPr>
+      <w:r>
+        <w:rPr>
+          <w:bCs/>
+          <w:sz w:val="26"/>
+          <w:szCs w:val="26"/>
+        </w:rPr>
+        <w:drawing>
+          <wp:anchor distT="0" distB="0" distL="114300" distR="114300" simplePos="0" relativeHeight="251771904" behindDoc="0" locked="0" layoutInCell="1" allowOverlap="1" wp14:anchorId="1E878ACF" wp14:editId="62B08A4D">
+            <wp:simplePos x="0" y="0"/>
+            <wp:positionH relativeFrom="column">
+              <wp:posOffset>598391</wp:posOffset>
+            </wp:positionH>
+            <wp:positionV relativeFrom="paragraph">
+              <wp:posOffset>43195</wp:posOffset>
+            </wp:positionV>
+            <wp:extent cx="4334480" cy="1257475"/>
+            <wp:effectExtent l="0" t="0" r="9525" b="0"/>
+            <wp:wrapSquare wrapText="bothSides"/>
+            <wp:docPr id="52" name="Picture 52"/>
+            <wp:cNvGraphicFramePr>
+              <a:graphicFrameLocks xmlns:a="http://schemas.openxmlformats.org/drawingml/2006/main" noChangeAspect="1"/>
+            </wp:cNvGraphicFramePr>
+            <a:graphic xmlns:a="http://schemas.openxmlformats.org/drawingml/2006/main">
+              <a:graphicData uri="http://schemas.openxmlformats.org/drawingml/2006/picture">
+                <pic:pic xmlns:pic="http://schemas.openxmlformats.org/drawingml/2006/picture">
+                  <pic:nvPicPr>
+                    <pic:cNvPr id="1" name=""/>
+                    <pic:cNvPicPr/>
+                  </pic:nvPicPr>
+                  <pic:blipFill>
+                    <a:blip r:embed="rId48"/>
+                    <a:stretch>
+                      <a:fillRect/>
+                    </a:stretch>
+                  </pic:blipFill>
+                  <pic:spPr>
+                    <a:xfrm>
+                      <a:off x="0" y="0"/>
+                      <a:ext cx="4334480" cy="1257475"/>
+                    </a:xfrm>
+                    <a:prstGeom prst="rect">
+                      <a:avLst/>
+                    </a:prstGeom>
+                  </pic:spPr>
+                </pic:pic>
+              </a:graphicData>
+            </a:graphic>
+          </wp:anchor>
+        </w:drawing>
+      </w:r>
+    </w:p>
+    <w:p>
+      <w:pPr>
+        <w:spacing w:after="0" w:line="240" w:lineRule="auto"/>
+        <w:rPr>
+          <w:bCs/>
+          <w:sz w:val="26"/>
+          <w:szCs w:val="26"/>
+        </w:rPr>
+      </w:pPr>
+    </w:p>
+    <w:p>
+      <w:pPr>
+        <w:spacing w:after="0" w:line="240" w:lineRule="auto"/>
+        <w:rPr>
+          <w:bCs/>
+          <w:sz w:val="26"/>
+          <w:szCs w:val="26"/>
+        </w:rPr>
+      </w:pPr>
+    </w:p>
+    <w:p>
+      <w:pPr>
+        <w:spacing w:after="0" w:line="240" w:lineRule="auto"/>
+        <w:rPr>
+          <w:bCs/>
+          <w:sz w:val="26"/>
+          <w:szCs w:val="26"/>
+        </w:rPr>
+      </w:pPr>
+    </w:p>
+    <w:p>
+      <w:pPr>
+        <w:spacing w:after="0" w:line="240" w:lineRule="auto"/>
+        <w:rPr>
+          <w:bCs/>
+          <w:sz w:val="26"/>
+          <w:szCs w:val="26"/>
+        </w:rPr>
+      </w:pPr>
+    </w:p>
+    <w:p>
+      <w:pPr>
+        <w:spacing w:after="0" w:line="240" w:lineRule="auto"/>
+        <w:rPr>
+          <w:bCs/>
+          <w:sz w:val="26"/>
+          <w:szCs w:val="26"/>
+        </w:rPr>
+      </w:pPr>
+    </w:p>
+    <w:p>
+      <w:pPr>
+        <w:spacing w:after="0" w:line="240" w:lineRule="auto"/>
+        <w:rPr>
+          <w:bCs/>
+          <w:sz w:val="26"/>
+          <w:szCs w:val="26"/>
+        </w:rPr>
+      </w:pPr>
+    </w:p>
+    <w:p>
+      <w:pPr>
+        <w:spacing w:after="0" w:line="240" w:lineRule="auto"/>
+        <w:rPr>
+          <w:bCs/>
+          <w:sz w:val="26"/>
+          <w:szCs w:val="26"/>
+        </w:rPr>
+      </w:pPr>
+    </w:p>
+    <w:p>
+      <w:pPr>
+        <w:spacing w:after="0" w:line="240" w:lineRule="auto"/>
+        <w:rPr>
+          <w:bCs/>
+          <w:sz w:val="26"/>
+          <w:szCs w:val="26"/>
+        </w:rPr>
+      </w:pPr>
+    </w:p>
+    <w:p>
+      <w:pPr>
+        <w:spacing w:after="0" w:line="240" w:lineRule="auto"/>
+        <w:rPr>
+          <w:bCs/>
+          <w:sz w:val="26"/>
+          <w:szCs w:val="26"/>
+        </w:rPr>
+      </w:pPr>
+    </w:p>
+    <w:p>
+      <w:pPr>
+        <w:spacing w:after="0" w:line="240" w:lineRule="auto"/>
+        <w:rPr>
+          <w:bCs/>
+          <w:sz w:val="26"/>
+          <w:szCs w:val="26"/>
+        </w:rPr>
+      </w:pPr>
+    </w:p>
+    <w:p>
+      <w:pPr>
+        <w:spacing w:after="0" w:line="240" w:lineRule="auto"/>
+        <w:rPr>
+          <w:bCs/>
+          <w:sz w:val="26"/>
+          <w:szCs w:val="26"/>
+        </w:rPr>
+      </w:pPr>
+    </w:p>
+    <w:p>
+      <w:pPr>
+        <w:spacing w:after="0" w:line="240" w:lineRule="auto"/>
+        <w:rPr>
+          <w:bCs/>
+          <w:sz w:val="26"/>
+          <w:szCs w:val="26"/>
+        </w:rPr>
+      </w:pPr>
+    </w:p>
+    <w:p>
+      <w:pPr>
+        <w:spacing w:after="0" w:line="240" w:lineRule="auto"/>
+        <w:rPr>
+          <w:bCs/>
+          <w:sz w:val="26"/>
+          <w:szCs w:val="26"/>
+        </w:rPr>
+      </w:pPr>
+    </w:p>
+    <w:p>
+      <w:pPr>
+        <w:spacing w:after="0" w:line="240" w:lineRule="auto"/>
+        <w:rPr>
+          <w:bCs/>
+          <w:sz w:val="26"/>
+          <w:szCs w:val="26"/>
+        </w:rPr>
+      </w:pPr>
+    </w:p>
+    <w:p>
+      <w:pPr>
+        <w:spacing w:after="0" w:line="240" w:lineRule="auto"/>
+        <w:rPr>
+          <w:bCs/>
+          <w:sz w:val="26"/>
+          <w:szCs w:val="26"/>
+        </w:rPr>
+      </w:pPr>
+    </w:p>
+    <w:p>
+      <w:pPr>
+        <w:pStyle w:val="ListParagraph"/>
+        <w:numPr>
+          <w:ilvl w:val="0"/>
+          <w:numId w:val="16"/>
+        </w:numPr>
+        <w:spacing w:after="0" w:line="240" w:lineRule="auto"/>
+        <w:rPr>
+          <w:bCs/>
+          <w:sz w:val="26"/>
+          <w:szCs w:val="26"/>
+        </w:rPr>
+      </w:pPr>
+      <w:r>
+        <w:rPr>
+          <w:bCs/>
+          <w:sz w:val="26"/>
+          <w:szCs w:val="26"/>
+        </w:rPr>
+        <w:t xml:space="preserve">Hình </w:t>
+      </w:r>
+      <w:proofErr w:type="spellStart"/>
+      <w:r>
+        <w:rPr>
+          <w:bCs/>
+          <w:sz w:val="26"/>
+          <w:szCs w:val="26"/>
+        </w:rPr>
+        <w:t>ảnh</w:t>
+      </w:r>
+      <w:proofErr w:type="spellEnd"/>
+      <w:r>
+        <w:rPr>
+          <w:bCs/>
+          <w:sz w:val="26"/>
+          <w:szCs w:val="26"/>
+        </w:rPr>
+        <w:t xml:space="preserve"> hợp </w:t>
+      </w:r>
+      <w:proofErr w:type="spellStart"/>
+      <w:r>
+        <w:rPr>
+          <w:bCs/>
+          <w:sz w:val="26"/>
+          <w:szCs w:val="26"/>
+        </w:rPr>
+        <w:t>lệ</w:t>
+      </w:r>
+      <w:proofErr w:type="spellEnd"/>
+      <w:r>
+        <w:rPr>
+          <w:bCs/>
+          <w:sz w:val="26"/>
+          <w:szCs w:val="26"/>
+        </w:rPr>
+        <w:t xml:space="preserve"> </w:t>
+      </w:r>
+      <w:proofErr w:type="spellStart"/>
+      <w:r>
+        <w:rPr>
+          <w:bCs/>
+          <w:sz w:val="26"/>
+          <w:szCs w:val="26"/>
+        </w:rPr>
+        <w:t>được</w:t>
+      </w:r>
+      <w:proofErr w:type="spellEnd"/>
+      <w:r>
+        <w:rPr>
+          <w:bCs/>
+          <w:sz w:val="26"/>
+          <w:szCs w:val="26"/>
+        </w:rPr>
+        <w:t xml:space="preserve"> </w:t>
+      </w:r>
+      <w:proofErr w:type="spellStart"/>
+      <w:r>
+        <w:rPr>
+          <w:bCs/>
+          <w:sz w:val="26"/>
+          <w:szCs w:val="26"/>
+        </w:rPr>
+        <w:t>chấp</w:t>
+      </w:r>
+      <w:proofErr w:type="spellEnd"/>
+      <w:r>
+        <w:rPr>
+          <w:bCs/>
+          <w:sz w:val="26"/>
+          <w:szCs w:val="26"/>
+        </w:rPr>
+        <w:t xml:space="preserve"> </w:t>
+      </w:r>
+      <w:proofErr w:type="spellStart"/>
+      <w:r>
+        <w:rPr>
+          <w:bCs/>
+          <w:sz w:val="26"/>
+          <w:szCs w:val="26"/>
+        </w:rPr>
+        <w:t>nhận</w:t>
+      </w:r>
+      <w:proofErr w:type="spellEnd"/>
+      <w:r>
+        <w:rPr>
+          <w:bCs/>
+          <w:sz w:val="26"/>
+          <w:szCs w:val="26"/>
+        </w:rPr>
+        <w:t>.</w:t>
+      </w:r>
+    </w:p>
+    <w:p>
+      <w:pPr>
+        <w:pStyle w:val="ListParagraph"/>
+        <w:spacing w:after="0" w:line="240" w:lineRule="auto"/>
+        <w:rPr>
+          <w:bCs/>
+          <w:sz w:val="26"/>
+          <w:szCs w:val="26"/>
+        </w:rPr>
+      </w:pPr>
+    </w:p>
+    <w:p>
+      <w:pPr>
+        <w:spacing w:after="0" w:line="240" w:lineRule="auto"/>
+        <w:rPr>
+          <w:bCs/>
+          <w:sz w:val="26"/>
+          <w:szCs w:val="26"/>
+        </w:rPr>
+      </w:pPr>
+      <w:r>
+        <w:rPr>
+          <w:bCs/>
+          <w:sz w:val="26"/>
+          <w:szCs w:val="26"/>
+        </w:rPr>
+        <w:drawing>
+          <wp:anchor distT="0" distB="0" distL="114300" distR="114300" simplePos="0" relativeHeight="251773952" behindDoc="0" locked="0" layoutInCell="1" allowOverlap="1" wp14:anchorId="27910D5B" wp14:editId="3C147157">
+            <wp:simplePos x="0" y="0"/>
+            <wp:positionH relativeFrom="column">
+              <wp:posOffset>1552353</wp:posOffset>
+            </wp:positionH>
+            <wp:positionV relativeFrom="paragraph">
+              <wp:posOffset>94807</wp:posOffset>
+            </wp:positionV>
+            <wp:extent cx="2076740" cy="1257475"/>
+            <wp:effectExtent l="0" t="0" r="0" b="0"/>
+            <wp:wrapSquare wrapText="bothSides"/>
+            <wp:docPr id="53" name="Picture 53"/>
+            <wp:cNvGraphicFramePr>
+              <a:graphicFrameLocks xmlns:a="http://schemas.openxmlformats.org/drawingml/2006/main" noChangeAspect="1"/>
+            </wp:cNvGraphicFramePr>
+            <a:graphic xmlns:a="http://schemas.openxmlformats.org/drawingml/2006/main">
+              <a:graphicData uri="http://schemas.openxmlformats.org/drawingml/2006/picture">
+                <pic:pic xmlns:pic="http://schemas.openxmlformats.org/drawingml/2006/picture">
+                  <pic:nvPicPr>
+                    <pic:cNvPr id="1" name=""/>
+                    <pic:cNvPicPr/>
+                  </pic:nvPicPr>
+                  <pic:blipFill>
+                    <a:blip r:embed="rId49"/>
+                    <a:stretch>
+                      <a:fillRect/>
+                    </a:stretch>
+                  </pic:blipFill>
+                  <pic:spPr>
+                    <a:xfrm>
+                      <a:off x="0" y="0"/>
+                      <a:ext cx="2076740" cy="1257475"/>
+                    </a:xfrm>
+                    <a:prstGeom prst="rect">
+                      <a:avLst/>
+                    </a:prstGeom>
+                  </pic:spPr>
+                </pic:pic>
+              </a:graphicData>
+            </a:graphic>
+          </wp:anchor>
+        </w:drawing>
+      </w:r>
+    </w:p>
+    <w:p>
+      <w:pPr>
+        <w:spacing w:after="0" w:line="240" w:lineRule="auto"/>
+        <w:rPr>
+          <w:bCs/>
+          <w:sz w:val="26"/>
+          <w:szCs w:val="26"/>
+        </w:rPr>
+      </w:pPr>
+    </w:p>
+    <w:p>
+      <w:pPr>
+        <w:spacing w:after="0" w:line="240" w:lineRule="auto"/>
+        <w:rPr>
+          <w:bCs/>
+          <w:sz w:val="26"/>
+          <w:szCs w:val="26"/>
+        </w:rPr>
+      </w:pPr>
+    </w:p>
+    <w:p>
+      <w:pPr>
+        <w:spacing w:after="0" w:line="240" w:lineRule="auto"/>
+        <w:rPr>
+          <w:bCs/>
+          <w:sz w:val="26"/>
+          <w:szCs w:val="26"/>
+        </w:rPr>
+      </w:pPr>
+    </w:p>
+    <w:p>
+      <w:pPr>
+        <w:spacing w:after="0" w:line="240" w:lineRule="auto"/>
+        <w:rPr>
+          <w:bCs/>
+          <w:sz w:val="26"/>
+          <w:szCs w:val="26"/>
+        </w:rPr>
+      </w:pPr>
+    </w:p>
+    <w:p>
+      <w:pPr>
+        <w:spacing w:after="0" w:line="240" w:lineRule="auto"/>
+        <w:rPr>
+          <w:bCs/>
+          <w:sz w:val="26"/>
+          <w:szCs w:val="26"/>
+        </w:rPr>
+      </w:pPr>
+    </w:p>
+    <w:p>
+      <w:pPr>
+        <w:spacing w:after="0" w:line="240" w:lineRule="auto"/>
+        <w:rPr>
+          <w:bCs/>
+          <w:sz w:val="26"/>
+          <w:szCs w:val="26"/>
+        </w:rPr>
+      </w:pPr>
+    </w:p>
+    <w:p>
+      <w:pPr>
+        <w:spacing w:after="0" w:line="240" w:lineRule="auto"/>
+        <w:rPr>
+          <w:bCs/>
+          <w:sz w:val="26"/>
+          <w:szCs w:val="26"/>
+        </w:rPr>
+      </w:pPr>
+    </w:p>
+    <w:p>
+      <w:pPr>
+        <w:spacing w:after="0" w:line="240" w:lineRule="auto"/>
+        <w:rPr>
+          <w:bCs/>
+          <w:sz w:val="26"/>
+          <w:szCs w:val="26"/>
+        </w:rPr>
+      </w:pPr>
+    </w:p>
+    <w:p>
+      <w:pPr>
+        <w:pStyle w:val="ListParagraph"/>
+        <w:numPr>
+          <w:ilvl w:val="0"/>
+          <w:numId w:val="16"/>
+        </w:numPr>
+        <w:spacing w:after="0" w:line="240" w:lineRule="auto"/>
+        <w:rPr>
+          <w:bCs/>
+          <w:sz w:val="26"/>
+          <w:szCs w:val="26"/>
+        </w:rPr>
+      </w:pPr>
+      <w:r>
+        <w:rPr>
+          <w:bCs/>
+          <w:sz w:val="26"/>
+          <w:szCs w:val="26"/>
+        </w:rPr>
+        <w:t xml:space="preserve">Thay file hình </w:t>
+      </w:r>
+      <w:proofErr w:type="spellStart"/>
+      <w:r>
+        <w:rPr>
+          <w:bCs/>
+          <w:sz w:val="26"/>
+          <w:szCs w:val="26"/>
+        </w:rPr>
+        <w:t>ảnh</w:t>
+      </w:r>
+      <w:proofErr w:type="spellEnd"/>
+      <w:r>
+        <w:rPr>
+          <w:bCs/>
+          <w:sz w:val="26"/>
+          <w:szCs w:val="26"/>
+        </w:rPr>
+        <w:t xml:space="preserve"> bằng những </w:t>
+      </w:r>
+      <w:proofErr w:type="spellStart"/>
+      <w:r>
+        <w:rPr>
+          <w:bCs/>
+          <w:sz w:val="26"/>
+          <w:szCs w:val="26"/>
+        </w:rPr>
+        <w:t>loại</w:t>
+      </w:r>
+      <w:proofErr w:type="spellEnd"/>
+      <w:r>
+        <w:rPr>
+          <w:bCs/>
+          <w:sz w:val="26"/>
+          <w:szCs w:val="26"/>
+        </w:rPr>
+        <w:t xml:space="preserve"> file khác cùng </w:t>
+      </w:r>
+      <w:proofErr w:type="spellStart"/>
+      <w:r>
+        <w:rPr>
+          <w:bCs/>
+          <w:sz w:val="26"/>
+          <w:szCs w:val="26"/>
+        </w:rPr>
+        <w:t>được</w:t>
+      </w:r>
+      <w:proofErr w:type="spellEnd"/>
+      <w:r>
+        <w:rPr>
+          <w:bCs/>
+          <w:sz w:val="26"/>
+          <w:szCs w:val="26"/>
+        </w:rPr>
+        <w:t xml:space="preserve"> </w:t>
+      </w:r>
+      <w:proofErr w:type="spellStart"/>
+      <w:r>
+        <w:rPr>
+          <w:bCs/>
+          <w:sz w:val="26"/>
+          <w:szCs w:val="26"/>
+        </w:rPr>
+        <w:t>chấp</w:t>
+      </w:r>
+      <w:proofErr w:type="spellEnd"/>
+      <w:r>
+        <w:rPr>
+          <w:bCs/>
+          <w:sz w:val="26"/>
+          <w:szCs w:val="26"/>
+        </w:rPr>
+        <w:t xml:space="preserve"> </w:t>
+      </w:r>
+      <w:proofErr w:type="spellStart"/>
+      <w:r>
+        <w:rPr>
+          <w:bCs/>
+          <w:sz w:val="26"/>
+          <w:szCs w:val="26"/>
+        </w:rPr>
+        <w:t>nhận</w:t>
+      </w:r>
+      <w:proofErr w:type="spellEnd"/>
+      <w:r>
+        <w:rPr>
+          <w:bCs/>
+          <w:sz w:val="26"/>
+          <w:szCs w:val="26"/>
+        </w:rPr>
+        <w:t>.</w:t>
+      </w:r>
+    </w:p>
+    <w:p>
+      <w:pPr>
+        <w:spacing w:after="0" w:line="240" w:lineRule="auto"/>
+        <w:rPr>
+          <w:bCs/>
+          <w:sz w:val="26"/>
+          <w:szCs w:val="26"/>
+        </w:rPr>
+      </w:pPr>
+      <w:r>
+        <w:rPr>
+          <w:bCs/>
+          <w:sz w:val="26"/>
+          <w:szCs w:val="26"/>
+        </w:rPr>
+        <w:drawing>
+          <wp:anchor distT="0" distB="0" distL="114300" distR="114300" simplePos="0" relativeHeight="251776000" behindDoc="0" locked="0" layoutInCell="1" allowOverlap="1" wp14:anchorId="24FB803A" wp14:editId="57B6E532">
+            <wp:simplePos x="0" y="0"/>
+            <wp:positionH relativeFrom="column">
+              <wp:posOffset>1616075</wp:posOffset>
+            </wp:positionH>
+            <wp:positionV relativeFrom="paragraph">
+              <wp:posOffset>153670</wp:posOffset>
+            </wp:positionV>
+            <wp:extent cx="2012315" cy="1366520"/>
+            <wp:effectExtent l="0" t="0" r="6985" b="5080"/>
+            <wp:wrapSquare wrapText="bothSides"/>
+            <wp:docPr id="54" name="Picture 54"/>
+            <wp:cNvGraphicFramePr>
+              <a:graphicFrameLocks xmlns:a="http://schemas.openxmlformats.org/drawingml/2006/main" noChangeAspect="1"/>
+            </wp:cNvGraphicFramePr>
+            <a:graphic xmlns:a="http://schemas.openxmlformats.org/drawingml/2006/main">
+              <a:graphicData uri="http://schemas.openxmlformats.org/drawingml/2006/picture">
+                <pic:pic xmlns:pic="http://schemas.openxmlformats.org/drawingml/2006/picture">
+                  <pic:nvPicPr>
+                    <pic:cNvPr id="1" name=""/>
+                    <pic:cNvPicPr/>
+                  </pic:nvPicPr>
+                  <pic:blipFill>
+                    <a:blip r:embed="rId50"/>
+                    <a:stretch>
+                      <a:fillRect/>
+                    </a:stretch>
+                  </pic:blipFill>
+                  <pic:spPr>
+                    <a:xfrm>
+                      <a:off x="0" y="0"/>
+                      <a:ext cx="2012315" cy="1366520"/>
+                    </a:xfrm>
+                    <a:prstGeom prst="rect">
+                      <a:avLst/>
+                    </a:prstGeom>
+                  </pic:spPr>
+                </pic:pic>
+              </a:graphicData>
+            </a:graphic>
+            <wp14:sizeRelH relativeFrom="margin">
+              <wp14:pctWidth>0</wp14:pctWidth>
+            </wp14:sizeRelH>
+            <wp14:sizeRelV relativeFrom="margin">
+              <wp14:pctHeight>0</wp14:pctHeight>
+            </wp14:sizeRelV>
+          </wp:anchor>
+        </w:drawing>
+      </w:r>
     </w:p>
     <w:p>
       <w:pPr>
@@ -11316,26 +13611,8 @@
       </w:pPr>
       <w:r>
         <w:rPr>
-          <w:b/>
-          <w:bCs/>
-          <w:sz w:val="28"/>
-          <w:szCs w:val="26"/>
-        </w:rPr>
-        <w:t>Decision Table</w:t>
-      </w:r>
-    </w:p>
-    <w:p>
-      <w:pPr>
-        <w:spacing w:after="0" w:line="240" w:lineRule="auto"/>
-        <w:rPr>
-          <w:bCs/>
-          <w:sz w:val="26"/>
-          <w:szCs w:val="26"/>
-        </w:rPr>
-      </w:pPr>
-      <w:r>
-        <w:rPr>
-          <w:bCs/>
+          <w:bCs/>
+          <w:noProof/>
           <w:sz w:val="26"/>
           <w:szCs w:val="26"/>
         </w:rPr>
@@ -11343,10 +13620,10 @@
           <wp:anchor distT="0" distB="0" distL="114300" distR="114300" simplePos="0" relativeHeight="251743232" behindDoc="0" locked="0" layoutInCell="1" allowOverlap="1" wp14:anchorId="51B91533" wp14:editId="05AC1400">
             <wp:simplePos x="0" y="0"/>
             <wp:positionH relativeFrom="column">
-              <wp:posOffset>393065</wp:posOffset>
+              <wp:posOffset>371298</wp:posOffset>
             </wp:positionH>
             <wp:positionV relativeFrom="paragraph">
-              <wp:posOffset>114300</wp:posOffset>
+              <wp:posOffset>349885</wp:posOffset>
             </wp:positionV>
             <wp:extent cx="5304155" cy="3018790"/>
             <wp:effectExtent l="0" t="0" r="0" b="0"/>
@@ -11363,7 +13640,7 @@
                     <pic:cNvPicPr/>
                   </pic:nvPicPr>
                   <pic:blipFill>
-                    <a:blip r:embed="rId44"/>
+                    <a:blip r:embed="rId51"/>
                     <a:stretch>
                       <a:fillRect/>
                     </a:stretch>
@@ -11389,192 +13666,212 @@
           </wp:anchor>
         </w:drawing>
       </w:r>
-    </w:p>
-    <w:p>
-      <w:pPr>
-        <w:spacing w:after="0" w:line="240" w:lineRule="auto"/>
-        <w:rPr>
-          <w:bCs/>
-          <w:sz w:val="26"/>
-          <w:szCs w:val="26"/>
-        </w:rPr>
-      </w:pPr>
-    </w:p>
-    <w:p>
-      <w:pPr>
-        <w:spacing w:after="0" w:line="240" w:lineRule="auto"/>
-        <w:rPr>
-          <w:bCs/>
-          <w:sz w:val="26"/>
-          <w:szCs w:val="26"/>
-        </w:rPr>
-      </w:pPr>
-    </w:p>
-    <w:p>
-      <w:pPr>
-        <w:spacing w:after="0" w:line="240" w:lineRule="auto"/>
-        <w:rPr>
-          <w:bCs/>
-          <w:sz w:val="26"/>
-          <w:szCs w:val="26"/>
-        </w:rPr>
-      </w:pPr>
-    </w:p>
-    <w:p>
-      <w:pPr>
-        <w:spacing w:after="0" w:line="240" w:lineRule="auto"/>
-        <w:rPr>
-          <w:bCs/>
-          <w:sz w:val="26"/>
-          <w:szCs w:val="26"/>
-        </w:rPr>
-      </w:pPr>
-    </w:p>
-    <w:p>
-      <w:pPr>
-        <w:spacing w:after="0" w:line="240" w:lineRule="auto"/>
-        <w:rPr>
-          <w:bCs/>
-          <w:sz w:val="26"/>
-          <w:szCs w:val="26"/>
-        </w:rPr>
-      </w:pPr>
-    </w:p>
-    <w:p>
-      <w:pPr>
-        <w:spacing w:after="0" w:line="240" w:lineRule="auto"/>
-        <w:rPr>
-          <w:bCs/>
-          <w:sz w:val="26"/>
-          <w:szCs w:val="26"/>
-        </w:rPr>
-      </w:pPr>
-    </w:p>
-    <w:p>
-      <w:pPr>
-        <w:spacing w:after="0" w:line="240" w:lineRule="auto"/>
-        <w:rPr>
-          <w:bCs/>
-          <w:sz w:val="26"/>
-          <w:szCs w:val="26"/>
-        </w:rPr>
-      </w:pPr>
-    </w:p>
-    <w:p>
-      <w:pPr>
-        <w:spacing w:after="0" w:line="240" w:lineRule="auto"/>
-        <w:rPr>
-          <w:bCs/>
-          <w:sz w:val="26"/>
-          <w:szCs w:val="26"/>
-        </w:rPr>
-      </w:pPr>
-    </w:p>
-    <w:p>
-      <w:pPr>
-        <w:spacing w:after="0" w:line="240" w:lineRule="auto"/>
-        <w:rPr>
-          <w:bCs/>
-          <w:sz w:val="26"/>
-          <w:szCs w:val="26"/>
-        </w:rPr>
-      </w:pPr>
-    </w:p>
-    <w:p>
-      <w:pPr>
-        <w:spacing w:after="0" w:line="240" w:lineRule="auto"/>
-        <w:rPr>
-          <w:bCs/>
-          <w:sz w:val="26"/>
-          <w:szCs w:val="26"/>
-        </w:rPr>
-      </w:pPr>
-    </w:p>
-    <w:p>
-      <w:pPr>
-        <w:spacing w:after="0" w:line="240" w:lineRule="auto"/>
-        <w:rPr>
-          <w:bCs/>
-          <w:sz w:val="26"/>
-          <w:szCs w:val="26"/>
-        </w:rPr>
-      </w:pPr>
-    </w:p>
-    <w:p>
-      <w:pPr>
-        <w:spacing w:after="0" w:line="240" w:lineRule="auto"/>
-        <w:rPr>
-          <w:bCs/>
-          <w:sz w:val="26"/>
-          <w:szCs w:val="26"/>
-        </w:rPr>
-      </w:pPr>
-    </w:p>
-    <w:p>
-      <w:pPr>
-        <w:spacing w:after="0" w:line="240" w:lineRule="auto"/>
-        <w:rPr>
-          <w:bCs/>
-          <w:sz w:val="26"/>
-          <w:szCs w:val="26"/>
-        </w:rPr>
-      </w:pPr>
-    </w:p>
-    <w:p>
-      <w:pPr>
-        <w:spacing w:after="0" w:line="240" w:lineRule="auto"/>
-        <w:rPr>
-          <w:bCs/>
-          <w:sz w:val="26"/>
-          <w:szCs w:val="26"/>
-        </w:rPr>
-      </w:pPr>
-    </w:p>
-    <w:p>
-      <w:pPr>
-        <w:spacing w:after="0" w:line="240" w:lineRule="auto"/>
-        <w:rPr>
-          <w:bCs/>
-          <w:sz w:val="26"/>
-          <w:szCs w:val="26"/>
-        </w:rPr>
-      </w:pPr>
-    </w:p>
-    <w:p>
-      <w:pPr>
-        <w:spacing w:after="0" w:line="240" w:lineRule="auto"/>
-        <w:rPr>
-          <w:bCs/>
-          <w:sz w:val="26"/>
-          <w:szCs w:val="26"/>
-        </w:rPr>
-      </w:pPr>
-    </w:p>
-    <w:p>
-      <w:pPr>
-        <w:spacing w:after="0" w:line="240" w:lineRule="auto"/>
-        <w:rPr>
-          <w:bCs/>
-          <w:sz w:val="26"/>
-          <w:szCs w:val="26"/>
-        </w:rPr>
-      </w:pPr>
-    </w:p>
-    <w:p>
-      <w:pPr>
-        <w:spacing w:after="0" w:line="240" w:lineRule="auto"/>
-        <w:rPr>
-          <w:bCs/>
-          <w:sz w:val="26"/>
-          <w:szCs w:val="26"/>
-        </w:rPr>
-      </w:pPr>
-      <w:r>
-        <w:rPr>
-          <w:bCs/>
-          <w:sz w:val="26"/>
-          <w:szCs w:val="26"/>
-        </w:rPr>
+      <w:r>
+        <w:rPr>
+          <w:b/>
+          <w:bCs/>
+          <w:sz w:val="28"/>
+          <w:szCs w:val="26"/>
+        </w:rPr>
+        <w:t>Decision Table</w:t>
+      </w:r>
+    </w:p>
+    <w:p>
+      <w:pPr>
+        <w:spacing w:after="0" w:line="240" w:lineRule="auto"/>
+        <w:rPr>
+          <w:bCs/>
+          <w:sz w:val="26"/>
+          <w:szCs w:val="26"/>
+        </w:rPr>
+      </w:pPr>
+    </w:p>
+    <w:p>
+      <w:pPr>
+        <w:spacing w:after="0" w:line="240" w:lineRule="auto"/>
+        <w:rPr>
+          <w:bCs/>
+          <w:sz w:val="26"/>
+          <w:szCs w:val="26"/>
+        </w:rPr>
+      </w:pPr>
+    </w:p>
+    <w:p>
+      <w:pPr>
+        <w:spacing w:after="0" w:line="240" w:lineRule="auto"/>
+        <w:rPr>
+          <w:bCs/>
+          <w:sz w:val="26"/>
+          <w:szCs w:val="26"/>
+        </w:rPr>
+      </w:pPr>
+    </w:p>
+    <w:p>
+      <w:pPr>
+        <w:spacing w:after="0" w:line="240" w:lineRule="auto"/>
+        <w:rPr>
+          <w:bCs/>
+          <w:sz w:val="26"/>
+          <w:szCs w:val="26"/>
+        </w:rPr>
+      </w:pPr>
+    </w:p>
+    <w:p>
+      <w:pPr>
+        <w:spacing w:after="0" w:line="240" w:lineRule="auto"/>
+        <w:rPr>
+          <w:bCs/>
+          <w:sz w:val="26"/>
+          <w:szCs w:val="26"/>
+        </w:rPr>
+      </w:pPr>
+    </w:p>
+    <w:p>
+      <w:pPr>
+        <w:spacing w:after="0" w:line="240" w:lineRule="auto"/>
+        <w:rPr>
+          <w:bCs/>
+          <w:sz w:val="26"/>
+          <w:szCs w:val="26"/>
+        </w:rPr>
+      </w:pPr>
+    </w:p>
+    <w:p>
+      <w:pPr>
+        <w:spacing w:after="0" w:line="240" w:lineRule="auto"/>
+        <w:rPr>
+          <w:bCs/>
+          <w:sz w:val="26"/>
+          <w:szCs w:val="26"/>
+        </w:rPr>
+      </w:pPr>
+    </w:p>
+    <w:p>
+      <w:pPr>
+        <w:spacing w:after="0" w:line="240" w:lineRule="auto"/>
+        <w:rPr>
+          <w:bCs/>
+          <w:sz w:val="26"/>
+          <w:szCs w:val="26"/>
+        </w:rPr>
+      </w:pPr>
+    </w:p>
+    <w:p>
+      <w:pPr>
+        <w:spacing w:after="0" w:line="240" w:lineRule="auto"/>
+        <w:rPr>
+          <w:bCs/>
+          <w:sz w:val="26"/>
+          <w:szCs w:val="26"/>
+        </w:rPr>
+      </w:pPr>
+    </w:p>
+    <w:p>
+      <w:pPr>
+        <w:spacing w:after="0" w:line="240" w:lineRule="auto"/>
+        <w:rPr>
+          <w:bCs/>
+          <w:sz w:val="26"/>
+          <w:szCs w:val="26"/>
+        </w:rPr>
+      </w:pPr>
+    </w:p>
+    <w:p>
+      <w:pPr>
+        <w:spacing w:after="0" w:line="240" w:lineRule="auto"/>
+        <w:rPr>
+          <w:bCs/>
+          <w:sz w:val="26"/>
+          <w:szCs w:val="26"/>
+        </w:rPr>
+      </w:pPr>
+    </w:p>
+    <w:p>
+      <w:pPr>
+        <w:spacing w:after="0" w:line="240" w:lineRule="auto"/>
+        <w:rPr>
+          <w:bCs/>
+          <w:sz w:val="26"/>
+          <w:szCs w:val="26"/>
+        </w:rPr>
+      </w:pPr>
+    </w:p>
+    <w:p>
+      <w:pPr>
+        <w:spacing w:after="0" w:line="240" w:lineRule="auto"/>
+        <w:rPr>
+          <w:bCs/>
+          <w:sz w:val="26"/>
+          <w:szCs w:val="26"/>
+        </w:rPr>
+      </w:pPr>
+    </w:p>
+    <w:p>
+      <w:pPr>
+        <w:spacing w:after="0" w:line="240" w:lineRule="auto"/>
+        <w:rPr>
+          <w:bCs/>
+          <w:sz w:val="26"/>
+          <w:szCs w:val="26"/>
+        </w:rPr>
+      </w:pPr>
+    </w:p>
+    <w:p>
+      <w:pPr>
+        <w:spacing w:after="0" w:line="240" w:lineRule="auto"/>
+        <w:rPr>
+          <w:bCs/>
+          <w:sz w:val="26"/>
+          <w:szCs w:val="26"/>
+        </w:rPr>
+      </w:pPr>
+    </w:p>
+    <w:p>
+      <w:pPr>
+        <w:spacing w:after="0" w:line="240" w:lineRule="auto"/>
+        <w:rPr>
+          <w:bCs/>
+          <w:sz w:val="26"/>
+          <w:szCs w:val="26"/>
+        </w:rPr>
+      </w:pPr>
+    </w:p>
+    <w:p>
+      <w:pPr>
+        <w:spacing w:after="0" w:line="240" w:lineRule="auto"/>
+        <w:rPr>
+          <w:bCs/>
+          <w:sz w:val="26"/>
+          <w:szCs w:val="26"/>
+        </w:rPr>
+      </w:pPr>
+    </w:p>
+    <w:p>
+      <w:pPr>
+        <w:spacing w:after="0" w:line="240" w:lineRule="auto"/>
+        <w:rPr>
+          <w:bCs/>
+          <w:sz w:val="26"/>
+          <w:szCs w:val="26"/>
+        </w:rPr>
+      </w:pPr>
+    </w:p>
+    <w:p>
+      <w:pPr>
+        <w:spacing w:after="0" w:line="240" w:lineRule="auto"/>
+        <w:rPr>
+          <w:bCs/>
+          <w:sz w:val="26"/>
+          <w:szCs w:val="26"/>
+        </w:rPr>
+      </w:pPr>
+      <w:r>
+        <w:rPr>
+          <w:bCs/>
+          <w:sz w:val="26"/>
+          <w:szCs w:val="26"/>
+        </w:rPr>
+        <w:lastRenderedPageBreak/>
         <w:t xml:space="preserve">Từ </w:t>
       </w:r>
       <w:proofErr w:type="spellStart"/>
@@ -11654,6 +13951,7 @@
       <w:r>
         <w:rPr>
           <w:bCs/>
+          <w:noProof/>
           <w:sz w:val="26"/>
           <w:szCs w:val="26"/>
         </w:rPr>
@@ -11681,7 +13979,7 @@
                     <pic:cNvPicPr/>
                   </pic:nvPicPr>
                   <pic:blipFill>
-                    <a:blip r:embed="rId45"/>
+                    <a:blip r:embed="rId52"/>
                     <a:stretch>
                       <a:fillRect/>
                     </a:stretch>
@@ -11895,7 +14193,6 @@
           <w:sz w:val="28"/>
           <w:szCs w:val="26"/>
         </w:rPr>
-        <w:lastRenderedPageBreak/>
         <w:br w:type="page"/>
       </w:r>
     </w:p>
@@ -12345,7 +14642,7 @@
                     <pic:cNvPicPr/>
                   </pic:nvPicPr>
                   <pic:blipFill>
-                    <a:blip r:embed="rId46"/>
+                    <a:blip r:embed="rId53"/>
                     <a:stretch>
                       <a:fillRect/>
                     </a:stretch>
@@ -12592,7 +14889,7 @@
                     <pic:cNvPicPr/>
                   </pic:nvPicPr>
                   <pic:blipFill>
-                    <a:blip r:embed="rId47"/>
+                    <a:blip r:embed="rId54"/>
                     <a:stretch>
                       <a:fillRect/>
                     </a:stretch>
@@ -12761,28 +15058,8 @@
           <w:szCs w:val="26"/>
         </w:rPr>
       </w:pPr>
-    </w:p>
-    <w:p>
-      <w:pPr>
-        <w:spacing w:after="0" w:line="276" w:lineRule="auto"/>
-        <w:jc w:val="both"/>
-        <w:rPr>
-          <w:bCs/>
-          <w:sz w:val="26"/>
-          <w:szCs w:val="26"/>
-        </w:rPr>
-      </w:pPr>
-    </w:p>
-    <w:p>
-      <w:pPr>
-        <w:spacing w:after="0" w:line="276" w:lineRule="auto"/>
-        <w:jc w:val="both"/>
-        <w:rPr>
-          <w:bCs/>
-          <w:sz w:val="26"/>
-          <w:szCs w:val="26"/>
-        </w:rPr>
-      </w:pPr>
+      <w:bookmarkStart w:id="1" w:name="_GoBack"/>
+      <w:bookmarkEnd w:id="1"/>
     </w:p>
     <w:p>
       <w:pPr>
@@ -12807,28 +15084,844 @@
           <w:sz w:val="28"/>
           <w:szCs w:val="26"/>
         </w:rPr>
-        <w:t>Equivalence Class Partitioning</w:t>
-      </w:r>
-    </w:p>
-    <w:p>
-      <w:pPr>
-        <w:spacing w:after="0" w:line="240" w:lineRule="auto"/>
+        <w:lastRenderedPageBreak/>
+        <w:t xml:space="preserve">Equivalence Class </w:t>
+      </w:r>
+      <w:proofErr w:type="spellStart"/>
+      <w:r>
         <w:rPr>
           <w:b/>
           <w:bCs/>
           <w:sz w:val="28"/>
           <w:szCs w:val="26"/>
         </w:rPr>
-      </w:pPr>
-      <w:r>
+        <w:t>Partitionin</w:t>
+      </w:r>
+      <w:proofErr w:type="spellEnd"/>
+    </w:p>
+    <w:p>
+      <w:pPr>
+        <w:spacing w:after="0" w:line="276" w:lineRule="auto"/>
+        <w:ind w:firstLine="720"/>
+        <w:jc w:val="both"/>
         <w:rPr>
           <w:b/>
           <w:bCs/>
           <w:sz w:val="28"/>
           <w:szCs w:val="26"/>
         </w:rPr>
-        <w:br w:type="page"/>
-      </w:r>
+      </w:pPr>
+      <w:r>
+        <w:rPr>
+          <w:bCs/>
+          <w:sz w:val="26"/>
+          <w:szCs w:val="26"/>
+        </w:rPr>
+        <w:t xml:space="preserve">Theo </w:t>
+      </w:r>
+      <w:proofErr w:type="spellStart"/>
+      <w:r>
+        <w:rPr>
+          <w:bCs/>
+          <w:sz w:val="26"/>
+          <w:szCs w:val="26"/>
+        </w:rPr>
+        <w:t>mô</w:t>
+      </w:r>
+      <w:proofErr w:type="spellEnd"/>
+      <w:r>
+        <w:rPr>
+          <w:bCs/>
+          <w:sz w:val="26"/>
+          <w:szCs w:val="26"/>
+        </w:rPr>
+        <w:t xml:space="preserve"> </w:t>
+      </w:r>
+      <w:proofErr w:type="spellStart"/>
+      <w:r>
+        <w:rPr>
+          <w:bCs/>
+          <w:sz w:val="26"/>
+          <w:szCs w:val="26"/>
+        </w:rPr>
+        <w:t>tả</w:t>
+      </w:r>
+      <w:proofErr w:type="spellEnd"/>
+      <w:r>
+        <w:rPr>
+          <w:bCs/>
+          <w:sz w:val="26"/>
+          <w:szCs w:val="26"/>
+        </w:rPr>
+        <w:t xml:space="preserve"> thì file hình </w:t>
+      </w:r>
+      <w:proofErr w:type="spellStart"/>
+      <w:r>
+        <w:rPr>
+          <w:bCs/>
+          <w:sz w:val="26"/>
+          <w:szCs w:val="26"/>
+        </w:rPr>
+        <w:t>ảnh</w:t>
+      </w:r>
+      <w:proofErr w:type="spellEnd"/>
+      <w:r>
+        <w:rPr>
+          <w:bCs/>
+          <w:sz w:val="26"/>
+          <w:szCs w:val="26"/>
+        </w:rPr>
+        <w:t xml:space="preserve"> bắt </w:t>
+      </w:r>
+      <w:proofErr w:type="spellStart"/>
+      <w:r>
+        <w:rPr>
+          <w:bCs/>
+          <w:sz w:val="26"/>
+          <w:szCs w:val="26"/>
+        </w:rPr>
+        <w:t>buộc</w:t>
+      </w:r>
+      <w:proofErr w:type="spellEnd"/>
+      <w:r>
+        <w:rPr>
+          <w:bCs/>
+          <w:sz w:val="26"/>
+          <w:szCs w:val="26"/>
+        </w:rPr>
+        <w:t xml:space="preserve"> phải tải lên.</w:t>
+      </w:r>
+    </w:p>
+    <w:p>
+      <w:pPr>
+        <w:pStyle w:val="ListParagraph"/>
+        <w:spacing w:after="0" w:line="276" w:lineRule="auto"/>
+        <w:jc w:val="both"/>
+        <w:rPr>
+          <w:bCs/>
+          <w:sz w:val="26"/>
+          <w:szCs w:val="26"/>
+        </w:rPr>
+      </w:pPr>
+      <w:proofErr w:type="spellStart"/>
+      <w:r>
+        <w:rPr>
+          <w:bCs/>
+          <w:sz w:val="26"/>
+          <w:szCs w:val="26"/>
+        </w:rPr>
+        <w:t>Dựa</w:t>
+      </w:r>
+      <w:proofErr w:type="spellEnd"/>
+      <w:r>
+        <w:rPr>
+          <w:bCs/>
+          <w:sz w:val="26"/>
+          <w:szCs w:val="26"/>
+        </w:rPr>
+        <w:t xml:space="preserve"> </w:t>
+      </w:r>
+      <w:proofErr w:type="spellStart"/>
+      <w:proofErr w:type="gramStart"/>
+      <w:r>
+        <w:rPr>
+          <w:bCs/>
+          <w:sz w:val="26"/>
+          <w:szCs w:val="26"/>
+        </w:rPr>
+        <w:t>theo</w:t>
+      </w:r>
+      <w:proofErr w:type="spellEnd"/>
+      <w:proofErr w:type="gramEnd"/>
+      <w:r>
+        <w:rPr>
+          <w:bCs/>
+          <w:sz w:val="26"/>
+          <w:szCs w:val="26"/>
+        </w:rPr>
+        <w:t xml:space="preserve"> Strong </w:t>
+      </w:r>
+      <w:proofErr w:type="spellStart"/>
+      <w:r>
+        <w:rPr>
+          <w:bCs/>
+          <w:sz w:val="26"/>
+          <w:szCs w:val="26"/>
+        </w:rPr>
+        <w:t>Roubust</w:t>
+      </w:r>
+      <w:proofErr w:type="spellEnd"/>
+      <w:r>
+        <w:rPr>
+          <w:bCs/>
+          <w:sz w:val="26"/>
+          <w:szCs w:val="26"/>
+        </w:rPr>
+        <w:t xml:space="preserve"> Equivalence ta sẽ có 3 test case </w:t>
+      </w:r>
+      <w:proofErr w:type="spellStart"/>
+      <w:r>
+        <w:rPr>
+          <w:bCs/>
+          <w:sz w:val="26"/>
+          <w:szCs w:val="26"/>
+        </w:rPr>
+        <w:t>sau</w:t>
+      </w:r>
+      <w:proofErr w:type="spellEnd"/>
+      <w:r>
+        <w:rPr>
+          <w:bCs/>
+          <w:sz w:val="26"/>
+          <w:szCs w:val="26"/>
+        </w:rPr>
+        <w:t>:</w:t>
+      </w:r>
+    </w:p>
+    <w:p>
+      <w:pPr>
+        <w:spacing w:after="0" w:line="240" w:lineRule="auto"/>
+        <w:ind w:left="720"/>
+        <w:rPr>
+          <w:bCs/>
+          <w:sz w:val="26"/>
+          <w:szCs w:val="26"/>
+        </w:rPr>
+      </w:pPr>
+    </w:p>
+    <w:p>
+      <w:pPr>
+        <w:spacing w:after="0" w:line="240" w:lineRule="auto"/>
+        <w:rPr>
+          <w:bCs/>
+          <w:sz w:val="26"/>
+          <w:szCs w:val="26"/>
+        </w:rPr>
+      </w:pPr>
+      <w:r>
+        <w:rPr>
+          <w:bCs/>
+          <w:sz w:val="26"/>
+          <w:szCs w:val="26"/>
+        </w:rPr>
+        <w:drawing>
+          <wp:anchor distT="0" distB="0" distL="114300" distR="114300" simplePos="0" relativeHeight="251778048" behindDoc="0" locked="0" layoutInCell="1" allowOverlap="1" wp14:anchorId="09D7E384" wp14:editId="3A3FE671">
+            <wp:simplePos x="0" y="0"/>
+            <wp:positionH relativeFrom="column">
+              <wp:posOffset>598391</wp:posOffset>
+            </wp:positionH>
+            <wp:positionV relativeFrom="paragraph">
+              <wp:posOffset>43195</wp:posOffset>
+            </wp:positionV>
+            <wp:extent cx="4334480" cy="1257475"/>
+            <wp:effectExtent l="0" t="0" r="9525" b="0"/>
+            <wp:wrapSquare wrapText="bothSides"/>
+            <wp:docPr id="55" name="Picture 55"/>
+            <wp:cNvGraphicFramePr>
+              <a:graphicFrameLocks xmlns:a="http://schemas.openxmlformats.org/drawingml/2006/main" noChangeAspect="1"/>
+            </wp:cNvGraphicFramePr>
+            <a:graphic xmlns:a="http://schemas.openxmlformats.org/drawingml/2006/main">
+              <a:graphicData uri="http://schemas.openxmlformats.org/drawingml/2006/picture">
+                <pic:pic xmlns:pic="http://schemas.openxmlformats.org/drawingml/2006/picture">
+                  <pic:nvPicPr>
+                    <pic:cNvPr id="1" name=""/>
+                    <pic:cNvPicPr/>
+                  </pic:nvPicPr>
+                  <pic:blipFill>
+                    <a:blip r:embed="rId48"/>
+                    <a:stretch>
+                      <a:fillRect/>
+                    </a:stretch>
+                  </pic:blipFill>
+                  <pic:spPr>
+                    <a:xfrm>
+                      <a:off x="0" y="0"/>
+                      <a:ext cx="4334480" cy="1257475"/>
+                    </a:xfrm>
+                    <a:prstGeom prst="rect">
+                      <a:avLst/>
+                    </a:prstGeom>
+                  </pic:spPr>
+                </pic:pic>
+              </a:graphicData>
+            </a:graphic>
+          </wp:anchor>
+        </w:drawing>
+      </w:r>
+    </w:p>
+    <w:p>
+      <w:pPr>
+        <w:spacing w:after="0" w:line="240" w:lineRule="auto"/>
+        <w:rPr>
+          <w:bCs/>
+          <w:sz w:val="26"/>
+          <w:szCs w:val="26"/>
+        </w:rPr>
+      </w:pPr>
+    </w:p>
+    <w:p>
+      <w:pPr>
+        <w:spacing w:after="0" w:line="240" w:lineRule="auto"/>
+        <w:rPr>
+          <w:bCs/>
+          <w:sz w:val="26"/>
+          <w:szCs w:val="26"/>
+        </w:rPr>
+      </w:pPr>
+    </w:p>
+    <w:p>
+      <w:pPr>
+        <w:spacing w:after="0" w:line="240" w:lineRule="auto"/>
+        <w:rPr>
+          <w:bCs/>
+          <w:sz w:val="26"/>
+          <w:szCs w:val="26"/>
+        </w:rPr>
+      </w:pPr>
+    </w:p>
+    <w:p>
+      <w:pPr>
+        <w:spacing w:after="0" w:line="240" w:lineRule="auto"/>
+        <w:rPr>
+          <w:bCs/>
+          <w:sz w:val="26"/>
+          <w:szCs w:val="26"/>
+        </w:rPr>
+      </w:pPr>
+    </w:p>
+    <w:p>
+      <w:pPr>
+        <w:spacing w:after="0" w:line="240" w:lineRule="auto"/>
+        <w:rPr>
+          <w:bCs/>
+          <w:sz w:val="26"/>
+          <w:szCs w:val="26"/>
+        </w:rPr>
+      </w:pPr>
+    </w:p>
+    <w:p>
+      <w:pPr>
+        <w:spacing w:after="0" w:line="240" w:lineRule="auto"/>
+        <w:rPr>
+          <w:bCs/>
+          <w:sz w:val="26"/>
+          <w:szCs w:val="26"/>
+        </w:rPr>
+      </w:pPr>
+    </w:p>
+    <w:p>
+      <w:pPr>
+        <w:spacing w:after="0" w:line="240" w:lineRule="auto"/>
+        <w:rPr>
+          <w:bCs/>
+          <w:sz w:val="26"/>
+          <w:szCs w:val="26"/>
+        </w:rPr>
+      </w:pPr>
+    </w:p>
+    <w:p>
+      <w:pPr>
+        <w:spacing w:after="0" w:line="240" w:lineRule="auto"/>
+        <w:rPr>
+          <w:bCs/>
+          <w:sz w:val="26"/>
+          <w:szCs w:val="26"/>
+        </w:rPr>
+      </w:pPr>
+    </w:p>
+    <w:p>
+      <w:pPr>
+        <w:pStyle w:val="ListParagraph"/>
+        <w:numPr>
+          <w:ilvl w:val="0"/>
+          <w:numId w:val="16"/>
+        </w:numPr>
+        <w:spacing w:after="0" w:line="240" w:lineRule="auto"/>
+        <w:rPr>
+          <w:bCs/>
+          <w:sz w:val="26"/>
+          <w:szCs w:val="26"/>
+        </w:rPr>
+      </w:pPr>
+      <w:r>
+        <w:rPr>
+          <w:bCs/>
+          <w:sz w:val="26"/>
+          <w:szCs w:val="26"/>
+        </w:rPr>
+        <w:t xml:space="preserve">Hình </w:t>
+      </w:r>
+      <w:proofErr w:type="spellStart"/>
+      <w:r>
+        <w:rPr>
+          <w:bCs/>
+          <w:sz w:val="26"/>
+          <w:szCs w:val="26"/>
+        </w:rPr>
+        <w:t>ảnh</w:t>
+      </w:r>
+      <w:proofErr w:type="spellEnd"/>
+      <w:r>
+        <w:rPr>
+          <w:bCs/>
+          <w:sz w:val="26"/>
+          <w:szCs w:val="26"/>
+        </w:rPr>
+        <w:t xml:space="preserve"> hợp </w:t>
+      </w:r>
+      <w:proofErr w:type="spellStart"/>
+      <w:r>
+        <w:rPr>
+          <w:bCs/>
+          <w:sz w:val="26"/>
+          <w:szCs w:val="26"/>
+        </w:rPr>
+        <w:t>lệ</w:t>
+      </w:r>
+      <w:proofErr w:type="spellEnd"/>
+      <w:r>
+        <w:rPr>
+          <w:bCs/>
+          <w:sz w:val="26"/>
+          <w:szCs w:val="26"/>
+        </w:rPr>
+        <w:t xml:space="preserve"> </w:t>
+      </w:r>
+      <w:proofErr w:type="spellStart"/>
+      <w:r>
+        <w:rPr>
+          <w:bCs/>
+          <w:sz w:val="26"/>
+          <w:szCs w:val="26"/>
+        </w:rPr>
+        <w:t>được</w:t>
+      </w:r>
+      <w:proofErr w:type="spellEnd"/>
+      <w:r>
+        <w:rPr>
+          <w:bCs/>
+          <w:sz w:val="26"/>
+          <w:szCs w:val="26"/>
+        </w:rPr>
+        <w:t xml:space="preserve"> </w:t>
+      </w:r>
+      <w:proofErr w:type="spellStart"/>
+      <w:r>
+        <w:rPr>
+          <w:bCs/>
+          <w:sz w:val="26"/>
+          <w:szCs w:val="26"/>
+        </w:rPr>
+        <w:t>chấp</w:t>
+      </w:r>
+      <w:proofErr w:type="spellEnd"/>
+      <w:r>
+        <w:rPr>
+          <w:bCs/>
+          <w:sz w:val="26"/>
+          <w:szCs w:val="26"/>
+        </w:rPr>
+        <w:t xml:space="preserve"> </w:t>
+      </w:r>
+      <w:proofErr w:type="spellStart"/>
+      <w:r>
+        <w:rPr>
+          <w:bCs/>
+          <w:sz w:val="26"/>
+          <w:szCs w:val="26"/>
+        </w:rPr>
+        <w:t>nhận</w:t>
+      </w:r>
+      <w:proofErr w:type="spellEnd"/>
+      <w:r>
+        <w:rPr>
+          <w:bCs/>
+          <w:sz w:val="26"/>
+          <w:szCs w:val="26"/>
+        </w:rPr>
+        <w:t>.</w:t>
+      </w:r>
+    </w:p>
+    <w:p>
+      <w:pPr>
+        <w:pStyle w:val="ListParagraph"/>
+        <w:spacing w:after="0" w:line="240" w:lineRule="auto"/>
+        <w:rPr>
+          <w:bCs/>
+          <w:sz w:val="26"/>
+          <w:szCs w:val="26"/>
+        </w:rPr>
+      </w:pPr>
+    </w:p>
+    <w:p>
+      <w:pPr>
+        <w:spacing w:after="0" w:line="240" w:lineRule="auto"/>
+        <w:rPr>
+          <w:bCs/>
+          <w:sz w:val="26"/>
+          <w:szCs w:val="26"/>
+        </w:rPr>
+      </w:pPr>
+      <w:r>
+        <w:rPr>
+          <w:bCs/>
+          <w:sz w:val="26"/>
+          <w:szCs w:val="26"/>
+        </w:rPr>
+        <w:drawing>
+          <wp:anchor distT="0" distB="0" distL="114300" distR="114300" simplePos="0" relativeHeight="251779072" behindDoc="0" locked="0" layoutInCell="1" allowOverlap="1" wp14:anchorId="40784C53" wp14:editId="6214ECBC">
+            <wp:simplePos x="0" y="0"/>
+            <wp:positionH relativeFrom="column">
+              <wp:posOffset>1552353</wp:posOffset>
+            </wp:positionH>
+            <wp:positionV relativeFrom="paragraph">
+              <wp:posOffset>94807</wp:posOffset>
+            </wp:positionV>
+            <wp:extent cx="2076740" cy="1257475"/>
+            <wp:effectExtent l="0" t="0" r="0" b="0"/>
+            <wp:wrapSquare wrapText="bothSides"/>
+            <wp:docPr id="56" name="Picture 56"/>
+            <wp:cNvGraphicFramePr>
+              <a:graphicFrameLocks xmlns:a="http://schemas.openxmlformats.org/drawingml/2006/main" noChangeAspect="1"/>
+            </wp:cNvGraphicFramePr>
+            <a:graphic xmlns:a="http://schemas.openxmlformats.org/drawingml/2006/main">
+              <a:graphicData uri="http://schemas.openxmlformats.org/drawingml/2006/picture">
+                <pic:pic xmlns:pic="http://schemas.openxmlformats.org/drawingml/2006/picture">
+                  <pic:nvPicPr>
+                    <pic:cNvPr id="1" name=""/>
+                    <pic:cNvPicPr/>
+                  </pic:nvPicPr>
+                  <pic:blipFill>
+                    <a:blip r:embed="rId49"/>
+                    <a:stretch>
+                      <a:fillRect/>
+                    </a:stretch>
+                  </pic:blipFill>
+                  <pic:spPr>
+                    <a:xfrm>
+                      <a:off x="0" y="0"/>
+                      <a:ext cx="2076740" cy="1257475"/>
+                    </a:xfrm>
+                    <a:prstGeom prst="rect">
+                      <a:avLst/>
+                    </a:prstGeom>
+                  </pic:spPr>
+                </pic:pic>
+              </a:graphicData>
+            </a:graphic>
+          </wp:anchor>
+        </w:drawing>
+      </w:r>
+    </w:p>
+    <w:p>
+      <w:pPr>
+        <w:spacing w:after="0" w:line="240" w:lineRule="auto"/>
+        <w:rPr>
+          <w:bCs/>
+          <w:sz w:val="26"/>
+          <w:szCs w:val="26"/>
+        </w:rPr>
+      </w:pPr>
+    </w:p>
+    <w:p>
+      <w:pPr>
+        <w:spacing w:after="0" w:line="240" w:lineRule="auto"/>
+        <w:rPr>
+          <w:bCs/>
+          <w:sz w:val="26"/>
+          <w:szCs w:val="26"/>
+        </w:rPr>
+      </w:pPr>
+    </w:p>
+    <w:p>
+      <w:pPr>
+        <w:spacing w:after="0" w:line="240" w:lineRule="auto"/>
+        <w:rPr>
+          <w:bCs/>
+          <w:sz w:val="26"/>
+          <w:szCs w:val="26"/>
+        </w:rPr>
+      </w:pPr>
+    </w:p>
+    <w:p>
+      <w:pPr>
+        <w:spacing w:after="0" w:line="240" w:lineRule="auto"/>
+        <w:rPr>
+          <w:bCs/>
+          <w:sz w:val="26"/>
+          <w:szCs w:val="26"/>
+        </w:rPr>
+      </w:pPr>
+    </w:p>
+    <w:p>
+      <w:pPr>
+        <w:spacing w:after="0" w:line="240" w:lineRule="auto"/>
+        <w:rPr>
+          <w:bCs/>
+          <w:sz w:val="26"/>
+          <w:szCs w:val="26"/>
+        </w:rPr>
+      </w:pPr>
+    </w:p>
+    <w:p>
+      <w:pPr>
+        <w:spacing w:after="0" w:line="240" w:lineRule="auto"/>
+        <w:rPr>
+          <w:bCs/>
+          <w:sz w:val="26"/>
+          <w:szCs w:val="26"/>
+        </w:rPr>
+      </w:pPr>
+    </w:p>
+    <w:p>
+      <w:pPr>
+        <w:spacing w:after="0" w:line="240" w:lineRule="auto"/>
+        <w:rPr>
+          <w:bCs/>
+          <w:sz w:val="26"/>
+          <w:szCs w:val="26"/>
+        </w:rPr>
+      </w:pPr>
+    </w:p>
+    <w:p>
+      <w:pPr>
+        <w:spacing w:after="0" w:line="240" w:lineRule="auto"/>
+        <w:rPr>
+          <w:bCs/>
+          <w:sz w:val="26"/>
+          <w:szCs w:val="26"/>
+        </w:rPr>
+      </w:pPr>
+    </w:p>
+    <w:p>
+      <w:pPr>
+        <w:pStyle w:val="ListParagraph"/>
+        <w:numPr>
+          <w:ilvl w:val="0"/>
+          <w:numId w:val="16"/>
+        </w:numPr>
+        <w:spacing w:after="0" w:line="240" w:lineRule="auto"/>
+        <w:rPr>
+          <w:bCs/>
+          <w:sz w:val="26"/>
+          <w:szCs w:val="26"/>
+        </w:rPr>
+      </w:pPr>
+      <w:r>
+        <w:rPr>
+          <w:bCs/>
+          <w:sz w:val="26"/>
+          <w:szCs w:val="26"/>
+        </w:rPr>
+        <w:t xml:space="preserve">Thay file hình </w:t>
+      </w:r>
+      <w:proofErr w:type="spellStart"/>
+      <w:r>
+        <w:rPr>
+          <w:bCs/>
+          <w:sz w:val="26"/>
+          <w:szCs w:val="26"/>
+        </w:rPr>
+        <w:t>ảnh</w:t>
+      </w:r>
+      <w:proofErr w:type="spellEnd"/>
+      <w:r>
+        <w:rPr>
+          <w:bCs/>
+          <w:sz w:val="26"/>
+          <w:szCs w:val="26"/>
+        </w:rPr>
+        <w:t xml:space="preserve"> bằng những </w:t>
+      </w:r>
+      <w:proofErr w:type="spellStart"/>
+      <w:r>
+        <w:rPr>
+          <w:bCs/>
+          <w:sz w:val="26"/>
+          <w:szCs w:val="26"/>
+        </w:rPr>
+        <w:t>loại</w:t>
+      </w:r>
+      <w:proofErr w:type="spellEnd"/>
+      <w:r>
+        <w:rPr>
+          <w:bCs/>
+          <w:sz w:val="26"/>
+          <w:szCs w:val="26"/>
+        </w:rPr>
+        <w:t xml:space="preserve"> file khác cùng </w:t>
+      </w:r>
+      <w:proofErr w:type="spellStart"/>
+      <w:r>
+        <w:rPr>
+          <w:bCs/>
+          <w:sz w:val="26"/>
+          <w:szCs w:val="26"/>
+        </w:rPr>
+        <w:t>được</w:t>
+      </w:r>
+      <w:proofErr w:type="spellEnd"/>
+      <w:r>
+        <w:rPr>
+          <w:bCs/>
+          <w:sz w:val="26"/>
+          <w:szCs w:val="26"/>
+        </w:rPr>
+        <w:t xml:space="preserve"> </w:t>
+      </w:r>
+      <w:proofErr w:type="spellStart"/>
+      <w:r>
+        <w:rPr>
+          <w:bCs/>
+          <w:sz w:val="26"/>
+          <w:szCs w:val="26"/>
+        </w:rPr>
+        <w:t>chấp</w:t>
+      </w:r>
+      <w:proofErr w:type="spellEnd"/>
+      <w:r>
+        <w:rPr>
+          <w:bCs/>
+          <w:sz w:val="26"/>
+          <w:szCs w:val="26"/>
+        </w:rPr>
+        <w:t xml:space="preserve"> </w:t>
+      </w:r>
+      <w:proofErr w:type="spellStart"/>
+      <w:r>
+        <w:rPr>
+          <w:bCs/>
+          <w:sz w:val="26"/>
+          <w:szCs w:val="26"/>
+        </w:rPr>
+        <w:t>nhận</w:t>
+      </w:r>
+      <w:proofErr w:type="spellEnd"/>
+      <w:r>
+        <w:rPr>
+          <w:bCs/>
+          <w:sz w:val="26"/>
+          <w:szCs w:val="26"/>
+        </w:rPr>
+        <w:t>.</w:t>
+      </w:r>
+    </w:p>
+    <w:p>
+      <w:pPr>
+        <w:spacing w:after="0" w:line="240" w:lineRule="auto"/>
+        <w:rPr>
+          <w:bCs/>
+          <w:sz w:val="26"/>
+          <w:szCs w:val="26"/>
+        </w:rPr>
+      </w:pPr>
+      <w:r>
+        <w:rPr>
+          <w:bCs/>
+          <w:sz w:val="26"/>
+          <w:szCs w:val="26"/>
+        </w:rPr>
+        <w:drawing>
+          <wp:anchor distT="0" distB="0" distL="114300" distR="114300" simplePos="0" relativeHeight="251780096" behindDoc="0" locked="0" layoutInCell="1" allowOverlap="1" wp14:anchorId="57CAC74E" wp14:editId="194CE177">
+            <wp:simplePos x="0" y="0"/>
+            <wp:positionH relativeFrom="column">
+              <wp:posOffset>1616075</wp:posOffset>
+            </wp:positionH>
+            <wp:positionV relativeFrom="paragraph">
+              <wp:posOffset>153670</wp:posOffset>
+            </wp:positionV>
+            <wp:extent cx="2012315" cy="1366520"/>
+            <wp:effectExtent l="0" t="0" r="6985" b="5080"/>
+            <wp:wrapSquare wrapText="bothSides"/>
+            <wp:docPr id="57" name="Picture 57"/>
+            <wp:cNvGraphicFramePr>
+              <a:graphicFrameLocks xmlns:a="http://schemas.openxmlformats.org/drawingml/2006/main" noChangeAspect="1"/>
+            </wp:cNvGraphicFramePr>
+            <a:graphic xmlns:a="http://schemas.openxmlformats.org/drawingml/2006/main">
+              <a:graphicData uri="http://schemas.openxmlformats.org/drawingml/2006/picture">
+                <pic:pic xmlns:pic="http://schemas.openxmlformats.org/drawingml/2006/picture">
+                  <pic:nvPicPr>
+                    <pic:cNvPr id="1" name=""/>
+                    <pic:cNvPicPr/>
+                  </pic:nvPicPr>
+                  <pic:blipFill>
+                    <a:blip r:embed="rId50"/>
+                    <a:stretch>
+                      <a:fillRect/>
+                    </a:stretch>
+                  </pic:blipFill>
+                  <pic:spPr>
+                    <a:xfrm>
+                      <a:off x="0" y="0"/>
+                      <a:ext cx="2012315" cy="1366520"/>
+                    </a:xfrm>
+                    <a:prstGeom prst="rect">
+                      <a:avLst/>
+                    </a:prstGeom>
+                  </pic:spPr>
+                </pic:pic>
+              </a:graphicData>
+            </a:graphic>
+            <wp14:sizeRelH relativeFrom="margin">
+              <wp14:pctWidth>0</wp14:pctWidth>
+            </wp14:sizeRelH>
+            <wp14:sizeRelV relativeFrom="margin">
+              <wp14:pctHeight>0</wp14:pctHeight>
+            </wp14:sizeRelV>
+          </wp:anchor>
+        </w:drawing>
+      </w:r>
+    </w:p>
+    <w:p>
+      <w:pPr>
+        <w:spacing w:after="0" w:line="240" w:lineRule="auto"/>
+        <w:rPr>
+          <w:bCs/>
+          <w:sz w:val="26"/>
+          <w:szCs w:val="26"/>
+        </w:rPr>
+      </w:pPr>
+    </w:p>
+    <w:p>
+      <w:pPr>
+        <w:spacing w:after="0" w:line="240" w:lineRule="auto"/>
+        <w:rPr>
+          <w:bCs/>
+          <w:sz w:val="26"/>
+          <w:szCs w:val="26"/>
+        </w:rPr>
+      </w:pPr>
+    </w:p>
+    <w:p>
+      <w:pPr>
+        <w:spacing w:after="0" w:line="240" w:lineRule="auto"/>
+        <w:rPr>
+          <w:bCs/>
+          <w:sz w:val="26"/>
+          <w:szCs w:val="26"/>
+        </w:rPr>
+      </w:pPr>
+    </w:p>
+    <w:p>
+      <w:pPr>
+        <w:spacing w:after="0" w:line="240" w:lineRule="auto"/>
+        <w:rPr>
+          <w:bCs/>
+          <w:sz w:val="26"/>
+          <w:szCs w:val="26"/>
+        </w:rPr>
+      </w:pPr>
+    </w:p>
+    <w:p>
+      <w:pPr>
+        <w:spacing w:after="0" w:line="240" w:lineRule="auto"/>
+        <w:rPr>
+          <w:b/>
+          <w:bCs/>
+          <w:sz w:val="28"/>
+          <w:szCs w:val="26"/>
+        </w:rPr>
+      </w:pPr>
     </w:p>
     <w:p>
       <w:pPr>
@@ -12849,6 +15942,7 @@
       <w:r>
         <w:rPr>
           <w:bCs/>
+          <w:noProof/>
           <w:sz w:val="26"/>
           <w:szCs w:val="26"/>
         </w:rPr>
@@ -12877,7 +15971,7 @@
                     <pic:cNvPicPr/>
                   </pic:nvPicPr>
                   <pic:blipFill>
-                    <a:blip r:embed="rId48"/>
+                    <a:blip r:embed="rId55"/>
                     <a:stretch>
                       <a:fillRect/>
                     </a:stretch>
@@ -12937,6 +16031,7 @@
       <w:r>
         <w:rPr>
           <w:bCs/>
+          <w:noProof/>
           <w:sz w:val="26"/>
           <w:szCs w:val="26"/>
         </w:rPr>
@@ -12964,7 +16059,7 @@
                     <pic:cNvPicPr/>
                   </pic:nvPicPr>
                   <pic:blipFill>
-                    <a:blip r:embed="rId49"/>
+                    <a:blip r:embed="rId56"/>
                     <a:stretch>
                       <a:fillRect/>
                     </a:stretch>
@@ -13701,6 +16796,7 @@
       <w:r>
         <w:rPr>
           <w:bCs/>
+          <w:noProof/>
           <w:sz w:val="26"/>
           <w:szCs w:val="26"/>
         </w:rPr>
@@ -13728,7 +16824,7 @@
                     <pic:cNvPicPr/>
                   </pic:nvPicPr>
                   <pic:blipFill>
-                    <a:blip r:embed="rId50"/>
+                    <a:blip r:embed="rId57"/>
                     <a:stretch>
                       <a:fillRect/>
                     </a:stretch>
@@ -14108,6 +17204,7 @@
       <w:r>
         <w:rPr>
           <w:bCs/>
+          <w:noProof/>
           <w:sz w:val="26"/>
           <w:szCs w:val="26"/>
         </w:rPr>
@@ -14135,7 +17232,7 @@
                     <pic:cNvPicPr/>
                   </pic:nvPicPr>
                   <pic:blipFill>
-                    <a:blip r:embed="rId51"/>
+                    <a:blip r:embed="rId58"/>
                     <a:stretch>
                       <a:fillRect/>
                     </a:stretch>
@@ -14631,9 +17728,9 @@
       <w:r>
         <w:rPr>
           <w:bCs/>
-          <w:sz w:val="26"/>
-          <w:szCs w:val="26"/>
-          <w:lang w:val="vi-VN"/>
+          <w:noProof/>
+          <w:sz w:val="26"/>
+          <w:szCs w:val="26"/>
         </w:rPr>
         <w:drawing>
           <wp:anchor distT="0" distB="0" distL="114300" distR="114300" simplePos="0" relativeHeight="251757568" behindDoc="0" locked="0" layoutInCell="1" allowOverlap="1" wp14:anchorId="487C63F3" wp14:editId="17E4312C">
@@ -14659,7 +17756,7 @@
                     <pic:cNvPicPr/>
                   </pic:nvPicPr>
                   <pic:blipFill>
-                    <a:blip r:embed="rId52"/>
+                    <a:blip r:embed="rId59"/>
                     <a:stretch>
                       <a:fillRect/>
                     </a:stretch>
@@ -14688,6 +17785,7 @@
       <w:r>
         <w:rPr>
           <w:bCs/>
+          <w:noProof/>
           <w:sz w:val="26"/>
           <w:szCs w:val="26"/>
         </w:rPr>
@@ -14715,7 +17813,7 @@
                     <pic:cNvPicPr/>
                   </pic:nvPicPr>
                   <pic:blipFill>
-                    <a:blip r:embed="rId53"/>
+                    <a:blip r:embed="rId60"/>
                     <a:stretch>
                       <a:fillRect/>
                     </a:stretch>
@@ -14823,9 +17921,9 @@
       <w:r>
         <w:rPr>
           <w:bCs/>
-          <w:sz w:val="26"/>
-          <w:szCs w:val="26"/>
-          <w:lang w:val="vi-VN"/>
+          <w:noProof/>
+          <w:sz w:val="26"/>
+          <w:szCs w:val="26"/>
         </w:rPr>
         <w:drawing>
           <wp:anchor distT="0" distB="0" distL="114300" distR="114300" simplePos="0" relativeHeight="251759616" behindDoc="0" locked="0" layoutInCell="1" allowOverlap="1" wp14:anchorId="425984AC" wp14:editId="08C89402">
@@ -14851,7 +17949,7 @@
                     <pic:cNvPicPr/>
                   </pic:nvPicPr>
                   <pic:blipFill>
-                    <a:blip r:embed="rId54"/>
+                    <a:blip r:embed="rId61"/>
                     <a:stretch>
                       <a:fillRect/>
                     </a:stretch>
@@ -15546,9 +18644,9 @@
       </w:pPr>
     </w:p>
     <w:sectPr>
-      <w:headerReference w:type="default" r:id="rId55"/>
-      <w:footerReference w:type="default" r:id="rId56"/>
-      <w:footerReference w:type="first" r:id="rId57"/>
+      <w:headerReference w:type="default" r:id="rId62"/>
+      <w:footerReference w:type="default" r:id="rId63"/>
+      <w:footerReference w:type="first" r:id="rId64"/>
       <w:pgSz w:w="12240" w:h="15840"/>
       <w:pgMar w:top="1440" w:right="1440" w:bottom="993" w:left="1440" w:header="720" w:footer="720" w:gutter="0"/>
       <w:pgBorders w:display="firstPage" w:offsetFrom="page">
@@ -15619,7 +18717,7 @@
           <w:rPr>
             <w:noProof/>
           </w:rPr>
-          <w:t>2</w:t>
+          <w:t>27</w:t>
         </w:r>
         <w:r>
           <w:fldChar w:fldCharType="end"/>
@@ -17140,7 +20238,7 @@
   <w:abstractNum w:abstractNumId="11" w15:restartNumberingAfterBreak="0">
     <w:nsid w:val="5B6D2F0A"/>
     <w:multiLevelType w:val="hybridMultilevel"/>
-    <w:tmpl w:val="BD48F52E"/>
+    <w:tmpl w:val="9B24354A"/>
     <w:lvl w:ilvl="0" w:tplc="04090001">
       <w:start w:val="1"/>
       <w:numFmt w:val="bullet"/>
@@ -18404,7 +21502,7 @@
   <w:style w:type="paragraph" w:default="1" w:styleId="Normal">
     <w:name w:val="Normal"/>
     <w:qFormat/>
-    <w:rsid w:val="00E63B36"/>
+    <w:rsid w:val="00962F62"/>
     <w:pPr>
       <w:spacing w:after="160" w:line="259" w:lineRule="auto"/>
     </w:pPr>
@@ -19037,7 +22135,7 @@
 </file>
 
 <file path=customXml/itemProps2.xml><?xml version="1.0" encoding="utf-8"?>
-<ds:datastoreItem xmlns:ds="http://schemas.openxmlformats.org/officeDocument/2006/customXml" ds:itemID="{B82DDA3B-857E-42DF-94B9-9D820BC7EAEC}">
+<ds:datastoreItem xmlns:ds="http://schemas.openxmlformats.org/officeDocument/2006/customXml" ds:itemID="{D6583545-F5F4-4D5B-9197-BCDEEFCE18D1}">
   <ds:schemaRefs>
     <ds:schemaRef ds:uri="http://schemas.openxmlformats.org/officeDocument/2006/bibliography"/>
   </ds:schemaRefs>

--- a/2. Project 2/Software Testing Assignment 2 - Part A.docx
+++ b/2. Project 2/Software Testing Assignment 2 - Part A.docx
@@ -449,47 +449,13 @@
         </w:rPr>
         <w:t xml:space="preserve"> </w:t>
       </w:r>
-      <w:proofErr w:type="spellStart"/>
-      <w:r>
-        <w:rPr>
-          <w:sz w:val="26"/>
-          <w:szCs w:val="26"/>
-        </w:rPr>
-        <w:t>Bùi</w:t>
-      </w:r>
-      <w:proofErr w:type="spellEnd"/>
-      <w:r>
-        <w:rPr>
-          <w:sz w:val="26"/>
-          <w:szCs w:val="26"/>
-        </w:rPr>
-        <w:t xml:space="preserve"> </w:t>
-      </w:r>
-      <w:proofErr w:type="spellStart"/>
-      <w:r>
-        <w:rPr>
-          <w:sz w:val="26"/>
-          <w:szCs w:val="26"/>
-        </w:rPr>
-        <w:t>Hoài</w:t>
-      </w:r>
-      <w:proofErr w:type="spellEnd"/>
-      <w:r>
-        <w:rPr>
-          <w:sz w:val="26"/>
-          <w:szCs w:val="26"/>
-        </w:rPr>
-        <w:t xml:space="preserve"> </w:t>
-      </w:r>
-      <w:proofErr w:type="spellStart"/>
-      <w:r>
-        <w:rPr>
-          <w:sz w:val="26"/>
-          <w:szCs w:val="26"/>
-        </w:rPr>
-        <w:t>Thắng</w:t>
-      </w:r>
-      <w:proofErr w:type="spellEnd"/>
+      <w:r>
+        <w:rPr>
+          <w:sz w:val="26"/>
+          <w:szCs w:val="26"/>
+        </w:rPr>
+        <w:t>Bùi Hoài Thắng</w:t>
+      </w:r>
     </w:p>
     <w:tbl>
       <w:tblPr>
@@ -618,52 +584,14 @@
                 <w:szCs w:val="26"/>
               </w:rPr>
             </w:pPr>
-            <w:proofErr w:type="spellStart"/>
             <w:r>
               <w:rPr>
                 <w:rFonts w:cs="Times New Roman"/>
                 <w:sz w:val="26"/>
                 <w:szCs w:val="26"/>
               </w:rPr>
-              <w:t>Trịnh</w:t>
+              <w:t>Trịnh Duy Hưng</w:t>
             </w:r>
-            <w:proofErr w:type="spellEnd"/>
-            <w:r>
-              <w:rPr>
-                <w:rFonts w:cs="Times New Roman"/>
-                <w:sz w:val="26"/>
-                <w:szCs w:val="26"/>
-              </w:rPr>
-              <w:t xml:space="preserve"> </w:t>
-            </w:r>
-            <w:proofErr w:type="spellStart"/>
-            <w:r>
-              <w:rPr>
-                <w:rFonts w:cs="Times New Roman"/>
-                <w:sz w:val="26"/>
-                <w:szCs w:val="26"/>
-              </w:rPr>
-              <w:t>Duy</w:t>
-            </w:r>
-            <w:proofErr w:type="spellEnd"/>
-            <w:r>
-              <w:rPr>
-                <w:rFonts w:cs="Times New Roman"/>
-                <w:sz w:val="26"/>
-                <w:szCs w:val="26"/>
-              </w:rPr>
-              <w:t xml:space="preserve"> </w:t>
-            </w:r>
-            <w:proofErr w:type="spellStart"/>
-            <w:r>
-              <w:rPr>
-                <w:rFonts w:cs="Times New Roman"/>
-                <w:sz w:val="26"/>
-                <w:szCs w:val="26"/>
-              </w:rPr>
-              <w:t>Hưng</w:t>
-            </w:r>
-            <w:proofErr w:type="spellEnd"/>
           </w:p>
         </w:tc>
         <w:tc>
@@ -732,70 +660,14 @@
                 <w:szCs w:val="26"/>
               </w:rPr>
             </w:pPr>
-            <w:proofErr w:type="spellStart"/>
             <w:r>
               <w:rPr>
                 <w:rFonts w:cs="Times New Roman"/>
                 <w:sz w:val="26"/>
                 <w:szCs w:val="26"/>
               </w:rPr>
-              <w:t>Hà</w:t>
+              <w:t>Hà Hải Thiên Sơn</w:t>
             </w:r>
-            <w:proofErr w:type="spellEnd"/>
-            <w:r>
-              <w:rPr>
-                <w:rFonts w:cs="Times New Roman"/>
-                <w:sz w:val="26"/>
-                <w:szCs w:val="26"/>
-              </w:rPr>
-              <w:t xml:space="preserve"> </w:t>
-            </w:r>
-            <w:proofErr w:type="spellStart"/>
-            <w:r>
-              <w:rPr>
-                <w:rFonts w:cs="Times New Roman"/>
-                <w:sz w:val="26"/>
-                <w:szCs w:val="26"/>
-              </w:rPr>
-              <w:t>Hải</w:t>
-            </w:r>
-            <w:proofErr w:type="spellEnd"/>
-            <w:r>
-              <w:rPr>
-                <w:rFonts w:cs="Times New Roman"/>
-                <w:sz w:val="26"/>
-                <w:szCs w:val="26"/>
-              </w:rPr>
-              <w:t xml:space="preserve"> </w:t>
-            </w:r>
-            <w:proofErr w:type="spellStart"/>
-            <w:r>
-              <w:rPr>
-                <w:rFonts w:cs="Times New Roman"/>
-                <w:sz w:val="26"/>
-                <w:szCs w:val="26"/>
-              </w:rPr>
-              <w:t>Thiên</w:t>
-            </w:r>
-            <w:proofErr w:type="spellEnd"/>
-            <w:r>
-              <w:rPr>
-                <w:rFonts w:cs="Times New Roman"/>
-                <w:sz w:val="26"/>
-                <w:szCs w:val="26"/>
-              </w:rPr>
-              <w:t xml:space="preserve"> </w:t>
-            </w:r>
-            <w:proofErr w:type="spellStart"/>
-            <w:r>
-              <w:rPr>
-                <w:rFonts w:cs="Times New Roman"/>
-                <w:sz w:val="26"/>
-                <w:szCs w:val="26"/>
-              </w:rPr>
-              <w:t>Sơn</w:t>
-            </w:r>
-            <w:proofErr w:type="spellEnd"/>
           </w:p>
         </w:tc>
         <w:tc>
@@ -864,70 +736,14 @@
                 <w:szCs w:val="26"/>
               </w:rPr>
             </w:pPr>
-            <w:proofErr w:type="spellStart"/>
             <w:r>
               <w:rPr>
                 <w:rFonts w:cs="Times New Roman"/>
                 <w:sz w:val="26"/>
                 <w:szCs w:val="26"/>
               </w:rPr>
-              <w:t>Nguyễn</w:t>
+              <w:t>Nguyễn Tiến Đăng Khoa</w:t>
             </w:r>
-            <w:proofErr w:type="spellEnd"/>
-            <w:r>
-              <w:rPr>
-                <w:rFonts w:cs="Times New Roman"/>
-                <w:sz w:val="26"/>
-                <w:szCs w:val="26"/>
-              </w:rPr>
-              <w:t xml:space="preserve"> </w:t>
-            </w:r>
-            <w:proofErr w:type="spellStart"/>
-            <w:r>
-              <w:rPr>
-                <w:rFonts w:cs="Times New Roman"/>
-                <w:sz w:val="26"/>
-                <w:szCs w:val="26"/>
-              </w:rPr>
-              <w:t>Tiến</w:t>
-            </w:r>
-            <w:proofErr w:type="spellEnd"/>
-            <w:r>
-              <w:rPr>
-                <w:rFonts w:cs="Times New Roman"/>
-                <w:sz w:val="26"/>
-                <w:szCs w:val="26"/>
-              </w:rPr>
-              <w:t xml:space="preserve"> </w:t>
-            </w:r>
-            <w:proofErr w:type="spellStart"/>
-            <w:r>
-              <w:rPr>
-                <w:rFonts w:cs="Times New Roman"/>
-                <w:sz w:val="26"/>
-                <w:szCs w:val="26"/>
-              </w:rPr>
-              <w:t>Đăng</w:t>
-            </w:r>
-            <w:proofErr w:type="spellEnd"/>
-            <w:r>
-              <w:rPr>
-                <w:rFonts w:cs="Times New Roman"/>
-                <w:sz w:val="26"/>
-                <w:szCs w:val="26"/>
-              </w:rPr>
-              <w:t xml:space="preserve"> </w:t>
-            </w:r>
-            <w:proofErr w:type="spellStart"/>
-            <w:r>
-              <w:rPr>
-                <w:rFonts w:cs="Times New Roman"/>
-                <w:sz w:val="26"/>
-                <w:szCs w:val="26"/>
-              </w:rPr>
-              <w:t>Khoa</w:t>
-            </w:r>
-            <w:proofErr w:type="spellEnd"/>
           </w:p>
         </w:tc>
         <w:tc>
@@ -996,42 +812,6 @@
                 <w:szCs w:val="26"/>
               </w:rPr>
             </w:pPr>
-            <w:r>
-              <w:rPr>
-                <w:rFonts w:cs="Times New Roman"/>
-                <w:sz w:val="26"/>
-                <w:szCs w:val="26"/>
-              </w:rPr>
-              <w:t xml:space="preserve">La </w:t>
-            </w:r>
-            <w:proofErr w:type="spellStart"/>
-            <w:r>
-              <w:rPr>
-                <w:rFonts w:cs="Times New Roman"/>
-                <w:sz w:val="26"/>
-                <w:szCs w:val="26"/>
-              </w:rPr>
-              <w:t>Quốc</w:t>
-            </w:r>
-            <w:proofErr w:type="spellEnd"/>
-            <w:r>
-              <w:rPr>
-                <w:rFonts w:cs="Times New Roman"/>
-                <w:sz w:val="26"/>
-                <w:szCs w:val="26"/>
-              </w:rPr>
-              <w:t xml:space="preserve"> </w:t>
-            </w:r>
-            <w:proofErr w:type="spellStart"/>
-            <w:r>
-              <w:rPr>
-                <w:rFonts w:cs="Times New Roman"/>
-                <w:sz w:val="26"/>
-                <w:szCs w:val="26"/>
-              </w:rPr>
-              <w:t>Anh</w:t>
-            </w:r>
-            <w:proofErr w:type="spellEnd"/>
           </w:p>
         </w:tc>
         <w:tc>
@@ -1050,14 +830,6 @@
                 <w:szCs w:val="26"/>
               </w:rPr>
             </w:pPr>
-            <w:r>
-              <w:rPr>
-                <w:rFonts w:cs="Times New Roman"/>
-                <w:sz w:val="26"/>
-                <w:szCs w:val="26"/>
-              </w:rPr>
-              <w:t>1710465</w:t>
-            </w:r>
           </w:p>
         </w:tc>
         <w:tc>
@@ -1141,34 +913,14 @@
               <w:sz w:val="56"/>
             </w:rPr>
           </w:pPr>
-          <w:proofErr w:type="spellStart"/>
           <w:r>
             <w:rPr>
               <w:rFonts w:ascii="Times New Roman" w:hAnsi="Times New Roman" w:cs="Times New Roman"/>
               <w:color w:val="auto"/>
               <w:sz w:val="56"/>
             </w:rPr>
-            <w:t>Mục</w:t>
+            <w:t>Mục lục</w:t>
           </w:r>
-          <w:proofErr w:type="spellEnd"/>
-          <w:r>
-            <w:rPr>
-              <w:rFonts w:ascii="Times New Roman" w:hAnsi="Times New Roman" w:cs="Times New Roman"/>
-              <w:color w:val="auto"/>
-              <w:sz w:val="56"/>
-            </w:rPr>
-            <w:t xml:space="preserve"> </w:t>
-          </w:r>
-          <w:proofErr w:type="spellStart"/>
-          <w:r>
-            <w:rPr>
-              <w:rFonts w:ascii="Times New Roman" w:hAnsi="Times New Roman" w:cs="Times New Roman"/>
-              <w:color w:val="auto"/>
-              <w:sz w:val="56"/>
-            </w:rPr>
-            <w:t>lục</w:t>
-          </w:r>
-          <w:proofErr w:type="spellEnd"/>
         </w:p>
         <w:p>
           <w:pPr>
@@ -1230,77 +982,14 @@
             <w:rPr>
               <w:sz w:val="28"/>
             </w:rPr>
-            <w:t xml:space="preserve">Lời </w:t>
+            <w:t>Lời cả</w:t>
           </w:r>
-          <w:proofErr w:type="spellStart"/>
           <w:r>
             <w:rPr>
               <w:sz w:val="28"/>
             </w:rPr>
-            <w:t>cảm</w:t>
+            <w:t>m ơn</w:t>
           </w:r>
-          <w:proofErr w:type="spellEnd"/>
-          <w:r>
-            <w:rPr>
-              <w:sz w:val="28"/>
-            </w:rPr>
-            <w:t xml:space="preserve"> </w:t>
-          </w:r>
-          <w:proofErr w:type="spellStart"/>
-          <w:r>
-            <w:rPr>
-              <w:sz w:val="28"/>
-            </w:rPr>
-            <w:t>ơn</w:t>
-          </w:r>
-          <w:proofErr w:type="spellEnd"/>
-          <w:r>
-            <w:rPr>
-              <w:sz w:val="28"/>
-            </w:rPr>
-            <w:tab/>
-            <w:t>3</w:t>
-          </w:r>
-        </w:p>
-        <w:p>
-          <w:pPr>
-            <w:pStyle w:val="ListParagraph"/>
-            <w:numPr>
-              <w:ilvl w:val="0"/>
-              <w:numId w:val="3"/>
-            </w:numPr>
-            <w:tabs>
-              <w:tab w:val="right" w:leader="dot" w:pos="9214"/>
-            </w:tabs>
-            <w:spacing w:line="276" w:lineRule="auto"/>
-            <w:ind w:right="429"/>
-            <w:jc w:val="both"/>
-            <w:rPr>
-              <w:sz w:val="28"/>
-            </w:rPr>
-          </w:pPr>
-          <w:proofErr w:type="spellStart"/>
-          <w:r>
-            <w:rPr>
-              <w:sz w:val="28"/>
-            </w:rPr>
-            <w:t>Giới</w:t>
-          </w:r>
-          <w:proofErr w:type="spellEnd"/>
-          <w:r>
-            <w:rPr>
-              <w:sz w:val="28"/>
-            </w:rPr>
-            <w:t xml:space="preserve"> </w:t>
-          </w:r>
-          <w:proofErr w:type="spellStart"/>
-          <w:r>
-            <w:rPr>
-              <w:sz w:val="28"/>
-            </w:rPr>
-            <w:t>thiệu</w:t>
-          </w:r>
-          <w:proofErr w:type="spellEnd"/>
           <w:r>
             <w:rPr>
               <w:sz w:val="28"/>
@@ -1330,42 +1019,20 @@
             <w:rPr>
               <w:sz w:val="28"/>
             </w:rPr>
-            <w:t xml:space="preserve">Phân </w:t>
+            <w:t>Giới thiệ</w:t>
           </w:r>
-          <w:proofErr w:type="spellStart"/>
           <w:r>
             <w:rPr>
               <w:sz w:val="28"/>
             </w:rPr>
-            <w:t>công</w:t>
-          </w:r>
-          <w:proofErr w:type="spellEnd"/>
-          <w:r>
-            <w:rPr>
-              <w:sz w:val="28"/>
-            </w:rPr>
-            <w:t xml:space="preserve"> </w:t>
-          </w:r>
-          <w:proofErr w:type="spellStart"/>
-          <w:r>
-            <w:rPr>
-              <w:sz w:val="28"/>
-            </w:rPr>
-            <w:t>nhiệm</w:t>
-          </w:r>
-          <w:proofErr w:type="spellEnd"/>
-          <w:r>
-            <w:rPr>
-              <w:sz w:val="28"/>
-            </w:rPr>
-            <w:t xml:space="preserve"> vụ</w:t>
+            <w:t>u</w:t>
           </w:r>
           <w:r>
             <w:rPr>
               <w:sz w:val="28"/>
             </w:rPr>
             <w:tab/>
-            <w:t>4</w:t>
+            <w:t>5</w:t>
           </w:r>
         </w:p>
         <w:p>
@@ -1385,47 +1052,54 @@
               <w:sz w:val="28"/>
             </w:rPr>
           </w:pPr>
-          <w:proofErr w:type="spellStart"/>
           <w:r>
             <w:rPr>
               <w:sz w:val="28"/>
             </w:rPr>
-            <w:t>Đặc</w:t>
+            <w:t>Phân công nhiệm vụ</w:t>
           </w:r>
-          <w:proofErr w:type="spellEnd"/>
-          <w:r>
-            <w:rPr>
-              <w:sz w:val="28"/>
-            </w:rPr>
-            <w:t xml:space="preserve"> </w:t>
-          </w:r>
-          <w:proofErr w:type="spellStart"/>
-          <w:r>
-            <w:rPr>
-              <w:sz w:val="28"/>
-            </w:rPr>
-            <w:t>tả</w:t>
-          </w:r>
-          <w:proofErr w:type="spellEnd"/>
-          <w:r>
-            <w:rPr>
-              <w:sz w:val="28"/>
-            </w:rPr>
-            <w:t xml:space="preserve"> ứng </w:t>
-          </w:r>
-          <w:proofErr w:type="spellStart"/>
-          <w:r>
-            <w:rPr>
-              <w:sz w:val="28"/>
-            </w:rPr>
-            <w:t>dụng</w:t>
-          </w:r>
-          <w:proofErr w:type="spellEnd"/>
           <w:r>
             <w:rPr>
               <w:sz w:val="28"/>
             </w:rPr>
             <w:tab/>
+            <w:t>5</w:t>
+          </w:r>
+        </w:p>
+        <w:p>
+          <w:pPr>
+            <w:pStyle w:val="ListParagraph"/>
+            <w:numPr>
+              <w:ilvl w:val="0"/>
+              <w:numId w:val="3"/>
+            </w:numPr>
+            <w:tabs>
+              <w:tab w:val="right" w:leader="dot" w:pos="9214"/>
+            </w:tabs>
+            <w:spacing w:line="240" w:lineRule="auto"/>
+            <w:ind w:right="429"/>
+            <w:jc w:val="both"/>
+            <w:rPr>
+              <w:sz w:val="28"/>
+            </w:rPr>
+          </w:pPr>
+          <w:r>
+            <w:rPr>
+              <w:sz w:val="28"/>
+            </w:rPr>
+            <w:t>Đặc tả ứng dụng</w:t>
+          </w:r>
+          <w:r>
+            <w:rPr>
+              <w:sz w:val="28"/>
+            </w:rPr>
+            <w:tab/>
+          </w:r>
+          <w:r>
+            <w:rPr>
+              <w:sz w:val="28"/>
+            </w:rPr>
+            <w:t>6</w:t>
           </w:r>
         </w:p>
         <w:p>
@@ -1433,7 +1107,7 @@
             <w:tabs>
               <w:tab w:val="right" w:leader="dot" w:pos="9214"/>
             </w:tabs>
-            <w:spacing w:line="276" w:lineRule="auto"/>
+            <w:spacing w:line="240" w:lineRule="auto"/>
             <w:ind w:left="1080" w:right="429"/>
             <w:jc w:val="both"/>
             <w:rPr>
@@ -1452,13 +1126,19 @@
             </w:rPr>
             <w:tab/>
           </w:r>
+          <w:r>
+            <w:rPr>
+              <w:sz w:val="28"/>
+            </w:rPr>
+            <w:t>6</w:t>
+          </w:r>
         </w:p>
         <w:p>
           <w:pPr>
             <w:tabs>
               <w:tab w:val="right" w:leader="dot" w:pos="9214"/>
             </w:tabs>
-            <w:spacing w:line="276" w:lineRule="auto"/>
+            <w:spacing w:line="240" w:lineRule="auto"/>
             <w:ind w:left="1080" w:right="429"/>
             <w:jc w:val="both"/>
             <w:rPr>
@@ -1476,6 +1156,12 @@
               <w:sz w:val="28"/>
             </w:rPr>
             <w:tab/>
+          </w:r>
+          <w:r>
+            <w:rPr>
+              <w:sz w:val="28"/>
+            </w:rPr>
+            <w:t>6</w:t>
           </w:r>
         </w:p>
         <w:p>
@@ -1495,89 +1181,23 @@
               <w:sz w:val="28"/>
             </w:rPr>
           </w:pPr>
-          <w:proofErr w:type="spellStart"/>
           <w:r>
             <w:rPr>
               <w:sz w:val="28"/>
             </w:rPr>
-            <w:t>Kiểm</w:t>
+            <w:t>Kiểm tra các yêu cầu chức năng</w:t>
           </w:r>
-          <w:proofErr w:type="spellEnd"/>
-          <w:r>
-            <w:rPr>
-              <w:sz w:val="28"/>
-            </w:rPr>
-            <w:t xml:space="preserve"> </w:t>
-          </w:r>
-          <w:proofErr w:type="spellStart"/>
-          <w:r>
-            <w:rPr>
-              <w:sz w:val="28"/>
-            </w:rPr>
-            <w:t>tra</w:t>
-          </w:r>
-          <w:proofErr w:type="spellEnd"/>
-          <w:r>
-            <w:rPr>
-              <w:sz w:val="28"/>
-            </w:rPr>
-            <w:t xml:space="preserve"> các </w:t>
-          </w:r>
-          <w:proofErr w:type="spellStart"/>
-          <w:r>
-            <w:rPr>
-              <w:sz w:val="28"/>
-            </w:rPr>
-            <w:t>yêu</w:t>
-          </w:r>
-          <w:proofErr w:type="spellEnd"/>
-          <w:r>
-            <w:rPr>
-              <w:sz w:val="28"/>
-            </w:rPr>
-            <w:t xml:space="preserve"> </w:t>
-          </w:r>
-          <w:proofErr w:type="spellStart"/>
-          <w:r>
-            <w:rPr>
-              <w:sz w:val="28"/>
-            </w:rPr>
-            <w:t>cầu</w:t>
-          </w:r>
-          <w:proofErr w:type="spellEnd"/>
-          <w:r>
-            <w:rPr>
-              <w:sz w:val="28"/>
-            </w:rPr>
-            <w:t xml:space="preserve"> </w:t>
-          </w:r>
-          <w:proofErr w:type="spellStart"/>
-          <w:r>
-            <w:rPr>
-              <w:sz w:val="28"/>
-            </w:rPr>
-            <w:t>chức</w:t>
-          </w:r>
-          <w:proofErr w:type="spellEnd"/>
-          <w:r>
-            <w:rPr>
-              <w:sz w:val="28"/>
-            </w:rPr>
-            <w:t xml:space="preserve"> </w:t>
-          </w:r>
-          <w:proofErr w:type="spellStart"/>
-          <w:r>
-            <w:rPr>
-              <w:sz w:val="28"/>
-            </w:rPr>
-            <w:t>năng</w:t>
-          </w:r>
-          <w:proofErr w:type="spellEnd"/>
           <w:r>
             <w:rPr>
               <w:sz w:val="28"/>
             </w:rPr>
             <w:tab/>
+          </w:r>
+          <w:r>
+            <w:rPr>
+              <w:sz w:val="28"/>
+            </w:rPr>
+            <w:t>7</w:t>
           </w:r>
         </w:p>
         <w:p>
@@ -1617,6 +1237,134 @@
             </w:rPr>
             <w:tab/>
           </w:r>
+          <w:r>
+            <w:rPr>
+              <w:sz w:val="28"/>
+            </w:rPr>
+            <w:t>7</w:t>
+          </w:r>
+          <w:bookmarkStart w:id="0" w:name="_GoBack"/>
+          <w:bookmarkEnd w:id="0"/>
+        </w:p>
+        <w:p>
+          <w:pPr>
+            <w:pStyle w:val="ListParagraph"/>
+            <w:numPr>
+              <w:ilvl w:val="0"/>
+              <w:numId w:val="20"/>
+            </w:numPr>
+            <w:tabs>
+              <w:tab w:val="right" w:leader="dot" w:pos="9214"/>
+            </w:tabs>
+            <w:spacing w:line="276" w:lineRule="auto"/>
+            <w:ind w:right="429"/>
+            <w:jc w:val="both"/>
+            <w:rPr>
+              <w:sz w:val="28"/>
+            </w:rPr>
+          </w:pPr>
+          <w:r>
+            <w:rPr>
+              <w:sz w:val="28"/>
+            </w:rPr>
+            <w:t>1</w:t>
+          </w:r>
+          <w:r>
+            <w:rPr>
+              <w:sz w:val="28"/>
+            </w:rPr>
+            <w:tab/>
+          </w:r>
+        </w:p>
+        <w:p>
+          <w:pPr>
+            <w:pStyle w:val="ListParagraph"/>
+            <w:numPr>
+              <w:ilvl w:val="0"/>
+              <w:numId w:val="20"/>
+            </w:numPr>
+            <w:tabs>
+              <w:tab w:val="right" w:leader="dot" w:pos="9214"/>
+            </w:tabs>
+            <w:spacing w:line="276" w:lineRule="auto"/>
+            <w:ind w:right="429"/>
+            <w:jc w:val="both"/>
+            <w:rPr>
+              <w:sz w:val="28"/>
+            </w:rPr>
+          </w:pPr>
+          <w:r>
+            <w:rPr>
+              <w:sz w:val="28"/>
+            </w:rPr>
+            <w:t>1</w:t>
+          </w:r>
+          <w:r>
+            <w:rPr>
+              <w:sz w:val="28"/>
+            </w:rPr>
+            <w:tab/>
+          </w:r>
+        </w:p>
+        <w:p>
+          <w:pPr>
+            <w:pStyle w:val="ListParagraph"/>
+            <w:numPr>
+              <w:ilvl w:val="0"/>
+              <w:numId w:val="20"/>
+            </w:numPr>
+            <w:tabs>
+              <w:tab w:val="right" w:leader="dot" w:pos="9214"/>
+            </w:tabs>
+            <w:spacing w:line="276" w:lineRule="auto"/>
+            <w:ind w:right="429"/>
+            <w:jc w:val="both"/>
+            <w:rPr>
+              <w:sz w:val="28"/>
+            </w:rPr>
+          </w:pPr>
+          <w:r>
+            <w:rPr>
+              <w:sz w:val="28"/>
+            </w:rPr>
+            <w:t>1</w:t>
+          </w:r>
+          <w:r>
+            <w:rPr>
+              <w:sz w:val="28"/>
+            </w:rPr>
+            <w:tab/>
+          </w:r>
+        </w:p>
+        <w:p>
+          <w:pPr>
+            <w:pStyle w:val="ListParagraph"/>
+            <w:numPr>
+              <w:ilvl w:val="0"/>
+              <w:numId w:val="20"/>
+            </w:numPr>
+            <w:tabs>
+              <w:tab w:val="right" w:leader="dot" w:pos="9214"/>
+            </w:tabs>
+            <w:spacing w:line="276" w:lineRule="auto"/>
+            <w:ind w:right="429"/>
+            <w:jc w:val="both"/>
+            <w:rPr>
+              <w:sz w:val="28"/>
+            </w:rPr>
+          </w:pPr>
+          <w:r>
+            <w:rPr>
+              <w:sz w:val="28"/>
+            </w:rPr>
+            <w:t>1</w:t>
+          </w:r>
+          <w:r>
+            <w:rPr>
+              <w:sz w:val="28"/>
+            </w:rPr>
+            <w:tab/>
+          </w:r>
         </w:p>
         <w:p>
           <w:pPr>
@@ -1636,6 +1384,126 @@
               <w:sz w:val="28"/>
             </w:rPr>
             <w:t xml:space="preserve">2. </w:t>
+          </w:r>
+          <w:r>
+            <w:rPr>
+              <w:sz w:val="28"/>
+            </w:rPr>
+            <w:tab/>
+          </w:r>
+        </w:p>
+        <w:p>
+          <w:pPr>
+            <w:pStyle w:val="ListParagraph"/>
+            <w:numPr>
+              <w:ilvl w:val="0"/>
+              <w:numId w:val="21"/>
+            </w:numPr>
+            <w:tabs>
+              <w:tab w:val="right" w:leader="dot" w:pos="9214"/>
+            </w:tabs>
+            <w:spacing w:line="276" w:lineRule="auto"/>
+            <w:ind w:right="429"/>
+            <w:jc w:val="both"/>
+            <w:rPr>
+              <w:sz w:val="28"/>
+            </w:rPr>
+          </w:pPr>
+          <w:r>
+            <w:rPr>
+              <w:sz w:val="28"/>
+            </w:rPr>
+            <w:t>1</w:t>
+          </w:r>
+          <w:r>
+            <w:rPr>
+              <w:sz w:val="28"/>
+            </w:rPr>
+            <w:tab/>
+          </w:r>
+        </w:p>
+        <w:p>
+          <w:pPr>
+            <w:pStyle w:val="ListParagraph"/>
+            <w:numPr>
+              <w:ilvl w:val="0"/>
+              <w:numId w:val="21"/>
+            </w:numPr>
+            <w:tabs>
+              <w:tab w:val="right" w:leader="dot" w:pos="9214"/>
+            </w:tabs>
+            <w:spacing w:line="276" w:lineRule="auto"/>
+            <w:ind w:right="429"/>
+            <w:jc w:val="both"/>
+            <w:rPr>
+              <w:sz w:val="28"/>
+            </w:rPr>
+          </w:pPr>
+          <w:r>
+            <w:rPr>
+              <w:sz w:val="28"/>
+            </w:rPr>
+            <w:t>1</w:t>
+          </w:r>
+          <w:r>
+            <w:rPr>
+              <w:sz w:val="28"/>
+            </w:rPr>
+            <w:tab/>
+          </w:r>
+        </w:p>
+        <w:p>
+          <w:pPr>
+            <w:pStyle w:val="ListParagraph"/>
+            <w:numPr>
+              <w:ilvl w:val="0"/>
+              <w:numId w:val="21"/>
+            </w:numPr>
+            <w:tabs>
+              <w:tab w:val="right" w:leader="dot" w:pos="9214"/>
+            </w:tabs>
+            <w:spacing w:line="276" w:lineRule="auto"/>
+            <w:ind w:right="429"/>
+            <w:jc w:val="both"/>
+            <w:rPr>
+              <w:sz w:val="28"/>
+            </w:rPr>
+          </w:pPr>
+          <w:r>
+            <w:rPr>
+              <w:sz w:val="28"/>
+            </w:rPr>
+            <w:t>1</w:t>
+          </w:r>
+          <w:r>
+            <w:rPr>
+              <w:sz w:val="28"/>
+            </w:rPr>
+            <w:tab/>
+          </w:r>
+        </w:p>
+        <w:p>
+          <w:pPr>
+            <w:pStyle w:val="ListParagraph"/>
+            <w:numPr>
+              <w:ilvl w:val="0"/>
+              <w:numId w:val="21"/>
+            </w:numPr>
+            <w:tabs>
+              <w:tab w:val="right" w:leader="dot" w:pos="9214"/>
+            </w:tabs>
+            <w:spacing w:line="276" w:lineRule="auto"/>
+            <w:ind w:right="429"/>
+            <w:jc w:val="both"/>
+            <w:rPr>
+              <w:sz w:val="28"/>
+            </w:rPr>
+          </w:pPr>
+          <w:r>
+            <w:rPr>
+              <w:sz w:val="28"/>
+            </w:rPr>
+            <w:t>1</w:t>
           </w:r>
           <w:r>
             <w:rPr>
@@ -1673,6 +1541,126 @@
         <w:p>
           <w:pPr>
             <w:pStyle w:val="ListParagraph"/>
+            <w:numPr>
+              <w:ilvl w:val="0"/>
+              <w:numId w:val="22"/>
+            </w:numPr>
+            <w:tabs>
+              <w:tab w:val="right" w:leader="dot" w:pos="9214"/>
+            </w:tabs>
+            <w:spacing w:line="276" w:lineRule="auto"/>
+            <w:ind w:right="429"/>
+            <w:jc w:val="both"/>
+            <w:rPr>
+              <w:sz w:val="28"/>
+            </w:rPr>
+          </w:pPr>
+          <w:r>
+            <w:rPr>
+              <w:sz w:val="28"/>
+            </w:rPr>
+            <w:t>1</w:t>
+          </w:r>
+          <w:r>
+            <w:rPr>
+              <w:sz w:val="28"/>
+            </w:rPr>
+            <w:tab/>
+          </w:r>
+        </w:p>
+        <w:p>
+          <w:pPr>
+            <w:pStyle w:val="ListParagraph"/>
+            <w:numPr>
+              <w:ilvl w:val="0"/>
+              <w:numId w:val="22"/>
+            </w:numPr>
+            <w:tabs>
+              <w:tab w:val="right" w:leader="dot" w:pos="9214"/>
+            </w:tabs>
+            <w:spacing w:line="276" w:lineRule="auto"/>
+            <w:ind w:right="429"/>
+            <w:jc w:val="both"/>
+            <w:rPr>
+              <w:sz w:val="28"/>
+            </w:rPr>
+          </w:pPr>
+          <w:r>
+            <w:rPr>
+              <w:sz w:val="28"/>
+            </w:rPr>
+            <w:t>1</w:t>
+          </w:r>
+          <w:r>
+            <w:rPr>
+              <w:sz w:val="28"/>
+            </w:rPr>
+            <w:tab/>
+          </w:r>
+        </w:p>
+        <w:p>
+          <w:pPr>
+            <w:pStyle w:val="ListParagraph"/>
+            <w:numPr>
+              <w:ilvl w:val="0"/>
+              <w:numId w:val="22"/>
+            </w:numPr>
+            <w:tabs>
+              <w:tab w:val="right" w:leader="dot" w:pos="9214"/>
+            </w:tabs>
+            <w:spacing w:line="276" w:lineRule="auto"/>
+            <w:ind w:right="429"/>
+            <w:jc w:val="both"/>
+            <w:rPr>
+              <w:sz w:val="28"/>
+            </w:rPr>
+          </w:pPr>
+          <w:r>
+            <w:rPr>
+              <w:sz w:val="28"/>
+            </w:rPr>
+            <w:t>1</w:t>
+          </w:r>
+          <w:r>
+            <w:rPr>
+              <w:sz w:val="28"/>
+            </w:rPr>
+            <w:tab/>
+          </w:r>
+        </w:p>
+        <w:p>
+          <w:pPr>
+            <w:pStyle w:val="ListParagraph"/>
+            <w:numPr>
+              <w:ilvl w:val="0"/>
+              <w:numId w:val="22"/>
+            </w:numPr>
+            <w:tabs>
+              <w:tab w:val="right" w:leader="dot" w:pos="9214"/>
+            </w:tabs>
+            <w:spacing w:line="276" w:lineRule="auto"/>
+            <w:ind w:right="429"/>
+            <w:jc w:val="both"/>
+            <w:rPr>
+              <w:sz w:val="28"/>
+            </w:rPr>
+          </w:pPr>
+          <w:r>
+            <w:rPr>
+              <w:sz w:val="28"/>
+            </w:rPr>
+            <w:t>1</w:t>
+          </w:r>
+          <w:r>
+            <w:rPr>
+              <w:sz w:val="28"/>
+            </w:rPr>
+            <w:tab/>
+          </w:r>
+        </w:p>
+        <w:p>
+          <w:pPr>
+            <w:pStyle w:val="ListParagraph"/>
             <w:tabs>
               <w:tab w:val="right" w:leader="dot" w:pos="9214"/>
             </w:tabs>
@@ -1688,6 +1676,126 @@
               <w:sz w:val="28"/>
             </w:rPr>
             <w:t xml:space="preserve">4. </w:t>
+          </w:r>
+          <w:r>
+            <w:rPr>
+              <w:sz w:val="28"/>
+            </w:rPr>
+            <w:tab/>
+          </w:r>
+        </w:p>
+        <w:p>
+          <w:pPr>
+            <w:pStyle w:val="ListParagraph"/>
+            <w:numPr>
+              <w:ilvl w:val="0"/>
+              <w:numId w:val="23"/>
+            </w:numPr>
+            <w:tabs>
+              <w:tab w:val="right" w:leader="dot" w:pos="9214"/>
+            </w:tabs>
+            <w:spacing w:line="276" w:lineRule="auto"/>
+            <w:ind w:right="429"/>
+            <w:jc w:val="both"/>
+            <w:rPr>
+              <w:sz w:val="28"/>
+            </w:rPr>
+          </w:pPr>
+          <w:r>
+            <w:rPr>
+              <w:sz w:val="28"/>
+            </w:rPr>
+            <w:t>1</w:t>
+          </w:r>
+          <w:r>
+            <w:rPr>
+              <w:sz w:val="28"/>
+            </w:rPr>
+            <w:tab/>
+          </w:r>
+        </w:p>
+        <w:p>
+          <w:pPr>
+            <w:pStyle w:val="ListParagraph"/>
+            <w:numPr>
+              <w:ilvl w:val="0"/>
+              <w:numId w:val="23"/>
+            </w:numPr>
+            <w:tabs>
+              <w:tab w:val="right" w:leader="dot" w:pos="9214"/>
+            </w:tabs>
+            <w:spacing w:line="276" w:lineRule="auto"/>
+            <w:ind w:right="429"/>
+            <w:jc w:val="both"/>
+            <w:rPr>
+              <w:sz w:val="28"/>
+            </w:rPr>
+          </w:pPr>
+          <w:r>
+            <w:rPr>
+              <w:sz w:val="28"/>
+            </w:rPr>
+            <w:t>1</w:t>
+          </w:r>
+          <w:r>
+            <w:rPr>
+              <w:sz w:val="28"/>
+            </w:rPr>
+            <w:tab/>
+          </w:r>
+        </w:p>
+        <w:p>
+          <w:pPr>
+            <w:pStyle w:val="ListParagraph"/>
+            <w:numPr>
+              <w:ilvl w:val="0"/>
+              <w:numId w:val="23"/>
+            </w:numPr>
+            <w:tabs>
+              <w:tab w:val="right" w:leader="dot" w:pos="9214"/>
+            </w:tabs>
+            <w:spacing w:line="276" w:lineRule="auto"/>
+            <w:ind w:right="429"/>
+            <w:jc w:val="both"/>
+            <w:rPr>
+              <w:sz w:val="28"/>
+            </w:rPr>
+          </w:pPr>
+          <w:r>
+            <w:rPr>
+              <w:sz w:val="28"/>
+            </w:rPr>
+            <w:t>1</w:t>
+          </w:r>
+          <w:r>
+            <w:rPr>
+              <w:sz w:val="28"/>
+            </w:rPr>
+            <w:tab/>
+          </w:r>
+        </w:p>
+        <w:p>
+          <w:pPr>
+            <w:pStyle w:val="ListParagraph"/>
+            <w:numPr>
+              <w:ilvl w:val="0"/>
+              <w:numId w:val="23"/>
+            </w:numPr>
+            <w:tabs>
+              <w:tab w:val="right" w:leader="dot" w:pos="9214"/>
+            </w:tabs>
+            <w:spacing w:line="276" w:lineRule="auto"/>
+            <w:ind w:right="429"/>
+            <w:jc w:val="both"/>
+            <w:rPr>
+              <w:sz w:val="28"/>
+            </w:rPr>
+          </w:pPr>
+          <w:r>
+            <w:rPr>
+              <w:sz w:val="28"/>
+            </w:rPr>
+            <w:t>1</w:t>
           </w:r>
           <w:r>
             <w:rPr>
@@ -1727,7 +1835,7 @@
             <w:pStyle w:val="ListParagraph"/>
             <w:numPr>
               <w:ilvl w:val="0"/>
-              <w:numId w:val="3"/>
+              <w:numId w:val="24"/>
             </w:numPr>
             <w:tabs>
               <w:tab w:val="right" w:leader="dot" w:pos="9214"/>
@@ -1739,84 +1847,147 @@
               <w:sz w:val="28"/>
             </w:rPr>
           </w:pPr>
-          <w:proofErr w:type="spellStart"/>
           <w:r>
             <w:rPr>
               <w:sz w:val="28"/>
             </w:rPr>
-            <w:t>Kiểm</w:t>
+            <w:t>1</w:t>
           </w:r>
-          <w:proofErr w:type="spellEnd"/>
           <w:r>
             <w:rPr>
               <w:sz w:val="28"/>
             </w:rPr>
-            <w:t xml:space="preserve"> </w:t>
+            <w:tab/>
           </w:r>
-          <w:proofErr w:type="spellStart"/>
+        </w:p>
+        <w:p>
+          <w:pPr>
+            <w:pStyle w:val="ListParagraph"/>
+            <w:numPr>
+              <w:ilvl w:val="0"/>
+              <w:numId w:val="24"/>
+            </w:numPr>
+            <w:tabs>
+              <w:tab w:val="right" w:leader="dot" w:pos="9214"/>
+            </w:tabs>
+            <w:spacing w:line="276" w:lineRule="auto"/>
+            <w:ind w:right="429"/>
+            <w:jc w:val="both"/>
+            <w:rPr>
+              <w:sz w:val="28"/>
+            </w:rPr>
+          </w:pPr>
           <w:r>
             <w:rPr>
               <w:sz w:val="28"/>
             </w:rPr>
-            <w:t>tra</w:t>
+            <w:t>1</w:t>
           </w:r>
-          <w:proofErr w:type="spellEnd"/>
           <w:r>
             <w:rPr>
               <w:sz w:val="28"/>
             </w:rPr>
-            <w:t xml:space="preserve"> các </w:t>
+            <w:tab/>
           </w:r>
-          <w:proofErr w:type="spellStart"/>
+        </w:p>
+        <w:p>
+          <w:pPr>
+            <w:pStyle w:val="ListParagraph"/>
+            <w:numPr>
+              <w:ilvl w:val="0"/>
+              <w:numId w:val="24"/>
+            </w:numPr>
+            <w:tabs>
+              <w:tab w:val="right" w:leader="dot" w:pos="9214"/>
+            </w:tabs>
+            <w:spacing w:line="276" w:lineRule="auto"/>
+            <w:ind w:right="429"/>
+            <w:jc w:val="both"/>
+            <w:rPr>
+              <w:sz w:val="28"/>
+            </w:rPr>
+          </w:pPr>
           <w:r>
             <w:rPr>
               <w:sz w:val="28"/>
             </w:rPr>
-            <w:t>yêu</w:t>
+            <w:lastRenderedPageBreak/>
+            <w:t>1</w:t>
           </w:r>
-          <w:proofErr w:type="spellEnd"/>
           <w:r>
             <w:rPr>
               <w:sz w:val="28"/>
             </w:rPr>
-            <w:t xml:space="preserve"> </w:t>
+            <w:tab/>
           </w:r>
-          <w:proofErr w:type="spellStart"/>
+        </w:p>
+        <w:p>
+          <w:pPr>
+            <w:pStyle w:val="ListParagraph"/>
+            <w:numPr>
+              <w:ilvl w:val="0"/>
+              <w:numId w:val="24"/>
+            </w:numPr>
+            <w:tabs>
+              <w:tab w:val="right" w:leader="dot" w:pos="9214"/>
+            </w:tabs>
+            <w:spacing w:line="276" w:lineRule="auto"/>
+            <w:ind w:right="429"/>
+            <w:jc w:val="both"/>
+            <w:rPr>
+              <w:sz w:val="28"/>
+            </w:rPr>
+          </w:pPr>
           <w:r>
             <w:rPr>
               <w:sz w:val="28"/>
             </w:rPr>
-            <w:t>cầu</w:t>
+            <w:t>1</w:t>
           </w:r>
-          <w:proofErr w:type="spellEnd"/>
           <w:r>
             <w:rPr>
               <w:sz w:val="28"/>
             </w:rPr>
-            <w:t xml:space="preserve"> phi </w:t>
+            <w:tab/>
           </w:r>
-          <w:proofErr w:type="spellStart"/>
+        </w:p>
+        <w:p>
+          <w:pPr>
+            <w:pStyle w:val="ListParagraph"/>
+            <w:tabs>
+              <w:tab w:val="right" w:leader="dot" w:pos="9214"/>
+            </w:tabs>
+            <w:spacing w:line="276" w:lineRule="auto"/>
+            <w:ind w:left="1080" w:right="429"/>
+            <w:jc w:val="both"/>
+            <w:rPr>
+              <w:sz w:val="28"/>
+            </w:rPr>
+          </w:pPr>
+        </w:p>
+        <w:p>
+          <w:pPr>
+            <w:pStyle w:val="ListParagraph"/>
+            <w:numPr>
+              <w:ilvl w:val="0"/>
+              <w:numId w:val="3"/>
+            </w:numPr>
+            <w:tabs>
+              <w:tab w:val="right" w:leader="dot" w:pos="9214"/>
+            </w:tabs>
+            <w:spacing w:line="240" w:lineRule="auto"/>
+            <w:ind w:right="429"/>
+            <w:jc w:val="both"/>
+            <w:rPr>
+              <w:sz w:val="28"/>
+            </w:rPr>
+          </w:pPr>
           <w:r>
             <w:rPr>
               <w:sz w:val="28"/>
             </w:rPr>
-            <w:t>chức</w:t>
+            <w:t>Kiểm tra các yêu cầu phi chức năng</w:t>
           </w:r>
-          <w:proofErr w:type="spellEnd"/>
-          <w:r>
-            <w:rPr>
-              <w:sz w:val="28"/>
-            </w:rPr>
-            <w:t xml:space="preserve"> </w:t>
-          </w:r>
-          <w:proofErr w:type="spellStart"/>
-          <w:r>
-            <w:rPr>
-              <w:sz w:val="28"/>
-            </w:rPr>
-            <w:t>năng</w:t>
-          </w:r>
-          <w:proofErr w:type="spellEnd"/>
           <w:r>
             <w:rPr>
               <w:sz w:val="28"/>
@@ -1829,7 +2000,7 @@
             <w:tabs>
               <w:tab w:val="right" w:leader="dot" w:pos="9214"/>
             </w:tabs>
-            <w:spacing w:line="276" w:lineRule="auto"/>
+            <w:spacing w:line="240" w:lineRule="auto"/>
             <w:ind w:left="1080" w:right="429"/>
             <w:jc w:val="both"/>
             <w:rPr>
@@ -1855,7 +2026,7 @@
             <w:tabs>
               <w:tab w:val="right" w:leader="dot" w:pos="9214"/>
             </w:tabs>
-            <w:spacing w:line="276" w:lineRule="auto"/>
+            <w:spacing w:line="240" w:lineRule="auto"/>
             <w:ind w:left="1080" w:right="429"/>
             <w:jc w:val="both"/>
             <w:rPr>
@@ -1881,7 +2052,7 @@
             <w:tabs>
               <w:tab w:val="right" w:leader="dot" w:pos="9214"/>
             </w:tabs>
-            <w:spacing w:line="276" w:lineRule="auto"/>
+            <w:spacing w:line="240" w:lineRule="auto"/>
             <w:ind w:left="1080" w:right="429"/>
             <w:jc w:val="both"/>
             <w:rPr>
@@ -1910,11 +2081,16 @@
         </w:p>
         <w:p>
           <w:pPr>
+            <w:pStyle w:val="ListParagraph"/>
+            <w:numPr>
+              <w:ilvl w:val="0"/>
+              <w:numId w:val="3"/>
+            </w:numPr>
             <w:tabs>
               <w:tab w:val="right" w:leader="dot" w:pos="9214"/>
             </w:tabs>
-            <w:spacing w:line="276" w:lineRule="auto"/>
-            <w:ind w:left="1080" w:right="429"/>
+            <w:spacing w:line="240" w:lineRule="auto"/>
+            <w:ind w:right="429"/>
             <w:jc w:val="both"/>
             <w:rPr>
               <w:sz w:val="28"/>
@@ -1924,84 +2100,7 @@
             <w:rPr>
               <w:sz w:val="28"/>
             </w:rPr>
-            <w:t>4.</w:t>
-          </w:r>
-          <w:r>
-            <w:rPr>
-              <w:sz w:val="28"/>
-            </w:rPr>
-            <w:t xml:space="preserve"> </w:t>
-          </w:r>
-          <w:r>
-            <w:rPr>
-              <w:sz w:val="28"/>
-            </w:rPr>
-            <w:tab/>
-            <w:t>9</w:t>
-          </w:r>
-        </w:p>
-        <w:p>
-          <w:pPr>
-            <w:tabs>
-              <w:tab w:val="right" w:leader="dot" w:pos="9214"/>
-            </w:tabs>
-            <w:spacing w:line="276" w:lineRule="auto"/>
-            <w:ind w:left="1080" w:right="429"/>
-            <w:jc w:val="both"/>
-            <w:rPr>
-              <w:sz w:val="28"/>
-            </w:rPr>
-          </w:pPr>
-          <w:r>
-            <w:rPr>
-              <w:sz w:val="28"/>
-            </w:rPr>
-            <w:t>5.</w:t>
-          </w:r>
-          <w:r>
-            <w:rPr>
-              <w:sz w:val="28"/>
-            </w:rPr>
-            <w:t xml:space="preserve"> </w:t>
-          </w:r>
-          <w:r>
-            <w:rPr>
-              <w:sz w:val="28"/>
-            </w:rPr>
-            <w:tab/>
-            <w:t>10</w:t>
-          </w:r>
-        </w:p>
-        <w:p>
-          <w:pPr>
-            <w:pStyle w:val="ListParagraph"/>
-            <w:numPr>
-              <w:ilvl w:val="0"/>
-              <w:numId w:val="3"/>
-            </w:numPr>
-            <w:tabs>
-              <w:tab w:val="right" w:leader="dot" w:pos="9214"/>
-            </w:tabs>
-            <w:spacing w:line="276" w:lineRule="auto"/>
-            <w:ind w:right="429"/>
-            <w:jc w:val="both"/>
-            <w:rPr>
-              <w:sz w:val="28"/>
-            </w:rPr>
-          </w:pPr>
-          <w:proofErr w:type="spellStart"/>
-          <w:r>
-            <w:rPr>
-              <w:sz w:val="28"/>
-            </w:rPr>
-            <w:t>Tổng</w:t>
-          </w:r>
-          <w:proofErr w:type="spellEnd"/>
-          <w:r>
-            <w:rPr>
-              <w:sz w:val="28"/>
-            </w:rPr>
-            <w:t xml:space="preserve"> kết</w:t>
+            <w:t>Tổng kết</w:t>
           </w:r>
           <w:r>
             <w:rPr>
@@ -2069,7 +2168,7 @@
           <w:lang w:val="vi-VN"/>
         </w:rPr>
       </w:pPr>
-      <w:bookmarkStart w:id="0" w:name="_Toc94124572"/>
+      <w:bookmarkStart w:id="1" w:name="_Toc94124572"/>
       <w:r>
         <w:rPr>
           <w:b/>
@@ -2081,7 +2180,7 @@
         <w:lastRenderedPageBreak/>
         <w:t>Lời cảm ơn</w:t>
       </w:r>
-      <w:bookmarkEnd w:id="0"/>
+      <w:bookmarkEnd w:id="1"/>
     </w:p>
     <w:p>
       <w:pPr>
@@ -2103,37 +2202,12 @@
         </w:rPr>
         <w:t xml:space="preserve">Thân chào thầy và các bạn sinh viên, đây là bài tập lớn môn </w:t>
       </w:r>
-      <w:proofErr w:type="spellStart"/>
-      <w:r>
-        <w:rPr>
-          <w:sz w:val="26"/>
-          <w:szCs w:val="26"/>
-        </w:rPr>
-        <w:t>Kiểm</w:t>
-      </w:r>
-      <w:proofErr w:type="spellEnd"/>
-      <w:r>
-        <w:rPr>
-          <w:sz w:val="26"/>
-          <w:szCs w:val="26"/>
-        </w:rPr>
-        <w:t xml:space="preserve"> </w:t>
-      </w:r>
-      <w:proofErr w:type="spellStart"/>
-      <w:r>
-        <w:rPr>
-          <w:sz w:val="26"/>
-          <w:szCs w:val="26"/>
-        </w:rPr>
-        <w:t>tra</w:t>
-      </w:r>
-      <w:proofErr w:type="spellEnd"/>
-      <w:r>
-        <w:rPr>
-          <w:sz w:val="26"/>
-          <w:szCs w:val="26"/>
-        </w:rPr>
-        <w:t xml:space="preserve"> </w:t>
+      <w:r>
+        <w:rPr>
+          <w:sz w:val="26"/>
+          <w:szCs w:val="26"/>
+        </w:rPr>
+        <w:t xml:space="preserve">Kiểm tra </w:t>
       </w:r>
       <w:r>
         <w:rPr>
@@ -2148,49 +2222,8 @@
           <w:sz w:val="26"/>
           <w:szCs w:val="26"/>
         </w:rPr>
-        <w:t xml:space="preserve"> </w:t>
-      </w:r>
-      <w:proofErr w:type="spellStart"/>
-      <w:r>
-        <w:rPr>
-          <w:sz w:val="26"/>
-          <w:szCs w:val="26"/>
-        </w:rPr>
-        <w:t>Bùi</w:t>
-      </w:r>
-      <w:proofErr w:type="spellEnd"/>
-      <w:r>
-        <w:rPr>
-          <w:sz w:val="26"/>
-          <w:szCs w:val="26"/>
-        </w:rPr>
-        <w:t xml:space="preserve"> </w:t>
-      </w:r>
-      <w:proofErr w:type="spellStart"/>
-      <w:r>
-        <w:rPr>
-          <w:sz w:val="26"/>
-          <w:szCs w:val="26"/>
-        </w:rPr>
-        <w:t>Hoài</w:t>
-      </w:r>
-      <w:proofErr w:type="spellEnd"/>
-      <w:r>
-        <w:rPr>
-          <w:sz w:val="26"/>
-          <w:szCs w:val="26"/>
-        </w:rPr>
-        <w:t xml:space="preserve"> </w:t>
-      </w:r>
-      <w:proofErr w:type="spellStart"/>
-      <w:r>
-        <w:rPr>
-          <w:sz w:val="26"/>
-          <w:szCs w:val="26"/>
-        </w:rPr>
-        <w:t>Thắng</w:t>
-      </w:r>
-      <w:proofErr w:type="spellEnd"/>
+        <w:t xml:space="preserve"> Bùi Hoài Thắng</w:t>
+      </w:r>
       <w:r>
         <w:rPr>
           <w:sz w:val="26"/>
@@ -2563,206 +2596,14 @@
           <w:sz w:val="26"/>
           <w:szCs w:val="26"/>
         </w:rPr>
-        <w:t xml:space="preserve">các </w:t>
-      </w:r>
-      <w:proofErr w:type="spellStart"/>
-      <w:r>
-        <w:rPr>
-          <w:sz w:val="26"/>
-          <w:szCs w:val="26"/>
-        </w:rPr>
-        <w:t>phương</w:t>
-      </w:r>
-      <w:proofErr w:type="spellEnd"/>
-      <w:r>
-        <w:rPr>
-          <w:sz w:val="26"/>
-          <w:szCs w:val="26"/>
-        </w:rPr>
-        <w:t xml:space="preserve"> </w:t>
-      </w:r>
-      <w:proofErr w:type="spellStart"/>
-      <w:r>
-        <w:rPr>
-          <w:sz w:val="26"/>
-          <w:szCs w:val="26"/>
-        </w:rPr>
-        <w:t>pháp</w:t>
-      </w:r>
-      <w:proofErr w:type="spellEnd"/>
-      <w:r>
-        <w:rPr>
-          <w:sz w:val="26"/>
-          <w:szCs w:val="26"/>
-        </w:rPr>
-        <w:t xml:space="preserve"> Black Box Testing để </w:t>
-      </w:r>
-      <w:proofErr w:type="spellStart"/>
-      <w:r>
-        <w:rPr>
-          <w:sz w:val="26"/>
-          <w:szCs w:val="26"/>
-        </w:rPr>
-        <w:t>kiểm</w:t>
-      </w:r>
-      <w:proofErr w:type="spellEnd"/>
-      <w:r>
-        <w:rPr>
-          <w:sz w:val="26"/>
-          <w:szCs w:val="26"/>
-        </w:rPr>
-        <w:t xml:space="preserve"> </w:t>
-      </w:r>
-      <w:proofErr w:type="spellStart"/>
-      <w:r>
-        <w:rPr>
-          <w:sz w:val="26"/>
-          <w:szCs w:val="26"/>
-        </w:rPr>
-        <w:t>tra</w:t>
-      </w:r>
-      <w:proofErr w:type="spellEnd"/>
-      <w:r>
-        <w:rPr>
-          <w:sz w:val="26"/>
-          <w:szCs w:val="26"/>
-        </w:rPr>
-        <w:t xml:space="preserve"> </w:t>
-      </w:r>
-      <w:r>
-        <w:rPr>
-          <w:sz w:val="26"/>
-          <w:szCs w:val="26"/>
-        </w:rPr>
-        <w:t xml:space="preserve">ứng </w:t>
-      </w:r>
-      <w:proofErr w:type="spellStart"/>
-      <w:r>
-        <w:rPr>
-          <w:sz w:val="26"/>
-          <w:szCs w:val="26"/>
-        </w:rPr>
-        <w:t>dụng</w:t>
-      </w:r>
-      <w:proofErr w:type="spellEnd"/>
-      <w:r>
-        <w:rPr>
-          <w:sz w:val="26"/>
-          <w:szCs w:val="26"/>
-        </w:rPr>
-        <w:t xml:space="preserve"> </w:t>
-      </w:r>
-      <w:proofErr w:type="spellStart"/>
-      <w:r>
-        <w:rPr>
-          <w:sz w:val="26"/>
-          <w:szCs w:val="26"/>
-        </w:rPr>
-        <w:t>quản</w:t>
-      </w:r>
-      <w:proofErr w:type="spellEnd"/>
-      <w:r>
-        <w:rPr>
-          <w:sz w:val="26"/>
-          <w:szCs w:val="26"/>
-        </w:rPr>
-        <w:t xml:space="preserve"> </w:t>
-      </w:r>
-      <w:proofErr w:type="spellStart"/>
-      <w:r>
-        <w:rPr>
-          <w:sz w:val="26"/>
-          <w:szCs w:val="26"/>
-        </w:rPr>
-        <w:t>lí</w:t>
-      </w:r>
-      <w:proofErr w:type="spellEnd"/>
-      <w:r>
-        <w:rPr>
-          <w:sz w:val="26"/>
-          <w:szCs w:val="26"/>
-        </w:rPr>
-        <w:t xml:space="preserve"> </w:t>
-      </w:r>
-      <w:proofErr w:type="spellStart"/>
-      <w:r>
-        <w:rPr>
-          <w:sz w:val="26"/>
-          <w:szCs w:val="26"/>
-        </w:rPr>
-        <w:t>khách</w:t>
-      </w:r>
-      <w:proofErr w:type="spellEnd"/>
-      <w:r>
-        <w:rPr>
-          <w:sz w:val="26"/>
-          <w:szCs w:val="26"/>
-        </w:rPr>
-        <w:t xml:space="preserve"> </w:t>
-      </w:r>
-      <w:proofErr w:type="spellStart"/>
-      <w:r>
-        <w:rPr>
-          <w:sz w:val="26"/>
-          <w:szCs w:val="26"/>
-        </w:rPr>
-        <w:t>sạn</w:t>
-      </w:r>
-      <w:proofErr w:type="spellEnd"/>
-      <w:r>
-        <w:rPr>
-          <w:sz w:val="26"/>
-          <w:szCs w:val="26"/>
-        </w:rPr>
-        <w:t xml:space="preserve"> </w:t>
-      </w:r>
-      <w:proofErr w:type="spellStart"/>
-      <w:r>
-        <w:rPr>
-          <w:sz w:val="26"/>
-          <w:szCs w:val="26"/>
-        </w:rPr>
-        <w:t>được</w:t>
-      </w:r>
-      <w:proofErr w:type="spellEnd"/>
-      <w:r>
-        <w:rPr>
-          <w:sz w:val="26"/>
-          <w:szCs w:val="26"/>
-        </w:rPr>
-        <w:t xml:space="preserve"> </w:t>
-      </w:r>
-      <w:proofErr w:type="spellStart"/>
-      <w:r>
-        <w:rPr>
-          <w:sz w:val="26"/>
-          <w:szCs w:val="26"/>
-        </w:rPr>
-        <w:t>cung</w:t>
-      </w:r>
-      <w:proofErr w:type="spellEnd"/>
-      <w:r>
-        <w:rPr>
-          <w:sz w:val="26"/>
-          <w:szCs w:val="26"/>
-        </w:rPr>
-        <w:t xml:space="preserve"> </w:t>
-      </w:r>
-      <w:proofErr w:type="spellStart"/>
-      <w:r>
-        <w:rPr>
-          <w:sz w:val="26"/>
-          <w:szCs w:val="26"/>
-        </w:rPr>
-        <w:t>cấp</w:t>
-      </w:r>
-      <w:proofErr w:type="spellEnd"/>
-      <w:r>
-        <w:rPr>
-          <w:sz w:val="26"/>
-          <w:szCs w:val="26"/>
-        </w:rPr>
-        <w:t>.</w:t>
+        <w:t xml:space="preserve">các phương pháp Black Box Testing để kiểm tra </w:t>
+      </w:r>
+      <w:r>
+        <w:rPr>
+          <w:sz w:val="26"/>
+          <w:szCs w:val="26"/>
+        </w:rPr>
+        <w:t>ứng dụng quản lí khách sạn được cung cấp.</w:t>
       </w:r>
     </w:p>
     <w:p>
@@ -2921,47 +2762,7 @@
           <w:sz w:val="36"/>
           <w:szCs w:val="24"/>
         </w:rPr>
-        <w:t xml:space="preserve">Phân </w:t>
-      </w:r>
-      <w:proofErr w:type="spellStart"/>
-      <w:r>
-        <w:rPr>
-          <w:b/>
-          <w:bCs/>
-          <w:sz w:val="36"/>
-          <w:szCs w:val="24"/>
-        </w:rPr>
-        <w:t>công</w:t>
-      </w:r>
-      <w:proofErr w:type="spellEnd"/>
-      <w:r>
-        <w:rPr>
-          <w:b/>
-          <w:bCs/>
-          <w:sz w:val="36"/>
-          <w:szCs w:val="24"/>
-        </w:rPr>
-        <w:t xml:space="preserve"> </w:t>
-      </w:r>
-      <w:proofErr w:type="spellStart"/>
-      <w:r>
-        <w:rPr>
-          <w:b/>
-          <w:bCs/>
-          <w:sz w:val="36"/>
-          <w:szCs w:val="24"/>
-        </w:rPr>
-        <w:t>nhiệm</w:t>
-      </w:r>
-      <w:proofErr w:type="spellEnd"/>
-      <w:r>
-        <w:rPr>
-          <w:b/>
-          <w:bCs/>
-          <w:sz w:val="36"/>
-          <w:szCs w:val="24"/>
-        </w:rPr>
-        <w:t xml:space="preserve"> vụ</w:t>
+        <w:t>Phân công nhiệm vụ</w:t>
       </w:r>
     </w:p>
     <w:p>
@@ -2981,79 +2782,15 @@
           <w:sz w:val="26"/>
           <w:szCs w:val="26"/>
         </w:rPr>
-        <w:t xml:space="preserve">Part </w:t>
-      </w:r>
-      <w:proofErr w:type="gramStart"/>
-      <w:r>
-        <w:rPr>
-          <w:bCs/>
-          <w:sz w:val="26"/>
-          <w:szCs w:val="26"/>
-        </w:rPr>
-        <w:t>A :</w:t>
-      </w:r>
-      <w:proofErr w:type="gramEnd"/>
-      <w:r>
-        <w:rPr>
-          <w:bCs/>
-          <w:sz w:val="26"/>
-          <w:szCs w:val="26"/>
-        </w:rPr>
-        <w:t xml:space="preserve"> </w:t>
-      </w:r>
-      <w:proofErr w:type="spellStart"/>
-      <w:r>
-        <w:rPr>
-          <w:bCs/>
-          <w:sz w:val="26"/>
-          <w:szCs w:val="26"/>
-        </w:rPr>
-        <w:t>Trịnh</w:t>
-      </w:r>
-      <w:proofErr w:type="spellEnd"/>
-      <w:r>
-        <w:rPr>
-          <w:bCs/>
-          <w:sz w:val="26"/>
-          <w:szCs w:val="26"/>
-        </w:rPr>
-        <w:t xml:space="preserve"> </w:t>
-      </w:r>
-      <w:proofErr w:type="spellStart"/>
-      <w:r>
-        <w:rPr>
-          <w:bCs/>
-          <w:sz w:val="26"/>
-          <w:szCs w:val="26"/>
-        </w:rPr>
-        <w:t>Duy</w:t>
-      </w:r>
-      <w:proofErr w:type="spellEnd"/>
-      <w:r>
-        <w:rPr>
-          <w:bCs/>
-          <w:sz w:val="26"/>
-          <w:szCs w:val="26"/>
-        </w:rPr>
-        <w:t xml:space="preserve"> </w:t>
-      </w:r>
-      <w:proofErr w:type="spellStart"/>
-      <w:r>
-        <w:rPr>
-          <w:bCs/>
-          <w:sz w:val="26"/>
-          <w:szCs w:val="26"/>
-        </w:rPr>
-        <w:t>Hưng</w:t>
-      </w:r>
-      <w:proofErr w:type="spellEnd"/>
-      <w:r>
-        <w:rPr>
-          <w:bCs/>
-          <w:sz w:val="26"/>
-          <w:szCs w:val="26"/>
-        </w:rPr>
-        <w:t xml:space="preserve"> – 1913652 – 100%</w:t>
+        <w:t xml:space="preserve">Part A : </w:t>
+      </w:r>
+      <w:r>
+        <w:rPr>
+          <w:bCs/>
+          <w:sz w:val="26"/>
+          <w:szCs w:val="26"/>
+        </w:rPr>
+        <w:t>Trịnh Duy Hưng – 1913652 – 100%</w:t>
       </w:r>
       <w:r>
         <w:rPr>
@@ -3084,7 +2821,6 @@
           <w:lang w:val="vi-VN"/>
         </w:rPr>
       </w:pPr>
-      <w:proofErr w:type="spellStart"/>
       <w:r>
         <w:rPr>
           <w:b/>
@@ -3093,9 +2829,8 @@
           <w:szCs w:val="24"/>
         </w:rPr>
         <w:lastRenderedPageBreak/>
-        <w:t>Đặc</w:t>
-      </w:r>
-      <w:proofErr w:type="spellEnd"/>
+        <w:t>Đặc tả ứng dụn</w:t>
+      </w:r>
       <w:r>
         <w:rPr>
           <w:b/>
@@ -3103,48 +2838,8 @@
           <w:sz w:val="36"/>
           <w:szCs w:val="24"/>
         </w:rPr>
-        <w:t xml:space="preserve"> </w:t>
-      </w:r>
-      <w:proofErr w:type="spellStart"/>
-      <w:r>
-        <w:rPr>
-          <w:b/>
-          <w:bCs/>
-          <w:sz w:val="36"/>
-          <w:szCs w:val="24"/>
-        </w:rPr>
-        <w:t>tả</w:t>
-      </w:r>
-      <w:proofErr w:type="spellEnd"/>
-      <w:r>
-        <w:rPr>
-          <w:b/>
-          <w:bCs/>
-          <w:sz w:val="36"/>
-          <w:szCs w:val="24"/>
-        </w:rPr>
-        <w:t xml:space="preserve"> ứng </w:t>
-      </w:r>
-      <w:proofErr w:type="spellStart"/>
-      <w:r>
-        <w:rPr>
-          <w:b/>
-          <w:bCs/>
-          <w:sz w:val="36"/>
-          <w:szCs w:val="24"/>
-        </w:rPr>
-        <w:t>dụn</w:t>
-      </w:r>
-      <w:r>
-        <w:rPr>
-          <w:b/>
-          <w:bCs/>
-          <w:sz w:val="36"/>
-          <w:szCs w:val="24"/>
-        </w:rPr>
         <w:t>g</w:t>
       </w:r>
-      <w:proofErr w:type="spellEnd"/>
     </w:p>
     <w:p>
       <w:pPr>
@@ -3305,37 +3000,12 @@
         </w:rPr>
         <w:t xml:space="preserve">Là một người sử dụng, tôi muốn </w:t>
       </w:r>
-      <w:proofErr w:type="spellStart"/>
-      <w:r>
-        <w:rPr>
-          <w:sz w:val="26"/>
-          <w:szCs w:val="26"/>
-        </w:rPr>
-        <w:t>đặt</w:t>
-      </w:r>
-      <w:proofErr w:type="spellEnd"/>
-      <w:r>
-        <w:rPr>
-          <w:sz w:val="26"/>
-          <w:szCs w:val="26"/>
-        </w:rPr>
-        <w:t xml:space="preserve"> </w:t>
-      </w:r>
-      <w:proofErr w:type="spellStart"/>
-      <w:r>
-        <w:rPr>
-          <w:sz w:val="26"/>
-          <w:szCs w:val="26"/>
-        </w:rPr>
-        <w:t>phòng</w:t>
-      </w:r>
-      <w:proofErr w:type="spellEnd"/>
-      <w:r>
-        <w:rPr>
-          <w:sz w:val="26"/>
-          <w:szCs w:val="26"/>
-        </w:rPr>
-        <w:t>.</w:t>
+      <w:r>
+        <w:rPr>
+          <w:sz w:val="26"/>
+          <w:szCs w:val="26"/>
+        </w:rPr>
+        <w:t>đặt phòng.</w:t>
       </w:r>
       <w:r>
         <w:rPr>
@@ -3370,79 +3040,20 @@
         </w:rPr>
         <w:t xml:space="preserve">Là một người sử dụng, tôi muốn </w:t>
       </w:r>
-      <w:proofErr w:type="spellStart"/>
-      <w:r>
-        <w:rPr>
-          <w:sz w:val="26"/>
-          <w:szCs w:val="26"/>
-        </w:rPr>
-        <w:t>nhận</w:t>
-      </w:r>
-      <w:proofErr w:type="spellEnd"/>
-      <w:r>
-        <w:rPr>
-          <w:sz w:val="26"/>
-          <w:szCs w:val="26"/>
-        </w:rPr>
-        <w:t xml:space="preserve"> </w:t>
-      </w:r>
-      <w:proofErr w:type="spellStart"/>
-      <w:r>
-        <w:rPr>
-          <w:sz w:val="26"/>
-          <w:szCs w:val="26"/>
-        </w:rPr>
-        <w:t>hóa</w:t>
-      </w:r>
-      <w:proofErr w:type="spellEnd"/>
-      <w:r>
-        <w:rPr>
-          <w:sz w:val="26"/>
-          <w:szCs w:val="26"/>
-        </w:rPr>
-        <w:t xml:space="preserve"> </w:t>
-      </w:r>
-      <w:proofErr w:type="spellStart"/>
-      <w:r>
-        <w:rPr>
-          <w:sz w:val="26"/>
-          <w:szCs w:val="26"/>
-        </w:rPr>
-        <w:t>đơn</w:t>
-      </w:r>
-      <w:proofErr w:type="spellEnd"/>
-      <w:r>
-        <w:rPr>
-          <w:sz w:val="26"/>
-          <w:szCs w:val="26"/>
-        </w:rPr>
-        <w:t xml:space="preserve"> khi </w:t>
-      </w:r>
-      <w:proofErr w:type="spellStart"/>
-      <w:r>
-        <w:rPr>
-          <w:sz w:val="26"/>
-          <w:szCs w:val="26"/>
-        </w:rPr>
-        <w:t>thanh</w:t>
-      </w:r>
-      <w:proofErr w:type="spellEnd"/>
-      <w:r>
-        <w:rPr>
-          <w:sz w:val="26"/>
-          <w:szCs w:val="26"/>
-        </w:rPr>
-        <w:t xml:space="preserve"> </w:t>
-      </w:r>
-      <w:proofErr w:type="spellStart"/>
-      <w:r>
-        <w:rPr>
-          <w:sz w:val="26"/>
-          <w:szCs w:val="26"/>
-        </w:rPr>
-        <w:t>toán</w:t>
-      </w:r>
-      <w:proofErr w:type="spellEnd"/>
+      <w:r>
+        <w:rPr>
+          <w:sz w:val="26"/>
+          <w:szCs w:val="26"/>
+        </w:rPr>
+        <w:t>thanh toán</w:t>
+      </w:r>
+      <w:r>
+        <w:rPr>
+          <w:sz w:val="26"/>
+          <w:szCs w:val="26"/>
+        </w:rPr>
+        <w:t xml:space="preserve"> online</w:t>
+      </w:r>
       <w:r>
         <w:rPr>
           <w:sz w:val="26"/>
@@ -3476,31 +3087,13 @@
         </w:rPr>
         <w:t xml:space="preserve">Là một người </w:t>
       </w:r>
-      <w:proofErr w:type="spellStart"/>
-      <w:r>
-        <w:rPr>
-          <w:sz w:val="26"/>
-          <w:szCs w:val="26"/>
-        </w:rPr>
-        <w:t>sử</w:t>
-      </w:r>
-      <w:proofErr w:type="spellEnd"/>
-      <w:r>
-        <w:rPr>
-          <w:sz w:val="26"/>
-          <w:szCs w:val="26"/>
-        </w:rPr>
-        <w:t xml:space="preserve"> </w:t>
-      </w:r>
-      <w:proofErr w:type="spellStart"/>
-      <w:r>
-        <w:rPr>
-          <w:sz w:val="26"/>
-          <w:szCs w:val="26"/>
-        </w:rPr>
-        <w:t>dụng</w:t>
-      </w:r>
-      <w:proofErr w:type="spellEnd"/>
+      <w:r>
+        <w:rPr>
+          <w:sz w:val="26"/>
+          <w:szCs w:val="26"/>
+        </w:rPr>
+        <w:t>sử dụng</w:t>
+      </w:r>
       <w:r>
         <w:rPr>
           <w:sz w:val="26"/>
@@ -3570,23 +3163,7 @@
           <w:sz w:val="26"/>
           <w:szCs w:val="26"/>
         </w:rPr>
-        <w:t xml:space="preserve"> </w:t>
-      </w:r>
-      <w:proofErr w:type="spellStart"/>
-      <w:r>
-        <w:rPr>
-          <w:sz w:val="26"/>
-          <w:szCs w:val="26"/>
-        </w:rPr>
-        <w:t>phòng</w:t>
-      </w:r>
-      <w:proofErr w:type="spellEnd"/>
-      <w:r>
-        <w:rPr>
-          <w:sz w:val="26"/>
-          <w:szCs w:val="26"/>
-        </w:rPr>
-        <w:t xml:space="preserve"> </w:t>
+        <w:t xml:space="preserve"> phòng </w:t>
       </w:r>
       <w:r>
         <w:rPr>
@@ -3629,31 +3206,13 @@
         </w:rPr>
         <w:t xml:space="preserve">Là một người </w:t>
       </w:r>
-      <w:proofErr w:type="spellStart"/>
-      <w:r>
-        <w:rPr>
-          <w:sz w:val="26"/>
-          <w:szCs w:val="26"/>
-        </w:rPr>
-        <w:t>quản</w:t>
-      </w:r>
-      <w:proofErr w:type="spellEnd"/>
-      <w:r>
-        <w:rPr>
-          <w:sz w:val="26"/>
-          <w:szCs w:val="26"/>
-        </w:rPr>
-        <w:t xml:space="preserve"> </w:t>
-      </w:r>
-      <w:proofErr w:type="spellStart"/>
-      <w:r>
-        <w:rPr>
-          <w:sz w:val="26"/>
-          <w:szCs w:val="26"/>
-        </w:rPr>
-        <w:t>lí</w:t>
-      </w:r>
-      <w:proofErr w:type="spellEnd"/>
+      <w:r>
+        <w:rPr>
+          <w:sz w:val="26"/>
+          <w:szCs w:val="26"/>
+        </w:rPr>
+        <w:t>quản lí</w:t>
+      </w:r>
       <w:r>
         <w:rPr>
           <w:sz w:val="26"/>
@@ -3662,53 +3221,12 @@
         </w:rPr>
         <w:t xml:space="preserve">, tôi muốn </w:t>
       </w:r>
-      <w:proofErr w:type="spellStart"/>
-      <w:r>
-        <w:rPr>
-          <w:sz w:val="26"/>
-          <w:szCs w:val="26"/>
-        </w:rPr>
-        <w:t>chỉnh</w:t>
-      </w:r>
-      <w:proofErr w:type="spellEnd"/>
-      <w:r>
-        <w:rPr>
-          <w:sz w:val="26"/>
-          <w:szCs w:val="26"/>
-        </w:rPr>
-        <w:t xml:space="preserve"> sửa </w:t>
-      </w:r>
-      <w:proofErr w:type="spellStart"/>
-      <w:r>
-        <w:rPr>
-          <w:sz w:val="26"/>
-          <w:szCs w:val="26"/>
-        </w:rPr>
-        <w:t>thông</w:t>
-      </w:r>
-      <w:proofErr w:type="spellEnd"/>
-      <w:r>
-        <w:rPr>
-          <w:sz w:val="26"/>
-          <w:szCs w:val="26"/>
-        </w:rPr>
-        <w:t xml:space="preserve"> tin của </w:t>
-      </w:r>
-      <w:proofErr w:type="spellStart"/>
-      <w:r>
-        <w:rPr>
-          <w:sz w:val="26"/>
-          <w:szCs w:val="26"/>
-        </w:rPr>
-        <w:t>phòng</w:t>
-      </w:r>
-      <w:proofErr w:type="spellEnd"/>
-      <w:r>
-        <w:rPr>
-          <w:sz w:val="26"/>
-          <w:szCs w:val="26"/>
-        </w:rPr>
-        <w:t>.</w:t>
+      <w:r>
+        <w:rPr>
+          <w:sz w:val="26"/>
+          <w:szCs w:val="26"/>
+        </w:rPr>
+        <w:t>chỉnh sửa thông tin của phòng.</w:t>
       </w:r>
     </w:p>
     <w:p>
@@ -3746,25 +3264,7 @@
           <w:sz w:val="26"/>
           <w:szCs w:val="26"/>
         </w:rPr>
-        <w:t>Non-</w:t>
-      </w:r>
-      <w:proofErr w:type="spellStart"/>
-      <w:r>
-        <w:rPr>
-          <w:b/>
-          <w:sz w:val="26"/>
-          <w:szCs w:val="26"/>
-        </w:rPr>
-        <w:t>funtional</w:t>
-      </w:r>
-      <w:proofErr w:type="spellEnd"/>
-      <w:r>
-        <w:rPr>
-          <w:b/>
-          <w:sz w:val="26"/>
-          <w:szCs w:val="26"/>
-        </w:rPr>
-        <w:t xml:space="preserve"> requirements</w:t>
+        <w:t>Non-funtional requirements</w:t>
       </w:r>
     </w:p>
     <w:p>
@@ -3859,21 +3359,12 @@
         </w:rPr>
         <w:t xml:space="preserve"> thực hiện thanh toán online, hệ thống không được phép lưu trữ thông tin thẻ credit/ debit của </w:t>
       </w:r>
-      <w:proofErr w:type="spellStart"/>
-      <w:r>
-        <w:rPr>
-          <w:sz w:val="26"/>
-          <w:szCs w:val="26"/>
-        </w:rPr>
-        <w:t>người</w:t>
-      </w:r>
-      <w:proofErr w:type="spellEnd"/>
-      <w:r>
-        <w:rPr>
-          <w:sz w:val="26"/>
-          <w:szCs w:val="26"/>
-        </w:rPr>
-        <w:t xml:space="preserve"> dùng</w:t>
+      <w:r>
+        <w:rPr>
+          <w:sz w:val="26"/>
+          <w:szCs w:val="26"/>
+        </w:rPr>
+        <w:t>người dùng</w:t>
       </w:r>
       <w:r>
         <w:rPr>
@@ -3966,7 +3457,6 @@
           <w:lang w:val="vi-VN"/>
         </w:rPr>
       </w:pPr>
-      <w:proofErr w:type="spellStart"/>
       <w:r>
         <w:rPr>
           <w:b/>
@@ -3975,109 +3465,8 @@
           <w:szCs w:val="24"/>
         </w:rPr>
         <w:lastRenderedPageBreak/>
-        <w:t>Kiểm</w:t>
-      </w:r>
-      <w:proofErr w:type="spellEnd"/>
-      <w:r>
-        <w:rPr>
-          <w:b/>
-          <w:bCs/>
-          <w:sz w:val="36"/>
-          <w:szCs w:val="24"/>
-        </w:rPr>
-        <w:t xml:space="preserve"> </w:t>
-      </w:r>
-      <w:proofErr w:type="spellStart"/>
-      <w:r>
-        <w:rPr>
-          <w:b/>
-          <w:bCs/>
-          <w:sz w:val="36"/>
-          <w:szCs w:val="24"/>
-        </w:rPr>
-        <w:t>tra</w:t>
-      </w:r>
-      <w:proofErr w:type="spellEnd"/>
-      <w:r>
-        <w:rPr>
-          <w:b/>
-          <w:bCs/>
-          <w:sz w:val="36"/>
-          <w:szCs w:val="24"/>
-        </w:rPr>
-        <w:t xml:space="preserve"> </w:t>
-      </w:r>
-      <w:proofErr w:type="spellStart"/>
-      <w:r>
-        <w:rPr>
-          <w:b/>
-          <w:bCs/>
-          <w:sz w:val="36"/>
-          <w:szCs w:val="24"/>
-        </w:rPr>
-        <w:t>yêu</w:t>
-      </w:r>
-      <w:proofErr w:type="spellEnd"/>
-      <w:r>
-        <w:rPr>
-          <w:b/>
-          <w:bCs/>
-          <w:sz w:val="36"/>
-          <w:szCs w:val="24"/>
-        </w:rPr>
-        <w:t xml:space="preserve"> </w:t>
-      </w:r>
-      <w:proofErr w:type="spellStart"/>
-      <w:r>
-        <w:rPr>
-          <w:b/>
-          <w:bCs/>
-          <w:sz w:val="36"/>
-          <w:szCs w:val="24"/>
-        </w:rPr>
-        <w:t>cầu</w:t>
-      </w:r>
-      <w:proofErr w:type="spellEnd"/>
-      <w:r>
-        <w:rPr>
-          <w:b/>
-          <w:bCs/>
-          <w:sz w:val="36"/>
-          <w:szCs w:val="24"/>
-        </w:rPr>
-        <w:t xml:space="preserve"> </w:t>
-      </w:r>
-      <w:proofErr w:type="spellStart"/>
-      <w:r>
-        <w:rPr>
-          <w:b/>
-          <w:bCs/>
-          <w:sz w:val="36"/>
-          <w:szCs w:val="24"/>
-        </w:rPr>
-        <w:t>chức</w:t>
-      </w:r>
-      <w:proofErr w:type="spellEnd"/>
-      <w:r>
-        <w:rPr>
-          <w:b/>
-          <w:bCs/>
-          <w:sz w:val="36"/>
-          <w:szCs w:val="24"/>
-        </w:rPr>
-        <w:t xml:space="preserve"> </w:t>
-      </w:r>
-      <w:proofErr w:type="spellStart"/>
-      <w:r>
-        <w:rPr>
-          <w:b/>
-          <w:bCs/>
-          <w:sz w:val="36"/>
-          <w:szCs w:val="24"/>
-        </w:rPr>
-        <w:t>năng</w:t>
-      </w:r>
-      <w:proofErr w:type="spellEnd"/>
+        <w:t>Kiểm tra yêu cầu chức năng</w:t>
+      </w:r>
     </w:p>
     <w:p>
       <w:pPr>
@@ -4096,169 +3485,7 @@
           <w:sz w:val="26"/>
           <w:szCs w:val="26"/>
         </w:rPr>
-        <w:t xml:space="preserve">Các </w:t>
-      </w:r>
-      <w:proofErr w:type="spellStart"/>
-      <w:r>
-        <w:rPr>
-          <w:bCs/>
-          <w:sz w:val="26"/>
-          <w:szCs w:val="26"/>
-        </w:rPr>
-        <w:t>kĩ</w:t>
-      </w:r>
-      <w:proofErr w:type="spellEnd"/>
-      <w:r>
-        <w:rPr>
-          <w:bCs/>
-          <w:sz w:val="26"/>
-          <w:szCs w:val="26"/>
-        </w:rPr>
-        <w:t xml:space="preserve"> </w:t>
-      </w:r>
-      <w:proofErr w:type="spellStart"/>
-      <w:r>
-        <w:rPr>
-          <w:bCs/>
-          <w:sz w:val="26"/>
-          <w:szCs w:val="26"/>
-        </w:rPr>
-        <w:t>thuật</w:t>
-      </w:r>
-      <w:proofErr w:type="spellEnd"/>
-      <w:r>
-        <w:rPr>
-          <w:bCs/>
-          <w:sz w:val="26"/>
-          <w:szCs w:val="26"/>
-        </w:rPr>
-        <w:t xml:space="preserve"> Black-box testing để </w:t>
-      </w:r>
-      <w:proofErr w:type="spellStart"/>
-      <w:r>
-        <w:rPr>
-          <w:bCs/>
-          <w:sz w:val="26"/>
-          <w:szCs w:val="26"/>
-        </w:rPr>
-        <w:t>sinh</w:t>
-      </w:r>
-      <w:proofErr w:type="spellEnd"/>
-      <w:r>
-        <w:rPr>
-          <w:bCs/>
-          <w:sz w:val="26"/>
-          <w:szCs w:val="26"/>
-        </w:rPr>
-        <w:t xml:space="preserve"> </w:t>
-      </w:r>
-      <w:proofErr w:type="spellStart"/>
-      <w:r>
-        <w:rPr>
-          <w:bCs/>
-          <w:sz w:val="26"/>
-          <w:szCs w:val="26"/>
-        </w:rPr>
-        <w:t>testcase</w:t>
-      </w:r>
-      <w:proofErr w:type="spellEnd"/>
-      <w:r>
-        <w:rPr>
-          <w:bCs/>
-          <w:sz w:val="26"/>
-          <w:szCs w:val="26"/>
-        </w:rPr>
-        <w:t xml:space="preserve"> </w:t>
-      </w:r>
-      <w:proofErr w:type="spellStart"/>
-      <w:r>
-        <w:rPr>
-          <w:bCs/>
-          <w:sz w:val="26"/>
-          <w:szCs w:val="26"/>
-        </w:rPr>
-        <w:t>cho</w:t>
-      </w:r>
-      <w:proofErr w:type="spellEnd"/>
-      <w:r>
-        <w:rPr>
-          <w:bCs/>
-          <w:sz w:val="26"/>
-          <w:szCs w:val="26"/>
-        </w:rPr>
-        <w:t xml:space="preserve"> các </w:t>
-      </w:r>
-      <w:proofErr w:type="spellStart"/>
-      <w:r>
-        <w:rPr>
-          <w:bCs/>
-          <w:sz w:val="26"/>
-          <w:szCs w:val="26"/>
-        </w:rPr>
-        <w:t>yêu</w:t>
-      </w:r>
-      <w:proofErr w:type="spellEnd"/>
-      <w:r>
-        <w:rPr>
-          <w:bCs/>
-          <w:sz w:val="26"/>
-          <w:szCs w:val="26"/>
-        </w:rPr>
-        <w:t xml:space="preserve"> </w:t>
-      </w:r>
-      <w:proofErr w:type="spellStart"/>
-      <w:r>
-        <w:rPr>
-          <w:bCs/>
-          <w:sz w:val="26"/>
-          <w:szCs w:val="26"/>
-        </w:rPr>
-        <w:t>cầu</w:t>
-      </w:r>
-      <w:proofErr w:type="spellEnd"/>
-      <w:r>
-        <w:rPr>
-          <w:bCs/>
-          <w:sz w:val="26"/>
-          <w:szCs w:val="26"/>
-        </w:rPr>
-        <w:t xml:space="preserve"> </w:t>
-      </w:r>
-      <w:proofErr w:type="spellStart"/>
-      <w:r>
-        <w:rPr>
-          <w:bCs/>
-          <w:sz w:val="26"/>
-          <w:szCs w:val="26"/>
-        </w:rPr>
-        <w:t>chức</w:t>
-      </w:r>
-      <w:proofErr w:type="spellEnd"/>
-      <w:r>
-        <w:rPr>
-          <w:bCs/>
-          <w:sz w:val="26"/>
-          <w:szCs w:val="26"/>
-        </w:rPr>
-        <w:t xml:space="preserve"> </w:t>
-      </w:r>
-      <w:proofErr w:type="spellStart"/>
-      <w:r>
-        <w:rPr>
-          <w:bCs/>
-          <w:sz w:val="26"/>
-          <w:szCs w:val="26"/>
-        </w:rPr>
-        <w:t>năng</w:t>
-      </w:r>
-      <w:proofErr w:type="spellEnd"/>
-      <w:r>
-        <w:rPr>
-          <w:bCs/>
-          <w:sz w:val="26"/>
-          <w:szCs w:val="26"/>
-        </w:rPr>
-        <w:t xml:space="preserve"> của nhóm là: </w:t>
+        <w:t xml:space="preserve">Các kĩ thuật Black-box testing để sinh testcase cho các yêu cầu chức năng của nhóm là: </w:t>
       </w:r>
     </w:p>
     <w:p>
@@ -4480,7 +3707,6 @@
           <w:szCs w:val="26"/>
         </w:rPr>
       </w:pPr>
-      <w:proofErr w:type="spellStart"/>
       <w:r>
         <w:rPr>
           <w:b/>
@@ -4488,69 +3714,8 @@
           <w:sz w:val="28"/>
           <w:szCs w:val="26"/>
         </w:rPr>
-        <w:t>Chức</w:t>
-      </w:r>
-      <w:proofErr w:type="spellEnd"/>
-      <w:r>
-        <w:rPr>
-          <w:b/>
-          <w:bCs/>
-          <w:sz w:val="28"/>
-          <w:szCs w:val="26"/>
-        </w:rPr>
-        <w:t xml:space="preserve"> </w:t>
-      </w:r>
-      <w:proofErr w:type="spellStart"/>
-      <w:r>
-        <w:rPr>
-          <w:b/>
-          <w:bCs/>
-          <w:sz w:val="28"/>
-          <w:szCs w:val="26"/>
-        </w:rPr>
-        <w:t>năng</w:t>
-      </w:r>
-      <w:proofErr w:type="spellEnd"/>
-      <w:r>
-        <w:rPr>
-          <w:b/>
-          <w:bCs/>
-          <w:sz w:val="28"/>
-          <w:szCs w:val="26"/>
-        </w:rPr>
-        <w:t xml:space="preserve"> </w:t>
-      </w:r>
-      <w:proofErr w:type="spellStart"/>
-      <w:r>
-        <w:rPr>
-          <w:b/>
-          <w:bCs/>
-          <w:sz w:val="28"/>
-          <w:szCs w:val="26"/>
-        </w:rPr>
-        <w:t>đặt</w:t>
-      </w:r>
-      <w:proofErr w:type="spellEnd"/>
-      <w:r>
-        <w:rPr>
-          <w:b/>
-          <w:bCs/>
-          <w:sz w:val="28"/>
-          <w:szCs w:val="26"/>
-        </w:rPr>
-        <w:t xml:space="preserve"> </w:t>
-      </w:r>
-      <w:proofErr w:type="spellStart"/>
-      <w:r>
-        <w:rPr>
-          <w:b/>
-          <w:bCs/>
-          <w:sz w:val="28"/>
-          <w:szCs w:val="26"/>
-        </w:rPr>
-        <w:t>phòng</w:t>
-      </w:r>
-      <w:proofErr w:type="spellEnd"/>
+        <w:t>Chức năng đặt phòng</w:t>
+      </w:r>
     </w:p>
     <w:p>
       <w:pPr>
@@ -4563,230 +3728,13 @@
           <w:lang w:val="en-AS"/>
         </w:rPr>
       </w:pPr>
-      <w:proofErr w:type="spellStart"/>
-      <w:r>
-        <w:rPr>
-          <w:bCs/>
-          <w:sz w:val="26"/>
-          <w:szCs w:val="26"/>
-        </w:rPr>
-        <w:t>Chức</w:t>
-      </w:r>
-      <w:proofErr w:type="spellEnd"/>
-      <w:r>
-        <w:rPr>
-          <w:bCs/>
-          <w:sz w:val="26"/>
-          <w:szCs w:val="26"/>
-        </w:rPr>
-        <w:t xml:space="preserve"> </w:t>
-      </w:r>
-      <w:proofErr w:type="spellStart"/>
-      <w:r>
-        <w:rPr>
-          <w:bCs/>
-          <w:sz w:val="26"/>
-          <w:szCs w:val="26"/>
-        </w:rPr>
-        <w:t>năng</w:t>
-      </w:r>
-      <w:proofErr w:type="spellEnd"/>
-      <w:r>
-        <w:rPr>
-          <w:bCs/>
-          <w:sz w:val="26"/>
-          <w:szCs w:val="26"/>
-        </w:rPr>
-        <w:t xml:space="preserve"> </w:t>
-      </w:r>
-      <w:proofErr w:type="spellStart"/>
-      <w:r>
-        <w:rPr>
-          <w:bCs/>
-          <w:sz w:val="26"/>
-          <w:szCs w:val="26"/>
-        </w:rPr>
-        <w:t>đặt</w:t>
-      </w:r>
-      <w:proofErr w:type="spellEnd"/>
-      <w:r>
-        <w:rPr>
-          <w:bCs/>
-          <w:sz w:val="26"/>
-          <w:szCs w:val="26"/>
-        </w:rPr>
-        <w:t xml:space="preserve"> </w:t>
-      </w:r>
-      <w:proofErr w:type="spellStart"/>
-      <w:r>
-        <w:rPr>
-          <w:bCs/>
-          <w:sz w:val="26"/>
-          <w:szCs w:val="26"/>
-        </w:rPr>
-        <w:t>phòng</w:t>
-      </w:r>
-      <w:proofErr w:type="spellEnd"/>
-      <w:r>
-        <w:rPr>
-          <w:bCs/>
-          <w:sz w:val="26"/>
-          <w:szCs w:val="26"/>
-        </w:rPr>
-        <w:t xml:space="preserve"> </w:t>
-      </w:r>
-      <w:proofErr w:type="spellStart"/>
-      <w:r>
-        <w:rPr>
-          <w:bCs/>
-          <w:sz w:val="26"/>
-          <w:szCs w:val="26"/>
-        </w:rPr>
-        <w:t>cho</w:t>
-      </w:r>
-      <w:proofErr w:type="spellEnd"/>
-      <w:r>
-        <w:rPr>
-          <w:bCs/>
-          <w:sz w:val="26"/>
-          <w:szCs w:val="26"/>
-        </w:rPr>
-        <w:t xml:space="preserve"> </w:t>
-      </w:r>
-      <w:proofErr w:type="spellStart"/>
-      <w:r>
-        <w:rPr>
-          <w:bCs/>
-          <w:sz w:val="26"/>
-          <w:szCs w:val="26"/>
-        </w:rPr>
-        <w:t>phép</w:t>
-      </w:r>
-      <w:proofErr w:type="spellEnd"/>
-      <w:r>
-        <w:rPr>
-          <w:bCs/>
-          <w:sz w:val="26"/>
-          <w:szCs w:val="26"/>
-        </w:rPr>
-        <w:t xml:space="preserve"> </w:t>
-      </w:r>
-      <w:proofErr w:type="spellStart"/>
-      <w:r>
-        <w:rPr>
-          <w:bCs/>
-          <w:sz w:val="26"/>
-          <w:szCs w:val="26"/>
-        </w:rPr>
-        <w:t>người</w:t>
-      </w:r>
-      <w:proofErr w:type="spellEnd"/>
-      <w:r>
-        <w:rPr>
-          <w:bCs/>
-          <w:sz w:val="26"/>
-          <w:szCs w:val="26"/>
-        </w:rPr>
-        <w:t xml:space="preserve"> dùng </w:t>
-      </w:r>
-      <w:proofErr w:type="spellStart"/>
-      <w:r>
-        <w:rPr>
-          <w:bCs/>
-          <w:sz w:val="26"/>
-          <w:szCs w:val="26"/>
-        </w:rPr>
-        <w:t>đặt</w:t>
-      </w:r>
-      <w:proofErr w:type="spellEnd"/>
-      <w:r>
-        <w:rPr>
-          <w:bCs/>
-          <w:sz w:val="26"/>
-          <w:szCs w:val="26"/>
-        </w:rPr>
-        <w:t xml:space="preserve"> và </w:t>
-      </w:r>
-      <w:proofErr w:type="spellStart"/>
-      <w:r>
-        <w:rPr>
-          <w:bCs/>
-          <w:sz w:val="26"/>
-          <w:szCs w:val="26"/>
-        </w:rPr>
-        <w:t>sử</w:t>
-      </w:r>
-      <w:proofErr w:type="spellEnd"/>
-      <w:r>
-        <w:rPr>
-          <w:bCs/>
-          <w:sz w:val="26"/>
-          <w:szCs w:val="26"/>
-        </w:rPr>
-        <w:t xml:space="preserve"> </w:t>
-      </w:r>
-      <w:proofErr w:type="spellStart"/>
-      <w:r>
-        <w:rPr>
-          <w:bCs/>
-          <w:sz w:val="26"/>
-          <w:szCs w:val="26"/>
-        </w:rPr>
-        <w:t>dụng</w:t>
-      </w:r>
-      <w:proofErr w:type="spellEnd"/>
-      <w:r>
-        <w:rPr>
-          <w:bCs/>
-          <w:sz w:val="26"/>
-          <w:szCs w:val="26"/>
-        </w:rPr>
-        <w:t xml:space="preserve"> </w:t>
-      </w:r>
-      <w:proofErr w:type="spellStart"/>
-      <w:r>
-        <w:rPr>
-          <w:bCs/>
-          <w:sz w:val="26"/>
-          <w:szCs w:val="26"/>
-        </w:rPr>
-        <w:t>dịch</w:t>
-      </w:r>
-      <w:proofErr w:type="spellEnd"/>
-      <w:r>
-        <w:rPr>
-          <w:bCs/>
-          <w:sz w:val="26"/>
-          <w:szCs w:val="26"/>
-        </w:rPr>
-        <w:t xml:space="preserve"> vụ của </w:t>
-      </w:r>
-      <w:proofErr w:type="spellStart"/>
-      <w:r>
-        <w:rPr>
-          <w:bCs/>
-          <w:sz w:val="26"/>
-          <w:szCs w:val="26"/>
-        </w:rPr>
-        <w:t>khách</w:t>
-      </w:r>
-      <w:proofErr w:type="spellEnd"/>
-      <w:r>
-        <w:rPr>
-          <w:bCs/>
-          <w:sz w:val="26"/>
-          <w:szCs w:val="26"/>
-        </w:rPr>
-        <w:t xml:space="preserve"> </w:t>
-      </w:r>
-      <w:proofErr w:type="spellStart"/>
-      <w:r>
-        <w:rPr>
-          <w:bCs/>
-          <w:sz w:val="26"/>
-          <w:szCs w:val="26"/>
-        </w:rPr>
-        <w:t>sạ</w:t>
+      <w:r>
+        <w:rPr>
+          <w:bCs/>
+          <w:sz w:val="26"/>
+          <w:szCs w:val="26"/>
+        </w:rPr>
+        <w:t>Chức năng đặt phòng cho phép người dùng đặt và sử dụng dịch vụ của khách sạ</w:t>
       </w:r>
       <w:r>
         <w:rPr>
@@ -4796,7 +3744,6 @@
         </w:rPr>
         <w:t>n</w:t>
       </w:r>
-      <w:proofErr w:type="spellEnd"/>
       <w:r>
         <w:rPr>
           <w:bCs/>
@@ -6378,61 +5325,7 @@
           <w:sz w:val="26"/>
           <w:szCs w:val="26"/>
         </w:rPr>
-        <w:t xml:space="preserve">Từ </w:t>
-      </w:r>
-      <w:proofErr w:type="spellStart"/>
-      <w:r>
-        <w:rPr>
-          <w:bCs/>
-          <w:sz w:val="26"/>
-          <w:szCs w:val="26"/>
-        </w:rPr>
-        <w:t>bảng</w:t>
-      </w:r>
-      <w:proofErr w:type="spellEnd"/>
-      <w:r>
-        <w:rPr>
-          <w:bCs/>
-          <w:sz w:val="26"/>
-          <w:szCs w:val="26"/>
-        </w:rPr>
-        <w:t xml:space="preserve"> trên, ta </w:t>
-      </w:r>
-      <w:proofErr w:type="spellStart"/>
-      <w:r>
-        <w:rPr>
-          <w:bCs/>
-          <w:sz w:val="26"/>
-          <w:szCs w:val="26"/>
-        </w:rPr>
-        <w:t>suy</w:t>
-      </w:r>
-      <w:proofErr w:type="spellEnd"/>
-      <w:r>
-        <w:rPr>
-          <w:bCs/>
-          <w:sz w:val="26"/>
-          <w:szCs w:val="26"/>
-        </w:rPr>
-        <w:t xml:space="preserve"> </w:t>
-      </w:r>
-      <w:proofErr w:type="spellStart"/>
-      <w:r>
-        <w:rPr>
-          <w:bCs/>
-          <w:sz w:val="26"/>
-          <w:szCs w:val="26"/>
-        </w:rPr>
-        <w:t>ra</w:t>
-      </w:r>
-      <w:proofErr w:type="spellEnd"/>
-      <w:r>
-        <w:rPr>
-          <w:bCs/>
-          <w:sz w:val="26"/>
-          <w:szCs w:val="26"/>
-        </w:rPr>
-        <w:t>:</w:t>
+        <w:t>Từ bảng trên, ta suy ra:</w:t>
       </w:r>
     </w:p>
     <w:p>
@@ -6596,75 +5489,29 @@
     <w:p>
       <w:pPr>
         <w:spacing w:after="0" w:line="240" w:lineRule="auto"/>
-        <w:ind w:left="360"/>
-        <w:rPr>
-          <w:bCs/>
-          <w:sz w:val="26"/>
-          <w:szCs w:val="26"/>
-        </w:rPr>
-      </w:pPr>
-    </w:p>
-    <w:p>
-      <w:pPr>
-        <w:pStyle w:val="ListParagraph"/>
-        <w:spacing w:after="0" w:line="240" w:lineRule="auto"/>
-        <w:ind w:left="1800"/>
-        <w:rPr>
-          <w:bCs/>
-          <w:sz w:val="26"/>
-          <w:szCs w:val="26"/>
-        </w:rPr>
-      </w:pPr>
-    </w:p>
-    <w:p>
-      <w:pPr>
-        <w:spacing w:after="0" w:line="240" w:lineRule="auto"/>
-        <w:rPr>
-          <w:bCs/>
-          <w:sz w:val="26"/>
-          <w:szCs w:val="26"/>
-        </w:rPr>
-      </w:pPr>
-    </w:p>
-    <w:p>
-      <w:pPr>
-        <w:spacing w:after="0" w:line="240" w:lineRule="auto"/>
-        <w:rPr>
-          <w:bCs/>
-          <w:sz w:val="26"/>
-          <w:szCs w:val="26"/>
-        </w:rPr>
-      </w:pPr>
-    </w:p>
-    <w:p>
-      <w:pPr>
-        <w:spacing w:after="0" w:line="240" w:lineRule="auto"/>
-        <w:rPr>
-          <w:bCs/>
-          <w:sz w:val="26"/>
-          <w:szCs w:val="26"/>
-        </w:rPr>
-      </w:pPr>
-    </w:p>
-    <w:p>
-      <w:pPr>
-        <w:spacing w:after="0" w:line="240" w:lineRule="auto"/>
-        <w:rPr>
-          <w:bCs/>
-          <w:sz w:val="26"/>
-          <w:szCs w:val="26"/>
-        </w:rPr>
-      </w:pPr>
-    </w:p>
-    <w:p>
-      <w:pPr>
-        <w:spacing w:after="0" w:line="240" w:lineRule="auto"/>
-        <w:rPr>
-          <w:bCs/>
-          <w:sz w:val="26"/>
-          <w:szCs w:val="26"/>
-        </w:rPr>
-      </w:pPr>
+        <w:ind w:left="720" w:firstLine="720"/>
+        <w:rPr>
+          <w:bCs/>
+          <w:sz w:val="26"/>
+          <w:szCs w:val="26"/>
+        </w:rPr>
+      </w:pPr>
+      <w:r>
+        <w:rPr>
+          <w:bCs/>
+          <w:sz w:val="26"/>
+          <w:szCs w:val="26"/>
+        </w:rPr>
+        <w:t xml:space="preserve">Các test </w:t>
+      </w:r>
+      <w:r>
+        <w:rPr>
+          <w:bCs/>
+          <w:sz w:val="26"/>
+          <w:szCs w:val="26"/>
+        </w:rPr>
+        <w:t>case scenario</w:t>
+      </w:r>
       <w:r>
         <w:rPr>
           <w:bCs/>
@@ -6673,74 +5520,47 @@
         </w:rPr>
         <w:t xml:space="preserve"> </w:t>
       </w:r>
-    </w:p>
-    <w:p>
-      <w:pPr>
-        <w:spacing w:after="0" w:line="240" w:lineRule="auto"/>
-        <w:rPr>
-          <w:bCs/>
-          <w:sz w:val="26"/>
-          <w:szCs w:val="26"/>
-        </w:rPr>
-      </w:pPr>
-    </w:p>
-    <w:p>
-      <w:pPr>
-        <w:spacing w:after="0" w:line="240" w:lineRule="auto"/>
-        <w:rPr>
-          <w:bCs/>
-          <w:sz w:val="26"/>
-          <w:szCs w:val="26"/>
-        </w:rPr>
-      </w:pPr>
-    </w:p>
-    <w:p>
-      <w:pPr>
-        <w:spacing w:after="0" w:line="240" w:lineRule="auto"/>
-        <w:rPr>
-          <w:bCs/>
-          <w:sz w:val="26"/>
-          <w:szCs w:val="26"/>
-        </w:rPr>
-      </w:pPr>
-    </w:p>
-    <w:p>
-      <w:pPr>
-        <w:spacing w:after="0" w:line="240" w:lineRule="auto"/>
-        <w:rPr>
-          <w:bCs/>
-          <w:sz w:val="26"/>
-          <w:szCs w:val="26"/>
-        </w:rPr>
-      </w:pPr>
-    </w:p>
-    <w:p>
-      <w:pPr>
-        <w:spacing w:after="0" w:line="240" w:lineRule="auto"/>
-        <w:rPr>
-          <w:b/>
-          <w:bCs/>
-          <w:sz w:val="28"/>
-          <w:szCs w:val="26"/>
-        </w:rPr>
-      </w:pPr>
-      <w:r>
-        <w:rPr>
-          <w:b/>
-          <w:bCs/>
-          <w:sz w:val="28"/>
-          <w:szCs w:val="26"/>
-        </w:rPr>
-        <w:br w:type="page"/>
-      </w:r>
-    </w:p>
-    <w:p>
-      <w:pPr>
-        <w:spacing w:after="0" w:line="240" w:lineRule="auto"/>
-        <w:rPr>
-          <w:b/>
-          <w:bCs/>
-          <w:sz w:val="28"/>
+      <w:r>
+        <w:rPr>
+          <w:bCs/>
+          <w:sz w:val="26"/>
+          <w:szCs w:val="26"/>
+        </w:rPr>
+        <w:t>của phương pháp</w:t>
+      </w:r>
+      <w:r>
+        <w:rPr>
+          <w:bCs/>
+          <w:sz w:val="26"/>
+          <w:szCs w:val="26"/>
+        </w:rPr>
+        <w:t xml:space="preserve"> use-case testing đã được mô tả trong file .xlxs</w:t>
+      </w:r>
+      <w:r>
+        <w:rPr>
+          <w:bCs/>
+          <w:sz w:val="26"/>
+          <w:szCs w:val="26"/>
+        </w:rPr>
+        <w:t>.</w:t>
+      </w:r>
+    </w:p>
+    <w:p>
+      <w:pPr>
+        <w:spacing w:after="0" w:line="240" w:lineRule="auto"/>
+        <w:rPr>
+          <w:bCs/>
+          <w:sz w:val="26"/>
+          <w:szCs w:val="26"/>
+        </w:rPr>
+      </w:pPr>
+    </w:p>
+    <w:p>
+      <w:pPr>
+        <w:spacing w:after="0" w:line="240" w:lineRule="auto"/>
+        <w:rPr>
+          <w:bCs/>
+          <w:sz w:val="26"/>
           <w:szCs w:val="26"/>
         </w:rPr>
       </w:pPr>
@@ -6761,7 +5581,6 @@
           <w:szCs w:val="26"/>
         </w:rPr>
       </w:pPr>
-      <w:proofErr w:type="spellStart"/>
       <w:r>
         <w:rPr>
           <w:b/>
@@ -6769,9 +5588,8 @@
           <w:sz w:val="28"/>
           <w:szCs w:val="26"/>
         </w:rPr>
-        <w:t>Chức</w:t>
-      </w:r>
-      <w:proofErr w:type="spellEnd"/>
+        <w:t>Chức năng thanh toán</w:t>
+      </w:r>
       <w:r>
         <w:rPr>
           <w:b/>
@@ -6779,9 +5597,8 @@
           <w:sz w:val="28"/>
           <w:szCs w:val="26"/>
         </w:rPr>
-        <w:t xml:space="preserve"> </w:t>
-      </w:r>
-      <w:proofErr w:type="spellStart"/>
+        <w:t xml:space="preserve"> online</w:t>
+      </w:r>
       <w:r>
         <w:rPr>
           <w:b/>
@@ -6789,49 +5606,8 @@
           <w:sz w:val="28"/>
           <w:szCs w:val="26"/>
         </w:rPr>
-        <w:t>năng</w:t>
-      </w:r>
-      <w:proofErr w:type="spellEnd"/>
-      <w:r>
-        <w:rPr>
-          <w:b/>
-          <w:bCs/>
-          <w:sz w:val="28"/>
-          <w:szCs w:val="26"/>
-        </w:rPr>
-        <w:t xml:space="preserve"> </w:t>
-      </w:r>
-      <w:proofErr w:type="spellStart"/>
-      <w:r>
-        <w:rPr>
-          <w:b/>
-          <w:bCs/>
-          <w:sz w:val="28"/>
-          <w:szCs w:val="26"/>
-        </w:rPr>
-        <w:t>thanh</w:t>
-      </w:r>
-      <w:proofErr w:type="spellEnd"/>
-      <w:r>
-        <w:rPr>
-          <w:b/>
-          <w:bCs/>
-          <w:sz w:val="28"/>
-          <w:szCs w:val="26"/>
-        </w:rPr>
-        <w:t xml:space="preserve"> </w:t>
-      </w:r>
-      <w:proofErr w:type="spellStart"/>
-      <w:r>
-        <w:rPr>
-          <w:b/>
-          <w:bCs/>
-          <w:sz w:val="28"/>
-          <w:szCs w:val="26"/>
-        </w:rPr>
-        <w:t>toán</w:t>
-      </w:r>
-      <w:proofErr w:type="spellEnd"/>
+        <w:tab/>
+      </w:r>
     </w:p>
     <w:p>
       <w:pPr>
@@ -6894,6 +5670,17 @@
           <w:szCs w:val="26"/>
         </w:rPr>
       </w:pPr>
+    </w:p>
+    <w:p>
+      <w:pPr>
+        <w:spacing w:after="0" w:line="276" w:lineRule="auto"/>
+        <w:jc w:val="both"/>
+        <w:rPr>
+          <w:bCs/>
+          <w:sz w:val="26"/>
+          <w:szCs w:val="26"/>
+        </w:rPr>
+      </w:pPr>
       <w:r>
         <w:rPr>
           <w:bCs/>
@@ -6905,13 +5692,13 @@
           <wp:anchor distT="0" distB="0" distL="114300" distR="114300" simplePos="0" relativeHeight="251696128" behindDoc="0" locked="0" layoutInCell="1" allowOverlap="1" wp14:anchorId="3F7D10F5" wp14:editId="315D9ED5">
             <wp:simplePos x="0" y="0"/>
             <wp:positionH relativeFrom="column">
-              <wp:posOffset>-273080</wp:posOffset>
+              <wp:posOffset>26926</wp:posOffset>
             </wp:positionH>
             <wp:positionV relativeFrom="paragraph">
-              <wp:posOffset>242570</wp:posOffset>
+              <wp:posOffset>126327</wp:posOffset>
             </wp:positionV>
-            <wp:extent cx="2399030" cy="2987675"/>
-            <wp:effectExtent l="0" t="0" r="1270" b="3175"/>
+            <wp:extent cx="1993900" cy="2483485"/>
+            <wp:effectExtent l="0" t="0" r="6350" b="0"/>
             <wp:wrapSquare wrapText="bothSides"/>
             <wp:docPr id="19" name="Picture 19"/>
             <wp:cNvGraphicFramePr>
@@ -6933,7 +5720,7 @@
                   <pic:spPr>
                     <a:xfrm>
                       <a:off x="0" y="0"/>
-                      <a:ext cx="2399030" cy="2987675"/>
+                      <a:ext cx="1993900" cy="2483485"/>
                     </a:xfrm>
                     <a:prstGeom prst="rect">
                       <a:avLst/>
@@ -6962,13 +5749,13 @@
           <wp:anchor distT="0" distB="0" distL="114300" distR="114300" simplePos="0" relativeHeight="251700224" behindDoc="0" locked="0" layoutInCell="1" allowOverlap="1" wp14:anchorId="5FB8009E" wp14:editId="4EE875FC">
             <wp:simplePos x="0" y="0"/>
             <wp:positionH relativeFrom="column">
-              <wp:posOffset>2647345</wp:posOffset>
+              <wp:posOffset>2647315</wp:posOffset>
             </wp:positionH>
             <wp:positionV relativeFrom="paragraph">
-              <wp:posOffset>134620</wp:posOffset>
+              <wp:posOffset>17145</wp:posOffset>
             </wp:positionV>
-            <wp:extent cx="3901440" cy="3195320"/>
-            <wp:effectExtent l="0" t="0" r="3810" b="5080"/>
+            <wp:extent cx="3315970" cy="2715895"/>
+            <wp:effectExtent l="0" t="0" r="0" b="8255"/>
             <wp:wrapSquare wrapText="bothSides"/>
             <wp:docPr id="21" name="Picture 21"/>
             <wp:cNvGraphicFramePr>
@@ -6990,7 +5777,7 @@
                   <pic:spPr>
                     <a:xfrm>
                       <a:off x="0" y="0"/>
-                      <a:ext cx="3901440" cy="3195320"/>
+                      <a:ext cx="3315970" cy="2715895"/>
                     </a:xfrm>
                     <a:prstGeom prst="rect">
                       <a:avLst/>
@@ -7008,39 +5795,6 @@
           </wp:anchor>
         </w:drawing>
       </w:r>
-    </w:p>
-    <w:p>
-      <w:pPr>
-        <w:spacing w:after="0" w:line="276" w:lineRule="auto"/>
-        <w:jc w:val="both"/>
-        <w:rPr>
-          <w:bCs/>
-          <w:sz w:val="26"/>
-          <w:szCs w:val="26"/>
-        </w:rPr>
-      </w:pPr>
-    </w:p>
-    <w:p>
-      <w:pPr>
-        <w:spacing w:after="0" w:line="276" w:lineRule="auto"/>
-        <w:jc w:val="both"/>
-        <w:rPr>
-          <w:bCs/>
-          <w:sz w:val="26"/>
-          <w:szCs w:val="26"/>
-        </w:rPr>
-      </w:pPr>
-    </w:p>
-    <w:p>
-      <w:pPr>
-        <w:spacing w:after="0" w:line="276" w:lineRule="auto"/>
-        <w:jc w:val="both"/>
-        <w:rPr>
-          <w:bCs/>
-          <w:sz w:val="26"/>
-          <w:szCs w:val="26"/>
-        </w:rPr>
-      </w:pPr>
     </w:p>
     <w:p>
       <w:pPr>
@@ -7412,28 +6166,6 @@
     </w:p>
     <w:p>
       <w:pPr>
-        <w:spacing w:after="0" w:line="276" w:lineRule="auto"/>
-        <w:jc w:val="both"/>
-        <w:rPr>
-          <w:bCs/>
-          <w:sz w:val="26"/>
-          <w:szCs w:val="26"/>
-        </w:rPr>
-      </w:pPr>
-    </w:p>
-    <w:p>
-      <w:pPr>
-        <w:spacing w:after="0" w:line="276" w:lineRule="auto"/>
-        <w:jc w:val="both"/>
-        <w:rPr>
-          <w:bCs/>
-          <w:sz w:val="26"/>
-          <w:szCs w:val="26"/>
-        </w:rPr>
-      </w:pPr>
-    </w:p>
-    <w:p>
-      <w:pPr>
         <w:pStyle w:val="ListParagraph"/>
         <w:numPr>
           <w:ilvl w:val="0"/>
@@ -8576,61 +7308,7 @@
           <w:sz w:val="26"/>
           <w:szCs w:val="26"/>
         </w:rPr>
-        <w:t xml:space="preserve">Từ </w:t>
-      </w:r>
-      <w:proofErr w:type="spellStart"/>
-      <w:r>
-        <w:rPr>
-          <w:bCs/>
-          <w:sz w:val="26"/>
-          <w:szCs w:val="26"/>
-        </w:rPr>
-        <w:t>bảng</w:t>
-      </w:r>
-      <w:proofErr w:type="spellEnd"/>
-      <w:r>
-        <w:rPr>
-          <w:bCs/>
-          <w:sz w:val="26"/>
-          <w:szCs w:val="26"/>
-        </w:rPr>
-        <w:t xml:space="preserve"> trên, ta </w:t>
-      </w:r>
-      <w:proofErr w:type="spellStart"/>
-      <w:r>
-        <w:rPr>
-          <w:bCs/>
-          <w:sz w:val="26"/>
-          <w:szCs w:val="26"/>
-        </w:rPr>
-        <w:t>suy</w:t>
-      </w:r>
-      <w:proofErr w:type="spellEnd"/>
-      <w:r>
-        <w:rPr>
-          <w:bCs/>
-          <w:sz w:val="26"/>
-          <w:szCs w:val="26"/>
-        </w:rPr>
-        <w:t xml:space="preserve"> </w:t>
-      </w:r>
-      <w:proofErr w:type="spellStart"/>
-      <w:r>
-        <w:rPr>
-          <w:bCs/>
-          <w:sz w:val="26"/>
-          <w:szCs w:val="26"/>
-        </w:rPr>
-        <w:t>ra</w:t>
-      </w:r>
-      <w:proofErr w:type="spellEnd"/>
-      <w:r>
-        <w:rPr>
-          <w:bCs/>
-          <w:sz w:val="26"/>
-          <w:szCs w:val="26"/>
-        </w:rPr>
-        <w:t>:</w:t>
+        <w:t>Từ bảng trên, ta suy ra:</w:t>
       </w:r>
     </w:p>
     <w:p>
@@ -8762,12 +7440,21 @@
     <w:p>
       <w:pPr>
         <w:spacing w:after="0" w:line="240" w:lineRule="auto"/>
-        <w:rPr>
-          <w:bCs/>
-          <w:sz w:val="26"/>
-          <w:szCs w:val="26"/>
-        </w:rPr>
-      </w:pPr>
+        <w:ind w:left="720" w:firstLine="720"/>
+        <w:rPr>
+          <w:bCs/>
+          <w:sz w:val="26"/>
+          <w:szCs w:val="26"/>
+        </w:rPr>
+      </w:pPr>
+      <w:r>
+        <w:rPr>
+          <w:bCs/>
+          <w:sz w:val="26"/>
+          <w:szCs w:val="26"/>
+        </w:rPr>
+        <w:t>Các test case scenario của phương pháp use-case testing đã được mô tả trong file .xlxs.</w:t>
+      </w:r>
     </w:p>
     <w:p>
       <w:pPr>
@@ -8779,114 +7466,6 @@
           <w:szCs w:val="26"/>
         </w:rPr>
       </w:pPr>
-    </w:p>
-    <w:p>
-      <w:pPr>
-        <w:spacing w:after="0" w:line="240" w:lineRule="auto"/>
-        <w:rPr>
-          <w:b/>
-          <w:bCs/>
-          <w:sz w:val="26"/>
-          <w:szCs w:val="26"/>
-        </w:rPr>
-      </w:pPr>
-    </w:p>
-    <w:p>
-      <w:pPr>
-        <w:spacing w:after="0" w:line="240" w:lineRule="auto"/>
-        <w:rPr>
-          <w:b/>
-          <w:bCs/>
-          <w:sz w:val="26"/>
-          <w:szCs w:val="26"/>
-        </w:rPr>
-      </w:pPr>
-    </w:p>
-    <w:p>
-      <w:pPr>
-        <w:spacing w:after="0" w:line="240" w:lineRule="auto"/>
-        <w:rPr>
-          <w:b/>
-          <w:bCs/>
-          <w:sz w:val="26"/>
-          <w:szCs w:val="26"/>
-        </w:rPr>
-      </w:pPr>
-    </w:p>
-    <w:p>
-      <w:pPr>
-        <w:spacing w:after="0" w:line="240" w:lineRule="auto"/>
-        <w:rPr>
-          <w:b/>
-          <w:bCs/>
-          <w:sz w:val="26"/>
-          <w:szCs w:val="26"/>
-        </w:rPr>
-      </w:pPr>
-    </w:p>
-    <w:p>
-      <w:pPr>
-        <w:spacing w:after="0" w:line="240" w:lineRule="auto"/>
-        <w:rPr>
-          <w:b/>
-          <w:bCs/>
-          <w:sz w:val="26"/>
-          <w:szCs w:val="26"/>
-        </w:rPr>
-      </w:pPr>
-    </w:p>
-    <w:p>
-      <w:pPr>
-        <w:spacing w:after="0" w:line="240" w:lineRule="auto"/>
-        <w:rPr>
-          <w:b/>
-          <w:bCs/>
-          <w:sz w:val="26"/>
-          <w:szCs w:val="26"/>
-        </w:rPr>
-      </w:pPr>
-    </w:p>
-    <w:p>
-      <w:pPr>
-        <w:spacing w:after="0" w:line="240" w:lineRule="auto"/>
-        <w:rPr>
-          <w:b/>
-          <w:bCs/>
-          <w:sz w:val="26"/>
-          <w:szCs w:val="26"/>
-        </w:rPr>
-      </w:pPr>
-    </w:p>
-    <w:p>
-      <w:pPr>
-        <w:spacing w:after="0" w:line="240" w:lineRule="auto"/>
-        <w:rPr>
-          <w:b/>
-          <w:bCs/>
-          <w:sz w:val="26"/>
-          <w:szCs w:val="26"/>
-        </w:rPr>
-      </w:pPr>
-    </w:p>
-    <w:p>
-      <w:pPr>
-        <w:spacing w:after="0" w:line="240" w:lineRule="auto"/>
-        <w:rPr>
-          <w:b/>
-          <w:bCs/>
-          <w:sz w:val="26"/>
-          <w:szCs w:val="26"/>
-        </w:rPr>
-      </w:pPr>
-      <w:r>
-        <w:rPr>
-          <w:b/>
-          <w:bCs/>
-          <w:sz w:val="26"/>
-          <w:szCs w:val="26"/>
-        </w:rPr>
-        <w:br w:type="page"/>
-      </w:r>
     </w:p>
     <w:p>
       <w:pPr>
@@ -8904,7 +7483,6 @@
           <w:szCs w:val="26"/>
         </w:rPr>
       </w:pPr>
-      <w:proofErr w:type="spellStart"/>
       <w:r>
         <w:rPr>
           <w:b/>
@@ -8912,110 +7490,8 @@
           <w:sz w:val="26"/>
           <w:szCs w:val="26"/>
         </w:rPr>
-        <w:lastRenderedPageBreak/>
-        <w:t>Chức</w:t>
-      </w:r>
-      <w:proofErr w:type="spellEnd"/>
-      <w:r>
-        <w:rPr>
-          <w:b/>
-          <w:bCs/>
-          <w:sz w:val="26"/>
-          <w:szCs w:val="26"/>
-        </w:rPr>
-        <w:t xml:space="preserve"> </w:t>
-      </w:r>
-      <w:proofErr w:type="spellStart"/>
-      <w:r>
-        <w:rPr>
-          <w:b/>
-          <w:bCs/>
-          <w:sz w:val="26"/>
-          <w:szCs w:val="26"/>
-        </w:rPr>
-        <w:t>năng</w:t>
-      </w:r>
-      <w:proofErr w:type="spellEnd"/>
-      <w:r>
-        <w:rPr>
-          <w:b/>
-          <w:bCs/>
-          <w:sz w:val="26"/>
-          <w:szCs w:val="26"/>
-        </w:rPr>
-        <w:t xml:space="preserve"> </w:t>
-      </w:r>
-      <w:proofErr w:type="spellStart"/>
-      <w:r>
-        <w:rPr>
-          <w:b/>
-          <w:bCs/>
-          <w:sz w:val="26"/>
-          <w:szCs w:val="26"/>
-        </w:rPr>
-        <w:t>đăng</w:t>
-      </w:r>
-      <w:proofErr w:type="spellEnd"/>
-      <w:r>
-        <w:rPr>
-          <w:b/>
-          <w:bCs/>
-          <w:sz w:val="26"/>
-          <w:szCs w:val="26"/>
-        </w:rPr>
-        <w:t xml:space="preserve"> </w:t>
-      </w:r>
-      <w:proofErr w:type="spellStart"/>
-      <w:r>
-        <w:rPr>
-          <w:b/>
-          <w:bCs/>
-          <w:sz w:val="26"/>
-          <w:szCs w:val="26"/>
-        </w:rPr>
-        <w:t>ký</w:t>
-      </w:r>
-      <w:proofErr w:type="spellEnd"/>
-      <w:r>
-        <w:rPr>
-          <w:b/>
-          <w:bCs/>
-          <w:sz w:val="26"/>
-          <w:szCs w:val="26"/>
-        </w:rPr>
-        <w:t xml:space="preserve"> </w:t>
-      </w:r>
-      <w:proofErr w:type="spellStart"/>
-      <w:r>
-        <w:rPr>
-          <w:b/>
-          <w:bCs/>
-          <w:sz w:val="26"/>
-          <w:szCs w:val="26"/>
-        </w:rPr>
-        <w:t>tài</w:t>
-      </w:r>
-      <w:proofErr w:type="spellEnd"/>
-      <w:r>
-        <w:rPr>
-          <w:b/>
-          <w:bCs/>
-          <w:sz w:val="26"/>
-          <w:szCs w:val="26"/>
-        </w:rPr>
-        <w:t xml:space="preserve"> </w:t>
-      </w:r>
-      <w:proofErr w:type="spellStart"/>
-      <w:r>
-        <w:rPr>
-          <w:b/>
-          <w:bCs/>
-          <w:sz w:val="26"/>
-          <w:szCs w:val="26"/>
-        </w:rPr>
-        <w:t>khoản</w:t>
-      </w:r>
-      <w:proofErr w:type="spellEnd"/>
+        <w:t>Chức năng đăng ký tài khoản</w:t>
+      </w:r>
     </w:p>
     <w:p>
       <w:pPr>
@@ -9586,72 +8062,6 @@
     </w:p>
     <w:p>
       <w:pPr>
-        <w:spacing w:after="0" w:line="276" w:lineRule="auto"/>
-        <w:jc w:val="both"/>
-        <w:rPr>
-          <w:bCs/>
-          <w:sz w:val="26"/>
-          <w:szCs w:val="26"/>
-        </w:rPr>
-      </w:pPr>
-    </w:p>
-    <w:p>
-      <w:pPr>
-        <w:spacing w:after="0" w:line="276" w:lineRule="auto"/>
-        <w:jc w:val="both"/>
-        <w:rPr>
-          <w:bCs/>
-          <w:sz w:val="26"/>
-          <w:szCs w:val="26"/>
-        </w:rPr>
-      </w:pPr>
-    </w:p>
-    <w:p>
-      <w:pPr>
-        <w:spacing w:after="0" w:line="276" w:lineRule="auto"/>
-        <w:jc w:val="both"/>
-        <w:rPr>
-          <w:bCs/>
-          <w:sz w:val="26"/>
-          <w:szCs w:val="26"/>
-        </w:rPr>
-      </w:pPr>
-    </w:p>
-    <w:p>
-      <w:pPr>
-        <w:spacing w:after="0" w:line="276" w:lineRule="auto"/>
-        <w:jc w:val="both"/>
-        <w:rPr>
-          <w:bCs/>
-          <w:sz w:val="26"/>
-          <w:szCs w:val="26"/>
-        </w:rPr>
-      </w:pPr>
-    </w:p>
-    <w:p>
-      <w:pPr>
-        <w:spacing w:after="0" w:line="276" w:lineRule="auto"/>
-        <w:jc w:val="both"/>
-        <w:rPr>
-          <w:bCs/>
-          <w:sz w:val="26"/>
-          <w:szCs w:val="26"/>
-        </w:rPr>
-      </w:pPr>
-    </w:p>
-    <w:p>
-      <w:pPr>
-        <w:spacing w:after="0" w:line="276" w:lineRule="auto"/>
-        <w:jc w:val="both"/>
-        <w:rPr>
-          <w:bCs/>
-          <w:sz w:val="26"/>
-          <w:szCs w:val="26"/>
-        </w:rPr>
-      </w:pPr>
-    </w:p>
-    <w:p>
-      <w:pPr>
         <w:pStyle w:val="ListParagraph"/>
         <w:numPr>
           <w:ilvl w:val="0"/>
@@ -9672,6 +8082,7 @@
           <w:szCs w:val="26"/>
           <w:lang w:val="en-AS"/>
         </w:rPr>
+        <w:lastRenderedPageBreak/>
         <w:t>Khách hàng nhập vào các khoảng trắng</w:t>
       </w:r>
       <w:r>
@@ -10218,6 +8629,28 @@
     </w:p>
     <w:p>
       <w:pPr>
+        <w:spacing w:after="0" w:line="276" w:lineRule="auto"/>
+        <w:jc w:val="both"/>
+        <w:rPr>
+          <w:bCs/>
+          <w:sz w:val="26"/>
+          <w:szCs w:val="26"/>
+        </w:rPr>
+      </w:pPr>
+    </w:p>
+    <w:p>
+      <w:pPr>
+        <w:spacing w:after="0" w:line="276" w:lineRule="auto"/>
+        <w:jc w:val="both"/>
+        <w:rPr>
+          <w:bCs/>
+          <w:sz w:val="26"/>
+          <w:szCs w:val="26"/>
+        </w:rPr>
+      </w:pPr>
+    </w:p>
+    <w:p>
+      <w:pPr>
         <w:pStyle w:val="ListParagraph"/>
         <w:numPr>
           <w:ilvl w:val="1"/>
@@ -10260,115 +8693,15 @@
           <w:sz w:val="26"/>
           <w:szCs w:val="26"/>
         </w:rPr>
-        <w:t xml:space="preserve">Theo </w:t>
-      </w:r>
-      <w:proofErr w:type="spellStart"/>
-      <w:r>
-        <w:rPr>
-          <w:bCs/>
-          <w:sz w:val="26"/>
-          <w:szCs w:val="26"/>
-        </w:rPr>
-        <w:t>mô</w:t>
-      </w:r>
-      <w:proofErr w:type="spellEnd"/>
-      <w:r>
-        <w:rPr>
-          <w:bCs/>
-          <w:sz w:val="26"/>
-          <w:szCs w:val="26"/>
-        </w:rPr>
-        <w:t xml:space="preserve"> </w:t>
-      </w:r>
-      <w:proofErr w:type="spellStart"/>
-      <w:r>
-        <w:rPr>
-          <w:bCs/>
-          <w:sz w:val="26"/>
-          <w:szCs w:val="26"/>
-        </w:rPr>
-        <w:t>tả</w:t>
-      </w:r>
-      <w:proofErr w:type="spellEnd"/>
-      <w:r>
-        <w:rPr>
-          <w:bCs/>
-          <w:sz w:val="26"/>
-          <w:szCs w:val="26"/>
-        </w:rPr>
-        <w:t xml:space="preserve"> </w:t>
-      </w:r>
-      <w:proofErr w:type="spellStart"/>
-      <w:r>
-        <w:rPr>
-          <w:bCs/>
-          <w:sz w:val="26"/>
-          <w:szCs w:val="26"/>
-        </w:rPr>
-        <w:t>chuỗi</w:t>
-      </w:r>
-      <w:proofErr w:type="spellEnd"/>
-      <w:r>
-        <w:rPr>
-          <w:bCs/>
-          <w:sz w:val="26"/>
-          <w:szCs w:val="26"/>
-        </w:rPr>
-        <w:t xml:space="preserve"> </w:t>
-      </w:r>
-      <w:proofErr w:type="spellStart"/>
-      <w:r>
-        <w:rPr>
-          <w:bCs/>
-          <w:sz w:val="26"/>
-          <w:szCs w:val="26"/>
-        </w:rPr>
-        <w:t>nhập</w:t>
-      </w:r>
-      <w:proofErr w:type="spellEnd"/>
-      <w:r>
-        <w:rPr>
-          <w:bCs/>
-          <w:sz w:val="26"/>
-          <w:szCs w:val="26"/>
-        </w:rPr>
-        <w:t xml:space="preserve"> vào </w:t>
-      </w:r>
-      <w:proofErr w:type="spellStart"/>
-      <w:r>
-        <w:rPr>
-          <w:bCs/>
-          <w:sz w:val="26"/>
-          <w:szCs w:val="26"/>
-        </w:rPr>
-        <w:t>bao</w:t>
-      </w:r>
-      <w:proofErr w:type="spellEnd"/>
-      <w:r>
-        <w:rPr>
-          <w:bCs/>
-          <w:sz w:val="26"/>
-          <w:szCs w:val="26"/>
-        </w:rPr>
-        <w:t xml:space="preserve"> gồm 10 </w:t>
-      </w:r>
-      <w:proofErr w:type="spellStart"/>
-      <w:r>
-        <w:rPr>
-          <w:bCs/>
-          <w:sz w:val="26"/>
-          <w:szCs w:val="26"/>
-        </w:rPr>
-        <w:t>chữ</w:t>
-      </w:r>
-      <w:proofErr w:type="spellEnd"/>
-      <w:r>
-        <w:rPr>
-          <w:bCs/>
-          <w:sz w:val="26"/>
-          <w:szCs w:val="26"/>
-        </w:rPr>
-        <w:t xml:space="preserve"> số.</w:t>
+        <w:t xml:space="preserve">Theo mô tả chuỗi nhập vào </w:t>
+      </w:r>
+      <w:r>
+        <w:rPr>
+          <w:bCs/>
+          <w:sz w:val="26"/>
+          <w:szCs w:val="26"/>
+        </w:rPr>
+        <w:t>bao gồm 10 chữ số.</w:t>
       </w:r>
     </w:p>
     <w:p>
@@ -10382,94 +8715,29 @@
           <w:szCs w:val="26"/>
         </w:rPr>
       </w:pPr>
-      <w:proofErr w:type="spellStart"/>
-      <w:r>
-        <w:rPr>
-          <w:bCs/>
-          <w:sz w:val="26"/>
-          <w:szCs w:val="26"/>
-        </w:rPr>
-        <w:t>Dựa</w:t>
-      </w:r>
-      <w:proofErr w:type="spellEnd"/>
-      <w:r>
-        <w:rPr>
-          <w:bCs/>
-          <w:sz w:val="26"/>
-          <w:szCs w:val="26"/>
-        </w:rPr>
-        <w:t xml:space="preserve"> </w:t>
-      </w:r>
-      <w:proofErr w:type="spellStart"/>
-      <w:proofErr w:type="gramStart"/>
-      <w:r>
-        <w:rPr>
-          <w:bCs/>
-          <w:sz w:val="26"/>
-          <w:szCs w:val="26"/>
-        </w:rPr>
-        <w:t>theo</w:t>
-      </w:r>
-      <w:proofErr w:type="spellEnd"/>
-      <w:proofErr w:type="gramEnd"/>
-      <w:r>
-        <w:rPr>
-          <w:bCs/>
-          <w:sz w:val="26"/>
-          <w:szCs w:val="26"/>
-        </w:rPr>
-        <w:t xml:space="preserve"> Strong </w:t>
-      </w:r>
-      <w:proofErr w:type="spellStart"/>
-      <w:r>
-        <w:rPr>
-          <w:bCs/>
-          <w:sz w:val="26"/>
-          <w:szCs w:val="26"/>
-        </w:rPr>
-        <w:t>Roubust</w:t>
-      </w:r>
-      <w:proofErr w:type="spellEnd"/>
-      <w:r>
-        <w:rPr>
-          <w:bCs/>
-          <w:sz w:val="26"/>
-          <w:szCs w:val="26"/>
-        </w:rPr>
-        <w:t xml:space="preserve"> Equivalence ta sẽ có 3 test case </w:t>
-      </w:r>
-      <w:proofErr w:type="spellStart"/>
-      <w:r>
-        <w:rPr>
-          <w:bCs/>
-          <w:sz w:val="26"/>
-          <w:szCs w:val="26"/>
-        </w:rPr>
-        <w:t>sau</w:t>
-      </w:r>
-      <w:proofErr w:type="spellEnd"/>
-      <w:r>
-        <w:rPr>
-          <w:bCs/>
-          <w:sz w:val="26"/>
-          <w:szCs w:val="26"/>
-        </w:rPr>
-        <w:t>:</w:t>
-      </w:r>
-    </w:p>
-    <w:p>
-      <w:pPr>
-        <w:spacing w:after="0" w:line="276" w:lineRule="auto"/>
-        <w:jc w:val="both"/>
-        <w:rPr>
-          <w:bCs/>
-          <w:sz w:val="26"/>
-          <w:szCs w:val="26"/>
-        </w:rPr>
-      </w:pPr>
-      <w:r>
-        <w:rPr>
-          <w:bCs/>
+      <w:r>
+        <w:rPr>
+          <w:bCs/>
+          <w:sz w:val="26"/>
+          <w:szCs w:val="26"/>
+        </w:rPr>
+        <w:t>Dựa theo Strong Roubust Equivalence ta sẽ có 3 test case sau:</w:t>
+      </w:r>
+    </w:p>
+    <w:p>
+      <w:pPr>
+        <w:spacing w:after="0" w:line="276" w:lineRule="auto"/>
+        <w:jc w:val="both"/>
+        <w:rPr>
+          <w:bCs/>
+          <w:sz w:val="26"/>
+          <w:szCs w:val="26"/>
+        </w:rPr>
+      </w:pPr>
+      <w:r>
+        <w:rPr>
+          <w:bCs/>
+          <w:noProof/>
           <w:sz w:val="26"/>
           <w:szCs w:val="26"/>
         </w:rPr>
@@ -10649,121 +8917,40 @@
           <w:szCs w:val="26"/>
         </w:rPr>
       </w:pPr>
-      <w:proofErr w:type="spellStart"/>
-      <w:r>
-        <w:rPr>
-          <w:bCs/>
-          <w:sz w:val="26"/>
-          <w:szCs w:val="26"/>
-        </w:rPr>
-        <w:t>Chuỗi</w:t>
-      </w:r>
-      <w:proofErr w:type="spellEnd"/>
-      <w:r>
-        <w:rPr>
-          <w:bCs/>
-          <w:sz w:val="26"/>
-          <w:szCs w:val="26"/>
-        </w:rPr>
-        <w:t xml:space="preserve"> </w:t>
-      </w:r>
-      <w:proofErr w:type="spellStart"/>
-      <w:r>
-        <w:rPr>
-          <w:bCs/>
-          <w:sz w:val="26"/>
-          <w:szCs w:val="26"/>
-        </w:rPr>
-        <w:t>nhập</w:t>
-      </w:r>
-      <w:proofErr w:type="spellEnd"/>
-      <w:r>
-        <w:rPr>
-          <w:bCs/>
-          <w:sz w:val="26"/>
-          <w:szCs w:val="26"/>
-        </w:rPr>
-        <w:t xml:space="preserve"> vào ít hơn 10 kí tự </w:t>
-      </w:r>
-      <w:proofErr w:type="spellStart"/>
-      <w:r>
-        <w:rPr>
-          <w:bCs/>
-          <w:sz w:val="26"/>
-          <w:szCs w:val="26"/>
-        </w:rPr>
-        <w:t>được</w:t>
-      </w:r>
-      <w:proofErr w:type="spellEnd"/>
-      <w:r>
-        <w:rPr>
-          <w:bCs/>
-          <w:sz w:val="26"/>
-          <w:szCs w:val="26"/>
-        </w:rPr>
-        <w:t xml:space="preserve"> </w:t>
-      </w:r>
-      <w:proofErr w:type="spellStart"/>
-      <w:r>
-        <w:rPr>
-          <w:bCs/>
-          <w:sz w:val="26"/>
-          <w:szCs w:val="26"/>
-        </w:rPr>
-        <w:t>chấp</w:t>
-      </w:r>
-      <w:proofErr w:type="spellEnd"/>
-      <w:r>
-        <w:rPr>
-          <w:bCs/>
-          <w:sz w:val="26"/>
-          <w:szCs w:val="26"/>
-        </w:rPr>
-        <w:t xml:space="preserve"> </w:t>
-      </w:r>
-      <w:proofErr w:type="spellStart"/>
-      <w:r>
-        <w:rPr>
-          <w:bCs/>
-          <w:sz w:val="26"/>
-          <w:szCs w:val="26"/>
-        </w:rPr>
-        <w:t>nhận</w:t>
-      </w:r>
-      <w:proofErr w:type="spellEnd"/>
-      <w:r>
-        <w:rPr>
-          <w:bCs/>
-          <w:sz w:val="26"/>
-          <w:szCs w:val="26"/>
-        </w:rPr>
-        <w:t>.</w:t>
-      </w:r>
-    </w:p>
-    <w:p>
-      <w:pPr>
-        <w:spacing w:after="0" w:line="276" w:lineRule="auto"/>
-        <w:jc w:val="both"/>
-        <w:rPr>
-          <w:bCs/>
-          <w:sz w:val="26"/>
-          <w:szCs w:val="26"/>
-        </w:rPr>
-      </w:pPr>
-    </w:p>
-    <w:p>
-      <w:pPr>
-        <w:spacing w:after="0" w:line="276" w:lineRule="auto"/>
-        <w:jc w:val="both"/>
-        <w:rPr>
-          <w:bCs/>
-          <w:sz w:val="26"/>
-          <w:szCs w:val="26"/>
-        </w:rPr>
-      </w:pPr>
-      <w:r>
-        <w:rPr>
-          <w:bCs/>
+      <w:r>
+        <w:rPr>
+          <w:bCs/>
+          <w:sz w:val="26"/>
+          <w:szCs w:val="26"/>
+        </w:rPr>
+        <w:t>Chuỗi nhập vào ít hơn 10 kí tự được chấp nhận.</w:t>
+      </w:r>
+    </w:p>
+    <w:p>
+      <w:pPr>
+        <w:spacing w:after="0" w:line="276" w:lineRule="auto"/>
+        <w:jc w:val="both"/>
+        <w:rPr>
+          <w:bCs/>
+          <w:sz w:val="26"/>
+          <w:szCs w:val="26"/>
+        </w:rPr>
+      </w:pPr>
+    </w:p>
+    <w:p>
+      <w:pPr>
+        <w:spacing w:after="0" w:line="276" w:lineRule="auto"/>
+        <w:jc w:val="both"/>
+        <w:rPr>
+          <w:bCs/>
+          <w:sz w:val="26"/>
+          <w:szCs w:val="26"/>
+        </w:rPr>
+      </w:pPr>
+      <w:r>
+        <w:rPr>
+          <w:bCs/>
+          <w:noProof/>
           <w:sz w:val="26"/>
           <w:szCs w:val="26"/>
         </w:rPr>
@@ -10904,110 +9091,29 @@
           <w:szCs w:val="26"/>
         </w:rPr>
       </w:pPr>
-      <w:proofErr w:type="spellStart"/>
-      <w:r>
-        <w:rPr>
-          <w:bCs/>
-          <w:sz w:val="26"/>
-          <w:szCs w:val="26"/>
-        </w:rPr>
-        <w:t>Chuỗi</w:t>
-      </w:r>
-      <w:proofErr w:type="spellEnd"/>
-      <w:r>
-        <w:rPr>
-          <w:bCs/>
-          <w:sz w:val="26"/>
-          <w:szCs w:val="26"/>
-        </w:rPr>
-        <w:t xml:space="preserve"> </w:t>
-      </w:r>
-      <w:proofErr w:type="spellStart"/>
-      <w:r>
-        <w:rPr>
-          <w:bCs/>
-          <w:sz w:val="26"/>
-          <w:szCs w:val="26"/>
-        </w:rPr>
-        <w:t>nhập</w:t>
-      </w:r>
-      <w:proofErr w:type="spellEnd"/>
-      <w:r>
-        <w:rPr>
-          <w:bCs/>
-          <w:sz w:val="26"/>
-          <w:szCs w:val="26"/>
-        </w:rPr>
-        <w:t xml:space="preserve"> vào đúng 10 kí tự </w:t>
-      </w:r>
-      <w:proofErr w:type="spellStart"/>
-      <w:r>
-        <w:rPr>
-          <w:bCs/>
-          <w:sz w:val="26"/>
-          <w:szCs w:val="26"/>
-        </w:rPr>
-        <w:t>được</w:t>
-      </w:r>
-      <w:proofErr w:type="spellEnd"/>
-      <w:r>
-        <w:rPr>
-          <w:bCs/>
-          <w:sz w:val="26"/>
-          <w:szCs w:val="26"/>
-        </w:rPr>
-        <w:t xml:space="preserve"> </w:t>
-      </w:r>
-      <w:proofErr w:type="spellStart"/>
-      <w:r>
-        <w:rPr>
-          <w:bCs/>
-          <w:sz w:val="26"/>
-          <w:szCs w:val="26"/>
-        </w:rPr>
-        <w:t>chấp</w:t>
-      </w:r>
-      <w:proofErr w:type="spellEnd"/>
-      <w:r>
-        <w:rPr>
-          <w:bCs/>
-          <w:sz w:val="26"/>
-          <w:szCs w:val="26"/>
-        </w:rPr>
-        <w:t xml:space="preserve"> </w:t>
-      </w:r>
-      <w:proofErr w:type="spellStart"/>
-      <w:r>
-        <w:rPr>
-          <w:bCs/>
-          <w:sz w:val="26"/>
-          <w:szCs w:val="26"/>
-        </w:rPr>
-        <w:t>nhận</w:t>
-      </w:r>
-      <w:proofErr w:type="spellEnd"/>
-      <w:r>
-        <w:rPr>
-          <w:bCs/>
-          <w:sz w:val="26"/>
-          <w:szCs w:val="26"/>
-        </w:rPr>
-        <w:t>.</w:t>
-      </w:r>
-    </w:p>
-    <w:p>
-      <w:pPr>
-        <w:spacing w:after="0" w:line="276" w:lineRule="auto"/>
-        <w:jc w:val="both"/>
-        <w:rPr>
-          <w:bCs/>
-          <w:sz w:val="26"/>
-          <w:szCs w:val="26"/>
-        </w:rPr>
-      </w:pPr>
-      <w:r>
-        <w:rPr>
-          <w:bCs/>
+      <w:r>
+        <w:rPr>
+          <w:bCs/>
+          <w:sz w:val="26"/>
+          <w:szCs w:val="26"/>
+        </w:rPr>
+        <w:t>Chuỗi nhập vào đúng 10 kí tự được chấp nhận.</w:t>
+      </w:r>
+    </w:p>
+    <w:p>
+      <w:pPr>
+        <w:spacing w:after="0" w:line="276" w:lineRule="auto"/>
+        <w:jc w:val="both"/>
+        <w:rPr>
+          <w:bCs/>
+          <w:sz w:val="26"/>
+          <w:szCs w:val="26"/>
+        </w:rPr>
+      </w:pPr>
+      <w:r>
+        <w:rPr>
+          <w:bCs/>
+          <w:noProof/>
           <w:sz w:val="26"/>
           <w:szCs w:val="26"/>
         </w:rPr>
@@ -11192,7 +9298,6 @@
           <w:szCs w:val="26"/>
         </w:rPr>
       </w:pPr>
-      <w:proofErr w:type="spellStart"/>
       <w:r>
         <w:rPr>
           <w:bCs/>
@@ -11200,34 +9305,7 @@
           <w:szCs w:val="26"/>
         </w:rPr>
         <w:lastRenderedPageBreak/>
-        <w:t>Chuỗi</w:t>
-      </w:r>
-      <w:proofErr w:type="spellEnd"/>
-      <w:r>
-        <w:rPr>
-          <w:bCs/>
-          <w:sz w:val="26"/>
-          <w:szCs w:val="26"/>
-        </w:rPr>
-        <w:t xml:space="preserve"> </w:t>
-      </w:r>
-      <w:proofErr w:type="spellStart"/>
-      <w:r>
-        <w:rPr>
-          <w:bCs/>
-          <w:sz w:val="26"/>
-          <w:szCs w:val="26"/>
-        </w:rPr>
-        <w:t>nhập</w:t>
-      </w:r>
-      <w:proofErr w:type="spellEnd"/>
-      <w:r>
-        <w:rPr>
-          <w:bCs/>
-          <w:sz w:val="26"/>
-          <w:szCs w:val="26"/>
-        </w:rPr>
-        <w:t xml:space="preserve"> vào </w:t>
+        <w:t xml:space="preserve">Chuỗi nhập vào </w:t>
       </w:r>
       <w:r>
         <w:rPr>
@@ -11243,74 +9321,23 @@
           <w:sz w:val="26"/>
           <w:szCs w:val="26"/>
         </w:rPr>
-        <w:t xml:space="preserve"> 10 kí tự </w:t>
-      </w:r>
-      <w:proofErr w:type="spellStart"/>
-      <w:r>
-        <w:rPr>
-          <w:bCs/>
-          <w:sz w:val="26"/>
-          <w:szCs w:val="26"/>
-        </w:rPr>
-        <w:t>được</w:t>
-      </w:r>
-      <w:proofErr w:type="spellEnd"/>
-      <w:r>
-        <w:rPr>
-          <w:bCs/>
-          <w:sz w:val="26"/>
-          <w:szCs w:val="26"/>
-        </w:rPr>
-        <w:t xml:space="preserve"> </w:t>
-      </w:r>
-      <w:proofErr w:type="spellStart"/>
-      <w:r>
-        <w:rPr>
-          <w:bCs/>
-          <w:sz w:val="26"/>
-          <w:szCs w:val="26"/>
-        </w:rPr>
-        <w:t>chấp</w:t>
-      </w:r>
-      <w:proofErr w:type="spellEnd"/>
-      <w:r>
-        <w:rPr>
-          <w:bCs/>
-          <w:sz w:val="26"/>
-          <w:szCs w:val="26"/>
-        </w:rPr>
-        <w:t xml:space="preserve"> </w:t>
-      </w:r>
-      <w:proofErr w:type="spellStart"/>
-      <w:r>
-        <w:rPr>
-          <w:bCs/>
-          <w:sz w:val="26"/>
-          <w:szCs w:val="26"/>
-        </w:rPr>
-        <w:t>nhận</w:t>
-      </w:r>
-      <w:proofErr w:type="spellEnd"/>
-      <w:r>
-        <w:rPr>
-          <w:bCs/>
-          <w:sz w:val="26"/>
-          <w:szCs w:val="26"/>
-        </w:rPr>
-        <w:t>.</w:t>
-      </w:r>
-    </w:p>
-    <w:p>
-      <w:pPr>
-        <w:spacing w:after="0" w:line="276" w:lineRule="auto"/>
-        <w:jc w:val="both"/>
-        <w:rPr>
-          <w:bCs/>
-          <w:sz w:val="26"/>
-          <w:szCs w:val="26"/>
-        </w:rPr>
-      </w:pPr>
-      <w:r>
+        <w:t xml:space="preserve"> 10 kí tự được chấp nhận.</w:t>
+      </w:r>
+    </w:p>
+    <w:p>
+      <w:pPr>
+        <w:spacing w:after="0" w:line="276" w:lineRule="auto"/>
+        <w:jc w:val="both"/>
+        <w:rPr>
+          <w:bCs/>
+          <w:sz w:val="26"/>
+          <w:szCs w:val="26"/>
+        </w:rPr>
+      </w:pPr>
+      <w:r>
+        <w:rPr>
+          <w:noProof/>
+        </w:rPr>
         <w:drawing>
           <wp:anchor distT="0" distB="0" distL="114300" distR="114300" simplePos="0" relativeHeight="251767808" behindDoc="0" locked="0" layoutInCell="1" allowOverlap="1" wp14:anchorId="3C450859" wp14:editId="19BDAB8B">
             <wp:simplePos x="0" y="0"/>
@@ -11676,73 +9703,8 @@
           <w:szCs w:val="26"/>
         </w:rPr>
         <w:lastRenderedPageBreak/>
-        <w:t xml:space="preserve">Từ </w:t>
-      </w:r>
-      <w:proofErr w:type="spellStart"/>
-      <w:r>
-        <w:rPr>
-          <w:bCs/>
-          <w:sz w:val="26"/>
-          <w:szCs w:val="26"/>
-        </w:rPr>
-        <w:t>bảng</w:t>
-      </w:r>
-      <w:proofErr w:type="spellEnd"/>
-      <w:r>
-        <w:rPr>
-          <w:bCs/>
-          <w:sz w:val="26"/>
-          <w:szCs w:val="26"/>
-        </w:rPr>
-        <w:t xml:space="preserve"> trên, ta </w:t>
-      </w:r>
-      <w:proofErr w:type="spellStart"/>
-      <w:r>
-        <w:rPr>
-          <w:bCs/>
-          <w:sz w:val="26"/>
-          <w:szCs w:val="26"/>
-        </w:rPr>
-        <w:t>suy</w:t>
-      </w:r>
-      <w:proofErr w:type="spellEnd"/>
-      <w:r>
-        <w:rPr>
-          <w:bCs/>
-          <w:sz w:val="26"/>
-          <w:szCs w:val="26"/>
-        </w:rPr>
-        <w:t xml:space="preserve"> </w:t>
-      </w:r>
-      <w:proofErr w:type="spellStart"/>
-      <w:r>
-        <w:rPr>
-          <w:bCs/>
-          <w:sz w:val="26"/>
-          <w:szCs w:val="26"/>
-        </w:rPr>
-        <w:t>ra</w:t>
-      </w:r>
-      <w:proofErr w:type="spellEnd"/>
-      <w:r>
-        <w:rPr>
-          <w:bCs/>
-          <w:sz w:val="26"/>
-          <w:szCs w:val="26"/>
-        </w:rPr>
-        <w:t>:</w:t>
-      </w:r>
-    </w:p>
-    <w:p>
-      <w:pPr>
-        <w:spacing w:after="0" w:line="276" w:lineRule="auto"/>
-        <w:jc w:val="both"/>
-        <w:rPr>
-          <w:bCs/>
-          <w:sz w:val="26"/>
-          <w:szCs w:val="26"/>
-        </w:rPr>
-      </w:pPr>
+        <w:t>Từ bảng trên, ta suy ra:</w:t>
+      </w:r>
     </w:p>
     <w:p>
       <w:pPr>
@@ -11765,10 +9727,10 @@
           <wp:anchor distT="0" distB="0" distL="114300" distR="114300" simplePos="0" relativeHeight="251741184" behindDoc="0" locked="0" layoutInCell="1" allowOverlap="1" wp14:anchorId="755B27A8" wp14:editId="7DFCB86E">
             <wp:simplePos x="0" y="0"/>
             <wp:positionH relativeFrom="column">
-              <wp:posOffset>361093</wp:posOffset>
+              <wp:posOffset>361578</wp:posOffset>
             </wp:positionH>
             <wp:positionV relativeFrom="paragraph">
-              <wp:posOffset>132080</wp:posOffset>
+              <wp:posOffset>199759</wp:posOffset>
             </wp:positionV>
             <wp:extent cx="5305647" cy="2983860"/>
             <wp:effectExtent l="0" t="0" r="0" b="7620"/>
@@ -11968,6 +9930,17 @@
     </w:p>
     <w:p>
       <w:pPr>
+        <w:spacing w:after="0" w:line="276" w:lineRule="auto"/>
+        <w:jc w:val="both"/>
+        <w:rPr>
+          <w:bCs/>
+          <w:sz w:val="26"/>
+          <w:szCs w:val="26"/>
+        </w:rPr>
+      </w:pPr>
+    </w:p>
+    <w:p>
+      <w:pPr>
         <w:spacing w:after="0" w:line="240" w:lineRule="auto"/>
         <w:rPr>
           <w:b/>
@@ -11976,15 +9949,6 @@
           <w:szCs w:val="26"/>
         </w:rPr>
       </w:pPr>
-      <w:r>
-        <w:rPr>
-          <w:b/>
-          <w:bCs/>
-          <w:sz w:val="28"/>
-          <w:szCs w:val="26"/>
-        </w:rPr>
-        <w:br w:type="page"/>
-      </w:r>
     </w:p>
     <w:p>
       <w:pPr>
@@ -12009,9 +9973,184 @@
           <w:sz w:val="28"/>
           <w:szCs w:val="26"/>
         </w:rPr>
-        <w:lastRenderedPageBreak/>
         <w:t>Use Cases Testing</w:t>
       </w:r>
+    </w:p>
+    <w:p>
+      <w:pPr>
+        <w:spacing w:after="0" w:line="240" w:lineRule="auto"/>
+        <w:ind w:left="720" w:firstLine="720"/>
+        <w:jc w:val="both"/>
+        <w:rPr>
+          <w:bCs/>
+          <w:sz w:val="26"/>
+          <w:szCs w:val="26"/>
+        </w:rPr>
+      </w:pPr>
+      <w:r>
+        <w:rPr>
+          <w:bCs/>
+          <w:sz w:val="26"/>
+          <w:szCs w:val="26"/>
+        </w:rPr>
+        <w:t>Các test case scenario của phương pháp use-case testing đã được mô tả trong file .xlxs.</w:t>
+      </w:r>
+    </w:p>
+    <w:p>
+      <w:pPr>
+        <w:spacing w:after="0" w:line="240" w:lineRule="auto"/>
+        <w:jc w:val="both"/>
+        <w:rPr>
+          <w:b/>
+          <w:bCs/>
+          <w:sz w:val="26"/>
+          <w:szCs w:val="26"/>
+        </w:rPr>
+      </w:pPr>
+    </w:p>
+    <w:p>
+      <w:pPr>
+        <w:spacing w:after="0" w:line="240" w:lineRule="auto"/>
+        <w:jc w:val="both"/>
+        <w:rPr>
+          <w:b/>
+          <w:bCs/>
+          <w:sz w:val="26"/>
+          <w:szCs w:val="26"/>
+        </w:rPr>
+      </w:pPr>
+    </w:p>
+    <w:p>
+      <w:pPr>
+        <w:spacing w:after="0" w:line="240" w:lineRule="auto"/>
+        <w:jc w:val="both"/>
+        <w:rPr>
+          <w:b/>
+          <w:bCs/>
+          <w:sz w:val="26"/>
+          <w:szCs w:val="26"/>
+        </w:rPr>
+      </w:pPr>
+    </w:p>
+    <w:p>
+      <w:pPr>
+        <w:spacing w:after="0" w:line="240" w:lineRule="auto"/>
+        <w:jc w:val="both"/>
+        <w:rPr>
+          <w:b/>
+          <w:bCs/>
+          <w:sz w:val="26"/>
+          <w:szCs w:val="26"/>
+        </w:rPr>
+      </w:pPr>
+    </w:p>
+    <w:p>
+      <w:pPr>
+        <w:spacing w:after="0" w:line="240" w:lineRule="auto"/>
+        <w:jc w:val="both"/>
+        <w:rPr>
+          <w:b/>
+          <w:bCs/>
+          <w:sz w:val="26"/>
+          <w:szCs w:val="26"/>
+        </w:rPr>
+      </w:pPr>
+    </w:p>
+    <w:p>
+      <w:pPr>
+        <w:spacing w:after="0" w:line="240" w:lineRule="auto"/>
+        <w:jc w:val="both"/>
+        <w:rPr>
+          <w:b/>
+          <w:bCs/>
+          <w:sz w:val="26"/>
+          <w:szCs w:val="26"/>
+        </w:rPr>
+      </w:pPr>
+    </w:p>
+    <w:p>
+      <w:pPr>
+        <w:spacing w:after="0" w:line="240" w:lineRule="auto"/>
+        <w:jc w:val="both"/>
+        <w:rPr>
+          <w:b/>
+          <w:bCs/>
+          <w:sz w:val="26"/>
+          <w:szCs w:val="26"/>
+        </w:rPr>
+      </w:pPr>
+    </w:p>
+    <w:p>
+      <w:pPr>
+        <w:spacing w:after="0" w:line="240" w:lineRule="auto"/>
+        <w:jc w:val="both"/>
+        <w:rPr>
+          <w:b/>
+          <w:bCs/>
+          <w:sz w:val="26"/>
+          <w:szCs w:val="26"/>
+        </w:rPr>
+      </w:pPr>
+    </w:p>
+    <w:p>
+      <w:pPr>
+        <w:spacing w:after="0" w:line="240" w:lineRule="auto"/>
+        <w:jc w:val="both"/>
+        <w:rPr>
+          <w:b/>
+          <w:bCs/>
+          <w:sz w:val="26"/>
+          <w:szCs w:val="26"/>
+        </w:rPr>
+      </w:pPr>
+    </w:p>
+    <w:p>
+      <w:pPr>
+        <w:spacing w:after="0" w:line="240" w:lineRule="auto"/>
+        <w:jc w:val="both"/>
+        <w:rPr>
+          <w:b/>
+          <w:bCs/>
+          <w:sz w:val="26"/>
+          <w:szCs w:val="26"/>
+        </w:rPr>
+      </w:pPr>
+    </w:p>
+    <w:p>
+      <w:pPr>
+        <w:spacing w:after="0" w:line="240" w:lineRule="auto"/>
+        <w:jc w:val="both"/>
+        <w:rPr>
+          <w:b/>
+          <w:bCs/>
+          <w:sz w:val="26"/>
+          <w:szCs w:val="26"/>
+        </w:rPr>
+      </w:pPr>
+    </w:p>
+    <w:p>
+      <w:pPr>
+        <w:spacing w:after="0" w:line="240" w:lineRule="auto"/>
+        <w:jc w:val="both"/>
+        <w:rPr>
+          <w:b/>
+          <w:bCs/>
+          <w:sz w:val="26"/>
+          <w:szCs w:val="26"/>
+        </w:rPr>
+      </w:pPr>
+    </w:p>
+    <w:p>
+      <w:pPr>
+        <w:spacing w:after="0" w:line="240" w:lineRule="auto"/>
+        <w:jc w:val="both"/>
+        <w:rPr>
+          <w:b/>
+          <w:bCs/>
+          <w:sz w:val="26"/>
+          <w:szCs w:val="26"/>
+        </w:rPr>
+      </w:pPr>
     </w:p>
     <w:p>
       <w:pPr>
@@ -12089,7 +10228,6 @@
           <w:szCs w:val="26"/>
         </w:rPr>
       </w:pPr>
-      <w:proofErr w:type="spellStart"/>
       <w:r>
         <w:rPr>
           <w:b/>
@@ -12097,6 +10235,7 @@
           <w:sz w:val="26"/>
           <w:szCs w:val="26"/>
         </w:rPr>
+        <w:lastRenderedPageBreak/>
         <w:t>Chứ</w:t>
       </w:r>
       <w:r>
@@ -12106,9 +10245,8 @@
           <w:sz w:val="26"/>
           <w:szCs w:val="26"/>
         </w:rPr>
-        <w:t>c</w:t>
-      </w:r>
-      <w:proofErr w:type="spellEnd"/>
+        <w:t>c năng thêm</w:t>
+      </w:r>
       <w:r>
         <w:rPr>
           <w:b/>
@@ -12116,48 +10254,8 @@
           <w:sz w:val="26"/>
           <w:szCs w:val="26"/>
         </w:rPr>
-        <w:t xml:space="preserve"> </w:t>
-      </w:r>
-      <w:proofErr w:type="spellStart"/>
-      <w:r>
-        <w:rPr>
-          <w:b/>
-          <w:bCs/>
-          <w:sz w:val="26"/>
-          <w:szCs w:val="26"/>
-        </w:rPr>
-        <w:t>năng</w:t>
-      </w:r>
-      <w:proofErr w:type="spellEnd"/>
-      <w:r>
-        <w:rPr>
-          <w:b/>
-          <w:bCs/>
-          <w:sz w:val="26"/>
-          <w:szCs w:val="26"/>
-        </w:rPr>
-        <w:t xml:space="preserve"> thêm</w:t>
-      </w:r>
-      <w:r>
-        <w:rPr>
-          <w:b/>
-          <w:bCs/>
-          <w:sz w:val="26"/>
-          <w:szCs w:val="26"/>
-        </w:rPr>
-        <w:t xml:space="preserve"> </w:t>
-      </w:r>
-      <w:proofErr w:type="spellStart"/>
-      <w:r>
-        <w:rPr>
-          <w:b/>
-          <w:bCs/>
-          <w:sz w:val="26"/>
-          <w:szCs w:val="26"/>
-        </w:rPr>
-        <w:t>phòng</w:t>
-      </w:r>
-      <w:proofErr w:type="spellEnd"/>
+        <w:t xml:space="preserve"> phòng</w:t>
+      </w:r>
     </w:p>
     <w:p>
       <w:pPr>
@@ -12360,6 +10458,50 @@
     </w:p>
     <w:p>
       <w:pPr>
+        <w:spacing w:after="0" w:line="276" w:lineRule="auto"/>
+        <w:jc w:val="both"/>
+        <w:rPr>
+          <w:bCs/>
+          <w:sz w:val="26"/>
+          <w:szCs w:val="26"/>
+        </w:rPr>
+      </w:pPr>
+    </w:p>
+    <w:p>
+      <w:pPr>
+        <w:spacing w:after="0" w:line="276" w:lineRule="auto"/>
+        <w:jc w:val="both"/>
+        <w:rPr>
+          <w:bCs/>
+          <w:sz w:val="26"/>
+          <w:szCs w:val="26"/>
+        </w:rPr>
+      </w:pPr>
+    </w:p>
+    <w:p>
+      <w:pPr>
+        <w:spacing w:after="0" w:line="276" w:lineRule="auto"/>
+        <w:jc w:val="both"/>
+        <w:rPr>
+          <w:bCs/>
+          <w:sz w:val="26"/>
+          <w:szCs w:val="26"/>
+        </w:rPr>
+      </w:pPr>
+    </w:p>
+    <w:p>
+      <w:pPr>
+        <w:spacing w:after="0" w:line="276" w:lineRule="auto"/>
+        <w:jc w:val="both"/>
+        <w:rPr>
+          <w:bCs/>
+          <w:sz w:val="26"/>
+          <w:szCs w:val="26"/>
+        </w:rPr>
+      </w:pPr>
+    </w:p>
+    <w:p>
+      <w:pPr>
         <w:pStyle w:val="ListParagraph"/>
         <w:numPr>
           <w:ilvl w:val="0"/>
@@ -12380,6 +10522,7 @@
           <w:szCs w:val="26"/>
           <w:lang w:val="en-AS"/>
         </w:rPr>
+        <w:lastRenderedPageBreak/>
         <w:t>Quản lí nhập vào những khoảng trắng và được chấp nhận.</w:t>
       </w:r>
     </w:p>
@@ -12670,79 +10813,15 @@
           <w:sz w:val="26"/>
           <w:szCs w:val="26"/>
         </w:rPr>
-        <w:t xml:space="preserve">Theo </w:t>
-      </w:r>
-      <w:proofErr w:type="spellStart"/>
-      <w:r>
-        <w:rPr>
-          <w:bCs/>
-          <w:sz w:val="26"/>
-          <w:szCs w:val="26"/>
-        </w:rPr>
-        <w:t>mô</w:t>
-      </w:r>
-      <w:proofErr w:type="spellEnd"/>
-      <w:r>
-        <w:rPr>
-          <w:bCs/>
-          <w:sz w:val="26"/>
-          <w:szCs w:val="26"/>
-        </w:rPr>
-        <w:t xml:space="preserve"> </w:t>
-      </w:r>
-      <w:proofErr w:type="spellStart"/>
-      <w:r>
-        <w:rPr>
-          <w:bCs/>
-          <w:sz w:val="26"/>
-          <w:szCs w:val="26"/>
-        </w:rPr>
-        <w:t>tả</w:t>
-      </w:r>
-      <w:proofErr w:type="spellEnd"/>
-      <w:r>
-        <w:rPr>
-          <w:bCs/>
-          <w:sz w:val="26"/>
-          <w:szCs w:val="26"/>
-        </w:rPr>
-        <w:t xml:space="preserve"> thì file hình </w:t>
-      </w:r>
-      <w:proofErr w:type="spellStart"/>
-      <w:r>
-        <w:rPr>
-          <w:bCs/>
-          <w:sz w:val="26"/>
-          <w:szCs w:val="26"/>
-        </w:rPr>
-        <w:t>ảnh</w:t>
-      </w:r>
-      <w:proofErr w:type="spellEnd"/>
-      <w:r>
-        <w:rPr>
-          <w:bCs/>
-          <w:sz w:val="26"/>
-          <w:szCs w:val="26"/>
-        </w:rPr>
-        <w:t xml:space="preserve"> bắt </w:t>
-      </w:r>
-      <w:proofErr w:type="spellStart"/>
-      <w:r>
-        <w:rPr>
-          <w:bCs/>
-          <w:sz w:val="26"/>
-          <w:szCs w:val="26"/>
-        </w:rPr>
-        <w:t>buộc</w:t>
-      </w:r>
-      <w:proofErr w:type="spellEnd"/>
-      <w:r>
-        <w:rPr>
-          <w:bCs/>
-          <w:sz w:val="26"/>
-          <w:szCs w:val="26"/>
-        </w:rPr>
-        <w:t xml:space="preserve"> phải tải lên</w:t>
+        <w:t>Theo mô</w:t>
+      </w:r>
+      <w:r>
+        <w:rPr>
+          <w:bCs/>
+          <w:sz w:val="26"/>
+          <w:szCs w:val="26"/>
+        </w:rPr>
+        <w:t xml:space="preserve"> tả thì file hình ảnh bắt buộc phải tải lên</w:t>
       </w:r>
       <w:r>
         <w:rPr>
@@ -12764,79 +10843,13 @@
           <w:szCs w:val="26"/>
         </w:rPr>
       </w:pPr>
-      <w:proofErr w:type="spellStart"/>
-      <w:r>
-        <w:rPr>
-          <w:bCs/>
-          <w:sz w:val="26"/>
-          <w:szCs w:val="26"/>
-        </w:rPr>
-        <w:t>Dựa</w:t>
-      </w:r>
-      <w:proofErr w:type="spellEnd"/>
-      <w:r>
-        <w:rPr>
-          <w:bCs/>
-          <w:sz w:val="26"/>
-          <w:szCs w:val="26"/>
-        </w:rPr>
-        <w:t xml:space="preserve"> </w:t>
-      </w:r>
-      <w:proofErr w:type="spellStart"/>
-      <w:proofErr w:type="gramStart"/>
-      <w:r>
-        <w:rPr>
-          <w:bCs/>
-          <w:sz w:val="26"/>
-          <w:szCs w:val="26"/>
-        </w:rPr>
-        <w:t>theo</w:t>
-      </w:r>
-      <w:proofErr w:type="spellEnd"/>
-      <w:proofErr w:type="gramEnd"/>
-      <w:r>
-        <w:rPr>
-          <w:bCs/>
-          <w:sz w:val="26"/>
-          <w:szCs w:val="26"/>
-        </w:rPr>
-        <w:t xml:space="preserve"> Strong </w:t>
-      </w:r>
-      <w:proofErr w:type="spellStart"/>
-      <w:r>
-        <w:rPr>
-          <w:bCs/>
-          <w:sz w:val="26"/>
-          <w:szCs w:val="26"/>
-        </w:rPr>
-        <w:t>Roubust</w:t>
-      </w:r>
-      <w:proofErr w:type="spellEnd"/>
-      <w:r>
-        <w:rPr>
-          <w:bCs/>
-          <w:sz w:val="26"/>
-          <w:szCs w:val="26"/>
-        </w:rPr>
-        <w:t xml:space="preserve"> Equivalence ta sẽ có 3 test case </w:t>
-      </w:r>
-      <w:proofErr w:type="spellStart"/>
-      <w:r>
-        <w:rPr>
-          <w:bCs/>
-          <w:sz w:val="26"/>
-          <w:szCs w:val="26"/>
-        </w:rPr>
-        <w:t>sau</w:t>
-      </w:r>
-      <w:proofErr w:type="spellEnd"/>
-      <w:r>
-        <w:rPr>
-          <w:bCs/>
-          <w:sz w:val="26"/>
-          <w:szCs w:val="26"/>
-        </w:rPr>
-        <w:t>:</w:t>
+      <w:r>
+        <w:rPr>
+          <w:bCs/>
+          <w:sz w:val="26"/>
+          <w:szCs w:val="26"/>
+        </w:rPr>
+        <w:t>Dựa theo Strong Roubust Equivalence ta sẽ có 3 test case sau:</w:t>
       </w:r>
     </w:p>
     <w:p>
@@ -12862,6 +10875,7 @@
       <w:r>
         <w:rPr>
           <w:bCs/>
+          <w:noProof/>
           <w:sz w:val="26"/>
           <w:szCs w:val="26"/>
         </w:rPr>
@@ -13062,6 +11076,16 @@
     </w:p>
     <w:p>
       <w:pPr>
+        <w:spacing w:after="0" w:line="240" w:lineRule="auto"/>
+        <w:rPr>
+          <w:bCs/>
+          <w:sz w:val="26"/>
+          <w:szCs w:val="26"/>
+        </w:rPr>
+      </w:pPr>
+    </w:p>
+    <w:p>
+      <w:pPr>
         <w:pStyle w:val="ListParagraph"/>
         <w:numPr>
           <w:ilvl w:val="0"/>
@@ -13080,97 +11104,8 @@
           <w:sz w:val="26"/>
           <w:szCs w:val="26"/>
         </w:rPr>
-        <w:t xml:space="preserve">Hình </w:t>
-      </w:r>
-      <w:proofErr w:type="spellStart"/>
-      <w:r>
-        <w:rPr>
-          <w:bCs/>
-          <w:sz w:val="26"/>
-          <w:szCs w:val="26"/>
-        </w:rPr>
-        <w:t>ảnh</w:t>
-      </w:r>
-      <w:proofErr w:type="spellEnd"/>
-      <w:r>
-        <w:rPr>
-          <w:bCs/>
-          <w:sz w:val="26"/>
-          <w:szCs w:val="26"/>
-        </w:rPr>
-        <w:t xml:space="preserve"> hợp </w:t>
-      </w:r>
-      <w:proofErr w:type="spellStart"/>
-      <w:r>
-        <w:rPr>
-          <w:bCs/>
-          <w:sz w:val="26"/>
-          <w:szCs w:val="26"/>
-        </w:rPr>
-        <w:t>lệ</w:t>
-      </w:r>
-      <w:proofErr w:type="spellEnd"/>
-      <w:r>
-        <w:rPr>
-          <w:bCs/>
-          <w:sz w:val="26"/>
-          <w:szCs w:val="26"/>
-        </w:rPr>
-        <w:t xml:space="preserve"> </w:t>
-      </w:r>
-      <w:proofErr w:type="spellStart"/>
-      <w:r>
-        <w:rPr>
-          <w:bCs/>
-          <w:sz w:val="26"/>
-          <w:szCs w:val="26"/>
-        </w:rPr>
-        <w:t>được</w:t>
-      </w:r>
-      <w:proofErr w:type="spellEnd"/>
-      <w:r>
-        <w:rPr>
-          <w:bCs/>
-          <w:sz w:val="26"/>
-          <w:szCs w:val="26"/>
-        </w:rPr>
-        <w:t xml:space="preserve"> </w:t>
-      </w:r>
-      <w:proofErr w:type="spellStart"/>
-      <w:r>
-        <w:rPr>
-          <w:bCs/>
-          <w:sz w:val="26"/>
-          <w:szCs w:val="26"/>
-        </w:rPr>
-        <w:t>chấp</w:t>
-      </w:r>
-      <w:proofErr w:type="spellEnd"/>
-      <w:r>
-        <w:rPr>
-          <w:bCs/>
-          <w:sz w:val="26"/>
-          <w:szCs w:val="26"/>
-        </w:rPr>
-        <w:t xml:space="preserve"> </w:t>
-      </w:r>
-      <w:proofErr w:type="spellStart"/>
-      <w:r>
-        <w:rPr>
-          <w:bCs/>
-          <w:sz w:val="26"/>
-          <w:szCs w:val="26"/>
-        </w:rPr>
-        <w:t>nhận</w:t>
-      </w:r>
-      <w:proofErr w:type="spellEnd"/>
-      <w:r>
-        <w:rPr>
-          <w:bCs/>
-          <w:sz w:val="26"/>
-          <w:szCs w:val="26"/>
-        </w:rPr>
-        <w:t>.</w:t>
+        <w:lastRenderedPageBreak/>
+        <w:t>Hình ảnh hợp lệ được chấp nhận.</w:t>
       </w:r>
     </w:p>
     <w:p>
@@ -13196,6 +11131,7 @@
       <w:r>
         <w:rPr>
           <w:bCs/>
+          <w:noProof/>
           <w:sz w:val="26"/>
           <w:szCs w:val="26"/>
         </w:rPr>
@@ -13344,111 +11280,22 @@
           <w:sz w:val="26"/>
           <w:szCs w:val="26"/>
         </w:rPr>
-        <w:t xml:space="preserve">Thay file hình </w:t>
-      </w:r>
-      <w:proofErr w:type="spellStart"/>
-      <w:r>
-        <w:rPr>
-          <w:bCs/>
-          <w:sz w:val="26"/>
-          <w:szCs w:val="26"/>
-        </w:rPr>
-        <w:t>ảnh</w:t>
-      </w:r>
-      <w:proofErr w:type="spellEnd"/>
-      <w:r>
-        <w:rPr>
-          <w:bCs/>
-          <w:sz w:val="26"/>
-          <w:szCs w:val="26"/>
-        </w:rPr>
-        <w:t xml:space="preserve"> bằng những </w:t>
-      </w:r>
-      <w:proofErr w:type="spellStart"/>
-      <w:r>
-        <w:rPr>
-          <w:bCs/>
-          <w:sz w:val="26"/>
-          <w:szCs w:val="26"/>
-        </w:rPr>
-        <w:t>loại</w:t>
-      </w:r>
-      <w:proofErr w:type="spellEnd"/>
-      <w:r>
-        <w:rPr>
-          <w:bCs/>
-          <w:sz w:val="26"/>
-          <w:szCs w:val="26"/>
-        </w:rPr>
-        <w:t xml:space="preserve"> file khác cùng </w:t>
-      </w:r>
-      <w:proofErr w:type="spellStart"/>
-      <w:r>
-        <w:rPr>
-          <w:bCs/>
-          <w:sz w:val="26"/>
-          <w:szCs w:val="26"/>
-        </w:rPr>
-        <w:t>được</w:t>
-      </w:r>
-      <w:proofErr w:type="spellEnd"/>
-      <w:r>
-        <w:rPr>
-          <w:bCs/>
-          <w:sz w:val="26"/>
-          <w:szCs w:val="26"/>
-        </w:rPr>
-        <w:t xml:space="preserve"> </w:t>
-      </w:r>
-      <w:proofErr w:type="spellStart"/>
-      <w:r>
-        <w:rPr>
-          <w:bCs/>
-          <w:sz w:val="26"/>
-          <w:szCs w:val="26"/>
-        </w:rPr>
-        <w:t>chấp</w:t>
-      </w:r>
-      <w:proofErr w:type="spellEnd"/>
-      <w:r>
-        <w:rPr>
-          <w:bCs/>
-          <w:sz w:val="26"/>
-          <w:szCs w:val="26"/>
-        </w:rPr>
-        <w:t xml:space="preserve"> </w:t>
-      </w:r>
-      <w:proofErr w:type="spellStart"/>
-      <w:r>
-        <w:rPr>
-          <w:bCs/>
-          <w:sz w:val="26"/>
-          <w:szCs w:val="26"/>
-        </w:rPr>
-        <w:t>nhận</w:t>
-      </w:r>
-      <w:proofErr w:type="spellEnd"/>
-      <w:r>
-        <w:rPr>
-          <w:bCs/>
-          <w:sz w:val="26"/>
-          <w:szCs w:val="26"/>
-        </w:rPr>
-        <w:t>.</w:t>
-      </w:r>
-    </w:p>
-    <w:p>
-      <w:pPr>
-        <w:spacing w:after="0" w:line="240" w:lineRule="auto"/>
-        <w:rPr>
-          <w:bCs/>
-          <w:sz w:val="26"/>
-          <w:szCs w:val="26"/>
-        </w:rPr>
-      </w:pPr>
-      <w:r>
-        <w:rPr>
-          <w:bCs/>
+        <w:t>Thay file hình ảnh bằng những loại file khác cùng được chấp nhận.</w:t>
+      </w:r>
+    </w:p>
+    <w:p>
+      <w:pPr>
+        <w:spacing w:after="0" w:line="240" w:lineRule="auto"/>
+        <w:rPr>
+          <w:bCs/>
+          <w:sz w:val="26"/>
+          <w:szCs w:val="26"/>
+        </w:rPr>
+      </w:pPr>
+      <w:r>
+        <w:rPr>
+          <w:bCs/>
+          <w:noProof/>
           <w:sz w:val="26"/>
           <w:szCs w:val="26"/>
         </w:rPr>
@@ -13865,6 +11712,16 @@
           <w:szCs w:val="26"/>
         </w:rPr>
       </w:pPr>
+    </w:p>
+    <w:p>
+      <w:pPr>
+        <w:spacing w:after="0" w:line="240" w:lineRule="auto"/>
+        <w:rPr>
+          <w:bCs/>
+          <w:sz w:val="26"/>
+          <w:szCs w:val="26"/>
+        </w:rPr>
+      </w:pPr>
       <w:r>
         <w:rPr>
           <w:bCs/>
@@ -13872,61 +11729,7 @@
           <w:szCs w:val="26"/>
         </w:rPr>
         <w:lastRenderedPageBreak/>
-        <w:t xml:space="preserve">Từ </w:t>
-      </w:r>
-      <w:proofErr w:type="spellStart"/>
-      <w:r>
-        <w:rPr>
-          <w:bCs/>
-          <w:sz w:val="26"/>
-          <w:szCs w:val="26"/>
-        </w:rPr>
-        <w:t>bảng</w:t>
-      </w:r>
-      <w:proofErr w:type="spellEnd"/>
-      <w:r>
-        <w:rPr>
-          <w:bCs/>
-          <w:sz w:val="26"/>
-          <w:szCs w:val="26"/>
-        </w:rPr>
-        <w:t xml:space="preserve"> trên, ta </w:t>
-      </w:r>
-      <w:proofErr w:type="spellStart"/>
-      <w:r>
-        <w:rPr>
-          <w:bCs/>
-          <w:sz w:val="26"/>
-          <w:szCs w:val="26"/>
-        </w:rPr>
-        <w:t>suy</w:t>
-      </w:r>
-      <w:proofErr w:type="spellEnd"/>
-      <w:r>
-        <w:rPr>
-          <w:bCs/>
-          <w:sz w:val="26"/>
-          <w:szCs w:val="26"/>
-        </w:rPr>
-        <w:t xml:space="preserve"> </w:t>
-      </w:r>
-      <w:proofErr w:type="spellStart"/>
-      <w:r>
-        <w:rPr>
-          <w:bCs/>
-          <w:sz w:val="26"/>
-          <w:szCs w:val="26"/>
-        </w:rPr>
-        <w:t>ra</w:t>
-      </w:r>
-      <w:proofErr w:type="spellEnd"/>
-      <w:r>
-        <w:rPr>
-          <w:bCs/>
-          <w:sz w:val="26"/>
-          <w:szCs w:val="26"/>
-        </w:rPr>
-        <w:t>:</w:t>
+        <w:t>Từ bảng trên, ta suy ra:</w:t>
       </w:r>
     </w:p>
     <w:p>
@@ -14186,15 +11989,6 @@
           <w:szCs w:val="26"/>
         </w:rPr>
       </w:pPr>
-      <w:r>
-        <w:rPr>
-          <w:b/>
-          <w:bCs/>
-          <w:sz w:val="28"/>
-          <w:szCs w:val="26"/>
-        </w:rPr>
-        <w:br w:type="page"/>
-      </w:r>
     </w:p>
     <w:p>
       <w:pPr>
@@ -14219,190 +12013,45 @@
           <w:sz w:val="28"/>
           <w:szCs w:val="26"/>
         </w:rPr>
-        <w:lastRenderedPageBreak/>
         <w:t>Use Cases Testing</w:t>
       </w:r>
     </w:p>
     <w:p>
       <w:pPr>
         <w:spacing w:after="0" w:line="240" w:lineRule="auto"/>
-        <w:jc w:val="both"/>
-        <w:rPr>
-          <w:bCs/>
-          <w:sz w:val="26"/>
-          <w:szCs w:val="26"/>
-        </w:rPr>
-      </w:pPr>
-    </w:p>
-    <w:p>
-      <w:pPr>
-        <w:spacing w:after="0" w:line="240" w:lineRule="auto"/>
-        <w:jc w:val="both"/>
-        <w:rPr>
-          <w:bCs/>
-          <w:sz w:val="26"/>
-          <w:szCs w:val="26"/>
-        </w:rPr>
-      </w:pPr>
-    </w:p>
-    <w:p>
-      <w:pPr>
-        <w:spacing w:after="0" w:line="240" w:lineRule="auto"/>
-        <w:jc w:val="both"/>
-        <w:rPr>
-          <w:bCs/>
-          <w:sz w:val="26"/>
-          <w:szCs w:val="26"/>
-        </w:rPr>
-      </w:pPr>
-    </w:p>
-    <w:p>
-      <w:pPr>
-        <w:spacing w:after="0" w:line="240" w:lineRule="auto"/>
-        <w:jc w:val="both"/>
-        <w:rPr>
-          <w:bCs/>
-          <w:sz w:val="26"/>
-          <w:szCs w:val="26"/>
-        </w:rPr>
-      </w:pPr>
-    </w:p>
-    <w:p>
-      <w:pPr>
-        <w:spacing w:after="0" w:line="240" w:lineRule="auto"/>
-        <w:jc w:val="both"/>
-        <w:rPr>
-          <w:bCs/>
-          <w:sz w:val="26"/>
-          <w:szCs w:val="26"/>
-        </w:rPr>
-      </w:pPr>
-    </w:p>
-    <w:p>
-      <w:pPr>
-        <w:spacing w:after="0" w:line="240" w:lineRule="auto"/>
-        <w:jc w:val="both"/>
-        <w:rPr>
-          <w:bCs/>
-          <w:sz w:val="26"/>
-          <w:szCs w:val="26"/>
-        </w:rPr>
-      </w:pPr>
-    </w:p>
-    <w:p>
-      <w:pPr>
-        <w:spacing w:after="0" w:line="240" w:lineRule="auto"/>
-        <w:jc w:val="both"/>
-        <w:rPr>
-          <w:bCs/>
-          <w:sz w:val="26"/>
-          <w:szCs w:val="26"/>
-        </w:rPr>
-      </w:pPr>
-    </w:p>
-    <w:p>
-      <w:pPr>
-        <w:spacing w:after="0" w:line="240" w:lineRule="auto"/>
-        <w:jc w:val="both"/>
-        <w:rPr>
-          <w:bCs/>
-          <w:sz w:val="26"/>
-          <w:szCs w:val="26"/>
-        </w:rPr>
-      </w:pPr>
-    </w:p>
-    <w:p>
-      <w:pPr>
-        <w:spacing w:after="0" w:line="240" w:lineRule="auto"/>
-        <w:jc w:val="both"/>
-        <w:rPr>
-          <w:bCs/>
-          <w:sz w:val="26"/>
-          <w:szCs w:val="26"/>
-        </w:rPr>
-      </w:pPr>
-    </w:p>
-    <w:p>
-      <w:pPr>
-        <w:spacing w:after="0" w:line="240" w:lineRule="auto"/>
-        <w:jc w:val="both"/>
-        <w:rPr>
-          <w:bCs/>
-          <w:sz w:val="26"/>
-          <w:szCs w:val="26"/>
-        </w:rPr>
-      </w:pPr>
-    </w:p>
-    <w:p>
-      <w:pPr>
-        <w:spacing w:after="0" w:line="240" w:lineRule="auto"/>
-        <w:jc w:val="both"/>
-        <w:rPr>
-          <w:bCs/>
-          <w:sz w:val="26"/>
-          <w:szCs w:val="26"/>
-        </w:rPr>
-      </w:pPr>
-    </w:p>
-    <w:p>
-      <w:pPr>
-        <w:spacing w:after="0" w:line="240" w:lineRule="auto"/>
-        <w:jc w:val="both"/>
-        <w:rPr>
-          <w:bCs/>
-          <w:sz w:val="26"/>
-          <w:szCs w:val="26"/>
-        </w:rPr>
-      </w:pPr>
-    </w:p>
-    <w:p>
-      <w:pPr>
-        <w:spacing w:after="0" w:line="240" w:lineRule="auto"/>
-        <w:jc w:val="both"/>
-        <w:rPr>
-          <w:bCs/>
-          <w:sz w:val="26"/>
-          <w:szCs w:val="26"/>
-        </w:rPr>
-      </w:pPr>
-    </w:p>
-    <w:p>
-      <w:pPr>
-        <w:spacing w:after="0" w:line="240" w:lineRule="auto"/>
-        <w:jc w:val="both"/>
-        <w:rPr>
-          <w:bCs/>
-          <w:sz w:val="26"/>
-          <w:szCs w:val="26"/>
-        </w:rPr>
-      </w:pPr>
-    </w:p>
-    <w:p>
-      <w:pPr>
-        <w:spacing w:after="0" w:line="240" w:lineRule="auto"/>
-        <w:jc w:val="both"/>
-        <w:rPr>
-          <w:bCs/>
-          <w:sz w:val="26"/>
-          <w:szCs w:val="26"/>
-        </w:rPr>
-      </w:pPr>
-    </w:p>
-    <w:p>
-      <w:pPr>
-        <w:spacing w:after="0" w:line="240" w:lineRule="auto"/>
-        <w:jc w:val="both"/>
-        <w:rPr>
-          <w:bCs/>
-          <w:sz w:val="26"/>
-          <w:szCs w:val="26"/>
-        </w:rPr>
-      </w:pPr>
-    </w:p>
-    <w:p>
-      <w:pPr>
-        <w:spacing w:after="0" w:line="240" w:lineRule="auto"/>
-        <w:rPr>
+        <w:ind w:left="720" w:firstLine="720"/>
+        <w:jc w:val="both"/>
+        <w:rPr>
+          <w:bCs/>
+          <w:sz w:val="26"/>
+          <w:szCs w:val="26"/>
+        </w:rPr>
+      </w:pPr>
+      <w:r>
+        <w:rPr>
+          <w:bCs/>
+          <w:sz w:val="26"/>
+          <w:szCs w:val="26"/>
+        </w:rPr>
+        <w:t>Các test case scenario của phương pháp use-case testing đã được mô tả trong file .xlxs.</w:t>
+      </w:r>
+    </w:p>
+    <w:p>
+      <w:pPr>
+        <w:spacing w:after="0" w:line="240" w:lineRule="auto"/>
+        <w:jc w:val="both"/>
+        <w:rPr>
+          <w:bCs/>
+          <w:sz w:val="26"/>
+          <w:szCs w:val="26"/>
+        </w:rPr>
+      </w:pPr>
+    </w:p>
+    <w:p>
+      <w:pPr>
+        <w:spacing w:after="0" w:line="240" w:lineRule="auto"/>
+        <w:rPr>
+          <w:b/>
           <w:bCs/>
           <w:sz w:val="26"/>
           <w:szCs w:val="26"/>
@@ -14445,7 +12094,6 @@
           <w:szCs w:val="26"/>
         </w:rPr>
       </w:pPr>
-      <w:proofErr w:type="spellStart"/>
       <w:r>
         <w:rPr>
           <w:b/>
@@ -14454,89 +12102,8 @@
           <w:szCs w:val="26"/>
         </w:rPr>
         <w:lastRenderedPageBreak/>
-        <w:t>Chức</w:t>
-      </w:r>
-      <w:proofErr w:type="spellEnd"/>
-      <w:r>
-        <w:rPr>
-          <w:b/>
-          <w:bCs/>
-          <w:sz w:val="26"/>
-          <w:szCs w:val="26"/>
-        </w:rPr>
-        <w:t xml:space="preserve"> </w:t>
-      </w:r>
-      <w:proofErr w:type="spellStart"/>
-      <w:r>
-        <w:rPr>
-          <w:b/>
-          <w:bCs/>
-          <w:sz w:val="26"/>
-          <w:szCs w:val="26"/>
-        </w:rPr>
-        <w:t>năng</w:t>
-      </w:r>
-      <w:proofErr w:type="spellEnd"/>
-      <w:r>
-        <w:rPr>
-          <w:b/>
-          <w:bCs/>
-          <w:sz w:val="26"/>
-          <w:szCs w:val="26"/>
-        </w:rPr>
-        <w:t xml:space="preserve"> </w:t>
-      </w:r>
-      <w:proofErr w:type="spellStart"/>
-      <w:r>
-        <w:rPr>
-          <w:b/>
-          <w:bCs/>
-          <w:sz w:val="26"/>
-          <w:szCs w:val="26"/>
-        </w:rPr>
-        <w:t>chỉnh</w:t>
-      </w:r>
-      <w:proofErr w:type="spellEnd"/>
-      <w:r>
-        <w:rPr>
-          <w:b/>
-          <w:bCs/>
-          <w:sz w:val="26"/>
-          <w:szCs w:val="26"/>
-        </w:rPr>
-        <w:t xml:space="preserve"> sửa </w:t>
-      </w:r>
-      <w:proofErr w:type="spellStart"/>
-      <w:r>
-        <w:rPr>
-          <w:b/>
-          <w:bCs/>
-          <w:sz w:val="26"/>
-          <w:szCs w:val="26"/>
-        </w:rPr>
-        <w:t>thông</w:t>
-      </w:r>
-      <w:proofErr w:type="spellEnd"/>
-      <w:r>
-        <w:rPr>
-          <w:b/>
-          <w:bCs/>
-          <w:sz w:val="26"/>
-          <w:szCs w:val="26"/>
-        </w:rPr>
-        <w:t xml:space="preserve"> tin của </w:t>
-      </w:r>
-      <w:proofErr w:type="spellStart"/>
-      <w:r>
-        <w:rPr>
-          <w:b/>
-          <w:bCs/>
-          <w:sz w:val="26"/>
-          <w:szCs w:val="26"/>
-        </w:rPr>
-        <w:t>phòng</w:t>
-      </w:r>
-      <w:proofErr w:type="spellEnd"/>
+        <w:t>Chức năng chỉnh sửa thông tin của phòng</w:t>
+      </w:r>
     </w:p>
     <w:p>
       <w:pPr>
@@ -14628,7 +12195,7 @@
               <wp:posOffset>90170</wp:posOffset>
             </wp:positionV>
             <wp:extent cx="3874770" cy="2884805"/>
-            <wp:effectExtent l="0" t="0" r="0" b="0"/>
+            <wp:effectExtent l="0" t="0" r="1905" b="6350"/>
             <wp:wrapSquare wrapText="bothSides"/>
             <wp:docPr id="35" name="Picture 35"/>
             <wp:cNvGraphicFramePr>
@@ -15058,8 +12625,6 @@
           <w:szCs w:val="26"/>
         </w:rPr>
       </w:pPr>
-      <w:bookmarkStart w:id="1" w:name="_GoBack"/>
-      <w:bookmarkEnd w:id="1"/>
     </w:p>
     <w:p>
       <w:pPr>
@@ -15085,111 +12650,28 @@
           <w:szCs w:val="26"/>
         </w:rPr>
         <w:lastRenderedPageBreak/>
-        <w:t xml:space="preserve">Equivalence Class </w:t>
-      </w:r>
-      <w:proofErr w:type="spellStart"/>
-      <w:r>
+        <w:t>Equivalence Class Partitionin</w:t>
+      </w:r>
+    </w:p>
+    <w:p>
+      <w:pPr>
+        <w:spacing w:after="0" w:line="276" w:lineRule="auto"/>
+        <w:ind w:firstLine="720"/>
+        <w:jc w:val="both"/>
         <w:rPr>
           <w:b/>
           <w:bCs/>
           <w:sz w:val="28"/>
           <w:szCs w:val="26"/>
         </w:rPr>
-        <w:t>Partitionin</w:t>
-      </w:r>
-      <w:proofErr w:type="spellEnd"/>
-    </w:p>
-    <w:p>
-      <w:pPr>
-        <w:spacing w:after="0" w:line="276" w:lineRule="auto"/>
-        <w:ind w:firstLine="720"/>
-        <w:jc w:val="both"/>
-        <w:rPr>
-          <w:b/>
-          <w:bCs/>
-          <w:sz w:val="28"/>
-          <w:szCs w:val="26"/>
-        </w:rPr>
-      </w:pPr>
-      <w:r>
-        <w:rPr>
-          <w:bCs/>
-          <w:sz w:val="26"/>
-          <w:szCs w:val="26"/>
-        </w:rPr>
-        <w:t xml:space="preserve">Theo </w:t>
-      </w:r>
-      <w:proofErr w:type="spellStart"/>
-      <w:r>
-        <w:rPr>
-          <w:bCs/>
-          <w:sz w:val="26"/>
-          <w:szCs w:val="26"/>
-        </w:rPr>
-        <w:t>mô</w:t>
-      </w:r>
-      <w:proofErr w:type="spellEnd"/>
-      <w:r>
-        <w:rPr>
-          <w:bCs/>
-          <w:sz w:val="26"/>
-          <w:szCs w:val="26"/>
-        </w:rPr>
-        <w:t xml:space="preserve"> </w:t>
-      </w:r>
-      <w:proofErr w:type="spellStart"/>
-      <w:r>
-        <w:rPr>
-          <w:bCs/>
-          <w:sz w:val="26"/>
-          <w:szCs w:val="26"/>
-        </w:rPr>
-        <w:t>tả</w:t>
-      </w:r>
-      <w:proofErr w:type="spellEnd"/>
-      <w:r>
-        <w:rPr>
-          <w:bCs/>
-          <w:sz w:val="26"/>
-          <w:szCs w:val="26"/>
-        </w:rPr>
-        <w:t xml:space="preserve"> thì file hình </w:t>
-      </w:r>
-      <w:proofErr w:type="spellStart"/>
-      <w:r>
-        <w:rPr>
-          <w:bCs/>
-          <w:sz w:val="26"/>
-          <w:szCs w:val="26"/>
-        </w:rPr>
-        <w:t>ảnh</w:t>
-      </w:r>
-      <w:proofErr w:type="spellEnd"/>
-      <w:r>
-        <w:rPr>
-          <w:bCs/>
-          <w:sz w:val="26"/>
-          <w:szCs w:val="26"/>
-        </w:rPr>
-        <w:t xml:space="preserve"> bắt </w:t>
-      </w:r>
-      <w:proofErr w:type="spellStart"/>
-      <w:r>
-        <w:rPr>
-          <w:bCs/>
-          <w:sz w:val="26"/>
-          <w:szCs w:val="26"/>
-        </w:rPr>
-        <w:t>buộc</w:t>
-      </w:r>
-      <w:proofErr w:type="spellEnd"/>
-      <w:r>
-        <w:rPr>
-          <w:bCs/>
-          <w:sz w:val="26"/>
-          <w:szCs w:val="26"/>
-        </w:rPr>
-        <w:t xml:space="preserve"> phải tải lên.</w:t>
+      </w:pPr>
+      <w:r>
+        <w:rPr>
+          <w:bCs/>
+          <w:sz w:val="26"/>
+          <w:szCs w:val="26"/>
+        </w:rPr>
+        <w:t>Theo mô tả thì file hình ảnh bắt buộc phải tải lên.</w:t>
       </w:r>
     </w:p>
     <w:p>
@@ -15203,79 +12685,13 @@
           <w:szCs w:val="26"/>
         </w:rPr>
       </w:pPr>
-      <w:proofErr w:type="spellStart"/>
-      <w:r>
-        <w:rPr>
-          <w:bCs/>
-          <w:sz w:val="26"/>
-          <w:szCs w:val="26"/>
-        </w:rPr>
-        <w:t>Dựa</w:t>
-      </w:r>
-      <w:proofErr w:type="spellEnd"/>
-      <w:r>
-        <w:rPr>
-          <w:bCs/>
-          <w:sz w:val="26"/>
-          <w:szCs w:val="26"/>
-        </w:rPr>
-        <w:t xml:space="preserve"> </w:t>
-      </w:r>
-      <w:proofErr w:type="spellStart"/>
-      <w:proofErr w:type="gramStart"/>
-      <w:r>
-        <w:rPr>
-          <w:bCs/>
-          <w:sz w:val="26"/>
-          <w:szCs w:val="26"/>
-        </w:rPr>
-        <w:t>theo</w:t>
-      </w:r>
-      <w:proofErr w:type="spellEnd"/>
-      <w:proofErr w:type="gramEnd"/>
-      <w:r>
-        <w:rPr>
-          <w:bCs/>
-          <w:sz w:val="26"/>
-          <w:szCs w:val="26"/>
-        </w:rPr>
-        <w:t xml:space="preserve"> Strong </w:t>
-      </w:r>
-      <w:proofErr w:type="spellStart"/>
-      <w:r>
-        <w:rPr>
-          <w:bCs/>
-          <w:sz w:val="26"/>
-          <w:szCs w:val="26"/>
-        </w:rPr>
-        <w:t>Roubust</w:t>
-      </w:r>
-      <w:proofErr w:type="spellEnd"/>
-      <w:r>
-        <w:rPr>
-          <w:bCs/>
-          <w:sz w:val="26"/>
-          <w:szCs w:val="26"/>
-        </w:rPr>
-        <w:t xml:space="preserve"> Equivalence ta sẽ có 3 test case </w:t>
-      </w:r>
-      <w:proofErr w:type="spellStart"/>
-      <w:r>
-        <w:rPr>
-          <w:bCs/>
-          <w:sz w:val="26"/>
-          <w:szCs w:val="26"/>
-        </w:rPr>
-        <w:t>sau</w:t>
-      </w:r>
-      <w:proofErr w:type="spellEnd"/>
-      <w:r>
-        <w:rPr>
-          <w:bCs/>
-          <w:sz w:val="26"/>
-          <w:szCs w:val="26"/>
-        </w:rPr>
-        <w:t>:</w:t>
+      <w:r>
+        <w:rPr>
+          <w:bCs/>
+          <w:sz w:val="26"/>
+          <w:szCs w:val="26"/>
+        </w:rPr>
+        <w:t>Dựa theo Strong Roubust Equivalence ta sẽ có 3 test case sau:</w:t>
       </w:r>
     </w:p>
     <w:p>
@@ -15301,6 +12717,7 @@
       <w:r>
         <w:rPr>
           <w:bCs/>
+          <w:noProof/>
           <w:sz w:val="26"/>
           <w:szCs w:val="26"/>
         </w:rPr>
@@ -15449,97 +12866,7 @@
           <w:sz w:val="26"/>
           <w:szCs w:val="26"/>
         </w:rPr>
-        <w:t xml:space="preserve">Hình </w:t>
-      </w:r>
-      <w:proofErr w:type="spellStart"/>
-      <w:r>
-        <w:rPr>
-          <w:bCs/>
-          <w:sz w:val="26"/>
-          <w:szCs w:val="26"/>
-        </w:rPr>
-        <w:t>ảnh</w:t>
-      </w:r>
-      <w:proofErr w:type="spellEnd"/>
-      <w:r>
-        <w:rPr>
-          <w:bCs/>
-          <w:sz w:val="26"/>
-          <w:szCs w:val="26"/>
-        </w:rPr>
-        <w:t xml:space="preserve"> hợp </w:t>
-      </w:r>
-      <w:proofErr w:type="spellStart"/>
-      <w:r>
-        <w:rPr>
-          <w:bCs/>
-          <w:sz w:val="26"/>
-          <w:szCs w:val="26"/>
-        </w:rPr>
-        <w:t>lệ</w:t>
-      </w:r>
-      <w:proofErr w:type="spellEnd"/>
-      <w:r>
-        <w:rPr>
-          <w:bCs/>
-          <w:sz w:val="26"/>
-          <w:szCs w:val="26"/>
-        </w:rPr>
-        <w:t xml:space="preserve"> </w:t>
-      </w:r>
-      <w:proofErr w:type="spellStart"/>
-      <w:r>
-        <w:rPr>
-          <w:bCs/>
-          <w:sz w:val="26"/>
-          <w:szCs w:val="26"/>
-        </w:rPr>
-        <w:t>được</w:t>
-      </w:r>
-      <w:proofErr w:type="spellEnd"/>
-      <w:r>
-        <w:rPr>
-          <w:bCs/>
-          <w:sz w:val="26"/>
-          <w:szCs w:val="26"/>
-        </w:rPr>
-        <w:t xml:space="preserve"> </w:t>
-      </w:r>
-      <w:proofErr w:type="spellStart"/>
-      <w:r>
-        <w:rPr>
-          <w:bCs/>
-          <w:sz w:val="26"/>
-          <w:szCs w:val="26"/>
-        </w:rPr>
-        <w:t>chấp</w:t>
-      </w:r>
-      <w:proofErr w:type="spellEnd"/>
-      <w:r>
-        <w:rPr>
-          <w:bCs/>
-          <w:sz w:val="26"/>
-          <w:szCs w:val="26"/>
-        </w:rPr>
-        <w:t xml:space="preserve"> </w:t>
-      </w:r>
-      <w:proofErr w:type="spellStart"/>
-      <w:r>
-        <w:rPr>
-          <w:bCs/>
-          <w:sz w:val="26"/>
-          <w:szCs w:val="26"/>
-        </w:rPr>
-        <w:t>nhận</w:t>
-      </w:r>
-      <w:proofErr w:type="spellEnd"/>
-      <w:r>
-        <w:rPr>
-          <w:bCs/>
-          <w:sz w:val="26"/>
-          <w:szCs w:val="26"/>
-        </w:rPr>
-        <w:t>.</w:t>
+        <w:t>Hình ảnh hợp lệ được chấp nhận.</w:t>
       </w:r>
     </w:p>
     <w:p>
@@ -15565,6 +12892,7 @@
       <w:r>
         <w:rPr>
           <w:bCs/>
+          <w:noProof/>
           <w:sz w:val="26"/>
           <w:szCs w:val="26"/>
         </w:rPr>
@@ -15713,111 +13041,22 @@
           <w:sz w:val="26"/>
           <w:szCs w:val="26"/>
         </w:rPr>
-        <w:t xml:space="preserve">Thay file hình </w:t>
-      </w:r>
-      <w:proofErr w:type="spellStart"/>
-      <w:r>
-        <w:rPr>
-          <w:bCs/>
-          <w:sz w:val="26"/>
-          <w:szCs w:val="26"/>
-        </w:rPr>
-        <w:t>ảnh</w:t>
-      </w:r>
-      <w:proofErr w:type="spellEnd"/>
-      <w:r>
-        <w:rPr>
-          <w:bCs/>
-          <w:sz w:val="26"/>
-          <w:szCs w:val="26"/>
-        </w:rPr>
-        <w:t xml:space="preserve"> bằng những </w:t>
-      </w:r>
-      <w:proofErr w:type="spellStart"/>
-      <w:r>
-        <w:rPr>
-          <w:bCs/>
-          <w:sz w:val="26"/>
-          <w:szCs w:val="26"/>
-        </w:rPr>
-        <w:t>loại</w:t>
-      </w:r>
-      <w:proofErr w:type="spellEnd"/>
-      <w:r>
-        <w:rPr>
-          <w:bCs/>
-          <w:sz w:val="26"/>
-          <w:szCs w:val="26"/>
-        </w:rPr>
-        <w:t xml:space="preserve"> file khác cùng </w:t>
-      </w:r>
-      <w:proofErr w:type="spellStart"/>
-      <w:r>
-        <w:rPr>
-          <w:bCs/>
-          <w:sz w:val="26"/>
-          <w:szCs w:val="26"/>
-        </w:rPr>
-        <w:t>được</w:t>
-      </w:r>
-      <w:proofErr w:type="spellEnd"/>
-      <w:r>
-        <w:rPr>
-          <w:bCs/>
-          <w:sz w:val="26"/>
-          <w:szCs w:val="26"/>
-        </w:rPr>
-        <w:t xml:space="preserve"> </w:t>
-      </w:r>
-      <w:proofErr w:type="spellStart"/>
-      <w:r>
-        <w:rPr>
-          <w:bCs/>
-          <w:sz w:val="26"/>
-          <w:szCs w:val="26"/>
-        </w:rPr>
-        <w:t>chấp</w:t>
-      </w:r>
-      <w:proofErr w:type="spellEnd"/>
-      <w:r>
-        <w:rPr>
-          <w:bCs/>
-          <w:sz w:val="26"/>
-          <w:szCs w:val="26"/>
-        </w:rPr>
-        <w:t xml:space="preserve"> </w:t>
-      </w:r>
-      <w:proofErr w:type="spellStart"/>
-      <w:r>
-        <w:rPr>
-          <w:bCs/>
-          <w:sz w:val="26"/>
-          <w:szCs w:val="26"/>
-        </w:rPr>
-        <w:t>nhận</w:t>
-      </w:r>
-      <w:proofErr w:type="spellEnd"/>
-      <w:r>
-        <w:rPr>
-          <w:bCs/>
-          <w:sz w:val="26"/>
-          <w:szCs w:val="26"/>
-        </w:rPr>
-        <w:t>.</w:t>
-      </w:r>
-    </w:p>
-    <w:p>
-      <w:pPr>
-        <w:spacing w:after="0" w:line="240" w:lineRule="auto"/>
-        <w:rPr>
-          <w:bCs/>
-          <w:sz w:val="26"/>
-          <w:szCs w:val="26"/>
-        </w:rPr>
-      </w:pPr>
-      <w:r>
-        <w:rPr>
-          <w:bCs/>
+        <w:t>Thay file hình ảnh bằng những loại file khác cùng được chấp nhận.</w:t>
+      </w:r>
+    </w:p>
+    <w:p>
+      <w:pPr>
+        <w:spacing w:after="0" w:line="240" w:lineRule="auto"/>
+        <w:rPr>
+          <w:bCs/>
+          <w:sz w:val="26"/>
+          <w:szCs w:val="26"/>
+        </w:rPr>
+      </w:pPr>
+      <w:r>
+        <w:rPr>
+          <w:bCs/>
+          <w:noProof/>
           <w:sz w:val="26"/>
           <w:szCs w:val="26"/>
         </w:rPr>
@@ -16091,61 +13330,7 @@
           <w:sz w:val="26"/>
           <w:szCs w:val="26"/>
         </w:rPr>
-        <w:t xml:space="preserve">Từ </w:t>
-      </w:r>
-      <w:proofErr w:type="spellStart"/>
-      <w:r>
-        <w:rPr>
-          <w:bCs/>
-          <w:sz w:val="26"/>
-          <w:szCs w:val="26"/>
-        </w:rPr>
-        <w:t>bảng</w:t>
-      </w:r>
-      <w:proofErr w:type="spellEnd"/>
-      <w:r>
-        <w:rPr>
-          <w:bCs/>
-          <w:sz w:val="26"/>
-          <w:szCs w:val="26"/>
-        </w:rPr>
-        <w:t xml:space="preserve"> trên, ta </w:t>
-      </w:r>
-      <w:proofErr w:type="spellStart"/>
-      <w:r>
-        <w:rPr>
-          <w:bCs/>
-          <w:sz w:val="26"/>
-          <w:szCs w:val="26"/>
-        </w:rPr>
-        <w:t>suy</w:t>
-      </w:r>
-      <w:proofErr w:type="spellEnd"/>
-      <w:r>
-        <w:rPr>
-          <w:bCs/>
-          <w:sz w:val="26"/>
-          <w:szCs w:val="26"/>
-        </w:rPr>
-        <w:t xml:space="preserve"> </w:t>
-      </w:r>
-      <w:proofErr w:type="spellStart"/>
-      <w:r>
-        <w:rPr>
-          <w:bCs/>
-          <w:sz w:val="26"/>
-          <w:szCs w:val="26"/>
-        </w:rPr>
-        <w:t>ra</w:t>
-      </w:r>
-      <w:proofErr w:type="spellEnd"/>
-      <w:r>
-        <w:rPr>
-          <w:bCs/>
-          <w:sz w:val="26"/>
-          <w:szCs w:val="26"/>
-        </w:rPr>
-        <w:t>:</w:t>
+        <w:t>Từ bảng trên, ta suy ra:</w:t>
       </w:r>
     </w:p>
     <w:p>
@@ -16189,174 +13374,65 @@
     <w:p>
       <w:pPr>
         <w:spacing w:after="0" w:line="240" w:lineRule="auto"/>
-        <w:ind w:left="720"/>
-        <w:jc w:val="both"/>
-        <w:rPr>
-          <w:b/>
-          <w:bCs/>
-          <w:sz w:val="26"/>
-          <w:szCs w:val="26"/>
-        </w:rPr>
-      </w:pPr>
-    </w:p>
-    <w:p>
-      <w:pPr>
-        <w:spacing w:after="0" w:line="240" w:lineRule="auto"/>
-        <w:jc w:val="both"/>
-        <w:rPr>
-          <w:bCs/>
-          <w:sz w:val="26"/>
-          <w:szCs w:val="26"/>
-        </w:rPr>
-      </w:pPr>
-    </w:p>
-    <w:p>
-      <w:pPr>
-        <w:spacing w:after="0" w:line="240" w:lineRule="auto"/>
-        <w:jc w:val="both"/>
-        <w:rPr>
-          <w:bCs/>
-          <w:sz w:val="26"/>
-          <w:szCs w:val="26"/>
-        </w:rPr>
-      </w:pPr>
-    </w:p>
-    <w:p>
-      <w:pPr>
-        <w:spacing w:after="0" w:line="240" w:lineRule="auto"/>
-        <w:jc w:val="both"/>
-        <w:rPr>
-          <w:bCs/>
-          <w:sz w:val="26"/>
-          <w:szCs w:val="26"/>
-        </w:rPr>
-      </w:pPr>
-    </w:p>
-    <w:p>
-      <w:pPr>
-        <w:spacing w:after="0" w:line="240" w:lineRule="auto"/>
-        <w:jc w:val="both"/>
-        <w:rPr>
-          <w:bCs/>
-          <w:sz w:val="26"/>
-          <w:szCs w:val="26"/>
-        </w:rPr>
-      </w:pPr>
-    </w:p>
-    <w:p>
-      <w:pPr>
-        <w:spacing w:after="0" w:line="240" w:lineRule="auto"/>
-        <w:jc w:val="both"/>
-        <w:rPr>
-          <w:bCs/>
-          <w:sz w:val="26"/>
-          <w:szCs w:val="26"/>
-        </w:rPr>
-      </w:pPr>
-    </w:p>
-    <w:p>
-      <w:pPr>
-        <w:spacing w:after="0" w:line="240" w:lineRule="auto"/>
-        <w:jc w:val="both"/>
-        <w:rPr>
-          <w:bCs/>
-          <w:sz w:val="26"/>
-          <w:szCs w:val="26"/>
-        </w:rPr>
-      </w:pPr>
-    </w:p>
-    <w:p>
-      <w:pPr>
-        <w:spacing w:after="0" w:line="240" w:lineRule="auto"/>
-        <w:jc w:val="both"/>
-        <w:rPr>
-          <w:bCs/>
-          <w:sz w:val="26"/>
-          <w:szCs w:val="26"/>
-        </w:rPr>
-      </w:pPr>
-    </w:p>
-    <w:p>
-      <w:pPr>
-        <w:spacing w:after="0" w:line="240" w:lineRule="auto"/>
-        <w:jc w:val="both"/>
-        <w:rPr>
-          <w:bCs/>
-          <w:sz w:val="26"/>
-          <w:szCs w:val="26"/>
-        </w:rPr>
-      </w:pPr>
-    </w:p>
-    <w:p>
-      <w:pPr>
-        <w:spacing w:after="0" w:line="240" w:lineRule="auto"/>
-        <w:jc w:val="both"/>
-        <w:rPr>
-          <w:bCs/>
-          <w:sz w:val="26"/>
-          <w:szCs w:val="26"/>
-        </w:rPr>
-      </w:pPr>
-    </w:p>
-    <w:p>
-      <w:pPr>
-        <w:spacing w:after="0" w:line="240" w:lineRule="auto"/>
-        <w:jc w:val="both"/>
-        <w:rPr>
-          <w:bCs/>
-          <w:sz w:val="26"/>
-          <w:szCs w:val="26"/>
-        </w:rPr>
-      </w:pPr>
-    </w:p>
-    <w:p>
-      <w:pPr>
-        <w:spacing w:after="0" w:line="240" w:lineRule="auto"/>
-        <w:jc w:val="both"/>
-        <w:rPr>
-          <w:bCs/>
-          <w:sz w:val="26"/>
-          <w:szCs w:val="26"/>
-        </w:rPr>
-      </w:pPr>
-    </w:p>
-    <w:p>
-      <w:pPr>
-        <w:spacing w:after="0" w:line="240" w:lineRule="auto"/>
-        <w:jc w:val="both"/>
-        <w:rPr>
-          <w:bCs/>
-          <w:sz w:val="26"/>
-          <w:szCs w:val="26"/>
-        </w:rPr>
-      </w:pPr>
-    </w:p>
-    <w:p>
-      <w:pPr>
-        <w:spacing w:after="0" w:line="240" w:lineRule="auto"/>
-        <w:jc w:val="both"/>
-        <w:rPr>
-          <w:bCs/>
-          <w:sz w:val="26"/>
-          <w:szCs w:val="26"/>
-        </w:rPr>
-      </w:pPr>
-    </w:p>
-    <w:p>
-      <w:pPr>
-        <w:spacing w:after="0" w:line="240" w:lineRule="auto"/>
-        <w:jc w:val="both"/>
-        <w:rPr>
-          <w:bCs/>
-          <w:sz w:val="26"/>
-          <w:szCs w:val="26"/>
-        </w:rPr>
-      </w:pPr>
-    </w:p>
-    <w:p>
-      <w:pPr>
-        <w:spacing w:after="0" w:line="240" w:lineRule="auto"/>
-        <w:jc w:val="both"/>
+        <w:ind w:left="720" w:firstLine="720"/>
+        <w:rPr>
+          <w:bCs/>
+          <w:sz w:val="26"/>
+          <w:szCs w:val="26"/>
+        </w:rPr>
+      </w:pPr>
+      <w:r>
+        <w:rPr>
+          <w:bCs/>
+          <w:sz w:val="26"/>
+          <w:szCs w:val="26"/>
+        </w:rPr>
+        <w:t xml:space="preserve">Các test </w:t>
+      </w:r>
+      <w:r>
+        <w:rPr>
+          <w:bCs/>
+          <w:sz w:val="26"/>
+          <w:szCs w:val="26"/>
+        </w:rPr>
+        <w:t>case scenario</w:t>
+      </w:r>
+      <w:r>
+        <w:rPr>
+          <w:bCs/>
+          <w:sz w:val="26"/>
+          <w:szCs w:val="26"/>
+        </w:rPr>
+        <w:t xml:space="preserve"> </w:t>
+      </w:r>
+      <w:r>
+        <w:rPr>
+          <w:bCs/>
+          <w:sz w:val="26"/>
+          <w:szCs w:val="26"/>
+        </w:rPr>
+        <w:t>của phương pháp</w:t>
+      </w:r>
+      <w:r>
+        <w:rPr>
+          <w:bCs/>
+          <w:sz w:val="26"/>
+          <w:szCs w:val="26"/>
+        </w:rPr>
+        <w:t xml:space="preserve"> use-case testing đã được mô tả trong file .xlxs</w:t>
+      </w:r>
+      <w:r>
+        <w:rPr>
+          <w:bCs/>
+          <w:sz w:val="26"/>
+          <w:szCs w:val="26"/>
+        </w:rPr>
+        <w:t>.</w:t>
+      </w:r>
+    </w:p>
+    <w:p>
+      <w:pPr>
+        <w:spacing w:after="0" w:line="240" w:lineRule="auto"/>
         <w:rPr>
           <w:b/>
           <w:bCs/>
@@ -16364,242 +13440,6 @@
           <w:szCs w:val="24"/>
         </w:rPr>
       </w:pPr>
-    </w:p>
-    <w:p>
-      <w:pPr>
-        <w:spacing w:after="0" w:line="240" w:lineRule="auto"/>
-        <w:jc w:val="both"/>
-        <w:rPr>
-          <w:b/>
-          <w:bCs/>
-          <w:sz w:val="32"/>
-          <w:szCs w:val="24"/>
-        </w:rPr>
-      </w:pPr>
-    </w:p>
-    <w:p>
-      <w:pPr>
-        <w:spacing w:after="0" w:line="240" w:lineRule="auto"/>
-        <w:jc w:val="both"/>
-        <w:rPr>
-          <w:b/>
-          <w:bCs/>
-          <w:sz w:val="32"/>
-          <w:szCs w:val="24"/>
-        </w:rPr>
-      </w:pPr>
-    </w:p>
-    <w:p>
-      <w:pPr>
-        <w:spacing w:after="0" w:line="240" w:lineRule="auto"/>
-        <w:jc w:val="both"/>
-        <w:rPr>
-          <w:b/>
-          <w:bCs/>
-          <w:sz w:val="32"/>
-          <w:szCs w:val="24"/>
-        </w:rPr>
-      </w:pPr>
-    </w:p>
-    <w:p>
-      <w:pPr>
-        <w:spacing w:after="0" w:line="240" w:lineRule="auto"/>
-        <w:jc w:val="both"/>
-        <w:rPr>
-          <w:b/>
-          <w:bCs/>
-          <w:sz w:val="32"/>
-          <w:szCs w:val="24"/>
-        </w:rPr>
-      </w:pPr>
-    </w:p>
-    <w:p>
-      <w:pPr>
-        <w:spacing w:after="0" w:line="240" w:lineRule="auto"/>
-        <w:jc w:val="both"/>
-        <w:rPr>
-          <w:b/>
-          <w:bCs/>
-          <w:sz w:val="32"/>
-          <w:szCs w:val="24"/>
-        </w:rPr>
-      </w:pPr>
-    </w:p>
-    <w:p>
-      <w:pPr>
-        <w:spacing w:after="0" w:line="240" w:lineRule="auto"/>
-        <w:jc w:val="both"/>
-        <w:rPr>
-          <w:b/>
-          <w:bCs/>
-          <w:sz w:val="32"/>
-          <w:szCs w:val="24"/>
-        </w:rPr>
-      </w:pPr>
-    </w:p>
-    <w:p>
-      <w:pPr>
-        <w:spacing w:after="0" w:line="240" w:lineRule="auto"/>
-        <w:jc w:val="both"/>
-        <w:rPr>
-          <w:b/>
-          <w:bCs/>
-          <w:sz w:val="32"/>
-          <w:szCs w:val="24"/>
-        </w:rPr>
-      </w:pPr>
-    </w:p>
-    <w:p>
-      <w:pPr>
-        <w:spacing w:after="0" w:line="240" w:lineRule="auto"/>
-        <w:jc w:val="both"/>
-        <w:rPr>
-          <w:b/>
-          <w:bCs/>
-          <w:sz w:val="32"/>
-          <w:szCs w:val="24"/>
-        </w:rPr>
-      </w:pPr>
-    </w:p>
-    <w:p>
-      <w:pPr>
-        <w:spacing w:after="0" w:line="240" w:lineRule="auto"/>
-        <w:jc w:val="both"/>
-        <w:rPr>
-          <w:b/>
-          <w:bCs/>
-          <w:sz w:val="32"/>
-          <w:szCs w:val="24"/>
-        </w:rPr>
-      </w:pPr>
-    </w:p>
-    <w:p>
-      <w:pPr>
-        <w:spacing w:after="0" w:line="240" w:lineRule="auto"/>
-        <w:jc w:val="both"/>
-        <w:rPr>
-          <w:b/>
-          <w:bCs/>
-          <w:sz w:val="32"/>
-          <w:szCs w:val="24"/>
-        </w:rPr>
-      </w:pPr>
-    </w:p>
-    <w:p>
-      <w:pPr>
-        <w:spacing w:after="0" w:line="240" w:lineRule="auto"/>
-        <w:jc w:val="both"/>
-        <w:rPr>
-          <w:b/>
-          <w:bCs/>
-          <w:sz w:val="32"/>
-          <w:szCs w:val="24"/>
-        </w:rPr>
-      </w:pPr>
-    </w:p>
-    <w:p>
-      <w:pPr>
-        <w:spacing w:after="0" w:line="240" w:lineRule="auto"/>
-        <w:jc w:val="both"/>
-        <w:rPr>
-          <w:b/>
-          <w:bCs/>
-          <w:sz w:val="32"/>
-          <w:szCs w:val="24"/>
-        </w:rPr>
-      </w:pPr>
-    </w:p>
-    <w:p>
-      <w:pPr>
-        <w:spacing w:after="0" w:line="240" w:lineRule="auto"/>
-        <w:jc w:val="both"/>
-        <w:rPr>
-          <w:b/>
-          <w:bCs/>
-          <w:sz w:val="32"/>
-          <w:szCs w:val="24"/>
-        </w:rPr>
-      </w:pPr>
-    </w:p>
-    <w:p>
-      <w:pPr>
-        <w:spacing w:after="0" w:line="240" w:lineRule="auto"/>
-        <w:jc w:val="both"/>
-        <w:rPr>
-          <w:b/>
-          <w:bCs/>
-          <w:sz w:val="32"/>
-          <w:szCs w:val="24"/>
-        </w:rPr>
-      </w:pPr>
-    </w:p>
-    <w:p>
-      <w:pPr>
-        <w:spacing w:after="0" w:line="240" w:lineRule="auto"/>
-        <w:jc w:val="both"/>
-        <w:rPr>
-          <w:b/>
-          <w:bCs/>
-          <w:sz w:val="32"/>
-          <w:szCs w:val="24"/>
-        </w:rPr>
-      </w:pPr>
-    </w:p>
-    <w:p>
-      <w:pPr>
-        <w:spacing w:after="0" w:line="240" w:lineRule="auto"/>
-        <w:jc w:val="both"/>
-        <w:rPr>
-          <w:b/>
-          <w:bCs/>
-          <w:sz w:val="32"/>
-          <w:szCs w:val="24"/>
-        </w:rPr>
-      </w:pPr>
-    </w:p>
-    <w:p>
-      <w:pPr>
-        <w:spacing w:after="0" w:line="240" w:lineRule="auto"/>
-        <w:jc w:val="both"/>
-        <w:rPr>
-          <w:b/>
-          <w:bCs/>
-          <w:sz w:val="32"/>
-          <w:szCs w:val="24"/>
-        </w:rPr>
-      </w:pPr>
-    </w:p>
-    <w:p>
-      <w:pPr>
-        <w:spacing w:after="0" w:line="240" w:lineRule="auto"/>
-        <w:jc w:val="both"/>
-        <w:rPr>
-          <w:b/>
-          <w:bCs/>
-          <w:sz w:val="32"/>
-          <w:szCs w:val="24"/>
-        </w:rPr>
-      </w:pPr>
-    </w:p>
-    <w:p>
-      <w:pPr>
-        <w:spacing w:after="0" w:line="240" w:lineRule="auto"/>
-        <w:rPr>
-          <w:b/>
-          <w:bCs/>
-          <w:sz w:val="32"/>
-          <w:szCs w:val="24"/>
-        </w:rPr>
-      </w:pPr>
-      <w:r>
-        <w:rPr>
-          <w:b/>
-          <w:bCs/>
-          <w:sz w:val="32"/>
-          <w:szCs w:val="24"/>
-        </w:rPr>
-        <w:br w:type="page"/>
-      </w:r>
     </w:p>
     <w:p>
       <w:pPr>
@@ -16620,7 +13460,6 @@
           <w:lang w:val="vi-VN"/>
         </w:rPr>
       </w:pPr>
-      <w:proofErr w:type="spellStart"/>
       <w:r>
         <w:rPr>
           <w:b/>
@@ -16628,110 +13467,8 @@
           <w:sz w:val="32"/>
           <w:szCs w:val="24"/>
         </w:rPr>
-        <w:lastRenderedPageBreak/>
-        <w:t>Kiểm</w:t>
-      </w:r>
-      <w:proofErr w:type="spellEnd"/>
-      <w:r>
-        <w:rPr>
-          <w:b/>
-          <w:bCs/>
-          <w:sz w:val="32"/>
-          <w:szCs w:val="24"/>
-        </w:rPr>
-        <w:t xml:space="preserve"> </w:t>
-      </w:r>
-      <w:proofErr w:type="spellStart"/>
-      <w:r>
-        <w:rPr>
-          <w:b/>
-          <w:bCs/>
-          <w:sz w:val="32"/>
-          <w:szCs w:val="24"/>
-        </w:rPr>
-        <w:t>tra</w:t>
-      </w:r>
-      <w:proofErr w:type="spellEnd"/>
-      <w:r>
-        <w:rPr>
-          <w:b/>
-          <w:bCs/>
-          <w:sz w:val="32"/>
-          <w:szCs w:val="24"/>
-        </w:rPr>
-        <w:t xml:space="preserve"> </w:t>
-      </w:r>
-      <w:proofErr w:type="spellStart"/>
-      <w:r>
-        <w:rPr>
-          <w:b/>
-          <w:bCs/>
-          <w:sz w:val="32"/>
-          <w:szCs w:val="24"/>
-        </w:rPr>
-        <w:t>yêu</w:t>
-      </w:r>
-      <w:proofErr w:type="spellEnd"/>
-      <w:r>
-        <w:rPr>
-          <w:b/>
-          <w:bCs/>
-          <w:sz w:val="32"/>
-          <w:szCs w:val="24"/>
-        </w:rPr>
-        <w:t xml:space="preserve"> </w:t>
-      </w:r>
-      <w:proofErr w:type="spellStart"/>
-      <w:r>
-        <w:rPr>
-          <w:b/>
-          <w:bCs/>
-          <w:sz w:val="32"/>
-          <w:szCs w:val="24"/>
-        </w:rPr>
-        <w:t>cầu</w:t>
-      </w:r>
-      <w:proofErr w:type="spellEnd"/>
-      <w:r>
-        <w:rPr>
-          <w:b/>
-          <w:bCs/>
-          <w:sz w:val="32"/>
-          <w:szCs w:val="24"/>
-        </w:rPr>
-        <w:t xml:space="preserve"> phi </w:t>
-      </w:r>
-      <w:proofErr w:type="spellStart"/>
-      <w:r>
-        <w:rPr>
-          <w:b/>
-          <w:bCs/>
-          <w:sz w:val="32"/>
-          <w:szCs w:val="24"/>
-        </w:rPr>
-        <w:t>chức</w:t>
-      </w:r>
-      <w:proofErr w:type="spellEnd"/>
-      <w:r>
-        <w:rPr>
-          <w:b/>
-          <w:bCs/>
-          <w:sz w:val="32"/>
-          <w:szCs w:val="24"/>
-        </w:rPr>
-        <w:t xml:space="preserve"> </w:t>
-      </w:r>
-      <w:proofErr w:type="spellStart"/>
-      <w:r>
-        <w:rPr>
-          <w:b/>
-          <w:bCs/>
-          <w:sz w:val="32"/>
-          <w:szCs w:val="24"/>
-        </w:rPr>
-        <w:t>năng</w:t>
-      </w:r>
-      <w:proofErr w:type="spellEnd"/>
+        <w:t>Kiểm tra yêu cầu phi chức năng</w:t>
+      </w:r>
     </w:p>
     <w:p>
       <w:pPr>
@@ -16967,151 +13704,7 @@
           <w:sz w:val="26"/>
           <w:szCs w:val="26"/>
         </w:rPr>
-        <w:t xml:space="preserve">Ứng </w:t>
-      </w:r>
-      <w:proofErr w:type="spellStart"/>
-      <w:r>
-        <w:rPr>
-          <w:bCs/>
-          <w:sz w:val="26"/>
-          <w:szCs w:val="26"/>
-        </w:rPr>
-        <w:t>dụng</w:t>
-      </w:r>
-      <w:proofErr w:type="spellEnd"/>
-      <w:r>
-        <w:rPr>
-          <w:bCs/>
-          <w:sz w:val="26"/>
-          <w:szCs w:val="26"/>
-        </w:rPr>
-        <w:t xml:space="preserve"> không có </w:t>
-      </w:r>
-      <w:proofErr w:type="spellStart"/>
-      <w:r>
-        <w:rPr>
-          <w:bCs/>
-          <w:sz w:val="26"/>
-          <w:szCs w:val="26"/>
-        </w:rPr>
-        <w:t>cảnh</w:t>
-      </w:r>
-      <w:proofErr w:type="spellEnd"/>
-      <w:r>
-        <w:rPr>
-          <w:bCs/>
-          <w:sz w:val="26"/>
-          <w:szCs w:val="26"/>
-        </w:rPr>
-        <w:t xml:space="preserve"> </w:t>
-      </w:r>
-      <w:proofErr w:type="spellStart"/>
-      <w:r>
-        <w:rPr>
-          <w:bCs/>
-          <w:sz w:val="26"/>
-          <w:szCs w:val="26"/>
-        </w:rPr>
-        <w:t>báo</w:t>
-      </w:r>
-      <w:proofErr w:type="spellEnd"/>
-      <w:r>
-        <w:rPr>
-          <w:bCs/>
-          <w:sz w:val="26"/>
-          <w:szCs w:val="26"/>
-        </w:rPr>
-        <w:t xml:space="preserve"> hay </w:t>
-      </w:r>
-      <w:proofErr w:type="spellStart"/>
-      <w:r>
-        <w:rPr>
-          <w:bCs/>
-          <w:sz w:val="26"/>
-          <w:szCs w:val="26"/>
-        </w:rPr>
-        <w:t>giới</w:t>
-      </w:r>
-      <w:proofErr w:type="spellEnd"/>
-      <w:r>
-        <w:rPr>
-          <w:bCs/>
-          <w:sz w:val="26"/>
-          <w:szCs w:val="26"/>
-        </w:rPr>
-        <w:t xml:space="preserve"> </w:t>
-      </w:r>
-      <w:proofErr w:type="spellStart"/>
-      <w:r>
-        <w:rPr>
-          <w:bCs/>
-          <w:sz w:val="26"/>
-          <w:szCs w:val="26"/>
-        </w:rPr>
-        <w:t>hạn</w:t>
-      </w:r>
-      <w:proofErr w:type="spellEnd"/>
-      <w:r>
-        <w:rPr>
-          <w:bCs/>
-          <w:sz w:val="26"/>
-          <w:szCs w:val="26"/>
-        </w:rPr>
-        <w:t xml:space="preserve"> số lần </w:t>
-      </w:r>
-      <w:proofErr w:type="spellStart"/>
-      <w:r>
-        <w:rPr>
-          <w:bCs/>
-          <w:sz w:val="26"/>
-          <w:szCs w:val="26"/>
-        </w:rPr>
-        <w:t>đăng</w:t>
-      </w:r>
-      <w:proofErr w:type="spellEnd"/>
-      <w:r>
-        <w:rPr>
-          <w:bCs/>
-          <w:sz w:val="26"/>
-          <w:szCs w:val="26"/>
-        </w:rPr>
-        <w:t xml:space="preserve"> </w:t>
-      </w:r>
-      <w:proofErr w:type="spellStart"/>
-      <w:r>
-        <w:rPr>
-          <w:bCs/>
-          <w:sz w:val="26"/>
-          <w:szCs w:val="26"/>
-        </w:rPr>
-        <w:t>nhập</w:t>
-      </w:r>
-      <w:proofErr w:type="spellEnd"/>
-      <w:r>
-        <w:rPr>
-          <w:bCs/>
-          <w:sz w:val="26"/>
-          <w:szCs w:val="26"/>
-        </w:rPr>
-        <w:t xml:space="preserve"> </w:t>
-      </w:r>
-      <w:proofErr w:type="spellStart"/>
-      <w:r>
-        <w:rPr>
-          <w:bCs/>
-          <w:sz w:val="26"/>
-          <w:szCs w:val="26"/>
-        </w:rPr>
-        <w:t>sai</w:t>
-      </w:r>
-      <w:proofErr w:type="spellEnd"/>
-      <w:r>
-        <w:rPr>
-          <w:bCs/>
-          <w:sz w:val="26"/>
-          <w:szCs w:val="26"/>
-        </w:rPr>
-        <w:t>.</w:t>
+        <w:t>Ứng dụng không có cảnh báo hay giới hạn số lần đăng nhập sai.</w:t>
       </w:r>
     </w:p>
     <w:p>
@@ -17168,7 +13761,6 @@
         </w:rPr>
         <w:t xml:space="preserve">Khi người dùng thực hiện thanh toán online, hệ thống không được phép lưu trữ thông tin thẻ credit/ debit của </w:t>
       </w:r>
-      <w:proofErr w:type="spellStart"/>
       <w:r>
         <w:rPr>
           <w:b/>
@@ -17176,17 +13768,7 @@
           <w:sz w:val="26"/>
           <w:szCs w:val="26"/>
         </w:rPr>
-        <w:t>người</w:t>
-      </w:r>
-      <w:proofErr w:type="spellEnd"/>
-      <w:r>
-        <w:rPr>
-          <w:b/>
-          <w:bCs/>
-          <w:sz w:val="26"/>
-          <w:szCs w:val="26"/>
-        </w:rPr>
-        <w:t xml:space="preserve"> dùng</w:t>
+        <w:t>người dùng</w:t>
       </w:r>
     </w:p>
     <w:p>
@@ -17284,371 +13866,8 @@
           <w:sz w:val="26"/>
           <w:szCs w:val="26"/>
         </w:rPr>
-        <w:t xml:space="preserve">Khi </w:t>
-      </w:r>
-      <w:proofErr w:type="spellStart"/>
-      <w:r>
-        <w:rPr>
-          <w:bCs/>
-          <w:sz w:val="26"/>
-          <w:szCs w:val="26"/>
-        </w:rPr>
-        <w:t>người</w:t>
-      </w:r>
-      <w:proofErr w:type="spellEnd"/>
-      <w:r>
-        <w:rPr>
-          <w:bCs/>
-          <w:sz w:val="26"/>
-          <w:szCs w:val="26"/>
-        </w:rPr>
-        <w:t xml:space="preserve"> dùng </w:t>
-      </w:r>
-      <w:proofErr w:type="spellStart"/>
-      <w:r>
-        <w:rPr>
-          <w:bCs/>
-          <w:sz w:val="26"/>
-          <w:szCs w:val="26"/>
-        </w:rPr>
-        <w:t>thanh</w:t>
-      </w:r>
-      <w:proofErr w:type="spellEnd"/>
-      <w:r>
-        <w:rPr>
-          <w:bCs/>
-          <w:sz w:val="26"/>
-          <w:szCs w:val="26"/>
-        </w:rPr>
-        <w:t xml:space="preserve"> </w:t>
-      </w:r>
-      <w:proofErr w:type="spellStart"/>
-      <w:r>
-        <w:rPr>
-          <w:bCs/>
-          <w:sz w:val="26"/>
-          <w:szCs w:val="26"/>
-        </w:rPr>
-        <w:t>toán</w:t>
-      </w:r>
-      <w:proofErr w:type="spellEnd"/>
-      <w:r>
-        <w:rPr>
-          <w:bCs/>
-          <w:sz w:val="26"/>
-          <w:szCs w:val="26"/>
-        </w:rPr>
-        <w:t xml:space="preserve"> thành </w:t>
-      </w:r>
-      <w:proofErr w:type="spellStart"/>
-      <w:r>
-        <w:rPr>
-          <w:bCs/>
-          <w:sz w:val="26"/>
-          <w:szCs w:val="26"/>
-        </w:rPr>
-        <w:t>công</w:t>
-      </w:r>
-      <w:proofErr w:type="spellEnd"/>
-      <w:r>
-        <w:rPr>
-          <w:bCs/>
-          <w:sz w:val="26"/>
-          <w:szCs w:val="26"/>
-        </w:rPr>
-        <w:t xml:space="preserve"> hay </w:t>
-      </w:r>
-      <w:proofErr w:type="spellStart"/>
-      <w:r>
-        <w:rPr>
-          <w:bCs/>
-          <w:sz w:val="26"/>
-          <w:szCs w:val="26"/>
-        </w:rPr>
-        <w:t>thất</w:t>
-      </w:r>
-      <w:proofErr w:type="spellEnd"/>
-      <w:r>
-        <w:rPr>
-          <w:bCs/>
-          <w:sz w:val="26"/>
-          <w:szCs w:val="26"/>
-        </w:rPr>
-        <w:t xml:space="preserve"> </w:t>
-      </w:r>
-      <w:proofErr w:type="spellStart"/>
-      <w:r>
-        <w:rPr>
-          <w:bCs/>
-          <w:sz w:val="26"/>
-          <w:szCs w:val="26"/>
-        </w:rPr>
-        <w:t>bại</w:t>
-      </w:r>
-      <w:proofErr w:type="spellEnd"/>
-      <w:r>
-        <w:rPr>
-          <w:bCs/>
-          <w:sz w:val="26"/>
-          <w:szCs w:val="26"/>
-        </w:rPr>
-        <w:t xml:space="preserve"> thì không có </w:t>
-      </w:r>
-      <w:proofErr w:type="spellStart"/>
-      <w:r>
-        <w:rPr>
-          <w:bCs/>
-          <w:sz w:val="26"/>
-          <w:szCs w:val="26"/>
-        </w:rPr>
-        <w:t>bất</w:t>
-      </w:r>
-      <w:proofErr w:type="spellEnd"/>
-      <w:r>
-        <w:rPr>
-          <w:bCs/>
-          <w:sz w:val="26"/>
-          <w:szCs w:val="26"/>
-        </w:rPr>
-        <w:t xml:space="preserve"> cứ </w:t>
-      </w:r>
-      <w:proofErr w:type="spellStart"/>
-      <w:r>
-        <w:rPr>
-          <w:bCs/>
-          <w:sz w:val="26"/>
-          <w:szCs w:val="26"/>
-        </w:rPr>
-        <w:t>một</w:t>
-      </w:r>
-      <w:proofErr w:type="spellEnd"/>
-      <w:r>
-        <w:rPr>
-          <w:bCs/>
-          <w:sz w:val="26"/>
-          <w:szCs w:val="26"/>
-        </w:rPr>
-        <w:t xml:space="preserve"> </w:t>
-      </w:r>
-      <w:proofErr w:type="spellStart"/>
-      <w:r>
-        <w:rPr>
-          <w:bCs/>
-          <w:sz w:val="26"/>
-          <w:szCs w:val="26"/>
-        </w:rPr>
-        <w:t>thông</w:t>
-      </w:r>
-      <w:proofErr w:type="spellEnd"/>
-      <w:r>
-        <w:rPr>
-          <w:bCs/>
-          <w:sz w:val="26"/>
-          <w:szCs w:val="26"/>
-        </w:rPr>
-        <w:t xml:space="preserve"> tin nào </w:t>
-      </w:r>
-      <w:proofErr w:type="spellStart"/>
-      <w:r>
-        <w:rPr>
-          <w:bCs/>
-          <w:sz w:val="26"/>
-          <w:szCs w:val="26"/>
-        </w:rPr>
-        <w:t>liên</w:t>
-      </w:r>
-      <w:proofErr w:type="spellEnd"/>
-      <w:r>
-        <w:rPr>
-          <w:bCs/>
-          <w:sz w:val="26"/>
-          <w:szCs w:val="26"/>
-        </w:rPr>
-        <w:t xml:space="preserve"> </w:t>
-      </w:r>
-      <w:proofErr w:type="spellStart"/>
-      <w:r>
-        <w:rPr>
-          <w:bCs/>
-          <w:sz w:val="26"/>
-          <w:szCs w:val="26"/>
-        </w:rPr>
-        <w:t>quan</w:t>
-      </w:r>
-      <w:proofErr w:type="spellEnd"/>
-      <w:r>
-        <w:rPr>
-          <w:bCs/>
-          <w:sz w:val="26"/>
-          <w:szCs w:val="26"/>
-        </w:rPr>
-        <w:t xml:space="preserve"> </w:t>
-      </w:r>
-      <w:proofErr w:type="spellStart"/>
-      <w:r>
-        <w:rPr>
-          <w:bCs/>
-          <w:sz w:val="26"/>
-          <w:szCs w:val="26"/>
-        </w:rPr>
-        <w:t>đến</w:t>
-      </w:r>
-      <w:proofErr w:type="spellEnd"/>
-      <w:r>
-        <w:rPr>
-          <w:bCs/>
-          <w:sz w:val="26"/>
-          <w:szCs w:val="26"/>
-        </w:rPr>
-        <w:t xml:space="preserve"> </w:t>
-      </w:r>
-      <w:proofErr w:type="spellStart"/>
-      <w:r>
-        <w:rPr>
-          <w:bCs/>
-          <w:sz w:val="26"/>
-          <w:szCs w:val="26"/>
-        </w:rPr>
-        <w:t>tài</w:t>
-      </w:r>
-      <w:proofErr w:type="spellEnd"/>
-      <w:r>
-        <w:rPr>
-          <w:bCs/>
-          <w:sz w:val="26"/>
-          <w:szCs w:val="26"/>
-        </w:rPr>
-        <w:t xml:space="preserve"> </w:t>
-      </w:r>
-      <w:proofErr w:type="spellStart"/>
-      <w:r>
-        <w:rPr>
-          <w:bCs/>
-          <w:sz w:val="26"/>
-          <w:szCs w:val="26"/>
-        </w:rPr>
-        <w:t>khoản</w:t>
-      </w:r>
-      <w:proofErr w:type="spellEnd"/>
-      <w:r>
-        <w:rPr>
-          <w:bCs/>
-          <w:sz w:val="26"/>
-          <w:szCs w:val="26"/>
-        </w:rPr>
-        <w:t xml:space="preserve"> </w:t>
-      </w:r>
-      <w:proofErr w:type="spellStart"/>
-      <w:r>
-        <w:rPr>
-          <w:bCs/>
-          <w:sz w:val="26"/>
-          <w:szCs w:val="26"/>
-        </w:rPr>
-        <w:t>thanh</w:t>
-      </w:r>
-      <w:proofErr w:type="spellEnd"/>
-      <w:r>
-        <w:rPr>
-          <w:bCs/>
-          <w:sz w:val="26"/>
-          <w:szCs w:val="26"/>
-        </w:rPr>
-        <w:t xml:space="preserve"> </w:t>
-      </w:r>
-      <w:proofErr w:type="spellStart"/>
-      <w:r>
-        <w:rPr>
-          <w:bCs/>
-          <w:sz w:val="26"/>
-          <w:szCs w:val="26"/>
-        </w:rPr>
-        <w:t>toán</w:t>
-      </w:r>
-      <w:proofErr w:type="spellEnd"/>
-      <w:r>
-        <w:rPr>
-          <w:bCs/>
-          <w:sz w:val="26"/>
-          <w:szCs w:val="26"/>
-        </w:rPr>
-        <w:t xml:space="preserve"> </w:t>
-      </w:r>
-      <w:proofErr w:type="spellStart"/>
-      <w:r>
-        <w:rPr>
-          <w:bCs/>
-          <w:sz w:val="26"/>
-          <w:szCs w:val="26"/>
-        </w:rPr>
-        <w:t>được</w:t>
-      </w:r>
-      <w:proofErr w:type="spellEnd"/>
-      <w:r>
-        <w:rPr>
-          <w:bCs/>
-          <w:sz w:val="26"/>
-          <w:szCs w:val="26"/>
-        </w:rPr>
-        <w:t xml:space="preserve"> </w:t>
-      </w:r>
-      <w:proofErr w:type="spellStart"/>
-      <w:r>
-        <w:rPr>
-          <w:bCs/>
-          <w:sz w:val="26"/>
-          <w:szCs w:val="26"/>
-        </w:rPr>
-        <w:t>lưu</w:t>
-      </w:r>
-      <w:proofErr w:type="spellEnd"/>
-      <w:r>
-        <w:rPr>
-          <w:bCs/>
-          <w:sz w:val="26"/>
-          <w:szCs w:val="26"/>
-        </w:rPr>
-        <w:t xml:space="preserve"> lại.</w:t>
-      </w:r>
-    </w:p>
-    <w:p>
-      <w:pPr>
-        <w:spacing w:after="0" w:line="360" w:lineRule="auto"/>
-        <w:ind w:right="429"/>
-        <w:jc w:val="both"/>
-        <w:outlineLvl w:val="0"/>
-        <w:rPr>
-          <w:bCs/>
-          <w:sz w:val="26"/>
-          <w:szCs w:val="26"/>
-        </w:rPr>
-      </w:pPr>
-    </w:p>
-    <w:p>
-      <w:pPr>
-        <w:spacing w:after="0" w:line="360" w:lineRule="auto"/>
-        <w:ind w:right="429"/>
-        <w:jc w:val="both"/>
-        <w:outlineLvl w:val="0"/>
-        <w:rPr>
-          <w:bCs/>
-          <w:sz w:val="26"/>
-          <w:szCs w:val="26"/>
-        </w:rPr>
-      </w:pPr>
-    </w:p>
-    <w:p>
-      <w:pPr>
-        <w:spacing w:after="0" w:line="360" w:lineRule="auto"/>
-        <w:ind w:right="429"/>
-        <w:jc w:val="both"/>
-        <w:outlineLvl w:val="0"/>
-        <w:rPr>
-          <w:bCs/>
-          <w:sz w:val="26"/>
-          <w:szCs w:val="26"/>
-        </w:rPr>
-      </w:pPr>
+        <w:t>Khi người dùng thanh toán thành công hay thất bại thì không có bất cứ một thông tin nào liên quan đến tài khoản thanh toán được lưu lại.</w:t>
+      </w:r>
     </w:p>
     <w:p>
       <w:pPr>
@@ -17699,19 +13918,8 @@
           <w:sz w:val="26"/>
           <w:szCs w:val="26"/>
         </w:rPr>
-        <w:t xml:space="preserve"> </w:t>
-      </w:r>
-      <w:proofErr w:type="spellStart"/>
-      <w:r>
-        <w:rPr>
-          <w:b/>
-          <w:bCs/>
-          <w:sz w:val="26"/>
-          <w:szCs w:val="26"/>
-        </w:rPr>
-        <w:t>ảnh</w:t>
-      </w:r>
-      <w:proofErr w:type="spellEnd"/>
+        <w:t xml:space="preserve"> ảnh</w:t>
+      </w:r>
     </w:p>
     <w:p>
       <w:pPr>
@@ -17725,6 +13933,57 @@
           <w:szCs w:val="26"/>
         </w:rPr>
       </w:pPr>
+      <w:r>
+        <w:rPr>
+          <w:bCs/>
+          <w:noProof/>
+          <w:sz w:val="26"/>
+          <w:szCs w:val="26"/>
+        </w:rPr>
+        <w:drawing>
+          <wp:anchor distT="0" distB="0" distL="114300" distR="114300" simplePos="0" relativeHeight="251759616" behindDoc="0" locked="0" layoutInCell="1" allowOverlap="1" wp14:anchorId="425984AC" wp14:editId="08C89402">
+            <wp:simplePos x="0" y="0"/>
+            <wp:positionH relativeFrom="column">
+              <wp:posOffset>48260</wp:posOffset>
+            </wp:positionH>
+            <wp:positionV relativeFrom="paragraph">
+              <wp:posOffset>262890</wp:posOffset>
+            </wp:positionV>
+            <wp:extent cx="2924175" cy="1171575"/>
+            <wp:effectExtent l="0" t="0" r="0" b="9525"/>
+            <wp:wrapSquare wrapText="bothSides"/>
+            <wp:docPr id="46" name="Picture 46"/>
+            <wp:cNvGraphicFramePr>
+              <a:graphicFrameLocks xmlns:a="http://schemas.openxmlformats.org/drawingml/2006/main" noChangeAspect="1"/>
+            </wp:cNvGraphicFramePr>
+            <a:graphic xmlns:a="http://schemas.openxmlformats.org/drawingml/2006/main">
+              <a:graphicData uri="http://schemas.openxmlformats.org/drawingml/2006/picture">
+                <pic:pic xmlns:pic="http://schemas.openxmlformats.org/drawingml/2006/picture">
+                  <pic:nvPicPr>
+                    <pic:cNvPr id="1" name=""/>
+                    <pic:cNvPicPr/>
+                  </pic:nvPicPr>
+                  <pic:blipFill>
+                    <a:blip r:embed="rId59"/>
+                    <a:stretch>
+                      <a:fillRect/>
+                    </a:stretch>
+                  </pic:blipFill>
+                  <pic:spPr>
+                    <a:xfrm>
+                      <a:off x="0" y="0"/>
+                      <a:ext cx="2924175" cy="1171575"/>
+                    </a:xfrm>
+                    <a:prstGeom prst="rect">
+                      <a:avLst/>
+                    </a:prstGeom>
+                  </pic:spPr>
+                </pic:pic>
+              </a:graphicData>
+            </a:graphic>
+          </wp:anchor>
+        </w:drawing>
+      </w:r>
       <w:r>
         <w:rPr>
           <w:bCs/>
@@ -17756,7 +14015,7 @@
                     <pic:cNvPicPr/>
                   </pic:nvPicPr>
                   <pic:blipFill>
-                    <a:blip r:embed="rId59"/>
+                    <a:blip r:embed="rId60"/>
                     <a:stretch>
                       <a:fillRect/>
                     </a:stretch>
@@ -17782,162 +14041,108 @@
           </wp:anchor>
         </w:drawing>
       </w:r>
-      <w:r>
-        <w:rPr>
-          <w:bCs/>
-          <w:noProof/>
-          <w:sz w:val="26"/>
-          <w:szCs w:val="26"/>
+    </w:p>
+    <w:p>
+      <w:pPr>
+        <w:spacing w:after="0" w:line="360" w:lineRule="auto"/>
+        <w:ind w:right="429"/>
+        <w:jc w:val="both"/>
+        <w:outlineLvl w:val="0"/>
+        <w:rPr>
+          <w:bCs/>
+          <w:sz w:val="26"/>
+          <w:szCs w:val="26"/>
+        </w:rPr>
+      </w:pPr>
+    </w:p>
+    <w:p>
+      <w:pPr>
+        <w:spacing w:after="0" w:line="360" w:lineRule="auto"/>
+        <w:ind w:right="429"/>
+        <w:jc w:val="both"/>
+        <w:outlineLvl w:val="0"/>
+        <w:rPr>
+          <w:bCs/>
+          <w:sz w:val="26"/>
+          <w:szCs w:val="26"/>
+        </w:rPr>
+      </w:pPr>
+    </w:p>
+    <w:p>
+      <w:pPr>
+        <w:spacing w:after="0" w:line="360" w:lineRule="auto"/>
+        <w:ind w:right="429"/>
+        <w:jc w:val="both"/>
+        <w:outlineLvl w:val="0"/>
+        <w:rPr>
+          <w:bCs/>
+          <w:sz w:val="26"/>
+          <w:szCs w:val="26"/>
+          <w:lang w:val="vi-VN"/>
+        </w:rPr>
+      </w:pPr>
+    </w:p>
+    <w:p>
+      <w:pPr>
+        <w:spacing w:after="0" w:line="360" w:lineRule="auto"/>
+        <w:ind w:right="429"/>
+        <w:jc w:val="both"/>
+        <w:outlineLvl w:val="0"/>
+        <w:rPr>
+          <w:bCs/>
+          <w:sz w:val="26"/>
+          <w:szCs w:val="26"/>
+          <w:lang w:val="vi-VN"/>
+        </w:rPr>
+      </w:pPr>
+    </w:p>
+    <w:p>
+      <w:pPr>
+        <w:spacing w:after="0" w:line="360" w:lineRule="auto"/>
+        <w:ind w:right="429"/>
+        <w:jc w:val="both"/>
+        <w:outlineLvl w:val="0"/>
+        <w:rPr>
+          <w:bCs/>
+          <w:sz w:val="26"/>
+          <w:szCs w:val="26"/>
+          <w:lang w:val="vi-VN"/>
+        </w:rPr>
+      </w:pPr>
+    </w:p>
+    <w:p>
+      <w:pPr>
+        <w:spacing w:after="0" w:line="360" w:lineRule="auto"/>
+        <w:ind w:right="429"/>
+        <w:jc w:val="both"/>
+        <w:outlineLvl w:val="0"/>
+        <w:rPr>
+          <w:bCs/>
+          <w:sz w:val="26"/>
+          <w:szCs w:val="26"/>
+          <w:lang w:val="vi-VN"/>
+        </w:rPr>
+      </w:pPr>
+      <w:r>
+        <w:rPr>
+          <w:bCs/>
+          <w:sz w:val="26"/>
+          <w:szCs w:val="26"/>
+          <w:lang w:val="vi-VN"/>
         </w:rPr>
         <w:drawing>
-          <wp:anchor distT="0" distB="0" distL="114300" distR="114300" simplePos="0" relativeHeight="251755520" behindDoc="0" locked="0" layoutInCell="1" allowOverlap="1" wp14:anchorId="4F5987FA" wp14:editId="12FB574D">
+          <wp:anchor distT="0" distB="0" distL="114300" distR="114300" simplePos="0" relativeHeight="251782144" behindDoc="0" locked="0" layoutInCell="1" allowOverlap="1" wp14:anchorId="57BAE4E5" wp14:editId="2B1BEB25">
             <wp:simplePos x="0" y="0"/>
             <wp:positionH relativeFrom="column">
-              <wp:posOffset>116840</wp:posOffset>
+              <wp:posOffset>477150</wp:posOffset>
             </wp:positionH>
             <wp:positionV relativeFrom="paragraph">
-              <wp:posOffset>254635</wp:posOffset>
+              <wp:posOffset>13970</wp:posOffset>
             </wp:positionV>
-            <wp:extent cx="2924175" cy="1295400"/>
-            <wp:effectExtent l="0" t="0" r="9525" b="0"/>
+            <wp:extent cx="4601210" cy="1333500"/>
+            <wp:effectExtent l="0" t="0" r="8890" b="0"/>
             <wp:wrapSquare wrapText="bothSides"/>
-            <wp:docPr id="44" name="Picture 44"/>
-            <wp:cNvGraphicFramePr>
-              <a:graphicFrameLocks xmlns:a="http://schemas.openxmlformats.org/drawingml/2006/main" noChangeAspect="1"/>
-            </wp:cNvGraphicFramePr>
-            <a:graphic xmlns:a="http://schemas.openxmlformats.org/drawingml/2006/main">
-              <a:graphicData uri="http://schemas.openxmlformats.org/drawingml/2006/picture">
-                <pic:pic xmlns:pic="http://schemas.openxmlformats.org/drawingml/2006/picture">
-                  <pic:nvPicPr>
-                    <pic:cNvPr id="1" name=""/>
-                    <pic:cNvPicPr/>
-                  </pic:nvPicPr>
-                  <pic:blipFill>
-                    <a:blip r:embed="rId60"/>
-                    <a:stretch>
-                      <a:fillRect/>
-                    </a:stretch>
-                  </pic:blipFill>
-                  <pic:spPr>
-                    <a:xfrm>
-                      <a:off x="0" y="0"/>
-                      <a:ext cx="2924175" cy="1295400"/>
-                    </a:xfrm>
-                    <a:prstGeom prst="rect">
-                      <a:avLst/>
-                    </a:prstGeom>
-                  </pic:spPr>
-                </pic:pic>
-              </a:graphicData>
-            </a:graphic>
-            <wp14:sizeRelH relativeFrom="margin">
-              <wp14:pctWidth>0</wp14:pctWidth>
-            </wp14:sizeRelH>
-          </wp:anchor>
-        </w:drawing>
-      </w:r>
-    </w:p>
-    <w:p>
-      <w:pPr>
-        <w:spacing w:after="0" w:line="360" w:lineRule="auto"/>
-        <w:ind w:right="429"/>
-        <w:jc w:val="both"/>
-        <w:outlineLvl w:val="0"/>
-        <w:rPr>
-          <w:bCs/>
-          <w:sz w:val="26"/>
-          <w:szCs w:val="26"/>
-        </w:rPr>
-      </w:pPr>
-    </w:p>
-    <w:p>
-      <w:pPr>
-        <w:spacing w:after="0" w:line="360" w:lineRule="auto"/>
-        <w:ind w:right="429"/>
-        <w:jc w:val="both"/>
-        <w:outlineLvl w:val="0"/>
-        <w:rPr>
-          <w:bCs/>
-          <w:sz w:val="26"/>
-          <w:szCs w:val="26"/>
-        </w:rPr>
-      </w:pPr>
-    </w:p>
-    <w:p>
-      <w:pPr>
-        <w:spacing w:after="0" w:line="360" w:lineRule="auto"/>
-        <w:ind w:right="429"/>
-        <w:jc w:val="both"/>
-        <w:outlineLvl w:val="0"/>
-        <w:rPr>
-          <w:bCs/>
-          <w:sz w:val="26"/>
-          <w:szCs w:val="26"/>
-          <w:lang w:val="vi-VN"/>
-        </w:rPr>
-      </w:pPr>
-    </w:p>
-    <w:p>
-      <w:pPr>
-        <w:spacing w:after="0" w:line="360" w:lineRule="auto"/>
-        <w:ind w:right="429"/>
-        <w:jc w:val="both"/>
-        <w:outlineLvl w:val="0"/>
-        <w:rPr>
-          <w:bCs/>
-          <w:sz w:val="26"/>
-          <w:szCs w:val="26"/>
-          <w:lang w:val="vi-VN"/>
-        </w:rPr>
-      </w:pPr>
-    </w:p>
-    <w:p>
-      <w:pPr>
-        <w:spacing w:after="0" w:line="360" w:lineRule="auto"/>
-        <w:ind w:right="429"/>
-        <w:jc w:val="both"/>
-        <w:outlineLvl w:val="0"/>
-        <w:rPr>
-          <w:bCs/>
-          <w:sz w:val="26"/>
-          <w:szCs w:val="26"/>
-          <w:lang w:val="vi-VN"/>
-        </w:rPr>
-      </w:pPr>
-    </w:p>
-    <w:p>
-      <w:pPr>
-        <w:spacing w:after="0" w:line="360" w:lineRule="auto"/>
-        <w:ind w:right="429"/>
-        <w:jc w:val="both"/>
-        <w:outlineLvl w:val="0"/>
-        <w:rPr>
-          <w:bCs/>
-          <w:sz w:val="26"/>
-          <w:szCs w:val="26"/>
-          <w:lang w:val="vi-VN"/>
-        </w:rPr>
-      </w:pPr>
-      <w:r>
-        <w:rPr>
-          <w:bCs/>
-          <w:noProof/>
-          <w:sz w:val="26"/>
-          <w:szCs w:val="26"/>
-        </w:rPr>
-        <w:drawing>
-          <wp:anchor distT="0" distB="0" distL="114300" distR="114300" simplePos="0" relativeHeight="251759616" behindDoc="0" locked="0" layoutInCell="1" allowOverlap="1" wp14:anchorId="425984AC" wp14:editId="08C89402">
-            <wp:simplePos x="0" y="0"/>
-            <wp:positionH relativeFrom="column">
-              <wp:posOffset>116958</wp:posOffset>
-            </wp:positionH>
-            <wp:positionV relativeFrom="paragraph">
-              <wp:posOffset>68580</wp:posOffset>
-            </wp:positionV>
-            <wp:extent cx="2924583" cy="1171739"/>
-            <wp:effectExtent l="0" t="0" r="0" b="9525"/>
-            <wp:wrapSquare wrapText="bothSides"/>
-            <wp:docPr id="46" name="Picture 46"/>
+            <wp:docPr id="49" name="Picture 49"/>
             <wp:cNvGraphicFramePr>
               <a:graphicFrameLocks xmlns:a="http://schemas.openxmlformats.org/drawingml/2006/main" noChangeAspect="1"/>
             </wp:cNvGraphicFramePr>
@@ -17957,7 +14162,7 @@
                   <pic:spPr>
                     <a:xfrm>
                       <a:off x="0" y="0"/>
-                      <a:ext cx="2924583" cy="1171739"/>
+                      <a:ext cx="4601210" cy="1333500"/>
                     </a:xfrm>
                     <a:prstGeom prst="rect">
                       <a:avLst/>
@@ -18036,259 +14241,9 @@
           <w:bCs/>
           <w:sz w:val="26"/>
           <w:szCs w:val="26"/>
-        </w:rPr>
-      </w:pPr>
-      <w:r>
-        <w:rPr>
-          <w:bCs/>
-          <w:sz w:val="26"/>
-          <w:szCs w:val="26"/>
           <w:lang w:val="vi-VN"/>
         </w:rPr>
-        <w:tab/>
-      </w:r>
-      <w:r>
-        <w:rPr>
-          <w:bCs/>
-          <w:sz w:val="26"/>
-          <w:szCs w:val="26"/>
-        </w:rPr>
-        <w:t xml:space="preserve">Khi </w:t>
-      </w:r>
-      <w:proofErr w:type="spellStart"/>
-      <w:r>
-        <w:rPr>
-          <w:bCs/>
-          <w:sz w:val="26"/>
-          <w:szCs w:val="26"/>
-        </w:rPr>
-        <w:t>cập</w:t>
-      </w:r>
-      <w:proofErr w:type="spellEnd"/>
-      <w:r>
-        <w:rPr>
-          <w:bCs/>
-          <w:sz w:val="26"/>
-          <w:szCs w:val="26"/>
-        </w:rPr>
-        <w:t xml:space="preserve"> </w:t>
-      </w:r>
-      <w:proofErr w:type="spellStart"/>
-      <w:r>
-        <w:rPr>
-          <w:bCs/>
-          <w:sz w:val="26"/>
-          <w:szCs w:val="26"/>
-        </w:rPr>
-        <w:t>nhật</w:t>
-      </w:r>
-      <w:proofErr w:type="spellEnd"/>
-      <w:r>
-        <w:rPr>
-          <w:bCs/>
-          <w:sz w:val="26"/>
-          <w:szCs w:val="26"/>
-        </w:rPr>
-        <w:t xml:space="preserve"> </w:t>
-      </w:r>
-      <w:proofErr w:type="spellStart"/>
-      <w:r>
-        <w:rPr>
-          <w:bCs/>
-          <w:sz w:val="26"/>
-          <w:szCs w:val="26"/>
-        </w:rPr>
-        <w:t>phòng</w:t>
-      </w:r>
-      <w:proofErr w:type="spellEnd"/>
-      <w:r>
-        <w:rPr>
-          <w:bCs/>
-          <w:sz w:val="26"/>
-          <w:szCs w:val="26"/>
-        </w:rPr>
-        <w:t xml:space="preserve"> thì hình </w:t>
-      </w:r>
-      <w:proofErr w:type="spellStart"/>
-      <w:r>
-        <w:rPr>
-          <w:bCs/>
-          <w:sz w:val="26"/>
-          <w:szCs w:val="26"/>
-        </w:rPr>
-        <w:t>ảnh</w:t>
-      </w:r>
-      <w:proofErr w:type="spellEnd"/>
-      <w:r>
-        <w:rPr>
-          <w:bCs/>
-          <w:sz w:val="26"/>
-          <w:szCs w:val="26"/>
-        </w:rPr>
-        <w:t xml:space="preserve"> </w:t>
-      </w:r>
-      <w:proofErr w:type="spellStart"/>
-      <w:r>
-        <w:rPr>
-          <w:bCs/>
-          <w:sz w:val="26"/>
-          <w:szCs w:val="26"/>
-        </w:rPr>
-        <w:t>được</w:t>
-      </w:r>
-      <w:proofErr w:type="spellEnd"/>
-      <w:r>
-        <w:rPr>
-          <w:bCs/>
-          <w:sz w:val="26"/>
-          <w:szCs w:val="26"/>
-        </w:rPr>
-        <w:t xml:space="preserve"> </w:t>
-      </w:r>
-      <w:proofErr w:type="spellStart"/>
-      <w:r>
-        <w:rPr>
-          <w:bCs/>
-          <w:sz w:val="26"/>
-          <w:szCs w:val="26"/>
-        </w:rPr>
-        <w:t>yêu</w:t>
-      </w:r>
-      <w:proofErr w:type="spellEnd"/>
-      <w:r>
-        <w:rPr>
-          <w:bCs/>
-          <w:sz w:val="26"/>
-          <w:szCs w:val="26"/>
-        </w:rPr>
-        <w:t xml:space="preserve"> </w:t>
-      </w:r>
-      <w:proofErr w:type="spellStart"/>
-      <w:r>
-        <w:rPr>
-          <w:bCs/>
-          <w:sz w:val="26"/>
-          <w:szCs w:val="26"/>
-        </w:rPr>
-        <w:t>cầu</w:t>
-      </w:r>
-      <w:proofErr w:type="spellEnd"/>
-      <w:r>
-        <w:rPr>
-          <w:bCs/>
-          <w:sz w:val="26"/>
-          <w:szCs w:val="26"/>
-        </w:rPr>
-        <w:t xml:space="preserve"> tải lên, những admin có thể </w:t>
-      </w:r>
-      <w:proofErr w:type="spellStart"/>
-      <w:r>
-        <w:rPr>
-          <w:bCs/>
-          <w:sz w:val="26"/>
-          <w:szCs w:val="26"/>
-        </w:rPr>
-        <w:t>lựa</w:t>
-      </w:r>
-      <w:proofErr w:type="spellEnd"/>
-      <w:r>
-        <w:rPr>
-          <w:bCs/>
-          <w:sz w:val="26"/>
-          <w:szCs w:val="26"/>
-        </w:rPr>
-        <w:t xml:space="preserve"> những file không phải định </w:t>
-      </w:r>
-      <w:proofErr w:type="spellStart"/>
-      <w:r>
-        <w:rPr>
-          <w:bCs/>
-          <w:sz w:val="26"/>
-          <w:szCs w:val="26"/>
-        </w:rPr>
-        <w:t>dạng</w:t>
-      </w:r>
-      <w:proofErr w:type="spellEnd"/>
-      <w:r>
-        <w:rPr>
-          <w:bCs/>
-          <w:sz w:val="26"/>
-          <w:szCs w:val="26"/>
-        </w:rPr>
-        <w:t xml:space="preserve"> hình </w:t>
-      </w:r>
-      <w:proofErr w:type="spellStart"/>
-      <w:r>
-        <w:rPr>
-          <w:bCs/>
-          <w:sz w:val="26"/>
-          <w:szCs w:val="26"/>
-        </w:rPr>
-        <w:t>ảnh</w:t>
-      </w:r>
-      <w:proofErr w:type="spellEnd"/>
-      <w:r>
-        <w:rPr>
-          <w:bCs/>
-          <w:sz w:val="26"/>
-          <w:szCs w:val="26"/>
-        </w:rPr>
-        <w:t xml:space="preserve"> để tải lên, từ đó </w:t>
-      </w:r>
-      <w:proofErr w:type="spellStart"/>
-      <w:r>
-        <w:rPr>
-          <w:bCs/>
-          <w:sz w:val="26"/>
-          <w:szCs w:val="26"/>
-        </w:rPr>
-        <w:t>gây</w:t>
-      </w:r>
-      <w:proofErr w:type="spellEnd"/>
-      <w:r>
-        <w:rPr>
-          <w:bCs/>
-          <w:sz w:val="26"/>
-          <w:szCs w:val="26"/>
-        </w:rPr>
-        <w:t xml:space="preserve"> </w:t>
-      </w:r>
-      <w:proofErr w:type="spellStart"/>
-      <w:r>
-        <w:rPr>
-          <w:bCs/>
-          <w:sz w:val="26"/>
-          <w:szCs w:val="26"/>
-        </w:rPr>
-        <w:t>ra</w:t>
-      </w:r>
-      <w:proofErr w:type="spellEnd"/>
-      <w:r>
-        <w:rPr>
-          <w:bCs/>
-          <w:sz w:val="26"/>
-          <w:szCs w:val="26"/>
-        </w:rPr>
-        <w:t xml:space="preserve"> lỗi hình </w:t>
-      </w:r>
-      <w:proofErr w:type="spellStart"/>
-      <w:r>
-        <w:rPr>
-          <w:bCs/>
-          <w:sz w:val="26"/>
-          <w:szCs w:val="26"/>
-        </w:rPr>
-        <w:t>ảnh</w:t>
-      </w:r>
-      <w:proofErr w:type="spellEnd"/>
-      <w:r>
-        <w:rPr>
-          <w:bCs/>
-          <w:sz w:val="26"/>
-          <w:szCs w:val="26"/>
-        </w:rPr>
-        <w:t>.</w:t>
-      </w:r>
+      </w:pPr>
     </w:p>
     <w:p>
       <w:pPr>
@@ -18300,149 +14255,25 @@
           <w:bCs/>
           <w:sz w:val="26"/>
           <w:szCs w:val="26"/>
+        </w:rPr>
+      </w:pPr>
+      <w:r>
+        <w:rPr>
+          <w:bCs/>
+          <w:sz w:val="26"/>
+          <w:szCs w:val="26"/>
           <w:lang w:val="vi-VN"/>
         </w:rPr>
-      </w:pPr>
-    </w:p>
-    <w:p>
-      <w:pPr>
-        <w:spacing w:after="0" w:line="360" w:lineRule="auto"/>
-        <w:ind w:right="429"/>
-        <w:jc w:val="both"/>
-        <w:outlineLvl w:val="0"/>
-        <w:rPr>
-          <w:bCs/>
-          <w:sz w:val="26"/>
-          <w:szCs w:val="26"/>
-          <w:lang w:val="vi-VN"/>
-        </w:rPr>
-      </w:pPr>
-    </w:p>
-    <w:p>
-      <w:pPr>
-        <w:spacing w:after="0" w:line="360" w:lineRule="auto"/>
-        <w:ind w:right="429"/>
-        <w:jc w:val="both"/>
-        <w:outlineLvl w:val="0"/>
-        <w:rPr>
-          <w:bCs/>
-          <w:sz w:val="26"/>
-          <w:szCs w:val="26"/>
-          <w:lang w:val="vi-VN"/>
-        </w:rPr>
-      </w:pPr>
-    </w:p>
-    <w:p>
-      <w:pPr>
-        <w:spacing w:after="0" w:line="360" w:lineRule="auto"/>
-        <w:ind w:right="429"/>
-        <w:jc w:val="both"/>
-        <w:outlineLvl w:val="0"/>
-        <w:rPr>
-          <w:bCs/>
-          <w:sz w:val="26"/>
-          <w:szCs w:val="26"/>
-          <w:lang w:val="vi-VN"/>
-        </w:rPr>
-      </w:pPr>
-    </w:p>
-    <w:p>
-      <w:pPr>
-        <w:spacing w:after="0" w:line="360" w:lineRule="auto"/>
-        <w:ind w:right="429"/>
-        <w:jc w:val="both"/>
-        <w:outlineLvl w:val="0"/>
-        <w:rPr>
-          <w:bCs/>
-          <w:sz w:val="26"/>
-          <w:szCs w:val="26"/>
-          <w:lang w:val="vi-VN"/>
-        </w:rPr>
-      </w:pPr>
-    </w:p>
-    <w:p>
-      <w:pPr>
-        <w:spacing w:after="0" w:line="360" w:lineRule="auto"/>
-        <w:ind w:right="429"/>
-        <w:jc w:val="both"/>
-        <w:outlineLvl w:val="0"/>
-        <w:rPr>
-          <w:bCs/>
-          <w:sz w:val="26"/>
-          <w:szCs w:val="26"/>
-          <w:lang w:val="vi-VN"/>
-        </w:rPr>
-      </w:pPr>
-    </w:p>
-    <w:p>
-      <w:pPr>
-        <w:spacing w:after="0" w:line="360" w:lineRule="auto"/>
-        <w:ind w:right="429"/>
-        <w:jc w:val="both"/>
-        <w:outlineLvl w:val="0"/>
-        <w:rPr>
-          <w:bCs/>
-          <w:sz w:val="26"/>
-          <w:szCs w:val="26"/>
-          <w:lang w:val="vi-VN"/>
-        </w:rPr>
-      </w:pPr>
-    </w:p>
-    <w:p>
-      <w:pPr>
-        <w:spacing w:after="0" w:line="360" w:lineRule="auto"/>
-        <w:ind w:right="429"/>
-        <w:jc w:val="both"/>
-        <w:outlineLvl w:val="0"/>
-        <w:rPr>
-          <w:bCs/>
-          <w:sz w:val="26"/>
-          <w:szCs w:val="26"/>
-          <w:lang w:val="vi-VN"/>
-        </w:rPr>
-      </w:pPr>
-    </w:p>
-    <w:p>
-      <w:pPr>
-        <w:spacing w:after="0" w:line="360" w:lineRule="auto"/>
-        <w:ind w:right="429"/>
-        <w:jc w:val="both"/>
-        <w:outlineLvl w:val="0"/>
-        <w:rPr>
-          <w:bCs/>
-          <w:sz w:val="26"/>
-          <w:szCs w:val="26"/>
-          <w:lang w:val="vi-VN"/>
-        </w:rPr>
-      </w:pPr>
-    </w:p>
-    <w:p>
-      <w:pPr>
-        <w:spacing w:after="0" w:line="360" w:lineRule="auto"/>
-        <w:ind w:right="429"/>
-        <w:jc w:val="both"/>
-        <w:outlineLvl w:val="0"/>
-        <w:rPr>
-          <w:bCs/>
-          <w:sz w:val="26"/>
-          <w:szCs w:val="26"/>
-          <w:lang w:val="vi-VN"/>
-        </w:rPr>
-      </w:pPr>
-    </w:p>
-    <w:p>
-      <w:pPr>
-        <w:spacing w:after="0" w:line="360" w:lineRule="auto"/>
-        <w:ind w:right="429"/>
-        <w:jc w:val="both"/>
-        <w:outlineLvl w:val="0"/>
-        <w:rPr>
-          <w:bCs/>
-          <w:sz w:val="26"/>
-          <w:szCs w:val="26"/>
-          <w:lang w:val="vi-VN"/>
-        </w:rPr>
-      </w:pPr>
+        <w:tab/>
+      </w:r>
+      <w:r>
+        <w:rPr>
+          <w:bCs/>
+          <w:sz w:val="26"/>
+          <w:szCs w:val="26"/>
+        </w:rPr>
+        <w:t>Khi cập nhật phòng thì hình ảnh được yêu cầu tải lên, những admin có thể lựa những file không phải định dạng hình ảnh để tải lên, từ đó gây ra lỗi hình ảnh.</w:t>
+      </w:r>
     </w:p>
     <w:p>
       <w:pPr>
@@ -18454,15 +14285,6 @@
           <w:szCs w:val="24"/>
         </w:rPr>
       </w:pPr>
-      <w:r>
-        <w:rPr>
-          <w:b/>
-          <w:bCs/>
-          <w:sz w:val="32"/>
-          <w:szCs w:val="24"/>
-        </w:rPr>
-        <w:br w:type="page"/>
-      </w:r>
     </w:p>
     <w:p>
       <w:pPr>
@@ -18483,7 +14305,6 @@
           <w:lang w:val="vi-VN"/>
         </w:rPr>
       </w:pPr>
-      <w:proofErr w:type="spellStart"/>
       <w:r>
         <w:rPr>
           <w:b/>
@@ -18491,18 +14312,7 @@
           <w:sz w:val="32"/>
           <w:szCs w:val="24"/>
         </w:rPr>
-        <w:lastRenderedPageBreak/>
-        <w:t>Tổng</w:t>
-      </w:r>
-      <w:proofErr w:type="spellEnd"/>
-      <w:r>
-        <w:rPr>
-          <w:b/>
-          <w:bCs/>
-          <w:sz w:val="32"/>
-          <w:szCs w:val="24"/>
-        </w:rPr>
-        <w:t xml:space="preserve"> kết</w:t>
+        <w:t>Tổng kết</w:t>
       </w:r>
     </w:p>
     <w:p>
@@ -18521,83 +14331,6 @@
         </w:rPr>
         <w:tab/>
       </w:r>
-    </w:p>
-    <w:p>
-      <w:pPr>
-        <w:tabs>
-          <w:tab w:val="left" w:pos="1440"/>
-        </w:tabs>
-        <w:jc w:val="both"/>
-        <w:rPr>
-          <w:lang w:val="vi-VN"/>
-        </w:rPr>
-      </w:pPr>
-    </w:p>
-    <w:p>
-      <w:pPr>
-        <w:tabs>
-          <w:tab w:val="left" w:pos="1440"/>
-        </w:tabs>
-        <w:jc w:val="both"/>
-        <w:rPr>
-          <w:lang w:val="vi-VN"/>
-        </w:rPr>
-      </w:pPr>
-    </w:p>
-    <w:p>
-      <w:pPr>
-        <w:tabs>
-          <w:tab w:val="left" w:pos="1440"/>
-        </w:tabs>
-        <w:jc w:val="both"/>
-        <w:rPr>
-          <w:lang w:val="vi-VN"/>
-        </w:rPr>
-      </w:pPr>
-    </w:p>
-    <w:p>
-      <w:pPr>
-        <w:tabs>
-          <w:tab w:val="left" w:pos="1440"/>
-        </w:tabs>
-        <w:jc w:val="both"/>
-        <w:rPr>
-          <w:lang w:val="vi-VN"/>
-        </w:rPr>
-      </w:pPr>
-    </w:p>
-    <w:p>
-      <w:pPr>
-        <w:tabs>
-          <w:tab w:val="left" w:pos="1440"/>
-        </w:tabs>
-        <w:jc w:val="both"/>
-        <w:rPr>
-          <w:lang w:val="vi-VN"/>
-        </w:rPr>
-      </w:pPr>
-    </w:p>
-    <w:p>
-      <w:pPr>
-        <w:tabs>
-          <w:tab w:val="left" w:pos="1440"/>
-        </w:tabs>
-        <w:jc w:val="both"/>
-        <w:rPr>
-          <w:lang w:val="vi-VN"/>
-        </w:rPr>
-      </w:pPr>
-    </w:p>
-    <w:p>
-      <w:pPr>
-        <w:tabs>
-          <w:tab w:val="left" w:pos="1440"/>
-        </w:tabs>
-        <w:jc w:val="both"/>
-        <w:rPr>
-          <w:lang w:val="vi-VN"/>
-        </w:rPr>
-      </w:pPr>
     </w:p>
     <w:p>
       <w:pPr>
@@ -18717,7 +14450,7 @@
           <w:rPr>
             <w:noProof/>
           </w:rPr>
-          <w:t>27</w:t>
+          <w:t>2</w:t>
         </w:r>
         <w:r>
           <w:fldChar w:fldCharType="end"/>
@@ -18873,127 +14606,7 @@
         <w:sz w:val="18"/>
         <w:szCs w:val="18"/>
       </w:rPr>
-      <w:t xml:space="preserve">Trường </w:t>
-    </w:r>
-    <w:proofErr w:type="spellStart"/>
-    <w:r>
-      <w:rPr>
-        <w:rFonts w:eastAsiaTheme="majorEastAsia" w:cs="Times New Roman"/>
-        <w:color w:val="2F5496" w:themeColor="accent1" w:themeShade="BF"/>
-        <w:sz w:val="18"/>
-        <w:szCs w:val="18"/>
-      </w:rPr>
-      <w:t>Đại</w:t>
-    </w:r>
-    <w:proofErr w:type="spellEnd"/>
-    <w:r>
-      <w:rPr>
-        <w:rFonts w:eastAsiaTheme="majorEastAsia" w:cs="Times New Roman"/>
-        <w:color w:val="2F5496" w:themeColor="accent1" w:themeShade="BF"/>
-        <w:sz w:val="18"/>
-        <w:szCs w:val="18"/>
-      </w:rPr>
-      <w:t xml:space="preserve"> </w:t>
-    </w:r>
-    <w:proofErr w:type="spellStart"/>
-    <w:r>
-      <w:rPr>
-        <w:rFonts w:eastAsiaTheme="majorEastAsia" w:cs="Times New Roman"/>
-        <w:color w:val="2F5496" w:themeColor="accent1" w:themeShade="BF"/>
-        <w:sz w:val="18"/>
-        <w:szCs w:val="18"/>
-      </w:rPr>
-      <w:t>học</w:t>
-    </w:r>
-    <w:proofErr w:type="spellEnd"/>
-    <w:r>
-      <w:rPr>
-        <w:rFonts w:eastAsiaTheme="majorEastAsia" w:cs="Times New Roman"/>
-        <w:color w:val="2F5496" w:themeColor="accent1" w:themeShade="BF"/>
-        <w:sz w:val="18"/>
-        <w:szCs w:val="18"/>
-      </w:rPr>
-      <w:t xml:space="preserve"> </w:t>
-    </w:r>
-    <w:proofErr w:type="spellStart"/>
-    <w:r>
-      <w:rPr>
-        <w:rFonts w:eastAsiaTheme="majorEastAsia" w:cs="Times New Roman"/>
-        <w:color w:val="2F5496" w:themeColor="accent1" w:themeShade="BF"/>
-        <w:sz w:val="18"/>
-        <w:szCs w:val="18"/>
-      </w:rPr>
-      <w:t>Bách</w:t>
-    </w:r>
-    <w:proofErr w:type="spellEnd"/>
-    <w:r>
-      <w:rPr>
-        <w:rFonts w:eastAsiaTheme="majorEastAsia" w:cs="Times New Roman"/>
-        <w:color w:val="2F5496" w:themeColor="accent1" w:themeShade="BF"/>
-        <w:sz w:val="18"/>
-        <w:szCs w:val="18"/>
-      </w:rPr>
-      <w:t xml:space="preserve"> </w:t>
-    </w:r>
-    <w:proofErr w:type="spellStart"/>
-    <w:r>
-      <w:rPr>
-        <w:rFonts w:eastAsiaTheme="majorEastAsia" w:cs="Times New Roman"/>
-        <w:color w:val="2F5496" w:themeColor="accent1" w:themeShade="BF"/>
-        <w:sz w:val="18"/>
-        <w:szCs w:val="18"/>
-      </w:rPr>
-      <w:t>Khoa</w:t>
-    </w:r>
-    <w:proofErr w:type="spellEnd"/>
-    <w:r>
-      <w:rPr>
-        <w:rFonts w:eastAsiaTheme="majorEastAsia" w:cs="Times New Roman"/>
-        <w:color w:val="2F5496" w:themeColor="accent1" w:themeShade="BF"/>
-        <w:sz w:val="18"/>
-        <w:szCs w:val="18"/>
-      </w:rPr>
-      <w:t xml:space="preserve"> TP </w:t>
-    </w:r>
-    <w:proofErr w:type="spellStart"/>
-    <w:r>
-      <w:rPr>
-        <w:rFonts w:eastAsiaTheme="majorEastAsia" w:cs="Times New Roman"/>
-        <w:color w:val="2F5496" w:themeColor="accent1" w:themeShade="BF"/>
-        <w:sz w:val="18"/>
-        <w:szCs w:val="18"/>
-      </w:rPr>
-      <w:t>Hồ</w:t>
-    </w:r>
-    <w:proofErr w:type="spellEnd"/>
-    <w:r>
-      <w:rPr>
-        <w:rFonts w:eastAsiaTheme="majorEastAsia" w:cs="Times New Roman"/>
-        <w:color w:val="2F5496" w:themeColor="accent1" w:themeShade="BF"/>
-        <w:sz w:val="18"/>
-        <w:szCs w:val="18"/>
-      </w:rPr>
-      <w:t xml:space="preserve"> </w:t>
-    </w:r>
-    <w:proofErr w:type="spellStart"/>
-    <w:r>
-      <w:rPr>
-        <w:rFonts w:eastAsiaTheme="majorEastAsia" w:cs="Times New Roman"/>
-        <w:color w:val="2F5496" w:themeColor="accent1" w:themeShade="BF"/>
-        <w:sz w:val="18"/>
-        <w:szCs w:val="18"/>
-      </w:rPr>
-      <w:t>Chí</w:t>
-    </w:r>
-    <w:proofErr w:type="spellEnd"/>
-    <w:r>
-      <w:rPr>
-        <w:rFonts w:eastAsiaTheme="majorEastAsia" w:cs="Times New Roman"/>
-        <w:color w:val="2F5496" w:themeColor="accent1" w:themeShade="BF"/>
-        <w:sz w:val="18"/>
-        <w:szCs w:val="18"/>
-      </w:rPr>
-      <w:t xml:space="preserve"> Minh</w:t>
+      <w:t>Trường Đại học Bách Khoa TP Hồ Chí Minh</w:t>
     </w:r>
   </w:p>
   <w:p>
@@ -19083,7 +14696,6 @@
         </mc:Fallback>
       </mc:AlternateContent>
     </w:r>
-    <w:proofErr w:type="spellStart"/>
     <w:r>
       <w:rPr>
         <w:rFonts w:eastAsiaTheme="majorEastAsia" w:cs="Times New Roman"/>
@@ -19091,97 +14703,7 @@
         <w:sz w:val="18"/>
         <w:szCs w:val="18"/>
       </w:rPr>
-      <w:t>Khoa</w:t>
-    </w:r>
-    <w:proofErr w:type="spellEnd"/>
-    <w:r>
-      <w:rPr>
-        <w:rFonts w:eastAsiaTheme="majorEastAsia" w:cs="Times New Roman"/>
-        <w:color w:val="2F5496" w:themeColor="accent1" w:themeShade="BF"/>
-        <w:sz w:val="18"/>
-        <w:szCs w:val="18"/>
-      </w:rPr>
-      <w:t xml:space="preserve"> </w:t>
-    </w:r>
-    <w:proofErr w:type="spellStart"/>
-    <w:r>
-      <w:rPr>
-        <w:rFonts w:eastAsiaTheme="majorEastAsia" w:cs="Times New Roman"/>
-        <w:color w:val="2F5496" w:themeColor="accent1" w:themeShade="BF"/>
-        <w:sz w:val="18"/>
-        <w:szCs w:val="18"/>
-      </w:rPr>
-      <w:t>Khoa</w:t>
-    </w:r>
-    <w:proofErr w:type="spellEnd"/>
-    <w:r>
-      <w:rPr>
-        <w:rFonts w:eastAsiaTheme="majorEastAsia" w:cs="Times New Roman"/>
-        <w:color w:val="2F5496" w:themeColor="accent1" w:themeShade="BF"/>
-        <w:sz w:val="18"/>
-        <w:szCs w:val="18"/>
-      </w:rPr>
-      <w:t xml:space="preserve"> </w:t>
-    </w:r>
-    <w:proofErr w:type="spellStart"/>
-    <w:r>
-      <w:rPr>
-        <w:rFonts w:eastAsiaTheme="majorEastAsia" w:cs="Times New Roman"/>
-        <w:color w:val="2F5496" w:themeColor="accent1" w:themeShade="BF"/>
-        <w:sz w:val="18"/>
-        <w:szCs w:val="18"/>
-      </w:rPr>
-      <w:t>học</w:t>
-    </w:r>
-    <w:proofErr w:type="spellEnd"/>
-    <w:r>
-      <w:rPr>
-        <w:rFonts w:eastAsiaTheme="majorEastAsia" w:cs="Times New Roman"/>
-        <w:color w:val="2F5496" w:themeColor="accent1" w:themeShade="BF"/>
-        <w:sz w:val="18"/>
-        <w:szCs w:val="18"/>
-      </w:rPr>
-      <w:t xml:space="preserve"> &amp; </w:t>
-    </w:r>
-    <w:proofErr w:type="spellStart"/>
-    <w:r>
-      <w:rPr>
-        <w:rFonts w:eastAsiaTheme="majorEastAsia" w:cs="Times New Roman"/>
-        <w:color w:val="2F5496" w:themeColor="accent1" w:themeShade="BF"/>
-        <w:sz w:val="18"/>
-        <w:szCs w:val="18"/>
-      </w:rPr>
-      <w:t>Kỹ</w:t>
-    </w:r>
-    <w:proofErr w:type="spellEnd"/>
-    <w:r>
-      <w:rPr>
-        <w:rFonts w:eastAsiaTheme="majorEastAsia" w:cs="Times New Roman"/>
-        <w:color w:val="2F5496" w:themeColor="accent1" w:themeShade="BF"/>
-        <w:sz w:val="18"/>
-        <w:szCs w:val="18"/>
-      </w:rPr>
-      <w:t xml:space="preserve"> </w:t>
-    </w:r>
-    <w:proofErr w:type="spellStart"/>
-    <w:r>
-      <w:rPr>
-        <w:rFonts w:eastAsiaTheme="majorEastAsia" w:cs="Times New Roman"/>
-        <w:color w:val="2F5496" w:themeColor="accent1" w:themeShade="BF"/>
-        <w:sz w:val="18"/>
-        <w:szCs w:val="18"/>
-      </w:rPr>
-      <w:t>thuật</w:t>
-    </w:r>
-    <w:proofErr w:type="spellEnd"/>
-    <w:r>
-      <w:rPr>
-        <w:rFonts w:eastAsiaTheme="majorEastAsia" w:cs="Times New Roman"/>
-        <w:color w:val="2F5496" w:themeColor="accent1" w:themeShade="BF"/>
-        <w:sz w:val="18"/>
-        <w:szCs w:val="18"/>
-      </w:rPr>
-      <w:t xml:space="preserve"> Máy Tính</w:t>
+      <w:t>Khoa Khoa học &amp; Kỹ thuật Máy Tính</w:t>
     </w:r>
   </w:p>
   <w:p>
@@ -19308,6 +14830,92 @@
     </w:lvl>
   </w:abstractNum>
   <w:abstractNum w:abstractNumId="1" w15:restartNumberingAfterBreak="0">
+    <w:nsid w:val="02D60B02"/>
+    <w:multiLevelType w:val="hybridMultilevel"/>
+    <w:tmpl w:val="AD54DF3C"/>
+    <w:lvl w:ilvl="0" w:tplc="04090019">
+      <w:start w:val="1"/>
+      <w:numFmt w:val="lowerLetter"/>
+      <w:lvlText w:val="%1."/>
+      <w:lvlJc w:val="left"/>
+      <w:pPr>
+        <w:ind w:left="1800" w:hanging="360"/>
+      </w:pPr>
+    </w:lvl>
+    <w:lvl w:ilvl="1" w:tplc="04090019" w:tentative="1">
+      <w:start w:val="1"/>
+      <w:numFmt w:val="lowerLetter"/>
+      <w:lvlText w:val="%2."/>
+      <w:lvlJc w:val="left"/>
+      <w:pPr>
+        <w:ind w:left="2520" w:hanging="360"/>
+      </w:pPr>
+    </w:lvl>
+    <w:lvl w:ilvl="2" w:tplc="0409001B" w:tentative="1">
+      <w:start w:val="1"/>
+      <w:numFmt w:val="lowerRoman"/>
+      <w:lvlText w:val="%3."/>
+      <w:lvlJc w:val="right"/>
+      <w:pPr>
+        <w:ind w:left="3240" w:hanging="180"/>
+      </w:pPr>
+    </w:lvl>
+    <w:lvl w:ilvl="3" w:tplc="0409000F" w:tentative="1">
+      <w:start w:val="1"/>
+      <w:numFmt w:val="decimal"/>
+      <w:lvlText w:val="%4."/>
+      <w:lvlJc w:val="left"/>
+      <w:pPr>
+        <w:ind w:left="3960" w:hanging="360"/>
+      </w:pPr>
+    </w:lvl>
+    <w:lvl w:ilvl="4" w:tplc="04090019" w:tentative="1">
+      <w:start w:val="1"/>
+      <w:numFmt w:val="lowerLetter"/>
+      <w:lvlText w:val="%5."/>
+      <w:lvlJc w:val="left"/>
+      <w:pPr>
+        <w:ind w:left="4680" w:hanging="360"/>
+      </w:pPr>
+    </w:lvl>
+    <w:lvl w:ilvl="5" w:tplc="0409001B" w:tentative="1">
+      <w:start w:val="1"/>
+      <w:numFmt w:val="lowerRoman"/>
+      <w:lvlText w:val="%6."/>
+      <w:lvlJc w:val="right"/>
+      <w:pPr>
+        <w:ind w:left="5400" w:hanging="180"/>
+      </w:pPr>
+    </w:lvl>
+    <w:lvl w:ilvl="6" w:tplc="0409000F" w:tentative="1">
+      <w:start w:val="1"/>
+      <w:numFmt w:val="decimal"/>
+      <w:lvlText w:val="%7."/>
+      <w:lvlJc w:val="left"/>
+      <w:pPr>
+        <w:ind w:left="6120" w:hanging="360"/>
+      </w:pPr>
+    </w:lvl>
+    <w:lvl w:ilvl="7" w:tplc="04090019" w:tentative="1">
+      <w:start w:val="1"/>
+      <w:numFmt w:val="lowerLetter"/>
+      <w:lvlText w:val="%8."/>
+      <w:lvlJc w:val="left"/>
+      <w:pPr>
+        <w:ind w:left="6840" w:hanging="360"/>
+      </w:pPr>
+    </w:lvl>
+    <w:lvl w:ilvl="8" w:tplc="0409001B" w:tentative="1">
+      <w:start w:val="1"/>
+      <w:numFmt w:val="lowerRoman"/>
+      <w:lvlText w:val="%9."/>
+      <w:lvlJc w:val="right"/>
+      <w:pPr>
+        <w:ind w:left="7560" w:hanging="180"/>
+      </w:pPr>
+    </w:lvl>
+  </w:abstractNum>
+  <w:abstractNum w:abstractNumId="2" w15:restartNumberingAfterBreak="0">
     <w:nsid w:val="049A3502"/>
     <w:multiLevelType w:val="hybridMultilevel"/>
     <w:tmpl w:val="759A0D38"/>
@@ -19393,7 +15001,7 @@
       </w:pPr>
     </w:lvl>
   </w:abstractNum>
-  <w:abstractNum w:abstractNumId="2" w15:restartNumberingAfterBreak="0">
+  <w:abstractNum w:abstractNumId="3" w15:restartNumberingAfterBreak="0">
     <w:nsid w:val="054E30C6"/>
     <w:multiLevelType w:val="hybridMultilevel"/>
     <w:tmpl w:val="8384C7FA"/>
@@ -19479,7 +15087,7 @@
       </w:pPr>
     </w:lvl>
   </w:abstractNum>
-  <w:abstractNum w:abstractNumId="3" w15:restartNumberingAfterBreak="0">
+  <w:abstractNum w:abstractNumId="4" w15:restartNumberingAfterBreak="0">
     <w:nsid w:val="069A6857"/>
     <w:multiLevelType w:val="hybridMultilevel"/>
     <w:tmpl w:val="0B4CD2D2"/>
@@ -19572,7 +15180,93 @@
       </w:pPr>
     </w:lvl>
   </w:abstractNum>
-  <w:abstractNum w:abstractNumId="4" w15:restartNumberingAfterBreak="0">
+  <w:abstractNum w:abstractNumId="5" w15:restartNumberingAfterBreak="0">
+    <w:nsid w:val="06A35DFA"/>
+    <w:multiLevelType w:val="hybridMultilevel"/>
+    <w:tmpl w:val="AD54DF3C"/>
+    <w:lvl w:ilvl="0" w:tplc="04090019">
+      <w:start w:val="1"/>
+      <w:numFmt w:val="lowerLetter"/>
+      <w:lvlText w:val="%1."/>
+      <w:lvlJc w:val="left"/>
+      <w:pPr>
+        <w:ind w:left="1800" w:hanging="360"/>
+      </w:pPr>
+    </w:lvl>
+    <w:lvl w:ilvl="1" w:tplc="04090019" w:tentative="1">
+      <w:start w:val="1"/>
+      <w:numFmt w:val="lowerLetter"/>
+      <w:lvlText w:val="%2."/>
+      <w:lvlJc w:val="left"/>
+      <w:pPr>
+        <w:ind w:left="2520" w:hanging="360"/>
+      </w:pPr>
+    </w:lvl>
+    <w:lvl w:ilvl="2" w:tplc="0409001B" w:tentative="1">
+      <w:start w:val="1"/>
+      <w:numFmt w:val="lowerRoman"/>
+      <w:lvlText w:val="%3."/>
+      <w:lvlJc w:val="right"/>
+      <w:pPr>
+        <w:ind w:left="3240" w:hanging="180"/>
+      </w:pPr>
+    </w:lvl>
+    <w:lvl w:ilvl="3" w:tplc="0409000F" w:tentative="1">
+      <w:start w:val="1"/>
+      <w:numFmt w:val="decimal"/>
+      <w:lvlText w:val="%4."/>
+      <w:lvlJc w:val="left"/>
+      <w:pPr>
+        <w:ind w:left="3960" w:hanging="360"/>
+      </w:pPr>
+    </w:lvl>
+    <w:lvl w:ilvl="4" w:tplc="04090019" w:tentative="1">
+      <w:start w:val="1"/>
+      <w:numFmt w:val="lowerLetter"/>
+      <w:lvlText w:val="%5."/>
+      <w:lvlJc w:val="left"/>
+      <w:pPr>
+        <w:ind w:left="4680" w:hanging="360"/>
+      </w:pPr>
+    </w:lvl>
+    <w:lvl w:ilvl="5" w:tplc="0409001B" w:tentative="1">
+      <w:start w:val="1"/>
+      <w:numFmt w:val="lowerRoman"/>
+      <w:lvlText w:val="%6."/>
+      <w:lvlJc w:val="right"/>
+      <w:pPr>
+        <w:ind w:left="5400" w:hanging="180"/>
+      </w:pPr>
+    </w:lvl>
+    <w:lvl w:ilvl="6" w:tplc="0409000F" w:tentative="1">
+      <w:start w:val="1"/>
+      <w:numFmt w:val="decimal"/>
+      <w:lvlText w:val="%7."/>
+      <w:lvlJc w:val="left"/>
+      <w:pPr>
+        <w:ind w:left="6120" w:hanging="360"/>
+      </w:pPr>
+    </w:lvl>
+    <w:lvl w:ilvl="7" w:tplc="04090019" w:tentative="1">
+      <w:start w:val="1"/>
+      <w:numFmt w:val="lowerLetter"/>
+      <w:lvlText w:val="%8."/>
+      <w:lvlJc w:val="left"/>
+      <w:pPr>
+        <w:ind w:left="6840" w:hanging="360"/>
+      </w:pPr>
+    </w:lvl>
+    <w:lvl w:ilvl="8" w:tplc="0409001B" w:tentative="1">
+      <w:start w:val="1"/>
+      <w:numFmt w:val="lowerRoman"/>
+      <w:lvlText w:val="%9."/>
+      <w:lvlJc w:val="right"/>
+      <w:pPr>
+        <w:ind w:left="7560" w:hanging="180"/>
+      </w:pPr>
+    </w:lvl>
+  </w:abstractNum>
+  <w:abstractNum w:abstractNumId="6" w15:restartNumberingAfterBreak="0">
     <w:nsid w:val="08DB62F5"/>
     <w:multiLevelType w:val="hybridMultilevel"/>
     <w:tmpl w:val="33500560"/>
@@ -19658,7 +15352,7 @@
       </w:pPr>
     </w:lvl>
   </w:abstractNum>
-  <w:abstractNum w:abstractNumId="5" w15:restartNumberingAfterBreak="0">
+  <w:abstractNum w:abstractNumId="7" w15:restartNumberingAfterBreak="0">
     <w:nsid w:val="0F2666B7"/>
     <w:multiLevelType w:val="hybridMultilevel"/>
     <w:tmpl w:val="972617AC"/>
@@ -19744,7 +15438,93 @@
       </w:pPr>
     </w:lvl>
   </w:abstractNum>
-  <w:abstractNum w:abstractNumId="6" w15:restartNumberingAfterBreak="0">
+  <w:abstractNum w:abstractNumId="8" w15:restartNumberingAfterBreak="0">
+    <w:nsid w:val="21880ABB"/>
+    <w:multiLevelType w:val="hybridMultilevel"/>
+    <w:tmpl w:val="AD54DF3C"/>
+    <w:lvl w:ilvl="0" w:tplc="04090019">
+      <w:start w:val="1"/>
+      <w:numFmt w:val="lowerLetter"/>
+      <w:lvlText w:val="%1."/>
+      <w:lvlJc w:val="left"/>
+      <w:pPr>
+        <w:ind w:left="1800" w:hanging="360"/>
+      </w:pPr>
+    </w:lvl>
+    <w:lvl w:ilvl="1" w:tplc="04090019" w:tentative="1">
+      <w:start w:val="1"/>
+      <w:numFmt w:val="lowerLetter"/>
+      <w:lvlText w:val="%2."/>
+      <w:lvlJc w:val="left"/>
+      <w:pPr>
+        <w:ind w:left="2520" w:hanging="360"/>
+      </w:pPr>
+    </w:lvl>
+    <w:lvl w:ilvl="2" w:tplc="0409001B" w:tentative="1">
+      <w:start w:val="1"/>
+      <w:numFmt w:val="lowerRoman"/>
+      <w:lvlText w:val="%3."/>
+      <w:lvlJc w:val="right"/>
+      <w:pPr>
+        <w:ind w:left="3240" w:hanging="180"/>
+      </w:pPr>
+    </w:lvl>
+    <w:lvl w:ilvl="3" w:tplc="0409000F" w:tentative="1">
+      <w:start w:val="1"/>
+      <w:numFmt w:val="decimal"/>
+      <w:lvlText w:val="%4."/>
+      <w:lvlJc w:val="left"/>
+      <w:pPr>
+        <w:ind w:left="3960" w:hanging="360"/>
+      </w:pPr>
+    </w:lvl>
+    <w:lvl w:ilvl="4" w:tplc="04090019" w:tentative="1">
+      <w:start w:val="1"/>
+      <w:numFmt w:val="lowerLetter"/>
+      <w:lvlText w:val="%5."/>
+      <w:lvlJc w:val="left"/>
+      <w:pPr>
+        <w:ind w:left="4680" w:hanging="360"/>
+      </w:pPr>
+    </w:lvl>
+    <w:lvl w:ilvl="5" w:tplc="0409001B" w:tentative="1">
+      <w:start w:val="1"/>
+      <w:numFmt w:val="lowerRoman"/>
+      <w:lvlText w:val="%6."/>
+      <w:lvlJc w:val="right"/>
+      <w:pPr>
+        <w:ind w:left="5400" w:hanging="180"/>
+      </w:pPr>
+    </w:lvl>
+    <w:lvl w:ilvl="6" w:tplc="0409000F" w:tentative="1">
+      <w:start w:val="1"/>
+      <w:numFmt w:val="decimal"/>
+      <w:lvlText w:val="%7."/>
+      <w:lvlJc w:val="left"/>
+      <w:pPr>
+        <w:ind w:left="6120" w:hanging="360"/>
+      </w:pPr>
+    </w:lvl>
+    <w:lvl w:ilvl="7" w:tplc="04090019" w:tentative="1">
+      <w:start w:val="1"/>
+      <w:numFmt w:val="lowerLetter"/>
+      <w:lvlText w:val="%8."/>
+      <w:lvlJc w:val="left"/>
+      <w:pPr>
+        <w:ind w:left="6840" w:hanging="360"/>
+      </w:pPr>
+    </w:lvl>
+    <w:lvl w:ilvl="8" w:tplc="0409001B" w:tentative="1">
+      <w:start w:val="1"/>
+      <w:numFmt w:val="lowerRoman"/>
+      <w:lvlText w:val="%9."/>
+      <w:lvlJc w:val="right"/>
+      <w:pPr>
+        <w:ind w:left="7560" w:hanging="180"/>
+      </w:pPr>
+    </w:lvl>
+  </w:abstractNum>
+  <w:abstractNum w:abstractNumId="9" w15:restartNumberingAfterBreak="0">
     <w:nsid w:val="23DC6D30"/>
     <w:multiLevelType w:val="hybridMultilevel"/>
     <w:tmpl w:val="3C14257C"/>
@@ -19830,7 +15610,7 @@
       </w:pPr>
     </w:lvl>
   </w:abstractNum>
-  <w:abstractNum w:abstractNumId="7" w15:restartNumberingAfterBreak="0">
+  <w:abstractNum w:abstractNumId="10" w15:restartNumberingAfterBreak="0">
     <w:nsid w:val="39CE5A85"/>
     <w:multiLevelType w:val="hybridMultilevel"/>
     <w:tmpl w:val="D3261852"/>
@@ -19943,7 +15723,7 @@
       </w:rPr>
     </w:lvl>
   </w:abstractNum>
-  <w:abstractNum w:abstractNumId="8" w15:restartNumberingAfterBreak="0">
+  <w:abstractNum w:abstractNumId="11" w15:restartNumberingAfterBreak="0">
     <w:nsid w:val="3C5E2A61"/>
     <w:multiLevelType w:val="multilevel"/>
     <w:tmpl w:val="1A744D4E"/>
@@ -20056,7 +15836,179 @@
       </w:rPr>
     </w:lvl>
   </w:abstractNum>
-  <w:abstractNum w:abstractNumId="9" w15:restartNumberingAfterBreak="0">
+  <w:abstractNum w:abstractNumId="12" w15:restartNumberingAfterBreak="0">
+    <w:nsid w:val="3D8D016A"/>
+    <w:multiLevelType w:val="hybridMultilevel"/>
+    <w:tmpl w:val="AD54DF3C"/>
+    <w:lvl w:ilvl="0" w:tplc="04090019">
+      <w:start w:val="1"/>
+      <w:numFmt w:val="lowerLetter"/>
+      <w:lvlText w:val="%1."/>
+      <w:lvlJc w:val="left"/>
+      <w:pPr>
+        <w:ind w:left="1800" w:hanging="360"/>
+      </w:pPr>
+    </w:lvl>
+    <w:lvl w:ilvl="1" w:tplc="04090019" w:tentative="1">
+      <w:start w:val="1"/>
+      <w:numFmt w:val="lowerLetter"/>
+      <w:lvlText w:val="%2."/>
+      <w:lvlJc w:val="left"/>
+      <w:pPr>
+        <w:ind w:left="2520" w:hanging="360"/>
+      </w:pPr>
+    </w:lvl>
+    <w:lvl w:ilvl="2" w:tplc="0409001B" w:tentative="1">
+      <w:start w:val="1"/>
+      <w:numFmt w:val="lowerRoman"/>
+      <w:lvlText w:val="%3."/>
+      <w:lvlJc w:val="right"/>
+      <w:pPr>
+        <w:ind w:left="3240" w:hanging="180"/>
+      </w:pPr>
+    </w:lvl>
+    <w:lvl w:ilvl="3" w:tplc="0409000F" w:tentative="1">
+      <w:start w:val="1"/>
+      <w:numFmt w:val="decimal"/>
+      <w:lvlText w:val="%4."/>
+      <w:lvlJc w:val="left"/>
+      <w:pPr>
+        <w:ind w:left="3960" w:hanging="360"/>
+      </w:pPr>
+    </w:lvl>
+    <w:lvl w:ilvl="4" w:tplc="04090019" w:tentative="1">
+      <w:start w:val="1"/>
+      <w:numFmt w:val="lowerLetter"/>
+      <w:lvlText w:val="%5."/>
+      <w:lvlJc w:val="left"/>
+      <w:pPr>
+        <w:ind w:left="4680" w:hanging="360"/>
+      </w:pPr>
+    </w:lvl>
+    <w:lvl w:ilvl="5" w:tplc="0409001B" w:tentative="1">
+      <w:start w:val="1"/>
+      <w:numFmt w:val="lowerRoman"/>
+      <w:lvlText w:val="%6."/>
+      <w:lvlJc w:val="right"/>
+      <w:pPr>
+        <w:ind w:left="5400" w:hanging="180"/>
+      </w:pPr>
+    </w:lvl>
+    <w:lvl w:ilvl="6" w:tplc="0409000F" w:tentative="1">
+      <w:start w:val="1"/>
+      <w:numFmt w:val="decimal"/>
+      <w:lvlText w:val="%7."/>
+      <w:lvlJc w:val="left"/>
+      <w:pPr>
+        <w:ind w:left="6120" w:hanging="360"/>
+      </w:pPr>
+    </w:lvl>
+    <w:lvl w:ilvl="7" w:tplc="04090019" w:tentative="1">
+      <w:start w:val="1"/>
+      <w:numFmt w:val="lowerLetter"/>
+      <w:lvlText w:val="%8."/>
+      <w:lvlJc w:val="left"/>
+      <w:pPr>
+        <w:ind w:left="6840" w:hanging="360"/>
+      </w:pPr>
+    </w:lvl>
+    <w:lvl w:ilvl="8" w:tplc="0409001B" w:tentative="1">
+      <w:start w:val="1"/>
+      <w:numFmt w:val="lowerRoman"/>
+      <w:lvlText w:val="%9."/>
+      <w:lvlJc w:val="right"/>
+      <w:pPr>
+        <w:ind w:left="7560" w:hanging="180"/>
+      </w:pPr>
+    </w:lvl>
+  </w:abstractNum>
+  <w:abstractNum w:abstractNumId="13" w15:restartNumberingAfterBreak="0">
+    <w:nsid w:val="52460345"/>
+    <w:multiLevelType w:val="hybridMultilevel"/>
+    <w:tmpl w:val="AD54DF3C"/>
+    <w:lvl w:ilvl="0" w:tplc="04090019">
+      <w:start w:val="1"/>
+      <w:numFmt w:val="lowerLetter"/>
+      <w:lvlText w:val="%1."/>
+      <w:lvlJc w:val="left"/>
+      <w:pPr>
+        <w:ind w:left="1800" w:hanging="360"/>
+      </w:pPr>
+    </w:lvl>
+    <w:lvl w:ilvl="1" w:tplc="04090019" w:tentative="1">
+      <w:start w:val="1"/>
+      <w:numFmt w:val="lowerLetter"/>
+      <w:lvlText w:val="%2."/>
+      <w:lvlJc w:val="left"/>
+      <w:pPr>
+        <w:ind w:left="2520" w:hanging="360"/>
+      </w:pPr>
+    </w:lvl>
+    <w:lvl w:ilvl="2" w:tplc="0409001B" w:tentative="1">
+      <w:start w:val="1"/>
+      <w:numFmt w:val="lowerRoman"/>
+      <w:lvlText w:val="%3."/>
+      <w:lvlJc w:val="right"/>
+      <w:pPr>
+        <w:ind w:left="3240" w:hanging="180"/>
+      </w:pPr>
+    </w:lvl>
+    <w:lvl w:ilvl="3" w:tplc="0409000F" w:tentative="1">
+      <w:start w:val="1"/>
+      <w:numFmt w:val="decimal"/>
+      <w:lvlText w:val="%4."/>
+      <w:lvlJc w:val="left"/>
+      <w:pPr>
+        <w:ind w:left="3960" w:hanging="360"/>
+      </w:pPr>
+    </w:lvl>
+    <w:lvl w:ilvl="4" w:tplc="04090019" w:tentative="1">
+      <w:start w:val="1"/>
+      <w:numFmt w:val="lowerLetter"/>
+      <w:lvlText w:val="%5."/>
+      <w:lvlJc w:val="left"/>
+      <w:pPr>
+        <w:ind w:left="4680" w:hanging="360"/>
+      </w:pPr>
+    </w:lvl>
+    <w:lvl w:ilvl="5" w:tplc="0409001B" w:tentative="1">
+      <w:start w:val="1"/>
+      <w:numFmt w:val="lowerRoman"/>
+      <w:lvlText w:val="%6."/>
+      <w:lvlJc w:val="right"/>
+      <w:pPr>
+        <w:ind w:left="5400" w:hanging="180"/>
+      </w:pPr>
+    </w:lvl>
+    <w:lvl w:ilvl="6" w:tplc="0409000F" w:tentative="1">
+      <w:start w:val="1"/>
+      <w:numFmt w:val="decimal"/>
+      <w:lvlText w:val="%7."/>
+      <w:lvlJc w:val="left"/>
+      <w:pPr>
+        <w:ind w:left="6120" w:hanging="360"/>
+      </w:pPr>
+    </w:lvl>
+    <w:lvl w:ilvl="7" w:tplc="04090019" w:tentative="1">
+      <w:start w:val="1"/>
+      <w:numFmt w:val="lowerLetter"/>
+      <w:lvlText w:val="%8."/>
+      <w:lvlJc w:val="left"/>
+      <w:pPr>
+        <w:ind w:left="6840" w:hanging="360"/>
+      </w:pPr>
+    </w:lvl>
+    <w:lvl w:ilvl="8" w:tplc="0409001B" w:tentative="1">
+      <w:start w:val="1"/>
+      <w:numFmt w:val="lowerRoman"/>
+      <w:lvlText w:val="%9."/>
+      <w:lvlJc w:val="right"/>
+      <w:pPr>
+        <w:ind w:left="7560" w:hanging="180"/>
+      </w:pPr>
+    </w:lvl>
+  </w:abstractNum>
+  <w:abstractNum w:abstractNumId="14" w15:restartNumberingAfterBreak="0">
     <w:nsid w:val="54157157"/>
     <w:multiLevelType w:val="hybridMultilevel"/>
     <w:tmpl w:val="12FEFD82"/>
@@ -20149,7 +16101,7 @@
       </w:pPr>
     </w:lvl>
   </w:abstractNum>
-  <w:abstractNum w:abstractNumId="10" w15:restartNumberingAfterBreak="0">
+  <w:abstractNum w:abstractNumId="15" w15:restartNumberingAfterBreak="0">
     <w:nsid w:val="58004DA3"/>
     <w:multiLevelType w:val="hybridMultilevel"/>
     <w:tmpl w:val="77461592"/>
@@ -20235,7 +16187,7 @@
       </w:pPr>
     </w:lvl>
   </w:abstractNum>
-  <w:abstractNum w:abstractNumId="11" w15:restartNumberingAfterBreak="0">
+  <w:abstractNum w:abstractNumId="16" w15:restartNumberingAfterBreak="0">
     <w:nsid w:val="5B6D2F0A"/>
     <w:multiLevelType w:val="hybridMultilevel"/>
     <w:tmpl w:val="9B24354A"/>
@@ -20348,7 +16300,7 @@
       </w:rPr>
     </w:lvl>
   </w:abstractNum>
-  <w:abstractNum w:abstractNumId="12" w15:restartNumberingAfterBreak="0">
+  <w:abstractNum w:abstractNumId="17" w15:restartNumberingAfterBreak="0">
     <w:nsid w:val="607C4F4F"/>
     <w:multiLevelType w:val="hybridMultilevel"/>
     <w:tmpl w:val="8384C7FA"/>
@@ -20434,7 +16386,7 @@
       </w:pPr>
     </w:lvl>
   </w:abstractNum>
-  <w:abstractNum w:abstractNumId="13" w15:restartNumberingAfterBreak="0">
+  <w:abstractNum w:abstractNumId="18" w15:restartNumberingAfterBreak="0">
     <w:nsid w:val="61DA4054"/>
     <w:multiLevelType w:val="hybridMultilevel"/>
     <w:tmpl w:val="28A237A2"/>
@@ -20547,7 +16499,7 @@
       </w:rPr>
     </w:lvl>
   </w:abstractNum>
-  <w:abstractNum w:abstractNumId="14" w15:restartNumberingAfterBreak="0">
+  <w:abstractNum w:abstractNumId="19" w15:restartNumberingAfterBreak="0">
     <w:nsid w:val="6DB919D6"/>
     <w:multiLevelType w:val="hybridMultilevel"/>
     <w:tmpl w:val="CBF289BA"/>
@@ -20660,7 +16612,7 @@
       </w:rPr>
     </w:lvl>
   </w:abstractNum>
-  <w:abstractNum w:abstractNumId="15" w15:restartNumberingAfterBreak="0">
+  <w:abstractNum w:abstractNumId="20" w15:restartNumberingAfterBreak="0">
     <w:nsid w:val="701F2EC6"/>
     <w:multiLevelType w:val="hybridMultilevel"/>
     <w:tmpl w:val="2130B648"/>
@@ -20773,7 +16725,7 @@
       </w:rPr>
     </w:lvl>
   </w:abstractNum>
-  <w:abstractNum w:abstractNumId="16" w15:restartNumberingAfterBreak="0">
+  <w:abstractNum w:abstractNumId="21" w15:restartNumberingAfterBreak="0">
     <w:nsid w:val="722C5DFF"/>
     <w:multiLevelType w:val="hybridMultilevel"/>
     <w:tmpl w:val="A52E4C54"/>
@@ -20859,7 +16811,7 @@
       </w:pPr>
     </w:lvl>
   </w:abstractNum>
-  <w:abstractNum w:abstractNumId="17" w15:restartNumberingAfterBreak="0">
+  <w:abstractNum w:abstractNumId="22" w15:restartNumberingAfterBreak="0">
     <w:nsid w:val="78691FEC"/>
     <w:multiLevelType w:val="multilevel"/>
     <w:tmpl w:val="CD4096A6"/>
@@ -20945,7 +16897,7 @@
       </w:pPr>
     </w:lvl>
   </w:abstractNum>
-  <w:abstractNum w:abstractNumId="18" w15:restartNumberingAfterBreak="0">
+  <w:abstractNum w:abstractNumId="23" w15:restartNumberingAfterBreak="0">
     <w:nsid w:val="796B4CF5"/>
     <w:multiLevelType w:val="hybridMultilevel"/>
     <w:tmpl w:val="0B2A98FC"/>
@@ -21059,61 +17011,76 @@
     </w:lvl>
   </w:abstractNum>
   <w:num w:numId="1">
+    <w:abstractNumId w:val="22"/>
+  </w:num>
+  <w:num w:numId="2">
+    <w:abstractNumId w:val="4"/>
+  </w:num>
+  <w:num w:numId="3">
+    <w:abstractNumId w:val="14"/>
+  </w:num>
+  <w:num w:numId="4">
+    <w:abstractNumId w:val="21"/>
+  </w:num>
+  <w:num w:numId="5">
+    <w:abstractNumId w:val="2"/>
+  </w:num>
+  <w:num w:numId="6">
+    <w:abstractNumId w:val="7"/>
+  </w:num>
+  <w:num w:numId="7">
+    <w:abstractNumId w:val="11"/>
+  </w:num>
+  <w:num w:numId="8">
+    <w:abstractNumId w:val="18"/>
+  </w:num>
+  <w:num w:numId="9">
+    <w:abstractNumId w:val="3"/>
+  </w:num>
+  <w:num w:numId="10">
+    <w:abstractNumId w:val="20"/>
+  </w:num>
+  <w:num w:numId="11">
+    <w:abstractNumId w:val="10"/>
+  </w:num>
+  <w:num w:numId="12">
+    <w:abstractNumId w:val="23"/>
+  </w:num>
+  <w:num w:numId="13">
     <w:abstractNumId w:val="17"/>
   </w:num>
-  <w:num w:numId="2">
-    <w:abstractNumId w:val="3"/>
-  </w:num>
-  <w:num w:numId="3">
-    <w:abstractNumId w:val="9"/>
-  </w:num>
-  <w:num w:numId="4">
-    <w:abstractNumId w:val="16"/>
-  </w:num>
-  <w:num w:numId="5">
-    <w:abstractNumId w:val="1"/>
-  </w:num>
-  <w:num w:numId="6">
-    <w:abstractNumId w:val="5"/>
-  </w:num>
-  <w:num w:numId="7">
-    <w:abstractNumId w:val="8"/>
-  </w:num>
-  <w:num w:numId="8">
-    <w:abstractNumId w:val="13"/>
-  </w:num>
-  <w:num w:numId="9">
-    <w:abstractNumId w:val="2"/>
-  </w:num>
-  <w:num w:numId="10">
-    <w:abstractNumId w:val="15"/>
-  </w:num>
-  <w:num w:numId="11">
-    <w:abstractNumId w:val="7"/>
-  </w:num>
-  <w:num w:numId="12">
-    <w:abstractNumId w:val="18"/>
-  </w:num>
-  <w:num w:numId="13">
-    <w:abstractNumId w:val="12"/>
-  </w:num>
   <w:num w:numId="14">
-    <w:abstractNumId w:val="4"/>
+    <w:abstractNumId w:val="6"/>
   </w:num>
   <w:num w:numId="15">
     <w:abstractNumId w:val="0"/>
   </w:num>
   <w:num w:numId="16">
-    <w:abstractNumId w:val="11"/>
+    <w:abstractNumId w:val="16"/>
   </w:num>
   <w:num w:numId="17">
-    <w:abstractNumId w:val="14"/>
+    <w:abstractNumId w:val="19"/>
   </w:num>
   <w:num w:numId="18">
-    <w:abstractNumId w:val="10"/>
+    <w:abstractNumId w:val="15"/>
   </w:num>
   <w:num w:numId="19">
-    <w:abstractNumId w:val="6"/>
+    <w:abstractNumId w:val="9"/>
+  </w:num>
+  <w:num w:numId="20">
+    <w:abstractNumId w:val="8"/>
+  </w:num>
+  <w:num w:numId="21">
+    <w:abstractNumId w:val="12"/>
+  </w:num>
+  <w:num w:numId="22">
+    <w:abstractNumId w:val="1"/>
+  </w:num>
+  <w:num w:numId="23">
+    <w:abstractNumId w:val="5"/>
+  </w:num>
+  <w:num w:numId="24">
+    <w:abstractNumId w:val="13"/>
   </w:num>
 </w:numbering>
 </file>
@@ -21534,6 +17501,7 @@
   <w:style w:type="character" w:default="1" w:styleId="DefaultParagraphFont">
     <w:name w:val="Default Paragraph Font"/>
     <w:uiPriority w:val="1"/>
+    <w:semiHidden/>
     <w:unhideWhenUsed/>
   </w:style>
   <w:style w:type="table" w:default="1" w:styleId="TableNormal">
@@ -22135,7 +18103,7 @@
 </file>
 
 <file path=customXml/itemProps2.xml><?xml version="1.0" encoding="utf-8"?>
-<ds:datastoreItem xmlns:ds="http://schemas.openxmlformats.org/officeDocument/2006/customXml" ds:itemID="{D6583545-F5F4-4D5B-9197-BCDEEFCE18D1}">
+<ds:datastoreItem xmlns:ds="http://schemas.openxmlformats.org/officeDocument/2006/customXml" ds:itemID="{6B856BAF-EC60-4539-B0CD-64A0B85D6AAC}">
   <ds:schemaRefs>
     <ds:schemaRef ds:uri="http://schemas.openxmlformats.org/officeDocument/2006/bibliography"/>
   </ds:schemaRefs>

--- a/2. Project 2/Software Testing Assignment 2 - Part A.docx
+++ b/2. Project 2/Software Testing Assignment 2 - Part A.docx
@@ -936,27 +936,31 @@
               <w:b/>
               <w:noProof/>
               <w:color w:val="auto"/>
-              <w:sz w:val="32"/>
+              <w:sz w:val="26"/>
+              <w:szCs w:val="26"/>
             </w:rPr>
           </w:pPr>
           <w:r>
             <w:rPr>
               <w:b/>
-              <w:sz w:val="32"/>
+              <w:sz w:val="26"/>
+              <w:szCs w:val="26"/>
             </w:rPr>
             <w:fldChar w:fldCharType="begin"/>
           </w:r>
           <w:r>
             <w:rPr>
               <w:b/>
-              <w:sz w:val="32"/>
+              <w:sz w:val="26"/>
+              <w:szCs w:val="26"/>
             </w:rPr>
             <w:instrText xml:space="preserve"> TOC \o "1-3" \h \z \u </w:instrText>
           </w:r>
           <w:r>
             <w:rPr>
               <w:b/>
-              <w:sz w:val="32"/>
+              <w:sz w:val="26"/>
+              <w:szCs w:val="26"/>
             </w:rPr>
             <w:fldChar w:fldCharType="separate"/>
           </w:r>
@@ -975,24 +979,32 @@
             <w:ind w:right="429"/>
             <w:jc w:val="both"/>
             <w:rPr>
-              <w:sz w:val="28"/>
+              <w:b/>
+              <w:sz w:val="26"/>
+              <w:szCs w:val="26"/>
             </w:rPr>
           </w:pPr>
           <w:r>
             <w:rPr>
-              <w:sz w:val="28"/>
+              <w:b/>
+              <w:sz w:val="26"/>
+              <w:szCs w:val="26"/>
             </w:rPr>
             <w:t>Lời cả</w:t>
           </w:r>
           <w:r>
             <w:rPr>
-              <w:sz w:val="28"/>
+              <w:b/>
+              <w:sz w:val="26"/>
+              <w:szCs w:val="26"/>
             </w:rPr>
             <w:t>m ơn</w:t>
           </w:r>
           <w:r>
             <w:rPr>
-              <w:sz w:val="28"/>
+              <w:b/>
+              <w:sz w:val="26"/>
+              <w:szCs w:val="26"/>
             </w:rPr>
             <w:tab/>
             <w:t>4</w:t>
@@ -1012,24 +1024,32 @@
             <w:ind w:right="429"/>
             <w:jc w:val="both"/>
             <w:rPr>
-              <w:sz w:val="28"/>
+              <w:b/>
+              <w:sz w:val="26"/>
+              <w:szCs w:val="26"/>
             </w:rPr>
           </w:pPr>
           <w:r>
             <w:rPr>
-              <w:sz w:val="28"/>
+              <w:b/>
+              <w:sz w:val="26"/>
+              <w:szCs w:val="26"/>
             </w:rPr>
             <w:t>Giới thiệ</w:t>
           </w:r>
           <w:r>
             <w:rPr>
-              <w:sz w:val="28"/>
+              <w:b/>
+              <w:sz w:val="26"/>
+              <w:szCs w:val="26"/>
             </w:rPr>
             <w:t>u</w:t>
           </w:r>
           <w:r>
             <w:rPr>
-              <w:sz w:val="28"/>
+              <w:b/>
+              <w:sz w:val="26"/>
+              <w:szCs w:val="26"/>
             </w:rPr>
             <w:tab/>
             <w:t>5</w:t>
@@ -1049,18 +1069,24 @@
             <w:ind w:right="429"/>
             <w:jc w:val="both"/>
             <w:rPr>
-              <w:sz w:val="28"/>
+              <w:b/>
+              <w:sz w:val="26"/>
+              <w:szCs w:val="26"/>
             </w:rPr>
           </w:pPr>
           <w:r>
             <w:rPr>
-              <w:sz w:val="28"/>
+              <w:b/>
+              <w:sz w:val="26"/>
+              <w:szCs w:val="26"/>
             </w:rPr>
             <w:t>Phân công nhiệm vụ</w:t>
           </w:r>
           <w:r>
             <w:rPr>
-              <w:sz w:val="28"/>
+              <w:b/>
+              <w:sz w:val="26"/>
+              <w:szCs w:val="26"/>
             </w:rPr>
             <w:tab/>
             <w:t>5</w:t>
@@ -1080,24 +1106,32 @@
             <w:ind w:right="429"/>
             <w:jc w:val="both"/>
             <w:rPr>
-              <w:sz w:val="28"/>
+              <w:b/>
+              <w:sz w:val="26"/>
+              <w:szCs w:val="26"/>
             </w:rPr>
           </w:pPr>
           <w:r>
             <w:rPr>
-              <w:sz w:val="28"/>
+              <w:b/>
+              <w:sz w:val="26"/>
+              <w:szCs w:val="26"/>
             </w:rPr>
             <w:t>Đặc tả ứng dụng</w:t>
           </w:r>
           <w:r>
             <w:rPr>
-              <w:sz w:val="28"/>
+              <w:b/>
+              <w:sz w:val="26"/>
+              <w:szCs w:val="26"/>
             </w:rPr>
             <w:tab/>
           </w:r>
           <w:r>
             <w:rPr>
-              <w:sz w:val="28"/>
+              <w:b/>
+              <w:sz w:val="26"/>
+              <w:szCs w:val="26"/>
             </w:rPr>
             <w:t>6</w:t>
           </w:r>
@@ -1111,24 +1145,32 @@
             <w:ind w:left="1080" w:right="429"/>
             <w:jc w:val="both"/>
             <w:rPr>
-              <w:sz w:val="28"/>
+              <w:b/>
+              <w:sz w:val="26"/>
+              <w:szCs w:val="26"/>
             </w:rPr>
           </w:pPr>
           <w:r>
             <w:rPr>
-              <w:sz w:val="28"/>
+              <w:b/>
+              <w:sz w:val="26"/>
+              <w:szCs w:val="26"/>
             </w:rPr>
             <w:t>1. Functional requirements</w:t>
           </w:r>
           <w:r>
             <w:rPr>
-              <w:sz w:val="28"/>
+              <w:b/>
+              <w:sz w:val="26"/>
+              <w:szCs w:val="26"/>
             </w:rPr>
             <w:tab/>
           </w:r>
           <w:r>
             <w:rPr>
-              <w:sz w:val="28"/>
+              <w:b/>
+              <w:sz w:val="26"/>
+              <w:szCs w:val="26"/>
             </w:rPr>
             <w:t>6</w:t>
           </w:r>
@@ -1142,24 +1184,32 @@
             <w:ind w:left="1080" w:right="429"/>
             <w:jc w:val="both"/>
             <w:rPr>
-              <w:sz w:val="28"/>
+              <w:b/>
+              <w:sz w:val="26"/>
+              <w:szCs w:val="26"/>
             </w:rPr>
           </w:pPr>
           <w:r>
             <w:rPr>
-              <w:sz w:val="28"/>
+              <w:b/>
+              <w:sz w:val="26"/>
+              <w:szCs w:val="26"/>
             </w:rPr>
             <w:t>2. Non-functional requirements</w:t>
           </w:r>
           <w:r>
             <w:rPr>
-              <w:sz w:val="28"/>
+              <w:b/>
+              <w:sz w:val="26"/>
+              <w:szCs w:val="26"/>
             </w:rPr>
             <w:tab/>
           </w:r>
           <w:r>
             <w:rPr>
-              <w:sz w:val="28"/>
+              <w:b/>
+              <w:sz w:val="26"/>
+              <w:szCs w:val="26"/>
             </w:rPr>
             <w:t>6</w:t>
           </w:r>
@@ -1178,24 +1228,32 @@
             <w:ind w:right="429"/>
             <w:jc w:val="both"/>
             <w:rPr>
-              <w:sz w:val="28"/>
+              <w:b/>
+              <w:sz w:val="26"/>
+              <w:szCs w:val="26"/>
             </w:rPr>
           </w:pPr>
           <w:r>
             <w:rPr>
-              <w:sz w:val="28"/>
+              <w:b/>
+              <w:sz w:val="26"/>
+              <w:szCs w:val="26"/>
             </w:rPr>
             <w:t>Kiểm tra các yêu cầu chức năng</w:t>
           </w:r>
           <w:r>
             <w:rPr>
-              <w:sz w:val="28"/>
+              <w:b/>
+              <w:sz w:val="26"/>
+              <w:szCs w:val="26"/>
             </w:rPr>
             <w:tab/>
           </w:r>
           <w:r>
             <w:rPr>
-              <w:sz w:val="28"/>
+              <w:b/>
+              <w:sz w:val="26"/>
+              <w:szCs w:val="26"/>
             </w:rPr>
             <w:t>7</w:t>
           </w:r>
@@ -1210,41 +1268,51 @@
             <w:ind w:left="1080" w:right="429"/>
             <w:jc w:val="both"/>
             <w:rPr>
-              <w:sz w:val="28"/>
+              <w:b/>
+              <w:sz w:val="26"/>
+              <w:szCs w:val="26"/>
             </w:rPr>
           </w:pPr>
           <w:r>
             <w:rPr>
-              <w:sz w:val="28"/>
+              <w:b/>
+              <w:sz w:val="26"/>
+              <w:szCs w:val="26"/>
             </w:rPr>
             <w:t>1.</w:t>
           </w:r>
           <w:r>
             <w:rPr>
-              <w:sz w:val="28"/>
+              <w:b/>
+              <w:sz w:val="26"/>
+              <w:szCs w:val="26"/>
             </w:rPr>
             <w:t xml:space="preserve"> </w:t>
           </w:r>
           <w:r>
             <w:rPr>
-              <w:sz w:val="28"/>
+              <w:b/>
+              <w:sz w:val="26"/>
+              <w:szCs w:val="26"/>
             </w:rPr>
-            <w:t>H</w:t>
+            <w:t>Chức năng đặt phòng</w:t>
           </w:r>
           <w:r>
             <w:rPr>
-              <w:sz w:val="28"/>
+              <w:b/>
+              <w:sz w:val="26"/>
+              <w:szCs w:val="26"/>
             </w:rPr>
             <w:tab/>
           </w:r>
           <w:r>
             <w:rPr>
-              <w:sz w:val="28"/>
+              <w:b/>
+              <w:sz w:val="26"/>
+              <w:szCs w:val="26"/>
             </w:rPr>
             <w:t>7</w:t>
           </w:r>
-          <w:bookmarkStart w:id="0" w:name="_GoBack"/>
-          <w:bookmarkEnd w:id="0"/>
         </w:p>
         <w:p>
           <w:pPr>
@@ -1260,18 +1328,24 @@
             <w:ind w:right="429"/>
             <w:jc w:val="both"/>
             <w:rPr>
-              <w:sz w:val="28"/>
+              <w:b/>
+              <w:sz w:val="26"/>
+              <w:szCs w:val="26"/>
             </w:rPr>
           </w:pPr>
           <w:r>
             <w:rPr>
-              <w:sz w:val="28"/>
+              <w:b/>
+              <w:sz w:val="26"/>
+              <w:szCs w:val="26"/>
             </w:rPr>
-            <w:t>1</w:t>
+            <w:t>Boundary Value Testing</w:t>
           </w:r>
           <w:r>
             <w:rPr>
-              <w:sz w:val="28"/>
+              <w:b/>
+              <w:sz w:val="26"/>
+              <w:szCs w:val="26"/>
             </w:rPr>
             <w:tab/>
           </w:r>
@@ -1290,18 +1364,24 @@
             <w:ind w:right="429"/>
             <w:jc w:val="both"/>
             <w:rPr>
-              <w:sz w:val="28"/>
+              <w:b/>
+              <w:sz w:val="26"/>
+              <w:szCs w:val="26"/>
             </w:rPr>
           </w:pPr>
           <w:r>
             <w:rPr>
-              <w:sz w:val="28"/>
+              <w:b/>
+              <w:sz w:val="26"/>
+              <w:szCs w:val="26"/>
             </w:rPr>
-            <w:t>1</w:t>
+            <w:t>Equivalence Class Partitioning</w:t>
           </w:r>
           <w:r>
             <w:rPr>
-              <w:sz w:val="28"/>
+              <w:b/>
+              <w:sz w:val="26"/>
+              <w:szCs w:val="26"/>
             </w:rPr>
             <w:tab/>
           </w:r>
@@ -1320,18 +1400,24 @@
             <w:ind w:right="429"/>
             <w:jc w:val="both"/>
             <w:rPr>
-              <w:sz w:val="28"/>
+              <w:b/>
+              <w:sz w:val="26"/>
+              <w:szCs w:val="26"/>
             </w:rPr>
           </w:pPr>
           <w:r>
             <w:rPr>
-              <w:sz w:val="28"/>
+              <w:b/>
+              <w:sz w:val="26"/>
+              <w:szCs w:val="26"/>
             </w:rPr>
-            <w:t>1</w:t>
+            <w:t>Decisiom Table</w:t>
           </w:r>
           <w:r>
             <w:rPr>
-              <w:sz w:val="28"/>
+              <w:b/>
+              <w:sz w:val="26"/>
+              <w:szCs w:val="26"/>
             </w:rPr>
             <w:tab/>
           </w:r>
@@ -1350,18 +1436,24 @@
             <w:ind w:right="429"/>
             <w:jc w:val="both"/>
             <w:rPr>
-              <w:sz w:val="28"/>
+              <w:b/>
+              <w:sz w:val="26"/>
+              <w:szCs w:val="26"/>
             </w:rPr>
           </w:pPr>
           <w:r>
             <w:rPr>
-              <w:sz w:val="28"/>
+              <w:b/>
+              <w:sz w:val="26"/>
+              <w:szCs w:val="26"/>
             </w:rPr>
-            <w:t>1</w:t>
+            <w:t>Use-Case Testing</w:t>
           </w:r>
           <w:r>
             <w:rPr>
-              <w:sz w:val="28"/>
+              <w:b/>
+              <w:sz w:val="26"/>
+              <w:szCs w:val="26"/>
             </w:rPr>
             <w:tab/>
           </w:r>
@@ -1376,18 +1468,32 @@
             <w:ind w:left="1080" w:right="429"/>
             <w:jc w:val="both"/>
             <w:rPr>
-              <w:sz w:val="28"/>
+              <w:b/>
+              <w:sz w:val="26"/>
+              <w:szCs w:val="26"/>
             </w:rPr>
           </w:pPr>
           <w:r>
             <w:rPr>
-              <w:sz w:val="28"/>
+              <w:b/>
+              <w:sz w:val="26"/>
+              <w:szCs w:val="26"/>
             </w:rPr>
             <w:t xml:space="preserve">2. </w:t>
           </w:r>
           <w:r>
             <w:rPr>
-              <w:sz w:val="28"/>
+              <w:b/>
+              <w:sz w:val="26"/>
+              <w:szCs w:val="26"/>
+            </w:rPr>
+            <w:t>Chức năng thanh toán online</w:t>
+          </w:r>
+          <w:r>
+            <w:rPr>
+              <w:b/>
+              <w:sz w:val="26"/>
+              <w:szCs w:val="26"/>
             </w:rPr>
             <w:tab/>
           </w:r>
@@ -1406,18 +1512,24 @@
             <w:ind w:right="429"/>
             <w:jc w:val="both"/>
             <w:rPr>
-              <w:sz w:val="28"/>
+              <w:b/>
+              <w:sz w:val="26"/>
+              <w:szCs w:val="26"/>
             </w:rPr>
           </w:pPr>
           <w:r>
             <w:rPr>
-              <w:sz w:val="28"/>
+              <w:b/>
+              <w:sz w:val="26"/>
+              <w:szCs w:val="26"/>
             </w:rPr>
-            <w:t>1</w:t>
+            <w:t>Boundary Value Testing</w:t>
           </w:r>
           <w:r>
             <w:rPr>
-              <w:sz w:val="28"/>
+              <w:b/>
+              <w:sz w:val="26"/>
+              <w:szCs w:val="26"/>
             </w:rPr>
             <w:tab/>
           </w:r>
@@ -1436,18 +1548,24 @@
             <w:ind w:right="429"/>
             <w:jc w:val="both"/>
             <w:rPr>
-              <w:sz w:val="28"/>
+              <w:b/>
+              <w:sz w:val="26"/>
+              <w:szCs w:val="26"/>
             </w:rPr>
           </w:pPr>
           <w:r>
             <w:rPr>
-              <w:sz w:val="28"/>
+              <w:b/>
+              <w:sz w:val="26"/>
+              <w:szCs w:val="26"/>
             </w:rPr>
-            <w:t>1</w:t>
+            <w:t>Equivalence Class Partitioning</w:t>
           </w:r>
           <w:r>
             <w:rPr>
-              <w:sz w:val="28"/>
+              <w:b/>
+              <w:sz w:val="26"/>
+              <w:szCs w:val="26"/>
             </w:rPr>
             <w:tab/>
           </w:r>
@@ -1466,18 +1584,24 @@
             <w:ind w:right="429"/>
             <w:jc w:val="both"/>
             <w:rPr>
-              <w:sz w:val="28"/>
+              <w:b/>
+              <w:sz w:val="26"/>
+              <w:szCs w:val="26"/>
             </w:rPr>
           </w:pPr>
           <w:r>
             <w:rPr>
-              <w:sz w:val="28"/>
+              <w:b/>
+              <w:sz w:val="26"/>
+              <w:szCs w:val="26"/>
             </w:rPr>
-            <w:t>1</w:t>
+            <w:t>Decisiom Table</w:t>
           </w:r>
           <w:r>
             <w:rPr>
-              <w:sz w:val="28"/>
+              <w:b/>
+              <w:sz w:val="26"/>
+              <w:szCs w:val="26"/>
             </w:rPr>
             <w:tab/>
           </w:r>
@@ -1496,18 +1620,24 @@
             <w:ind w:right="429"/>
             <w:jc w:val="both"/>
             <w:rPr>
-              <w:sz w:val="28"/>
+              <w:b/>
+              <w:sz w:val="26"/>
+              <w:szCs w:val="26"/>
             </w:rPr>
           </w:pPr>
           <w:r>
             <w:rPr>
-              <w:sz w:val="28"/>
+              <w:b/>
+              <w:sz w:val="26"/>
+              <w:szCs w:val="26"/>
             </w:rPr>
-            <w:t>1</w:t>
+            <w:t>Use-Case Testing</w:t>
           </w:r>
           <w:r>
             <w:rPr>
-              <w:sz w:val="28"/>
+              <w:b/>
+              <w:sz w:val="26"/>
+              <w:szCs w:val="26"/>
             </w:rPr>
             <w:tab/>
           </w:r>
@@ -1522,18 +1652,32 @@
             <w:ind w:left="1080" w:right="429"/>
             <w:jc w:val="both"/>
             <w:rPr>
-              <w:sz w:val="28"/>
+              <w:b/>
+              <w:sz w:val="26"/>
+              <w:szCs w:val="26"/>
             </w:rPr>
           </w:pPr>
           <w:r>
             <w:rPr>
-              <w:sz w:val="28"/>
+              <w:b/>
+              <w:sz w:val="26"/>
+              <w:szCs w:val="26"/>
             </w:rPr>
             <w:t xml:space="preserve">3. </w:t>
           </w:r>
           <w:r>
             <w:rPr>
-              <w:sz w:val="28"/>
+              <w:b/>
+              <w:sz w:val="26"/>
+              <w:szCs w:val="26"/>
+            </w:rPr>
+            <w:t>Chức năng đăng ký tài khoản</w:t>
+          </w:r>
+          <w:r>
+            <w:rPr>
+              <w:b/>
+              <w:sz w:val="26"/>
+              <w:szCs w:val="26"/>
             </w:rPr>
             <w:tab/>
           </w:r>
@@ -1552,18 +1696,24 @@
             <w:ind w:right="429"/>
             <w:jc w:val="both"/>
             <w:rPr>
-              <w:sz w:val="28"/>
+              <w:b/>
+              <w:sz w:val="26"/>
+              <w:szCs w:val="26"/>
             </w:rPr>
           </w:pPr>
           <w:r>
             <w:rPr>
-              <w:sz w:val="28"/>
+              <w:b/>
+              <w:sz w:val="26"/>
+              <w:szCs w:val="26"/>
             </w:rPr>
-            <w:t>1</w:t>
+            <w:t>Boundary Value Testing</w:t>
           </w:r>
           <w:r>
             <w:rPr>
-              <w:sz w:val="28"/>
+              <w:b/>
+              <w:sz w:val="26"/>
+              <w:szCs w:val="26"/>
             </w:rPr>
             <w:tab/>
           </w:r>
@@ -1582,18 +1732,24 @@
             <w:ind w:right="429"/>
             <w:jc w:val="both"/>
             <w:rPr>
-              <w:sz w:val="28"/>
+              <w:b/>
+              <w:sz w:val="26"/>
+              <w:szCs w:val="26"/>
             </w:rPr>
           </w:pPr>
           <w:r>
             <w:rPr>
-              <w:sz w:val="28"/>
+              <w:b/>
+              <w:sz w:val="26"/>
+              <w:szCs w:val="26"/>
             </w:rPr>
-            <w:t>1</w:t>
+            <w:t>Equivalence Class Partitioning</w:t>
           </w:r>
           <w:r>
             <w:rPr>
-              <w:sz w:val="28"/>
+              <w:b/>
+              <w:sz w:val="26"/>
+              <w:szCs w:val="26"/>
             </w:rPr>
             <w:tab/>
           </w:r>
@@ -1612,18 +1768,24 @@
             <w:ind w:right="429"/>
             <w:jc w:val="both"/>
             <w:rPr>
-              <w:sz w:val="28"/>
+              <w:b/>
+              <w:sz w:val="26"/>
+              <w:szCs w:val="26"/>
             </w:rPr>
           </w:pPr>
           <w:r>
             <w:rPr>
-              <w:sz w:val="28"/>
+              <w:b/>
+              <w:sz w:val="26"/>
+              <w:szCs w:val="26"/>
             </w:rPr>
-            <w:t>1</w:t>
+            <w:t>Decisiom Table</w:t>
           </w:r>
           <w:r>
             <w:rPr>
-              <w:sz w:val="28"/>
+              <w:b/>
+              <w:sz w:val="26"/>
+              <w:szCs w:val="26"/>
             </w:rPr>
             <w:tab/>
           </w:r>
@@ -1642,18 +1804,24 @@
             <w:ind w:right="429"/>
             <w:jc w:val="both"/>
             <w:rPr>
-              <w:sz w:val="28"/>
+              <w:b/>
+              <w:sz w:val="26"/>
+              <w:szCs w:val="26"/>
             </w:rPr>
           </w:pPr>
           <w:r>
             <w:rPr>
-              <w:sz w:val="28"/>
+              <w:b/>
+              <w:sz w:val="26"/>
+              <w:szCs w:val="26"/>
             </w:rPr>
-            <w:t>1</w:t>
+            <w:t>Use-Case Testing</w:t>
           </w:r>
           <w:r>
             <w:rPr>
-              <w:sz w:val="28"/>
+              <w:b/>
+              <w:sz w:val="26"/>
+              <w:szCs w:val="26"/>
             </w:rPr>
             <w:tab/>
           </w:r>
@@ -1668,18 +1836,32 @@
             <w:ind w:left="1080" w:right="429"/>
             <w:jc w:val="both"/>
             <w:rPr>
-              <w:sz w:val="28"/>
+              <w:b/>
+              <w:sz w:val="26"/>
+              <w:szCs w:val="26"/>
             </w:rPr>
           </w:pPr>
           <w:r>
             <w:rPr>
-              <w:sz w:val="28"/>
+              <w:b/>
+              <w:sz w:val="26"/>
+              <w:szCs w:val="26"/>
             </w:rPr>
             <w:t xml:space="preserve">4. </w:t>
           </w:r>
           <w:r>
             <w:rPr>
-              <w:sz w:val="28"/>
+              <w:b/>
+              <w:sz w:val="26"/>
+              <w:szCs w:val="26"/>
+            </w:rPr>
+            <w:t>Chức năng quản lí thêm phòng</w:t>
+          </w:r>
+          <w:r>
+            <w:rPr>
+              <w:b/>
+              <w:sz w:val="26"/>
+              <w:szCs w:val="26"/>
             </w:rPr>
             <w:tab/>
           </w:r>
@@ -1698,18 +1880,24 @@
             <w:ind w:right="429"/>
             <w:jc w:val="both"/>
             <w:rPr>
-              <w:sz w:val="28"/>
+              <w:b/>
+              <w:sz w:val="26"/>
+              <w:szCs w:val="26"/>
             </w:rPr>
           </w:pPr>
           <w:r>
             <w:rPr>
-              <w:sz w:val="28"/>
+              <w:b/>
+              <w:sz w:val="26"/>
+              <w:szCs w:val="26"/>
             </w:rPr>
-            <w:t>1</w:t>
+            <w:t>Boundary Value Testing</w:t>
           </w:r>
           <w:r>
             <w:rPr>
-              <w:sz w:val="28"/>
+              <w:b/>
+              <w:sz w:val="26"/>
+              <w:szCs w:val="26"/>
             </w:rPr>
             <w:tab/>
           </w:r>
@@ -1728,18 +1916,24 @@
             <w:ind w:right="429"/>
             <w:jc w:val="both"/>
             <w:rPr>
-              <w:sz w:val="28"/>
+              <w:b/>
+              <w:sz w:val="26"/>
+              <w:szCs w:val="26"/>
             </w:rPr>
           </w:pPr>
           <w:r>
             <w:rPr>
-              <w:sz w:val="28"/>
+              <w:b/>
+              <w:sz w:val="26"/>
+              <w:szCs w:val="26"/>
             </w:rPr>
-            <w:t>1</w:t>
+            <w:t>Equivalence Class Partitioning</w:t>
           </w:r>
           <w:r>
             <w:rPr>
-              <w:sz w:val="28"/>
+              <w:b/>
+              <w:sz w:val="26"/>
+              <w:szCs w:val="26"/>
             </w:rPr>
             <w:tab/>
           </w:r>
@@ -1758,18 +1952,24 @@
             <w:ind w:right="429"/>
             <w:jc w:val="both"/>
             <w:rPr>
-              <w:sz w:val="28"/>
+              <w:b/>
+              <w:sz w:val="26"/>
+              <w:szCs w:val="26"/>
             </w:rPr>
           </w:pPr>
           <w:r>
             <w:rPr>
-              <w:sz w:val="28"/>
+              <w:b/>
+              <w:sz w:val="26"/>
+              <w:szCs w:val="26"/>
             </w:rPr>
-            <w:t>1</w:t>
+            <w:t>Decisiom Table</w:t>
           </w:r>
           <w:r>
             <w:rPr>
-              <w:sz w:val="28"/>
+              <w:b/>
+              <w:sz w:val="26"/>
+              <w:szCs w:val="26"/>
             </w:rPr>
             <w:tab/>
           </w:r>
@@ -1788,18 +1988,24 @@
             <w:ind w:right="429"/>
             <w:jc w:val="both"/>
             <w:rPr>
-              <w:sz w:val="28"/>
+              <w:b/>
+              <w:sz w:val="26"/>
+              <w:szCs w:val="26"/>
             </w:rPr>
           </w:pPr>
           <w:r>
             <w:rPr>
-              <w:sz w:val="28"/>
+              <w:b/>
+              <w:sz w:val="26"/>
+              <w:szCs w:val="26"/>
             </w:rPr>
-            <w:t>1</w:t>
+            <w:t>Use-Case Testing</w:t>
           </w:r>
           <w:r>
             <w:rPr>
-              <w:sz w:val="28"/>
+              <w:b/>
+              <w:sz w:val="26"/>
+              <w:szCs w:val="26"/>
             </w:rPr>
             <w:tab/>
           </w:r>
@@ -1814,18 +2020,32 @@
             <w:ind w:left="1080" w:right="429"/>
             <w:jc w:val="both"/>
             <w:rPr>
-              <w:sz w:val="28"/>
+              <w:b/>
+              <w:sz w:val="26"/>
+              <w:szCs w:val="26"/>
             </w:rPr>
           </w:pPr>
           <w:r>
             <w:rPr>
-              <w:sz w:val="28"/>
+              <w:b/>
+              <w:sz w:val="26"/>
+              <w:szCs w:val="26"/>
             </w:rPr>
             <w:t xml:space="preserve">5. </w:t>
           </w:r>
           <w:r>
             <w:rPr>
-              <w:sz w:val="28"/>
+              <w:b/>
+              <w:sz w:val="26"/>
+              <w:szCs w:val="26"/>
+            </w:rPr>
+            <w:t>Chức năng quản lí chỉnh sửa thông tin phòng</w:t>
+          </w:r>
+          <w:r>
+            <w:rPr>
+              <w:b/>
+              <w:sz w:val="26"/>
+              <w:szCs w:val="26"/>
             </w:rPr>
             <w:tab/>
           </w:r>
@@ -1844,18 +2064,24 @@
             <w:ind w:right="429"/>
             <w:jc w:val="both"/>
             <w:rPr>
-              <w:sz w:val="28"/>
+              <w:b/>
+              <w:sz w:val="26"/>
+              <w:szCs w:val="26"/>
             </w:rPr>
           </w:pPr>
           <w:r>
             <w:rPr>
-              <w:sz w:val="28"/>
+              <w:b/>
+              <w:sz w:val="26"/>
+              <w:szCs w:val="26"/>
             </w:rPr>
-            <w:t>1</w:t>
+            <w:t>Boundary Value Testing</w:t>
           </w:r>
           <w:r>
             <w:rPr>
-              <w:sz w:val="28"/>
+              <w:b/>
+              <w:sz w:val="26"/>
+              <w:szCs w:val="26"/>
             </w:rPr>
             <w:tab/>
           </w:r>
@@ -1874,18 +2100,24 @@
             <w:ind w:right="429"/>
             <w:jc w:val="both"/>
             <w:rPr>
-              <w:sz w:val="28"/>
+              <w:b/>
+              <w:sz w:val="26"/>
+              <w:szCs w:val="26"/>
             </w:rPr>
           </w:pPr>
           <w:r>
             <w:rPr>
-              <w:sz w:val="28"/>
+              <w:b/>
+              <w:sz w:val="26"/>
+              <w:szCs w:val="26"/>
             </w:rPr>
-            <w:t>1</w:t>
+            <w:t>Equivalence Class Partitioning</w:t>
           </w:r>
           <w:r>
             <w:rPr>
-              <w:sz w:val="28"/>
+              <w:b/>
+              <w:sz w:val="26"/>
+              <w:szCs w:val="26"/>
             </w:rPr>
             <w:tab/>
           </w:r>
@@ -1904,19 +2136,24 @@
             <w:ind w:right="429"/>
             <w:jc w:val="both"/>
             <w:rPr>
-              <w:sz w:val="28"/>
+              <w:b/>
+              <w:sz w:val="26"/>
+              <w:szCs w:val="26"/>
             </w:rPr>
           </w:pPr>
           <w:r>
             <w:rPr>
-              <w:sz w:val="28"/>
+              <w:b/>
+              <w:sz w:val="26"/>
+              <w:szCs w:val="26"/>
             </w:rPr>
-            <w:lastRenderedPageBreak/>
-            <w:t>1</w:t>
+            <w:t>Decisiom Table</w:t>
           </w:r>
           <w:r>
             <w:rPr>
-              <w:sz w:val="28"/>
+              <w:b/>
+              <w:sz w:val="26"/>
+              <w:szCs w:val="26"/>
             </w:rPr>
             <w:tab/>
           </w:r>
@@ -1935,18 +2172,24 @@
             <w:ind w:right="429"/>
             <w:jc w:val="both"/>
             <w:rPr>
-              <w:sz w:val="28"/>
+              <w:b/>
+              <w:sz w:val="26"/>
+              <w:szCs w:val="26"/>
             </w:rPr>
           </w:pPr>
           <w:r>
             <w:rPr>
-              <w:sz w:val="28"/>
+              <w:b/>
+              <w:sz w:val="26"/>
+              <w:szCs w:val="26"/>
             </w:rPr>
-            <w:t>1</w:t>
+            <w:t>Use-Case Testing</w:t>
           </w:r>
           <w:r>
             <w:rPr>
-              <w:sz w:val="28"/>
+              <w:b/>
+              <w:sz w:val="26"/>
+              <w:szCs w:val="26"/>
             </w:rPr>
             <w:tab/>
           </w:r>
@@ -1961,7 +2204,9 @@
             <w:ind w:left="1080" w:right="429"/>
             <w:jc w:val="both"/>
             <w:rPr>
-              <w:sz w:val="28"/>
+              <w:b/>
+              <w:sz w:val="26"/>
+              <w:szCs w:val="26"/>
             </w:rPr>
           </w:pPr>
         </w:p>
@@ -1979,18 +2224,25 @@
             <w:ind w:right="429"/>
             <w:jc w:val="both"/>
             <w:rPr>
-              <w:sz w:val="28"/>
+              <w:b/>
+              <w:sz w:val="26"/>
+              <w:szCs w:val="26"/>
             </w:rPr>
           </w:pPr>
           <w:r>
             <w:rPr>
-              <w:sz w:val="28"/>
+              <w:b/>
+              <w:sz w:val="26"/>
+              <w:szCs w:val="26"/>
             </w:rPr>
+            <w:lastRenderedPageBreak/>
             <w:t>Kiểm tra các yêu cầu phi chức năng</w:t>
           </w:r>
           <w:r>
             <w:rPr>
-              <w:sz w:val="28"/>
+              <w:b/>
+              <w:sz w:val="26"/>
+              <w:szCs w:val="26"/>
             </w:rPr>
             <w:tab/>
           </w:r>
@@ -2004,18 +2256,50 @@
             <w:ind w:left="1080" w:right="429"/>
             <w:jc w:val="both"/>
             <w:rPr>
-              <w:sz w:val="28"/>
+              <w:b/>
+              <w:sz w:val="26"/>
+              <w:szCs w:val="26"/>
             </w:rPr>
           </w:pPr>
           <w:r>
             <w:rPr>
-              <w:sz w:val="28"/>
+              <w:b/>
+              <w:sz w:val="26"/>
+              <w:szCs w:val="26"/>
             </w:rPr>
             <w:t xml:space="preserve">1. </w:t>
           </w:r>
           <w:r>
             <w:rPr>
-              <w:sz w:val="28"/>
+              <w:b/>
+              <w:sz w:val="26"/>
+              <w:szCs w:val="26"/>
+              <w:lang w:val="vi-VN"/>
+            </w:rPr>
+            <w:t>Tài khoản sẽ bị khóa nếu nhập sai thông tin đăng nhập</w:t>
+          </w:r>
+          <w:r>
+            <w:rPr>
+              <w:b/>
+              <w:sz w:val="26"/>
+              <w:szCs w:val="26"/>
+            </w:rPr>
+            <w:t xml:space="preserve"> </w:t>
+          </w:r>
+          <w:r>
+            <w:rPr>
+              <w:b/>
+              <w:sz w:val="26"/>
+              <w:szCs w:val="26"/>
+              <w:lang w:val="vi-VN"/>
+            </w:rPr>
+            <w:t>quá 5 lần</w:t>
+          </w:r>
+          <w:r>
+            <w:rPr>
+              <w:b/>
+              <w:sz w:val="26"/>
+              <w:szCs w:val="26"/>
             </w:rPr>
             <w:tab/>
             <w:t>5</w:t>
@@ -2030,18 +2314,50 @@
             <w:ind w:left="1080" w:right="429"/>
             <w:jc w:val="both"/>
             <w:rPr>
-              <w:sz w:val="28"/>
+              <w:b/>
+              <w:sz w:val="26"/>
+              <w:szCs w:val="26"/>
             </w:rPr>
           </w:pPr>
           <w:r>
             <w:rPr>
-              <w:sz w:val="28"/>
+              <w:b/>
+              <w:sz w:val="26"/>
+              <w:szCs w:val="26"/>
             </w:rPr>
             <w:t xml:space="preserve">2. </w:t>
           </w:r>
           <w:r>
             <w:rPr>
-              <w:sz w:val="28"/>
+              <w:b/>
+              <w:sz w:val="26"/>
+              <w:szCs w:val="26"/>
+              <w:lang w:val="vi-VN"/>
+            </w:rPr>
+            <w:t xml:space="preserve">Khi người dùng thực hiện thanh toán online, hệ thống không được phép lưu trữ thông tin thẻ credit/ debit của </w:t>
+          </w:r>
+          <w:r>
+            <w:rPr>
+              <w:b/>
+              <w:sz w:val="26"/>
+              <w:szCs w:val="26"/>
+            </w:rPr>
+            <w:t>người dùng</w:t>
+          </w:r>
+          <w:r>
+            <w:rPr>
+              <w:b/>
+              <w:sz w:val="26"/>
+              <w:szCs w:val="26"/>
+              <w:lang w:val="vi-VN"/>
+            </w:rPr>
+            <w:t>.</w:t>
+          </w:r>
+          <w:r>
+            <w:rPr>
+              <w:b/>
+              <w:sz w:val="26"/>
+              <w:szCs w:val="26"/>
             </w:rPr>
             <w:tab/>
             <w:t>7</w:t>
@@ -2056,24 +2372,41 @@
             <w:ind w:left="1080" w:right="429"/>
             <w:jc w:val="both"/>
             <w:rPr>
-              <w:sz w:val="28"/>
+              <w:b/>
+              <w:sz w:val="26"/>
+              <w:szCs w:val="26"/>
             </w:rPr>
           </w:pPr>
           <w:r>
             <w:rPr>
-              <w:sz w:val="28"/>
+              <w:b/>
+              <w:sz w:val="26"/>
+              <w:szCs w:val="26"/>
             </w:rPr>
             <w:t>3.</w:t>
           </w:r>
           <w:r>
             <w:rPr>
-              <w:sz w:val="28"/>
+              <w:b/>
+              <w:sz w:val="26"/>
+              <w:szCs w:val="26"/>
             </w:rPr>
             <w:t xml:space="preserve"> </w:t>
           </w:r>
           <w:r>
             <w:rPr>
-              <w:sz w:val="28"/>
+              <w:b/>
+              <w:sz w:val="26"/>
+              <w:szCs w:val="26"/>
+              <w:lang w:val="vi-VN"/>
+            </w:rPr>
+            <w:t>Ảnh cập nhật phòng đúng định dạng hình ảnh</w:t>
+          </w:r>
+          <w:r>
+            <w:rPr>
+              <w:b/>
+              <w:sz w:val="26"/>
+              <w:szCs w:val="26"/>
             </w:rPr>
             <w:tab/>
             <w:t>8</w:t>
@@ -2093,24 +2426,32 @@
             <w:ind w:right="429"/>
             <w:jc w:val="both"/>
             <w:rPr>
-              <w:sz w:val="28"/>
+              <w:b/>
+              <w:sz w:val="26"/>
+              <w:szCs w:val="26"/>
             </w:rPr>
           </w:pPr>
           <w:r>
             <w:rPr>
-              <w:sz w:val="28"/>
+              <w:b/>
+              <w:sz w:val="26"/>
+              <w:szCs w:val="26"/>
             </w:rPr>
             <w:t>Tổng kết</w:t>
           </w:r>
           <w:r>
             <w:rPr>
-              <w:sz w:val="28"/>
+              <w:b/>
+              <w:sz w:val="26"/>
+              <w:szCs w:val="26"/>
             </w:rPr>
             <w:tab/>
           </w:r>
           <w:r>
             <w:rPr>
-              <w:sz w:val="28"/>
+              <w:b/>
+              <w:sz w:val="26"/>
+              <w:szCs w:val="26"/>
             </w:rPr>
             <w:t>11</w:t>
           </w:r>
@@ -2125,7 +2466,8 @@
               <w:b/>
               <w:bCs/>
               <w:noProof/>
-              <w:sz w:val="32"/>
+              <w:sz w:val="26"/>
+              <w:szCs w:val="26"/>
             </w:rPr>
             <w:fldChar w:fldCharType="end"/>
           </w:r>
@@ -2141,6 +2483,18 @@
           <w:lang w:val="vi-VN"/>
         </w:rPr>
       </w:pPr>
+    </w:p>
+    <w:p>
+      <w:pPr>
+        <w:ind w:right="429"/>
+        <w:jc w:val="both"/>
+        <w:rPr>
+          <w:szCs w:val="24"/>
+          <w:lang w:val="vi-VN"/>
+        </w:rPr>
+      </w:pPr>
+      <w:bookmarkStart w:id="0" w:name="_GoBack"/>
+      <w:bookmarkEnd w:id="0"/>
       <w:r>
         <w:rPr>
           <w:szCs w:val="24"/>
@@ -14450,7 +14804,7 @@
           <w:rPr>
             <w:noProof/>
           </w:rPr>
-          <w:t>2</w:t>
+          <w:t>21</w:t>
         </w:r>
         <w:r>
           <w:fldChar w:fldCharType="end"/>
@@ -17469,7 +17823,7 @@
   <w:style w:type="paragraph" w:default="1" w:styleId="Normal">
     <w:name w:val="Normal"/>
     <w:qFormat/>
-    <w:rsid w:val="00962F62"/>
+    <w:rsid w:val="00C43AE8"/>
     <w:pPr>
       <w:spacing w:after="160" w:line="259" w:lineRule="auto"/>
     </w:pPr>
@@ -17501,7 +17855,6 @@
   <w:style w:type="character" w:default="1" w:styleId="DefaultParagraphFont">
     <w:name w:val="Default Paragraph Font"/>
     <w:uiPriority w:val="1"/>
-    <w:semiHidden/>
     <w:unhideWhenUsed/>
   </w:style>
   <w:style w:type="table" w:default="1" w:styleId="TableNormal">
@@ -18103,7 +18456,7 @@
 </file>
 
 <file path=customXml/itemProps2.xml><?xml version="1.0" encoding="utf-8"?>
-<ds:datastoreItem xmlns:ds="http://schemas.openxmlformats.org/officeDocument/2006/customXml" ds:itemID="{6B856BAF-EC60-4539-B0CD-64A0B85D6AAC}">
+<ds:datastoreItem xmlns:ds="http://schemas.openxmlformats.org/officeDocument/2006/customXml" ds:itemID="{9D774E1D-BFD7-49D8-83FD-262EE5E7C591}">
   <ds:schemaRefs>
     <ds:schemaRef ds:uri="http://schemas.openxmlformats.org/officeDocument/2006/bibliography"/>
   </ds:schemaRefs>

--- a/2. Project 2/Software Testing Assignment 2 - Part A.docx
+++ b/2. Project 2/Software Testing Assignment 2 - Part A.docx
@@ -1349,6 +1349,14 @@
             </w:rPr>
             <w:tab/>
           </w:r>
+          <w:r>
+            <w:rPr>
+              <w:b/>
+              <w:sz w:val="26"/>
+              <w:szCs w:val="26"/>
+            </w:rPr>
+            <w:t>7</w:t>
+          </w:r>
         </w:p>
         <w:p>
           <w:pPr>
@@ -1384,6 +1392,14 @@
               <w:szCs w:val="26"/>
             </w:rPr>
             <w:tab/>
+          </w:r>
+          <w:r>
+            <w:rPr>
+              <w:b/>
+              <w:sz w:val="26"/>
+              <w:szCs w:val="26"/>
+            </w:rPr>
+            <w:t>8</w:t>
           </w:r>
         </w:p>
         <w:p>
@@ -1421,6 +1437,14 @@
             </w:rPr>
             <w:tab/>
           </w:r>
+          <w:r>
+            <w:rPr>
+              <w:b/>
+              <w:sz w:val="26"/>
+              <w:szCs w:val="26"/>
+            </w:rPr>
+            <w:t>10</w:t>
+          </w:r>
         </w:p>
         <w:p>
           <w:pPr>
@@ -1456,6 +1480,14 @@
               <w:szCs w:val="26"/>
             </w:rPr>
             <w:tab/>
+          </w:r>
+          <w:r>
+            <w:rPr>
+              <w:b/>
+              <w:sz w:val="26"/>
+              <w:szCs w:val="26"/>
+            </w:rPr>
+            <w:t>11</w:t>
           </w:r>
         </w:p>
         <w:p>
@@ -1497,6 +1529,14 @@
             </w:rPr>
             <w:tab/>
           </w:r>
+          <w:r>
+            <w:rPr>
+              <w:b/>
+              <w:sz w:val="26"/>
+              <w:szCs w:val="26"/>
+            </w:rPr>
+            <w:t>11</w:t>
+          </w:r>
         </w:p>
         <w:p>
           <w:pPr>
@@ -1532,6 +1572,14 @@
               <w:szCs w:val="26"/>
             </w:rPr>
             <w:tab/>
+          </w:r>
+          <w:r>
+            <w:rPr>
+              <w:b/>
+              <w:sz w:val="26"/>
+              <w:szCs w:val="26"/>
+            </w:rPr>
+            <w:t>11</w:t>
           </w:r>
         </w:p>
         <w:p>
@@ -1569,6 +1617,14 @@
             </w:rPr>
             <w:tab/>
           </w:r>
+          <w:r>
+            <w:rPr>
+              <w:b/>
+              <w:sz w:val="26"/>
+              <w:szCs w:val="26"/>
+            </w:rPr>
+            <w:t>12</w:t>
+          </w:r>
         </w:p>
         <w:p>
           <w:pPr>
@@ -1605,6 +1661,14 @@
             </w:rPr>
             <w:tab/>
           </w:r>
+          <w:r>
+            <w:rPr>
+              <w:b/>
+              <w:sz w:val="26"/>
+              <w:szCs w:val="26"/>
+            </w:rPr>
+            <w:t>13</w:t>
+          </w:r>
         </w:p>
         <w:p>
           <w:pPr>
@@ -1640,6 +1704,14 @@
               <w:szCs w:val="26"/>
             </w:rPr>
             <w:tab/>
+          </w:r>
+          <w:r>
+            <w:rPr>
+              <w:b/>
+              <w:sz w:val="26"/>
+              <w:szCs w:val="26"/>
+            </w:rPr>
+            <w:t>14</w:t>
           </w:r>
         </w:p>
         <w:p>
@@ -1681,6 +1753,14 @@
             </w:rPr>
             <w:tab/>
           </w:r>
+          <w:r>
+            <w:rPr>
+              <w:b/>
+              <w:sz w:val="26"/>
+              <w:szCs w:val="26"/>
+            </w:rPr>
+            <w:t>14</w:t>
+          </w:r>
         </w:p>
         <w:p>
           <w:pPr>
@@ -1716,6 +1796,14 @@
               <w:szCs w:val="26"/>
             </w:rPr>
             <w:tab/>
+          </w:r>
+          <w:r>
+            <w:rPr>
+              <w:b/>
+              <w:sz w:val="26"/>
+              <w:szCs w:val="26"/>
+            </w:rPr>
+            <w:t>14</w:t>
           </w:r>
         </w:p>
         <w:p>
@@ -1753,6 +1841,14 @@
             </w:rPr>
             <w:tab/>
           </w:r>
+          <w:r>
+            <w:rPr>
+              <w:b/>
+              <w:sz w:val="26"/>
+              <w:szCs w:val="26"/>
+            </w:rPr>
+            <w:t>16</w:t>
+          </w:r>
         </w:p>
         <w:p>
           <w:pPr>
@@ -1789,6 +1885,14 @@
             </w:rPr>
             <w:tab/>
           </w:r>
+          <w:r>
+            <w:rPr>
+              <w:b/>
+              <w:sz w:val="26"/>
+              <w:szCs w:val="26"/>
+            </w:rPr>
+            <w:t>17</w:t>
+          </w:r>
         </w:p>
         <w:p>
           <w:pPr>
@@ -1824,6 +1928,14 @@
               <w:szCs w:val="26"/>
             </w:rPr>
             <w:tab/>
+          </w:r>
+          <w:r>
+            <w:rPr>
+              <w:b/>
+              <w:sz w:val="26"/>
+              <w:szCs w:val="26"/>
+            </w:rPr>
+            <w:t>18</w:t>
           </w:r>
         </w:p>
         <w:p>
@@ -1865,6 +1977,14 @@
             </w:rPr>
             <w:tab/>
           </w:r>
+          <w:r>
+            <w:rPr>
+              <w:b/>
+              <w:sz w:val="26"/>
+              <w:szCs w:val="26"/>
+            </w:rPr>
+            <w:t>19</w:t>
+          </w:r>
         </w:p>
         <w:p>
           <w:pPr>
@@ -1900,6 +2020,14 @@
               <w:szCs w:val="26"/>
             </w:rPr>
             <w:tab/>
+          </w:r>
+          <w:r>
+            <w:rPr>
+              <w:b/>
+              <w:sz w:val="26"/>
+              <w:szCs w:val="26"/>
+            </w:rPr>
+            <w:t>19</w:t>
           </w:r>
         </w:p>
         <w:p>
@@ -1937,6 +2065,14 @@
             </w:rPr>
             <w:tab/>
           </w:r>
+          <w:r>
+            <w:rPr>
+              <w:b/>
+              <w:sz w:val="26"/>
+              <w:szCs w:val="26"/>
+            </w:rPr>
+            <w:t>20</w:t>
+          </w:r>
         </w:p>
         <w:p>
           <w:pPr>
@@ -1973,6 +2109,14 @@
             </w:rPr>
             <w:tab/>
           </w:r>
+          <w:r>
+            <w:rPr>
+              <w:b/>
+              <w:sz w:val="26"/>
+              <w:szCs w:val="26"/>
+            </w:rPr>
+            <w:t>21</w:t>
+          </w:r>
         </w:p>
         <w:p>
           <w:pPr>
@@ -2008,6 +2152,14 @@
               <w:szCs w:val="26"/>
             </w:rPr>
             <w:tab/>
+          </w:r>
+          <w:r>
+            <w:rPr>
+              <w:b/>
+              <w:sz w:val="26"/>
+              <w:szCs w:val="26"/>
+            </w:rPr>
+            <w:t>22</w:t>
           </w:r>
         </w:p>
         <w:p>
@@ -2049,6 +2201,14 @@
             </w:rPr>
             <w:tab/>
           </w:r>
+          <w:r>
+            <w:rPr>
+              <w:b/>
+              <w:sz w:val="26"/>
+              <w:szCs w:val="26"/>
+            </w:rPr>
+            <w:t>23</w:t>
+          </w:r>
         </w:p>
         <w:p>
           <w:pPr>
@@ -2084,6 +2244,14 @@
               <w:szCs w:val="26"/>
             </w:rPr>
             <w:tab/>
+          </w:r>
+          <w:r>
+            <w:rPr>
+              <w:b/>
+              <w:sz w:val="26"/>
+              <w:szCs w:val="26"/>
+            </w:rPr>
+            <w:t>23</w:t>
           </w:r>
         </w:p>
         <w:p>
@@ -2121,6 +2289,14 @@
             </w:rPr>
             <w:tab/>
           </w:r>
+          <w:r>
+            <w:rPr>
+              <w:b/>
+              <w:sz w:val="26"/>
+              <w:szCs w:val="26"/>
+            </w:rPr>
+            <w:t>24</w:t>
+          </w:r>
         </w:p>
         <w:p>
           <w:pPr>
@@ -2157,6 +2333,14 @@
             </w:rPr>
             <w:tab/>
           </w:r>
+          <w:r>
+            <w:rPr>
+              <w:b/>
+              <w:sz w:val="26"/>
+              <w:szCs w:val="26"/>
+            </w:rPr>
+            <w:t>25</w:t>
+          </w:r>
         </w:p>
         <w:p>
           <w:pPr>
@@ -2192,6 +2376,14 @@
               <w:szCs w:val="26"/>
             </w:rPr>
             <w:tab/>
+          </w:r>
+          <w:r>
+            <w:rPr>
+              <w:b/>
+              <w:sz w:val="26"/>
+              <w:szCs w:val="26"/>
+            </w:rPr>
+            <w:t>26</w:t>
           </w:r>
         </w:p>
         <w:p>
@@ -2245,6 +2437,14 @@
               <w:szCs w:val="26"/>
             </w:rPr>
             <w:tab/>
+          </w:r>
+          <w:r>
+            <w:rPr>
+              <w:b/>
+              <w:sz w:val="26"/>
+              <w:szCs w:val="26"/>
+            </w:rPr>
+            <w:t>26</w:t>
           </w:r>
         </w:p>
         <w:p>
@@ -2302,7 +2502,7 @@
               <w:szCs w:val="26"/>
             </w:rPr>
             <w:tab/>
-            <w:t>5</w:t>
+            <w:t>26</w:t>
           </w:r>
         </w:p>
         <w:p>
@@ -2360,7 +2560,7 @@
               <w:szCs w:val="26"/>
             </w:rPr>
             <w:tab/>
-            <w:t>7</w:t>
+            <w:t>26</w:t>
           </w:r>
         </w:p>
         <w:p>
@@ -2409,7 +2609,7 @@
               <w:szCs w:val="26"/>
             </w:rPr>
             <w:tab/>
-            <w:t>8</w:t>
+            <w:t>27</w:t>
           </w:r>
         </w:p>
         <w:p>
@@ -2453,8 +2653,10 @@
               <w:sz w:val="26"/>
               <w:szCs w:val="26"/>
             </w:rPr>
-            <w:t>11</w:t>
+            <w:t>27</w:t>
           </w:r>
+          <w:bookmarkStart w:id="0" w:name="_GoBack"/>
+          <w:bookmarkEnd w:id="0"/>
         </w:p>
         <w:p>
           <w:pPr>
@@ -2493,8 +2695,6 @@
           <w:lang w:val="vi-VN"/>
         </w:rPr>
       </w:pPr>
-      <w:bookmarkStart w:id="0" w:name="_GoBack"/>
-      <w:bookmarkEnd w:id="0"/>
       <w:r>
         <w:rPr>
           <w:szCs w:val="24"/>
@@ -14804,7 +15004,7 @@
           <w:rPr>
             <w:noProof/>
           </w:rPr>
-          <w:t>21</w:t>
+          <w:t>3</w:t>
         </w:r>
         <w:r>
           <w:fldChar w:fldCharType="end"/>
@@ -18456,7 +18656,7 @@
 </file>
 
 <file path=customXml/itemProps2.xml><?xml version="1.0" encoding="utf-8"?>
-<ds:datastoreItem xmlns:ds="http://schemas.openxmlformats.org/officeDocument/2006/customXml" ds:itemID="{9D774E1D-BFD7-49D8-83FD-262EE5E7C591}">
+<ds:datastoreItem xmlns:ds="http://schemas.openxmlformats.org/officeDocument/2006/customXml" ds:itemID="{58C4648E-5C1E-4104-9BEA-81594FD7913B}">
   <ds:schemaRefs>
     <ds:schemaRef ds:uri="http://schemas.openxmlformats.org/officeDocument/2006/bibliography"/>
   </ds:schemaRefs>

--- a/2. Project 2/Software Testing Assignment 2 - Part A.docx
+++ b/2. Project 2/Software Testing Assignment 2 - Part A.docx
@@ -449,13 +449,47 @@
         </w:rPr>
         <w:t xml:space="preserve"> </w:t>
       </w:r>
-      <w:r>
-        <w:rPr>
-          <w:sz w:val="26"/>
-          <w:szCs w:val="26"/>
-        </w:rPr>
-        <w:t>Bùi Hoài Thắng</w:t>
-      </w:r>
+      <w:proofErr w:type="spellStart"/>
+      <w:r>
+        <w:rPr>
+          <w:sz w:val="26"/>
+          <w:szCs w:val="26"/>
+        </w:rPr>
+        <w:t>Bùi</w:t>
+      </w:r>
+      <w:proofErr w:type="spellEnd"/>
+      <w:r>
+        <w:rPr>
+          <w:sz w:val="26"/>
+          <w:szCs w:val="26"/>
+        </w:rPr>
+        <w:t xml:space="preserve"> </w:t>
+      </w:r>
+      <w:proofErr w:type="spellStart"/>
+      <w:r>
+        <w:rPr>
+          <w:sz w:val="26"/>
+          <w:szCs w:val="26"/>
+        </w:rPr>
+        <w:t>Hoài</w:t>
+      </w:r>
+      <w:proofErr w:type="spellEnd"/>
+      <w:r>
+        <w:rPr>
+          <w:sz w:val="26"/>
+          <w:szCs w:val="26"/>
+        </w:rPr>
+        <w:t xml:space="preserve"> </w:t>
+      </w:r>
+      <w:proofErr w:type="spellStart"/>
+      <w:r>
+        <w:rPr>
+          <w:sz w:val="26"/>
+          <w:szCs w:val="26"/>
+        </w:rPr>
+        <w:t>Thắng</w:t>
+      </w:r>
+      <w:proofErr w:type="spellEnd"/>
     </w:p>
     <w:tbl>
       <w:tblPr>
@@ -584,14 +618,52 @@
                 <w:szCs w:val="26"/>
               </w:rPr>
             </w:pPr>
+            <w:proofErr w:type="spellStart"/>
             <w:r>
               <w:rPr>
                 <w:rFonts w:cs="Times New Roman"/>
                 <w:sz w:val="26"/>
                 <w:szCs w:val="26"/>
               </w:rPr>
-              <w:t>Trịnh Duy Hưng</w:t>
+              <w:t>Trịnh</w:t>
             </w:r>
+            <w:proofErr w:type="spellEnd"/>
+            <w:r>
+              <w:rPr>
+                <w:rFonts w:cs="Times New Roman"/>
+                <w:sz w:val="26"/>
+                <w:szCs w:val="26"/>
+              </w:rPr>
+              <w:t xml:space="preserve"> </w:t>
+            </w:r>
+            <w:proofErr w:type="spellStart"/>
+            <w:r>
+              <w:rPr>
+                <w:rFonts w:cs="Times New Roman"/>
+                <w:sz w:val="26"/>
+                <w:szCs w:val="26"/>
+              </w:rPr>
+              <w:t>Duy</w:t>
+            </w:r>
+            <w:proofErr w:type="spellEnd"/>
+            <w:r>
+              <w:rPr>
+                <w:rFonts w:cs="Times New Roman"/>
+                <w:sz w:val="26"/>
+                <w:szCs w:val="26"/>
+              </w:rPr>
+              <w:t xml:space="preserve"> </w:t>
+            </w:r>
+            <w:proofErr w:type="spellStart"/>
+            <w:r>
+              <w:rPr>
+                <w:rFonts w:cs="Times New Roman"/>
+                <w:sz w:val="26"/>
+                <w:szCs w:val="26"/>
+              </w:rPr>
+              <w:t>Hưng</w:t>
+            </w:r>
+            <w:proofErr w:type="spellEnd"/>
           </w:p>
         </w:tc>
         <w:tc>
@@ -660,14 +732,70 @@
                 <w:szCs w:val="26"/>
               </w:rPr>
             </w:pPr>
+            <w:proofErr w:type="spellStart"/>
             <w:r>
               <w:rPr>
                 <w:rFonts w:cs="Times New Roman"/>
                 <w:sz w:val="26"/>
                 <w:szCs w:val="26"/>
               </w:rPr>
-              <w:t>Hà Hải Thiên Sơn</w:t>
+              <w:t>Hà</w:t>
             </w:r>
+            <w:proofErr w:type="spellEnd"/>
+            <w:r>
+              <w:rPr>
+                <w:rFonts w:cs="Times New Roman"/>
+                <w:sz w:val="26"/>
+                <w:szCs w:val="26"/>
+              </w:rPr>
+              <w:t xml:space="preserve"> </w:t>
+            </w:r>
+            <w:proofErr w:type="spellStart"/>
+            <w:r>
+              <w:rPr>
+                <w:rFonts w:cs="Times New Roman"/>
+                <w:sz w:val="26"/>
+                <w:szCs w:val="26"/>
+              </w:rPr>
+              <w:t>Hải</w:t>
+            </w:r>
+            <w:proofErr w:type="spellEnd"/>
+            <w:r>
+              <w:rPr>
+                <w:rFonts w:cs="Times New Roman"/>
+                <w:sz w:val="26"/>
+                <w:szCs w:val="26"/>
+              </w:rPr>
+              <w:t xml:space="preserve"> </w:t>
+            </w:r>
+            <w:proofErr w:type="spellStart"/>
+            <w:r>
+              <w:rPr>
+                <w:rFonts w:cs="Times New Roman"/>
+                <w:sz w:val="26"/>
+                <w:szCs w:val="26"/>
+              </w:rPr>
+              <w:t>Thiên</w:t>
+            </w:r>
+            <w:proofErr w:type="spellEnd"/>
+            <w:r>
+              <w:rPr>
+                <w:rFonts w:cs="Times New Roman"/>
+                <w:sz w:val="26"/>
+                <w:szCs w:val="26"/>
+              </w:rPr>
+              <w:t xml:space="preserve"> </w:t>
+            </w:r>
+            <w:proofErr w:type="spellStart"/>
+            <w:r>
+              <w:rPr>
+                <w:rFonts w:cs="Times New Roman"/>
+                <w:sz w:val="26"/>
+                <w:szCs w:val="26"/>
+              </w:rPr>
+              <w:t>Sơn</w:t>
+            </w:r>
+            <w:proofErr w:type="spellEnd"/>
           </w:p>
         </w:tc>
         <w:tc>
@@ -736,14 +864,70 @@
                 <w:szCs w:val="26"/>
               </w:rPr>
             </w:pPr>
+            <w:proofErr w:type="spellStart"/>
             <w:r>
               <w:rPr>
                 <w:rFonts w:cs="Times New Roman"/>
                 <w:sz w:val="26"/>
                 <w:szCs w:val="26"/>
               </w:rPr>
-              <w:t>Nguyễn Tiến Đăng Khoa</w:t>
+              <w:t>Nguyễn</w:t>
             </w:r>
+            <w:proofErr w:type="spellEnd"/>
+            <w:r>
+              <w:rPr>
+                <w:rFonts w:cs="Times New Roman"/>
+                <w:sz w:val="26"/>
+                <w:szCs w:val="26"/>
+              </w:rPr>
+              <w:t xml:space="preserve"> </w:t>
+            </w:r>
+            <w:proofErr w:type="spellStart"/>
+            <w:r>
+              <w:rPr>
+                <w:rFonts w:cs="Times New Roman"/>
+                <w:sz w:val="26"/>
+                <w:szCs w:val="26"/>
+              </w:rPr>
+              <w:t>Tiến</w:t>
+            </w:r>
+            <w:proofErr w:type="spellEnd"/>
+            <w:r>
+              <w:rPr>
+                <w:rFonts w:cs="Times New Roman"/>
+                <w:sz w:val="26"/>
+                <w:szCs w:val="26"/>
+              </w:rPr>
+              <w:t xml:space="preserve"> </w:t>
+            </w:r>
+            <w:proofErr w:type="spellStart"/>
+            <w:r>
+              <w:rPr>
+                <w:rFonts w:cs="Times New Roman"/>
+                <w:sz w:val="26"/>
+                <w:szCs w:val="26"/>
+              </w:rPr>
+              <w:t>Đăng</w:t>
+            </w:r>
+            <w:proofErr w:type="spellEnd"/>
+            <w:r>
+              <w:rPr>
+                <w:rFonts w:cs="Times New Roman"/>
+                <w:sz w:val="26"/>
+                <w:szCs w:val="26"/>
+              </w:rPr>
+              <w:t xml:space="preserve"> </w:t>
+            </w:r>
+            <w:proofErr w:type="spellStart"/>
+            <w:r>
+              <w:rPr>
+                <w:rFonts w:cs="Times New Roman"/>
+                <w:sz w:val="26"/>
+                <w:szCs w:val="26"/>
+              </w:rPr>
+              <w:t>Khoa</w:t>
+            </w:r>
+            <w:proofErr w:type="spellEnd"/>
           </w:p>
         </w:tc>
         <w:tc>
@@ -913,14 +1097,34 @@
               <w:sz w:val="56"/>
             </w:rPr>
           </w:pPr>
+          <w:proofErr w:type="spellStart"/>
           <w:r>
             <w:rPr>
               <w:rFonts w:ascii="Times New Roman" w:hAnsi="Times New Roman" w:cs="Times New Roman"/>
               <w:color w:val="auto"/>
               <w:sz w:val="56"/>
             </w:rPr>
-            <w:t>Mục lục</w:t>
+            <w:t>Mục</w:t>
           </w:r>
+          <w:proofErr w:type="spellEnd"/>
+          <w:r>
+            <w:rPr>
+              <w:rFonts w:ascii="Times New Roman" w:hAnsi="Times New Roman" w:cs="Times New Roman"/>
+              <w:color w:val="auto"/>
+              <w:sz w:val="56"/>
+            </w:rPr>
+            <w:t xml:space="preserve"> </w:t>
+          </w:r>
+          <w:proofErr w:type="spellStart"/>
+          <w:r>
+            <w:rPr>
+              <w:rFonts w:ascii="Times New Roman" w:hAnsi="Times New Roman" w:cs="Times New Roman"/>
+              <w:color w:val="auto"/>
+              <w:sz w:val="56"/>
+            </w:rPr>
+            <w:t>lục</w:t>
+          </w:r>
+          <w:proofErr w:type="spellEnd"/>
         </w:p>
         <w:p>
           <w:pPr>
@@ -929,6 +1133,7 @@
               <w:tab w:val="left" w:pos="440"/>
               <w:tab w:val="right" w:leader="dot" w:pos="9350"/>
             </w:tabs>
+            <w:spacing w:line="360" w:lineRule="auto"/>
             <w:ind w:right="429"/>
             <w:jc w:val="both"/>
             <w:rPr>
@@ -975,7 +1180,7 @@
             <w:tabs>
               <w:tab w:val="right" w:leader="dot" w:pos="9214"/>
             </w:tabs>
-            <w:spacing w:line="276" w:lineRule="auto"/>
+            <w:spacing w:line="360" w:lineRule="auto"/>
             <w:ind w:right="429"/>
             <w:jc w:val="both"/>
             <w:rPr>
@@ -990,7 +1195,16 @@
               <w:sz w:val="26"/>
               <w:szCs w:val="26"/>
             </w:rPr>
-            <w:t>Lời cả</w:t>
+            <w:t xml:space="preserve">Lời </w:t>
+          </w:r>
+          <w:proofErr w:type="spellStart"/>
+          <w:r>
+            <w:rPr>
+              <w:b/>
+              <w:sz w:val="26"/>
+              <w:szCs w:val="26"/>
+            </w:rPr>
+            <w:t>cả</w:t>
           </w:r>
           <w:r>
             <w:rPr>
@@ -998,8 +1212,27 @@
               <w:sz w:val="26"/>
               <w:szCs w:val="26"/>
             </w:rPr>
-            <w:t>m ơn</w:t>
+            <w:t>m</w:t>
           </w:r>
+          <w:proofErr w:type="spellEnd"/>
+          <w:r>
+            <w:rPr>
+              <w:b/>
+              <w:sz w:val="26"/>
+              <w:szCs w:val="26"/>
+            </w:rPr>
+            <w:t xml:space="preserve"> </w:t>
+          </w:r>
+          <w:proofErr w:type="spellStart"/>
+          <w:r>
+            <w:rPr>
+              <w:b/>
+              <w:sz w:val="26"/>
+              <w:szCs w:val="26"/>
+            </w:rPr>
+            <w:t>ơn</w:t>
+          </w:r>
+          <w:proofErr w:type="spellEnd"/>
           <w:r>
             <w:rPr>
               <w:b/>
@@ -1020,7 +1253,7 @@
             <w:tabs>
               <w:tab w:val="right" w:leader="dot" w:pos="9214"/>
             </w:tabs>
-            <w:spacing w:line="276" w:lineRule="auto"/>
+            <w:spacing w:line="360" w:lineRule="auto"/>
             <w:ind w:right="429"/>
             <w:jc w:val="both"/>
             <w:rPr>
@@ -1029,13 +1262,32 @@
               <w:szCs w:val="26"/>
             </w:rPr>
           </w:pPr>
+          <w:proofErr w:type="spellStart"/>
           <w:r>
             <w:rPr>
               <w:b/>
               <w:sz w:val="26"/>
               <w:szCs w:val="26"/>
             </w:rPr>
-            <w:t>Giới thiệ</w:t>
+            <w:t>Giới</w:t>
+          </w:r>
+          <w:proofErr w:type="spellEnd"/>
+          <w:r>
+            <w:rPr>
+              <w:b/>
+              <w:sz w:val="26"/>
+              <w:szCs w:val="26"/>
+            </w:rPr>
+            <w:t xml:space="preserve"> </w:t>
+          </w:r>
+          <w:proofErr w:type="spellStart"/>
+          <w:r>
+            <w:rPr>
+              <w:b/>
+              <w:sz w:val="26"/>
+              <w:szCs w:val="26"/>
+            </w:rPr>
+            <w:t>thiệ</w:t>
           </w:r>
           <w:r>
             <w:rPr>
@@ -1045,6 +1297,7 @@
             </w:rPr>
             <w:t>u</w:t>
           </w:r>
+          <w:proofErr w:type="spellEnd"/>
           <w:r>
             <w:rPr>
               <w:b/>
@@ -1065,7 +1318,7 @@
             <w:tabs>
               <w:tab w:val="right" w:leader="dot" w:pos="9214"/>
             </w:tabs>
-            <w:spacing w:line="276" w:lineRule="auto"/>
+            <w:spacing w:line="360" w:lineRule="auto"/>
             <w:ind w:right="429"/>
             <w:jc w:val="both"/>
             <w:rPr>
@@ -1080,7 +1333,43 @@
               <w:sz w:val="26"/>
               <w:szCs w:val="26"/>
             </w:rPr>
-            <w:t>Phân công nhiệm vụ</w:t>
+            <w:t xml:space="preserve">Phân </w:t>
+          </w:r>
+          <w:proofErr w:type="spellStart"/>
+          <w:r>
+            <w:rPr>
+              <w:b/>
+              <w:sz w:val="26"/>
+              <w:szCs w:val="26"/>
+            </w:rPr>
+            <w:t>công</w:t>
+          </w:r>
+          <w:proofErr w:type="spellEnd"/>
+          <w:r>
+            <w:rPr>
+              <w:b/>
+              <w:sz w:val="26"/>
+              <w:szCs w:val="26"/>
+            </w:rPr>
+            <w:t xml:space="preserve"> </w:t>
+          </w:r>
+          <w:proofErr w:type="spellStart"/>
+          <w:r>
+            <w:rPr>
+              <w:b/>
+              <w:sz w:val="26"/>
+              <w:szCs w:val="26"/>
+            </w:rPr>
+            <w:t>nhiệm</w:t>
+          </w:r>
+          <w:proofErr w:type="spellEnd"/>
+          <w:r>
+            <w:rPr>
+              <w:b/>
+              <w:sz w:val="26"/>
+              <w:szCs w:val="26"/>
+            </w:rPr>
+            <w:t xml:space="preserve"> vụ</w:t>
           </w:r>
           <w:r>
             <w:rPr>
@@ -1102,7 +1391,7 @@
             <w:tabs>
               <w:tab w:val="right" w:leader="dot" w:pos="9214"/>
             </w:tabs>
-            <w:spacing w:line="240" w:lineRule="auto"/>
+            <w:spacing w:line="360" w:lineRule="auto"/>
             <w:ind w:right="429"/>
             <w:jc w:val="both"/>
             <w:rPr>
@@ -1111,14 +1400,52 @@
               <w:szCs w:val="26"/>
             </w:rPr>
           </w:pPr>
+          <w:proofErr w:type="spellStart"/>
           <w:r>
             <w:rPr>
               <w:b/>
               <w:sz w:val="26"/>
               <w:szCs w:val="26"/>
             </w:rPr>
-            <w:t>Đặc tả ứng dụng</w:t>
+            <w:t>Đặc</w:t>
           </w:r>
+          <w:proofErr w:type="spellEnd"/>
+          <w:r>
+            <w:rPr>
+              <w:b/>
+              <w:sz w:val="26"/>
+              <w:szCs w:val="26"/>
+            </w:rPr>
+            <w:t xml:space="preserve"> </w:t>
+          </w:r>
+          <w:proofErr w:type="spellStart"/>
+          <w:r>
+            <w:rPr>
+              <w:b/>
+              <w:sz w:val="26"/>
+              <w:szCs w:val="26"/>
+            </w:rPr>
+            <w:t>tả</w:t>
+          </w:r>
+          <w:proofErr w:type="spellEnd"/>
+          <w:r>
+            <w:rPr>
+              <w:b/>
+              <w:sz w:val="26"/>
+              <w:szCs w:val="26"/>
+            </w:rPr>
+            <w:t xml:space="preserve"> ứng </w:t>
+          </w:r>
+          <w:proofErr w:type="spellStart"/>
+          <w:r>
+            <w:rPr>
+              <w:b/>
+              <w:sz w:val="26"/>
+              <w:szCs w:val="26"/>
+            </w:rPr>
+            <w:t>dụng</w:t>
+          </w:r>
+          <w:proofErr w:type="spellEnd"/>
           <w:r>
             <w:rPr>
               <w:b/>
@@ -1141,7 +1468,7 @@
             <w:tabs>
               <w:tab w:val="right" w:leader="dot" w:pos="9214"/>
             </w:tabs>
-            <w:spacing w:line="240" w:lineRule="auto"/>
+            <w:spacing w:line="360" w:lineRule="auto"/>
             <w:ind w:left="1080" w:right="429"/>
             <w:jc w:val="both"/>
             <w:rPr>
@@ -1180,7 +1507,7 @@
             <w:tabs>
               <w:tab w:val="right" w:leader="dot" w:pos="9214"/>
             </w:tabs>
-            <w:spacing w:line="240" w:lineRule="auto"/>
+            <w:spacing w:line="360" w:lineRule="auto"/>
             <w:ind w:left="1080" w:right="429"/>
             <w:jc w:val="both"/>
             <w:rPr>
@@ -1224,7 +1551,7 @@
             <w:tabs>
               <w:tab w:val="right" w:leader="dot" w:pos="9214"/>
             </w:tabs>
-            <w:spacing w:line="276" w:lineRule="auto"/>
+            <w:spacing w:line="360" w:lineRule="auto"/>
             <w:ind w:right="429"/>
             <w:jc w:val="both"/>
             <w:rPr>
@@ -1233,14 +1560,106 @@
               <w:szCs w:val="26"/>
             </w:rPr>
           </w:pPr>
+          <w:proofErr w:type="spellStart"/>
           <w:r>
             <w:rPr>
               <w:b/>
               <w:sz w:val="26"/>
               <w:szCs w:val="26"/>
             </w:rPr>
-            <w:t>Kiểm tra các yêu cầu chức năng</w:t>
+            <w:t>Kiểm</w:t>
           </w:r>
+          <w:proofErr w:type="spellEnd"/>
+          <w:r>
+            <w:rPr>
+              <w:b/>
+              <w:sz w:val="26"/>
+              <w:szCs w:val="26"/>
+            </w:rPr>
+            <w:t xml:space="preserve"> </w:t>
+          </w:r>
+          <w:proofErr w:type="spellStart"/>
+          <w:r>
+            <w:rPr>
+              <w:b/>
+              <w:sz w:val="26"/>
+              <w:szCs w:val="26"/>
+            </w:rPr>
+            <w:t>tra</w:t>
+          </w:r>
+          <w:proofErr w:type="spellEnd"/>
+          <w:r>
+            <w:rPr>
+              <w:b/>
+              <w:sz w:val="26"/>
+              <w:szCs w:val="26"/>
+            </w:rPr>
+            <w:t xml:space="preserve"> các </w:t>
+          </w:r>
+          <w:proofErr w:type="spellStart"/>
+          <w:r>
+            <w:rPr>
+              <w:b/>
+              <w:sz w:val="26"/>
+              <w:szCs w:val="26"/>
+            </w:rPr>
+            <w:t>yêu</w:t>
+          </w:r>
+          <w:proofErr w:type="spellEnd"/>
+          <w:r>
+            <w:rPr>
+              <w:b/>
+              <w:sz w:val="26"/>
+              <w:szCs w:val="26"/>
+            </w:rPr>
+            <w:t xml:space="preserve"> </w:t>
+          </w:r>
+          <w:proofErr w:type="spellStart"/>
+          <w:r>
+            <w:rPr>
+              <w:b/>
+              <w:sz w:val="26"/>
+              <w:szCs w:val="26"/>
+            </w:rPr>
+            <w:t>cầu</w:t>
+          </w:r>
+          <w:proofErr w:type="spellEnd"/>
+          <w:r>
+            <w:rPr>
+              <w:b/>
+              <w:sz w:val="26"/>
+              <w:szCs w:val="26"/>
+            </w:rPr>
+            <w:t xml:space="preserve"> </w:t>
+          </w:r>
+          <w:proofErr w:type="spellStart"/>
+          <w:r>
+            <w:rPr>
+              <w:b/>
+              <w:sz w:val="26"/>
+              <w:szCs w:val="26"/>
+            </w:rPr>
+            <w:t>chức</w:t>
+          </w:r>
+          <w:proofErr w:type="spellEnd"/>
+          <w:r>
+            <w:rPr>
+              <w:b/>
+              <w:sz w:val="26"/>
+              <w:szCs w:val="26"/>
+            </w:rPr>
+            <w:t xml:space="preserve"> </w:t>
+          </w:r>
+          <w:proofErr w:type="spellStart"/>
+          <w:r>
+            <w:rPr>
+              <w:b/>
+              <w:sz w:val="26"/>
+              <w:szCs w:val="26"/>
+            </w:rPr>
+            <w:t>năng</w:t>
+          </w:r>
+          <w:proofErr w:type="spellEnd"/>
           <w:r>
             <w:rPr>
               <w:b/>
@@ -1264,7 +1683,7 @@
             <w:tabs>
               <w:tab w:val="right" w:leader="dot" w:pos="9214"/>
             </w:tabs>
-            <w:spacing w:line="276" w:lineRule="auto"/>
+            <w:spacing w:line="360" w:lineRule="auto"/>
             <w:ind w:left="1080" w:right="429"/>
             <w:jc w:val="both"/>
             <w:rPr>
@@ -1289,14 +1708,70 @@
             </w:rPr>
             <w:t xml:space="preserve"> </w:t>
           </w:r>
+          <w:proofErr w:type="spellStart"/>
           <w:r>
             <w:rPr>
               <w:b/>
               <w:sz w:val="26"/>
               <w:szCs w:val="26"/>
             </w:rPr>
-            <w:t>Chức năng đặt phòng</w:t>
+            <w:t>Chức</w:t>
           </w:r>
+          <w:proofErr w:type="spellEnd"/>
+          <w:r>
+            <w:rPr>
+              <w:b/>
+              <w:sz w:val="26"/>
+              <w:szCs w:val="26"/>
+            </w:rPr>
+            <w:t xml:space="preserve"> </w:t>
+          </w:r>
+          <w:proofErr w:type="spellStart"/>
+          <w:r>
+            <w:rPr>
+              <w:b/>
+              <w:sz w:val="26"/>
+              <w:szCs w:val="26"/>
+            </w:rPr>
+            <w:t>năng</w:t>
+          </w:r>
+          <w:proofErr w:type="spellEnd"/>
+          <w:r>
+            <w:rPr>
+              <w:b/>
+              <w:sz w:val="26"/>
+              <w:szCs w:val="26"/>
+            </w:rPr>
+            <w:t xml:space="preserve"> </w:t>
+          </w:r>
+          <w:proofErr w:type="spellStart"/>
+          <w:r>
+            <w:rPr>
+              <w:b/>
+              <w:sz w:val="26"/>
+              <w:szCs w:val="26"/>
+            </w:rPr>
+            <w:t>đặt</w:t>
+          </w:r>
+          <w:proofErr w:type="spellEnd"/>
+          <w:r>
+            <w:rPr>
+              <w:b/>
+              <w:sz w:val="26"/>
+              <w:szCs w:val="26"/>
+            </w:rPr>
+            <w:t xml:space="preserve"> </w:t>
+          </w:r>
+          <w:proofErr w:type="spellStart"/>
+          <w:r>
+            <w:rPr>
+              <w:b/>
+              <w:sz w:val="26"/>
+              <w:szCs w:val="26"/>
+            </w:rPr>
+            <w:t>phòng</w:t>
+          </w:r>
+          <w:proofErr w:type="spellEnd"/>
           <w:r>
             <w:rPr>
               <w:b/>
@@ -1324,7 +1799,7 @@
             <w:tabs>
               <w:tab w:val="right" w:leader="dot" w:pos="9214"/>
             </w:tabs>
-            <w:spacing w:line="276" w:lineRule="auto"/>
+            <w:spacing w:line="360" w:lineRule="auto"/>
             <w:ind w:right="429"/>
             <w:jc w:val="both"/>
             <w:rPr>
@@ -1368,7 +1843,7 @@
             <w:tabs>
               <w:tab w:val="right" w:leader="dot" w:pos="9214"/>
             </w:tabs>
-            <w:spacing w:line="276" w:lineRule="auto"/>
+            <w:spacing w:line="360" w:lineRule="auto"/>
             <w:ind w:right="429"/>
             <w:jc w:val="both"/>
             <w:rPr>
@@ -1412,7 +1887,7 @@
             <w:tabs>
               <w:tab w:val="right" w:leader="dot" w:pos="9214"/>
             </w:tabs>
-            <w:spacing w:line="276" w:lineRule="auto"/>
+            <w:spacing w:line="360" w:lineRule="auto"/>
             <w:ind w:right="429"/>
             <w:jc w:val="both"/>
             <w:rPr>
@@ -1421,13 +1896,23 @@
               <w:szCs w:val="26"/>
             </w:rPr>
           </w:pPr>
+          <w:proofErr w:type="spellStart"/>
           <w:r>
             <w:rPr>
               <w:b/>
               <w:sz w:val="26"/>
               <w:szCs w:val="26"/>
             </w:rPr>
-            <w:t>Decisiom Table</w:t>
+            <w:t>Decisiom</w:t>
+          </w:r>
+          <w:proofErr w:type="spellEnd"/>
+          <w:r>
+            <w:rPr>
+              <w:b/>
+              <w:sz w:val="26"/>
+              <w:szCs w:val="26"/>
+            </w:rPr>
+            <w:t xml:space="preserve"> Table</w:t>
           </w:r>
           <w:r>
             <w:rPr>
@@ -1456,7 +1941,7 @@
             <w:tabs>
               <w:tab w:val="right" w:leader="dot" w:pos="9214"/>
             </w:tabs>
-            <w:spacing w:line="276" w:lineRule="auto"/>
+            <w:spacing w:line="360" w:lineRule="auto"/>
             <w:ind w:right="429"/>
             <w:jc w:val="both"/>
             <w:rPr>
@@ -1496,7 +1981,7 @@
             <w:tabs>
               <w:tab w:val="right" w:leader="dot" w:pos="9214"/>
             </w:tabs>
-            <w:spacing w:line="276" w:lineRule="auto"/>
+            <w:spacing w:line="360" w:lineRule="auto"/>
             <w:ind w:left="1080" w:right="429"/>
             <w:jc w:val="both"/>
             <w:rPr>
@@ -1513,13 +1998,77 @@
             </w:rPr>
             <w:t xml:space="preserve">2. </w:t>
           </w:r>
+          <w:proofErr w:type="spellStart"/>
           <w:r>
             <w:rPr>
               <w:b/>
               <w:sz w:val="26"/>
               <w:szCs w:val="26"/>
             </w:rPr>
-            <w:t>Chức năng thanh toán online</w:t>
+            <w:t>Chức</w:t>
+          </w:r>
+          <w:proofErr w:type="spellEnd"/>
+          <w:r>
+            <w:rPr>
+              <w:b/>
+              <w:sz w:val="26"/>
+              <w:szCs w:val="26"/>
+            </w:rPr>
+            <w:t xml:space="preserve"> </w:t>
+          </w:r>
+          <w:proofErr w:type="spellStart"/>
+          <w:r>
+            <w:rPr>
+              <w:b/>
+              <w:sz w:val="26"/>
+              <w:szCs w:val="26"/>
+            </w:rPr>
+            <w:t>năng</w:t>
+          </w:r>
+          <w:proofErr w:type="spellEnd"/>
+          <w:r>
+            <w:rPr>
+              <w:b/>
+              <w:sz w:val="26"/>
+              <w:szCs w:val="26"/>
+            </w:rPr>
+            <w:t xml:space="preserve"> </w:t>
+          </w:r>
+          <w:proofErr w:type="spellStart"/>
+          <w:r>
+            <w:rPr>
+              <w:b/>
+              <w:sz w:val="26"/>
+              <w:szCs w:val="26"/>
+            </w:rPr>
+            <w:t>thanh</w:t>
+          </w:r>
+          <w:proofErr w:type="spellEnd"/>
+          <w:r>
+            <w:rPr>
+              <w:b/>
+              <w:sz w:val="26"/>
+              <w:szCs w:val="26"/>
+            </w:rPr>
+            <w:t xml:space="preserve"> </w:t>
+          </w:r>
+          <w:proofErr w:type="spellStart"/>
+          <w:r>
+            <w:rPr>
+              <w:b/>
+              <w:sz w:val="26"/>
+              <w:szCs w:val="26"/>
+            </w:rPr>
+            <w:t>toán</w:t>
+          </w:r>
+          <w:proofErr w:type="spellEnd"/>
+          <w:r>
+            <w:rPr>
+              <w:b/>
+              <w:sz w:val="26"/>
+              <w:szCs w:val="26"/>
+            </w:rPr>
+            <w:t xml:space="preserve"> online</w:t>
           </w:r>
           <w:r>
             <w:rPr>
@@ -1548,7 +2097,7 @@
             <w:tabs>
               <w:tab w:val="right" w:leader="dot" w:pos="9214"/>
             </w:tabs>
-            <w:spacing w:line="276" w:lineRule="auto"/>
+            <w:spacing w:line="360" w:lineRule="auto"/>
             <w:ind w:right="429"/>
             <w:jc w:val="both"/>
             <w:rPr>
@@ -1592,7 +2141,7 @@
             <w:tabs>
               <w:tab w:val="right" w:leader="dot" w:pos="9214"/>
             </w:tabs>
-            <w:spacing w:line="276" w:lineRule="auto"/>
+            <w:spacing w:line="360" w:lineRule="auto"/>
             <w:ind w:right="429"/>
             <w:jc w:val="both"/>
             <w:rPr>
@@ -1636,7 +2185,7 @@
             <w:tabs>
               <w:tab w:val="right" w:leader="dot" w:pos="9214"/>
             </w:tabs>
-            <w:spacing w:line="276" w:lineRule="auto"/>
+            <w:spacing w:line="360" w:lineRule="auto"/>
             <w:ind w:right="429"/>
             <w:jc w:val="both"/>
             <w:rPr>
@@ -1645,13 +2194,23 @@
               <w:szCs w:val="26"/>
             </w:rPr>
           </w:pPr>
+          <w:proofErr w:type="spellStart"/>
           <w:r>
             <w:rPr>
               <w:b/>
               <w:sz w:val="26"/>
               <w:szCs w:val="26"/>
             </w:rPr>
-            <w:t>Decisiom Table</w:t>
+            <w:t>Decisiom</w:t>
+          </w:r>
+          <w:proofErr w:type="spellEnd"/>
+          <w:r>
+            <w:rPr>
+              <w:b/>
+              <w:sz w:val="26"/>
+              <w:szCs w:val="26"/>
+            </w:rPr>
+            <w:t xml:space="preserve"> Table</w:t>
           </w:r>
           <w:r>
             <w:rPr>
@@ -1680,7 +2239,7 @@
             <w:tabs>
               <w:tab w:val="right" w:leader="dot" w:pos="9214"/>
             </w:tabs>
-            <w:spacing w:line="276" w:lineRule="auto"/>
+            <w:spacing w:line="360" w:lineRule="auto"/>
             <w:ind w:right="429"/>
             <w:jc w:val="both"/>
             <w:rPr>
@@ -1720,7 +2279,7 @@
             <w:tabs>
               <w:tab w:val="right" w:leader="dot" w:pos="9214"/>
             </w:tabs>
-            <w:spacing w:line="276" w:lineRule="auto"/>
+            <w:spacing w:line="360" w:lineRule="auto"/>
             <w:ind w:left="1080" w:right="429"/>
             <w:jc w:val="both"/>
             <w:rPr>
@@ -1737,14 +2296,106 @@
             </w:rPr>
             <w:t xml:space="preserve">3. </w:t>
           </w:r>
+          <w:proofErr w:type="spellStart"/>
           <w:r>
             <w:rPr>
               <w:b/>
               <w:sz w:val="26"/>
               <w:szCs w:val="26"/>
             </w:rPr>
-            <w:t>Chức năng đăng ký tài khoản</w:t>
+            <w:t>Chức</w:t>
           </w:r>
+          <w:proofErr w:type="spellEnd"/>
+          <w:r>
+            <w:rPr>
+              <w:b/>
+              <w:sz w:val="26"/>
+              <w:szCs w:val="26"/>
+            </w:rPr>
+            <w:t xml:space="preserve"> </w:t>
+          </w:r>
+          <w:proofErr w:type="spellStart"/>
+          <w:r>
+            <w:rPr>
+              <w:b/>
+              <w:sz w:val="26"/>
+              <w:szCs w:val="26"/>
+            </w:rPr>
+            <w:t>năng</w:t>
+          </w:r>
+          <w:proofErr w:type="spellEnd"/>
+          <w:r>
+            <w:rPr>
+              <w:b/>
+              <w:sz w:val="26"/>
+              <w:szCs w:val="26"/>
+            </w:rPr>
+            <w:t xml:space="preserve"> </w:t>
+          </w:r>
+          <w:proofErr w:type="spellStart"/>
+          <w:r>
+            <w:rPr>
+              <w:b/>
+              <w:sz w:val="26"/>
+              <w:szCs w:val="26"/>
+            </w:rPr>
+            <w:t>đăng</w:t>
+          </w:r>
+          <w:proofErr w:type="spellEnd"/>
+          <w:r>
+            <w:rPr>
+              <w:b/>
+              <w:sz w:val="26"/>
+              <w:szCs w:val="26"/>
+            </w:rPr>
+            <w:t xml:space="preserve"> </w:t>
+          </w:r>
+          <w:proofErr w:type="spellStart"/>
+          <w:r>
+            <w:rPr>
+              <w:b/>
+              <w:sz w:val="26"/>
+              <w:szCs w:val="26"/>
+            </w:rPr>
+            <w:t>ký</w:t>
+          </w:r>
+          <w:proofErr w:type="spellEnd"/>
+          <w:r>
+            <w:rPr>
+              <w:b/>
+              <w:sz w:val="26"/>
+              <w:szCs w:val="26"/>
+            </w:rPr>
+            <w:t xml:space="preserve"> </w:t>
+          </w:r>
+          <w:proofErr w:type="spellStart"/>
+          <w:r>
+            <w:rPr>
+              <w:b/>
+              <w:sz w:val="26"/>
+              <w:szCs w:val="26"/>
+            </w:rPr>
+            <w:t>tài</w:t>
+          </w:r>
+          <w:proofErr w:type="spellEnd"/>
+          <w:r>
+            <w:rPr>
+              <w:b/>
+              <w:sz w:val="26"/>
+              <w:szCs w:val="26"/>
+            </w:rPr>
+            <w:t xml:space="preserve"> </w:t>
+          </w:r>
+          <w:proofErr w:type="spellStart"/>
+          <w:r>
+            <w:rPr>
+              <w:b/>
+              <w:sz w:val="26"/>
+              <w:szCs w:val="26"/>
+            </w:rPr>
+            <w:t>khoản</w:t>
+          </w:r>
+          <w:proofErr w:type="spellEnd"/>
           <w:r>
             <w:rPr>
               <w:b/>
@@ -1772,7 +2423,7 @@
             <w:tabs>
               <w:tab w:val="right" w:leader="dot" w:pos="9214"/>
             </w:tabs>
-            <w:spacing w:line="276" w:lineRule="auto"/>
+            <w:spacing w:line="360" w:lineRule="auto"/>
             <w:ind w:right="429"/>
             <w:jc w:val="both"/>
             <w:rPr>
@@ -1816,7 +2467,7 @@
             <w:tabs>
               <w:tab w:val="right" w:leader="dot" w:pos="9214"/>
             </w:tabs>
-            <w:spacing w:line="276" w:lineRule="auto"/>
+            <w:spacing w:line="360" w:lineRule="auto"/>
             <w:ind w:right="429"/>
             <w:jc w:val="both"/>
             <w:rPr>
@@ -1860,7 +2511,7 @@
             <w:tabs>
               <w:tab w:val="right" w:leader="dot" w:pos="9214"/>
             </w:tabs>
-            <w:spacing w:line="276" w:lineRule="auto"/>
+            <w:spacing w:line="360" w:lineRule="auto"/>
             <w:ind w:right="429"/>
             <w:jc w:val="both"/>
             <w:rPr>
@@ -1869,13 +2520,23 @@
               <w:szCs w:val="26"/>
             </w:rPr>
           </w:pPr>
+          <w:proofErr w:type="spellStart"/>
           <w:r>
             <w:rPr>
               <w:b/>
               <w:sz w:val="26"/>
               <w:szCs w:val="26"/>
             </w:rPr>
-            <w:t>Decisiom Table</w:t>
+            <w:t>Decisiom</w:t>
+          </w:r>
+          <w:proofErr w:type="spellEnd"/>
+          <w:r>
+            <w:rPr>
+              <w:b/>
+              <w:sz w:val="26"/>
+              <w:szCs w:val="26"/>
+            </w:rPr>
+            <w:t xml:space="preserve"> Table</w:t>
           </w:r>
           <w:r>
             <w:rPr>
@@ -1904,7 +2565,7 @@
             <w:tabs>
               <w:tab w:val="right" w:leader="dot" w:pos="9214"/>
             </w:tabs>
-            <w:spacing w:line="276" w:lineRule="auto"/>
+            <w:spacing w:line="360" w:lineRule="auto"/>
             <w:ind w:right="429"/>
             <w:jc w:val="both"/>
             <w:rPr>
@@ -1944,7 +2605,7 @@
             <w:tabs>
               <w:tab w:val="right" w:leader="dot" w:pos="9214"/>
             </w:tabs>
-            <w:spacing w:line="276" w:lineRule="auto"/>
+            <w:spacing w:line="360" w:lineRule="auto"/>
             <w:ind w:left="1080" w:right="429"/>
             <w:jc w:val="both"/>
             <w:rPr>
@@ -1961,14 +2622,88 @@
             </w:rPr>
             <w:t xml:space="preserve">4. </w:t>
           </w:r>
+          <w:proofErr w:type="spellStart"/>
           <w:r>
             <w:rPr>
               <w:b/>
               <w:sz w:val="26"/>
               <w:szCs w:val="26"/>
             </w:rPr>
-            <w:t>Chức năng quản lí thêm phòng</w:t>
+            <w:t>Chức</w:t>
           </w:r>
+          <w:proofErr w:type="spellEnd"/>
+          <w:r>
+            <w:rPr>
+              <w:b/>
+              <w:sz w:val="26"/>
+              <w:szCs w:val="26"/>
+            </w:rPr>
+            <w:t xml:space="preserve"> </w:t>
+          </w:r>
+          <w:proofErr w:type="spellStart"/>
+          <w:r>
+            <w:rPr>
+              <w:b/>
+              <w:sz w:val="26"/>
+              <w:szCs w:val="26"/>
+            </w:rPr>
+            <w:t>năng</w:t>
+          </w:r>
+          <w:proofErr w:type="spellEnd"/>
+          <w:r>
+            <w:rPr>
+              <w:b/>
+              <w:sz w:val="26"/>
+              <w:szCs w:val="26"/>
+            </w:rPr>
+            <w:t xml:space="preserve"> </w:t>
+          </w:r>
+          <w:proofErr w:type="spellStart"/>
+          <w:r>
+            <w:rPr>
+              <w:b/>
+              <w:sz w:val="26"/>
+              <w:szCs w:val="26"/>
+            </w:rPr>
+            <w:t>quản</w:t>
+          </w:r>
+          <w:proofErr w:type="spellEnd"/>
+          <w:r>
+            <w:rPr>
+              <w:b/>
+              <w:sz w:val="26"/>
+              <w:szCs w:val="26"/>
+            </w:rPr>
+            <w:t xml:space="preserve"> </w:t>
+          </w:r>
+          <w:proofErr w:type="spellStart"/>
+          <w:r>
+            <w:rPr>
+              <w:b/>
+              <w:sz w:val="26"/>
+              <w:szCs w:val="26"/>
+            </w:rPr>
+            <w:t>lí</w:t>
+          </w:r>
+          <w:proofErr w:type="spellEnd"/>
+          <w:r>
+            <w:rPr>
+              <w:b/>
+              <w:sz w:val="26"/>
+              <w:szCs w:val="26"/>
+            </w:rPr>
+            <w:t xml:space="preserve"> thêm </w:t>
+          </w:r>
+          <w:proofErr w:type="spellStart"/>
+          <w:r>
+            <w:rPr>
+              <w:b/>
+              <w:sz w:val="26"/>
+              <w:szCs w:val="26"/>
+            </w:rPr>
+            <w:t>phòng</w:t>
+          </w:r>
+          <w:proofErr w:type="spellEnd"/>
           <w:r>
             <w:rPr>
               <w:b/>
@@ -1996,7 +2731,7 @@
             <w:tabs>
               <w:tab w:val="right" w:leader="dot" w:pos="9214"/>
             </w:tabs>
-            <w:spacing w:line="276" w:lineRule="auto"/>
+            <w:spacing w:line="360" w:lineRule="auto"/>
             <w:ind w:right="429"/>
             <w:jc w:val="both"/>
             <w:rPr>
@@ -2040,7 +2775,7 @@
             <w:tabs>
               <w:tab w:val="right" w:leader="dot" w:pos="9214"/>
             </w:tabs>
-            <w:spacing w:line="276" w:lineRule="auto"/>
+            <w:spacing w:line="360" w:lineRule="auto"/>
             <w:ind w:right="429"/>
             <w:jc w:val="both"/>
             <w:rPr>
@@ -2084,7 +2819,7 @@
             <w:tabs>
               <w:tab w:val="right" w:leader="dot" w:pos="9214"/>
             </w:tabs>
-            <w:spacing w:line="276" w:lineRule="auto"/>
+            <w:spacing w:line="360" w:lineRule="auto"/>
             <w:ind w:right="429"/>
             <w:jc w:val="both"/>
             <w:rPr>
@@ -2093,13 +2828,24 @@
               <w:szCs w:val="26"/>
             </w:rPr>
           </w:pPr>
+          <w:proofErr w:type="spellStart"/>
           <w:r>
             <w:rPr>
               <w:b/>
               <w:sz w:val="26"/>
               <w:szCs w:val="26"/>
             </w:rPr>
-            <w:t>Decisiom Table</w:t>
+            <w:lastRenderedPageBreak/>
+            <w:t>Decisiom</w:t>
+          </w:r>
+          <w:proofErr w:type="spellEnd"/>
+          <w:r>
+            <w:rPr>
+              <w:b/>
+              <w:sz w:val="26"/>
+              <w:szCs w:val="26"/>
+            </w:rPr>
+            <w:t xml:space="preserve"> Table</w:t>
           </w:r>
           <w:r>
             <w:rPr>
@@ -2128,7 +2874,7 @@
             <w:tabs>
               <w:tab w:val="right" w:leader="dot" w:pos="9214"/>
             </w:tabs>
-            <w:spacing w:line="276" w:lineRule="auto"/>
+            <w:spacing w:line="360" w:lineRule="auto"/>
             <w:ind w:right="429"/>
             <w:jc w:val="both"/>
             <w:rPr>
@@ -2168,7 +2914,7 @@
             <w:tabs>
               <w:tab w:val="right" w:leader="dot" w:pos="9214"/>
             </w:tabs>
-            <w:spacing w:line="276" w:lineRule="auto"/>
+            <w:spacing w:line="360" w:lineRule="auto"/>
             <w:ind w:left="1080" w:right="429"/>
             <w:jc w:val="both"/>
             <w:rPr>
@@ -2185,14 +2931,124 @@
             </w:rPr>
             <w:t xml:space="preserve">5. </w:t>
           </w:r>
+          <w:proofErr w:type="spellStart"/>
           <w:r>
             <w:rPr>
               <w:b/>
               <w:sz w:val="26"/>
               <w:szCs w:val="26"/>
             </w:rPr>
-            <w:t>Chức năng quản lí chỉnh sửa thông tin phòng</w:t>
+            <w:t>Chức</w:t>
           </w:r>
+          <w:proofErr w:type="spellEnd"/>
+          <w:r>
+            <w:rPr>
+              <w:b/>
+              <w:sz w:val="26"/>
+              <w:szCs w:val="26"/>
+            </w:rPr>
+            <w:t xml:space="preserve"> </w:t>
+          </w:r>
+          <w:proofErr w:type="spellStart"/>
+          <w:r>
+            <w:rPr>
+              <w:b/>
+              <w:sz w:val="26"/>
+              <w:szCs w:val="26"/>
+            </w:rPr>
+            <w:t>năng</w:t>
+          </w:r>
+          <w:proofErr w:type="spellEnd"/>
+          <w:r>
+            <w:rPr>
+              <w:b/>
+              <w:sz w:val="26"/>
+              <w:szCs w:val="26"/>
+            </w:rPr>
+            <w:t xml:space="preserve"> </w:t>
+          </w:r>
+          <w:proofErr w:type="spellStart"/>
+          <w:r>
+            <w:rPr>
+              <w:b/>
+              <w:sz w:val="26"/>
+              <w:szCs w:val="26"/>
+            </w:rPr>
+            <w:t>quản</w:t>
+          </w:r>
+          <w:proofErr w:type="spellEnd"/>
+          <w:r>
+            <w:rPr>
+              <w:b/>
+              <w:sz w:val="26"/>
+              <w:szCs w:val="26"/>
+            </w:rPr>
+            <w:t xml:space="preserve"> </w:t>
+          </w:r>
+          <w:proofErr w:type="spellStart"/>
+          <w:r>
+            <w:rPr>
+              <w:b/>
+              <w:sz w:val="26"/>
+              <w:szCs w:val="26"/>
+            </w:rPr>
+            <w:t>lí</w:t>
+          </w:r>
+          <w:proofErr w:type="spellEnd"/>
+          <w:r>
+            <w:rPr>
+              <w:b/>
+              <w:sz w:val="26"/>
+              <w:szCs w:val="26"/>
+            </w:rPr>
+            <w:t xml:space="preserve"> </w:t>
+          </w:r>
+          <w:proofErr w:type="spellStart"/>
+          <w:r>
+            <w:rPr>
+              <w:b/>
+              <w:sz w:val="26"/>
+              <w:szCs w:val="26"/>
+            </w:rPr>
+            <w:t>chỉnh</w:t>
+          </w:r>
+          <w:proofErr w:type="spellEnd"/>
+          <w:r>
+            <w:rPr>
+              <w:b/>
+              <w:sz w:val="26"/>
+              <w:szCs w:val="26"/>
+            </w:rPr>
+            <w:t xml:space="preserve"> sửa </w:t>
+          </w:r>
+          <w:proofErr w:type="spellStart"/>
+          <w:r>
+            <w:rPr>
+              <w:b/>
+              <w:sz w:val="26"/>
+              <w:szCs w:val="26"/>
+            </w:rPr>
+            <w:t>thông</w:t>
+          </w:r>
+          <w:proofErr w:type="spellEnd"/>
+          <w:r>
+            <w:rPr>
+              <w:b/>
+              <w:sz w:val="26"/>
+              <w:szCs w:val="26"/>
+            </w:rPr>
+            <w:t xml:space="preserve"> tin </w:t>
+          </w:r>
+          <w:proofErr w:type="spellStart"/>
+          <w:r>
+            <w:rPr>
+              <w:b/>
+              <w:sz w:val="26"/>
+              <w:szCs w:val="26"/>
+            </w:rPr>
+            <w:t>phòng</w:t>
+          </w:r>
+          <w:proofErr w:type="spellEnd"/>
           <w:r>
             <w:rPr>
               <w:b/>
@@ -2220,7 +3076,7 @@
             <w:tabs>
               <w:tab w:val="right" w:leader="dot" w:pos="9214"/>
             </w:tabs>
-            <w:spacing w:line="276" w:lineRule="auto"/>
+            <w:spacing w:line="360" w:lineRule="auto"/>
             <w:ind w:right="429"/>
             <w:jc w:val="both"/>
             <w:rPr>
@@ -2264,7 +3120,7 @@
             <w:tabs>
               <w:tab w:val="right" w:leader="dot" w:pos="9214"/>
             </w:tabs>
-            <w:spacing w:line="276" w:lineRule="auto"/>
+            <w:spacing w:line="360" w:lineRule="auto"/>
             <w:ind w:right="429"/>
             <w:jc w:val="both"/>
             <w:rPr>
@@ -2308,7 +3164,7 @@
             <w:tabs>
               <w:tab w:val="right" w:leader="dot" w:pos="9214"/>
             </w:tabs>
-            <w:spacing w:line="276" w:lineRule="auto"/>
+            <w:spacing w:line="360" w:lineRule="auto"/>
             <w:ind w:right="429"/>
             <w:jc w:val="both"/>
             <w:rPr>
@@ -2317,13 +3173,23 @@
               <w:szCs w:val="26"/>
             </w:rPr>
           </w:pPr>
+          <w:proofErr w:type="spellStart"/>
           <w:r>
             <w:rPr>
               <w:b/>
               <w:sz w:val="26"/>
               <w:szCs w:val="26"/>
             </w:rPr>
-            <w:t>Decisiom Table</w:t>
+            <w:t>Decisiom</w:t>
+          </w:r>
+          <w:proofErr w:type="spellEnd"/>
+          <w:r>
+            <w:rPr>
+              <w:b/>
+              <w:sz w:val="26"/>
+              <w:szCs w:val="26"/>
+            </w:rPr>
+            <w:t xml:space="preserve"> Table</w:t>
           </w:r>
           <w:r>
             <w:rPr>
@@ -2352,7 +3218,7 @@
             <w:tabs>
               <w:tab w:val="right" w:leader="dot" w:pos="9214"/>
             </w:tabs>
-            <w:spacing w:line="276" w:lineRule="auto"/>
+            <w:spacing w:line="360" w:lineRule="auto"/>
             <w:ind w:right="429"/>
             <w:jc w:val="both"/>
             <w:rPr>
@@ -2392,7 +3258,7 @@
             <w:tabs>
               <w:tab w:val="right" w:leader="dot" w:pos="9214"/>
             </w:tabs>
-            <w:spacing w:line="276" w:lineRule="auto"/>
+            <w:spacing w:line="360" w:lineRule="auto"/>
             <w:ind w:left="1080" w:right="429"/>
             <w:jc w:val="both"/>
             <w:rPr>
@@ -2412,7 +3278,7 @@
             <w:tabs>
               <w:tab w:val="right" w:leader="dot" w:pos="9214"/>
             </w:tabs>
-            <w:spacing w:line="240" w:lineRule="auto"/>
+            <w:spacing w:line="360" w:lineRule="auto"/>
             <w:ind w:right="429"/>
             <w:jc w:val="both"/>
             <w:rPr>
@@ -2421,15 +3287,106 @@
               <w:szCs w:val="26"/>
             </w:rPr>
           </w:pPr>
+          <w:proofErr w:type="spellStart"/>
           <w:r>
             <w:rPr>
               <w:b/>
               <w:sz w:val="26"/>
               <w:szCs w:val="26"/>
             </w:rPr>
-            <w:lastRenderedPageBreak/>
-            <w:t>Kiểm tra các yêu cầu phi chức năng</w:t>
+            <w:t>Kiểm</w:t>
           </w:r>
+          <w:proofErr w:type="spellEnd"/>
+          <w:r>
+            <w:rPr>
+              <w:b/>
+              <w:sz w:val="26"/>
+              <w:szCs w:val="26"/>
+            </w:rPr>
+            <w:t xml:space="preserve"> </w:t>
+          </w:r>
+          <w:proofErr w:type="spellStart"/>
+          <w:r>
+            <w:rPr>
+              <w:b/>
+              <w:sz w:val="26"/>
+              <w:szCs w:val="26"/>
+            </w:rPr>
+            <w:t>tra</w:t>
+          </w:r>
+          <w:proofErr w:type="spellEnd"/>
+          <w:r>
+            <w:rPr>
+              <w:b/>
+              <w:sz w:val="26"/>
+              <w:szCs w:val="26"/>
+            </w:rPr>
+            <w:t xml:space="preserve"> các </w:t>
+          </w:r>
+          <w:proofErr w:type="spellStart"/>
+          <w:r>
+            <w:rPr>
+              <w:b/>
+              <w:sz w:val="26"/>
+              <w:szCs w:val="26"/>
+            </w:rPr>
+            <w:t>yêu</w:t>
+          </w:r>
+          <w:proofErr w:type="spellEnd"/>
+          <w:r>
+            <w:rPr>
+              <w:b/>
+              <w:sz w:val="26"/>
+              <w:szCs w:val="26"/>
+            </w:rPr>
+            <w:t xml:space="preserve"> </w:t>
+          </w:r>
+          <w:proofErr w:type="spellStart"/>
+          <w:r>
+            <w:rPr>
+              <w:b/>
+              <w:sz w:val="26"/>
+              <w:szCs w:val="26"/>
+            </w:rPr>
+            <w:t>cầu</w:t>
+          </w:r>
+          <w:proofErr w:type="spellEnd"/>
+          <w:r>
+            <w:rPr>
+              <w:b/>
+              <w:sz w:val="26"/>
+              <w:szCs w:val="26"/>
+            </w:rPr>
+            <w:t xml:space="preserve"> phi </w:t>
+          </w:r>
+          <w:proofErr w:type="spellStart"/>
+          <w:r>
+            <w:rPr>
+              <w:b/>
+              <w:sz w:val="26"/>
+              <w:szCs w:val="26"/>
+            </w:rPr>
+            <w:t>chức</w:t>
+          </w:r>
+          <w:proofErr w:type="spellEnd"/>
+          <w:r>
+            <w:rPr>
+              <w:b/>
+              <w:sz w:val="26"/>
+              <w:szCs w:val="26"/>
+            </w:rPr>
+            <w:t xml:space="preserve"> </w:t>
+          </w:r>
+          <w:proofErr w:type="spellStart"/>
+          <w:r>
+            <w:rPr>
+              <w:b/>
+              <w:sz w:val="26"/>
+              <w:szCs w:val="26"/>
+            </w:rPr>
+            <w:t>năng</w:t>
+          </w:r>
+          <w:proofErr w:type="spellEnd"/>
           <w:r>
             <w:rPr>
               <w:b/>
@@ -2452,7 +3409,7 @@
             <w:tabs>
               <w:tab w:val="right" w:leader="dot" w:pos="9214"/>
             </w:tabs>
-            <w:spacing w:line="240" w:lineRule="auto"/>
+            <w:spacing w:line="360" w:lineRule="auto"/>
             <w:ind w:left="1080" w:right="429"/>
             <w:jc w:val="both"/>
             <w:rPr>
@@ -2510,7 +3467,7 @@
             <w:tabs>
               <w:tab w:val="right" w:leader="dot" w:pos="9214"/>
             </w:tabs>
-            <w:spacing w:line="240" w:lineRule="auto"/>
+            <w:spacing w:line="360" w:lineRule="auto"/>
             <w:ind w:left="1080" w:right="429"/>
             <w:jc w:val="both"/>
             <w:rPr>
@@ -2536,13 +3493,23 @@
             </w:rPr>
             <w:t xml:space="preserve">Khi người dùng thực hiện thanh toán online, hệ thống không được phép lưu trữ thông tin thẻ credit/ debit của </w:t>
           </w:r>
+          <w:proofErr w:type="spellStart"/>
           <w:r>
             <w:rPr>
               <w:b/>
               <w:sz w:val="26"/>
               <w:szCs w:val="26"/>
             </w:rPr>
-            <w:t>người dùng</w:t>
+            <w:t>người</w:t>
+          </w:r>
+          <w:proofErr w:type="spellEnd"/>
+          <w:r>
+            <w:rPr>
+              <w:b/>
+              <w:sz w:val="26"/>
+              <w:szCs w:val="26"/>
+            </w:rPr>
+            <w:t xml:space="preserve"> dùng</w:t>
           </w:r>
           <w:r>
             <w:rPr>
@@ -2568,7 +3535,7 @@
             <w:tabs>
               <w:tab w:val="right" w:leader="dot" w:pos="9214"/>
             </w:tabs>
-            <w:spacing w:line="240" w:lineRule="auto"/>
+            <w:spacing w:line="360" w:lineRule="auto"/>
             <w:ind w:left="1080" w:right="429"/>
             <w:jc w:val="both"/>
             <w:rPr>
@@ -2622,7 +3589,7 @@
             <w:tabs>
               <w:tab w:val="right" w:leader="dot" w:pos="9214"/>
             </w:tabs>
-            <w:spacing w:line="240" w:lineRule="auto"/>
+            <w:spacing w:line="360" w:lineRule="auto"/>
             <w:ind w:right="429"/>
             <w:jc w:val="both"/>
             <w:rPr>
@@ -2631,13 +3598,23 @@
               <w:szCs w:val="26"/>
             </w:rPr>
           </w:pPr>
+          <w:proofErr w:type="spellStart"/>
           <w:r>
             <w:rPr>
               <w:b/>
               <w:sz w:val="26"/>
               <w:szCs w:val="26"/>
             </w:rPr>
-            <w:t>Tổng kết</w:t>
+            <w:t>Tổng</w:t>
+          </w:r>
+          <w:proofErr w:type="spellEnd"/>
+          <w:r>
+            <w:rPr>
+              <w:b/>
+              <w:sz w:val="26"/>
+              <w:szCs w:val="26"/>
+            </w:rPr>
+            <w:t xml:space="preserve"> kết</w:t>
           </w:r>
           <w:r>
             <w:rPr>
@@ -2655,11 +3632,10 @@
             </w:rPr>
             <w:t>27</w:t>
           </w:r>
-          <w:bookmarkStart w:id="0" w:name="_GoBack"/>
-          <w:bookmarkEnd w:id="0"/>
         </w:p>
         <w:p>
           <w:pPr>
+            <w:spacing w:line="360" w:lineRule="auto"/>
             <w:ind w:right="429"/>
             <w:jc w:val="both"/>
           </w:pPr>
@@ -2702,6 +3678,8 @@
         </w:rPr>
         <w:br w:type="page"/>
       </w:r>
+      <w:bookmarkStart w:id="0" w:name="_GoBack"/>
+      <w:bookmarkEnd w:id="0"/>
     </w:p>
     <w:p>
       <w:pPr>
@@ -2756,12 +3734,37 @@
         </w:rPr>
         <w:t xml:space="preserve">Thân chào thầy và các bạn sinh viên, đây là bài tập lớn môn </w:t>
       </w:r>
-      <w:r>
-        <w:rPr>
-          <w:sz w:val="26"/>
-          <w:szCs w:val="26"/>
-        </w:rPr>
-        <w:t xml:space="preserve">Kiểm tra </w:t>
+      <w:proofErr w:type="spellStart"/>
+      <w:r>
+        <w:rPr>
+          <w:sz w:val="26"/>
+          <w:szCs w:val="26"/>
+        </w:rPr>
+        <w:t>Kiểm</w:t>
+      </w:r>
+      <w:proofErr w:type="spellEnd"/>
+      <w:r>
+        <w:rPr>
+          <w:sz w:val="26"/>
+          <w:szCs w:val="26"/>
+        </w:rPr>
+        <w:t xml:space="preserve"> </w:t>
+      </w:r>
+      <w:proofErr w:type="spellStart"/>
+      <w:r>
+        <w:rPr>
+          <w:sz w:val="26"/>
+          <w:szCs w:val="26"/>
+        </w:rPr>
+        <w:t>tra</w:t>
+      </w:r>
+      <w:proofErr w:type="spellEnd"/>
+      <w:r>
+        <w:rPr>
+          <w:sz w:val="26"/>
+          <w:szCs w:val="26"/>
+        </w:rPr>
+        <w:t xml:space="preserve"> </w:t>
       </w:r>
       <w:r>
         <w:rPr>
@@ -2776,8 +3779,49 @@
           <w:sz w:val="26"/>
           <w:szCs w:val="26"/>
         </w:rPr>
-        <w:t xml:space="preserve"> Bùi Hoài Thắng</w:t>
-      </w:r>
+        <w:t xml:space="preserve"> </w:t>
+      </w:r>
+      <w:proofErr w:type="spellStart"/>
+      <w:r>
+        <w:rPr>
+          <w:sz w:val="26"/>
+          <w:szCs w:val="26"/>
+        </w:rPr>
+        <w:t>Bùi</w:t>
+      </w:r>
+      <w:proofErr w:type="spellEnd"/>
+      <w:r>
+        <w:rPr>
+          <w:sz w:val="26"/>
+          <w:szCs w:val="26"/>
+        </w:rPr>
+        <w:t xml:space="preserve"> </w:t>
+      </w:r>
+      <w:proofErr w:type="spellStart"/>
+      <w:r>
+        <w:rPr>
+          <w:sz w:val="26"/>
+          <w:szCs w:val="26"/>
+        </w:rPr>
+        <w:t>Hoài</w:t>
+      </w:r>
+      <w:proofErr w:type="spellEnd"/>
+      <w:r>
+        <w:rPr>
+          <w:sz w:val="26"/>
+          <w:szCs w:val="26"/>
+        </w:rPr>
+        <w:t xml:space="preserve"> </w:t>
+      </w:r>
+      <w:proofErr w:type="spellStart"/>
+      <w:r>
+        <w:rPr>
+          <w:sz w:val="26"/>
+          <w:szCs w:val="26"/>
+        </w:rPr>
+        <w:t>Thắng</w:t>
+      </w:r>
+      <w:proofErr w:type="spellEnd"/>
       <w:r>
         <w:rPr>
           <w:sz w:val="26"/>
@@ -3150,14 +4194,206 @@
           <w:sz w:val="26"/>
           <w:szCs w:val="26"/>
         </w:rPr>
-        <w:t xml:space="preserve">các phương pháp Black Box Testing để kiểm tra </w:t>
-      </w:r>
-      <w:r>
-        <w:rPr>
-          <w:sz w:val="26"/>
-          <w:szCs w:val="26"/>
-        </w:rPr>
-        <w:t>ứng dụng quản lí khách sạn được cung cấp.</w:t>
+        <w:t xml:space="preserve">các </w:t>
+      </w:r>
+      <w:proofErr w:type="spellStart"/>
+      <w:r>
+        <w:rPr>
+          <w:sz w:val="26"/>
+          <w:szCs w:val="26"/>
+        </w:rPr>
+        <w:t>phương</w:t>
+      </w:r>
+      <w:proofErr w:type="spellEnd"/>
+      <w:r>
+        <w:rPr>
+          <w:sz w:val="26"/>
+          <w:szCs w:val="26"/>
+        </w:rPr>
+        <w:t xml:space="preserve"> </w:t>
+      </w:r>
+      <w:proofErr w:type="spellStart"/>
+      <w:r>
+        <w:rPr>
+          <w:sz w:val="26"/>
+          <w:szCs w:val="26"/>
+        </w:rPr>
+        <w:t>pháp</w:t>
+      </w:r>
+      <w:proofErr w:type="spellEnd"/>
+      <w:r>
+        <w:rPr>
+          <w:sz w:val="26"/>
+          <w:szCs w:val="26"/>
+        </w:rPr>
+        <w:t xml:space="preserve"> Black Box Testing để </w:t>
+      </w:r>
+      <w:proofErr w:type="spellStart"/>
+      <w:r>
+        <w:rPr>
+          <w:sz w:val="26"/>
+          <w:szCs w:val="26"/>
+        </w:rPr>
+        <w:t>kiểm</w:t>
+      </w:r>
+      <w:proofErr w:type="spellEnd"/>
+      <w:r>
+        <w:rPr>
+          <w:sz w:val="26"/>
+          <w:szCs w:val="26"/>
+        </w:rPr>
+        <w:t xml:space="preserve"> </w:t>
+      </w:r>
+      <w:proofErr w:type="spellStart"/>
+      <w:r>
+        <w:rPr>
+          <w:sz w:val="26"/>
+          <w:szCs w:val="26"/>
+        </w:rPr>
+        <w:t>tra</w:t>
+      </w:r>
+      <w:proofErr w:type="spellEnd"/>
+      <w:r>
+        <w:rPr>
+          <w:sz w:val="26"/>
+          <w:szCs w:val="26"/>
+        </w:rPr>
+        <w:t xml:space="preserve"> </w:t>
+      </w:r>
+      <w:r>
+        <w:rPr>
+          <w:sz w:val="26"/>
+          <w:szCs w:val="26"/>
+        </w:rPr>
+        <w:t xml:space="preserve">ứng </w:t>
+      </w:r>
+      <w:proofErr w:type="spellStart"/>
+      <w:r>
+        <w:rPr>
+          <w:sz w:val="26"/>
+          <w:szCs w:val="26"/>
+        </w:rPr>
+        <w:t>dụng</w:t>
+      </w:r>
+      <w:proofErr w:type="spellEnd"/>
+      <w:r>
+        <w:rPr>
+          <w:sz w:val="26"/>
+          <w:szCs w:val="26"/>
+        </w:rPr>
+        <w:t xml:space="preserve"> </w:t>
+      </w:r>
+      <w:proofErr w:type="spellStart"/>
+      <w:r>
+        <w:rPr>
+          <w:sz w:val="26"/>
+          <w:szCs w:val="26"/>
+        </w:rPr>
+        <w:t>quản</w:t>
+      </w:r>
+      <w:proofErr w:type="spellEnd"/>
+      <w:r>
+        <w:rPr>
+          <w:sz w:val="26"/>
+          <w:szCs w:val="26"/>
+        </w:rPr>
+        <w:t xml:space="preserve"> </w:t>
+      </w:r>
+      <w:proofErr w:type="spellStart"/>
+      <w:r>
+        <w:rPr>
+          <w:sz w:val="26"/>
+          <w:szCs w:val="26"/>
+        </w:rPr>
+        <w:t>lí</w:t>
+      </w:r>
+      <w:proofErr w:type="spellEnd"/>
+      <w:r>
+        <w:rPr>
+          <w:sz w:val="26"/>
+          <w:szCs w:val="26"/>
+        </w:rPr>
+        <w:t xml:space="preserve"> </w:t>
+      </w:r>
+      <w:proofErr w:type="spellStart"/>
+      <w:r>
+        <w:rPr>
+          <w:sz w:val="26"/>
+          <w:szCs w:val="26"/>
+        </w:rPr>
+        <w:t>khách</w:t>
+      </w:r>
+      <w:proofErr w:type="spellEnd"/>
+      <w:r>
+        <w:rPr>
+          <w:sz w:val="26"/>
+          <w:szCs w:val="26"/>
+        </w:rPr>
+        <w:t xml:space="preserve"> </w:t>
+      </w:r>
+      <w:proofErr w:type="spellStart"/>
+      <w:r>
+        <w:rPr>
+          <w:sz w:val="26"/>
+          <w:szCs w:val="26"/>
+        </w:rPr>
+        <w:t>sạn</w:t>
+      </w:r>
+      <w:proofErr w:type="spellEnd"/>
+      <w:r>
+        <w:rPr>
+          <w:sz w:val="26"/>
+          <w:szCs w:val="26"/>
+        </w:rPr>
+        <w:t xml:space="preserve"> </w:t>
+      </w:r>
+      <w:proofErr w:type="spellStart"/>
+      <w:r>
+        <w:rPr>
+          <w:sz w:val="26"/>
+          <w:szCs w:val="26"/>
+        </w:rPr>
+        <w:t>được</w:t>
+      </w:r>
+      <w:proofErr w:type="spellEnd"/>
+      <w:r>
+        <w:rPr>
+          <w:sz w:val="26"/>
+          <w:szCs w:val="26"/>
+        </w:rPr>
+        <w:t xml:space="preserve"> </w:t>
+      </w:r>
+      <w:proofErr w:type="spellStart"/>
+      <w:r>
+        <w:rPr>
+          <w:sz w:val="26"/>
+          <w:szCs w:val="26"/>
+        </w:rPr>
+        <w:t>cung</w:t>
+      </w:r>
+      <w:proofErr w:type="spellEnd"/>
+      <w:r>
+        <w:rPr>
+          <w:sz w:val="26"/>
+          <w:szCs w:val="26"/>
+        </w:rPr>
+        <w:t xml:space="preserve"> </w:t>
+      </w:r>
+      <w:proofErr w:type="spellStart"/>
+      <w:r>
+        <w:rPr>
+          <w:sz w:val="26"/>
+          <w:szCs w:val="26"/>
+        </w:rPr>
+        <w:t>cấp</w:t>
+      </w:r>
+      <w:proofErr w:type="spellEnd"/>
+      <w:r>
+        <w:rPr>
+          <w:sz w:val="26"/>
+          <w:szCs w:val="26"/>
+        </w:rPr>
+        <w:t>.</w:t>
       </w:r>
     </w:p>
     <w:p>
@@ -3316,7 +4552,47 @@
           <w:sz w:val="36"/>
           <w:szCs w:val="24"/>
         </w:rPr>
-        <w:t>Phân công nhiệm vụ</w:t>
+        <w:t xml:space="preserve">Phân </w:t>
+      </w:r>
+      <w:proofErr w:type="spellStart"/>
+      <w:r>
+        <w:rPr>
+          <w:b/>
+          <w:bCs/>
+          <w:sz w:val="36"/>
+          <w:szCs w:val="24"/>
+        </w:rPr>
+        <w:t>công</w:t>
+      </w:r>
+      <w:proofErr w:type="spellEnd"/>
+      <w:r>
+        <w:rPr>
+          <w:b/>
+          <w:bCs/>
+          <w:sz w:val="36"/>
+          <w:szCs w:val="24"/>
+        </w:rPr>
+        <w:t xml:space="preserve"> </w:t>
+      </w:r>
+      <w:proofErr w:type="spellStart"/>
+      <w:r>
+        <w:rPr>
+          <w:b/>
+          <w:bCs/>
+          <w:sz w:val="36"/>
+          <w:szCs w:val="24"/>
+        </w:rPr>
+        <w:t>nhiệm</w:t>
+      </w:r>
+      <w:proofErr w:type="spellEnd"/>
+      <w:r>
+        <w:rPr>
+          <w:b/>
+          <w:bCs/>
+          <w:sz w:val="36"/>
+          <w:szCs w:val="24"/>
+        </w:rPr>
+        <w:t xml:space="preserve"> vụ</w:t>
       </w:r>
     </w:p>
     <w:p>
@@ -3336,15 +4612,79 @@
           <w:sz w:val="26"/>
           <w:szCs w:val="26"/>
         </w:rPr>
-        <w:t xml:space="preserve">Part A : </w:t>
-      </w:r>
-      <w:r>
-        <w:rPr>
-          <w:bCs/>
-          <w:sz w:val="26"/>
-          <w:szCs w:val="26"/>
-        </w:rPr>
-        <w:t>Trịnh Duy Hưng – 1913652 – 100%</w:t>
+        <w:t xml:space="preserve">Part </w:t>
+      </w:r>
+      <w:proofErr w:type="gramStart"/>
+      <w:r>
+        <w:rPr>
+          <w:bCs/>
+          <w:sz w:val="26"/>
+          <w:szCs w:val="26"/>
+        </w:rPr>
+        <w:t>A :</w:t>
+      </w:r>
+      <w:proofErr w:type="gramEnd"/>
+      <w:r>
+        <w:rPr>
+          <w:bCs/>
+          <w:sz w:val="26"/>
+          <w:szCs w:val="26"/>
+        </w:rPr>
+        <w:t xml:space="preserve"> </w:t>
+      </w:r>
+      <w:proofErr w:type="spellStart"/>
+      <w:r>
+        <w:rPr>
+          <w:bCs/>
+          <w:sz w:val="26"/>
+          <w:szCs w:val="26"/>
+        </w:rPr>
+        <w:t>Trịnh</w:t>
+      </w:r>
+      <w:proofErr w:type="spellEnd"/>
+      <w:r>
+        <w:rPr>
+          <w:bCs/>
+          <w:sz w:val="26"/>
+          <w:szCs w:val="26"/>
+        </w:rPr>
+        <w:t xml:space="preserve"> </w:t>
+      </w:r>
+      <w:proofErr w:type="spellStart"/>
+      <w:r>
+        <w:rPr>
+          <w:bCs/>
+          <w:sz w:val="26"/>
+          <w:szCs w:val="26"/>
+        </w:rPr>
+        <w:t>Duy</w:t>
+      </w:r>
+      <w:proofErr w:type="spellEnd"/>
+      <w:r>
+        <w:rPr>
+          <w:bCs/>
+          <w:sz w:val="26"/>
+          <w:szCs w:val="26"/>
+        </w:rPr>
+        <w:t xml:space="preserve"> </w:t>
+      </w:r>
+      <w:proofErr w:type="spellStart"/>
+      <w:r>
+        <w:rPr>
+          <w:bCs/>
+          <w:sz w:val="26"/>
+          <w:szCs w:val="26"/>
+        </w:rPr>
+        <w:t>Hưng</w:t>
+      </w:r>
+      <w:proofErr w:type="spellEnd"/>
+      <w:r>
+        <w:rPr>
+          <w:bCs/>
+          <w:sz w:val="26"/>
+          <w:szCs w:val="26"/>
+        </w:rPr>
+        <w:t xml:space="preserve"> – 1913652 – 100%</w:t>
       </w:r>
       <w:r>
         <w:rPr>
@@ -3375,6 +4715,7 @@
           <w:lang w:val="vi-VN"/>
         </w:rPr>
       </w:pPr>
+      <w:proofErr w:type="spellStart"/>
       <w:r>
         <w:rPr>
           <w:b/>
@@ -3383,8 +4724,9 @@
           <w:szCs w:val="24"/>
         </w:rPr>
         <w:lastRenderedPageBreak/>
-        <w:t>Đặc tả ứng dụn</w:t>
-      </w:r>
+        <w:t>Đặc</w:t>
+      </w:r>
+      <w:proofErr w:type="spellEnd"/>
       <w:r>
         <w:rPr>
           <w:b/>
@@ -3392,8 +4734,48 @@
           <w:sz w:val="36"/>
           <w:szCs w:val="24"/>
         </w:rPr>
+        <w:t xml:space="preserve"> </w:t>
+      </w:r>
+      <w:proofErr w:type="spellStart"/>
+      <w:r>
+        <w:rPr>
+          <w:b/>
+          <w:bCs/>
+          <w:sz w:val="36"/>
+          <w:szCs w:val="24"/>
+        </w:rPr>
+        <w:t>tả</w:t>
+      </w:r>
+      <w:proofErr w:type="spellEnd"/>
+      <w:r>
+        <w:rPr>
+          <w:b/>
+          <w:bCs/>
+          <w:sz w:val="36"/>
+          <w:szCs w:val="24"/>
+        </w:rPr>
+        <w:t xml:space="preserve"> ứng </w:t>
+      </w:r>
+      <w:proofErr w:type="spellStart"/>
+      <w:r>
+        <w:rPr>
+          <w:b/>
+          <w:bCs/>
+          <w:sz w:val="36"/>
+          <w:szCs w:val="24"/>
+        </w:rPr>
+        <w:t>dụn</w:t>
+      </w:r>
+      <w:r>
+        <w:rPr>
+          <w:b/>
+          <w:bCs/>
+          <w:sz w:val="36"/>
+          <w:szCs w:val="24"/>
+        </w:rPr>
         <w:t>g</w:t>
       </w:r>
+      <w:proofErr w:type="spellEnd"/>
     </w:p>
     <w:p>
       <w:pPr>
@@ -3554,12 +4936,37 @@
         </w:rPr>
         <w:t xml:space="preserve">Là một người sử dụng, tôi muốn </w:t>
       </w:r>
-      <w:r>
-        <w:rPr>
-          <w:sz w:val="26"/>
-          <w:szCs w:val="26"/>
-        </w:rPr>
-        <w:t>đặt phòng.</w:t>
+      <w:proofErr w:type="spellStart"/>
+      <w:r>
+        <w:rPr>
+          <w:sz w:val="26"/>
+          <w:szCs w:val="26"/>
+        </w:rPr>
+        <w:t>đặt</w:t>
+      </w:r>
+      <w:proofErr w:type="spellEnd"/>
+      <w:r>
+        <w:rPr>
+          <w:sz w:val="26"/>
+          <w:szCs w:val="26"/>
+        </w:rPr>
+        <w:t xml:space="preserve"> </w:t>
+      </w:r>
+      <w:proofErr w:type="spellStart"/>
+      <w:r>
+        <w:rPr>
+          <w:sz w:val="26"/>
+          <w:szCs w:val="26"/>
+        </w:rPr>
+        <w:t>phòng</w:t>
+      </w:r>
+      <w:proofErr w:type="spellEnd"/>
+      <w:r>
+        <w:rPr>
+          <w:sz w:val="26"/>
+          <w:szCs w:val="26"/>
+        </w:rPr>
+        <w:t>.</w:t>
       </w:r>
       <w:r>
         <w:rPr>
@@ -3594,13 +5001,31 @@
         </w:rPr>
         <w:t xml:space="preserve">Là một người sử dụng, tôi muốn </w:t>
       </w:r>
-      <w:r>
-        <w:rPr>
-          <w:sz w:val="26"/>
-          <w:szCs w:val="26"/>
-        </w:rPr>
-        <w:t>thanh toán</w:t>
-      </w:r>
+      <w:proofErr w:type="spellStart"/>
+      <w:r>
+        <w:rPr>
+          <w:sz w:val="26"/>
+          <w:szCs w:val="26"/>
+        </w:rPr>
+        <w:t>thanh</w:t>
+      </w:r>
+      <w:proofErr w:type="spellEnd"/>
+      <w:r>
+        <w:rPr>
+          <w:sz w:val="26"/>
+          <w:szCs w:val="26"/>
+        </w:rPr>
+        <w:t xml:space="preserve"> </w:t>
+      </w:r>
+      <w:proofErr w:type="spellStart"/>
+      <w:r>
+        <w:rPr>
+          <w:sz w:val="26"/>
+          <w:szCs w:val="26"/>
+        </w:rPr>
+        <w:t>toán</w:t>
+      </w:r>
+      <w:proofErr w:type="spellEnd"/>
       <w:r>
         <w:rPr>
           <w:sz w:val="26"/>
@@ -3641,13 +5066,31 @@
         </w:rPr>
         <w:t xml:space="preserve">Là một người </w:t>
       </w:r>
-      <w:r>
-        <w:rPr>
-          <w:sz w:val="26"/>
-          <w:szCs w:val="26"/>
-        </w:rPr>
-        <w:t>sử dụng</w:t>
-      </w:r>
+      <w:proofErr w:type="spellStart"/>
+      <w:r>
+        <w:rPr>
+          <w:sz w:val="26"/>
+          <w:szCs w:val="26"/>
+        </w:rPr>
+        <w:t>sử</w:t>
+      </w:r>
+      <w:proofErr w:type="spellEnd"/>
+      <w:r>
+        <w:rPr>
+          <w:sz w:val="26"/>
+          <w:szCs w:val="26"/>
+        </w:rPr>
+        <w:t xml:space="preserve"> </w:t>
+      </w:r>
+      <w:proofErr w:type="spellStart"/>
+      <w:r>
+        <w:rPr>
+          <w:sz w:val="26"/>
+          <w:szCs w:val="26"/>
+        </w:rPr>
+        <w:t>dụng</w:t>
+      </w:r>
+      <w:proofErr w:type="spellEnd"/>
       <w:r>
         <w:rPr>
           <w:sz w:val="26"/>
@@ -3717,7 +5160,23 @@
           <w:sz w:val="26"/>
           <w:szCs w:val="26"/>
         </w:rPr>
-        <w:t xml:space="preserve"> phòng </w:t>
+        <w:t xml:space="preserve"> </w:t>
+      </w:r>
+      <w:proofErr w:type="spellStart"/>
+      <w:r>
+        <w:rPr>
+          <w:sz w:val="26"/>
+          <w:szCs w:val="26"/>
+        </w:rPr>
+        <w:t>phòng</w:t>
+      </w:r>
+      <w:proofErr w:type="spellEnd"/>
+      <w:r>
+        <w:rPr>
+          <w:sz w:val="26"/>
+          <w:szCs w:val="26"/>
+        </w:rPr>
+        <w:t xml:space="preserve"> </w:t>
       </w:r>
       <w:r>
         <w:rPr>
@@ -3760,13 +5219,31 @@
         </w:rPr>
         <w:t xml:space="preserve">Là một người </w:t>
       </w:r>
-      <w:r>
-        <w:rPr>
-          <w:sz w:val="26"/>
-          <w:szCs w:val="26"/>
-        </w:rPr>
-        <w:t>quản lí</w:t>
-      </w:r>
+      <w:proofErr w:type="spellStart"/>
+      <w:r>
+        <w:rPr>
+          <w:sz w:val="26"/>
+          <w:szCs w:val="26"/>
+        </w:rPr>
+        <w:t>quản</w:t>
+      </w:r>
+      <w:proofErr w:type="spellEnd"/>
+      <w:r>
+        <w:rPr>
+          <w:sz w:val="26"/>
+          <w:szCs w:val="26"/>
+        </w:rPr>
+        <w:t xml:space="preserve"> </w:t>
+      </w:r>
+      <w:proofErr w:type="spellStart"/>
+      <w:r>
+        <w:rPr>
+          <w:sz w:val="26"/>
+          <w:szCs w:val="26"/>
+        </w:rPr>
+        <w:t>lí</w:t>
+      </w:r>
+      <w:proofErr w:type="spellEnd"/>
       <w:r>
         <w:rPr>
           <w:sz w:val="26"/>
@@ -3775,12 +5252,53 @@
         </w:rPr>
         <w:t xml:space="preserve">, tôi muốn </w:t>
       </w:r>
-      <w:r>
-        <w:rPr>
-          <w:sz w:val="26"/>
-          <w:szCs w:val="26"/>
-        </w:rPr>
-        <w:t>chỉnh sửa thông tin của phòng.</w:t>
+      <w:proofErr w:type="spellStart"/>
+      <w:r>
+        <w:rPr>
+          <w:sz w:val="26"/>
+          <w:szCs w:val="26"/>
+        </w:rPr>
+        <w:t>chỉnh</w:t>
+      </w:r>
+      <w:proofErr w:type="spellEnd"/>
+      <w:r>
+        <w:rPr>
+          <w:sz w:val="26"/>
+          <w:szCs w:val="26"/>
+        </w:rPr>
+        <w:t xml:space="preserve"> sửa </w:t>
+      </w:r>
+      <w:proofErr w:type="spellStart"/>
+      <w:r>
+        <w:rPr>
+          <w:sz w:val="26"/>
+          <w:szCs w:val="26"/>
+        </w:rPr>
+        <w:t>thông</w:t>
+      </w:r>
+      <w:proofErr w:type="spellEnd"/>
+      <w:r>
+        <w:rPr>
+          <w:sz w:val="26"/>
+          <w:szCs w:val="26"/>
+        </w:rPr>
+        <w:t xml:space="preserve"> tin của </w:t>
+      </w:r>
+      <w:proofErr w:type="spellStart"/>
+      <w:r>
+        <w:rPr>
+          <w:sz w:val="26"/>
+          <w:szCs w:val="26"/>
+        </w:rPr>
+        <w:t>phòng</w:t>
+      </w:r>
+      <w:proofErr w:type="spellEnd"/>
+      <w:r>
+        <w:rPr>
+          <w:sz w:val="26"/>
+          <w:szCs w:val="26"/>
+        </w:rPr>
+        <w:t>.</w:t>
       </w:r>
     </w:p>
     <w:p>
@@ -3818,7 +5336,25 @@
           <w:sz w:val="26"/>
           <w:szCs w:val="26"/>
         </w:rPr>
-        <w:t>Non-funtional requirements</w:t>
+        <w:t>Non-</w:t>
+      </w:r>
+      <w:proofErr w:type="spellStart"/>
+      <w:r>
+        <w:rPr>
+          <w:b/>
+          <w:sz w:val="26"/>
+          <w:szCs w:val="26"/>
+        </w:rPr>
+        <w:t>funtional</w:t>
+      </w:r>
+      <w:proofErr w:type="spellEnd"/>
+      <w:r>
+        <w:rPr>
+          <w:b/>
+          <w:sz w:val="26"/>
+          <w:szCs w:val="26"/>
+        </w:rPr>
+        <w:t xml:space="preserve"> requirements</w:t>
       </w:r>
     </w:p>
     <w:p>
@@ -3913,12 +5449,21 @@
         </w:rPr>
         <w:t xml:space="preserve"> thực hiện thanh toán online, hệ thống không được phép lưu trữ thông tin thẻ credit/ debit của </w:t>
       </w:r>
-      <w:r>
-        <w:rPr>
-          <w:sz w:val="26"/>
-          <w:szCs w:val="26"/>
-        </w:rPr>
-        <w:t>người dùng</w:t>
+      <w:proofErr w:type="spellStart"/>
+      <w:r>
+        <w:rPr>
+          <w:sz w:val="26"/>
+          <w:szCs w:val="26"/>
+        </w:rPr>
+        <w:t>người</w:t>
+      </w:r>
+      <w:proofErr w:type="spellEnd"/>
+      <w:r>
+        <w:rPr>
+          <w:sz w:val="26"/>
+          <w:szCs w:val="26"/>
+        </w:rPr>
+        <w:t xml:space="preserve"> dùng</w:t>
       </w:r>
       <w:r>
         <w:rPr>
@@ -4011,6 +5556,7 @@
           <w:lang w:val="vi-VN"/>
         </w:rPr>
       </w:pPr>
+      <w:proofErr w:type="spellStart"/>
       <w:r>
         <w:rPr>
           <w:b/>
@@ -4019,8 +5565,109 @@
           <w:szCs w:val="24"/>
         </w:rPr>
         <w:lastRenderedPageBreak/>
-        <w:t>Kiểm tra yêu cầu chức năng</w:t>
-      </w:r>
+        <w:t>Kiểm</w:t>
+      </w:r>
+      <w:proofErr w:type="spellEnd"/>
+      <w:r>
+        <w:rPr>
+          <w:b/>
+          <w:bCs/>
+          <w:sz w:val="36"/>
+          <w:szCs w:val="24"/>
+        </w:rPr>
+        <w:t xml:space="preserve"> </w:t>
+      </w:r>
+      <w:proofErr w:type="spellStart"/>
+      <w:r>
+        <w:rPr>
+          <w:b/>
+          <w:bCs/>
+          <w:sz w:val="36"/>
+          <w:szCs w:val="24"/>
+        </w:rPr>
+        <w:t>tra</w:t>
+      </w:r>
+      <w:proofErr w:type="spellEnd"/>
+      <w:r>
+        <w:rPr>
+          <w:b/>
+          <w:bCs/>
+          <w:sz w:val="36"/>
+          <w:szCs w:val="24"/>
+        </w:rPr>
+        <w:t xml:space="preserve"> </w:t>
+      </w:r>
+      <w:proofErr w:type="spellStart"/>
+      <w:r>
+        <w:rPr>
+          <w:b/>
+          <w:bCs/>
+          <w:sz w:val="36"/>
+          <w:szCs w:val="24"/>
+        </w:rPr>
+        <w:t>yêu</w:t>
+      </w:r>
+      <w:proofErr w:type="spellEnd"/>
+      <w:r>
+        <w:rPr>
+          <w:b/>
+          <w:bCs/>
+          <w:sz w:val="36"/>
+          <w:szCs w:val="24"/>
+        </w:rPr>
+        <w:t xml:space="preserve"> </w:t>
+      </w:r>
+      <w:proofErr w:type="spellStart"/>
+      <w:r>
+        <w:rPr>
+          <w:b/>
+          <w:bCs/>
+          <w:sz w:val="36"/>
+          <w:szCs w:val="24"/>
+        </w:rPr>
+        <w:t>cầu</w:t>
+      </w:r>
+      <w:proofErr w:type="spellEnd"/>
+      <w:r>
+        <w:rPr>
+          <w:b/>
+          <w:bCs/>
+          <w:sz w:val="36"/>
+          <w:szCs w:val="24"/>
+        </w:rPr>
+        <w:t xml:space="preserve"> </w:t>
+      </w:r>
+      <w:proofErr w:type="spellStart"/>
+      <w:r>
+        <w:rPr>
+          <w:b/>
+          <w:bCs/>
+          <w:sz w:val="36"/>
+          <w:szCs w:val="24"/>
+        </w:rPr>
+        <w:t>chức</w:t>
+      </w:r>
+      <w:proofErr w:type="spellEnd"/>
+      <w:r>
+        <w:rPr>
+          <w:b/>
+          <w:bCs/>
+          <w:sz w:val="36"/>
+          <w:szCs w:val="24"/>
+        </w:rPr>
+        <w:t xml:space="preserve"> </w:t>
+      </w:r>
+      <w:proofErr w:type="spellStart"/>
+      <w:r>
+        <w:rPr>
+          <w:b/>
+          <w:bCs/>
+          <w:sz w:val="36"/>
+          <w:szCs w:val="24"/>
+        </w:rPr>
+        <w:t>năng</w:t>
+      </w:r>
+      <w:proofErr w:type="spellEnd"/>
     </w:p>
     <w:p>
       <w:pPr>
@@ -4039,7 +5686,169 @@
           <w:sz w:val="26"/>
           <w:szCs w:val="26"/>
         </w:rPr>
-        <w:t xml:space="preserve">Các kĩ thuật Black-box testing để sinh testcase cho các yêu cầu chức năng của nhóm là: </w:t>
+        <w:t xml:space="preserve">Các </w:t>
+      </w:r>
+      <w:proofErr w:type="spellStart"/>
+      <w:r>
+        <w:rPr>
+          <w:bCs/>
+          <w:sz w:val="26"/>
+          <w:szCs w:val="26"/>
+        </w:rPr>
+        <w:t>kĩ</w:t>
+      </w:r>
+      <w:proofErr w:type="spellEnd"/>
+      <w:r>
+        <w:rPr>
+          <w:bCs/>
+          <w:sz w:val="26"/>
+          <w:szCs w:val="26"/>
+        </w:rPr>
+        <w:t xml:space="preserve"> </w:t>
+      </w:r>
+      <w:proofErr w:type="spellStart"/>
+      <w:r>
+        <w:rPr>
+          <w:bCs/>
+          <w:sz w:val="26"/>
+          <w:szCs w:val="26"/>
+        </w:rPr>
+        <w:t>thuật</w:t>
+      </w:r>
+      <w:proofErr w:type="spellEnd"/>
+      <w:r>
+        <w:rPr>
+          <w:bCs/>
+          <w:sz w:val="26"/>
+          <w:szCs w:val="26"/>
+        </w:rPr>
+        <w:t xml:space="preserve"> Black-box testing để </w:t>
+      </w:r>
+      <w:proofErr w:type="spellStart"/>
+      <w:r>
+        <w:rPr>
+          <w:bCs/>
+          <w:sz w:val="26"/>
+          <w:szCs w:val="26"/>
+        </w:rPr>
+        <w:t>sinh</w:t>
+      </w:r>
+      <w:proofErr w:type="spellEnd"/>
+      <w:r>
+        <w:rPr>
+          <w:bCs/>
+          <w:sz w:val="26"/>
+          <w:szCs w:val="26"/>
+        </w:rPr>
+        <w:t xml:space="preserve"> </w:t>
+      </w:r>
+      <w:proofErr w:type="spellStart"/>
+      <w:r>
+        <w:rPr>
+          <w:bCs/>
+          <w:sz w:val="26"/>
+          <w:szCs w:val="26"/>
+        </w:rPr>
+        <w:t>testcase</w:t>
+      </w:r>
+      <w:proofErr w:type="spellEnd"/>
+      <w:r>
+        <w:rPr>
+          <w:bCs/>
+          <w:sz w:val="26"/>
+          <w:szCs w:val="26"/>
+        </w:rPr>
+        <w:t xml:space="preserve"> </w:t>
+      </w:r>
+      <w:proofErr w:type="spellStart"/>
+      <w:r>
+        <w:rPr>
+          <w:bCs/>
+          <w:sz w:val="26"/>
+          <w:szCs w:val="26"/>
+        </w:rPr>
+        <w:t>cho</w:t>
+      </w:r>
+      <w:proofErr w:type="spellEnd"/>
+      <w:r>
+        <w:rPr>
+          <w:bCs/>
+          <w:sz w:val="26"/>
+          <w:szCs w:val="26"/>
+        </w:rPr>
+        <w:t xml:space="preserve"> các </w:t>
+      </w:r>
+      <w:proofErr w:type="spellStart"/>
+      <w:r>
+        <w:rPr>
+          <w:bCs/>
+          <w:sz w:val="26"/>
+          <w:szCs w:val="26"/>
+        </w:rPr>
+        <w:t>yêu</w:t>
+      </w:r>
+      <w:proofErr w:type="spellEnd"/>
+      <w:r>
+        <w:rPr>
+          <w:bCs/>
+          <w:sz w:val="26"/>
+          <w:szCs w:val="26"/>
+        </w:rPr>
+        <w:t xml:space="preserve"> </w:t>
+      </w:r>
+      <w:proofErr w:type="spellStart"/>
+      <w:r>
+        <w:rPr>
+          <w:bCs/>
+          <w:sz w:val="26"/>
+          <w:szCs w:val="26"/>
+        </w:rPr>
+        <w:t>cầu</w:t>
+      </w:r>
+      <w:proofErr w:type="spellEnd"/>
+      <w:r>
+        <w:rPr>
+          <w:bCs/>
+          <w:sz w:val="26"/>
+          <w:szCs w:val="26"/>
+        </w:rPr>
+        <w:t xml:space="preserve"> </w:t>
+      </w:r>
+      <w:proofErr w:type="spellStart"/>
+      <w:r>
+        <w:rPr>
+          <w:bCs/>
+          <w:sz w:val="26"/>
+          <w:szCs w:val="26"/>
+        </w:rPr>
+        <w:t>chức</w:t>
+      </w:r>
+      <w:proofErr w:type="spellEnd"/>
+      <w:r>
+        <w:rPr>
+          <w:bCs/>
+          <w:sz w:val="26"/>
+          <w:szCs w:val="26"/>
+        </w:rPr>
+        <w:t xml:space="preserve"> </w:t>
+      </w:r>
+      <w:proofErr w:type="spellStart"/>
+      <w:r>
+        <w:rPr>
+          <w:bCs/>
+          <w:sz w:val="26"/>
+          <w:szCs w:val="26"/>
+        </w:rPr>
+        <w:t>năng</w:t>
+      </w:r>
+      <w:proofErr w:type="spellEnd"/>
+      <w:r>
+        <w:rPr>
+          <w:bCs/>
+          <w:sz w:val="26"/>
+          <w:szCs w:val="26"/>
+        </w:rPr>
+        <w:t xml:space="preserve"> của nhóm là: </w:t>
       </w:r>
     </w:p>
     <w:p>
@@ -4261,6 +6070,7 @@
           <w:szCs w:val="26"/>
         </w:rPr>
       </w:pPr>
+      <w:proofErr w:type="spellStart"/>
       <w:r>
         <w:rPr>
           <w:b/>
@@ -4268,8 +6078,69 @@
           <w:sz w:val="28"/>
           <w:szCs w:val="26"/>
         </w:rPr>
-        <w:t>Chức năng đặt phòng</w:t>
-      </w:r>
+        <w:t>Chức</w:t>
+      </w:r>
+      <w:proofErr w:type="spellEnd"/>
+      <w:r>
+        <w:rPr>
+          <w:b/>
+          <w:bCs/>
+          <w:sz w:val="28"/>
+          <w:szCs w:val="26"/>
+        </w:rPr>
+        <w:t xml:space="preserve"> </w:t>
+      </w:r>
+      <w:proofErr w:type="spellStart"/>
+      <w:r>
+        <w:rPr>
+          <w:b/>
+          <w:bCs/>
+          <w:sz w:val="28"/>
+          <w:szCs w:val="26"/>
+        </w:rPr>
+        <w:t>năng</w:t>
+      </w:r>
+      <w:proofErr w:type="spellEnd"/>
+      <w:r>
+        <w:rPr>
+          <w:b/>
+          <w:bCs/>
+          <w:sz w:val="28"/>
+          <w:szCs w:val="26"/>
+        </w:rPr>
+        <w:t xml:space="preserve"> </w:t>
+      </w:r>
+      <w:proofErr w:type="spellStart"/>
+      <w:r>
+        <w:rPr>
+          <w:b/>
+          <w:bCs/>
+          <w:sz w:val="28"/>
+          <w:szCs w:val="26"/>
+        </w:rPr>
+        <w:t>đặt</w:t>
+      </w:r>
+      <w:proofErr w:type="spellEnd"/>
+      <w:r>
+        <w:rPr>
+          <w:b/>
+          <w:bCs/>
+          <w:sz w:val="28"/>
+          <w:szCs w:val="26"/>
+        </w:rPr>
+        <w:t xml:space="preserve"> </w:t>
+      </w:r>
+      <w:proofErr w:type="spellStart"/>
+      <w:r>
+        <w:rPr>
+          <w:b/>
+          <w:bCs/>
+          <w:sz w:val="28"/>
+          <w:szCs w:val="26"/>
+        </w:rPr>
+        <w:t>phòng</w:t>
+      </w:r>
+      <w:proofErr w:type="spellEnd"/>
     </w:p>
     <w:p>
       <w:pPr>
@@ -4282,13 +6153,230 @@
           <w:lang w:val="en-AS"/>
         </w:rPr>
       </w:pPr>
-      <w:r>
-        <w:rPr>
-          <w:bCs/>
-          <w:sz w:val="26"/>
-          <w:szCs w:val="26"/>
-        </w:rPr>
-        <w:t>Chức năng đặt phòng cho phép người dùng đặt và sử dụng dịch vụ của khách sạ</w:t>
+      <w:proofErr w:type="spellStart"/>
+      <w:r>
+        <w:rPr>
+          <w:bCs/>
+          <w:sz w:val="26"/>
+          <w:szCs w:val="26"/>
+        </w:rPr>
+        <w:t>Chức</w:t>
+      </w:r>
+      <w:proofErr w:type="spellEnd"/>
+      <w:r>
+        <w:rPr>
+          <w:bCs/>
+          <w:sz w:val="26"/>
+          <w:szCs w:val="26"/>
+        </w:rPr>
+        <w:t xml:space="preserve"> </w:t>
+      </w:r>
+      <w:proofErr w:type="spellStart"/>
+      <w:r>
+        <w:rPr>
+          <w:bCs/>
+          <w:sz w:val="26"/>
+          <w:szCs w:val="26"/>
+        </w:rPr>
+        <w:t>năng</w:t>
+      </w:r>
+      <w:proofErr w:type="spellEnd"/>
+      <w:r>
+        <w:rPr>
+          <w:bCs/>
+          <w:sz w:val="26"/>
+          <w:szCs w:val="26"/>
+        </w:rPr>
+        <w:t xml:space="preserve"> </w:t>
+      </w:r>
+      <w:proofErr w:type="spellStart"/>
+      <w:r>
+        <w:rPr>
+          <w:bCs/>
+          <w:sz w:val="26"/>
+          <w:szCs w:val="26"/>
+        </w:rPr>
+        <w:t>đặt</w:t>
+      </w:r>
+      <w:proofErr w:type="spellEnd"/>
+      <w:r>
+        <w:rPr>
+          <w:bCs/>
+          <w:sz w:val="26"/>
+          <w:szCs w:val="26"/>
+        </w:rPr>
+        <w:t xml:space="preserve"> </w:t>
+      </w:r>
+      <w:proofErr w:type="spellStart"/>
+      <w:r>
+        <w:rPr>
+          <w:bCs/>
+          <w:sz w:val="26"/>
+          <w:szCs w:val="26"/>
+        </w:rPr>
+        <w:t>phòng</w:t>
+      </w:r>
+      <w:proofErr w:type="spellEnd"/>
+      <w:r>
+        <w:rPr>
+          <w:bCs/>
+          <w:sz w:val="26"/>
+          <w:szCs w:val="26"/>
+        </w:rPr>
+        <w:t xml:space="preserve"> </w:t>
+      </w:r>
+      <w:proofErr w:type="spellStart"/>
+      <w:r>
+        <w:rPr>
+          <w:bCs/>
+          <w:sz w:val="26"/>
+          <w:szCs w:val="26"/>
+        </w:rPr>
+        <w:t>cho</w:t>
+      </w:r>
+      <w:proofErr w:type="spellEnd"/>
+      <w:r>
+        <w:rPr>
+          <w:bCs/>
+          <w:sz w:val="26"/>
+          <w:szCs w:val="26"/>
+        </w:rPr>
+        <w:t xml:space="preserve"> </w:t>
+      </w:r>
+      <w:proofErr w:type="spellStart"/>
+      <w:r>
+        <w:rPr>
+          <w:bCs/>
+          <w:sz w:val="26"/>
+          <w:szCs w:val="26"/>
+        </w:rPr>
+        <w:t>phép</w:t>
+      </w:r>
+      <w:proofErr w:type="spellEnd"/>
+      <w:r>
+        <w:rPr>
+          <w:bCs/>
+          <w:sz w:val="26"/>
+          <w:szCs w:val="26"/>
+        </w:rPr>
+        <w:t xml:space="preserve"> </w:t>
+      </w:r>
+      <w:proofErr w:type="spellStart"/>
+      <w:r>
+        <w:rPr>
+          <w:bCs/>
+          <w:sz w:val="26"/>
+          <w:szCs w:val="26"/>
+        </w:rPr>
+        <w:t>người</w:t>
+      </w:r>
+      <w:proofErr w:type="spellEnd"/>
+      <w:r>
+        <w:rPr>
+          <w:bCs/>
+          <w:sz w:val="26"/>
+          <w:szCs w:val="26"/>
+        </w:rPr>
+        <w:t xml:space="preserve"> dùng </w:t>
+      </w:r>
+      <w:proofErr w:type="spellStart"/>
+      <w:r>
+        <w:rPr>
+          <w:bCs/>
+          <w:sz w:val="26"/>
+          <w:szCs w:val="26"/>
+        </w:rPr>
+        <w:t>đặt</w:t>
+      </w:r>
+      <w:proofErr w:type="spellEnd"/>
+      <w:r>
+        <w:rPr>
+          <w:bCs/>
+          <w:sz w:val="26"/>
+          <w:szCs w:val="26"/>
+        </w:rPr>
+        <w:t xml:space="preserve"> và </w:t>
+      </w:r>
+      <w:proofErr w:type="spellStart"/>
+      <w:r>
+        <w:rPr>
+          <w:bCs/>
+          <w:sz w:val="26"/>
+          <w:szCs w:val="26"/>
+        </w:rPr>
+        <w:t>sử</w:t>
+      </w:r>
+      <w:proofErr w:type="spellEnd"/>
+      <w:r>
+        <w:rPr>
+          <w:bCs/>
+          <w:sz w:val="26"/>
+          <w:szCs w:val="26"/>
+        </w:rPr>
+        <w:t xml:space="preserve"> </w:t>
+      </w:r>
+      <w:proofErr w:type="spellStart"/>
+      <w:r>
+        <w:rPr>
+          <w:bCs/>
+          <w:sz w:val="26"/>
+          <w:szCs w:val="26"/>
+        </w:rPr>
+        <w:t>dụng</w:t>
+      </w:r>
+      <w:proofErr w:type="spellEnd"/>
+      <w:r>
+        <w:rPr>
+          <w:bCs/>
+          <w:sz w:val="26"/>
+          <w:szCs w:val="26"/>
+        </w:rPr>
+        <w:t xml:space="preserve"> </w:t>
+      </w:r>
+      <w:proofErr w:type="spellStart"/>
+      <w:r>
+        <w:rPr>
+          <w:bCs/>
+          <w:sz w:val="26"/>
+          <w:szCs w:val="26"/>
+        </w:rPr>
+        <w:t>dịch</w:t>
+      </w:r>
+      <w:proofErr w:type="spellEnd"/>
+      <w:r>
+        <w:rPr>
+          <w:bCs/>
+          <w:sz w:val="26"/>
+          <w:szCs w:val="26"/>
+        </w:rPr>
+        <w:t xml:space="preserve"> vụ của </w:t>
+      </w:r>
+      <w:proofErr w:type="spellStart"/>
+      <w:r>
+        <w:rPr>
+          <w:bCs/>
+          <w:sz w:val="26"/>
+          <w:szCs w:val="26"/>
+        </w:rPr>
+        <w:t>khách</w:t>
+      </w:r>
+      <w:proofErr w:type="spellEnd"/>
+      <w:r>
+        <w:rPr>
+          <w:bCs/>
+          <w:sz w:val="26"/>
+          <w:szCs w:val="26"/>
+        </w:rPr>
+        <w:t xml:space="preserve"> </w:t>
+      </w:r>
+      <w:proofErr w:type="spellStart"/>
+      <w:r>
+        <w:rPr>
+          <w:bCs/>
+          <w:sz w:val="26"/>
+          <w:szCs w:val="26"/>
+        </w:rPr>
+        <w:t>sạ</w:t>
       </w:r>
       <w:r>
         <w:rPr>
@@ -4298,6 +6386,7 @@
         </w:rPr>
         <w:t>n</w:t>
       </w:r>
+      <w:proofErr w:type="spellEnd"/>
       <w:r>
         <w:rPr>
           <w:bCs/>
@@ -5879,7 +7968,61 @@
           <w:sz w:val="26"/>
           <w:szCs w:val="26"/>
         </w:rPr>
-        <w:t>Từ bảng trên, ta suy ra:</w:t>
+        <w:t xml:space="preserve">Từ </w:t>
+      </w:r>
+      <w:proofErr w:type="spellStart"/>
+      <w:r>
+        <w:rPr>
+          <w:bCs/>
+          <w:sz w:val="26"/>
+          <w:szCs w:val="26"/>
+        </w:rPr>
+        <w:t>bảng</w:t>
+      </w:r>
+      <w:proofErr w:type="spellEnd"/>
+      <w:r>
+        <w:rPr>
+          <w:bCs/>
+          <w:sz w:val="26"/>
+          <w:szCs w:val="26"/>
+        </w:rPr>
+        <w:t xml:space="preserve"> trên, ta </w:t>
+      </w:r>
+      <w:proofErr w:type="spellStart"/>
+      <w:r>
+        <w:rPr>
+          <w:bCs/>
+          <w:sz w:val="26"/>
+          <w:szCs w:val="26"/>
+        </w:rPr>
+        <w:t>suy</w:t>
+      </w:r>
+      <w:proofErr w:type="spellEnd"/>
+      <w:r>
+        <w:rPr>
+          <w:bCs/>
+          <w:sz w:val="26"/>
+          <w:szCs w:val="26"/>
+        </w:rPr>
+        <w:t xml:space="preserve"> </w:t>
+      </w:r>
+      <w:proofErr w:type="spellStart"/>
+      <w:r>
+        <w:rPr>
+          <w:bCs/>
+          <w:sz w:val="26"/>
+          <w:szCs w:val="26"/>
+        </w:rPr>
+        <w:t>ra</w:t>
+      </w:r>
+      <w:proofErr w:type="spellEnd"/>
+      <w:r>
+        <w:rPr>
+          <w:bCs/>
+          <w:sz w:val="26"/>
+          <w:szCs w:val="26"/>
+        </w:rPr>
+        <w:t>:</w:t>
       </w:r>
     </w:p>
     <w:p>
@@ -6080,16 +8223,108 @@
           <w:sz w:val="26"/>
           <w:szCs w:val="26"/>
         </w:rPr>
-        <w:t>của phương pháp</w:t>
-      </w:r>
-      <w:r>
-        <w:rPr>
-          <w:bCs/>
-          <w:sz w:val="26"/>
-          <w:szCs w:val="26"/>
-        </w:rPr>
-        <w:t xml:space="preserve"> use-case testing đã được mô tả trong file .xlxs</w:t>
-      </w:r>
+        <w:t xml:space="preserve">của </w:t>
+      </w:r>
+      <w:proofErr w:type="spellStart"/>
+      <w:r>
+        <w:rPr>
+          <w:bCs/>
+          <w:sz w:val="26"/>
+          <w:szCs w:val="26"/>
+        </w:rPr>
+        <w:t>phương</w:t>
+      </w:r>
+      <w:proofErr w:type="spellEnd"/>
+      <w:r>
+        <w:rPr>
+          <w:bCs/>
+          <w:sz w:val="26"/>
+          <w:szCs w:val="26"/>
+        </w:rPr>
+        <w:t xml:space="preserve"> </w:t>
+      </w:r>
+      <w:proofErr w:type="spellStart"/>
+      <w:r>
+        <w:rPr>
+          <w:bCs/>
+          <w:sz w:val="26"/>
+          <w:szCs w:val="26"/>
+        </w:rPr>
+        <w:t>pháp</w:t>
+      </w:r>
+      <w:proofErr w:type="spellEnd"/>
+      <w:r>
+        <w:rPr>
+          <w:bCs/>
+          <w:sz w:val="26"/>
+          <w:szCs w:val="26"/>
+        </w:rPr>
+        <w:t xml:space="preserve"> use-case testing đã </w:t>
+      </w:r>
+      <w:proofErr w:type="spellStart"/>
+      <w:r>
+        <w:rPr>
+          <w:bCs/>
+          <w:sz w:val="26"/>
+          <w:szCs w:val="26"/>
+        </w:rPr>
+        <w:t>được</w:t>
+      </w:r>
+      <w:proofErr w:type="spellEnd"/>
+      <w:r>
+        <w:rPr>
+          <w:bCs/>
+          <w:sz w:val="26"/>
+          <w:szCs w:val="26"/>
+        </w:rPr>
+        <w:t xml:space="preserve"> </w:t>
+      </w:r>
+      <w:proofErr w:type="spellStart"/>
+      <w:r>
+        <w:rPr>
+          <w:bCs/>
+          <w:sz w:val="26"/>
+          <w:szCs w:val="26"/>
+        </w:rPr>
+        <w:t>mô</w:t>
+      </w:r>
+      <w:proofErr w:type="spellEnd"/>
+      <w:r>
+        <w:rPr>
+          <w:bCs/>
+          <w:sz w:val="26"/>
+          <w:szCs w:val="26"/>
+        </w:rPr>
+        <w:t xml:space="preserve"> </w:t>
+      </w:r>
+      <w:proofErr w:type="spellStart"/>
+      <w:r>
+        <w:rPr>
+          <w:bCs/>
+          <w:sz w:val="26"/>
+          <w:szCs w:val="26"/>
+        </w:rPr>
+        <w:t>tả</w:t>
+      </w:r>
+      <w:proofErr w:type="spellEnd"/>
+      <w:r>
+        <w:rPr>
+          <w:bCs/>
+          <w:sz w:val="26"/>
+          <w:szCs w:val="26"/>
+        </w:rPr>
+        <w:t xml:space="preserve"> trong file .</w:t>
+      </w:r>
+      <w:proofErr w:type="spellStart"/>
+      <w:r>
+        <w:rPr>
+          <w:bCs/>
+          <w:sz w:val="26"/>
+          <w:szCs w:val="26"/>
+        </w:rPr>
+        <w:t>xlxs</w:t>
+      </w:r>
+      <w:proofErr w:type="spellEnd"/>
       <w:r>
         <w:rPr>
           <w:bCs/>
@@ -6135,6 +8370,7 @@
           <w:szCs w:val="26"/>
         </w:rPr>
       </w:pPr>
+      <w:proofErr w:type="spellStart"/>
       <w:r>
         <w:rPr>
           <w:b/>
@@ -6142,8 +8378,69 @@
           <w:sz w:val="28"/>
           <w:szCs w:val="26"/>
         </w:rPr>
-        <w:t>Chức năng thanh toán</w:t>
-      </w:r>
+        <w:t>Chức</w:t>
+      </w:r>
+      <w:proofErr w:type="spellEnd"/>
+      <w:r>
+        <w:rPr>
+          <w:b/>
+          <w:bCs/>
+          <w:sz w:val="28"/>
+          <w:szCs w:val="26"/>
+        </w:rPr>
+        <w:t xml:space="preserve"> </w:t>
+      </w:r>
+      <w:proofErr w:type="spellStart"/>
+      <w:r>
+        <w:rPr>
+          <w:b/>
+          <w:bCs/>
+          <w:sz w:val="28"/>
+          <w:szCs w:val="26"/>
+        </w:rPr>
+        <w:t>năng</w:t>
+      </w:r>
+      <w:proofErr w:type="spellEnd"/>
+      <w:r>
+        <w:rPr>
+          <w:b/>
+          <w:bCs/>
+          <w:sz w:val="28"/>
+          <w:szCs w:val="26"/>
+        </w:rPr>
+        <w:t xml:space="preserve"> </w:t>
+      </w:r>
+      <w:proofErr w:type="spellStart"/>
+      <w:r>
+        <w:rPr>
+          <w:b/>
+          <w:bCs/>
+          <w:sz w:val="28"/>
+          <w:szCs w:val="26"/>
+        </w:rPr>
+        <w:t>thanh</w:t>
+      </w:r>
+      <w:proofErr w:type="spellEnd"/>
+      <w:r>
+        <w:rPr>
+          <w:b/>
+          <w:bCs/>
+          <w:sz w:val="28"/>
+          <w:szCs w:val="26"/>
+        </w:rPr>
+        <w:t xml:space="preserve"> </w:t>
+      </w:r>
+      <w:proofErr w:type="spellStart"/>
+      <w:r>
+        <w:rPr>
+          <w:b/>
+          <w:bCs/>
+          <w:sz w:val="28"/>
+          <w:szCs w:val="26"/>
+        </w:rPr>
+        <w:t>toán</w:t>
+      </w:r>
+      <w:proofErr w:type="spellEnd"/>
       <w:r>
         <w:rPr>
           <w:b/>
@@ -7862,7 +10159,61 @@
           <w:sz w:val="26"/>
           <w:szCs w:val="26"/>
         </w:rPr>
-        <w:t>Từ bảng trên, ta suy ra:</w:t>
+        <w:t xml:space="preserve">Từ </w:t>
+      </w:r>
+      <w:proofErr w:type="spellStart"/>
+      <w:r>
+        <w:rPr>
+          <w:bCs/>
+          <w:sz w:val="26"/>
+          <w:szCs w:val="26"/>
+        </w:rPr>
+        <w:t>bảng</w:t>
+      </w:r>
+      <w:proofErr w:type="spellEnd"/>
+      <w:r>
+        <w:rPr>
+          <w:bCs/>
+          <w:sz w:val="26"/>
+          <w:szCs w:val="26"/>
+        </w:rPr>
+        <w:t xml:space="preserve"> trên, ta </w:t>
+      </w:r>
+      <w:proofErr w:type="spellStart"/>
+      <w:r>
+        <w:rPr>
+          <w:bCs/>
+          <w:sz w:val="26"/>
+          <w:szCs w:val="26"/>
+        </w:rPr>
+        <w:t>suy</w:t>
+      </w:r>
+      <w:proofErr w:type="spellEnd"/>
+      <w:r>
+        <w:rPr>
+          <w:bCs/>
+          <w:sz w:val="26"/>
+          <w:szCs w:val="26"/>
+        </w:rPr>
+        <w:t xml:space="preserve"> </w:t>
+      </w:r>
+      <w:proofErr w:type="spellStart"/>
+      <w:r>
+        <w:rPr>
+          <w:bCs/>
+          <w:sz w:val="26"/>
+          <w:szCs w:val="26"/>
+        </w:rPr>
+        <w:t>ra</w:t>
+      </w:r>
+      <w:proofErr w:type="spellEnd"/>
+      <w:r>
+        <w:rPr>
+          <w:bCs/>
+          <w:sz w:val="26"/>
+          <w:szCs w:val="26"/>
+        </w:rPr>
+        <w:t>:</w:t>
       </w:r>
     </w:p>
     <w:p>
@@ -8007,7 +10358,115 @@
           <w:sz w:val="26"/>
           <w:szCs w:val="26"/>
         </w:rPr>
-        <w:t>Các test case scenario của phương pháp use-case testing đã được mô tả trong file .xlxs.</w:t>
+        <w:t xml:space="preserve">Các test case scenario của </w:t>
+      </w:r>
+      <w:proofErr w:type="spellStart"/>
+      <w:r>
+        <w:rPr>
+          <w:bCs/>
+          <w:sz w:val="26"/>
+          <w:szCs w:val="26"/>
+        </w:rPr>
+        <w:t>phương</w:t>
+      </w:r>
+      <w:proofErr w:type="spellEnd"/>
+      <w:r>
+        <w:rPr>
+          <w:bCs/>
+          <w:sz w:val="26"/>
+          <w:szCs w:val="26"/>
+        </w:rPr>
+        <w:t xml:space="preserve"> </w:t>
+      </w:r>
+      <w:proofErr w:type="spellStart"/>
+      <w:r>
+        <w:rPr>
+          <w:bCs/>
+          <w:sz w:val="26"/>
+          <w:szCs w:val="26"/>
+        </w:rPr>
+        <w:t>pháp</w:t>
+      </w:r>
+      <w:proofErr w:type="spellEnd"/>
+      <w:r>
+        <w:rPr>
+          <w:bCs/>
+          <w:sz w:val="26"/>
+          <w:szCs w:val="26"/>
+        </w:rPr>
+        <w:t xml:space="preserve"> use-case testing đã </w:t>
+      </w:r>
+      <w:proofErr w:type="spellStart"/>
+      <w:r>
+        <w:rPr>
+          <w:bCs/>
+          <w:sz w:val="26"/>
+          <w:szCs w:val="26"/>
+        </w:rPr>
+        <w:t>được</w:t>
+      </w:r>
+      <w:proofErr w:type="spellEnd"/>
+      <w:r>
+        <w:rPr>
+          <w:bCs/>
+          <w:sz w:val="26"/>
+          <w:szCs w:val="26"/>
+        </w:rPr>
+        <w:t xml:space="preserve"> </w:t>
+      </w:r>
+      <w:proofErr w:type="spellStart"/>
+      <w:r>
+        <w:rPr>
+          <w:bCs/>
+          <w:sz w:val="26"/>
+          <w:szCs w:val="26"/>
+        </w:rPr>
+        <w:t>mô</w:t>
+      </w:r>
+      <w:proofErr w:type="spellEnd"/>
+      <w:r>
+        <w:rPr>
+          <w:bCs/>
+          <w:sz w:val="26"/>
+          <w:szCs w:val="26"/>
+        </w:rPr>
+        <w:t xml:space="preserve"> </w:t>
+      </w:r>
+      <w:proofErr w:type="spellStart"/>
+      <w:r>
+        <w:rPr>
+          <w:bCs/>
+          <w:sz w:val="26"/>
+          <w:szCs w:val="26"/>
+        </w:rPr>
+        <w:t>tả</w:t>
+      </w:r>
+      <w:proofErr w:type="spellEnd"/>
+      <w:r>
+        <w:rPr>
+          <w:bCs/>
+          <w:sz w:val="26"/>
+          <w:szCs w:val="26"/>
+        </w:rPr>
+        <w:t xml:space="preserve"> trong file .</w:t>
+      </w:r>
+      <w:proofErr w:type="spellStart"/>
+      <w:r>
+        <w:rPr>
+          <w:bCs/>
+          <w:sz w:val="26"/>
+          <w:szCs w:val="26"/>
+        </w:rPr>
+        <w:t>xlxs</w:t>
+      </w:r>
+      <w:proofErr w:type="spellEnd"/>
+      <w:r>
+        <w:rPr>
+          <w:bCs/>
+          <w:sz w:val="26"/>
+          <w:szCs w:val="26"/>
+        </w:rPr>
+        <w:t>.</w:t>
       </w:r>
     </w:p>
     <w:p>
@@ -8037,6 +10496,7 @@
           <w:szCs w:val="26"/>
         </w:rPr>
       </w:pPr>
+      <w:proofErr w:type="spellStart"/>
       <w:r>
         <w:rPr>
           <w:b/>
@@ -8044,8 +10504,109 @@
           <w:sz w:val="26"/>
           <w:szCs w:val="26"/>
         </w:rPr>
-        <w:t>Chức năng đăng ký tài khoản</w:t>
-      </w:r>
+        <w:t>Chức</w:t>
+      </w:r>
+      <w:proofErr w:type="spellEnd"/>
+      <w:r>
+        <w:rPr>
+          <w:b/>
+          <w:bCs/>
+          <w:sz w:val="26"/>
+          <w:szCs w:val="26"/>
+        </w:rPr>
+        <w:t xml:space="preserve"> </w:t>
+      </w:r>
+      <w:proofErr w:type="spellStart"/>
+      <w:r>
+        <w:rPr>
+          <w:b/>
+          <w:bCs/>
+          <w:sz w:val="26"/>
+          <w:szCs w:val="26"/>
+        </w:rPr>
+        <w:t>năng</w:t>
+      </w:r>
+      <w:proofErr w:type="spellEnd"/>
+      <w:r>
+        <w:rPr>
+          <w:b/>
+          <w:bCs/>
+          <w:sz w:val="26"/>
+          <w:szCs w:val="26"/>
+        </w:rPr>
+        <w:t xml:space="preserve"> </w:t>
+      </w:r>
+      <w:proofErr w:type="spellStart"/>
+      <w:r>
+        <w:rPr>
+          <w:b/>
+          <w:bCs/>
+          <w:sz w:val="26"/>
+          <w:szCs w:val="26"/>
+        </w:rPr>
+        <w:t>đăng</w:t>
+      </w:r>
+      <w:proofErr w:type="spellEnd"/>
+      <w:r>
+        <w:rPr>
+          <w:b/>
+          <w:bCs/>
+          <w:sz w:val="26"/>
+          <w:szCs w:val="26"/>
+        </w:rPr>
+        <w:t xml:space="preserve"> </w:t>
+      </w:r>
+      <w:proofErr w:type="spellStart"/>
+      <w:r>
+        <w:rPr>
+          <w:b/>
+          <w:bCs/>
+          <w:sz w:val="26"/>
+          <w:szCs w:val="26"/>
+        </w:rPr>
+        <w:t>ký</w:t>
+      </w:r>
+      <w:proofErr w:type="spellEnd"/>
+      <w:r>
+        <w:rPr>
+          <w:b/>
+          <w:bCs/>
+          <w:sz w:val="26"/>
+          <w:szCs w:val="26"/>
+        </w:rPr>
+        <w:t xml:space="preserve"> </w:t>
+      </w:r>
+      <w:proofErr w:type="spellStart"/>
+      <w:r>
+        <w:rPr>
+          <w:b/>
+          <w:bCs/>
+          <w:sz w:val="26"/>
+          <w:szCs w:val="26"/>
+        </w:rPr>
+        <w:t>tài</w:t>
+      </w:r>
+      <w:proofErr w:type="spellEnd"/>
+      <w:r>
+        <w:rPr>
+          <w:b/>
+          <w:bCs/>
+          <w:sz w:val="26"/>
+          <w:szCs w:val="26"/>
+        </w:rPr>
+        <w:t xml:space="preserve"> </w:t>
+      </w:r>
+      <w:proofErr w:type="spellStart"/>
+      <w:r>
+        <w:rPr>
+          <w:b/>
+          <w:bCs/>
+          <w:sz w:val="26"/>
+          <w:szCs w:val="26"/>
+        </w:rPr>
+        <w:t>khoản</w:t>
+      </w:r>
+      <w:proofErr w:type="spellEnd"/>
     </w:p>
     <w:p>
       <w:pPr>
@@ -9247,15 +11808,115 @@
           <w:sz w:val="26"/>
           <w:szCs w:val="26"/>
         </w:rPr>
-        <w:t xml:space="preserve">Theo mô tả chuỗi nhập vào </w:t>
-      </w:r>
-      <w:r>
-        <w:rPr>
-          <w:bCs/>
-          <w:sz w:val="26"/>
-          <w:szCs w:val="26"/>
-        </w:rPr>
-        <w:t>bao gồm 10 chữ số.</w:t>
+        <w:t xml:space="preserve">Theo </w:t>
+      </w:r>
+      <w:proofErr w:type="spellStart"/>
+      <w:r>
+        <w:rPr>
+          <w:bCs/>
+          <w:sz w:val="26"/>
+          <w:szCs w:val="26"/>
+        </w:rPr>
+        <w:t>mô</w:t>
+      </w:r>
+      <w:proofErr w:type="spellEnd"/>
+      <w:r>
+        <w:rPr>
+          <w:bCs/>
+          <w:sz w:val="26"/>
+          <w:szCs w:val="26"/>
+        </w:rPr>
+        <w:t xml:space="preserve"> </w:t>
+      </w:r>
+      <w:proofErr w:type="spellStart"/>
+      <w:r>
+        <w:rPr>
+          <w:bCs/>
+          <w:sz w:val="26"/>
+          <w:szCs w:val="26"/>
+        </w:rPr>
+        <w:t>tả</w:t>
+      </w:r>
+      <w:proofErr w:type="spellEnd"/>
+      <w:r>
+        <w:rPr>
+          <w:bCs/>
+          <w:sz w:val="26"/>
+          <w:szCs w:val="26"/>
+        </w:rPr>
+        <w:t xml:space="preserve"> </w:t>
+      </w:r>
+      <w:proofErr w:type="spellStart"/>
+      <w:r>
+        <w:rPr>
+          <w:bCs/>
+          <w:sz w:val="26"/>
+          <w:szCs w:val="26"/>
+        </w:rPr>
+        <w:t>chuỗi</w:t>
+      </w:r>
+      <w:proofErr w:type="spellEnd"/>
+      <w:r>
+        <w:rPr>
+          <w:bCs/>
+          <w:sz w:val="26"/>
+          <w:szCs w:val="26"/>
+        </w:rPr>
+        <w:t xml:space="preserve"> </w:t>
+      </w:r>
+      <w:proofErr w:type="spellStart"/>
+      <w:r>
+        <w:rPr>
+          <w:bCs/>
+          <w:sz w:val="26"/>
+          <w:szCs w:val="26"/>
+        </w:rPr>
+        <w:t>nhập</w:t>
+      </w:r>
+      <w:proofErr w:type="spellEnd"/>
+      <w:r>
+        <w:rPr>
+          <w:bCs/>
+          <w:sz w:val="26"/>
+          <w:szCs w:val="26"/>
+        </w:rPr>
+        <w:t xml:space="preserve"> vào </w:t>
+      </w:r>
+      <w:proofErr w:type="spellStart"/>
+      <w:r>
+        <w:rPr>
+          <w:bCs/>
+          <w:sz w:val="26"/>
+          <w:szCs w:val="26"/>
+        </w:rPr>
+        <w:t>bao</w:t>
+      </w:r>
+      <w:proofErr w:type="spellEnd"/>
+      <w:r>
+        <w:rPr>
+          <w:bCs/>
+          <w:sz w:val="26"/>
+          <w:szCs w:val="26"/>
+        </w:rPr>
+        <w:t xml:space="preserve"> gồm 10 </w:t>
+      </w:r>
+      <w:proofErr w:type="spellStart"/>
+      <w:r>
+        <w:rPr>
+          <w:bCs/>
+          <w:sz w:val="26"/>
+          <w:szCs w:val="26"/>
+        </w:rPr>
+        <w:t>chữ</w:t>
+      </w:r>
+      <w:proofErr w:type="spellEnd"/>
+      <w:r>
+        <w:rPr>
+          <w:bCs/>
+          <w:sz w:val="26"/>
+          <w:szCs w:val="26"/>
+        </w:rPr>
+        <w:t xml:space="preserve"> số.</w:t>
       </w:r>
     </w:p>
     <w:p>
@@ -9269,13 +11930,79 @@
           <w:szCs w:val="26"/>
         </w:rPr>
       </w:pPr>
-      <w:r>
-        <w:rPr>
-          <w:bCs/>
-          <w:sz w:val="26"/>
-          <w:szCs w:val="26"/>
-        </w:rPr>
-        <w:t>Dựa theo Strong Roubust Equivalence ta sẽ có 3 test case sau:</w:t>
+      <w:proofErr w:type="spellStart"/>
+      <w:r>
+        <w:rPr>
+          <w:bCs/>
+          <w:sz w:val="26"/>
+          <w:szCs w:val="26"/>
+        </w:rPr>
+        <w:t>Dựa</w:t>
+      </w:r>
+      <w:proofErr w:type="spellEnd"/>
+      <w:r>
+        <w:rPr>
+          <w:bCs/>
+          <w:sz w:val="26"/>
+          <w:szCs w:val="26"/>
+        </w:rPr>
+        <w:t xml:space="preserve"> </w:t>
+      </w:r>
+      <w:proofErr w:type="spellStart"/>
+      <w:proofErr w:type="gramStart"/>
+      <w:r>
+        <w:rPr>
+          <w:bCs/>
+          <w:sz w:val="26"/>
+          <w:szCs w:val="26"/>
+        </w:rPr>
+        <w:t>theo</w:t>
+      </w:r>
+      <w:proofErr w:type="spellEnd"/>
+      <w:proofErr w:type="gramEnd"/>
+      <w:r>
+        <w:rPr>
+          <w:bCs/>
+          <w:sz w:val="26"/>
+          <w:szCs w:val="26"/>
+        </w:rPr>
+        <w:t xml:space="preserve"> Strong </w:t>
+      </w:r>
+      <w:proofErr w:type="spellStart"/>
+      <w:r>
+        <w:rPr>
+          <w:bCs/>
+          <w:sz w:val="26"/>
+          <w:szCs w:val="26"/>
+        </w:rPr>
+        <w:t>Roubust</w:t>
+      </w:r>
+      <w:proofErr w:type="spellEnd"/>
+      <w:r>
+        <w:rPr>
+          <w:bCs/>
+          <w:sz w:val="26"/>
+          <w:szCs w:val="26"/>
+        </w:rPr>
+        <w:t xml:space="preserve"> Equivalence ta sẽ có 3 test case </w:t>
+      </w:r>
+      <w:proofErr w:type="spellStart"/>
+      <w:r>
+        <w:rPr>
+          <w:bCs/>
+          <w:sz w:val="26"/>
+          <w:szCs w:val="26"/>
+        </w:rPr>
+        <w:t>sau</w:t>
+      </w:r>
+      <w:proofErr w:type="spellEnd"/>
+      <w:r>
+        <w:rPr>
+          <w:bCs/>
+          <w:sz w:val="26"/>
+          <w:szCs w:val="26"/>
+        </w:rPr>
+        <w:t>:</w:t>
       </w:r>
     </w:p>
     <w:p>
@@ -9471,13 +12198,95 @@
           <w:szCs w:val="26"/>
         </w:rPr>
       </w:pPr>
-      <w:r>
-        <w:rPr>
-          <w:bCs/>
-          <w:sz w:val="26"/>
-          <w:szCs w:val="26"/>
-        </w:rPr>
-        <w:t>Chuỗi nhập vào ít hơn 10 kí tự được chấp nhận.</w:t>
+      <w:proofErr w:type="spellStart"/>
+      <w:r>
+        <w:rPr>
+          <w:bCs/>
+          <w:sz w:val="26"/>
+          <w:szCs w:val="26"/>
+        </w:rPr>
+        <w:t>Chuỗi</w:t>
+      </w:r>
+      <w:proofErr w:type="spellEnd"/>
+      <w:r>
+        <w:rPr>
+          <w:bCs/>
+          <w:sz w:val="26"/>
+          <w:szCs w:val="26"/>
+        </w:rPr>
+        <w:t xml:space="preserve"> </w:t>
+      </w:r>
+      <w:proofErr w:type="spellStart"/>
+      <w:r>
+        <w:rPr>
+          <w:bCs/>
+          <w:sz w:val="26"/>
+          <w:szCs w:val="26"/>
+        </w:rPr>
+        <w:t>nhập</w:t>
+      </w:r>
+      <w:proofErr w:type="spellEnd"/>
+      <w:r>
+        <w:rPr>
+          <w:bCs/>
+          <w:sz w:val="26"/>
+          <w:szCs w:val="26"/>
+        </w:rPr>
+        <w:t xml:space="preserve"> vào ít hơn 10 kí tự </w:t>
+      </w:r>
+      <w:proofErr w:type="spellStart"/>
+      <w:r>
+        <w:rPr>
+          <w:bCs/>
+          <w:sz w:val="26"/>
+          <w:szCs w:val="26"/>
+        </w:rPr>
+        <w:t>được</w:t>
+      </w:r>
+      <w:proofErr w:type="spellEnd"/>
+      <w:r>
+        <w:rPr>
+          <w:bCs/>
+          <w:sz w:val="26"/>
+          <w:szCs w:val="26"/>
+        </w:rPr>
+        <w:t xml:space="preserve"> </w:t>
+      </w:r>
+      <w:proofErr w:type="spellStart"/>
+      <w:r>
+        <w:rPr>
+          <w:bCs/>
+          <w:sz w:val="26"/>
+          <w:szCs w:val="26"/>
+        </w:rPr>
+        <w:t>chấp</w:t>
+      </w:r>
+      <w:proofErr w:type="spellEnd"/>
+      <w:r>
+        <w:rPr>
+          <w:bCs/>
+          <w:sz w:val="26"/>
+          <w:szCs w:val="26"/>
+        </w:rPr>
+        <w:t xml:space="preserve"> </w:t>
+      </w:r>
+      <w:proofErr w:type="spellStart"/>
+      <w:r>
+        <w:rPr>
+          <w:bCs/>
+          <w:sz w:val="26"/>
+          <w:szCs w:val="26"/>
+        </w:rPr>
+        <w:t>nhận</w:t>
+      </w:r>
+      <w:proofErr w:type="spellEnd"/>
+      <w:r>
+        <w:rPr>
+          <w:bCs/>
+          <w:sz w:val="26"/>
+          <w:szCs w:val="26"/>
+        </w:rPr>
+        <w:t>.</w:t>
       </w:r>
     </w:p>
     <w:p>
@@ -9645,13 +12454,95 @@
           <w:szCs w:val="26"/>
         </w:rPr>
       </w:pPr>
-      <w:r>
-        <w:rPr>
-          <w:bCs/>
-          <w:sz w:val="26"/>
-          <w:szCs w:val="26"/>
-        </w:rPr>
-        <w:t>Chuỗi nhập vào đúng 10 kí tự được chấp nhận.</w:t>
+      <w:proofErr w:type="spellStart"/>
+      <w:r>
+        <w:rPr>
+          <w:bCs/>
+          <w:sz w:val="26"/>
+          <w:szCs w:val="26"/>
+        </w:rPr>
+        <w:t>Chuỗi</w:t>
+      </w:r>
+      <w:proofErr w:type="spellEnd"/>
+      <w:r>
+        <w:rPr>
+          <w:bCs/>
+          <w:sz w:val="26"/>
+          <w:szCs w:val="26"/>
+        </w:rPr>
+        <w:t xml:space="preserve"> </w:t>
+      </w:r>
+      <w:proofErr w:type="spellStart"/>
+      <w:r>
+        <w:rPr>
+          <w:bCs/>
+          <w:sz w:val="26"/>
+          <w:szCs w:val="26"/>
+        </w:rPr>
+        <w:t>nhập</w:t>
+      </w:r>
+      <w:proofErr w:type="spellEnd"/>
+      <w:r>
+        <w:rPr>
+          <w:bCs/>
+          <w:sz w:val="26"/>
+          <w:szCs w:val="26"/>
+        </w:rPr>
+        <w:t xml:space="preserve"> vào đúng 10 kí tự </w:t>
+      </w:r>
+      <w:proofErr w:type="spellStart"/>
+      <w:r>
+        <w:rPr>
+          <w:bCs/>
+          <w:sz w:val="26"/>
+          <w:szCs w:val="26"/>
+        </w:rPr>
+        <w:t>được</w:t>
+      </w:r>
+      <w:proofErr w:type="spellEnd"/>
+      <w:r>
+        <w:rPr>
+          <w:bCs/>
+          <w:sz w:val="26"/>
+          <w:szCs w:val="26"/>
+        </w:rPr>
+        <w:t xml:space="preserve"> </w:t>
+      </w:r>
+      <w:proofErr w:type="spellStart"/>
+      <w:r>
+        <w:rPr>
+          <w:bCs/>
+          <w:sz w:val="26"/>
+          <w:szCs w:val="26"/>
+        </w:rPr>
+        <w:t>chấp</w:t>
+      </w:r>
+      <w:proofErr w:type="spellEnd"/>
+      <w:r>
+        <w:rPr>
+          <w:bCs/>
+          <w:sz w:val="26"/>
+          <w:szCs w:val="26"/>
+        </w:rPr>
+        <w:t xml:space="preserve"> </w:t>
+      </w:r>
+      <w:proofErr w:type="spellStart"/>
+      <w:r>
+        <w:rPr>
+          <w:bCs/>
+          <w:sz w:val="26"/>
+          <w:szCs w:val="26"/>
+        </w:rPr>
+        <w:t>nhận</w:t>
+      </w:r>
+      <w:proofErr w:type="spellEnd"/>
+      <w:r>
+        <w:rPr>
+          <w:bCs/>
+          <w:sz w:val="26"/>
+          <w:szCs w:val="26"/>
+        </w:rPr>
+        <w:t>.</w:t>
       </w:r>
     </w:p>
     <w:p>
@@ -9852,6 +12743,7 @@
           <w:szCs w:val="26"/>
         </w:rPr>
       </w:pPr>
+      <w:proofErr w:type="spellStart"/>
       <w:r>
         <w:rPr>
           <w:bCs/>
@@ -9859,7 +12751,34 @@
           <w:szCs w:val="26"/>
         </w:rPr>
         <w:lastRenderedPageBreak/>
-        <w:t xml:space="preserve">Chuỗi nhập vào </w:t>
+        <w:t>Chuỗi</w:t>
+      </w:r>
+      <w:proofErr w:type="spellEnd"/>
+      <w:r>
+        <w:rPr>
+          <w:bCs/>
+          <w:sz w:val="26"/>
+          <w:szCs w:val="26"/>
+        </w:rPr>
+        <w:t xml:space="preserve"> </w:t>
+      </w:r>
+      <w:proofErr w:type="spellStart"/>
+      <w:r>
+        <w:rPr>
+          <w:bCs/>
+          <w:sz w:val="26"/>
+          <w:szCs w:val="26"/>
+        </w:rPr>
+        <w:t>nhập</w:t>
+      </w:r>
+      <w:proofErr w:type="spellEnd"/>
+      <w:r>
+        <w:rPr>
+          <w:bCs/>
+          <w:sz w:val="26"/>
+          <w:szCs w:val="26"/>
+        </w:rPr>
+        <w:t xml:space="preserve"> vào </w:t>
       </w:r>
       <w:r>
         <w:rPr>
@@ -9875,7 +12794,61 @@
           <w:sz w:val="26"/>
           <w:szCs w:val="26"/>
         </w:rPr>
-        <w:t xml:space="preserve"> 10 kí tự được chấp nhận.</w:t>
+        <w:t xml:space="preserve"> 10 kí tự </w:t>
+      </w:r>
+      <w:proofErr w:type="spellStart"/>
+      <w:r>
+        <w:rPr>
+          <w:bCs/>
+          <w:sz w:val="26"/>
+          <w:szCs w:val="26"/>
+        </w:rPr>
+        <w:t>được</w:t>
+      </w:r>
+      <w:proofErr w:type="spellEnd"/>
+      <w:r>
+        <w:rPr>
+          <w:bCs/>
+          <w:sz w:val="26"/>
+          <w:szCs w:val="26"/>
+        </w:rPr>
+        <w:t xml:space="preserve"> </w:t>
+      </w:r>
+      <w:proofErr w:type="spellStart"/>
+      <w:r>
+        <w:rPr>
+          <w:bCs/>
+          <w:sz w:val="26"/>
+          <w:szCs w:val="26"/>
+        </w:rPr>
+        <w:t>chấp</w:t>
+      </w:r>
+      <w:proofErr w:type="spellEnd"/>
+      <w:r>
+        <w:rPr>
+          <w:bCs/>
+          <w:sz w:val="26"/>
+          <w:szCs w:val="26"/>
+        </w:rPr>
+        <w:t xml:space="preserve"> </w:t>
+      </w:r>
+      <w:proofErr w:type="spellStart"/>
+      <w:r>
+        <w:rPr>
+          <w:bCs/>
+          <w:sz w:val="26"/>
+          <w:szCs w:val="26"/>
+        </w:rPr>
+        <w:t>nhận</w:t>
+      </w:r>
+      <w:proofErr w:type="spellEnd"/>
+      <w:r>
+        <w:rPr>
+          <w:bCs/>
+          <w:sz w:val="26"/>
+          <w:szCs w:val="26"/>
+        </w:rPr>
+        <w:t>.</w:t>
       </w:r>
     </w:p>
     <w:p>
@@ -10257,7 +13230,61 @@
           <w:szCs w:val="26"/>
         </w:rPr>
         <w:lastRenderedPageBreak/>
-        <w:t>Từ bảng trên, ta suy ra:</w:t>
+        <w:t xml:space="preserve">Từ </w:t>
+      </w:r>
+      <w:proofErr w:type="spellStart"/>
+      <w:r>
+        <w:rPr>
+          <w:bCs/>
+          <w:sz w:val="26"/>
+          <w:szCs w:val="26"/>
+        </w:rPr>
+        <w:t>bảng</w:t>
+      </w:r>
+      <w:proofErr w:type="spellEnd"/>
+      <w:r>
+        <w:rPr>
+          <w:bCs/>
+          <w:sz w:val="26"/>
+          <w:szCs w:val="26"/>
+        </w:rPr>
+        <w:t xml:space="preserve"> trên, ta </w:t>
+      </w:r>
+      <w:proofErr w:type="spellStart"/>
+      <w:r>
+        <w:rPr>
+          <w:bCs/>
+          <w:sz w:val="26"/>
+          <w:szCs w:val="26"/>
+        </w:rPr>
+        <w:t>suy</w:t>
+      </w:r>
+      <w:proofErr w:type="spellEnd"/>
+      <w:r>
+        <w:rPr>
+          <w:bCs/>
+          <w:sz w:val="26"/>
+          <w:szCs w:val="26"/>
+        </w:rPr>
+        <w:t xml:space="preserve"> </w:t>
+      </w:r>
+      <w:proofErr w:type="spellStart"/>
+      <w:r>
+        <w:rPr>
+          <w:bCs/>
+          <w:sz w:val="26"/>
+          <w:szCs w:val="26"/>
+        </w:rPr>
+        <w:t>ra</w:t>
+      </w:r>
+      <w:proofErr w:type="spellEnd"/>
+      <w:r>
+        <w:rPr>
+          <w:bCs/>
+          <w:sz w:val="26"/>
+          <w:szCs w:val="26"/>
+        </w:rPr>
+        <w:t>:</w:t>
       </w:r>
     </w:p>
     <w:p>
@@ -10547,7 +13574,115 @@
           <w:sz w:val="26"/>
           <w:szCs w:val="26"/>
         </w:rPr>
-        <w:t>Các test case scenario của phương pháp use-case testing đã được mô tả trong file .xlxs.</w:t>
+        <w:t xml:space="preserve">Các test case scenario của </w:t>
+      </w:r>
+      <w:proofErr w:type="spellStart"/>
+      <w:r>
+        <w:rPr>
+          <w:bCs/>
+          <w:sz w:val="26"/>
+          <w:szCs w:val="26"/>
+        </w:rPr>
+        <w:t>phương</w:t>
+      </w:r>
+      <w:proofErr w:type="spellEnd"/>
+      <w:r>
+        <w:rPr>
+          <w:bCs/>
+          <w:sz w:val="26"/>
+          <w:szCs w:val="26"/>
+        </w:rPr>
+        <w:t xml:space="preserve"> </w:t>
+      </w:r>
+      <w:proofErr w:type="spellStart"/>
+      <w:r>
+        <w:rPr>
+          <w:bCs/>
+          <w:sz w:val="26"/>
+          <w:szCs w:val="26"/>
+        </w:rPr>
+        <w:t>pháp</w:t>
+      </w:r>
+      <w:proofErr w:type="spellEnd"/>
+      <w:r>
+        <w:rPr>
+          <w:bCs/>
+          <w:sz w:val="26"/>
+          <w:szCs w:val="26"/>
+        </w:rPr>
+        <w:t xml:space="preserve"> use-case testing đã </w:t>
+      </w:r>
+      <w:proofErr w:type="spellStart"/>
+      <w:r>
+        <w:rPr>
+          <w:bCs/>
+          <w:sz w:val="26"/>
+          <w:szCs w:val="26"/>
+        </w:rPr>
+        <w:t>được</w:t>
+      </w:r>
+      <w:proofErr w:type="spellEnd"/>
+      <w:r>
+        <w:rPr>
+          <w:bCs/>
+          <w:sz w:val="26"/>
+          <w:szCs w:val="26"/>
+        </w:rPr>
+        <w:t xml:space="preserve"> </w:t>
+      </w:r>
+      <w:proofErr w:type="spellStart"/>
+      <w:r>
+        <w:rPr>
+          <w:bCs/>
+          <w:sz w:val="26"/>
+          <w:szCs w:val="26"/>
+        </w:rPr>
+        <w:t>mô</w:t>
+      </w:r>
+      <w:proofErr w:type="spellEnd"/>
+      <w:r>
+        <w:rPr>
+          <w:bCs/>
+          <w:sz w:val="26"/>
+          <w:szCs w:val="26"/>
+        </w:rPr>
+        <w:t xml:space="preserve"> </w:t>
+      </w:r>
+      <w:proofErr w:type="spellStart"/>
+      <w:r>
+        <w:rPr>
+          <w:bCs/>
+          <w:sz w:val="26"/>
+          <w:szCs w:val="26"/>
+        </w:rPr>
+        <w:t>tả</w:t>
+      </w:r>
+      <w:proofErr w:type="spellEnd"/>
+      <w:r>
+        <w:rPr>
+          <w:bCs/>
+          <w:sz w:val="26"/>
+          <w:szCs w:val="26"/>
+        </w:rPr>
+        <w:t xml:space="preserve"> trong file .</w:t>
+      </w:r>
+      <w:proofErr w:type="spellStart"/>
+      <w:r>
+        <w:rPr>
+          <w:bCs/>
+          <w:sz w:val="26"/>
+          <w:szCs w:val="26"/>
+        </w:rPr>
+        <w:t>xlxs</w:t>
+      </w:r>
+      <w:proofErr w:type="spellEnd"/>
+      <w:r>
+        <w:rPr>
+          <w:bCs/>
+          <w:sz w:val="26"/>
+          <w:szCs w:val="26"/>
+        </w:rPr>
+        <w:t>.</w:t>
       </w:r>
     </w:p>
     <w:p>
@@ -10782,6 +13917,7 @@
           <w:szCs w:val="26"/>
         </w:rPr>
       </w:pPr>
+      <w:proofErr w:type="spellStart"/>
       <w:r>
         <w:rPr>
           <w:b/>
@@ -10799,8 +13935,9 @@
           <w:sz w:val="26"/>
           <w:szCs w:val="26"/>
         </w:rPr>
-        <w:t>c năng thêm</w:t>
-      </w:r>
+        <w:t>c</w:t>
+      </w:r>
+      <w:proofErr w:type="spellEnd"/>
       <w:r>
         <w:rPr>
           <w:b/>
@@ -10808,8 +13945,48 @@
           <w:sz w:val="26"/>
           <w:szCs w:val="26"/>
         </w:rPr>
-        <w:t xml:space="preserve"> phòng</w:t>
-      </w:r>
+        <w:t xml:space="preserve"> </w:t>
+      </w:r>
+      <w:proofErr w:type="spellStart"/>
+      <w:r>
+        <w:rPr>
+          <w:b/>
+          <w:bCs/>
+          <w:sz w:val="26"/>
+          <w:szCs w:val="26"/>
+        </w:rPr>
+        <w:t>năng</w:t>
+      </w:r>
+      <w:proofErr w:type="spellEnd"/>
+      <w:r>
+        <w:rPr>
+          <w:b/>
+          <w:bCs/>
+          <w:sz w:val="26"/>
+          <w:szCs w:val="26"/>
+        </w:rPr>
+        <w:t xml:space="preserve"> thêm</w:t>
+      </w:r>
+      <w:r>
+        <w:rPr>
+          <w:b/>
+          <w:bCs/>
+          <w:sz w:val="26"/>
+          <w:szCs w:val="26"/>
+        </w:rPr>
+        <w:t xml:space="preserve"> </w:t>
+      </w:r>
+      <w:proofErr w:type="spellStart"/>
+      <w:r>
+        <w:rPr>
+          <w:b/>
+          <w:bCs/>
+          <w:sz w:val="26"/>
+          <w:szCs w:val="26"/>
+        </w:rPr>
+        <w:t>phòng</w:t>
+      </w:r>
+      <w:proofErr w:type="spellEnd"/>
     </w:p>
     <w:p>
       <w:pPr>
@@ -11367,15 +14544,79 @@
           <w:sz w:val="26"/>
           <w:szCs w:val="26"/>
         </w:rPr>
-        <w:t>Theo mô</w:t>
-      </w:r>
-      <w:r>
-        <w:rPr>
-          <w:bCs/>
-          <w:sz w:val="26"/>
-          <w:szCs w:val="26"/>
-        </w:rPr>
-        <w:t xml:space="preserve"> tả thì file hình ảnh bắt buộc phải tải lên</w:t>
+        <w:t xml:space="preserve">Theo </w:t>
+      </w:r>
+      <w:proofErr w:type="spellStart"/>
+      <w:r>
+        <w:rPr>
+          <w:bCs/>
+          <w:sz w:val="26"/>
+          <w:szCs w:val="26"/>
+        </w:rPr>
+        <w:t>mô</w:t>
+      </w:r>
+      <w:proofErr w:type="spellEnd"/>
+      <w:r>
+        <w:rPr>
+          <w:bCs/>
+          <w:sz w:val="26"/>
+          <w:szCs w:val="26"/>
+        </w:rPr>
+        <w:t xml:space="preserve"> </w:t>
+      </w:r>
+      <w:proofErr w:type="spellStart"/>
+      <w:r>
+        <w:rPr>
+          <w:bCs/>
+          <w:sz w:val="26"/>
+          <w:szCs w:val="26"/>
+        </w:rPr>
+        <w:t>tả</w:t>
+      </w:r>
+      <w:proofErr w:type="spellEnd"/>
+      <w:r>
+        <w:rPr>
+          <w:bCs/>
+          <w:sz w:val="26"/>
+          <w:szCs w:val="26"/>
+        </w:rPr>
+        <w:t xml:space="preserve"> thì file hình </w:t>
+      </w:r>
+      <w:proofErr w:type="spellStart"/>
+      <w:r>
+        <w:rPr>
+          <w:bCs/>
+          <w:sz w:val="26"/>
+          <w:szCs w:val="26"/>
+        </w:rPr>
+        <w:t>ảnh</w:t>
+      </w:r>
+      <w:proofErr w:type="spellEnd"/>
+      <w:r>
+        <w:rPr>
+          <w:bCs/>
+          <w:sz w:val="26"/>
+          <w:szCs w:val="26"/>
+        </w:rPr>
+        <w:t xml:space="preserve"> bắt </w:t>
+      </w:r>
+      <w:proofErr w:type="spellStart"/>
+      <w:r>
+        <w:rPr>
+          <w:bCs/>
+          <w:sz w:val="26"/>
+          <w:szCs w:val="26"/>
+        </w:rPr>
+        <w:t>buộc</w:t>
+      </w:r>
+      <w:proofErr w:type="spellEnd"/>
+      <w:r>
+        <w:rPr>
+          <w:bCs/>
+          <w:sz w:val="26"/>
+          <w:szCs w:val="26"/>
+        </w:rPr>
+        <w:t xml:space="preserve"> phải tải lên</w:t>
       </w:r>
       <w:r>
         <w:rPr>
@@ -11397,13 +14638,79 @@
           <w:szCs w:val="26"/>
         </w:rPr>
       </w:pPr>
-      <w:r>
-        <w:rPr>
-          <w:bCs/>
-          <w:sz w:val="26"/>
-          <w:szCs w:val="26"/>
-        </w:rPr>
-        <w:t>Dựa theo Strong Roubust Equivalence ta sẽ có 3 test case sau:</w:t>
+      <w:proofErr w:type="spellStart"/>
+      <w:r>
+        <w:rPr>
+          <w:bCs/>
+          <w:sz w:val="26"/>
+          <w:szCs w:val="26"/>
+        </w:rPr>
+        <w:t>Dựa</w:t>
+      </w:r>
+      <w:proofErr w:type="spellEnd"/>
+      <w:r>
+        <w:rPr>
+          <w:bCs/>
+          <w:sz w:val="26"/>
+          <w:szCs w:val="26"/>
+        </w:rPr>
+        <w:t xml:space="preserve"> </w:t>
+      </w:r>
+      <w:proofErr w:type="spellStart"/>
+      <w:proofErr w:type="gramStart"/>
+      <w:r>
+        <w:rPr>
+          <w:bCs/>
+          <w:sz w:val="26"/>
+          <w:szCs w:val="26"/>
+        </w:rPr>
+        <w:t>theo</w:t>
+      </w:r>
+      <w:proofErr w:type="spellEnd"/>
+      <w:proofErr w:type="gramEnd"/>
+      <w:r>
+        <w:rPr>
+          <w:bCs/>
+          <w:sz w:val="26"/>
+          <w:szCs w:val="26"/>
+        </w:rPr>
+        <w:t xml:space="preserve"> Strong </w:t>
+      </w:r>
+      <w:proofErr w:type="spellStart"/>
+      <w:r>
+        <w:rPr>
+          <w:bCs/>
+          <w:sz w:val="26"/>
+          <w:szCs w:val="26"/>
+        </w:rPr>
+        <w:t>Roubust</w:t>
+      </w:r>
+      <w:proofErr w:type="spellEnd"/>
+      <w:r>
+        <w:rPr>
+          <w:bCs/>
+          <w:sz w:val="26"/>
+          <w:szCs w:val="26"/>
+        </w:rPr>
+        <w:t xml:space="preserve"> Equivalence ta sẽ có 3 test case </w:t>
+      </w:r>
+      <w:proofErr w:type="spellStart"/>
+      <w:r>
+        <w:rPr>
+          <w:bCs/>
+          <w:sz w:val="26"/>
+          <w:szCs w:val="26"/>
+        </w:rPr>
+        <w:t>sau</w:t>
+      </w:r>
+      <w:proofErr w:type="spellEnd"/>
+      <w:r>
+        <w:rPr>
+          <w:bCs/>
+          <w:sz w:val="26"/>
+          <w:szCs w:val="26"/>
+        </w:rPr>
+        <w:t>:</w:t>
       </w:r>
     </w:p>
     <w:p>
@@ -11659,7 +14966,97 @@
           <w:szCs w:val="26"/>
         </w:rPr>
         <w:lastRenderedPageBreak/>
-        <w:t>Hình ảnh hợp lệ được chấp nhận.</w:t>
+        <w:t xml:space="preserve">Hình </w:t>
+      </w:r>
+      <w:proofErr w:type="spellStart"/>
+      <w:r>
+        <w:rPr>
+          <w:bCs/>
+          <w:sz w:val="26"/>
+          <w:szCs w:val="26"/>
+        </w:rPr>
+        <w:t>ảnh</w:t>
+      </w:r>
+      <w:proofErr w:type="spellEnd"/>
+      <w:r>
+        <w:rPr>
+          <w:bCs/>
+          <w:sz w:val="26"/>
+          <w:szCs w:val="26"/>
+        </w:rPr>
+        <w:t xml:space="preserve"> hợp </w:t>
+      </w:r>
+      <w:proofErr w:type="spellStart"/>
+      <w:r>
+        <w:rPr>
+          <w:bCs/>
+          <w:sz w:val="26"/>
+          <w:szCs w:val="26"/>
+        </w:rPr>
+        <w:t>lệ</w:t>
+      </w:r>
+      <w:proofErr w:type="spellEnd"/>
+      <w:r>
+        <w:rPr>
+          <w:bCs/>
+          <w:sz w:val="26"/>
+          <w:szCs w:val="26"/>
+        </w:rPr>
+        <w:t xml:space="preserve"> </w:t>
+      </w:r>
+      <w:proofErr w:type="spellStart"/>
+      <w:r>
+        <w:rPr>
+          <w:bCs/>
+          <w:sz w:val="26"/>
+          <w:szCs w:val="26"/>
+        </w:rPr>
+        <w:t>được</w:t>
+      </w:r>
+      <w:proofErr w:type="spellEnd"/>
+      <w:r>
+        <w:rPr>
+          <w:bCs/>
+          <w:sz w:val="26"/>
+          <w:szCs w:val="26"/>
+        </w:rPr>
+        <w:t xml:space="preserve"> </w:t>
+      </w:r>
+      <w:proofErr w:type="spellStart"/>
+      <w:r>
+        <w:rPr>
+          <w:bCs/>
+          <w:sz w:val="26"/>
+          <w:szCs w:val="26"/>
+        </w:rPr>
+        <w:t>chấp</w:t>
+      </w:r>
+      <w:proofErr w:type="spellEnd"/>
+      <w:r>
+        <w:rPr>
+          <w:bCs/>
+          <w:sz w:val="26"/>
+          <w:szCs w:val="26"/>
+        </w:rPr>
+        <w:t xml:space="preserve"> </w:t>
+      </w:r>
+      <w:proofErr w:type="spellStart"/>
+      <w:r>
+        <w:rPr>
+          <w:bCs/>
+          <w:sz w:val="26"/>
+          <w:szCs w:val="26"/>
+        </w:rPr>
+        <w:t>nhận</w:t>
+      </w:r>
+      <w:proofErr w:type="spellEnd"/>
+      <w:r>
+        <w:rPr>
+          <w:bCs/>
+          <w:sz w:val="26"/>
+          <w:szCs w:val="26"/>
+        </w:rPr>
+        <w:t>.</w:t>
       </w:r>
     </w:p>
     <w:p>
@@ -11834,7 +15231,97 @@
           <w:sz w:val="26"/>
           <w:szCs w:val="26"/>
         </w:rPr>
-        <w:t>Thay file hình ảnh bằng những loại file khác cùng được chấp nhận.</w:t>
+        <w:t xml:space="preserve">Thay file hình </w:t>
+      </w:r>
+      <w:proofErr w:type="spellStart"/>
+      <w:r>
+        <w:rPr>
+          <w:bCs/>
+          <w:sz w:val="26"/>
+          <w:szCs w:val="26"/>
+        </w:rPr>
+        <w:t>ảnh</w:t>
+      </w:r>
+      <w:proofErr w:type="spellEnd"/>
+      <w:r>
+        <w:rPr>
+          <w:bCs/>
+          <w:sz w:val="26"/>
+          <w:szCs w:val="26"/>
+        </w:rPr>
+        <w:t xml:space="preserve"> bằng những </w:t>
+      </w:r>
+      <w:proofErr w:type="spellStart"/>
+      <w:r>
+        <w:rPr>
+          <w:bCs/>
+          <w:sz w:val="26"/>
+          <w:szCs w:val="26"/>
+        </w:rPr>
+        <w:t>loại</w:t>
+      </w:r>
+      <w:proofErr w:type="spellEnd"/>
+      <w:r>
+        <w:rPr>
+          <w:bCs/>
+          <w:sz w:val="26"/>
+          <w:szCs w:val="26"/>
+        </w:rPr>
+        <w:t xml:space="preserve"> file khác cùng </w:t>
+      </w:r>
+      <w:proofErr w:type="spellStart"/>
+      <w:r>
+        <w:rPr>
+          <w:bCs/>
+          <w:sz w:val="26"/>
+          <w:szCs w:val="26"/>
+        </w:rPr>
+        <w:t>được</w:t>
+      </w:r>
+      <w:proofErr w:type="spellEnd"/>
+      <w:r>
+        <w:rPr>
+          <w:bCs/>
+          <w:sz w:val="26"/>
+          <w:szCs w:val="26"/>
+        </w:rPr>
+        <w:t xml:space="preserve"> </w:t>
+      </w:r>
+      <w:proofErr w:type="spellStart"/>
+      <w:r>
+        <w:rPr>
+          <w:bCs/>
+          <w:sz w:val="26"/>
+          <w:szCs w:val="26"/>
+        </w:rPr>
+        <w:t>chấp</w:t>
+      </w:r>
+      <w:proofErr w:type="spellEnd"/>
+      <w:r>
+        <w:rPr>
+          <w:bCs/>
+          <w:sz w:val="26"/>
+          <w:szCs w:val="26"/>
+        </w:rPr>
+        <w:t xml:space="preserve"> </w:t>
+      </w:r>
+      <w:proofErr w:type="spellStart"/>
+      <w:r>
+        <w:rPr>
+          <w:bCs/>
+          <w:sz w:val="26"/>
+          <w:szCs w:val="26"/>
+        </w:rPr>
+        <w:t>nhận</w:t>
+      </w:r>
+      <w:proofErr w:type="spellEnd"/>
+      <w:r>
+        <w:rPr>
+          <w:bCs/>
+          <w:sz w:val="26"/>
+          <w:szCs w:val="26"/>
+        </w:rPr>
+        <w:t>.</w:t>
       </w:r>
     </w:p>
     <w:p>
@@ -12283,7 +15770,61 @@
           <w:szCs w:val="26"/>
         </w:rPr>
         <w:lastRenderedPageBreak/>
-        <w:t>Từ bảng trên, ta suy ra:</w:t>
+        <w:t xml:space="preserve">Từ </w:t>
+      </w:r>
+      <w:proofErr w:type="spellStart"/>
+      <w:r>
+        <w:rPr>
+          <w:bCs/>
+          <w:sz w:val="26"/>
+          <w:szCs w:val="26"/>
+        </w:rPr>
+        <w:t>bảng</w:t>
+      </w:r>
+      <w:proofErr w:type="spellEnd"/>
+      <w:r>
+        <w:rPr>
+          <w:bCs/>
+          <w:sz w:val="26"/>
+          <w:szCs w:val="26"/>
+        </w:rPr>
+        <w:t xml:space="preserve"> trên, ta </w:t>
+      </w:r>
+      <w:proofErr w:type="spellStart"/>
+      <w:r>
+        <w:rPr>
+          <w:bCs/>
+          <w:sz w:val="26"/>
+          <w:szCs w:val="26"/>
+        </w:rPr>
+        <w:t>suy</w:t>
+      </w:r>
+      <w:proofErr w:type="spellEnd"/>
+      <w:r>
+        <w:rPr>
+          <w:bCs/>
+          <w:sz w:val="26"/>
+          <w:szCs w:val="26"/>
+        </w:rPr>
+        <w:t xml:space="preserve"> </w:t>
+      </w:r>
+      <w:proofErr w:type="spellStart"/>
+      <w:r>
+        <w:rPr>
+          <w:bCs/>
+          <w:sz w:val="26"/>
+          <w:szCs w:val="26"/>
+        </w:rPr>
+        <w:t>ra</w:t>
+      </w:r>
+      <w:proofErr w:type="spellEnd"/>
+      <w:r>
+        <w:rPr>
+          <w:bCs/>
+          <w:sz w:val="26"/>
+          <w:szCs w:val="26"/>
+        </w:rPr>
+        <w:t>:</w:t>
       </w:r>
     </w:p>
     <w:p>
@@ -12587,7 +16128,115 @@
           <w:sz w:val="26"/>
           <w:szCs w:val="26"/>
         </w:rPr>
-        <w:t>Các test case scenario của phương pháp use-case testing đã được mô tả trong file .xlxs.</w:t>
+        <w:t xml:space="preserve">Các test case scenario của </w:t>
+      </w:r>
+      <w:proofErr w:type="spellStart"/>
+      <w:r>
+        <w:rPr>
+          <w:bCs/>
+          <w:sz w:val="26"/>
+          <w:szCs w:val="26"/>
+        </w:rPr>
+        <w:t>phương</w:t>
+      </w:r>
+      <w:proofErr w:type="spellEnd"/>
+      <w:r>
+        <w:rPr>
+          <w:bCs/>
+          <w:sz w:val="26"/>
+          <w:szCs w:val="26"/>
+        </w:rPr>
+        <w:t xml:space="preserve"> </w:t>
+      </w:r>
+      <w:proofErr w:type="spellStart"/>
+      <w:r>
+        <w:rPr>
+          <w:bCs/>
+          <w:sz w:val="26"/>
+          <w:szCs w:val="26"/>
+        </w:rPr>
+        <w:t>pháp</w:t>
+      </w:r>
+      <w:proofErr w:type="spellEnd"/>
+      <w:r>
+        <w:rPr>
+          <w:bCs/>
+          <w:sz w:val="26"/>
+          <w:szCs w:val="26"/>
+        </w:rPr>
+        <w:t xml:space="preserve"> use-case testing đã </w:t>
+      </w:r>
+      <w:proofErr w:type="spellStart"/>
+      <w:r>
+        <w:rPr>
+          <w:bCs/>
+          <w:sz w:val="26"/>
+          <w:szCs w:val="26"/>
+        </w:rPr>
+        <w:t>được</w:t>
+      </w:r>
+      <w:proofErr w:type="spellEnd"/>
+      <w:r>
+        <w:rPr>
+          <w:bCs/>
+          <w:sz w:val="26"/>
+          <w:szCs w:val="26"/>
+        </w:rPr>
+        <w:t xml:space="preserve"> </w:t>
+      </w:r>
+      <w:proofErr w:type="spellStart"/>
+      <w:r>
+        <w:rPr>
+          <w:bCs/>
+          <w:sz w:val="26"/>
+          <w:szCs w:val="26"/>
+        </w:rPr>
+        <w:t>mô</w:t>
+      </w:r>
+      <w:proofErr w:type="spellEnd"/>
+      <w:r>
+        <w:rPr>
+          <w:bCs/>
+          <w:sz w:val="26"/>
+          <w:szCs w:val="26"/>
+        </w:rPr>
+        <w:t xml:space="preserve"> </w:t>
+      </w:r>
+      <w:proofErr w:type="spellStart"/>
+      <w:r>
+        <w:rPr>
+          <w:bCs/>
+          <w:sz w:val="26"/>
+          <w:szCs w:val="26"/>
+        </w:rPr>
+        <w:t>tả</w:t>
+      </w:r>
+      <w:proofErr w:type="spellEnd"/>
+      <w:r>
+        <w:rPr>
+          <w:bCs/>
+          <w:sz w:val="26"/>
+          <w:szCs w:val="26"/>
+        </w:rPr>
+        <w:t xml:space="preserve"> trong file .</w:t>
+      </w:r>
+      <w:proofErr w:type="spellStart"/>
+      <w:r>
+        <w:rPr>
+          <w:bCs/>
+          <w:sz w:val="26"/>
+          <w:szCs w:val="26"/>
+        </w:rPr>
+        <w:t>xlxs</w:t>
+      </w:r>
+      <w:proofErr w:type="spellEnd"/>
+      <w:r>
+        <w:rPr>
+          <w:bCs/>
+          <w:sz w:val="26"/>
+          <w:szCs w:val="26"/>
+        </w:rPr>
+        <w:t>.</w:t>
       </w:r>
     </w:p>
     <w:p>
@@ -12648,6 +16297,7 @@
           <w:szCs w:val="26"/>
         </w:rPr>
       </w:pPr>
+      <w:proofErr w:type="spellStart"/>
       <w:r>
         <w:rPr>
           <w:b/>
@@ -12656,8 +16306,89 @@
           <w:szCs w:val="26"/>
         </w:rPr>
         <w:lastRenderedPageBreak/>
-        <w:t>Chức năng chỉnh sửa thông tin của phòng</w:t>
-      </w:r>
+        <w:t>Chức</w:t>
+      </w:r>
+      <w:proofErr w:type="spellEnd"/>
+      <w:r>
+        <w:rPr>
+          <w:b/>
+          <w:bCs/>
+          <w:sz w:val="26"/>
+          <w:szCs w:val="26"/>
+        </w:rPr>
+        <w:t xml:space="preserve"> </w:t>
+      </w:r>
+      <w:proofErr w:type="spellStart"/>
+      <w:r>
+        <w:rPr>
+          <w:b/>
+          <w:bCs/>
+          <w:sz w:val="26"/>
+          <w:szCs w:val="26"/>
+        </w:rPr>
+        <w:t>năng</w:t>
+      </w:r>
+      <w:proofErr w:type="spellEnd"/>
+      <w:r>
+        <w:rPr>
+          <w:b/>
+          <w:bCs/>
+          <w:sz w:val="26"/>
+          <w:szCs w:val="26"/>
+        </w:rPr>
+        <w:t xml:space="preserve"> </w:t>
+      </w:r>
+      <w:proofErr w:type="spellStart"/>
+      <w:r>
+        <w:rPr>
+          <w:b/>
+          <w:bCs/>
+          <w:sz w:val="26"/>
+          <w:szCs w:val="26"/>
+        </w:rPr>
+        <w:t>chỉnh</w:t>
+      </w:r>
+      <w:proofErr w:type="spellEnd"/>
+      <w:r>
+        <w:rPr>
+          <w:b/>
+          <w:bCs/>
+          <w:sz w:val="26"/>
+          <w:szCs w:val="26"/>
+        </w:rPr>
+        <w:t xml:space="preserve"> sửa </w:t>
+      </w:r>
+      <w:proofErr w:type="spellStart"/>
+      <w:r>
+        <w:rPr>
+          <w:b/>
+          <w:bCs/>
+          <w:sz w:val="26"/>
+          <w:szCs w:val="26"/>
+        </w:rPr>
+        <w:t>thông</w:t>
+      </w:r>
+      <w:proofErr w:type="spellEnd"/>
+      <w:r>
+        <w:rPr>
+          <w:b/>
+          <w:bCs/>
+          <w:sz w:val="26"/>
+          <w:szCs w:val="26"/>
+        </w:rPr>
+        <w:t xml:space="preserve"> tin của </w:t>
+      </w:r>
+      <w:proofErr w:type="spellStart"/>
+      <w:r>
+        <w:rPr>
+          <w:b/>
+          <w:bCs/>
+          <w:sz w:val="26"/>
+          <w:szCs w:val="26"/>
+        </w:rPr>
+        <w:t>phòng</w:t>
+      </w:r>
+      <w:proofErr w:type="spellEnd"/>
     </w:p>
     <w:p>
       <w:pPr>
@@ -13204,8 +16935,19 @@
           <w:szCs w:val="26"/>
         </w:rPr>
         <w:lastRenderedPageBreak/>
-        <w:t>Equivalence Class Partitionin</w:t>
-      </w:r>
+        <w:t xml:space="preserve">Equivalence Class </w:t>
+      </w:r>
+      <w:proofErr w:type="spellStart"/>
+      <w:r>
+        <w:rPr>
+          <w:b/>
+          <w:bCs/>
+          <w:sz w:val="28"/>
+          <w:szCs w:val="26"/>
+        </w:rPr>
+        <w:t>Partitionin</w:t>
+      </w:r>
+      <w:proofErr w:type="spellEnd"/>
     </w:p>
     <w:p>
       <w:pPr>
@@ -13225,7 +16967,79 @@
           <w:sz w:val="26"/>
           <w:szCs w:val="26"/>
         </w:rPr>
-        <w:t>Theo mô tả thì file hình ảnh bắt buộc phải tải lên.</w:t>
+        <w:t xml:space="preserve">Theo </w:t>
+      </w:r>
+      <w:proofErr w:type="spellStart"/>
+      <w:r>
+        <w:rPr>
+          <w:bCs/>
+          <w:sz w:val="26"/>
+          <w:szCs w:val="26"/>
+        </w:rPr>
+        <w:t>mô</w:t>
+      </w:r>
+      <w:proofErr w:type="spellEnd"/>
+      <w:r>
+        <w:rPr>
+          <w:bCs/>
+          <w:sz w:val="26"/>
+          <w:szCs w:val="26"/>
+        </w:rPr>
+        <w:t xml:space="preserve"> </w:t>
+      </w:r>
+      <w:proofErr w:type="spellStart"/>
+      <w:r>
+        <w:rPr>
+          <w:bCs/>
+          <w:sz w:val="26"/>
+          <w:szCs w:val="26"/>
+        </w:rPr>
+        <w:t>tả</w:t>
+      </w:r>
+      <w:proofErr w:type="spellEnd"/>
+      <w:r>
+        <w:rPr>
+          <w:bCs/>
+          <w:sz w:val="26"/>
+          <w:szCs w:val="26"/>
+        </w:rPr>
+        <w:t xml:space="preserve"> thì file hình </w:t>
+      </w:r>
+      <w:proofErr w:type="spellStart"/>
+      <w:r>
+        <w:rPr>
+          <w:bCs/>
+          <w:sz w:val="26"/>
+          <w:szCs w:val="26"/>
+        </w:rPr>
+        <w:t>ảnh</w:t>
+      </w:r>
+      <w:proofErr w:type="spellEnd"/>
+      <w:r>
+        <w:rPr>
+          <w:bCs/>
+          <w:sz w:val="26"/>
+          <w:szCs w:val="26"/>
+        </w:rPr>
+        <w:t xml:space="preserve"> bắt </w:t>
+      </w:r>
+      <w:proofErr w:type="spellStart"/>
+      <w:r>
+        <w:rPr>
+          <w:bCs/>
+          <w:sz w:val="26"/>
+          <w:szCs w:val="26"/>
+        </w:rPr>
+        <w:t>buộc</w:t>
+      </w:r>
+      <w:proofErr w:type="spellEnd"/>
+      <w:r>
+        <w:rPr>
+          <w:bCs/>
+          <w:sz w:val="26"/>
+          <w:szCs w:val="26"/>
+        </w:rPr>
+        <w:t xml:space="preserve"> phải tải lên.</w:t>
       </w:r>
     </w:p>
     <w:p>
@@ -13239,13 +17053,79 @@
           <w:szCs w:val="26"/>
         </w:rPr>
       </w:pPr>
-      <w:r>
-        <w:rPr>
-          <w:bCs/>
-          <w:sz w:val="26"/>
-          <w:szCs w:val="26"/>
-        </w:rPr>
-        <w:t>Dựa theo Strong Roubust Equivalence ta sẽ có 3 test case sau:</w:t>
+      <w:proofErr w:type="spellStart"/>
+      <w:r>
+        <w:rPr>
+          <w:bCs/>
+          <w:sz w:val="26"/>
+          <w:szCs w:val="26"/>
+        </w:rPr>
+        <w:t>Dựa</w:t>
+      </w:r>
+      <w:proofErr w:type="spellEnd"/>
+      <w:r>
+        <w:rPr>
+          <w:bCs/>
+          <w:sz w:val="26"/>
+          <w:szCs w:val="26"/>
+        </w:rPr>
+        <w:t xml:space="preserve"> </w:t>
+      </w:r>
+      <w:proofErr w:type="spellStart"/>
+      <w:proofErr w:type="gramStart"/>
+      <w:r>
+        <w:rPr>
+          <w:bCs/>
+          <w:sz w:val="26"/>
+          <w:szCs w:val="26"/>
+        </w:rPr>
+        <w:t>theo</w:t>
+      </w:r>
+      <w:proofErr w:type="spellEnd"/>
+      <w:proofErr w:type="gramEnd"/>
+      <w:r>
+        <w:rPr>
+          <w:bCs/>
+          <w:sz w:val="26"/>
+          <w:szCs w:val="26"/>
+        </w:rPr>
+        <w:t xml:space="preserve"> Strong </w:t>
+      </w:r>
+      <w:proofErr w:type="spellStart"/>
+      <w:r>
+        <w:rPr>
+          <w:bCs/>
+          <w:sz w:val="26"/>
+          <w:szCs w:val="26"/>
+        </w:rPr>
+        <w:t>Roubust</w:t>
+      </w:r>
+      <w:proofErr w:type="spellEnd"/>
+      <w:r>
+        <w:rPr>
+          <w:bCs/>
+          <w:sz w:val="26"/>
+          <w:szCs w:val="26"/>
+        </w:rPr>
+        <w:t xml:space="preserve"> Equivalence ta sẽ có 3 test case </w:t>
+      </w:r>
+      <w:proofErr w:type="spellStart"/>
+      <w:r>
+        <w:rPr>
+          <w:bCs/>
+          <w:sz w:val="26"/>
+          <w:szCs w:val="26"/>
+        </w:rPr>
+        <w:t>sau</w:t>
+      </w:r>
+      <w:proofErr w:type="spellEnd"/>
+      <w:r>
+        <w:rPr>
+          <w:bCs/>
+          <w:sz w:val="26"/>
+          <w:szCs w:val="26"/>
+        </w:rPr>
+        <w:t>:</w:t>
       </w:r>
     </w:p>
     <w:p>
@@ -13420,7 +17300,97 @@
           <w:sz w:val="26"/>
           <w:szCs w:val="26"/>
         </w:rPr>
-        <w:t>Hình ảnh hợp lệ được chấp nhận.</w:t>
+        <w:t xml:space="preserve">Hình </w:t>
+      </w:r>
+      <w:proofErr w:type="spellStart"/>
+      <w:r>
+        <w:rPr>
+          <w:bCs/>
+          <w:sz w:val="26"/>
+          <w:szCs w:val="26"/>
+        </w:rPr>
+        <w:t>ảnh</w:t>
+      </w:r>
+      <w:proofErr w:type="spellEnd"/>
+      <w:r>
+        <w:rPr>
+          <w:bCs/>
+          <w:sz w:val="26"/>
+          <w:szCs w:val="26"/>
+        </w:rPr>
+        <w:t xml:space="preserve"> hợp </w:t>
+      </w:r>
+      <w:proofErr w:type="spellStart"/>
+      <w:r>
+        <w:rPr>
+          <w:bCs/>
+          <w:sz w:val="26"/>
+          <w:szCs w:val="26"/>
+        </w:rPr>
+        <w:t>lệ</w:t>
+      </w:r>
+      <w:proofErr w:type="spellEnd"/>
+      <w:r>
+        <w:rPr>
+          <w:bCs/>
+          <w:sz w:val="26"/>
+          <w:szCs w:val="26"/>
+        </w:rPr>
+        <w:t xml:space="preserve"> </w:t>
+      </w:r>
+      <w:proofErr w:type="spellStart"/>
+      <w:r>
+        <w:rPr>
+          <w:bCs/>
+          <w:sz w:val="26"/>
+          <w:szCs w:val="26"/>
+        </w:rPr>
+        <w:t>được</w:t>
+      </w:r>
+      <w:proofErr w:type="spellEnd"/>
+      <w:r>
+        <w:rPr>
+          <w:bCs/>
+          <w:sz w:val="26"/>
+          <w:szCs w:val="26"/>
+        </w:rPr>
+        <w:t xml:space="preserve"> </w:t>
+      </w:r>
+      <w:proofErr w:type="spellStart"/>
+      <w:r>
+        <w:rPr>
+          <w:bCs/>
+          <w:sz w:val="26"/>
+          <w:szCs w:val="26"/>
+        </w:rPr>
+        <w:t>chấp</w:t>
+      </w:r>
+      <w:proofErr w:type="spellEnd"/>
+      <w:r>
+        <w:rPr>
+          <w:bCs/>
+          <w:sz w:val="26"/>
+          <w:szCs w:val="26"/>
+        </w:rPr>
+        <w:t xml:space="preserve"> </w:t>
+      </w:r>
+      <w:proofErr w:type="spellStart"/>
+      <w:r>
+        <w:rPr>
+          <w:bCs/>
+          <w:sz w:val="26"/>
+          <w:szCs w:val="26"/>
+        </w:rPr>
+        <w:t>nhận</w:t>
+      </w:r>
+      <w:proofErr w:type="spellEnd"/>
+      <w:r>
+        <w:rPr>
+          <w:bCs/>
+          <w:sz w:val="26"/>
+          <w:szCs w:val="26"/>
+        </w:rPr>
+        <w:t>.</w:t>
       </w:r>
     </w:p>
     <w:p>
@@ -13595,7 +17565,97 @@
           <w:sz w:val="26"/>
           <w:szCs w:val="26"/>
         </w:rPr>
-        <w:t>Thay file hình ảnh bằng những loại file khác cùng được chấp nhận.</w:t>
+        <w:t xml:space="preserve">Thay file hình </w:t>
+      </w:r>
+      <w:proofErr w:type="spellStart"/>
+      <w:r>
+        <w:rPr>
+          <w:bCs/>
+          <w:sz w:val="26"/>
+          <w:szCs w:val="26"/>
+        </w:rPr>
+        <w:t>ảnh</w:t>
+      </w:r>
+      <w:proofErr w:type="spellEnd"/>
+      <w:r>
+        <w:rPr>
+          <w:bCs/>
+          <w:sz w:val="26"/>
+          <w:szCs w:val="26"/>
+        </w:rPr>
+        <w:t xml:space="preserve"> bằng những </w:t>
+      </w:r>
+      <w:proofErr w:type="spellStart"/>
+      <w:r>
+        <w:rPr>
+          <w:bCs/>
+          <w:sz w:val="26"/>
+          <w:szCs w:val="26"/>
+        </w:rPr>
+        <w:t>loại</w:t>
+      </w:r>
+      <w:proofErr w:type="spellEnd"/>
+      <w:r>
+        <w:rPr>
+          <w:bCs/>
+          <w:sz w:val="26"/>
+          <w:szCs w:val="26"/>
+        </w:rPr>
+        <w:t xml:space="preserve"> file khác cùng </w:t>
+      </w:r>
+      <w:proofErr w:type="spellStart"/>
+      <w:r>
+        <w:rPr>
+          <w:bCs/>
+          <w:sz w:val="26"/>
+          <w:szCs w:val="26"/>
+        </w:rPr>
+        <w:t>được</w:t>
+      </w:r>
+      <w:proofErr w:type="spellEnd"/>
+      <w:r>
+        <w:rPr>
+          <w:bCs/>
+          <w:sz w:val="26"/>
+          <w:szCs w:val="26"/>
+        </w:rPr>
+        <w:t xml:space="preserve"> </w:t>
+      </w:r>
+      <w:proofErr w:type="spellStart"/>
+      <w:r>
+        <w:rPr>
+          <w:bCs/>
+          <w:sz w:val="26"/>
+          <w:szCs w:val="26"/>
+        </w:rPr>
+        <w:t>chấp</w:t>
+      </w:r>
+      <w:proofErr w:type="spellEnd"/>
+      <w:r>
+        <w:rPr>
+          <w:bCs/>
+          <w:sz w:val="26"/>
+          <w:szCs w:val="26"/>
+        </w:rPr>
+        <w:t xml:space="preserve"> </w:t>
+      </w:r>
+      <w:proofErr w:type="spellStart"/>
+      <w:r>
+        <w:rPr>
+          <w:bCs/>
+          <w:sz w:val="26"/>
+          <w:szCs w:val="26"/>
+        </w:rPr>
+        <w:t>nhận</w:t>
+      </w:r>
+      <w:proofErr w:type="spellEnd"/>
+      <w:r>
+        <w:rPr>
+          <w:bCs/>
+          <w:sz w:val="26"/>
+          <w:szCs w:val="26"/>
+        </w:rPr>
+        <w:t>.</w:t>
       </w:r>
     </w:p>
     <w:p>
@@ -13884,7 +17944,61 @@
           <w:sz w:val="26"/>
           <w:szCs w:val="26"/>
         </w:rPr>
-        <w:t>Từ bảng trên, ta suy ra:</w:t>
+        <w:t xml:space="preserve">Từ </w:t>
+      </w:r>
+      <w:proofErr w:type="spellStart"/>
+      <w:r>
+        <w:rPr>
+          <w:bCs/>
+          <w:sz w:val="26"/>
+          <w:szCs w:val="26"/>
+        </w:rPr>
+        <w:t>bảng</w:t>
+      </w:r>
+      <w:proofErr w:type="spellEnd"/>
+      <w:r>
+        <w:rPr>
+          <w:bCs/>
+          <w:sz w:val="26"/>
+          <w:szCs w:val="26"/>
+        </w:rPr>
+        <w:t xml:space="preserve"> trên, ta </w:t>
+      </w:r>
+      <w:proofErr w:type="spellStart"/>
+      <w:r>
+        <w:rPr>
+          <w:bCs/>
+          <w:sz w:val="26"/>
+          <w:szCs w:val="26"/>
+        </w:rPr>
+        <w:t>suy</w:t>
+      </w:r>
+      <w:proofErr w:type="spellEnd"/>
+      <w:r>
+        <w:rPr>
+          <w:bCs/>
+          <w:sz w:val="26"/>
+          <w:szCs w:val="26"/>
+        </w:rPr>
+        <w:t xml:space="preserve"> </w:t>
+      </w:r>
+      <w:proofErr w:type="spellStart"/>
+      <w:r>
+        <w:rPr>
+          <w:bCs/>
+          <w:sz w:val="26"/>
+          <w:szCs w:val="26"/>
+        </w:rPr>
+        <w:t>ra</w:t>
+      </w:r>
+      <w:proofErr w:type="spellEnd"/>
+      <w:r>
+        <w:rPr>
+          <w:bCs/>
+          <w:sz w:val="26"/>
+          <w:szCs w:val="26"/>
+        </w:rPr>
+        <w:t>:</w:t>
       </w:r>
     </w:p>
     <w:p>
@@ -13965,16 +18079,108 @@
           <w:sz w:val="26"/>
           <w:szCs w:val="26"/>
         </w:rPr>
-        <w:t>của phương pháp</w:t>
-      </w:r>
-      <w:r>
-        <w:rPr>
-          <w:bCs/>
-          <w:sz w:val="26"/>
-          <w:szCs w:val="26"/>
-        </w:rPr>
-        <w:t xml:space="preserve"> use-case testing đã được mô tả trong file .xlxs</w:t>
-      </w:r>
+        <w:t xml:space="preserve">của </w:t>
+      </w:r>
+      <w:proofErr w:type="spellStart"/>
+      <w:r>
+        <w:rPr>
+          <w:bCs/>
+          <w:sz w:val="26"/>
+          <w:szCs w:val="26"/>
+        </w:rPr>
+        <w:t>phương</w:t>
+      </w:r>
+      <w:proofErr w:type="spellEnd"/>
+      <w:r>
+        <w:rPr>
+          <w:bCs/>
+          <w:sz w:val="26"/>
+          <w:szCs w:val="26"/>
+        </w:rPr>
+        <w:t xml:space="preserve"> </w:t>
+      </w:r>
+      <w:proofErr w:type="spellStart"/>
+      <w:r>
+        <w:rPr>
+          <w:bCs/>
+          <w:sz w:val="26"/>
+          <w:szCs w:val="26"/>
+        </w:rPr>
+        <w:t>pháp</w:t>
+      </w:r>
+      <w:proofErr w:type="spellEnd"/>
+      <w:r>
+        <w:rPr>
+          <w:bCs/>
+          <w:sz w:val="26"/>
+          <w:szCs w:val="26"/>
+        </w:rPr>
+        <w:t xml:space="preserve"> use-case testing đã </w:t>
+      </w:r>
+      <w:proofErr w:type="spellStart"/>
+      <w:r>
+        <w:rPr>
+          <w:bCs/>
+          <w:sz w:val="26"/>
+          <w:szCs w:val="26"/>
+        </w:rPr>
+        <w:t>được</w:t>
+      </w:r>
+      <w:proofErr w:type="spellEnd"/>
+      <w:r>
+        <w:rPr>
+          <w:bCs/>
+          <w:sz w:val="26"/>
+          <w:szCs w:val="26"/>
+        </w:rPr>
+        <w:t xml:space="preserve"> </w:t>
+      </w:r>
+      <w:proofErr w:type="spellStart"/>
+      <w:r>
+        <w:rPr>
+          <w:bCs/>
+          <w:sz w:val="26"/>
+          <w:szCs w:val="26"/>
+        </w:rPr>
+        <w:t>mô</w:t>
+      </w:r>
+      <w:proofErr w:type="spellEnd"/>
+      <w:r>
+        <w:rPr>
+          <w:bCs/>
+          <w:sz w:val="26"/>
+          <w:szCs w:val="26"/>
+        </w:rPr>
+        <w:t xml:space="preserve"> </w:t>
+      </w:r>
+      <w:proofErr w:type="spellStart"/>
+      <w:r>
+        <w:rPr>
+          <w:bCs/>
+          <w:sz w:val="26"/>
+          <w:szCs w:val="26"/>
+        </w:rPr>
+        <w:t>tả</w:t>
+      </w:r>
+      <w:proofErr w:type="spellEnd"/>
+      <w:r>
+        <w:rPr>
+          <w:bCs/>
+          <w:sz w:val="26"/>
+          <w:szCs w:val="26"/>
+        </w:rPr>
+        <w:t xml:space="preserve"> trong file .</w:t>
+      </w:r>
+      <w:proofErr w:type="spellStart"/>
+      <w:r>
+        <w:rPr>
+          <w:bCs/>
+          <w:sz w:val="26"/>
+          <w:szCs w:val="26"/>
+        </w:rPr>
+        <w:t>xlxs</w:t>
+      </w:r>
+      <w:proofErr w:type="spellEnd"/>
       <w:r>
         <w:rPr>
           <w:bCs/>
@@ -14014,6 +18220,7 @@
           <w:lang w:val="vi-VN"/>
         </w:rPr>
       </w:pPr>
+      <w:proofErr w:type="spellStart"/>
       <w:r>
         <w:rPr>
           <w:b/>
@@ -14021,8 +18228,109 @@
           <w:sz w:val="32"/>
           <w:szCs w:val="24"/>
         </w:rPr>
-        <w:t>Kiểm tra yêu cầu phi chức năng</w:t>
-      </w:r>
+        <w:t>Kiểm</w:t>
+      </w:r>
+      <w:proofErr w:type="spellEnd"/>
+      <w:r>
+        <w:rPr>
+          <w:b/>
+          <w:bCs/>
+          <w:sz w:val="32"/>
+          <w:szCs w:val="24"/>
+        </w:rPr>
+        <w:t xml:space="preserve"> </w:t>
+      </w:r>
+      <w:proofErr w:type="spellStart"/>
+      <w:r>
+        <w:rPr>
+          <w:b/>
+          <w:bCs/>
+          <w:sz w:val="32"/>
+          <w:szCs w:val="24"/>
+        </w:rPr>
+        <w:t>tra</w:t>
+      </w:r>
+      <w:proofErr w:type="spellEnd"/>
+      <w:r>
+        <w:rPr>
+          <w:b/>
+          <w:bCs/>
+          <w:sz w:val="32"/>
+          <w:szCs w:val="24"/>
+        </w:rPr>
+        <w:t xml:space="preserve"> </w:t>
+      </w:r>
+      <w:proofErr w:type="spellStart"/>
+      <w:r>
+        <w:rPr>
+          <w:b/>
+          <w:bCs/>
+          <w:sz w:val="32"/>
+          <w:szCs w:val="24"/>
+        </w:rPr>
+        <w:t>yêu</w:t>
+      </w:r>
+      <w:proofErr w:type="spellEnd"/>
+      <w:r>
+        <w:rPr>
+          <w:b/>
+          <w:bCs/>
+          <w:sz w:val="32"/>
+          <w:szCs w:val="24"/>
+        </w:rPr>
+        <w:t xml:space="preserve"> </w:t>
+      </w:r>
+      <w:proofErr w:type="spellStart"/>
+      <w:r>
+        <w:rPr>
+          <w:b/>
+          <w:bCs/>
+          <w:sz w:val="32"/>
+          <w:szCs w:val="24"/>
+        </w:rPr>
+        <w:t>cầu</w:t>
+      </w:r>
+      <w:proofErr w:type="spellEnd"/>
+      <w:r>
+        <w:rPr>
+          <w:b/>
+          <w:bCs/>
+          <w:sz w:val="32"/>
+          <w:szCs w:val="24"/>
+        </w:rPr>
+        <w:t xml:space="preserve"> phi </w:t>
+      </w:r>
+      <w:proofErr w:type="spellStart"/>
+      <w:r>
+        <w:rPr>
+          <w:b/>
+          <w:bCs/>
+          <w:sz w:val="32"/>
+          <w:szCs w:val="24"/>
+        </w:rPr>
+        <w:t>chức</w:t>
+      </w:r>
+      <w:proofErr w:type="spellEnd"/>
+      <w:r>
+        <w:rPr>
+          <w:b/>
+          <w:bCs/>
+          <w:sz w:val="32"/>
+          <w:szCs w:val="24"/>
+        </w:rPr>
+        <w:t xml:space="preserve"> </w:t>
+      </w:r>
+      <w:proofErr w:type="spellStart"/>
+      <w:r>
+        <w:rPr>
+          <w:b/>
+          <w:bCs/>
+          <w:sz w:val="32"/>
+          <w:szCs w:val="24"/>
+        </w:rPr>
+        <w:t>năng</w:t>
+      </w:r>
+      <w:proofErr w:type="spellEnd"/>
     </w:p>
     <w:p>
       <w:pPr>
@@ -14258,7 +18566,151 @@
           <w:sz w:val="26"/>
           <w:szCs w:val="26"/>
         </w:rPr>
-        <w:t>Ứng dụng không có cảnh báo hay giới hạn số lần đăng nhập sai.</w:t>
+        <w:t xml:space="preserve">Ứng </w:t>
+      </w:r>
+      <w:proofErr w:type="spellStart"/>
+      <w:r>
+        <w:rPr>
+          <w:bCs/>
+          <w:sz w:val="26"/>
+          <w:szCs w:val="26"/>
+        </w:rPr>
+        <w:t>dụng</w:t>
+      </w:r>
+      <w:proofErr w:type="spellEnd"/>
+      <w:r>
+        <w:rPr>
+          <w:bCs/>
+          <w:sz w:val="26"/>
+          <w:szCs w:val="26"/>
+        </w:rPr>
+        <w:t xml:space="preserve"> không có </w:t>
+      </w:r>
+      <w:proofErr w:type="spellStart"/>
+      <w:r>
+        <w:rPr>
+          <w:bCs/>
+          <w:sz w:val="26"/>
+          <w:szCs w:val="26"/>
+        </w:rPr>
+        <w:t>cảnh</w:t>
+      </w:r>
+      <w:proofErr w:type="spellEnd"/>
+      <w:r>
+        <w:rPr>
+          <w:bCs/>
+          <w:sz w:val="26"/>
+          <w:szCs w:val="26"/>
+        </w:rPr>
+        <w:t xml:space="preserve"> </w:t>
+      </w:r>
+      <w:proofErr w:type="spellStart"/>
+      <w:r>
+        <w:rPr>
+          <w:bCs/>
+          <w:sz w:val="26"/>
+          <w:szCs w:val="26"/>
+        </w:rPr>
+        <w:t>báo</w:t>
+      </w:r>
+      <w:proofErr w:type="spellEnd"/>
+      <w:r>
+        <w:rPr>
+          <w:bCs/>
+          <w:sz w:val="26"/>
+          <w:szCs w:val="26"/>
+        </w:rPr>
+        <w:t xml:space="preserve"> hay </w:t>
+      </w:r>
+      <w:proofErr w:type="spellStart"/>
+      <w:r>
+        <w:rPr>
+          <w:bCs/>
+          <w:sz w:val="26"/>
+          <w:szCs w:val="26"/>
+        </w:rPr>
+        <w:t>giới</w:t>
+      </w:r>
+      <w:proofErr w:type="spellEnd"/>
+      <w:r>
+        <w:rPr>
+          <w:bCs/>
+          <w:sz w:val="26"/>
+          <w:szCs w:val="26"/>
+        </w:rPr>
+        <w:t xml:space="preserve"> </w:t>
+      </w:r>
+      <w:proofErr w:type="spellStart"/>
+      <w:r>
+        <w:rPr>
+          <w:bCs/>
+          <w:sz w:val="26"/>
+          <w:szCs w:val="26"/>
+        </w:rPr>
+        <w:t>hạn</w:t>
+      </w:r>
+      <w:proofErr w:type="spellEnd"/>
+      <w:r>
+        <w:rPr>
+          <w:bCs/>
+          <w:sz w:val="26"/>
+          <w:szCs w:val="26"/>
+        </w:rPr>
+        <w:t xml:space="preserve"> số lần </w:t>
+      </w:r>
+      <w:proofErr w:type="spellStart"/>
+      <w:r>
+        <w:rPr>
+          <w:bCs/>
+          <w:sz w:val="26"/>
+          <w:szCs w:val="26"/>
+        </w:rPr>
+        <w:t>đăng</w:t>
+      </w:r>
+      <w:proofErr w:type="spellEnd"/>
+      <w:r>
+        <w:rPr>
+          <w:bCs/>
+          <w:sz w:val="26"/>
+          <w:szCs w:val="26"/>
+        </w:rPr>
+        <w:t xml:space="preserve"> </w:t>
+      </w:r>
+      <w:proofErr w:type="spellStart"/>
+      <w:r>
+        <w:rPr>
+          <w:bCs/>
+          <w:sz w:val="26"/>
+          <w:szCs w:val="26"/>
+        </w:rPr>
+        <w:t>nhập</w:t>
+      </w:r>
+      <w:proofErr w:type="spellEnd"/>
+      <w:r>
+        <w:rPr>
+          <w:bCs/>
+          <w:sz w:val="26"/>
+          <w:szCs w:val="26"/>
+        </w:rPr>
+        <w:t xml:space="preserve"> </w:t>
+      </w:r>
+      <w:proofErr w:type="spellStart"/>
+      <w:r>
+        <w:rPr>
+          <w:bCs/>
+          <w:sz w:val="26"/>
+          <w:szCs w:val="26"/>
+        </w:rPr>
+        <w:t>sai</w:t>
+      </w:r>
+      <w:proofErr w:type="spellEnd"/>
+      <w:r>
+        <w:rPr>
+          <w:bCs/>
+          <w:sz w:val="26"/>
+          <w:szCs w:val="26"/>
+        </w:rPr>
+        <w:t>.</w:t>
       </w:r>
     </w:p>
     <w:p>
@@ -14315,6 +18767,7 @@
         </w:rPr>
         <w:t xml:space="preserve">Khi người dùng thực hiện thanh toán online, hệ thống không được phép lưu trữ thông tin thẻ credit/ debit của </w:t>
       </w:r>
+      <w:proofErr w:type="spellStart"/>
       <w:r>
         <w:rPr>
           <w:b/>
@@ -14322,7 +18775,17 @@
           <w:sz w:val="26"/>
           <w:szCs w:val="26"/>
         </w:rPr>
-        <w:t>người dùng</w:t>
+        <w:t>người</w:t>
+      </w:r>
+      <w:proofErr w:type="spellEnd"/>
+      <w:r>
+        <w:rPr>
+          <w:b/>
+          <w:bCs/>
+          <w:sz w:val="26"/>
+          <w:szCs w:val="26"/>
+        </w:rPr>
+        <w:t xml:space="preserve"> dùng</w:t>
       </w:r>
     </w:p>
     <w:p>
@@ -14420,7 +18883,331 @@
           <w:sz w:val="26"/>
           <w:szCs w:val="26"/>
         </w:rPr>
-        <w:t>Khi người dùng thanh toán thành công hay thất bại thì không có bất cứ một thông tin nào liên quan đến tài khoản thanh toán được lưu lại.</w:t>
+        <w:t xml:space="preserve">Khi </w:t>
+      </w:r>
+      <w:proofErr w:type="spellStart"/>
+      <w:r>
+        <w:rPr>
+          <w:bCs/>
+          <w:sz w:val="26"/>
+          <w:szCs w:val="26"/>
+        </w:rPr>
+        <w:t>người</w:t>
+      </w:r>
+      <w:proofErr w:type="spellEnd"/>
+      <w:r>
+        <w:rPr>
+          <w:bCs/>
+          <w:sz w:val="26"/>
+          <w:szCs w:val="26"/>
+        </w:rPr>
+        <w:t xml:space="preserve"> dùng </w:t>
+      </w:r>
+      <w:proofErr w:type="spellStart"/>
+      <w:r>
+        <w:rPr>
+          <w:bCs/>
+          <w:sz w:val="26"/>
+          <w:szCs w:val="26"/>
+        </w:rPr>
+        <w:t>thanh</w:t>
+      </w:r>
+      <w:proofErr w:type="spellEnd"/>
+      <w:r>
+        <w:rPr>
+          <w:bCs/>
+          <w:sz w:val="26"/>
+          <w:szCs w:val="26"/>
+        </w:rPr>
+        <w:t xml:space="preserve"> </w:t>
+      </w:r>
+      <w:proofErr w:type="spellStart"/>
+      <w:r>
+        <w:rPr>
+          <w:bCs/>
+          <w:sz w:val="26"/>
+          <w:szCs w:val="26"/>
+        </w:rPr>
+        <w:t>toán</w:t>
+      </w:r>
+      <w:proofErr w:type="spellEnd"/>
+      <w:r>
+        <w:rPr>
+          <w:bCs/>
+          <w:sz w:val="26"/>
+          <w:szCs w:val="26"/>
+        </w:rPr>
+        <w:t xml:space="preserve"> thành </w:t>
+      </w:r>
+      <w:proofErr w:type="spellStart"/>
+      <w:r>
+        <w:rPr>
+          <w:bCs/>
+          <w:sz w:val="26"/>
+          <w:szCs w:val="26"/>
+        </w:rPr>
+        <w:t>công</w:t>
+      </w:r>
+      <w:proofErr w:type="spellEnd"/>
+      <w:r>
+        <w:rPr>
+          <w:bCs/>
+          <w:sz w:val="26"/>
+          <w:szCs w:val="26"/>
+        </w:rPr>
+        <w:t xml:space="preserve"> hay </w:t>
+      </w:r>
+      <w:proofErr w:type="spellStart"/>
+      <w:r>
+        <w:rPr>
+          <w:bCs/>
+          <w:sz w:val="26"/>
+          <w:szCs w:val="26"/>
+        </w:rPr>
+        <w:t>thất</w:t>
+      </w:r>
+      <w:proofErr w:type="spellEnd"/>
+      <w:r>
+        <w:rPr>
+          <w:bCs/>
+          <w:sz w:val="26"/>
+          <w:szCs w:val="26"/>
+        </w:rPr>
+        <w:t xml:space="preserve"> </w:t>
+      </w:r>
+      <w:proofErr w:type="spellStart"/>
+      <w:r>
+        <w:rPr>
+          <w:bCs/>
+          <w:sz w:val="26"/>
+          <w:szCs w:val="26"/>
+        </w:rPr>
+        <w:t>bại</w:t>
+      </w:r>
+      <w:proofErr w:type="spellEnd"/>
+      <w:r>
+        <w:rPr>
+          <w:bCs/>
+          <w:sz w:val="26"/>
+          <w:szCs w:val="26"/>
+        </w:rPr>
+        <w:t xml:space="preserve"> thì không có </w:t>
+      </w:r>
+      <w:proofErr w:type="spellStart"/>
+      <w:r>
+        <w:rPr>
+          <w:bCs/>
+          <w:sz w:val="26"/>
+          <w:szCs w:val="26"/>
+        </w:rPr>
+        <w:t>bất</w:t>
+      </w:r>
+      <w:proofErr w:type="spellEnd"/>
+      <w:r>
+        <w:rPr>
+          <w:bCs/>
+          <w:sz w:val="26"/>
+          <w:szCs w:val="26"/>
+        </w:rPr>
+        <w:t xml:space="preserve"> cứ </w:t>
+      </w:r>
+      <w:proofErr w:type="spellStart"/>
+      <w:r>
+        <w:rPr>
+          <w:bCs/>
+          <w:sz w:val="26"/>
+          <w:szCs w:val="26"/>
+        </w:rPr>
+        <w:t>một</w:t>
+      </w:r>
+      <w:proofErr w:type="spellEnd"/>
+      <w:r>
+        <w:rPr>
+          <w:bCs/>
+          <w:sz w:val="26"/>
+          <w:szCs w:val="26"/>
+        </w:rPr>
+        <w:t xml:space="preserve"> </w:t>
+      </w:r>
+      <w:proofErr w:type="spellStart"/>
+      <w:r>
+        <w:rPr>
+          <w:bCs/>
+          <w:sz w:val="26"/>
+          <w:szCs w:val="26"/>
+        </w:rPr>
+        <w:t>thông</w:t>
+      </w:r>
+      <w:proofErr w:type="spellEnd"/>
+      <w:r>
+        <w:rPr>
+          <w:bCs/>
+          <w:sz w:val="26"/>
+          <w:szCs w:val="26"/>
+        </w:rPr>
+        <w:t xml:space="preserve"> tin nào </w:t>
+      </w:r>
+      <w:proofErr w:type="spellStart"/>
+      <w:r>
+        <w:rPr>
+          <w:bCs/>
+          <w:sz w:val="26"/>
+          <w:szCs w:val="26"/>
+        </w:rPr>
+        <w:t>liên</w:t>
+      </w:r>
+      <w:proofErr w:type="spellEnd"/>
+      <w:r>
+        <w:rPr>
+          <w:bCs/>
+          <w:sz w:val="26"/>
+          <w:szCs w:val="26"/>
+        </w:rPr>
+        <w:t xml:space="preserve"> </w:t>
+      </w:r>
+      <w:proofErr w:type="spellStart"/>
+      <w:r>
+        <w:rPr>
+          <w:bCs/>
+          <w:sz w:val="26"/>
+          <w:szCs w:val="26"/>
+        </w:rPr>
+        <w:t>quan</w:t>
+      </w:r>
+      <w:proofErr w:type="spellEnd"/>
+      <w:r>
+        <w:rPr>
+          <w:bCs/>
+          <w:sz w:val="26"/>
+          <w:szCs w:val="26"/>
+        </w:rPr>
+        <w:t xml:space="preserve"> </w:t>
+      </w:r>
+      <w:proofErr w:type="spellStart"/>
+      <w:r>
+        <w:rPr>
+          <w:bCs/>
+          <w:sz w:val="26"/>
+          <w:szCs w:val="26"/>
+        </w:rPr>
+        <w:t>đến</w:t>
+      </w:r>
+      <w:proofErr w:type="spellEnd"/>
+      <w:r>
+        <w:rPr>
+          <w:bCs/>
+          <w:sz w:val="26"/>
+          <w:szCs w:val="26"/>
+        </w:rPr>
+        <w:t xml:space="preserve"> </w:t>
+      </w:r>
+      <w:proofErr w:type="spellStart"/>
+      <w:r>
+        <w:rPr>
+          <w:bCs/>
+          <w:sz w:val="26"/>
+          <w:szCs w:val="26"/>
+        </w:rPr>
+        <w:t>tài</w:t>
+      </w:r>
+      <w:proofErr w:type="spellEnd"/>
+      <w:r>
+        <w:rPr>
+          <w:bCs/>
+          <w:sz w:val="26"/>
+          <w:szCs w:val="26"/>
+        </w:rPr>
+        <w:t xml:space="preserve"> </w:t>
+      </w:r>
+      <w:proofErr w:type="spellStart"/>
+      <w:r>
+        <w:rPr>
+          <w:bCs/>
+          <w:sz w:val="26"/>
+          <w:szCs w:val="26"/>
+        </w:rPr>
+        <w:t>khoản</w:t>
+      </w:r>
+      <w:proofErr w:type="spellEnd"/>
+      <w:r>
+        <w:rPr>
+          <w:bCs/>
+          <w:sz w:val="26"/>
+          <w:szCs w:val="26"/>
+        </w:rPr>
+        <w:t xml:space="preserve"> </w:t>
+      </w:r>
+      <w:proofErr w:type="spellStart"/>
+      <w:r>
+        <w:rPr>
+          <w:bCs/>
+          <w:sz w:val="26"/>
+          <w:szCs w:val="26"/>
+        </w:rPr>
+        <w:t>thanh</w:t>
+      </w:r>
+      <w:proofErr w:type="spellEnd"/>
+      <w:r>
+        <w:rPr>
+          <w:bCs/>
+          <w:sz w:val="26"/>
+          <w:szCs w:val="26"/>
+        </w:rPr>
+        <w:t xml:space="preserve"> </w:t>
+      </w:r>
+      <w:proofErr w:type="spellStart"/>
+      <w:r>
+        <w:rPr>
+          <w:bCs/>
+          <w:sz w:val="26"/>
+          <w:szCs w:val="26"/>
+        </w:rPr>
+        <w:t>toán</w:t>
+      </w:r>
+      <w:proofErr w:type="spellEnd"/>
+      <w:r>
+        <w:rPr>
+          <w:bCs/>
+          <w:sz w:val="26"/>
+          <w:szCs w:val="26"/>
+        </w:rPr>
+        <w:t xml:space="preserve"> </w:t>
+      </w:r>
+      <w:proofErr w:type="spellStart"/>
+      <w:r>
+        <w:rPr>
+          <w:bCs/>
+          <w:sz w:val="26"/>
+          <w:szCs w:val="26"/>
+        </w:rPr>
+        <w:t>được</w:t>
+      </w:r>
+      <w:proofErr w:type="spellEnd"/>
+      <w:r>
+        <w:rPr>
+          <w:bCs/>
+          <w:sz w:val="26"/>
+          <w:szCs w:val="26"/>
+        </w:rPr>
+        <w:t xml:space="preserve"> </w:t>
+      </w:r>
+      <w:proofErr w:type="spellStart"/>
+      <w:r>
+        <w:rPr>
+          <w:bCs/>
+          <w:sz w:val="26"/>
+          <w:szCs w:val="26"/>
+        </w:rPr>
+        <w:t>lưu</w:t>
+      </w:r>
+      <w:proofErr w:type="spellEnd"/>
+      <w:r>
+        <w:rPr>
+          <w:bCs/>
+          <w:sz w:val="26"/>
+          <w:szCs w:val="26"/>
+        </w:rPr>
+        <w:t xml:space="preserve"> lại.</w:t>
       </w:r>
     </w:p>
     <w:p>
@@ -14472,8 +19259,19 @@
           <w:sz w:val="26"/>
           <w:szCs w:val="26"/>
         </w:rPr>
-        <w:t xml:space="preserve"> ảnh</w:t>
-      </w:r>
+        <w:t xml:space="preserve"> </w:t>
+      </w:r>
+      <w:proofErr w:type="spellStart"/>
+      <w:r>
+        <w:rPr>
+          <w:b/>
+          <w:bCs/>
+          <w:sz w:val="26"/>
+          <w:szCs w:val="26"/>
+        </w:rPr>
+        <w:t>ảnh</w:t>
+      </w:r>
+      <w:proofErr w:type="spellEnd"/>
     </w:p>
     <w:p>
       <w:pPr>
@@ -14826,7 +19624,241 @@
           <w:sz w:val="26"/>
           <w:szCs w:val="26"/>
         </w:rPr>
-        <w:t>Khi cập nhật phòng thì hình ảnh được yêu cầu tải lên, những admin có thể lựa những file không phải định dạng hình ảnh để tải lên, từ đó gây ra lỗi hình ảnh.</w:t>
+        <w:t xml:space="preserve">Khi </w:t>
+      </w:r>
+      <w:proofErr w:type="spellStart"/>
+      <w:r>
+        <w:rPr>
+          <w:bCs/>
+          <w:sz w:val="26"/>
+          <w:szCs w:val="26"/>
+        </w:rPr>
+        <w:t>cập</w:t>
+      </w:r>
+      <w:proofErr w:type="spellEnd"/>
+      <w:r>
+        <w:rPr>
+          <w:bCs/>
+          <w:sz w:val="26"/>
+          <w:szCs w:val="26"/>
+        </w:rPr>
+        <w:t xml:space="preserve"> </w:t>
+      </w:r>
+      <w:proofErr w:type="spellStart"/>
+      <w:r>
+        <w:rPr>
+          <w:bCs/>
+          <w:sz w:val="26"/>
+          <w:szCs w:val="26"/>
+        </w:rPr>
+        <w:t>nhật</w:t>
+      </w:r>
+      <w:proofErr w:type="spellEnd"/>
+      <w:r>
+        <w:rPr>
+          <w:bCs/>
+          <w:sz w:val="26"/>
+          <w:szCs w:val="26"/>
+        </w:rPr>
+        <w:t xml:space="preserve"> </w:t>
+      </w:r>
+      <w:proofErr w:type="spellStart"/>
+      <w:r>
+        <w:rPr>
+          <w:bCs/>
+          <w:sz w:val="26"/>
+          <w:szCs w:val="26"/>
+        </w:rPr>
+        <w:t>phòng</w:t>
+      </w:r>
+      <w:proofErr w:type="spellEnd"/>
+      <w:r>
+        <w:rPr>
+          <w:bCs/>
+          <w:sz w:val="26"/>
+          <w:szCs w:val="26"/>
+        </w:rPr>
+        <w:t xml:space="preserve"> thì hình </w:t>
+      </w:r>
+      <w:proofErr w:type="spellStart"/>
+      <w:r>
+        <w:rPr>
+          <w:bCs/>
+          <w:sz w:val="26"/>
+          <w:szCs w:val="26"/>
+        </w:rPr>
+        <w:t>ảnh</w:t>
+      </w:r>
+      <w:proofErr w:type="spellEnd"/>
+      <w:r>
+        <w:rPr>
+          <w:bCs/>
+          <w:sz w:val="26"/>
+          <w:szCs w:val="26"/>
+        </w:rPr>
+        <w:t xml:space="preserve"> </w:t>
+      </w:r>
+      <w:proofErr w:type="spellStart"/>
+      <w:r>
+        <w:rPr>
+          <w:bCs/>
+          <w:sz w:val="26"/>
+          <w:szCs w:val="26"/>
+        </w:rPr>
+        <w:t>được</w:t>
+      </w:r>
+      <w:proofErr w:type="spellEnd"/>
+      <w:r>
+        <w:rPr>
+          <w:bCs/>
+          <w:sz w:val="26"/>
+          <w:szCs w:val="26"/>
+        </w:rPr>
+        <w:t xml:space="preserve"> </w:t>
+      </w:r>
+      <w:proofErr w:type="spellStart"/>
+      <w:r>
+        <w:rPr>
+          <w:bCs/>
+          <w:sz w:val="26"/>
+          <w:szCs w:val="26"/>
+        </w:rPr>
+        <w:t>yêu</w:t>
+      </w:r>
+      <w:proofErr w:type="spellEnd"/>
+      <w:r>
+        <w:rPr>
+          <w:bCs/>
+          <w:sz w:val="26"/>
+          <w:szCs w:val="26"/>
+        </w:rPr>
+        <w:t xml:space="preserve"> </w:t>
+      </w:r>
+      <w:proofErr w:type="spellStart"/>
+      <w:r>
+        <w:rPr>
+          <w:bCs/>
+          <w:sz w:val="26"/>
+          <w:szCs w:val="26"/>
+        </w:rPr>
+        <w:t>cầu</w:t>
+      </w:r>
+      <w:proofErr w:type="spellEnd"/>
+      <w:r>
+        <w:rPr>
+          <w:bCs/>
+          <w:sz w:val="26"/>
+          <w:szCs w:val="26"/>
+        </w:rPr>
+        <w:t xml:space="preserve"> tải lên, những admin có thể </w:t>
+      </w:r>
+      <w:proofErr w:type="spellStart"/>
+      <w:r>
+        <w:rPr>
+          <w:bCs/>
+          <w:sz w:val="26"/>
+          <w:szCs w:val="26"/>
+        </w:rPr>
+        <w:t>lựa</w:t>
+      </w:r>
+      <w:proofErr w:type="spellEnd"/>
+      <w:r>
+        <w:rPr>
+          <w:bCs/>
+          <w:sz w:val="26"/>
+          <w:szCs w:val="26"/>
+        </w:rPr>
+        <w:t xml:space="preserve"> những file không phải định </w:t>
+      </w:r>
+      <w:proofErr w:type="spellStart"/>
+      <w:r>
+        <w:rPr>
+          <w:bCs/>
+          <w:sz w:val="26"/>
+          <w:szCs w:val="26"/>
+        </w:rPr>
+        <w:t>dạng</w:t>
+      </w:r>
+      <w:proofErr w:type="spellEnd"/>
+      <w:r>
+        <w:rPr>
+          <w:bCs/>
+          <w:sz w:val="26"/>
+          <w:szCs w:val="26"/>
+        </w:rPr>
+        <w:t xml:space="preserve"> hình </w:t>
+      </w:r>
+      <w:proofErr w:type="spellStart"/>
+      <w:r>
+        <w:rPr>
+          <w:bCs/>
+          <w:sz w:val="26"/>
+          <w:szCs w:val="26"/>
+        </w:rPr>
+        <w:t>ảnh</w:t>
+      </w:r>
+      <w:proofErr w:type="spellEnd"/>
+      <w:r>
+        <w:rPr>
+          <w:bCs/>
+          <w:sz w:val="26"/>
+          <w:szCs w:val="26"/>
+        </w:rPr>
+        <w:t xml:space="preserve"> để tải lên, từ đó </w:t>
+      </w:r>
+      <w:proofErr w:type="spellStart"/>
+      <w:r>
+        <w:rPr>
+          <w:bCs/>
+          <w:sz w:val="26"/>
+          <w:szCs w:val="26"/>
+        </w:rPr>
+        <w:t>gây</w:t>
+      </w:r>
+      <w:proofErr w:type="spellEnd"/>
+      <w:r>
+        <w:rPr>
+          <w:bCs/>
+          <w:sz w:val="26"/>
+          <w:szCs w:val="26"/>
+        </w:rPr>
+        <w:t xml:space="preserve"> </w:t>
+      </w:r>
+      <w:proofErr w:type="spellStart"/>
+      <w:r>
+        <w:rPr>
+          <w:bCs/>
+          <w:sz w:val="26"/>
+          <w:szCs w:val="26"/>
+        </w:rPr>
+        <w:t>ra</w:t>
+      </w:r>
+      <w:proofErr w:type="spellEnd"/>
+      <w:r>
+        <w:rPr>
+          <w:bCs/>
+          <w:sz w:val="26"/>
+          <w:szCs w:val="26"/>
+        </w:rPr>
+        <w:t xml:space="preserve"> lỗi hình </w:t>
+      </w:r>
+      <w:proofErr w:type="spellStart"/>
+      <w:r>
+        <w:rPr>
+          <w:bCs/>
+          <w:sz w:val="26"/>
+          <w:szCs w:val="26"/>
+        </w:rPr>
+        <w:t>ảnh</w:t>
+      </w:r>
+      <w:proofErr w:type="spellEnd"/>
+      <w:r>
+        <w:rPr>
+          <w:bCs/>
+          <w:sz w:val="26"/>
+          <w:szCs w:val="26"/>
+        </w:rPr>
+        <w:t>.</w:t>
       </w:r>
     </w:p>
     <w:p>
@@ -14859,6 +19891,7 @@
           <w:lang w:val="vi-VN"/>
         </w:rPr>
       </w:pPr>
+      <w:proofErr w:type="spellStart"/>
       <w:r>
         <w:rPr>
           <w:b/>
@@ -14866,7 +19899,17 @@
           <w:sz w:val="32"/>
           <w:szCs w:val="24"/>
         </w:rPr>
-        <w:t>Tổng kết</w:t>
+        <w:t>Tổng</w:t>
+      </w:r>
+      <w:proofErr w:type="spellEnd"/>
+      <w:r>
+        <w:rPr>
+          <w:b/>
+          <w:bCs/>
+          <w:sz w:val="32"/>
+          <w:szCs w:val="24"/>
+        </w:rPr>
+        <w:t xml:space="preserve"> kết</w:t>
       </w:r>
     </w:p>
     <w:p>
@@ -15004,7 +20047,7 @@
           <w:rPr>
             <w:noProof/>
           </w:rPr>
-          <w:t>3</w:t>
+          <w:t>4</w:t>
         </w:r>
         <w:r>
           <w:fldChar w:fldCharType="end"/>
@@ -15160,7 +20203,127 @@
         <w:sz w:val="18"/>
         <w:szCs w:val="18"/>
       </w:rPr>
-      <w:t>Trường Đại học Bách Khoa TP Hồ Chí Minh</w:t>
+      <w:t xml:space="preserve">Trường </w:t>
+    </w:r>
+    <w:proofErr w:type="spellStart"/>
+    <w:r>
+      <w:rPr>
+        <w:rFonts w:eastAsiaTheme="majorEastAsia" w:cs="Times New Roman"/>
+        <w:color w:val="2F5496" w:themeColor="accent1" w:themeShade="BF"/>
+        <w:sz w:val="18"/>
+        <w:szCs w:val="18"/>
+      </w:rPr>
+      <w:t>Đại</w:t>
+    </w:r>
+    <w:proofErr w:type="spellEnd"/>
+    <w:r>
+      <w:rPr>
+        <w:rFonts w:eastAsiaTheme="majorEastAsia" w:cs="Times New Roman"/>
+        <w:color w:val="2F5496" w:themeColor="accent1" w:themeShade="BF"/>
+        <w:sz w:val="18"/>
+        <w:szCs w:val="18"/>
+      </w:rPr>
+      <w:t xml:space="preserve"> </w:t>
+    </w:r>
+    <w:proofErr w:type="spellStart"/>
+    <w:r>
+      <w:rPr>
+        <w:rFonts w:eastAsiaTheme="majorEastAsia" w:cs="Times New Roman"/>
+        <w:color w:val="2F5496" w:themeColor="accent1" w:themeShade="BF"/>
+        <w:sz w:val="18"/>
+        <w:szCs w:val="18"/>
+      </w:rPr>
+      <w:t>học</w:t>
+    </w:r>
+    <w:proofErr w:type="spellEnd"/>
+    <w:r>
+      <w:rPr>
+        <w:rFonts w:eastAsiaTheme="majorEastAsia" w:cs="Times New Roman"/>
+        <w:color w:val="2F5496" w:themeColor="accent1" w:themeShade="BF"/>
+        <w:sz w:val="18"/>
+        <w:szCs w:val="18"/>
+      </w:rPr>
+      <w:t xml:space="preserve"> </w:t>
+    </w:r>
+    <w:proofErr w:type="spellStart"/>
+    <w:r>
+      <w:rPr>
+        <w:rFonts w:eastAsiaTheme="majorEastAsia" w:cs="Times New Roman"/>
+        <w:color w:val="2F5496" w:themeColor="accent1" w:themeShade="BF"/>
+        <w:sz w:val="18"/>
+        <w:szCs w:val="18"/>
+      </w:rPr>
+      <w:t>Bách</w:t>
+    </w:r>
+    <w:proofErr w:type="spellEnd"/>
+    <w:r>
+      <w:rPr>
+        <w:rFonts w:eastAsiaTheme="majorEastAsia" w:cs="Times New Roman"/>
+        <w:color w:val="2F5496" w:themeColor="accent1" w:themeShade="BF"/>
+        <w:sz w:val="18"/>
+        <w:szCs w:val="18"/>
+      </w:rPr>
+      <w:t xml:space="preserve"> </w:t>
+    </w:r>
+    <w:proofErr w:type="spellStart"/>
+    <w:r>
+      <w:rPr>
+        <w:rFonts w:eastAsiaTheme="majorEastAsia" w:cs="Times New Roman"/>
+        <w:color w:val="2F5496" w:themeColor="accent1" w:themeShade="BF"/>
+        <w:sz w:val="18"/>
+        <w:szCs w:val="18"/>
+      </w:rPr>
+      <w:t>Khoa</w:t>
+    </w:r>
+    <w:proofErr w:type="spellEnd"/>
+    <w:r>
+      <w:rPr>
+        <w:rFonts w:eastAsiaTheme="majorEastAsia" w:cs="Times New Roman"/>
+        <w:color w:val="2F5496" w:themeColor="accent1" w:themeShade="BF"/>
+        <w:sz w:val="18"/>
+        <w:szCs w:val="18"/>
+      </w:rPr>
+      <w:t xml:space="preserve"> TP </w:t>
+    </w:r>
+    <w:proofErr w:type="spellStart"/>
+    <w:r>
+      <w:rPr>
+        <w:rFonts w:eastAsiaTheme="majorEastAsia" w:cs="Times New Roman"/>
+        <w:color w:val="2F5496" w:themeColor="accent1" w:themeShade="BF"/>
+        <w:sz w:val="18"/>
+        <w:szCs w:val="18"/>
+      </w:rPr>
+      <w:t>Hồ</w:t>
+    </w:r>
+    <w:proofErr w:type="spellEnd"/>
+    <w:r>
+      <w:rPr>
+        <w:rFonts w:eastAsiaTheme="majorEastAsia" w:cs="Times New Roman"/>
+        <w:color w:val="2F5496" w:themeColor="accent1" w:themeShade="BF"/>
+        <w:sz w:val="18"/>
+        <w:szCs w:val="18"/>
+      </w:rPr>
+      <w:t xml:space="preserve"> </w:t>
+    </w:r>
+    <w:proofErr w:type="spellStart"/>
+    <w:r>
+      <w:rPr>
+        <w:rFonts w:eastAsiaTheme="majorEastAsia" w:cs="Times New Roman"/>
+        <w:color w:val="2F5496" w:themeColor="accent1" w:themeShade="BF"/>
+        <w:sz w:val="18"/>
+        <w:szCs w:val="18"/>
+      </w:rPr>
+      <w:t>Chí</w:t>
+    </w:r>
+    <w:proofErr w:type="spellEnd"/>
+    <w:r>
+      <w:rPr>
+        <w:rFonts w:eastAsiaTheme="majorEastAsia" w:cs="Times New Roman"/>
+        <w:color w:val="2F5496" w:themeColor="accent1" w:themeShade="BF"/>
+        <w:sz w:val="18"/>
+        <w:szCs w:val="18"/>
+      </w:rPr>
+      <w:t xml:space="preserve"> Minh</w:t>
     </w:r>
   </w:p>
   <w:p>
@@ -15250,6 +20413,7 @@
         </mc:Fallback>
       </mc:AlternateContent>
     </w:r>
+    <w:proofErr w:type="spellStart"/>
     <w:r>
       <w:rPr>
         <w:rFonts w:eastAsiaTheme="majorEastAsia" w:cs="Times New Roman"/>
@@ -15257,7 +20421,97 @@
         <w:sz w:val="18"/>
         <w:szCs w:val="18"/>
       </w:rPr>
-      <w:t>Khoa Khoa học &amp; Kỹ thuật Máy Tính</w:t>
+      <w:t>Khoa</w:t>
+    </w:r>
+    <w:proofErr w:type="spellEnd"/>
+    <w:r>
+      <w:rPr>
+        <w:rFonts w:eastAsiaTheme="majorEastAsia" w:cs="Times New Roman"/>
+        <w:color w:val="2F5496" w:themeColor="accent1" w:themeShade="BF"/>
+        <w:sz w:val="18"/>
+        <w:szCs w:val="18"/>
+      </w:rPr>
+      <w:t xml:space="preserve"> </w:t>
+    </w:r>
+    <w:proofErr w:type="spellStart"/>
+    <w:r>
+      <w:rPr>
+        <w:rFonts w:eastAsiaTheme="majorEastAsia" w:cs="Times New Roman"/>
+        <w:color w:val="2F5496" w:themeColor="accent1" w:themeShade="BF"/>
+        <w:sz w:val="18"/>
+        <w:szCs w:val="18"/>
+      </w:rPr>
+      <w:t>Khoa</w:t>
+    </w:r>
+    <w:proofErr w:type="spellEnd"/>
+    <w:r>
+      <w:rPr>
+        <w:rFonts w:eastAsiaTheme="majorEastAsia" w:cs="Times New Roman"/>
+        <w:color w:val="2F5496" w:themeColor="accent1" w:themeShade="BF"/>
+        <w:sz w:val="18"/>
+        <w:szCs w:val="18"/>
+      </w:rPr>
+      <w:t xml:space="preserve"> </w:t>
+    </w:r>
+    <w:proofErr w:type="spellStart"/>
+    <w:r>
+      <w:rPr>
+        <w:rFonts w:eastAsiaTheme="majorEastAsia" w:cs="Times New Roman"/>
+        <w:color w:val="2F5496" w:themeColor="accent1" w:themeShade="BF"/>
+        <w:sz w:val="18"/>
+        <w:szCs w:val="18"/>
+      </w:rPr>
+      <w:t>học</w:t>
+    </w:r>
+    <w:proofErr w:type="spellEnd"/>
+    <w:r>
+      <w:rPr>
+        <w:rFonts w:eastAsiaTheme="majorEastAsia" w:cs="Times New Roman"/>
+        <w:color w:val="2F5496" w:themeColor="accent1" w:themeShade="BF"/>
+        <w:sz w:val="18"/>
+        <w:szCs w:val="18"/>
+      </w:rPr>
+      <w:t xml:space="preserve"> &amp; </w:t>
+    </w:r>
+    <w:proofErr w:type="spellStart"/>
+    <w:r>
+      <w:rPr>
+        <w:rFonts w:eastAsiaTheme="majorEastAsia" w:cs="Times New Roman"/>
+        <w:color w:val="2F5496" w:themeColor="accent1" w:themeShade="BF"/>
+        <w:sz w:val="18"/>
+        <w:szCs w:val="18"/>
+      </w:rPr>
+      <w:t>Kỹ</w:t>
+    </w:r>
+    <w:proofErr w:type="spellEnd"/>
+    <w:r>
+      <w:rPr>
+        <w:rFonts w:eastAsiaTheme="majorEastAsia" w:cs="Times New Roman"/>
+        <w:color w:val="2F5496" w:themeColor="accent1" w:themeShade="BF"/>
+        <w:sz w:val="18"/>
+        <w:szCs w:val="18"/>
+      </w:rPr>
+      <w:t xml:space="preserve"> </w:t>
+    </w:r>
+    <w:proofErr w:type="spellStart"/>
+    <w:r>
+      <w:rPr>
+        <w:rFonts w:eastAsiaTheme="majorEastAsia" w:cs="Times New Roman"/>
+        <w:color w:val="2F5496" w:themeColor="accent1" w:themeShade="BF"/>
+        <w:sz w:val="18"/>
+        <w:szCs w:val="18"/>
+      </w:rPr>
+      <w:t>thuật</w:t>
+    </w:r>
+    <w:proofErr w:type="spellEnd"/>
+    <w:r>
+      <w:rPr>
+        <w:rFonts w:eastAsiaTheme="majorEastAsia" w:cs="Times New Roman"/>
+        <w:color w:val="2F5496" w:themeColor="accent1" w:themeShade="BF"/>
+        <w:sz w:val="18"/>
+        <w:szCs w:val="18"/>
+      </w:rPr>
+      <w:t xml:space="preserve"> Máy Tính</w:t>
     </w:r>
   </w:p>
   <w:p>
@@ -18656,7 +23910,7 @@
 </file>
 
 <file path=customXml/itemProps2.xml><?xml version="1.0" encoding="utf-8"?>
-<ds:datastoreItem xmlns:ds="http://schemas.openxmlformats.org/officeDocument/2006/customXml" ds:itemID="{58C4648E-5C1E-4104-9BEA-81594FD7913B}">
+<ds:datastoreItem xmlns:ds="http://schemas.openxmlformats.org/officeDocument/2006/customXml" ds:itemID="{BE88091F-2DCE-412C-84FC-FC8642F43532}">
   <ds:schemaRefs>
     <ds:schemaRef ds:uri="http://schemas.openxmlformats.org/officeDocument/2006/bibliography"/>
   </ds:schemaRefs>

--- a/2. Project 2/Software Testing Assignment 2 - Part A.docx
+++ b/2. Project 2/Software Testing Assignment 2 - Part A.docx
@@ -1195,16 +1195,7 @@
               <w:sz w:val="26"/>
               <w:szCs w:val="26"/>
             </w:rPr>
-            <w:t xml:space="preserve">Lời </w:t>
-          </w:r>
-          <w:proofErr w:type="spellStart"/>
-          <w:r>
-            <w:rPr>
-              <w:b/>
-              <w:sz w:val="26"/>
-              <w:szCs w:val="26"/>
-            </w:rPr>
-            <w:t>cả</w:t>
+            <w:t>Lời cả</w:t>
           </w:r>
           <w:r>
             <w:rPr>
@@ -1212,27 +1203,8 @@
               <w:sz w:val="26"/>
               <w:szCs w:val="26"/>
             </w:rPr>
-            <w:t>m</w:t>
+            <w:t>m ơn</w:t>
           </w:r>
-          <w:proofErr w:type="spellEnd"/>
-          <w:r>
-            <w:rPr>
-              <w:b/>
-              <w:sz w:val="26"/>
-              <w:szCs w:val="26"/>
-            </w:rPr>
-            <w:t xml:space="preserve"> </w:t>
-          </w:r>
-          <w:proofErr w:type="spellStart"/>
-          <w:r>
-            <w:rPr>
-              <w:b/>
-              <w:sz w:val="26"/>
-              <w:szCs w:val="26"/>
-            </w:rPr>
-            <w:t>ơn</w:t>
-          </w:r>
-          <w:proofErr w:type="spellEnd"/>
           <w:r>
             <w:rPr>
               <w:b/>
@@ -1262,32 +1234,13 @@
               <w:szCs w:val="26"/>
             </w:rPr>
           </w:pPr>
-          <w:proofErr w:type="spellStart"/>
           <w:r>
             <w:rPr>
               <w:b/>
               <w:sz w:val="26"/>
               <w:szCs w:val="26"/>
             </w:rPr>
-            <w:t>Giới</w:t>
-          </w:r>
-          <w:proofErr w:type="spellEnd"/>
-          <w:r>
-            <w:rPr>
-              <w:b/>
-              <w:sz w:val="26"/>
-              <w:szCs w:val="26"/>
-            </w:rPr>
-            <w:t xml:space="preserve"> </w:t>
-          </w:r>
-          <w:proofErr w:type="spellStart"/>
-          <w:r>
-            <w:rPr>
-              <w:b/>
-              <w:sz w:val="26"/>
-              <w:szCs w:val="26"/>
-            </w:rPr>
-            <w:t>thiệ</w:t>
+            <w:t>Giới thiệ</w:t>
           </w:r>
           <w:r>
             <w:rPr>
@@ -1297,7 +1250,6 @@
             </w:rPr>
             <w:t>u</w:t>
           </w:r>
-          <w:proofErr w:type="spellEnd"/>
           <w:r>
             <w:rPr>
               <w:b/>
@@ -1333,43 +1285,7 @@
               <w:sz w:val="26"/>
               <w:szCs w:val="26"/>
             </w:rPr>
-            <w:t xml:space="preserve">Phân </w:t>
-          </w:r>
-          <w:proofErr w:type="spellStart"/>
-          <w:r>
-            <w:rPr>
-              <w:b/>
-              <w:sz w:val="26"/>
-              <w:szCs w:val="26"/>
-            </w:rPr>
-            <w:t>công</w:t>
-          </w:r>
-          <w:proofErr w:type="spellEnd"/>
-          <w:r>
-            <w:rPr>
-              <w:b/>
-              <w:sz w:val="26"/>
-              <w:szCs w:val="26"/>
-            </w:rPr>
-            <w:t xml:space="preserve"> </w:t>
-          </w:r>
-          <w:proofErr w:type="spellStart"/>
-          <w:r>
-            <w:rPr>
-              <w:b/>
-              <w:sz w:val="26"/>
-              <w:szCs w:val="26"/>
-            </w:rPr>
-            <w:t>nhiệm</w:t>
-          </w:r>
-          <w:proofErr w:type="spellEnd"/>
-          <w:r>
-            <w:rPr>
-              <w:b/>
-              <w:sz w:val="26"/>
-              <w:szCs w:val="26"/>
-            </w:rPr>
-            <w:t xml:space="preserve"> vụ</w:t>
+            <w:t>Phân công nhiệm vụ</w:t>
           </w:r>
           <w:r>
             <w:rPr>
@@ -1400,52 +1316,14 @@
               <w:szCs w:val="26"/>
             </w:rPr>
           </w:pPr>
-          <w:proofErr w:type="spellStart"/>
           <w:r>
             <w:rPr>
               <w:b/>
               <w:sz w:val="26"/>
               <w:szCs w:val="26"/>
             </w:rPr>
-            <w:t>Đặc</w:t>
+            <w:t>Đặc tả ứng dụng</w:t>
           </w:r>
-          <w:proofErr w:type="spellEnd"/>
-          <w:r>
-            <w:rPr>
-              <w:b/>
-              <w:sz w:val="26"/>
-              <w:szCs w:val="26"/>
-            </w:rPr>
-            <w:t xml:space="preserve"> </w:t>
-          </w:r>
-          <w:proofErr w:type="spellStart"/>
-          <w:r>
-            <w:rPr>
-              <w:b/>
-              <w:sz w:val="26"/>
-              <w:szCs w:val="26"/>
-            </w:rPr>
-            <w:t>tả</w:t>
-          </w:r>
-          <w:proofErr w:type="spellEnd"/>
-          <w:r>
-            <w:rPr>
-              <w:b/>
-              <w:sz w:val="26"/>
-              <w:szCs w:val="26"/>
-            </w:rPr>
-            <w:t xml:space="preserve"> ứng </w:t>
-          </w:r>
-          <w:proofErr w:type="spellStart"/>
-          <w:r>
-            <w:rPr>
-              <w:b/>
-              <w:sz w:val="26"/>
-              <w:szCs w:val="26"/>
-            </w:rPr>
-            <w:t>dụng</w:t>
-          </w:r>
-          <w:proofErr w:type="spellEnd"/>
           <w:r>
             <w:rPr>
               <w:b/>
@@ -1560,106 +1438,14 @@
               <w:szCs w:val="26"/>
             </w:rPr>
           </w:pPr>
-          <w:proofErr w:type="spellStart"/>
           <w:r>
             <w:rPr>
               <w:b/>
               <w:sz w:val="26"/>
               <w:szCs w:val="26"/>
             </w:rPr>
-            <w:t>Kiểm</w:t>
+            <w:t>Kiểm tra các yêu cầu chức năng</w:t>
           </w:r>
-          <w:proofErr w:type="spellEnd"/>
-          <w:r>
-            <w:rPr>
-              <w:b/>
-              <w:sz w:val="26"/>
-              <w:szCs w:val="26"/>
-            </w:rPr>
-            <w:t xml:space="preserve"> </w:t>
-          </w:r>
-          <w:proofErr w:type="spellStart"/>
-          <w:r>
-            <w:rPr>
-              <w:b/>
-              <w:sz w:val="26"/>
-              <w:szCs w:val="26"/>
-            </w:rPr>
-            <w:t>tra</w:t>
-          </w:r>
-          <w:proofErr w:type="spellEnd"/>
-          <w:r>
-            <w:rPr>
-              <w:b/>
-              <w:sz w:val="26"/>
-              <w:szCs w:val="26"/>
-            </w:rPr>
-            <w:t xml:space="preserve"> các </w:t>
-          </w:r>
-          <w:proofErr w:type="spellStart"/>
-          <w:r>
-            <w:rPr>
-              <w:b/>
-              <w:sz w:val="26"/>
-              <w:szCs w:val="26"/>
-            </w:rPr>
-            <w:t>yêu</w:t>
-          </w:r>
-          <w:proofErr w:type="spellEnd"/>
-          <w:r>
-            <w:rPr>
-              <w:b/>
-              <w:sz w:val="26"/>
-              <w:szCs w:val="26"/>
-            </w:rPr>
-            <w:t xml:space="preserve"> </w:t>
-          </w:r>
-          <w:proofErr w:type="spellStart"/>
-          <w:r>
-            <w:rPr>
-              <w:b/>
-              <w:sz w:val="26"/>
-              <w:szCs w:val="26"/>
-            </w:rPr>
-            <w:t>cầu</w:t>
-          </w:r>
-          <w:proofErr w:type="spellEnd"/>
-          <w:r>
-            <w:rPr>
-              <w:b/>
-              <w:sz w:val="26"/>
-              <w:szCs w:val="26"/>
-            </w:rPr>
-            <w:t xml:space="preserve"> </w:t>
-          </w:r>
-          <w:proofErr w:type="spellStart"/>
-          <w:r>
-            <w:rPr>
-              <w:b/>
-              <w:sz w:val="26"/>
-              <w:szCs w:val="26"/>
-            </w:rPr>
-            <w:t>chức</w:t>
-          </w:r>
-          <w:proofErr w:type="spellEnd"/>
-          <w:r>
-            <w:rPr>
-              <w:b/>
-              <w:sz w:val="26"/>
-              <w:szCs w:val="26"/>
-            </w:rPr>
-            <w:t xml:space="preserve"> </w:t>
-          </w:r>
-          <w:proofErr w:type="spellStart"/>
-          <w:r>
-            <w:rPr>
-              <w:b/>
-              <w:sz w:val="26"/>
-              <w:szCs w:val="26"/>
-            </w:rPr>
-            <w:t>năng</w:t>
-          </w:r>
-          <w:proofErr w:type="spellEnd"/>
           <w:r>
             <w:rPr>
               <w:b/>
@@ -1708,70 +1494,14 @@
             </w:rPr>
             <w:t xml:space="preserve"> </w:t>
           </w:r>
-          <w:proofErr w:type="spellStart"/>
           <w:r>
             <w:rPr>
               <w:b/>
               <w:sz w:val="26"/>
               <w:szCs w:val="26"/>
             </w:rPr>
-            <w:t>Chức</w:t>
+            <w:t>Chức năng đặt phòng</w:t>
           </w:r>
-          <w:proofErr w:type="spellEnd"/>
-          <w:r>
-            <w:rPr>
-              <w:b/>
-              <w:sz w:val="26"/>
-              <w:szCs w:val="26"/>
-            </w:rPr>
-            <w:t xml:space="preserve"> </w:t>
-          </w:r>
-          <w:proofErr w:type="spellStart"/>
-          <w:r>
-            <w:rPr>
-              <w:b/>
-              <w:sz w:val="26"/>
-              <w:szCs w:val="26"/>
-            </w:rPr>
-            <w:t>năng</w:t>
-          </w:r>
-          <w:proofErr w:type="spellEnd"/>
-          <w:r>
-            <w:rPr>
-              <w:b/>
-              <w:sz w:val="26"/>
-              <w:szCs w:val="26"/>
-            </w:rPr>
-            <w:t xml:space="preserve"> </w:t>
-          </w:r>
-          <w:proofErr w:type="spellStart"/>
-          <w:r>
-            <w:rPr>
-              <w:b/>
-              <w:sz w:val="26"/>
-              <w:szCs w:val="26"/>
-            </w:rPr>
-            <w:t>đặt</w:t>
-          </w:r>
-          <w:proofErr w:type="spellEnd"/>
-          <w:r>
-            <w:rPr>
-              <w:b/>
-              <w:sz w:val="26"/>
-              <w:szCs w:val="26"/>
-            </w:rPr>
-            <w:t xml:space="preserve"> </w:t>
-          </w:r>
-          <w:proofErr w:type="spellStart"/>
-          <w:r>
-            <w:rPr>
-              <w:b/>
-              <w:sz w:val="26"/>
-              <w:szCs w:val="26"/>
-            </w:rPr>
-            <w:t>phòng</w:t>
-          </w:r>
-          <w:proofErr w:type="spellEnd"/>
           <w:r>
             <w:rPr>
               <w:b/>
@@ -1896,23 +1626,13 @@
               <w:szCs w:val="26"/>
             </w:rPr>
           </w:pPr>
-          <w:proofErr w:type="spellStart"/>
           <w:r>
             <w:rPr>
               <w:b/>
               <w:sz w:val="26"/>
               <w:szCs w:val="26"/>
             </w:rPr>
-            <w:t>Decisiom</w:t>
-          </w:r>
-          <w:proofErr w:type="spellEnd"/>
-          <w:r>
-            <w:rPr>
-              <w:b/>
-              <w:sz w:val="26"/>
-              <w:szCs w:val="26"/>
-            </w:rPr>
-            <w:t xml:space="preserve"> Table</w:t>
+            <w:t>Decisiom Table</w:t>
           </w:r>
           <w:r>
             <w:rPr>
@@ -1998,77 +1718,13 @@
             </w:rPr>
             <w:t xml:space="preserve">2. </w:t>
           </w:r>
-          <w:proofErr w:type="spellStart"/>
           <w:r>
             <w:rPr>
               <w:b/>
               <w:sz w:val="26"/>
               <w:szCs w:val="26"/>
             </w:rPr>
-            <w:t>Chức</w:t>
-          </w:r>
-          <w:proofErr w:type="spellEnd"/>
-          <w:r>
-            <w:rPr>
-              <w:b/>
-              <w:sz w:val="26"/>
-              <w:szCs w:val="26"/>
-            </w:rPr>
-            <w:t xml:space="preserve"> </w:t>
-          </w:r>
-          <w:proofErr w:type="spellStart"/>
-          <w:r>
-            <w:rPr>
-              <w:b/>
-              <w:sz w:val="26"/>
-              <w:szCs w:val="26"/>
-            </w:rPr>
-            <w:t>năng</w:t>
-          </w:r>
-          <w:proofErr w:type="spellEnd"/>
-          <w:r>
-            <w:rPr>
-              <w:b/>
-              <w:sz w:val="26"/>
-              <w:szCs w:val="26"/>
-            </w:rPr>
-            <w:t xml:space="preserve"> </w:t>
-          </w:r>
-          <w:proofErr w:type="spellStart"/>
-          <w:r>
-            <w:rPr>
-              <w:b/>
-              <w:sz w:val="26"/>
-              <w:szCs w:val="26"/>
-            </w:rPr>
-            <w:t>thanh</w:t>
-          </w:r>
-          <w:proofErr w:type="spellEnd"/>
-          <w:r>
-            <w:rPr>
-              <w:b/>
-              <w:sz w:val="26"/>
-              <w:szCs w:val="26"/>
-            </w:rPr>
-            <w:t xml:space="preserve"> </w:t>
-          </w:r>
-          <w:proofErr w:type="spellStart"/>
-          <w:r>
-            <w:rPr>
-              <w:b/>
-              <w:sz w:val="26"/>
-              <w:szCs w:val="26"/>
-            </w:rPr>
-            <w:t>toán</w:t>
-          </w:r>
-          <w:proofErr w:type="spellEnd"/>
-          <w:r>
-            <w:rPr>
-              <w:b/>
-              <w:sz w:val="26"/>
-              <w:szCs w:val="26"/>
-            </w:rPr>
-            <w:t xml:space="preserve"> online</w:t>
+            <w:t>Chức năng thanh toán online</w:t>
           </w:r>
           <w:r>
             <w:rPr>
@@ -2194,23 +1850,13 @@
               <w:szCs w:val="26"/>
             </w:rPr>
           </w:pPr>
-          <w:proofErr w:type="spellStart"/>
           <w:r>
             <w:rPr>
               <w:b/>
               <w:sz w:val="26"/>
               <w:szCs w:val="26"/>
             </w:rPr>
-            <w:t>Decisiom</w:t>
-          </w:r>
-          <w:proofErr w:type="spellEnd"/>
-          <w:r>
-            <w:rPr>
-              <w:b/>
-              <w:sz w:val="26"/>
-              <w:szCs w:val="26"/>
-            </w:rPr>
-            <w:t xml:space="preserve"> Table</w:t>
+            <w:t>Decisiom Table</w:t>
           </w:r>
           <w:r>
             <w:rPr>
@@ -2296,106 +1942,14 @@
             </w:rPr>
             <w:t xml:space="preserve">3. </w:t>
           </w:r>
-          <w:proofErr w:type="spellStart"/>
           <w:r>
             <w:rPr>
               <w:b/>
               <w:sz w:val="26"/>
               <w:szCs w:val="26"/>
             </w:rPr>
-            <w:t>Chức</w:t>
+            <w:t>Chức năng đăng ký tài khoản</w:t>
           </w:r>
-          <w:proofErr w:type="spellEnd"/>
-          <w:r>
-            <w:rPr>
-              <w:b/>
-              <w:sz w:val="26"/>
-              <w:szCs w:val="26"/>
-            </w:rPr>
-            <w:t xml:space="preserve"> </w:t>
-          </w:r>
-          <w:proofErr w:type="spellStart"/>
-          <w:r>
-            <w:rPr>
-              <w:b/>
-              <w:sz w:val="26"/>
-              <w:szCs w:val="26"/>
-            </w:rPr>
-            <w:t>năng</w:t>
-          </w:r>
-          <w:proofErr w:type="spellEnd"/>
-          <w:r>
-            <w:rPr>
-              <w:b/>
-              <w:sz w:val="26"/>
-              <w:szCs w:val="26"/>
-            </w:rPr>
-            <w:t xml:space="preserve"> </w:t>
-          </w:r>
-          <w:proofErr w:type="spellStart"/>
-          <w:r>
-            <w:rPr>
-              <w:b/>
-              <w:sz w:val="26"/>
-              <w:szCs w:val="26"/>
-            </w:rPr>
-            <w:t>đăng</w:t>
-          </w:r>
-          <w:proofErr w:type="spellEnd"/>
-          <w:r>
-            <w:rPr>
-              <w:b/>
-              <w:sz w:val="26"/>
-              <w:szCs w:val="26"/>
-            </w:rPr>
-            <w:t xml:space="preserve"> </w:t>
-          </w:r>
-          <w:proofErr w:type="spellStart"/>
-          <w:r>
-            <w:rPr>
-              <w:b/>
-              <w:sz w:val="26"/>
-              <w:szCs w:val="26"/>
-            </w:rPr>
-            <w:t>ký</w:t>
-          </w:r>
-          <w:proofErr w:type="spellEnd"/>
-          <w:r>
-            <w:rPr>
-              <w:b/>
-              <w:sz w:val="26"/>
-              <w:szCs w:val="26"/>
-            </w:rPr>
-            <w:t xml:space="preserve"> </w:t>
-          </w:r>
-          <w:proofErr w:type="spellStart"/>
-          <w:r>
-            <w:rPr>
-              <w:b/>
-              <w:sz w:val="26"/>
-              <w:szCs w:val="26"/>
-            </w:rPr>
-            <w:t>tài</w:t>
-          </w:r>
-          <w:proofErr w:type="spellEnd"/>
-          <w:r>
-            <w:rPr>
-              <w:b/>
-              <w:sz w:val="26"/>
-              <w:szCs w:val="26"/>
-            </w:rPr>
-            <w:t xml:space="preserve"> </w:t>
-          </w:r>
-          <w:proofErr w:type="spellStart"/>
-          <w:r>
-            <w:rPr>
-              <w:b/>
-              <w:sz w:val="26"/>
-              <w:szCs w:val="26"/>
-            </w:rPr>
-            <w:t>khoản</w:t>
-          </w:r>
-          <w:proofErr w:type="spellEnd"/>
           <w:r>
             <w:rPr>
               <w:b/>
@@ -2520,23 +2074,13 @@
               <w:szCs w:val="26"/>
             </w:rPr>
           </w:pPr>
-          <w:proofErr w:type="spellStart"/>
           <w:r>
             <w:rPr>
               <w:b/>
               <w:sz w:val="26"/>
               <w:szCs w:val="26"/>
             </w:rPr>
-            <w:t>Decisiom</w:t>
-          </w:r>
-          <w:proofErr w:type="spellEnd"/>
-          <w:r>
-            <w:rPr>
-              <w:b/>
-              <w:sz w:val="26"/>
-              <w:szCs w:val="26"/>
-            </w:rPr>
-            <w:t xml:space="preserve"> Table</w:t>
+            <w:t>Decisiom Table</w:t>
           </w:r>
           <w:r>
             <w:rPr>
@@ -2622,88 +2166,14 @@
             </w:rPr>
             <w:t xml:space="preserve">4. </w:t>
           </w:r>
-          <w:proofErr w:type="spellStart"/>
           <w:r>
             <w:rPr>
               <w:b/>
               <w:sz w:val="26"/>
               <w:szCs w:val="26"/>
             </w:rPr>
-            <w:t>Chức</w:t>
+            <w:t>Chức năng quản lí thêm phòng</w:t>
           </w:r>
-          <w:proofErr w:type="spellEnd"/>
-          <w:r>
-            <w:rPr>
-              <w:b/>
-              <w:sz w:val="26"/>
-              <w:szCs w:val="26"/>
-            </w:rPr>
-            <w:t xml:space="preserve"> </w:t>
-          </w:r>
-          <w:proofErr w:type="spellStart"/>
-          <w:r>
-            <w:rPr>
-              <w:b/>
-              <w:sz w:val="26"/>
-              <w:szCs w:val="26"/>
-            </w:rPr>
-            <w:t>năng</w:t>
-          </w:r>
-          <w:proofErr w:type="spellEnd"/>
-          <w:r>
-            <w:rPr>
-              <w:b/>
-              <w:sz w:val="26"/>
-              <w:szCs w:val="26"/>
-            </w:rPr>
-            <w:t xml:space="preserve"> </w:t>
-          </w:r>
-          <w:proofErr w:type="spellStart"/>
-          <w:r>
-            <w:rPr>
-              <w:b/>
-              <w:sz w:val="26"/>
-              <w:szCs w:val="26"/>
-            </w:rPr>
-            <w:t>quản</w:t>
-          </w:r>
-          <w:proofErr w:type="spellEnd"/>
-          <w:r>
-            <w:rPr>
-              <w:b/>
-              <w:sz w:val="26"/>
-              <w:szCs w:val="26"/>
-            </w:rPr>
-            <w:t xml:space="preserve"> </w:t>
-          </w:r>
-          <w:proofErr w:type="spellStart"/>
-          <w:r>
-            <w:rPr>
-              <w:b/>
-              <w:sz w:val="26"/>
-              <w:szCs w:val="26"/>
-            </w:rPr>
-            <w:t>lí</w:t>
-          </w:r>
-          <w:proofErr w:type="spellEnd"/>
-          <w:r>
-            <w:rPr>
-              <w:b/>
-              <w:sz w:val="26"/>
-              <w:szCs w:val="26"/>
-            </w:rPr>
-            <w:t xml:space="preserve"> thêm </w:t>
-          </w:r>
-          <w:proofErr w:type="spellStart"/>
-          <w:r>
-            <w:rPr>
-              <w:b/>
-              <w:sz w:val="26"/>
-              <w:szCs w:val="26"/>
-            </w:rPr>
-            <w:t>phòng</w:t>
-          </w:r>
-          <w:proofErr w:type="spellEnd"/>
           <w:r>
             <w:rPr>
               <w:b/>
@@ -2828,7 +2298,6 @@
               <w:szCs w:val="26"/>
             </w:rPr>
           </w:pPr>
-          <w:proofErr w:type="spellStart"/>
           <w:r>
             <w:rPr>
               <w:b/>
@@ -2836,16 +2305,7 @@
               <w:szCs w:val="26"/>
             </w:rPr>
             <w:lastRenderedPageBreak/>
-            <w:t>Decisiom</w:t>
-          </w:r>
-          <w:proofErr w:type="spellEnd"/>
-          <w:r>
-            <w:rPr>
-              <w:b/>
-              <w:sz w:val="26"/>
-              <w:szCs w:val="26"/>
-            </w:rPr>
-            <w:t xml:space="preserve"> Table</w:t>
+            <w:t>Decisiom Table</w:t>
           </w:r>
           <w:r>
             <w:rPr>
@@ -2931,124 +2391,14 @@
             </w:rPr>
             <w:t xml:space="preserve">5. </w:t>
           </w:r>
-          <w:proofErr w:type="spellStart"/>
           <w:r>
             <w:rPr>
               <w:b/>
               <w:sz w:val="26"/>
               <w:szCs w:val="26"/>
             </w:rPr>
-            <w:t>Chức</w:t>
+            <w:t>Chức năng quản lí chỉnh sửa thông tin phòng</w:t>
           </w:r>
-          <w:proofErr w:type="spellEnd"/>
-          <w:r>
-            <w:rPr>
-              <w:b/>
-              <w:sz w:val="26"/>
-              <w:szCs w:val="26"/>
-            </w:rPr>
-            <w:t xml:space="preserve"> </w:t>
-          </w:r>
-          <w:proofErr w:type="spellStart"/>
-          <w:r>
-            <w:rPr>
-              <w:b/>
-              <w:sz w:val="26"/>
-              <w:szCs w:val="26"/>
-            </w:rPr>
-            <w:t>năng</w:t>
-          </w:r>
-          <w:proofErr w:type="spellEnd"/>
-          <w:r>
-            <w:rPr>
-              <w:b/>
-              <w:sz w:val="26"/>
-              <w:szCs w:val="26"/>
-            </w:rPr>
-            <w:t xml:space="preserve"> </w:t>
-          </w:r>
-          <w:proofErr w:type="spellStart"/>
-          <w:r>
-            <w:rPr>
-              <w:b/>
-              <w:sz w:val="26"/>
-              <w:szCs w:val="26"/>
-            </w:rPr>
-            <w:t>quản</w:t>
-          </w:r>
-          <w:proofErr w:type="spellEnd"/>
-          <w:r>
-            <w:rPr>
-              <w:b/>
-              <w:sz w:val="26"/>
-              <w:szCs w:val="26"/>
-            </w:rPr>
-            <w:t xml:space="preserve"> </w:t>
-          </w:r>
-          <w:proofErr w:type="spellStart"/>
-          <w:r>
-            <w:rPr>
-              <w:b/>
-              <w:sz w:val="26"/>
-              <w:szCs w:val="26"/>
-            </w:rPr>
-            <w:t>lí</w:t>
-          </w:r>
-          <w:proofErr w:type="spellEnd"/>
-          <w:r>
-            <w:rPr>
-              <w:b/>
-              <w:sz w:val="26"/>
-              <w:szCs w:val="26"/>
-            </w:rPr>
-            <w:t xml:space="preserve"> </w:t>
-          </w:r>
-          <w:proofErr w:type="spellStart"/>
-          <w:r>
-            <w:rPr>
-              <w:b/>
-              <w:sz w:val="26"/>
-              <w:szCs w:val="26"/>
-            </w:rPr>
-            <w:t>chỉnh</w:t>
-          </w:r>
-          <w:proofErr w:type="spellEnd"/>
-          <w:r>
-            <w:rPr>
-              <w:b/>
-              <w:sz w:val="26"/>
-              <w:szCs w:val="26"/>
-            </w:rPr>
-            <w:t xml:space="preserve"> sửa </w:t>
-          </w:r>
-          <w:proofErr w:type="spellStart"/>
-          <w:r>
-            <w:rPr>
-              <w:b/>
-              <w:sz w:val="26"/>
-              <w:szCs w:val="26"/>
-            </w:rPr>
-            <w:t>thông</w:t>
-          </w:r>
-          <w:proofErr w:type="spellEnd"/>
-          <w:r>
-            <w:rPr>
-              <w:b/>
-              <w:sz w:val="26"/>
-              <w:szCs w:val="26"/>
-            </w:rPr>
-            <w:t xml:space="preserve"> tin </w:t>
-          </w:r>
-          <w:proofErr w:type="spellStart"/>
-          <w:r>
-            <w:rPr>
-              <w:b/>
-              <w:sz w:val="26"/>
-              <w:szCs w:val="26"/>
-            </w:rPr>
-            <w:t>phòng</w:t>
-          </w:r>
-          <w:proofErr w:type="spellEnd"/>
           <w:r>
             <w:rPr>
               <w:b/>
@@ -3173,23 +2523,13 @@
               <w:szCs w:val="26"/>
             </w:rPr>
           </w:pPr>
-          <w:proofErr w:type="spellStart"/>
           <w:r>
             <w:rPr>
               <w:b/>
               <w:sz w:val="26"/>
               <w:szCs w:val="26"/>
             </w:rPr>
-            <w:t>Decisiom</w:t>
-          </w:r>
-          <w:proofErr w:type="spellEnd"/>
-          <w:r>
-            <w:rPr>
-              <w:b/>
-              <w:sz w:val="26"/>
-              <w:szCs w:val="26"/>
-            </w:rPr>
-            <w:t xml:space="preserve"> Table</w:t>
+            <w:t>Decisiom Table</w:t>
           </w:r>
           <w:r>
             <w:rPr>
@@ -3287,106 +2627,14 @@
               <w:szCs w:val="26"/>
             </w:rPr>
           </w:pPr>
-          <w:proofErr w:type="spellStart"/>
           <w:r>
             <w:rPr>
               <w:b/>
               <w:sz w:val="26"/>
               <w:szCs w:val="26"/>
             </w:rPr>
-            <w:t>Kiểm</w:t>
+            <w:t>Kiểm tra các yêu cầu phi chức năng</w:t>
           </w:r>
-          <w:proofErr w:type="spellEnd"/>
-          <w:r>
-            <w:rPr>
-              <w:b/>
-              <w:sz w:val="26"/>
-              <w:szCs w:val="26"/>
-            </w:rPr>
-            <w:t xml:space="preserve"> </w:t>
-          </w:r>
-          <w:proofErr w:type="spellStart"/>
-          <w:r>
-            <w:rPr>
-              <w:b/>
-              <w:sz w:val="26"/>
-              <w:szCs w:val="26"/>
-            </w:rPr>
-            <w:t>tra</w:t>
-          </w:r>
-          <w:proofErr w:type="spellEnd"/>
-          <w:r>
-            <w:rPr>
-              <w:b/>
-              <w:sz w:val="26"/>
-              <w:szCs w:val="26"/>
-            </w:rPr>
-            <w:t xml:space="preserve"> các </w:t>
-          </w:r>
-          <w:proofErr w:type="spellStart"/>
-          <w:r>
-            <w:rPr>
-              <w:b/>
-              <w:sz w:val="26"/>
-              <w:szCs w:val="26"/>
-            </w:rPr>
-            <w:t>yêu</w:t>
-          </w:r>
-          <w:proofErr w:type="spellEnd"/>
-          <w:r>
-            <w:rPr>
-              <w:b/>
-              <w:sz w:val="26"/>
-              <w:szCs w:val="26"/>
-            </w:rPr>
-            <w:t xml:space="preserve"> </w:t>
-          </w:r>
-          <w:proofErr w:type="spellStart"/>
-          <w:r>
-            <w:rPr>
-              <w:b/>
-              <w:sz w:val="26"/>
-              <w:szCs w:val="26"/>
-            </w:rPr>
-            <w:t>cầu</w:t>
-          </w:r>
-          <w:proofErr w:type="spellEnd"/>
-          <w:r>
-            <w:rPr>
-              <w:b/>
-              <w:sz w:val="26"/>
-              <w:szCs w:val="26"/>
-            </w:rPr>
-            <w:t xml:space="preserve"> phi </w:t>
-          </w:r>
-          <w:proofErr w:type="spellStart"/>
-          <w:r>
-            <w:rPr>
-              <w:b/>
-              <w:sz w:val="26"/>
-              <w:szCs w:val="26"/>
-            </w:rPr>
-            <w:t>chức</w:t>
-          </w:r>
-          <w:proofErr w:type="spellEnd"/>
-          <w:r>
-            <w:rPr>
-              <w:b/>
-              <w:sz w:val="26"/>
-              <w:szCs w:val="26"/>
-            </w:rPr>
-            <w:t xml:space="preserve"> </w:t>
-          </w:r>
-          <w:proofErr w:type="spellStart"/>
-          <w:r>
-            <w:rPr>
-              <w:b/>
-              <w:sz w:val="26"/>
-              <w:szCs w:val="26"/>
-            </w:rPr>
-            <w:t>năng</w:t>
-          </w:r>
-          <w:proofErr w:type="spellEnd"/>
           <w:r>
             <w:rPr>
               <w:b/>
@@ -3493,23 +2741,13 @@
             </w:rPr>
             <w:t xml:space="preserve">Khi người dùng thực hiện thanh toán online, hệ thống không được phép lưu trữ thông tin thẻ credit/ debit của </w:t>
           </w:r>
-          <w:proofErr w:type="spellStart"/>
           <w:r>
             <w:rPr>
               <w:b/>
               <w:sz w:val="26"/>
               <w:szCs w:val="26"/>
             </w:rPr>
-            <w:t>người</w:t>
-          </w:r>
-          <w:proofErr w:type="spellEnd"/>
-          <w:r>
-            <w:rPr>
-              <w:b/>
-              <w:sz w:val="26"/>
-              <w:szCs w:val="26"/>
-            </w:rPr>
-            <w:t xml:space="preserve"> dùng</w:t>
+            <w:t>người dùng</w:t>
           </w:r>
           <w:r>
             <w:rPr>
@@ -3598,23 +2836,13 @@
               <w:szCs w:val="26"/>
             </w:rPr>
           </w:pPr>
-          <w:proofErr w:type="spellStart"/>
           <w:r>
             <w:rPr>
               <w:b/>
               <w:sz w:val="26"/>
               <w:szCs w:val="26"/>
             </w:rPr>
-            <w:t>Tổng</w:t>
-          </w:r>
-          <w:proofErr w:type="spellEnd"/>
-          <w:r>
-            <w:rPr>
-              <w:b/>
-              <w:sz w:val="26"/>
-              <w:szCs w:val="26"/>
-            </w:rPr>
-            <w:t xml:space="preserve"> kết</w:t>
+            <w:t>Tổng kết</w:t>
           </w:r>
           <w:r>
             <w:rPr>
@@ -3678,8 +2906,6 @@
         </w:rPr>
         <w:br w:type="page"/>
       </w:r>
-      <w:bookmarkStart w:id="0" w:name="_GoBack"/>
-      <w:bookmarkEnd w:id="0"/>
     </w:p>
     <w:p>
       <w:pPr>
@@ -3700,7 +2926,7 @@
           <w:lang w:val="vi-VN"/>
         </w:rPr>
       </w:pPr>
-      <w:bookmarkStart w:id="1" w:name="_Toc94124572"/>
+      <w:bookmarkStart w:id="0" w:name="_Toc94124572"/>
       <w:r>
         <w:rPr>
           <w:b/>
@@ -3712,7 +2938,7 @@
         <w:lastRenderedPageBreak/>
         <w:t>Lời cảm ơn</w:t>
       </w:r>
-      <w:bookmarkEnd w:id="1"/>
+      <w:bookmarkEnd w:id="0"/>
     </w:p>
     <w:p>
       <w:pPr>
@@ -4600,6 +3826,334 @@
         <w:spacing w:after="0" w:line="240" w:lineRule="auto"/>
         <w:jc w:val="both"/>
         <w:rPr>
+          <w:bCs/>
+          <w:sz w:val="26"/>
+          <w:szCs w:val="26"/>
+        </w:rPr>
+      </w:pPr>
+      <w:r>
+        <w:rPr>
+          <w:bCs/>
+          <w:sz w:val="26"/>
+          <w:szCs w:val="26"/>
+        </w:rPr>
+        <w:t xml:space="preserve">Part </w:t>
+      </w:r>
+      <w:proofErr w:type="gramStart"/>
+      <w:r>
+        <w:rPr>
+          <w:bCs/>
+          <w:sz w:val="26"/>
+          <w:szCs w:val="26"/>
+        </w:rPr>
+        <w:t>A :</w:t>
+      </w:r>
+      <w:proofErr w:type="gramEnd"/>
+      <w:r>
+        <w:rPr>
+          <w:bCs/>
+          <w:sz w:val="26"/>
+          <w:szCs w:val="26"/>
+        </w:rPr>
+        <w:t xml:space="preserve"> </w:t>
+      </w:r>
+      <w:proofErr w:type="spellStart"/>
+      <w:r>
+        <w:rPr>
+          <w:bCs/>
+          <w:sz w:val="26"/>
+          <w:szCs w:val="26"/>
+        </w:rPr>
+        <w:t>Trịnh</w:t>
+      </w:r>
+      <w:proofErr w:type="spellEnd"/>
+      <w:r>
+        <w:rPr>
+          <w:bCs/>
+          <w:sz w:val="26"/>
+          <w:szCs w:val="26"/>
+        </w:rPr>
+        <w:t xml:space="preserve"> </w:t>
+      </w:r>
+      <w:proofErr w:type="spellStart"/>
+      <w:r>
+        <w:rPr>
+          <w:bCs/>
+          <w:sz w:val="26"/>
+          <w:szCs w:val="26"/>
+        </w:rPr>
+        <w:t>Duy</w:t>
+      </w:r>
+      <w:proofErr w:type="spellEnd"/>
+      <w:r>
+        <w:rPr>
+          <w:bCs/>
+          <w:sz w:val="26"/>
+          <w:szCs w:val="26"/>
+        </w:rPr>
+        <w:t xml:space="preserve"> </w:t>
+      </w:r>
+      <w:proofErr w:type="spellStart"/>
+      <w:r>
+        <w:rPr>
+          <w:bCs/>
+          <w:sz w:val="26"/>
+          <w:szCs w:val="26"/>
+        </w:rPr>
+        <w:t>Hưng</w:t>
+      </w:r>
+      <w:proofErr w:type="spellEnd"/>
+      <w:r>
+        <w:rPr>
+          <w:bCs/>
+          <w:sz w:val="26"/>
+          <w:szCs w:val="26"/>
+        </w:rPr>
+        <w:t xml:space="preserve"> – 1913652 – 100%</w:t>
+      </w:r>
+    </w:p>
+    <w:p>
+      <w:pPr>
+        <w:spacing w:after="0" w:line="240" w:lineRule="auto"/>
+        <w:jc w:val="both"/>
+        <w:rPr>
+          <w:bCs/>
+          <w:sz w:val="26"/>
+          <w:szCs w:val="26"/>
+        </w:rPr>
+      </w:pPr>
+      <w:r>
+        <w:rPr>
+          <w:bCs/>
+          <w:sz w:val="26"/>
+          <w:szCs w:val="26"/>
+        </w:rPr>
+        <w:t xml:space="preserve">Part B: </w:t>
+      </w:r>
+    </w:p>
+    <w:p>
+      <w:pPr>
+        <w:pStyle w:val="ListParagraph"/>
+        <w:numPr>
+          <w:ilvl w:val="0"/>
+          <w:numId w:val="25"/>
+        </w:numPr>
+        <w:spacing w:after="0" w:line="240" w:lineRule="auto"/>
+        <w:jc w:val="both"/>
+        <w:rPr>
+          <w:rFonts w:cs="Times New Roman"/>
+          <w:sz w:val="26"/>
+          <w:szCs w:val="26"/>
+        </w:rPr>
+      </w:pPr>
+      <w:proofErr w:type="spellStart"/>
+      <w:r>
+        <w:rPr>
+          <w:bCs/>
+          <w:sz w:val="26"/>
+          <w:szCs w:val="26"/>
+        </w:rPr>
+        <w:t>Hà</w:t>
+      </w:r>
+      <w:proofErr w:type="spellEnd"/>
+      <w:r>
+        <w:rPr>
+          <w:bCs/>
+          <w:sz w:val="26"/>
+          <w:szCs w:val="26"/>
+        </w:rPr>
+        <w:t xml:space="preserve"> </w:t>
+      </w:r>
+      <w:proofErr w:type="spellStart"/>
+      <w:r>
+        <w:rPr>
+          <w:bCs/>
+          <w:sz w:val="26"/>
+          <w:szCs w:val="26"/>
+        </w:rPr>
+        <w:t>Hải</w:t>
+      </w:r>
+      <w:proofErr w:type="spellEnd"/>
+      <w:r>
+        <w:rPr>
+          <w:bCs/>
+          <w:sz w:val="26"/>
+          <w:szCs w:val="26"/>
+        </w:rPr>
+        <w:t xml:space="preserve"> </w:t>
+      </w:r>
+      <w:proofErr w:type="spellStart"/>
+      <w:r>
+        <w:rPr>
+          <w:bCs/>
+          <w:sz w:val="26"/>
+          <w:szCs w:val="26"/>
+        </w:rPr>
+        <w:t>Thiên</w:t>
+      </w:r>
+      <w:proofErr w:type="spellEnd"/>
+      <w:r>
+        <w:rPr>
+          <w:bCs/>
+          <w:sz w:val="26"/>
+          <w:szCs w:val="26"/>
+        </w:rPr>
+        <w:t xml:space="preserve"> </w:t>
+      </w:r>
+      <w:proofErr w:type="spellStart"/>
+      <w:r>
+        <w:rPr>
+          <w:bCs/>
+          <w:sz w:val="26"/>
+          <w:szCs w:val="26"/>
+        </w:rPr>
+        <w:t>Sơn</w:t>
+      </w:r>
+      <w:proofErr w:type="spellEnd"/>
+      <w:r>
+        <w:rPr>
+          <w:bCs/>
+          <w:sz w:val="26"/>
+          <w:szCs w:val="26"/>
+        </w:rPr>
+        <w:t xml:space="preserve"> – </w:t>
+      </w:r>
+      <w:r>
+        <w:rPr>
+          <w:rFonts w:cs="Times New Roman"/>
+          <w:sz w:val="26"/>
+          <w:szCs w:val="26"/>
+        </w:rPr>
+        <w:t>1811193</w:t>
+      </w:r>
+      <w:r>
+        <w:rPr>
+          <w:rFonts w:cs="Times New Roman"/>
+          <w:sz w:val="26"/>
+          <w:szCs w:val="26"/>
+        </w:rPr>
+        <w:t xml:space="preserve"> – 50%</w:t>
+      </w:r>
+    </w:p>
+    <w:p>
+      <w:pPr>
+        <w:pStyle w:val="ListParagraph"/>
+        <w:numPr>
+          <w:ilvl w:val="0"/>
+          <w:numId w:val="25"/>
+        </w:numPr>
+        <w:spacing w:after="0" w:line="240" w:lineRule="auto"/>
+        <w:jc w:val="both"/>
+        <w:rPr>
+          <w:rFonts w:cs="Times New Roman"/>
+          <w:sz w:val="26"/>
+          <w:szCs w:val="26"/>
+        </w:rPr>
+      </w:pPr>
+      <w:proofErr w:type="spellStart"/>
+      <w:r>
+        <w:rPr>
+          <w:rFonts w:cs="Times New Roman"/>
+          <w:sz w:val="26"/>
+          <w:szCs w:val="26"/>
+        </w:rPr>
+        <w:t>Nguyễn</w:t>
+      </w:r>
+      <w:proofErr w:type="spellEnd"/>
+      <w:r>
+        <w:rPr>
+          <w:rFonts w:cs="Times New Roman"/>
+          <w:sz w:val="26"/>
+          <w:szCs w:val="26"/>
+        </w:rPr>
+        <w:t xml:space="preserve"> </w:t>
+      </w:r>
+      <w:proofErr w:type="spellStart"/>
+      <w:r>
+        <w:rPr>
+          <w:rFonts w:cs="Times New Roman"/>
+          <w:sz w:val="26"/>
+          <w:szCs w:val="26"/>
+        </w:rPr>
+        <w:t>Tiến</w:t>
+      </w:r>
+      <w:proofErr w:type="spellEnd"/>
+      <w:r>
+        <w:rPr>
+          <w:rFonts w:cs="Times New Roman"/>
+          <w:sz w:val="26"/>
+          <w:szCs w:val="26"/>
+        </w:rPr>
+        <w:t xml:space="preserve"> </w:t>
+      </w:r>
+      <w:proofErr w:type="spellStart"/>
+      <w:r>
+        <w:rPr>
+          <w:rFonts w:cs="Times New Roman"/>
+          <w:sz w:val="26"/>
+          <w:szCs w:val="26"/>
+        </w:rPr>
+        <w:t>Đ</w:t>
+      </w:r>
+      <w:bookmarkStart w:id="1" w:name="_GoBack"/>
+      <w:bookmarkEnd w:id="1"/>
+      <w:r>
+        <w:rPr>
+          <w:rFonts w:cs="Times New Roman"/>
+          <w:sz w:val="26"/>
+          <w:szCs w:val="26"/>
+        </w:rPr>
+        <w:t>ăng</w:t>
+      </w:r>
+      <w:proofErr w:type="spellEnd"/>
+      <w:r>
+        <w:rPr>
+          <w:rFonts w:cs="Times New Roman"/>
+          <w:sz w:val="26"/>
+          <w:szCs w:val="26"/>
+        </w:rPr>
+        <w:t xml:space="preserve"> </w:t>
+      </w:r>
+      <w:proofErr w:type="spellStart"/>
+      <w:r>
+        <w:rPr>
+          <w:rFonts w:cs="Times New Roman"/>
+          <w:sz w:val="26"/>
+          <w:szCs w:val="26"/>
+        </w:rPr>
+        <w:t>Khoa</w:t>
+      </w:r>
+      <w:proofErr w:type="spellEnd"/>
+      <w:r>
+        <w:rPr>
+          <w:rFonts w:cs="Times New Roman"/>
+          <w:sz w:val="26"/>
+          <w:szCs w:val="26"/>
+        </w:rPr>
+        <w:t xml:space="preserve"> – </w:t>
+      </w:r>
+      <w:r>
+        <w:rPr>
+          <w:rFonts w:cs="Times New Roman"/>
+          <w:sz w:val="26"/>
+          <w:szCs w:val="26"/>
+        </w:rPr>
+        <w:t>1832026</w:t>
+      </w:r>
+      <w:r>
+        <w:rPr>
+          <w:rFonts w:cs="Times New Roman"/>
+          <w:sz w:val="26"/>
+          <w:szCs w:val="26"/>
+        </w:rPr>
+        <w:t xml:space="preserve"> – 50%</w:t>
+      </w:r>
+    </w:p>
+    <w:p>
+      <w:pPr>
+        <w:spacing w:after="0" w:line="240" w:lineRule="auto"/>
+        <w:jc w:val="both"/>
+        <w:rPr>
           <w:b/>
           <w:bCs/>
           <w:sz w:val="32"/>
@@ -4608,83 +4162,11 @@
       </w:pPr>
       <w:r>
         <w:rPr>
-          <w:bCs/>
-          <w:sz w:val="26"/>
-          <w:szCs w:val="26"/>
-        </w:rPr>
-        <w:t xml:space="preserve">Part </w:t>
-      </w:r>
-      <w:proofErr w:type="gramStart"/>
-      <w:r>
-        <w:rPr>
-          <w:bCs/>
-          <w:sz w:val="26"/>
-          <w:szCs w:val="26"/>
-        </w:rPr>
-        <w:t>A :</w:t>
-      </w:r>
-      <w:proofErr w:type="gramEnd"/>
-      <w:r>
-        <w:rPr>
-          <w:bCs/>
-          <w:sz w:val="26"/>
-          <w:szCs w:val="26"/>
-        </w:rPr>
-        <w:t xml:space="preserve"> </w:t>
-      </w:r>
-      <w:proofErr w:type="spellStart"/>
-      <w:r>
-        <w:rPr>
-          <w:bCs/>
-          <w:sz w:val="26"/>
-          <w:szCs w:val="26"/>
-        </w:rPr>
-        <w:t>Trịnh</w:t>
-      </w:r>
-      <w:proofErr w:type="spellEnd"/>
-      <w:r>
-        <w:rPr>
-          <w:bCs/>
-          <w:sz w:val="26"/>
-          <w:szCs w:val="26"/>
-        </w:rPr>
-        <w:t xml:space="preserve"> </w:t>
-      </w:r>
-      <w:proofErr w:type="spellStart"/>
-      <w:r>
-        <w:rPr>
-          <w:bCs/>
-          <w:sz w:val="26"/>
-          <w:szCs w:val="26"/>
-        </w:rPr>
-        <w:t>Duy</w:t>
-      </w:r>
-      <w:proofErr w:type="spellEnd"/>
-      <w:r>
-        <w:rPr>
-          <w:bCs/>
-          <w:sz w:val="26"/>
-          <w:szCs w:val="26"/>
-        </w:rPr>
-        <w:t xml:space="preserve"> </w:t>
-      </w:r>
-      <w:proofErr w:type="spellStart"/>
-      <w:r>
-        <w:rPr>
-          <w:bCs/>
-          <w:sz w:val="26"/>
-          <w:szCs w:val="26"/>
-        </w:rPr>
-        <w:t>Hưng</w:t>
-      </w:r>
-      <w:proofErr w:type="spellEnd"/>
-      <w:r>
-        <w:rPr>
-          <w:bCs/>
-          <w:sz w:val="26"/>
-          <w:szCs w:val="26"/>
-        </w:rPr>
-        <w:t xml:space="preserve"> – 1913652 – 100%</w:t>
+          <w:rFonts w:cs="Times New Roman"/>
+          <w:sz w:val="26"/>
+          <w:szCs w:val="26"/>
+        </w:rPr>
+        <w:tab/>
       </w:r>
       <w:r>
         <w:rPr>
@@ -19478,9 +18960,9 @@
       <w:r>
         <w:rPr>
           <w:bCs/>
-          <w:sz w:val="26"/>
-          <w:szCs w:val="26"/>
-          <w:lang w:val="vi-VN"/>
+          <w:noProof/>
+          <w:sz w:val="26"/>
+          <w:szCs w:val="26"/>
         </w:rPr>
         <w:drawing>
           <wp:anchor distT="0" distB="0" distL="114300" distR="114300" simplePos="0" relativeHeight="251782144" behindDoc="0" locked="0" layoutInCell="1" allowOverlap="1" wp14:anchorId="57BAE4E5" wp14:editId="2B1BEB25">
@@ -20047,7 +19529,7 @@
           <w:rPr>
             <w:noProof/>
           </w:rPr>
-          <w:t>4</w:t>
+          <w:t>6</w:t>
         </w:r>
         <w:r>
           <w:fldChar w:fldCharType="end"/>
@@ -21247,188 +20729,16 @@
     </w:lvl>
   </w:abstractNum>
   <w:abstractNum w:abstractNumId="8" w15:restartNumberingAfterBreak="0">
-    <w:nsid w:val="21880ABB"/>
+    <w:nsid w:val="127B1DE6"/>
     <w:multiLevelType w:val="hybridMultilevel"/>
-    <w:tmpl w:val="AD54DF3C"/>
-    <w:lvl w:ilvl="0" w:tplc="04090019">
-      <w:start w:val="1"/>
-      <w:numFmt w:val="lowerLetter"/>
-      <w:lvlText w:val="%1."/>
-      <w:lvlJc w:val="left"/>
-      <w:pPr>
-        <w:ind w:left="1800" w:hanging="360"/>
-      </w:pPr>
-    </w:lvl>
-    <w:lvl w:ilvl="1" w:tplc="04090019" w:tentative="1">
-      <w:start w:val="1"/>
-      <w:numFmt w:val="lowerLetter"/>
-      <w:lvlText w:val="%2."/>
-      <w:lvlJc w:val="left"/>
-      <w:pPr>
-        <w:ind w:left="2520" w:hanging="360"/>
-      </w:pPr>
-    </w:lvl>
-    <w:lvl w:ilvl="2" w:tplc="0409001B" w:tentative="1">
-      <w:start w:val="1"/>
-      <w:numFmt w:val="lowerRoman"/>
-      <w:lvlText w:val="%3."/>
-      <w:lvlJc w:val="right"/>
-      <w:pPr>
-        <w:ind w:left="3240" w:hanging="180"/>
-      </w:pPr>
-    </w:lvl>
-    <w:lvl w:ilvl="3" w:tplc="0409000F" w:tentative="1">
-      <w:start w:val="1"/>
-      <w:numFmt w:val="decimal"/>
-      <w:lvlText w:val="%4."/>
-      <w:lvlJc w:val="left"/>
-      <w:pPr>
-        <w:ind w:left="3960" w:hanging="360"/>
-      </w:pPr>
-    </w:lvl>
-    <w:lvl w:ilvl="4" w:tplc="04090019" w:tentative="1">
-      <w:start w:val="1"/>
-      <w:numFmt w:val="lowerLetter"/>
-      <w:lvlText w:val="%5."/>
-      <w:lvlJc w:val="left"/>
-      <w:pPr>
-        <w:ind w:left="4680" w:hanging="360"/>
-      </w:pPr>
-    </w:lvl>
-    <w:lvl w:ilvl="5" w:tplc="0409001B" w:tentative="1">
-      <w:start w:val="1"/>
-      <w:numFmt w:val="lowerRoman"/>
-      <w:lvlText w:val="%6."/>
-      <w:lvlJc w:val="right"/>
-      <w:pPr>
-        <w:ind w:left="5400" w:hanging="180"/>
-      </w:pPr>
-    </w:lvl>
-    <w:lvl w:ilvl="6" w:tplc="0409000F" w:tentative="1">
-      <w:start w:val="1"/>
-      <w:numFmt w:val="decimal"/>
-      <w:lvlText w:val="%7."/>
-      <w:lvlJc w:val="left"/>
-      <w:pPr>
-        <w:ind w:left="6120" w:hanging="360"/>
-      </w:pPr>
-    </w:lvl>
-    <w:lvl w:ilvl="7" w:tplc="04090019" w:tentative="1">
-      <w:start w:val="1"/>
-      <w:numFmt w:val="lowerLetter"/>
-      <w:lvlText w:val="%8."/>
-      <w:lvlJc w:val="left"/>
-      <w:pPr>
-        <w:ind w:left="6840" w:hanging="360"/>
-      </w:pPr>
-    </w:lvl>
-    <w:lvl w:ilvl="8" w:tplc="0409001B" w:tentative="1">
-      <w:start w:val="1"/>
-      <w:numFmt w:val="lowerRoman"/>
-      <w:lvlText w:val="%9."/>
-      <w:lvlJc w:val="right"/>
-      <w:pPr>
-        <w:ind w:left="7560" w:hanging="180"/>
-      </w:pPr>
-    </w:lvl>
-  </w:abstractNum>
-  <w:abstractNum w:abstractNumId="9" w15:restartNumberingAfterBreak="0">
-    <w:nsid w:val="23DC6D30"/>
-    <w:multiLevelType w:val="hybridMultilevel"/>
-    <w:tmpl w:val="3C14257C"/>
-    <w:lvl w:ilvl="0" w:tplc="0409000F">
-      <w:start w:val="1"/>
-      <w:numFmt w:val="decimal"/>
-      <w:lvlText w:val="%1."/>
-      <w:lvlJc w:val="left"/>
-      <w:pPr>
-        <w:ind w:left="720" w:hanging="360"/>
-      </w:pPr>
-    </w:lvl>
-    <w:lvl w:ilvl="1" w:tplc="04090019">
-      <w:start w:val="1"/>
-      <w:numFmt w:val="lowerLetter"/>
-      <w:lvlText w:val="%2."/>
-      <w:lvlJc w:val="left"/>
-      <w:pPr>
-        <w:ind w:left="1440" w:hanging="360"/>
-      </w:pPr>
-    </w:lvl>
-    <w:lvl w:ilvl="2" w:tplc="0409001B" w:tentative="1">
-      <w:start w:val="1"/>
-      <w:numFmt w:val="lowerRoman"/>
-      <w:lvlText w:val="%3."/>
-      <w:lvlJc w:val="right"/>
-      <w:pPr>
-        <w:ind w:left="2160" w:hanging="180"/>
-      </w:pPr>
-    </w:lvl>
-    <w:lvl w:ilvl="3" w:tplc="0409000F" w:tentative="1">
-      <w:start w:val="1"/>
-      <w:numFmt w:val="decimal"/>
-      <w:lvlText w:val="%4."/>
-      <w:lvlJc w:val="left"/>
-      <w:pPr>
-        <w:ind w:left="2880" w:hanging="360"/>
-      </w:pPr>
-    </w:lvl>
-    <w:lvl w:ilvl="4" w:tplc="04090019" w:tentative="1">
-      <w:start w:val="1"/>
-      <w:numFmt w:val="lowerLetter"/>
-      <w:lvlText w:val="%5."/>
-      <w:lvlJc w:val="left"/>
-      <w:pPr>
-        <w:ind w:left="3600" w:hanging="360"/>
-      </w:pPr>
-    </w:lvl>
-    <w:lvl w:ilvl="5" w:tplc="0409001B" w:tentative="1">
-      <w:start w:val="1"/>
-      <w:numFmt w:val="lowerRoman"/>
-      <w:lvlText w:val="%6."/>
-      <w:lvlJc w:val="right"/>
-      <w:pPr>
-        <w:ind w:left="4320" w:hanging="180"/>
-      </w:pPr>
-    </w:lvl>
-    <w:lvl w:ilvl="6" w:tplc="0409000F" w:tentative="1">
-      <w:start w:val="1"/>
-      <w:numFmt w:val="decimal"/>
-      <w:lvlText w:val="%7."/>
-      <w:lvlJc w:val="left"/>
-      <w:pPr>
-        <w:ind w:left="5040" w:hanging="360"/>
-      </w:pPr>
-    </w:lvl>
-    <w:lvl w:ilvl="7" w:tplc="04090019" w:tentative="1">
-      <w:start w:val="1"/>
-      <w:numFmt w:val="lowerLetter"/>
-      <w:lvlText w:val="%8."/>
-      <w:lvlJc w:val="left"/>
-      <w:pPr>
-        <w:ind w:left="5760" w:hanging="360"/>
-      </w:pPr>
-    </w:lvl>
-    <w:lvl w:ilvl="8" w:tplc="0409001B" w:tentative="1">
-      <w:start w:val="1"/>
-      <w:numFmt w:val="lowerRoman"/>
-      <w:lvlText w:val="%9."/>
-      <w:lvlJc w:val="right"/>
-      <w:pPr>
-        <w:ind w:left="6480" w:hanging="180"/>
-      </w:pPr>
-    </w:lvl>
-  </w:abstractNum>
-  <w:abstractNum w:abstractNumId="10" w15:restartNumberingAfterBreak="0">
-    <w:nsid w:val="39CE5A85"/>
-    <w:multiLevelType w:val="hybridMultilevel"/>
-    <w:tmpl w:val="D3261852"/>
+    <w:tmpl w:val="4CEED956"/>
     <w:lvl w:ilvl="0" w:tplc="04090001">
       <w:start w:val="1"/>
       <w:numFmt w:val="bullet"/>
       <w:lvlText w:val=""/>
       <w:lvlJc w:val="left"/>
       <w:pPr>
-        <w:ind w:left="1440" w:hanging="360"/>
+        <w:ind w:left="720" w:hanging="360"/>
       </w:pPr>
       <w:rPr>
         <w:rFonts w:ascii="Symbol" w:hAnsi="Symbol" w:hint="default"/>
@@ -21440,7 +20750,7 @@
       <w:lvlText w:val="o"/>
       <w:lvlJc w:val="left"/>
       <w:pPr>
-        <w:ind w:left="2160" w:hanging="360"/>
+        <w:ind w:left="1440" w:hanging="360"/>
       </w:pPr>
       <w:rPr>
         <w:rFonts w:ascii="Courier New" w:hAnsi="Courier New" w:cs="Courier New" w:hint="default"/>
@@ -21452,7 +20762,7 @@
       <w:lvlText w:val=""/>
       <w:lvlJc w:val="left"/>
       <w:pPr>
-        <w:ind w:left="2880" w:hanging="360"/>
+        <w:ind w:left="2160" w:hanging="360"/>
       </w:pPr>
       <w:rPr>
         <w:rFonts w:ascii="Wingdings" w:hAnsi="Wingdings" w:hint="default"/>
@@ -21464,7 +20774,7 @@
       <w:lvlText w:val=""/>
       <w:lvlJc w:val="left"/>
       <w:pPr>
-        <w:ind w:left="3600" w:hanging="360"/>
+        <w:ind w:left="2880" w:hanging="360"/>
       </w:pPr>
       <w:rPr>
         <w:rFonts w:ascii="Symbol" w:hAnsi="Symbol" w:hint="default"/>
@@ -21476,7 +20786,7 @@
       <w:lvlText w:val="o"/>
       <w:lvlJc w:val="left"/>
       <w:pPr>
-        <w:ind w:left="4320" w:hanging="360"/>
+        <w:ind w:left="3600" w:hanging="360"/>
       </w:pPr>
       <w:rPr>
         <w:rFonts w:ascii="Courier New" w:hAnsi="Courier New" w:cs="Courier New" w:hint="default"/>
@@ -21488,7 +20798,7 @@
       <w:lvlText w:val=""/>
       <w:lvlJc w:val="left"/>
       <w:pPr>
-        <w:ind w:left="5040" w:hanging="360"/>
+        <w:ind w:left="4320" w:hanging="360"/>
       </w:pPr>
       <w:rPr>
         <w:rFonts w:ascii="Wingdings" w:hAnsi="Wingdings" w:hint="default"/>
@@ -21500,7 +20810,7 @@
       <w:lvlText w:val=""/>
       <w:lvlJc w:val="left"/>
       <w:pPr>
-        <w:ind w:left="5760" w:hanging="360"/>
+        <w:ind w:left="5040" w:hanging="360"/>
       </w:pPr>
       <w:rPr>
         <w:rFonts w:ascii="Symbol" w:hAnsi="Symbol" w:hint="default"/>
@@ -21512,7 +20822,7 @@
       <w:lvlText w:val="o"/>
       <w:lvlJc w:val="left"/>
       <w:pPr>
-        <w:ind w:left="6480" w:hanging="360"/>
+        <w:ind w:left="5760" w:hanging="360"/>
       </w:pPr>
       <w:rPr>
         <w:rFonts w:ascii="Courier New" w:hAnsi="Courier New" w:cs="Courier New" w:hint="default"/>
@@ -21524,14 +20834,299 @@
       <w:lvlText w:val=""/>
       <w:lvlJc w:val="left"/>
       <w:pPr>
-        <w:ind w:left="7200" w:hanging="360"/>
+        <w:ind w:left="6480" w:hanging="360"/>
       </w:pPr>
       <w:rPr>
         <w:rFonts w:ascii="Wingdings" w:hAnsi="Wingdings" w:hint="default"/>
       </w:rPr>
     </w:lvl>
   </w:abstractNum>
+  <w:abstractNum w:abstractNumId="9" w15:restartNumberingAfterBreak="0">
+    <w:nsid w:val="21880ABB"/>
+    <w:multiLevelType w:val="hybridMultilevel"/>
+    <w:tmpl w:val="AD54DF3C"/>
+    <w:lvl w:ilvl="0" w:tplc="04090019">
+      <w:start w:val="1"/>
+      <w:numFmt w:val="lowerLetter"/>
+      <w:lvlText w:val="%1."/>
+      <w:lvlJc w:val="left"/>
+      <w:pPr>
+        <w:ind w:left="1800" w:hanging="360"/>
+      </w:pPr>
+    </w:lvl>
+    <w:lvl w:ilvl="1" w:tplc="04090019" w:tentative="1">
+      <w:start w:val="1"/>
+      <w:numFmt w:val="lowerLetter"/>
+      <w:lvlText w:val="%2."/>
+      <w:lvlJc w:val="left"/>
+      <w:pPr>
+        <w:ind w:left="2520" w:hanging="360"/>
+      </w:pPr>
+    </w:lvl>
+    <w:lvl w:ilvl="2" w:tplc="0409001B" w:tentative="1">
+      <w:start w:val="1"/>
+      <w:numFmt w:val="lowerRoman"/>
+      <w:lvlText w:val="%3."/>
+      <w:lvlJc w:val="right"/>
+      <w:pPr>
+        <w:ind w:left="3240" w:hanging="180"/>
+      </w:pPr>
+    </w:lvl>
+    <w:lvl w:ilvl="3" w:tplc="0409000F" w:tentative="1">
+      <w:start w:val="1"/>
+      <w:numFmt w:val="decimal"/>
+      <w:lvlText w:val="%4."/>
+      <w:lvlJc w:val="left"/>
+      <w:pPr>
+        <w:ind w:left="3960" w:hanging="360"/>
+      </w:pPr>
+    </w:lvl>
+    <w:lvl w:ilvl="4" w:tplc="04090019" w:tentative="1">
+      <w:start w:val="1"/>
+      <w:numFmt w:val="lowerLetter"/>
+      <w:lvlText w:val="%5."/>
+      <w:lvlJc w:val="left"/>
+      <w:pPr>
+        <w:ind w:left="4680" w:hanging="360"/>
+      </w:pPr>
+    </w:lvl>
+    <w:lvl w:ilvl="5" w:tplc="0409001B" w:tentative="1">
+      <w:start w:val="1"/>
+      <w:numFmt w:val="lowerRoman"/>
+      <w:lvlText w:val="%6."/>
+      <w:lvlJc w:val="right"/>
+      <w:pPr>
+        <w:ind w:left="5400" w:hanging="180"/>
+      </w:pPr>
+    </w:lvl>
+    <w:lvl w:ilvl="6" w:tplc="0409000F" w:tentative="1">
+      <w:start w:val="1"/>
+      <w:numFmt w:val="decimal"/>
+      <w:lvlText w:val="%7."/>
+      <w:lvlJc w:val="left"/>
+      <w:pPr>
+        <w:ind w:left="6120" w:hanging="360"/>
+      </w:pPr>
+    </w:lvl>
+    <w:lvl w:ilvl="7" w:tplc="04090019" w:tentative="1">
+      <w:start w:val="1"/>
+      <w:numFmt w:val="lowerLetter"/>
+      <w:lvlText w:val="%8."/>
+      <w:lvlJc w:val="left"/>
+      <w:pPr>
+        <w:ind w:left="6840" w:hanging="360"/>
+      </w:pPr>
+    </w:lvl>
+    <w:lvl w:ilvl="8" w:tplc="0409001B" w:tentative="1">
+      <w:start w:val="1"/>
+      <w:numFmt w:val="lowerRoman"/>
+      <w:lvlText w:val="%9."/>
+      <w:lvlJc w:val="right"/>
+      <w:pPr>
+        <w:ind w:left="7560" w:hanging="180"/>
+      </w:pPr>
+    </w:lvl>
+  </w:abstractNum>
+  <w:abstractNum w:abstractNumId="10" w15:restartNumberingAfterBreak="0">
+    <w:nsid w:val="23DC6D30"/>
+    <w:multiLevelType w:val="hybridMultilevel"/>
+    <w:tmpl w:val="3C14257C"/>
+    <w:lvl w:ilvl="0" w:tplc="0409000F">
+      <w:start w:val="1"/>
+      <w:numFmt w:val="decimal"/>
+      <w:lvlText w:val="%1."/>
+      <w:lvlJc w:val="left"/>
+      <w:pPr>
+        <w:ind w:left="720" w:hanging="360"/>
+      </w:pPr>
+    </w:lvl>
+    <w:lvl w:ilvl="1" w:tplc="04090019">
+      <w:start w:val="1"/>
+      <w:numFmt w:val="lowerLetter"/>
+      <w:lvlText w:val="%2."/>
+      <w:lvlJc w:val="left"/>
+      <w:pPr>
+        <w:ind w:left="1440" w:hanging="360"/>
+      </w:pPr>
+    </w:lvl>
+    <w:lvl w:ilvl="2" w:tplc="0409001B" w:tentative="1">
+      <w:start w:val="1"/>
+      <w:numFmt w:val="lowerRoman"/>
+      <w:lvlText w:val="%3."/>
+      <w:lvlJc w:val="right"/>
+      <w:pPr>
+        <w:ind w:left="2160" w:hanging="180"/>
+      </w:pPr>
+    </w:lvl>
+    <w:lvl w:ilvl="3" w:tplc="0409000F" w:tentative="1">
+      <w:start w:val="1"/>
+      <w:numFmt w:val="decimal"/>
+      <w:lvlText w:val="%4."/>
+      <w:lvlJc w:val="left"/>
+      <w:pPr>
+        <w:ind w:left="2880" w:hanging="360"/>
+      </w:pPr>
+    </w:lvl>
+    <w:lvl w:ilvl="4" w:tplc="04090019" w:tentative="1">
+      <w:start w:val="1"/>
+      <w:numFmt w:val="lowerLetter"/>
+      <w:lvlText w:val="%5."/>
+      <w:lvlJc w:val="left"/>
+      <w:pPr>
+        <w:ind w:left="3600" w:hanging="360"/>
+      </w:pPr>
+    </w:lvl>
+    <w:lvl w:ilvl="5" w:tplc="0409001B" w:tentative="1">
+      <w:start w:val="1"/>
+      <w:numFmt w:val="lowerRoman"/>
+      <w:lvlText w:val="%6."/>
+      <w:lvlJc w:val="right"/>
+      <w:pPr>
+        <w:ind w:left="4320" w:hanging="180"/>
+      </w:pPr>
+    </w:lvl>
+    <w:lvl w:ilvl="6" w:tplc="0409000F" w:tentative="1">
+      <w:start w:val="1"/>
+      <w:numFmt w:val="decimal"/>
+      <w:lvlText w:val="%7."/>
+      <w:lvlJc w:val="left"/>
+      <w:pPr>
+        <w:ind w:left="5040" w:hanging="360"/>
+      </w:pPr>
+    </w:lvl>
+    <w:lvl w:ilvl="7" w:tplc="04090019" w:tentative="1">
+      <w:start w:val="1"/>
+      <w:numFmt w:val="lowerLetter"/>
+      <w:lvlText w:val="%8."/>
+      <w:lvlJc w:val="left"/>
+      <w:pPr>
+        <w:ind w:left="5760" w:hanging="360"/>
+      </w:pPr>
+    </w:lvl>
+    <w:lvl w:ilvl="8" w:tplc="0409001B" w:tentative="1">
+      <w:start w:val="1"/>
+      <w:numFmt w:val="lowerRoman"/>
+      <w:lvlText w:val="%9."/>
+      <w:lvlJc w:val="right"/>
+      <w:pPr>
+        <w:ind w:left="6480" w:hanging="180"/>
+      </w:pPr>
+    </w:lvl>
+  </w:abstractNum>
   <w:abstractNum w:abstractNumId="11" w15:restartNumberingAfterBreak="0">
+    <w:nsid w:val="39CE5A85"/>
+    <w:multiLevelType w:val="hybridMultilevel"/>
+    <w:tmpl w:val="D3261852"/>
+    <w:lvl w:ilvl="0" w:tplc="04090001">
+      <w:start w:val="1"/>
+      <w:numFmt w:val="bullet"/>
+      <w:lvlText w:val=""/>
+      <w:lvlJc w:val="left"/>
+      <w:pPr>
+        <w:ind w:left="1440" w:hanging="360"/>
+      </w:pPr>
+      <w:rPr>
+        <w:rFonts w:ascii="Symbol" w:hAnsi="Symbol" w:hint="default"/>
+      </w:rPr>
+    </w:lvl>
+    <w:lvl w:ilvl="1" w:tplc="04090003" w:tentative="1">
+      <w:start w:val="1"/>
+      <w:numFmt w:val="bullet"/>
+      <w:lvlText w:val="o"/>
+      <w:lvlJc w:val="left"/>
+      <w:pPr>
+        <w:ind w:left="2160" w:hanging="360"/>
+      </w:pPr>
+      <w:rPr>
+        <w:rFonts w:ascii="Courier New" w:hAnsi="Courier New" w:cs="Courier New" w:hint="default"/>
+      </w:rPr>
+    </w:lvl>
+    <w:lvl w:ilvl="2" w:tplc="04090005" w:tentative="1">
+      <w:start w:val="1"/>
+      <w:numFmt w:val="bullet"/>
+      <w:lvlText w:val=""/>
+      <w:lvlJc w:val="left"/>
+      <w:pPr>
+        <w:ind w:left="2880" w:hanging="360"/>
+      </w:pPr>
+      <w:rPr>
+        <w:rFonts w:ascii="Wingdings" w:hAnsi="Wingdings" w:hint="default"/>
+      </w:rPr>
+    </w:lvl>
+    <w:lvl w:ilvl="3" w:tplc="04090001" w:tentative="1">
+      <w:start w:val="1"/>
+      <w:numFmt w:val="bullet"/>
+      <w:lvlText w:val=""/>
+      <w:lvlJc w:val="left"/>
+      <w:pPr>
+        <w:ind w:left="3600" w:hanging="360"/>
+      </w:pPr>
+      <w:rPr>
+        <w:rFonts w:ascii="Symbol" w:hAnsi="Symbol" w:hint="default"/>
+      </w:rPr>
+    </w:lvl>
+    <w:lvl w:ilvl="4" w:tplc="04090003" w:tentative="1">
+      <w:start w:val="1"/>
+      <w:numFmt w:val="bullet"/>
+      <w:lvlText w:val="o"/>
+      <w:lvlJc w:val="left"/>
+      <w:pPr>
+        <w:ind w:left="4320" w:hanging="360"/>
+      </w:pPr>
+      <w:rPr>
+        <w:rFonts w:ascii="Courier New" w:hAnsi="Courier New" w:cs="Courier New" w:hint="default"/>
+      </w:rPr>
+    </w:lvl>
+    <w:lvl w:ilvl="5" w:tplc="04090005" w:tentative="1">
+      <w:start w:val="1"/>
+      <w:numFmt w:val="bullet"/>
+      <w:lvlText w:val=""/>
+      <w:lvlJc w:val="left"/>
+      <w:pPr>
+        <w:ind w:left="5040" w:hanging="360"/>
+      </w:pPr>
+      <w:rPr>
+        <w:rFonts w:ascii="Wingdings" w:hAnsi="Wingdings" w:hint="default"/>
+      </w:rPr>
+    </w:lvl>
+    <w:lvl w:ilvl="6" w:tplc="04090001" w:tentative="1">
+      <w:start w:val="1"/>
+      <w:numFmt w:val="bullet"/>
+      <w:lvlText w:val=""/>
+      <w:lvlJc w:val="left"/>
+      <w:pPr>
+        <w:ind w:left="5760" w:hanging="360"/>
+      </w:pPr>
+      <w:rPr>
+        <w:rFonts w:ascii="Symbol" w:hAnsi="Symbol" w:hint="default"/>
+      </w:rPr>
+    </w:lvl>
+    <w:lvl w:ilvl="7" w:tplc="04090003" w:tentative="1">
+      <w:start w:val="1"/>
+      <w:numFmt w:val="bullet"/>
+      <w:lvlText w:val="o"/>
+      <w:lvlJc w:val="left"/>
+      <w:pPr>
+        <w:ind w:left="6480" w:hanging="360"/>
+      </w:pPr>
+      <w:rPr>
+        <w:rFonts w:ascii="Courier New" w:hAnsi="Courier New" w:cs="Courier New" w:hint="default"/>
+      </w:rPr>
+    </w:lvl>
+    <w:lvl w:ilvl="8" w:tplc="04090005" w:tentative="1">
+      <w:start w:val="1"/>
+      <w:numFmt w:val="bullet"/>
+      <w:lvlText w:val=""/>
+      <w:lvlJc w:val="left"/>
+      <w:pPr>
+        <w:ind w:left="7200" w:hanging="360"/>
+      </w:pPr>
+      <w:rPr>
+        <w:rFonts w:ascii="Wingdings" w:hAnsi="Wingdings" w:hint="default"/>
+      </w:rPr>
+    </w:lvl>
+  </w:abstractNum>
+  <w:abstractNum w:abstractNumId="12" w15:restartNumberingAfterBreak="0">
     <w:nsid w:val="3C5E2A61"/>
     <w:multiLevelType w:val="multilevel"/>
     <w:tmpl w:val="1A744D4E"/>
@@ -21644,7 +21239,7 @@
       </w:rPr>
     </w:lvl>
   </w:abstractNum>
-  <w:abstractNum w:abstractNumId="12" w15:restartNumberingAfterBreak="0">
+  <w:abstractNum w:abstractNumId="13" w15:restartNumberingAfterBreak="0">
     <w:nsid w:val="3D8D016A"/>
     <w:multiLevelType w:val="hybridMultilevel"/>
     <w:tmpl w:val="AD54DF3C"/>
@@ -21730,7 +21325,7 @@
       </w:pPr>
     </w:lvl>
   </w:abstractNum>
-  <w:abstractNum w:abstractNumId="13" w15:restartNumberingAfterBreak="0">
+  <w:abstractNum w:abstractNumId="14" w15:restartNumberingAfterBreak="0">
     <w:nsid w:val="52460345"/>
     <w:multiLevelType w:val="hybridMultilevel"/>
     <w:tmpl w:val="AD54DF3C"/>
@@ -21816,7 +21411,7 @@
       </w:pPr>
     </w:lvl>
   </w:abstractNum>
-  <w:abstractNum w:abstractNumId="14" w15:restartNumberingAfterBreak="0">
+  <w:abstractNum w:abstractNumId="15" w15:restartNumberingAfterBreak="0">
     <w:nsid w:val="54157157"/>
     <w:multiLevelType w:val="hybridMultilevel"/>
     <w:tmpl w:val="12FEFD82"/>
@@ -21909,7 +21504,7 @@
       </w:pPr>
     </w:lvl>
   </w:abstractNum>
-  <w:abstractNum w:abstractNumId="15" w15:restartNumberingAfterBreak="0">
+  <w:abstractNum w:abstractNumId="16" w15:restartNumberingAfterBreak="0">
     <w:nsid w:val="58004DA3"/>
     <w:multiLevelType w:val="hybridMultilevel"/>
     <w:tmpl w:val="77461592"/>
@@ -21995,7 +21590,7 @@
       </w:pPr>
     </w:lvl>
   </w:abstractNum>
-  <w:abstractNum w:abstractNumId="16" w15:restartNumberingAfterBreak="0">
+  <w:abstractNum w:abstractNumId="17" w15:restartNumberingAfterBreak="0">
     <w:nsid w:val="5B6D2F0A"/>
     <w:multiLevelType w:val="hybridMultilevel"/>
     <w:tmpl w:val="9B24354A"/>
@@ -22108,7 +21703,7 @@
       </w:rPr>
     </w:lvl>
   </w:abstractNum>
-  <w:abstractNum w:abstractNumId="17" w15:restartNumberingAfterBreak="0">
+  <w:abstractNum w:abstractNumId="18" w15:restartNumberingAfterBreak="0">
     <w:nsid w:val="607C4F4F"/>
     <w:multiLevelType w:val="hybridMultilevel"/>
     <w:tmpl w:val="8384C7FA"/>
@@ -22194,7 +21789,7 @@
       </w:pPr>
     </w:lvl>
   </w:abstractNum>
-  <w:abstractNum w:abstractNumId="18" w15:restartNumberingAfterBreak="0">
+  <w:abstractNum w:abstractNumId="19" w15:restartNumberingAfterBreak="0">
     <w:nsid w:val="61DA4054"/>
     <w:multiLevelType w:val="hybridMultilevel"/>
     <w:tmpl w:val="28A237A2"/>
@@ -22307,7 +21902,7 @@
       </w:rPr>
     </w:lvl>
   </w:abstractNum>
-  <w:abstractNum w:abstractNumId="19" w15:restartNumberingAfterBreak="0">
+  <w:abstractNum w:abstractNumId="20" w15:restartNumberingAfterBreak="0">
     <w:nsid w:val="6DB919D6"/>
     <w:multiLevelType w:val="hybridMultilevel"/>
     <w:tmpl w:val="CBF289BA"/>
@@ -22420,7 +22015,7 @@
       </w:rPr>
     </w:lvl>
   </w:abstractNum>
-  <w:abstractNum w:abstractNumId="20" w15:restartNumberingAfterBreak="0">
+  <w:abstractNum w:abstractNumId="21" w15:restartNumberingAfterBreak="0">
     <w:nsid w:val="701F2EC6"/>
     <w:multiLevelType w:val="hybridMultilevel"/>
     <w:tmpl w:val="2130B648"/>
@@ -22533,7 +22128,7 @@
       </w:rPr>
     </w:lvl>
   </w:abstractNum>
-  <w:abstractNum w:abstractNumId="21" w15:restartNumberingAfterBreak="0">
+  <w:abstractNum w:abstractNumId="22" w15:restartNumberingAfterBreak="0">
     <w:nsid w:val="722C5DFF"/>
     <w:multiLevelType w:val="hybridMultilevel"/>
     <w:tmpl w:val="A52E4C54"/>
@@ -22619,7 +22214,7 @@
       </w:pPr>
     </w:lvl>
   </w:abstractNum>
-  <w:abstractNum w:abstractNumId="22" w15:restartNumberingAfterBreak="0">
+  <w:abstractNum w:abstractNumId="23" w15:restartNumberingAfterBreak="0">
     <w:nsid w:val="78691FEC"/>
     <w:multiLevelType w:val="multilevel"/>
     <w:tmpl w:val="CD4096A6"/>
@@ -22705,7 +22300,7 @@
       </w:pPr>
     </w:lvl>
   </w:abstractNum>
-  <w:abstractNum w:abstractNumId="23" w15:restartNumberingAfterBreak="0">
+  <w:abstractNum w:abstractNumId="24" w15:restartNumberingAfterBreak="0">
     <w:nsid w:val="796B4CF5"/>
     <w:multiLevelType w:val="hybridMultilevel"/>
     <w:tmpl w:val="0B2A98FC"/>
@@ -22819,16 +22414,16 @@
     </w:lvl>
   </w:abstractNum>
   <w:num w:numId="1">
-    <w:abstractNumId w:val="22"/>
+    <w:abstractNumId w:val="23"/>
   </w:num>
   <w:num w:numId="2">
     <w:abstractNumId w:val="4"/>
   </w:num>
   <w:num w:numId="3">
-    <w:abstractNumId w:val="14"/>
+    <w:abstractNumId w:val="15"/>
   </w:num>
   <w:num w:numId="4">
-    <w:abstractNumId w:val="21"/>
+    <w:abstractNumId w:val="22"/>
   </w:num>
   <w:num w:numId="5">
     <w:abstractNumId w:val="2"/>
@@ -22837,25 +22432,25 @@
     <w:abstractNumId w:val="7"/>
   </w:num>
   <w:num w:numId="7">
-    <w:abstractNumId w:val="11"/>
+    <w:abstractNumId w:val="12"/>
   </w:num>
   <w:num w:numId="8">
-    <w:abstractNumId w:val="18"/>
+    <w:abstractNumId w:val="19"/>
   </w:num>
   <w:num w:numId="9">
     <w:abstractNumId w:val="3"/>
   </w:num>
   <w:num w:numId="10">
-    <w:abstractNumId w:val="20"/>
+    <w:abstractNumId w:val="21"/>
   </w:num>
   <w:num w:numId="11">
-    <w:abstractNumId w:val="10"/>
+    <w:abstractNumId w:val="11"/>
   </w:num>
   <w:num w:numId="12">
-    <w:abstractNumId w:val="23"/>
+    <w:abstractNumId w:val="24"/>
   </w:num>
   <w:num w:numId="13">
-    <w:abstractNumId w:val="17"/>
+    <w:abstractNumId w:val="18"/>
   </w:num>
   <w:num w:numId="14">
     <w:abstractNumId w:val="6"/>
@@ -22864,22 +22459,22 @@
     <w:abstractNumId w:val="0"/>
   </w:num>
   <w:num w:numId="16">
+    <w:abstractNumId w:val="17"/>
+  </w:num>
+  <w:num w:numId="17">
+    <w:abstractNumId w:val="20"/>
+  </w:num>
+  <w:num w:numId="18">
     <w:abstractNumId w:val="16"/>
   </w:num>
-  <w:num w:numId="17">
-    <w:abstractNumId w:val="19"/>
+  <w:num w:numId="19">
+    <w:abstractNumId w:val="10"/>
   </w:num>
-  <w:num w:numId="18">
-    <w:abstractNumId w:val="15"/>
-  </w:num>
-  <w:num w:numId="19">
+  <w:num w:numId="20">
     <w:abstractNumId w:val="9"/>
   </w:num>
-  <w:num w:numId="20">
-    <w:abstractNumId w:val="8"/>
-  </w:num>
   <w:num w:numId="21">
-    <w:abstractNumId w:val="12"/>
+    <w:abstractNumId w:val="13"/>
   </w:num>
   <w:num w:numId="22">
     <w:abstractNumId w:val="1"/>
@@ -22888,7 +22483,10 @@
     <w:abstractNumId w:val="5"/>
   </w:num>
   <w:num w:numId="24">
-    <w:abstractNumId w:val="13"/>
+    <w:abstractNumId w:val="14"/>
+  </w:num>
+  <w:num w:numId="25">
+    <w:abstractNumId w:val="8"/>
   </w:num>
 </w:numbering>
 </file>
@@ -23309,6 +22907,7 @@
   <w:style w:type="character" w:default="1" w:styleId="DefaultParagraphFont">
     <w:name w:val="Default Paragraph Font"/>
     <w:uiPriority w:val="1"/>
+    <w:semiHidden/>
     <w:unhideWhenUsed/>
   </w:style>
   <w:style w:type="table" w:default="1" w:styleId="TableNormal">
@@ -23910,7 +23509,7 @@
 </file>
 
 <file path=customXml/itemProps2.xml><?xml version="1.0" encoding="utf-8"?>
-<ds:datastoreItem xmlns:ds="http://schemas.openxmlformats.org/officeDocument/2006/customXml" ds:itemID="{BE88091F-2DCE-412C-84FC-FC8642F43532}">
+<ds:datastoreItem xmlns:ds="http://schemas.openxmlformats.org/officeDocument/2006/customXml" ds:itemID="{D16CBC80-2ECE-4F6C-9D47-3D77D0FCCCE1}">
   <ds:schemaRefs>
     <ds:schemaRef ds:uri="http://schemas.openxmlformats.org/officeDocument/2006/bibliography"/>
   </ds:schemaRefs>
